--- a/Memoria p2.docx
+++ b/Memoria p2.docx
@@ -151,6 +151,7 @@
                                     <w:dataBinding w:prefixMappings="xmlns:ns0='http://purl.org/dc/elements/1.1/' xmlns:ns1='http://schemas.openxmlformats.org/package/2006/metadata/core-properties' " w:xpath="/ns1:coreProperties[1]/ns0:subject[1]" w:storeItemID="{6C3C8BC8-F283-45AE-878A-BAB7291924A1}"/>
                                     <w:text/>
                                   </w:sdtPr>
+                                  <w:sdtEndPr/>
                                   <w:sdtContent>
                                     <w:r>
                                       <w:rPr>
@@ -158,7 +159,7 @@
                                         <w:sz w:val="36"/>
                                         <w:szCs w:val="36"/>
                                       </w:rPr>
-                                      <w:t>Práctica 2 – Laboratorio de Dispositivos Móviles</w:t>
+                                      <w:t>Práctica 2 – Laboratorio de dispositivos móviles</w:t>
                                     </w:r>
                                   </w:sdtContent>
                                 </w:sdt>
@@ -262,6 +263,7 @@
                               <w:dataBinding w:prefixMappings="xmlns:ns0='http://purl.org/dc/elements/1.1/' xmlns:ns1='http://schemas.openxmlformats.org/package/2006/metadata/core-properties' " w:xpath="/ns1:coreProperties[1]/ns0:subject[1]" w:storeItemID="{6C3C8BC8-F283-45AE-878A-BAB7291924A1}"/>
                               <w:text/>
                             </w:sdtPr>
+                            <w:sdtEndPr/>
                             <w:sdtContent>
                               <w:r>
                                 <w:rPr>
@@ -269,7 +271,7 @@
                                   <w:sz w:val="36"/>
                                   <w:szCs w:val="36"/>
                                 </w:rPr>
-                                <w:t>Práctica 2 – Laboratorio de Dispositivos Móviles</w:t>
+                                <w:t>Práctica 2 – Laboratorio de dispositivos móviles</w:t>
                               </w:r>
                             </w:sdtContent>
                           </w:sdt>
@@ -917,7 +919,31 @@
                                   <w:rPr>
                                     <w:color w:val="4472C4" w:themeColor="accent1"/>
                                   </w:rPr>
-                                  <w:t xml:space="preserve">Sara Rodríguez Alarcón – </w:t>
+                                  <w:t xml:space="preserve">Sara Rodríguez Alarcón </w:t>
+                                </w:r>
+                                <w:r>
+                                  <w:rPr>
+                                    <w:color w:val="4472C4" w:themeColor="accent1"/>
+                                  </w:rPr>
+                                  <w:t xml:space="preserve">– </w:t>
+                                </w:r>
+                                <w:r>
+                                  <w:rPr>
+                                    <w:color w:val="4472C4" w:themeColor="accent1"/>
+                                  </w:rPr>
+                                  <w:t>7</w:t>
+                                </w:r>
+                                <w:r>
+                                  <w:rPr>
+                                    <w:color w:val="4472C4" w:themeColor="accent1"/>
+                                  </w:rPr>
+                                  <w:t>81 – GI</w:t>
+                                </w:r>
+                                <w:r>
+                                  <w:rPr>
+                                    <w:color w:val="4472C4" w:themeColor="accent1"/>
+                                  </w:rPr>
+                                  <w:t>I</w:t>
                                 </w:r>
                               </w:p>
                               <w:p>
@@ -1006,7 +1032,31 @@
                             <w:rPr>
                               <w:color w:val="4472C4" w:themeColor="accent1"/>
                             </w:rPr>
-                            <w:t xml:space="preserve">Sara Rodríguez Alarcón – </w:t>
+                            <w:t xml:space="preserve">Sara Rodríguez Alarcón </w:t>
+                          </w:r>
+                          <w:r>
+                            <w:rPr>
+                              <w:color w:val="4472C4" w:themeColor="accent1"/>
+                            </w:rPr>
+                            <w:t xml:space="preserve">– </w:t>
+                          </w:r>
+                          <w:r>
+                            <w:rPr>
+                              <w:color w:val="4472C4" w:themeColor="accent1"/>
+                            </w:rPr>
+                            <w:t>7</w:t>
+                          </w:r>
+                          <w:r>
+                            <w:rPr>
+                              <w:color w:val="4472C4" w:themeColor="accent1"/>
+                            </w:rPr>
+                            <w:t>81 – GI</w:t>
+                          </w:r>
+                          <w:r>
+                            <w:rPr>
+                              <w:color w:val="4472C4" w:themeColor="accent1"/>
+                            </w:rPr>
+                            <w:t>I</w:t>
                           </w:r>
                         </w:p>
                         <w:p>
@@ -1044,21 +1094,22 @@
     <w:p/>
     <w:sdt>
       <w:sdtPr>
+        <w:rPr>
+          <w:rFonts w:asciiTheme="minorHAnsi" w:eastAsiaTheme="minorEastAsia" w:hAnsiTheme="minorHAnsi" w:cstheme="minorBidi"/>
+          <w:b w:val="0"/>
+          <w:bCs w:val="0"/>
+          <w:caps w:val="0"/>
+          <w:spacing w:val="0"/>
+          <w:sz w:val="22"/>
+          <w:szCs w:val="22"/>
+        </w:rPr>
         <w:id w:val="197750819"/>
         <w:docPartObj>
           <w:docPartGallery w:val="Table of Contents"/>
           <w:docPartUnique/>
         </w:docPartObj>
       </w:sdtPr>
-      <w:sdtEndPr>
-        <w:rPr>
-          <w:rFonts w:asciiTheme="minorHAnsi" w:eastAsiaTheme="minorEastAsia" w:hAnsiTheme="minorHAnsi" w:cstheme="minorBidi"/>
-          <w:caps w:val="0"/>
-          <w:spacing w:val="0"/>
-          <w:sz w:val="22"/>
-          <w:szCs w:val="22"/>
-        </w:rPr>
-      </w:sdtEndPr>
+      <w:sdtEndPr/>
       <w:sdtContent>
         <w:p>
           <w:pPr>
@@ -1071,7 +1122,13 @@
             <w:rPr>
               <w:color w:val="2F5496" w:themeColor="accent1" w:themeShade="BF"/>
             </w:rPr>
-            <w:t>INDICE</w:t>
+            <w:t>Í</w:t>
+          </w:r>
+          <w:r>
+            <w:rPr>
+              <w:color w:val="2F5496" w:themeColor="accent1" w:themeShade="BF"/>
+            </w:rPr>
+            <w:t>NDICE</w:t>
           </w:r>
         </w:p>
         <w:p>
@@ -1530,6 +1587,10 @@
       </w:r>
       <w:proofErr w:type="spellStart"/>
       <w:r>
+        <w:rPr>
+          <w:i/>
+          <w:iCs/>
+        </w:rPr>
         <w:t>Trivialix</w:t>
       </w:r>
       <w:proofErr w:type="spellEnd"/>
@@ -1540,11 +1601,33 @@
     <w:p>
       <w:proofErr w:type="spellStart"/>
       <w:r>
+        <w:rPr>
+          <w:i/>
+          <w:iCs/>
+        </w:rPr>
         <w:t>Trivialix</w:t>
       </w:r>
       <w:proofErr w:type="spellEnd"/>
       <w:r>
-        <w:t xml:space="preserve"> cuanta con un ranking de puntuaciones que se mostrará tras resolver las preguntas y el cual permitirá ver quienes de los participantes poseen un mayor conocimiento.</w:t>
+        <w:t xml:space="preserve"> cu</w:t>
+      </w:r>
+      <w:r>
+        <w:t>e</w:t>
+      </w:r>
+      <w:r>
+        <w:t xml:space="preserve">nta con un ranking de puntuaciones que se mostrará tras resolver las preguntas y </w:t>
+      </w:r>
+      <w:r>
+        <w:t xml:space="preserve">que </w:t>
+      </w:r>
+      <w:r>
+        <w:t xml:space="preserve">permitirá ver </w:t>
+      </w:r>
+      <w:r>
+        <w:t>quiénes</w:t>
+      </w:r>
+      <w:r>
+        <w:t xml:space="preserve"> de los participantes poseen un mayor conocimiento.</w:t>
       </w:r>
     </w:p>
     <w:p>
@@ -1609,7 +1692,32 @@
       </w:r>
       <w:proofErr w:type="spellStart"/>
       <w:r>
-        <w:t>actionbar</w:t>
+        <w:rPr>
+          <w:i/>
+          <w:iCs/>
+        </w:rPr>
+        <w:t>A</w:t>
+      </w:r>
+      <w:r>
+        <w:rPr>
+          <w:i/>
+          <w:iCs/>
+        </w:rPr>
+        <w:t>ction</w:t>
+      </w:r>
+      <w:r>
+        <w:rPr>
+          <w:i/>
+          <w:iCs/>
+        </w:rPr>
+        <w:t>B</w:t>
+      </w:r>
+      <w:r>
+        <w:rPr>
+          <w:i/>
+          <w:iCs/>
+        </w:rPr>
+        <w:t>ar</w:t>
       </w:r>
       <w:proofErr w:type="spellEnd"/>
       <w:r>
@@ -1617,7 +1725,18 @@
       </w:r>
       <w:proofErr w:type="spellStart"/>
       <w:r>
-        <w:t>toolbar</w:t>
+        <w:rPr>
+          <w:i/>
+          <w:iCs/>
+        </w:rPr>
+        <w:t>T</w:t>
+      </w:r>
+      <w:r>
+        <w:rPr>
+          <w:i/>
+          <w:iCs/>
+        </w:rPr>
+        <w:t>oolbar</w:t>
       </w:r>
       <w:proofErr w:type="spellEnd"/>
       <w:r>
@@ -1630,80 +1749,207 @@
         <w:t xml:space="preserve"> y el botón que nos lleva al manual)</w:t>
       </w:r>
       <w:r>
-        <w:t xml:space="preserve"> para resolverlo, primero añadimos en el styles.xml “</w:t>
+        <w:t>. P</w:t>
+      </w:r>
+      <w:r>
+        <w:t xml:space="preserve">ara resolverlo, primero añadimos en el </w:t>
+      </w:r>
+      <w:r>
+        <w:rPr>
+          <w:i/>
+          <w:iCs/>
+        </w:rPr>
+        <w:t>styles.xml</w:t>
+      </w:r>
+      <w:r>
+        <w:t xml:space="preserve"> “</w:t>
       </w:r>
       <w:proofErr w:type="spellStart"/>
-      <w:r>
+      <w:proofErr w:type="gramStart"/>
+      <w:r>
+        <w:rPr>
+          <w:i/>
+          <w:iCs/>
+        </w:rPr>
         <w:t>Theme.AppCompat.Light.NoActionBar</w:t>
-      </w:r>
-      <w:proofErr w:type="spellEnd"/>
-      <w:r>
-        <w:t xml:space="preserve">, de esta manera ocultamos la </w:t>
-      </w:r>
-      <w:proofErr w:type="spellStart"/>
-      <w:r>
-        <w:t>actionbar</w:t>
-      </w:r>
-      <w:proofErr w:type="spellEnd"/>
-      <w:r>
-        <w:t xml:space="preserve">, seguidamente creamos un </w:t>
-      </w:r>
-      <w:proofErr w:type="spellStart"/>
-      <w:r>
-        <w:t>xml</w:t>
-      </w:r>
-      <w:proofErr w:type="spellEnd"/>
-      <w:r>
-        <w:t xml:space="preserve"> denominado </w:t>
-      </w:r>
-      <w:proofErr w:type="spellStart"/>
-      <w:r>
-        <w:t>toolbar</w:t>
-      </w:r>
-      <w:proofErr w:type="spellEnd"/>
-      <w:r>
-        <w:t xml:space="preserve"> y otro llamado menú en donde indicamos todos los elementos que ha de contener la </w:t>
-      </w:r>
-      <w:proofErr w:type="spellStart"/>
-      <w:r>
-        <w:t>toolbar</w:t>
-      </w:r>
-      <w:proofErr w:type="spellEnd"/>
-      <w:r>
-        <w:t xml:space="preserve">. Finalmente en la </w:t>
-      </w:r>
-      <w:proofErr w:type="spellStart"/>
-      <w:r>
-        <w:t>Main</w:t>
-      </w:r>
-      <w:proofErr w:type="spellEnd"/>
-      <w:r>
-        <w:t xml:space="preserve"> </w:t>
-      </w:r>
-      <w:proofErr w:type="spellStart"/>
-      <w:r>
-        <w:t>Activity</w:t>
-      </w:r>
-      <w:proofErr w:type="spellEnd"/>
-      <w:r>
-        <w:t xml:space="preserve"> añadimos el logo de la aplicación haciendo uso </w:t>
-      </w:r>
-      <w:proofErr w:type="gramStart"/>
-      <w:r>
-        <w:t>de .</w:t>
-      </w:r>
-      <w:proofErr w:type="spellStart"/>
-      <w:r>
-        <w:t>setLogo</w:t>
       </w:r>
       <w:proofErr w:type="spellEnd"/>
       <w:proofErr w:type="gramEnd"/>
       <w:r>
-        <w:t xml:space="preserve">(), método que nos permite posicionar a la izquierda de la </w:t>
+        <w:t>”</w:t>
+      </w:r>
+      <w:r>
+        <w:t xml:space="preserve">, de esta manera ocultamos </w:t>
+      </w:r>
+      <w:r>
+        <w:t xml:space="preserve">el </w:t>
       </w:r>
       <w:proofErr w:type="spellStart"/>
       <w:r>
+        <w:rPr>
+          <w:i/>
+          <w:iCs/>
+        </w:rPr>
+        <w:t>ActionBar</w:t>
+      </w:r>
+      <w:proofErr w:type="spellEnd"/>
+      <w:r>
+        <w:t xml:space="preserve">, seguidamente creamos un </w:t>
+      </w:r>
+      <w:proofErr w:type="spellStart"/>
+      <w:r>
+        <w:rPr>
+          <w:i/>
+          <w:iCs/>
+        </w:rPr>
+        <w:t>xml</w:t>
+      </w:r>
+      <w:proofErr w:type="spellEnd"/>
+      <w:r>
+        <w:t xml:space="preserve"> denominado </w:t>
+      </w:r>
+      <w:r>
+        <w:t>“</w:t>
+      </w:r>
+      <w:proofErr w:type="spellStart"/>
+      <w:r>
+        <w:rPr>
+          <w:i/>
+          <w:iCs/>
+        </w:rPr>
         <w:t>toolbar</w:t>
+      </w:r>
+      <w:proofErr w:type="spellEnd"/>
+      <w:r>
+        <w:t>”</w:t>
+      </w:r>
+      <w:r>
+        <w:t xml:space="preserve"> y otro llamado </w:t>
+      </w:r>
+      <w:r>
+        <w:t>“</w:t>
+      </w:r>
+      <w:proofErr w:type="spellStart"/>
+      <w:r>
+        <w:rPr>
+          <w:i/>
+          <w:iCs/>
+        </w:rPr>
+        <w:t>men</w:t>
+      </w:r>
+      <w:r>
+        <w:rPr>
+          <w:i/>
+          <w:iCs/>
+        </w:rPr>
+        <w:t>u</w:t>
+      </w:r>
+      <w:proofErr w:type="spellEnd"/>
+      <w:r>
+        <w:t>”</w:t>
+      </w:r>
+      <w:r>
+        <w:t xml:space="preserve"> en donde indicamos todos los elementos que ha de contener </w:t>
+      </w:r>
+      <w:r>
+        <w:t>el</w:t>
+      </w:r>
+      <w:r>
+        <w:t xml:space="preserve"> </w:t>
+      </w:r>
+      <w:proofErr w:type="spellStart"/>
+      <w:r>
+        <w:rPr>
+          <w:i/>
+          <w:iCs/>
+        </w:rPr>
+        <w:t>toolbar</w:t>
+      </w:r>
+      <w:proofErr w:type="spellEnd"/>
+      <w:r>
+        <w:t xml:space="preserve">. Finalmente en la </w:t>
+      </w:r>
+      <w:proofErr w:type="spellStart"/>
+      <w:r>
+        <w:rPr>
+          <w:i/>
+          <w:iCs/>
+        </w:rPr>
+        <w:t>MainActivity</w:t>
+      </w:r>
+      <w:proofErr w:type="spellEnd"/>
+      <w:r>
+        <w:t xml:space="preserve"> añadimos el logo de la aplicación haciendo uso de </w:t>
+      </w:r>
+      <w:proofErr w:type="gramStart"/>
+      <w:r>
+        <w:rPr>
+          <w:i/>
+          <w:iCs/>
+        </w:rPr>
+        <w:t>“</w:t>
+      </w:r>
+      <w:r>
+        <w:rPr>
+          <w:i/>
+          <w:iCs/>
+        </w:rPr>
+        <w:t>.</w:t>
+      </w:r>
+      <w:proofErr w:type="spellStart"/>
+      <w:r>
+        <w:rPr>
+          <w:i/>
+          <w:iCs/>
+        </w:rPr>
+        <w:t>setLogo</w:t>
+      </w:r>
+      <w:proofErr w:type="spellEnd"/>
+      <w:proofErr w:type="gramEnd"/>
+      <w:r>
+        <w:rPr>
+          <w:i/>
+          <w:iCs/>
+        </w:rPr>
+        <w:t>()</w:t>
+      </w:r>
+      <w:r>
+        <w:rPr>
+          <w:i/>
+          <w:iCs/>
+        </w:rPr>
+        <w:t>”</w:t>
+      </w:r>
+      <w:r>
+        <w:rPr>
+          <w:i/>
+          <w:iCs/>
+        </w:rPr>
+        <w:t>,</w:t>
+      </w:r>
+      <w:r>
+        <w:t xml:space="preserve"> método que nos permite posicionar a la izquierda de</w:t>
+      </w:r>
+      <w:r>
+        <w:t>l</w:t>
+      </w:r>
+      <w:r>
+        <w:t xml:space="preserve"> </w:t>
+      </w:r>
+      <w:r>
+        <w:rPr>
+          <w:i/>
+          <w:iCs/>
+        </w:rPr>
+        <w:t>t</w:t>
+      </w:r>
+      <w:proofErr w:type="spellStart"/>
+      <w:r>
+        <w:rPr>
+          <w:i/>
+          <w:iCs/>
+        </w:rPr>
+        <w:t>oolbar</w:t>
       </w:r>
       <w:proofErr w:type="spellEnd"/>
       <w:r>

--- a/Memoria p2.docx
+++ b/Memoria p2.docx
@@ -1,6 +1,6 @@
 
 <file path=word/document.xml><?xml version="1.0" encoding="utf-8"?>
-<w:document xmlns:wpc="http://schemas.microsoft.com/office/word/2010/wordprocessingCanvas" xmlns:cx="http://schemas.microsoft.com/office/drawing/2014/chartex" xmlns:cx1="http://schemas.microsoft.com/office/drawing/2015/9/8/chartex" xmlns:cx2="http://schemas.microsoft.com/office/drawing/2015/10/21/chartex" xmlns:cx3="http://schemas.microsoft.com/office/drawing/2016/5/9/chartex" xmlns:cx4="http://schemas.microsoft.com/office/drawing/2016/5/10/chartex" xmlns:cx5="http://schemas.microsoft.com/office/drawing/2016/5/11/chartex" xmlns:cx6="http://schemas.microsoft.com/office/drawing/2016/5/12/chartex" xmlns:cx7="http://schemas.microsoft.com/office/drawing/2016/5/13/chartex" xmlns:cx8="http://schemas.microsoft.com/office/drawing/2016/5/14/chartex" xmlns:mc="http://schemas.openxmlformats.org/markup-compatibility/2006" xmlns:aink="http://schemas.microsoft.com/office/drawing/2016/ink" xmlns:am3d="http://schemas.microsoft.com/office/drawing/2017/model3d" xmlns:o="urn:schemas-microsoft-com:office:office" xmlns:r="http://schemas.openxmlformats.org/officeDocument/2006/relationships" xmlns:m="http://schemas.openxmlformats.org/officeDocument/2006/math" xmlns:v="urn:schemas-microsoft-com:vml" xmlns:wp14="http://schemas.microsoft.com/office/word/2010/wordprocessingDrawing" xmlns:wp="http://schemas.openxmlformats.org/drawingml/2006/wordprocessingDrawing" xmlns:w10="urn:schemas-microsoft-com:office:word" xmlns:w="http://schemas.openxmlformats.org/wordprocessingml/2006/main" xmlns:w14="http://schemas.microsoft.com/office/word/2010/wordml" xmlns:w15="http://schemas.microsoft.com/office/word/2012/wordml" xmlns:w16cex="http://schemas.microsoft.com/office/word/2018/wordml/cex" xmlns:w16cid="http://schemas.microsoft.com/office/word/2016/wordml/cid" xmlns:w16="http://schemas.microsoft.com/office/word/2018/wordml" xmlns:w16se="http://schemas.microsoft.com/office/word/2015/wordml/symex" xmlns:wpg="http://schemas.microsoft.com/office/word/2010/wordprocessingGroup" xmlns:wpi="http://schemas.microsoft.com/office/word/2010/wordprocessingInk" xmlns:wne="http://schemas.microsoft.com/office/word/2006/wordml" xmlns:wps="http://schemas.microsoft.com/office/word/2010/wordprocessingShape" mc:Ignorable="w14 w15 w16se w16cid w16 w16cex wp14">
+<w:document xmlns:wpc="http://schemas.microsoft.com/office/word/2010/wordprocessingCanvas" xmlns:mc="http://schemas.openxmlformats.org/markup-compatibility/2006" xmlns:o="urn:schemas-microsoft-com:office:office" xmlns:r="http://schemas.openxmlformats.org/officeDocument/2006/relationships" xmlns:m="http://schemas.openxmlformats.org/officeDocument/2006/math" xmlns:v="urn:schemas-microsoft-com:vml" xmlns:wp14="http://schemas.microsoft.com/office/word/2010/wordprocessingDrawing" xmlns:wp="http://schemas.openxmlformats.org/drawingml/2006/wordprocessingDrawing" xmlns:w10="urn:schemas-microsoft-com:office:word" xmlns:w="http://schemas.openxmlformats.org/wordprocessingml/2006/main" xmlns:w14="http://schemas.microsoft.com/office/word/2010/wordml" xmlns:wpg="http://schemas.microsoft.com/office/word/2010/wordprocessingGroup" xmlns:wpi="http://schemas.microsoft.com/office/word/2010/wordprocessingInk" xmlns:wne="http://schemas.microsoft.com/office/word/2006/wordml" xmlns:wps="http://schemas.microsoft.com/office/word/2010/wordprocessingShape" mc:Ignorable="w14 wp14">
   <w:body>
     <w:sdt>
       <w:sdtPr>
@@ -31,6 +31,7 @@
           <w:r>
             <w:rPr>
               <w:noProof/>
+              <w:lang w:eastAsia="es-ES"/>
             </w:rPr>
             <mc:AlternateContent>
               <mc:Choice Requires="wps">
@@ -185,7 +186,7 @@
                   </wp:anchor>
                 </w:drawing>
               </mc:Choice>
-              <mc:Fallback>
+              <mc:Fallback xmlns:w16se="http://schemas.microsoft.com/office/word/2015/wordml/symex" xmlns:w16="http://schemas.microsoft.com/office/word/2018/wordml" xmlns:w16cid="http://schemas.microsoft.com/office/word/2016/wordml/cid" xmlns:w16cex="http://schemas.microsoft.com/office/word/2018/wordml/cex" xmlns:w15="http://schemas.microsoft.com/office/word/2012/wordml" xmlns:am3d="http://schemas.microsoft.com/office/drawing/2017/model3d" xmlns:aink="http://schemas.microsoft.com/office/drawing/2016/ink" xmlns:cx8="http://schemas.microsoft.com/office/drawing/2016/5/14/chartex" xmlns:cx7="http://schemas.microsoft.com/office/drawing/2016/5/13/chartex" xmlns:cx6="http://schemas.microsoft.com/office/drawing/2016/5/12/chartex" xmlns:cx5="http://schemas.microsoft.com/office/drawing/2016/5/11/chartex" xmlns:cx4="http://schemas.microsoft.com/office/drawing/2016/5/10/chartex" xmlns:cx3="http://schemas.microsoft.com/office/drawing/2016/5/9/chartex" xmlns:cx2="http://schemas.microsoft.com/office/drawing/2015/10/21/chartex" xmlns:cx1="http://schemas.microsoft.com/office/drawing/2015/9/8/chartex" xmlns:cx="http://schemas.microsoft.com/office/drawing/2014/chartex">
                 <w:pict>
                   <v:shapetype w14:anchorId="7485915F" id="_x0000_t202" coordsize="21600,21600" o:spt="202" path="m,l,21600r21600,l21600,xe">
                     <v:stroke joinstyle="miter"/>
@@ -294,6 +295,7 @@
               <w:color w:val="4472C4" w:themeColor="accent1"/>
               <w:sz w:val="36"/>
               <w:szCs w:val="36"/>
+              <w:lang w:eastAsia="es-ES"/>
             </w:rPr>
             <mc:AlternateContent>
               <mc:Choice Requires="wpg">
@@ -798,7 +800,7 @@
                   </wp:anchor>
                 </w:drawing>
               </mc:Choice>
-              <mc:Fallback>
+              <mc:Fallback xmlns:w16se="http://schemas.microsoft.com/office/word/2015/wordml/symex" xmlns:w16="http://schemas.microsoft.com/office/word/2018/wordml" xmlns:w16cid="http://schemas.microsoft.com/office/word/2016/wordml/cid" xmlns:w16cex="http://schemas.microsoft.com/office/word/2018/wordml/cex" xmlns:w15="http://schemas.microsoft.com/office/word/2012/wordml" xmlns:am3d="http://schemas.microsoft.com/office/drawing/2017/model3d" xmlns:aink="http://schemas.microsoft.com/office/drawing/2016/ink" xmlns:cx8="http://schemas.microsoft.com/office/drawing/2016/5/14/chartex" xmlns:cx7="http://schemas.microsoft.com/office/drawing/2016/5/13/chartex" xmlns:cx6="http://schemas.microsoft.com/office/drawing/2016/5/12/chartex" xmlns:cx5="http://schemas.microsoft.com/office/drawing/2016/5/11/chartex" xmlns:cx4="http://schemas.microsoft.com/office/drawing/2016/5/10/chartex" xmlns:cx3="http://schemas.microsoft.com/office/drawing/2016/5/9/chartex" xmlns:cx2="http://schemas.microsoft.com/office/drawing/2015/10/21/chartex" xmlns:cx1="http://schemas.microsoft.com/office/drawing/2015/9/8/chartex" xmlns:cx="http://schemas.microsoft.com/office/drawing/2014/chartex">
                 <w:pict>
                   <v:group w14:anchorId="100CAE49" id="Grupo 2" o:spid="_x0000_s1026" style="position:absolute;margin-left:0;margin-top:0;width:432.65pt;height:448.55pt;z-index:-251656192;mso-width-percent:706;mso-height-percent:566;mso-left-percent:220;mso-top-percent:300;mso-position-horizontal-relative:page;mso-position-vertical-relative:page;mso-width-percent:706;mso-height-percent:566;mso-left-percent:220;mso-top-percent:300" coordsize="43291,44910" o:gfxdata="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">
                     <o:lock v:ext="edit" aspectratio="t"/>
@@ -828,6 +830,7 @@
           <w:r>
             <w:rPr>
               <w:noProof/>
+              <w:lang w:eastAsia="es-ES"/>
             </w:rPr>
             <mc:AlternateContent>
               <mc:Choice Requires="wps">
@@ -981,7 +984,7 @@
                   </wp:anchor>
                 </w:drawing>
               </mc:Choice>
-              <mc:Fallback>
+              <mc:Fallback xmlns:w16se="http://schemas.microsoft.com/office/word/2015/wordml/symex" xmlns:w16="http://schemas.microsoft.com/office/word/2018/wordml" xmlns:w16cid="http://schemas.microsoft.com/office/word/2016/wordml/cid" xmlns:w16cex="http://schemas.microsoft.com/office/word/2018/wordml/cex" xmlns:w15="http://schemas.microsoft.com/office/word/2012/wordml" xmlns:am3d="http://schemas.microsoft.com/office/drawing/2017/model3d" xmlns:aink="http://schemas.microsoft.com/office/drawing/2016/ink" xmlns:cx8="http://schemas.microsoft.com/office/drawing/2016/5/14/chartex" xmlns:cx7="http://schemas.microsoft.com/office/drawing/2016/5/13/chartex" xmlns:cx6="http://schemas.microsoft.com/office/drawing/2016/5/12/chartex" xmlns:cx5="http://schemas.microsoft.com/office/drawing/2016/5/11/chartex" xmlns:cx4="http://schemas.microsoft.com/office/drawing/2016/5/10/chartex" xmlns:cx3="http://schemas.microsoft.com/office/drawing/2016/5/9/chartex" xmlns:cx2="http://schemas.microsoft.com/office/drawing/2015/10/21/chartex" xmlns:cx1="http://schemas.microsoft.com/office/drawing/2015/9/8/chartex" xmlns:cx="http://schemas.microsoft.com/office/drawing/2014/chartex">
                 <w:pict>
                   <v:shape w14:anchorId="644CA3DE" id="Cuadro de texto 2" o:spid="_x0000_s1027" type="#_x0000_t202" style="position:absolute;left:0;text-align:left;margin-left:248.05pt;margin-top:600.7pt;width:299.25pt;height:72.75pt;z-index:251663360;visibility:visible;mso-wrap-style:square;mso-width-percent:0;mso-height-percent:0;mso-wrap-distance-left:9pt;mso-wrap-distance-top:3.6pt;mso-wrap-distance-right:9pt;mso-wrap-distance-bottom:3.6pt;mso-position-horizontal:right;mso-position-horizontal-relative:margin;mso-position-vertical:absolute;mso-position-vertical-relative:text;mso-width-percent:0;mso-height-percent:0;mso-width-relative:margin;mso-height-relative:margin;v-text-anchor:top" o:gfxdata="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" stroked="f">
                     <v:textbox>
@@ -1113,7 +1116,7 @@
       <w:sdtContent>
         <w:p>
           <w:pPr>
-            <w:pStyle w:val="TtuloTDC"/>
+            <w:pStyle w:val="TtulodeTDC"/>
             <w:rPr>
               <w:color w:val="2F5496" w:themeColor="accent1" w:themeShade="BF"/>
             </w:rPr>
@@ -1139,6 +1142,7 @@
             </w:tabs>
             <w:rPr>
               <w:noProof/>
+              <w:lang w:eastAsia="es-ES"/>
             </w:rPr>
           </w:pPr>
           <w:r>
@@ -1150,13 +1154,13 @@
           <w:r>
             <w:fldChar w:fldCharType="separate"/>
           </w:r>
-          <w:hyperlink w:anchor="_Toc56520198" w:history="1">
+          <w:hyperlink w:anchor="_Toc56963041" w:history="1">
             <w:r>
               <w:rPr>
                 <w:rStyle w:val="Hipervnculo"/>
                 <w:noProof/>
               </w:rPr>
-              <w:t>DESCRIPCIÓN DE LA APLICACIÓN</w:t>
+              <w:t>INTRODUCCIÓN</w:t>
             </w:r>
             <w:r>
               <w:rPr>
@@ -1177,7 +1181,7 @@
                 <w:noProof/>
                 <w:webHidden/>
               </w:rPr>
-              <w:instrText xml:space="preserve"> PAGEREF _Toc56520198 \h </w:instrText>
+              <w:instrText xml:space="preserve"> PAGEREF _Toc56963041 \h </w:instrText>
             </w:r>
             <w:r>
               <w:rPr>
@@ -1216,15 +1220,16 @@
             </w:tabs>
             <w:rPr>
               <w:noProof/>
+              <w:lang w:eastAsia="es-ES"/>
             </w:rPr>
           </w:pPr>
-          <w:hyperlink w:anchor="_Toc56520199" w:history="1">
+          <w:hyperlink w:anchor="_Toc56963042" w:history="1">
             <w:r>
               <w:rPr>
                 <w:rStyle w:val="Hipervnculo"/>
                 <w:noProof/>
               </w:rPr>
-              <w:t>PANTALLAS DE LA APP Y LA RELACIÓN ENTRE ELLAS</w:t>
+              <w:t>DESCRIPCIÓN DE LA APLICACIÓN</w:t>
             </w:r>
             <w:r>
               <w:rPr>
@@ -1245,7 +1250,7 @@
                 <w:noProof/>
                 <w:webHidden/>
               </w:rPr>
-              <w:instrText xml:space="preserve"> PAGEREF _Toc56520199 \h </w:instrText>
+              <w:instrText xml:space="preserve"> PAGEREF _Toc56963042 \h </w:instrText>
             </w:r>
             <w:r>
               <w:rPr>
@@ -1284,15 +1289,17 @@
             </w:tabs>
             <w:rPr>
               <w:noProof/>
+              <w:lang w:eastAsia="es-ES"/>
             </w:rPr>
           </w:pPr>
-          <w:hyperlink w:anchor="_Toc56520200" w:history="1">
+          <w:hyperlink w:anchor="_Toc56963043" w:history="1">
             <w:r>
               <w:rPr>
                 <w:rStyle w:val="Hipervnculo"/>
                 <w:noProof/>
+                <w:color w:val="auto"/>
               </w:rPr>
-              <w:t>PRINCIPALES CLASES UTILIZADAS</w:t>
+              <w:t>BASE DE DATOS</w:t>
             </w:r>
             <w:r>
               <w:rPr>
@@ -1313,7 +1320,7 @@
                 <w:noProof/>
                 <w:webHidden/>
               </w:rPr>
-              <w:instrText xml:space="preserve"> PAGEREF _Toc56520200 \h </w:instrText>
+              <w:instrText xml:space="preserve"> PAGEREF _Toc56963043 \h </w:instrText>
             </w:r>
             <w:r>
               <w:rPr>
@@ -1352,15 +1359,16 @@
             </w:tabs>
             <w:rPr>
               <w:noProof/>
+              <w:lang w:eastAsia="es-ES"/>
             </w:rPr>
           </w:pPr>
-          <w:hyperlink w:anchor="_Toc56520201" w:history="1">
+          <w:hyperlink w:anchor="_Toc56963044" w:history="1">
             <w:r>
               <w:rPr>
                 <w:rStyle w:val="Hipervnculo"/>
                 <w:noProof/>
               </w:rPr>
-              <w:t>DIFICULTADES ENCONTRADAS Y SU SOLUCIÓN</w:t>
+              <w:t>PANTALLAS DE LA APP Y LA RELACIÓN ENTRE ELLAS</w:t>
             </w:r>
             <w:r>
               <w:rPr>
@@ -1381,7 +1389,7 @@
                 <w:noProof/>
                 <w:webHidden/>
               </w:rPr>
-              <w:instrText xml:space="preserve"> PAGEREF _Toc56520201 \h </w:instrText>
+              <w:instrText xml:space="preserve"> PAGEREF _Toc56963044 \h </w:instrText>
             </w:r>
             <w:r>
               <w:rPr>
@@ -1420,15 +1428,16 @@
             </w:tabs>
             <w:rPr>
               <w:noProof/>
+              <w:lang w:eastAsia="es-ES"/>
             </w:rPr>
           </w:pPr>
-          <w:hyperlink w:anchor="_Toc56520202" w:history="1">
+          <w:hyperlink w:anchor="_Toc56963045" w:history="1">
             <w:r>
               <w:rPr>
                 <w:rStyle w:val="Hipervnculo"/>
                 <w:noProof/>
               </w:rPr>
-              <w:t>CONCLUSIONES</w:t>
+              <w:t>PRINCIPALES CLASES UTILIZADAS</w:t>
             </w:r>
             <w:r>
               <w:rPr>
@@ -1449,7 +1458,7 @@
                 <w:noProof/>
                 <w:webHidden/>
               </w:rPr>
-              <w:instrText xml:space="preserve"> PAGEREF _Toc56520202 \h </w:instrText>
+              <w:instrText xml:space="preserve"> PAGEREF _Toc56963045 \h </w:instrText>
             </w:r>
             <w:r>
               <w:rPr>
@@ -1488,9 +1497,148 @@
             </w:tabs>
             <w:rPr>
               <w:noProof/>
+              <w:lang w:eastAsia="es-ES"/>
             </w:rPr>
           </w:pPr>
-          <w:hyperlink w:anchor="_Toc56520203" w:history="1">
+          <w:hyperlink w:anchor="_Toc56963046" w:history="1">
+            <w:r>
+              <w:rPr>
+                <w:rStyle w:val="Hipervnculo"/>
+                <w:noProof/>
+              </w:rPr>
+              <w:t>DIFICULTADES ENCONTRADAS Y SU SOLUCIÓN</w:t>
+            </w:r>
+            <w:r>
+              <w:rPr>
+                <w:noProof/>
+                <w:webHidden/>
+              </w:rPr>
+              <w:tab/>
+            </w:r>
+            <w:r>
+              <w:rPr>
+                <w:noProof/>
+                <w:webHidden/>
+              </w:rPr>
+              <w:fldChar w:fldCharType="begin"/>
+            </w:r>
+            <w:r>
+              <w:rPr>
+                <w:noProof/>
+                <w:webHidden/>
+              </w:rPr>
+              <w:instrText xml:space="preserve"> PAGEREF _Toc56963046 \h </w:instrText>
+            </w:r>
+            <w:r>
+              <w:rPr>
+                <w:noProof/>
+                <w:webHidden/>
+              </w:rPr>
+            </w:r>
+            <w:r>
+              <w:rPr>
+                <w:noProof/>
+                <w:webHidden/>
+              </w:rPr>
+              <w:fldChar w:fldCharType="separate"/>
+            </w:r>
+            <w:r>
+              <w:rPr>
+                <w:noProof/>
+                <w:webHidden/>
+              </w:rPr>
+              <w:t>2</w:t>
+            </w:r>
+            <w:r>
+              <w:rPr>
+                <w:noProof/>
+                <w:webHidden/>
+              </w:rPr>
+              <w:fldChar w:fldCharType="end"/>
+            </w:r>
+          </w:hyperlink>
+        </w:p>
+        <w:p>
+          <w:pPr>
+            <w:pStyle w:val="TDC1"/>
+            <w:tabs>
+              <w:tab w:val="right" w:leader="dot" w:pos="8494"/>
+            </w:tabs>
+            <w:rPr>
+              <w:noProof/>
+              <w:lang w:eastAsia="es-ES"/>
+            </w:rPr>
+          </w:pPr>
+          <w:hyperlink w:anchor="_Toc56963047" w:history="1">
+            <w:r>
+              <w:rPr>
+                <w:rStyle w:val="Hipervnculo"/>
+                <w:noProof/>
+              </w:rPr>
+              <w:t>CONCLUSIONES</w:t>
+            </w:r>
+            <w:r>
+              <w:rPr>
+                <w:noProof/>
+                <w:webHidden/>
+              </w:rPr>
+              <w:tab/>
+            </w:r>
+            <w:r>
+              <w:rPr>
+                <w:noProof/>
+                <w:webHidden/>
+              </w:rPr>
+              <w:fldChar w:fldCharType="begin"/>
+            </w:r>
+            <w:r>
+              <w:rPr>
+                <w:noProof/>
+                <w:webHidden/>
+              </w:rPr>
+              <w:instrText xml:space="preserve"> PAGEREF _Toc56963047 \h </w:instrText>
+            </w:r>
+            <w:r>
+              <w:rPr>
+                <w:noProof/>
+                <w:webHidden/>
+              </w:rPr>
+            </w:r>
+            <w:r>
+              <w:rPr>
+                <w:noProof/>
+                <w:webHidden/>
+              </w:rPr>
+              <w:fldChar w:fldCharType="separate"/>
+            </w:r>
+            <w:r>
+              <w:rPr>
+                <w:noProof/>
+                <w:webHidden/>
+              </w:rPr>
+              <w:t>2</w:t>
+            </w:r>
+            <w:r>
+              <w:rPr>
+                <w:noProof/>
+                <w:webHidden/>
+              </w:rPr>
+              <w:fldChar w:fldCharType="end"/>
+            </w:r>
+          </w:hyperlink>
+        </w:p>
+        <w:p>
+          <w:pPr>
+            <w:pStyle w:val="TDC1"/>
+            <w:tabs>
+              <w:tab w:val="right" w:leader="dot" w:pos="8494"/>
+            </w:tabs>
+            <w:rPr>
+              <w:noProof/>
+              <w:lang w:eastAsia="es-ES"/>
+            </w:rPr>
+          </w:pPr>
+          <w:hyperlink w:anchor="_Toc56963048" w:history="1">
             <w:r>
               <w:rPr>
                 <w:rStyle w:val="Hipervnculo"/>
@@ -1517,7 +1665,7 @@
                 <w:noProof/>
                 <w:webHidden/>
               </w:rPr>
-              <w:instrText xml:space="preserve"> PAGEREF _Toc56520203 \h </w:instrText>
+              <w:instrText xml:space="preserve"> PAGEREF _Toc56963048 \h </w:instrText>
             </w:r>
             <w:r>
               <w:rPr>
@@ -1571,65 +1719,39 @@
           <w:color w:val="2F5496" w:themeColor="accent1" w:themeShade="BF"/>
         </w:rPr>
       </w:pPr>
-      <w:bookmarkStart w:id="0" w:name="_Toc56520198"/>
+      <w:bookmarkStart w:id="0" w:name="_Toc56963041"/>
       <w:r>
         <w:rPr>
           <w:color w:val="2F5496" w:themeColor="accent1" w:themeShade="BF"/>
         </w:rPr>
         <w:lastRenderedPageBreak/>
-        <w:t>DESCRIPCIÓN DE LA APLICACIÓN</w:t>
+        <w:t>INTRODUCCIÓN</w:t>
       </w:r>
       <w:bookmarkEnd w:id="0"/>
     </w:p>
     <w:p>
       <w:r>
-        <w:t xml:space="preserve">Nuestra aplicación, </w:t>
-      </w:r>
-      <w:proofErr w:type="spellStart"/>
-      <w:r>
-        <w:rPr>
-          <w:i/>
-          <w:iCs/>
-        </w:rPr>
-        <w:t>Trivialix</w:t>
-      </w:r>
-      <w:proofErr w:type="spellEnd"/>
-      <w:r>
-        <w:t>, tiene como objetivo poner a prueba los conocimientos de los usuarios sobre las series, los videojuegos, las películas y la música.</w:t>
+        <w:tab/>
+        <w:t>En esta práctica, perteneciente al bloque número dos de la asignatura Laboratorio de dispositivos móviles denominado: Gestión de elementos multimedia y gestión de base de datos, se ha pedido realizar una aplicación  en Android Studio que tuviera efectos de sonido, reproducción de sonidos y persistencia de datos.</w:t>
       </w:r>
     </w:p>
     <w:p>
-      <w:proofErr w:type="spellStart"/>
-      <w:r>
-        <w:rPr>
-          <w:i/>
-          <w:iCs/>
-        </w:rPr>
-        <w:t>Trivialix</w:t>
-      </w:r>
-      <w:proofErr w:type="spellEnd"/>
-      <w:r>
-        <w:t xml:space="preserve"> cu</w:t>
-      </w:r>
-      <w:r>
-        <w:t>e</w:t>
-      </w:r>
-      <w:r>
-        <w:t xml:space="preserve">nta con un ranking de puntuaciones que se mostrará tras resolver las preguntas y </w:t>
-      </w:r>
-      <w:r>
-        <w:t xml:space="preserve">que </w:t>
-      </w:r>
-      <w:r>
-        <w:t xml:space="preserve">permitirá ver </w:t>
-      </w:r>
-      <w:r>
-        <w:t>quiénes</w:t>
-      </w:r>
-      <w:r>
-        <w:t xml:space="preserve"> de los participantes poseen un mayor conocimiento.</w:t>
+      <w:pPr>
+        <w:ind w:firstLine="708"/>
+      </w:pPr>
+      <w:r>
+        <w:t>A continuación, se expondrá una breve descripción de la aplicación realizada</w:t>
+      </w:r>
+      <w:r>
+        <w:t>, de los elementos utilizados para su correcto funcionamiento y de la persistencia de datos.</w:t>
       </w:r>
     </w:p>
+    <w:p>
+      <w:r>
+        <w:br w:type="page"/>
+      </w:r>
+    </w:p>
+    <w:p/>
     <w:p>
       <w:pPr>
         <w:pStyle w:val="Ttulo1"/>
@@ -1637,14 +1759,1001 @@
           <w:color w:val="2F5496" w:themeColor="accent1" w:themeShade="BF"/>
         </w:rPr>
       </w:pPr>
-      <w:bookmarkStart w:id="1" w:name="_Toc56520199"/>
+      <w:bookmarkStart w:id="1" w:name="_Toc56963042"/>
+      <w:r>
+        <w:rPr>
+          <w:color w:val="2F5496" w:themeColor="accent1" w:themeShade="BF"/>
+        </w:rPr>
+        <w:t>DESCRIPCIÓN DE LA APLICACIÓN</w:t>
+      </w:r>
+      <w:bookmarkEnd w:id="1"/>
+    </w:p>
+    <w:p>
+      <w:pPr>
+        <w:ind w:firstLine="708"/>
+      </w:pPr>
+      <w:r>
+        <w:t xml:space="preserve">La aplicación desarrollada ha recibido el nombre de </w:t>
+      </w:r>
+      <w:proofErr w:type="spellStart"/>
+      <w:r>
+        <w:t>Trivialix</w:t>
+      </w:r>
+      <w:proofErr w:type="spellEnd"/>
+      <w:r>
+        <w:t xml:space="preserve"> y consiste en un juego de preguntas donde los usuarios pueden elegir la temática que quieran y realizar un cuestionario de 10 preguntas para comprobar su conocimiento en cualquiera de las seis temáticas que hay para escoger: cine, música, series, deportes, cine y deportes electrónicos (e-</w:t>
+      </w:r>
+      <w:proofErr w:type="spellStart"/>
+      <w:r>
+        <w:t>Sports</w:t>
+      </w:r>
+      <w:proofErr w:type="spellEnd"/>
+      <w:r>
+        <w:t xml:space="preserve">). </w:t>
+      </w:r>
+    </w:p>
+    <w:p>
+      <w:pPr>
+        <w:ind w:firstLine="708"/>
+      </w:pPr>
+      <w:r>
+        <w:rPr>
+          <w:noProof/>
+        </w:rPr>
+        <mc:AlternateContent>
+          <mc:Choice Requires="wps">
+            <w:drawing>
+              <wp:anchor distT="0" distB="0" distL="114300" distR="114300" simplePos="0" relativeHeight="251666432" behindDoc="0" locked="0" layoutInCell="1" allowOverlap="1" wp14:anchorId="50C15725" wp14:editId="24391125">
+                <wp:simplePos x="0" y="0"/>
+                <wp:positionH relativeFrom="column">
+                  <wp:posOffset>1224280</wp:posOffset>
+                </wp:positionH>
+                <wp:positionV relativeFrom="paragraph">
+                  <wp:posOffset>6932930</wp:posOffset>
+                </wp:positionV>
+                <wp:extent cx="2828925" cy="635"/>
+                <wp:effectExtent l="0" t="0" r="0" b="0"/>
+                <wp:wrapSquare wrapText="bothSides"/>
+                <wp:docPr id="2" name="2 Cuadro de texto"/>
+                <wp:cNvGraphicFramePr/>
+                <a:graphic xmlns:a="http://schemas.openxmlformats.org/drawingml/2006/main">
+                  <a:graphicData uri="http://schemas.microsoft.com/office/word/2010/wordprocessingShape">
+                    <wps:wsp>
+                      <wps:cNvSpPr txBox="1"/>
+                      <wps:spPr>
+                        <a:xfrm>
+                          <a:off x="0" y="0"/>
+                          <a:ext cx="2828925" cy="635"/>
+                        </a:xfrm>
+                        <a:prstGeom prst="rect">
+                          <a:avLst/>
+                        </a:prstGeom>
+                        <a:solidFill>
+                          <a:prstClr val="white"/>
+                        </a:solidFill>
+                        <a:ln>
+                          <a:noFill/>
+                        </a:ln>
+                        <a:effectLst/>
+                      </wps:spPr>
+                      <wps:txbx>
+                        <w:txbxContent>
+                          <w:p>
+                            <w:pPr>
+                              <w:pStyle w:val="Epgrafe"/>
+                              <w:rPr>
+                                <w:noProof/>
+                              </w:rPr>
+                            </w:pPr>
+                            <w:r>
+                              <w:t xml:space="preserve">Ilustración </w:t>
+                            </w:r>
+                            <w:fldSimple w:instr=" SEQ Ilustración \* ARABIC ">
+                              <w:r>
+                                <w:rPr>
+                                  <w:noProof/>
+                                </w:rPr>
+                                <w:t>1</w:t>
+                              </w:r>
+                            </w:fldSimple>
+                            <w:r>
+                              <w:t xml:space="preserve">: Pantalla de inicio de </w:t>
+                            </w:r>
+                            <w:proofErr w:type="spellStart"/>
+                            <w:r>
+                              <w:t>Trivialix</w:t>
+                            </w:r>
+                            <w:proofErr w:type="spellEnd"/>
+                          </w:p>
+                        </w:txbxContent>
+                      </wps:txbx>
+                      <wps:bodyPr rot="0" spcFirstLastPara="0" vertOverflow="overflow" horzOverflow="overflow" vert="horz" wrap="square" lIns="0" tIns="0" rIns="0" bIns="0" numCol="1" spcCol="0" rtlCol="0" fromWordArt="0" anchor="t" anchorCtr="0" forceAA="0" compatLnSpc="1">
+                        <a:prstTxWarp prst="textNoShape">
+                          <a:avLst/>
+                        </a:prstTxWarp>
+                        <a:spAutoFit/>
+                      </wps:bodyPr>
+                    </wps:wsp>
+                  </a:graphicData>
+                </a:graphic>
+              </wp:anchor>
+            </w:drawing>
+          </mc:Choice>
+          <mc:Fallback>
+            <w:pict>
+              <v:shapetype id="_x0000_t202" coordsize="21600,21600" o:spt="202" path="m,l,21600r21600,l21600,xe">
+                <v:stroke joinstyle="miter"/>
+                <v:path gradientshapeok="t" o:connecttype="rect"/>
+              </v:shapetype>
+              <v:shape id="2 Cuadro de texto" o:spid="_x0000_s1028" type="#_x0000_t202" style="position:absolute;left:0;text-align:left;margin-left:96.4pt;margin-top:545.9pt;width:222.75pt;height:.05pt;z-index:251666432;visibility:visible;mso-wrap-style:square;mso-wrap-distance-left:9pt;mso-wrap-distance-top:0;mso-wrap-distance-right:9pt;mso-wrap-distance-bottom:0;mso-position-horizontal:absolute;mso-position-horizontal-relative:text;mso-position-vertical:absolute;mso-position-vertical-relative:text;v-text-anchor:top" o:gfxdata="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" stroked="f">
+                <v:textbox style="mso-fit-shape-to-text:t" inset="0,0,0,0">
+                  <w:txbxContent>
+                    <w:p>
+                      <w:pPr>
+                        <w:pStyle w:val="Epgrafe"/>
+                        <w:rPr>
+                          <w:noProof/>
+                        </w:rPr>
+                      </w:pPr>
+                      <w:r>
+                        <w:t xml:space="preserve">Ilustración </w:t>
+                      </w:r>
+                      <w:fldSimple w:instr=" SEQ Ilustración \* ARABIC ">
+                        <w:r>
+                          <w:rPr>
+                            <w:noProof/>
+                          </w:rPr>
+                          <w:t>1</w:t>
+                        </w:r>
+                      </w:fldSimple>
+                      <w:r>
+                        <w:t xml:space="preserve">: Pantalla de inicio de </w:t>
+                      </w:r>
+                      <w:proofErr w:type="spellStart"/>
+                      <w:r>
+                        <w:t>Trivialix</w:t>
+                      </w:r>
+                      <w:proofErr w:type="spellEnd"/>
+                    </w:p>
+                  </w:txbxContent>
+                </v:textbox>
+                <w10:wrap type="square"/>
+              </v:shape>
+            </w:pict>
+          </mc:Fallback>
+        </mc:AlternateContent>
+      </w:r>
+      <w:r>
+        <w:rPr>
+          <w:noProof/>
+          <w:lang w:eastAsia="es-ES"/>
+        </w:rPr>
+        <w:drawing>
+          <wp:anchor distT="0" distB="0" distL="114300" distR="114300" simplePos="0" relativeHeight="251664384" behindDoc="0" locked="0" layoutInCell="1" allowOverlap="1" wp14:anchorId="01CF073E" wp14:editId="42A95C36">
+            <wp:simplePos x="0" y="0"/>
+            <wp:positionH relativeFrom="column">
+              <wp:posOffset>1224280</wp:posOffset>
+            </wp:positionH>
+            <wp:positionV relativeFrom="paragraph">
+              <wp:posOffset>708025</wp:posOffset>
+            </wp:positionV>
+            <wp:extent cx="2828925" cy="6167755"/>
+            <wp:effectExtent l="0" t="0" r="9525" b="4445"/>
+            <wp:wrapSquare wrapText="bothSides"/>
+            <wp:docPr id="1" name="Imagen 1"/>
+            <wp:cNvGraphicFramePr>
+              <a:graphicFrameLocks xmlns:a="http://schemas.openxmlformats.org/drawingml/2006/main" noChangeAspect="1"/>
+            </wp:cNvGraphicFramePr>
+            <a:graphic xmlns:a="http://schemas.openxmlformats.org/drawingml/2006/main">
+              <a:graphicData uri="http://schemas.openxmlformats.org/drawingml/2006/picture">
+                <pic:pic xmlns:pic="http://schemas.openxmlformats.org/drawingml/2006/picture">
+                  <pic:nvPicPr>
+                    <pic:cNvPr id="0" name=""/>
+                    <pic:cNvPicPr/>
+                  </pic:nvPicPr>
+                  <pic:blipFill rotWithShape="1">
+                    <a:blip r:embed="rId9">
+                      <a:extLst>
+                        <a:ext uri="{28A0092B-C50C-407E-A947-70E740481C1C}">
+                          <a14:useLocalDpi xmlns:a14="http://schemas.microsoft.com/office/drawing/2010/main" val="0"/>
+                        </a:ext>
+                      </a:extLst>
+                    </a:blip>
+                    <a:srcRect r="1968"/>
+                    <a:stretch/>
+                  </pic:blipFill>
+                  <pic:spPr bwMode="auto">
+                    <a:xfrm>
+                      <a:off x="0" y="0"/>
+                      <a:ext cx="2828925" cy="6167755"/>
+                    </a:xfrm>
+                    <a:prstGeom prst="rect">
+                      <a:avLst/>
+                    </a:prstGeom>
+                    <a:ln>
+                      <a:noFill/>
+                    </a:ln>
+                    <a:extLst>
+                      <a:ext uri="{53640926-AAD7-44D8-BBD7-CCE9431645EC}">
+                        <a14:shadowObscured xmlns:a14="http://schemas.microsoft.com/office/drawing/2010/main"/>
+                      </a:ext>
+                    </a:extLst>
+                  </pic:spPr>
+                </pic:pic>
+              </a:graphicData>
+            </a:graphic>
+            <wp14:sizeRelH relativeFrom="margin">
+              <wp14:pctWidth>0</wp14:pctWidth>
+            </wp14:sizeRelH>
+            <wp14:sizeRelV relativeFrom="margin">
+              <wp14:pctHeight>0</wp14:pctHeight>
+            </wp14:sizeRelV>
+          </wp:anchor>
+        </w:drawing>
+      </w:r>
+      <w:r>
+        <w:t>Los usuarios también tienen la opción de registrarse en la aplicación para ver si se encuentran entre los que más saben y que su puntuación quede guardada para intentar superarla en la misma temática o en cualquier otra temática.</w:t>
+      </w:r>
+      <w:r>
+        <w:br w:type="page"/>
+      </w:r>
+    </w:p>
+    <w:p>
+      <w:pPr>
+        <w:pStyle w:val="Ttulo1"/>
+        <w:rPr>
+          <w:color w:val="2F5496" w:themeColor="accent1" w:themeShade="BF"/>
+        </w:rPr>
+      </w:pPr>
+      <w:bookmarkStart w:id="2" w:name="_Toc56963043"/>
+      <w:r>
+        <w:rPr>
+          <w:color w:val="2F5496" w:themeColor="accent1" w:themeShade="BF"/>
+        </w:rPr>
+        <w:lastRenderedPageBreak/>
+        <w:t>BASE DE DATOS</w:t>
+      </w:r>
+      <w:bookmarkEnd w:id="2"/>
+      <w:r>
+        <w:rPr>
+          <w:color w:val="2F5496" w:themeColor="accent1" w:themeShade="BF"/>
+        </w:rPr>
+        <w:t xml:space="preserve"> </w:t>
+      </w:r>
+    </w:p>
+    <w:p>
+      <w:r>
+        <w:tab/>
+        <w:t xml:space="preserve">Al ser un juego de preguntas se ha optado por utilizar una base de datos SQL aprovechando que Android Studio tiene soporte para </w:t>
+      </w:r>
+      <w:proofErr w:type="spellStart"/>
+      <w:r>
+        <w:t>SQLite</w:t>
+      </w:r>
+      <w:proofErr w:type="spellEnd"/>
+      <w:r>
+        <w:t xml:space="preserve"> el cual está basado en dicho lenguaje.</w:t>
+      </w:r>
+    </w:p>
+    <w:p>
+      <w:r>
+        <w:tab/>
+        <w:t xml:space="preserve">La base de datos ha sido creada fuera de la aplicación con el entorno </w:t>
+      </w:r>
+      <w:proofErr w:type="spellStart"/>
+      <w:r>
+        <w:t>SQLiteBrowser</w:t>
+      </w:r>
+      <w:proofErr w:type="spellEnd"/>
+      <w:r>
+        <w:t xml:space="preserve"> y añadida posteriormente a la aplicación para evitar tiempos de carga mayores a la hora de probar la aplicación debido a la gran cantidad de preguntas que contiene pero también permite la creación de nuevos usuarios una vez que la aplicación ya está iniciada y guardándolos en la base de datos.</w:t>
+      </w:r>
+    </w:p>
+    <w:p>
+      <w:r>
+        <w:tab/>
+        <w:t>Las tres entidades que han sido utilizadas en la base de datos han sido las siguientes: temáticas, preguntas y usuarios. La relación entre usada entre preguntas y temáticas es de 1</w:t>
+      </w:r>
+      <w:proofErr w:type="gramStart"/>
+      <w:r>
+        <w:t>..n</w:t>
+      </w:r>
+      <w:proofErr w:type="gramEnd"/>
+      <w:r>
+        <w:t xml:space="preserve"> debido a que una pregunta solo puede pertenecer a una temática pero una temática puede tener varias preguntas. La entidad usuario es independiente a las demás dado que solo guarda el nombre de usuario, su contraseña y su puntuación.</w:t>
+      </w:r>
+    </w:p>
+    <w:p>
+      <w:pPr>
+        <w:keepNext/>
+      </w:pPr>
+      <w:r>
+        <w:rPr>
+          <w:noProof/>
+          <w:lang w:eastAsia="es-ES"/>
+        </w:rPr>
+        <w:drawing>
+          <wp:inline distT="0" distB="0" distL="0" distR="0" wp14:anchorId="0ADC89C1" wp14:editId="05ACDE75">
+            <wp:extent cx="5400040" cy="2941259"/>
+            <wp:effectExtent l="0" t="0" r="0" b="0"/>
+            <wp:docPr id="3" name="Imagen 3"/>
+            <wp:cNvGraphicFramePr>
+              <a:graphicFrameLocks xmlns:a="http://schemas.openxmlformats.org/drawingml/2006/main" noChangeAspect="1"/>
+            </wp:cNvGraphicFramePr>
+            <a:graphic xmlns:a="http://schemas.openxmlformats.org/drawingml/2006/main">
+              <a:graphicData uri="http://schemas.openxmlformats.org/drawingml/2006/picture">
+                <pic:pic xmlns:pic="http://schemas.openxmlformats.org/drawingml/2006/picture">
+                  <pic:nvPicPr>
+                    <pic:cNvPr id="0" name=""/>
+                    <pic:cNvPicPr/>
+                  </pic:nvPicPr>
+                  <pic:blipFill>
+                    <a:blip r:embed="rId10"/>
+                    <a:stretch>
+                      <a:fillRect/>
+                    </a:stretch>
+                  </pic:blipFill>
+                  <pic:spPr>
+                    <a:xfrm>
+                      <a:off x="0" y="0"/>
+                      <a:ext cx="5400040" cy="2941259"/>
+                    </a:xfrm>
+                    <a:prstGeom prst="rect">
+                      <a:avLst/>
+                    </a:prstGeom>
+                  </pic:spPr>
+                </pic:pic>
+              </a:graphicData>
+            </a:graphic>
+          </wp:inline>
+        </w:drawing>
+      </w:r>
+    </w:p>
+    <w:p>
+      <w:pPr>
+        <w:pStyle w:val="Epgrafe"/>
+      </w:pPr>
+      <w:r>
+        <w:t xml:space="preserve">Ilustración </w:t>
+      </w:r>
+      <w:fldSimple w:instr=" SEQ Ilustración \* ARABIC ">
+        <w:r>
+          <w:rPr>
+            <w:noProof/>
+          </w:rPr>
+          <w:t>2</w:t>
+        </w:r>
+      </w:fldSimple>
+      <w:r>
+        <w:t>: Modelo Entidad-Relación</w:t>
+      </w:r>
+    </w:p>
+    <w:p>
+      <w:pPr>
+        <w:rPr>
+          <w:b/>
+          <w:bCs/>
+          <w:sz w:val="18"/>
+          <w:szCs w:val="18"/>
+        </w:rPr>
+      </w:pPr>
+      <w:r>
+        <w:br w:type="page"/>
+      </w:r>
+    </w:p>
+    <w:p>
+      <w:pPr>
+        <w:pStyle w:val="Epgrafe"/>
+      </w:pPr>
+    </w:p>
+    <w:p>
+      <w:pPr>
+        <w:pStyle w:val="Ttulo1"/>
+        <w:rPr>
+          <w:color w:val="2F5496" w:themeColor="accent1" w:themeShade="BF"/>
+        </w:rPr>
+      </w:pPr>
+      <w:bookmarkStart w:id="3" w:name="_Toc56963044"/>
       <w:r>
         <w:rPr>
           <w:color w:val="2F5496" w:themeColor="accent1" w:themeShade="BF"/>
         </w:rPr>
         <w:t>PANTALLAS DE LA APP Y LA RELACIÓN ENTRE ELLAS</w:t>
       </w:r>
-      <w:bookmarkEnd w:id="1"/>
+      <w:bookmarkEnd w:id="3"/>
+    </w:p>
+    <w:p>
+      <w:r>
+        <w:tab/>
+        <w:t>A continuación, se mostrarán las pantallas de las que se compone la aplicación y mediante un diagrama de navegación se expondrán sus relaciones.</w:t>
+      </w:r>
+    </w:p>
+    <w:p>
+      <w:pPr>
+        <w:pStyle w:val="Prrafodelista"/>
+        <w:numPr>
+          <w:ilvl w:val="0"/>
+          <w:numId w:val="9"/>
+        </w:numPr>
+      </w:pPr>
+      <w:r>
+        <w:t>Inicio</w:t>
+      </w:r>
+    </w:p>
+    <w:p>
+      <w:pPr>
+        <w:pStyle w:val="Prrafodelista"/>
+        <w:keepNext/>
+        <w:ind w:left="1426"/>
+      </w:pPr>
+      <w:r>
+        <w:rPr>
+          <w:noProof/>
+          <w:lang w:eastAsia="es-ES"/>
+        </w:rPr>
+        <w:drawing>
+          <wp:inline distT="0" distB="0" distL="0" distR="0" wp14:anchorId="6981F67C" wp14:editId="424E112A">
+            <wp:extent cx="1354348" cy="2181282"/>
+            <wp:effectExtent l="0" t="0" r="0" b="0"/>
+            <wp:docPr id="4" name="Imagen 4"/>
+            <wp:cNvGraphicFramePr>
+              <a:graphicFrameLocks xmlns:a="http://schemas.openxmlformats.org/drawingml/2006/main" noChangeAspect="1"/>
+            </wp:cNvGraphicFramePr>
+            <a:graphic xmlns:a="http://schemas.openxmlformats.org/drawingml/2006/main">
+              <a:graphicData uri="http://schemas.openxmlformats.org/drawingml/2006/picture">
+                <pic:pic xmlns:pic="http://schemas.openxmlformats.org/drawingml/2006/picture">
+                  <pic:nvPicPr>
+                    <pic:cNvPr id="0" name=""/>
+                    <pic:cNvPicPr/>
+                  </pic:nvPicPr>
+                  <pic:blipFill>
+                    <a:blip r:embed="rId11"/>
+                    <a:stretch>
+                      <a:fillRect/>
+                    </a:stretch>
+                  </pic:blipFill>
+                  <pic:spPr>
+                    <a:xfrm>
+                      <a:off x="0" y="0"/>
+                      <a:ext cx="1355331" cy="2182866"/>
+                    </a:xfrm>
+                    <a:prstGeom prst="rect">
+                      <a:avLst/>
+                    </a:prstGeom>
+                  </pic:spPr>
+                </pic:pic>
+              </a:graphicData>
+            </a:graphic>
+          </wp:inline>
+        </w:drawing>
+      </w:r>
+    </w:p>
+    <w:p>
+      <w:pPr>
+        <w:pStyle w:val="Epgrafe"/>
+        <w:ind w:left="708" w:firstLine="708"/>
+      </w:pPr>
+      <w:r>
+        <w:t xml:space="preserve">Ilustración </w:t>
+      </w:r>
+      <w:fldSimple w:instr=" SEQ Ilustración \* ARABIC ">
+        <w:r>
+          <w:rPr>
+            <w:noProof/>
+          </w:rPr>
+          <w:t>3</w:t>
+        </w:r>
+      </w:fldSimple>
+      <w:r>
+        <w:t>: Pantalla de inicio</w:t>
+      </w:r>
+    </w:p>
+    <w:p>
+      <w:pPr>
+        <w:pStyle w:val="Prrafodelista"/>
+        <w:numPr>
+          <w:ilvl w:val="0"/>
+          <w:numId w:val="9"/>
+        </w:numPr>
+      </w:pPr>
+      <w:r>
+        <w:t>Ayuda</w:t>
+      </w:r>
+    </w:p>
+    <w:p>
+      <w:pPr>
+        <w:pStyle w:val="Prrafodelista"/>
+        <w:keepNext/>
+        <w:ind w:left="1426"/>
+      </w:pPr>
+      <w:r>
+        <w:rPr>
+          <w:noProof/>
+          <w:lang w:eastAsia="es-ES"/>
+        </w:rPr>
+        <w:drawing>
+          <wp:inline distT="0" distB="0" distL="0" distR="0" wp14:anchorId="7A21BDF1" wp14:editId="1D13E127">
+            <wp:extent cx="1449238" cy="2327774"/>
+            <wp:effectExtent l="0" t="0" r="0" b="0"/>
+            <wp:docPr id="5" name="Imagen 5"/>
+            <wp:cNvGraphicFramePr>
+              <a:graphicFrameLocks xmlns:a="http://schemas.openxmlformats.org/drawingml/2006/main" noChangeAspect="1"/>
+            </wp:cNvGraphicFramePr>
+            <a:graphic xmlns:a="http://schemas.openxmlformats.org/drawingml/2006/main">
+              <a:graphicData uri="http://schemas.openxmlformats.org/drawingml/2006/picture">
+                <pic:pic xmlns:pic="http://schemas.openxmlformats.org/drawingml/2006/picture">
+                  <pic:nvPicPr>
+                    <pic:cNvPr id="0" name=""/>
+                    <pic:cNvPicPr/>
+                  </pic:nvPicPr>
+                  <pic:blipFill>
+                    <a:blip r:embed="rId12"/>
+                    <a:stretch>
+                      <a:fillRect/>
+                    </a:stretch>
+                  </pic:blipFill>
+                  <pic:spPr>
+                    <a:xfrm>
+                      <a:off x="0" y="0"/>
+                      <a:ext cx="1449441" cy="2328100"/>
+                    </a:xfrm>
+                    <a:prstGeom prst="rect">
+                      <a:avLst/>
+                    </a:prstGeom>
+                  </pic:spPr>
+                </pic:pic>
+              </a:graphicData>
+            </a:graphic>
+          </wp:inline>
+        </w:drawing>
+      </w:r>
+    </w:p>
+    <w:p>
+      <w:pPr>
+        <w:pStyle w:val="Epgrafe"/>
+        <w:ind w:left="708" w:firstLine="708"/>
+      </w:pPr>
+      <w:r>
+        <w:t xml:space="preserve">Ilustración </w:t>
+      </w:r>
+      <w:fldSimple w:instr=" SEQ Ilustración \* ARABIC ">
+        <w:r>
+          <w:rPr>
+            <w:noProof/>
+          </w:rPr>
+          <w:t>4</w:t>
+        </w:r>
+      </w:fldSimple>
+      <w:r>
+        <w:t>: Pantalla de ayuda</w:t>
+      </w:r>
+    </w:p>
+    <w:p/>
+    <w:p/>
+    <w:p/>
+    <w:p/>
+    <w:p/>
+    <w:p/>
+    <w:p/>
+    <w:p/>
+    <w:p>
+      <w:pPr>
+        <w:pStyle w:val="Prrafodelista"/>
+        <w:numPr>
+          <w:ilvl w:val="0"/>
+          <w:numId w:val="9"/>
+        </w:numPr>
+      </w:pPr>
+      <w:r>
+        <w:lastRenderedPageBreak/>
+        <w:t>Iniciar sesión/Registro/Borrar usuario</w:t>
+      </w:r>
+    </w:p>
+    <w:p>
+      <w:pPr>
+        <w:pStyle w:val="Prrafodelista"/>
+        <w:keepNext/>
+        <w:ind w:left="1426"/>
+      </w:pPr>
+      <w:r>
+        <w:rPr>
+          <w:noProof/>
+          <w:lang w:eastAsia="es-ES"/>
+        </w:rPr>
+        <w:drawing>
+          <wp:inline distT="0" distB="0" distL="0" distR="0" wp14:anchorId="50971FE7" wp14:editId="3769B5B3">
+            <wp:extent cx="1308966" cy="2139351"/>
+            <wp:effectExtent l="0" t="0" r="5715" b="0"/>
+            <wp:docPr id="6" name="Imagen 6"/>
+            <wp:cNvGraphicFramePr>
+              <a:graphicFrameLocks xmlns:a="http://schemas.openxmlformats.org/drawingml/2006/main" noChangeAspect="1"/>
+            </wp:cNvGraphicFramePr>
+            <a:graphic xmlns:a="http://schemas.openxmlformats.org/drawingml/2006/main">
+              <a:graphicData uri="http://schemas.openxmlformats.org/drawingml/2006/picture">
+                <pic:pic xmlns:pic="http://schemas.openxmlformats.org/drawingml/2006/picture">
+                  <pic:nvPicPr>
+                    <pic:cNvPr id="0" name=""/>
+                    <pic:cNvPicPr/>
+                  </pic:nvPicPr>
+                  <pic:blipFill>
+                    <a:blip r:embed="rId13"/>
+                    <a:stretch>
+                      <a:fillRect/>
+                    </a:stretch>
+                  </pic:blipFill>
+                  <pic:spPr>
+                    <a:xfrm>
+                      <a:off x="0" y="0"/>
+                      <a:ext cx="1310005" cy="2141049"/>
+                    </a:xfrm>
+                    <a:prstGeom prst="rect">
+                      <a:avLst/>
+                    </a:prstGeom>
+                  </pic:spPr>
+                </pic:pic>
+              </a:graphicData>
+            </a:graphic>
+          </wp:inline>
+        </w:drawing>
+      </w:r>
+    </w:p>
+    <w:p>
+      <w:pPr>
+        <w:pStyle w:val="Epgrafe"/>
+        <w:ind w:left="708" w:firstLine="708"/>
+      </w:pPr>
+      <w:r>
+        <w:t xml:space="preserve">Ilustración </w:t>
+      </w:r>
+      <w:fldSimple w:instr=" SEQ Ilustración \* ARABIC ">
+        <w:r>
+          <w:rPr>
+            <w:noProof/>
+          </w:rPr>
+          <w:t>5</w:t>
+        </w:r>
+      </w:fldSimple>
+      <w:r>
+        <w:t>: Pantalla de inicio de sesión/Registro/Borrar Usuario</w:t>
+      </w:r>
+    </w:p>
+    <w:p>
+      <w:pPr>
+        <w:pStyle w:val="Prrafodelista"/>
+        <w:numPr>
+          <w:ilvl w:val="0"/>
+          <w:numId w:val="9"/>
+        </w:numPr>
+      </w:pPr>
+      <w:r>
+        <w:t>Preguntas</w:t>
+      </w:r>
+    </w:p>
+    <w:p>
+      <w:pPr>
+        <w:pStyle w:val="Prrafodelista"/>
+        <w:keepNext/>
+        <w:ind w:left="1426"/>
+      </w:pPr>
+      <w:r>
+        <w:rPr>
+          <w:noProof/>
+          <w:lang w:eastAsia="es-ES"/>
+        </w:rPr>
+        <w:drawing>
+          <wp:inline distT="0" distB="0" distL="0" distR="0" wp14:anchorId="2331875B" wp14:editId="3413F9EF">
+            <wp:extent cx="1513284" cy="2467155"/>
+            <wp:effectExtent l="0" t="0" r="0" b="9525"/>
+            <wp:docPr id="7" name="Imagen 7"/>
+            <wp:cNvGraphicFramePr>
+              <a:graphicFrameLocks xmlns:a="http://schemas.openxmlformats.org/drawingml/2006/main" noChangeAspect="1"/>
+            </wp:cNvGraphicFramePr>
+            <a:graphic xmlns:a="http://schemas.openxmlformats.org/drawingml/2006/main">
+              <a:graphicData uri="http://schemas.openxmlformats.org/drawingml/2006/picture">
+                <pic:pic xmlns:pic="http://schemas.openxmlformats.org/drawingml/2006/picture">
+                  <pic:nvPicPr>
+                    <pic:cNvPr id="0" name=""/>
+                    <pic:cNvPicPr/>
+                  </pic:nvPicPr>
+                  <pic:blipFill>
+                    <a:blip r:embed="rId14"/>
+                    <a:stretch>
+                      <a:fillRect/>
+                    </a:stretch>
+                  </pic:blipFill>
+                  <pic:spPr>
+                    <a:xfrm>
+                      <a:off x="0" y="0"/>
+                      <a:ext cx="1513148" cy="2466934"/>
+                    </a:xfrm>
+                    <a:prstGeom prst="rect">
+                      <a:avLst/>
+                    </a:prstGeom>
+                  </pic:spPr>
+                </pic:pic>
+              </a:graphicData>
+            </a:graphic>
+          </wp:inline>
+        </w:drawing>
+      </w:r>
+    </w:p>
+    <w:p>
+      <w:pPr>
+        <w:pStyle w:val="Epgrafe"/>
+        <w:ind w:left="708" w:firstLine="708"/>
+      </w:pPr>
+      <w:r>
+        <w:t xml:space="preserve">Ilustración </w:t>
+      </w:r>
+      <w:fldSimple w:instr=" SEQ Ilustración \* ARABIC ">
+        <w:r>
+          <w:rPr>
+            <w:noProof/>
+          </w:rPr>
+          <w:t>6</w:t>
+        </w:r>
+      </w:fldSimple>
+      <w:r>
+        <w:t>: Pantalla de preguntas</w:t>
+      </w:r>
+    </w:p>
+    <w:p>
+      <w:pPr>
+        <w:pStyle w:val="Prrafodelista"/>
+        <w:numPr>
+          <w:ilvl w:val="0"/>
+          <w:numId w:val="9"/>
+        </w:numPr>
+      </w:pPr>
+      <w:r>
+        <w:t>Mostrar puntuación</w:t>
+      </w:r>
+    </w:p>
+    <w:p>
+      <w:pPr>
+        <w:pStyle w:val="Prrafodelista"/>
+        <w:keepNext/>
+        <w:ind w:left="1426"/>
+      </w:pPr>
+      <w:r>
+        <w:rPr>
+          <w:noProof/>
+          <w:lang w:eastAsia="es-ES"/>
+        </w:rPr>
+        <w:drawing>
+          <wp:inline distT="0" distB="0" distL="0" distR="0" wp14:anchorId="0A584050" wp14:editId="779E0500">
+            <wp:extent cx="1457865" cy="2375649"/>
+            <wp:effectExtent l="0" t="0" r="9525" b="5715"/>
+            <wp:docPr id="8" name="Imagen 8"/>
+            <wp:cNvGraphicFramePr>
+              <a:graphicFrameLocks xmlns:a="http://schemas.openxmlformats.org/drawingml/2006/main" noChangeAspect="1"/>
+            </wp:cNvGraphicFramePr>
+            <a:graphic xmlns:a="http://schemas.openxmlformats.org/drawingml/2006/main">
+              <a:graphicData uri="http://schemas.openxmlformats.org/drawingml/2006/picture">
+                <pic:pic xmlns:pic="http://schemas.openxmlformats.org/drawingml/2006/picture">
+                  <pic:nvPicPr>
+                    <pic:cNvPr id="0" name=""/>
+                    <pic:cNvPicPr/>
+                  </pic:nvPicPr>
+                  <pic:blipFill>
+                    <a:blip r:embed="rId15"/>
+                    <a:stretch>
+                      <a:fillRect/>
+                    </a:stretch>
+                  </pic:blipFill>
+                  <pic:spPr>
+                    <a:xfrm>
+                      <a:off x="0" y="0"/>
+                      <a:ext cx="1458069" cy="2375982"/>
+                    </a:xfrm>
+                    <a:prstGeom prst="rect">
+                      <a:avLst/>
+                    </a:prstGeom>
+                  </pic:spPr>
+                </pic:pic>
+              </a:graphicData>
+            </a:graphic>
+          </wp:inline>
+        </w:drawing>
+      </w:r>
+    </w:p>
+    <w:p>
+      <w:pPr>
+        <w:pStyle w:val="Epgrafe"/>
+        <w:ind w:left="708" w:firstLine="708"/>
+      </w:pPr>
+      <w:r>
+        <w:t xml:space="preserve">Ilustración </w:t>
+      </w:r>
+      <w:fldSimple w:instr=" SEQ Ilustración \* ARABIC ">
+        <w:r>
+          <w:rPr>
+            <w:noProof/>
+          </w:rPr>
+          <w:t>7</w:t>
+        </w:r>
+      </w:fldSimple>
+      <w:r>
+        <w:t>: Pantalla de puntuación</w:t>
+      </w:r>
+    </w:p>
+    <w:p/>
+    <w:p>
+      <w:pPr>
+        <w:pStyle w:val="Prrafodelista"/>
+        <w:numPr>
+          <w:ilvl w:val="0"/>
+          <w:numId w:val="9"/>
+        </w:numPr>
+      </w:pPr>
+      <w:r>
+        <w:lastRenderedPageBreak/>
+        <w:t>Ranking</w:t>
+      </w:r>
+    </w:p>
+    <w:p>
+      <w:pPr>
+        <w:pStyle w:val="Prrafodelista"/>
+        <w:keepNext/>
+        <w:ind w:left="1426"/>
+      </w:pPr>
+      <w:r>
+        <w:rPr>
+          <w:noProof/>
+          <w:lang w:eastAsia="es-ES"/>
+        </w:rPr>
+        <w:drawing>
+          <wp:inline distT="0" distB="0" distL="0" distR="0" wp14:anchorId="19021EE1" wp14:editId="7E143B69">
+            <wp:extent cx="1202636" cy="1940944"/>
+            <wp:effectExtent l="0" t="0" r="0" b="2540"/>
+            <wp:docPr id="9" name="Imagen 9"/>
+            <wp:cNvGraphicFramePr>
+              <a:graphicFrameLocks xmlns:a="http://schemas.openxmlformats.org/drawingml/2006/main" noChangeAspect="1"/>
+            </wp:cNvGraphicFramePr>
+            <a:graphic xmlns:a="http://schemas.openxmlformats.org/drawingml/2006/main">
+              <a:graphicData uri="http://schemas.openxmlformats.org/drawingml/2006/picture">
+                <pic:pic xmlns:pic="http://schemas.openxmlformats.org/drawingml/2006/picture">
+                  <pic:nvPicPr>
+                    <pic:cNvPr id="0" name=""/>
+                    <pic:cNvPicPr/>
+                  </pic:nvPicPr>
+                  <pic:blipFill>
+                    <a:blip r:embed="rId16"/>
+                    <a:stretch>
+                      <a:fillRect/>
+                    </a:stretch>
+                  </pic:blipFill>
+                  <pic:spPr>
+                    <a:xfrm>
+                      <a:off x="0" y="0"/>
+                      <a:ext cx="1203941" cy="1943050"/>
+                    </a:xfrm>
+                    <a:prstGeom prst="rect">
+                      <a:avLst/>
+                    </a:prstGeom>
+                  </pic:spPr>
+                </pic:pic>
+              </a:graphicData>
+            </a:graphic>
+          </wp:inline>
+        </w:drawing>
+      </w:r>
+    </w:p>
+    <w:p>
+      <w:pPr>
+        <w:pStyle w:val="Epgrafe"/>
+        <w:ind w:left="708" w:firstLine="708"/>
+      </w:pPr>
+      <w:r>
+        <w:t xml:space="preserve">Ilustración </w:t>
+      </w:r>
+      <w:fldSimple w:instr=" SEQ Ilustración \* ARABIC ">
+        <w:r>
+          <w:rPr>
+            <w:noProof/>
+          </w:rPr>
+          <w:t>8</w:t>
+        </w:r>
+      </w:fldSimple>
+      <w:r>
+        <w:t>: Pantalla de ranking</w:t>
+      </w:r>
+    </w:p>
+    <w:p/>
+    <w:p/>
+    <w:p>
+      <w:pPr>
+        <w:keepNext/>
+      </w:pPr>
+      <w:r>
+        <w:rPr>
+          <w:noProof/>
+          <w:lang w:eastAsia="es-ES"/>
+        </w:rPr>
+        <w:drawing>
+          <wp:inline distT="0" distB="0" distL="0" distR="0" wp14:anchorId="42125D84" wp14:editId="5106A455">
+            <wp:extent cx="5400040" cy="3231592"/>
+            <wp:effectExtent l="0" t="0" r="0" b="6985"/>
+            <wp:docPr id="10" name="Imagen 10"/>
+            <wp:cNvGraphicFramePr>
+              <a:graphicFrameLocks xmlns:a="http://schemas.openxmlformats.org/drawingml/2006/main" noChangeAspect="1"/>
+            </wp:cNvGraphicFramePr>
+            <a:graphic xmlns:a="http://schemas.openxmlformats.org/drawingml/2006/main">
+              <a:graphicData uri="http://schemas.openxmlformats.org/drawingml/2006/picture">
+                <pic:pic xmlns:pic="http://schemas.openxmlformats.org/drawingml/2006/picture">
+                  <pic:nvPicPr>
+                    <pic:cNvPr id="0" name=""/>
+                    <pic:cNvPicPr/>
+                  </pic:nvPicPr>
+                  <pic:blipFill>
+                    <a:blip r:embed="rId17"/>
+                    <a:stretch>
+                      <a:fillRect/>
+                    </a:stretch>
+                  </pic:blipFill>
+                  <pic:spPr>
+                    <a:xfrm>
+                      <a:off x="0" y="0"/>
+                      <a:ext cx="5400040" cy="3231592"/>
+                    </a:xfrm>
+                    <a:prstGeom prst="rect">
+                      <a:avLst/>
+                    </a:prstGeom>
+                  </pic:spPr>
+                </pic:pic>
+              </a:graphicData>
+            </a:graphic>
+          </wp:inline>
+        </w:drawing>
+      </w:r>
+    </w:p>
+    <w:p>
+      <w:pPr>
+        <w:pStyle w:val="Epgrafe"/>
+        <w:tabs>
+          <w:tab w:val="center" w:pos="4960"/>
+        </w:tabs>
+        <w:ind w:left="708" w:firstLine="708"/>
+      </w:pPr>
+      <w:r>
+        <w:t xml:space="preserve">Ilustración </w:t>
+      </w:r>
+      <w:fldSimple w:instr=" SEQ Ilustración \* ARABIC ">
+        <w:r>
+          <w:rPr>
+            <w:noProof/>
+          </w:rPr>
+          <w:t>9</w:t>
+        </w:r>
+      </w:fldSimple>
+      <w:r>
+        <w:t>: Diagrama de navegación</w:t>
+      </w:r>
+      <w:r>
+        <w:tab/>
+      </w:r>
+    </w:p>
+    <w:p>
+      <w:pPr>
+        <w:rPr>
+          <w:b/>
+          <w:bCs/>
+          <w:sz w:val="18"/>
+          <w:szCs w:val="18"/>
+        </w:rPr>
+      </w:pPr>
+      <w:r>
+        <w:br w:type="page"/>
+      </w:r>
+    </w:p>
+    <w:p>
+      <w:pPr>
+        <w:pStyle w:val="Epgrafe"/>
+        <w:tabs>
+          <w:tab w:val="center" w:pos="4960"/>
+        </w:tabs>
+        <w:ind w:left="708" w:firstLine="708"/>
+      </w:pPr>
     </w:p>
     <w:p>
       <w:pPr>
@@ -1653,14 +2762,16 @@
           <w:color w:val="2F5496" w:themeColor="accent1" w:themeShade="BF"/>
         </w:rPr>
       </w:pPr>
-      <w:bookmarkStart w:id="2" w:name="_Toc56520200"/>
+      <w:bookmarkStart w:id="4" w:name="_Toc56963045"/>
       <w:r>
         <w:rPr>
           <w:color w:val="2F5496" w:themeColor="accent1" w:themeShade="BF"/>
         </w:rPr>
         <w:t>PRINCIPALES CLASES UTILIZADAS</w:t>
       </w:r>
-      <w:bookmarkEnd w:id="2"/>
+      <w:bookmarkStart w:id="5" w:name="_GoBack"/>
+      <w:bookmarkEnd w:id="4"/>
+      <w:bookmarkEnd w:id="5"/>
     </w:p>
     <w:p>
       <w:pPr>
@@ -1669,14 +2780,14 @@
           <w:color w:val="2F5496" w:themeColor="accent1" w:themeShade="BF"/>
         </w:rPr>
       </w:pPr>
-      <w:bookmarkStart w:id="3" w:name="_Toc56520201"/>
+      <w:bookmarkStart w:id="6" w:name="_Toc56963046"/>
       <w:r>
         <w:rPr>
           <w:color w:val="2F5496" w:themeColor="accent1" w:themeShade="BF"/>
         </w:rPr>
         <w:t>DIFICULTADES ENCONTRADAS Y SU SOLUCIÓN</w:t>
       </w:r>
-      <w:bookmarkEnd w:id="3"/>
+      <w:bookmarkEnd w:id="6"/>
     </w:p>
     <w:p/>
     <w:p>
@@ -1765,7 +2876,6 @@
         <w:t xml:space="preserve"> “</w:t>
       </w:r>
       <w:proofErr w:type="spellStart"/>
-      <w:proofErr w:type="gramStart"/>
       <w:r>
         <w:rPr>
           <w:i/>
@@ -1774,7 +2884,6 @@
         <w:t>Theme.AppCompat.Light.NoActionBar</w:t>
       </w:r>
       <w:proofErr w:type="spellEnd"/>
-      <w:proofErr w:type="gramEnd"/>
       <w:r>
         <w:t>”</w:t>
       </w:r>
@@ -1881,7 +2990,6 @@
       <w:r>
         <w:t xml:space="preserve"> añadimos el logo de la aplicación haciendo uso de </w:t>
       </w:r>
-      <w:proofErr w:type="gramStart"/>
       <w:r>
         <w:rPr>
           <w:i/>
@@ -1897,6 +3005,7 @@
         <w:t>.</w:t>
       </w:r>
       <w:proofErr w:type="spellStart"/>
+      <w:proofErr w:type="gramStart"/>
       <w:r>
         <w:rPr>
           <w:i/>
@@ -1905,13 +3014,20 @@
         <w:t>setLogo</w:t>
       </w:r>
       <w:proofErr w:type="spellEnd"/>
-      <w:proofErr w:type="gramEnd"/>
       <w:r>
         <w:rPr>
           <w:i/>
           <w:iCs/>
         </w:rPr>
-        <w:t>()</w:t>
+        <w:t>(</w:t>
+      </w:r>
+      <w:proofErr w:type="gramEnd"/>
+      <w:r>
+        <w:rPr>
+          <w:i/>
+          <w:iCs/>
+        </w:rPr>
+        <w:t>)</w:t>
       </w:r>
       <w:r>
         <w:rPr>
@@ -1936,20 +3052,13 @@
       <w:r>
         <w:t xml:space="preserve"> </w:t>
       </w:r>
+      <w:proofErr w:type="spellStart"/>
       <w:r>
         <w:rPr>
           <w:i/>
           <w:iCs/>
         </w:rPr>
-        <w:t>t</w:t>
-      </w:r>
-      <w:proofErr w:type="spellStart"/>
-      <w:r>
-        <w:rPr>
-          <w:i/>
-          <w:iCs/>
-        </w:rPr>
-        <w:t>oolbar</w:t>
+        <w:t>toolbar</w:t>
       </w:r>
       <w:proofErr w:type="spellEnd"/>
       <w:r>
@@ -1963,14 +3072,14 @@
           <w:color w:val="2F5496" w:themeColor="accent1" w:themeShade="BF"/>
         </w:rPr>
       </w:pPr>
-      <w:bookmarkStart w:id="4" w:name="_Toc56520202"/>
+      <w:bookmarkStart w:id="7" w:name="_Toc56963047"/>
       <w:r>
         <w:rPr>
           <w:color w:val="2F5496" w:themeColor="accent1" w:themeShade="BF"/>
         </w:rPr>
         <w:t>CONCLUSIONES</w:t>
       </w:r>
-      <w:bookmarkEnd w:id="4"/>
+      <w:bookmarkEnd w:id="7"/>
     </w:p>
     <w:p>
       <w:pPr>
@@ -1979,17 +3088,17 @@
           <w:color w:val="2F5496" w:themeColor="accent1" w:themeShade="BF"/>
         </w:rPr>
       </w:pPr>
-      <w:bookmarkStart w:id="5" w:name="_Toc56520203"/>
+      <w:bookmarkStart w:id="8" w:name="_Toc56963048"/>
       <w:r>
         <w:rPr>
           <w:color w:val="2F5496" w:themeColor="accent1" w:themeShade="BF"/>
         </w:rPr>
         <w:t>BIBLIOGRAFÍA</w:t>
       </w:r>
-      <w:bookmarkEnd w:id="5"/>
+      <w:bookmarkEnd w:id="8"/>
     </w:p>
     <w:sectPr>
-      <w:footerReference w:type="default" r:id="rId8"/>
+      <w:footerReference w:type="default" r:id="rId18"/>
       <w:pgSz w:w="11906" w:h="16838"/>
       <w:pgMar w:top="1417" w:right="1701" w:bottom="1417" w:left="1701" w:header="708" w:footer="708" w:gutter="0"/>
       <w:pgBorders w:display="notFirstPage" w:offsetFrom="page">
@@ -2008,7 +3117,7 @@
 </file>
 
 <file path=word/endnotes.xml><?xml version="1.0" encoding="utf-8"?>
-<w:endnotes xmlns:wpc="http://schemas.microsoft.com/office/word/2010/wordprocessingCanvas" xmlns:cx="http://schemas.microsoft.com/office/drawing/2014/chartex" xmlns:cx1="http://schemas.microsoft.com/office/drawing/2015/9/8/chartex" xmlns:cx2="http://schemas.microsoft.com/office/drawing/2015/10/21/chartex" xmlns:cx3="http://schemas.microsoft.com/office/drawing/2016/5/9/chartex" xmlns:cx4="http://schemas.microsoft.com/office/drawing/2016/5/10/chartex" xmlns:cx5="http://schemas.microsoft.com/office/drawing/2016/5/11/chartex" xmlns:cx6="http://schemas.microsoft.com/office/drawing/2016/5/12/chartex" xmlns:cx7="http://schemas.microsoft.com/office/drawing/2016/5/13/chartex" xmlns:cx8="http://schemas.microsoft.com/office/drawing/2016/5/14/chartex" xmlns:mc="http://schemas.openxmlformats.org/markup-compatibility/2006" xmlns:aink="http://schemas.microsoft.com/office/drawing/2016/ink" xmlns:am3d="http://schemas.microsoft.com/office/drawing/2017/model3d" xmlns:o="urn:schemas-microsoft-com:office:office" xmlns:r="http://schemas.openxmlformats.org/officeDocument/2006/relationships" xmlns:m="http://schemas.openxmlformats.org/officeDocument/2006/math" xmlns:v="urn:schemas-microsoft-com:vml" xmlns:wp14="http://schemas.microsoft.com/office/word/2010/wordprocessingDrawing" xmlns:wp="http://schemas.openxmlformats.org/drawingml/2006/wordprocessingDrawing" xmlns:w10="urn:schemas-microsoft-com:office:word" xmlns:w="http://schemas.openxmlformats.org/wordprocessingml/2006/main" xmlns:w14="http://schemas.microsoft.com/office/word/2010/wordml" xmlns:w15="http://schemas.microsoft.com/office/word/2012/wordml" xmlns:w16cex="http://schemas.microsoft.com/office/word/2018/wordml/cex" xmlns:w16cid="http://schemas.microsoft.com/office/word/2016/wordml/cid" xmlns:w16="http://schemas.microsoft.com/office/word/2018/wordml" xmlns:w16se="http://schemas.microsoft.com/office/word/2015/wordml/symex" xmlns:wpg="http://schemas.microsoft.com/office/word/2010/wordprocessingGroup" xmlns:wpi="http://schemas.microsoft.com/office/word/2010/wordprocessingInk" xmlns:wne="http://schemas.microsoft.com/office/word/2006/wordml" xmlns:wps="http://schemas.microsoft.com/office/word/2010/wordprocessingShape" mc:Ignorable="w14 w15 w16se w16cid w16 w16cex wp14">
+<w:endnotes xmlns:wpc="http://schemas.microsoft.com/office/word/2010/wordprocessingCanvas" xmlns:mc="http://schemas.openxmlformats.org/markup-compatibility/2006" xmlns:o="urn:schemas-microsoft-com:office:office" xmlns:r="http://schemas.openxmlformats.org/officeDocument/2006/relationships" xmlns:m="http://schemas.openxmlformats.org/officeDocument/2006/math" xmlns:v="urn:schemas-microsoft-com:vml" xmlns:wp14="http://schemas.microsoft.com/office/word/2010/wordprocessingDrawing" xmlns:wp="http://schemas.openxmlformats.org/drawingml/2006/wordprocessingDrawing" xmlns:w10="urn:schemas-microsoft-com:office:word" xmlns:w="http://schemas.openxmlformats.org/wordprocessingml/2006/main" xmlns:w14="http://schemas.microsoft.com/office/word/2010/wordml" xmlns:wpg="http://schemas.microsoft.com/office/word/2010/wordprocessingGroup" xmlns:wpi="http://schemas.microsoft.com/office/word/2010/wordprocessingInk" xmlns:wne="http://schemas.microsoft.com/office/word/2006/wordml" xmlns:wps="http://schemas.microsoft.com/office/word/2010/wordprocessingShape" mc:Ignorable="w14 wp14">
   <w:endnote w:type="separator" w:id="-1">
     <w:p>
       <w:pPr>
@@ -2033,7 +3142,7 @@
 </file>
 
 <file path=word/footer1.xml><?xml version="1.0" encoding="utf-8"?>
-<w:ftr xmlns:wpc="http://schemas.microsoft.com/office/word/2010/wordprocessingCanvas" xmlns:cx="http://schemas.microsoft.com/office/drawing/2014/chartex" xmlns:cx1="http://schemas.microsoft.com/office/drawing/2015/9/8/chartex" xmlns:cx2="http://schemas.microsoft.com/office/drawing/2015/10/21/chartex" xmlns:cx3="http://schemas.microsoft.com/office/drawing/2016/5/9/chartex" xmlns:cx4="http://schemas.microsoft.com/office/drawing/2016/5/10/chartex" xmlns:cx5="http://schemas.microsoft.com/office/drawing/2016/5/11/chartex" xmlns:cx6="http://schemas.microsoft.com/office/drawing/2016/5/12/chartex" xmlns:cx7="http://schemas.microsoft.com/office/drawing/2016/5/13/chartex" xmlns:cx8="http://schemas.microsoft.com/office/drawing/2016/5/14/chartex" xmlns:mc="http://schemas.openxmlformats.org/markup-compatibility/2006" xmlns:aink="http://schemas.microsoft.com/office/drawing/2016/ink" xmlns:am3d="http://schemas.microsoft.com/office/drawing/2017/model3d" xmlns:o="urn:schemas-microsoft-com:office:office" xmlns:r="http://schemas.openxmlformats.org/officeDocument/2006/relationships" xmlns:m="http://schemas.openxmlformats.org/officeDocument/2006/math" xmlns:v="urn:schemas-microsoft-com:vml" xmlns:wp14="http://schemas.microsoft.com/office/word/2010/wordprocessingDrawing" xmlns:wp="http://schemas.openxmlformats.org/drawingml/2006/wordprocessingDrawing" xmlns:w10="urn:schemas-microsoft-com:office:word" xmlns:w="http://schemas.openxmlformats.org/wordprocessingml/2006/main" xmlns:w14="http://schemas.microsoft.com/office/word/2010/wordml" xmlns:w15="http://schemas.microsoft.com/office/word/2012/wordml" xmlns:w16cex="http://schemas.microsoft.com/office/word/2018/wordml/cex" xmlns:w16cid="http://schemas.microsoft.com/office/word/2016/wordml/cid" xmlns:w16="http://schemas.microsoft.com/office/word/2018/wordml" xmlns:w16se="http://schemas.microsoft.com/office/word/2015/wordml/symex" xmlns:wpg="http://schemas.microsoft.com/office/word/2010/wordprocessingGroup" xmlns:wpi="http://schemas.microsoft.com/office/word/2010/wordprocessingInk" xmlns:wne="http://schemas.microsoft.com/office/word/2006/wordml" xmlns:wps="http://schemas.microsoft.com/office/word/2010/wordprocessingShape" mc:Ignorable="w14 w15 w16se w16cid w16 w16cex wp14">
+<w:ftr xmlns:wpc="http://schemas.microsoft.com/office/word/2010/wordprocessingCanvas" xmlns:mc="http://schemas.openxmlformats.org/markup-compatibility/2006" xmlns:o="urn:schemas-microsoft-com:office:office" xmlns:r="http://schemas.openxmlformats.org/officeDocument/2006/relationships" xmlns:m="http://schemas.openxmlformats.org/officeDocument/2006/math" xmlns:v="urn:schemas-microsoft-com:vml" xmlns:wp14="http://schemas.microsoft.com/office/word/2010/wordprocessingDrawing" xmlns:wp="http://schemas.openxmlformats.org/drawingml/2006/wordprocessingDrawing" xmlns:w10="urn:schemas-microsoft-com:office:word" xmlns:w="http://schemas.openxmlformats.org/wordprocessingml/2006/main" xmlns:w14="http://schemas.microsoft.com/office/word/2010/wordml" xmlns:wpg="http://schemas.microsoft.com/office/word/2010/wordprocessingGroup" xmlns:wpi="http://schemas.microsoft.com/office/word/2010/wordprocessingInk" xmlns:wne="http://schemas.microsoft.com/office/word/2006/wordml" xmlns:wps="http://schemas.microsoft.com/office/word/2010/wordprocessingShape" mc:Ignorable="w14 wp14">
   <w:sdt>
     <w:sdtPr>
       <w:rPr>
@@ -2083,11 +3192,12 @@
         <w:r>
           <w:rPr>
             <w:rFonts w:asciiTheme="majorHAnsi" w:eastAsiaTheme="majorEastAsia" w:hAnsiTheme="majorHAnsi" w:cstheme="majorBidi"/>
+            <w:noProof/>
             <w:color w:val="4472C4" w:themeColor="accent1"/>
             <w:sz w:val="40"/>
             <w:szCs w:val="40"/>
           </w:rPr>
-          <w:t>2</w:t>
+          <w:t>8</w:t>
         </w:r>
         <w:r>
           <w:rPr>
@@ -2110,7 +3220,7 @@
 </file>
 
 <file path=word/footnotes.xml><?xml version="1.0" encoding="utf-8"?>
-<w:footnotes xmlns:wpc="http://schemas.microsoft.com/office/word/2010/wordprocessingCanvas" xmlns:cx="http://schemas.microsoft.com/office/drawing/2014/chartex" xmlns:cx1="http://schemas.microsoft.com/office/drawing/2015/9/8/chartex" xmlns:cx2="http://schemas.microsoft.com/office/drawing/2015/10/21/chartex" xmlns:cx3="http://schemas.microsoft.com/office/drawing/2016/5/9/chartex" xmlns:cx4="http://schemas.microsoft.com/office/drawing/2016/5/10/chartex" xmlns:cx5="http://schemas.microsoft.com/office/drawing/2016/5/11/chartex" xmlns:cx6="http://schemas.microsoft.com/office/drawing/2016/5/12/chartex" xmlns:cx7="http://schemas.microsoft.com/office/drawing/2016/5/13/chartex" xmlns:cx8="http://schemas.microsoft.com/office/drawing/2016/5/14/chartex" xmlns:mc="http://schemas.openxmlformats.org/markup-compatibility/2006" xmlns:aink="http://schemas.microsoft.com/office/drawing/2016/ink" xmlns:am3d="http://schemas.microsoft.com/office/drawing/2017/model3d" xmlns:o="urn:schemas-microsoft-com:office:office" xmlns:r="http://schemas.openxmlformats.org/officeDocument/2006/relationships" xmlns:m="http://schemas.openxmlformats.org/officeDocument/2006/math" xmlns:v="urn:schemas-microsoft-com:vml" xmlns:wp14="http://schemas.microsoft.com/office/word/2010/wordprocessingDrawing" xmlns:wp="http://schemas.openxmlformats.org/drawingml/2006/wordprocessingDrawing" xmlns:w10="urn:schemas-microsoft-com:office:word" xmlns:w="http://schemas.openxmlformats.org/wordprocessingml/2006/main" xmlns:w14="http://schemas.microsoft.com/office/word/2010/wordml" xmlns:w15="http://schemas.microsoft.com/office/word/2012/wordml" xmlns:w16cex="http://schemas.microsoft.com/office/word/2018/wordml/cex" xmlns:w16cid="http://schemas.microsoft.com/office/word/2016/wordml/cid" xmlns:w16="http://schemas.microsoft.com/office/word/2018/wordml" xmlns:w16se="http://schemas.microsoft.com/office/word/2015/wordml/symex" xmlns:wpg="http://schemas.microsoft.com/office/word/2010/wordprocessingGroup" xmlns:wpi="http://schemas.microsoft.com/office/word/2010/wordprocessingInk" xmlns:wne="http://schemas.microsoft.com/office/word/2006/wordml" xmlns:wps="http://schemas.microsoft.com/office/word/2010/wordprocessingShape" mc:Ignorable="w14 w15 w16se w16cid w16 w16cex wp14">
+<w:footnotes xmlns:wpc="http://schemas.microsoft.com/office/word/2010/wordprocessingCanvas" xmlns:mc="http://schemas.openxmlformats.org/markup-compatibility/2006" xmlns:o="urn:schemas-microsoft-com:office:office" xmlns:r="http://schemas.openxmlformats.org/officeDocument/2006/relationships" xmlns:m="http://schemas.openxmlformats.org/officeDocument/2006/math" xmlns:v="urn:schemas-microsoft-com:vml" xmlns:wp14="http://schemas.microsoft.com/office/word/2010/wordprocessingDrawing" xmlns:wp="http://schemas.openxmlformats.org/drawingml/2006/wordprocessingDrawing" xmlns:w10="urn:schemas-microsoft-com:office:word" xmlns:w="http://schemas.openxmlformats.org/wordprocessingml/2006/main" xmlns:w14="http://schemas.microsoft.com/office/word/2010/wordml" xmlns:wpg="http://schemas.microsoft.com/office/word/2010/wordprocessingGroup" xmlns:wpi="http://schemas.microsoft.com/office/word/2010/wordprocessingInk" xmlns:wne="http://schemas.microsoft.com/office/word/2006/wordml" xmlns:wps="http://schemas.microsoft.com/office/word/2010/wordprocessingShape" mc:Ignorable="w14 wp14">
   <w:footnote w:type="separator" w:id="-1">
     <w:p>
       <w:pPr>
@@ -2135,8 +3245,121 @@
 </file>
 
 <file path=word/numbering.xml><?xml version="1.0" encoding="utf-8"?>
-<w:numbering xmlns:wpc="http://schemas.microsoft.com/office/word/2010/wordprocessingCanvas" xmlns:cx="http://schemas.microsoft.com/office/drawing/2014/chartex" xmlns:cx1="http://schemas.microsoft.com/office/drawing/2015/9/8/chartex" xmlns:cx2="http://schemas.microsoft.com/office/drawing/2015/10/21/chartex" xmlns:cx3="http://schemas.microsoft.com/office/drawing/2016/5/9/chartex" xmlns:cx4="http://schemas.microsoft.com/office/drawing/2016/5/10/chartex" xmlns:cx5="http://schemas.microsoft.com/office/drawing/2016/5/11/chartex" xmlns:cx6="http://schemas.microsoft.com/office/drawing/2016/5/12/chartex" xmlns:cx7="http://schemas.microsoft.com/office/drawing/2016/5/13/chartex" xmlns:cx8="http://schemas.microsoft.com/office/drawing/2016/5/14/chartex" xmlns:mc="http://schemas.openxmlformats.org/markup-compatibility/2006" xmlns:aink="http://schemas.microsoft.com/office/drawing/2016/ink" xmlns:am3d="http://schemas.microsoft.com/office/drawing/2017/model3d" xmlns:o="urn:schemas-microsoft-com:office:office" xmlns:r="http://schemas.openxmlformats.org/officeDocument/2006/relationships" xmlns:m="http://schemas.openxmlformats.org/officeDocument/2006/math" xmlns:v="urn:schemas-microsoft-com:vml" xmlns:wp14="http://schemas.microsoft.com/office/word/2010/wordprocessingDrawing" xmlns:wp="http://schemas.openxmlformats.org/drawingml/2006/wordprocessingDrawing" xmlns:w10="urn:schemas-microsoft-com:office:word" xmlns:w="http://schemas.openxmlformats.org/wordprocessingml/2006/main" xmlns:w14="http://schemas.microsoft.com/office/word/2010/wordml" xmlns:w15="http://schemas.microsoft.com/office/word/2012/wordml" xmlns:w16cex="http://schemas.microsoft.com/office/word/2018/wordml/cex" xmlns:w16cid="http://schemas.microsoft.com/office/word/2016/wordml/cid" xmlns:w16="http://schemas.microsoft.com/office/word/2018/wordml" xmlns:w16se="http://schemas.microsoft.com/office/word/2015/wordml/symex" xmlns:wpg="http://schemas.microsoft.com/office/word/2010/wordprocessingGroup" xmlns:wpi="http://schemas.microsoft.com/office/word/2010/wordprocessingInk" xmlns:wne="http://schemas.microsoft.com/office/word/2006/wordml" xmlns:wps="http://schemas.microsoft.com/office/word/2010/wordprocessingShape" mc:Ignorable="w14 w15 w16se w16cid w16 w16cex wp14">
-  <w:abstractNum w:abstractNumId="0" w15:restartNumberingAfterBreak="0">
+<w:numbering xmlns:wpc="http://schemas.microsoft.com/office/word/2010/wordprocessingCanvas" xmlns:mc="http://schemas.openxmlformats.org/markup-compatibility/2006" xmlns:o="urn:schemas-microsoft-com:office:office" xmlns:r="http://schemas.openxmlformats.org/officeDocument/2006/relationships" xmlns:m="http://schemas.openxmlformats.org/officeDocument/2006/math" xmlns:v="urn:schemas-microsoft-com:vml" xmlns:wp14="http://schemas.microsoft.com/office/word/2010/wordprocessingDrawing" xmlns:wp="http://schemas.openxmlformats.org/drawingml/2006/wordprocessingDrawing" xmlns:w10="urn:schemas-microsoft-com:office:word" xmlns:w="http://schemas.openxmlformats.org/wordprocessingml/2006/main" xmlns:w14="http://schemas.microsoft.com/office/word/2010/wordml" xmlns:wpg="http://schemas.microsoft.com/office/word/2010/wordprocessingGroup" xmlns:wpi="http://schemas.microsoft.com/office/word/2010/wordprocessingInk" xmlns:wne="http://schemas.microsoft.com/office/word/2006/wordml" xmlns:wps="http://schemas.microsoft.com/office/word/2010/wordprocessingShape" mc:Ignorable="w14 wp14">
+  <w:abstractNum w:abstractNumId="0">
+    <w:nsid w:val="01DE62CC"/>
+    <w:multiLevelType w:val="hybridMultilevel"/>
+    <w:tmpl w:val="CE5E95AC"/>
+    <w:lvl w:ilvl="0" w:tplc="0C0A0001">
+      <w:start w:val="1"/>
+      <w:numFmt w:val="bullet"/>
+      <w:lvlText w:val=""/>
+      <w:lvlJc w:val="left"/>
+      <w:pPr>
+        <w:ind w:left="1426" w:hanging="360"/>
+      </w:pPr>
+      <w:rPr>
+        <w:rFonts w:ascii="Symbol" w:hAnsi="Symbol" w:hint="default"/>
+      </w:rPr>
+    </w:lvl>
+    <w:lvl w:ilvl="1" w:tplc="0C0A0003" w:tentative="1">
+      <w:start w:val="1"/>
+      <w:numFmt w:val="bullet"/>
+      <w:lvlText w:val="o"/>
+      <w:lvlJc w:val="left"/>
+      <w:pPr>
+        <w:ind w:left="2146" w:hanging="360"/>
+      </w:pPr>
+      <w:rPr>
+        <w:rFonts w:ascii="Courier New" w:hAnsi="Courier New" w:cs="Courier New" w:hint="default"/>
+      </w:rPr>
+    </w:lvl>
+    <w:lvl w:ilvl="2" w:tplc="0C0A0005" w:tentative="1">
+      <w:start w:val="1"/>
+      <w:numFmt w:val="bullet"/>
+      <w:lvlText w:val=""/>
+      <w:lvlJc w:val="left"/>
+      <w:pPr>
+        <w:ind w:left="2866" w:hanging="360"/>
+      </w:pPr>
+      <w:rPr>
+        <w:rFonts w:ascii="Wingdings" w:hAnsi="Wingdings" w:hint="default"/>
+      </w:rPr>
+    </w:lvl>
+    <w:lvl w:ilvl="3" w:tplc="0C0A0001" w:tentative="1">
+      <w:start w:val="1"/>
+      <w:numFmt w:val="bullet"/>
+      <w:lvlText w:val=""/>
+      <w:lvlJc w:val="left"/>
+      <w:pPr>
+        <w:ind w:left="3586" w:hanging="360"/>
+      </w:pPr>
+      <w:rPr>
+        <w:rFonts w:ascii="Symbol" w:hAnsi="Symbol" w:hint="default"/>
+      </w:rPr>
+    </w:lvl>
+    <w:lvl w:ilvl="4" w:tplc="0C0A0003" w:tentative="1">
+      <w:start w:val="1"/>
+      <w:numFmt w:val="bullet"/>
+      <w:lvlText w:val="o"/>
+      <w:lvlJc w:val="left"/>
+      <w:pPr>
+        <w:ind w:left="4306" w:hanging="360"/>
+      </w:pPr>
+      <w:rPr>
+        <w:rFonts w:ascii="Courier New" w:hAnsi="Courier New" w:cs="Courier New" w:hint="default"/>
+      </w:rPr>
+    </w:lvl>
+    <w:lvl w:ilvl="5" w:tplc="0C0A0005" w:tentative="1">
+      <w:start w:val="1"/>
+      <w:numFmt w:val="bullet"/>
+      <w:lvlText w:val=""/>
+      <w:lvlJc w:val="left"/>
+      <w:pPr>
+        <w:ind w:left="5026" w:hanging="360"/>
+      </w:pPr>
+      <w:rPr>
+        <w:rFonts w:ascii="Wingdings" w:hAnsi="Wingdings" w:hint="default"/>
+      </w:rPr>
+    </w:lvl>
+    <w:lvl w:ilvl="6" w:tplc="0C0A0001" w:tentative="1">
+      <w:start w:val="1"/>
+      <w:numFmt w:val="bullet"/>
+      <w:lvlText w:val=""/>
+      <w:lvlJc w:val="left"/>
+      <w:pPr>
+        <w:ind w:left="5746" w:hanging="360"/>
+      </w:pPr>
+      <w:rPr>
+        <w:rFonts w:ascii="Symbol" w:hAnsi="Symbol" w:hint="default"/>
+      </w:rPr>
+    </w:lvl>
+    <w:lvl w:ilvl="7" w:tplc="0C0A0003" w:tentative="1">
+      <w:start w:val="1"/>
+      <w:numFmt w:val="bullet"/>
+      <w:lvlText w:val="o"/>
+      <w:lvlJc w:val="left"/>
+      <w:pPr>
+        <w:ind w:left="6466" w:hanging="360"/>
+      </w:pPr>
+      <w:rPr>
+        <w:rFonts w:ascii="Courier New" w:hAnsi="Courier New" w:cs="Courier New" w:hint="default"/>
+      </w:rPr>
+    </w:lvl>
+    <w:lvl w:ilvl="8" w:tplc="0C0A0005" w:tentative="1">
+      <w:start w:val="1"/>
+      <w:numFmt w:val="bullet"/>
+      <w:lvlText w:val=""/>
+      <w:lvlJc w:val="left"/>
+      <w:pPr>
+        <w:ind w:left="7186" w:hanging="360"/>
+      </w:pPr>
+      <w:rPr>
+        <w:rFonts w:ascii="Wingdings" w:hAnsi="Wingdings" w:hint="default"/>
+      </w:rPr>
+    </w:lvl>
+  </w:abstractNum>
+  <w:abstractNum w:abstractNumId="1">
     <w:nsid w:val="038F30A4"/>
     <w:multiLevelType w:val="hybridMultilevel"/>
     <w:tmpl w:val="1266395C"/>
@@ -2248,7 +3471,7 @@
       </w:rPr>
     </w:lvl>
   </w:abstractNum>
-  <w:abstractNum w:abstractNumId="1" w15:restartNumberingAfterBreak="0">
+  <w:abstractNum w:abstractNumId="2">
     <w:nsid w:val="1081567E"/>
     <w:multiLevelType w:val="hybridMultilevel"/>
     <w:tmpl w:val="B28E99F8"/>
@@ -2334,7 +3557,7 @@
       </w:pPr>
     </w:lvl>
   </w:abstractNum>
-  <w:abstractNum w:abstractNumId="2" w15:restartNumberingAfterBreak="0">
+  <w:abstractNum w:abstractNumId="3">
     <w:nsid w:val="1DE8760B"/>
     <w:multiLevelType w:val="hybridMultilevel"/>
     <w:tmpl w:val="89889014"/>
@@ -2447,7 +3670,7 @@
       </w:rPr>
     </w:lvl>
   </w:abstractNum>
-  <w:abstractNum w:abstractNumId="3" w15:restartNumberingAfterBreak="0">
+  <w:abstractNum w:abstractNumId="4">
     <w:nsid w:val="57B7590F"/>
     <w:multiLevelType w:val="hybridMultilevel"/>
     <w:tmpl w:val="10C22AC6"/>
@@ -2536,7 +3759,120 @@
       </w:pPr>
     </w:lvl>
   </w:abstractNum>
-  <w:abstractNum w:abstractNumId="4" w15:restartNumberingAfterBreak="0">
+  <w:abstractNum w:abstractNumId="5">
+    <w:nsid w:val="62907E93"/>
+    <w:multiLevelType w:val="hybridMultilevel"/>
+    <w:tmpl w:val="33024EB4"/>
+    <w:lvl w:ilvl="0" w:tplc="0C0A0001">
+      <w:start w:val="1"/>
+      <w:numFmt w:val="bullet"/>
+      <w:lvlText w:val=""/>
+      <w:lvlJc w:val="left"/>
+      <w:pPr>
+        <w:ind w:left="1426" w:hanging="360"/>
+      </w:pPr>
+      <w:rPr>
+        <w:rFonts w:ascii="Symbol" w:hAnsi="Symbol" w:hint="default"/>
+      </w:rPr>
+    </w:lvl>
+    <w:lvl w:ilvl="1" w:tplc="0C0A0003" w:tentative="1">
+      <w:start w:val="1"/>
+      <w:numFmt w:val="bullet"/>
+      <w:lvlText w:val="o"/>
+      <w:lvlJc w:val="left"/>
+      <w:pPr>
+        <w:ind w:left="2146" w:hanging="360"/>
+      </w:pPr>
+      <w:rPr>
+        <w:rFonts w:ascii="Courier New" w:hAnsi="Courier New" w:cs="Courier New" w:hint="default"/>
+      </w:rPr>
+    </w:lvl>
+    <w:lvl w:ilvl="2" w:tplc="0C0A0005" w:tentative="1">
+      <w:start w:val="1"/>
+      <w:numFmt w:val="bullet"/>
+      <w:lvlText w:val=""/>
+      <w:lvlJc w:val="left"/>
+      <w:pPr>
+        <w:ind w:left="2866" w:hanging="360"/>
+      </w:pPr>
+      <w:rPr>
+        <w:rFonts w:ascii="Wingdings" w:hAnsi="Wingdings" w:hint="default"/>
+      </w:rPr>
+    </w:lvl>
+    <w:lvl w:ilvl="3" w:tplc="0C0A0001" w:tentative="1">
+      <w:start w:val="1"/>
+      <w:numFmt w:val="bullet"/>
+      <w:lvlText w:val=""/>
+      <w:lvlJc w:val="left"/>
+      <w:pPr>
+        <w:ind w:left="3586" w:hanging="360"/>
+      </w:pPr>
+      <w:rPr>
+        <w:rFonts w:ascii="Symbol" w:hAnsi="Symbol" w:hint="default"/>
+      </w:rPr>
+    </w:lvl>
+    <w:lvl w:ilvl="4" w:tplc="0C0A0003" w:tentative="1">
+      <w:start w:val="1"/>
+      <w:numFmt w:val="bullet"/>
+      <w:lvlText w:val="o"/>
+      <w:lvlJc w:val="left"/>
+      <w:pPr>
+        <w:ind w:left="4306" w:hanging="360"/>
+      </w:pPr>
+      <w:rPr>
+        <w:rFonts w:ascii="Courier New" w:hAnsi="Courier New" w:cs="Courier New" w:hint="default"/>
+      </w:rPr>
+    </w:lvl>
+    <w:lvl w:ilvl="5" w:tplc="0C0A0005" w:tentative="1">
+      <w:start w:val="1"/>
+      <w:numFmt w:val="bullet"/>
+      <w:lvlText w:val=""/>
+      <w:lvlJc w:val="left"/>
+      <w:pPr>
+        <w:ind w:left="5026" w:hanging="360"/>
+      </w:pPr>
+      <w:rPr>
+        <w:rFonts w:ascii="Wingdings" w:hAnsi="Wingdings" w:hint="default"/>
+      </w:rPr>
+    </w:lvl>
+    <w:lvl w:ilvl="6" w:tplc="0C0A0001" w:tentative="1">
+      <w:start w:val="1"/>
+      <w:numFmt w:val="bullet"/>
+      <w:lvlText w:val=""/>
+      <w:lvlJc w:val="left"/>
+      <w:pPr>
+        <w:ind w:left="5746" w:hanging="360"/>
+      </w:pPr>
+      <w:rPr>
+        <w:rFonts w:ascii="Symbol" w:hAnsi="Symbol" w:hint="default"/>
+      </w:rPr>
+    </w:lvl>
+    <w:lvl w:ilvl="7" w:tplc="0C0A0003" w:tentative="1">
+      <w:start w:val="1"/>
+      <w:numFmt w:val="bullet"/>
+      <w:lvlText w:val="o"/>
+      <w:lvlJc w:val="left"/>
+      <w:pPr>
+        <w:ind w:left="6466" w:hanging="360"/>
+      </w:pPr>
+      <w:rPr>
+        <w:rFonts w:ascii="Courier New" w:hAnsi="Courier New" w:cs="Courier New" w:hint="default"/>
+      </w:rPr>
+    </w:lvl>
+    <w:lvl w:ilvl="8" w:tplc="0C0A0005" w:tentative="1">
+      <w:start w:val="1"/>
+      <w:numFmt w:val="bullet"/>
+      <w:lvlText w:val=""/>
+      <w:lvlJc w:val="left"/>
+      <w:pPr>
+        <w:ind w:left="7186" w:hanging="360"/>
+      </w:pPr>
+      <w:rPr>
+        <w:rFonts w:ascii="Wingdings" w:hAnsi="Wingdings" w:hint="default"/>
+      </w:rPr>
+    </w:lvl>
+  </w:abstractNum>
+  <w:abstractNum w:abstractNumId="6">
     <w:nsid w:val="6C8862C4"/>
     <w:multiLevelType w:val="hybridMultilevel"/>
     <w:tmpl w:val="7BCCDF74"/>
@@ -2649,7 +3985,120 @@
       </w:rPr>
     </w:lvl>
   </w:abstractNum>
-  <w:abstractNum w:abstractNumId="5" w15:restartNumberingAfterBreak="0">
+  <w:abstractNum w:abstractNumId="7">
+    <w:nsid w:val="6CCA56E6"/>
+    <w:multiLevelType w:val="hybridMultilevel"/>
+    <w:tmpl w:val="F4F8815E"/>
+    <w:lvl w:ilvl="0" w:tplc="0C0A0001">
+      <w:start w:val="1"/>
+      <w:numFmt w:val="bullet"/>
+      <w:lvlText w:val=""/>
+      <w:lvlJc w:val="left"/>
+      <w:pPr>
+        <w:ind w:left="774" w:hanging="360"/>
+      </w:pPr>
+      <w:rPr>
+        <w:rFonts w:ascii="Symbol" w:hAnsi="Symbol" w:hint="default"/>
+      </w:rPr>
+    </w:lvl>
+    <w:lvl w:ilvl="1" w:tplc="0C0A0003" w:tentative="1">
+      <w:start w:val="1"/>
+      <w:numFmt w:val="bullet"/>
+      <w:lvlText w:val="o"/>
+      <w:lvlJc w:val="left"/>
+      <w:pPr>
+        <w:ind w:left="1494" w:hanging="360"/>
+      </w:pPr>
+      <w:rPr>
+        <w:rFonts w:ascii="Courier New" w:hAnsi="Courier New" w:cs="Courier New" w:hint="default"/>
+      </w:rPr>
+    </w:lvl>
+    <w:lvl w:ilvl="2" w:tplc="0C0A0005" w:tentative="1">
+      <w:start w:val="1"/>
+      <w:numFmt w:val="bullet"/>
+      <w:lvlText w:val=""/>
+      <w:lvlJc w:val="left"/>
+      <w:pPr>
+        <w:ind w:left="2214" w:hanging="360"/>
+      </w:pPr>
+      <w:rPr>
+        <w:rFonts w:ascii="Wingdings" w:hAnsi="Wingdings" w:hint="default"/>
+      </w:rPr>
+    </w:lvl>
+    <w:lvl w:ilvl="3" w:tplc="0C0A0001" w:tentative="1">
+      <w:start w:val="1"/>
+      <w:numFmt w:val="bullet"/>
+      <w:lvlText w:val=""/>
+      <w:lvlJc w:val="left"/>
+      <w:pPr>
+        <w:ind w:left="2934" w:hanging="360"/>
+      </w:pPr>
+      <w:rPr>
+        <w:rFonts w:ascii="Symbol" w:hAnsi="Symbol" w:hint="default"/>
+      </w:rPr>
+    </w:lvl>
+    <w:lvl w:ilvl="4" w:tplc="0C0A0003" w:tentative="1">
+      <w:start w:val="1"/>
+      <w:numFmt w:val="bullet"/>
+      <w:lvlText w:val="o"/>
+      <w:lvlJc w:val="left"/>
+      <w:pPr>
+        <w:ind w:left="3654" w:hanging="360"/>
+      </w:pPr>
+      <w:rPr>
+        <w:rFonts w:ascii="Courier New" w:hAnsi="Courier New" w:cs="Courier New" w:hint="default"/>
+      </w:rPr>
+    </w:lvl>
+    <w:lvl w:ilvl="5" w:tplc="0C0A0005" w:tentative="1">
+      <w:start w:val="1"/>
+      <w:numFmt w:val="bullet"/>
+      <w:lvlText w:val=""/>
+      <w:lvlJc w:val="left"/>
+      <w:pPr>
+        <w:ind w:left="4374" w:hanging="360"/>
+      </w:pPr>
+      <w:rPr>
+        <w:rFonts w:ascii="Wingdings" w:hAnsi="Wingdings" w:hint="default"/>
+      </w:rPr>
+    </w:lvl>
+    <w:lvl w:ilvl="6" w:tplc="0C0A0001" w:tentative="1">
+      <w:start w:val="1"/>
+      <w:numFmt w:val="bullet"/>
+      <w:lvlText w:val=""/>
+      <w:lvlJc w:val="left"/>
+      <w:pPr>
+        <w:ind w:left="5094" w:hanging="360"/>
+      </w:pPr>
+      <w:rPr>
+        <w:rFonts w:ascii="Symbol" w:hAnsi="Symbol" w:hint="default"/>
+      </w:rPr>
+    </w:lvl>
+    <w:lvl w:ilvl="7" w:tplc="0C0A0003" w:tentative="1">
+      <w:start w:val="1"/>
+      <w:numFmt w:val="bullet"/>
+      <w:lvlText w:val="o"/>
+      <w:lvlJc w:val="left"/>
+      <w:pPr>
+        <w:ind w:left="5814" w:hanging="360"/>
+      </w:pPr>
+      <w:rPr>
+        <w:rFonts w:ascii="Courier New" w:hAnsi="Courier New" w:cs="Courier New" w:hint="default"/>
+      </w:rPr>
+    </w:lvl>
+    <w:lvl w:ilvl="8" w:tplc="0C0A0005" w:tentative="1">
+      <w:start w:val="1"/>
+      <w:numFmt w:val="bullet"/>
+      <w:lvlText w:val=""/>
+      <w:lvlJc w:val="left"/>
+      <w:pPr>
+        <w:ind w:left="6534" w:hanging="360"/>
+      </w:pPr>
+      <w:rPr>
+        <w:rFonts w:ascii="Wingdings" w:hAnsi="Wingdings" w:hint="default"/>
+      </w:rPr>
+    </w:lvl>
+  </w:abstractNum>
+  <w:abstractNum w:abstractNumId="8">
     <w:nsid w:val="6F2B0AF3"/>
     <w:multiLevelType w:val="hybridMultilevel"/>
     <w:tmpl w:val="9E00D7A2"/>
@@ -2763,28 +4212,37 @@
     </w:lvl>
   </w:abstractNum>
   <w:num w:numId="1">
+    <w:abstractNumId w:val="1"/>
+  </w:num>
+  <w:num w:numId="2">
+    <w:abstractNumId w:val="2"/>
+  </w:num>
+  <w:num w:numId="3">
+    <w:abstractNumId w:val="8"/>
+  </w:num>
+  <w:num w:numId="4">
+    <w:abstractNumId w:val="4"/>
+  </w:num>
+  <w:num w:numId="5">
+    <w:abstractNumId w:val="3"/>
+  </w:num>
+  <w:num w:numId="6">
+    <w:abstractNumId w:val="6"/>
+  </w:num>
+  <w:num w:numId="7">
+    <w:abstractNumId w:val="7"/>
+  </w:num>
+  <w:num w:numId="8">
     <w:abstractNumId w:val="0"/>
   </w:num>
-  <w:num w:numId="2">
-    <w:abstractNumId w:val="1"/>
-  </w:num>
-  <w:num w:numId="3">
+  <w:num w:numId="9">
     <w:abstractNumId w:val="5"/>
-  </w:num>
-  <w:num w:numId="4">
-    <w:abstractNumId w:val="3"/>
-  </w:num>
-  <w:num w:numId="5">
-    <w:abstractNumId w:val="2"/>
-  </w:num>
-  <w:num w:numId="6">
-    <w:abstractNumId w:val="4"/>
   </w:num>
 </w:numbering>
 </file>
 
 <file path=word/styles.xml><?xml version="1.0" encoding="utf-8"?>
-<w:styles xmlns:mc="http://schemas.openxmlformats.org/markup-compatibility/2006" xmlns:r="http://schemas.openxmlformats.org/officeDocument/2006/relationships" xmlns:w="http://schemas.openxmlformats.org/wordprocessingml/2006/main" xmlns:w14="http://schemas.microsoft.com/office/word/2010/wordml" xmlns:w15="http://schemas.microsoft.com/office/word/2012/wordml" xmlns:w16cex="http://schemas.microsoft.com/office/word/2018/wordml/cex" xmlns:w16cid="http://schemas.microsoft.com/office/word/2016/wordml/cid" xmlns:w16="http://schemas.microsoft.com/office/word/2018/wordml" xmlns:w16se="http://schemas.microsoft.com/office/word/2015/wordml/symex" mc:Ignorable="w14 w15 w16se w16cid w16 w16cex">
+<w:styles xmlns:mc="http://schemas.openxmlformats.org/markup-compatibility/2006" xmlns:r="http://schemas.openxmlformats.org/officeDocument/2006/relationships" xmlns:w="http://schemas.openxmlformats.org/wordprocessingml/2006/main" xmlns:w14="http://schemas.microsoft.com/office/word/2010/wordml" mc:Ignorable="w14">
   <w:docDefaults>
     <w:rPrDefault>
       <w:rPr>
@@ -2801,383 +4259,144 @@
       </w:pPr>
     </w:pPrDefault>
   </w:docDefaults>
-  <w:latentStyles w:defLockedState="0" w:defUIPriority="99" w:defSemiHidden="0" w:defUnhideWhenUsed="0" w:defQFormat="0" w:count="376">
-    <w:lsdException w:name="Normal" w:uiPriority="0" w:qFormat="1"/>
-    <w:lsdException w:name="heading 1" w:uiPriority="9" w:qFormat="1"/>
-    <w:lsdException w:name="heading 2" w:semiHidden="1" w:uiPriority="9" w:unhideWhenUsed="1" w:qFormat="1"/>
-    <w:lsdException w:name="heading 3" w:semiHidden="1" w:uiPriority="9" w:unhideWhenUsed="1" w:qFormat="1"/>
-    <w:lsdException w:name="heading 4" w:semiHidden="1" w:uiPriority="9" w:unhideWhenUsed="1" w:qFormat="1"/>
-    <w:lsdException w:name="heading 5" w:semiHidden="1" w:uiPriority="9" w:unhideWhenUsed="1" w:qFormat="1"/>
-    <w:lsdException w:name="heading 6" w:semiHidden="1" w:uiPriority="9" w:unhideWhenUsed="1" w:qFormat="1"/>
-    <w:lsdException w:name="heading 7" w:semiHidden="1" w:uiPriority="9" w:unhideWhenUsed="1" w:qFormat="1"/>
-    <w:lsdException w:name="heading 8" w:semiHidden="1" w:uiPriority="9" w:unhideWhenUsed="1" w:qFormat="1"/>
-    <w:lsdException w:name="heading 9" w:semiHidden="1" w:uiPriority="9" w:unhideWhenUsed="1" w:qFormat="1"/>
-    <w:lsdException w:name="index 1" w:semiHidden="1" w:unhideWhenUsed="1"/>
-    <w:lsdException w:name="index 2" w:semiHidden="1" w:unhideWhenUsed="1"/>
-    <w:lsdException w:name="index 3" w:semiHidden="1" w:unhideWhenUsed="1"/>
-    <w:lsdException w:name="index 4" w:semiHidden="1" w:unhideWhenUsed="1"/>
-    <w:lsdException w:name="index 5" w:semiHidden="1" w:unhideWhenUsed="1"/>
-    <w:lsdException w:name="index 6" w:semiHidden="1" w:unhideWhenUsed="1"/>
-    <w:lsdException w:name="index 7" w:semiHidden="1" w:unhideWhenUsed="1"/>
-    <w:lsdException w:name="index 8" w:semiHidden="1" w:unhideWhenUsed="1"/>
-    <w:lsdException w:name="index 9" w:semiHidden="1" w:unhideWhenUsed="1"/>
-    <w:lsdException w:name="toc 1" w:semiHidden="1" w:uiPriority="39" w:unhideWhenUsed="1"/>
-    <w:lsdException w:name="toc 2" w:semiHidden="1" w:uiPriority="39" w:unhideWhenUsed="1"/>
-    <w:lsdException w:name="toc 3" w:semiHidden="1" w:uiPriority="39" w:unhideWhenUsed="1"/>
-    <w:lsdException w:name="toc 4" w:semiHidden="1" w:uiPriority="39" w:unhideWhenUsed="1"/>
-    <w:lsdException w:name="toc 5" w:semiHidden="1" w:uiPriority="39" w:unhideWhenUsed="1"/>
-    <w:lsdException w:name="toc 6" w:semiHidden="1" w:uiPriority="39" w:unhideWhenUsed="1"/>
-    <w:lsdException w:name="toc 7" w:semiHidden="1" w:uiPriority="39" w:unhideWhenUsed="1"/>
-    <w:lsdException w:name="toc 8" w:semiHidden="1" w:uiPriority="39" w:unhideWhenUsed="1"/>
-    <w:lsdException w:name="toc 9" w:semiHidden="1" w:uiPriority="39" w:unhideWhenUsed="1"/>
-    <w:lsdException w:name="Normal Indent" w:semiHidden="1" w:unhideWhenUsed="1"/>
-    <w:lsdException w:name="footnote text" w:semiHidden="1" w:unhideWhenUsed="1"/>
-    <w:lsdException w:name="annotation text" w:semiHidden="1" w:unhideWhenUsed="1"/>
-    <w:lsdException w:name="header" w:semiHidden="1" w:unhideWhenUsed="1"/>
-    <w:lsdException w:name="footer" w:semiHidden="1" w:unhideWhenUsed="1"/>
-    <w:lsdException w:name="index heading" w:semiHidden="1" w:unhideWhenUsed="1"/>
-    <w:lsdException w:name="caption" w:semiHidden="1" w:uiPriority="35" w:unhideWhenUsed="1" w:qFormat="1"/>
-    <w:lsdException w:name="table of figures" w:semiHidden="1" w:unhideWhenUsed="1"/>
-    <w:lsdException w:name="envelope address" w:semiHidden="1" w:unhideWhenUsed="1"/>
-    <w:lsdException w:name="envelope return" w:semiHidden="1" w:unhideWhenUsed="1"/>
-    <w:lsdException w:name="footnote reference" w:semiHidden="1" w:unhideWhenUsed="1"/>
-    <w:lsdException w:name="annotation reference" w:semiHidden="1" w:unhideWhenUsed="1"/>
-    <w:lsdException w:name="line number" w:semiHidden="1" w:unhideWhenUsed="1"/>
-    <w:lsdException w:name="page number" w:semiHidden="1" w:unhideWhenUsed="1"/>
-    <w:lsdException w:name="endnote reference" w:semiHidden="1" w:unhideWhenUsed="1"/>
-    <w:lsdException w:name="endnote text" w:semiHidden="1" w:unhideWhenUsed="1"/>
-    <w:lsdException w:name="table of authorities" w:semiHidden="1" w:unhideWhenUsed="1"/>
-    <w:lsdException w:name="macro" w:semiHidden="1" w:unhideWhenUsed="1"/>
-    <w:lsdException w:name="toa heading" w:semiHidden="1" w:unhideWhenUsed="1"/>
-    <w:lsdException w:name="List" w:semiHidden="1" w:unhideWhenUsed="1"/>
-    <w:lsdException w:name="List Bullet" w:semiHidden="1" w:unhideWhenUsed="1"/>
-    <w:lsdException w:name="List Number" w:semiHidden="1" w:unhideWhenUsed="1"/>
-    <w:lsdException w:name="List 2" w:semiHidden="1" w:unhideWhenUsed="1"/>
-    <w:lsdException w:name="List 3" w:semiHidden="1" w:unhideWhenUsed="1"/>
-    <w:lsdException w:name="List 4" w:semiHidden="1" w:unhideWhenUsed="1"/>
-    <w:lsdException w:name="List 5" w:semiHidden="1" w:unhideWhenUsed="1"/>
-    <w:lsdException w:name="List Bullet 2" w:semiHidden="1" w:unhideWhenUsed="1"/>
-    <w:lsdException w:name="List Bullet 3" w:semiHidden="1" w:unhideWhenUsed="1"/>
-    <w:lsdException w:name="List Bullet 4" w:semiHidden="1" w:unhideWhenUsed="1"/>
-    <w:lsdException w:name="List Bullet 5" w:semiHidden="1" w:unhideWhenUsed="1"/>
-    <w:lsdException w:name="List Number 2" w:semiHidden="1" w:unhideWhenUsed="1"/>
-    <w:lsdException w:name="List Number 3" w:semiHidden="1" w:unhideWhenUsed="1"/>
-    <w:lsdException w:name="List Number 4" w:semiHidden="1" w:unhideWhenUsed="1"/>
-    <w:lsdException w:name="List Number 5" w:semiHidden="1" w:unhideWhenUsed="1"/>
-    <w:lsdException w:name="Title" w:uiPriority="10" w:qFormat="1"/>
-    <w:lsdException w:name="Closing" w:semiHidden="1" w:unhideWhenUsed="1"/>
-    <w:lsdException w:name="Signature" w:semiHidden="1" w:unhideWhenUsed="1"/>
-    <w:lsdException w:name="Default Paragraph Font" w:semiHidden="1" w:uiPriority="1" w:unhideWhenUsed="1"/>
-    <w:lsdException w:name="Body Text" w:semiHidden="1" w:unhideWhenUsed="1"/>
-    <w:lsdException w:name="Body Text Indent" w:semiHidden="1" w:unhideWhenUsed="1"/>
-    <w:lsdException w:name="List Continue" w:semiHidden="1" w:unhideWhenUsed="1"/>
-    <w:lsdException w:name="List Continue 2" w:semiHidden="1" w:unhideWhenUsed="1"/>
-    <w:lsdException w:name="List Continue 3" w:semiHidden="1" w:unhideWhenUsed="1"/>
-    <w:lsdException w:name="List Continue 4" w:semiHidden="1" w:unhideWhenUsed="1"/>
-    <w:lsdException w:name="List Continue 5" w:semiHidden="1" w:unhideWhenUsed="1"/>
-    <w:lsdException w:name="Message Header" w:semiHidden="1" w:unhideWhenUsed="1"/>
-    <w:lsdException w:name="Subtitle" w:uiPriority="11" w:qFormat="1"/>
-    <w:lsdException w:name="Salutation" w:semiHidden="1" w:unhideWhenUsed="1"/>
-    <w:lsdException w:name="Date" w:semiHidden="1" w:unhideWhenUsed="1"/>
-    <w:lsdException w:name="Body Text First Indent" w:semiHidden="1" w:unhideWhenUsed="1"/>
-    <w:lsdException w:name="Body Text First Indent 2" w:semiHidden="1" w:unhideWhenUsed="1"/>
-    <w:lsdException w:name="Note Heading" w:semiHidden="1" w:unhideWhenUsed="1"/>
-    <w:lsdException w:name="Body Text 2" w:semiHidden="1" w:unhideWhenUsed="1"/>
-    <w:lsdException w:name="Body Text 3" w:semiHidden="1" w:unhideWhenUsed="1"/>
-    <w:lsdException w:name="Body Text Indent 2" w:semiHidden="1" w:unhideWhenUsed="1"/>
-    <w:lsdException w:name="Body Text Indent 3" w:semiHidden="1" w:unhideWhenUsed="1"/>
-    <w:lsdException w:name="Block Text" w:semiHidden="1" w:unhideWhenUsed="1"/>
-    <w:lsdException w:name="Hyperlink" w:semiHidden="1" w:unhideWhenUsed="1"/>
-    <w:lsdException w:name="FollowedHyperlink" w:semiHidden="1" w:unhideWhenUsed="1"/>
-    <w:lsdException w:name="Strong" w:uiPriority="22" w:qFormat="1"/>
-    <w:lsdException w:name="Emphasis" w:uiPriority="20" w:qFormat="1"/>
-    <w:lsdException w:name="Document Map" w:semiHidden="1" w:unhideWhenUsed="1"/>
-    <w:lsdException w:name="Plain Text" w:semiHidden="1" w:unhideWhenUsed="1"/>
-    <w:lsdException w:name="E-mail Signature" w:semiHidden="1" w:unhideWhenUsed="1"/>
-    <w:lsdException w:name="HTML Top of Form" w:semiHidden="1" w:unhideWhenUsed="1"/>
-    <w:lsdException w:name="HTML Bottom of Form" w:semiHidden="1" w:unhideWhenUsed="1"/>
-    <w:lsdException w:name="Normal (Web)" w:semiHidden="1" w:unhideWhenUsed="1"/>
-    <w:lsdException w:name="HTML Acronym" w:semiHidden="1" w:unhideWhenUsed="1"/>
-    <w:lsdException w:name="HTML Address" w:semiHidden="1" w:unhideWhenUsed="1"/>
-    <w:lsdException w:name="HTML Cite" w:semiHidden="1" w:unhideWhenUsed="1"/>
-    <w:lsdException w:name="HTML Code" w:semiHidden="1" w:unhideWhenUsed="1"/>
-    <w:lsdException w:name="HTML Definition" w:semiHidden="1" w:unhideWhenUsed="1"/>
-    <w:lsdException w:name="HTML Keyboard" w:semiHidden="1" w:unhideWhenUsed="1"/>
-    <w:lsdException w:name="HTML Preformatted" w:semiHidden="1" w:unhideWhenUsed="1"/>
-    <w:lsdException w:name="HTML Sample" w:semiHidden="1" w:unhideWhenUsed="1"/>
-    <w:lsdException w:name="HTML Typewriter" w:semiHidden="1" w:unhideWhenUsed="1"/>
-    <w:lsdException w:name="HTML Variable" w:semiHidden="1" w:unhideWhenUsed="1"/>
-    <w:lsdException w:name="Normal Table" w:semiHidden="1" w:unhideWhenUsed="1"/>
-    <w:lsdException w:name="annotation subject" w:semiHidden="1" w:unhideWhenUsed="1"/>
-    <w:lsdException w:name="No List" w:semiHidden="1" w:unhideWhenUsed="1"/>
-    <w:lsdException w:name="Outline List 1" w:semiHidden="1" w:unhideWhenUsed="1"/>
-    <w:lsdException w:name="Outline List 2" w:semiHidden="1" w:unhideWhenUsed="1"/>
-    <w:lsdException w:name="Outline List 3" w:semiHidden="1" w:unhideWhenUsed="1"/>
-    <w:lsdException w:name="Table Simple 1" w:semiHidden="1" w:unhideWhenUsed="1"/>
-    <w:lsdException w:name="Table Simple 2" w:semiHidden="1" w:unhideWhenUsed="1"/>
-    <w:lsdException w:name="Table Simple 3" w:semiHidden="1" w:unhideWhenUsed="1"/>
-    <w:lsdException w:name="Table Classic 1" w:semiHidden="1" w:unhideWhenUsed="1"/>
-    <w:lsdException w:name="Table Classic 2" w:semiHidden="1" w:unhideWhenUsed="1"/>
-    <w:lsdException w:name="Table Classic 3" w:semiHidden="1" w:unhideWhenUsed="1"/>
-    <w:lsdException w:name="Table Classic 4" w:semiHidden="1" w:unhideWhenUsed="1"/>
-    <w:lsdException w:name="Table Colorful 1" w:semiHidden="1" w:unhideWhenUsed="1"/>
-    <w:lsdException w:name="Table Colorful 2" w:semiHidden="1" w:unhideWhenUsed="1"/>
-    <w:lsdException w:name="Table Colorful 3" w:semiHidden="1" w:unhideWhenUsed="1"/>
-    <w:lsdException w:name="Table Columns 1" w:semiHidden="1" w:unhideWhenUsed="1"/>
-    <w:lsdException w:name="Table Columns 2" w:semiHidden="1" w:unhideWhenUsed="1"/>
-    <w:lsdException w:name="Table Columns 3" w:semiHidden="1" w:unhideWhenUsed="1"/>
-    <w:lsdException w:name="Table Columns 4" w:semiHidden="1" w:unhideWhenUsed="1"/>
-    <w:lsdException w:name="Table Columns 5" w:semiHidden="1" w:unhideWhenUsed="1"/>
-    <w:lsdException w:name="Table Grid 1" w:semiHidden="1" w:unhideWhenUsed="1"/>
-    <w:lsdException w:name="Table Grid 2" w:semiHidden="1" w:unhideWhenUsed="1"/>
-    <w:lsdException w:name="Table Grid 3" w:semiHidden="1" w:unhideWhenUsed="1"/>
-    <w:lsdException w:name="Table Grid 4" w:semiHidden="1" w:unhideWhenUsed="1"/>
-    <w:lsdException w:name="Table Grid 5" w:semiHidden="1" w:unhideWhenUsed="1"/>
-    <w:lsdException w:name="Table Grid 6" w:semiHidden="1" w:unhideWhenUsed="1"/>
-    <w:lsdException w:name="Table Grid 7" w:semiHidden="1" w:unhideWhenUsed="1"/>
-    <w:lsdException w:name="Table Grid 8" w:semiHidden="1" w:unhideWhenUsed="1"/>
-    <w:lsdException w:name="Table List 1" w:semiHidden="1" w:unhideWhenUsed="1"/>
-    <w:lsdException w:name="Table List 2" w:semiHidden="1" w:unhideWhenUsed="1"/>
-    <w:lsdException w:name="Table List 3" w:semiHidden="1" w:unhideWhenUsed="1"/>
-    <w:lsdException w:name="Table List 4" w:semiHidden="1" w:unhideWhenUsed="1"/>
-    <w:lsdException w:name="Table List 5" w:semiHidden="1" w:unhideWhenUsed="1"/>
-    <w:lsdException w:name="Table List 6" w:semiHidden="1" w:unhideWhenUsed="1"/>
-    <w:lsdException w:name="Table List 7" w:semiHidden="1" w:unhideWhenUsed="1"/>
-    <w:lsdException w:name="Table List 8" w:semiHidden="1" w:unhideWhenUsed="1"/>
-    <w:lsdException w:name="Table 3D effects 1" w:semiHidden="1" w:unhideWhenUsed="1"/>
-    <w:lsdException w:name="Table 3D effects 2" w:semiHidden="1" w:unhideWhenUsed="1"/>
-    <w:lsdException w:name="Table 3D effects 3" w:semiHidden="1" w:unhideWhenUsed="1"/>
-    <w:lsdException w:name="Table Contemporary" w:semiHidden="1" w:unhideWhenUsed="1"/>
-    <w:lsdException w:name="Table Elegant" w:semiHidden="1" w:unhideWhenUsed="1"/>
-    <w:lsdException w:name="Table Professional" w:semiHidden="1" w:unhideWhenUsed="1"/>
-    <w:lsdException w:name="Table Subtle 1" w:semiHidden="1" w:unhideWhenUsed="1"/>
-    <w:lsdException w:name="Table Subtle 2" w:semiHidden="1" w:unhideWhenUsed="1"/>
-    <w:lsdException w:name="Table Web 1" w:semiHidden="1" w:unhideWhenUsed="1"/>
-    <w:lsdException w:name="Table Web 2" w:semiHidden="1" w:unhideWhenUsed="1"/>
-    <w:lsdException w:name="Table Web 3" w:semiHidden="1" w:unhideWhenUsed="1"/>
-    <w:lsdException w:name="Balloon Text" w:semiHidden="1" w:unhideWhenUsed="1"/>
-    <w:lsdException w:name="Table Grid" w:uiPriority="39"/>
-    <w:lsdException w:name="Table Theme" w:semiHidden="1" w:unhideWhenUsed="1"/>
-    <w:lsdException w:name="Placeholder Text" w:semiHidden="1"/>
-    <w:lsdException w:name="No Spacing" w:uiPriority="1" w:qFormat="1"/>
-    <w:lsdException w:name="Light Shading" w:uiPriority="60"/>
-    <w:lsdException w:name="Light List" w:uiPriority="61"/>
-    <w:lsdException w:name="Light Grid" w:uiPriority="62"/>
-    <w:lsdException w:name="Medium Shading 1" w:uiPriority="63"/>
-    <w:lsdException w:name="Medium Shading 2" w:uiPriority="64"/>
-    <w:lsdException w:name="Medium List 1" w:uiPriority="65"/>
-    <w:lsdException w:name="Medium List 2" w:uiPriority="66"/>
-    <w:lsdException w:name="Medium Grid 1" w:uiPriority="67"/>
-    <w:lsdException w:name="Medium Grid 2" w:uiPriority="68"/>
-    <w:lsdException w:name="Medium Grid 3" w:uiPriority="69"/>
-    <w:lsdException w:name="Dark List" w:uiPriority="70"/>
-    <w:lsdException w:name="Colorful Shading" w:uiPriority="71"/>
-    <w:lsdException w:name="Colorful List" w:uiPriority="72"/>
-    <w:lsdException w:name="Colorful Grid" w:uiPriority="73"/>
-    <w:lsdException w:name="Light Shading Accent 1" w:uiPriority="60"/>
-    <w:lsdException w:name="Light List Accent 1" w:uiPriority="61"/>
-    <w:lsdException w:name="Light Grid Accent 1" w:uiPriority="62"/>
-    <w:lsdException w:name="Medium Shading 1 Accent 1" w:uiPriority="63"/>
-    <w:lsdException w:name="Medium Shading 2 Accent 1" w:uiPriority="64"/>
-    <w:lsdException w:name="Medium List 1 Accent 1" w:uiPriority="65"/>
-    <w:lsdException w:name="Revision" w:semiHidden="1"/>
-    <w:lsdException w:name="List Paragraph" w:uiPriority="34" w:qFormat="1"/>
-    <w:lsdException w:name="Quote" w:uiPriority="29" w:qFormat="1"/>
-    <w:lsdException w:name="Intense Quote" w:uiPriority="30" w:qFormat="1"/>
-    <w:lsdException w:name="Medium List 2 Accent 1" w:uiPriority="66"/>
-    <w:lsdException w:name="Medium Grid 1 Accent 1" w:uiPriority="67"/>
-    <w:lsdException w:name="Medium Grid 2 Accent 1" w:uiPriority="68"/>
-    <w:lsdException w:name="Medium Grid 3 Accent 1" w:uiPriority="69"/>
-    <w:lsdException w:name="Dark List Accent 1" w:uiPriority="70"/>
-    <w:lsdException w:name="Colorful Shading Accent 1" w:uiPriority="71"/>
-    <w:lsdException w:name="Colorful List Accent 1" w:uiPriority="72"/>
-    <w:lsdException w:name="Colorful Grid Accent 1" w:uiPriority="73"/>
-    <w:lsdException w:name="Light Shading Accent 2" w:uiPriority="60"/>
-    <w:lsdException w:name="Light List Accent 2" w:uiPriority="61"/>
-    <w:lsdException w:name="Light Grid Accent 2" w:uiPriority="62"/>
-    <w:lsdException w:name="Medium Shading 1 Accent 2" w:uiPriority="63"/>
-    <w:lsdException w:name="Medium Shading 2 Accent 2" w:uiPriority="64"/>
-    <w:lsdException w:name="Medium List 1 Accent 2" w:uiPriority="65"/>
-    <w:lsdException w:name="Medium List 2 Accent 2" w:uiPriority="66"/>
-    <w:lsdException w:name="Medium Grid 1 Accent 2" w:uiPriority="67"/>
-    <w:lsdException w:name="Medium Grid 2 Accent 2" w:uiPriority="68"/>
-    <w:lsdException w:name="Medium Grid 3 Accent 2" w:uiPriority="69"/>
-    <w:lsdException w:name="Dark List Accent 2" w:uiPriority="70"/>
-    <w:lsdException w:name="Colorful Shading Accent 2" w:uiPriority="71"/>
-    <w:lsdException w:name="Colorful List Accent 2" w:uiPriority="72"/>
-    <w:lsdException w:name="Colorful Grid Accent 2" w:uiPriority="73"/>
-    <w:lsdException w:name="Light Shading Accent 3" w:uiPriority="60"/>
-    <w:lsdException w:name="Light List Accent 3" w:uiPriority="61"/>
-    <w:lsdException w:name="Light Grid Accent 3" w:uiPriority="62"/>
-    <w:lsdException w:name="Medium Shading 1 Accent 3" w:uiPriority="63"/>
-    <w:lsdException w:name="Medium Shading 2 Accent 3" w:uiPriority="64"/>
-    <w:lsdException w:name="Medium List 1 Accent 3" w:uiPriority="65"/>
-    <w:lsdException w:name="Medium List 2 Accent 3" w:uiPriority="66"/>
-    <w:lsdException w:name="Medium Grid 1 Accent 3" w:uiPriority="67"/>
-    <w:lsdException w:name="Medium Grid 2 Accent 3" w:uiPriority="68"/>
-    <w:lsdException w:name="Medium Grid 3 Accent 3" w:uiPriority="69"/>
-    <w:lsdException w:name="Dark List Accent 3" w:uiPriority="70"/>
-    <w:lsdException w:name="Colorful Shading Accent 3" w:uiPriority="71"/>
-    <w:lsdException w:name="Colorful List Accent 3" w:uiPriority="72"/>
-    <w:lsdException w:name="Colorful Grid Accent 3" w:uiPriority="73"/>
-    <w:lsdException w:name="Light Shading Accent 4" w:uiPriority="60"/>
-    <w:lsdException w:name="Light List Accent 4" w:uiPriority="61"/>
-    <w:lsdException w:name="Light Grid Accent 4" w:uiPriority="62"/>
-    <w:lsdException w:name="Medium Shading 1 Accent 4" w:uiPriority="63"/>
-    <w:lsdException w:name="Medium Shading 2 Accent 4" w:uiPriority="64"/>
-    <w:lsdException w:name="Medium List 1 Accent 4" w:uiPriority="65"/>
-    <w:lsdException w:name="Medium List 2 Accent 4" w:uiPriority="66"/>
-    <w:lsdException w:name="Medium Grid 1 Accent 4" w:uiPriority="67"/>
-    <w:lsdException w:name="Medium Grid 2 Accent 4" w:uiPriority="68"/>
-    <w:lsdException w:name="Medium Grid 3 Accent 4" w:uiPriority="69"/>
-    <w:lsdException w:name="Dark List Accent 4" w:uiPriority="70"/>
-    <w:lsdException w:name="Colorful Shading Accent 4" w:uiPriority="71"/>
-    <w:lsdException w:name="Colorful List Accent 4" w:uiPriority="72"/>
-    <w:lsdException w:name="Colorful Grid Accent 4" w:uiPriority="73"/>
-    <w:lsdException w:name="Light Shading Accent 5" w:uiPriority="60"/>
-    <w:lsdException w:name="Light List Accent 5" w:uiPriority="61"/>
-    <w:lsdException w:name="Light Grid Accent 5" w:uiPriority="62"/>
-    <w:lsdException w:name="Medium Shading 1 Accent 5" w:uiPriority="63"/>
-    <w:lsdException w:name="Medium Shading 2 Accent 5" w:uiPriority="64"/>
-    <w:lsdException w:name="Medium List 1 Accent 5" w:uiPriority="65"/>
-    <w:lsdException w:name="Medium List 2 Accent 5" w:uiPriority="66"/>
-    <w:lsdException w:name="Medium Grid 1 Accent 5" w:uiPriority="67"/>
-    <w:lsdException w:name="Medium Grid 2 Accent 5" w:uiPriority="68"/>
-    <w:lsdException w:name="Medium Grid 3 Accent 5" w:uiPriority="69"/>
-    <w:lsdException w:name="Dark List Accent 5" w:uiPriority="70"/>
-    <w:lsdException w:name="Colorful Shading Accent 5" w:uiPriority="71"/>
-    <w:lsdException w:name="Colorful List Accent 5" w:uiPriority="72"/>
-    <w:lsdException w:name="Colorful Grid Accent 5" w:uiPriority="73"/>
-    <w:lsdException w:name="Light Shading Accent 6" w:uiPriority="60"/>
-    <w:lsdException w:name="Light List Accent 6" w:uiPriority="61"/>
-    <w:lsdException w:name="Light Grid Accent 6" w:uiPriority="62"/>
-    <w:lsdException w:name="Medium Shading 1 Accent 6" w:uiPriority="63"/>
-    <w:lsdException w:name="Medium Shading 2 Accent 6" w:uiPriority="64"/>
-    <w:lsdException w:name="Medium List 1 Accent 6" w:uiPriority="65"/>
-    <w:lsdException w:name="Medium List 2 Accent 6" w:uiPriority="66"/>
-    <w:lsdException w:name="Medium Grid 1 Accent 6" w:uiPriority="67"/>
-    <w:lsdException w:name="Medium Grid 2 Accent 6" w:uiPriority="68"/>
-    <w:lsdException w:name="Medium Grid 3 Accent 6" w:uiPriority="69"/>
-    <w:lsdException w:name="Dark List Accent 6" w:uiPriority="70"/>
-    <w:lsdException w:name="Colorful Shading Accent 6" w:uiPriority="71"/>
-    <w:lsdException w:name="Colorful List Accent 6" w:uiPriority="72"/>
-    <w:lsdException w:name="Colorful Grid Accent 6" w:uiPriority="73"/>
-    <w:lsdException w:name="Subtle Emphasis" w:uiPriority="19" w:qFormat="1"/>
-    <w:lsdException w:name="Intense Emphasis" w:uiPriority="21" w:qFormat="1"/>
-    <w:lsdException w:name="Subtle Reference" w:uiPriority="31" w:qFormat="1"/>
-    <w:lsdException w:name="Intense Reference" w:uiPriority="32" w:qFormat="1"/>
-    <w:lsdException w:name="Book Title" w:uiPriority="33" w:qFormat="1"/>
-    <w:lsdException w:name="Bibliography" w:semiHidden="1" w:uiPriority="37" w:unhideWhenUsed="1"/>
-    <w:lsdException w:name="TOC Heading" w:semiHidden="1" w:uiPriority="39" w:unhideWhenUsed="1" w:qFormat="1"/>
-    <w:lsdException w:name="Plain Table 1" w:uiPriority="41"/>
-    <w:lsdException w:name="Plain Table 2" w:uiPriority="42"/>
-    <w:lsdException w:name="Plain Table 3" w:uiPriority="43"/>
-    <w:lsdException w:name="Plain Table 4" w:uiPriority="44"/>
-    <w:lsdException w:name="Plain Table 5" w:uiPriority="45"/>
-    <w:lsdException w:name="Grid Table Light" w:uiPriority="40"/>
-    <w:lsdException w:name="Grid Table 1 Light" w:uiPriority="46"/>
-    <w:lsdException w:name="Grid Table 2" w:uiPriority="47"/>
-    <w:lsdException w:name="Grid Table 3" w:uiPriority="48"/>
-    <w:lsdException w:name="Grid Table 4" w:uiPriority="49"/>
-    <w:lsdException w:name="Grid Table 5 Dark" w:uiPriority="50"/>
-    <w:lsdException w:name="Grid Table 6 Colorful" w:uiPriority="51"/>
-    <w:lsdException w:name="Grid Table 7 Colorful" w:uiPriority="52"/>
-    <w:lsdException w:name="Grid Table 1 Light Accent 1" w:uiPriority="46"/>
-    <w:lsdException w:name="Grid Table 2 Accent 1" w:uiPriority="47"/>
-    <w:lsdException w:name="Grid Table 3 Accent 1" w:uiPriority="48"/>
-    <w:lsdException w:name="Grid Table 4 Accent 1" w:uiPriority="49"/>
-    <w:lsdException w:name="Grid Table 5 Dark Accent 1" w:uiPriority="50"/>
-    <w:lsdException w:name="Grid Table 6 Colorful Accent 1" w:uiPriority="51"/>
-    <w:lsdException w:name="Grid Table 7 Colorful Accent 1" w:uiPriority="52"/>
-    <w:lsdException w:name="Grid Table 1 Light Accent 2" w:uiPriority="46"/>
-    <w:lsdException w:name="Grid Table 2 Accent 2" w:uiPriority="47"/>
-    <w:lsdException w:name="Grid Table 3 Accent 2" w:uiPriority="48"/>
-    <w:lsdException w:name="Grid Table 4 Accent 2" w:uiPriority="49"/>
-    <w:lsdException w:name="Grid Table 5 Dark Accent 2" w:uiPriority="50"/>
-    <w:lsdException w:name="Grid Table 6 Colorful Accent 2" w:uiPriority="51"/>
-    <w:lsdException w:name="Grid Table 7 Colorful Accent 2" w:uiPriority="52"/>
-    <w:lsdException w:name="Grid Table 1 Light Accent 3" w:uiPriority="46"/>
-    <w:lsdException w:name="Grid Table 2 Accent 3" w:uiPriority="47"/>
-    <w:lsdException w:name="Grid Table 3 Accent 3" w:uiPriority="48"/>
-    <w:lsdException w:name="Grid Table 4 Accent 3" w:uiPriority="49"/>
-    <w:lsdException w:name="Grid Table 5 Dark Accent 3" w:uiPriority="50"/>
-    <w:lsdException w:name="Grid Table 6 Colorful Accent 3" w:uiPriority="51"/>
-    <w:lsdException w:name="Grid Table 7 Colorful Accent 3" w:uiPriority="52"/>
-    <w:lsdException w:name="Grid Table 1 Light Accent 4" w:uiPriority="46"/>
-    <w:lsdException w:name="Grid Table 2 Accent 4" w:uiPriority="47"/>
-    <w:lsdException w:name="Grid Table 3 Accent 4" w:uiPriority="48"/>
-    <w:lsdException w:name="Grid Table 4 Accent 4" w:uiPriority="49"/>
-    <w:lsdException w:name="Grid Table 5 Dark Accent 4" w:uiPriority="50"/>
-    <w:lsdException w:name="Grid Table 6 Colorful Accent 4" w:uiPriority="51"/>
-    <w:lsdException w:name="Grid Table 7 Colorful Accent 4" w:uiPriority="52"/>
-    <w:lsdException w:name="Grid Table 1 Light Accent 5" w:uiPriority="46"/>
-    <w:lsdException w:name="Grid Table 2 Accent 5" w:uiPriority="47"/>
-    <w:lsdException w:name="Grid Table 3 Accent 5" w:uiPriority="48"/>
-    <w:lsdException w:name="Grid Table 4 Accent 5" w:uiPriority="49"/>
-    <w:lsdException w:name="Grid Table 5 Dark Accent 5" w:uiPriority="50"/>
-    <w:lsdException w:name="Grid Table 6 Colorful Accent 5" w:uiPriority="51"/>
-    <w:lsdException w:name="Grid Table 7 Colorful Accent 5" w:uiPriority="52"/>
-    <w:lsdException w:name="Grid Table 1 Light Accent 6" w:uiPriority="46"/>
-    <w:lsdException w:name="Grid Table 2 Accent 6" w:uiPriority="47"/>
-    <w:lsdException w:name="Grid Table 3 Accent 6" w:uiPriority="48"/>
-    <w:lsdException w:name="Grid Table 4 Accent 6" w:uiPriority="49"/>
-    <w:lsdException w:name="Grid Table 5 Dark Accent 6" w:uiPriority="50"/>
-    <w:lsdException w:name="Grid Table 6 Colorful Accent 6" w:uiPriority="51"/>
-    <w:lsdException w:name="Grid Table 7 Colorful Accent 6" w:uiPriority="52"/>
-    <w:lsdException w:name="List Table 1 Light" w:uiPriority="46"/>
-    <w:lsdException w:name="List Table 2" w:uiPriority="47"/>
-    <w:lsdException w:name="List Table 3" w:uiPriority="48"/>
-    <w:lsdException w:name="List Table 4" w:uiPriority="49"/>
-    <w:lsdException w:name="List Table 5 Dark" w:uiPriority="50"/>
-    <w:lsdException w:name="List Table 6 Colorful" w:uiPriority="51"/>
-    <w:lsdException w:name="List Table 7 Colorful" w:uiPriority="52"/>
-    <w:lsdException w:name="List Table 1 Light Accent 1" w:uiPriority="46"/>
-    <w:lsdException w:name="List Table 2 Accent 1" w:uiPriority="47"/>
-    <w:lsdException w:name="List Table 3 Accent 1" w:uiPriority="48"/>
-    <w:lsdException w:name="List Table 4 Accent 1" w:uiPriority="49"/>
-    <w:lsdException w:name="List Table 5 Dark Accent 1" w:uiPriority="50"/>
-    <w:lsdException w:name="List Table 6 Colorful Accent 1" w:uiPriority="51"/>
-    <w:lsdException w:name="List Table 7 Colorful Accent 1" w:uiPriority="52"/>
-    <w:lsdException w:name="List Table 1 Light Accent 2" w:uiPriority="46"/>
-    <w:lsdException w:name="List Table 2 Accent 2" w:uiPriority="47"/>
-    <w:lsdException w:name="List Table 3 Accent 2" w:uiPriority="48"/>
-    <w:lsdException w:name="List Table 4 Accent 2" w:uiPriority="49"/>
-    <w:lsdException w:name="List Table 5 Dark Accent 2" w:uiPriority="50"/>
-    <w:lsdException w:name="List Table 6 Colorful Accent 2" w:uiPriority="51"/>
-    <w:lsdException w:name="List Table 7 Colorful Accent 2" w:uiPriority="52"/>
-    <w:lsdException w:name="List Table 1 Light Accent 3" w:uiPriority="46"/>
-    <w:lsdException w:name="List Table 2 Accent 3" w:uiPriority="47"/>
-    <w:lsdException w:name="List Table 3 Accent 3" w:uiPriority="48"/>
-    <w:lsdException w:name="List Table 4 Accent 3" w:uiPriority="49"/>
-    <w:lsdException w:name="List Table 5 Dark Accent 3" w:uiPriority="50"/>
-    <w:lsdException w:name="List Table 6 Colorful Accent 3" w:uiPriority="51"/>
-    <w:lsdException w:name="List Table 7 Colorful Accent 3" w:uiPriority="52"/>
-    <w:lsdException w:name="List Table 1 Light Accent 4" w:uiPriority="46"/>
-    <w:lsdException w:name="List Table 2 Accent 4" w:uiPriority="47"/>
-    <w:lsdException w:name="List Table 3 Accent 4" w:uiPriority="48"/>
-    <w:lsdException w:name="List Table 4 Accent 4" w:uiPriority="49"/>
-    <w:lsdException w:name="List Table 5 Dark Accent 4" w:uiPriority="50"/>
-    <w:lsdException w:name="List Table 6 Colorful Accent 4" w:uiPriority="51"/>
-    <w:lsdException w:name="List Table 7 Colorful Accent 4" w:uiPriority="52"/>
-    <w:lsdException w:name="List Table 1 Light Accent 5" w:uiPriority="46"/>
-    <w:lsdException w:name="List Table 2 Accent 5" w:uiPriority="47"/>
-    <w:lsdException w:name="List Table 3 Accent 5" w:uiPriority="48"/>
-    <w:lsdException w:name="List Table 4 Accent 5" w:uiPriority="49"/>
-    <w:lsdException w:name="List Table 5 Dark Accent 5" w:uiPriority="50"/>
-    <w:lsdException w:name="List Table 6 Colorful Accent 5" w:uiPriority="51"/>
-    <w:lsdException w:name="List Table 7 Colorful Accent 5" w:uiPriority="52"/>
-    <w:lsdException w:name="List Table 1 Light Accent 6" w:uiPriority="46"/>
-    <w:lsdException w:name="List Table 2 Accent 6" w:uiPriority="47"/>
-    <w:lsdException w:name="List Table 3 Accent 6" w:uiPriority="48"/>
-    <w:lsdException w:name="List Table 4 Accent 6" w:uiPriority="49"/>
-    <w:lsdException w:name="List Table 5 Dark Accent 6" w:uiPriority="50"/>
-    <w:lsdException w:name="List Table 6 Colorful Accent 6" w:uiPriority="51"/>
-    <w:lsdException w:name="List Table 7 Colorful Accent 6" w:uiPriority="52"/>
-    <w:lsdException w:name="Mention" w:semiHidden="1" w:unhideWhenUsed="1"/>
-    <w:lsdException w:name="Smart Hyperlink" w:semiHidden="1" w:unhideWhenUsed="1"/>
-    <w:lsdException w:name="Hashtag" w:semiHidden="1" w:unhideWhenUsed="1"/>
-    <w:lsdException w:name="Unresolved Mention" w:semiHidden="1" w:unhideWhenUsed="1"/>
-    <w:lsdException w:name="Smart Link" w:semiHidden="1" w:unhideWhenUsed="1"/>
+  <w:latentStyles w:defLockedState="0" w:defUIPriority="99" w:defSemiHidden="1" w:defUnhideWhenUsed="1" w:defQFormat="0" w:count="267">
+    <w:lsdException w:name="Normal" w:semiHidden="0" w:uiPriority="0" w:unhideWhenUsed="0" w:qFormat="1"/>
+    <w:lsdException w:name="heading 1" w:semiHidden="0" w:uiPriority="9" w:unhideWhenUsed="0" w:qFormat="1"/>
+    <w:lsdException w:name="heading 2" w:uiPriority="9" w:qFormat="1"/>
+    <w:lsdException w:name="heading 3" w:uiPriority="9" w:qFormat="1"/>
+    <w:lsdException w:name="heading 4" w:uiPriority="9" w:qFormat="1"/>
+    <w:lsdException w:name="heading 5" w:uiPriority="9" w:qFormat="1"/>
+    <w:lsdException w:name="heading 6" w:uiPriority="9" w:qFormat="1"/>
+    <w:lsdException w:name="heading 7" w:uiPriority="9" w:qFormat="1"/>
+    <w:lsdException w:name="heading 8" w:uiPriority="9" w:qFormat="1"/>
+    <w:lsdException w:name="heading 9" w:uiPriority="9" w:qFormat="1"/>
+    <w:lsdException w:name="toc 1" w:uiPriority="39"/>
+    <w:lsdException w:name="toc 2" w:uiPriority="39"/>
+    <w:lsdException w:name="toc 3" w:uiPriority="39"/>
+    <w:lsdException w:name="toc 4" w:uiPriority="39"/>
+    <w:lsdException w:name="toc 5" w:uiPriority="39"/>
+    <w:lsdException w:name="toc 6" w:uiPriority="39"/>
+    <w:lsdException w:name="toc 7" w:uiPriority="39"/>
+    <w:lsdException w:name="toc 8" w:uiPriority="39"/>
+    <w:lsdException w:name="toc 9" w:uiPriority="39"/>
+    <w:lsdException w:name="caption" w:uiPriority="35" w:qFormat="1"/>
+    <w:lsdException w:name="Title" w:semiHidden="0" w:uiPriority="10" w:unhideWhenUsed="0" w:qFormat="1"/>
+    <w:lsdException w:name="Default Paragraph Font" w:uiPriority="1"/>
+    <w:lsdException w:name="Subtitle" w:semiHidden="0" w:uiPriority="11" w:unhideWhenUsed="0" w:qFormat="1"/>
+    <w:lsdException w:name="Strong" w:semiHidden="0" w:uiPriority="22" w:unhideWhenUsed="0" w:qFormat="1"/>
+    <w:lsdException w:name="Emphasis" w:semiHidden="0" w:uiPriority="20" w:unhideWhenUsed="0" w:qFormat="1"/>
+    <w:lsdException w:name="Table Grid" w:semiHidden="0" w:uiPriority="39" w:unhideWhenUsed="0"/>
+    <w:lsdException w:name="Placeholder Text" w:unhideWhenUsed="0"/>
+    <w:lsdException w:name="No Spacing" w:semiHidden="0" w:uiPriority="1" w:unhideWhenUsed="0" w:qFormat="1"/>
+    <w:lsdException w:name="Light Shading" w:semiHidden="0" w:uiPriority="60" w:unhideWhenUsed="0"/>
+    <w:lsdException w:name="Light List" w:semiHidden="0" w:uiPriority="61" w:unhideWhenUsed="0"/>
+    <w:lsdException w:name="Light Grid" w:semiHidden="0" w:uiPriority="62" w:unhideWhenUsed="0"/>
+    <w:lsdException w:name="Medium Shading 1" w:semiHidden="0" w:uiPriority="63" w:unhideWhenUsed="0"/>
+    <w:lsdException w:name="Medium Shading 2" w:semiHidden="0" w:uiPriority="64" w:unhideWhenUsed="0"/>
+    <w:lsdException w:name="Medium List 1" w:semiHidden="0" w:uiPriority="65" w:unhideWhenUsed="0"/>
+    <w:lsdException w:name="Medium List 2" w:semiHidden="0" w:uiPriority="66" w:unhideWhenUsed="0"/>
+    <w:lsdException w:name="Medium Grid 1" w:semiHidden="0" w:uiPriority="67" w:unhideWhenUsed="0"/>
+    <w:lsdException w:name="Medium Grid 2" w:semiHidden="0" w:uiPriority="68" w:unhideWhenUsed="0"/>
+    <w:lsdException w:name="Medium Grid 3" w:semiHidden="0" w:uiPriority="69" w:unhideWhenUsed="0"/>
+    <w:lsdException w:name="Dark List" w:semiHidden="0" w:uiPriority="70" w:unhideWhenUsed="0"/>
+    <w:lsdException w:name="Colorful Shading" w:semiHidden="0" w:uiPriority="71" w:unhideWhenUsed="0"/>
+    <w:lsdException w:name="Colorful List" w:semiHidden="0" w:uiPriority="72" w:unhideWhenUsed="0"/>
+    <w:lsdException w:name="Colorful Grid" w:semiHidden="0" w:uiPriority="73" w:unhideWhenUsed="0"/>
+    <w:lsdException w:name="Light Shading Accent 1" w:semiHidden="0" w:uiPriority="60" w:unhideWhenUsed="0"/>
+    <w:lsdException w:name="Light List Accent 1" w:semiHidden="0" w:uiPriority="61" w:unhideWhenUsed="0"/>
+    <w:lsdException w:name="Light Grid Accent 1" w:semiHidden="0" w:uiPriority="62" w:unhideWhenUsed="0"/>
+    <w:lsdException w:name="Medium Shading 1 Accent 1" w:semiHidden="0" w:uiPriority="63" w:unhideWhenUsed="0"/>
+    <w:lsdException w:name="Medium Shading 2 Accent 1" w:semiHidden="0" w:uiPriority="64" w:unhideWhenUsed="0"/>
+    <w:lsdException w:name="Medium List 1 Accent 1" w:semiHidden="0" w:uiPriority="65" w:unhideWhenUsed="0"/>
+    <w:lsdException w:name="Revision" w:unhideWhenUsed="0"/>
+    <w:lsdException w:name="List Paragraph" w:semiHidden="0" w:uiPriority="34" w:unhideWhenUsed="0" w:qFormat="1"/>
+    <w:lsdException w:name="Quote" w:semiHidden="0" w:uiPriority="29" w:unhideWhenUsed="0" w:qFormat="1"/>
+    <w:lsdException w:name="Intense Quote" w:semiHidden="0" w:uiPriority="30" w:unhideWhenUsed="0" w:qFormat="1"/>
+    <w:lsdException w:name="Medium List 2 Accent 1" w:semiHidden="0" w:uiPriority="66" w:unhideWhenUsed="0"/>
+    <w:lsdException w:name="Medium Grid 1 Accent 1" w:semiHidden="0" w:uiPriority="67" w:unhideWhenUsed="0"/>
+    <w:lsdException w:name="Medium Grid 2 Accent 1" w:semiHidden="0" w:uiPriority="68" w:unhideWhenUsed="0"/>
+    <w:lsdException w:name="Medium Grid 3 Accent 1" w:semiHidden="0" w:uiPriority="69" w:unhideWhenUsed="0"/>
+    <w:lsdException w:name="Dark List Accent 1" w:semiHidden="0" w:uiPriority="70" w:unhideWhenUsed="0"/>
+    <w:lsdException w:name="Colorful Shading Accent 1" w:semiHidden="0" w:uiPriority="71" w:unhideWhenUsed="0"/>
+    <w:lsdException w:name="Colorful List Accent 1" w:semiHidden="0" w:uiPriority="72" w:unhideWhenUsed="0"/>
+    <w:lsdException w:name="Colorful Grid Accent 1" w:semiHidden="0" w:uiPriority="73" w:unhideWhenUsed="0"/>
+    <w:lsdException w:name="Light Shading Accent 2" w:semiHidden="0" w:uiPriority="60" w:unhideWhenUsed="0"/>
+    <w:lsdException w:name="Light List Accent 2" w:semiHidden="0" w:uiPriority="61" w:unhideWhenUsed="0"/>
+    <w:lsdException w:name="Light Grid Accent 2" w:semiHidden="0" w:uiPriority="62" w:unhideWhenUsed="0"/>
+    <w:lsdException w:name="Medium Shading 1 Accent 2" w:semiHidden="0" w:uiPriority="63" w:unhideWhenUsed="0"/>
+    <w:lsdException w:name="Medium Shading 2 Accent 2" w:semiHidden="0" w:uiPriority="64" w:unhideWhenUsed="0"/>
+    <w:lsdException w:name="Medium List 1 Accent 2" w:semiHidden="0" w:uiPriority="65" w:unhideWhenUsed="0"/>
+    <w:lsdException w:name="Medium List 2 Accent 2" w:semiHidden="0" w:uiPriority="66" w:unhideWhenUsed="0"/>
+    <w:lsdException w:name="Medium Grid 1 Accent 2" w:semiHidden="0" w:uiPriority="67" w:unhideWhenUsed="0"/>
+    <w:lsdException w:name="Medium Grid 2 Accent 2" w:semiHidden="0" w:uiPriority="68" w:unhideWhenUsed="0"/>
+    <w:lsdException w:name="Medium Grid 3 Accent 2" w:semiHidden="0" w:uiPriority="69" w:unhideWhenUsed="0"/>
+    <w:lsdException w:name="Dark List Accent 2" w:semiHidden="0" w:uiPriority="70" w:unhideWhenUsed="0"/>
+    <w:lsdException w:name="Colorful Shading Accent 2" w:semiHidden="0" w:uiPriority="71" w:unhideWhenUsed="0"/>
+    <w:lsdException w:name="Colorful List Accent 2" w:semiHidden="0" w:uiPriority="72" w:unhideWhenUsed="0"/>
+    <w:lsdException w:name="Colorful Grid Accent 2" w:semiHidden="0" w:uiPriority="73" w:unhideWhenUsed="0"/>
+    <w:lsdException w:name="Light Shading Accent 3" w:semiHidden="0" w:uiPriority="60" w:unhideWhenUsed="0"/>
+    <w:lsdException w:name="Light List Accent 3" w:semiHidden="0" w:uiPriority="61" w:unhideWhenUsed="0"/>
+    <w:lsdException w:name="Light Grid Accent 3" w:semiHidden="0" w:uiPriority="62" w:unhideWhenUsed="0"/>
+    <w:lsdException w:name="Medium Shading 1 Accent 3" w:semiHidden="0" w:uiPriority="63" w:unhideWhenUsed="0"/>
+    <w:lsdException w:name="Medium Shading 2 Accent 3" w:semiHidden="0" w:uiPriority="64" w:unhideWhenUsed="0"/>
+    <w:lsdException w:name="Medium List 1 Accent 3" w:semiHidden="0" w:uiPriority="65" w:unhideWhenUsed="0"/>
+    <w:lsdException w:name="Medium List 2 Accent 3" w:semiHidden="0" w:uiPriority="66" w:unhideWhenUsed="0"/>
+    <w:lsdException w:name="Medium Grid 1 Accent 3" w:semiHidden="0" w:uiPriority="67" w:unhideWhenUsed="0"/>
+    <w:lsdException w:name="Medium Grid 2 Accent 3" w:semiHidden="0" w:uiPriority="68" w:unhideWhenUsed="0"/>
+    <w:lsdException w:name="Medium Grid 3 Accent 3" w:semiHidden="0" w:uiPriority="69" w:unhideWhenUsed="0"/>
+    <w:lsdException w:name="Dark List Accent 3" w:semiHidden="0" w:uiPriority="70" w:unhideWhenUsed="0"/>
+    <w:lsdException w:name="Colorful Shading Accent 3" w:semiHidden="0" w:uiPriority="71" w:unhideWhenUsed="0"/>
+    <w:lsdException w:name="Colorful List Accent 3" w:semiHidden="0" w:uiPriority="72" w:unhideWhenUsed="0"/>
+    <w:lsdException w:name="Colorful Grid Accent 3" w:semiHidden="0" w:uiPriority="73" w:unhideWhenUsed="0"/>
+    <w:lsdException w:name="Light Shading Accent 4" w:semiHidden="0" w:uiPriority="60" w:unhideWhenUsed="0"/>
+    <w:lsdException w:name="Light List Accent 4" w:semiHidden="0" w:uiPriority="61" w:unhideWhenUsed="0"/>
+    <w:lsdException w:name="Light Grid Accent 4" w:semiHidden="0" w:uiPriority="62" w:unhideWhenUsed="0"/>
+    <w:lsdException w:name="Medium Shading 1 Accent 4" w:semiHidden="0" w:uiPriority="63" w:unhideWhenUsed="0"/>
+    <w:lsdException w:name="Medium Shading 2 Accent 4" w:semiHidden="0" w:uiPriority="64" w:unhideWhenUsed="0"/>
+    <w:lsdException w:name="Medium List 1 Accent 4" w:semiHidden="0" w:uiPriority="65" w:unhideWhenUsed="0"/>
+    <w:lsdException w:name="Medium List 2 Accent 4" w:semiHidden="0" w:uiPriority="66" w:unhideWhenUsed="0"/>
+    <w:lsdException w:name="Medium Grid 1 Accent 4" w:semiHidden="0" w:uiPriority="67" w:unhideWhenUsed="0"/>
+    <w:lsdException w:name="Medium Grid 2 Accent 4" w:semiHidden="0" w:uiPriority="68" w:unhideWhenUsed="0"/>
+    <w:lsdException w:name="Medium Grid 3 Accent 4" w:semiHidden="0" w:uiPriority="69" w:unhideWhenUsed="0"/>
+    <w:lsdException w:name="Dark List Accent 4" w:semiHidden="0" w:uiPriority="70" w:unhideWhenUsed="0"/>
+    <w:lsdException w:name="Colorful Shading Accent 4" w:semiHidden="0" w:uiPriority="71" w:unhideWhenUsed="0"/>
+    <w:lsdException w:name="Colorful List Accent 4" w:semiHidden="0" w:uiPriority="72" w:unhideWhenUsed="0"/>
+    <w:lsdException w:name="Colorful Grid Accent 4" w:semiHidden="0" w:uiPriority="73" w:unhideWhenUsed="0"/>
+    <w:lsdException w:name="Light Shading Accent 5" w:semiHidden="0" w:uiPriority="60" w:unhideWhenUsed="0"/>
+    <w:lsdException w:name="Light List Accent 5" w:semiHidden="0" w:uiPriority="61" w:unhideWhenUsed="0"/>
+    <w:lsdException w:name="Light Grid Accent 5" w:semiHidden="0" w:uiPriority="62" w:unhideWhenUsed="0"/>
+    <w:lsdException w:name="Medium Shading 1 Accent 5" w:semiHidden="0" w:uiPriority="63" w:unhideWhenUsed="0"/>
+    <w:lsdException w:name="Medium Shading 2 Accent 5" w:semiHidden="0" w:uiPriority="64" w:unhideWhenUsed="0"/>
+    <w:lsdException w:name="Medium List 1 Accent 5" w:semiHidden="0" w:uiPriority="65" w:unhideWhenUsed="0"/>
+    <w:lsdException w:name="Medium List 2 Accent 5" w:semiHidden="0" w:uiPriority="66" w:unhideWhenUsed="0"/>
+    <w:lsdException w:name="Medium Grid 1 Accent 5" w:semiHidden="0" w:uiPriority="67" w:unhideWhenUsed="0"/>
+    <w:lsdException w:name="Medium Grid 2 Accent 5" w:semiHidden="0" w:uiPriority="68" w:unhideWhenUsed="0"/>
+    <w:lsdException w:name="Medium Grid 3 Accent 5" w:semiHidden="0" w:uiPriority="69" w:unhideWhenUsed="0"/>
+    <w:lsdException w:name="Dark List Accent 5" w:semiHidden="0" w:uiPriority="70" w:unhideWhenUsed="0"/>
+    <w:lsdException w:name="Colorful Shading Accent 5" w:semiHidden="0" w:uiPriority="71" w:unhideWhenUsed="0"/>
+    <w:lsdException w:name="Colorful List Accent 5" w:semiHidden="0" w:uiPriority="72" w:unhideWhenUsed="0"/>
+    <w:lsdException w:name="Colorful Grid Accent 5" w:semiHidden="0" w:uiPriority="73" w:unhideWhenUsed="0"/>
+    <w:lsdException w:name="Light Shading Accent 6" w:semiHidden="0" w:uiPriority="60" w:unhideWhenUsed="0"/>
+    <w:lsdException w:name="Light List Accent 6" w:semiHidden="0" w:uiPriority="61" w:unhideWhenUsed="0"/>
+    <w:lsdException w:name="Light Grid Accent 6" w:semiHidden="0" w:uiPriority="62" w:unhideWhenUsed="0"/>
+    <w:lsdException w:name="Medium Shading 1 Accent 6" w:semiHidden="0" w:uiPriority="63" w:unhideWhenUsed="0"/>
+    <w:lsdException w:name="Medium Shading 2 Accent 6" w:semiHidden="0" w:uiPriority="64" w:unhideWhenUsed="0"/>
+    <w:lsdException w:name="Medium List 1 Accent 6" w:semiHidden="0" w:uiPriority="65" w:unhideWhenUsed="0"/>
+    <w:lsdException w:name="Medium List 2 Accent 6" w:semiHidden="0" w:uiPriority="66" w:unhideWhenUsed="0"/>
+    <w:lsdException w:name="Medium Grid 1 Accent 6" w:semiHidden="0" w:uiPriority="67" w:unhideWhenUsed="0"/>
+    <w:lsdException w:name="Medium Grid 2 Accent 6" w:semiHidden="0" w:uiPriority="68" w:unhideWhenUsed="0"/>
+    <w:lsdException w:name="Medium Grid 3 Accent 6" w:semiHidden="0" w:uiPriority="69" w:unhideWhenUsed="0"/>
+    <w:lsdException w:name="Dark List Accent 6" w:semiHidden="0" w:uiPriority="70" w:unhideWhenUsed="0"/>
+    <w:lsdException w:name="Colorful Shading Accent 6" w:semiHidden="0" w:uiPriority="71" w:unhideWhenUsed="0"/>
+    <w:lsdException w:name="Colorful List Accent 6" w:semiHidden="0" w:uiPriority="72" w:unhideWhenUsed="0"/>
+    <w:lsdException w:name="Colorful Grid Accent 6" w:semiHidden="0" w:uiPriority="73" w:unhideWhenUsed="0"/>
+    <w:lsdException w:name="Subtle Emphasis" w:semiHidden="0" w:uiPriority="19" w:unhideWhenUsed="0" w:qFormat="1"/>
+    <w:lsdException w:name="Intense Emphasis" w:semiHidden="0" w:uiPriority="21" w:unhideWhenUsed="0" w:qFormat="1"/>
+    <w:lsdException w:name="Subtle Reference" w:semiHidden="0" w:uiPriority="31" w:unhideWhenUsed="0" w:qFormat="1"/>
+    <w:lsdException w:name="Intense Reference" w:semiHidden="0" w:uiPriority="32" w:unhideWhenUsed="0" w:qFormat="1"/>
+    <w:lsdException w:name="Book Title" w:semiHidden="0" w:uiPriority="33" w:unhideWhenUsed="0" w:qFormat="1"/>
+    <w:lsdException w:name="Bibliography" w:uiPriority="37"/>
+    <w:lsdException w:name="TOC Heading" w:uiPriority="39" w:qFormat="1"/>
   </w:latentStyles>
   <w:style w:type="paragraph" w:default="1" w:styleId="Normal">
     <w:name w:val="Normal"/>
@@ -3567,12 +4786,11 @@
       <w:iCs/>
     </w:rPr>
   </w:style>
-  <w:style w:type="paragraph" w:styleId="Descripcin">
+  <w:style w:type="paragraph" w:styleId="Epgrafe">
     <w:name w:val="caption"/>
     <w:basedOn w:val="Normal"/>
     <w:next w:val="Normal"/>
     <w:uiPriority w:val="35"/>
-    <w:semiHidden/>
     <w:unhideWhenUsed/>
     <w:qFormat/>
     <w:rsid w:val="00F4741E"/>
@@ -3808,7 +5026,7 @@
       <w:color w:val="auto"/>
     </w:rPr>
   </w:style>
-  <w:style w:type="paragraph" w:styleId="TtuloTDC">
+  <w:style w:type="paragraph" w:styleId="TtulodeTDC">
     <w:name w:val="TOC Heading"/>
     <w:basedOn w:val="Ttulo1"/>
     <w:next w:val="Normal"/>
@@ -3886,6 +5104,933 @@
     <w:link w:val="Piedepgina"/>
     <w:uiPriority w:val="99"/>
     <w:rsid w:val="00F4741E"/>
+  </w:style>
+  <w:style w:type="paragraph" w:styleId="Textodeglobo">
+    <w:name w:val="Balloon Text"/>
+    <w:basedOn w:val="Normal"/>
+    <w:link w:val="TextodegloboCar"/>
+    <w:uiPriority w:val="99"/>
+    <w:semiHidden/>
+    <w:unhideWhenUsed/>
+    <w:rsid w:val="00381F62"/>
+    <w:pPr>
+      <w:spacing w:after="0" w:line="240" w:lineRule="auto"/>
+    </w:pPr>
+    <w:rPr>
+      <w:rFonts w:ascii="Tahoma" w:hAnsi="Tahoma" w:cs="Tahoma"/>
+      <w:sz w:val="16"/>
+      <w:szCs w:val="16"/>
+    </w:rPr>
+  </w:style>
+  <w:style w:type="character" w:customStyle="1" w:styleId="TextodegloboCar">
+    <w:name w:val="Texto de globo Car"/>
+    <w:basedOn w:val="Fuentedeprrafopredeter"/>
+    <w:link w:val="Textodeglobo"/>
+    <w:uiPriority w:val="99"/>
+    <w:semiHidden/>
+    <w:rsid w:val="00381F62"/>
+    <w:rPr>
+      <w:rFonts w:ascii="Tahoma" w:hAnsi="Tahoma" w:cs="Tahoma"/>
+      <w:sz w:val="16"/>
+      <w:szCs w:val="16"/>
+    </w:rPr>
+  </w:style>
+</w:styles>
+</file>
+
+<file path=word/stylesWithEffects.xml><?xml version="1.0" encoding="utf-8"?>
+<w:styles xmlns:wpc="http://schemas.microsoft.com/office/word/2010/wordprocessingCanvas" xmlns:mc="http://schemas.openxmlformats.org/markup-compatibility/2006" xmlns:o="urn:schemas-microsoft-com:office:office" xmlns:r="http://schemas.openxmlformats.org/officeDocument/2006/relationships" xmlns:m="http://schemas.openxmlformats.org/officeDocument/2006/math" xmlns:v="urn:schemas-microsoft-com:vml" xmlns:wp14="http://schemas.microsoft.com/office/word/2010/wordprocessingDrawing" xmlns:wp="http://schemas.openxmlformats.org/drawingml/2006/wordprocessingDrawing" xmlns:w10="urn:schemas-microsoft-com:office:word" xmlns:w="http://schemas.openxmlformats.org/wordprocessingml/2006/main" xmlns:w14="http://schemas.microsoft.com/office/word/2010/wordml" xmlns:wpg="http://schemas.microsoft.com/office/word/2010/wordprocessingGroup" xmlns:wpi="http://schemas.microsoft.com/office/word/2010/wordprocessingInk" xmlns:wne="http://schemas.microsoft.com/office/word/2006/wordml" xmlns:wps="http://schemas.microsoft.com/office/word/2010/wordprocessingShape" mc:Ignorable="w14 wp14">
+  <w:docDefaults>
+    <w:rPrDefault>
+      <w:rPr>
+        <w:rFonts w:asciiTheme="minorHAnsi" w:eastAsiaTheme="minorEastAsia" w:hAnsiTheme="minorHAnsi" w:cstheme="minorBidi"/>
+        <w:sz w:val="22"/>
+        <w:szCs w:val="22"/>
+        <w:lang w:val="es-ES" w:eastAsia="en-US" w:bidi="ar-SA"/>
+      </w:rPr>
+    </w:rPrDefault>
+    <w:pPrDefault>
+      <w:pPr>
+        <w:spacing w:after="160" w:line="252" w:lineRule="auto"/>
+        <w:jc w:val="both"/>
+      </w:pPr>
+    </w:pPrDefault>
+  </w:docDefaults>
+  <w:latentStyles w:defLockedState="0" w:defUIPriority="99" w:defSemiHidden="1" w:defUnhideWhenUsed="1" w:defQFormat="0" w:count="267">
+    <w:lsdException w:name="Normal" w:semiHidden="0" w:uiPriority="0" w:unhideWhenUsed="0" w:qFormat="1"/>
+    <w:lsdException w:name="heading 1" w:semiHidden="0" w:uiPriority="9" w:unhideWhenUsed="0" w:qFormat="1"/>
+    <w:lsdException w:name="heading 2" w:uiPriority="9" w:qFormat="1"/>
+    <w:lsdException w:name="heading 3" w:uiPriority="9" w:qFormat="1"/>
+    <w:lsdException w:name="heading 4" w:uiPriority="9" w:qFormat="1"/>
+    <w:lsdException w:name="heading 5" w:uiPriority="9" w:qFormat="1"/>
+    <w:lsdException w:name="heading 6" w:uiPriority="9" w:qFormat="1"/>
+    <w:lsdException w:name="heading 7" w:uiPriority="9" w:qFormat="1"/>
+    <w:lsdException w:name="heading 8" w:uiPriority="9" w:qFormat="1"/>
+    <w:lsdException w:name="heading 9" w:uiPriority="9" w:qFormat="1"/>
+    <w:lsdException w:name="toc 1" w:uiPriority="39"/>
+    <w:lsdException w:name="toc 2" w:uiPriority="39"/>
+    <w:lsdException w:name="toc 3" w:uiPriority="39"/>
+    <w:lsdException w:name="toc 4" w:uiPriority="39"/>
+    <w:lsdException w:name="toc 5" w:uiPriority="39"/>
+    <w:lsdException w:name="toc 6" w:uiPriority="39"/>
+    <w:lsdException w:name="toc 7" w:uiPriority="39"/>
+    <w:lsdException w:name="toc 8" w:uiPriority="39"/>
+    <w:lsdException w:name="toc 9" w:uiPriority="39"/>
+    <w:lsdException w:name="caption" w:uiPriority="35" w:qFormat="1"/>
+    <w:lsdException w:name="Title" w:semiHidden="0" w:uiPriority="10" w:unhideWhenUsed="0" w:qFormat="1"/>
+    <w:lsdException w:name="Default Paragraph Font" w:uiPriority="1"/>
+    <w:lsdException w:name="Subtitle" w:semiHidden="0" w:uiPriority="11" w:unhideWhenUsed="0" w:qFormat="1"/>
+    <w:lsdException w:name="Strong" w:semiHidden="0" w:uiPriority="22" w:unhideWhenUsed="0" w:qFormat="1"/>
+    <w:lsdException w:name="Emphasis" w:semiHidden="0" w:uiPriority="20" w:unhideWhenUsed="0" w:qFormat="1"/>
+    <w:lsdException w:name="Table Grid" w:semiHidden="0" w:uiPriority="39" w:unhideWhenUsed="0"/>
+    <w:lsdException w:name="Placeholder Text" w:unhideWhenUsed="0"/>
+    <w:lsdException w:name="No Spacing" w:semiHidden="0" w:uiPriority="1" w:unhideWhenUsed="0" w:qFormat="1"/>
+    <w:lsdException w:name="Light Shading" w:semiHidden="0" w:uiPriority="60" w:unhideWhenUsed="0"/>
+    <w:lsdException w:name="Light List" w:semiHidden="0" w:uiPriority="61" w:unhideWhenUsed="0"/>
+    <w:lsdException w:name="Light Grid" w:semiHidden="0" w:uiPriority="62" w:unhideWhenUsed="0"/>
+    <w:lsdException w:name="Medium Shading 1" w:semiHidden="0" w:uiPriority="63" w:unhideWhenUsed="0"/>
+    <w:lsdException w:name="Medium Shading 2" w:semiHidden="0" w:uiPriority="64" w:unhideWhenUsed="0"/>
+    <w:lsdException w:name="Medium List 1" w:semiHidden="0" w:uiPriority="65" w:unhideWhenUsed="0"/>
+    <w:lsdException w:name="Medium List 2" w:semiHidden="0" w:uiPriority="66" w:unhideWhenUsed="0"/>
+    <w:lsdException w:name="Medium Grid 1" w:semiHidden="0" w:uiPriority="67" w:unhideWhenUsed="0"/>
+    <w:lsdException w:name="Medium Grid 2" w:semiHidden="0" w:uiPriority="68" w:unhideWhenUsed="0"/>
+    <w:lsdException w:name="Medium Grid 3" w:semiHidden="0" w:uiPriority="69" w:unhideWhenUsed="0"/>
+    <w:lsdException w:name="Dark List" w:semiHidden="0" w:uiPriority="70" w:unhideWhenUsed="0"/>
+    <w:lsdException w:name="Colorful Shading" w:semiHidden="0" w:uiPriority="71" w:unhideWhenUsed="0"/>
+    <w:lsdException w:name="Colorful List" w:semiHidden="0" w:uiPriority="72" w:unhideWhenUsed="0"/>
+    <w:lsdException w:name="Colorful Grid" w:semiHidden="0" w:uiPriority="73" w:unhideWhenUsed="0"/>
+    <w:lsdException w:name="Light Shading Accent 1" w:semiHidden="0" w:uiPriority="60" w:unhideWhenUsed="0"/>
+    <w:lsdException w:name="Light List Accent 1" w:semiHidden="0" w:uiPriority="61" w:unhideWhenUsed="0"/>
+    <w:lsdException w:name="Light Grid Accent 1" w:semiHidden="0" w:uiPriority="62" w:unhideWhenUsed="0"/>
+    <w:lsdException w:name="Medium Shading 1 Accent 1" w:semiHidden="0" w:uiPriority="63" w:unhideWhenUsed="0"/>
+    <w:lsdException w:name="Medium Shading 2 Accent 1" w:semiHidden="0" w:uiPriority="64" w:unhideWhenUsed="0"/>
+    <w:lsdException w:name="Medium List 1 Accent 1" w:semiHidden="0" w:uiPriority="65" w:unhideWhenUsed="0"/>
+    <w:lsdException w:name="Revision" w:unhideWhenUsed="0"/>
+    <w:lsdException w:name="List Paragraph" w:semiHidden="0" w:uiPriority="34" w:unhideWhenUsed="0" w:qFormat="1"/>
+    <w:lsdException w:name="Quote" w:semiHidden="0" w:uiPriority="29" w:unhideWhenUsed="0" w:qFormat="1"/>
+    <w:lsdException w:name="Intense Quote" w:semiHidden="0" w:uiPriority="30" w:unhideWhenUsed="0" w:qFormat="1"/>
+    <w:lsdException w:name="Medium List 2 Accent 1" w:semiHidden="0" w:uiPriority="66" w:unhideWhenUsed="0"/>
+    <w:lsdException w:name="Medium Grid 1 Accent 1" w:semiHidden="0" w:uiPriority="67" w:unhideWhenUsed="0"/>
+    <w:lsdException w:name="Medium Grid 2 Accent 1" w:semiHidden="0" w:uiPriority="68" w:unhideWhenUsed="0"/>
+    <w:lsdException w:name="Medium Grid 3 Accent 1" w:semiHidden="0" w:uiPriority="69" w:unhideWhenUsed="0"/>
+    <w:lsdException w:name="Dark List Accent 1" w:semiHidden="0" w:uiPriority="70" w:unhideWhenUsed="0"/>
+    <w:lsdException w:name="Colorful Shading Accent 1" w:semiHidden="0" w:uiPriority="71" w:unhideWhenUsed="0"/>
+    <w:lsdException w:name="Colorful List Accent 1" w:semiHidden="0" w:uiPriority="72" w:unhideWhenUsed="0"/>
+    <w:lsdException w:name="Colorful Grid Accent 1" w:semiHidden="0" w:uiPriority="73" w:unhideWhenUsed="0"/>
+    <w:lsdException w:name="Light Shading Accent 2" w:semiHidden="0" w:uiPriority="60" w:unhideWhenUsed="0"/>
+    <w:lsdException w:name="Light List Accent 2" w:semiHidden="0" w:uiPriority="61" w:unhideWhenUsed="0"/>
+    <w:lsdException w:name="Light Grid Accent 2" w:semiHidden="0" w:uiPriority="62" w:unhideWhenUsed="0"/>
+    <w:lsdException w:name="Medium Shading 1 Accent 2" w:semiHidden="0" w:uiPriority="63" w:unhideWhenUsed="0"/>
+    <w:lsdException w:name="Medium Shading 2 Accent 2" w:semiHidden="0" w:uiPriority="64" w:unhideWhenUsed="0"/>
+    <w:lsdException w:name="Medium List 1 Accent 2" w:semiHidden="0" w:uiPriority="65" w:unhideWhenUsed="0"/>
+    <w:lsdException w:name="Medium List 2 Accent 2" w:semiHidden="0" w:uiPriority="66" w:unhideWhenUsed="0"/>
+    <w:lsdException w:name="Medium Grid 1 Accent 2" w:semiHidden="0" w:uiPriority="67" w:unhideWhenUsed="0"/>
+    <w:lsdException w:name="Medium Grid 2 Accent 2" w:semiHidden="0" w:uiPriority="68" w:unhideWhenUsed="0"/>
+    <w:lsdException w:name="Medium Grid 3 Accent 2" w:semiHidden="0" w:uiPriority="69" w:unhideWhenUsed="0"/>
+    <w:lsdException w:name="Dark List Accent 2" w:semiHidden="0" w:uiPriority="70" w:unhideWhenUsed="0"/>
+    <w:lsdException w:name="Colorful Shading Accent 2" w:semiHidden="0" w:uiPriority="71" w:unhideWhenUsed="0"/>
+    <w:lsdException w:name="Colorful List Accent 2" w:semiHidden="0" w:uiPriority="72" w:unhideWhenUsed="0"/>
+    <w:lsdException w:name="Colorful Grid Accent 2" w:semiHidden="0" w:uiPriority="73" w:unhideWhenUsed="0"/>
+    <w:lsdException w:name="Light Shading Accent 3" w:semiHidden="0" w:uiPriority="60" w:unhideWhenUsed="0"/>
+    <w:lsdException w:name="Light List Accent 3" w:semiHidden="0" w:uiPriority="61" w:unhideWhenUsed="0"/>
+    <w:lsdException w:name="Light Grid Accent 3" w:semiHidden="0" w:uiPriority="62" w:unhideWhenUsed="0"/>
+    <w:lsdException w:name="Medium Shading 1 Accent 3" w:semiHidden="0" w:uiPriority="63" w:unhideWhenUsed="0"/>
+    <w:lsdException w:name="Medium Shading 2 Accent 3" w:semiHidden="0" w:uiPriority="64" w:unhideWhenUsed="0"/>
+    <w:lsdException w:name="Medium List 1 Accent 3" w:semiHidden="0" w:uiPriority="65" w:unhideWhenUsed="0"/>
+    <w:lsdException w:name="Medium List 2 Accent 3" w:semiHidden="0" w:uiPriority="66" w:unhideWhenUsed="0"/>
+    <w:lsdException w:name="Medium Grid 1 Accent 3" w:semiHidden="0" w:uiPriority="67" w:unhideWhenUsed="0"/>
+    <w:lsdException w:name="Medium Grid 2 Accent 3" w:semiHidden="0" w:uiPriority="68" w:unhideWhenUsed="0"/>
+    <w:lsdException w:name="Medium Grid 3 Accent 3" w:semiHidden="0" w:uiPriority="69" w:unhideWhenUsed="0"/>
+    <w:lsdException w:name="Dark List Accent 3" w:semiHidden="0" w:uiPriority="70" w:unhideWhenUsed="0"/>
+    <w:lsdException w:name="Colorful Shading Accent 3" w:semiHidden="0" w:uiPriority="71" w:unhideWhenUsed="0"/>
+    <w:lsdException w:name="Colorful List Accent 3" w:semiHidden="0" w:uiPriority="72" w:unhideWhenUsed="0"/>
+    <w:lsdException w:name="Colorful Grid Accent 3" w:semiHidden="0" w:uiPriority="73" w:unhideWhenUsed="0"/>
+    <w:lsdException w:name="Light Shading Accent 4" w:semiHidden="0" w:uiPriority="60" w:unhideWhenUsed="0"/>
+    <w:lsdException w:name="Light List Accent 4" w:semiHidden="0" w:uiPriority="61" w:unhideWhenUsed="0"/>
+    <w:lsdException w:name="Light Grid Accent 4" w:semiHidden="0" w:uiPriority="62" w:unhideWhenUsed="0"/>
+    <w:lsdException w:name="Medium Shading 1 Accent 4" w:semiHidden="0" w:uiPriority="63" w:unhideWhenUsed="0"/>
+    <w:lsdException w:name="Medium Shading 2 Accent 4" w:semiHidden="0" w:uiPriority="64" w:unhideWhenUsed="0"/>
+    <w:lsdException w:name="Medium List 1 Accent 4" w:semiHidden="0" w:uiPriority="65" w:unhideWhenUsed="0"/>
+    <w:lsdException w:name="Medium List 2 Accent 4" w:semiHidden="0" w:uiPriority="66" w:unhideWhenUsed="0"/>
+    <w:lsdException w:name="Medium Grid 1 Accent 4" w:semiHidden="0" w:uiPriority="67" w:unhideWhenUsed="0"/>
+    <w:lsdException w:name="Medium Grid 2 Accent 4" w:semiHidden="0" w:uiPriority="68" w:unhideWhenUsed="0"/>
+    <w:lsdException w:name="Medium Grid 3 Accent 4" w:semiHidden="0" w:uiPriority="69" w:unhideWhenUsed="0"/>
+    <w:lsdException w:name="Dark List Accent 4" w:semiHidden="0" w:uiPriority="70" w:unhideWhenUsed="0"/>
+    <w:lsdException w:name="Colorful Shading Accent 4" w:semiHidden="0" w:uiPriority="71" w:unhideWhenUsed="0"/>
+    <w:lsdException w:name="Colorful List Accent 4" w:semiHidden="0" w:uiPriority="72" w:unhideWhenUsed="0"/>
+    <w:lsdException w:name="Colorful Grid Accent 4" w:semiHidden="0" w:uiPriority="73" w:unhideWhenUsed="0"/>
+    <w:lsdException w:name="Light Shading Accent 5" w:semiHidden="0" w:uiPriority="60" w:unhideWhenUsed="0"/>
+    <w:lsdException w:name="Light List Accent 5" w:semiHidden="0" w:uiPriority="61" w:unhideWhenUsed="0"/>
+    <w:lsdException w:name="Light Grid Accent 5" w:semiHidden="0" w:uiPriority="62" w:unhideWhenUsed="0"/>
+    <w:lsdException w:name="Medium Shading 1 Accent 5" w:semiHidden="0" w:uiPriority="63" w:unhideWhenUsed="0"/>
+    <w:lsdException w:name="Medium Shading 2 Accent 5" w:semiHidden="0" w:uiPriority="64" w:unhideWhenUsed="0"/>
+    <w:lsdException w:name="Medium List 1 Accent 5" w:semiHidden="0" w:uiPriority="65" w:unhideWhenUsed="0"/>
+    <w:lsdException w:name="Medium List 2 Accent 5" w:semiHidden="0" w:uiPriority="66" w:unhideWhenUsed="0"/>
+    <w:lsdException w:name="Medium Grid 1 Accent 5" w:semiHidden="0" w:uiPriority="67" w:unhideWhenUsed="0"/>
+    <w:lsdException w:name="Medium Grid 2 Accent 5" w:semiHidden="0" w:uiPriority="68" w:unhideWhenUsed="0"/>
+    <w:lsdException w:name="Medium Grid 3 Accent 5" w:semiHidden="0" w:uiPriority="69" w:unhideWhenUsed="0"/>
+    <w:lsdException w:name="Dark List Accent 5" w:semiHidden="0" w:uiPriority="70" w:unhideWhenUsed="0"/>
+    <w:lsdException w:name="Colorful Shading Accent 5" w:semiHidden="0" w:uiPriority="71" w:unhideWhenUsed="0"/>
+    <w:lsdException w:name="Colorful List Accent 5" w:semiHidden="0" w:uiPriority="72" w:unhideWhenUsed="0"/>
+    <w:lsdException w:name="Colorful Grid Accent 5" w:semiHidden="0" w:uiPriority="73" w:unhideWhenUsed="0"/>
+    <w:lsdException w:name="Light Shading Accent 6" w:semiHidden="0" w:uiPriority="60" w:unhideWhenUsed="0"/>
+    <w:lsdException w:name="Light List Accent 6" w:semiHidden="0" w:uiPriority="61" w:unhideWhenUsed="0"/>
+    <w:lsdException w:name="Light Grid Accent 6" w:semiHidden="0" w:uiPriority="62" w:unhideWhenUsed="0"/>
+    <w:lsdException w:name="Medium Shading 1 Accent 6" w:semiHidden="0" w:uiPriority="63" w:unhideWhenUsed="0"/>
+    <w:lsdException w:name="Medium Shading 2 Accent 6" w:semiHidden="0" w:uiPriority="64" w:unhideWhenUsed="0"/>
+    <w:lsdException w:name="Medium List 1 Accent 6" w:semiHidden="0" w:uiPriority="65" w:unhideWhenUsed="0"/>
+    <w:lsdException w:name="Medium List 2 Accent 6" w:semiHidden="0" w:uiPriority="66" w:unhideWhenUsed="0"/>
+    <w:lsdException w:name="Medium Grid 1 Accent 6" w:semiHidden="0" w:uiPriority="67" w:unhideWhenUsed="0"/>
+    <w:lsdException w:name="Medium Grid 2 Accent 6" w:semiHidden="0" w:uiPriority="68" w:unhideWhenUsed="0"/>
+    <w:lsdException w:name="Medium Grid 3 Accent 6" w:semiHidden="0" w:uiPriority="69" w:unhideWhenUsed="0"/>
+    <w:lsdException w:name="Dark List Accent 6" w:semiHidden="0" w:uiPriority="70" w:unhideWhenUsed="0"/>
+    <w:lsdException w:name="Colorful Shading Accent 6" w:semiHidden="0" w:uiPriority="71" w:unhideWhenUsed="0"/>
+    <w:lsdException w:name="Colorful List Accent 6" w:semiHidden="0" w:uiPriority="72" w:unhideWhenUsed="0"/>
+    <w:lsdException w:name="Colorful Grid Accent 6" w:semiHidden="0" w:uiPriority="73" w:unhideWhenUsed="0"/>
+    <w:lsdException w:name="Subtle Emphasis" w:semiHidden="0" w:uiPriority="19" w:unhideWhenUsed="0" w:qFormat="1"/>
+    <w:lsdException w:name="Intense Emphasis" w:semiHidden="0" w:uiPriority="21" w:unhideWhenUsed="0" w:qFormat="1"/>
+    <w:lsdException w:name="Subtle Reference" w:semiHidden="0" w:uiPriority="31" w:unhideWhenUsed="0" w:qFormat="1"/>
+    <w:lsdException w:name="Intense Reference" w:semiHidden="0" w:uiPriority="32" w:unhideWhenUsed="0" w:qFormat="1"/>
+    <w:lsdException w:name="Book Title" w:semiHidden="0" w:uiPriority="33" w:unhideWhenUsed="0" w:qFormat="1"/>
+    <w:lsdException w:name="Bibliography" w:uiPriority="37"/>
+    <w:lsdException w:name="TOC Heading" w:uiPriority="39" w:qFormat="1"/>
+  </w:latentStyles>
+  <w:style w:type="paragraph" w:default="1" w:styleId="Normal">
+    <w:name w:val="Normal"/>
+    <w:qFormat/>
+    <w:rsid w:val="00F4741E"/>
+  </w:style>
+  <w:style w:type="paragraph" w:styleId="Ttulo1">
+    <w:name w:val="heading 1"/>
+    <w:basedOn w:val="Normal"/>
+    <w:next w:val="Normal"/>
+    <w:link w:val="Ttulo1Car"/>
+    <w:uiPriority w:val="9"/>
+    <w:qFormat/>
+    <w:rsid w:val="00F4741E"/>
+    <w:pPr>
+      <w:keepNext/>
+      <w:keepLines/>
+      <w:spacing w:before="320" w:after="40"/>
+      <w:outlineLvl w:val="0"/>
+    </w:pPr>
+    <w:rPr>
+      <w:rFonts w:asciiTheme="majorHAnsi" w:eastAsiaTheme="majorEastAsia" w:hAnsiTheme="majorHAnsi" w:cstheme="majorBidi"/>
+      <w:b/>
+      <w:bCs/>
+      <w:caps/>
+      <w:spacing w:val="4"/>
+      <w:sz w:val="28"/>
+      <w:szCs w:val="28"/>
+    </w:rPr>
+  </w:style>
+  <w:style w:type="paragraph" w:styleId="Ttulo2">
+    <w:name w:val="heading 2"/>
+    <w:basedOn w:val="Normal"/>
+    <w:next w:val="Normal"/>
+    <w:link w:val="Ttulo2Car"/>
+    <w:uiPriority w:val="9"/>
+    <w:semiHidden/>
+    <w:unhideWhenUsed/>
+    <w:qFormat/>
+    <w:rsid w:val="00F4741E"/>
+    <w:pPr>
+      <w:keepNext/>
+      <w:keepLines/>
+      <w:spacing w:before="120" w:after="0"/>
+      <w:outlineLvl w:val="1"/>
+    </w:pPr>
+    <w:rPr>
+      <w:rFonts w:asciiTheme="majorHAnsi" w:eastAsiaTheme="majorEastAsia" w:hAnsiTheme="majorHAnsi" w:cstheme="majorBidi"/>
+      <w:b/>
+      <w:bCs/>
+      <w:sz w:val="28"/>
+      <w:szCs w:val="28"/>
+    </w:rPr>
+  </w:style>
+  <w:style w:type="paragraph" w:styleId="Ttulo3">
+    <w:name w:val="heading 3"/>
+    <w:basedOn w:val="Normal"/>
+    <w:next w:val="Normal"/>
+    <w:link w:val="Ttulo3Car"/>
+    <w:uiPriority w:val="9"/>
+    <w:semiHidden/>
+    <w:unhideWhenUsed/>
+    <w:qFormat/>
+    <w:rsid w:val="00F4741E"/>
+    <w:pPr>
+      <w:keepNext/>
+      <w:keepLines/>
+      <w:spacing w:before="120" w:after="0"/>
+      <w:outlineLvl w:val="2"/>
+    </w:pPr>
+    <w:rPr>
+      <w:rFonts w:asciiTheme="majorHAnsi" w:eastAsiaTheme="majorEastAsia" w:hAnsiTheme="majorHAnsi" w:cstheme="majorBidi"/>
+      <w:spacing w:val="4"/>
+      <w:sz w:val="24"/>
+      <w:szCs w:val="24"/>
+    </w:rPr>
+  </w:style>
+  <w:style w:type="paragraph" w:styleId="Ttulo4">
+    <w:name w:val="heading 4"/>
+    <w:basedOn w:val="Normal"/>
+    <w:next w:val="Normal"/>
+    <w:link w:val="Ttulo4Car"/>
+    <w:uiPriority w:val="9"/>
+    <w:semiHidden/>
+    <w:unhideWhenUsed/>
+    <w:qFormat/>
+    <w:rsid w:val="00F4741E"/>
+    <w:pPr>
+      <w:keepNext/>
+      <w:keepLines/>
+      <w:spacing w:before="120" w:after="0"/>
+      <w:outlineLvl w:val="3"/>
+    </w:pPr>
+    <w:rPr>
+      <w:rFonts w:asciiTheme="majorHAnsi" w:eastAsiaTheme="majorEastAsia" w:hAnsiTheme="majorHAnsi" w:cstheme="majorBidi"/>
+      <w:i/>
+      <w:iCs/>
+      <w:sz w:val="24"/>
+      <w:szCs w:val="24"/>
+    </w:rPr>
+  </w:style>
+  <w:style w:type="paragraph" w:styleId="Ttulo5">
+    <w:name w:val="heading 5"/>
+    <w:basedOn w:val="Normal"/>
+    <w:next w:val="Normal"/>
+    <w:link w:val="Ttulo5Car"/>
+    <w:uiPriority w:val="9"/>
+    <w:semiHidden/>
+    <w:unhideWhenUsed/>
+    <w:qFormat/>
+    <w:rsid w:val="00F4741E"/>
+    <w:pPr>
+      <w:keepNext/>
+      <w:keepLines/>
+      <w:spacing w:before="120" w:after="0"/>
+      <w:outlineLvl w:val="4"/>
+    </w:pPr>
+    <w:rPr>
+      <w:rFonts w:asciiTheme="majorHAnsi" w:eastAsiaTheme="majorEastAsia" w:hAnsiTheme="majorHAnsi" w:cstheme="majorBidi"/>
+      <w:b/>
+      <w:bCs/>
+    </w:rPr>
+  </w:style>
+  <w:style w:type="paragraph" w:styleId="Ttulo6">
+    <w:name w:val="heading 6"/>
+    <w:basedOn w:val="Normal"/>
+    <w:next w:val="Normal"/>
+    <w:link w:val="Ttulo6Car"/>
+    <w:uiPriority w:val="9"/>
+    <w:semiHidden/>
+    <w:unhideWhenUsed/>
+    <w:qFormat/>
+    <w:rsid w:val="00F4741E"/>
+    <w:pPr>
+      <w:keepNext/>
+      <w:keepLines/>
+      <w:spacing w:before="120" w:after="0"/>
+      <w:outlineLvl w:val="5"/>
+    </w:pPr>
+    <w:rPr>
+      <w:rFonts w:asciiTheme="majorHAnsi" w:eastAsiaTheme="majorEastAsia" w:hAnsiTheme="majorHAnsi" w:cstheme="majorBidi"/>
+      <w:b/>
+      <w:bCs/>
+      <w:i/>
+      <w:iCs/>
+    </w:rPr>
+  </w:style>
+  <w:style w:type="paragraph" w:styleId="Ttulo7">
+    <w:name w:val="heading 7"/>
+    <w:basedOn w:val="Normal"/>
+    <w:next w:val="Normal"/>
+    <w:link w:val="Ttulo7Car"/>
+    <w:uiPriority w:val="9"/>
+    <w:semiHidden/>
+    <w:unhideWhenUsed/>
+    <w:qFormat/>
+    <w:rsid w:val="00F4741E"/>
+    <w:pPr>
+      <w:keepNext/>
+      <w:keepLines/>
+      <w:spacing w:before="120" w:after="0"/>
+      <w:outlineLvl w:val="6"/>
+    </w:pPr>
+    <w:rPr>
+      <w:i/>
+      <w:iCs/>
+    </w:rPr>
+  </w:style>
+  <w:style w:type="paragraph" w:styleId="Ttulo8">
+    <w:name w:val="heading 8"/>
+    <w:basedOn w:val="Normal"/>
+    <w:next w:val="Normal"/>
+    <w:link w:val="Ttulo8Car"/>
+    <w:uiPriority w:val="9"/>
+    <w:semiHidden/>
+    <w:unhideWhenUsed/>
+    <w:qFormat/>
+    <w:rsid w:val="00F4741E"/>
+    <w:pPr>
+      <w:keepNext/>
+      <w:keepLines/>
+      <w:spacing w:before="120" w:after="0"/>
+      <w:outlineLvl w:val="7"/>
+    </w:pPr>
+    <w:rPr>
+      <w:b/>
+      <w:bCs/>
+    </w:rPr>
+  </w:style>
+  <w:style w:type="paragraph" w:styleId="Ttulo9">
+    <w:name w:val="heading 9"/>
+    <w:basedOn w:val="Normal"/>
+    <w:next w:val="Normal"/>
+    <w:link w:val="Ttulo9Car"/>
+    <w:uiPriority w:val="9"/>
+    <w:semiHidden/>
+    <w:unhideWhenUsed/>
+    <w:qFormat/>
+    <w:rsid w:val="00F4741E"/>
+    <w:pPr>
+      <w:keepNext/>
+      <w:keepLines/>
+      <w:spacing w:before="120" w:after="0"/>
+      <w:outlineLvl w:val="8"/>
+    </w:pPr>
+    <w:rPr>
+      <w:i/>
+      <w:iCs/>
+    </w:rPr>
+  </w:style>
+  <w:style w:type="character" w:default="1" w:styleId="Fuentedeprrafopredeter">
+    <w:name w:val="Default Paragraph Font"/>
+    <w:uiPriority w:val="1"/>
+    <w:semiHidden/>
+    <w:unhideWhenUsed/>
+  </w:style>
+  <w:style w:type="table" w:default="1" w:styleId="Tablanormal">
+    <w:name w:val="Normal Table"/>
+    <w:uiPriority w:val="99"/>
+    <w:semiHidden/>
+    <w:unhideWhenUsed/>
+    <w:tblPr>
+      <w:tblInd w:w="0" w:type="dxa"/>
+      <w:tblCellMar>
+        <w:top w:w="0" w:type="dxa"/>
+        <w:left w:w="108" w:type="dxa"/>
+        <w:bottom w:w="0" w:type="dxa"/>
+        <w:right w:w="108" w:type="dxa"/>
+      </w:tblCellMar>
+    </w:tblPr>
+  </w:style>
+  <w:style w:type="numbering" w:default="1" w:styleId="Sinlista">
+    <w:name w:val="No List"/>
+    <w:uiPriority w:val="99"/>
+    <w:semiHidden/>
+    <w:unhideWhenUsed/>
+  </w:style>
+  <w:style w:type="paragraph" w:styleId="Sinespaciado">
+    <w:name w:val="No Spacing"/>
+    <w:link w:val="SinespaciadoCar"/>
+    <w:uiPriority w:val="1"/>
+    <w:qFormat/>
+    <w:rsid w:val="00F4741E"/>
+    <w:pPr>
+      <w:spacing w:after="0" w:line="240" w:lineRule="auto"/>
+    </w:pPr>
+  </w:style>
+  <w:style w:type="character" w:customStyle="1" w:styleId="SinespaciadoCar">
+    <w:name w:val="Sin espaciado Car"/>
+    <w:basedOn w:val="Fuentedeprrafopredeter"/>
+    <w:link w:val="Sinespaciado"/>
+    <w:uiPriority w:val="1"/>
+    <w:rsid w:val="00280019"/>
+  </w:style>
+  <w:style w:type="paragraph" w:styleId="Prrafodelista">
+    <w:name w:val="List Paragraph"/>
+    <w:basedOn w:val="Normal"/>
+    <w:uiPriority w:val="34"/>
+    <w:qFormat/>
+    <w:rsid w:val="00280019"/>
+    <w:pPr>
+      <w:ind w:left="720"/>
+      <w:contextualSpacing/>
+    </w:pPr>
+  </w:style>
+  <w:style w:type="character" w:customStyle="1" w:styleId="Ttulo1Car">
+    <w:name w:val="Título 1 Car"/>
+    <w:basedOn w:val="Fuentedeprrafopredeter"/>
+    <w:link w:val="Ttulo1"/>
+    <w:uiPriority w:val="9"/>
+    <w:rsid w:val="00F4741E"/>
+    <w:rPr>
+      <w:rFonts w:asciiTheme="majorHAnsi" w:eastAsiaTheme="majorEastAsia" w:hAnsiTheme="majorHAnsi" w:cstheme="majorBidi"/>
+      <w:b/>
+      <w:bCs/>
+      <w:caps/>
+      <w:spacing w:val="4"/>
+      <w:sz w:val="28"/>
+      <w:szCs w:val="28"/>
+    </w:rPr>
+  </w:style>
+  <w:style w:type="character" w:customStyle="1" w:styleId="Ttulo2Car">
+    <w:name w:val="Título 2 Car"/>
+    <w:basedOn w:val="Fuentedeprrafopredeter"/>
+    <w:link w:val="Ttulo2"/>
+    <w:uiPriority w:val="9"/>
+    <w:semiHidden/>
+    <w:rsid w:val="00F4741E"/>
+    <w:rPr>
+      <w:rFonts w:asciiTheme="majorHAnsi" w:eastAsiaTheme="majorEastAsia" w:hAnsiTheme="majorHAnsi" w:cstheme="majorBidi"/>
+      <w:b/>
+      <w:bCs/>
+      <w:sz w:val="28"/>
+      <w:szCs w:val="28"/>
+    </w:rPr>
+  </w:style>
+  <w:style w:type="character" w:customStyle="1" w:styleId="Ttulo3Car">
+    <w:name w:val="Título 3 Car"/>
+    <w:basedOn w:val="Fuentedeprrafopredeter"/>
+    <w:link w:val="Ttulo3"/>
+    <w:uiPriority w:val="9"/>
+    <w:semiHidden/>
+    <w:rsid w:val="00F4741E"/>
+    <w:rPr>
+      <w:rFonts w:asciiTheme="majorHAnsi" w:eastAsiaTheme="majorEastAsia" w:hAnsiTheme="majorHAnsi" w:cstheme="majorBidi"/>
+      <w:spacing w:val="4"/>
+      <w:sz w:val="24"/>
+      <w:szCs w:val="24"/>
+    </w:rPr>
+  </w:style>
+  <w:style w:type="character" w:customStyle="1" w:styleId="Ttulo4Car">
+    <w:name w:val="Título 4 Car"/>
+    <w:basedOn w:val="Fuentedeprrafopredeter"/>
+    <w:link w:val="Ttulo4"/>
+    <w:uiPriority w:val="9"/>
+    <w:semiHidden/>
+    <w:rsid w:val="00F4741E"/>
+    <w:rPr>
+      <w:rFonts w:asciiTheme="majorHAnsi" w:eastAsiaTheme="majorEastAsia" w:hAnsiTheme="majorHAnsi" w:cstheme="majorBidi"/>
+      <w:i/>
+      <w:iCs/>
+      <w:sz w:val="24"/>
+      <w:szCs w:val="24"/>
+    </w:rPr>
+  </w:style>
+  <w:style w:type="character" w:customStyle="1" w:styleId="Ttulo5Car">
+    <w:name w:val="Título 5 Car"/>
+    <w:basedOn w:val="Fuentedeprrafopredeter"/>
+    <w:link w:val="Ttulo5"/>
+    <w:uiPriority w:val="9"/>
+    <w:semiHidden/>
+    <w:rsid w:val="00F4741E"/>
+    <w:rPr>
+      <w:rFonts w:asciiTheme="majorHAnsi" w:eastAsiaTheme="majorEastAsia" w:hAnsiTheme="majorHAnsi" w:cstheme="majorBidi"/>
+      <w:b/>
+      <w:bCs/>
+    </w:rPr>
+  </w:style>
+  <w:style w:type="character" w:customStyle="1" w:styleId="Ttulo6Car">
+    <w:name w:val="Título 6 Car"/>
+    <w:basedOn w:val="Fuentedeprrafopredeter"/>
+    <w:link w:val="Ttulo6"/>
+    <w:uiPriority w:val="9"/>
+    <w:semiHidden/>
+    <w:rsid w:val="00F4741E"/>
+    <w:rPr>
+      <w:rFonts w:asciiTheme="majorHAnsi" w:eastAsiaTheme="majorEastAsia" w:hAnsiTheme="majorHAnsi" w:cstheme="majorBidi"/>
+      <w:b/>
+      <w:bCs/>
+      <w:i/>
+      <w:iCs/>
+    </w:rPr>
+  </w:style>
+  <w:style w:type="character" w:customStyle="1" w:styleId="Ttulo7Car">
+    <w:name w:val="Título 7 Car"/>
+    <w:basedOn w:val="Fuentedeprrafopredeter"/>
+    <w:link w:val="Ttulo7"/>
+    <w:uiPriority w:val="9"/>
+    <w:semiHidden/>
+    <w:rsid w:val="00F4741E"/>
+    <w:rPr>
+      <w:i/>
+      <w:iCs/>
+    </w:rPr>
+  </w:style>
+  <w:style w:type="character" w:customStyle="1" w:styleId="Ttulo8Car">
+    <w:name w:val="Título 8 Car"/>
+    <w:basedOn w:val="Fuentedeprrafopredeter"/>
+    <w:link w:val="Ttulo8"/>
+    <w:uiPriority w:val="9"/>
+    <w:semiHidden/>
+    <w:rsid w:val="00F4741E"/>
+    <w:rPr>
+      <w:b/>
+      <w:bCs/>
+    </w:rPr>
+  </w:style>
+  <w:style w:type="character" w:customStyle="1" w:styleId="Ttulo9Car">
+    <w:name w:val="Título 9 Car"/>
+    <w:basedOn w:val="Fuentedeprrafopredeter"/>
+    <w:link w:val="Ttulo9"/>
+    <w:uiPriority w:val="9"/>
+    <w:semiHidden/>
+    <w:rsid w:val="00F4741E"/>
+    <w:rPr>
+      <w:i/>
+      <w:iCs/>
+    </w:rPr>
+  </w:style>
+  <w:style w:type="paragraph" w:styleId="Epgrafe">
+    <w:name w:val="caption"/>
+    <w:basedOn w:val="Normal"/>
+    <w:next w:val="Normal"/>
+    <w:uiPriority w:val="35"/>
+    <w:unhideWhenUsed/>
+    <w:qFormat/>
+    <w:rsid w:val="00F4741E"/>
+    <w:rPr>
+      <w:b/>
+      <w:bCs/>
+      <w:sz w:val="18"/>
+      <w:szCs w:val="18"/>
+    </w:rPr>
+  </w:style>
+  <w:style w:type="paragraph" w:styleId="Ttulo">
+    <w:name w:val="Title"/>
+    <w:basedOn w:val="Normal"/>
+    <w:next w:val="Normal"/>
+    <w:link w:val="TtuloCar"/>
+    <w:uiPriority w:val="10"/>
+    <w:qFormat/>
+    <w:rsid w:val="00F4741E"/>
+    <w:pPr>
+      <w:spacing w:after="0" w:line="240" w:lineRule="auto"/>
+      <w:contextualSpacing/>
+      <w:jc w:val="center"/>
+    </w:pPr>
+    <w:rPr>
+      <w:rFonts w:asciiTheme="majorHAnsi" w:eastAsiaTheme="majorEastAsia" w:hAnsiTheme="majorHAnsi" w:cstheme="majorBidi"/>
+      <w:b/>
+      <w:bCs/>
+      <w:spacing w:val="-7"/>
+      <w:sz w:val="48"/>
+      <w:szCs w:val="48"/>
+    </w:rPr>
+  </w:style>
+  <w:style w:type="character" w:customStyle="1" w:styleId="TtuloCar">
+    <w:name w:val="Título Car"/>
+    <w:basedOn w:val="Fuentedeprrafopredeter"/>
+    <w:link w:val="Ttulo"/>
+    <w:uiPriority w:val="10"/>
+    <w:rsid w:val="00F4741E"/>
+    <w:rPr>
+      <w:rFonts w:asciiTheme="majorHAnsi" w:eastAsiaTheme="majorEastAsia" w:hAnsiTheme="majorHAnsi" w:cstheme="majorBidi"/>
+      <w:b/>
+      <w:bCs/>
+      <w:spacing w:val="-7"/>
+      <w:sz w:val="48"/>
+      <w:szCs w:val="48"/>
+    </w:rPr>
+  </w:style>
+  <w:style w:type="paragraph" w:styleId="Subttulo">
+    <w:name w:val="Subtitle"/>
+    <w:basedOn w:val="Normal"/>
+    <w:next w:val="Normal"/>
+    <w:link w:val="SubttuloCar"/>
+    <w:uiPriority w:val="11"/>
+    <w:qFormat/>
+    <w:rsid w:val="00F4741E"/>
+    <w:pPr>
+      <w:numPr>
+        <w:ilvl w:val="1"/>
+      </w:numPr>
+      <w:spacing w:after="240"/>
+      <w:jc w:val="center"/>
+    </w:pPr>
+    <w:rPr>
+      <w:rFonts w:asciiTheme="majorHAnsi" w:eastAsiaTheme="majorEastAsia" w:hAnsiTheme="majorHAnsi" w:cstheme="majorBidi"/>
+      <w:sz w:val="24"/>
+      <w:szCs w:val="24"/>
+    </w:rPr>
+  </w:style>
+  <w:style w:type="character" w:customStyle="1" w:styleId="SubttuloCar">
+    <w:name w:val="Subtítulo Car"/>
+    <w:basedOn w:val="Fuentedeprrafopredeter"/>
+    <w:link w:val="Subttulo"/>
+    <w:uiPriority w:val="11"/>
+    <w:rsid w:val="00F4741E"/>
+    <w:rPr>
+      <w:rFonts w:asciiTheme="majorHAnsi" w:eastAsiaTheme="majorEastAsia" w:hAnsiTheme="majorHAnsi" w:cstheme="majorBidi"/>
+      <w:sz w:val="24"/>
+      <w:szCs w:val="24"/>
+    </w:rPr>
+  </w:style>
+  <w:style w:type="character" w:styleId="Textoennegrita">
+    <w:name w:val="Strong"/>
+    <w:basedOn w:val="Fuentedeprrafopredeter"/>
+    <w:uiPriority w:val="22"/>
+    <w:qFormat/>
+    <w:rsid w:val="00F4741E"/>
+    <w:rPr>
+      <w:b/>
+      <w:bCs/>
+      <w:color w:val="auto"/>
+    </w:rPr>
+  </w:style>
+  <w:style w:type="character" w:styleId="nfasis">
+    <w:name w:val="Emphasis"/>
+    <w:basedOn w:val="Fuentedeprrafopredeter"/>
+    <w:uiPriority w:val="20"/>
+    <w:qFormat/>
+    <w:rsid w:val="00F4741E"/>
+    <w:rPr>
+      <w:i/>
+      <w:iCs/>
+      <w:color w:val="auto"/>
+    </w:rPr>
+  </w:style>
+  <w:style w:type="paragraph" w:styleId="Cita">
+    <w:name w:val="Quote"/>
+    <w:basedOn w:val="Normal"/>
+    <w:next w:val="Normal"/>
+    <w:link w:val="CitaCar"/>
+    <w:uiPriority w:val="29"/>
+    <w:qFormat/>
+    <w:rsid w:val="00F4741E"/>
+    <w:pPr>
+      <w:spacing w:before="200" w:line="264" w:lineRule="auto"/>
+      <w:ind w:left="864" w:right="864"/>
+      <w:jc w:val="center"/>
+    </w:pPr>
+    <w:rPr>
+      <w:rFonts w:asciiTheme="majorHAnsi" w:eastAsiaTheme="majorEastAsia" w:hAnsiTheme="majorHAnsi" w:cstheme="majorBidi"/>
+      <w:i/>
+      <w:iCs/>
+      <w:sz w:val="24"/>
+      <w:szCs w:val="24"/>
+    </w:rPr>
+  </w:style>
+  <w:style w:type="character" w:customStyle="1" w:styleId="CitaCar">
+    <w:name w:val="Cita Car"/>
+    <w:basedOn w:val="Fuentedeprrafopredeter"/>
+    <w:link w:val="Cita"/>
+    <w:uiPriority w:val="29"/>
+    <w:rsid w:val="00F4741E"/>
+    <w:rPr>
+      <w:rFonts w:asciiTheme="majorHAnsi" w:eastAsiaTheme="majorEastAsia" w:hAnsiTheme="majorHAnsi" w:cstheme="majorBidi"/>
+      <w:i/>
+      <w:iCs/>
+      <w:sz w:val="24"/>
+      <w:szCs w:val="24"/>
+    </w:rPr>
+  </w:style>
+  <w:style w:type="paragraph" w:styleId="Citadestacada">
+    <w:name w:val="Intense Quote"/>
+    <w:basedOn w:val="Normal"/>
+    <w:next w:val="Normal"/>
+    <w:link w:val="CitadestacadaCar"/>
+    <w:uiPriority w:val="30"/>
+    <w:qFormat/>
+    <w:rsid w:val="00F4741E"/>
+    <w:pPr>
+      <w:spacing w:before="100" w:beforeAutospacing="1" w:after="240"/>
+      <w:ind w:left="936" w:right="936"/>
+      <w:jc w:val="center"/>
+    </w:pPr>
+    <w:rPr>
+      <w:rFonts w:asciiTheme="majorHAnsi" w:eastAsiaTheme="majorEastAsia" w:hAnsiTheme="majorHAnsi" w:cstheme="majorBidi"/>
+      <w:sz w:val="26"/>
+      <w:szCs w:val="26"/>
+    </w:rPr>
+  </w:style>
+  <w:style w:type="character" w:customStyle="1" w:styleId="CitadestacadaCar">
+    <w:name w:val="Cita destacada Car"/>
+    <w:basedOn w:val="Fuentedeprrafopredeter"/>
+    <w:link w:val="Citadestacada"/>
+    <w:uiPriority w:val="30"/>
+    <w:rsid w:val="00F4741E"/>
+    <w:rPr>
+      <w:rFonts w:asciiTheme="majorHAnsi" w:eastAsiaTheme="majorEastAsia" w:hAnsiTheme="majorHAnsi" w:cstheme="majorBidi"/>
+      <w:sz w:val="26"/>
+      <w:szCs w:val="26"/>
+    </w:rPr>
+  </w:style>
+  <w:style w:type="character" w:styleId="nfasissutil">
+    <w:name w:val="Subtle Emphasis"/>
+    <w:basedOn w:val="Fuentedeprrafopredeter"/>
+    <w:uiPriority w:val="19"/>
+    <w:qFormat/>
+    <w:rsid w:val="00F4741E"/>
+    <w:rPr>
+      <w:i/>
+      <w:iCs/>
+      <w:color w:val="auto"/>
+    </w:rPr>
+  </w:style>
+  <w:style w:type="character" w:styleId="nfasisintenso">
+    <w:name w:val="Intense Emphasis"/>
+    <w:basedOn w:val="Fuentedeprrafopredeter"/>
+    <w:uiPriority w:val="21"/>
+    <w:qFormat/>
+    <w:rsid w:val="00F4741E"/>
+    <w:rPr>
+      <w:b/>
+      <w:bCs/>
+      <w:i/>
+      <w:iCs/>
+      <w:color w:val="auto"/>
+    </w:rPr>
+  </w:style>
+  <w:style w:type="character" w:styleId="Referenciasutil">
+    <w:name w:val="Subtle Reference"/>
+    <w:basedOn w:val="Fuentedeprrafopredeter"/>
+    <w:uiPriority w:val="31"/>
+    <w:qFormat/>
+    <w:rsid w:val="00F4741E"/>
+    <w:rPr>
+      <w:smallCaps/>
+      <w:color w:val="auto"/>
+      <w:u w:val="single" w:color="7F7F7F" w:themeColor="text1" w:themeTint="80"/>
+    </w:rPr>
+  </w:style>
+  <w:style w:type="character" w:styleId="Referenciaintensa">
+    <w:name w:val="Intense Reference"/>
+    <w:basedOn w:val="Fuentedeprrafopredeter"/>
+    <w:uiPriority w:val="32"/>
+    <w:qFormat/>
+    <w:rsid w:val="00F4741E"/>
+    <w:rPr>
+      <w:b/>
+      <w:bCs/>
+      <w:smallCaps/>
+      <w:color w:val="auto"/>
+      <w:u w:val="single"/>
+    </w:rPr>
+  </w:style>
+  <w:style w:type="character" w:styleId="Ttulodellibro">
+    <w:name w:val="Book Title"/>
+    <w:basedOn w:val="Fuentedeprrafopredeter"/>
+    <w:uiPriority w:val="33"/>
+    <w:qFormat/>
+    <w:rsid w:val="00F4741E"/>
+    <w:rPr>
+      <w:b/>
+      <w:bCs/>
+      <w:smallCaps/>
+      <w:color w:val="auto"/>
+    </w:rPr>
+  </w:style>
+  <w:style w:type="paragraph" w:styleId="TtulodeTDC">
+    <w:name w:val="TOC Heading"/>
+    <w:basedOn w:val="Ttulo1"/>
+    <w:next w:val="Normal"/>
+    <w:uiPriority w:val="39"/>
+    <w:unhideWhenUsed/>
+    <w:qFormat/>
+    <w:rsid w:val="00F4741E"/>
+    <w:pPr>
+      <w:outlineLvl w:val="9"/>
+    </w:pPr>
+  </w:style>
+  <w:style w:type="paragraph" w:styleId="TDC1">
+    <w:name w:val="toc 1"/>
+    <w:basedOn w:val="Normal"/>
+    <w:next w:val="Normal"/>
+    <w:autoRedefine/>
+    <w:uiPriority w:val="39"/>
+    <w:unhideWhenUsed/>
+    <w:rsid w:val="00F4741E"/>
+    <w:pPr>
+      <w:spacing w:after="100"/>
+    </w:pPr>
+  </w:style>
+  <w:style w:type="character" w:styleId="Hipervnculo">
+    <w:name w:val="Hyperlink"/>
+    <w:basedOn w:val="Fuentedeprrafopredeter"/>
+    <w:uiPriority w:val="99"/>
+    <w:unhideWhenUsed/>
+    <w:rsid w:val="00F4741E"/>
+    <w:rPr>
+      <w:color w:val="0563C1" w:themeColor="hyperlink"/>
+      <w:u w:val="single"/>
+    </w:rPr>
+  </w:style>
+  <w:style w:type="paragraph" w:styleId="Encabezado">
+    <w:name w:val="header"/>
+    <w:basedOn w:val="Normal"/>
+    <w:link w:val="EncabezadoCar"/>
+    <w:uiPriority w:val="99"/>
+    <w:unhideWhenUsed/>
+    <w:rsid w:val="00F4741E"/>
+    <w:pPr>
+      <w:tabs>
+        <w:tab w:val="center" w:pos="4252"/>
+        <w:tab w:val="right" w:pos="8504"/>
+      </w:tabs>
+      <w:spacing w:after="0" w:line="240" w:lineRule="auto"/>
+    </w:pPr>
+  </w:style>
+  <w:style w:type="character" w:customStyle="1" w:styleId="EncabezadoCar">
+    <w:name w:val="Encabezado Car"/>
+    <w:basedOn w:val="Fuentedeprrafopredeter"/>
+    <w:link w:val="Encabezado"/>
+    <w:uiPriority w:val="99"/>
+    <w:rsid w:val="00F4741E"/>
+  </w:style>
+  <w:style w:type="paragraph" w:styleId="Piedepgina">
+    <w:name w:val="footer"/>
+    <w:basedOn w:val="Normal"/>
+    <w:link w:val="PiedepginaCar"/>
+    <w:uiPriority w:val="99"/>
+    <w:unhideWhenUsed/>
+    <w:rsid w:val="00F4741E"/>
+    <w:pPr>
+      <w:tabs>
+        <w:tab w:val="center" w:pos="4252"/>
+        <w:tab w:val="right" w:pos="8504"/>
+      </w:tabs>
+      <w:spacing w:after="0" w:line="240" w:lineRule="auto"/>
+    </w:pPr>
+  </w:style>
+  <w:style w:type="character" w:customStyle="1" w:styleId="PiedepginaCar">
+    <w:name w:val="Pie de página Car"/>
+    <w:basedOn w:val="Fuentedeprrafopredeter"/>
+    <w:link w:val="Piedepgina"/>
+    <w:uiPriority w:val="99"/>
+    <w:rsid w:val="00F4741E"/>
+  </w:style>
+  <w:style w:type="paragraph" w:styleId="Textodeglobo">
+    <w:name w:val="Balloon Text"/>
+    <w:basedOn w:val="Normal"/>
+    <w:link w:val="TextodegloboCar"/>
+    <w:uiPriority w:val="99"/>
+    <w:semiHidden/>
+    <w:unhideWhenUsed/>
+    <w:rsid w:val="00381F62"/>
+    <w:pPr>
+      <w:spacing w:after="0" w:line="240" w:lineRule="auto"/>
+    </w:pPr>
+    <w:rPr>
+      <w:rFonts w:ascii="Tahoma" w:hAnsi="Tahoma" w:cs="Tahoma"/>
+      <w:sz w:val="16"/>
+      <w:szCs w:val="16"/>
+    </w:rPr>
+  </w:style>
+  <w:style w:type="character" w:customStyle="1" w:styleId="TextodegloboCar">
+    <w:name w:val="Texto de globo Car"/>
+    <w:basedOn w:val="Fuentedeprrafopredeter"/>
+    <w:link w:val="Textodeglobo"/>
+    <w:uiPriority w:val="99"/>
+    <w:semiHidden/>
+    <w:rsid w:val="00381F62"/>
+    <w:rPr>
+      <w:rFonts w:ascii="Tahoma" w:hAnsi="Tahoma" w:cs="Tahoma"/>
+      <w:sz w:val="16"/>
+      <w:szCs w:val="16"/>
+    </w:rPr>
   </w:style>
 </w:styles>
 </file>
@@ -4179,7 +6324,7 @@
   <a:extraClrSchemeLst/>
   <a:extLst>
     <a:ext uri="{05A4C25C-085E-4340-85A3-A5531E510DB2}">
-      <thm15:themeFamily xmlns:thm15="http://schemas.microsoft.com/office/thememl/2012/main" name="Office Theme" id="{62F939B6-93AF-4DB8-9C6B-D6C7DFDC589F}" vid="{4A3C46E8-61CC-4603-A589-7422A47A8E4A}"/>
+      <thm15:themeFamily xmlns:thm15="http://schemas.microsoft.com/office/thememl/2012/main" xmlns="" name="Office Theme" id="{62F939B6-93AF-4DB8-9C6B-D6C7DFDC589F}" vid="{4A3C46E8-61CC-4603-A589-7422A47A8E4A}"/>
     </a:ext>
   </a:extLst>
 </a:theme>
@@ -4190,7 +6335,7 @@
 </file>
 
 <file path=customXml/itemProps1.xml><?xml version="1.0" encoding="utf-8"?>
-<ds:datastoreItem xmlns:ds="http://schemas.openxmlformats.org/officeDocument/2006/customXml" ds:itemID="{FEA911D2-D20B-47F5-941C-9A3D3C6E4ABC}">
+<ds:datastoreItem xmlns:ds="http://schemas.openxmlformats.org/officeDocument/2006/customXml" ds:itemID="{F3DCE5A0-22FC-42A6-B56A-0656F554B589}">
   <ds:schemaRefs>
     <ds:schemaRef ds:uri="http://schemas.openxmlformats.org/officeDocument/2006/bibliography"/>
   </ds:schemaRefs>

--- a/Memoria p2.docx
+++ b/Memoria p2.docx
@@ -1,6 +1,6 @@
 
 <file path=word/document.xml><?xml version="1.0" encoding="utf-8"?>
-<w:document xmlns:wpc="http://schemas.microsoft.com/office/word/2010/wordprocessingCanvas" xmlns:mc="http://schemas.openxmlformats.org/markup-compatibility/2006" xmlns:o="urn:schemas-microsoft-com:office:office" xmlns:r="http://schemas.openxmlformats.org/officeDocument/2006/relationships" xmlns:m="http://schemas.openxmlformats.org/officeDocument/2006/math" xmlns:v="urn:schemas-microsoft-com:vml" xmlns:wp14="http://schemas.microsoft.com/office/word/2010/wordprocessingDrawing" xmlns:wp="http://schemas.openxmlformats.org/drawingml/2006/wordprocessingDrawing" xmlns:w10="urn:schemas-microsoft-com:office:word" xmlns:w="http://schemas.openxmlformats.org/wordprocessingml/2006/main" xmlns:w14="http://schemas.microsoft.com/office/word/2010/wordml" xmlns:wpg="http://schemas.microsoft.com/office/word/2010/wordprocessingGroup" xmlns:wpi="http://schemas.microsoft.com/office/word/2010/wordprocessingInk" xmlns:wne="http://schemas.microsoft.com/office/word/2006/wordml" xmlns:wps="http://schemas.microsoft.com/office/word/2010/wordprocessingShape" mc:Ignorable="w14 wp14">
+<w:document xmlns:wpc="http://schemas.microsoft.com/office/word/2010/wordprocessingCanvas" xmlns:cx="http://schemas.microsoft.com/office/drawing/2014/chartex" xmlns:cx1="http://schemas.microsoft.com/office/drawing/2015/9/8/chartex" xmlns:cx2="http://schemas.microsoft.com/office/drawing/2015/10/21/chartex" xmlns:cx3="http://schemas.microsoft.com/office/drawing/2016/5/9/chartex" xmlns:cx4="http://schemas.microsoft.com/office/drawing/2016/5/10/chartex" xmlns:cx5="http://schemas.microsoft.com/office/drawing/2016/5/11/chartex" xmlns:cx6="http://schemas.microsoft.com/office/drawing/2016/5/12/chartex" xmlns:cx7="http://schemas.microsoft.com/office/drawing/2016/5/13/chartex" xmlns:cx8="http://schemas.microsoft.com/office/drawing/2016/5/14/chartex" xmlns:mc="http://schemas.openxmlformats.org/markup-compatibility/2006" xmlns:aink="http://schemas.microsoft.com/office/drawing/2016/ink" xmlns:am3d="http://schemas.microsoft.com/office/drawing/2017/model3d" xmlns:o="urn:schemas-microsoft-com:office:office" xmlns:r="http://schemas.openxmlformats.org/officeDocument/2006/relationships" xmlns:m="http://schemas.openxmlformats.org/officeDocument/2006/math" xmlns:v="urn:schemas-microsoft-com:vml" xmlns:wp14="http://schemas.microsoft.com/office/word/2010/wordprocessingDrawing" xmlns:wp="http://schemas.openxmlformats.org/drawingml/2006/wordprocessingDrawing" xmlns:w10="urn:schemas-microsoft-com:office:word" xmlns:w="http://schemas.openxmlformats.org/wordprocessingml/2006/main" xmlns:w14="http://schemas.microsoft.com/office/word/2010/wordml" xmlns:w15="http://schemas.microsoft.com/office/word/2012/wordml" xmlns:w16cex="http://schemas.microsoft.com/office/word/2018/wordml/cex" xmlns:w16cid="http://schemas.microsoft.com/office/word/2016/wordml/cid" xmlns:w16="http://schemas.microsoft.com/office/word/2018/wordml" xmlns:w16se="http://schemas.microsoft.com/office/word/2015/wordml/symex" xmlns:wpg="http://schemas.microsoft.com/office/word/2010/wordprocessingGroup" xmlns:wpi="http://schemas.microsoft.com/office/word/2010/wordprocessingInk" xmlns:wne="http://schemas.microsoft.com/office/word/2006/wordml" xmlns:wps="http://schemas.microsoft.com/office/word/2010/wordprocessingShape" mc:Ignorable="w14 w15 w16se w16cid w16 w16cex wp14">
   <w:body>
     <w:sdt>
       <w:sdtPr>
@@ -186,7 +186,7 @@
                   </wp:anchor>
                 </w:drawing>
               </mc:Choice>
-              <mc:Fallback xmlns:w16se="http://schemas.microsoft.com/office/word/2015/wordml/symex" xmlns:w16="http://schemas.microsoft.com/office/word/2018/wordml" xmlns:w16cid="http://schemas.microsoft.com/office/word/2016/wordml/cid" xmlns:w16cex="http://schemas.microsoft.com/office/word/2018/wordml/cex" xmlns:w15="http://schemas.microsoft.com/office/word/2012/wordml" xmlns:am3d="http://schemas.microsoft.com/office/drawing/2017/model3d" xmlns:aink="http://schemas.microsoft.com/office/drawing/2016/ink" xmlns:cx8="http://schemas.microsoft.com/office/drawing/2016/5/14/chartex" xmlns:cx7="http://schemas.microsoft.com/office/drawing/2016/5/13/chartex" xmlns:cx6="http://schemas.microsoft.com/office/drawing/2016/5/12/chartex" xmlns:cx5="http://schemas.microsoft.com/office/drawing/2016/5/11/chartex" xmlns:cx4="http://schemas.microsoft.com/office/drawing/2016/5/10/chartex" xmlns:cx3="http://schemas.microsoft.com/office/drawing/2016/5/9/chartex" xmlns:cx2="http://schemas.microsoft.com/office/drawing/2015/10/21/chartex" xmlns:cx1="http://schemas.microsoft.com/office/drawing/2015/9/8/chartex" xmlns:cx="http://schemas.microsoft.com/office/drawing/2014/chartex">
+              <mc:Fallback>
                 <w:pict>
                   <v:shapetype w14:anchorId="7485915F" id="_x0000_t202" coordsize="21600,21600" o:spt="202" path="m,l,21600r21600,l21600,xe">
                     <v:stroke joinstyle="miter"/>
@@ -800,9 +800,9 @@
                   </wp:anchor>
                 </w:drawing>
               </mc:Choice>
-              <mc:Fallback xmlns:w16se="http://schemas.microsoft.com/office/word/2015/wordml/symex" xmlns:w16="http://schemas.microsoft.com/office/word/2018/wordml" xmlns:w16cid="http://schemas.microsoft.com/office/word/2016/wordml/cid" xmlns:w16cex="http://schemas.microsoft.com/office/word/2018/wordml/cex" xmlns:w15="http://schemas.microsoft.com/office/word/2012/wordml" xmlns:am3d="http://schemas.microsoft.com/office/drawing/2017/model3d" xmlns:aink="http://schemas.microsoft.com/office/drawing/2016/ink" xmlns:cx8="http://schemas.microsoft.com/office/drawing/2016/5/14/chartex" xmlns:cx7="http://schemas.microsoft.com/office/drawing/2016/5/13/chartex" xmlns:cx6="http://schemas.microsoft.com/office/drawing/2016/5/12/chartex" xmlns:cx5="http://schemas.microsoft.com/office/drawing/2016/5/11/chartex" xmlns:cx4="http://schemas.microsoft.com/office/drawing/2016/5/10/chartex" xmlns:cx3="http://schemas.microsoft.com/office/drawing/2016/5/9/chartex" xmlns:cx2="http://schemas.microsoft.com/office/drawing/2015/10/21/chartex" xmlns:cx1="http://schemas.microsoft.com/office/drawing/2015/9/8/chartex" xmlns:cx="http://schemas.microsoft.com/office/drawing/2014/chartex">
+              <mc:Fallback>
                 <w:pict>
-                  <v:group w14:anchorId="100CAE49" id="Grupo 2" o:spid="_x0000_s1026" style="position:absolute;margin-left:0;margin-top:0;width:432.65pt;height:448.55pt;z-index:-251656192;mso-width-percent:706;mso-height-percent:566;mso-left-percent:220;mso-top-percent:300;mso-position-horizontal-relative:page;mso-position-vertical-relative:page;mso-width-percent:706;mso-height-percent:566;mso-left-percent:220;mso-top-percent:300" coordsize="43291,44910" o:gfxdata="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">
+                  <v:group w14:anchorId="2F84050D" id="Grupo 2" o:spid="_x0000_s1026" style="position:absolute;margin-left:0;margin-top:0;width:432.65pt;height:448.55pt;z-index:-251656192;mso-width-percent:706;mso-height-percent:566;mso-left-percent:220;mso-top-percent:300;mso-position-horizontal-relative:page;mso-position-vertical-relative:page;mso-width-percent:706;mso-height-percent:566;mso-left-percent:220;mso-top-percent:300" coordsize="43291,44910" o:gfxdata="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">
                     <o:lock v:ext="edit" aspectratio="t"/>
                     <v:shape id="Forma libre 64" o:spid="_x0000_s1027" style="position:absolute;left:15017;width:28274;height:28352;visibility:visible;mso-wrap-style:square;v-text-anchor:top" coordsize="1781,1786" o:gfxdata="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" path="m4,1786l,1782,1776,r5,5l4,1786xe" filled="f" stroked="f">
                       <v:path arrowok="t" o:connecttype="custom" o:connectlocs="6350,2835275;0,2828925;2819400,0;2827338,7938;6350,2835275" o:connectangles="0,0,0,0,0"/>
@@ -984,7 +984,7 @@
                   </wp:anchor>
                 </w:drawing>
               </mc:Choice>
-              <mc:Fallback xmlns:w16se="http://schemas.microsoft.com/office/word/2015/wordml/symex" xmlns:w16="http://schemas.microsoft.com/office/word/2018/wordml" xmlns:w16cid="http://schemas.microsoft.com/office/word/2016/wordml/cid" xmlns:w16cex="http://schemas.microsoft.com/office/word/2018/wordml/cex" xmlns:w15="http://schemas.microsoft.com/office/word/2012/wordml" xmlns:am3d="http://schemas.microsoft.com/office/drawing/2017/model3d" xmlns:aink="http://schemas.microsoft.com/office/drawing/2016/ink" xmlns:cx8="http://schemas.microsoft.com/office/drawing/2016/5/14/chartex" xmlns:cx7="http://schemas.microsoft.com/office/drawing/2016/5/13/chartex" xmlns:cx6="http://schemas.microsoft.com/office/drawing/2016/5/12/chartex" xmlns:cx5="http://schemas.microsoft.com/office/drawing/2016/5/11/chartex" xmlns:cx4="http://schemas.microsoft.com/office/drawing/2016/5/10/chartex" xmlns:cx3="http://schemas.microsoft.com/office/drawing/2016/5/9/chartex" xmlns:cx2="http://schemas.microsoft.com/office/drawing/2015/10/21/chartex" xmlns:cx1="http://schemas.microsoft.com/office/drawing/2015/9/8/chartex" xmlns:cx="http://schemas.microsoft.com/office/drawing/2014/chartex">
+              <mc:Fallback>
                 <w:pict>
                   <v:shape w14:anchorId="644CA3DE" id="Cuadro de texto 2" o:spid="_x0000_s1027" type="#_x0000_t202" style="position:absolute;left:0;text-align:left;margin-left:248.05pt;margin-top:600.7pt;width:299.25pt;height:72.75pt;z-index:251663360;visibility:visible;mso-wrap-style:square;mso-width-percent:0;mso-height-percent:0;mso-wrap-distance-left:9pt;mso-wrap-distance-top:3.6pt;mso-wrap-distance-right:9pt;mso-wrap-distance-bottom:3.6pt;mso-position-horizontal:right;mso-position-horizontal-relative:margin;mso-position-vertical:absolute;mso-position-vertical-relative:text;mso-width-percent:0;mso-height-percent:0;mso-width-relative:margin;mso-height-relative:margin;v-text-anchor:top" o:gfxdata="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" stroked="f">
                     <v:textbox>
@@ -1116,7 +1116,7 @@
       <w:sdtContent>
         <w:p>
           <w:pPr>
-            <w:pStyle w:val="TtulodeTDC"/>
+            <w:pStyle w:val="TtuloTDC"/>
             <w:rPr>
               <w:color w:val="2F5496" w:themeColor="accent1" w:themeShade="BF"/>
             </w:rPr>
@@ -1154,7 +1154,7 @@
           <w:r>
             <w:fldChar w:fldCharType="separate"/>
           </w:r>
-          <w:hyperlink w:anchor="_Toc56963041" w:history="1">
+          <w:hyperlink w:anchor="_Toc57024608" w:history="1">
             <w:r>
               <w:rPr>
                 <w:rStyle w:val="Hipervnculo"/>
@@ -1181,7 +1181,7 @@
                 <w:noProof/>
                 <w:webHidden/>
               </w:rPr>
-              <w:instrText xml:space="preserve"> PAGEREF _Toc56963041 \h </w:instrText>
+              <w:instrText xml:space="preserve"> PAGEREF _Toc57024608 \h </w:instrText>
             </w:r>
             <w:r>
               <w:rPr>
@@ -1223,7 +1223,7 @@
               <w:lang w:eastAsia="es-ES"/>
             </w:rPr>
           </w:pPr>
-          <w:hyperlink w:anchor="_Toc56963042" w:history="1">
+          <w:hyperlink w:anchor="_Toc57024609" w:history="1">
             <w:r>
               <w:rPr>
                 <w:rStyle w:val="Hipervnculo"/>
@@ -1250,7 +1250,7 @@
                 <w:noProof/>
                 <w:webHidden/>
               </w:rPr>
-              <w:instrText xml:space="preserve"> PAGEREF _Toc56963042 \h </w:instrText>
+              <w:instrText xml:space="preserve"> PAGEREF _Toc57024609 \h </w:instrText>
             </w:r>
             <w:r>
               <w:rPr>
@@ -1270,7 +1270,7 @@
                 <w:noProof/>
                 <w:webHidden/>
               </w:rPr>
-              <w:t>2</w:t>
+              <w:t>3</w:t>
             </w:r>
             <w:r>
               <w:rPr>
@@ -1292,12 +1292,11 @@
               <w:lang w:eastAsia="es-ES"/>
             </w:rPr>
           </w:pPr>
-          <w:hyperlink w:anchor="_Toc56963043" w:history="1">
+          <w:hyperlink w:anchor="_Toc57024610" w:history="1">
             <w:r>
               <w:rPr>
                 <w:rStyle w:val="Hipervnculo"/>
                 <w:noProof/>
-                <w:color w:val="auto"/>
               </w:rPr>
               <w:t>BASE DE DATOS</w:t>
             </w:r>
@@ -1320,7 +1319,7 @@
                 <w:noProof/>
                 <w:webHidden/>
               </w:rPr>
-              <w:instrText xml:space="preserve"> PAGEREF _Toc56963043 \h </w:instrText>
+              <w:instrText xml:space="preserve"> PAGEREF _Toc57024610 \h </w:instrText>
             </w:r>
             <w:r>
               <w:rPr>
@@ -1340,7 +1339,7 @@
                 <w:noProof/>
                 <w:webHidden/>
               </w:rPr>
-              <w:t>2</w:t>
+              <w:t>4</w:t>
             </w:r>
             <w:r>
               <w:rPr>
@@ -1362,7 +1361,7 @@
               <w:lang w:eastAsia="es-ES"/>
             </w:rPr>
           </w:pPr>
-          <w:hyperlink w:anchor="_Toc56963044" w:history="1">
+          <w:hyperlink w:anchor="_Toc57024611" w:history="1">
             <w:r>
               <w:rPr>
                 <w:rStyle w:val="Hipervnculo"/>
@@ -1389,7 +1388,7 @@
                 <w:noProof/>
                 <w:webHidden/>
               </w:rPr>
-              <w:instrText xml:space="preserve"> PAGEREF _Toc56963044 \h </w:instrText>
+              <w:instrText xml:space="preserve"> PAGEREF _Toc57024611 \h </w:instrText>
             </w:r>
             <w:r>
               <w:rPr>
@@ -1409,7 +1408,7 @@
                 <w:noProof/>
                 <w:webHidden/>
               </w:rPr>
-              <w:t>2</w:t>
+              <w:t>5</w:t>
             </w:r>
             <w:r>
               <w:rPr>
@@ -1431,7 +1430,7 @@
               <w:lang w:eastAsia="es-ES"/>
             </w:rPr>
           </w:pPr>
-          <w:hyperlink w:anchor="_Toc56963045" w:history="1">
+          <w:hyperlink w:anchor="_Toc57024612" w:history="1">
             <w:r>
               <w:rPr>
                 <w:rStyle w:val="Hipervnculo"/>
@@ -1458,7 +1457,7 @@
                 <w:noProof/>
                 <w:webHidden/>
               </w:rPr>
-              <w:instrText xml:space="preserve"> PAGEREF _Toc56963045 \h </w:instrText>
+              <w:instrText xml:space="preserve"> PAGEREF _Toc57024612 \h </w:instrText>
             </w:r>
             <w:r>
               <w:rPr>
@@ -1478,7 +1477,7 @@
                 <w:noProof/>
                 <w:webHidden/>
               </w:rPr>
-              <w:t>2</w:t>
+              <w:t>8</w:t>
             </w:r>
             <w:r>
               <w:rPr>
@@ -1500,7 +1499,7 @@
               <w:lang w:eastAsia="es-ES"/>
             </w:rPr>
           </w:pPr>
-          <w:hyperlink w:anchor="_Toc56963046" w:history="1">
+          <w:hyperlink w:anchor="_Toc57024613" w:history="1">
             <w:r>
               <w:rPr>
                 <w:rStyle w:val="Hipervnculo"/>
@@ -1527,7 +1526,7 @@
                 <w:noProof/>
                 <w:webHidden/>
               </w:rPr>
-              <w:instrText xml:space="preserve"> PAGEREF _Toc56963046 \h </w:instrText>
+              <w:instrText xml:space="preserve"> PAGEREF _Toc57024613 \h </w:instrText>
             </w:r>
             <w:r>
               <w:rPr>
@@ -1547,7 +1546,7 @@
                 <w:noProof/>
                 <w:webHidden/>
               </w:rPr>
-              <w:t>2</w:t>
+              <w:t>8</w:t>
             </w:r>
             <w:r>
               <w:rPr>
@@ -1569,7 +1568,7 @@
               <w:lang w:eastAsia="es-ES"/>
             </w:rPr>
           </w:pPr>
-          <w:hyperlink w:anchor="_Toc56963047" w:history="1">
+          <w:hyperlink w:anchor="_Toc57024614" w:history="1">
             <w:r>
               <w:rPr>
                 <w:rStyle w:val="Hipervnculo"/>
@@ -1596,7 +1595,7 @@
                 <w:noProof/>
                 <w:webHidden/>
               </w:rPr>
-              <w:instrText xml:space="preserve"> PAGEREF _Toc56963047 \h </w:instrText>
+              <w:instrText xml:space="preserve"> PAGEREF _Toc57024614 \h </w:instrText>
             </w:r>
             <w:r>
               <w:rPr>
@@ -1616,7 +1615,7 @@
                 <w:noProof/>
                 <w:webHidden/>
               </w:rPr>
-              <w:t>2</w:t>
+              <w:t>8</w:t>
             </w:r>
             <w:r>
               <w:rPr>
@@ -1638,7 +1637,7 @@
               <w:lang w:eastAsia="es-ES"/>
             </w:rPr>
           </w:pPr>
-          <w:hyperlink w:anchor="_Toc56963048" w:history="1">
+          <w:hyperlink w:anchor="_Toc57024615" w:history="1">
             <w:r>
               <w:rPr>
                 <w:rStyle w:val="Hipervnculo"/>
@@ -1665,7 +1664,7 @@
                 <w:noProof/>
                 <w:webHidden/>
               </w:rPr>
-              <w:instrText xml:space="preserve"> PAGEREF _Toc56963048 \h </w:instrText>
+              <w:instrText xml:space="preserve"> PAGEREF _Toc57024615 \h </w:instrText>
             </w:r>
             <w:r>
               <w:rPr>
@@ -1685,7 +1684,7 @@
                 <w:noProof/>
                 <w:webHidden/>
               </w:rPr>
-              <w:t>2</w:t>
+              <w:t>8</w:t>
             </w:r>
             <w:r>
               <w:rPr>
@@ -1719,7 +1718,7 @@
           <w:color w:val="2F5496" w:themeColor="accent1" w:themeShade="BF"/>
         </w:rPr>
       </w:pPr>
-      <w:bookmarkStart w:id="0" w:name="_Toc56963041"/>
+      <w:bookmarkStart w:id="0" w:name="_Toc57024608"/>
       <w:r>
         <w:rPr>
           <w:color w:val="2F5496" w:themeColor="accent1" w:themeShade="BF"/>
@@ -1759,7 +1758,7 @@
           <w:color w:val="2F5496" w:themeColor="accent1" w:themeShade="BF"/>
         </w:rPr>
       </w:pPr>
-      <w:bookmarkStart w:id="1" w:name="_Toc56963042"/>
+      <w:bookmarkStart w:id="1" w:name="_Toc57024609"/>
       <w:r>
         <w:rPr>
           <w:color w:val="2F5496" w:themeColor="accent1" w:themeShade="BF"/>
@@ -1840,7 +1839,7 @@
                         <w:txbxContent>
                           <w:p>
                             <w:pPr>
-                              <w:pStyle w:val="Epgrafe"/>
+                              <w:pStyle w:val="Descripcin"/>
                               <w:rPr>
                                 <w:noProof/>
                               </w:rPr>
@@ -1848,14 +1847,30 @@
                             <w:r>
                               <w:t xml:space="preserve">Ilustración </w:t>
                             </w:r>
-                            <w:fldSimple w:instr=" SEQ Ilustración \* ARABIC ">
-                              <w:r>
-                                <w:rPr>
-                                  <w:noProof/>
-                                </w:rPr>
-                                <w:t>1</w:t>
-                              </w:r>
-                            </w:fldSimple>
+                            <w:r>
+                              <w:fldChar w:fldCharType="begin"/>
+                            </w:r>
+                            <w:r>
+                              <w:instrText xml:space="preserve"> SEQ Ilustració</w:instrText>
+                            </w:r>
+                            <w:r>
+                              <w:instrText xml:space="preserve">n \* ARABIC </w:instrText>
+                            </w:r>
+                            <w:r>
+                              <w:fldChar w:fldCharType="separate"/>
+                            </w:r>
+                            <w:r>
+                              <w:rPr>
+                                <w:noProof/>
+                              </w:rPr>
+                              <w:t>1</w:t>
+                            </w:r>
+                            <w:r>
+                              <w:rPr>
+                                <w:noProof/>
+                              </w:rPr>
+                              <w:fldChar w:fldCharType="end"/>
+                            </w:r>
                             <w:r>
                               <w:t xml:space="preserve">: Pantalla de inicio de </w:t>
                             </w:r>
@@ -1881,16 +1896,12 @@
           </mc:Choice>
           <mc:Fallback>
             <w:pict>
-              <v:shapetype id="_x0000_t202" coordsize="21600,21600" o:spt="202" path="m,l,21600r21600,l21600,xe">
-                <v:stroke joinstyle="miter"/>
-                <v:path gradientshapeok="t" o:connecttype="rect"/>
-              </v:shapetype>
-              <v:shape id="2 Cuadro de texto" o:spid="_x0000_s1028" type="#_x0000_t202" style="position:absolute;left:0;text-align:left;margin-left:96.4pt;margin-top:545.9pt;width:222.75pt;height:.05pt;z-index:251666432;visibility:visible;mso-wrap-style:square;mso-wrap-distance-left:9pt;mso-wrap-distance-top:0;mso-wrap-distance-right:9pt;mso-wrap-distance-bottom:0;mso-position-horizontal:absolute;mso-position-horizontal-relative:text;mso-position-vertical:absolute;mso-position-vertical-relative:text;v-text-anchor:top" o:gfxdata="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" stroked="f">
+              <v:shape w14:anchorId="50C15725" id="2 Cuadro de texto" o:spid="_x0000_s1028" type="#_x0000_t202" style="position:absolute;left:0;text-align:left;margin-left:96.4pt;margin-top:545.9pt;width:222.75pt;height:.05pt;z-index:251666432;visibility:visible;mso-wrap-style:square;mso-wrap-distance-left:9pt;mso-wrap-distance-top:0;mso-wrap-distance-right:9pt;mso-wrap-distance-bottom:0;mso-position-horizontal:absolute;mso-position-horizontal-relative:text;mso-position-vertical:absolute;mso-position-vertical-relative:text;v-text-anchor:top" o:gfxdata="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" stroked="f">
                 <v:textbox style="mso-fit-shape-to-text:t" inset="0,0,0,0">
                   <w:txbxContent>
                     <w:p>
                       <w:pPr>
-                        <w:pStyle w:val="Epgrafe"/>
+                        <w:pStyle w:val="Descripcin"/>
                         <w:rPr>
                           <w:noProof/>
                         </w:rPr>
@@ -1898,14 +1909,30 @@
                       <w:r>
                         <w:t xml:space="preserve">Ilustración </w:t>
                       </w:r>
-                      <w:fldSimple w:instr=" SEQ Ilustración \* ARABIC ">
-                        <w:r>
-                          <w:rPr>
-                            <w:noProof/>
-                          </w:rPr>
-                          <w:t>1</w:t>
-                        </w:r>
-                      </w:fldSimple>
+                      <w:r>
+                        <w:fldChar w:fldCharType="begin"/>
+                      </w:r>
+                      <w:r>
+                        <w:instrText xml:space="preserve"> SEQ Ilustració</w:instrText>
+                      </w:r>
+                      <w:r>
+                        <w:instrText xml:space="preserve">n \* ARABIC </w:instrText>
+                      </w:r>
+                      <w:r>
+                        <w:fldChar w:fldCharType="separate"/>
+                      </w:r>
+                      <w:r>
+                        <w:rPr>
+                          <w:noProof/>
+                        </w:rPr>
+                        <w:t>1</w:t>
+                      </w:r>
+                      <w:r>
+                        <w:rPr>
+                          <w:noProof/>
+                        </w:rPr>
+                        <w:fldChar w:fldCharType="end"/>
+                      </w:r>
                       <w:r>
                         <w:t xml:space="preserve">: Pantalla de inicio de </w:t>
                       </w:r>
@@ -1952,7 +1979,7 @@
                     <pic:cNvPicPr/>
                   </pic:nvPicPr>
                   <pic:blipFill rotWithShape="1">
-                    <a:blip r:embed="rId9">
+                    <a:blip r:embed="rId8">
                       <a:extLst>
                         <a:ext uri="{28A0092B-C50C-407E-A947-70E740481C1C}">
                           <a14:useLocalDpi xmlns:a14="http://schemas.microsoft.com/office/drawing/2010/main" val="0"/>
@@ -2005,7 +2032,7 @@
           <w:color w:val="2F5496" w:themeColor="accent1" w:themeShade="BF"/>
         </w:rPr>
       </w:pPr>
-      <w:bookmarkStart w:id="2" w:name="_Toc56963043"/>
+      <w:bookmarkStart w:id="2" w:name="_Toc57024610"/>
       <w:r>
         <w:rPr>
           <w:color w:val="2F5496" w:themeColor="accent1" w:themeShade="BF"/>
@@ -2024,15 +2051,7 @@
     <w:p>
       <w:r>
         <w:tab/>
-        <w:t xml:space="preserve">Al ser un juego de preguntas se ha optado por utilizar una base de datos SQL aprovechando que Android Studio tiene soporte para </w:t>
-      </w:r>
-      <w:proofErr w:type="spellStart"/>
-      <w:r>
-        <w:t>SQLite</w:t>
-      </w:r>
-      <w:proofErr w:type="spellEnd"/>
-      <w:r>
-        <w:t xml:space="preserve"> el cual está basado en dicho lenguaje.</w:t>
+        <w:t>Al ser un juego de preguntas se ha optado por utilizar una base de datos SQL aprovechando que Android Studio tiene soporte para SQLite el cual está basado en dicho lenguaje.</w:t>
       </w:r>
     </w:p>
     <w:p>
@@ -2052,15 +2071,15 @@
     <w:p>
       <w:r>
         <w:tab/>
-        <w:t>Las tres entidades que han sido utilizadas en la base de datos han sido las siguientes: temáticas, preguntas y usuarios. La relación entre usada entre preguntas y temáticas es de 1</w:t>
+        <w:t xml:space="preserve">Las tres entidades que han sido utilizadas en la base de datos han sido las siguientes: temáticas, preguntas y usuarios. La relación entre usada entre preguntas y temáticas es de </w:t>
       </w:r>
       <w:proofErr w:type="gramStart"/>
       <w:r>
-        <w:t>..n</w:t>
+        <w:t>1..</w:t>
       </w:r>
       <w:proofErr w:type="gramEnd"/>
       <w:r>
-        <w:t xml:space="preserve"> debido a que una pregunta solo puede pertenecer a una temática pero una temática puede tener varias preguntas. La entidad usuario es independiente a las demás dado que solo guarda el nombre de usuario, su contraseña y su puntuación.</w:t>
+        <w:t>n debido a que una pregunta solo puede pertenecer a una temática pero una temática puede tener varias preguntas. La entidad usuario es independiente a las demás dado que solo guarda el nombre de usuario, su contraseña y su puntuación.</w:t>
       </w:r>
     </w:p>
     <w:p>
@@ -2077,6 +2096,138 @@
             <wp:extent cx="5400040" cy="2941259"/>
             <wp:effectExtent l="0" t="0" r="0" b="0"/>
             <wp:docPr id="3" name="Imagen 3"/>
+            <wp:cNvGraphicFramePr>
+              <a:graphicFrameLocks xmlns:a="http://schemas.openxmlformats.org/drawingml/2006/main" noChangeAspect="1"/>
+            </wp:cNvGraphicFramePr>
+            <a:graphic xmlns:a="http://schemas.openxmlformats.org/drawingml/2006/main">
+              <a:graphicData uri="http://schemas.openxmlformats.org/drawingml/2006/picture">
+                <pic:pic xmlns:pic="http://schemas.openxmlformats.org/drawingml/2006/picture">
+                  <pic:nvPicPr>
+                    <pic:cNvPr id="0" name=""/>
+                    <pic:cNvPicPr/>
+                  </pic:nvPicPr>
+                  <pic:blipFill>
+                    <a:blip r:embed="rId9"/>
+                    <a:stretch>
+                      <a:fillRect/>
+                    </a:stretch>
+                  </pic:blipFill>
+                  <pic:spPr>
+                    <a:xfrm>
+                      <a:off x="0" y="0"/>
+                      <a:ext cx="5400040" cy="2941259"/>
+                    </a:xfrm>
+                    <a:prstGeom prst="rect">
+                      <a:avLst/>
+                    </a:prstGeom>
+                  </pic:spPr>
+                </pic:pic>
+              </a:graphicData>
+            </a:graphic>
+          </wp:inline>
+        </w:drawing>
+      </w:r>
+    </w:p>
+    <w:p>
+      <w:pPr>
+        <w:pStyle w:val="Descripcin"/>
+      </w:pPr>
+      <w:r>
+        <w:t xml:space="preserve">Ilustración </w:t>
+      </w:r>
+      <w:r>
+        <w:fldChar w:fldCharType="begin"/>
+      </w:r>
+      <w:r>
+        <w:instrText xml:space="preserve"> SEQ Ilustración \* ARABIC </w:instrText>
+      </w:r>
+      <w:r>
+        <w:fldChar w:fldCharType="separate"/>
+      </w:r>
+      <w:r>
+        <w:rPr>
+          <w:noProof/>
+        </w:rPr>
+        <w:t>2</w:t>
+      </w:r>
+      <w:r>
+        <w:rPr>
+          <w:noProof/>
+        </w:rPr>
+        <w:fldChar w:fldCharType="end"/>
+      </w:r>
+      <w:r>
+        <w:t>: Modelo Entidad-Relación</w:t>
+      </w:r>
+    </w:p>
+    <w:p>
+      <w:pPr>
+        <w:rPr>
+          <w:b/>
+          <w:bCs/>
+          <w:sz w:val="18"/>
+          <w:szCs w:val="18"/>
+        </w:rPr>
+      </w:pPr>
+      <w:r>
+        <w:br w:type="page"/>
+      </w:r>
+    </w:p>
+    <w:p>
+      <w:pPr>
+        <w:pStyle w:val="Descripcin"/>
+      </w:pPr>
+    </w:p>
+    <w:p>
+      <w:pPr>
+        <w:pStyle w:val="Ttulo1"/>
+        <w:rPr>
+          <w:color w:val="2F5496" w:themeColor="accent1" w:themeShade="BF"/>
+        </w:rPr>
+      </w:pPr>
+      <w:bookmarkStart w:id="3" w:name="_Toc57024611"/>
+      <w:r>
+        <w:rPr>
+          <w:color w:val="2F5496" w:themeColor="accent1" w:themeShade="BF"/>
+        </w:rPr>
+        <w:t>PANTALLAS DE LA APP Y LA RELACIÓN ENTRE ELLAS</w:t>
+      </w:r>
+      <w:bookmarkEnd w:id="3"/>
+    </w:p>
+    <w:p>
+      <w:r>
+        <w:tab/>
+        <w:t>A continuación, se mostrarán las pantallas de las que se compone la aplicación y mediante un diagrama de navegación se expondrán sus relaciones.</w:t>
+      </w:r>
+    </w:p>
+    <w:p>
+      <w:pPr>
+        <w:pStyle w:val="Prrafodelista"/>
+        <w:numPr>
+          <w:ilvl w:val="0"/>
+          <w:numId w:val="9"/>
+        </w:numPr>
+      </w:pPr>
+      <w:r>
+        <w:t>Inicio</w:t>
+      </w:r>
+    </w:p>
+    <w:p>
+      <w:pPr>
+        <w:pStyle w:val="Prrafodelista"/>
+        <w:keepNext/>
+        <w:ind w:left="1426"/>
+      </w:pPr>
+      <w:r>
+        <w:rPr>
+          <w:noProof/>
+          <w:lang w:eastAsia="es-ES"/>
+        </w:rPr>
+        <w:drawing>
+          <wp:inline distT="0" distB="0" distL="0" distR="0" wp14:anchorId="6981F67C" wp14:editId="424E112A">
+            <wp:extent cx="1354348" cy="2181282"/>
+            <wp:effectExtent l="0" t="0" r="0" b="0"/>
+            <wp:docPr id="4" name="Imagen 4"/>
             <wp:cNvGraphicFramePr>
               <a:graphicFrameLocks xmlns:a="http://schemas.openxmlformats.org/drawingml/2006/main" noChangeAspect="1"/>
             </wp:cNvGraphicFramePr>
@@ -2096,7 +2247,7 @@
                   <pic:spPr>
                     <a:xfrm>
                       <a:off x="0" y="0"/>
-                      <a:ext cx="5400040" cy="2941259"/>
+                      <a:ext cx="1355331" cy="2182866"/>
                     </a:xfrm>
                     <a:prstGeom prst="rect">
                       <a:avLst/>
@@ -2111,61 +2262,35 @@
     </w:p>
     <w:p>
       <w:pPr>
-        <w:pStyle w:val="Epgrafe"/>
+        <w:pStyle w:val="Descripcin"/>
+        <w:ind w:left="708" w:firstLine="708"/>
       </w:pPr>
       <w:r>
         <w:t xml:space="preserve">Ilustración </w:t>
       </w:r>
-      <w:fldSimple w:instr=" SEQ Ilustración \* ARABIC ">
-        <w:r>
-          <w:rPr>
-            <w:noProof/>
-          </w:rPr>
-          <w:t>2</w:t>
-        </w:r>
-      </w:fldSimple>
-      <w:r>
-        <w:t>: Modelo Entidad-Relación</w:t>
-      </w:r>
-    </w:p>
-    <w:p>
-      <w:pPr>
-        <w:rPr>
-          <w:b/>
-          <w:bCs/>
-          <w:sz w:val="18"/>
-          <w:szCs w:val="18"/>
-        </w:rPr>
-      </w:pPr>
-      <w:r>
-        <w:br w:type="page"/>
-      </w:r>
-    </w:p>
-    <w:p>
-      <w:pPr>
-        <w:pStyle w:val="Epgrafe"/>
-      </w:pPr>
-    </w:p>
-    <w:p>
-      <w:pPr>
-        <w:pStyle w:val="Ttulo1"/>
-        <w:rPr>
-          <w:color w:val="2F5496" w:themeColor="accent1" w:themeShade="BF"/>
-        </w:rPr>
-      </w:pPr>
-      <w:bookmarkStart w:id="3" w:name="_Toc56963044"/>
-      <w:r>
-        <w:rPr>
-          <w:color w:val="2F5496" w:themeColor="accent1" w:themeShade="BF"/>
-        </w:rPr>
-        <w:t>PANTALLAS DE LA APP Y LA RELACIÓN ENTRE ELLAS</w:t>
-      </w:r>
-      <w:bookmarkEnd w:id="3"/>
-    </w:p>
-    <w:p>
-      <w:r>
-        <w:tab/>
-        <w:t>A continuación, se mostrarán las pantallas de las que se compone la aplicación y mediante un diagrama de navegación se expondrán sus relaciones.</w:t>
+      <w:r>
+        <w:fldChar w:fldCharType="begin"/>
+      </w:r>
+      <w:r>
+        <w:instrText xml:space="preserve"> SEQ Ilustración \* ARABIC </w:instrText>
+      </w:r>
+      <w:r>
+        <w:fldChar w:fldCharType="separate"/>
+      </w:r>
+      <w:r>
+        <w:rPr>
+          <w:noProof/>
+        </w:rPr>
+        <w:t>3</w:t>
+      </w:r>
+      <w:r>
+        <w:rPr>
+          <w:noProof/>
+        </w:rPr>
+        <w:fldChar w:fldCharType="end"/>
+      </w:r>
+      <w:r>
+        <w:t>: Pantalla de inicio</w:t>
       </w:r>
     </w:p>
     <w:p>
@@ -2177,7 +2302,7 @@
         </w:numPr>
       </w:pPr>
       <w:r>
-        <w:t>Inicio</w:t>
+        <w:t>Ayuda</w:t>
       </w:r>
     </w:p>
     <w:p>
@@ -2192,10 +2317,10 @@
           <w:lang w:eastAsia="es-ES"/>
         </w:rPr>
         <w:drawing>
-          <wp:inline distT="0" distB="0" distL="0" distR="0" wp14:anchorId="6981F67C" wp14:editId="424E112A">
-            <wp:extent cx="1354348" cy="2181282"/>
+          <wp:inline distT="0" distB="0" distL="0" distR="0" wp14:anchorId="7A21BDF1" wp14:editId="1D13E127">
+            <wp:extent cx="1449238" cy="2327774"/>
             <wp:effectExtent l="0" t="0" r="0" b="0"/>
-            <wp:docPr id="4" name="Imagen 4"/>
+            <wp:docPr id="5" name="Imagen 5"/>
             <wp:cNvGraphicFramePr>
               <a:graphicFrameLocks xmlns:a="http://schemas.openxmlformats.org/drawingml/2006/main" noChangeAspect="1"/>
             </wp:cNvGraphicFramePr>
@@ -2215,7 +2340,7 @@
                   <pic:spPr>
                     <a:xfrm>
                       <a:off x="0" y="0"/>
-                      <a:ext cx="1355331" cy="2182866"/>
+                      <a:ext cx="1449441" cy="2328100"/>
                     </a:xfrm>
                     <a:prstGeom prst="rect">
                       <a:avLst/>
@@ -2230,24 +2355,45 @@
     </w:p>
     <w:p>
       <w:pPr>
-        <w:pStyle w:val="Epgrafe"/>
+        <w:pStyle w:val="Descripcin"/>
         <w:ind w:left="708" w:firstLine="708"/>
       </w:pPr>
       <w:r>
         <w:t xml:space="preserve">Ilustración </w:t>
       </w:r>
-      <w:fldSimple w:instr=" SEQ Ilustración \* ARABIC ">
-        <w:r>
-          <w:rPr>
-            <w:noProof/>
-          </w:rPr>
-          <w:t>3</w:t>
-        </w:r>
-      </w:fldSimple>
-      <w:r>
-        <w:t>: Pantalla de inicio</w:t>
+      <w:r>
+        <w:fldChar w:fldCharType="begin"/>
+      </w:r>
+      <w:r>
+        <w:instrText xml:space="preserve"> SEQ Ilustración \* ARABIC </w:instrText>
+      </w:r>
+      <w:r>
+        <w:fldChar w:fldCharType="separate"/>
+      </w:r>
+      <w:r>
+        <w:rPr>
+          <w:noProof/>
+        </w:rPr>
+        <w:t>4</w:t>
+      </w:r>
+      <w:r>
+        <w:rPr>
+          <w:noProof/>
+        </w:rPr>
+        <w:fldChar w:fldCharType="end"/>
+      </w:r>
+      <w:r>
+        <w:t>: Pantalla de ayuda</w:t>
       </w:r>
     </w:p>
+    <w:p/>
+    <w:p/>
+    <w:p/>
+    <w:p/>
+    <w:p/>
+    <w:p/>
+    <w:p/>
+    <w:p/>
     <w:p>
       <w:pPr>
         <w:pStyle w:val="Prrafodelista"/>
@@ -2257,7 +2403,8 @@
         </w:numPr>
       </w:pPr>
       <w:r>
-        <w:t>Ayuda</w:t>
+        <w:lastRenderedPageBreak/>
+        <w:t>Iniciar sesión/Registro/Borrar usuario</w:t>
       </w:r>
     </w:p>
     <w:p>
@@ -2272,10 +2419,10 @@
           <w:lang w:eastAsia="es-ES"/>
         </w:rPr>
         <w:drawing>
-          <wp:inline distT="0" distB="0" distL="0" distR="0" wp14:anchorId="7A21BDF1" wp14:editId="1D13E127">
-            <wp:extent cx="1449238" cy="2327774"/>
-            <wp:effectExtent l="0" t="0" r="0" b="0"/>
-            <wp:docPr id="5" name="Imagen 5"/>
+          <wp:inline distT="0" distB="0" distL="0" distR="0" wp14:anchorId="50971FE7" wp14:editId="3769B5B3">
+            <wp:extent cx="1308966" cy="2139351"/>
+            <wp:effectExtent l="0" t="0" r="5715" b="0"/>
+            <wp:docPr id="6" name="Imagen 6"/>
             <wp:cNvGraphicFramePr>
               <a:graphicFrameLocks xmlns:a="http://schemas.openxmlformats.org/drawingml/2006/main" noChangeAspect="1"/>
             </wp:cNvGraphicFramePr>
@@ -2295,7 +2442,7 @@
                   <pic:spPr>
                     <a:xfrm>
                       <a:off x="0" y="0"/>
-                      <a:ext cx="1449441" cy="2328100"/>
+                      <a:ext cx="1310005" cy="2141049"/>
                     </a:xfrm>
                     <a:prstGeom prst="rect">
                       <a:avLst/>
@@ -2310,32 +2457,37 @@
     </w:p>
     <w:p>
       <w:pPr>
-        <w:pStyle w:val="Epgrafe"/>
+        <w:pStyle w:val="Descripcin"/>
         <w:ind w:left="708" w:firstLine="708"/>
       </w:pPr>
       <w:r>
         <w:t xml:space="preserve">Ilustración </w:t>
       </w:r>
-      <w:fldSimple w:instr=" SEQ Ilustración \* ARABIC ">
-        <w:r>
-          <w:rPr>
-            <w:noProof/>
-          </w:rPr>
-          <w:t>4</w:t>
-        </w:r>
-      </w:fldSimple>
-      <w:r>
-        <w:t>: Pantalla de ayuda</w:t>
+      <w:r>
+        <w:fldChar w:fldCharType="begin"/>
+      </w:r>
+      <w:r>
+        <w:instrText xml:space="preserve"> SEQ Ilustración \* ARABIC </w:instrText>
+      </w:r>
+      <w:r>
+        <w:fldChar w:fldCharType="separate"/>
+      </w:r>
+      <w:r>
+        <w:rPr>
+          <w:noProof/>
+        </w:rPr>
+        <w:t>5</w:t>
+      </w:r>
+      <w:r>
+        <w:rPr>
+          <w:noProof/>
+        </w:rPr>
+        <w:fldChar w:fldCharType="end"/>
+      </w:r>
+      <w:r>
+        <w:t>: Pantalla de inicio de sesión/Registro/Borrar Usuario</w:t>
       </w:r>
     </w:p>
-    <w:p/>
-    <w:p/>
-    <w:p/>
-    <w:p/>
-    <w:p/>
-    <w:p/>
-    <w:p/>
-    <w:p/>
     <w:p>
       <w:pPr>
         <w:pStyle w:val="Prrafodelista"/>
@@ -2345,8 +2497,7 @@
         </w:numPr>
       </w:pPr>
       <w:r>
-        <w:lastRenderedPageBreak/>
-        <w:t>Iniciar sesión/Registro/Borrar usuario</w:t>
+        <w:t>Preguntas</w:t>
       </w:r>
     </w:p>
     <w:p>
@@ -2361,10 +2512,10 @@
           <w:lang w:eastAsia="es-ES"/>
         </w:rPr>
         <w:drawing>
-          <wp:inline distT="0" distB="0" distL="0" distR="0" wp14:anchorId="50971FE7" wp14:editId="3769B5B3">
-            <wp:extent cx="1308966" cy="2139351"/>
-            <wp:effectExtent l="0" t="0" r="5715" b="0"/>
-            <wp:docPr id="6" name="Imagen 6"/>
+          <wp:inline distT="0" distB="0" distL="0" distR="0" wp14:anchorId="2331875B" wp14:editId="3413F9EF">
+            <wp:extent cx="1513284" cy="2467155"/>
+            <wp:effectExtent l="0" t="0" r="0" b="9525"/>
+            <wp:docPr id="7" name="Imagen 7"/>
             <wp:cNvGraphicFramePr>
               <a:graphicFrameLocks xmlns:a="http://schemas.openxmlformats.org/drawingml/2006/main" noChangeAspect="1"/>
             </wp:cNvGraphicFramePr>
@@ -2384,7 +2535,7 @@
                   <pic:spPr>
                     <a:xfrm>
                       <a:off x="0" y="0"/>
-                      <a:ext cx="1310005" cy="2141049"/>
+                      <a:ext cx="1513148" cy="2466934"/>
                     </a:xfrm>
                     <a:prstGeom prst="rect">
                       <a:avLst/>
@@ -2399,22 +2550,35 @@
     </w:p>
     <w:p>
       <w:pPr>
-        <w:pStyle w:val="Epgrafe"/>
+        <w:pStyle w:val="Descripcin"/>
         <w:ind w:left="708" w:firstLine="708"/>
       </w:pPr>
       <w:r>
         <w:t xml:space="preserve">Ilustración </w:t>
       </w:r>
-      <w:fldSimple w:instr=" SEQ Ilustración \* ARABIC ">
-        <w:r>
-          <w:rPr>
-            <w:noProof/>
-          </w:rPr>
-          <w:t>5</w:t>
-        </w:r>
-      </w:fldSimple>
-      <w:r>
-        <w:t>: Pantalla de inicio de sesión/Registro/Borrar Usuario</w:t>
+      <w:r>
+        <w:fldChar w:fldCharType="begin"/>
+      </w:r>
+      <w:r>
+        <w:instrText xml:space="preserve"> SEQ Ilustración \* ARABIC </w:instrText>
+      </w:r>
+      <w:r>
+        <w:fldChar w:fldCharType="separate"/>
+      </w:r>
+      <w:r>
+        <w:rPr>
+          <w:noProof/>
+        </w:rPr>
+        <w:t>6</w:t>
+      </w:r>
+      <w:r>
+        <w:rPr>
+          <w:noProof/>
+        </w:rPr>
+        <w:fldChar w:fldCharType="end"/>
+      </w:r>
+      <w:r>
+        <w:t>: Pantalla de preguntas</w:t>
       </w:r>
     </w:p>
     <w:p>
@@ -2426,7 +2590,7 @@
         </w:numPr>
       </w:pPr>
       <w:r>
-        <w:t>Preguntas</w:t>
+        <w:t>Mostrar puntuación</w:t>
       </w:r>
     </w:p>
     <w:p>
@@ -2441,10 +2605,10 @@
           <w:lang w:eastAsia="es-ES"/>
         </w:rPr>
         <w:drawing>
-          <wp:inline distT="0" distB="0" distL="0" distR="0" wp14:anchorId="2331875B" wp14:editId="3413F9EF">
-            <wp:extent cx="1513284" cy="2467155"/>
-            <wp:effectExtent l="0" t="0" r="0" b="9525"/>
-            <wp:docPr id="7" name="Imagen 7"/>
+          <wp:inline distT="0" distB="0" distL="0" distR="0" wp14:anchorId="0A584050" wp14:editId="779E0500">
+            <wp:extent cx="1457865" cy="2375649"/>
+            <wp:effectExtent l="0" t="0" r="9525" b="5715"/>
+            <wp:docPr id="8" name="Imagen 8"/>
             <wp:cNvGraphicFramePr>
               <a:graphicFrameLocks xmlns:a="http://schemas.openxmlformats.org/drawingml/2006/main" noChangeAspect="1"/>
             </wp:cNvGraphicFramePr>
@@ -2464,7 +2628,7 @@
                   <pic:spPr>
                     <a:xfrm>
                       <a:off x="0" y="0"/>
-                      <a:ext cx="1513148" cy="2466934"/>
+                      <a:ext cx="1458069" cy="2375982"/>
                     </a:xfrm>
                     <a:prstGeom prst="rect">
                       <a:avLst/>
@@ -2479,24 +2643,38 @@
     </w:p>
     <w:p>
       <w:pPr>
-        <w:pStyle w:val="Epgrafe"/>
+        <w:pStyle w:val="Descripcin"/>
         <w:ind w:left="708" w:firstLine="708"/>
       </w:pPr>
       <w:r>
         <w:t xml:space="preserve">Ilustración </w:t>
       </w:r>
-      <w:fldSimple w:instr=" SEQ Ilustración \* ARABIC ">
-        <w:r>
-          <w:rPr>
-            <w:noProof/>
-          </w:rPr>
-          <w:t>6</w:t>
-        </w:r>
-      </w:fldSimple>
-      <w:r>
-        <w:t>: Pantalla de preguntas</w:t>
+      <w:r>
+        <w:fldChar w:fldCharType="begin"/>
+      </w:r>
+      <w:r>
+        <w:instrText xml:space="preserve"> SEQ Ilustración \* ARABIC </w:instrText>
+      </w:r>
+      <w:r>
+        <w:fldChar w:fldCharType="separate"/>
+      </w:r>
+      <w:r>
+        <w:rPr>
+          <w:noProof/>
+        </w:rPr>
+        <w:t>7</w:t>
+      </w:r>
+      <w:r>
+        <w:rPr>
+          <w:noProof/>
+        </w:rPr>
+        <w:fldChar w:fldCharType="end"/>
+      </w:r>
+      <w:r>
+        <w:t>: Pantalla de puntuación</w:t>
       </w:r>
     </w:p>
+    <w:p/>
     <w:p>
       <w:pPr>
         <w:pStyle w:val="Prrafodelista"/>
@@ -2506,7 +2684,8 @@
         </w:numPr>
       </w:pPr>
       <w:r>
-        <w:t>Mostrar puntuación</w:t>
+        <w:lastRenderedPageBreak/>
+        <w:t>Ranking</w:t>
       </w:r>
     </w:p>
     <w:p>
@@ -2521,10 +2700,10 @@
           <w:lang w:eastAsia="es-ES"/>
         </w:rPr>
         <w:drawing>
-          <wp:inline distT="0" distB="0" distL="0" distR="0" wp14:anchorId="0A584050" wp14:editId="779E0500">
-            <wp:extent cx="1457865" cy="2375649"/>
-            <wp:effectExtent l="0" t="0" r="9525" b="5715"/>
-            <wp:docPr id="8" name="Imagen 8"/>
+          <wp:inline distT="0" distB="0" distL="0" distR="0" wp14:anchorId="19021EE1" wp14:editId="7E143B69">
+            <wp:extent cx="1202636" cy="1940944"/>
+            <wp:effectExtent l="0" t="0" r="0" b="2540"/>
+            <wp:docPr id="9" name="Imagen 9"/>
             <wp:cNvGraphicFramePr>
               <a:graphicFrameLocks xmlns:a="http://schemas.openxmlformats.org/drawingml/2006/main" noChangeAspect="1"/>
             </wp:cNvGraphicFramePr>
@@ -2544,7 +2723,7 @@
                   <pic:spPr>
                     <a:xfrm>
                       <a:off x="0" y="0"/>
-                      <a:ext cx="1458069" cy="2375982"/>
+                      <a:ext cx="1203941" cy="1943050"/>
                     </a:xfrm>
                     <a:prstGeom prst="rect">
                       <a:avLst/>
@@ -2559,43 +2738,42 @@
     </w:p>
     <w:p>
       <w:pPr>
-        <w:pStyle w:val="Epgrafe"/>
+        <w:pStyle w:val="Descripcin"/>
         <w:ind w:left="708" w:firstLine="708"/>
       </w:pPr>
       <w:r>
         <w:t xml:space="preserve">Ilustración </w:t>
       </w:r>
-      <w:fldSimple w:instr=" SEQ Ilustración \* ARABIC ">
-        <w:r>
-          <w:rPr>
-            <w:noProof/>
-          </w:rPr>
-          <w:t>7</w:t>
-        </w:r>
-      </w:fldSimple>
-      <w:r>
-        <w:t>: Pantalla de puntuación</w:t>
+      <w:r>
+        <w:fldChar w:fldCharType="begin"/>
+      </w:r>
+      <w:r>
+        <w:instrText xml:space="preserve"> SEQ Ilustración \* ARABIC </w:instrText>
+      </w:r>
+      <w:r>
+        <w:fldChar w:fldCharType="separate"/>
+      </w:r>
+      <w:r>
+        <w:rPr>
+          <w:noProof/>
+        </w:rPr>
+        <w:t>8</w:t>
+      </w:r>
+      <w:r>
+        <w:rPr>
+          <w:noProof/>
+        </w:rPr>
+        <w:fldChar w:fldCharType="end"/>
+      </w:r>
+      <w:r>
+        <w:t>: Pantalla de ranking</w:t>
       </w:r>
     </w:p>
     <w:p/>
+    <w:p/>
     <w:p>
       <w:pPr>
-        <w:pStyle w:val="Prrafodelista"/>
-        <w:numPr>
-          <w:ilvl w:val="0"/>
-          <w:numId w:val="9"/>
-        </w:numPr>
-      </w:pPr>
-      <w:r>
-        <w:lastRenderedPageBreak/>
-        <w:t>Ranking</w:t>
-      </w:r>
-    </w:p>
-    <w:p>
-      <w:pPr>
-        <w:pStyle w:val="Prrafodelista"/>
         <w:keepNext/>
-        <w:ind w:left="1426"/>
       </w:pPr>
       <w:r>
         <w:rPr>
@@ -2603,10 +2781,10 @@
           <w:lang w:eastAsia="es-ES"/>
         </w:rPr>
         <w:drawing>
-          <wp:inline distT="0" distB="0" distL="0" distR="0" wp14:anchorId="19021EE1" wp14:editId="7E143B69">
-            <wp:extent cx="1202636" cy="1940944"/>
-            <wp:effectExtent l="0" t="0" r="0" b="2540"/>
-            <wp:docPr id="9" name="Imagen 9"/>
+          <wp:inline distT="0" distB="0" distL="0" distR="0" wp14:anchorId="42125D84" wp14:editId="5106A455">
+            <wp:extent cx="5400040" cy="3231592"/>
+            <wp:effectExtent l="0" t="0" r="0" b="6985"/>
+            <wp:docPr id="10" name="Imagen 10"/>
             <wp:cNvGraphicFramePr>
               <a:graphicFrameLocks xmlns:a="http://schemas.openxmlformats.org/drawingml/2006/main" noChangeAspect="1"/>
             </wp:cNvGraphicFramePr>
@@ -2626,74 +2804,6 @@
                   <pic:spPr>
                     <a:xfrm>
                       <a:off x="0" y="0"/>
-                      <a:ext cx="1203941" cy="1943050"/>
-                    </a:xfrm>
-                    <a:prstGeom prst="rect">
-                      <a:avLst/>
-                    </a:prstGeom>
-                  </pic:spPr>
-                </pic:pic>
-              </a:graphicData>
-            </a:graphic>
-          </wp:inline>
-        </w:drawing>
-      </w:r>
-    </w:p>
-    <w:p>
-      <w:pPr>
-        <w:pStyle w:val="Epgrafe"/>
-        <w:ind w:left="708" w:firstLine="708"/>
-      </w:pPr>
-      <w:r>
-        <w:t xml:space="preserve">Ilustración </w:t>
-      </w:r>
-      <w:fldSimple w:instr=" SEQ Ilustración \* ARABIC ">
-        <w:r>
-          <w:rPr>
-            <w:noProof/>
-          </w:rPr>
-          <w:t>8</w:t>
-        </w:r>
-      </w:fldSimple>
-      <w:r>
-        <w:t>: Pantalla de ranking</w:t>
-      </w:r>
-    </w:p>
-    <w:p/>
-    <w:p/>
-    <w:p>
-      <w:pPr>
-        <w:keepNext/>
-      </w:pPr>
-      <w:r>
-        <w:rPr>
-          <w:noProof/>
-          <w:lang w:eastAsia="es-ES"/>
-        </w:rPr>
-        <w:drawing>
-          <wp:inline distT="0" distB="0" distL="0" distR="0" wp14:anchorId="42125D84" wp14:editId="5106A455">
-            <wp:extent cx="5400040" cy="3231592"/>
-            <wp:effectExtent l="0" t="0" r="0" b="6985"/>
-            <wp:docPr id="10" name="Imagen 10"/>
-            <wp:cNvGraphicFramePr>
-              <a:graphicFrameLocks xmlns:a="http://schemas.openxmlformats.org/drawingml/2006/main" noChangeAspect="1"/>
-            </wp:cNvGraphicFramePr>
-            <a:graphic xmlns:a="http://schemas.openxmlformats.org/drawingml/2006/main">
-              <a:graphicData uri="http://schemas.openxmlformats.org/drawingml/2006/picture">
-                <pic:pic xmlns:pic="http://schemas.openxmlformats.org/drawingml/2006/picture">
-                  <pic:nvPicPr>
-                    <pic:cNvPr id="0" name=""/>
-                    <pic:cNvPicPr/>
-                  </pic:nvPicPr>
-                  <pic:blipFill>
-                    <a:blip r:embed="rId17"/>
-                    <a:stretch>
-                      <a:fillRect/>
-                    </a:stretch>
-                  </pic:blipFill>
-                  <pic:spPr>
-                    <a:xfrm>
-                      <a:off x="0" y="0"/>
                       <a:ext cx="5400040" cy="3231592"/>
                     </a:xfrm>
                     <a:prstGeom prst="rect">
@@ -2709,7 +2819,7 @@
     </w:p>
     <w:p>
       <w:pPr>
-        <w:pStyle w:val="Epgrafe"/>
+        <w:pStyle w:val="Descripcin"/>
         <w:tabs>
           <w:tab w:val="center" w:pos="4960"/>
         </w:tabs>
@@ -2718,14 +2828,27 @@
       <w:r>
         <w:t xml:space="preserve">Ilustración </w:t>
       </w:r>
-      <w:fldSimple w:instr=" SEQ Ilustración \* ARABIC ">
-        <w:r>
-          <w:rPr>
-            <w:noProof/>
-          </w:rPr>
-          <w:t>9</w:t>
-        </w:r>
-      </w:fldSimple>
+      <w:r>
+        <w:fldChar w:fldCharType="begin"/>
+      </w:r>
+      <w:r>
+        <w:instrText xml:space="preserve"> SEQ Ilustración \* ARABIC </w:instrText>
+      </w:r>
+      <w:r>
+        <w:fldChar w:fldCharType="separate"/>
+      </w:r>
+      <w:r>
+        <w:rPr>
+          <w:noProof/>
+        </w:rPr>
+        <w:t>9</w:t>
+      </w:r>
+      <w:r>
+        <w:rPr>
+          <w:noProof/>
+        </w:rPr>
+        <w:fldChar w:fldCharType="end"/>
+      </w:r>
       <w:r>
         <w:t>: Diagrama de navegación</w:t>
       </w:r>
@@ -2748,7 +2871,7 @@
     </w:p>
     <w:p>
       <w:pPr>
-        <w:pStyle w:val="Epgrafe"/>
+        <w:pStyle w:val="Descripcin"/>
         <w:tabs>
           <w:tab w:val="center" w:pos="4960"/>
         </w:tabs>
@@ -2762,16 +2885,14 @@
           <w:color w:val="2F5496" w:themeColor="accent1" w:themeShade="BF"/>
         </w:rPr>
       </w:pPr>
-      <w:bookmarkStart w:id="4" w:name="_Toc56963045"/>
+      <w:bookmarkStart w:id="4" w:name="_Toc57024612"/>
       <w:r>
         <w:rPr>
           <w:color w:val="2F5496" w:themeColor="accent1" w:themeShade="BF"/>
         </w:rPr>
         <w:t>PRINCIPALES CLASES UTILIZADAS</w:t>
       </w:r>
-      <w:bookmarkStart w:id="5" w:name="_GoBack"/>
       <w:bookmarkEnd w:id="4"/>
-      <w:bookmarkEnd w:id="5"/>
     </w:p>
     <w:p>
       <w:pPr>
@@ -2780,14 +2901,14 @@
           <w:color w:val="2F5496" w:themeColor="accent1" w:themeShade="BF"/>
         </w:rPr>
       </w:pPr>
-      <w:bookmarkStart w:id="6" w:name="_Toc56963046"/>
+      <w:bookmarkStart w:id="5" w:name="_Toc57024613"/>
       <w:r>
         <w:rPr>
           <w:color w:val="2F5496" w:themeColor="accent1" w:themeShade="BF"/>
         </w:rPr>
         <w:t>DIFICULTADES ENCONTRADAS Y SU SOLUCIÓN</w:t>
       </w:r>
-      <w:bookmarkEnd w:id="6"/>
+      <w:bookmarkEnd w:id="5"/>
     </w:p>
     <w:p/>
     <w:p>
@@ -2990,6 +3111,7 @@
       <w:r>
         <w:t xml:space="preserve"> añadimos el logo de la aplicación haciendo uso de </w:t>
       </w:r>
+      <w:proofErr w:type="gramStart"/>
       <w:r>
         <w:rPr>
           <w:i/>
@@ -3005,7 +3127,6 @@
         <w:t>.</w:t>
       </w:r>
       <w:proofErr w:type="spellStart"/>
-      <w:proofErr w:type="gramStart"/>
       <w:r>
         <w:rPr>
           <w:i/>
@@ -3014,50 +3135,43 @@
         <w:t>setLogo</w:t>
       </w:r>
       <w:proofErr w:type="spellEnd"/>
+      <w:proofErr w:type="gramEnd"/>
       <w:r>
         <w:rPr>
           <w:i/>
           <w:iCs/>
         </w:rPr>
-        <w:t>(</w:t>
-      </w:r>
-      <w:proofErr w:type="gramEnd"/>
+        <w:t>()</w:t>
+      </w:r>
       <w:r>
         <w:rPr>
           <w:i/>
           <w:iCs/>
         </w:rPr>
-        <w:t>)</w:t>
+        <w:t>”</w:t>
       </w:r>
       <w:r>
         <w:rPr>
           <w:i/>
           <w:iCs/>
         </w:rPr>
-        <w:t>”</w:t>
-      </w:r>
+        <w:t>,</w:t>
+      </w:r>
+      <w:r>
+        <w:t xml:space="preserve"> método que nos permite posicionar a la izquierda de</w:t>
+      </w:r>
+      <w:r>
+        <w:t>l</w:t>
+      </w:r>
+      <w:r>
+        <w:t xml:space="preserve"> </w:t>
+      </w:r>
+      <w:proofErr w:type="spellStart"/>
       <w:r>
         <w:rPr>
           <w:i/>
           <w:iCs/>
         </w:rPr>
-        <w:t>,</w:t>
-      </w:r>
-      <w:r>
-        <w:t xml:space="preserve"> método que nos permite posicionar a la izquierda de</w:t>
-      </w:r>
-      <w:r>
-        <w:t>l</w:t>
-      </w:r>
-      <w:r>
-        <w:t xml:space="preserve"> </w:t>
-      </w:r>
-      <w:proofErr w:type="spellStart"/>
-      <w:r>
-        <w:rPr>
-          <w:i/>
-          <w:iCs/>
-        </w:rPr>
         <w:t>toolbar</w:t>
       </w:r>
       <w:proofErr w:type="spellEnd"/>
@@ -3072,33 +3186,33 @@
           <w:color w:val="2F5496" w:themeColor="accent1" w:themeShade="BF"/>
         </w:rPr>
       </w:pPr>
-      <w:bookmarkStart w:id="7" w:name="_Toc56963047"/>
+      <w:bookmarkStart w:id="6" w:name="_Toc57024614"/>
       <w:r>
         <w:rPr>
           <w:color w:val="2F5496" w:themeColor="accent1" w:themeShade="BF"/>
         </w:rPr>
         <w:t>CONCLUSIONES</w:t>
+      </w:r>
+      <w:bookmarkEnd w:id="6"/>
+    </w:p>
+    <w:p>
+      <w:pPr>
+        <w:pStyle w:val="Ttulo1"/>
+        <w:rPr>
+          <w:color w:val="2F5496" w:themeColor="accent1" w:themeShade="BF"/>
+        </w:rPr>
+      </w:pPr>
+      <w:bookmarkStart w:id="7" w:name="_Toc57024615"/>
+      <w:r>
+        <w:rPr>
+          <w:color w:val="2F5496" w:themeColor="accent1" w:themeShade="BF"/>
+        </w:rPr>
+        <w:t>BIBLIOGRAFÍA</w:t>
       </w:r>
       <w:bookmarkEnd w:id="7"/>
     </w:p>
-    <w:p>
-      <w:pPr>
-        <w:pStyle w:val="Ttulo1"/>
-        <w:rPr>
-          <w:color w:val="2F5496" w:themeColor="accent1" w:themeShade="BF"/>
-        </w:rPr>
-      </w:pPr>
-      <w:bookmarkStart w:id="8" w:name="_Toc56963048"/>
-      <w:r>
-        <w:rPr>
-          <w:color w:val="2F5496" w:themeColor="accent1" w:themeShade="BF"/>
-        </w:rPr>
-        <w:t>BIBLIOGRAFÍA</w:t>
-      </w:r>
-      <w:bookmarkEnd w:id="8"/>
-    </w:p>
     <w:sectPr>
-      <w:footerReference w:type="default" r:id="rId18"/>
+      <w:footerReference w:type="default" r:id="rId17"/>
       <w:pgSz w:w="11906" w:h="16838"/>
       <w:pgMar w:top="1417" w:right="1701" w:bottom="1417" w:left="1701" w:header="708" w:footer="708" w:gutter="0"/>
       <w:pgBorders w:display="notFirstPage" w:offsetFrom="page">
@@ -3117,7 +3231,7 @@
 </file>
 
 <file path=word/endnotes.xml><?xml version="1.0" encoding="utf-8"?>
-<w:endnotes xmlns:wpc="http://schemas.microsoft.com/office/word/2010/wordprocessingCanvas" xmlns:mc="http://schemas.openxmlformats.org/markup-compatibility/2006" xmlns:o="urn:schemas-microsoft-com:office:office" xmlns:r="http://schemas.openxmlformats.org/officeDocument/2006/relationships" xmlns:m="http://schemas.openxmlformats.org/officeDocument/2006/math" xmlns:v="urn:schemas-microsoft-com:vml" xmlns:wp14="http://schemas.microsoft.com/office/word/2010/wordprocessingDrawing" xmlns:wp="http://schemas.openxmlformats.org/drawingml/2006/wordprocessingDrawing" xmlns:w10="urn:schemas-microsoft-com:office:word" xmlns:w="http://schemas.openxmlformats.org/wordprocessingml/2006/main" xmlns:w14="http://schemas.microsoft.com/office/word/2010/wordml" xmlns:wpg="http://schemas.microsoft.com/office/word/2010/wordprocessingGroup" xmlns:wpi="http://schemas.microsoft.com/office/word/2010/wordprocessingInk" xmlns:wne="http://schemas.microsoft.com/office/word/2006/wordml" xmlns:wps="http://schemas.microsoft.com/office/word/2010/wordprocessingShape" mc:Ignorable="w14 wp14">
+<w:endnotes xmlns:wpc="http://schemas.microsoft.com/office/word/2010/wordprocessingCanvas" xmlns:cx="http://schemas.microsoft.com/office/drawing/2014/chartex" xmlns:cx1="http://schemas.microsoft.com/office/drawing/2015/9/8/chartex" xmlns:cx2="http://schemas.microsoft.com/office/drawing/2015/10/21/chartex" xmlns:cx3="http://schemas.microsoft.com/office/drawing/2016/5/9/chartex" xmlns:cx4="http://schemas.microsoft.com/office/drawing/2016/5/10/chartex" xmlns:cx5="http://schemas.microsoft.com/office/drawing/2016/5/11/chartex" xmlns:cx6="http://schemas.microsoft.com/office/drawing/2016/5/12/chartex" xmlns:cx7="http://schemas.microsoft.com/office/drawing/2016/5/13/chartex" xmlns:cx8="http://schemas.microsoft.com/office/drawing/2016/5/14/chartex" xmlns:mc="http://schemas.openxmlformats.org/markup-compatibility/2006" xmlns:aink="http://schemas.microsoft.com/office/drawing/2016/ink" xmlns:am3d="http://schemas.microsoft.com/office/drawing/2017/model3d" xmlns:o="urn:schemas-microsoft-com:office:office" xmlns:r="http://schemas.openxmlformats.org/officeDocument/2006/relationships" xmlns:m="http://schemas.openxmlformats.org/officeDocument/2006/math" xmlns:v="urn:schemas-microsoft-com:vml" xmlns:wp14="http://schemas.microsoft.com/office/word/2010/wordprocessingDrawing" xmlns:wp="http://schemas.openxmlformats.org/drawingml/2006/wordprocessingDrawing" xmlns:w10="urn:schemas-microsoft-com:office:word" xmlns:w="http://schemas.openxmlformats.org/wordprocessingml/2006/main" xmlns:w14="http://schemas.microsoft.com/office/word/2010/wordml" xmlns:w15="http://schemas.microsoft.com/office/word/2012/wordml" xmlns:w16cex="http://schemas.microsoft.com/office/word/2018/wordml/cex" xmlns:w16cid="http://schemas.microsoft.com/office/word/2016/wordml/cid" xmlns:w16="http://schemas.microsoft.com/office/word/2018/wordml" xmlns:w16se="http://schemas.microsoft.com/office/word/2015/wordml/symex" xmlns:wpg="http://schemas.microsoft.com/office/word/2010/wordprocessingGroup" xmlns:wpi="http://schemas.microsoft.com/office/word/2010/wordprocessingInk" xmlns:wne="http://schemas.microsoft.com/office/word/2006/wordml" xmlns:wps="http://schemas.microsoft.com/office/word/2010/wordprocessingShape" mc:Ignorable="w14 w15 w16se w16cid w16 w16cex wp14">
   <w:endnote w:type="separator" w:id="-1">
     <w:p>
       <w:pPr>
@@ -3142,7 +3256,7 @@
 </file>
 
 <file path=word/footer1.xml><?xml version="1.0" encoding="utf-8"?>
-<w:ftr xmlns:wpc="http://schemas.microsoft.com/office/word/2010/wordprocessingCanvas" xmlns:mc="http://schemas.openxmlformats.org/markup-compatibility/2006" xmlns:o="urn:schemas-microsoft-com:office:office" xmlns:r="http://schemas.openxmlformats.org/officeDocument/2006/relationships" xmlns:m="http://schemas.openxmlformats.org/officeDocument/2006/math" xmlns:v="urn:schemas-microsoft-com:vml" xmlns:wp14="http://schemas.microsoft.com/office/word/2010/wordprocessingDrawing" xmlns:wp="http://schemas.openxmlformats.org/drawingml/2006/wordprocessingDrawing" xmlns:w10="urn:schemas-microsoft-com:office:word" xmlns:w="http://schemas.openxmlformats.org/wordprocessingml/2006/main" xmlns:w14="http://schemas.microsoft.com/office/word/2010/wordml" xmlns:wpg="http://schemas.microsoft.com/office/word/2010/wordprocessingGroup" xmlns:wpi="http://schemas.microsoft.com/office/word/2010/wordprocessingInk" xmlns:wne="http://schemas.microsoft.com/office/word/2006/wordml" xmlns:wps="http://schemas.microsoft.com/office/word/2010/wordprocessingShape" mc:Ignorable="w14 wp14">
+<w:ftr xmlns:wpc="http://schemas.microsoft.com/office/word/2010/wordprocessingCanvas" xmlns:cx="http://schemas.microsoft.com/office/drawing/2014/chartex" xmlns:cx1="http://schemas.microsoft.com/office/drawing/2015/9/8/chartex" xmlns:cx2="http://schemas.microsoft.com/office/drawing/2015/10/21/chartex" xmlns:cx3="http://schemas.microsoft.com/office/drawing/2016/5/9/chartex" xmlns:cx4="http://schemas.microsoft.com/office/drawing/2016/5/10/chartex" xmlns:cx5="http://schemas.microsoft.com/office/drawing/2016/5/11/chartex" xmlns:cx6="http://schemas.microsoft.com/office/drawing/2016/5/12/chartex" xmlns:cx7="http://schemas.microsoft.com/office/drawing/2016/5/13/chartex" xmlns:cx8="http://schemas.microsoft.com/office/drawing/2016/5/14/chartex" xmlns:mc="http://schemas.openxmlformats.org/markup-compatibility/2006" xmlns:aink="http://schemas.microsoft.com/office/drawing/2016/ink" xmlns:am3d="http://schemas.microsoft.com/office/drawing/2017/model3d" xmlns:o="urn:schemas-microsoft-com:office:office" xmlns:r="http://schemas.openxmlformats.org/officeDocument/2006/relationships" xmlns:m="http://schemas.openxmlformats.org/officeDocument/2006/math" xmlns:v="urn:schemas-microsoft-com:vml" xmlns:wp14="http://schemas.microsoft.com/office/word/2010/wordprocessingDrawing" xmlns:wp="http://schemas.openxmlformats.org/drawingml/2006/wordprocessingDrawing" xmlns:w10="urn:schemas-microsoft-com:office:word" xmlns:w="http://schemas.openxmlformats.org/wordprocessingml/2006/main" xmlns:w14="http://schemas.microsoft.com/office/word/2010/wordml" xmlns:w15="http://schemas.microsoft.com/office/word/2012/wordml" xmlns:w16cex="http://schemas.microsoft.com/office/word/2018/wordml/cex" xmlns:w16cid="http://schemas.microsoft.com/office/word/2016/wordml/cid" xmlns:w16="http://schemas.microsoft.com/office/word/2018/wordml" xmlns:w16se="http://schemas.microsoft.com/office/word/2015/wordml/symex" xmlns:wpg="http://schemas.microsoft.com/office/word/2010/wordprocessingGroup" xmlns:wpi="http://schemas.microsoft.com/office/word/2010/wordprocessingInk" xmlns:wne="http://schemas.microsoft.com/office/word/2006/wordml" xmlns:wps="http://schemas.microsoft.com/office/word/2010/wordprocessingShape" mc:Ignorable="w14 w15 w16se w16cid w16 w16cex wp14">
   <w:sdt>
     <w:sdtPr>
       <w:rPr>
@@ -3220,7 +3334,7 @@
 </file>
 
 <file path=word/footnotes.xml><?xml version="1.0" encoding="utf-8"?>
-<w:footnotes xmlns:wpc="http://schemas.microsoft.com/office/word/2010/wordprocessingCanvas" xmlns:mc="http://schemas.openxmlformats.org/markup-compatibility/2006" xmlns:o="urn:schemas-microsoft-com:office:office" xmlns:r="http://schemas.openxmlformats.org/officeDocument/2006/relationships" xmlns:m="http://schemas.openxmlformats.org/officeDocument/2006/math" xmlns:v="urn:schemas-microsoft-com:vml" xmlns:wp14="http://schemas.microsoft.com/office/word/2010/wordprocessingDrawing" xmlns:wp="http://schemas.openxmlformats.org/drawingml/2006/wordprocessingDrawing" xmlns:w10="urn:schemas-microsoft-com:office:word" xmlns:w="http://schemas.openxmlformats.org/wordprocessingml/2006/main" xmlns:w14="http://schemas.microsoft.com/office/word/2010/wordml" xmlns:wpg="http://schemas.microsoft.com/office/word/2010/wordprocessingGroup" xmlns:wpi="http://schemas.microsoft.com/office/word/2010/wordprocessingInk" xmlns:wne="http://schemas.microsoft.com/office/word/2006/wordml" xmlns:wps="http://schemas.microsoft.com/office/word/2010/wordprocessingShape" mc:Ignorable="w14 wp14">
+<w:footnotes xmlns:wpc="http://schemas.microsoft.com/office/word/2010/wordprocessingCanvas" xmlns:cx="http://schemas.microsoft.com/office/drawing/2014/chartex" xmlns:cx1="http://schemas.microsoft.com/office/drawing/2015/9/8/chartex" xmlns:cx2="http://schemas.microsoft.com/office/drawing/2015/10/21/chartex" xmlns:cx3="http://schemas.microsoft.com/office/drawing/2016/5/9/chartex" xmlns:cx4="http://schemas.microsoft.com/office/drawing/2016/5/10/chartex" xmlns:cx5="http://schemas.microsoft.com/office/drawing/2016/5/11/chartex" xmlns:cx6="http://schemas.microsoft.com/office/drawing/2016/5/12/chartex" xmlns:cx7="http://schemas.microsoft.com/office/drawing/2016/5/13/chartex" xmlns:cx8="http://schemas.microsoft.com/office/drawing/2016/5/14/chartex" xmlns:mc="http://schemas.openxmlformats.org/markup-compatibility/2006" xmlns:aink="http://schemas.microsoft.com/office/drawing/2016/ink" xmlns:am3d="http://schemas.microsoft.com/office/drawing/2017/model3d" xmlns:o="urn:schemas-microsoft-com:office:office" xmlns:r="http://schemas.openxmlformats.org/officeDocument/2006/relationships" xmlns:m="http://schemas.openxmlformats.org/officeDocument/2006/math" xmlns:v="urn:schemas-microsoft-com:vml" xmlns:wp14="http://schemas.microsoft.com/office/word/2010/wordprocessingDrawing" xmlns:wp="http://schemas.openxmlformats.org/drawingml/2006/wordprocessingDrawing" xmlns:w10="urn:schemas-microsoft-com:office:word" xmlns:w="http://schemas.openxmlformats.org/wordprocessingml/2006/main" xmlns:w14="http://schemas.microsoft.com/office/word/2010/wordml" xmlns:w15="http://schemas.microsoft.com/office/word/2012/wordml" xmlns:w16cex="http://schemas.microsoft.com/office/word/2018/wordml/cex" xmlns:w16cid="http://schemas.microsoft.com/office/word/2016/wordml/cid" xmlns:w16="http://schemas.microsoft.com/office/word/2018/wordml" xmlns:w16se="http://schemas.microsoft.com/office/word/2015/wordml/symex" xmlns:wpg="http://schemas.microsoft.com/office/word/2010/wordprocessingGroup" xmlns:wpi="http://schemas.microsoft.com/office/word/2010/wordprocessingInk" xmlns:wne="http://schemas.microsoft.com/office/word/2006/wordml" xmlns:wps="http://schemas.microsoft.com/office/word/2010/wordprocessingShape" mc:Ignorable="w14 w15 w16se w16cid w16 w16cex wp14">
   <w:footnote w:type="separator" w:id="-1">
     <w:p>
       <w:pPr>
@@ -3245,8 +3359,8 @@
 </file>
 
 <file path=word/numbering.xml><?xml version="1.0" encoding="utf-8"?>
-<w:numbering xmlns:wpc="http://schemas.microsoft.com/office/word/2010/wordprocessingCanvas" xmlns:mc="http://schemas.openxmlformats.org/markup-compatibility/2006" xmlns:o="urn:schemas-microsoft-com:office:office" xmlns:r="http://schemas.openxmlformats.org/officeDocument/2006/relationships" xmlns:m="http://schemas.openxmlformats.org/officeDocument/2006/math" xmlns:v="urn:schemas-microsoft-com:vml" xmlns:wp14="http://schemas.microsoft.com/office/word/2010/wordprocessingDrawing" xmlns:wp="http://schemas.openxmlformats.org/drawingml/2006/wordprocessingDrawing" xmlns:w10="urn:schemas-microsoft-com:office:word" xmlns:w="http://schemas.openxmlformats.org/wordprocessingml/2006/main" xmlns:w14="http://schemas.microsoft.com/office/word/2010/wordml" xmlns:wpg="http://schemas.microsoft.com/office/word/2010/wordprocessingGroup" xmlns:wpi="http://schemas.microsoft.com/office/word/2010/wordprocessingInk" xmlns:wne="http://schemas.microsoft.com/office/word/2006/wordml" xmlns:wps="http://schemas.microsoft.com/office/word/2010/wordprocessingShape" mc:Ignorable="w14 wp14">
-  <w:abstractNum w:abstractNumId="0">
+<w:numbering xmlns:wpc="http://schemas.microsoft.com/office/word/2010/wordprocessingCanvas" xmlns:cx="http://schemas.microsoft.com/office/drawing/2014/chartex" xmlns:cx1="http://schemas.microsoft.com/office/drawing/2015/9/8/chartex" xmlns:cx2="http://schemas.microsoft.com/office/drawing/2015/10/21/chartex" xmlns:cx3="http://schemas.microsoft.com/office/drawing/2016/5/9/chartex" xmlns:cx4="http://schemas.microsoft.com/office/drawing/2016/5/10/chartex" xmlns:cx5="http://schemas.microsoft.com/office/drawing/2016/5/11/chartex" xmlns:cx6="http://schemas.microsoft.com/office/drawing/2016/5/12/chartex" xmlns:cx7="http://schemas.microsoft.com/office/drawing/2016/5/13/chartex" xmlns:cx8="http://schemas.microsoft.com/office/drawing/2016/5/14/chartex" xmlns:mc="http://schemas.openxmlformats.org/markup-compatibility/2006" xmlns:aink="http://schemas.microsoft.com/office/drawing/2016/ink" xmlns:am3d="http://schemas.microsoft.com/office/drawing/2017/model3d" xmlns:o="urn:schemas-microsoft-com:office:office" xmlns:r="http://schemas.openxmlformats.org/officeDocument/2006/relationships" xmlns:m="http://schemas.openxmlformats.org/officeDocument/2006/math" xmlns:v="urn:schemas-microsoft-com:vml" xmlns:wp14="http://schemas.microsoft.com/office/word/2010/wordprocessingDrawing" xmlns:wp="http://schemas.openxmlformats.org/drawingml/2006/wordprocessingDrawing" xmlns:w10="urn:schemas-microsoft-com:office:word" xmlns:w="http://schemas.openxmlformats.org/wordprocessingml/2006/main" xmlns:w14="http://schemas.microsoft.com/office/word/2010/wordml" xmlns:w15="http://schemas.microsoft.com/office/word/2012/wordml" xmlns:w16cex="http://schemas.microsoft.com/office/word/2018/wordml/cex" xmlns:w16cid="http://schemas.microsoft.com/office/word/2016/wordml/cid" xmlns:w16="http://schemas.microsoft.com/office/word/2018/wordml" xmlns:w16se="http://schemas.microsoft.com/office/word/2015/wordml/symex" xmlns:wpg="http://schemas.microsoft.com/office/word/2010/wordprocessingGroup" xmlns:wpi="http://schemas.microsoft.com/office/word/2010/wordprocessingInk" xmlns:wne="http://schemas.microsoft.com/office/word/2006/wordml" xmlns:wps="http://schemas.microsoft.com/office/word/2010/wordprocessingShape" mc:Ignorable="w14 w15 w16se w16cid w16 w16cex wp14">
+  <w:abstractNum w:abstractNumId="0" w15:restartNumberingAfterBreak="0">
     <w:nsid w:val="01DE62CC"/>
     <w:multiLevelType w:val="hybridMultilevel"/>
     <w:tmpl w:val="CE5E95AC"/>
@@ -3359,7 +3473,7 @@
       </w:rPr>
     </w:lvl>
   </w:abstractNum>
-  <w:abstractNum w:abstractNumId="1">
+  <w:abstractNum w:abstractNumId="1" w15:restartNumberingAfterBreak="0">
     <w:nsid w:val="038F30A4"/>
     <w:multiLevelType w:val="hybridMultilevel"/>
     <w:tmpl w:val="1266395C"/>
@@ -3471,7 +3585,7 @@
       </w:rPr>
     </w:lvl>
   </w:abstractNum>
-  <w:abstractNum w:abstractNumId="2">
+  <w:abstractNum w:abstractNumId="2" w15:restartNumberingAfterBreak="0">
     <w:nsid w:val="1081567E"/>
     <w:multiLevelType w:val="hybridMultilevel"/>
     <w:tmpl w:val="B28E99F8"/>
@@ -3557,7 +3671,7 @@
       </w:pPr>
     </w:lvl>
   </w:abstractNum>
-  <w:abstractNum w:abstractNumId="3">
+  <w:abstractNum w:abstractNumId="3" w15:restartNumberingAfterBreak="0">
     <w:nsid w:val="1DE8760B"/>
     <w:multiLevelType w:val="hybridMultilevel"/>
     <w:tmpl w:val="89889014"/>
@@ -3670,7 +3784,7 @@
       </w:rPr>
     </w:lvl>
   </w:abstractNum>
-  <w:abstractNum w:abstractNumId="4">
+  <w:abstractNum w:abstractNumId="4" w15:restartNumberingAfterBreak="0">
     <w:nsid w:val="57B7590F"/>
     <w:multiLevelType w:val="hybridMultilevel"/>
     <w:tmpl w:val="10C22AC6"/>
@@ -3759,7 +3873,7 @@
       </w:pPr>
     </w:lvl>
   </w:abstractNum>
-  <w:abstractNum w:abstractNumId="5">
+  <w:abstractNum w:abstractNumId="5" w15:restartNumberingAfterBreak="0">
     <w:nsid w:val="62907E93"/>
     <w:multiLevelType w:val="hybridMultilevel"/>
     <w:tmpl w:val="33024EB4"/>
@@ -3872,7 +3986,7 @@
       </w:rPr>
     </w:lvl>
   </w:abstractNum>
-  <w:abstractNum w:abstractNumId="6">
+  <w:abstractNum w:abstractNumId="6" w15:restartNumberingAfterBreak="0">
     <w:nsid w:val="6C8862C4"/>
     <w:multiLevelType w:val="hybridMultilevel"/>
     <w:tmpl w:val="7BCCDF74"/>
@@ -3985,7 +4099,7 @@
       </w:rPr>
     </w:lvl>
   </w:abstractNum>
-  <w:abstractNum w:abstractNumId="7">
+  <w:abstractNum w:abstractNumId="7" w15:restartNumberingAfterBreak="0">
     <w:nsid w:val="6CCA56E6"/>
     <w:multiLevelType w:val="hybridMultilevel"/>
     <w:tmpl w:val="F4F8815E"/>
@@ -4098,7 +4212,7 @@
       </w:rPr>
     </w:lvl>
   </w:abstractNum>
-  <w:abstractNum w:abstractNumId="8">
+  <w:abstractNum w:abstractNumId="8" w15:restartNumberingAfterBreak="0">
     <w:nsid w:val="6F2B0AF3"/>
     <w:multiLevelType w:val="hybridMultilevel"/>
     <w:tmpl w:val="9E00D7A2"/>
@@ -4242,7 +4356,7 @@
 </file>
 
 <file path=word/styles.xml><?xml version="1.0" encoding="utf-8"?>
-<w:styles xmlns:mc="http://schemas.openxmlformats.org/markup-compatibility/2006" xmlns:r="http://schemas.openxmlformats.org/officeDocument/2006/relationships" xmlns:w="http://schemas.openxmlformats.org/wordprocessingml/2006/main" xmlns:w14="http://schemas.microsoft.com/office/word/2010/wordml" mc:Ignorable="w14">
+<w:styles xmlns:mc="http://schemas.openxmlformats.org/markup-compatibility/2006" xmlns:r="http://schemas.openxmlformats.org/officeDocument/2006/relationships" xmlns:w="http://schemas.openxmlformats.org/wordprocessingml/2006/main" xmlns:w14="http://schemas.microsoft.com/office/word/2010/wordml" xmlns:w15="http://schemas.microsoft.com/office/word/2012/wordml" xmlns:w16cex="http://schemas.microsoft.com/office/word/2018/wordml/cex" xmlns:w16cid="http://schemas.microsoft.com/office/word/2016/wordml/cid" xmlns:w16="http://schemas.microsoft.com/office/word/2018/wordml" xmlns:w16se="http://schemas.microsoft.com/office/word/2015/wordml/symex" mc:Ignorable="w14 w15 w16se w16cid w16 w16cex">
   <w:docDefaults>
     <w:rPrDefault>
       <w:rPr>
@@ -4259,144 +4373,383 @@
       </w:pPr>
     </w:pPrDefault>
   </w:docDefaults>
-  <w:latentStyles w:defLockedState="0" w:defUIPriority="99" w:defSemiHidden="1" w:defUnhideWhenUsed="1" w:defQFormat="0" w:count="267">
-    <w:lsdException w:name="Normal" w:semiHidden="0" w:uiPriority="0" w:unhideWhenUsed="0" w:qFormat="1"/>
-    <w:lsdException w:name="heading 1" w:semiHidden="0" w:uiPriority="9" w:unhideWhenUsed="0" w:qFormat="1"/>
-    <w:lsdException w:name="heading 2" w:uiPriority="9" w:qFormat="1"/>
-    <w:lsdException w:name="heading 3" w:uiPriority="9" w:qFormat="1"/>
-    <w:lsdException w:name="heading 4" w:uiPriority="9" w:qFormat="1"/>
-    <w:lsdException w:name="heading 5" w:uiPriority="9" w:qFormat="1"/>
-    <w:lsdException w:name="heading 6" w:uiPriority="9" w:qFormat="1"/>
-    <w:lsdException w:name="heading 7" w:uiPriority="9" w:qFormat="1"/>
-    <w:lsdException w:name="heading 8" w:uiPriority="9" w:qFormat="1"/>
-    <w:lsdException w:name="heading 9" w:uiPriority="9" w:qFormat="1"/>
-    <w:lsdException w:name="toc 1" w:uiPriority="39"/>
-    <w:lsdException w:name="toc 2" w:uiPriority="39"/>
-    <w:lsdException w:name="toc 3" w:uiPriority="39"/>
-    <w:lsdException w:name="toc 4" w:uiPriority="39"/>
-    <w:lsdException w:name="toc 5" w:uiPriority="39"/>
-    <w:lsdException w:name="toc 6" w:uiPriority="39"/>
-    <w:lsdException w:name="toc 7" w:uiPriority="39"/>
-    <w:lsdException w:name="toc 8" w:uiPriority="39"/>
-    <w:lsdException w:name="toc 9" w:uiPriority="39"/>
-    <w:lsdException w:name="caption" w:uiPriority="35" w:qFormat="1"/>
-    <w:lsdException w:name="Title" w:semiHidden="0" w:uiPriority="10" w:unhideWhenUsed="0" w:qFormat="1"/>
-    <w:lsdException w:name="Default Paragraph Font" w:uiPriority="1"/>
-    <w:lsdException w:name="Subtitle" w:semiHidden="0" w:uiPriority="11" w:unhideWhenUsed="0" w:qFormat="1"/>
-    <w:lsdException w:name="Strong" w:semiHidden="0" w:uiPriority="22" w:unhideWhenUsed="0" w:qFormat="1"/>
-    <w:lsdException w:name="Emphasis" w:semiHidden="0" w:uiPriority="20" w:unhideWhenUsed="0" w:qFormat="1"/>
-    <w:lsdException w:name="Table Grid" w:semiHidden="0" w:uiPriority="39" w:unhideWhenUsed="0"/>
-    <w:lsdException w:name="Placeholder Text" w:unhideWhenUsed="0"/>
-    <w:lsdException w:name="No Spacing" w:semiHidden="0" w:uiPriority="1" w:unhideWhenUsed="0" w:qFormat="1"/>
-    <w:lsdException w:name="Light Shading" w:semiHidden="0" w:uiPriority="60" w:unhideWhenUsed="0"/>
-    <w:lsdException w:name="Light List" w:semiHidden="0" w:uiPriority="61" w:unhideWhenUsed="0"/>
-    <w:lsdException w:name="Light Grid" w:semiHidden="0" w:uiPriority="62" w:unhideWhenUsed="0"/>
-    <w:lsdException w:name="Medium Shading 1" w:semiHidden="0" w:uiPriority="63" w:unhideWhenUsed="0"/>
-    <w:lsdException w:name="Medium Shading 2" w:semiHidden="0" w:uiPriority="64" w:unhideWhenUsed="0"/>
-    <w:lsdException w:name="Medium List 1" w:semiHidden="0" w:uiPriority="65" w:unhideWhenUsed="0"/>
-    <w:lsdException w:name="Medium List 2" w:semiHidden="0" w:uiPriority="66" w:unhideWhenUsed="0"/>
-    <w:lsdException w:name="Medium Grid 1" w:semiHidden="0" w:uiPriority="67" w:unhideWhenUsed="0"/>
-    <w:lsdException w:name="Medium Grid 2" w:semiHidden="0" w:uiPriority="68" w:unhideWhenUsed="0"/>
-    <w:lsdException w:name="Medium Grid 3" w:semiHidden="0" w:uiPriority="69" w:unhideWhenUsed="0"/>
-    <w:lsdException w:name="Dark List" w:semiHidden="0" w:uiPriority="70" w:unhideWhenUsed="0"/>
-    <w:lsdException w:name="Colorful Shading" w:semiHidden="0" w:uiPriority="71" w:unhideWhenUsed="0"/>
-    <w:lsdException w:name="Colorful List" w:semiHidden="0" w:uiPriority="72" w:unhideWhenUsed="0"/>
-    <w:lsdException w:name="Colorful Grid" w:semiHidden="0" w:uiPriority="73" w:unhideWhenUsed="0"/>
-    <w:lsdException w:name="Light Shading Accent 1" w:semiHidden="0" w:uiPriority="60" w:unhideWhenUsed="0"/>
-    <w:lsdException w:name="Light List Accent 1" w:semiHidden="0" w:uiPriority="61" w:unhideWhenUsed="0"/>
-    <w:lsdException w:name="Light Grid Accent 1" w:semiHidden="0" w:uiPriority="62" w:unhideWhenUsed="0"/>
-    <w:lsdException w:name="Medium Shading 1 Accent 1" w:semiHidden="0" w:uiPriority="63" w:unhideWhenUsed="0"/>
-    <w:lsdException w:name="Medium Shading 2 Accent 1" w:semiHidden="0" w:uiPriority="64" w:unhideWhenUsed="0"/>
-    <w:lsdException w:name="Medium List 1 Accent 1" w:semiHidden="0" w:uiPriority="65" w:unhideWhenUsed="0"/>
-    <w:lsdException w:name="Revision" w:unhideWhenUsed="0"/>
-    <w:lsdException w:name="List Paragraph" w:semiHidden="0" w:uiPriority="34" w:unhideWhenUsed="0" w:qFormat="1"/>
-    <w:lsdException w:name="Quote" w:semiHidden="0" w:uiPriority="29" w:unhideWhenUsed="0" w:qFormat="1"/>
-    <w:lsdException w:name="Intense Quote" w:semiHidden="0" w:uiPriority="30" w:unhideWhenUsed="0" w:qFormat="1"/>
-    <w:lsdException w:name="Medium List 2 Accent 1" w:semiHidden="0" w:uiPriority="66" w:unhideWhenUsed="0"/>
-    <w:lsdException w:name="Medium Grid 1 Accent 1" w:semiHidden="0" w:uiPriority="67" w:unhideWhenUsed="0"/>
-    <w:lsdException w:name="Medium Grid 2 Accent 1" w:semiHidden="0" w:uiPriority="68" w:unhideWhenUsed="0"/>
-    <w:lsdException w:name="Medium Grid 3 Accent 1" w:semiHidden="0" w:uiPriority="69" w:unhideWhenUsed="0"/>
-    <w:lsdException w:name="Dark List Accent 1" w:semiHidden="0" w:uiPriority="70" w:unhideWhenUsed="0"/>
-    <w:lsdException w:name="Colorful Shading Accent 1" w:semiHidden="0" w:uiPriority="71" w:unhideWhenUsed="0"/>
-    <w:lsdException w:name="Colorful List Accent 1" w:semiHidden="0" w:uiPriority="72" w:unhideWhenUsed="0"/>
-    <w:lsdException w:name="Colorful Grid Accent 1" w:semiHidden="0" w:uiPriority="73" w:unhideWhenUsed="0"/>
-    <w:lsdException w:name="Light Shading Accent 2" w:semiHidden="0" w:uiPriority="60" w:unhideWhenUsed="0"/>
-    <w:lsdException w:name="Light List Accent 2" w:semiHidden="0" w:uiPriority="61" w:unhideWhenUsed="0"/>
-    <w:lsdException w:name="Light Grid Accent 2" w:semiHidden="0" w:uiPriority="62" w:unhideWhenUsed="0"/>
-    <w:lsdException w:name="Medium Shading 1 Accent 2" w:semiHidden="0" w:uiPriority="63" w:unhideWhenUsed="0"/>
-    <w:lsdException w:name="Medium Shading 2 Accent 2" w:semiHidden="0" w:uiPriority="64" w:unhideWhenUsed="0"/>
-    <w:lsdException w:name="Medium List 1 Accent 2" w:semiHidden="0" w:uiPriority="65" w:unhideWhenUsed="0"/>
-    <w:lsdException w:name="Medium List 2 Accent 2" w:semiHidden="0" w:uiPriority="66" w:unhideWhenUsed="0"/>
-    <w:lsdException w:name="Medium Grid 1 Accent 2" w:semiHidden="0" w:uiPriority="67" w:unhideWhenUsed="0"/>
-    <w:lsdException w:name="Medium Grid 2 Accent 2" w:semiHidden="0" w:uiPriority="68" w:unhideWhenUsed="0"/>
-    <w:lsdException w:name="Medium Grid 3 Accent 2" w:semiHidden="0" w:uiPriority="69" w:unhideWhenUsed="0"/>
-    <w:lsdException w:name="Dark List Accent 2" w:semiHidden="0" w:uiPriority="70" w:unhideWhenUsed="0"/>
-    <w:lsdException w:name="Colorful Shading Accent 2" w:semiHidden="0" w:uiPriority="71" w:unhideWhenUsed="0"/>
-    <w:lsdException w:name="Colorful List Accent 2" w:semiHidden="0" w:uiPriority="72" w:unhideWhenUsed="0"/>
-    <w:lsdException w:name="Colorful Grid Accent 2" w:semiHidden="0" w:uiPriority="73" w:unhideWhenUsed="0"/>
-    <w:lsdException w:name="Light Shading Accent 3" w:semiHidden="0" w:uiPriority="60" w:unhideWhenUsed="0"/>
-    <w:lsdException w:name="Light List Accent 3" w:semiHidden="0" w:uiPriority="61" w:unhideWhenUsed="0"/>
-    <w:lsdException w:name="Light Grid Accent 3" w:semiHidden="0" w:uiPriority="62" w:unhideWhenUsed="0"/>
-    <w:lsdException w:name="Medium Shading 1 Accent 3" w:semiHidden="0" w:uiPriority="63" w:unhideWhenUsed="0"/>
-    <w:lsdException w:name="Medium Shading 2 Accent 3" w:semiHidden="0" w:uiPriority="64" w:unhideWhenUsed="0"/>
-    <w:lsdException w:name="Medium List 1 Accent 3" w:semiHidden="0" w:uiPriority="65" w:unhideWhenUsed="0"/>
-    <w:lsdException w:name="Medium List 2 Accent 3" w:semiHidden="0" w:uiPriority="66" w:unhideWhenUsed="0"/>
-    <w:lsdException w:name="Medium Grid 1 Accent 3" w:semiHidden="0" w:uiPriority="67" w:unhideWhenUsed="0"/>
-    <w:lsdException w:name="Medium Grid 2 Accent 3" w:semiHidden="0" w:uiPriority="68" w:unhideWhenUsed="0"/>
-    <w:lsdException w:name="Medium Grid 3 Accent 3" w:semiHidden="0" w:uiPriority="69" w:unhideWhenUsed="0"/>
-    <w:lsdException w:name="Dark List Accent 3" w:semiHidden="0" w:uiPriority="70" w:unhideWhenUsed="0"/>
-    <w:lsdException w:name="Colorful Shading Accent 3" w:semiHidden="0" w:uiPriority="71" w:unhideWhenUsed="0"/>
-    <w:lsdException w:name="Colorful List Accent 3" w:semiHidden="0" w:uiPriority="72" w:unhideWhenUsed="0"/>
-    <w:lsdException w:name="Colorful Grid Accent 3" w:semiHidden="0" w:uiPriority="73" w:unhideWhenUsed="0"/>
-    <w:lsdException w:name="Light Shading Accent 4" w:semiHidden="0" w:uiPriority="60" w:unhideWhenUsed="0"/>
-    <w:lsdException w:name="Light List Accent 4" w:semiHidden="0" w:uiPriority="61" w:unhideWhenUsed="0"/>
-    <w:lsdException w:name="Light Grid Accent 4" w:semiHidden="0" w:uiPriority="62" w:unhideWhenUsed="0"/>
-    <w:lsdException w:name="Medium Shading 1 Accent 4" w:semiHidden="0" w:uiPriority="63" w:unhideWhenUsed="0"/>
-    <w:lsdException w:name="Medium Shading 2 Accent 4" w:semiHidden="0" w:uiPriority="64" w:unhideWhenUsed="0"/>
-    <w:lsdException w:name="Medium List 1 Accent 4" w:semiHidden="0" w:uiPriority="65" w:unhideWhenUsed="0"/>
-    <w:lsdException w:name="Medium List 2 Accent 4" w:semiHidden="0" w:uiPriority="66" w:unhideWhenUsed="0"/>
-    <w:lsdException w:name="Medium Grid 1 Accent 4" w:semiHidden="0" w:uiPriority="67" w:unhideWhenUsed="0"/>
-    <w:lsdException w:name="Medium Grid 2 Accent 4" w:semiHidden="0" w:uiPriority="68" w:unhideWhenUsed="0"/>
-    <w:lsdException w:name="Medium Grid 3 Accent 4" w:semiHidden="0" w:uiPriority="69" w:unhideWhenUsed="0"/>
-    <w:lsdException w:name="Dark List Accent 4" w:semiHidden="0" w:uiPriority="70" w:unhideWhenUsed="0"/>
-    <w:lsdException w:name="Colorful Shading Accent 4" w:semiHidden="0" w:uiPriority="71" w:unhideWhenUsed="0"/>
-    <w:lsdException w:name="Colorful List Accent 4" w:semiHidden="0" w:uiPriority="72" w:unhideWhenUsed="0"/>
-    <w:lsdException w:name="Colorful Grid Accent 4" w:semiHidden="0" w:uiPriority="73" w:unhideWhenUsed="0"/>
-    <w:lsdException w:name="Light Shading Accent 5" w:semiHidden="0" w:uiPriority="60" w:unhideWhenUsed="0"/>
-    <w:lsdException w:name="Light List Accent 5" w:semiHidden="0" w:uiPriority="61" w:unhideWhenUsed="0"/>
-    <w:lsdException w:name="Light Grid Accent 5" w:semiHidden="0" w:uiPriority="62" w:unhideWhenUsed="0"/>
-    <w:lsdException w:name="Medium Shading 1 Accent 5" w:semiHidden="0" w:uiPriority="63" w:unhideWhenUsed="0"/>
-    <w:lsdException w:name="Medium Shading 2 Accent 5" w:semiHidden="0" w:uiPriority="64" w:unhideWhenUsed="0"/>
-    <w:lsdException w:name="Medium List 1 Accent 5" w:semiHidden="0" w:uiPriority="65" w:unhideWhenUsed="0"/>
-    <w:lsdException w:name="Medium List 2 Accent 5" w:semiHidden="0" w:uiPriority="66" w:unhideWhenUsed="0"/>
-    <w:lsdException w:name="Medium Grid 1 Accent 5" w:semiHidden="0" w:uiPriority="67" w:unhideWhenUsed="0"/>
-    <w:lsdException w:name="Medium Grid 2 Accent 5" w:semiHidden="0" w:uiPriority="68" w:unhideWhenUsed="0"/>
-    <w:lsdException w:name="Medium Grid 3 Accent 5" w:semiHidden="0" w:uiPriority="69" w:unhideWhenUsed="0"/>
-    <w:lsdException w:name="Dark List Accent 5" w:semiHidden="0" w:uiPriority="70" w:unhideWhenUsed="0"/>
-    <w:lsdException w:name="Colorful Shading Accent 5" w:semiHidden="0" w:uiPriority="71" w:unhideWhenUsed="0"/>
-    <w:lsdException w:name="Colorful List Accent 5" w:semiHidden="0" w:uiPriority="72" w:unhideWhenUsed="0"/>
-    <w:lsdException w:name="Colorful Grid Accent 5" w:semiHidden="0" w:uiPriority="73" w:unhideWhenUsed="0"/>
-    <w:lsdException w:name="Light Shading Accent 6" w:semiHidden="0" w:uiPriority="60" w:unhideWhenUsed="0"/>
-    <w:lsdException w:name="Light List Accent 6" w:semiHidden="0" w:uiPriority="61" w:unhideWhenUsed="0"/>
-    <w:lsdException w:name="Light Grid Accent 6" w:semiHidden="0" w:uiPriority="62" w:unhideWhenUsed="0"/>
-    <w:lsdException w:name="Medium Shading 1 Accent 6" w:semiHidden="0" w:uiPriority="63" w:unhideWhenUsed="0"/>
-    <w:lsdException w:name="Medium Shading 2 Accent 6" w:semiHidden="0" w:uiPriority="64" w:unhideWhenUsed="0"/>
-    <w:lsdException w:name="Medium List 1 Accent 6" w:semiHidden="0" w:uiPriority="65" w:unhideWhenUsed="0"/>
-    <w:lsdException w:name="Medium List 2 Accent 6" w:semiHidden="0" w:uiPriority="66" w:unhideWhenUsed="0"/>
-    <w:lsdException w:name="Medium Grid 1 Accent 6" w:semiHidden="0" w:uiPriority="67" w:unhideWhenUsed="0"/>
-    <w:lsdException w:name="Medium Grid 2 Accent 6" w:semiHidden="0" w:uiPriority="68" w:unhideWhenUsed="0"/>
-    <w:lsdException w:name="Medium Grid 3 Accent 6" w:semiHidden="0" w:uiPriority="69" w:unhideWhenUsed="0"/>
-    <w:lsdException w:name="Dark List Accent 6" w:semiHidden="0" w:uiPriority="70" w:unhideWhenUsed="0"/>
-    <w:lsdException w:name="Colorful Shading Accent 6" w:semiHidden="0" w:uiPriority="71" w:unhideWhenUsed="0"/>
-    <w:lsdException w:name="Colorful List Accent 6" w:semiHidden="0" w:uiPriority="72" w:unhideWhenUsed="0"/>
-    <w:lsdException w:name="Colorful Grid Accent 6" w:semiHidden="0" w:uiPriority="73" w:unhideWhenUsed="0"/>
-    <w:lsdException w:name="Subtle Emphasis" w:semiHidden="0" w:uiPriority="19" w:unhideWhenUsed="0" w:qFormat="1"/>
-    <w:lsdException w:name="Intense Emphasis" w:semiHidden="0" w:uiPriority="21" w:unhideWhenUsed="0" w:qFormat="1"/>
-    <w:lsdException w:name="Subtle Reference" w:semiHidden="0" w:uiPriority="31" w:unhideWhenUsed="0" w:qFormat="1"/>
-    <w:lsdException w:name="Intense Reference" w:semiHidden="0" w:uiPriority="32" w:unhideWhenUsed="0" w:qFormat="1"/>
-    <w:lsdException w:name="Book Title" w:semiHidden="0" w:uiPriority="33" w:unhideWhenUsed="0" w:qFormat="1"/>
-    <w:lsdException w:name="Bibliography" w:uiPriority="37"/>
-    <w:lsdException w:name="TOC Heading" w:uiPriority="39" w:qFormat="1"/>
+  <w:latentStyles w:defLockedState="0" w:defUIPriority="99" w:defSemiHidden="0" w:defUnhideWhenUsed="0" w:defQFormat="0" w:count="376">
+    <w:lsdException w:name="Normal" w:uiPriority="0" w:qFormat="1"/>
+    <w:lsdException w:name="heading 1" w:uiPriority="9" w:qFormat="1"/>
+    <w:lsdException w:name="heading 2" w:semiHidden="1" w:uiPriority="9" w:unhideWhenUsed="1" w:qFormat="1"/>
+    <w:lsdException w:name="heading 3" w:semiHidden="1" w:uiPriority="9" w:unhideWhenUsed="1" w:qFormat="1"/>
+    <w:lsdException w:name="heading 4" w:semiHidden="1" w:uiPriority="9" w:unhideWhenUsed="1" w:qFormat="1"/>
+    <w:lsdException w:name="heading 5" w:semiHidden="1" w:uiPriority="9" w:unhideWhenUsed="1" w:qFormat="1"/>
+    <w:lsdException w:name="heading 6" w:semiHidden="1" w:uiPriority="9" w:unhideWhenUsed="1" w:qFormat="1"/>
+    <w:lsdException w:name="heading 7" w:semiHidden="1" w:uiPriority="9" w:unhideWhenUsed="1" w:qFormat="1"/>
+    <w:lsdException w:name="heading 8" w:semiHidden="1" w:uiPriority="9" w:unhideWhenUsed="1" w:qFormat="1"/>
+    <w:lsdException w:name="heading 9" w:semiHidden="1" w:uiPriority="9" w:unhideWhenUsed="1" w:qFormat="1"/>
+    <w:lsdException w:name="index 1" w:semiHidden="1" w:unhideWhenUsed="1"/>
+    <w:lsdException w:name="index 2" w:semiHidden="1" w:unhideWhenUsed="1"/>
+    <w:lsdException w:name="index 3" w:semiHidden="1" w:unhideWhenUsed="1"/>
+    <w:lsdException w:name="index 4" w:semiHidden="1" w:unhideWhenUsed="1"/>
+    <w:lsdException w:name="index 5" w:semiHidden="1" w:unhideWhenUsed="1"/>
+    <w:lsdException w:name="index 6" w:semiHidden="1" w:unhideWhenUsed="1"/>
+    <w:lsdException w:name="index 7" w:semiHidden="1" w:unhideWhenUsed="1"/>
+    <w:lsdException w:name="index 8" w:semiHidden="1" w:unhideWhenUsed="1"/>
+    <w:lsdException w:name="index 9" w:semiHidden="1" w:unhideWhenUsed="1"/>
+    <w:lsdException w:name="toc 1" w:semiHidden="1" w:uiPriority="39" w:unhideWhenUsed="1"/>
+    <w:lsdException w:name="toc 2" w:semiHidden="1" w:uiPriority="39" w:unhideWhenUsed="1"/>
+    <w:lsdException w:name="toc 3" w:semiHidden="1" w:uiPriority="39" w:unhideWhenUsed="1"/>
+    <w:lsdException w:name="toc 4" w:semiHidden="1" w:uiPriority="39" w:unhideWhenUsed="1"/>
+    <w:lsdException w:name="toc 5" w:semiHidden="1" w:uiPriority="39" w:unhideWhenUsed="1"/>
+    <w:lsdException w:name="toc 6" w:semiHidden="1" w:uiPriority="39" w:unhideWhenUsed="1"/>
+    <w:lsdException w:name="toc 7" w:semiHidden="1" w:uiPriority="39" w:unhideWhenUsed="1"/>
+    <w:lsdException w:name="toc 8" w:semiHidden="1" w:uiPriority="39" w:unhideWhenUsed="1"/>
+    <w:lsdException w:name="toc 9" w:semiHidden="1" w:uiPriority="39" w:unhideWhenUsed="1"/>
+    <w:lsdException w:name="Normal Indent" w:semiHidden="1" w:unhideWhenUsed="1"/>
+    <w:lsdException w:name="footnote text" w:semiHidden="1" w:unhideWhenUsed="1"/>
+    <w:lsdException w:name="annotation text" w:semiHidden="1" w:unhideWhenUsed="1"/>
+    <w:lsdException w:name="header" w:semiHidden="1" w:unhideWhenUsed="1"/>
+    <w:lsdException w:name="footer" w:semiHidden="1" w:unhideWhenUsed="1"/>
+    <w:lsdException w:name="index heading" w:semiHidden="1" w:unhideWhenUsed="1"/>
+    <w:lsdException w:name="caption" w:semiHidden="1" w:uiPriority="35" w:unhideWhenUsed="1" w:qFormat="1"/>
+    <w:lsdException w:name="table of figures" w:semiHidden="1" w:unhideWhenUsed="1"/>
+    <w:lsdException w:name="envelope address" w:semiHidden="1" w:unhideWhenUsed="1"/>
+    <w:lsdException w:name="envelope return" w:semiHidden="1" w:unhideWhenUsed="1"/>
+    <w:lsdException w:name="footnote reference" w:semiHidden="1" w:unhideWhenUsed="1"/>
+    <w:lsdException w:name="annotation reference" w:semiHidden="1" w:unhideWhenUsed="1"/>
+    <w:lsdException w:name="line number" w:semiHidden="1" w:unhideWhenUsed="1"/>
+    <w:lsdException w:name="page number" w:semiHidden="1" w:unhideWhenUsed="1"/>
+    <w:lsdException w:name="endnote reference" w:semiHidden="1" w:unhideWhenUsed="1"/>
+    <w:lsdException w:name="endnote text" w:semiHidden="1" w:unhideWhenUsed="1"/>
+    <w:lsdException w:name="table of authorities" w:semiHidden="1" w:unhideWhenUsed="1"/>
+    <w:lsdException w:name="macro" w:semiHidden="1" w:unhideWhenUsed="1"/>
+    <w:lsdException w:name="toa heading" w:semiHidden="1" w:unhideWhenUsed="1"/>
+    <w:lsdException w:name="List" w:semiHidden="1" w:unhideWhenUsed="1"/>
+    <w:lsdException w:name="List Bullet" w:semiHidden="1" w:unhideWhenUsed="1"/>
+    <w:lsdException w:name="List Number" w:semiHidden="1" w:unhideWhenUsed="1"/>
+    <w:lsdException w:name="List 2" w:semiHidden="1" w:unhideWhenUsed="1"/>
+    <w:lsdException w:name="List 3" w:semiHidden="1" w:unhideWhenUsed="1"/>
+    <w:lsdException w:name="List 4" w:semiHidden="1" w:unhideWhenUsed="1"/>
+    <w:lsdException w:name="List 5" w:semiHidden="1" w:unhideWhenUsed="1"/>
+    <w:lsdException w:name="List Bullet 2" w:semiHidden="1" w:unhideWhenUsed="1"/>
+    <w:lsdException w:name="List Bullet 3" w:semiHidden="1" w:unhideWhenUsed="1"/>
+    <w:lsdException w:name="List Bullet 4" w:semiHidden="1" w:unhideWhenUsed="1"/>
+    <w:lsdException w:name="List Bullet 5" w:semiHidden="1" w:unhideWhenUsed="1"/>
+    <w:lsdException w:name="List Number 2" w:semiHidden="1" w:unhideWhenUsed="1"/>
+    <w:lsdException w:name="List Number 3" w:semiHidden="1" w:unhideWhenUsed="1"/>
+    <w:lsdException w:name="List Number 4" w:semiHidden="1" w:unhideWhenUsed="1"/>
+    <w:lsdException w:name="List Number 5" w:semiHidden="1" w:unhideWhenUsed="1"/>
+    <w:lsdException w:name="Title" w:uiPriority="10" w:qFormat="1"/>
+    <w:lsdException w:name="Closing" w:semiHidden="1" w:unhideWhenUsed="1"/>
+    <w:lsdException w:name="Signature" w:semiHidden="1" w:unhideWhenUsed="1"/>
+    <w:lsdException w:name="Default Paragraph Font" w:semiHidden="1" w:uiPriority="1" w:unhideWhenUsed="1"/>
+    <w:lsdException w:name="Body Text" w:semiHidden="1" w:unhideWhenUsed="1"/>
+    <w:lsdException w:name="Body Text Indent" w:semiHidden="1" w:unhideWhenUsed="1"/>
+    <w:lsdException w:name="List Continue" w:semiHidden="1" w:unhideWhenUsed="1"/>
+    <w:lsdException w:name="List Continue 2" w:semiHidden="1" w:unhideWhenUsed="1"/>
+    <w:lsdException w:name="List Continue 3" w:semiHidden="1" w:unhideWhenUsed="1"/>
+    <w:lsdException w:name="List Continue 4" w:semiHidden="1" w:unhideWhenUsed="1"/>
+    <w:lsdException w:name="List Continue 5" w:semiHidden="1" w:unhideWhenUsed="1"/>
+    <w:lsdException w:name="Message Header" w:semiHidden="1" w:unhideWhenUsed="1"/>
+    <w:lsdException w:name="Subtitle" w:uiPriority="11" w:qFormat="1"/>
+    <w:lsdException w:name="Salutation" w:semiHidden="1" w:unhideWhenUsed="1"/>
+    <w:lsdException w:name="Date" w:semiHidden="1" w:unhideWhenUsed="1"/>
+    <w:lsdException w:name="Body Text First Indent" w:semiHidden="1" w:unhideWhenUsed="1"/>
+    <w:lsdException w:name="Body Text First Indent 2" w:semiHidden="1" w:unhideWhenUsed="1"/>
+    <w:lsdException w:name="Note Heading" w:semiHidden="1" w:unhideWhenUsed="1"/>
+    <w:lsdException w:name="Body Text 2" w:semiHidden="1" w:unhideWhenUsed="1"/>
+    <w:lsdException w:name="Body Text 3" w:semiHidden="1" w:unhideWhenUsed="1"/>
+    <w:lsdException w:name="Body Text Indent 2" w:semiHidden="1" w:unhideWhenUsed="1"/>
+    <w:lsdException w:name="Body Text Indent 3" w:semiHidden="1" w:unhideWhenUsed="1"/>
+    <w:lsdException w:name="Block Text" w:semiHidden="1" w:unhideWhenUsed="1"/>
+    <w:lsdException w:name="Hyperlink" w:semiHidden="1" w:unhideWhenUsed="1"/>
+    <w:lsdException w:name="FollowedHyperlink" w:semiHidden="1" w:unhideWhenUsed="1"/>
+    <w:lsdException w:name="Strong" w:uiPriority="22" w:qFormat="1"/>
+    <w:lsdException w:name="Emphasis" w:uiPriority="20" w:qFormat="1"/>
+    <w:lsdException w:name="Document Map" w:semiHidden="1" w:unhideWhenUsed="1"/>
+    <w:lsdException w:name="Plain Text" w:semiHidden="1" w:unhideWhenUsed="1"/>
+    <w:lsdException w:name="E-mail Signature" w:semiHidden="1" w:unhideWhenUsed="1"/>
+    <w:lsdException w:name="HTML Top of Form" w:semiHidden="1" w:unhideWhenUsed="1"/>
+    <w:lsdException w:name="HTML Bottom of Form" w:semiHidden="1" w:unhideWhenUsed="1"/>
+    <w:lsdException w:name="Normal (Web)" w:semiHidden="1" w:unhideWhenUsed="1"/>
+    <w:lsdException w:name="HTML Acronym" w:semiHidden="1" w:unhideWhenUsed="1"/>
+    <w:lsdException w:name="HTML Address" w:semiHidden="1" w:unhideWhenUsed="1"/>
+    <w:lsdException w:name="HTML Cite" w:semiHidden="1" w:unhideWhenUsed="1"/>
+    <w:lsdException w:name="HTML Code" w:semiHidden="1" w:unhideWhenUsed="1"/>
+    <w:lsdException w:name="HTML Definition" w:semiHidden="1" w:unhideWhenUsed="1"/>
+    <w:lsdException w:name="HTML Keyboard" w:semiHidden="1" w:unhideWhenUsed="1"/>
+    <w:lsdException w:name="HTML Preformatted" w:semiHidden="1" w:unhideWhenUsed="1"/>
+    <w:lsdException w:name="HTML Sample" w:semiHidden="1" w:unhideWhenUsed="1"/>
+    <w:lsdException w:name="HTML Typewriter" w:semiHidden="1" w:unhideWhenUsed="1"/>
+    <w:lsdException w:name="HTML Variable" w:semiHidden="1" w:unhideWhenUsed="1"/>
+    <w:lsdException w:name="Normal Table" w:semiHidden="1" w:unhideWhenUsed="1"/>
+    <w:lsdException w:name="annotation subject" w:semiHidden="1" w:unhideWhenUsed="1"/>
+    <w:lsdException w:name="No List" w:semiHidden="1" w:unhideWhenUsed="1"/>
+    <w:lsdException w:name="Outline List 1" w:semiHidden="1" w:unhideWhenUsed="1"/>
+    <w:lsdException w:name="Outline List 2" w:semiHidden="1" w:unhideWhenUsed="1"/>
+    <w:lsdException w:name="Outline List 3" w:semiHidden="1" w:unhideWhenUsed="1"/>
+    <w:lsdException w:name="Table Simple 1" w:semiHidden="1" w:unhideWhenUsed="1"/>
+    <w:lsdException w:name="Table Simple 2" w:semiHidden="1" w:unhideWhenUsed="1"/>
+    <w:lsdException w:name="Table Simple 3" w:semiHidden="1" w:unhideWhenUsed="1"/>
+    <w:lsdException w:name="Table Classic 1" w:semiHidden="1" w:unhideWhenUsed="1"/>
+    <w:lsdException w:name="Table Classic 2" w:semiHidden="1" w:unhideWhenUsed="1"/>
+    <w:lsdException w:name="Table Classic 3" w:semiHidden="1" w:unhideWhenUsed="1"/>
+    <w:lsdException w:name="Table Classic 4" w:semiHidden="1" w:unhideWhenUsed="1"/>
+    <w:lsdException w:name="Table Colorful 1" w:semiHidden="1" w:unhideWhenUsed="1"/>
+    <w:lsdException w:name="Table Colorful 2" w:semiHidden="1" w:unhideWhenUsed="1"/>
+    <w:lsdException w:name="Table Colorful 3" w:semiHidden="1" w:unhideWhenUsed="1"/>
+    <w:lsdException w:name="Table Columns 1" w:semiHidden="1" w:unhideWhenUsed="1"/>
+    <w:lsdException w:name="Table Columns 2" w:semiHidden="1" w:unhideWhenUsed="1"/>
+    <w:lsdException w:name="Table Columns 3" w:semiHidden="1" w:unhideWhenUsed="1"/>
+    <w:lsdException w:name="Table Columns 4" w:semiHidden="1" w:unhideWhenUsed="1"/>
+    <w:lsdException w:name="Table Columns 5" w:semiHidden="1" w:unhideWhenUsed="1"/>
+    <w:lsdException w:name="Table Grid 1" w:semiHidden="1" w:unhideWhenUsed="1"/>
+    <w:lsdException w:name="Table Grid 2" w:semiHidden="1" w:unhideWhenUsed="1"/>
+    <w:lsdException w:name="Table Grid 3" w:semiHidden="1" w:unhideWhenUsed="1"/>
+    <w:lsdException w:name="Table Grid 4" w:semiHidden="1" w:unhideWhenUsed="1"/>
+    <w:lsdException w:name="Table Grid 5" w:semiHidden="1" w:unhideWhenUsed="1"/>
+    <w:lsdException w:name="Table Grid 6" w:semiHidden="1" w:unhideWhenUsed="1"/>
+    <w:lsdException w:name="Table Grid 7" w:semiHidden="1" w:unhideWhenUsed="1"/>
+    <w:lsdException w:name="Table Grid 8" w:semiHidden="1" w:unhideWhenUsed="1"/>
+    <w:lsdException w:name="Table List 1" w:semiHidden="1" w:unhideWhenUsed="1"/>
+    <w:lsdException w:name="Table List 2" w:semiHidden="1" w:unhideWhenUsed="1"/>
+    <w:lsdException w:name="Table List 3" w:semiHidden="1" w:unhideWhenUsed="1"/>
+    <w:lsdException w:name="Table List 4" w:semiHidden="1" w:unhideWhenUsed="1"/>
+    <w:lsdException w:name="Table List 5" w:semiHidden="1" w:unhideWhenUsed="1"/>
+    <w:lsdException w:name="Table List 6" w:semiHidden="1" w:unhideWhenUsed="1"/>
+    <w:lsdException w:name="Table List 7" w:semiHidden="1" w:unhideWhenUsed="1"/>
+    <w:lsdException w:name="Table List 8" w:semiHidden="1" w:unhideWhenUsed="1"/>
+    <w:lsdException w:name="Table 3D effects 1" w:semiHidden="1" w:unhideWhenUsed="1"/>
+    <w:lsdException w:name="Table 3D effects 2" w:semiHidden="1" w:unhideWhenUsed="1"/>
+    <w:lsdException w:name="Table 3D effects 3" w:semiHidden="1" w:unhideWhenUsed="1"/>
+    <w:lsdException w:name="Table Contemporary" w:semiHidden="1" w:unhideWhenUsed="1"/>
+    <w:lsdException w:name="Table Elegant" w:semiHidden="1" w:unhideWhenUsed="1"/>
+    <w:lsdException w:name="Table Professional" w:semiHidden="1" w:unhideWhenUsed="1"/>
+    <w:lsdException w:name="Table Subtle 1" w:semiHidden="1" w:unhideWhenUsed="1"/>
+    <w:lsdException w:name="Table Subtle 2" w:semiHidden="1" w:unhideWhenUsed="1"/>
+    <w:lsdException w:name="Table Web 1" w:semiHidden="1" w:unhideWhenUsed="1"/>
+    <w:lsdException w:name="Table Web 2" w:semiHidden="1" w:unhideWhenUsed="1"/>
+    <w:lsdException w:name="Table Web 3" w:semiHidden="1" w:unhideWhenUsed="1"/>
+    <w:lsdException w:name="Balloon Text" w:semiHidden="1" w:unhideWhenUsed="1"/>
+    <w:lsdException w:name="Table Grid" w:semiHidden="1" w:uiPriority="39" w:unhideWhenUsed="1"/>
+    <w:lsdException w:name="Table Theme" w:semiHidden="1" w:unhideWhenUsed="1"/>
+    <w:lsdException w:name="Placeholder Text" w:semiHidden="1"/>
+    <w:lsdException w:name="No Spacing" w:uiPriority="1" w:qFormat="1"/>
+    <w:lsdException w:name="Light Shading" w:uiPriority="60"/>
+    <w:lsdException w:name="Light List" w:uiPriority="61"/>
+    <w:lsdException w:name="Light Grid" w:uiPriority="62"/>
+    <w:lsdException w:name="Medium Shading 1" w:uiPriority="63"/>
+    <w:lsdException w:name="Medium Shading 2" w:uiPriority="64"/>
+    <w:lsdException w:name="Medium List 1" w:uiPriority="65"/>
+    <w:lsdException w:name="Medium List 2" w:uiPriority="66"/>
+    <w:lsdException w:name="Medium Grid 1" w:uiPriority="67"/>
+    <w:lsdException w:name="Medium Grid 2" w:uiPriority="68"/>
+    <w:lsdException w:name="Medium Grid 3" w:uiPriority="69"/>
+    <w:lsdException w:name="Dark List" w:uiPriority="70"/>
+    <w:lsdException w:name="Colorful Shading" w:uiPriority="71"/>
+    <w:lsdException w:name="Colorful List" w:uiPriority="72"/>
+    <w:lsdException w:name="Colorful Grid" w:uiPriority="73"/>
+    <w:lsdException w:name="Light Shading Accent 1" w:uiPriority="60"/>
+    <w:lsdException w:name="Light List Accent 1" w:uiPriority="61"/>
+    <w:lsdException w:name="Light Grid Accent 1" w:uiPriority="62"/>
+    <w:lsdException w:name="Medium Shading 1 Accent 1" w:uiPriority="63"/>
+    <w:lsdException w:name="Medium Shading 2 Accent 1" w:uiPriority="64"/>
+    <w:lsdException w:name="Medium List 1 Accent 1" w:uiPriority="65"/>
+    <w:lsdException w:name="Revision" w:semiHidden="1"/>
+    <w:lsdException w:name="List Paragraph" w:uiPriority="34" w:qFormat="1"/>
+    <w:lsdException w:name="Quote" w:uiPriority="29" w:qFormat="1"/>
+    <w:lsdException w:name="Intense Quote" w:uiPriority="30" w:qFormat="1"/>
+    <w:lsdException w:name="Medium List 2 Accent 1" w:uiPriority="66"/>
+    <w:lsdException w:name="Medium Grid 1 Accent 1" w:uiPriority="67"/>
+    <w:lsdException w:name="Medium Grid 2 Accent 1" w:uiPriority="68"/>
+    <w:lsdException w:name="Medium Grid 3 Accent 1" w:uiPriority="69"/>
+    <w:lsdException w:name="Dark List Accent 1" w:uiPriority="70"/>
+    <w:lsdException w:name="Colorful Shading Accent 1" w:uiPriority="71"/>
+    <w:lsdException w:name="Colorful List Accent 1" w:uiPriority="72"/>
+    <w:lsdException w:name="Colorful Grid Accent 1" w:uiPriority="73"/>
+    <w:lsdException w:name="Light Shading Accent 2" w:uiPriority="60"/>
+    <w:lsdException w:name="Light List Accent 2" w:uiPriority="61"/>
+    <w:lsdException w:name="Light Grid Accent 2" w:uiPriority="62"/>
+    <w:lsdException w:name="Medium Shading 1 Accent 2" w:uiPriority="63"/>
+    <w:lsdException w:name="Medium Shading 2 Accent 2" w:uiPriority="64"/>
+    <w:lsdException w:name="Medium List 1 Accent 2" w:uiPriority="65"/>
+    <w:lsdException w:name="Medium List 2 Accent 2" w:uiPriority="66"/>
+    <w:lsdException w:name="Medium Grid 1 Accent 2" w:uiPriority="67"/>
+    <w:lsdException w:name="Medium Grid 2 Accent 2" w:uiPriority="68"/>
+    <w:lsdException w:name="Medium Grid 3 Accent 2" w:uiPriority="69"/>
+    <w:lsdException w:name="Dark List Accent 2" w:uiPriority="70"/>
+    <w:lsdException w:name="Colorful Shading Accent 2" w:uiPriority="71"/>
+    <w:lsdException w:name="Colorful List Accent 2" w:uiPriority="72"/>
+    <w:lsdException w:name="Colorful Grid Accent 2" w:uiPriority="73"/>
+    <w:lsdException w:name="Light Shading Accent 3" w:uiPriority="60"/>
+    <w:lsdException w:name="Light List Accent 3" w:uiPriority="61"/>
+    <w:lsdException w:name="Light Grid Accent 3" w:uiPriority="62"/>
+    <w:lsdException w:name="Medium Shading 1 Accent 3" w:uiPriority="63"/>
+    <w:lsdException w:name="Medium Shading 2 Accent 3" w:uiPriority="64"/>
+    <w:lsdException w:name="Medium List 1 Accent 3" w:uiPriority="65"/>
+    <w:lsdException w:name="Medium List 2 Accent 3" w:uiPriority="66"/>
+    <w:lsdException w:name="Medium Grid 1 Accent 3" w:uiPriority="67"/>
+    <w:lsdException w:name="Medium Grid 2 Accent 3" w:uiPriority="68"/>
+    <w:lsdException w:name="Medium Grid 3 Accent 3" w:uiPriority="69"/>
+    <w:lsdException w:name="Dark List Accent 3" w:uiPriority="70"/>
+    <w:lsdException w:name="Colorful Shading Accent 3" w:uiPriority="71"/>
+    <w:lsdException w:name="Colorful List Accent 3" w:uiPriority="72"/>
+    <w:lsdException w:name="Colorful Grid Accent 3" w:uiPriority="73"/>
+    <w:lsdException w:name="Light Shading Accent 4" w:uiPriority="60"/>
+    <w:lsdException w:name="Light List Accent 4" w:uiPriority="61"/>
+    <w:lsdException w:name="Light Grid Accent 4" w:uiPriority="62"/>
+    <w:lsdException w:name="Medium Shading 1 Accent 4" w:uiPriority="63"/>
+    <w:lsdException w:name="Medium Shading 2 Accent 4" w:uiPriority="64"/>
+    <w:lsdException w:name="Medium List 1 Accent 4" w:uiPriority="65"/>
+    <w:lsdException w:name="Medium List 2 Accent 4" w:uiPriority="66"/>
+    <w:lsdException w:name="Medium Grid 1 Accent 4" w:uiPriority="67"/>
+    <w:lsdException w:name="Medium Grid 2 Accent 4" w:uiPriority="68"/>
+    <w:lsdException w:name="Medium Grid 3 Accent 4" w:uiPriority="69"/>
+    <w:lsdException w:name="Dark List Accent 4" w:uiPriority="70"/>
+    <w:lsdException w:name="Colorful Shading Accent 4" w:uiPriority="71"/>
+    <w:lsdException w:name="Colorful List Accent 4" w:uiPriority="72"/>
+    <w:lsdException w:name="Colorful Grid Accent 4" w:uiPriority="73"/>
+    <w:lsdException w:name="Light Shading Accent 5" w:uiPriority="60"/>
+    <w:lsdException w:name="Light List Accent 5" w:uiPriority="61"/>
+    <w:lsdException w:name="Light Grid Accent 5" w:uiPriority="62"/>
+    <w:lsdException w:name="Medium Shading 1 Accent 5" w:uiPriority="63"/>
+    <w:lsdException w:name="Medium Shading 2 Accent 5" w:uiPriority="64"/>
+    <w:lsdException w:name="Medium List 1 Accent 5" w:uiPriority="65"/>
+    <w:lsdException w:name="Medium List 2 Accent 5" w:uiPriority="66"/>
+    <w:lsdException w:name="Medium Grid 1 Accent 5" w:uiPriority="67"/>
+    <w:lsdException w:name="Medium Grid 2 Accent 5" w:uiPriority="68"/>
+    <w:lsdException w:name="Medium Grid 3 Accent 5" w:uiPriority="69"/>
+    <w:lsdException w:name="Dark List Accent 5" w:uiPriority="70"/>
+    <w:lsdException w:name="Colorful Shading Accent 5" w:uiPriority="71"/>
+    <w:lsdException w:name="Colorful List Accent 5" w:uiPriority="72"/>
+    <w:lsdException w:name="Colorful Grid Accent 5" w:uiPriority="73"/>
+    <w:lsdException w:name="Light Shading Accent 6" w:uiPriority="60"/>
+    <w:lsdException w:name="Light List Accent 6" w:uiPriority="61"/>
+    <w:lsdException w:name="Light Grid Accent 6" w:uiPriority="62"/>
+    <w:lsdException w:name="Medium Shading 1 Accent 6" w:uiPriority="63"/>
+    <w:lsdException w:name="Medium Shading 2 Accent 6" w:uiPriority="64"/>
+    <w:lsdException w:name="Medium List 1 Accent 6" w:uiPriority="65"/>
+    <w:lsdException w:name="Medium List 2 Accent 6" w:uiPriority="66"/>
+    <w:lsdException w:name="Medium Grid 1 Accent 6" w:uiPriority="67"/>
+    <w:lsdException w:name="Medium Grid 2 Accent 6" w:uiPriority="68"/>
+    <w:lsdException w:name="Medium Grid 3 Accent 6" w:uiPriority="69"/>
+    <w:lsdException w:name="Dark List Accent 6" w:uiPriority="70"/>
+    <w:lsdException w:name="Colorful Shading Accent 6" w:uiPriority="71"/>
+    <w:lsdException w:name="Colorful List Accent 6" w:uiPriority="72"/>
+    <w:lsdException w:name="Colorful Grid Accent 6" w:uiPriority="73"/>
+    <w:lsdException w:name="Subtle Emphasis" w:uiPriority="19" w:qFormat="1"/>
+    <w:lsdException w:name="Intense Emphasis" w:uiPriority="21" w:qFormat="1"/>
+    <w:lsdException w:name="Subtle Reference" w:uiPriority="31" w:qFormat="1"/>
+    <w:lsdException w:name="Intense Reference" w:uiPriority="32" w:qFormat="1"/>
+    <w:lsdException w:name="Book Title" w:uiPriority="33" w:qFormat="1"/>
+    <w:lsdException w:name="Bibliography" w:semiHidden="1" w:uiPriority="37" w:unhideWhenUsed="1"/>
+    <w:lsdException w:name="TOC Heading" w:semiHidden="1" w:uiPriority="39" w:unhideWhenUsed="1" w:qFormat="1"/>
+    <w:lsdException w:name="Plain Table 1" w:uiPriority="41"/>
+    <w:lsdException w:name="Plain Table 2" w:uiPriority="42"/>
+    <w:lsdException w:name="Plain Table 3" w:uiPriority="43"/>
+    <w:lsdException w:name="Plain Table 4" w:uiPriority="44"/>
+    <w:lsdException w:name="Plain Table 5" w:uiPriority="45"/>
+    <w:lsdException w:name="Grid Table Light" w:uiPriority="40"/>
+    <w:lsdException w:name="Grid Table 1 Light" w:uiPriority="46"/>
+    <w:lsdException w:name="Grid Table 2" w:uiPriority="47"/>
+    <w:lsdException w:name="Grid Table 3" w:uiPriority="48"/>
+    <w:lsdException w:name="Grid Table 4" w:uiPriority="49"/>
+    <w:lsdException w:name="Grid Table 5 Dark" w:uiPriority="50"/>
+    <w:lsdException w:name="Grid Table 6 Colorful" w:uiPriority="51"/>
+    <w:lsdException w:name="Grid Table 7 Colorful" w:uiPriority="52"/>
+    <w:lsdException w:name="Grid Table 1 Light Accent 1" w:uiPriority="46"/>
+    <w:lsdException w:name="Grid Table 2 Accent 1" w:uiPriority="47"/>
+    <w:lsdException w:name="Grid Table 3 Accent 1" w:uiPriority="48"/>
+    <w:lsdException w:name="Grid Table 4 Accent 1" w:uiPriority="49"/>
+    <w:lsdException w:name="Grid Table 5 Dark Accent 1" w:uiPriority="50"/>
+    <w:lsdException w:name="Grid Table 6 Colorful Accent 1" w:uiPriority="51"/>
+    <w:lsdException w:name="Grid Table 7 Colorful Accent 1" w:uiPriority="52"/>
+    <w:lsdException w:name="Grid Table 1 Light Accent 2" w:uiPriority="46"/>
+    <w:lsdException w:name="Grid Table 2 Accent 2" w:uiPriority="47"/>
+    <w:lsdException w:name="Grid Table 3 Accent 2" w:uiPriority="48"/>
+    <w:lsdException w:name="Grid Table 4 Accent 2" w:uiPriority="49"/>
+    <w:lsdException w:name="Grid Table 5 Dark Accent 2" w:uiPriority="50"/>
+    <w:lsdException w:name="Grid Table 6 Colorful Accent 2" w:uiPriority="51"/>
+    <w:lsdException w:name="Grid Table 7 Colorful Accent 2" w:uiPriority="52"/>
+    <w:lsdException w:name="Grid Table 1 Light Accent 3" w:uiPriority="46"/>
+    <w:lsdException w:name="Grid Table 2 Accent 3" w:uiPriority="47"/>
+    <w:lsdException w:name="Grid Table 3 Accent 3" w:uiPriority="48"/>
+    <w:lsdException w:name="Grid Table 4 Accent 3" w:uiPriority="49"/>
+    <w:lsdException w:name="Grid Table 5 Dark Accent 3" w:uiPriority="50"/>
+    <w:lsdException w:name="Grid Table 6 Colorful Accent 3" w:uiPriority="51"/>
+    <w:lsdException w:name="Grid Table 7 Colorful Accent 3" w:uiPriority="52"/>
+    <w:lsdException w:name="Grid Table 1 Light Accent 4" w:uiPriority="46"/>
+    <w:lsdException w:name="Grid Table 2 Accent 4" w:uiPriority="47"/>
+    <w:lsdException w:name="Grid Table 3 Accent 4" w:uiPriority="48"/>
+    <w:lsdException w:name="Grid Table 4 Accent 4" w:uiPriority="49"/>
+    <w:lsdException w:name="Grid Table 5 Dark Accent 4" w:uiPriority="50"/>
+    <w:lsdException w:name="Grid Table 6 Colorful Accent 4" w:uiPriority="51"/>
+    <w:lsdException w:name="Grid Table 7 Colorful Accent 4" w:uiPriority="52"/>
+    <w:lsdException w:name="Grid Table 1 Light Accent 5" w:uiPriority="46"/>
+    <w:lsdException w:name="Grid Table 2 Accent 5" w:uiPriority="47"/>
+    <w:lsdException w:name="Grid Table 3 Accent 5" w:uiPriority="48"/>
+    <w:lsdException w:name="Grid Table 4 Accent 5" w:uiPriority="49"/>
+    <w:lsdException w:name="Grid Table 5 Dark Accent 5" w:uiPriority="50"/>
+    <w:lsdException w:name="Grid Table 6 Colorful Accent 5" w:uiPriority="51"/>
+    <w:lsdException w:name="Grid Table 7 Colorful Accent 5" w:uiPriority="52"/>
+    <w:lsdException w:name="Grid Table 1 Light Accent 6" w:uiPriority="46"/>
+    <w:lsdException w:name="Grid Table 2 Accent 6" w:uiPriority="47"/>
+    <w:lsdException w:name="Grid Table 3 Accent 6" w:uiPriority="48"/>
+    <w:lsdException w:name="Grid Table 4 Accent 6" w:uiPriority="49"/>
+    <w:lsdException w:name="Grid Table 5 Dark Accent 6" w:uiPriority="50"/>
+    <w:lsdException w:name="Grid Table 6 Colorful Accent 6" w:uiPriority="51"/>
+    <w:lsdException w:name="Grid Table 7 Colorful Accent 6" w:uiPriority="52"/>
+    <w:lsdException w:name="List Table 1 Light" w:uiPriority="46"/>
+    <w:lsdException w:name="List Table 2" w:uiPriority="47"/>
+    <w:lsdException w:name="List Table 3" w:uiPriority="48"/>
+    <w:lsdException w:name="List Table 4" w:uiPriority="49"/>
+    <w:lsdException w:name="List Table 5 Dark" w:uiPriority="50"/>
+    <w:lsdException w:name="List Table 6 Colorful" w:uiPriority="51"/>
+    <w:lsdException w:name="List Table 7 Colorful" w:uiPriority="52"/>
+    <w:lsdException w:name="List Table 1 Light Accent 1" w:uiPriority="46"/>
+    <w:lsdException w:name="List Table 2 Accent 1" w:uiPriority="47"/>
+    <w:lsdException w:name="List Table 3 Accent 1" w:uiPriority="48"/>
+    <w:lsdException w:name="List Table 4 Accent 1" w:uiPriority="49"/>
+    <w:lsdException w:name="List Table 5 Dark Accent 1" w:uiPriority="50"/>
+    <w:lsdException w:name="List Table 6 Colorful Accent 1" w:uiPriority="51"/>
+    <w:lsdException w:name="List Table 7 Colorful Accent 1" w:uiPriority="52"/>
+    <w:lsdException w:name="List Table 1 Light Accent 2" w:uiPriority="46"/>
+    <w:lsdException w:name="List Table 2 Accent 2" w:uiPriority="47"/>
+    <w:lsdException w:name="List Table 3 Accent 2" w:uiPriority="48"/>
+    <w:lsdException w:name="List Table 4 Accent 2" w:uiPriority="49"/>
+    <w:lsdException w:name="List Table 5 Dark Accent 2" w:uiPriority="50"/>
+    <w:lsdException w:name="List Table 6 Colorful Accent 2" w:uiPriority="51"/>
+    <w:lsdException w:name="List Table 7 Colorful Accent 2" w:uiPriority="52"/>
+    <w:lsdException w:name="List Table 1 Light Accent 3" w:uiPriority="46"/>
+    <w:lsdException w:name="List Table 2 Accent 3" w:uiPriority="47"/>
+    <w:lsdException w:name="List Table 3 Accent 3" w:uiPriority="48"/>
+    <w:lsdException w:name="List Table 4 Accent 3" w:uiPriority="49"/>
+    <w:lsdException w:name="List Table 5 Dark Accent 3" w:uiPriority="50"/>
+    <w:lsdException w:name="List Table 6 Colorful Accent 3" w:uiPriority="51"/>
+    <w:lsdException w:name="List Table 7 Colorful Accent 3" w:uiPriority="52"/>
+    <w:lsdException w:name="List Table 1 Light Accent 4" w:uiPriority="46"/>
+    <w:lsdException w:name="List Table 2 Accent 4" w:uiPriority="47"/>
+    <w:lsdException w:name="List Table 3 Accent 4" w:uiPriority="48"/>
+    <w:lsdException w:name="List Table 4 Accent 4" w:uiPriority="49"/>
+    <w:lsdException w:name="List Table 5 Dark Accent 4" w:uiPriority="50"/>
+    <w:lsdException w:name="List Table 6 Colorful Accent 4" w:uiPriority="51"/>
+    <w:lsdException w:name="List Table 7 Colorful Accent 4" w:uiPriority="52"/>
+    <w:lsdException w:name="List Table 1 Light Accent 5" w:uiPriority="46"/>
+    <w:lsdException w:name="List Table 2 Accent 5" w:uiPriority="47"/>
+    <w:lsdException w:name="List Table 3 Accent 5" w:uiPriority="48"/>
+    <w:lsdException w:name="List Table 4 Accent 5" w:uiPriority="49"/>
+    <w:lsdException w:name="List Table 5 Dark Accent 5" w:uiPriority="50"/>
+    <w:lsdException w:name="List Table 6 Colorful Accent 5" w:uiPriority="51"/>
+    <w:lsdException w:name="List Table 7 Colorful Accent 5" w:uiPriority="52"/>
+    <w:lsdException w:name="List Table 1 Light Accent 6" w:uiPriority="46"/>
+    <w:lsdException w:name="List Table 2 Accent 6" w:uiPriority="47"/>
+    <w:lsdException w:name="List Table 3 Accent 6" w:uiPriority="48"/>
+    <w:lsdException w:name="List Table 4 Accent 6" w:uiPriority="49"/>
+    <w:lsdException w:name="List Table 5 Dark Accent 6" w:uiPriority="50"/>
+    <w:lsdException w:name="List Table 6 Colorful Accent 6" w:uiPriority="51"/>
+    <w:lsdException w:name="List Table 7 Colorful Accent 6" w:uiPriority="52"/>
+    <w:lsdException w:name="Mention" w:semiHidden="1" w:unhideWhenUsed="1"/>
+    <w:lsdException w:name="Smart Hyperlink" w:semiHidden="1" w:unhideWhenUsed="1"/>
+    <w:lsdException w:name="Hashtag" w:semiHidden="1" w:unhideWhenUsed="1"/>
+    <w:lsdException w:name="Unresolved Mention" w:semiHidden="1" w:unhideWhenUsed="1"/>
+    <w:lsdException w:name="Smart Link" w:semiHidden="1" w:unhideWhenUsed="1"/>
   </w:latentStyles>
   <w:style w:type="paragraph" w:default="1" w:styleId="Normal">
     <w:name w:val="Normal"/>
@@ -4786,7 +5139,7 @@
       <w:iCs/>
     </w:rPr>
   </w:style>
-  <w:style w:type="paragraph" w:styleId="Epgrafe">
+  <w:style w:type="paragraph" w:styleId="Descripcin">
     <w:name w:val="caption"/>
     <w:basedOn w:val="Normal"/>
     <w:next w:val="Normal"/>
@@ -5026,904 +5379,7 @@
       <w:color w:val="auto"/>
     </w:rPr>
   </w:style>
-  <w:style w:type="paragraph" w:styleId="TtulodeTDC">
-    <w:name w:val="TOC Heading"/>
-    <w:basedOn w:val="Ttulo1"/>
-    <w:next w:val="Normal"/>
-    <w:uiPriority w:val="39"/>
-    <w:unhideWhenUsed/>
-    <w:qFormat/>
-    <w:rsid w:val="00F4741E"/>
-    <w:pPr>
-      <w:outlineLvl w:val="9"/>
-    </w:pPr>
-  </w:style>
-  <w:style w:type="paragraph" w:styleId="TDC1">
-    <w:name w:val="toc 1"/>
-    <w:basedOn w:val="Normal"/>
-    <w:next w:val="Normal"/>
-    <w:autoRedefine/>
-    <w:uiPriority w:val="39"/>
-    <w:unhideWhenUsed/>
-    <w:rsid w:val="00F4741E"/>
-    <w:pPr>
-      <w:spacing w:after="100"/>
-    </w:pPr>
-  </w:style>
-  <w:style w:type="character" w:styleId="Hipervnculo">
-    <w:name w:val="Hyperlink"/>
-    <w:basedOn w:val="Fuentedeprrafopredeter"/>
-    <w:uiPriority w:val="99"/>
-    <w:unhideWhenUsed/>
-    <w:rsid w:val="00F4741E"/>
-    <w:rPr>
-      <w:color w:val="0563C1" w:themeColor="hyperlink"/>
-      <w:u w:val="single"/>
-    </w:rPr>
-  </w:style>
-  <w:style w:type="paragraph" w:styleId="Encabezado">
-    <w:name w:val="header"/>
-    <w:basedOn w:val="Normal"/>
-    <w:link w:val="EncabezadoCar"/>
-    <w:uiPriority w:val="99"/>
-    <w:unhideWhenUsed/>
-    <w:rsid w:val="00F4741E"/>
-    <w:pPr>
-      <w:tabs>
-        <w:tab w:val="center" w:pos="4252"/>
-        <w:tab w:val="right" w:pos="8504"/>
-      </w:tabs>
-      <w:spacing w:after="0" w:line="240" w:lineRule="auto"/>
-    </w:pPr>
-  </w:style>
-  <w:style w:type="character" w:customStyle="1" w:styleId="EncabezadoCar">
-    <w:name w:val="Encabezado Car"/>
-    <w:basedOn w:val="Fuentedeprrafopredeter"/>
-    <w:link w:val="Encabezado"/>
-    <w:uiPriority w:val="99"/>
-    <w:rsid w:val="00F4741E"/>
-  </w:style>
-  <w:style w:type="paragraph" w:styleId="Piedepgina">
-    <w:name w:val="footer"/>
-    <w:basedOn w:val="Normal"/>
-    <w:link w:val="PiedepginaCar"/>
-    <w:uiPriority w:val="99"/>
-    <w:unhideWhenUsed/>
-    <w:rsid w:val="00F4741E"/>
-    <w:pPr>
-      <w:tabs>
-        <w:tab w:val="center" w:pos="4252"/>
-        <w:tab w:val="right" w:pos="8504"/>
-      </w:tabs>
-      <w:spacing w:after="0" w:line="240" w:lineRule="auto"/>
-    </w:pPr>
-  </w:style>
-  <w:style w:type="character" w:customStyle="1" w:styleId="PiedepginaCar">
-    <w:name w:val="Pie de página Car"/>
-    <w:basedOn w:val="Fuentedeprrafopredeter"/>
-    <w:link w:val="Piedepgina"/>
-    <w:uiPriority w:val="99"/>
-    <w:rsid w:val="00F4741E"/>
-  </w:style>
-  <w:style w:type="paragraph" w:styleId="Textodeglobo">
-    <w:name w:val="Balloon Text"/>
-    <w:basedOn w:val="Normal"/>
-    <w:link w:val="TextodegloboCar"/>
-    <w:uiPriority w:val="99"/>
-    <w:semiHidden/>
-    <w:unhideWhenUsed/>
-    <w:rsid w:val="00381F62"/>
-    <w:pPr>
-      <w:spacing w:after="0" w:line="240" w:lineRule="auto"/>
-    </w:pPr>
-    <w:rPr>
-      <w:rFonts w:ascii="Tahoma" w:hAnsi="Tahoma" w:cs="Tahoma"/>
-      <w:sz w:val="16"/>
-      <w:szCs w:val="16"/>
-    </w:rPr>
-  </w:style>
-  <w:style w:type="character" w:customStyle="1" w:styleId="TextodegloboCar">
-    <w:name w:val="Texto de globo Car"/>
-    <w:basedOn w:val="Fuentedeprrafopredeter"/>
-    <w:link w:val="Textodeglobo"/>
-    <w:uiPriority w:val="99"/>
-    <w:semiHidden/>
-    <w:rsid w:val="00381F62"/>
-    <w:rPr>
-      <w:rFonts w:ascii="Tahoma" w:hAnsi="Tahoma" w:cs="Tahoma"/>
-      <w:sz w:val="16"/>
-      <w:szCs w:val="16"/>
-    </w:rPr>
-  </w:style>
-</w:styles>
-</file>
-
-<file path=word/stylesWithEffects.xml><?xml version="1.0" encoding="utf-8"?>
-<w:styles xmlns:wpc="http://schemas.microsoft.com/office/word/2010/wordprocessingCanvas" xmlns:mc="http://schemas.openxmlformats.org/markup-compatibility/2006" xmlns:o="urn:schemas-microsoft-com:office:office" xmlns:r="http://schemas.openxmlformats.org/officeDocument/2006/relationships" xmlns:m="http://schemas.openxmlformats.org/officeDocument/2006/math" xmlns:v="urn:schemas-microsoft-com:vml" xmlns:wp14="http://schemas.microsoft.com/office/word/2010/wordprocessingDrawing" xmlns:wp="http://schemas.openxmlformats.org/drawingml/2006/wordprocessingDrawing" xmlns:w10="urn:schemas-microsoft-com:office:word" xmlns:w="http://schemas.openxmlformats.org/wordprocessingml/2006/main" xmlns:w14="http://schemas.microsoft.com/office/word/2010/wordml" xmlns:wpg="http://schemas.microsoft.com/office/word/2010/wordprocessingGroup" xmlns:wpi="http://schemas.microsoft.com/office/word/2010/wordprocessingInk" xmlns:wne="http://schemas.microsoft.com/office/word/2006/wordml" xmlns:wps="http://schemas.microsoft.com/office/word/2010/wordprocessingShape" mc:Ignorable="w14 wp14">
-  <w:docDefaults>
-    <w:rPrDefault>
-      <w:rPr>
-        <w:rFonts w:asciiTheme="minorHAnsi" w:eastAsiaTheme="minorEastAsia" w:hAnsiTheme="minorHAnsi" w:cstheme="minorBidi"/>
-        <w:sz w:val="22"/>
-        <w:szCs w:val="22"/>
-        <w:lang w:val="es-ES" w:eastAsia="en-US" w:bidi="ar-SA"/>
-      </w:rPr>
-    </w:rPrDefault>
-    <w:pPrDefault>
-      <w:pPr>
-        <w:spacing w:after="160" w:line="252" w:lineRule="auto"/>
-        <w:jc w:val="both"/>
-      </w:pPr>
-    </w:pPrDefault>
-  </w:docDefaults>
-  <w:latentStyles w:defLockedState="0" w:defUIPriority="99" w:defSemiHidden="1" w:defUnhideWhenUsed="1" w:defQFormat="0" w:count="267">
-    <w:lsdException w:name="Normal" w:semiHidden="0" w:uiPriority="0" w:unhideWhenUsed="0" w:qFormat="1"/>
-    <w:lsdException w:name="heading 1" w:semiHidden="0" w:uiPriority="9" w:unhideWhenUsed="0" w:qFormat="1"/>
-    <w:lsdException w:name="heading 2" w:uiPriority="9" w:qFormat="1"/>
-    <w:lsdException w:name="heading 3" w:uiPriority="9" w:qFormat="1"/>
-    <w:lsdException w:name="heading 4" w:uiPriority="9" w:qFormat="1"/>
-    <w:lsdException w:name="heading 5" w:uiPriority="9" w:qFormat="1"/>
-    <w:lsdException w:name="heading 6" w:uiPriority="9" w:qFormat="1"/>
-    <w:lsdException w:name="heading 7" w:uiPriority="9" w:qFormat="1"/>
-    <w:lsdException w:name="heading 8" w:uiPriority="9" w:qFormat="1"/>
-    <w:lsdException w:name="heading 9" w:uiPriority="9" w:qFormat="1"/>
-    <w:lsdException w:name="toc 1" w:uiPriority="39"/>
-    <w:lsdException w:name="toc 2" w:uiPriority="39"/>
-    <w:lsdException w:name="toc 3" w:uiPriority="39"/>
-    <w:lsdException w:name="toc 4" w:uiPriority="39"/>
-    <w:lsdException w:name="toc 5" w:uiPriority="39"/>
-    <w:lsdException w:name="toc 6" w:uiPriority="39"/>
-    <w:lsdException w:name="toc 7" w:uiPriority="39"/>
-    <w:lsdException w:name="toc 8" w:uiPriority="39"/>
-    <w:lsdException w:name="toc 9" w:uiPriority="39"/>
-    <w:lsdException w:name="caption" w:uiPriority="35" w:qFormat="1"/>
-    <w:lsdException w:name="Title" w:semiHidden="0" w:uiPriority="10" w:unhideWhenUsed="0" w:qFormat="1"/>
-    <w:lsdException w:name="Default Paragraph Font" w:uiPriority="1"/>
-    <w:lsdException w:name="Subtitle" w:semiHidden="0" w:uiPriority="11" w:unhideWhenUsed="0" w:qFormat="1"/>
-    <w:lsdException w:name="Strong" w:semiHidden="0" w:uiPriority="22" w:unhideWhenUsed="0" w:qFormat="1"/>
-    <w:lsdException w:name="Emphasis" w:semiHidden="0" w:uiPriority="20" w:unhideWhenUsed="0" w:qFormat="1"/>
-    <w:lsdException w:name="Table Grid" w:semiHidden="0" w:uiPriority="39" w:unhideWhenUsed="0"/>
-    <w:lsdException w:name="Placeholder Text" w:unhideWhenUsed="0"/>
-    <w:lsdException w:name="No Spacing" w:semiHidden="0" w:uiPriority="1" w:unhideWhenUsed="0" w:qFormat="1"/>
-    <w:lsdException w:name="Light Shading" w:semiHidden="0" w:uiPriority="60" w:unhideWhenUsed="0"/>
-    <w:lsdException w:name="Light List" w:semiHidden="0" w:uiPriority="61" w:unhideWhenUsed="0"/>
-    <w:lsdException w:name="Light Grid" w:semiHidden="0" w:uiPriority="62" w:unhideWhenUsed="0"/>
-    <w:lsdException w:name="Medium Shading 1" w:semiHidden="0" w:uiPriority="63" w:unhideWhenUsed="0"/>
-    <w:lsdException w:name="Medium Shading 2" w:semiHidden="0" w:uiPriority="64" w:unhideWhenUsed="0"/>
-    <w:lsdException w:name="Medium List 1" w:semiHidden="0" w:uiPriority="65" w:unhideWhenUsed="0"/>
-    <w:lsdException w:name="Medium List 2" w:semiHidden="0" w:uiPriority="66" w:unhideWhenUsed="0"/>
-    <w:lsdException w:name="Medium Grid 1" w:semiHidden="0" w:uiPriority="67" w:unhideWhenUsed="0"/>
-    <w:lsdException w:name="Medium Grid 2" w:semiHidden="0" w:uiPriority="68" w:unhideWhenUsed="0"/>
-    <w:lsdException w:name="Medium Grid 3" w:semiHidden="0" w:uiPriority="69" w:unhideWhenUsed="0"/>
-    <w:lsdException w:name="Dark List" w:semiHidden="0" w:uiPriority="70" w:unhideWhenUsed="0"/>
-    <w:lsdException w:name="Colorful Shading" w:semiHidden="0" w:uiPriority="71" w:unhideWhenUsed="0"/>
-    <w:lsdException w:name="Colorful List" w:semiHidden="0" w:uiPriority="72" w:unhideWhenUsed="0"/>
-    <w:lsdException w:name="Colorful Grid" w:semiHidden="0" w:uiPriority="73" w:unhideWhenUsed="0"/>
-    <w:lsdException w:name="Light Shading Accent 1" w:semiHidden="0" w:uiPriority="60" w:unhideWhenUsed="0"/>
-    <w:lsdException w:name="Light List Accent 1" w:semiHidden="0" w:uiPriority="61" w:unhideWhenUsed="0"/>
-    <w:lsdException w:name="Light Grid Accent 1" w:semiHidden="0" w:uiPriority="62" w:unhideWhenUsed="0"/>
-    <w:lsdException w:name="Medium Shading 1 Accent 1" w:semiHidden="0" w:uiPriority="63" w:unhideWhenUsed="0"/>
-    <w:lsdException w:name="Medium Shading 2 Accent 1" w:semiHidden="0" w:uiPriority="64" w:unhideWhenUsed="0"/>
-    <w:lsdException w:name="Medium List 1 Accent 1" w:semiHidden="0" w:uiPriority="65" w:unhideWhenUsed="0"/>
-    <w:lsdException w:name="Revision" w:unhideWhenUsed="0"/>
-    <w:lsdException w:name="List Paragraph" w:semiHidden="0" w:uiPriority="34" w:unhideWhenUsed="0" w:qFormat="1"/>
-    <w:lsdException w:name="Quote" w:semiHidden="0" w:uiPriority="29" w:unhideWhenUsed="0" w:qFormat="1"/>
-    <w:lsdException w:name="Intense Quote" w:semiHidden="0" w:uiPriority="30" w:unhideWhenUsed="0" w:qFormat="1"/>
-    <w:lsdException w:name="Medium List 2 Accent 1" w:semiHidden="0" w:uiPriority="66" w:unhideWhenUsed="0"/>
-    <w:lsdException w:name="Medium Grid 1 Accent 1" w:semiHidden="0" w:uiPriority="67" w:unhideWhenUsed="0"/>
-    <w:lsdException w:name="Medium Grid 2 Accent 1" w:semiHidden="0" w:uiPriority="68" w:unhideWhenUsed="0"/>
-    <w:lsdException w:name="Medium Grid 3 Accent 1" w:semiHidden="0" w:uiPriority="69" w:unhideWhenUsed="0"/>
-    <w:lsdException w:name="Dark List Accent 1" w:semiHidden="0" w:uiPriority="70" w:unhideWhenUsed="0"/>
-    <w:lsdException w:name="Colorful Shading Accent 1" w:semiHidden="0" w:uiPriority="71" w:unhideWhenUsed="0"/>
-    <w:lsdException w:name="Colorful List Accent 1" w:semiHidden="0" w:uiPriority="72" w:unhideWhenUsed="0"/>
-    <w:lsdException w:name="Colorful Grid Accent 1" w:semiHidden="0" w:uiPriority="73" w:unhideWhenUsed="0"/>
-    <w:lsdException w:name="Light Shading Accent 2" w:semiHidden="0" w:uiPriority="60" w:unhideWhenUsed="0"/>
-    <w:lsdException w:name="Light List Accent 2" w:semiHidden="0" w:uiPriority="61" w:unhideWhenUsed="0"/>
-    <w:lsdException w:name="Light Grid Accent 2" w:semiHidden="0" w:uiPriority="62" w:unhideWhenUsed="0"/>
-    <w:lsdException w:name="Medium Shading 1 Accent 2" w:semiHidden="0" w:uiPriority="63" w:unhideWhenUsed="0"/>
-    <w:lsdException w:name="Medium Shading 2 Accent 2" w:semiHidden="0" w:uiPriority="64" w:unhideWhenUsed="0"/>
-    <w:lsdException w:name="Medium List 1 Accent 2" w:semiHidden="0" w:uiPriority="65" w:unhideWhenUsed="0"/>
-    <w:lsdException w:name="Medium List 2 Accent 2" w:semiHidden="0" w:uiPriority="66" w:unhideWhenUsed="0"/>
-    <w:lsdException w:name="Medium Grid 1 Accent 2" w:semiHidden="0" w:uiPriority="67" w:unhideWhenUsed="0"/>
-    <w:lsdException w:name="Medium Grid 2 Accent 2" w:semiHidden="0" w:uiPriority="68" w:unhideWhenUsed="0"/>
-    <w:lsdException w:name="Medium Grid 3 Accent 2" w:semiHidden="0" w:uiPriority="69" w:unhideWhenUsed="0"/>
-    <w:lsdException w:name="Dark List Accent 2" w:semiHidden="0" w:uiPriority="70" w:unhideWhenUsed="0"/>
-    <w:lsdException w:name="Colorful Shading Accent 2" w:semiHidden="0" w:uiPriority="71" w:unhideWhenUsed="0"/>
-    <w:lsdException w:name="Colorful List Accent 2" w:semiHidden="0" w:uiPriority="72" w:unhideWhenUsed="0"/>
-    <w:lsdException w:name="Colorful Grid Accent 2" w:semiHidden="0" w:uiPriority="73" w:unhideWhenUsed="0"/>
-    <w:lsdException w:name="Light Shading Accent 3" w:semiHidden="0" w:uiPriority="60" w:unhideWhenUsed="0"/>
-    <w:lsdException w:name="Light List Accent 3" w:semiHidden="0" w:uiPriority="61" w:unhideWhenUsed="0"/>
-    <w:lsdException w:name="Light Grid Accent 3" w:semiHidden="0" w:uiPriority="62" w:unhideWhenUsed="0"/>
-    <w:lsdException w:name="Medium Shading 1 Accent 3" w:semiHidden="0" w:uiPriority="63" w:unhideWhenUsed="0"/>
-    <w:lsdException w:name="Medium Shading 2 Accent 3" w:semiHidden="0" w:uiPriority="64" w:unhideWhenUsed="0"/>
-    <w:lsdException w:name="Medium List 1 Accent 3" w:semiHidden="0" w:uiPriority="65" w:unhideWhenUsed="0"/>
-    <w:lsdException w:name="Medium List 2 Accent 3" w:semiHidden="0" w:uiPriority="66" w:unhideWhenUsed="0"/>
-    <w:lsdException w:name="Medium Grid 1 Accent 3" w:semiHidden="0" w:uiPriority="67" w:unhideWhenUsed="0"/>
-    <w:lsdException w:name="Medium Grid 2 Accent 3" w:semiHidden="0" w:uiPriority="68" w:unhideWhenUsed="0"/>
-    <w:lsdException w:name="Medium Grid 3 Accent 3" w:semiHidden="0" w:uiPriority="69" w:unhideWhenUsed="0"/>
-    <w:lsdException w:name="Dark List Accent 3" w:semiHidden="0" w:uiPriority="70" w:unhideWhenUsed="0"/>
-    <w:lsdException w:name="Colorful Shading Accent 3" w:semiHidden="0" w:uiPriority="71" w:unhideWhenUsed="0"/>
-    <w:lsdException w:name="Colorful List Accent 3" w:semiHidden="0" w:uiPriority="72" w:unhideWhenUsed="0"/>
-    <w:lsdException w:name="Colorful Grid Accent 3" w:semiHidden="0" w:uiPriority="73" w:unhideWhenUsed="0"/>
-    <w:lsdException w:name="Light Shading Accent 4" w:semiHidden="0" w:uiPriority="60" w:unhideWhenUsed="0"/>
-    <w:lsdException w:name="Light List Accent 4" w:semiHidden="0" w:uiPriority="61" w:unhideWhenUsed="0"/>
-    <w:lsdException w:name="Light Grid Accent 4" w:semiHidden="0" w:uiPriority="62" w:unhideWhenUsed="0"/>
-    <w:lsdException w:name="Medium Shading 1 Accent 4" w:semiHidden="0" w:uiPriority="63" w:unhideWhenUsed="0"/>
-    <w:lsdException w:name="Medium Shading 2 Accent 4" w:semiHidden="0" w:uiPriority="64" w:unhideWhenUsed="0"/>
-    <w:lsdException w:name="Medium List 1 Accent 4" w:semiHidden="0" w:uiPriority="65" w:unhideWhenUsed="0"/>
-    <w:lsdException w:name="Medium List 2 Accent 4" w:semiHidden="0" w:uiPriority="66" w:unhideWhenUsed="0"/>
-    <w:lsdException w:name="Medium Grid 1 Accent 4" w:semiHidden="0" w:uiPriority="67" w:unhideWhenUsed="0"/>
-    <w:lsdException w:name="Medium Grid 2 Accent 4" w:semiHidden="0" w:uiPriority="68" w:unhideWhenUsed="0"/>
-    <w:lsdException w:name="Medium Grid 3 Accent 4" w:semiHidden="0" w:uiPriority="69" w:unhideWhenUsed="0"/>
-    <w:lsdException w:name="Dark List Accent 4" w:semiHidden="0" w:uiPriority="70" w:unhideWhenUsed="0"/>
-    <w:lsdException w:name="Colorful Shading Accent 4" w:semiHidden="0" w:uiPriority="71" w:unhideWhenUsed="0"/>
-    <w:lsdException w:name="Colorful List Accent 4" w:semiHidden="0" w:uiPriority="72" w:unhideWhenUsed="0"/>
-    <w:lsdException w:name="Colorful Grid Accent 4" w:semiHidden="0" w:uiPriority="73" w:unhideWhenUsed="0"/>
-    <w:lsdException w:name="Light Shading Accent 5" w:semiHidden="0" w:uiPriority="60" w:unhideWhenUsed="0"/>
-    <w:lsdException w:name="Light List Accent 5" w:semiHidden="0" w:uiPriority="61" w:unhideWhenUsed="0"/>
-    <w:lsdException w:name="Light Grid Accent 5" w:semiHidden="0" w:uiPriority="62" w:unhideWhenUsed="0"/>
-    <w:lsdException w:name="Medium Shading 1 Accent 5" w:semiHidden="0" w:uiPriority="63" w:unhideWhenUsed="0"/>
-    <w:lsdException w:name="Medium Shading 2 Accent 5" w:semiHidden="0" w:uiPriority="64" w:unhideWhenUsed="0"/>
-    <w:lsdException w:name="Medium List 1 Accent 5" w:semiHidden="0" w:uiPriority="65" w:unhideWhenUsed="0"/>
-    <w:lsdException w:name="Medium List 2 Accent 5" w:semiHidden="0" w:uiPriority="66" w:unhideWhenUsed="0"/>
-    <w:lsdException w:name="Medium Grid 1 Accent 5" w:semiHidden="0" w:uiPriority="67" w:unhideWhenUsed="0"/>
-    <w:lsdException w:name="Medium Grid 2 Accent 5" w:semiHidden="0" w:uiPriority="68" w:unhideWhenUsed="0"/>
-    <w:lsdException w:name="Medium Grid 3 Accent 5" w:semiHidden="0" w:uiPriority="69" w:unhideWhenUsed="0"/>
-    <w:lsdException w:name="Dark List Accent 5" w:semiHidden="0" w:uiPriority="70" w:unhideWhenUsed="0"/>
-    <w:lsdException w:name="Colorful Shading Accent 5" w:semiHidden="0" w:uiPriority="71" w:unhideWhenUsed="0"/>
-    <w:lsdException w:name="Colorful List Accent 5" w:semiHidden="0" w:uiPriority="72" w:unhideWhenUsed="0"/>
-    <w:lsdException w:name="Colorful Grid Accent 5" w:semiHidden="0" w:uiPriority="73" w:unhideWhenUsed="0"/>
-    <w:lsdException w:name="Light Shading Accent 6" w:semiHidden="0" w:uiPriority="60" w:unhideWhenUsed="0"/>
-    <w:lsdException w:name="Light List Accent 6" w:semiHidden="0" w:uiPriority="61" w:unhideWhenUsed="0"/>
-    <w:lsdException w:name="Light Grid Accent 6" w:semiHidden="0" w:uiPriority="62" w:unhideWhenUsed="0"/>
-    <w:lsdException w:name="Medium Shading 1 Accent 6" w:semiHidden="0" w:uiPriority="63" w:unhideWhenUsed="0"/>
-    <w:lsdException w:name="Medium Shading 2 Accent 6" w:semiHidden="0" w:uiPriority="64" w:unhideWhenUsed="0"/>
-    <w:lsdException w:name="Medium List 1 Accent 6" w:semiHidden="0" w:uiPriority="65" w:unhideWhenUsed="0"/>
-    <w:lsdException w:name="Medium List 2 Accent 6" w:semiHidden="0" w:uiPriority="66" w:unhideWhenUsed="0"/>
-    <w:lsdException w:name="Medium Grid 1 Accent 6" w:semiHidden="0" w:uiPriority="67" w:unhideWhenUsed="0"/>
-    <w:lsdException w:name="Medium Grid 2 Accent 6" w:semiHidden="0" w:uiPriority="68" w:unhideWhenUsed="0"/>
-    <w:lsdException w:name="Medium Grid 3 Accent 6" w:semiHidden="0" w:uiPriority="69" w:unhideWhenUsed="0"/>
-    <w:lsdException w:name="Dark List Accent 6" w:semiHidden="0" w:uiPriority="70" w:unhideWhenUsed="0"/>
-    <w:lsdException w:name="Colorful Shading Accent 6" w:semiHidden="0" w:uiPriority="71" w:unhideWhenUsed="0"/>
-    <w:lsdException w:name="Colorful List Accent 6" w:semiHidden="0" w:uiPriority="72" w:unhideWhenUsed="0"/>
-    <w:lsdException w:name="Colorful Grid Accent 6" w:semiHidden="0" w:uiPriority="73" w:unhideWhenUsed="0"/>
-    <w:lsdException w:name="Subtle Emphasis" w:semiHidden="0" w:uiPriority="19" w:unhideWhenUsed="0" w:qFormat="1"/>
-    <w:lsdException w:name="Intense Emphasis" w:semiHidden="0" w:uiPriority="21" w:unhideWhenUsed="0" w:qFormat="1"/>
-    <w:lsdException w:name="Subtle Reference" w:semiHidden="0" w:uiPriority="31" w:unhideWhenUsed="0" w:qFormat="1"/>
-    <w:lsdException w:name="Intense Reference" w:semiHidden="0" w:uiPriority="32" w:unhideWhenUsed="0" w:qFormat="1"/>
-    <w:lsdException w:name="Book Title" w:semiHidden="0" w:uiPriority="33" w:unhideWhenUsed="0" w:qFormat="1"/>
-    <w:lsdException w:name="Bibliography" w:uiPriority="37"/>
-    <w:lsdException w:name="TOC Heading" w:uiPriority="39" w:qFormat="1"/>
-  </w:latentStyles>
-  <w:style w:type="paragraph" w:default="1" w:styleId="Normal">
-    <w:name w:val="Normal"/>
-    <w:qFormat/>
-    <w:rsid w:val="00F4741E"/>
-  </w:style>
-  <w:style w:type="paragraph" w:styleId="Ttulo1">
-    <w:name w:val="heading 1"/>
-    <w:basedOn w:val="Normal"/>
-    <w:next w:val="Normal"/>
-    <w:link w:val="Ttulo1Car"/>
-    <w:uiPriority w:val="9"/>
-    <w:qFormat/>
-    <w:rsid w:val="00F4741E"/>
-    <w:pPr>
-      <w:keepNext/>
-      <w:keepLines/>
-      <w:spacing w:before="320" w:after="40"/>
-      <w:outlineLvl w:val="0"/>
-    </w:pPr>
-    <w:rPr>
-      <w:rFonts w:asciiTheme="majorHAnsi" w:eastAsiaTheme="majorEastAsia" w:hAnsiTheme="majorHAnsi" w:cstheme="majorBidi"/>
-      <w:b/>
-      <w:bCs/>
-      <w:caps/>
-      <w:spacing w:val="4"/>
-      <w:sz w:val="28"/>
-      <w:szCs w:val="28"/>
-    </w:rPr>
-  </w:style>
-  <w:style w:type="paragraph" w:styleId="Ttulo2">
-    <w:name w:val="heading 2"/>
-    <w:basedOn w:val="Normal"/>
-    <w:next w:val="Normal"/>
-    <w:link w:val="Ttulo2Car"/>
-    <w:uiPriority w:val="9"/>
-    <w:semiHidden/>
-    <w:unhideWhenUsed/>
-    <w:qFormat/>
-    <w:rsid w:val="00F4741E"/>
-    <w:pPr>
-      <w:keepNext/>
-      <w:keepLines/>
-      <w:spacing w:before="120" w:after="0"/>
-      <w:outlineLvl w:val="1"/>
-    </w:pPr>
-    <w:rPr>
-      <w:rFonts w:asciiTheme="majorHAnsi" w:eastAsiaTheme="majorEastAsia" w:hAnsiTheme="majorHAnsi" w:cstheme="majorBidi"/>
-      <w:b/>
-      <w:bCs/>
-      <w:sz w:val="28"/>
-      <w:szCs w:val="28"/>
-    </w:rPr>
-  </w:style>
-  <w:style w:type="paragraph" w:styleId="Ttulo3">
-    <w:name w:val="heading 3"/>
-    <w:basedOn w:val="Normal"/>
-    <w:next w:val="Normal"/>
-    <w:link w:val="Ttulo3Car"/>
-    <w:uiPriority w:val="9"/>
-    <w:semiHidden/>
-    <w:unhideWhenUsed/>
-    <w:qFormat/>
-    <w:rsid w:val="00F4741E"/>
-    <w:pPr>
-      <w:keepNext/>
-      <w:keepLines/>
-      <w:spacing w:before="120" w:after="0"/>
-      <w:outlineLvl w:val="2"/>
-    </w:pPr>
-    <w:rPr>
-      <w:rFonts w:asciiTheme="majorHAnsi" w:eastAsiaTheme="majorEastAsia" w:hAnsiTheme="majorHAnsi" w:cstheme="majorBidi"/>
-      <w:spacing w:val="4"/>
-      <w:sz w:val="24"/>
-      <w:szCs w:val="24"/>
-    </w:rPr>
-  </w:style>
-  <w:style w:type="paragraph" w:styleId="Ttulo4">
-    <w:name w:val="heading 4"/>
-    <w:basedOn w:val="Normal"/>
-    <w:next w:val="Normal"/>
-    <w:link w:val="Ttulo4Car"/>
-    <w:uiPriority w:val="9"/>
-    <w:semiHidden/>
-    <w:unhideWhenUsed/>
-    <w:qFormat/>
-    <w:rsid w:val="00F4741E"/>
-    <w:pPr>
-      <w:keepNext/>
-      <w:keepLines/>
-      <w:spacing w:before="120" w:after="0"/>
-      <w:outlineLvl w:val="3"/>
-    </w:pPr>
-    <w:rPr>
-      <w:rFonts w:asciiTheme="majorHAnsi" w:eastAsiaTheme="majorEastAsia" w:hAnsiTheme="majorHAnsi" w:cstheme="majorBidi"/>
-      <w:i/>
-      <w:iCs/>
-      <w:sz w:val="24"/>
-      <w:szCs w:val="24"/>
-    </w:rPr>
-  </w:style>
-  <w:style w:type="paragraph" w:styleId="Ttulo5">
-    <w:name w:val="heading 5"/>
-    <w:basedOn w:val="Normal"/>
-    <w:next w:val="Normal"/>
-    <w:link w:val="Ttulo5Car"/>
-    <w:uiPriority w:val="9"/>
-    <w:semiHidden/>
-    <w:unhideWhenUsed/>
-    <w:qFormat/>
-    <w:rsid w:val="00F4741E"/>
-    <w:pPr>
-      <w:keepNext/>
-      <w:keepLines/>
-      <w:spacing w:before="120" w:after="0"/>
-      <w:outlineLvl w:val="4"/>
-    </w:pPr>
-    <w:rPr>
-      <w:rFonts w:asciiTheme="majorHAnsi" w:eastAsiaTheme="majorEastAsia" w:hAnsiTheme="majorHAnsi" w:cstheme="majorBidi"/>
-      <w:b/>
-      <w:bCs/>
-    </w:rPr>
-  </w:style>
-  <w:style w:type="paragraph" w:styleId="Ttulo6">
-    <w:name w:val="heading 6"/>
-    <w:basedOn w:val="Normal"/>
-    <w:next w:val="Normal"/>
-    <w:link w:val="Ttulo6Car"/>
-    <w:uiPriority w:val="9"/>
-    <w:semiHidden/>
-    <w:unhideWhenUsed/>
-    <w:qFormat/>
-    <w:rsid w:val="00F4741E"/>
-    <w:pPr>
-      <w:keepNext/>
-      <w:keepLines/>
-      <w:spacing w:before="120" w:after="0"/>
-      <w:outlineLvl w:val="5"/>
-    </w:pPr>
-    <w:rPr>
-      <w:rFonts w:asciiTheme="majorHAnsi" w:eastAsiaTheme="majorEastAsia" w:hAnsiTheme="majorHAnsi" w:cstheme="majorBidi"/>
-      <w:b/>
-      <w:bCs/>
-      <w:i/>
-      <w:iCs/>
-    </w:rPr>
-  </w:style>
-  <w:style w:type="paragraph" w:styleId="Ttulo7">
-    <w:name w:val="heading 7"/>
-    <w:basedOn w:val="Normal"/>
-    <w:next w:val="Normal"/>
-    <w:link w:val="Ttulo7Car"/>
-    <w:uiPriority w:val="9"/>
-    <w:semiHidden/>
-    <w:unhideWhenUsed/>
-    <w:qFormat/>
-    <w:rsid w:val="00F4741E"/>
-    <w:pPr>
-      <w:keepNext/>
-      <w:keepLines/>
-      <w:spacing w:before="120" w:after="0"/>
-      <w:outlineLvl w:val="6"/>
-    </w:pPr>
-    <w:rPr>
-      <w:i/>
-      <w:iCs/>
-    </w:rPr>
-  </w:style>
-  <w:style w:type="paragraph" w:styleId="Ttulo8">
-    <w:name w:val="heading 8"/>
-    <w:basedOn w:val="Normal"/>
-    <w:next w:val="Normal"/>
-    <w:link w:val="Ttulo8Car"/>
-    <w:uiPriority w:val="9"/>
-    <w:semiHidden/>
-    <w:unhideWhenUsed/>
-    <w:qFormat/>
-    <w:rsid w:val="00F4741E"/>
-    <w:pPr>
-      <w:keepNext/>
-      <w:keepLines/>
-      <w:spacing w:before="120" w:after="0"/>
-      <w:outlineLvl w:val="7"/>
-    </w:pPr>
-    <w:rPr>
-      <w:b/>
-      <w:bCs/>
-    </w:rPr>
-  </w:style>
-  <w:style w:type="paragraph" w:styleId="Ttulo9">
-    <w:name w:val="heading 9"/>
-    <w:basedOn w:val="Normal"/>
-    <w:next w:val="Normal"/>
-    <w:link w:val="Ttulo9Car"/>
-    <w:uiPriority w:val="9"/>
-    <w:semiHidden/>
-    <w:unhideWhenUsed/>
-    <w:qFormat/>
-    <w:rsid w:val="00F4741E"/>
-    <w:pPr>
-      <w:keepNext/>
-      <w:keepLines/>
-      <w:spacing w:before="120" w:after="0"/>
-      <w:outlineLvl w:val="8"/>
-    </w:pPr>
-    <w:rPr>
-      <w:i/>
-      <w:iCs/>
-    </w:rPr>
-  </w:style>
-  <w:style w:type="character" w:default="1" w:styleId="Fuentedeprrafopredeter">
-    <w:name w:val="Default Paragraph Font"/>
-    <w:uiPriority w:val="1"/>
-    <w:semiHidden/>
-    <w:unhideWhenUsed/>
-  </w:style>
-  <w:style w:type="table" w:default="1" w:styleId="Tablanormal">
-    <w:name w:val="Normal Table"/>
-    <w:uiPriority w:val="99"/>
-    <w:semiHidden/>
-    <w:unhideWhenUsed/>
-    <w:tblPr>
-      <w:tblInd w:w="0" w:type="dxa"/>
-      <w:tblCellMar>
-        <w:top w:w="0" w:type="dxa"/>
-        <w:left w:w="108" w:type="dxa"/>
-        <w:bottom w:w="0" w:type="dxa"/>
-        <w:right w:w="108" w:type="dxa"/>
-      </w:tblCellMar>
-    </w:tblPr>
-  </w:style>
-  <w:style w:type="numbering" w:default="1" w:styleId="Sinlista">
-    <w:name w:val="No List"/>
-    <w:uiPriority w:val="99"/>
-    <w:semiHidden/>
-    <w:unhideWhenUsed/>
-  </w:style>
-  <w:style w:type="paragraph" w:styleId="Sinespaciado">
-    <w:name w:val="No Spacing"/>
-    <w:link w:val="SinespaciadoCar"/>
-    <w:uiPriority w:val="1"/>
-    <w:qFormat/>
-    <w:rsid w:val="00F4741E"/>
-    <w:pPr>
-      <w:spacing w:after="0" w:line="240" w:lineRule="auto"/>
-    </w:pPr>
-  </w:style>
-  <w:style w:type="character" w:customStyle="1" w:styleId="SinespaciadoCar">
-    <w:name w:val="Sin espaciado Car"/>
-    <w:basedOn w:val="Fuentedeprrafopredeter"/>
-    <w:link w:val="Sinespaciado"/>
-    <w:uiPriority w:val="1"/>
-    <w:rsid w:val="00280019"/>
-  </w:style>
-  <w:style w:type="paragraph" w:styleId="Prrafodelista">
-    <w:name w:val="List Paragraph"/>
-    <w:basedOn w:val="Normal"/>
-    <w:uiPriority w:val="34"/>
-    <w:qFormat/>
-    <w:rsid w:val="00280019"/>
-    <w:pPr>
-      <w:ind w:left="720"/>
-      <w:contextualSpacing/>
-    </w:pPr>
-  </w:style>
-  <w:style w:type="character" w:customStyle="1" w:styleId="Ttulo1Car">
-    <w:name w:val="Título 1 Car"/>
-    <w:basedOn w:val="Fuentedeprrafopredeter"/>
-    <w:link w:val="Ttulo1"/>
-    <w:uiPriority w:val="9"/>
-    <w:rsid w:val="00F4741E"/>
-    <w:rPr>
-      <w:rFonts w:asciiTheme="majorHAnsi" w:eastAsiaTheme="majorEastAsia" w:hAnsiTheme="majorHAnsi" w:cstheme="majorBidi"/>
-      <w:b/>
-      <w:bCs/>
-      <w:caps/>
-      <w:spacing w:val="4"/>
-      <w:sz w:val="28"/>
-      <w:szCs w:val="28"/>
-    </w:rPr>
-  </w:style>
-  <w:style w:type="character" w:customStyle="1" w:styleId="Ttulo2Car">
-    <w:name w:val="Título 2 Car"/>
-    <w:basedOn w:val="Fuentedeprrafopredeter"/>
-    <w:link w:val="Ttulo2"/>
-    <w:uiPriority w:val="9"/>
-    <w:semiHidden/>
-    <w:rsid w:val="00F4741E"/>
-    <w:rPr>
-      <w:rFonts w:asciiTheme="majorHAnsi" w:eastAsiaTheme="majorEastAsia" w:hAnsiTheme="majorHAnsi" w:cstheme="majorBidi"/>
-      <w:b/>
-      <w:bCs/>
-      <w:sz w:val="28"/>
-      <w:szCs w:val="28"/>
-    </w:rPr>
-  </w:style>
-  <w:style w:type="character" w:customStyle="1" w:styleId="Ttulo3Car">
-    <w:name w:val="Título 3 Car"/>
-    <w:basedOn w:val="Fuentedeprrafopredeter"/>
-    <w:link w:val="Ttulo3"/>
-    <w:uiPriority w:val="9"/>
-    <w:semiHidden/>
-    <w:rsid w:val="00F4741E"/>
-    <w:rPr>
-      <w:rFonts w:asciiTheme="majorHAnsi" w:eastAsiaTheme="majorEastAsia" w:hAnsiTheme="majorHAnsi" w:cstheme="majorBidi"/>
-      <w:spacing w:val="4"/>
-      <w:sz w:val="24"/>
-      <w:szCs w:val="24"/>
-    </w:rPr>
-  </w:style>
-  <w:style w:type="character" w:customStyle="1" w:styleId="Ttulo4Car">
-    <w:name w:val="Título 4 Car"/>
-    <w:basedOn w:val="Fuentedeprrafopredeter"/>
-    <w:link w:val="Ttulo4"/>
-    <w:uiPriority w:val="9"/>
-    <w:semiHidden/>
-    <w:rsid w:val="00F4741E"/>
-    <w:rPr>
-      <w:rFonts w:asciiTheme="majorHAnsi" w:eastAsiaTheme="majorEastAsia" w:hAnsiTheme="majorHAnsi" w:cstheme="majorBidi"/>
-      <w:i/>
-      <w:iCs/>
-      <w:sz w:val="24"/>
-      <w:szCs w:val="24"/>
-    </w:rPr>
-  </w:style>
-  <w:style w:type="character" w:customStyle="1" w:styleId="Ttulo5Car">
-    <w:name w:val="Título 5 Car"/>
-    <w:basedOn w:val="Fuentedeprrafopredeter"/>
-    <w:link w:val="Ttulo5"/>
-    <w:uiPriority w:val="9"/>
-    <w:semiHidden/>
-    <w:rsid w:val="00F4741E"/>
-    <w:rPr>
-      <w:rFonts w:asciiTheme="majorHAnsi" w:eastAsiaTheme="majorEastAsia" w:hAnsiTheme="majorHAnsi" w:cstheme="majorBidi"/>
-      <w:b/>
-      <w:bCs/>
-    </w:rPr>
-  </w:style>
-  <w:style w:type="character" w:customStyle="1" w:styleId="Ttulo6Car">
-    <w:name w:val="Título 6 Car"/>
-    <w:basedOn w:val="Fuentedeprrafopredeter"/>
-    <w:link w:val="Ttulo6"/>
-    <w:uiPriority w:val="9"/>
-    <w:semiHidden/>
-    <w:rsid w:val="00F4741E"/>
-    <w:rPr>
-      <w:rFonts w:asciiTheme="majorHAnsi" w:eastAsiaTheme="majorEastAsia" w:hAnsiTheme="majorHAnsi" w:cstheme="majorBidi"/>
-      <w:b/>
-      <w:bCs/>
-      <w:i/>
-      <w:iCs/>
-    </w:rPr>
-  </w:style>
-  <w:style w:type="character" w:customStyle="1" w:styleId="Ttulo7Car">
-    <w:name w:val="Título 7 Car"/>
-    <w:basedOn w:val="Fuentedeprrafopredeter"/>
-    <w:link w:val="Ttulo7"/>
-    <w:uiPriority w:val="9"/>
-    <w:semiHidden/>
-    <w:rsid w:val="00F4741E"/>
-    <w:rPr>
-      <w:i/>
-      <w:iCs/>
-    </w:rPr>
-  </w:style>
-  <w:style w:type="character" w:customStyle="1" w:styleId="Ttulo8Car">
-    <w:name w:val="Título 8 Car"/>
-    <w:basedOn w:val="Fuentedeprrafopredeter"/>
-    <w:link w:val="Ttulo8"/>
-    <w:uiPriority w:val="9"/>
-    <w:semiHidden/>
-    <w:rsid w:val="00F4741E"/>
-    <w:rPr>
-      <w:b/>
-      <w:bCs/>
-    </w:rPr>
-  </w:style>
-  <w:style w:type="character" w:customStyle="1" w:styleId="Ttulo9Car">
-    <w:name w:val="Título 9 Car"/>
-    <w:basedOn w:val="Fuentedeprrafopredeter"/>
-    <w:link w:val="Ttulo9"/>
-    <w:uiPriority w:val="9"/>
-    <w:semiHidden/>
-    <w:rsid w:val="00F4741E"/>
-    <w:rPr>
-      <w:i/>
-      <w:iCs/>
-    </w:rPr>
-  </w:style>
-  <w:style w:type="paragraph" w:styleId="Epgrafe">
-    <w:name w:val="caption"/>
-    <w:basedOn w:val="Normal"/>
-    <w:next w:val="Normal"/>
-    <w:uiPriority w:val="35"/>
-    <w:unhideWhenUsed/>
-    <w:qFormat/>
-    <w:rsid w:val="00F4741E"/>
-    <w:rPr>
-      <w:b/>
-      <w:bCs/>
-      <w:sz w:val="18"/>
-      <w:szCs w:val="18"/>
-    </w:rPr>
-  </w:style>
-  <w:style w:type="paragraph" w:styleId="Ttulo">
-    <w:name w:val="Title"/>
-    <w:basedOn w:val="Normal"/>
-    <w:next w:val="Normal"/>
-    <w:link w:val="TtuloCar"/>
-    <w:uiPriority w:val="10"/>
-    <w:qFormat/>
-    <w:rsid w:val="00F4741E"/>
-    <w:pPr>
-      <w:spacing w:after="0" w:line="240" w:lineRule="auto"/>
-      <w:contextualSpacing/>
-      <w:jc w:val="center"/>
-    </w:pPr>
-    <w:rPr>
-      <w:rFonts w:asciiTheme="majorHAnsi" w:eastAsiaTheme="majorEastAsia" w:hAnsiTheme="majorHAnsi" w:cstheme="majorBidi"/>
-      <w:b/>
-      <w:bCs/>
-      <w:spacing w:val="-7"/>
-      <w:sz w:val="48"/>
-      <w:szCs w:val="48"/>
-    </w:rPr>
-  </w:style>
-  <w:style w:type="character" w:customStyle="1" w:styleId="TtuloCar">
-    <w:name w:val="Título Car"/>
-    <w:basedOn w:val="Fuentedeprrafopredeter"/>
-    <w:link w:val="Ttulo"/>
-    <w:uiPriority w:val="10"/>
-    <w:rsid w:val="00F4741E"/>
-    <w:rPr>
-      <w:rFonts w:asciiTheme="majorHAnsi" w:eastAsiaTheme="majorEastAsia" w:hAnsiTheme="majorHAnsi" w:cstheme="majorBidi"/>
-      <w:b/>
-      <w:bCs/>
-      <w:spacing w:val="-7"/>
-      <w:sz w:val="48"/>
-      <w:szCs w:val="48"/>
-    </w:rPr>
-  </w:style>
-  <w:style w:type="paragraph" w:styleId="Subttulo">
-    <w:name w:val="Subtitle"/>
-    <w:basedOn w:val="Normal"/>
-    <w:next w:val="Normal"/>
-    <w:link w:val="SubttuloCar"/>
-    <w:uiPriority w:val="11"/>
-    <w:qFormat/>
-    <w:rsid w:val="00F4741E"/>
-    <w:pPr>
-      <w:numPr>
-        <w:ilvl w:val="1"/>
-      </w:numPr>
-      <w:spacing w:after="240"/>
-      <w:jc w:val="center"/>
-    </w:pPr>
-    <w:rPr>
-      <w:rFonts w:asciiTheme="majorHAnsi" w:eastAsiaTheme="majorEastAsia" w:hAnsiTheme="majorHAnsi" w:cstheme="majorBidi"/>
-      <w:sz w:val="24"/>
-      <w:szCs w:val="24"/>
-    </w:rPr>
-  </w:style>
-  <w:style w:type="character" w:customStyle="1" w:styleId="SubttuloCar">
-    <w:name w:val="Subtítulo Car"/>
-    <w:basedOn w:val="Fuentedeprrafopredeter"/>
-    <w:link w:val="Subttulo"/>
-    <w:uiPriority w:val="11"/>
-    <w:rsid w:val="00F4741E"/>
-    <w:rPr>
-      <w:rFonts w:asciiTheme="majorHAnsi" w:eastAsiaTheme="majorEastAsia" w:hAnsiTheme="majorHAnsi" w:cstheme="majorBidi"/>
-      <w:sz w:val="24"/>
-      <w:szCs w:val="24"/>
-    </w:rPr>
-  </w:style>
-  <w:style w:type="character" w:styleId="Textoennegrita">
-    <w:name w:val="Strong"/>
-    <w:basedOn w:val="Fuentedeprrafopredeter"/>
-    <w:uiPriority w:val="22"/>
-    <w:qFormat/>
-    <w:rsid w:val="00F4741E"/>
-    <w:rPr>
-      <w:b/>
-      <w:bCs/>
-      <w:color w:val="auto"/>
-    </w:rPr>
-  </w:style>
-  <w:style w:type="character" w:styleId="nfasis">
-    <w:name w:val="Emphasis"/>
-    <w:basedOn w:val="Fuentedeprrafopredeter"/>
-    <w:uiPriority w:val="20"/>
-    <w:qFormat/>
-    <w:rsid w:val="00F4741E"/>
-    <w:rPr>
-      <w:i/>
-      <w:iCs/>
-      <w:color w:val="auto"/>
-    </w:rPr>
-  </w:style>
-  <w:style w:type="paragraph" w:styleId="Cita">
-    <w:name w:val="Quote"/>
-    <w:basedOn w:val="Normal"/>
-    <w:next w:val="Normal"/>
-    <w:link w:val="CitaCar"/>
-    <w:uiPriority w:val="29"/>
-    <w:qFormat/>
-    <w:rsid w:val="00F4741E"/>
-    <w:pPr>
-      <w:spacing w:before="200" w:line="264" w:lineRule="auto"/>
-      <w:ind w:left="864" w:right="864"/>
-      <w:jc w:val="center"/>
-    </w:pPr>
-    <w:rPr>
-      <w:rFonts w:asciiTheme="majorHAnsi" w:eastAsiaTheme="majorEastAsia" w:hAnsiTheme="majorHAnsi" w:cstheme="majorBidi"/>
-      <w:i/>
-      <w:iCs/>
-      <w:sz w:val="24"/>
-      <w:szCs w:val="24"/>
-    </w:rPr>
-  </w:style>
-  <w:style w:type="character" w:customStyle="1" w:styleId="CitaCar">
-    <w:name w:val="Cita Car"/>
-    <w:basedOn w:val="Fuentedeprrafopredeter"/>
-    <w:link w:val="Cita"/>
-    <w:uiPriority w:val="29"/>
-    <w:rsid w:val="00F4741E"/>
-    <w:rPr>
-      <w:rFonts w:asciiTheme="majorHAnsi" w:eastAsiaTheme="majorEastAsia" w:hAnsiTheme="majorHAnsi" w:cstheme="majorBidi"/>
-      <w:i/>
-      <w:iCs/>
-      <w:sz w:val="24"/>
-      <w:szCs w:val="24"/>
-    </w:rPr>
-  </w:style>
-  <w:style w:type="paragraph" w:styleId="Citadestacada">
-    <w:name w:val="Intense Quote"/>
-    <w:basedOn w:val="Normal"/>
-    <w:next w:val="Normal"/>
-    <w:link w:val="CitadestacadaCar"/>
-    <w:uiPriority w:val="30"/>
-    <w:qFormat/>
-    <w:rsid w:val="00F4741E"/>
-    <w:pPr>
-      <w:spacing w:before="100" w:beforeAutospacing="1" w:after="240"/>
-      <w:ind w:left="936" w:right="936"/>
-      <w:jc w:val="center"/>
-    </w:pPr>
-    <w:rPr>
-      <w:rFonts w:asciiTheme="majorHAnsi" w:eastAsiaTheme="majorEastAsia" w:hAnsiTheme="majorHAnsi" w:cstheme="majorBidi"/>
-      <w:sz w:val="26"/>
-      <w:szCs w:val="26"/>
-    </w:rPr>
-  </w:style>
-  <w:style w:type="character" w:customStyle="1" w:styleId="CitadestacadaCar">
-    <w:name w:val="Cita destacada Car"/>
-    <w:basedOn w:val="Fuentedeprrafopredeter"/>
-    <w:link w:val="Citadestacada"/>
-    <w:uiPriority w:val="30"/>
-    <w:rsid w:val="00F4741E"/>
-    <w:rPr>
-      <w:rFonts w:asciiTheme="majorHAnsi" w:eastAsiaTheme="majorEastAsia" w:hAnsiTheme="majorHAnsi" w:cstheme="majorBidi"/>
-      <w:sz w:val="26"/>
-      <w:szCs w:val="26"/>
-    </w:rPr>
-  </w:style>
-  <w:style w:type="character" w:styleId="nfasissutil">
-    <w:name w:val="Subtle Emphasis"/>
-    <w:basedOn w:val="Fuentedeprrafopredeter"/>
-    <w:uiPriority w:val="19"/>
-    <w:qFormat/>
-    <w:rsid w:val="00F4741E"/>
-    <w:rPr>
-      <w:i/>
-      <w:iCs/>
-      <w:color w:val="auto"/>
-    </w:rPr>
-  </w:style>
-  <w:style w:type="character" w:styleId="nfasisintenso">
-    <w:name w:val="Intense Emphasis"/>
-    <w:basedOn w:val="Fuentedeprrafopredeter"/>
-    <w:uiPriority w:val="21"/>
-    <w:qFormat/>
-    <w:rsid w:val="00F4741E"/>
-    <w:rPr>
-      <w:b/>
-      <w:bCs/>
-      <w:i/>
-      <w:iCs/>
-      <w:color w:val="auto"/>
-    </w:rPr>
-  </w:style>
-  <w:style w:type="character" w:styleId="Referenciasutil">
-    <w:name w:val="Subtle Reference"/>
-    <w:basedOn w:val="Fuentedeprrafopredeter"/>
-    <w:uiPriority w:val="31"/>
-    <w:qFormat/>
-    <w:rsid w:val="00F4741E"/>
-    <w:rPr>
-      <w:smallCaps/>
-      <w:color w:val="auto"/>
-      <w:u w:val="single" w:color="7F7F7F" w:themeColor="text1" w:themeTint="80"/>
-    </w:rPr>
-  </w:style>
-  <w:style w:type="character" w:styleId="Referenciaintensa">
-    <w:name w:val="Intense Reference"/>
-    <w:basedOn w:val="Fuentedeprrafopredeter"/>
-    <w:uiPriority w:val="32"/>
-    <w:qFormat/>
-    <w:rsid w:val="00F4741E"/>
-    <w:rPr>
-      <w:b/>
-      <w:bCs/>
-      <w:smallCaps/>
-      <w:color w:val="auto"/>
-      <w:u w:val="single"/>
-    </w:rPr>
-  </w:style>
-  <w:style w:type="character" w:styleId="Ttulodellibro">
-    <w:name w:val="Book Title"/>
-    <w:basedOn w:val="Fuentedeprrafopredeter"/>
-    <w:uiPriority w:val="33"/>
-    <w:qFormat/>
-    <w:rsid w:val="00F4741E"/>
-    <w:rPr>
-      <w:b/>
-      <w:bCs/>
-      <w:smallCaps/>
-      <w:color w:val="auto"/>
-    </w:rPr>
-  </w:style>
-  <w:style w:type="paragraph" w:styleId="TtulodeTDC">
+  <w:style w:type="paragraph" w:styleId="TtuloTDC">
     <w:name w:val="TOC Heading"/>
     <w:basedOn w:val="Ttulo1"/>
     <w:next w:val="Normal"/>
@@ -6324,7 +5780,7 @@
   <a:extraClrSchemeLst/>
   <a:extLst>
     <a:ext uri="{05A4C25C-085E-4340-85A3-A5531E510DB2}">
-      <thm15:themeFamily xmlns:thm15="http://schemas.microsoft.com/office/thememl/2012/main" xmlns="" name="Office Theme" id="{62F939B6-93AF-4DB8-9C6B-D6C7DFDC589F}" vid="{4A3C46E8-61CC-4603-A589-7422A47A8E4A}"/>
+      <thm15:themeFamily xmlns:thm15="http://schemas.microsoft.com/office/thememl/2012/main" name="Office Theme" id="{62F939B6-93AF-4DB8-9C6B-D6C7DFDC589F}" vid="{4A3C46E8-61CC-4603-A589-7422A47A8E4A}"/>
     </a:ext>
   </a:extLst>
 </a:theme>

--- a/Memoria p2.docx
+++ b/Memoria p2.docx
@@ -36,7 +36,7 @@
             <mc:AlternateContent>
               <mc:Choice Requires="wps">
                 <w:drawing>
-                  <wp:anchor distT="0" distB="0" distL="114300" distR="114300" simplePos="0" relativeHeight="251661312" behindDoc="0" locked="0" layoutInCell="1" allowOverlap="1" wp14:anchorId="7485915F" wp14:editId="546CAAF3">
+                  <wp:anchor distT="0" distB="0" distL="114300" distR="114300" simplePos="0" relativeHeight="251641856" behindDoc="0" locked="0" layoutInCell="1" allowOverlap="1" wp14:anchorId="7485915F" wp14:editId="1DF33875">
                     <wp:simplePos x="0" y="0"/>
                     <wp:positionH relativeFrom="page">
                       <wp:align>center</wp:align>
@@ -86,9 +86,11 @@
                               <w:sdt>
                                 <w:sdtPr>
                                   <w:rPr>
-                                    <w:rFonts w:asciiTheme="majorHAnsi" w:eastAsiaTheme="majorEastAsia" w:hAnsiTheme="majorHAnsi" w:cstheme="majorBidi"/>
+                                    <w:rFonts w:ascii="Times New Roman" w:eastAsiaTheme="majorEastAsia" w:hAnsi="Times New Roman" w:cs="Times New Roman"/>
+                                    <w:b/>
+                                    <w:bCs/>
                                     <w:caps/>
-                                    <w:color w:val="8496B0" w:themeColor="text2" w:themeTint="99"/>
+                                    <w:color w:val="C00000"/>
                                     <w:sz w:val="64"/>
                                     <w:szCs w:val="64"/>
                                   </w:rPr>
@@ -109,18 +111,22 @@
                                     <w:pPr>
                                       <w:pStyle w:val="Sinespaciado"/>
                                       <w:rPr>
-                                        <w:rFonts w:asciiTheme="majorHAnsi" w:eastAsiaTheme="majorEastAsia" w:hAnsiTheme="majorHAnsi" w:cstheme="majorBidi"/>
+                                        <w:rFonts w:ascii="Times New Roman" w:eastAsiaTheme="majorEastAsia" w:hAnsi="Times New Roman" w:cs="Times New Roman"/>
+                                        <w:b/>
+                                        <w:bCs/>
                                         <w:caps/>
-                                        <w:color w:val="8496B0" w:themeColor="text2" w:themeTint="99"/>
+                                        <w:color w:val="C00000"/>
                                         <w:sz w:val="68"/>
                                         <w:szCs w:val="68"/>
                                       </w:rPr>
                                     </w:pPr>
                                     <w:r>
                                       <w:rPr>
-                                        <w:rFonts w:asciiTheme="majorHAnsi" w:eastAsiaTheme="majorEastAsia" w:hAnsiTheme="majorHAnsi" w:cstheme="majorBidi"/>
+                                        <w:rFonts w:ascii="Times New Roman" w:eastAsiaTheme="majorEastAsia" w:hAnsi="Times New Roman" w:cs="Times New Roman"/>
+                                        <w:b/>
+                                        <w:bCs/>
                                         <w:caps/>
-                                        <w:color w:val="8496B0" w:themeColor="text2" w:themeTint="99"/>
+                                        <w:color w:val="C00000"/>
                                         <w:sz w:val="64"/>
                                         <w:szCs w:val="64"/>
                                       </w:rPr>
@@ -134,7 +140,8 @@
                                   <w:pStyle w:val="Sinespaciado"/>
                                   <w:spacing w:before="120"/>
                                   <w:rPr>
-                                    <w:color w:val="4472C4" w:themeColor="accent1"/>
+                                    <w:rFonts w:ascii="Times New Roman" w:hAnsi="Times New Roman" w:cs="Times New Roman"/>
+                                    <w:color w:val="3B3838" w:themeColor="background2" w:themeShade="40"/>
                                     <w:sz w:val="36"/>
                                     <w:szCs w:val="36"/>
                                   </w:rPr>
@@ -142,7 +149,8 @@
                                 <w:sdt>
                                   <w:sdtPr>
                                     <w:rPr>
-                                      <w:color w:val="4472C4" w:themeColor="accent1"/>
+                                      <w:rFonts w:ascii="Times New Roman" w:hAnsi="Times New Roman" w:cs="Times New Roman"/>
+                                      <w:color w:val="3B3838" w:themeColor="background2" w:themeShade="40"/>
                                       <w:sz w:val="36"/>
                                       <w:szCs w:val="36"/>
                                     </w:rPr>
@@ -156,7 +164,8 @@
                                   <w:sdtContent>
                                     <w:r>
                                       <w:rPr>
-                                        <w:color w:val="4472C4" w:themeColor="accent1"/>
+                                        <w:rFonts w:ascii="Times New Roman" w:hAnsi="Times New Roman" w:cs="Times New Roman"/>
+                                        <w:color w:val="3B3838" w:themeColor="background2" w:themeShade="40"/>
                                         <w:sz w:val="36"/>
                                         <w:szCs w:val="36"/>
                                       </w:rPr>
@@ -165,6 +174,10 @@
                                   </w:sdtContent>
                                 </w:sdt>
                                 <w:r>
+                                  <w:rPr>
+                                    <w:rFonts w:ascii="Times New Roman" w:hAnsi="Times New Roman" w:cs="Times New Roman"/>
+                                    <w:color w:val="3B3838" w:themeColor="background2" w:themeShade="40"/>
+                                  </w:rPr>
                                   <w:t xml:space="preserve"> </w:t>
                                 </w:r>
                               </w:p>
@@ -192,15 +205,17 @@
                     <v:stroke joinstyle="miter"/>
                     <v:path gradientshapeok="t" o:connecttype="rect"/>
                   </v:shapetype>
-                  <v:shape id="Cuadro de texto 62" o:spid="_x0000_s1026" type="#_x0000_t202" style="position:absolute;left:0;text-align:left;margin-left:0;margin-top:0;width:468pt;height:1in;z-index:251661312;visibility:visible;mso-wrap-style:square;mso-width-percent:765;mso-wrap-distance-left:9pt;mso-wrap-distance-top:0;mso-wrap-distance-right:9pt;mso-wrap-distance-bottom:0;mso-position-horizontal:center;mso-position-horizontal-relative:page;mso-position-vertical:top;mso-position-vertical-relative:margin;mso-width-percent:765;mso-width-relative:page;v-text-anchor:top" o:gfxdata="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" filled="f" stroked="f" strokeweight=".5pt">
+                  <v:shape id="Cuadro de texto 62" o:spid="_x0000_s1026" type="#_x0000_t202" style="position:absolute;left:0;text-align:left;margin-left:0;margin-top:0;width:468pt;height:1in;z-index:251641856;visibility:visible;mso-wrap-style:square;mso-width-percent:765;mso-wrap-distance-left:9pt;mso-wrap-distance-top:0;mso-wrap-distance-right:9pt;mso-wrap-distance-bottom:0;mso-position-horizontal:center;mso-position-horizontal-relative:page;mso-position-vertical:top;mso-position-vertical-relative:margin;mso-width-percent:765;mso-width-relative:page;v-text-anchor:top" o:gfxdata="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" filled="f" stroked="f" strokeweight=".5pt">
                     <v:textbox style="mso-fit-shape-to-text:t">
                       <w:txbxContent>
                         <w:sdt>
                           <w:sdtPr>
                             <w:rPr>
-                              <w:rFonts w:asciiTheme="majorHAnsi" w:eastAsiaTheme="majorEastAsia" w:hAnsiTheme="majorHAnsi" w:cstheme="majorBidi"/>
+                              <w:rFonts w:ascii="Times New Roman" w:eastAsiaTheme="majorEastAsia" w:hAnsi="Times New Roman" w:cs="Times New Roman"/>
+                              <w:b/>
+                              <w:bCs/>
                               <w:caps/>
-                              <w:color w:val="8496B0" w:themeColor="text2" w:themeTint="99"/>
+                              <w:color w:val="C00000"/>
                               <w:sz w:val="64"/>
                               <w:szCs w:val="64"/>
                             </w:rPr>
@@ -221,18 +236,22 @@
                               <w:pPr>
                                 <w:pStyle w:val="Sinespaciado"/>
                                 <w:rPr>
-                                  <w:rFonts w:asciiTheme="majorHAnsi" w:eastAsiaTheme="majorEastAsia" w:hAnsiTheme="majorHAnsi" w:cstheme="majorBidi"/>
+                                  <w:rFonts w:ascii="Times New Roman" w:eastAsiaTheme="majorEastAsia" w:hAnsi="Times New Roman" w:cs="Times New Roman"/>
+                                  <w:b/>
+                                  <w:bCs/>
                                   <w:caps/>
-                                  <w:color w:val="8496B0" w:themeColor="text2" w:themeTint="99"/>
+                                  <w:color w:val="C00000"/>
                                   <w:sz w:val="68"/>
                                   <w:szCs w:val="68"/>
                                 </w:rPr>
                               </w:pPr>
                               <w:r>
                                 <w:rPr>
-                                  <w:rFonts w:asciiTheme="majorHAnsi" w:eastAsiaTheme="majorEastAsia" w:hAnsiTheme="majorHAnsi" w:cstheme="majorBidi"/>
+                                  <w:rFonts w:ascii="Times New Roman" w:eastAsiaTheme="majorEastAsia" w:hAnsi="Times New Roman" w:cs="Times New Roman"/>
+                                  <w:b/>
+                                  <w:bCs/>
                                   <w:caps/>
-                                  <w:color w:val="8496B0" w:themeColor="text2" w:themeTint="99"/>
+                                  <w:color w:val="C00000"/>
                                   <w:sz w:val="64"/>
                                   <w:szCs w:val="64"/>
                                 </w:rPr>
@@ -246,7 +265,8 @@
                             <w:pStyle w:val="Sinespaciado"/>
                             <w:spacing w:before="120"/>
                             <w:rPr>
-                              <w:color w:val="4472C4" w:themeColor="accent1"/>
+                              <w:rFonts w:ascii="Times New Roman" w:hAnsi="Times New Roman" w:cs="Times New Roman"/>
+                              <w:color w:val="3B3838" w:themeColor="background2" w:themeShade="40"/>
                               <w:sz w:val="36"/>
                               <w:szCs w:val="36"/>
                             </w:rPr>
@@ -254,7 +274,8 @@
                           <w:sdt>
                             <w:sdtPr>
                               <w:rPr>
-                                <w:color w:val="4472C4" w:themeColor="accent1"/>
+                                <w:rFonts w:ascii="Times New Roman" w:hAnsi="Times New Roman" w:cs="Times New Roman"/>
+                                <w:color w:val="3B3838" w:themeColor="background2" w:themeShade="40"/>
                                 <w:sz w:val="36"/>
                                 <w:szCs w:val="36"/>
                               </w:rPr>
@@ -268,7 +289,8 @@
                             <w:sdtContent>
                               <w:r>
                                 <w:rPr>
-                                  <w:color w:val="4472C4" w:themeColor="accent1"/>
+                                  <w:rFonts w:ascii="Times New Roman" w:hAnsi="Times New Roman" w:cs="Times New Roman"/>
+                                  <w:color w:val="3B3838" w:themeColor="background2" w:themeShade="40"/>
                                   <w:sz w:val="36"/>
                                   <w:szCs w:val="36"/>
                                 </w:rPr>
@@ -277,6 +299,10 @@
                             </w:sdtContent>
                           </w:sdt>
                           <w:r>
+                            <w:rPr>
+                              <w:rFonts w:ascii="Times New Roman" w:hAnsi="Times New Roman" w:cs="Times New Roman"/>
+                              <w:color w:val="3B3838" w:themeColor="background2" w:themeShade="40"/>
+                            </w:rPr>
                             <w:t xml:space="preserve"> </w:t>
                           </w:r>
                         </w:p>
@@ -289,72 +315,45 @@
               </mc:Fallback>
             </mc:AlternateContent>
           </w:r>
+        </w:p>
+        <w:p>
           <w:r>
             <w:rPr>
               <w:noProof/>
-              <w:color w:val="4472C4" w:themeColor="accent1"/>
-              <w:sz w:val="36"/>
-              <w:szCs w:val="36"/>
-              <w:lang w:eastAsia="es-ES"/>
             </w:rPr>
             <mc:AlternateContent>
               <mc:Choice Requires="wpg">
                 <w:drawing>
-                  <wp:anchor distT="0" distB="0" distL="114300" distR="114300" simplePos="0" relativeHeight="251660288" behindDoc="1" locked="0" layoutInCell="1" allowOverlap="1" wp14:anchorId="42FB7007" wp14:editId="4305A07F">
-                    <wp:simplePos x="0" y="0"/>
-                    <mc:AlternateContent>
-                      <mc:Choice Requires="wp14">
-                        <wp:positionH relativeFrom="page">
-                          <wp14:pctPosHOffset>22000</wp14:pctPosHOffset>
-                        </wp:positionH>
-                      </mc:Choice>
-                      <mc:Fallback>
-                        <wp:positionH relativeFrom="page">
-                          <wp:posOffset>1663065</wp:posOffset>
-                        </wp:positionH>
-                      </mc:Fallback>
-                    </mc:AlternateContent>
-                    <mc:AlternateContent>
-                      <mc:Choice Requires="wp14">
-                        <wp:positionV relativeFrom="page">
-                          <wp14:pctPosVOffset>30000</wp14:pctPosVOffset>
-                        </wp:positionV>
-                      </mc:Choice>
-                      <mc:Fallback>
-                        <wp:positionV relativeFrom="page">
-                          <wp:posOffset>3207385</wp:posOffset>
-                        </wp:positionV>
-                      </mc:Fallback>
-                    </mc:AlternateContent>
-                    <wp:extent cx="5494369" cy="5696712"/>
-                    <wp:effectExtent l="0" t="0" r="0" b="3175"/>
-                    <wp:wrapNone/>
-                    <wp:docPr id="63" name="Grupo 2"/>
-                    <wp:cNvGraphicFramePr>
-                      <a:graphicFrameLocks xmlns:a="http://schemas.openxmlformats.org/drawingml/2006/main" noChangeAspect="1"/>
-                    </wp:cNvGraphicFramePr>
+                  <wp:anchor distT="0" distB="0" distL="114300" distR="114300" simplePos="0" relativeHeight="251046400" behindDoc="0" locked="0" layoutInCell="1" allowOverlap="1" wp14:anchorId="02EAE73F" wp14:editId="16C99C39">
+                    <wp:simplePos x="1276350" y="2495550"/>
+                    <wp:positionH relativeFrom="margin">
+                      <wp:align>center</wp:align>
+                    </wp:positionH>
+                    <wp:positionV relativeFrom="margin">
+                      <wp:align>center</wp:align>
+                    </wp:positionV>
+                    <wp:extent cx="5337810" cy="6048375"/>
+                    <wp:effectExtent l="0" t="0" r="0" b="9525"/>
+                    <wp:wrapSquare wrapText="bothSides"/>
+                    <wp:docPr id="37" name="Grupo 2"/>
+                    <wp:cNvGraphicFramePr/>
                     <a:graphic xmlns:a="http://schemas.openxmlformats.org/drawingml/2006/main">
                       <a:graphicData uri="http://schemas.microsoft.com/office/word/2010/wordprocessingGroup">
                         <wpg:wgp>
-                          <wpg:cNvGrpSpPr>
-                            <a:grpSpLocks noChangeAspect="1"/>
-                          </wpg:cNvGrpSpPr>
+                          <wpg:cNvGrpSpPr/>
                           <wpg:grpSpPr>
                             <a:xfrm>
                               <a:off x="0" y="0"/>
-                              <a:ext cx="5494369" cy="5696712"/>
+                              <a:ext cx="5337810" cy="6048375"/>
                               <a:chOff x="0" y="0"/>
                               <a:chExt cx="4329113" cy="4491038"/>
                             </a:xfrm>
                             <a:solidFill>
-                              <a:schemeClr val="tx2">
-                                <a:lumMod val="60000"/>
-                                <a:lumOff val="40000"/>
-                              </a:schemeClr>
+                              <a:srgbClr val="C00000"/>
                             </a:solidFill>
                           </wpg:grpSpPr>
                           <wps:wsp>
-                            <wps:cNvPr id="64" name="Forma libre 64"/>
+                            <wps:cNvPr id="41" name="Forma libre 64"/>
                             <wps:cNvSpPr>
                               <a:spLocks/>
                             </wps:cNvSpPr>
@@ -441,7 +440,7 @@
                             </wps:bodyPr>
                           </wps:wsp>
                           <wps:wsp>
-                            <wps:cNvPr id="65" name="Forma libre 65"/>
+                            <wps:cNvPr id="44" name="Forma libre 65"/>
                             <wps:cNvSpPr>
                               <a:spLocks/>
                             </wps:cNvSpPr>
@@ -528,7 +527,7 @@
                             </wps:bodyPr>
                           </wps:wsp>
                           <wps:wsp>
-                            <wps:cNvPr id="66" name="Forma libre 66"/>
+                            <wps:cNvPr id="48" name="Forma libre 66"/>
                             <wps:cNvSpPr>
                               <a:spLocks/>
                             </wps:cNvSpPr>
@@ -615,7 +614,7 @@
                             </wps:bodyPr>
                           </wps:wsp>
                           <wps:wsp>
-                            <wps:cNvPr id="67" name="Forma libre 67"/>
+                            <wps:cNvPr id="49" name="Forma libre 67"/>
                             <wps:cNvSpPr>
                               <a:spLocks/>
                             </wps:cNvSpPr>
@@ -702,7 +701,7 @@
                             </wps:bodyPr>
                           </wps:wsp>
                           <wps:wsp>
-                            <wps:cNvPr id="68" name="Forma libre 68"/>
+                            <wps:cNvPr id="50" name="Forma libre 68"/>
                             <wps:cNvSpPr>
                               <a:spLocks/>
                             </wps:cNvSpPr>
@@ -791,42 +790,33 @@
                         </wpg:wgp>
                       </a:graphicData>
                     </a:graphic>
-                    <wp14:sizeRelH relativeFrom="page">
-                      <wp14:pctWidth>70600</wp14:pctWidth>
-                    </wp14:sizeRelH>
-                    <wp14:sizeRelV relativeFrom="page">
-                      <wp14:pctHeight>56600</wp14:pctHeight>
-                    </wp14:sizeRelV>
                   </wp:anchor>
                 </w:drawing>
               </mc:Choice>
               <mc:Fallback>
                 <w:pict>
-                  <v:group w14:anchorId="2F84050D" id="Grupo 2" o:spid="_x0000_s1026" style="position:absolute;margin-left:0;margin-top:0;width:432.65pt;height:448.55pt;z-index:-251656192;mso-width-percent:706;mso-height-percent:566;mso-left-percent:220;mso-top-percent:300;mso-position-horizontal-relative:page;mso-position-vertical-relative:page;mso-width-percent:706;mso-height-percent:566;mso-left-percent:220;mso-top-percent:300" coordsize="43291,44910" o:gfxdata="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">
-                    <o:lock v:ext="edit" aspectratio="t"/>
-                    <v:shape id="Forma libre 64" o:spid="_x0000_s1027" style="position:absolute;left:15017;width:28274;height:28352;visibility:visible;mso-wrap-style:square;v-text-anchor:top" coordsize="1781,1786" o:gfxdata="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" path="m4,1786l,1782,1776,r5,5l4,1786xe" filled="f" stroked="f">
+                  <v:group w14:anchorId="45B6B239" id="Grupo 2" o:spid="_x0000_s1026" style="position:absolute;margin-left:0;margin-top:0;width:420.3pt;height:476.25pt;z-index:251046400;mso-position-horizontal:center;mso-position-horizontal-relative:margin;mso-position-vertical:center;mso-position-vertical-relative:margin" coordsize="43291,44910" o:gfxdata="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">
+                    <v:shape id="Forma libre 64" o:spid="_x0000_s1027" style="position:absolute;left:15017;width:28274;height:28352;visibility:visible;mso-wrap-style:square;v-text-anchor:top" coordsize="1781,1786" o:gfxdata="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" path="m4,1786l,1782,1776,r5,5l4,1786xe" filled="f" stroked="f">
                       <v:path arrowok="t" o:connecttype="custom" o:connectlocs="6350,2835275;0,2828925;2819400,0;2827338,7938;6350,2835275" o:connectangles="0,0,0,0,0"/>
                     </v:shape>
-                    <v:shape id="Forma libre 65" o:spid="_x0000_s1028" style="position:absolute;left:7826;top:2270;width:35465;height:35464;visibility:visible;mso-wrap-style:square;v-text-anchor:top" coordsize="2234,2234" o:gfxdata="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" path="m5,2234l,2229,2229,r5,5l5,2234xe" filled="f" stroked="f">
+                    <v:shape id="Forma libre 65" o:spid="_x0000_s1028" style="position:absolute;left:7826;top:2270;width:35465;height:35464;visibility:visible;mso-wrap-style:square;v-text-anchor:top" coordsize="2234,2234" o:gfxdata="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" path="m5,2234l,2229,2229,r5,5l5,2234xe" filled="f" stroked="f">
                       <v:path arrowok="t" o:connecttype="custom" o:connectlocs="7938,3546475;0,3538538;3538538,0;3546475,7938;7938,3546475" o:connectangles="0,0,0,0,0"/>
                     </v:shape>
-                    <v:shape id="Forma libre 66" o:spid="_x0000_s1029" style="position:absolute;left:8413;top:1095;width:34878;height:34877;visibility:visible;mso-wrap-style:square;v-text-anchor:top" coordsize="2197,2197" o:gfxdata="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" path="m9,2197l,2193,2188,r9,10l9,2197xe" filled="f" stroked="f">
+                    <v:shape id="Forma libre 66" o:spid="_x0000_s1029" style="position:absolute;left:8413;top:1095;width:34878;height:34877;visibility:visible;mso-wrap-style:square;v-text-anchor:top" coordsize="2197,2197" o:gfxdata="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" path="m9,2197l,2193,2188,r9,10l9,2197xe" filled="f" stroked="f">
                       <v:path arrowok="t" o:connecttype="custom" o:connectlocs="14288,3487738;0,3481388;3473450,0;3487738,15875;14288,3487738" o:connectangles="0,0,0,0,0"/>
                     </v:shape>
-                    <v:shape id="Forma libre 67" o:spid="_x0000_s1030" style="position:absolute;left:12160;top:4984;width:31131;height:31211;visibility:visible;mso-wrap-style:square;v-text-anchor:top" coordsize="1961,1966" o:gfxdata="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" path="m9,1966l,1957,1952,r9,9l9,1966xe" filled="f" stroked="f">
+                    <v:shape id="Forma libre 67" o:spid="_x0000_s1030" style="position:absolute;left:12160;top:4984;width:31131;height:31211;visibility:visible;mso-wrap-style:square;v-text-anchor:top" coordsize="1961,1966" o:gfxdata="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" path="m9,1966l,1957,1952,r9,9l9,1966xe" filled="f" stroked="f">
                       <v:path arrowok="t" o:connecttype="custom" o:connectlocs="14288,3121025;0,3106738;3098800,0;3113088,14288;14288,3121025" o:connectangles="0,0,0,0,0"/>
                     </v:shape>
-                    <v:shape id="Forma libre 68" o:spid="_x0000_s1031" style="position:absolute;top:1539;width:43291;height:43371;visibility:visible;mso-wrap-style:square;v-text-anchor:top" coordsize="2727,2732" o:gfxdata="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" path="m,2732r,-4l2722,r5,5l,2732xe" filled="f" stroked="f">
+                    <v:shape id="Forma libre 68" o:spid="_x0000_s1031" style="position:absolute;top:1539;width:43291;height:43371;visibility:visible;mso-wrap-style:square;v-text-anchor:top" coordsize="2727,2732" o:gfxdata="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" path="m,2732r,-4l2722,r5,5l,2732xe" filled="f" stroked="f">
                       <v:path arrowok="t" o:connecttype="custom" o:connectlocs="0,4337050;0,4330700;4321175,0;4329113,7938;0,4337050" o:connectangles="0,0,0,0,0"/>
                     </v:shape>
-                    <w10:wrap anchorx="page" anchory="page"/>
+                    <w10:wrap type="square" anchorx="margin" anchory="margin"/>
                   </v:group>
                 </w:pict>
               </mc:Fallback>
             </mc:AlternateContent>
           </w:r>
-        </w:p>
-        <w:p>
           <w:r>
             <w:rPr>
               <w:noProof/>
@@ -835,7 +825,7 @@
             <mc:AlternateContent>
               <mc:Choice Requires="wps">
                 <w:drawing>
-                  <wp:anchor distT="45720" distB="45720" distL="114300" distR="114300" simplePos="0" relativeHeight="251663360" behindDoc="0" locked="0" layoutInCell="1" allowOverlap="1" wp14:anchorId="644CA3DE" wp14:editId="53AB01DD">
+                  <wp:anchor distT="45720" distB="45720" distL="114300" distR="114300" simplePos="0" relativeHeight="251044352" behindDoc="0" locked="0" layoutInCell="1" allowOverlap="1" wp14:anchorId="644CA3DE" wp14:editId="4F7B07A1">
                     <wp:simplePos x="0" y="0"/>
                     <wp:positionH relativeFrom="margin">
                       <wp:align>right</wp:align>
@@ -879,12 +869,12 @@
                               <w:p>
                                 <w:pPr>
                                   <w:rPr>
-                                    <w:color w:val="4472C4" w:themeColor="accent1"/>
+                                    <w:rFonts w:ascii="Times New Roman" w:hAnsi="Times New Roman" w:cs="Times New Roman"/>
                                   </w:rPr>
                                 </w:pPr>
                                 <w:r>
                                   <w:rPr>
-                                    <w:color w:val="4472C4" w:themeColor="accent1"/>
+                                    <w:rFonts w:ascii="Times New Roman" w:hAnsi="Times New Roman" w:cs="Times New Roman"/>
                                   </w:rPr>
                                   <w:t>Autores:</w:t>
                                 </w:r>
@@ -897,12 +887,12 @@
                                     <w:numId w:val="3"/>
                                   </w:numPr>
                                   <w:rPr>
-                                    <w:color w:val="4472C4" w:themeColor="accent1"/>
+                                    <w:rFonts w:ascii="Times New Roman" w:hAnsi="Times New Roman" w:cs="Times New Roman"/>
                                   </w:rPr>
                                 </w:pPr>
                                 <w:r>
                                   <w:rPr>
-                                    <w:color w:val="4472C4" w:themeColor="accent1"/>
+                                    <w:rFonts w:ascii="Times New Roman" w:hAnsi="Times New Roman" w:cs="Times New Roman"/>
                                   </w:rPr>
                                   <w:t xml:space="preserve">Marcos Sánchez Hernández – 981 – GIS </w:t>
                                 </w:r>
@@ -915,38 +905,20 @@
                                     <w:numId w:val="3"/>
                                   </w:numPr>
                                   <w:rPr>
-                                    <w:color w:val="4472C4" w:themeColor="accent1"/>
+                                    <w:rFonts w:ascii="Times New Roman" w:hAnsi="Times New Roman" w:cs="Times New Roman"/>
                                   </w:rPr>
                                 </w:pPr>
                                 <w:r>
                                   <w:rPr>
-                                    <w:color w:val="4472C4" w:themeColor="accent1"/>
+                                    <w:rFonts w:ascii="Times New Roman" w:hAnsi="Times New Roman" w:cs="Times New Roman"/>
                                   </w:rPr>
                                   <w:t xml:space="preserve">Sara Rodríguez Alarcón </w:t>
                                 </w:r>
                                 <w:r>
                                   <w:rPr>
-                                    <w:color w:val="4472C4" w:themeColor="accent1"/>
+                                    <w:rFonts w:ascii="Times New Roman" w:hAnsi="Times New Roman" w:cs="Times New Roman"/>
                                   </w:rPr>
-                                  <w:t xml:space="preserve">– </w:t>
-                                </w:r>
-                                <w:r>
-                                  <w:rPr>
-                                    <w:color w:val="4472C4" w:themeColor="accent1"/>
-                                  </w:rPr>
-                                  <w:t>7</w:t>
-                                </w:r>
-                                <w:r>
-                                  <w:rPr>
-                                    <w:color w:val="4472C4" w:themeColor="accent1"/>
-                                  </w:rPr>
-                                  <w:t>81 – GI</w:t>
-                                </w:r>
-                                <w:r>
-                                  <w:rPr>
-                                    <w:color w:val="4472C4" w:themeColor="accent1"/>
-                                  </w:rPr>
-                                  <w:t>I</w:t>
+                                  <w:t>– 781 – GII</w:t>
                                 </w:r>
                               </w:p>
                               <w:p>
@@ -957,12 +929,12 @@
                                     <w:numId w:val="3"/>
                                   </w:numPr>
                                   <w:rPr>
-                                    <w:color w:val="4472C4" w:themeColor="accent1"/>
+                                    <w:rFonts w:ascii="Times New Roman" w:hAnsi="Times New Roman" w:cs="Times New Roman"/>
                                   </w:rPr>
                                 </w:pPr>
                                 <w:r>
                                   <w:rPr>
-                                    <w:color w:val="4472C4" w:themeColor="accent1"/>
+                                    <w:rFonts w:ascii="Times New Roman" w:hAnsi="Times New Roman" w:cs="Times New Roman"/>
                                   </w:rPr>
                                   <w:t xml:space="preserve">Lucía Colás Vico – 1007 – GIS </w:t>
                                 </w:r>
@@ -986,18 +958,18 @@
               </mc:Choice>
               <mc:Fallback>
                 <w:pict>
-                  <v:shape w14:anchorId="644CA3DE" id="Cuadro de texto 2" o:spid="_x0000_s1027" type="#_x0000_t202" style="position:absolute;left:0;text-align:left;margin-left:248.05pt;margin-top:600.7pt;width:299.25pt;height:72.75pt;z-index:251663360;visibility:visible;mso-wrap-style:square;mso-width-percent:0;mso-height-percent:0;mso-wrap-distance-left:9pt;mso-wrap-distance-top:3.6pt;mso-wrap-distance-right:9pt;mso-wrap-distance-bottom:3.6pt;mso-position-horizontal:right;mso-position-horizontal-relative:margin;mso-position-vertical:absolute;mso-position-vertical-relative:text;mso-width-percent:0;mso-height-percent:0;mso-width-relative:margin;mso-height-relative:margin;v-text-anchor:top" o:gfxdata="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" stroked="f">
+                  <v:shape w14:anchorId="644CA3DE" id="Cuadro de texto 2" o:spid="_x0000_s1027" type="#_x0000_t202" style="position:absolute;left:0;text-align:left;margin-left:248.05pt;margin-top:600.7pt;width:299.25pt;height:72.75pt;z-index:251044352;visibility:visible;mso-wrap-style:square;mso-width-percent:0;mso-height-percent:0;mso-wrap-distance-left:9pt;mso-wrap-distance-top:3.6pt;mso-wrap-distance-right:9pt;mso-wrap-distance-bottom:3.6pt;mso-position-horizontal:right;mso-position-horizontal-relative:margin;mso-position-vertical:absolute;mso-position-vertical-relative:text;mso-width-percent:0;mso-height-percent:0;mso-width-relative:margin;mso-height-relative:margin;v-text-anchor:top" o:gfxdata="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" stroked="f">
                     <v:textbox>
                       <w:txbxContent>
                         <w:p>
                           <w:pPr>
                             <w:rPr>
-                              <w:color w:val="4472C4" w:themeColor="accent1"/>
+                              <w:rFonts w:ascii="Times New Roman" w:hAnsi="Times New Roman" w:cs="Times New Roman"/>
                             </w:rPr>
                           </w:pPr>
                           <w:r>
                             <w:rPr>
-                              <w:color w:val="4472C4" w:themeColor="accent1"/>
+                              <w:rFonts w:ascii="Times New Roman" w:hAnsi="Times New Roman" w:cs="Times New Roman"/>
                             </w:rPr>
                             <w:t>Autores:</w:t>
                           </w:r>
@@ -1010,12 +982,12 @@
                               <w:numId w:val="3"/>
                             </w:numPr>
                             <w:rPr>
-                              <w:color w:val="4472C4" w:themeColor="accent1"/>
+                              <w:rFonts w:ascii="Times New Roman" w:hAnsi="Times New Roman" w:cs="Times New Roman"/>
                             </w:rPr>
                           </w:pPr>
                           <w:r>
                             <w:rPr>
-                              <w:color w:val="4472C4" w:themeColor="accent1"/>
+                              <w:rFonts w:ascii="Times New Roman" w:hAnsi="Times New Roman" w:cs="Times New Roman"/>
                             </w:rPr>
                             <w:t xml:space="preserve">Marcos Sánchez Hernández – 981 – GIS </w:t>
                           </w:r>
@@ -1028,38 +1000,20 @@
                               <w:numId w:val="3"/>
                             </w:numPr>
                             <w:rPr>
-                              <w:color w:val="4472C4" w:themeColor="accent1"/>
+                              <w:rFonts w:ascii="Times New Roman" w:hAnsi="Times New Roman" w:cs="Times New Roman"/>
                             </w:rPr>
                           </w:pPr>
                           <w:r>
                             <w:rPr>
-                              <w:color w:val="4472C4" w:themeColor="accent1"/>
+                              <w:rFonts w:ascii="Times New Roman" w:hAnsi="Times New Roman" w:cs="Times New Roman"/>
                             </w:rPr>
                             <w:t xml:space="preserve">Sara Rodríguez Alarcón </w:t>
                           </w:r>
                           <w:r>
                             <w:rPr>
-                              <w:color w:val="4472C4" w:themeColor="accent1"/>
+                              <w:rFonts w:ascii="Times New Roman" w:hAnsi="Times New Roman" w:cs="Times New Roman"/>
                             </w:rPr>
-                            <w:t xml:space="preserve">– </w:t>
-                          </w:r>
-                          <w:r>
-                            <w:rPr>
-                              <w:color w:val="4472C4" w:themeColor="accent1"/>
-                            </w:rPr>
-                            <w:t>7</w:t>
-                          </w:r>
-                          <w:r>
-                            <w:rPr>
-                              <w:color w:val="4472C4" w:themeColor="accent1"/>
-                            </w:rPr>
-                            <w:t>81 – GI</w:t>
-                          </w:r>
-                          <w:r>
-                            <w:rPr>
-                              <w:color w:val="4472C4" w:themeColor="accent1"/>
-                            </w:rPr>
-                            <w:t>I</w:t>
+                            <w:t>– 781 – GII</w:t>
                           </w:r>
                         </w:p>
                         <w:p>
@@ -1070,12 +1024,12 @@
                               <w:numId w:val="3"/>
                             </w:numPr>
                             <w:rPr>
-                              <w:color w:val="4472C4" w:themeColor="accent1"/>
+                              <w:rFonts w:ascii="Times New Roman" w:hAnsi="Times New Roman" w:cs="Times New Roman"/>
                             </w:rPr>
                           </w:pPr>
                           <w:r>
                             <w:rPr>
-                              <w:color w:val="4472C4" w:themeColor="accent1"/>
+                              <w:rFonts w:ascii="Times New Roman" w:hAnsi="Times New Roman" w:cs="Times New Roman"/>
                             </w:rPr>
                             <w:t xml:space="preserve">Lucía Colás Vico – 1007 – GIS </w:t>
                           </w:r>
@@ -1102,6 +1056,7 @@
           <w:b w:val="0"/>
           <w:bCs w:val="0"/>
           <w:caps w:val="0"/>
+          <w:color w:val="C00000"/>
           <w:spacing w:val="0"/>
           <w:sz w:val="22"/>
           <w:szCs w:val="22"/>
@@ -1112,24 +1067,35 @@
           <w:docPartUnique/>
         </w:docPartObj>
       </w:sdtPr>
-      <w:sdtEndPr/>
+      <w:sdtEndPr>
+        <w:rPr>
+          <w:color w:val="auto"/>
+        </w:rPr>
+      </w:sdtEndPr>
       <w:sdtContent>
         <w:p>
           <w:pPr>
             <w:pStyle w:val="TtuloTDC"/>
+            <w:jc w:val="center"/>
             <w:rPr>
-              <w:color w:val="2F5496" w:themeColor="accent1" w:themeShade="BF"/>
+              <w:rFonts w:ascii="Times New Roman" w:hAnsi="Times New Roman" w:cs="Times New Roman"/>
+              <w:color w:val="C00000"/>
+              <w:u w:val="single"/>
             </w:rPr>
           </w:pPr>
           <w:r>
             <w:rPr>
-              <w:color w:val="2F5496" w:themeColor="accent1" w:themeShade="BF"/>
+              <w:rFonts w:ascii="Times New Roman" w:hAnsi="Times New Roman" w:cs="Times New Roman"/>
+              <w:color w:val="C00000"/>
+              <w:u w:val="single"/>
             </w:rPr>
             <w:t>Í</w:t>
           </w:r>
           <w:r>
             <w:rPr>
-              <w:color w:val="2F5496" w:themeColor="accent1" w:themeShade="BF"/>
+              <w:rFonts w:ascii="Times New Roman" w:hAnsi="Times New Roman" w:cs="Times New Roman"/>
+              <w:color w:val="C00000"/>
+              <w:u w:val="single"/>
             </w:rPr>
             <w:t>NDICE</w:t>
           </w:r>
@@ -1141,29 +1107,41 @@
               <w:tab w:val="right" w:leader="dot" w:pos="8494"/>
             </w:tabs>
             <w:rPr>
+              <w:rFonts w:ascii="Times New Roman" w:hAnsi="Times New Roman" w:cs="Times New Roman"/>
               <w:noProof/>
               <w:lang w:eastAsia="es-ES"/>
             </w:rPr>
           </w:pPr>
           <w:r>
+            <w:rPr>
+              <w:rFonts w:ascii="Times New Roman" w:hAnsi="Times New Roman" w:cs="Times New Roman"/>
+            </w:rPr>
             <w:fldChar w:fldCharType="begin"/>
           </w:r>
           <w:r>
+            <w:rPr>
+              <w:rFonts w:ascii="Times New Roman" w:hAnsi="Times New Roman" w:cs="Times New Roman"/>
+            </w:rPr>
             <w:instrText xml:space="preserve"> TOC \o "1-3" \h \z \u </w:instrText>
           </w:r>
           <w:r>
+            <w:rPr>
+              <w:rFonts w:ascii="Times New Roman" w:hAnsi="Times New Roman" w:cs="Times New Roman"/>
+            </w:rPr>
             <w:fldChar w:fldCharType="separate"/>
           </w:r>
           <w:hyperlink w:anchor="_Toc57024608" w:history="1">
             <w:r>
               <w:rPr>
                 <w:rStyle w:val="Hipervnculo"/>
+                <w:rFonts w:ascii="Times New Roman" w:hAnsi="Times New Roman" w:cs="Times New Roman"/>
                 <w:noProof/>
               </w:rPr>
               <w:t>INTRODUCCIÓN</w:t>
             </w:r>
             <w:r>
               <w:rPr>
+                <w:rFonts w:ascii="Times New Roman" w:hAnsi="Times New Roman" w:cs="Times New Roman"/>
                 <w:noProof/>
                 <w:webHidden/>
               </w:rPr>
@@ -1171,6 +1149,7 @@
             </w:r>
             <w:r>
               <w:rPr>
+                <w:rFonts w:ascii="Times New Roman" w:hAnsi="Times New Roman" w:cs="Times New Roman"/>
                 <w:noProof/>
                 <w:webHidden/>
               </w:rPr>
@@ -1178,6 +1157,7 @@
             </w:r>
             <w:r>
               <w:rPr>
+                <w:rFonts w:ascii="Times New Roman" w:hAnsi="Times New Roman" w:cs="Times New Roman"/>
                 <w:noProof/>
                 <w:webHidden/>
               </w:rPr>
@@ -1185,12 +1165,14 @@
             </w:r>
             <w:r>
               <w:rPr>
+                <w:rFonts w:ascii="Times New Roman" w:hAnsi="Times New Roman" w:cs="Times New Roman"/>
                 <w:noProof/>
                 <w:webHidden/>
               </w:rPr>
             </w:r>
             <w:r>
               <w:rPr>
+                <w:rFonts w:ascii="Times New Roman" w:hAnsi="Times New Roman" w:cs="Times New Roman"/>
                 <w:noProof/>
                 <w:webHidden/>
               </w:rPr>
@@ -1198,6 +1180,7 @@
             </w:r>
             <w:r>
               <w:rPr>
+                <w:rFonts w:ascii="Times New Roman" w:hAnsi="Times New Roman" w:cs="Times New Roman"/>
                 <w:noProof/>
                 <w:webHidden/>
               </w:rPr>
@@ -1205,6 +1188,7 @@
             </w:r>
             <w:r>
               <w:rPr>
+                <w:rFonts w:ascii="Times New Roman" w:hAnsi="Times New Roman" w:cs="Times New Roman"/>
                 <w:noProof/>
                 <w:webHidden/>
               </w:rPr>
@@ -1219,6 +1203,7 @@
               <w:tab w:val="right" w:leader="dot" w:pos="8494"/>
             </w:tabs>
             <w:rPr>
+              <w:rFonts w:ascii="Times New Roman" w:hAnsi="Times New Roman" w:cs="Times New Roman"/>
               <w:noProof/>
               <w:lang w:eastAsia="es-ES"/>
             </w:rPr>
@@ -1227,12 +1212,14 @@
             <w:r>
               <w:rPr>
                 <w:rStyle w:val="Hipervnculo"/>
+                <w:rFonts w:ascii="Times New Roman" w:hAnsi="Times New Roman" w:cs="Times New Roman"/>
                 <w:noProof/>
               </w:rPr>
               <w:t>DESCRIPCIÓN DE LA APLICACIÓN</w:t>
             </w:r>
             <w:r>
               <w:rPr>
+                <w:rFonts w:ascii="Times New Roman" w:hAnsi="Times New Roman" w:cs="Times New Roman"/>
                 <w:noProof/>
                 <w:webHidden/>
               </w:rPr>
@@ -1240,6 +1227,7 @@
             </w:r>
             <w:r>
               <w:rPr>
+                <w:rFonts w:ascii="Times New Roman" w:hAnsi="Times New Roman" w:cs="Times New Roman"/>
                 <w:noProof/>
                 <w:webHidden/>
               </w:rPr>
@@ -1247,6 +1235,7 @@
             </w:r>
             <w:r>
               <w:rPr>
+                <w:rFonts w:ascii="Times New Roman" w:hAnsi="Times New Roman" w:cs="Times New Roman"/>
                 <w:noProof/>
                 <w:webHidden/>
               </w:rPr>
@@ -1254,12 +1243,14 @@
             </w:r>
             <w:r>
               <w:rPr>
+                <w:rFonts w:ascii="Times New Roman" w:hAnsi="Times New Roman" w:cs="Times New Roman"/>
                 <w:noProof/>
                 <w:webHidden/>
               </w:rPr>
             </w:r>
             <w:r>
               <w:rPr>
+                <w:rFonts w:ascii="Times New Roman" w:hAnsi="Times New Roman" w:cs="Times New Roman"/>
                 <w:noProof/>
                 <w:webHidden/>
               </w:rPr>
@@ -1267,6 +1258,7 @@
             </w:r>
             <w:r>
               <w:rPr>
+                <w:rFonts w:ascii="Times New Roman" w:hAnsi="Times New Roman" w:cs="Times New Roman"/>
                 <w:noProof/>
                 <w:webHidden/>
               </w:rPr>
@@ -1274,6 +1266,7 @@
             </w:r>
             <w:r>
               <w:rPr>
+                <w:rFonts w:ascii="Times New Roman" w:hAnsi="Times New Roman" w:cs="Times New Roman"/>
                 <w:noProof/>
                 <w:webHidden/>
               </w:rPr>
@@ -1288,6 +1281,7 @@
               <w:tab w:val="right" w:leader="dot" w:pos="8494"/>
             </w:tabs>
             <w:rPr>
+              <w:rFonts w:ascii="Times New Roman" w:hAnsi="Times New Roman" w:cs="Times New Roman"/>
               <w:noProof/>
               <w:lang w:eastAsia="es-ES"/>
             </w:rPr>
@@ -1296,12 +1290,14 @@
             <w:r>
               <w:rPr>
                 <w:rStyle w:val="Hipervnculo"/>
+                <w:rFonts w:ascii="Times New Roman" w:hAnsi="Times New Roman" w:cs="Times New Roman"/>
                 <w:noProof/>
               </w:rPr>
               <w:t>BASE DE DATOS</w:t>
             </w:r>
             <w:r>
               <w:rPr>
+                <w:rFonts w:ascii="Times New Roman" w:hAnsi="Times New Roman" w:cs="Times New Roman"/>
                 <w:noProof/>
                 <w:webHidden/>
               </w:rPr>
@@ -1309,6 +1305,7 @@
             </w:r>
             <w:r>
               <w:rPr>
+                <w:rFonts w:ascii="Times New Roman" w:hAnsi="Times New Roman" w:cs="Times New Roman"/>
                 <w:noProof/>
                 <w:webHidden/>
               </w:rPr>
@@ -1316,6 +1313,7 @@
             </w:r>
             <w:r>
               <w:rPr>
+                <w:rFonts w:ascii="Times New Roman" w:hAnsi="Times New Roman" w:cs="Times New Roman"/>
                 <w:noProof/>
                 <w:webHidden/>
               </w:rPr>
@@ -1323,12 +1321,14 @@
             </w:r>
             <w:r>
               <w:rPr>
+                <w:rFonts w:ascii="Times New Roman" w:hAnsi="Times New Roman" w:cs="Times New Roman"/>
                 <w:noProof/>
                 <w:webHidden/>
               </w:rPr>
             </w:r>
             <w:r>
               <w:rPr>
+                <w:rFonts w:ascii="Times New Roman" w:hAnsi="Times New Roman" w:cs="Times New Roman"/>
                 <w:noProof/>
                 <w:webHidden/>
               </w:rPr>
@@ -1336,13 +1336,15 @@
             </w:r>
             <w:r>
               <w:rPr>
+                <w:rFonts w:ascii="Times New Roman" w:hAnsi="Times New Roman" w:cs="Times New Roman"/>
                 <w:noProof/>
                 <w:webHidden/>
               </w:rPr>
-              <w:t>4</w:t>
+              <w:t>3</w:t>
             </w:r>
             <w:r>
               <w:rPr>
+                <w:rFonts w:ascii="Times New Roman" w:hAnsi="Times New Roman" w:cs="Times New Roman"/>
                 <w:noProof/>
                 <w:webHidden/>
               </w:rPr>
@@ -1357,6 +1359,7 @@
               <w:tab w:val="right" w:leader="dot" w:pos="8494"/>
             </w:tabs>
             <w:rPr>
+              <w:rFonts w:ascii="Times New Roman" w:hAnsi="Times New Roman" w:cs="Times New Roman"/>
               <w:noProof/>
               <w:lang w:eastAsia="es-ES"/>
             </w:rPr>
@@ -1365,12 +1368,14 @@
             <w:r>
               <w:rPr>
                 <w:rStyle w:val="Hipervnculo"/>
+                <w:rFonts w:ascii="Times New Roman" w:hAnsi="Times New Roman" w:cs="Times New Roman"/>
                 <w:noProof/>
               </w:rPr>
               <w:t>PANTALLAS DE LA APP Y LA RELACIÓN ENTRE ELLAS</w:t>
             </w:r>
             <w:r>
               <w:rPr>
+                <w:rFonts w:ascii="Times New Roman" w:hAnsi="Times New Roman" w:cs="Times New Roman"/>
                 <w:noProof/>
                 <w:webHidden/>
               </w:rPr>
@@ -1378,6 +1383,7 @@
             </w:r>
             <w:r>
               <w:rPr>
+                <w:rFonts w:ascii="Times New Roman" w:hAnsi="Times New Roman" w:cs="Times New Roman"/>
                 <w:noProof/>
                 <w:webHidden/>
               </w:rPr>
@@ -1385,6 +1391,7 @@
             </w:r>
             <w:r>
               <w:rPr>
+                <w:rFonts w:ascii="Times New Roman" w:hAnsi="Times New Roman" w:cs="Times New Roman"/>
                 <w:noProof/>
                 <w:webHidden/>
               </w:rPr>
@@ -1392,12 +1399,14 @@
             </w:r>
             <w:r>
               <w:rPr>
+                <w:rFonts w:ascii="Times New Roman" w:hAnsi="Times New Roman" w:cs="Times New Roman"/>
                 <w:noProof/>
                 <w:webHidden/>
               </w:rPr>
             </w:r>
             <w:r>
               <w:rPr>
+                <w:rFonts w:ascii="Times New Roman" w:hAnsi="Times New Roman" w:cs="Times New Roman"/>
                 <w:noProof/>
                 <w:webHidden/>
               </w:rPr>
@@ -1405,13 +1414,15 @@
             </w:r>
             <w:r>
               <w:rPr>
+                <w:rFonts w:ascii="Times New Roman" w:hAnsi="Times New Roman" w:cs="Times New Roman"/>
                 <w:noProof/>
                 <w:webHidden/>
               </w:rPr>
-              <w:t>5</w:t>
+              <w:t>4</w:t>
             </w:r>
             <w:r>
               <w:rPr>
+                <w:rFonts w:ascii="Times New Roman" w:hAnsi="Times New Roman" w:cs="Times New Roman"/>
                 <w:noProof/>
                 <w:webHidden/>
               </w:rPr>
@@ -1426,6 +1437,7 @@
               <w:tab w:val="right" w:leader="dot" w:pos="8494"/>
             </w:tabs>
             <w:rPr>
+              <w:rFonts w:ascii="Times New Roman" w:hAnsi="Times New Roman" w:cs="Times New Roman"/>
               <w:noProof/>
               <w:lang w:eastAsia="es-ES"/>
             </w:rPr>
@@ -1434,12 +1446,14 @@
             <w:r>
               <w:rPr>
                 <w:rStyle w:val="Hipervnculo"/>
+                <w:rFonts w:ascii="Times New Roman" w:hAnsi="Times New Roman" w:cs="Times New Roman"/>
                 <w:noProof/>
               </w:rPr>
               <w:t>PRINCIPALES CLASES UTILIZADAS</w:t>
             </w:r>
             <w:r>
               <w:rPr>
+                <w:rFonts w:ascii="Times New Roman" w:hAnsi="Times New Roman" w:cs="Times New Roman"/>
                 <w:noProof/>
                 <w:webHidden/>
               </w:rPr>
@@ -1447,6 +1461,7 @@
             </w:r>
             <w:r>
               <w:rPr>
+                <w:rFonts w:ascii="Times New Roman" w:hAnsi="Times New Roman" w:cs="Times New Roman"/>
                 <w:noProof/>
                 <w:webHidden/>
               </w:rPr>
@@ -1454,6 +1469,7 @@
             </w:r>
             <w:r>
               <w:rPr>
+                <w:rFonts w:ascii="Times New Roman" w:hAnsi="Times New Roman" w:cs="Times New Roman"/>
                 <w:noProof/>
                 <w:webHidden/>
               </w:rPr>
@@ -1461,12 +1477,14 @@
             </w:r>
             <w:r>
               <w:rPr>
+                <w:rFonts w:ascii="Times New Roman" w:hAnsi="Times New Roman" w:cs="Times New Roman"/>
                 <w:noProof/>
                 <w:webHidden/>
               </w:rPr>
             </w:r>
             <w:r>
               <w:rPr>
+                <w:rFonts w:ascii="Times New Roman" w:hAnsi="Times New Roman" w:cs="Times New Roman"/>
                 <w:noProof/>
                 <w:webHidden/>
               </w:rPr>
@@ -1474,13 +1492,15 @@
             </w:r>
             <w:r>
               <w:rPr>
+                <w:rFonts w:ascii="Times New Roman" w:hAnsi="Times New Roman" w:cs="Times New Roman"/>
                 <w:noProof/>
                 <w:webHidden/>
               </w:rPr>
-              <w:t>8</w:t>
+              <w:t>9</w:t>
             </w:r>
             <w:r>
               <w:rPr>
+                <w:rFonts w:ascii="Times New Roman" w:hAnsi="Times New Roman" w:cs="Times New Roman"/>
                 <w:noProof/>
                 <w:webHidden/>
               </w:rPr>
@@ -1495,6 +1515,7 @@
               <w:tab w:val="right" w:leader="dot" w:pos="8494"/>
             </w:tabs>
             <w:rPr>
+              <w:rFonts w:ascii="Times New Roman" w:hAnsi="Times New Roman" w:cs="Times New Roman"/>
               <w:noProof/>
               <w:lang w:eastAsia="es-ES"/>
             </w:rPr>
@@ -1503,12 +1524,14 @@
             <w:r>
               <w:rPr>
                 <w:rStyle w:val="Hipervnculo"/>
+                <w:rFonts w:ascii="Times New Roman" w:hAnsi="Times New Roman" w:cs="Times New Roman"/>
                 <w:noProof/>
               </w:rPr>
               <w:t>DIFICULTADES ENCONTRADAS Y SU SOLUCIÓN</w:t>
             </w:r>
             <w:r>
               <w:rPr>
+                <w:rFonts w:ascii="Times New Roman" w:hAnsi="Times New Roman" w:cs="Times New Roman"/>
                 <w:noProof/>
                 <w:webHidden/>
               </w:rPr>
@@ -1516,6 +1539,7 @@
             </w:r>
             <w:r>
               <w:rPr>
+                <w:rFonts w:ascii="Times New Roman" w:hAnsi="Times New Roman" w:cs="Times New Roman"/>
                 <w:noProof/>
                 <w:webHidden/>
               </w:rPr>
@@ -1523,6 +1547,7 @@
             </w:r>
             <w:r>
               <w:rPr>
+                <w:rFonts w:ascii="Times New Roman" w:hAnsi="Times New Roman" w:cs="Times New Roman"/>
                 <w:noProof/>
                 <w:webHidden/>
               </w:rPr>
@@ -1530,12 +1555,14 @@
             </w:r>
             <w:r>
               <w:rPr>
+                <w:rFonts w:ascii="Times New Roman" w:hAnsi="Times New Roman" w:cs="Times New Roman"/>
                 <w:noProof/>
                 <w:webHidden/>
               </w:rPr>
             </w:r>
             <w:r>
               <w:rPr>
+                <w:rFonts w:ascii="Times New Roman" w:hAnsi="Times New Roman" w:cs="Times New Roman"/>
                 <w:noProof/>
                 <w:webHidden/>
               </w:rPr>
@@ -1543,13 +1570,15 @@
             </w:r>
             <w:r>
               <w:rPr>
+                <w:rFonts w:ascii="Times New Roman" w:hAnsi="Times New Roman" w:cs="Times New Roman"/>
                 <w:noProof/>
                 <w:webHidden/>
               </w:rPr>
-              <w:t>8</w:t>
+              <w:t>9</w:t>
             </w:r>
             <w:r>
               <w:rPr>
+                <w:rFonts w:ascii="Times New Roman" w:hAnsi="Times New Roman" w:cs="Times New Roman"/>
                 <w:noProof/>
                 <w:webHidden/>
               </w:rPr>
@@ -1564,6 +1593,7 @@
               <w:tab w:val="right" w:leader="dot" w:pos="8494"/>
             </w:tabs>
             <w:rPr>
+              <w:rFonts w:ascii="Times New Roman" w:hAnsi="Times New Roman" w:cs="Times New Roman"/>
               <w:noProof/>
               <w:lang w:eastAsia="es-ES"/>
             </w:rPr>
@@ -1572,12 +1602,14 @@
             <w:r>
               <w:rPr>
                 <w:rStyle w:val="Hipervnculo"/>
+                <w:rFonts w:ascii="Times New Roman" w:hAnsi="Times New Roman" w:cs="Times New Roman"/>
                 <w:noProof/>
               </w:rPr>
               <w:t>CONCLUSIONES</w:t>
             </w:r>
             <w:r>
               <w:rPr>
+                <w:rFonts w:ascii="Times New Roman" w:hAnsi="Times New Roman" w:cs="Times New Roman"/>
                 <w:noProof/>
                 <w:webHidden/>
               </w:rPr>
@@ -1585,6 +1617,7 @@
             </w:r>
             <w:r>
               <w:rPr>
+                <w:rFonts w:ascii="Times New Roman" w:hAnsi="Times New Roman" w:cs="Times New Roman"/>
                 <w:noProof/>
                 <w:webHidden/>
               </w:rPr>
@@ -1592,6 +1625,7 @@
             </w:r>
             <w:r>
               <w:rPr>
+                <w:rFonts w:ascii="Times New Roman" w:hAnsi="Times New Roman" w:cs="Times New Roman"/>
                 <w:noProof/>
                 <w:webHidden/>
               </w:rPr>
@@ -1599,12 +1633,14 @@
             </w:r>
             <w:r>
               <w:rPr>
+                <w:rFonts w:ascii="Times New Roman" w:hAnsi="Times New Roman" w:cs="Times New Roman"/>
                 <w:noProof/>
                 <w:webHidden/>
               </w:rPr>
             </w:r>
             <w:r>
               <w:rPr>
+                <w:rFonts w:ascii="Times New Roman" w:hAnsi="Times New Roman" w:cs="Times New Roman"/>
                 <w:noProof/>
                 <w:webHidden/>
               </w:rPr>
@@ -1612,13 +1648,15 @@
             </w:r>
             <w:r>
               <w:rPr>
+                <w:rFonts w:ascii="Times New Roman" w:hAnsi="Times New Roman" w:cs="Times New Roman"/>
                 <w:noProof/>
                 <w:webHidden/>
               </w:rPr>
-              <w:t>8</w:t>
+              <w:t>10</w:t>
             </w:r>
             <w:r>
               <w:rPr>
+                <w:rFonts w:ascii="Times New Roman" w:hAnsi="Times New Roman" w:cs="Times New Roman"/>
                 <w:noProof/>
                 <w:webHidden/>
               </w:rPr>
@@ -1633,6 +1671,7 @@
               <w:tab w:val="right" w:leader="dot" w:pos="8494"/>
             </w:tabs>
             <w:rPr>
+              <w:rFonts w:ascii="Times New Roman" w:hAnsi="Times New Roman" w:cs="Times New Roman"/>
               <w:noProof/>
               <w:lang w:eastAsia="es-ES"/>
             </w:rPr>
@@ -1641,12 +1680,14 @@
             <w:r>
               <w:rPr>
                 <w:rStyle w:val="Hipervnculo"/>
+                <w:rFonts w:ascii="Times New Roman" w:hAnsi="Times New Roman" w:cs="Times New Roman"/>
                 <w:noProof/>
               </w:rPr>
               <w:t>BIBLIOGRAFÍA</w:t>
             </w:r>
             <w:r>
               <w:rPr>
+                <w:rFonts w:ascii="Times New Roman" w:hAnsi="Times New Roman" w:cs="Times New Roman"/>
                 <w:noProof/>
                 <w:webHidden/>
               </w:rPr>
@@ -1654,6 +1695,7 @@
             </w:r>
             <w:r>
               <w:rPr>
+                <w:rFonts w:ascii="Times New Roman" w:hAnsi="Times New Roman" w:cs="Times New Roman"/>
                 <w:noProof/>
                 <w:webHidden/>
               </w:rPr>
@@ -1661,6 +1703,7 @@
             </w:r>
             <w:r>
               <w:rPr>
+                <w:rFonts w:ascii="Times New Roman" w:hAnsi="Times New Roman" w:cs="Times New Roman"/>
                 <w:noProof/>
                 <w:webHidden/>
               </w:rPr>
@@ -1668,12 +1711,14 @@
             </w:r>
             <w:r>
               <w:rPr>
+                <w:rFonts w:ascii="Times New Roman" w:hAnsi="Times New Roman" w:cs="Times New Roman"/>
                 <w:noProof/>
                 <w:webHidden/>
               </w:rPr>
             </w:r>
             <w:r>
               <w:rPr>
+                <w:rFonts w:ascii="Times New Roman" w:hAnsi="Times New Roman" w:cs="Times New Roman"/>
                 <w:noProof/>
                 <w:webHidden/>
               </w:rPr>
@@ -1681,13 +1726,15 @@
             </w:r>
             <w:r>
               <w:rPr>
+                <w:rFonts w:ascii="Times New Roman" w:hAnsi="Times New Roman" w:cs="Times New Roman"/>
                 <w:noProof/>
                 <w:webHidden/>
               </w:rPr>
-              <w:t>8</w:t>
+              <w:t>10</w:t>
             </w:r>
             <w:r>
               <w:rPr>
+                <w:rFonts w:ascii="Times New Roman" w:hAnsi="Times New Roman" w:cs="Times New Roman"/>
                 <w:noProof/>
                 <w:webHidden/>
               </w:rPr>
@@ -1698,6 +1745,7 @@
         <w:p>
           <w:r>
             <w:rPr>
+              <w:rFonts w:ascii="Times New Roman" w:hAnsi="Times New Roman" w:cs="Times New Roman"/>
               <w:b/>
               <w:bCs/>
             </w:rPr>
@@ -1715,86 +1763,243 @@
       <w:pPr>
         <w:pStyle w:val="Ttulo1"/>
         <w:rPr>
-          <w:color w:val="2F5496" w:themeColor="accent1" w:themeShade="BF"/>
+          <w:rFonts w:ascii="Times New Roman" w:hAnsi="Times New Roman" w:cs="Times New Roman"/>
+          <w:color w:val="C00000"/>
         </w:rPr>
       </w:pPr>
       <w:bookmarkStart w:id="0" w:name="_Toc57024608"/>
       <w:r>
         <w:rPr>
-          <w:color w:val="2F5496" w:themeColor="accent1" w:themeShade="BF"/>
+          <w:rFonts w:ascii="Times New Roman" w:hAnsi="Times New Roman" w:cs="Times New Roman"/>
+          <w:color w:val="C00000"/>
         </w:rPr>
         <w:lastRenderedPageBreak/>
         <w:t>INTRODUCCIÓN</w:t>
       </w:r>
       <w:bookmarkEnd w:id="0"/>
-    </w:p>
-    <w:p>
-      <w:r>
-        <w:tab/>
-        <w:t>En esta práctica, perteneciente al bloque número dos de la asignatura Laboratorio de dispositivos móviles denominado: Gestión de elementos multimedia y gestión de base de datos, se ha pedido realizar una aplicación  en Android Studio que tuviera efectos de sonido, reproducción de sonidos y persistencia de datos.</w:t>
-      </w:r>
-    </w:p>
-    <w:p>
-      <w:pPr>
-        <w:ind w:firstLine="708"/>
-      </w:pPr>
-      <w:r>
-        <w:t>A continuación, se expondrá una breve descripción de la aplicación realizada</w:t>
-      </w:r>
-      <w:r>
-        <w:t>, de los elementos utilizados para su correcto funcionamiento y de la persistencia de datos.</w:t>
-      </w:r>
-    </w:p>
-    <w:p>
-      <w:r>
-        <w:br w:type="page"/>
-      </w:r>
     </w:p>
     <w:p/>
     <w:p>
       <w:pPr>
-        <w:pStyle w:val="Ttulo1"/>
-        <w:rPr>
-          <w:color w:val="2F5496" w:themeColor="accent1" w:themeShade="BF"/>
-        </w:rPr>
-      </w:pPr>
-      <w:bookmarkStart w:id="1" w:name="_Toc57024609"/>
-      <w:r>
-        <w:rPr>
-          <w:color w:val="2F5496" w:themeColor="accent1" w:themeShade="BF"/>
-        </w:rPr>
-        <w:t>DESCRIPCIÓN DE LA APLICACIÓN</w:t>
-      </w:r>
-      <w:bookmarkEnd w:id="1"/>
+        <w:ind w:firstLine="708"/>
+        <w:rPr>
+          <w:rFonts w:ascii="Times New Roman" w:hAnsi="Times New Roman" w:cs="Times New Roman"/>
+          <w:sz w:val="24"/>
+          <w:szCs w:val="24"/>
+        </w:rPr>
+      </w:pPr>
+      <w:r>
+        <w:rPr>
+          <w:rFonts w:ascii="Times New Roman" w:hAnsi="Times New Roman" w:cs="Times New Roman"/>
+          <w:sz w:val="24"/>
+          <w:szCs w:val="24"/>
+        </w:rPr>
+        <w:t xml:space="preserve">En esta práctica, perteneciente al bloque número </w:t>
+      </w:r>
+      <w:r>
+        <w:rPr>
+          <w:rFonts w:ascii="Times New Roman" w:hAnsi="Times New Roman" w:cs="Times New Roman"/>
+          <w:sz w:val="24"/>
+          <w:szCs w:val="24"/>
+        </w:rPr>
+        <w:t>II</w:t>
+      </w:r>
+      <w:r>
+        <w:rPr>
+          <w:rFonts w:ascii="Times New Roman" w:hAnsi="Times New Roman" w:cs="Times New Roman"/>
+          <w:sz w:val="24"/>
+          <w:szCs w:val="24"/>
+        </w:rPr>
+        <w:t xml:space="preserve"> </w:t>
+      </w:r>
+      <w:r>
+        <w:rPr>
+          <w:rFonts w:ascii="Times New Roman" w:hAnsi="Times New Roman" w:cs="Times New Roman"/>
+          <w:sz w:val="24"/>
+          <w:szCs w:val="24"/>
+        </w:rPr>
+        <w:t>denominado</w:t>
+      </w:r>
+      <w:r>
+        <w:rPr>
+          <w:rFonts w:ascii="Times New Roman" w:hAnsi="Times New Roman" w:cs="Times New Roman"/>
+          <w:sz w:val="24"/>
+          <w:szCs w:val="24"/>
+        </w:rPr>
+        <w:t xml:space="preserve"> </w:t>
+      </w:r>
+      <w:r>
+        <w:rPr>
+          <w:rFonts w:ascii="Times New Roman" w:hAnsi="Times New Roman" w:cs="Times New Roman"/>
+          <w:i/>
+          <w:iCs/>
+          <w:sz w:val="24"/>
+          <w:szCs w:val="24"/>
+        </w:rPr>
+        <w:t>Gestión de elementos multimedia y gestión de base de datos</w:t>
+      </w:r>
+      <w:r>
+        <w:rPr>
+          <w:rFonts w:ascii="Times New Roman" w:hAnsi="Times New Roman" w:cs="Times New Roman"/>
+          <w:sz w:val="24"/>
+          <w:szCs w:val="24"/>
+        </w:rPr>
+        <w:t xml:space="preserve"> de la asignatura </w:t>
+      </w:r>
+      <w:r>
+        <w:rPr>
+          <w:rFonts w:ascii="Times New Roman" w:hAnsi="Times New Roman" w:cs="Times New Roman"/>
+          <w:i/>
+          <w:iCs/>
+          <w:sz w:val="24"/>
+          <w:szCs w:val="24"/>
+        </w:rPr>
+        <w:t>Laboratorio de dispositivos móviles</w:t>
+      </w:r>
+      <w:r>
+        <w:rPr>
+          <w:rFonts w:ascii="Times New Roman" w:hAnsi="Times New Roman" w:cs="Times New Roman"/>
+          <w:sz w:val="24"/>
+          <w:szCs w:val="24"/>
+        </w:rPr>
+        <w:t>, se ha pedido realizar una aplicación</w:t>
+      </w:r>
+      <w:r>
+        <w:rPr>
+          <w:rFonts w:ascii="Times New Roman" w:hAnsi="Times New Roman" w:cs="Times New Roman"/>
+          <w:sz w:val="24"/>
+          <w:szCs w:val="24"/>
+        </w:rPr>
+        <w:t xml:space="preserve"> </w:t>
+      </w:r>
+      <w:r>
+        <w:rPr>
+          <w:rFonts w:ascii="Times New Roman" w:hAnsi="Times New Roman" w:cs="Times New Roman"/>
+          <w:sz w:val="24"/>
+          <w:szCs w:val="24"/>
+        </w:rPr>
+        <w:t>en Android Studio que tuviera efectos de sonido, reproducción de sonidos y persistencia de datos.</w:t>
+      </w:r>
     </w:p>
     <w:p>
       <w:pPr>
         <w:ind w:firstLine="708"/>
-      </w:pPr>
-      <w:r>
-        <w:t xml:space="preserve">La aplicación desarrollada ha recibido el nombre de </w:t>
+        <w:rPr>
+          <w:rFonts w:ascii="Times New Roman" w:hAnsi="Times New Roman" w:cs="Times New Roman"/>
+          <w:sz w:val="24"/>
+          <w:szCs w:val="24"/>
+        </w:rPr>
+      </w:pPr>
+      <w:r>
+        <w:rPr>
+          <w:rFonts w:ascii="Times New Roman" w:hAnsi="Times New Roman" w:cs="Times New Roman"/>
+          <w:sz w:val="24"/>
+          <w:szCs w:val="24"/>
+        </w:rPr>
+        <w:t xml:space="preserve">Además de todo lo anterior mencionado, se ha diseñado un logo para dicha aplicación, que se muestra en la ilustración 1. </w:t>
+      </w:r>
+      <w:r>
+        <w:rPr>
+          <w:rFonts w:ascii="Times New Roman" w:hAnsi="Times New Roman" w:cs="Times New Roman"/>
+          <w:sz w:val="24"/>
+          <w:szCs w:val="24"/>
+        </w:rPr>
+        <w:t xml:space="preserve">Este logo ha sido utilizado para </w:t>
+      </w:r>
+      <w:r>
+        <w:rPr>
+          <w:rFonts w:ascii="Times New Roman" w:hAnsi="Times New Roman" w:cs="Times New Roman"/>
+          <w:sz w:val="24"/>
+          <w:szCs w:val="24"/>
+        </w:rPr>
+        <w:t xml:space="preserve">que sea </w:t>
+      </w:r>
+      <w:r>
+        <w:rPr>
+          <w:rFonts w:ascii="Times New Roman" w:hAnsi="Times New Roman" w:cs="Times New Roman"/>
+          <w:sz w:val="24"/>
+          <w:szCs w:val="24"/>
+        </w:rPr>
+        <w:t xml:space="preserve">un icono identificativo </w:t>
+      </w:r>
+      <w:r>
+        <w:rPr>
+          <w:rFonts w:ascii="Times New Roman" w:hAnsi="Times New Roman" w:cs="Times New Roman"/>
+          <w:sz w:val="24"/>
+          <w:szCs w:val="24"/>
+        </w:rPr>
+        <w:t>visible junto con el resto de las aplicaciones del</w:t>
+      </w:r>
+      <w:r>
+        <w:rPr>
+          <w:rFonts w:ascii="Times New Roman" w:hAnsi="Times New Roman" w:cs="Times New Roman"/>
+          <w:sz w:val="24"/>
+          <w:szCs w:val="24"/>
+        </w:rPr>
+        <w:t xml:space="preserve"> </w:t>
+      </w:r>
+      <w:r>
+        <w:rPr>
+          <w:rFonts w:ascii="Times New Roman" w:hAnsi="Times New Roman" w:cs="Times New Roman"/>
+          <w:sz w:val="24"/>
+          <w:szCs w:val="24"/>
+        </w:rPr>
+        <w:t xml:space="preserve">dispositivo, así como también junto al nombre asignado a la aplicación, en el </w:t>
       </w:r>
       <w:proofErr w:type="spellStart"/>
       <w:r>
-        <w:t>Trivialix</w:t>
+        <w:rPr>
+          <w:rFonts w:ascii="Times New Roman" w:hAnsi="Times New Roman" w:cs="Times New Roman"/>
+          <w:sz w:val="24"/>
+          <w:szCs w:val="24"/>
+        </w:rPr>
+        <w:t>ToolBar</w:t>
       </w:r>
       <w:proofErr w:type="spellEnd"/>
       <w:r>
-        <w:t xml:space="preserve"> y consiste en un juego de preguntas donde los usuarios pueden elegir la temática que quieran y realizar un cuestionario de 10 preguntas para comprobar su conocimiento en cualquiera de las seis temáticas que hay para escoger: cine, música, series, deportes, cine y deportes electrónicos (e-</w:t>
-      </w:r>
-      <w:proofErr w:type="spellStart"/>
-      <w:r>
-        <w:t>Sports</w:t>
-      </w:r>
-      <w:proofErr w:type="spellEnd"/>
-      <w:r>
-        <w:t xml:space="preserve">). </w:t>
+        <w:rPr>
+          <w:rFonts w:ascii="Times New Roman" w:hAnsi="Times New Roman" w:cs="Times New Roman"/>
+          <w:sz w:val="24"/>
+          <w:szCs w:val="24"/>
+        </w:rPr>
+        <w:t>.</w:t>
+      </w:r>
+      <w:r>
+        <w:rPr>
+          <w:rFonts w:ascii="Times New Roman" w:hAnsi="Times New Roman" w:cs="Times New Roman"/>
+          <w:sz w:val="24"/>
+          <w:szCs w:val="24"/>
+        </w:rPr>
+        <w:t xml:space="preserve"> </w:t>
       </w:r>
     </w:p>
     <w:p>
       <w:pPr>
         <w:ind w:firstLine="708"/>
-      </w:pPr>
+        <w:rPr>
+          <w:rFonts w:ascii="Times New Roman" w:hAnsi="Times New Roman" w:cs="Times New Roman"/>
+          <w:sz w:val="24"/>
+          <w:szCs w:val="24"/>
+        </w:rPr>
+      </w:pPr>
+      <w:r>
+        <w:rPr>
+          <w:rFonts w:ascii="Times New Roman" w:hAnsi="Times New Roman" w:cs="Times New Roman"/>
+          <w:sz w:val="24"/>
+          <w:szCs w:val="24"/>
+        </w:rPr>
+        <w:t>A continuación, se expondrá una breve descripción de la aplicación realizada</w:t>
+      </w:r>
+      <w:r>
+        <w:rPr>
+          <w:rFonts w:ascii="Times New Roman" w:hAnsi="Times New Roman" w:cs="Times New Roman"/>
+          <w:sz w:val="24"/>
+          <w:szCs w:val="24"/>
+        </w:rPr>
+        <w:t>, de los elementos utilizados para su correcto funcionamiento y de la persistencia de datos.</w:t>
+      </w:r>
+    </w:p>
+    <w:p>
       <w:r>
         <w:rPr>
           <w:noProof/>
@@ -1802,18 +2007,18 @@
         <mc:AlternateContent>
           <mc:Choice Requires="wps">
             <w:drawing>
-              <wp:anchor distT="0" distB="0" distL="114300" distR="114300" simplePos="0" relativeHeight="251666432" behindDoc="0" locked="0" layoutInCell="1" allowOverlap="1" wp14:anchorId="50C15725" wp14:editId="24391125">
+              <wp:anchor distT="0" distB="0" distL="114300" distR="114300" simplePos="0" relativeHeight="251659264" behindDoc="0" locked="0" layoutInCell="1" allowOverlap="1" wp14:anchorId="42166A9C" wp14:editId="0DEA7795">
                 <wp:simplePos x="0" y="0"/>
                 <wp:positionH relativeFrom="column">
-                  <wp:posOffset>1224280</wp:posOffset>
+                  <wp:posOffset>262255</wp:posOffset>
                 </wp:positionH>
                 <wp:positionV relativeFrom="paragraph">
-                  <wp:posOffset>6932930</wp:posOffset>
+                  <wp:posOffset>5395595</wp:posOffset>
                 </wp:positionV>
-                <wp:extent cx="2828925" cy="635"/>
+                <wp:extent cx="4876165" cy="635"/>
                 <wp:effectExtent l="0" t="0" r="0" b="0"/>
                 <wp:wrapSquare wrapText="bothSides"/>
-                <wp:docPr id="2" name="2 Cuadro de texto"/>
+                <wp:docPr id="1" name="Cuadro de texto 1"/>
                 <wp:cNvGraphicFramePr/>
                 <a:graphic xmlns:a="http://schemas.openxmlformats.org/drawingml/2006/main">
                   <a:graphicData uri="http://schemas.microsoft.com/office/word/2010/wordprocessingShape">
@@ -1822,7 +2027,7 @@
                       <wps:spPr>
                         <a:xfrm>
                           <a:off x="0" y="0"/>
-                          <a:ext cx="2828925" cy="635"/>
+                          <a:ext cx="4876165" cy="635"/>
                         </a:xfrm>
                         <a:prstGeom prst="rect">
                           <a:avLst/>
@@ -1833,49 +2038,66 @@
                         <a:ln>
                           <a:noFill/>
                         </a:ln>
-                        <a:effectLst/>
                       </wps:spPr>
                       <wps:txbx>
                         <w:txbxContent>
                           <w:p>
                             <w:pPr>
                               <w:pStyle w:val="Descripcin"/>
+                              <w:jc w:val="center"/>
                               <w:rPr>
+                                <w:rFonts w:ascii="Times New Roman" w:hAnsi="Times New Roman" w:cs="Times New Roman"/>
                                 <w:noProof/>
                               </w:rPr>
                             </w:pPr>
                             <w:r>
+                              <w:rPr>
+                                <w:rFonts w:ascii="Times New Roman" w:hAnsi="Times New Roman" w:cs="Times New Roman"/>
+                              </w:rPr>
                               <w:t xml:space="preserve">Ilustración </w:t>
                             </w:r>
                             <w:r>
+                              <w:rPr>
+                                <w:rFonts w:ascii="Times New Roman" w:hAnsi="Times New Roman" w:cs="Times New Roman"/>
+                              </w:rPr>
                               <w:fldChar w:fldCharType="begin"/>
                             </w:r>
                             <w:r>
-                              <w:instrText xml:space="preserve"> SEQ Ilustració</w:instrText>
+                              <w:rPr>
+                                <w:rFonts w:ascii="Times New Roman" w:hAnsi="Times New Roman" w:cs="Times New Roman"/>
+                              </w:rPr>
+                              <w:instrText xml:space="preserve"> SEQ Ilustración \* ARABIC </w:instrText>
                             </w:r>
                             <w:r>
-                              <w:instrText xml:space="preserve">n \* ARABIC </w:instrText>
-                            </w:r>
-                            <w:r>
+                              <w:rPr>
+                                <w:rFonts w:ascii="Times New Roman" w:hAnsi="Times New Roman" w:cs="Times New Roman"/>
+                              </w:rPr>
                               <w:fldChar w:fldCharType="separate"/>
                             </w:r>
                             <w:r>
                               <w:rPr>
+                                <w:rFonts w:ascii="Times New Roman" w:hAnsi="Times New Roman" w:cs="Times New Roman"/>
                                 <w:noProof/>
                               </w:rPr>
                               <w:t>1</w:t>
                             </w:r>
                             <w:r>
                               <w:rPr>
-                                <w:noProof/>
+                                <w:rFonts w:ascii="Times New Roman" w:hAnsi="Times New Roman" w:cs="Times New Roman"/>
                               </w:rPr>
                               <w:fldChar w:fldCharType="end"/>
                             </w:r>
                             <w:r>
-                              <w:t xml:space="preserve">: Pantalla de inicio de </w:t>
+                              <w:rPr>
+                                <w:rFonts w:ascii="Times New Roman" w:hAnsi="Times New Roman" w:cs="Times New Roman"/>
+                              </w:rPr>
+                              <w:t xml:space="preserve">: Logo de </w:t>
                             </w:r>
                             <w:proofErr w:type="spellStart"/>
                             <w:r>
+                              <w:rPr>
+                                <w:rFonts w:ascii="Times New Roman" w:hAnsi="Times New Roman" w:cs="Times New Roman"/>
+                              </w:rPr>
                               <w:t>Trivialix</w:t>
                             </w:r>
                             <w:proofErr w:type="spellEnd"/>
@@ -1896,48 +2118,66 @@
           </mc:Choice>
           <mc:Fallback>
             <w:pict>
-              <v:shape w14:anchorId="50C15725" id="2 Cuadro de texto" o:spid="_x0000_s1028" type="#_x0000_t202" style="position:absolute;left:0;text-align:left;margin-left:96.4pt;margin-top:545.9pt;width:222.75pt;height:.05pt;z-index:251666432;visibility:visible;mso-wrap-style:square;mso-wrap-distance-left:9pt;mso-wrap-distance-top:0;mso-wrap-distance-right:9pt;mso-wrap-distance-bottom:0;mso-position-horizontal:absolute;mso-position-horizontal-relative:text;mso-position-vertical:absolute;mso-position-vertical-relative:text;v-text-anchor:top" o:gfxdata="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" stroked="f">
+              <v:shape w14:anchorId="42166A9C" id="Cuadro de texto 1" o:spid="_x0000_s1028" type="#_x0000_t202" style="position:absolute;left:0;text-align:left;margin-left:20.65pt;margin-top:424.85pt;width:383.95pt;height:.05pt;z-index:251659264;visibility:visible;mso-wrap-style:square;mso-wrap-distance-left:9pt;mso-wrap-distance-top:0;mso-wrap-distance-right:9pt;mso-wrap-distance-bottom:0;mso-position-horizontal:absolute;mso-position-horizontal-relative:text;mso-position-vertical:absolute;mso-position-vertical-relative:text;v-text-anchor:top" o:gfxdata="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" stroked="f">
                 <v:textbox style="mso-fit-shape-to-text:t" inset="0,0,0,0">
                   <w:txbxContent>
                     <w:p>
                       <w:pPr>
                         <w:pStyle w:val="Descripcin"/>
+                        <w:jc w:val="center"/>
                         <w:rPr>
+                          <w:rFonts w:ascii="Times New Roman" w:hAnsi="Times New Roman" w:cs="Times New Roman"/>
                           <w:noProof/>
                         </w:rPr>
                       </w:pPr>
                       <w:r>
+                        <w:rPr>
+                          <w:rFonts w:ascii="Times New Roman" w:hAnsi="Times New Roman" w:cs="Times New Roman"/>
+                        </w:rPr>
                         <w:t xml:space="preserve">Ilustración </w:t>
                       </w:r>
                       <w:r>
+                        <w:rPr>
+                          <w:rFonts w:ascii="Times New Roman" w:hAnsi="Times New Roman" w:cs="Times New Roman"/>
+                        </w:rPr>
                         <w:fldChar w:fldCharType="begin"/>
                       </w:r>
                       <w:r>
-                        <w:instrText xml:space="preserve"> SEQ Ilustració</w:instrText>
+                        <w:rPr>
+                          <w:rFonts w:ascii="Times New Roman" w:hAnsi="Times New Roman" w:cs="Times New Roman"/>
+                        </w:rPr>
+                        <w:instrText xml:space="preserve"> SEQ Ilustración \* ARABIC </w:instrText>
                       </w:r>
                       <w:r>
-                        <w:instrText xml:space="preserve">n \* ARABIC </w:instrText>
-                      </w:r>
-                      <w:r>
+                        <w:rPr>
+                          <w:rFonts w:ascii="Times New Roman" w:hAnsi="Times New Roman" w:cs="Times New Roman"/>
+                        </w:rPr>
                         <w:fldChar w:fldCharType="separate"/>
                       </w:r>
                       <w:r>
                         <w:rPr>
+                          <w:rFonts w:ascii="Times New Roman" w:hAnsi="Times New Roman" w:cs="Times New Roman"/>
                           <w:noProof/>
                         </w:rPr>
                         <w:t>1</w:t>
                       </w:r>
                       <w:r>
                         <w:rPr>
-                          <w:noProof/>
+                          <w:rFonts w:ascii="Times New Roman" w:hAnsi="Times New Roman" w:cs="Times New Roman"/>
                         </w:rPr>
                         <w:fldChar w:fldCharType="end"/>
                       </w:r>
                       <w:r>
-                        <w:t xml:space="preserve">: Pantalla de inicio de </w:t>
+                        <w:rPr>
+                          <w:rFonts w:ascii="Times New Roman" w:hAnsi="Times New Roman" w:cs="Times New Roman"/>
+                        </w:rPr>
+                        <w:t xml:space="preserve">: Logo de </w:t>
                       </w:r>
                       <w:proofErr w:type="spellStart"/>
                       <w:r>
+                        <w:rPr>
+                          <w:rFonts w:ascii="Times New Roman" w:hAnsi="Times New Roman" w:cs="Times New Roman"/>
+                        </w:rPr>
                         <w:t>Trivialix</w:t>
                       </w:r>
                       <w:proofErr w:type="spellEnd"/>
@@ -1953,21 +2193,676 @@
       <w:r>
         <w:rPr>
           <w:noProof/>
+        </w:rPr>
+        <w:drawing>
+          <wp:anchor distT="0" distB="0" distL="114300" distR="114300" simplePos="0" relativeHeight="251349504" behindDoc="0" locked="0" layoutInCell="1" allowOverlap="1" wp14:anchorId="7928F3F1" wp14:editId="3DE08BEC">
+            <wp:simplePos x="0" y="0"/>
+            <wp:positionH relativeFrom="margin">
+              <wp:align>center</wp:align>
+            </wp:positionH>
+            <wp:positionV relativeFrom="margin">
+              <wp:posOffset>3128010</wp:posOffset>
+            </wp:positionV>
+            <wp:extent cx="4876190" cy="4876190"/>
+            <wp:effectExtent l="0" t="0" r="0" b="635"/>
+            <wp:wrapSquare wrapText="bothSides"/>
+            <wp:docPr id="12" name="Imagen 12"/>
+            <wp:cNvGraphicFramePr>
+              <a:graphicFrameLocks xmlns:a="http://schemas.openxmlformats.org/drawingml/2006/main" noChangeAspect="1"/>
+            </wp:cNvGraphicFramePr>
+            <a:graphic xmlns:a="http://schemas.openxmlformats.org/drawingml/2006/main">
+              <a:graphicData uri="http://schemas.openxmlformats.org/drawingml/2006/picture">
+                <pic:pic xmlns:pic="http://schemas.openxmlformats.org/drawingml/2006/picture">
+                  <pic:nvPicPr>
+                    <pic:cNvPr id="12" name="Imagen 12"/>
+                    <pic:cNvPicPr/>
+                  </pic:nvPicPr>
+                  <pic:blipFill>
+                    <a:blip r:embed="rId8">
+                      <a:extLst>
+                        <a:ext uri="{28A0092B-C50C-407E-A947-70E740481C1C}">
+                          <a14:useLocalDpi xmlns:a14="http://schemas.microsoft.com/office/drawing/2010/main" val="0"/>
+                        </a:ext>
+                      </a:extLst>
+                    </a:blip>
+                    <a:stretch>
+                      <a:fillRect/>
+                    </a:stretch>
+                  </pic:blipFill>
+                  <pic:spPr>
+                    <a:xfrm>
+                      <a:off x="0" y="0"/>
+                      <a:ext cx="4876190" cy="4876190"/>
+                    </a:xfrm>
+                    <a:prstGeom prst="rect">
+                      <a:avLst/>
+                    </a:prstGeom>
+                  </pic:spPr>
+                </pic:pic>
+              </a:graphicData>
+            </a:graphic>
+          </wp:anchor>
+        </w:drawing>
+      </w:r>
+      <w:r>
+        <w:br w:type="page"/>
+      </w:r>
+    </w:p>
+    <w:p>
+      <w:pPr>
+        <w:pStyle w:val="Ttulo1"/>
+        <w:rPr>
+          <w:rFonts w:ascii="Times New Roman" w:hAnsi="Times New Roman" w:cs="Times New Roman"/>
+          <w:color w:val="C00000"/>
+        </w:rPr>
+      </w:pPr>
+      <w:bookmarkStart w:id="1" w:name="_Toc57024609"/>
+      <w:r>
+        <w:rPr>
+          <w:rFonts w:ascii="Times New Roman" w:hAnsi="Times New Roman" w:cs="Times New Roman"/>
+          <w:color w:val="C00000"/>
+        </w:rPr>
+        <w:lastRenderedPageBreak/>
+        <w:t>DESCRIPCIÓN DE LA APLICACIÓN</w:t>
+      </w:r>
+      <w:bookmarkEnd w:id="1"/>
+    </w:p>
+    <w:p>
+      <w:pPr>
+        <w:spacing w:before="240"/>
+        <w:ind w:firstLine="708"/>
+        <w:rPr>
+          <w:rFonts w:ascii="Times New Roman" w:hAnsi="Times New Roman" w:cs="Times New Roman"/>
+          <w:sz w:val="24"/>
+          <w:szCs w:val="24"/>
+        </w:rPr>
+      </w:pPr>
+      <w:r>
+        <w:rPr>
+          <w:rFonts w:ascii="Times New Roman" w:hAnsi="Times New Roman" w:cs="Times New Roman"/>
+          <w:sz w:val="24"/>
+          <w:szCs w:val="24"/>
+        </w:rPr>
+        <w:t xml:space="preserve">La aplicación desarrollada ha recibido el nombre de </w:t>
+      </w:r>
+      <w:proofErr w:type="spellStart"/>
+      <w:r>
+        <w:rPr>
+          <w:rFonts w:ascii="Times New Roman" w:hAnsi="Times New Roman" w:cs="Times New Roman"/>
+          <w:i/>
+          <w:iCs/>
+          <w:sz w:val="24"/>
+          <w:szCs w:val="24"/>
+        </w:rPr>
+        <w:t>Trivialix</w:t>
+      </w:r>
+      <w:proofErr w:type="spellEnd"/>
+      <w:r>
+        <w:rPr>
+          <w:rFonts w:ascii="Times New Roman" w:hAnsi="Times New Roman" w:cs="Times New Roman"/>
+          <w:sz w:val="24"/>
+          <w:szCs w:val="24"/>
+        </w:rPr>
+        <w:t xml:space="preserve"> y consiste en un juego de preguntas donde los usuarios pueden elegir la temática que quieran y realizar un cuestionario de 10 preguntas </w:t>
+      </w:r>
+      <w:r>
+        <w:rPr>
+          <w:rFonts w:ascii="Times New Roman" w:hAnsi="Times New Roman" w:cs="Times New Roman"/>
+          <w:sz w:val="24"/>
+          <w:szCs w:val="24"/>
+        </w:rPr>
+        <w:t>seleccionadas</w:t>
+      </w:r>
+      <w:r>
+        <w:rPr>
+          <w:rFonts w:ascii="Times New Roman" w:hAnsi="Times New Roman" w:cs="Times New Roman"/>
+          <w:sz w:val="24"/>
+          <w:szCs w:val="24"/>
+        </w:rPr>
+        <w:t xml:space="preserve"> de manera aleatoria de entre </w:t>
+      </w:r>
+      <w:r>
+        <w:rPr>
+          <w:rFonts w:ascii="Times New Roman" w:hAnsi="Times New Roman" w:cs="Times New Roman"/>
+          <w:sz w:val="24"/>
+          <w:szCs w:val="24"/>
+        </w:rPr>
+        <w:t xml:space="preserve">las 146 almacenadas en la base de datos </w:t>
+      </w:r>
+      <w:r>
+        <w:rPr>
+          <w:rFonts w:ascii="Times New Roman" w:hAnsi="Times New Roman" w:cs="Times New Roman"/>
+          <w:sz w:val="24"/>
+          <w:szCs w:val="24"/>
+        </w:rPr>
+        <w:t>para comprobar su conocimiento en cual</w:t>
+      </w:r>
+      <w:r>
+        <w:rPr>
+          <w:rFonts w:ascii="Times New Roman" w:hAnsi="Times New Roman" w:cs="Times New Roman"/>
+          <w:sz w:val="24"/>
+          <w:szCs w:val="24"/>
+        </w:rPr>
+        <w:t>es</w:t>
+      </w:r>
+      <w:r>
+        <w:rPr>
+          <w:rFonts w:ascii="Times New Roman" w:hAnsi="Times New Roman" w:cs="Times New Roman"/>
+          <w:sz w:val="24"/>
+          <w:szCs w:val="24"/>
+        </w:rPr>
+        <w:t xml:space="preserve">quiera de las seis temáticas que hay para escoger: </w:t>
+      </w:r>
+      <w:r>
+        <w:rPr>
+          <w:rFonts w:ascii="Times New Roman" w:hAnsi="Times New Roman" w:cs="Times New Roman"/>
+          <w:sz w:val="24"/>
+          <w:szCs w:val="24"/>
+        </w:rPr>
+        <w:t xml:space="preserve">series, música, videojuegos, </w:t>
+      </w:r>
+      <w:r>
+        <w:rPr>
+          <w:rFonts w:ascii="Times New Roman" w:hAnsi="Times New Roman" w:cs="Times New Roman"/>
+          <w:sz w:val="24"/>
+          <w:szCs w:val="24"/>
+        </w:rPr>
+        <w:t>películas</w:t>
+      </w:r>
+      <w:r>
+        <w:rPr>
+          <w:rFonts w:ascii="Times New Roman" w:hAnsi="Times New Roman" w:cs="Times New Roman"/>
+          <w:sz w:val="24"/>
+          <w:szCs w:val="24"/>
+        </w:rPr>
+        <w:t xml:space="preserve">, deportes y </w:t>
+      </w:r>
+      <w:r>
+        <w:rPr>
+          <w:rFonts w:ascii="Times New Roman" w:hAnsi="Times New Roman" w:cs="Times New Roman"/>
+          <w:sz w:val="24"/>
+          <w:szCs w:val="24"/>
+        </w:rPr>
+        <w:t>deportes electrónicos (</w:t>
+      </w:r>
+      <w:r>
+        <w:rPr>
+          <w:rFonts w:ascii="Times New Roman" w:hAnsi="Times New Roman" w:cs="Times New Roman"/>
+          <w:i/>
+          <w:iCs/>
+          <w:sz w:val="24"/>
+          <w:szCs w:val="24"/>
+        </w:rPr>
+        <w:t>e-</w:t>
+      </w:r>
+      <w:proofErr w:type="spellStart"/>
+      <w:r>
+        <w:rPr>
+          <w:rFonts w:ascii="Times New Roman" w:hAnsi="Times New Roman" w:cs="Times New Roman"/>
+          <w:i/>
+          <w:iCs/>
+          <w:sz w:val="24"/>
+          <w:szCs w:val="24"/>
+        </w:rPr>
+        <w:t>Sports</w:t>
+      </w:r>
+      <w:proofErr w:type="spellEnd"/>
+      <w:r>
+        <w:rPr>
+          <w:rFonts w:ascii="Times New Roman" w:hAnsi="Times New Roman" w:cs="Times New Roman"/>
+          <w:sz w:val="24"/>
+          <w:szCs w:val="24"/>
+        </w:rPr>
+        <w:t xml:space="preserve">). </w:t>
+      </w:r>
+    </w:p>
+    <w:p>
+      <w:pPr>
+        <w:spacing w:before="240"/>
+        <w:ind w:firstLine="708"/>
+        <w:rPr>
+          <w:rFonts w:ascii="Times New Roman" w:hAnsi="Times New Roman" w:cs="Times New Roman"/>
+          <w:sz w:val="24"/>
+          <w:szCs w:val="24"/>
+        </w:rPr>
+      </w:pPr>
+      <w:r>
+        <w:rPr>
+          <w:rFonts w:ascii="Times New Roman" w:hAnsi="Times New Roman" w:cs="Times New Roman"/>
+          <w:sz w:val="24"/>
+          <w:szCs w:val="24"/>
+        </w:rPr>
+        <w:t>Para calcular la puntuación de un jugador</w:t>
+      </w:r>
+      <w:r>
+        <w:rPr>
+          <w:rFonts w:ascii="Times New Roman" w:hAnsi="Times New Roman" w:cs="Times New Roman"/>
+          <w:sz w:val="24"/>
+          <w:szCs w:val="24"/>
+        </w:rPr>
+        <w:t>, se ha decidido sumar 3 puntos por respuesta correcta y restar 2 puntos por respuesta incorrecta o no contestada tras la finalización del tiempo (en estos dos últimos casos, sólo se producirá dicha resta siempre y cuando la puntuación del usuario sea mayor a 0; si no lo es, se quedará en 0).</w:t>
+      </w:r>
+    </w:p>
+    <w:p>
+      <w:pPr>
+        <w:spacing w:before="240"/>
+        <w:ind w:firstLine="708"/>
+        <w:rPr>
+          <w:rFonts w:ascii="Times New Roman" w:hAnsi="Times New Roman" w:cs="Times New Roman"/>
+          <w:sz w:val="24"/>
+          <w:szCs w:val="24"/>
+        </w:rPr>
+      </w:pPr>
+      <w:r>
+        <w:rPr>
+          <w:rFonts w:ascii="Times New Roman" w:hAnsi="Times New Roman" w:cs="Times New Roman"/>
+          <w:sz w:val="24"/>
+          <w:szCs w:val="24"/>
+        </w:rPr>
+        <w:t>Como se ha mencionado anteriormente, para añadirle más funcionalidades a la aplicación se ha decidido poner un cronómetro que sumará dificultad</w:t>
+      </w:r>
+      <w:r>
+        <w:rPr>
+          <w:rFonts w:ascii="Times New Roman" w:hAnsi="Times New Roman" w:cs="Times New Roman"/>
+          <w:sz w:val="24"/>
+          <w:szCs w:val="24"/>
+        </w:rPr>
+        <w:t>,</w:t>
+      </w:r>
+      <w:r>
+        <w:rPr>
+          <w:rFonts w:ascii="Times New Roman" w:hAnsi="Times New Roman" w:cs="Times New Roman"/>
+          <w:sz w:val="24"/>
+          <w:szCs w:val="24"/>
+        </w:rPr>
+        <w:t xml:space="preserve"> ya que el jugador dispone de tan sólo 30 segundos para contestar cada pregunta de manera correcta.</w:t>
+      </w:r>
+    </w:p>
+    <w:p>
+      <w:pPr>
+        <w:ind w:firstLine="708"/>
+        <w:rPr>
+          <w:rFonts w:ascii="Times New Roman" w:hAnsi="Times New Roman" w:cs="Times New Roman"/>
+          <w:sz w:val="24"/>
+          <w:szCs w:val="24"/>
+        </w:rPr>
+      </w:pPr>
+      <w:r>
+        <w:rPr>
+          <w:rFonts w:ascii="Times New Roman" w:hAnsi="Times New Roman" w:cs="Times New Roman"/>
+          <w:sz w:val="24"/>
+          <w:szCs w:val="24"/>
+        </w:rPr>
+        <w:t xml:space="preserve">Otra funcionalidad extra de </w:t>
+      </w:r>
+      <w:proofErr w:type="spellStart"/>
+      <w:r>
+        <w:rPr>
+          <w:rFonts w:ascii="Times New Roman" w:hAnsi="Times New Roman" w:cs="Times New Roman"/>
+          <w:i/>
+          <w:iCs/>
+          <w:sz w:val="24"/>
+          <w:szCs w:val="24"/>
+        </w:rPr>
+        <w:t>Trivialix</w:t>
+      </w:r>
+      <w:proofErr w:type="spellEnd"/>
+      <w:r>
+        <w:rPr>
+          <w:rFonts w:ascii="Times New Roman" w:hAnsi="Times New Roman" w:cs="Times New Roman"/>
+          <w:sz w:val="24"/>
+          <w:szCs w:val="24"/>
+        </w:rPr>
+        <w:t xml:space="preserve"> es que l</w:t>
+      </w:r>
+      <w:r>
+        <w:rPr>
+          <w:rFonts w:ascii="Times New Roman" w:hAnsi="Times New Roman" w:cs="Times New Roman"/>
+          <w:sz w:val="24"/>
+          <w:szCs w:val="24"/>
+        </w:rPr>
+        <w:t>os usuarios también tienen la opción de registrarse en la aplicación para ver si se encuentran entre los que más saben y que su puntuación quede guardada para intentar superarla en la misma temática o en cualquier otra temática.</w:t>
+      </w:r>
+    </w:p>
+    <w:p>
+      <w:pPr>
+        <w:ind w:firstLine="708"/>
+        <w:rPr>
+          <w:rFonts w:ascii="Times New Roman" w:hAnsi="Times New Roman" w:cs="Times New Roman"/>
+          <w:sz w:val="24"/>
+          <w:szCs w:val="24"/>
+        </w:rPr>
+      </w:pPr>
+      <w:r>
+        <w:rPr>
+          <w:rFonts w:ascii="Times New Roman" w:hAnsi="Times New Roman" w:cs="Times New Roman"/>
+          <w:sz w:val="24"/>
+          <w:szCs w:val="24"/>
+        </w:rPr>
+        <w:t>La aplicación también cuenta con diferentes sonidos</w:t>
+      </w:r>
+      <w:r>
+        <w:rPr>
+          <w:rFonts w:ascii="Times New Roman" w:hAnsi="Times New Roman" w:cs="Times New Roman"/>
+          <w:sz w:val="24"/>
+          <w:szCs w:val="24"/>
+        </w:rPr>
+        <w:t>:</w:t>
+      </w:r>
+      <w:r>
+        <w:rPr>
+          <w:rFonts w:ascii="Times New Roman" w:hAnsi="Times New Roman" w:cs="Times New Roman"/>
+          <w:sz w:val="24"/>
+          <w:szCs w:val="24"/>
+        </w:rPr>
+        <w:t xml:space="preserve"> durante el cuestionario (indicando si la respuesta es correcta, incorrecta o que el tiempo está a punto de agotarse), en la pantalla en la que se mostrará la puntuación y en la pantalla del ranking.</w:t>
+      </w:r>
+      <w:r>
+        <w:rPr>
+          <w:rFonts w:ascii="Times New Roman" w:hAnsi="Times New Roman" w:cs="Times New Roman"/>
+          <w:sz w:val="24"/>
+          <w:szCs w:val="24"/>
+        </w:rPr>
+        <w:t xml:space="preserve"> Los sonidos de la pantalla en la que se mostrará la puntuación serán diferentes dependiendo de los puntos que el jugador haya conseguido.</w:t>
+      </w:r>
+      <w:r>
+        <w:rPr>
+          <w:rFonts w:ascii="Times New Roman" w:hAnsi="Times New Roman" w:cs="Times New Roman"/>
+          <w:sz w:val="24"/>
+          <w:szCs w:val="24"/>
+        </w:rPr>
+        <w:t xml:space="preserve"> Estos sonidos irán acordes con un GIF que representará de forma visual y metafórica los resultados del usuario.</w:t>
+      </w:r>
+    </w:p>
+    <w:p>
+      <w:pPr>
+        <w:ind w:firstLine="708"/>
+        <w:rPr>
+          <w:rFonts w:ascii="Times New Roman" w:hAnsi="Times New Roman" w:cs="Times New Roman"/>
+          <w:i/>
+          <w:iCs/>
+          <w:sz w:val="24"/>
+          <w:szCs w:val="24"/>
+        </w:rPr>
+      </w:pPr>
+      <w:r>
+        <w:rPr>
+          <w:rFonts w:ascii="Times New Roman" w:hAnsi="Times New Roman" w:cs="Times New Roman"/>
+          <w:sz w:val="24"/>
+          <w:szCs w:val="24"/>
+        </w:rPr>
+        <w:t>Finalmente, cabe destacar que existe un botón de ayuda en la pantalla principal</w:t>
+      </w:r>
+      <w:r>
+        <w:rPr>
+          <w:rFonts w:ascii="Times New Roman" w:hAnsi="Times New Roman" w:cs="Times New Roman"/>
+          <w:sz w:val="24"/>
+          <w:szCs w:val="24"/>
+        </w:rPr>
+        <w:t xml:space="preserve"> </w:t>
+      </w:r>
+      <w:r>
+        <w:rPr>
+          <w:rFonts w:ascii="Times New Roman" w:hAnsi="Times New Roman" w:cs="Times New Roman"/>
+          <w:sz w:val="24"/>
+          <w:szCs w:val="24"/>
+        </w:rPr>
+        <w:t xml:space="preserve">que abrirá un manual en el que se explica cómo utilizar </w:t>
+      </w:r>
+      <w:proofErr w:type="spellStart"/>
+      <w:r>
+        <w:rPr>
+          <w:rFonts w:ascii="Times New Roman" w:hAnsi="Times New Roman" w:cs="Times New Roman"/>
+          <w:i/>
+          <w:iCs/>
+          <w:sz w:val="24"/>
+          <w:szCs w:val="24"/>
+        </w:rPr>
+        <w:t>Trivialix</w:t>
+      </w:r>
+      <w:proofErr w:type="spellEnd"/>
+      <w:r>
+        <w:rPr>
+          <w:rFonts w:ascii="Times New Roman" w:hAnsi="Times New Roman" w:cs="Times New Roman"/>
+          <w:i/>
+          <w:iCs/>
+          <w:sz w:val="24"/>
+          <w:szCs w:val="24"/>
+        </w:rPr>
+        <w:t>.</w:t>
+      </w:r>
+    </w:p>
+    <w:p>
+      <w:pPr>
+        <w:ind w:firstLine="708"/>
+      </w:pPr>
+    </w:p>
+    <w:p>
+      <w:pPr>
+        <w:pStyle w:val="Ttulo1"/>
+        <w:rPr>
+          <w:rFonts w:ascii="Times New Roman" w:hAnsi="Times New Roman" w:cs="Times New Roman"/>
+          <w:color w:val="C00000"/>
+        </w:rPr>
+      </w:pPr>
+      <w:bookmarkStart w:id="2" w:name="_Toc57024610"/>
+      <w:r>
+        <w:rPr>
+          <w:rFonts w:ascii="Times New Roman" w:hAnsi="Times New Roman" w:cs="Times New Roman"/>
+          <w:color w:val="C00000"/>
+        </w:rPr>
+        <w:t>BASE DE DATOS</w:t>
+      </w:r>
+      <w:bookmarkEnd w:id="2"/>
+      <w:r>
+        <w:rPr>
+          <w:rFonts w:ascii="Times New Roman" w:hAnsi="Times New Roman" w:cs="Times New Roman"/>
+          <w:color w:val="C00000"/>
+        </w:rPr>
+        <w:t xml:space="preserve"> </w:t>
+      </w:r>
+    </w:p>
+    <w:p>
+      <w:pPr>
+        <w:spacing w:before="240"/>
+        <w:ind w:firstLine="708"/>
+        <w:rPr>
+          <w:rFonts w:ascii="Times New Roman" w:hAnsi="Times New Roman" w:cs="Times New Roman"/>
+          <w:sz w:val="24"/>
+          <w:szCs w:val="24"/>
+        </w:rPr>
+      </w:pPr>
+      <w:r>
+        <w:rPr>
+          <w:rFonts w:ascii="Times New Roman" w:hAnsi="Times New Roman" w:cs="Times New Roman"/>
+          <w:sz w:val="24"/>
+          <w:szCs w:val="24"/>
+        </w:rPr>
+        <w:t xml:space="preserve">Al ser un juego de preguntas se ha optado por utilizar una base de datos SQL aprovechando que Android Studio tiene soporte para </w:t>
+      </w:r>
+      <w:r>
+        <w:rPr>
+          <w:rFonts w:ascii="Times New Roman" w:hAnsi="Times New Roman" w:cs="Times New Roman"/>
+          <w:sz w:val="24"/>
+          <w:szCs w:val="24"/>
+        </w:rPr>
+        <w:t>SQLite</w:t>
+      </w:r>
+      <w:r>
+        <w:rPr>
+          <w:rFonts w:ascii="Times New Roman" w:hAnsi="Times New Roman" w:cs="Times New Roman"/>
+          <w:sz w:val="24"/>
+          <w:szCs w:val="24"/>
+        </w:rPr>
+        <w:t xml:space="preserve"> el cual está basado en dicho lenguaje.</w:t>
+      </w:r>
+    </w:p>
+    <w:p>
+      <w:pPr>
+        <w:spacing w:before="240"/>
+        <w:ind w:firstLine="708"/>
+        <w:rPr>
+          <w:rFonts w:ascii="Times New Roman" w:hAnsi="Times New Roman" w:cs="Times New Roman"/>
+          <w:sz w:val="24"/>
+          <w:szCs w:val="24"/>
+        </w:rPr>
+      </w:pPr>
+      <w:r>
+        <w:rPr>
+          <w:rFonts w:ascii="Times New Roman" w:hAnsi="Times New Roman" w:cs="Times New Roman"/>
+          <w:sz w:val="24"/>
+          <w:szCs w:val="24"/>
+        </w:rPr>
+        <w:t xml:space="preserve">La base de datos ha sido creada fuera de la aplicación con el entorno </w:t>
+      </w:r>
+      <w:proofErr w:type="spellStart"/>
+      <w:r>
+        <w:rPr>
+          <w:rFonts w:ascii="Times New Roman" w:hAnsi="Times New Roman" w:cs="Times New Roman"/>
+          <w:i/>
+          <w:iCs/>
+          <w:sz w:val="24"/>
+          <w:szCs w:val="24"/>
+        </w:rPr>
+        <w:t>SQLiteBrowser</w:t>
+      </w:r>
+      <w:proofErr w:type="spellEnd"/>
+      <w:r>
+        <w:rPr>
+          <w:rFonts w:ascii="Times New Roman" w:hAnsi="Times New Roman" w:cs="Times New Roman"/>
+          <w:sz w:val="24"/>
+          <w:szCs w:val="24"/>
+        </w:rPr>
+        <w:t xml:space="preserve"> y añadida posteriormente a la aplicación para evitar tiempos de carga mayores a la hora de probarla debido a la gran cantidad de preguntas que contiene</w:t>
+      </w:r>
+      <w:r>
+        <w:rPr>
+          <w:rFonts w:ascii="Times New Roman" w:hAnsi="Times New Roman" w:cs="Times New Roman"/>
+          <w:sz w:val="24"/>
+          <w:szCs w:val="24"/>
+        </w:rPr>
+        <w:t>,</w:t>
+      </w:r>
+      <w:r>
+        <w:rPr>
+          <w:rFonts w:ascii="Times New Roman" w:hAnsi="Times New Roman" w:cs="Times New Roman"/>
+          <w:sz w:val="24"/>
+          <w:szCs w:val="24"/>
+        </w:rPr>
+        <w:t xml:space="preserve"> pero también permite la creación de nuevos usuarios una vez que la aplicación ya está iniciada y guardándolos en la base de datos</w:t>
+      </w:r>
+      <w:r>
+        <w:rPr>
+          <w:rFonts w:ascii="Times New Roman" w:hAnsi="Times New Roman" w:cs="Times New Roman"/>
+          <w:sz w:val="24"/>
+          <w:szCs w:val="24"/>
+        </w:rPr>
+        <w:t xml:space="preserve">. </w:t>
+      </w:r>
+      <w:r>
+        <w:rPr>
+          <w:rFonts w:ascii="Times New Roman" w:hAnsi="Times New Roman" w:cs="Times New Roman"/>
+          <w:sz w:val="24"/>
+          <w:szCs w:val="24"/>
+        </w:rPr>
+        <w:t xml:space="preserve">Sin embargo, </w:t>
+      </w:r>
+      <w:r>
+        <w:rPr>
+          <w:rFonts w:ascii="Times New Roman" w:hAnsi="Times New Roman" w:cs="Times New Roman"/>
+          <w:sz w:val="24"/>
+          <w:szCs w:val="24"/>
+        </w:rPr>
+        <w:t>los</w:t>
+      </w:r>
+      <w:r>
+        <w:rPr>
+          <w:rFonts w:ascii="Times New Roman" w:hAnsi="Times New Roman" w:cs="Times New Roman"/>
+          <w:sz w:val="24"/>
+          <w:szCs w:val="24"/>
+        </w:rPr>
+        <w:t xml:space="preserve"> nuevos</w:t>
+      </w:r>
+      <w:r>
+        <w:rPr>
+          <w:rFonts w:ascii="Times New Roman" w:hAnsi="Times New Roman" w:cs="Times New Roman"/>
+          <w:sz w:val="24"/>
+          <w:szCs w:val="24"/>
+        </w:rPr>
+        <w:t xml:space="preserve"> usuarios registrados se guardarán y se mantendrán en la base de datos siempre y cuando el propietario del dispositivo en el que se encuentre instalad</w:t>
+      </w:r>
+      <w:r>
+        <w:rPr>
+          <w:rFonts w:ascii="Times New Roman" w:hAnsi="Times New Roman" w:cs="Times New Roman"/>
+          <w:sz w:val="24"/>
+          <w:szCs w:val="24"/>
+        </w:rPr>
+        <w:t xml:space="preserve">o </w:t>
+      </w:r>
+      <w:proofErr w:type="spellStart"/>
+      <w:r>
+        <w:rPr>
+          <w:rFonts w:ascii="Times New Roman" w:hAnsi="Times New Roman" w:cs="Times New Roman"/>
+          <w:i/>
+          <w:iCs/>
+          <w:sz w:val="24"/>
+          <w:szCs w:val="24"/>
+        </w:rPr>
+        <w:t>Trivialix</w:t>
+      </w:r>
+      <w:proofErr w:type="spellEnd"/>
+      <w:r>
+        <w:rPr>
+          <w:rFonts w:ascii="Times New Roman" w:hAnsi="Times New Roman" w:cs="Times New Roman"/>
+          <w:sz w:val="24"/>
+          <w:szCs w:val="24"/>
+        </w:rPr>
+        <w:t xml:space="preserve"> </w:t>
+      </w:r>
+      <w:r>
+        <w:rPr>
+          <w:rFonts w:ascii="Times New Roman" w:hAnsi="Times New Roman" w:cs="Times New Roman"/>
+          <w:sz w:val="24"/>
+          <w:szCs w:val="24"/>
+        </w:rPr>
+        <w:t>no borre los datos almacenados en su teléfono o desinstale y reinstale la aplicación.</w:t>
+      </w:r>
+    </w:p>
+    <w:p>
+      <w:pPr>
+        <w:spacing w:before="240"/>
+        <w:ind w:firstLine="708"/>
+        <w:rPr>
+          <w:rFonts w:ascii="Times New Roman" w:hAnsi="Times New Roman" w:cs="Times New Roman"/>
+          <w:sz w:val="24"/>
+          <w:szCs w:val="24"/>
+        </w:rPr>
+      </w:pPr>
+      <w:r>
+        <w:rPr>
+          <w:rFonts w:ascii="Times New Roman" w:hAnsi="Times New Roman" w:cs="Times New Roman"/>
+          <w:sz w:val="24"/>
+          <w:szCs w:val="24"/>
+        </w:rPr>
+        <w:lastRenderedPageBreak/>
+        <w:t>Las tres entidades que han sido utilizadas en la base de datos han sido las siguientes: temáticas, preguntas y usuarios. La relación usada entre preguntas y temáticas es de 1..n debido a que una pregunta solo puede pertenecer a una temática pero una temática puede tener varias preguntas. La entidad usuario es independiente a las demás dado que solo guarda el nombre de usuario, su contraseña y su puntuación.</w:t>
+      </w:r>
+    </w:p>
+    <w:p>
+      <w:pPr>
+        <w:keepNext/>
+        <w:jc w:val="center"/>
+      </w:pPr>
+      <w:r>
+        <w:rPr>
+          <w:noProof/>
           <w:lang w:eastAsia="es-ES"/>
         </w:rPr>
         <w:drawing>
-          <wp:anchor distT="0" distB="0" distL="114300" distR="114300" simplePos="0" relativeHeight="251664384" behindDoc="0" locked="0" layoutInCell="1" allowOverlap="1" wp14:anchorId="01CF073E" wp14:editId="42A95C36">
-            <wp:simplePos x="0" y="0"/>
-            <wp:positionH relativeFrom="column">
-              <wp:posOffset>1224280</wp:posOffset>
-            </wp:positionH>
-            <wp:positionV relativeFrom="paragraph">
-              <wp:posOffset>708025</wp:posOffset>
-            </wp:positionV>
-            <wp:extent cx="2828925" cy="6167755"/>
-            <wp:effectExtent l="0" t="0" r="9525" b="4445"/>
-            <wp:wrapSquare wrapText="bothSides"/>
-            <wp:docPr id="1" name="Imagen 1"/>
+          <wp:inline distT="0" distB="0" distL="0" distR="0" wp14:anchorId="0ADC89C1" wp14:editId="336CA635">
+            <wp:extent cx="4675517" cy="2940685"/>
+            <wp:effectExtent l="0" t="0" r="0" b="0"/>
+            <wp:docPr id="3" name="Imagen 3"/>
             <wp:cNvGraphicFramePr>
               <a:graphicFrameLocks xmlns:a="http://schemas.openxmlformats.org/drawingml/2006/main" noChangeAspect="1"/>
             </wp:cNvGraphicFramePr>
@@ -1979,20 +2874,14 @@
                     <pic:cNvPicPr/>
                   </pic:nvPicPr>
                   <pic:blipFill rotWithShape="1">
-                    <a:blip r:embed="rId8">
-                      <a:extLst>
-                        <a:ext uri="{28A0092B-C50C-407E-A947-70E740481C1C}">
-                          <a14:useLocalDpi xmlns:a14="http://schemas.microsoft.com/office/drawing/2010/main" val="0"/>
-                        </a:ext>
-                      </a:extLst>
-                    </a:blip>
-                    <a:srcRect r="1968"/>
+                    <a:blip r:embed="rId9"/>
+                    <a:srcRect r="13400"/>
                     <a:stretch/>
                   </pic:blipFill>
                   <pic:spPr bwMode="auto">
                     <a:xfrm>
                       <a:off x="0" y="0"/>
-                      <a:ext cx="2828925" cy="6167755"/>
+                      <a:ext cx="4676430" cy="2941259"/>
                     </a:xfrm>
                     <a:prstGeom prst="rect">
                       <a:avLst/>
@@ -2009,93 +2898,214 @@
                 </pic:pic>
               </a:graphicData>
             </a:graphic>
-            <wp14:sizeRelH relativeFrom="margin">
-              <wp14:pctWidth>0</wp14:pctWidth>
-            </wp14:sizeRelH>
-            <wp14:sizeRelV relativeFrom="margin">
-              <wp14:pctHeight>0</wp14:pctHeight>
-            </wp14:sizeRelV>
-          </wp:anchor>
+          </wp:inline>
         </w:drawing>
-      </w:r>
-      <w:r>
-        <w:t>Los usuarios también tienen la opción de registrarse en la aplicación para ver si se encuentran entre los que más saben y que su puntuación quede guardada para intentar superarla en la misma temática o en cualquier otra temática.</w:t>
-      </w:r>
-      <w:r>
-        <w:br w:type="page"/>
       </w:r>
     </w:p>
     <w:p>
       <w:pPr>
-        <w:pStyle w:val="Ttulo1"/>
-        <w:rPr>
-          <w:color w:val="2F5496" w:themeColor="accent1" w:themeShade="BF"/>
-        </w:rPr>
-      </w:pPr>
-      <w:bookmarkStart w:id="2" w:name="_Toc57024610"/>
-      <w:r>
-        <w:rPr>
-          <w:color w:val="2F5496" w:themeColor="accent1" w:themeShade="BF"/>
-        </w:rPr>
-        <w:lastRenderedPageBreak/>
-        <w:t>BASE DE DATOS</w:t>
-      </w:r>
-      <w:bookmarkEnd w:id="2"/>
-      <w:r>
-        <w:rPr>
-          <w:color w:val="2F5496" w:themeColor="accent1" w:themeShade="BF"/>
-        </w:rPr>
-        <w:t xml:space="preserve"> </w:t>
+        <w:pStyle w:val="Descripcin"/>
+        <w:jc w:val="center"/>
+        <w:rPr>
+          <w:b w:val="0"/>
+          <w:bCs w:val="0"/>
+        </w:rPr>
+      </w:pPr>
+      <w:r>
+        <w:rPr>
+          <w:rFonts w:ascii="Times New Roman" w:hAnsi="Times New Roman" w:cs="Times New Roman"/>
+        </w:rPr>
+        <w:t xml:space="preserve">Ilustración </w:t>
+      </w:r>
+      <w:r>
+        <w:rPr>
+          <w:rFonts w:ascii="Times New Roman" w:hAnsi="Times New Roman" w:cs="Times New Roman"/>
+        </w:rPr>
+        <w:fldChar w:fldCharType="begin"/>
+      </w:r>
+      <w:r>
+        <w:rPr>
+          <w:rFonts w:ascii="Times New Roman" w:hAnsi="Times New Roman" w:cs="Times New Roman"/>
+        </w:rPr>
+        <w:instrText xml:space="preserve"> SEQ Ilustración \* ARABIC </w:instrText>
+      </w:r>
+      <w:r>
+        <w:rPr>
+          <w:rFonts w:ascii="Times New Roman" w:hAnsi="Times New Roman" w:cs="Times New Roman"/>
+        </w:rPr>
+        <w:fldChar w:fldCharType="separate"/>
+      </w:r>
+      <w:r>
+        <w:rPr>
+          <w:rFonts w:ascii="Times New Roman" w:hAnsi="Times New Roman" w:cs="Times New Roman"/>
+          <w:noProof/>
+        </w:rPr>
+        <w:t>2</w:t>
+      </w:r>
+      <w:r>
+        <w:rPr>
+          <w:rFonts w:ascii="Times New Roman" w:hAnsi="Times New Roman" w:cs="Times New Roman"/>
+        </w:rPr>
+        <w:fldChar w:fldCharType="end"/>
+      </w:r>
+      <w:r>
+        <w:rPr>
+          <w:rFonts w:ascii="Times New Roman" w:hAnsi="Times New Roman" w:cs="Times New Roman"/>
+        </w:rPr>
+        <w:t>: Modelo Entidad-Relación</w:t>
       </w:r>
     </w:p>
     <w:p>
-      <w:r>
-        <w:tab/>
-        <w:t>Al ser un juego de preguntas se ha optado por utilizar una base de datos SQL aprovechando que Android Studio tiene soporte para SQLite el cual está basado en dicho lenguaje.</w:t>
-      </w:r>
+      <w:pPr>
+        <w:pStyle w:val="Descripcin"/>
+      </w:pPr>
     </w:p>
     <w:p>
-      <w:r>
-        <w:tab/>
-        <w:t xml:space="preserve">La base de datos ha sido creada fuera de la aplicación con el entorno </w:t>
-      </w:r>
-      <w:proofErr w:type="spellStart"/>
-      <w:r>
-        <w:t>SQLiteBrowser</w:t>
-      </w:r>
-      <w:proofErr w:type="spellEnd"/>
-      <w:r>
-        <w:t xml:space="preserve"> y añadida posteriormente a la aplicación para evitar tiempos de carga mayores a la hora de probar la aplicación debido a la gran cantidad de preguntas que contiene pero también permite la creación de nuevos usuarios una vez que la aplicación ya está iniciada y guardándolos en la base de datos.</w:t>
-      </w:r>
+      <w:pPr>
+        <w:pStyle w:val="Ttulo1"/>
+        <w:rPr>
+          <w:rFonts w:ascii="Times New Roman" w:hAnsi="Times New Roman" w:cs="Times New Roman"/>
+          <w:color w:val="C00000"/>
+        </w:rPr>
+      </w:pPr>
+      <w:bookmarkStart w:id="3" w:name="_Toc57024611"/>
+      <w:r>
+        <w:rPr>
+          <w:rFonts w:ascii="Times New Roman" w:hAnsi="Times New Roman" w:cs="Times New Roman"/>
+          <w:color w:val="C00000"/>
+        </w:rPr>
+        <w:t>PANTALLAS DE LA APP Y LA RELACIÓN ENTRE ELLAS</w:t>
+      </w:r>
+      <w:bookmarkEnd w:id="3"/>
     </w:p>
     <w:p>
-      <w:r>
-        <w:tab/>
-        <w:t xml:space="preserve">Las tres entidades que han sido utilizadas en la base de datos han sido las siguientes: temáticas, preguntas y usuarios. La relación entre usada entre preguntas y temáticas es de </w:t>
-      </w:r>
-      <w:proofErr w:type="gramStart"/>
-      <w:r>
-        <w:t>1..</w:t>
-      </w:r>
-      <w:proofErr w:type="gramEnd"/>
-      <w:r>
-        <w:t>n debido a que una pregunta solo puede pertenecer a una temática pero una temática puede tener varias preguntas. La entidad usuario es independiente a las demás dado que solo guarda el nombre de usuario, su contraseña y su puntuación.</w:t>
+      <w:pPr>
+        <w:spacing w:before="240"/>
+        <w:ind w:firstLine="360"/>
+        <w:rPr>
+          <w:rFonts w:ascii="Times New Roman" w:hAnsi="Times New Roman" w:cs="Times New Roman"/>
+          <w:sz w:val="24"/>
+          <w:szCs w:val="24"/>
+        </w:rPr>
+      </w:pPr>
+      <w:r>
+        <w:rPr>
+          <w:rFonts w:ascii="Times New Roman" w:hAnsi="Times New Roman" w:cs="Times New Roman"/>
+          <w:sz w:val="24"/>
+          <w:szCs w:val="24"/>
+        </w:rPr>
+        <w:t>A continuación, se mostrarán las pantallas de las que se compone la aplicación y mediante un diagrama de navegación se expondrán sus relaciones.</w:t>
       </w:r>
     </w:p>
     <w:p>
       <w:pPr>
+        <w:spacing w:before="240"/>
+        <w:ind w:firstLine="360"/>
+        <w:rPr>
+          <w:rFonts w:ascii="Times New Roman" w:hAnsi="Times New Roman" w:cs="Times New Roman"/>
+          <w:sz w:val="24"/>
+          <w:szCs w:val="24"/>
+        </w:rPr>
+      </w:pPr>
+      <w:r>
+        <w:rPr>
+          <w:rFonts w:ascii="Times New Roman" w:hAnsi="Times New Roman" w:cs="Times New Roman"/>
+          <w:sz w:val="24"/>
+          <w:szCs w:val="24"/>
+        </w:rPr>
+        <w:t xml:space="preserve">- </w:t>
+      </w:r>
+      <w:r>
+        <w:rPr>
+          <w:rFonts w:ascii="Times New Roman" w:hAnsi="Times New Roman" w:cs="Times New Roman"/>
+          <w:sz w:val="24"/>
+          <w:szCs w:val="24"/>
+        </w:rPr>
+        <w:t>La p</w:t>
+      </w:r>
+      <w:r>
+        <w:rPr>
+          <w:rFonts w:ascii="Times New Roman" w:hAnsi="Times New Roman" w:cs="Times New Roman"/>
+          <w:sz w:val="24"/>
+          <w:szCs w:val="24"/>
+        </w:rPr>
+        <w:t>antalla de inicio</w:t>
+      </w:r>
+      <w:r>
+        <w:rPr>
+          <w:rFonts w:ascii="Times New Roman" w:hAnsi="Times New Roman" w:cs="Times New Roman"/>
+          <w:sz w:val="24"/>
+          <w:szCs w:val="24"/>
+        </w:rPr>
+        <w:t xml:space="preserve"> en la que se encuentra el </w:t>
+      </w:r>
+      <w:proofErr w:type="spellStart"/>
+      <w:r>
+        <w:rPr>
+          <w:rFonts w:ascii="Times New Roman" w:hAnsi="Times New Roman" w:cs="Times New Roman"/>
+          <w:i/>
+          <w:iCs/>
+          <w:sz w:val="24"/>
+          <w:szCs w:val="24"/>
+        </w:rPr>
+        <w:t>spinner</w:t>
+      </w:r>
+      <w:proofErr w:type="spellEnd"/>
+      <w:r>
+        <w:rPr>
+          <w:rFonts w:ascii="Times New Roman" w:hAnsi="Times New Roman" w:cs="Times New Roman"/>
+          <w:sz w:val="24"/>
+          <w:szCs w:val="24"/>
+        </w:rPr>
+        <w:t xml:space="preserve"> para la elección de temáticas y los botones para acceder a la pantalla de gestión de usuarios, al manual y dar comienzo al juego se mostrará de forma diferente si el usuario ha iniciado sesión (Ilustración </w:t>
+      </w:r>
+      <w:r>
+        <w:rPr>
+          <w:rFonts w:ascii="Times New Roman" w:hAnsi="Times New Roman" w:cs="Times New Roman"/>
+          <w:sz w:val="24"/>
+          <w:szCs w:val="24"/>
+        </w:rPr>
+        <w:t>4</w:t>
+      </w:r>
+      <w:r>
+        <w:rPr>
+          <w:rFonts w:ascii="Times New Roman" w:hAnsi="Times New Roman" w:cs="Times New Roman"/>
+          <w:sz w:val="24"/>
+          <w:szCs w:val="24"/>
+        </w:rPr>
+        <w:t xml:space="preserve">) </w:t>
+      </w:r>
+      <w:r>
+        <w:rPr>
+          <w:rFonts w:ascii="Times New Roman" w:hAnsi="Times New Roman" w:cs="Times New Roman"/>
+          <w:sz w:val="24"/>
+          <w:szCs w:val="24"/>
+        </w:rPr>
+        <w:t>o si por el contrario no lo ha hecho (Ilustración 3).</w:t>
+      </w:r>
+    </w:p>
+    <w:p>
+      <w:pPr>
         <w:keepNext/>
+        <w:spacing w:before="240"/>
+        <w:ind w:firstLine="360"/>
       </w:pPr>
       <w:r>
         <w:rPr>
           <w:noProof/>
-          <w:lang w:eastAsia="es-ES"/>
+        </w:rPr>
+        <w:lastRenderedPageBreak/>
+        <w:t xml:space="preserve"> </w:t>
+      </w:r>
+      <w:r>
+        <w:rPr>
+          <w:noProof/>
         </w:rPr>
         <w:drawing>
-          <wp:inline distT="0" distB="0" distL="0" distR="0" wp14:anchorId="0ADC89C1" wp14:editId="05ACDE75">
-            <wp:extent cx="5400040" cy="2941259"/>
-            <wp:effectExtent l="0" t="0" r="0" b="0"/>
-            <wp:docPr id="3" name="Imagen 3"/>
+          <wp:inline distT="0" distB="0" distL="0" distR="0" wp14:anchorId="2DD71790" wp14:editId="2FAFB586">
+            <wp:extent cx="2054835" cy="3653155"/>
+            <wp:effectExtent l="0" t="0" r="3175" b="4445"/>
+            <wp:docPr id="249" name="Imagen 249" descr="Interfaz de usuario gráfica, Aplicación&#10;&#10;Descripción generada automáticamente"/>
             <wp:cNvGraphicFramePr>
               <a:graphicFrameLocks xmlns:a="http://schemas.openxmlformats.org/drawingml/2006/main" noChangeAspect="1"/>
             </wp:cNvGraphicFramePr>
@@ -2103,11 +3113,17 @@
               <a:graphicData uri="http://schemas.openxmlformats.org/drawingml/2006/picture">
                 <pic:pic xmlns:pic="http://schemas.openxmlformats.org/drawingml/2006/picture">
                   <pic:nvPicPr>
-                    <pic:cNvPr id="0" name=""/>
+                    <pic:cNvPr id="249" name="Imagen 249" descr="Interfaz de usuario gráfica, Aplicación&#10;&#10;Descripción generada automáticamente"/>
                     <pic:cNvPicPr/>
                   </pic:nvPicPr>
                   <pic:blipFill>
-                    <a:blip r:embed="rId9"/>
+                    <a:blip r:embed="rId10" cstate="print">
+                      <a:extLst>
+                        <a:ext uri="{28A0092B-C50C-407E-A947-70E740481C1C}">
+                          <a14:useLocalDpi xmlns:a14="http://schemas.microsoft.com/office/drawing/2010/main" val="0"/>
+                        </a:ext>
+                      </a:extLst>
+                    </a:blip>
                     <a:stretch>
                       <a:fillRect/>
                     </a:stretch>
@@ -2115,7 +3131,7 @@
                   <pic:spPr>
                     <a:xfrm>
                       <a:off x="0" y="0"/>
-                      <a:ext cx="5400040" cy="2941259"/>
+                      <a:ext cx="2077911" cy="3694180"/>
                     </a:xfrm>
                     <a:prstGeom prst="rect">
                       <a:avLst/>
@@ -2127,107 +3143,21 @@
           </wp:inline>
         </w:drawing>
       </w:r>
-    </w:p>
-    <w:p>
-      <w:pPr>
-        <w:pStyle w:val="Descripcin"/>
-      </w:pPr>
-      <w:r>
-        <w:t xml:space="preserve">Ilustración </w:t>
-      </w:r>
-      <w:r>
-        <w:fldChar w:fldCharType="begin"/>
-      </w:r>
-      <w:r>
-        <w:instrText xml:space="preserve"> SEQ Ilustración \* ARABIC </w:instrText>
-      </w:r>
-      <w:r>
-        <w:fldChar w:fldCharType="separate"/>
-      </w:r>
       <w:r>
         <w:rPr>
           <w:noProof/>
         </w:rPr>
-        <w:t>2</w:t>
+        <w:t xml:space="preserve">                         </w:t>
       </w:r>
       <w:r>
         <w:rPr>
           <w:noProof/>
         </w:rPr>
-        <w:fldChar w:fldCharType="end"/>
-      </w:r>
-      <w:r>
-        <w:t>: Modelo Entidad-Relación</w:t>
-      </w:r>
-    </w:p>
-    <w:p>
-      <w:pPr>
-        <w:rPr>
-          <w:b/>
-          <w:bCs/>
-          <w:sz w:val="18"/>
-          <w:szCs w:val="18"/>
-        </w:rPr>
-      </w:pPr>
-      <w:r>
-        <w:br w:type="page"/>
-      </w:r>
-    </w:p>
-    <w:p>
-      <w:pPr>
-        <w:pStyle w:val="Descripcin"/>
-      </w:pPr>
-    </w:p>
-    <w:p>
-      <w:pPr>
-        <w:pStyle w:val="Ttulo1"/>
-        <w:rPr>
-          <w:color w:val="2F5496" w:themeColor="accent1" w:themeShade="BF"/>
-        </w:rPr>
-      </w:pPr>
-      <w:bookmarkStart w:id="3" w:name="_Toc57024611"/>
-      <w:r>
-        <w:rPr>
-          <w:color w:val="2F5496" w:themeColor="accent1" w:themeShade="BF"/>
-        </w:rPr>
-        <w:t>PANTALLAS DE LA APP Y LA RELACIÓN ENTRE ELLAS</w:t>
-      </w:r>
-      <w:bookmarkEnd w:id="3"/>
-    </w:p>
-    <w:p>
-      <w:r>
-        <w:tab/>
-        <w:t>A continuación, se mostrarán las pantallas de las que se compone la aplicación y mediante un diagrama de navegación se expondrán sus relaciones.</w:t>
-      </w:r>
-    </w:p>
-    <w:p>
-      <w:pPr>
-        <w:pStyle w:val="Prrafodelista"/>
-        <w:numPr>
-          <w:ilvl w:val="0"/>
-          <w:numId w:val="9"/>
-        </w:numPr>
-      </w:pPr>
-      <w:r>
-        <w:t>Inicio</w:t>
-      </w:r>
-    </w:p>
-    <w:p>
-      <w:pPr>
-        <w:pStyle w:val="Prrafodelista"/>
-        <w:keepNext/>
-        <w:ind w:left="1426"/>
-      </w:pPr>
-      <w:r>
-        <w:rPr>
-          <w:noProof/>
-          <w:lang w:eastAsia="es-ES"/>
-        </w:rPr>
         <w:drawing>
-          <wp:inline distT="0" distB="0" distL="0" distR="0" wp14:anchorId="6981F67C" wp14:editId="424E112A">
-            <wp:extent cx="1354348" cy="2181282"/>
-            <wp:effectExtent l="0" t="0" r="0" b="0"/>
-            <wp:docPr id="4" name="Imagen 4"/>
+          <wp:inline distT="0" distB="0" distL="0" distR="0" wp14:anchorId="10F5A8C5" wp14:editId="3B5841A4">
+            <wp:extent cx="2052320" cy="3649345"/>
+            <wp:effectExtent l="0" t="0" r="5080" b="8255"/>
+            <wp:docPr id="250" name="Imagen 250" descr="Aplicación&#10;&#10;Descripción generada automáticamente"/>
             <wp:cNvGraphicFramePr>
               <a:graphicFrameLocks xmlns:a="http://schemas.openxmlformats.org/drawingml/2006/main" noChangeAspect="1"/>
             </wp:cNvGraphicFramePr>
@@ -2235,11 +3165,17 @@
               <a:graphicData uri="http://schemas.openxmlformats.org/drawingml/2006/picture">
                 <pic:pic xmlns:pic="http://schemas.openxmlformats.org/drawingml/2006/picture">
                   <pic:nvPicPr>
-                    <pic:cNvPr id="0" name=""/>
+                    <pic:cNvPr id="250" name="Imagen 250" descr="Aplicación&#10;&#10;Descripción generada automáticamente"/>
                     <pic:cNvPicPr/>
                   </pic:nvPicPr>
                   <pic:blipFill>
-                    <a:blip r:embed="rId10"/>
+                    <a:blip r:embed="rId11" cstate="print">
+                      <a:extLst>
+                        <a:ext uri="{28A0092B-C50C-407E-A947-70E740481C1C}">
+                          <a14:useLocalDpi xmlns:a14="http://schemas.microsoft.com/office/drawing/2010/main" val="0"/>
+                        </a:ext>
+                      </a:extLst>
+                    </a:blip>
                     <a:stretch>
                       <a:fillRect/>
                     </a:stretch>
@@ -2247,7 +3183,7 @@
                   <pic:spPr>
                     <a:xfrm>
                       <a:off x="0" y="0"/>
-                      <a:ext cx="1355331" cy="2182866"/>
+                      <a:ext cx="2052320" cy="3649345"/>
                     </a:xfrm>
                     <a:prstGeom prst="rect">
                       <a:avLst/>
@@ -2262,65 +3198,111 @@
     </w:p>
     <w:p>
       <w:pPr>
-        <w:pStyle w:val="Descripcin"/>
-        <w:ind w:left="708" w:firstLine="708"/>
-      </w:pPr>
-      <w:r>
-        <w:t xml:space="preserve">Ilustración </w:t>
-      </w:r>
-      <w:r>
-        <w:fldChar w:fldCharType="begin"/>
-      </w:r>
-      <w:r>
-        <w:instrText xml:space="preserve"> SEQ Ilustración \* ARABIC </w:instrText>
-      </w:r>
-      <w:r>
-        <w:fldChar w:fldCharType="separate"/>
-      </w:r>
-      <w:r>
-        <w:rPr>
-          <w:noProof/>
-        </w:rPr>
-        <w:t>3</w:t>
-      </w:r>
-      <w:r>
-        <w:rPr>
-          <w:noProof/>
-        </w:rPr>
-        <w:fldChar w:fldCharType="end"/>
-      </w:r>
-      <w:r>
-        <w:t>: Pantalla de inicio</w:t>
+        <w:keepNext/>
+        <w:spacing w:before="240"/>
+        <w:ind w:firstLine="360"/>
+      </w:pPr>
+      <w:r>
+        <w:t xml:space="preserve">     </w:t>
       </w:r>
     </w:p>
     <w:p>
       <w:pPr>
-        <w:pStyle w:val="Prrafodelista"/>
-        <w:numPr>
-          <w:ilvl w:val="0"/>
-          <w:numId w:val="9"/>
-        </w:numPr>
-      </w:pPr>
-      <w:r>
-        <w:t>Ayuda</w:t>
+        <w:ind w:firstLine="360"/>
+        <w:rPr>
+          <w:rFonts w:ascii="Times New Roman" w:hAnsi="Times New Roman" w:cs="Times New Roman"/>
+          <w:i/>
+          <w:iCs/>
+          <w:sz w:val="24"/>
+          <w:szCs w:val="24"/>
+        </w:rPr>
+      </w:pPr>
+      <w:r>
+        <w:t>-</w:t>
+      </w:r>
+      <w:r>
+        <w:rPr>
+          <w:rFonts w:ascii="Times New Roman" w:hAnsi="Times New Roman" w:cs="Times New Roman"/>
+        </w:rPr>
+        <w:t xml:space="preserve"> E</w:t>
+      </w:r>
+      <w:r>
+        <w:rPr>
+          <w:rFonts w:ascii="Times New Roman" w:hAnsi="Times New Roman" w:cs="Times New Roman"/>
+          <w:sz w:val="24"/>
+          <w:szCs w:val="24"/>
+        </w:rPr>
+        <w:t>n</w:t>
+      </w:r>
+      <w:r>
+        <w:rPr>
+          <w:rFonts w:ascii="Times New Roman" w:hAnsi="Times New Roman" w:cs="Times New Roman"/>
+          <w:sz w:val="24"/>
+          <w:szCs w:val="24"/>
+        </w:rPr>
+        <w:t xml:space="preserve"> la</w:t>
+      </w:r>
+      <w:r>
+        <w:rPr>
+          <w:rFonts w:ascii="Times New Roman" w:hAnsi="Times New Roman" w:cs="Times New Roman"/>
+          <w:sz w:val="24"/>
+          <w:szCs w:val="24"/>
+        </w:rPr>
+        <w:t xml:space="preserve"> pantalla de ayuda</w:t>
+      </w:r>
+      <w:r>
+        <w:rPr>
+          <w:rFonts w:ascii="Times New Roman" w:hAnsi="Times New Roman" w:cs="Times New Roman"/>
+          <w:sz w:val="24"/>
+          <w:szCs w:val="24"/>
+        </w:rPr>
+        <w:t xml:space="preserve"> (Ilustración 5), a la que se accede desde la pantalla de inicio pinchando sobre el botón con un signo de interrogación (“?”), se encuentra un manual en el que se describe cómo utilizar </w:t>
+      </w:r>
+      <w:proofErr w:type="spellStart"/>
+      <w:r>
+        <w:rPr>
+          <w:rFonts w:ascii="Times New Roman" w:hAnsi="Times New Roman" w:cs="Times New Roman"/>
+          <w:i/>
+          <w:iCs/>
+          <w:sz w:val="24"/>
+          <w:szCs w:val="24"/>
+        </w:rPr>
+        <w:t>Trivialix</w:t>
+      </w:r>
+      <w:proofErr w:type="spellEnd"/>
+      <w:r>
+        <w:rPr>
+          <w:rFonts w:ascii="Times New Roman" w:hAnsi="Times New Roman" w:cs="Times New Roman"/>
+          <w:i/>
+          <w:iCs/>
+          <w:sz w:val="24"/>
+          <w:szCs w:val="24"/>
+        </w:rPr>
+        <w:t>.</w:t>
       </w:r>
     </w:p>
     <w:p>
       <w:pPr>
-        <w:pStyle w:val="Prrafodelista"/>
-        <w:keepNext/>
-        <w:ind w:left="1426"/>
-      </w:pPr>
-      <w:r>
-        <w:rPr>
+        <w:ind w:firstLine="360"/>
+        <w:jc w:val="center"/>
+        <w:rPr>
+          <w:rFonts w:ascii="Times New Roman" w:hAnsi="Times New Roman" w:cs="Times New Roman"/>
+          <w:sz w:val="24"/>
+          <w:szCs w:val="24"/>
+        </w:rPr>
+      </w:pPr>
+      <w:r>
+        <w:rPr>
+          <w:rFonts w:ascii="Times New Roman" w:hAnsi="Times New Roman" w:cs="Times New Roman"/>
           <w:noProof/>
-          <w:lang w:eastAsia="es-ES"/>
+          <w:sz w:val="24"/>
+          <w:szCs w:val="24"/>
         </w:rPr>
         <w:drawing>
-          <wp:inline distT="0" distB="0" distL="0" distR="0" wp14:anchorId="7A21BDF1" wp14:editId="1D13E127">
-            <wp:extent cx="1449238" cy="2327774"/>
+          <wp:inline distT="0" distB="0" distL="0" distR="0" wp14:anchorId="7E96138A" wp14:editId="3454F100">
+            <wp:extent cx="2058825" cy="3660248"/>
             <wp:effectExtent l="0" t="0" r="0" b="0"/>
-            <wp:docPr id="5" name="Imagen 5"/>
+            <wp:docPr id="252" name="Imagen 252" descr="Texto, Carta&#10;&#10;Descripción generada automáticamente"/>
             <wp:cNvGraphicFramePr>
               <a:graphicFrameLocks xmlns:a="http://schemas.openxmlformats.org/drawingml/2006/main" noChangeAspect="1"/>
             </wp:cNvGraphicFramePr>
@@ -2328,11 +3310,17 @@
               <a:graphicData uri="http://schemas.openxmlformats.org/drawingml/2006/picture">
                 <pic:pic xmlns:pic="http://schemas.openxmlformats.org/drawingml/2006/picture">
                   <pic:nvPicPr>
-                    <pic:cNvPr id="0" name=""/>
+                    <pic:cNvPr id="252" name="Imagen 252" descr="Texto, Carta&#10;&#10;Descripción generada automáticamente"/>
                     <pic:cNvPicPr/>
                   </pic:nvPicPr>
                   <pic:blipFill>
-                    <a:blip r:embed="rId11"/>
+                    <a:blip r:embed="rId12" cstate="print">
+                      <a:extLst>
+                        <a:ext uri="{28A0092B-C50C-407E-A947-70E740481C1C}">
+                          <a14:useLocalDpi xmlns:a14="http://schemas.microsoft.com/office/drawing/2010/main" val="0"/>
+                        </a:ext>
+                      </a:extLst>
+                    </a:blip>
                     <a:stretch>
                       <a:fillRect/>
                     </a:stretch>
@@ -2340,7 +3328,7 @@
                   <pic:spPr>
                     <a:xfrm>
                       <a:off x="0" y="0"/>
-                      <a:ext cx="1449441" cy="2328100"/>
+                      <a:ext cx="2064135" cy="3669689"/>
                     </a:xfrm>
                     <a:prstGeom prst="rect">
                       <a:avLst/>
@@ -2355,74 +3343,94 @@
     </w:p>
     <w:p>
       <w:pPr>
-        <w:pStyle w:val="Descripcin"/>
-        <w:ind w:left="708" w:firstLine="708"/>
-      </w:pPr>
-      <w:r>
-        <w:t xml:space="preserve">Ilustración </w:t>
-      </w:r>
-      <w:r>
-        <w:fldChar w:fldCharType="begin"/>
-      </w:r>
-      <w:r>
-        <w:instrText xml:space="preserve"> SEQ Ilustración \* ARABIC </w:instrText>
-      </w:r>
-      <w:r>
-        <w:fldChar w:fldCharType="separate"/>
-      </w:r>
-      <w:r>
-        <w:rPr>
-          <w:noProof/>
-        </w:rPr>
-        <w:t>4</w:t>
-      </w:r>
-      <w:r>
-        <w:rPr>
-          <w:noProof/>
-        </w:rPr>
-        <w:fldChar w:fldCharType="end"/>
-      </w:r>
-      <w:r>
-        <w:t>: Pantalla de ayuda</w:t>
-      </w:r>
-    </w:p>
-    <w:p/>
-    <w:p/>
-    <w:p/>
-    <w:p/>
-    <w:p/>
-    <w:p/>
-    <w:p/>
-    <w:p/>
-    <w:p>
-      <w:pPr>
-        <w:pStyle w:val="Prrafodelista"/>
-        <w:numPr>
-          <w:ilvl w:val="0"/>
-          <w:numId w:val="9"/>
-        </w:numPr>
-      </w:pPr>
-      <w:r>
+        <w:ind w:firstLine="360"/>
+        <w:rPr>
+          <w:rFonts w:ascii="Times New Roman" w:hAnsi="Times New Roman" w:cs="Times New Roman"/>
+          <w:sz w:val="24"/>
+          <w:szCs w:val="24"/>
+        </w:rPr>
+      </w:pPr>
+      <w:r>
+        <w:rPr>
+          <w:rFonts w:ascii="Times New Roman" w:hAnsi="Times New Roman" w:cs="Times New Roman"/>
+          <w:sz w:val="24"/>
+          <w:szCs w:val="24"/>
+        </w:rPr>
         <w:lastRenderedPageBreak/>
-        <w:t>Iniciar sesión/Registro/Borrar usuario</w:t>
+        <w:t xml:space="preserve">- </w:t>
+      </w:r>
+      <w:r>
+        <w:rPr>
+          <w:rFonts w:ascii="Times New Roman" w:hAnsi="Times New Roman" w:cs="Times New Roman"/>
+          <w:sz w:val="24"/>
+          <w:szCs w:val="24"/>
+        </w:rPr>
+        <w:t xml:space="preserve">Desde la pantalla de inicio también se accede a la pantalla de gestión de usuarios en la que se ofrece a los jugadores las opciones de registrarse (en caso de que no estén ya registrados), iniciar sesión o borrar su usuario (Ilustración </w:t>
+      </w:r>
+      <w:r>
+        <w:rPr>
+          <w:rFonts w:ascii="Times New Roman" w:hAnsi="Times New Roman" w:cs="Times New Roman"/>
+          <w:sz w:val="24"/>
+          <w:szCs w:val="24"/>
+        </w:rPr>
+        <w:t>6</w:t>
+      </w:r>
+      <w:r>
+        <w:rPr>
+          <w:rFonts w:ascii="Times New Roman" w:hAnsi="Times New Roman" w:cs="Times New Roman"/>
+          <w:sz w:val="24"/>
+          <w:szCs w:val="24"/>
+        </w:rPr>
+        <w:t xml:space="preserve">). En el caso en el que se acceda a la pantalla de gestión de usuarios tras haber iniciado sesión en alguna cuenta registrada, la opción de “Accede a tu cuenta” cambiará a “Cerrar sesión” como se muestra en la Ilustración </w:t>
+      </w:r>
+      <w:r>
+        <w:rPr>
+          <w:rFonts w:ascii="Times New Roman" w:hAnsi="Times New Roman" w:cs="Times New Roman"/>
+          <w:sz w:val="24"/>
+          <w:szCs w:val="24"/>
+        </w:rPr>
+        <w:t>7</w:t>
+      </w:r>
+      <w:r>
+        <w:rPr>
+          <w:rFonts w:ascii="Times New Roman" w:hAnsi="Times New Roman" w:cs="Times New Roman"/>
+          <w:sz w:val="24"/>
+          <w:szCs w:val="24"/>
+        </w:rPr>
+        <w:t>.</w:t>
       </w:r>
     </w:p>
     <w:p>
       <w:pPr>
-        <w:pStyle w:val="Prrafodelista"/>
-        <w:keepNext/>
-        <w:ind w:left="1426"/>
-      </w:pPr>
-      <w:r>
-        <w:rPr>
+        <w:ind w:firstLine="360"/>
+        <w:rPr>
+          <w:rFonts w:ascii="Times New Roman" w:hAnsi="Times New Roman" w:cs="Times New Roman"/>
+          <w:sz w:val="24"/>
+          <w:szCs w:val="24"/>
+        </w:rPr>
+      </w:pPr>
+    </w:p>
+    <w:p>
+      <w:pPr>
+        <w:ind w:firstLine="360"/>
+        <w:rPr>
+          <w:rFonts w:ascii="Times New Roman" w:hAnsi="Times New Roman" w:cs="Times New Roman"/>
+          <w:sz w:val="24"/>
+          <w:szCs w:val="24"/>
+        </w:rPr>
+      </w:pPr>
+      <w:r>
+        <w:rPr>
+          <w:rFonts w:ascii="Times New Roman" w:hAnsi="Times New Roman" w:cs="Times New Roman"/>
           <w:noProof/>
-          <w:lang w:eastAsia="es-ES"/>
+          <w:sz w:val="24"/>
+          <w:szCs w:val="24"/>
         </w:rPr>
         <w:drawing>
-          <wp:inline distT="0" distB="0" distL="0" distR="0" wp14:anchorId="50971FE7" wp14:editId="3769B5B3">
-            <wp:extent cx="1308966" cy="2139351"/>
-            <wp:effectExtent l="0" t="0" r="5715" b="0"/>
-            <wp:docPr id="6" name="Imagen 6"/>
+          <wp:inline distT="0" distB="0" distL="0" distR="0" wp14:anchorId="700C10CD" wp14:editId="36A551D7">
+            <wp:extent cx="2187408" cy="3888848"/>
+            <wp:effectExtent l="0" t="0" r="3810" b="0"/>
+            <wp:docPr id="253" name="Imagen 253" descr="Diagrama&#10;&#10;Descripción generada automáticamente"/>
             <wp:cNvGraphicFramePr>
               <a:graphicFrameLocks xmlns:a="http://schemas.openxmlformats.org/drawingml/2006/main" noChangeAspect="1"/>
             </wp:cNvGraphicFramePr>
@@ -2430,11 +3438,17 @@
               <a:graphicData uri="http://schemas.openxmlformats.org/drawingml/2006/picture">
                 <pic:pic xmlns:pic="http://schemas.openxmlformats.org/drawingml/2006/picture">
                   <pic:nvPicPr>
-                    <pic:cNvPr id="0" name=""/>
+                    <pic:cNvPr id="253" name="Imagen 253" descr="Diagrama&#10;&#10;Descripción generada automáticamente"/>
                     <pic:cNvPicPr/>
                   </pic:nvPicPr>
                   <pic:blipFill>
-                    <a:blip r:embed="rId12"/>
+                    <a:blip r:embed="rId13" cstate="print">
+                      <a:extLst>
+                        <a:ext uri="{28A0092B-C50C-407E-A947-70E740481C1C}">
+                          <a14:useLocalDpi xmlns:a14="http://schemas.microsoft.com/office/drawing/2010/main" val="0"/>
+                        </a:ext>
+                      </a:extLst>
+                    </a:blip>
                     <a:stretch>
                       <a:fillRect/>
                     </a:stretch>
@@ -2442,7 +3456,7 @@
                   <pic:spPr>
                     <a:xfrm>
                       <a:off x="0" y="0"/>
-                      <a:ext cx="1310005" cy="2141049"/>
+                      <a:ext cx="2193327" cy="3899371"/>
                     </a:xfrm>
                     <a:prstGeom prst="rect">
                       <a:avLst/>
@@ -2454,68 +3468,26 @@
           </wp:inline>
         </w:drawing>
       </w:r>
-    </w:p>
-    <w:p>
-      <w:pPr>
-        <w:pStyle w:val="Descripcin"/>
-        <w:ind w:left="708" w:firstLine="708"/>
-      </w:pPr>
-      <w:r>
-        <w:t xml:space="preserve">Ilustración </w:t>
-      </w:r>
-      <w:r>
-        <w:fldChar w:fldCharType="begin"/>
-      </w:r>
-      <w:r>
-        <w:instrText xml:space="preserve"> SEQ Ilustración \* ARABIC </w:instrText>
-      </w:r>
-      <w:r>
-        <w:fldChar w:fldCharType="separate"/>
-      </w:r>
-      <w:r>
-        <w:rPr>
+      <w:r>
+        <w:rPr>
+          <w:rFonts w:ascii="Times New Roman" w:hAnsi="Times New Roman" w:cs="Times New Roman"/>
+          <w:sz w:val="24"/>
+          <w:szCs w:val="24"/>
+        </w:rPr>
+        <w:t xml:space="preserve">               </w:t>
+      </w:r>
+      <w:r>
+        <w:rPr>
+          <w:rFonts w:ascii="Times New Roman" w:hAnsi="Times New Roman" w:cs="Times New Roman"/>
           <w:noProof/>
-        </w:rPr>
-        <w:t>5</w:t>
-      </w:r>
-      <w:r>
-        <w:rPr>
-          <w:noProof/>
-        </w:rPr>
-        <w:fldChar w:fldCharType="end"/>
-      </w:r>
-      <w:r>
-        <w:t>: Pantalla de inicio de sesión/Registro/Borrar Usuario</w:t>
-      </w:r>
-    </w:p>
-    <w:p>
-      <w:pPr>
-        <w:pStyle w:val="Prrafodelista"/>
-        <w:numPr>
-          <w:ilvl w:val="0"/>
-          <w:numId w:val="9"/>
-        </w:numPr>
-      </w:pPr>
-      <w:r>
-        <w:t>Preguntas</w:t>
-      </w:r>
-    </w:p>
-    <w:p>
-      <w:pPr>
-        <w:pStyle w:val="Prrafodelista"/>
-        <w:keepNext/>
-        <w:ind w:left="1426"/>
-      </w:pPr>
-      <w:r>
-        <w:rPr>
-          <w:noProof/>
-          <w:lang w:eastAsia="es-ES"/>
+          <w:sz w:val="24"/>
+          <w:szCs w:val="24"/>
         </w:rPr>
         <w:drawing>
-          <wp:inline distT="0" distB="0" distL="0" distR="0" wp14:anchorId="2331875B" wp14:editId="3413F9EF">
-            <wp:extent cx="1513284" cy="2467155"/>
-            <wp:effectExtent l="0" t="0" r="0" b="9525"/>
-            <wp:docPr id="7" name="Imagen 7"/>
+          <wp:inline distT="0" distB="0" distL="0" distR="0" wp14:anchorId="65971274" wp14:editId="08581F42">
+            <wp:extent cx="2185900" cy="3886167"/>
+            <wp:effectExtent l="0" t="0" r="5080" b="635"/>
+            <wp:docPr id="254" name="Imagen 254" descr="Diagrama&#10;&#10;Descripción generada automáticamente"/>
             <wp:cNvGraphicFramePr>
               <a:graphicFrameLocks xmlns:a="http://schemas.openxmlformats.org/drawingml/2006/main" noChangeAspect="1"/>
             </wp:cNvGraphicFramePr>
@@ -2523,11 +3495,17 @@
               <a:graphicData uri="http://schemas.openxmlformats.org/drawingml/2006/picture">
                 <pic:pic xmlns:pic="http://schemas.openxmlformats.org/drawingml/2006/picture">
                   <pic:nvPicPr>
-                    <pic:cNvPr id="0" name=""/>
+                    <pic:cNvPr id="254" name="Imagen 254" descr="Diagrama&#10;&#10;Descripción generada automáticamente"/>
                     <pic:cNvPicPr/>
                   </pic:nvPicPr>
                   <pic:blipFill>
-                    <a:blip r:embed="rId13"/>
+                    <a:blip r:embed="rId14" cstate="print">
+                      <a:extLst>
+                        <a:ext uri="{28A0092B-C50C-407E-A947-70E740481C1C}">
+                          <a14:useLocalDpi xmlns:a14="http://schemas.microsoft.com/office/drawing/2010/main" val="0"/>
+                        </a:ext>
+                      </a:extLst>
+                    </a:blip>
                     <a:stretch>
                       <a:fillRect/>
                     </a:stretch>
@@ -2535,7 +3513,7 @@
                   <pic:spPr>
                     <a:xfrm>
                       <a:off x="0" y="0"/>
-                      <a:ext cx="1513148" cy="2466934"/>
+                      <a:ext cx="2210211" cy="3929389"/>
                     </a:xfrm>
                     <a:prstGeom prst="rect">
                       <a:avLst/>
@@ -2550,65 +3528,115 @@
     </w:p>
     <w:p>
       <w:pPr>
-        <w:pStyle w:val="Descripcin"/>
-        <w:ind w:left="708" w:firstLine="708"/>
-      </w:pPr>
-      <w:r>
-        <w:t xml:space="preserve">Ilustración </w:t>
-      </w:r>
-      <w:r>
-        <w:fldChar w:fldCharType="begin"/>
-      </w:r>
-      <w:r>
-        <w:instrText xml:space="preserve"> SEQ Ilustración \* ARABIC </w:instrText>
-      </w:r>
-      <w:r>
-        <w:fldChar w:fldCharType="separate"/>
-      </w:r>
-      <w:r>
-        <w:rPr>
-          <w:noProof/>
-        </w:rPr>
-        <w:t>6</w:t>
-      </w:r>
-      <w:r>
-        <w:rPr>
-          <w:noProof/>
-        </w:rPr>
-        <w:fldChar w:fldCharType="end"/>
-      </w:r>
-      <w:r>
-        <w:t>: Pantalla de preguntas</w:t>
-      </w:r>
+        <w:ind w:firstLine="360"/>
+        <w:rPr>
+          <w:rFonts w:ascii="Times New Roman" w:hAnsi="Times New Roman" w:cs="Times New Roman"/>
+          <w:sz w:val="24"/>
+          <w:szCs w:val="24"/>
+        </w:rPr>
+      </w:pPr>
     </w:p>
     <w:p>
       <w:pPr>
-        <w:pStyle w:val="Prrafodelista"/>
-        <w:numPr>
-          <w:ilvl w:val="0"/>
-          <w:numId w:val="9"/>
-        </w:numPr>
-      </w:pPr>
-      <w:r>
-        <w:t>Mostrar puntuación</w:t>
+        <w:ind w:firstLine="360"/>
+        <w:rPr>
+          <w:rFonts w:ascii="Times New Roman" w:hAnsi="Times New Roman" w:cs="Times New Roman"/>
+          <w:sz w:val="24"/>
+          <w:szCs w:val="24"/>
+        </w:rPr>
+      </w:pPr>
+      <w:r>
+        <w:rPr>
+          <w:rFonts w:ascii="Times New Roman" w:hAnsi="Times New Roman" w:cs="Times New Roman"/>
+          <w:sz w:val="24"/>
+          <w:szCs w:val="24"/>
+        </w:rPr>
+        <w:t>- E</w:t>
+      </w:r>
+      <w:r>
+        <w:rPr>
+          <w:rFonts w:ascii="Times New Roman" w:hAnsi="Times New Roman" w:cs="Times New Roman"/>
+        </w:rPr>
+        <w:t xml:space="preserve">lija </w:t>
+      </w:r>
+      <w:r>
+        <w:rPr>
+          <w:rFonts w:ascii="Times New Roman" w:hAnsi="Times New Roman" w:cs="Times New Roman"/>
+          <w:sz w:val="24"/>
+          <w:szCs w:val="24"/>
+        </w:rPr>
+        <w:t>la opción que elija</w:t>
+      </w:r>
+      <w:r>
+        <w:rPr>
+          <w:rFonts w:ascii="Times New Roman" w:hAnsi="Times New Roman" w:cs="Times New Roman"/>
+          <w:sz w:val="24"/>
+          <w:szCs w:val="24"/>
+        </w:rPr>
+        <w:t xml:space="preserve"> de la pantalla de gestión de usuarios, el jugador </w:t>
+      </w:r>
+      <w:r>
+        <w:rPr>
+          <w:rFonts w:ascii="Times New Roman" w:hAnsi="Times New Roman" w:cs="Times New Roman"/>
+          <w:sz w:val="24"/>
+          <w:szCs w:val="24"/>
+        </w:rPr>
+        <w:t xml:space="preserve">deberá meter su nombre de usuario y contraseña. Los nombres de usuario son </w:t>
+      </w:r>
+      <w:r>
+        <w:rPr>
+          <w:rFonts w:ascii="Times New Roman" w:hAnsi="Times New Roman" w:cs="Times New Roman"/>
+          <w:sz w:val="24"/>
+          <w:szCs w:val="24"/>
+        </w:rPr>
+        <w:t>únicos</w:t>
+      </w:r>
+      <w:r>
+        <w:rPr>
+          <w:rFonts w:ascii="Times New Roman" w:hAnsi="Times New Roman" w:cs="Times New Roman"/>
+          <w:sz w:val="24"/>
+          <w:szCs w:val="24"/>
+        </w:rPr>
+        <w:t xml:space="preserve"> por lo que no podrá haber dos personas con el mismo nombre.</w:t>
+      </w:r>
+      <w:r>
+        <w:rPr>
+          <w:rFonts w:ascii="Times New Roman" w:hAnsi="Times New Roman" w:cs="Times New Roman"/>
+          <w:sz w:val="24"/>
+          <w:szCs w:val="24"/>
+        </w:rPr>
+        <w:t xml:space="preserve"> Las pantallas a las que se accede desde la de la gestión de usuarios es muy parecida como se aprecia en las Ilustraciones 8, 9 y 10.</w:t>
       </w:r>
     </w:p>
     <w:p>
       <w:pPr>
-        <w:pStyle w:val="Prrafodelista"/>
-        <w:keepNext/>
-        <w:ind w:left="1426"/>
-      </w:pPr>
-      <w:r>
-        <w:rPr>
+        <w:rPr>
+          <w:rFonts w:ascii="Times New Roman" w:hAnsi="Times New Roman" w:cs="Times New Roman"/>
+          <w:sz w:val="24"/>
+          <w:szCs w:val="24"/>
+        </w:rPr>
+      </w:pPr>
+      <w:r>
+        <w:rPr>
+          <w:rFonts w:ascii="Times New Roman" w:hAnsi="Times New Roman" w:cs="Times New Roman"/>
+          <w:sz w:val="24"/>
+          <w:szCs w:val="24"/>
+        </w:rPr>
+        <w:lastRenderedPageBreak/>
+        <w:t xml:space="preserve">  </w:t>
+      </w:r>
+      <w:r>
+        <w:rPr>
+          <w:rFonts w:ascii="Times New Roman" w:hAnsi="Times New Roman" w:cs="Times New Roman"/>
           <w:noProof/>
-          <w:lang w:eastAsia="es-ES"/>
+          <w:sz w:val="24"/>
+          <w:szCs w:val="24"/>
         </w:rPr>
         <w:drawing>
-          <wp:inline distT="0" distB="0" distL="0" distR="0" wp14:anchorId="0A584050" wp14:editId="779E0500">
-            <wp:extent cx="1457865" cy="2375649"/>
-            <wp:effectExtent l="0" t="0" r="9525" b="5715"/>
-            <wp:docPr id="8" name="Imagen 8"/>
+          <wp:inline distT="0" distB="0" distL="0" distR="0" wp14:anchorId="1A3A9F3A" wp14:editId="759BF19F">
+            <wp:extent cx="1671227" cy="3014297"/>
+            <wp:effectExtent l="0" t="0" r="5715" b="0"/>
+            <wp:docPr id="255" name="Imagen 255" descr="Diagrama&#10;&#10;Descripción generada automáticamente"/>
             <wp:cNvGraphicFramePr>
               <a:graphicFrameLocks xmlns:a="http://schemas.openxmlformats.org/drawingml/2006/main" noChangeAspect="1"/>
             </wp:cNvGraphicFramePr>
@@ -2616,11 +3644,17 @@
               <a:graphicData uri="http://schemas.openxmlformats.org/drawingml/2006/picture">
                 <pic:pic xmlns:pic="http://schemas.openxmlformats.org/drawingml/2006/picture">
                   <pic:nvPicPr>
-                    <pic:cNvPr id="0" name=""/>
+                    <pic:cNvPr id="255" name="Imagen 255" descr="Diagrama&#10;&#10;Descripción generada automáticamente"/>
                     <pic:cNvPicPr/>
                   </pic:nvPicPr>
                   <pic:blipFill>
-                    <a:blip r:embed="rId14"/>
+                    <a:blip r:embed="rId15" cstate="print">
+                      <a:extLst>
+                        <a:ext uri="{28A0092B-C50C-407E-A947-70E740481C1C}">
+                          <a14:useLocalDpi xmlns:a14="http://schemas.microsoft.com/office/drawing/2010/main" val="0"/>
+                        </a:ext>
+                      </a:extLst>
+                    </a:blip>
                     <a:stretch>
                       <a:fillRect/>
                     </a:stretch>
@@ -2628,7 +3662,7 @@
                   <pic:spPr>
                     <a:xfrm>
                       <a:off x="0" y="0"/>
-                      <a:ext cx="1458069" cy="2375982"/>
+                      <a:ext cx="1696559" cy="3059987"/>
                     </a:xfrm>
                     <a:prstGeom prst="rect">
                       <a:avLst/>
@@ -2640,70 +3674,26 @@
           </wp:inline>
         </w:drawing>
       </w:r>
-    </w:p>
-    <w:p>
-      <w:pPr>
-        <w:pStyle w:val="Descripcin"/>
-        <w:ind w:left="708" w:firstLine="708"/>
-      </w:pPr>
-      <w:r>
-        <w:t xml:space="preserve">Ilustración </w:t>
-      </w:r>
-      <w:r>
-        <w:fldChar w:fldCharType="begin"/>
-      </w:r>
-      <w:r>
-        <w:instrText xml:space="preserve"> SEQ Ilustración \* ARABIC </w:instrText>
-      </w:r>
-      <w:r>
-        <w:fldChar w:fldCharType="separate"/>
-      </w:r>
-      <w:r>
-        <w:rPr>
+      <w:r>
+        <w:rPr>
+          <w:rFonts w:ascii="Times New Roman" w:hAnsi="Times New Roman" w:cs="Times New Roman"/>
+          <w:sz w:val="24"/>
+          <w:szCs w:val="24"/>
+        </w:rPr>
+        <w:t xml:space="preserve">  </w:t>
+      </w:r>
+      <w:r>
+        <w:rPr>
+          <w:rFonts w:ascii="Times New Roman" w:hAnsi="Times New Roman" w:cs="Times New Roman"/>
           <w:noProof/>
-        </w:rPr>
-        <w:t>7</w:t>
-      </w:r>
-      <w:r>
-        <w:rPr>
-          <w:noProof/>
-        </w:rPr>
-        <w:fldChar w:fldCharType="end"/>
-      </w:r>
-      <w:r>
-        <w:t>: Pantalla de puntuación</w:t>
-      </w:r>
-    </w:p>
-    <w:p/>
-    <w:p>
-      <w:pPr>
-        <w:pStyle w:val="Prrafodelista"/>
-        <w:numPr>
-          <w:ilvl w:val="0"/>
-          <w:numId w:val="9"/>
-        </w:numPr>
-      </w:pPr>
-      <w:r>
-        <w:lastRenderedPageBreak/>
-        <w:t>Ranking</w:t>
-      </w:r>
-    </w:p>
-    <w:p>
-      <w:pPr>
-        <w:pStyle w:val="Prrafodelista"/>
-        <w:keepNext/>
-        <w:ind w:left="1426"/>
-      </w:pPr>
-      <w:r>
-        <w:rPr>
-          <w:noProof/>
-          <w:lang w:eastAsia="es-ES"/>
+          <w:sz w:val="24"/>
+          <w:szCs w:val="24"/>
         </w:rPr>
         <w:drawing>
-          <wp:inline distT="0" distB="0" distL="0" distR="0" wp14:anchorId="19021EE1" wp14:editId="7E143B69">
-            <wp:extent cx="1202636" cy="1940944"/>
-            <wp:effectExtent l="0" t="0" r="0" b="2540"/>
-            <wp:docPr id="9" name="Imagen 9"/>
+          <wp:inline distT="0" distB="0" distL="0" distR="0" wp14:anchorId="755AA618" wp14:editId="09EA27B6">
+            <wp:extent cx="1692610" cy="3009180"/>
+            <wp:effectExtent l="0" t="0" r="3175" b="1270"/>
+            <wp:docPr id="256" name="Imagen 256" descr="Diagrama&#10;&#10;Descripción generada automáticamente"/>
             <wp:cNvGraphicFramePr>
               <a:graphicFrameLocks xmlns:a="http://schemas.openxmlformats.org/drawingml/2006/main" noChangeAspect="1"/>
             </wp:cNvGraphicFramePr>
@@ -2711,11 +3701,17 @@
               <a:graphicData uri="http://schemas.openxmlformats.org/drawingml/2006/picture">
                 <pic:pic xmlns:pic="http://schemas.openxmlformats.org/drawingml/2006/picture">
                   <pic:nvPicPr>
-                    <pic:cNvPr id="0" name=""/>
+                    <pic:cNvPr id="256" name="Imagen 256" descr="Diagrama&#10;&#10;Descripción generada automáticamente"/>
                     <pic:cNvPicPr/>
                   </pic:nvPicPr>
                   <pic:blipFill>
-                    <a:blip r:embed="rId15"/>
+                    <a:blip r:embed="rId16" cstate="print">
+                      <a:extLst>
+                        <a:ext uri="{28A0092B-C50C-407E-A947-70E740481C1C}">
+                          <a14:useLocalDpi xmlns:a14="http://schemas.microsoft.com/office/drawing/2010/main" val="0"/>
+                        </a:ext>
+                      </a:extLst>
+                    </a:blip>
                     <a:stretch>
                       <a:fillRect/>
                     </a:stretch>
@@ -2723,7 +3719,7 @@
                   <pic:spPr>
                     <a:xfrm>
                       <a:off x="0" y="0"/>
-                      <a:ext cx="1203941" cy="1943050"/>
+                      <a:ext cx="1718436" cy="3055095"/>
                     </a:xfrm>
                     <a:prstGeom prst="rect">
                       <a:avLst/>
@@ -2735,56 +3731,26 @@
           </wp:inline>
         </w:drawing>
       </w:r>
-    </w:p>
-    <w:p>
-      <w:pPr>
-        <w:pStyle w:val="Descripcin"/>
-        <w:ind w:left="708" w:firstLine="708"/>
-      </w:pPr>
-      <w:r>
-        <w:t xml:space="preserve">Ilustración </w:t>
-      </w:r>
-      <w:r>
-        <w:fldChar w:fldCharType="begin"/>
-      </w:r>
-      <w:r>
-        <w:instrText xml:space="preserve"> SEQ Ilustración \* ARABIC </w:instrText>
-      </w:r>
-      <w:r>
-        <w:fldChar w:fldCharType="separate"/>
-      </w:r>
-      <w:r>
-        <w:rPr>
+      <w:r>
+        <w:rPr>
+          <w:rFonts w:ascii="Times New Roman" w:hAnsi="Times New Roman" w:cs="Times New Roman"/>
+          <w:sz w:val="24"/>
+          <w:szCs w:val="24"/>
+        </w:rPr>
+        <w:t xml:space="preserve">  </w:t>
+      </w:r>
+      <w:r>
+        <w:rPr>
+          <w:rFonts w:ascii="Times New Roman" w:hAnsi="Times New Roman" w:cs="Times New Roman"/>
           <w:noProof/>
-        </w:rPr>
-        <w:t>8</w:t>
-      </w:r>
-      <w:r>
-        <w:rPr>
-          <w:noProof/>
-        </w:rPr>
-        <w:fldChar w:fldCharType="end"/>
-      </w:r>
-      <w:r>
-        <w:t>: Pantalla de ranking</w:t>
-      </w:r>
-    </w:p>
-    <w:p/>
-    <w:p/>
-    <w:p>
-      <w:pPr>
-        <w:keepNext/>
-      </w:pPr>
-      <w:r>
-        <w:rPr>
-          <w:noProof/>
-          <w:lang w:eastAsia="es-ES"/>
+          <w:sz w:val="24"/>
+          <w:szCs w:val="24"/>
         </w:rPr>
         <w:drawing>
-          <wp:inline distT="0" distB="0" distL="0" distR="0" wp14:anchorId="42125D84" wp14:editId="5106A455">
-            <wp:extent cx="5400040" cy="3231592"/>
-            <wp:effectExtent l="0" t="0" r="0" b="6985"/>
-            <wp:docPr id="10" name="Imagen 10"/>
+          <wp:inline distT="0" distB="0" distL="0" distR="0" wp14:anchorId="456F6093" wp14:editId="375EBE23">
+            <wp:extent cx="1696851" cy="3016721"/>
+            <wp:effectExtent l="0" t="0" r="0" b="0"/>
+            <wp:docPr id="257" name="Imagen 257" descr="Diagrama&#10;&#10;Descripción generada automáticamente"/>
             <wp:cNvGraphicFramePr>
               <a:graphicFrameLocks xmlns:a="http://schemas.openxmlformats.org/drawingml/2006/main" noChangeAspect="1"/>
             </wp:cNvGraphicFramePr>
@@ -2792,11 +3758,17 @@
               <a:graphicData uri="http://schemas.openxmlformats.org/drawingml/2006/picture">
                 <pic:pic xmlns:pic="http://schemas.openxmlformats.org/drawingml/2006/picture">
                   <pic:nvPicPr>
-                    <pic:cNvPr id="0" name=""/>
+                    <pic:cNvPr id="257" name="Imagen 257" descr="Diagrama&#10;&#10;Descripción generada automáticamente"/>
                     <pic:cNvPicPr/>
                   </pic:nvPicPr>
                   <pic:blipFill>
-                    <a:blip r:embed="rId16"/>
+                    <a:blip r:embed="rId17" cstate="print">
+                      <a:extLst>
+                        <a:ext uri="{28A0092B-C50C-407E-A947-70E740481C1C}">
+                          <a14:useLocalDpi xmlns:a14="http://schemas.microsoft.com/office/drawing/2010/main" val="0"/>
+                        </a:ext>
+                      </a:extLst>
+                    </a:blip>
                     <a:stretch>
                       <a:fillRect/>
                     </a:stretch>
@@ -2804,7 +3776,7 @@
                   <pic:spPr>
                     <a:xfrm>
                       <a:off x="0" y="0"/>
-                      <a:ext cx="5400040" cy="3231592"/>
+                      <a:ext cx="1733482" cy="3081845"/>
                     </a:xfrm>
                     <a:prstGeom prst="rect">
                       <a:avLst/>
@@ -2819,76 +3791,948 @@
     </w:p>
     <w:p>
       <w:pPr>
-        <w:pStyle w:val="Descripcin"/>
-        <w:tabs>
-          <w:tab w:val="center" w:pos="4960"/>
-        </w:tabs>
-        <w:ind w:left="708" w:firstLine="708"/>
-      </w:pPr>
-      <w:r>
-        <w:t xml:space="preserve">Ilustración </w:t>
-      </w:r>
-      <w:r>
-        <w:fldChar w:fldCharType="begin"/>
-      </w:r>
-      <w:r>
-        <w:instrText xml:space="preserve"> SEQ Ilustración \* ARABIC </w:instrText>
-      </w:r>
-      <w:r>
-        <w:fldChar w:fldCharType="separate"/>
-      </w:r>
-      <w:r>
-        <w:rPr>
-          <w:noProof/>
-        </w:rPr>
-        <w:t>9</w:t>
-      </w:r>
-      <w:r>
-        <w:rPr>
-          <w:noProof/>
-        </w:rPr>
-        <w:fldChar w:fldCharType="end"/>
-      </w:r>
-      <w:r>
-        <w:t>: Diagrama de navegación</w:t>
-      </w:r>
-      <w:r>
-        <w:tab/>
-      </w:r>
+        <w:ind w:firstLine="360"/>
+        <w:rPr>
+          <w:rFonts w:ascii="Times New Roman" w:hAnsi="Times New Roman" w:cs="Times New Roman"/>
+          <w:sz w:val="24"/>
+          <w:szCs w:val="24"/>
+        </w:rPr>
+      </w:pPr>
     </w:p>
     <w:p>
       <w:pPr>
-        <w:rPr>
-          <w:b/>
-          <w:bCs/>
-          <w:sz w:val="18"/>
-          <w:szCs w:val="18"/>
-        </w:rPr>
-      </w:pPr>
-      <w:r>
-        <w:br w:type="page"/>
+        <w:ind w:firstLine="360"/>
+        <w:rPr>
+          <w:rFonts w:ascii="Times New Roman" w:hAnsi="Times New Roman" w:cs="Times New Roman"/>
+          <w:sz w:val="24"/>
+          <w:szCs w:val="24"/>
+        </w:rPr>
+      </w:pPr>
+      <w:r>
+        <w:rPr>
+          <w:rFonts w:ascii="Times New Roman" w:hAnsi="Times New Roman" w:cs="Times New Roman"/>
+          <w:sz w:val="24"/>
+          <w:szCs w:val="24"/>
+        </w:rPr>
+        <w:t>- Desde la pantalla de inicio se puede dar comienzo al juego una vez seleccionada la temática deseada para el cuestionario pinchando en el botón “¡Adelante!” que llevará al usuario a la pantalla de preguntas</w:t>
+      </w:r>
+      <w:r>
+        <w:rPr>
+          <w:rFonts w:ascii="Times New Roman" w:hAnsi="Times New Roman" w:cs="Times New Roman"/>
+          <w:sz w:val="24"/>
+          <w:szCs w:val="24"/>
+        </w:rPr>
+        <w:t xml:space="preserve"> </w:t>
+      </w:r>
+      <w:r>
+        <w:rPr>
+          <w:rFonts w:ascii="Times New Roman" w:hAnsi="Times New Roman" w:cs="Times New Roman"/>
+          <w:sz w:val="24"/>
+          <w:szCs w:val="24"/>
+        </w:rPr>
+        <w:t>(Ilustración 11)</w:t>
+      </w:r>
+      <w:r>
+        <w:rPr>
+          <w:rFonts w:ascii="Times New Roman" w:hAnsi="Times New Roman" w:cs="Times New Roman"/>
+          <w:sz w:val="24"/>
+          <w:szCs w:val="24"/>
+        </w:rPr>
+        <w:t xml:space="preserve">, la cual también </w:t>
+      </w:r>
+      <w:r>
+        <w:rPr>
+          <w:rFonts w:ascii="Times New Roman" w:hAnsi="Times New Roman" w:cs="Times New Roman"/>
+          <w:sz w:val="24"/>
+          <w:szCs w:val="24"/>
+        </w:rPr>
+        <w:t>estará personalizada con una frase y el nombre del jugador registrado en el caso de que éste haya iniciado sesión</w:t>
+      </w:r>
+      <w:r>
+        <w:rPr>
+          <w:rFonts w:ascii="Times New Roman" w:hAnsi="Times New Roman" w:cs="Times New Roman"/>
+          <w:sz w:val="24"/>
+          <w:szCs w:val="24"/>
+        </w:rPr>
+        <w:t xml:space="preserve"> (Ilustración 12)</w:t>
+      </w:r>
+      <w:r>
+        <w:rPr>
+          <w:rFonts w:ascii="Times New Roman" w:hAnsi="Times New Roman" w:cs="Times New Roman"/>
+          <w:sz w:val="24"/>
+          <w:szCs w:val="24"/>
+        </w:rPr>
+        <w:t>.</w:t>
+      </w:r>
+      <w:r>
+        <w:rPr>
+          <w:rFonts w:ascii="Times New Roman" w:hAnsi="Times New Roman" w:cs="Times New Roman"/>
+          <w:sz w:val="24"/>
+          <w:szCs w:val="24"/>
+        </w:rPr>
+        <w:t xml:space="preserve"> Una vez contestadas las preguntas y habiendo pulsado en el botón “Comprobar”</w:t>
+      </w:r>
+      <w:r>
+        <w:rPr>
+          <w:rFonts w:ascii="Times New Roman" w:hAnsi="Times New Roman" w:cs="Times New Roman"/>
+          <w:sz w:val="24"/>
+          <w:szCs w:val="24"/>
+        </w:rPr>
+        <w:t>, se señalará la opción correcta en verde y las demás opciones aparecerán en rojo.</w:t>
+      </w:r>
+      <w:r>
+        <w:rPr>
+          <w:rFonts w:ascii="Times New Roman" w:hAnsi="Times New Roman" w:cs="Times New Roman"/>
+          <w:sz w:val="24"/>
+          <w:szCs w:val="24"/>
+        </w:rPr>
+        <w:t xml:space="preserve"> Los puntos obtenidos aparecerán en la parte superior a partir de la segunda pregunta.</w:t>
       </w:r>
     </w:p>
     <w:p>
       <w:pPr>
-        <w:pStyle w:val="Descripcin"/>
-        <w:tabs>
-          <w:tab w:val="center" w:pos="4960"/>
-        </w:tabs>
-        <w:ind w:left="708" w:firstLine="708"/>
-      </w:pPr>
+        <w:spacing w:before="240"/>
+        <w:ind w:firstLine="360"/>
+        <w:rPr>
+          <w:rFonts w:ascii="Times New Roman" w:hAnsi="Times New Roman" w:cs="Times New Roman"/>
+          <w:sz w:val="24"/>
+          <w:szCs w:val="24"/>
+        </w:rPr>
+      </w:pPr>
+      <w:r>
+        <w:rPr>
+          <w:rFonts w:ascii="Times New Roman" w:hAnsi="Times New Roman" w:cs="Times New Roman"/>
+          <w:sz w:val="24"/>
+          <w:szCs w:val="24"/>
+        </w:rPr>
+        <w:t xml:space="preserve">     </w:t>
+      </w:r>
+      <w:r>
+        <w:rPr>
+          <w:rFonts w:ascii="Times New Roman" w:hAnsi="Times New Roman" w:cs="Times New Roman"/>
+          <w:noProof/>
+          <w:sz w:val="24"/>
+          <w:szCs w:val="24"/>
+        </w:rPr>
+        <w:drawing>
+          <wp:inline distT="0" distB="0" distL="0" distR="0" wp14:anchorId="036D2701" wp14:editId="75E6808C">
+            <wp:extent cx="1940620" cy="3450101"/>
+            <wp:effectExtent l="0" t="0" r="2540" b="0"/>
+            <wp:docPr id="260" name="Imagen 260" descr="Interfaz de usuario gráfica, Texto, Aplicación&#10;&#10;Descripción generada automáticamente"/>
+            <wp:cNvGraphicFramePr>
+              <a:graphicFrameLocks xmlns:a="http://schemas.openxmlformats.org/drawingml/2006/main" noChangeAspect="1"/>
+            </wp:cNvGraphicFramePr>
+            <a:graphic xmlns:a="http://schemas.openxmlformats.org/drawingml/2006/main">
+              <a:graphicData uri="http://schemas.openxmlformats.org/drawingml/2006/picture">
+                <pic:pic xmlns:pic="http://schemas.openxmlformats.org/drawingml/2006/picture">
+                  <pic:nvPicPr>
+                    <pic:cNvPr id="260" name="Imagen 260" descr="Interfaz de usuario gráfica, Texto, Aplicación&#10;&#10;Descripción generada automáticamente"/>
+                    <pic:cNvPicPr/>
+                  </pic:nvPicPr>
+                  <pic:blipFill>
+                    <a:blip r:embed="rId18" cstate="print">
+                      <a:extLst>
+                        <a:ext uri="{28A0092B-C50C-407E-A947-70E740481C1C}">
+                          <a14:useLocalDpi xmlns:a14="http://schemas.microsoft.com/office/drawing/2010/main" val="0"/>
+                        </a:ext>
+                      </a:extLst>
+                    </a:blip>
+                    <a:stretch>
+                      <a:fillRect/>
+                    </a:stretch>
+                  </pic:blipFill>
+                  <pic:spPr>
+                    <a:xfrm>
+                      <a:off x="0" y="0"/>
+                      <a:ext cx="1947407" cy="3462168"/>
+                    </a:xfrm>
+                    <a:prstGeom prst="rect">
+                      <a:avLst/>
+                    </a:prstGeom>
+                  </pic:spPr>
+                </pic:pic>
+              </a:graphicData>
+            </a:graphic>
+          </wp:inline>
+        </w:drawing>
+      </w:r>
+      <w:r>
+        <w:rPr>
+          <w:rFonts w:ascii="Times New Roman" w:hAnsi="Times New Roman" w:cs="Times New Roman"/>
+          <w:sz w:val="24"/>
+          <w:szCs w:val="24"/>
+        </w:rPr>
+        <w:t xml:space="preserve">  </w:t>
+      </w:r>
+      <w:r>
+        <w:rPr>
+          <w:rFonts w:ascii="Times New Roman" w:hAnsi="Times New Roman" w:cs="Times New Roman"/>
+          <w:sz w:val="24"/>
+          <w:szCs w:val="24"/>
+        </w:rPr>
+        <w:t xml:space="preserve">               </w:t>
+      </w:r>
+      <w:r>
+        <w:rPr>
+          <w:rFonts w:ascii="Times New Roman" w:hAnsi="Times New Roman" w:cs="Times New Roman"/>
+          <w:noProof/>
+          <w:sz w:val="24"/>
+          <w:szCs w:val="24"/>
+        </w:rPr>
+        <w:drawing>
+          <wp:inline distT="0" distB="0" distL="0" distR="0" wp14:anchorId="35CC5396" wp14:editId="7CB983D3">
+            <wp:extent cx="1936750" cy="3451846"/>
+            <wp:effectExtent l="0" t="0" r="6350" b="0"/>
+            <wp:docPr id="261" name="Imagen 261"/>
+            <wp:cNvGraphicFramePr>
+              <a:graphicFrameLocks xmlns:a="http://schemas.openxmlformats.org/drawingml/2006/main" noChangeAspect="1"/>
+            </wp:cNvGraphicFramePr>
+            <a:graphic xmlns:a="http://schemas.openxmlformats.org/drawingml/2006/main">
+              <a:graphicData uri="http://schemas.openxmlformats.org/drawingml/2006/picture">
+                <pic:pic xmlns:pic="http://schemas.openxmlformats.org/drawingml/2006/picture">
+                  <pic:nvPicPr>
+                    <pic:cNvPr id="261" name="Imagen 261"/>
+                    <pic:cNvPicPr/>
+                  </pic:nvPicPr>
+                  <pic:blipFill>
+                    <a:blip r:embed="rId19" cstate="print">
+                      <a:extLst>
+                        <a:ext uri="{28A0092B-C50C-407E-A947-70E740481C1C}">
+                          <a14:useLocalDpi xmlns:a14="http://schemas.microsoft.com/office/drawing/2010/main" val="0"/>
+                        </a:ext>
+                      </a:extLst>
+                    </a:blip>
+                    <a:stretch>
+                      <a:fillRect/>
+                    </a:stretch>
+                  </pic:blipFill>
+                  <pic:spPr>
+                    <a:xfrm>
+                      <a:off x="0" y="0"/>
+                      <a:ext cx="1968107" cy="3507733"/>
+                    </a:xfrm>
+                    <a:prstGeom prst="rect">
+                      <a:avLst/>
+                    </a:prstGeom>
+                  </pic:spPr>
+                </pic:pic>
+              </a:graphicData>
+            </a:graphic>
+          </wp:inline>
+        </w:drawing>
+      </w:r>
     </w:p>
     <w:p>
       <w:pPr>
+        <w:ind w:firstLine="360"/>
+        <w:rPr>
+          <w:rFonts w:ascii="Times New Roman" w:hAnsi="Times New Roman" w:cs="Times New Roman"/>
+          <w:sz w:val="24"/>
+          <w:szCs w:val="24"/>
+        </w:rPr>
+      </w:pPr>
+    </w:p>
+    <w:p>
+      <w:pPr>
+        <w:ind w:firstLine="360"/>
+        <w:rPr>
+          <w:rFonts w:ascii="Times New Roman" w:hAnsi="Times New Roman" w:cs="Times New Roman"/>
+          <w:sz w:val="24"/>
+          <w:szCs w:val="24"/>
+        </w:rPr>
+      </w:pPr>
+      <w:r>
+        <w:rPr>
+          <w:rFonts w:ascii="Times New Roman" w:hAnsi="Times New Roman" w:cs="Times New Roman"/>
+          <w:sz w:val="24"/>
+          <w:szCs w:val="24"/>
+        </w:rPr>
+        <w:lastRenderedPageBreak/>
+        <w:t>- Tras responder a las 10 preguntas de la temática deseada, el jugador accederá a la pantalla que muestra sus resultados. En este caso, como se muestran en las Ilustraciones 1</w:t>
+      </w:r>
+      <w:r>
+        <w:rPr>
+          <w:rFonts w:ascii="Times New Roman" w:hAnsi="Times New Roman" w:cs="Times New Roman"/>
+          <w:sz w:val="24"/>
+          <w:szCs w:val="24"/>
+        </w:rPr>
+        <w:t>3</w:t>
+      </w:r>
+      <w:r>
+        <w:rPr>
+          <w:rFonts w:ascii="Times New Roman" w:hAnsi="Times New Roman" w:cs="Times New Roman"/>
+          <w:sz w:val="24"/>
+          <w:szCs w:val="24"/>
+        </w:rPr>
+        <w:t>, 1</w:t>
+      </w:r>
+      <w:r>
+        <w:rPr>
+          <w:rFonts w:ascii="Times New Roman" w:hAnsi="Times New Roman" w:cs="Times New Roman"/>
+          <w:sz w:val="24"/>
+          <w:szCs w:val="24"/>
+        </w:rPr>
+        <w:t>4</w:t>
+      </w:r>
+      <w:r>
+        <w:rPr>
+          <w:rFonts w:ascii="Times New Roman" w:hAnsi="Times New Roman" w:cs="Times New Roman"/>
+          <w:sz w:val="24"/>
+          <w:szCs w:val="24"/>
+        </w:rPr>
+        <w:t xml:space="preserve"> y 1</w:t>
+      </w:r>
+      <w:r>
+        <w:rPr>
+          <w:rFonts w:ascii="Times New Roman" w:hAnsi="Times New Roman" w:cs="Times New Roman"/>
+          <w:sz w:val="24"/>
+          <w:szCs w:val="24"/>
+        </w:rPr>
+        <w:t>5</w:t>
+      </w:r>
+      <w:r>
+        <w:rPr>
+          <w:rFonts w:ascii="Times New Roman" w:hAnsi="Times New Roman" w:cs="Times New Roman"/>
+          <w:sz w:val="24"/>
+          <w:szCs w:val="24"/>
+        </w:rPr>
+        <w:t xml:space="preserve"> será diferente dependiendo de si la puntuación que ha obtenido el usuario es baja, media o alta. Además, se reproducirá un sonido acorde con el GIF mostrado.</w:t>
+      </w:r>
+    </w:p>
+    <w:p>
+      <w:pPr>
+        <w:rPr>
+          <w:rFonts w:ascii="Times New Roman" w:hAnsi="Times New Roman" w:cs="Times New Roman"/>
+          <w:sz w:val="24"/>
+          <w:szCs w:val="24"/>
+        </w:rPr>
+      </w:pPr>
+      <w:r>
+        <w:rPr>
+          <w:rFonts w:ascii="Times New Roman" w:hAnsi="Times New Roman" w:cs="Times New Roman"/>
+          <w:sz w:val="24"/>
+          <w:szCs w:val="24"/>
+        </w:rPr>
+        <w:t xml:space="preserve">   </w:t>
+      </w:r>
+      <w:r>
+        <w:rPr>
+          <w:rFonts w:ascii="Times New Roman" w:hAnsi="Times New Roman" w:cs="Times New Roman"/>
+          <w:noProof/>
+          <w:sz w:val="24"/>
+          <w:szCs w:val="24"/>
+        </w:rPr>
+        <w:drawing>
+          <wp:inline distT="0" distB="0" distL="0" distR="0" wp14:anchorId="10549BD3" wp14:editId="41F41B40">
+            <wp:extent cx="1683960" cy="2993802"/>
+            <wp:effectExtent l="0" t="0" r="0" b="0"/>
+            <wp:docPr id="262" name="Imagen 262"/>
+            <wp:cNvGraphicFramePr>
+              <a:graphicFrameLocks xmlns:a="http://schemas.openxmlformats.org/drawingml/2006/main" noChangeAspect="1"/>
+            </wp:cNvGraphicFramePr>
+            <a:graphic xmlns:a="http://schemas.openxmlformats.org/drawingml/2006/main">
+              <a:graphicData uri="http://schemas.openxmlformats.org/drawingml/2006/picture">
+                <pic:pic xmlns:pic="http://schemas.openxmlformats.org/drawingml/2006/picture">
+                  <pic:nvPicPr>
+                    <pic:cNvPr id="262" name="Imagen 262"/>
+                    <pic:cNvPicPr/>
+                  </pic:nvPicPr>
+                  <pic:blipFill>
+                    <a:blip r:embed="rId20" cstate="print">
+                      <a:extLst>
+                        <a:ext uri="{28A0092B-C50C-407E-A947-70E740481C1C}">
+                          <a14:useLocalDpi xmlns:a14="http://schemas.microsoft.com/office/drawing/2010/main" val="0"/>
+                        </a:ext>
+                      </a:extLst>
+                    </a:blip>
+                    <a:stretch>
+                      <a:fillRect/>
+                    </a:stretch>
+                  </pic:blipFill>
+                  <pic:spPr>
+                    <a:xfrm>
+                      <a:off x="0" y="0"/>
+                      <a:ext cx="1711861" cy="3043405"/>
+                    </a:xfrm>
+                    <a:prstGeom prst="rect">
+                      <a:avLst/>
+                    </a:prstGeom>
+                  </pic:spPr>
+                </pic:pic>
+              </a:graphicData>
+            </a:graphic>
+          </wp:inline>
+        </w:drawing>
+      </w:r>
+      <w:r>
+        <w:rPr>
+          <w:rFonts w:ascii="Times New Roman" w:hAnsi="Times New Roman" w:cs="Times New Roman"/>
+          <w:sz w:val="24"/>
+          <w:szCs w:val="24"/>
+        </w:rPr>
+        <w:t xml:space="preserve"> </w:t>
+      </w:r>
+      <w:r>
+        <w:rPr>
+          <w:rFonts w:ascii="Times New Roman" w:hAnsi="Times New Roman" w:cs="Times New Roman"/>
+          <w:sz w:val="24"/>
+          <w:szCs w:val="24"/>
+        </w:rPr>
+        <w:t xml:space="preserve"> </w:t>
+      </w:r>
+      <w:r>
+        <w:rPr>
+          <w:rFonts w:ascii="Times New Roman" w:hAnsi="Times New Roman" w:cs="Times New Roman"/>
+          <w:noProof/>
+          <w:sz w:val="24"/>
+          <w:szCs w:val="24"/>
+        </w:rPr>
+        <w:drawing>
+          <wp:inline distT="0" distB="0" distL="0" distR="0" wp14:anchorId="3E020108" wp14:editId="1EF72B0A">
+            <wp:extent cx="1683103" cy="3000640"/>
+            <wp:effectExtent l="0" t="0" r="0" b="0"/>
+            <wp:docPr id="263" name="Imagen 263" descr="Imagen que contiene Sitio web&#10;&#10;Descripción generada automáticamente"/>
+            <wp:cNvGraphicFramePr>
+              <a:graphicFrameLocks xmlns:a="http://schemas.openxmlformats.org/drawingml/2006/main" noChangeAspect="1"/>
+            </wp:cNvGraphicFramePr>
+            <a:graphic xmlns:a="http://schemas.openxmlformats.org/drawingml/2006/main">
+              <a:graphicData uri="http://schemas.openxmlformats.org/drawingml/2006/picture">
+                <pic:pic xmlns:pic="http://schemas.openxmlformats.org/drawingml/2006/picture">
+                  <pic:nvPicPr>
+                    <pic:cNvPr id="263" name="Imagen 263" descr="Imagen que contiene Sitio web&#10;&#10;Descripción generada automáticamente"/>
+                    <pic:cNvPicPr/>
+                  </pic:nvPicPr>
+                  <pic:blipFill>
+                    <a:blip r:embed="rId21" cstate="print">
+                      <a:extLst>
+                        <a:ext uri="{28A0092B-C50C-407E-A947-70E740481C1C}">
+                          <a14:useLocalDpi xmlns:a14="http://schemas.microsoft.com/office/drawing/2010/main" val="0"/>
+                        </a:ext>
+                      </a:extLst>
+                    </a:blip>
+                    <a:stretch>
+                      <a:fillRect/>
+                    </a:stretch>
+                  </pic:blipFill>
+                  <pic:spPr>
+                    <a:xfrm>
+                      <a:off x="0" y="0"/>
+                      <a:ext cx="1715609" cy="3058591"/>
+                    </a:xfrm>
+                    <a:prstGeom prst="rect">
+                      <a:avLst/>
+                    </a:prstGeom>
+                  </pic:spPr>
+                </pic:pic>
+              </a:graphicData>
+            </a:graphic>
+          </wp:inline>
+        </w:drawing>
+      </w:r>
+      <w:r>
+        <w:rPr>
+          <w:rFonts w:ascii="Times New Roman" w:hAnsi="Times New Roman" w:cs="Times New Roman"/>
+          <w:sz w:val="24"/>
+          <w:szCs w:val="24"/>
+        </w:rPr>
+        <w:t xml:space="preserve"> </w:t>
+      </w:r>
+      <w:r>
+        <w:rPr>
+          <w:rFonts w:ascii="Times New Roman" w:hAnsi="Times New Roman" w:cs="Times New Roman"/>
+          <w:sz w:val="24"/>
+          <w:szCs w:val="24"/>
+        </w:rPr>
+        <w:t xml:space="preserve"> </w:t>
+      </w:r>
+      <w:r>
+        <w:rPr>
+          <w:rFonts w:ascii="Times New Roman" w:hAnsi="Times New Roman" w:cs="Times New Roman"/>
+          <w:noProof/>
+          <w:sz w:val="24"/>
+          <w:szCs w:val="24"/>
+        </w:rPr>
+        <w:drawing>
+          <wp:inline distT="0" distB="0" distL="0" distR="0" wp14:anchorId="1ABBABCC" wp14:editId="0C08AF23">
+            <wp:extent cx="1689147" cy="3003023"/>
+            <wp:effectExtent l="0" t="0" r="6350" b="6985"/>
+            <wp:docPr id="264" name="Imagen 264" descr="Interfaz de usuario gráfica, Sitio web&#10;&#10;Descripción generada automáticamente"/>
+            <wp:cNvGraphicFramePr>
+              <a:graphicFrameLocks xmlns:a="http://schemas.openxmlformats.org/drawingml/2006/main" noChangeAspect="1"/>
+            </wp:cNvGraphicFramePr>
+            <a:graphic xmlns:a="http://schemas.openxmlformats.org/drawingml/2006/main">
+              <a:graphicData uri="http://schemas.openxmlformats.org/drawingml/2006/picture">
+                <pic:pic xmlns:pic="http://schemas.openxmlformats.org/drawingml/2006/picture">
+                  <pic:nvPicPr>
+                    <pic:cNvPr id="264" name="Imagen 264" descr="Interfaz de usuario gráfica, Sitio web&#10;&#10;Descripción generada automáticamente"/>
+                    <pic:cNvPicPr/>
+                  </pic:nvPicPr>
+                  <pic:blipFill>
+                    <a:blip r:embed="rId22" cstate="print">
+                      <a:extLst>
+                        <a:ext uri="{28A0092B-C50C-407E-A947-70E740481C1C}">
+                          <a14:useLocalDpi xmlns:a14="http://schemas.microsoft.com/office/drawing/2010/main" val="0"/>
+                        </a:ext>
+                      </a:extLst>
+                    </a:blip>
+                    <a:stretch>
+                      <a:fillRect/>
+                    </a:stretch>
+                  </pic:blipFill>
+                  <pic:spPr>
+                    <a:xfrm>
+                      <a:off x="0" y="0"/>
+                      <a:ext cx="1689147" cy="3003023"/>
+                    </a:xfrm>
+                    <a:prstGeom prst="rect">
+                      <a:avLst/>
+                    </a:prstGeom>
+                  </pic:spPr>
+                </pic:pic>
+              </a:graphicData>
+            </a:graphic>
+          </wp:inline>
+        </w:drawing>
+      </w:r>
+    </w:p>
+    <w:p>
+      <w:pPr>
+        <w:ind w:firstLine="360"/>
+        <w:rPr>
+          <w:rFonts w:ascii="Times New Roman" w:hAnsi="Times New Roman" w:cs="Times New Roman"/>
+          <w:sz w:val="24"/>
+          <w:szCs w:val="24"/>
+        </w:rPr>
+      </w:pPr>
+    </w:p>
+    <w:p>
+      <w:pPr>
+        <w:ind w:firstLine="360"/>
+        <w:rPr>
+          <w:rFonts w:ascii="Times New Roman" w:hAnsi="Times New Roman" w:cs="Times New Roman"/>
+          <w:sz w:val="24"/>
+          <w:szCs w:val="24"/>
+        </w:rPr>
+      </w:pPr>
+      <w:r>
+        <w:rPr>
+          <w:rFonts w:ascii="Times New Roman" w:hAnsi="Times New Roman" w:cs="Times New Roman"/>
+          <w:sz w:val="24"/>
+          <w:szCs w:val="24"/>
+        </w:rPr>
+        <w:t>-</w:t>
+      </w:r>
+      <w:r>
+        <w:rPr>
+          <w:rFonts w:ascii="Times New Roman" w:hAnsi="Times New Roman" w:cs="Times New Roman"/>
+          <w:sz w:val="24"/>
+          <w:szCs w:val="24"/>
+        </w:rPr>
+        <w:t xml:space="preserve"> A la pantalla del ranking (Ilustración 1</w:t>
+      </w:r>
+      <w:r>
+        <w:rPr>
+          <w:rFonts w:ascii="Times New Roman" w:hAnsi="Times New Roman" w:cs="Times New Roman"/>
+          <w:sz w:val="24"/>
+          <w:szCs w:val="24"/>
+        </w:rPr>
+        <w:t>6</w:t>
+      </w:r>
+      <w:r>
+        <w:rPr>
+          <w:rFonts w:ascii="Times New Roman" w:hAnsi="Times New Roman" w:cs="Times New Roman"/>
+          <w:sz w:val="24"/>
+          <w:szCs w:val="24"/>
+        </w:rPr>
+        <w:t>) se podrá acceder pinchando en el botón “Ver ranking” que está presente en la pantalla en la que se muestran los resultados. En esta ocasión, se verá una tabla con los 3 mejores jugadores y en caso de no existir mínimo 3 jugadores registrados en la base de datos, se mostrará un mensaje indicándolo</w:t>
+      </w:r>
+      <w:r>
+        <w:rPr>
+          <w:rFonts w:ascii="Times New Roman" w:hAnsi="Times New Roman" w:cs="Times New Roman"/>
+          <w:sz w:val="24"/>
+          <w:szCs w:val="24"/>
+        </w:rPr>
+        <w:t xml:space="preserve"> (Ilustración 1</w:t>
+      </w:r>
+      <w:r>
+        <w:rPr>
+          <w:rFonts w:ascii="Times New Roman" w:hAnsi="Times New Roman" w:cs="Times New Roman"/>
+          <w:sz w:val="24"/>
+          <w:szCs w:val="24"/>
+        </w:rPr>
+        <w:t>7</w:t>
+      </w:r>
+      <w:r>
+        <w:rPr>
+          <w:rFonts w:ascii="Times New Roman" w:hAnsi="Times New Roman" w:cs="Times New Roman"/>
+          <w:sz w:val="24"/>
+          <w:szCs w:val="24"/>
+        </w:rPr>
+        <w:t>)</w:t>
+      </w:r>
+      <w:r>
+        <w:rPr>
+          <w:rFonts w:ascii="Times New Roman" w:hAnsi="Times New Roman" w:cs="Times New Roman"/>
+          <w:sz w:val="24"/>
+          <w:szCs w:val="24"/>
+        </w:rPr>
+        <w:t xml:space="preserve">. Esta pantalla también estará personalizada </w:t>
+      </w:r>
+      <w:r>
+        <w:rPr>
+          <w:rFonts w:ascii="Times New Roman" w:hAnsi="Times New Roman" w:cs="Times New Roman"/>
+          <w:sz w:val="24"/>
+          <w:szCs w:val="24"/>
+        </w:rPr>
+        <w:t>si</w:t>
+      </w:r>
+      <w:r>
+        <w:rPr>
+          <w:rFonts w:ascii="Times New Roman" w:hAnsi="Times New Roman" w:cs="Times New Roman"/>
+          <w:sz w:val="24"/>
+          <w:szCs w:val="24"/>
+        </w:rPr>
+        <w:t xml:space="preserve"> el jugador ha</w:t>
+      </w:r>
+      <w:r>
+        <w:rPr>
+          <w:rFonts w:ascii="Times New Roman" w:hAnsi="Times New Roman" w:cs="Times New Roman"/>
+          <w:sz w:val="24"/>
+          <w:szCs w:val="24"/>
+        </w:rPr>
+        <w:t xml:space="preserve"> </w:t>
+      </w:r>
+      <w:r>
+        <w:rPr>
+          <w:rFonts w:ascii="Times New Roman" w:hAnsi="Times New Roman" w:cs="Times New Roman"/>
+          <w:sz w:val="24"/>
+          <w:szCs w:val="24"/>
+        </w:rPr>
+        <w:t>iniciado sesión</w:t>
+      </w:r>
+      <w:r>
+        <w:rPr>
+          <w:rFonts w:ascii="Times New Roman" w:hAnsi="Times New Roman" w:cs="Times New Roman"/>
+          <w:sz w:val="24"/>
+          <w:szCs w:val="24"/>
+        </w:rPr>
+        <w:t xml:space="preserve"> (Ilustración 1</w:t>
+      </w:r>
+      <w:r>
+        <w:rPr>
+          <w:rFonts w:ascii="Times New Roman" w:hAnsi="Times New Roman" w:cs="Times New Roman"/>
+          <w:sz w:val="24"/>
+          <w:szCs w:val="24"/>
+        </w:rPr>
+        <w:t>8</w:t>
+      </w:r>
+      <w:r>
+        <w:rPr>
+          <w:rFonts w:ascii="Times New Roman" w:hAnsi="Times New Roman" w:cs="Times New Roman"/>
+          <w:sz w:val="24"/>
+          <w:szCs w:val="24"/>
+        </w:rPr>
+        <w:t>)</w:t>
+      </w:r>
+      <w:r>
+        <w:rPr>
+          <w:rFonts w:ascii="Times New Roman" w:hAnsi="Times New Roman" w:cs="Times New Roman"/>
+          <w:sz w:val="24"/>
+          <w:szCs w:val="24"/>
+        </w:rPr>
+        <w:t>.</w:t>
+      </w:r>
+    </w:p>
+    <w:p>
+      <w:pPr>
+        <w:rPr>
+          <w:rFonts w:ascii="Times New Roman" w:hAnsi="Times New Roman" w:cs="Times New Roman"/>
+          <w:sz w:val="24"/>
+          <w:szCs w:val="24"/>
+        </w:rPr>
+      </w:pPr>
+      <w:r>
+        <w:rPr>
+          <w:rFonts w:ascii="Times New Roman" w:hAnsi="Times New Roman" w:cs="Times New Roman"/>
+          <w:sz w:val="24"/>
+          <w:szCs w:val="24"/>
+        </w:rPr>
+        <w:t xml:space="preserve">  </w:t>
+      </w:r>
+      <w:r>
+        <w:rPr>
+          <w:rFonts w:ascii="Times New Roman" w:hAnsi="Times New Roman" w:cs="Times New Roman"/>
+          <w:noProof/>
+          <w:sz w:val="24"/>
+          <w:szCs w:val="24"/>
+        </w:rPr>
+        <w:drawing>
+          <wp:inline distT="0" distB="0" distL="0" distR="0" wp14:anchorId="62DF4B92" wp14:editId="14161452">
+            <wp:extent cx="1712020" cy="3043685"/>
+            <wp:effectExtent l="0" t="0" r="2540" b="4445"/>
+            <wp:docPr id="265" name="Imagen 265" descr="Interfaz de usuario gráfica, Aplicación&#10;&#10;Descripción generada automáticamente"/>
+            <wp:cNvGraphicFramePr>
+              <a:graphicFrameLocks xmlns:a="http://schemas.openxmlformats.org/drawingml/2006/main" noChangeAspect="1"/>
+            </wp:cNvGraphicFramePr>
+            <a:graphic xmlns:a="http://schemas.openxmlformats.org/drawingml/2006/main">
+              <a:graphicData uri="http://schemas.openxmlformats.org/drawingml/2006/picture">
+                <pic:pic xmlns:pic="http://schemas.openxmlformats.org/drawingml/2006/picture">
+                  <pic:nvPicPr>
+                    <pic:cNvPr id="265" name="Imagen 265" descr="Interfaz de usuario gráfica, Aplicación&#10;&#10;Descripción generada automáticamente"/>
+                    <pic:cNvPicPr/>
+                  </pic:nvPicPr>
+                  <pic:blipFill>
+                    <a:blip r:embed="rId23" cstate="print">
+                      <a:extLst>
+                        <a:ext uri="{28A0092B-C50C-407E-A947-70E740481C1C}">
+                          <a14:useLocalDpi xmlns:a14="http://schemas.microsoft.com/office/drawing/2010/main" val="0"/>
+                        </a:ext>
+                      </a:extLst>
+                    </a:blip>
+                    <a:stretch>
+                      <a:fillRect/>
+                    </a:stretch>
+                  </pic:blipFill>
+                  <pic:spPr>
+                    <a:xfrm>
+                      <a:off x="0" y="0"/>
+                      <a:ext cx="1720715" cy="3059144"/>
+                    </a:xfrm>
+                    <a:prstGeom prst="rect">
+                      <a:avLst/>
+                    </a:prstGeom>
+                  </pic:spPr>
+                </pic:pic>
+              </a:graphicData>
+            </a:graphic>
+          </wp:inline>
+        </w:drawing>
+      </w:r>
+      <w:r>
+        <w:rPr>
+          <w:rFonts w:ascii="Times New Roman" w:hAnsi="Times New Roman" w:cs="Times New Roman"/>
+          <w:sz w:val="24"/>
+          <w:szCs w:val="24"/>
+        </w:rPr>
+        <w:t xml:space="preserve">  </w:t>
+      </w:r>
+      <w:r>
+        <w:rPr>
+          <w:rFonts w:ascii="Times New Roman" w:hAnsi="Times New Roman" w:cs="Times New Roman"/>
+          <w:noProof/>
+          <w:sz w:val="24"/>
+          <w:szCs w:val="24"/>
+        </w:rPr>
+        <w:drawing>
+          <wp:inline distT="0" distB="0" distL="0" distR="0" wp14:anchorId="0542F55A" wp14:editId="10B786D3">
+            <wp:extent cx="1716259" cy="3051227"/>
+            <wp:effectExtent l="0" t="0" r="0" b="0"/>
+            <wp:docPr id="266" name="Imagen 266" descr="Interfaz de usuario gráfica, Texto, Aplicación, Correo electrónico&#10;&#10;Descripción generada automáticamente"/>
+            <wp:cNvGraphicFramePr>
+              <a:graphicFrameLocks xmlns:a="http://schemas.openxmlformats.org/drawingml/2006/main" noChangeAspect="1"/>
+            </wp:cNvGraphicFramePr>
+            <a:graphic xmlns:a="http://schemas.openxmlformats.org/drawingml/2006/main">
+              <a:graphicData uri="http://schemas.openxmlformats.org/drawingml/2006/picture">
+                <pic:pic xmlns:pic="http://schemas.openxmlformats.org/drawingml/2006/picture">
+                  <pic:nvPicPr>
+                    <pic:cNvPr id="266" name="Imagen 266" descr="Interfaz de usuario gráfica, Texto, Aplicación, Correo electrónico&#10;&#10;Descripción generada automáticamente"/>
+                    <pic:cNvPicPr/>
+                  </pic:nvPicPr>
+                  <pic:blipFill>
+                    <a:blip r:embed="rId24" cstate="print">
+                      <a:extLst>
+                        <a:ext uri="{28A0092B-C50C-407E-A947-70E740481C1C}">
+                          <a14:useLocalDpi xmlns:a14="http://schemas.microsoft.com/office/drawing/2010/main" val="0"/>
+                        </a:ext>
+                      </a:extLst>
+                    </a:blip>
+                    <a:stretch>
+                      <a:fillRect/>
+                    </a:stretch>
+                  </pic:blipFill>
+                  <pic:spPr>
+                    <a:xfrm>
+                      <a:off x="0" y="0"/>
+                      <a:ext cx="1742271" cy="3097473"/>
+                    </a:xfrm>
+                    <a:prstGeom prst="rect">
+                      <a:avLst/>
+                    </a:prstGeom>
+                  </pic:spPr>
+                </pic:pic>
+              </a:graphicData>
+            </a:graphic>
+          </wp:inline>
+        </w:drawing>
+      </w:r>
+      <w:r>
+        <w:rPr>
+          <w:rFonts w:ascii="Times New Roman" w:hAnsi="Times New Roman" w:cs="Times New Roman"/>
+          <w:sz w:val="24"/>
+          <w:szCs w:val="24"/>
+        </w:rPr>
+        <w:t xml:space="preserve"> </w:t>
+      </w:r>
+      <w:r>
+        <w:rPr>
+          <w:rFonts w:ascii="Times New Roman" w:hAnsi="Times New Roman" w:cs="Times New Roman"/>
+          <w:noProof/>
+          <w:sz w:val="24"/>
+          <w:szCs w:val="24"/>
+        </w:rPr>
+        <w:drawing>
+          <wp:inline distT="0" distB="0" distL="0" distR="0" wp14:anchorId="22322BF6" wp14:editId="0880D09B">
+            <wp:extent cx="1716333" cy="3051355"/>
+            <wp:effectExtent l="0" t="0" r="0" b="0"/>
+            <wp:docPr id="267" name="Imagen 267" descr="Interfaz de usuario gráfica, Aplicación&#10;&#10;Descripción generada automáticamente"/>
+            <wp:cNvGraphicFramePr>
+              <a:graphicFrameLocks xmlns:a="http://schemas.openxmlformats.org/drawingml/2006/main" noChangeAspect="1"/>
+            </wp:cNvGraphicFramePr>
+            <a:graphic xmlns:a="http://schemas.openxmlformats.org/drawingml/2006/main">
+              <a:graphicData uri="http://schemas.openxmlformats.org/drawingml/2006/picture">
+                <pic:pic xmlns:pic="http://schemas.openxmlformats.org/drawingml/2006/picture">
+                  <pic:nvPicPr>
+                    <pic:cNvPr id="267" name="Imagen 267" descr="Interfaz de usuario gráfica, Aplicación&#10;&#10;Descripción generada automáticamente"/>
+                    <pic:cNvPicPr/>
+                  </pic:nvPicPr>
+                  <pic:blipFill>
+                    <a:blip r:embed="rId25" cstate="print">
+                      <a:extLst>
+                        <a:ext uri="{28A0092B-C50C-407E-A947-70E740481C1C}">
+                          <a14:useLocalDpi xmlns:a14="http://schemas.microsoft.com/office/drawing/2010/main" val="0"/>
+                        </a:ext>
+                      </a:extLst>
+                    </a:blip>
+                    <a:stretch>
+                      <a:fillRect/>
+                    </a:stretch>
+                  </pic:blipFill>
+                  <pic:spPr>
+                    <a:xfrm>
+                      <a:off x="0" y="0"/>
+                      <a:ext cx="1735208" cy="3084912"/>
+                    </a:xfrm>
+                    <a:prstGeom prst="rect">
+                      <a:avLst/>
+                    </a:prstGeom>
+                  </pic:spPr>
+                </pic:pic>
+              </a:graphicData>
+            </a:graphic>
+          </wp:inline>
+        </w:drawing>
+      </w:r>
+    </w:p>
+    <w:p>
+      <w:pPr>
+        <w:rPr>
+          <w:rFonts w:ascii="Times New Roman" w:hAnsi="Times New Roman" w:cs="Times New Roman"/>
+          <w:sz w:val="24"/>
+          <w:szCs w:val="24"/>
+        </w:rPr>
+      </w:pPr>
+    </w:p>
+    <w:p>
+      <w:pPr>
+        <w:rPr>
+          <w:rFonts w:ascii="Times New Roman" w:hAnsi="Times New Roman" w:cs="Times New Roman"/>
+          <w:sz w:val="24"/>
+          <w:szCs w:val="24"/>
+        </w:rPr>
+      </w:pPr>
+      <w:r>
+        <w:rPr>
+          <w:rFonts w:ascii="Times New Roman" w:hAnsi="Times New Roman" w:cs="Times New Roman"/>
+          <w:sz w:val="24"/>
+          <w:szCs w:val="24"/>
+        </w:rPr>
+        <w:lastRenderedPageBreak/>
+        <w:t xml:space="preserve">A continuación, en la Ilustración </w:t>
+      </w:r>
+      <w:r>
+        <w:rPr>
+          <w:rFonts w:ascii="Times New Roman" w:hAnsi="Times New Roman" w:cs="Times New Roman"/>
+          <w:sz w:val="24"/>
+          <w:szCs w:val="24"/>
+        </w:rPr>
+        <w:t>19</w:t>
+      </w:r>
+      <w:r>
+        <w:rPr>
+          <w:rFonts w:ascii="Times New Roman" w:hAnsi="Times New Roman" w:cs="Times New Roman"/>
+          <w:sz w:val="24"/>
+          <w:szCs w:val="24"/>
+        </w:rPr>
+        <w:t>, se resumirá la relación de todas las pantallas a través de un diagrama de navegación.</w:t>
+      </w:r>
+    </w:p>
+    <w:p>
+      <w:pPr>
+        <w:rPr>
+          <w:rFonts w:ascii="Times New Roman" w:hAnsi="Times New Roman" w:cs="Times New Roman"/>
+          <w:sz w:val="24"/>
+          <w:szCs w:val="24"/>
+        </w:rPr>
+      </w:pPr>
+      <w:r>
+        <w:rPr>
+          <w:noProof/>
+        </w:rPr>
+        <w:drawing>
+          <wp:inline distT="0" distB="0" distL="0" distR="0" wp14:anchorId="03C95869" wp14:editId="05B29E00">
+            <wp:extent cx="5400040" cy="3231515"/>
+            <wp:effectExtent l="0" t="0" r="0" b="6985"/>
+            <wp:docPr id="10" name="Imagen 10"/>
+            <wp:cNvGraphicFramePr/>
+            <a:graphic xmlns:a="http://schemas.openxmlformats.org/drawingml/2006/main">
+              <a:graphicData uri="http://schemas.openxmlformats.org/drawingml/2006/picture">
+                <pic:pic xmlns:pic="http://schemas.openxmlformats.org/drawingml/2006/picture">
+                  <pic:nvPicPr>
+                    <pic:cNvPr id="10" name="Imagen 10"/>
+                    <pic:cNvPicPr/>
+                  </pic:nvPicPr>
+                  <pic:blipFill>
+                    <a:blip r:embed="rId26"/>
+                    <a:stretch>
+                      <a:fillRect/>
+                    </a:stretch>
+                  </pic:blipFill>
+                  <pic:spPr>
+                    <a:xfrm>
+                      <a:off x="0" y="0"/>
+                      <a:ext cx="5400040" cy="3231515"/>
+                    </a:xfrm>
+                    <a:prstGeom prst="rect">
+                      <a:avLst/>
+                    </a:prstGeom>
+                  </pic:spPr>
+                </pic:pic>
+              </a:graphicData>
+            </a:graphic>
+          </wp:inline>
+        </w:drawing>
+      </w:r>
+    </w:p>
+    <w:p>
+      <w:pPr>
+        <w:rPr>
+          <w:rFonts w:ascii="Times New Roman" w:hAnsi="Times New Roman" w:cs="Times New Roman"/>
+          <w:sz w:val="24"/>
+          <w:szCs w:val="24"/>
+        </w:rPr>
+      </w:pPr>
+    </w:p>
+    <w:p>
+      <w:pPr>
         <w:pStyle w:val="Ttulo1"/>
         <w:rPr>
-          <w:color w:val="2F5496" w:themeColor="accent1" w:themeShade="BF"/>
+          <w:color w:val="C00000"/>
         </w:rPr>
       </w:pPr>
       <w:bookmarkStart w:id="4" w:name="_Toc57024612"/>
       <w:r>
         <w:rPr>
-          <w:color w:val="2F5496" w:themeColor="accent1" w:themeShade="BF"/>
+          <w:color w:val="C00000"/>
         </w:rPr>
         <w:t>PRINCIPALES CLASES UTILIZADAS</w:t>
       </w:r>
@@ -2898,19 +4742,44 @@
       <w:pPr>
         <w:pStyle w:val="Ttulo1"/>
         <w:rPr>
-          <w:color w:val="2F5496" w:themeColor="accent1" w:themeShade="BF"/>
+          <w:color w:val="C00000"/>
         </w:rPr>
       </w:pPr>
       <w:bookmarkStart w:id="5" w:name="_Toc57024613"/>
       <w:r>
         <w:rPr>
-          <w:color w:val="2F5496" w:themeColor="accent1" w:themeShade="BF"/>
+          <w:color w:val="C00000"/>
         </w:rPr>
         <w:t>DIFICULTADES ENCONTRADAS Y SU SOLUCIÓN</w:t>
       </w:r>
       <w:bookmarkEnd w:id="5"/>
     </w:p>
-    <w:p/>
+    <w:p>
+      <w:pPr>
+        <w:spacing w:before="240"/>
+        <w:rPr>
+          <w:rFonts w:ascii="Times New Roman" w:hAnsi="Times New Roman" w:cs="Times New Roman"/>
+          <w:sz w:val="24"/>
+          <w:szCs w:val="24"/>
+        </w:rPr>
+      </w:pPr>
+      <w:r>
+        <w:rPr>
+          <w:rFonts w:ascii="Times New Roman" w:hAnsi="Times New Roman" w:cs="Times New Roman"/>
+          <w:sz w:val="24"/>
+          <w:szCs w:val="24"/>
+        </w:rPr>
+        <w:t>En este a</w:t>
+      </w:r>
+      <w:r>
+        <w:rPr>
+          <w:rFonts w:ascii="Times New Roman" w:hAnsi="Times New Roman" w:cs="Times New Roman"/>
+          <w:sz w:val="24"/>
+          <w:szCs w:val="24"/>
+        </w:rPr>
+        <w:t>partado se describirán los principales problemas encontrados durante la realización de la práctica y cómo se solucionaron:</w:t>
+      </w:r>
+    </w:p>
     <w:p>
       <w:pPr>
         <w:pStyle w:val="Prrafodelista"/>
@@ -2918,278 +4787,795 @@
           <w:ilvl w:val="0"/>
           <w:numId w:val="6"/>
         </w:numPr>
-      </w:pPr>
-      <w:r>
+        <w:rPr>
+          <w:rFonts w:ascii="Times New Roman" w:hAnsi="Times New Roman" w:cs="Times New Roman"/>
+          <w:sz w:val="24"/>
+          <w:szCs w:val="24"/>
+        </w:rPr>
+      </w:pPr>
+      <w:r>
+        <w:rPr>
+          <w:rFonts w:ascii="Times New Roman" w:hAnsi="Times New Roman" w:cs="Times New Roman"/>
+          <w:sz w:val="24"/>
+          <w:szCs w:val="24"/>
+        </w:rPr>
         <w:t xml:space="preserve">Una de las dificultades encontradas fue la de sustituir el </w:t>
       </w:r>
       <w:proofErr w:type="spellStart"/>
       <w:r>
         <w:rPr>
+          <w:rFonts w:ascii="Times New Roman" w:hAnsi="Times New Roman" w:cs="Times New Roman"/>
           <w:i/>
           <w:iCs/>
+          <w:sz w:val="24"/>
+          <w:szCs w:val="24"/>
         </w:rPr>
         <w:t>A</w:t>
       </w:r>
       <w:r>
         <w:rPr>
+          <w:rFonts w:ascii="Times New Roman" w:hAnsi="Times New Roman" w:cs="Times New Roman"/>
           <w:i/>
           <w:iCs/>
+          <w:sz w:val="24"/>
+          <w:szCs w:val="24"/>
         </w:rPr>
         <w:t>ction</w:t>
       </w:r>
       <w:r>
         <w:rPr>
+          <w:rFonts w:ascii="Times New Roman" w:hAnsi="Times New Roman" w:cs="Times New Roman"/>
           <w:i/>
           <w:iCs/>
+          <w:sz w:val="24"/>
+          <w:szCs w:val="24"/>
         </w:rPr>
         <w:t>B</w:t>
       </w:r>
       <w:r>
         <w:rPr>
+          <w:rFonts w:ascii="Times New Roman" w:hAnsi="Times New Roman" w:cs="Times New Roman"/>
           <w:i/>
           <w:iCs/>
+          <w:sz w:val="24"/>
+          <w:szCs w:val="24"/>
         </w:rPr>
         <w:t>ar</w:t>
       </w:r>
       <w:proofErr w:type="spellEnd"/>
       <w:r>
+        <w:rPr>
+          <w:rFonts w:ascii="Times New Roman" w:hAnsi="Times New Roman" w:cs="Times New Roman"/>
+          <w:sz w:val="24"/>
+          <w:szCs w:val="24"/>
+        </w:rPr>
         <w:t xml:space="preserve"> por el </w:t>
       </w:r>
       <w:proofErr w:type="spellStart"/>
       <w:r>
         <w:rPr>
+          <w:rFonts w:ascii="Times New Roman" w:hAnsi="Times New Roman" w:cs="Times New Roman"/>
           <w:i/>
           <w:iCs/>
+          <w:sz w:val="24"/>
+          <w:szCs w:val="24"/>
         </w:rPr>
         <w:t>T</w:t>
       </w:r>
       <w:r>
         <w:rPr>
+          <w:rFonts w:ascii="Times New Roman" w:hAnsi="Times New Roman" w:cs="Times New Roman"/>
           <w:i/>
           <w:iCs/>
+          <w:sz w:val="24"/>
+          <w:szCs w:val="24"/>
         </w:rPr>
         <w:t>oolbar</w:t>
       </w:r>
       <w:proofErr w:type="spellEnd"/>
       <w:r>
+        <w:rPr>
+          <w:rFonts w:ascii="Times New Roman" w:hAnsi="Times New Roman" w:cs="Times New Roman"/>
+          <w:sz w:val="24"/>
+          <w:szCs w:val="24"/>
+        </w:rPr>
         <w:t xml:space="preserve"> y añadir dentro de este todos los elementos deseados (el nombre de la aplicación, el logo</w:t>
       </w:r>
       <w:r>
+        <w:rPr>
+          <w:rFonts w:ascii="Times New Roman" w:hAnsi="Times New Roman" w:cs="Times New Roman"/>
+          <w:sz w:val="24"/>
+          <w:szCs w:val="24"/>
+        </w:rPr>
         <w:t>, el botón de registro</w:t>
       </w:r>
       <w:r>
+        <w:rPr>
+          <w:rFonts w:ascii="Times New Roman" w:hAnsi="Times New Roman" w:cs="Times New Roman"/>
+          <w:sz w:val="24"/>
+          <w:szCs w:val="24"/>
+        </w:rPr>
         <w:t xml:space="preserve"> y el botón que nos lleva al manual)</w:t>
       </w:r>
       <w:r>
+        <w:rPr>
+          <w:rFonts w:ascii="Times New Roman" w:hAnsi="Times New Roman" w:cs="Times New Roman"/>
+          <w:sz w:val="24"/>
+          <w:szCs w:val="24"/>
+        </w:rPr>
         <w:t>. P</w:t>
       </w:r>
       <w:r>
-        <w:t xml:space="preserve">ara resolverlo, primero añadimos en el </w:t>
-      </w:r>
-      <w:r>
-        <w:rPr>
+        <w:rPr>
+          <w:rFonts w:ascii="Times New Roman" w:hAnsi="Times New Roman" w:cs="Times New Roman"/>
+          <w:sz w:val="24"/>
+          <w:szCs w:val="24"/>
+        </w:rPr>
+        <w:t xml:space="preserve">ara resolverlo, primero </w:t>
+      </w:r>
+      <w:r>
+        <w:rPr>
+          <w:rFonts w:ascii="Times New Roman" w:hAnsi="Times New Roman" w:cs="Times New Roman"/>
+          <w:sz w:val="24"/>
+          <w:szCs w:val="24"/>
+        </w:rPr>
+        <w:t>se añadió</w:t>
+      </w:r>
+      <w:r>
+        <w:rPr>
+          <w:rFonts w:ascii="Times New Roman" w:hAnsi="Times New Roman" w:cs="Times New Roman"/>
+          <w:sz w:val="24"/>
+          <w:szCs w:val="24"/>
+        </w:rPr>
+        <w:t xml:space="preserve"> </w:t>
+      </w:r>
+      <w:r>
+        <w:rPr>
+          <w:rFonts w:ascii="Times New Roman" w:hAnsi="Times New Roman" w:cs="Times New Roman"/>
+          <w:sz w:val="24"/>
+          <w:szCs w:val="24"/>
+        </w:rPr>
+        <w:t>“</w:t>
+      </w:r>
+      <w:proofErr w:type="spellStart"/>
+      <w:r>
+        <w:rPr>
+          <w:rFonts w:ascii="Times New Roman" w:hAnsi="Times New Roman" w:cs="Times New Roman"/>
           <w:i/>
           <w:iCs/>
-        </w:rPr>
-        <w:t>styles.xml</w:t>
-      </w:r>
-      <w:r>
-        <w:t xml:space="preserve"> “</w:t>
-      </w:r>
-      <w:proofErr w:type="spellStart"/>
-      <w:r>
-        <w:rPr>
+          <w:sz w:val="24"/>
+          <w:szCs w:val="24"/>
+        </w:rPr>
+        <w:t>Theme.AppCompat.Light.NoActionBar</w:t>
+      </w:r>
+      <w:proofErr w:type="spellEnd"/>
+      <w:r>
+        <w:rPr>
+          <w:rFonts w:ascii="Times New Roman" w:hAnsi="Times New Roman" w:cs="Times New Roman"/>
+          <w:sz w:val="24"/>
+          <w:szCs w:val="24"/>
+        </w:rPr>
+        <w:t xml:space="preserve">” </w:t>
+      </w:r>
+      <w:r>
+        <w:rPr>
+          <w:rFonts w:ascii="Times New Roman" w:hAnsi="Times New Roman" w:cs="Times New Roman"/>
+          <w:sz w:val="24"/>
+          <w:szCs w:val="24"/>
+        </w:rPr>
+        <w:t xml:space="preserve">en </w:t>
+      </w:r>
+      <w:r>
+        <w:rPr>
+          <w:rFonts w:ascii="Times New Roman" w:hAnsi="Times New Roman" w:cs="Times New Roman"/>
           <w:i/>
           <w:iCs/>
-        </w:rPr>
-        <w:t>Theme.AppCompat.Light.NoActionBar</w:t>
-      </w:r>
-      <w:proofErr w:type="spellEnd"/>
-      <w:r>
-        <w:t>”</w:t>
-      </w:r>
-      <w:r>
-        <w:t xml:space="preserve">, de esta manera ocultamos </w:t>
-      </w:r>
-      <w:r>
+          <w:sz w:val="24"/>
+          <w:szCs w:val="24"/>
+        </w:rPr>
+        <w:t>styles.xml</w:t>
+      </w:r>
+      <w:r>
+        <w:rPr>
+          <w:rFonts w:ascii="Times New Roman" w:hAnsi="Times New Roman" w:cs="Times New Roman"/>
+          <w:sz w:val="24"/>
+          <w:szCs w:val="24"/>
+        </w:rPr>
+        <w:t>.</w:t>
+      </w:r>
+      <w:r>
+        <w:rPr>
+          <w:rFonts w:ascii="Times New Roman" w:hAnsi="Times New Roman" w:cs="Times New Roman"/>
+          <w:sz w:val="24"/>
+          <w:szCs w:val="24"/>
+        </w:rPr>
+        <w:t xml:space="preserve"> </w:t>
+      </w:r>
+      <w:r>
+        <w:rPr>
+          <w:rFonts w:ascii="Times New Roman" w:hAnsi="Times New Roman" w:cs="Times New Roman"/>
+          <w:sz w:val="24"/>
+          <w:szCs w:val="24"/>
+        </w:rPr>
+        <w:t>D</w:t>
+      </w:r>
+      <w:r>
+        <w:rPr>
+          <w:rFonts w:ascii="Times New Roman" w:hAnsi="Times New Roman" w:cs="Times New Roman"/>
+          <w:sz w:val="24"/>
+          <w:szCs w:val="24"/>
+        </w:rPr>
+        <w:t xml:space="preserve">e esta manera </w:t>
+      </w:r>
+      <w:r>
+        <w:rPr>
+          <w:rFonts w:ascii="Times New Roman" w:hAnsi="Times New Roman" w:cs="Times New Roman"/>
+          <w:sz w:val="24"/>
+          <w:szCs w:val="24"/>
+        </w:rPr>
+        <w:t>se oculta</w:t>
+      </w:r>
+      <w:r>
+        <w:rPr>
+          <w:rFonts w:ascii="Times New Roman" w:hAnsi="Times New Roman" w:cs="Times New Roman"/>
+          <w:sz w:val="24"/>
+          <w:szCs w:val="24"/>
+        </w:rPr>
+        <w:t xml:space="preserve"> </w:t>
+      </w:r>
+      <w:r>
+        <w:rPr>
+          <w:rFonts w:ascii="Times New Roman" w:hAnsi="Times New Roman" w:cs="Times New Roman"/>
+          <w:sz w:val="24"/>
+          <w:szCs w:val="24"/>
+        </w:rPr>
         <w:t xml:space="preserve">el </w:t>
       </w:r>
       <w:proofErr w:type="spellStart"/>
       <w:r>
         <w:rPr>
+          <w:rFonts w:ascii="Times New Roman" w:hAnsi="Times New Roman" w:cs="Times New Roman"/>
           <w:i/>
           <w:iCs/>
+          <w:sz w:val="24"/>
+          <w:szCs w:val="24"/>
         </w:rPr>
         <w:t>ActionBar</w:t>
       </w:r>
       <w:proofErr w:type="spellEnd"/>
       <w:r>
-        <w:t xml:space="preserve">, seguidamente creamos un </w:t>
+        <w:rPr>
+          <w:rFonts w:ascii="Times New Roman" w:hAnsi="Times New Roman" w:cs="Times New Roman"/>
+          <w:sz w:val="24"/>
+          <w:szCs w:val="24"/>
+        </w:rPr>
+        <w:t xml:space="preserve">, seguidamente </w:t>
+      </w:r>
+      <w:r>
+        <w:rPr>
+          <w:rFonts w:ascii="Times New Roman" w:hAnsi="Times New Roman" w:cs="Times New Roman"/>
+          <w:sz w:val="24"/>
+          <w:szCs w:val="24"/>
+        </w:rPr>
+        <w:t>se creó</w:t>
+      </w:r>
+      <w:r>
+        <w:rPr>
+          <w:rFonts w:ascii="Times New Roman" w:hAnsi="Times New Roman" w:cs="Times New Roman"/>
+          <w:sz w:val="24"/>
+          <w:szCs w:val="24"/>
+        </w:rPr>
+        <w:t xml:space="preserve"> un </w:t>
       </w:r>
       <w:proofErr w:type="spellStart"/>
       <w:r>
         <w:rPr>
+          <w:rFonts w:ascii="Times New Roman" w:hAnsi="Times New Roman" w:cs="Times New Roman"/>
           <w:i/>
           <w:iCs/>
+          <w:sz w:val="24"/>
+          <w:szCs w:val="24"/>
         </w:rPr>
         <w:t>xml</w:t>
       </w:r>
       <w:proofErr w:type="spellEnd"/>
       <w:r>
+        <w:rPr>
+          <w:rFonts w:ascii="Times New Roman" w:hAnsi="Times New Roman" w:cs="Times New Roman"/>
+          <w:sz w:val="24"/>
+          <w:szCs w:val="24"/>
+        </w:rPr>
         <w:t xml:space="preserve"> denominado </w:t>
       </w:r>
       <w:r>
+        <w:rPr>
+          <w:rFonts w:ascii="Times New Roman" w:hAnsi="Times New Roman" w:cs="Times New Roman"/>
+          <w:sz w:val="24"/>
+          <w:szCs w:val="24"/>
+        </w:rPr>
         <w:t>“</w:t>
       </w:r>
       <w:proofErr w:type="spellStart"/>
       <w:r>
         <w:rPr>
+          <w:rFonts w:ascii="Times New Roman" w:hAnsi="Times New Roman" w:cs="Times New Roman"/>
           <w:i/>
           <w:iCs/>
+          <w:sz w:val="24"/>
+          <w:szCs w:val="24"/>
         </w:rPr>
         <w:t>toolbar</w:t>
       </w:r>
       <w:proofErr w:type="spellEnd"/>
       <w:r>
+        <w:rPr>
+          <w:rFonts w:ascii="Times New Roman" w:hAnsi="Times New Roman" w:cs="Times New Roman"/>
+          <w:sz w:val="24"/>
+          <w:szCs w:val="24"/>
+        </w:rPr>
         <w:t>”</w:t>
       </w:r>
       <w:r>
+        <w:rPr>
+          <w:rFonts w:ascii="Times New Roman" w:hAnsi="Times New Roman" w:cs="Times New Roman"/>
+          <w:sz w:val="24"/>
+          <w:szCs w:val="24"/>
+        </w:rPr>
         <w:t xml:space="preserve"> y otro llamado </w:t>
       </w:r>
       <w:r>
+        <w:rPr>
+          <w:rFonts w:ascii="Times New Roman" w:hAnsi="Times New Roman" w:cs="Times New Roman"/>
+          <w:sz w:val="24"/>
+          <w:szCs w:val="24"/>
+        </w:rPr>
         <w:t>“</w:t>
       </w:r>
       <w:proofErr w:type="spellStart"/>
       <w:r>
         <w:rPr>
+          <w:rFonts w:ascii="Times New Roman" w:hAnsi="Times New Roman" w:cs="Times New Roman"/>
           <w:i/>
           <w:iCs/>
+          <w:sz w:val="24"/>
+          <w:szCs w:val="24"/>
         </w:rPr>
         <w:t>men</w:t>
       </w:r>
       <w:r>
         <w:rPr>
+          <w:rFonts w:ascii="Times New Roman" w:hAnsi="Times New Roman" w:cs="Times New Roman"/>
           <w:i/>
           <w:iCs/>
+          <w:sz w:val="24"/>
+          <w:szCs w:val="24"/>
         </w:rPr>
         <w:t>u</w:t>
       </w:r>
       <w:proofErr w:type="spellEnd"/>
       <w:r>
+        <w:rPr>
+          <w:rFonts w:ascii="Times New Roman" w:hAnsi="Times New Roman" w:cs="Times New Roman"/>
+          <w:sz w:val="24"/>
+          <w:szCs w:val="24"/>
+        </w:rPr>
         <w:t>”</w:t>
       </w:r>
       <w:r>
-        <w:t xml:space="preserve"> en donde indicamos todos los elementos que ha de contener </w:t>
-      </w:r>
-      <w:r>
+        <w:rPr>
+          <w:rFonts w:ascii="Times New Roman" w:hAnsi="Times New Roman" w:cs="Times New Roman"/>
+          <w:sz w:val="24"/>
+          <w:szCs w:val="24"/>
+        </w:rPr>
+        <w:t xml:space="preserve"> en donde </w:t>
+      </w:r>
+      <w:r>
+        <w:rPr>
+          <w:rFonts w:ascii="Times New Roman" w:hAnsi="Times New Roman" w:cs="Times New Roman"/>
+          <w:sz w:val="24"/>
+          <w:szCs w:val="24"/>
+        </w:rPr>
+        <w:t>se indicaron</w:t>
+      </w:r>
+      <w:r>
+        <w:rPr>
+          <w:rFonts w:ascii="Times New Roman" w:hAnsi="Times New Roman" w:cs="Times New Roman"/>
+          <w:sz w:val="24"/>
+          <w:szCs w:val="24"/>
+        </w:rPr>
+        <w:t xml:space="preserve"> todos los elementos que ha de contener </w:t>
+      </w:r>
+      <w:r>
+        <w:rPr>
+          <w:rFonts w:ascii="Times New Roman" w:hAnsi="Times New Roman" w:cs="Times New Roman"/>
+          <w:sz w:val="24"/>
+          <w:szCs w:val="24"/>
+        </w:rPr>
         <w:t>el</w:t>
       </w:r>
       <w:r>
+        <w:rPr>
+          <w:rFonts w:ascii="Times New Roman" w:hAnsi="Times New Roman" w:cs="Times New Roman"/>
+          <w:sz w:val="24"/>
+          <w:szCs w:val="24"/>
+        </w:rPr>
         <w:t xml:space="preserve"> </w:t>
       </w:r>
       <w:proofErr w:type="spellStart"/>
       <w:r>
         <w:rPr>
+          <w:rFonts w:ascii="Times New Roman" w:hAnsi="Times New Roman" w:cs="Times New Roman"/>
           <w:i/>
           <w:iCs/>
+          <w:sz w:val="24"/>
+          <w:szCs w:val="24"/>
         </w:rPr>
         <w:t>toolbar</w:t>
       </w:r>
       <w:proofErr w:type="spellEnd"/>
       <w:r>
+        <w:rPr>
+          <w:rFonts w:ascii="Times New Roman" w:hAnsi="Times New Roman" w:cs="Times New Roman"/>
+          <w:sz w:val="24"/>
+          <w:szCs w:val="24"/>
+        </w:rPr>
         <w:t xml:space="preserve">. Finalmente en la </w:t>
       </w:r>
       <w:proofErr w:type="spellStart"/>
       <w:r>
         <w:rPr>
+          <w:rFonts w:ascii="Times New Roman" w:hAnsi="Times New Roman" w:cs="Times New Roman"/>
           <w:i/>
           <w:iCs/>
+          <w:sz w:val="24"/>
+          <w:szCs w:val="24"/>
         </w:rPr>
         <w:t>MainActivity</w:t>
       </w:r>
       <w:proofErr w:type="spellEnd"/>
       <w:r>
-        <w:t xml:space="preserve"> añadimos el logo de la aplicación haciendo uso de </w:t>
-      </w:r>
-      <w:proofErr w:type="gramStart"/>
-      <w:r>
-        <w:rPr>
+        <w:rPr>
+          <w:rFonts w:ascii="Times New Roman" w:hAnsi="Times New Roman" w:cs="Times New Roman"/>
+          <w:sz w:val="24"/>
+          <w:szCs w:val="24"/>
+        </w:rPr>
+        <w:t xml:space="preserve"> </w:t>
+      </w:r>
+      <w:r>
+        <w:rPr>
+          <w:rFonts w:ascii="Times New Roman" w:hAnsi="Times New Roman" w:cs="Times New Roman"/>
+          <w:sz w:val="24"/>
+          <w:szCs w:val="24"/>
+        </w:rPr>
+        <w:t>fue añadida</w:t>
+      </w:r>
+      <w:r>
+        <w:rPr>
+          <w:rFonts w:ascii="Times New Roman" w:hAnsi="Times New Roman" w:cs="Times New Roman"/>
+          <w:sz w:val="24"/>
+          <w:szCs w:val="24"/>
+        </w:rPr>
+        <w:t xml:space="preserve"> el logo de la aplicación haciendo uso de </w:t>
+      </w:r>
+      <w:r>
+        <w:rPr>
+          <w:rFonts w:ascii="Times New Roman" w:hAnsi="Times New Roman" w:cs="Times New Roman"/>
           <w:i/>
           <w:iCs/>
+          <w:sz w:val="24"/>
+          <w:szCs w:val="24"/>
         </w:rPr>
         <w:t>“</w:t>
       </w:r>
       <w:r>
         <w:rPr>
+          <w:rFonts w:ascii="Times New Roman" w:hAnsi="Times New Roman" w:cs="Times New Roman"/>
           <w:i/>
           <w:iCs/>
+          <w:sz w:val="24"/>
+          <w:szCs w:val="24"/>
         </w:rPr>
         <w:t>.</w:t>
       </w:r>
       <w:proofErr w:type="spellStart"/>
       <w:r>
         <w:rPr>
+          <w:rFonts w:ascii="Times New Roman" w:hAnsi="Times New Roman" w:cs="Times New Roman"/>
           <w:i/>
           <w:iCs/>
+          <w:sz w:val="24"/>
+          <w:szCs w:val="24"/>
         </w:rPr>
         <w:t>setLogo</w:t>
       </w:r>
       <w:proofErr w:type="spellEnd"/>
-      <w:proofErr w:type="gramEnd"/>
-      <w:r>
-        <w:rPr>
+      <w:r>
+        <w:rPr>
+          <w:rFonts w:ascii="Times New Roman" w:hAnsi="Times New Roman" w:cs="Times New Roman"/>
           <w:i/>
           <w:iCs/>
+          <w:sz w:val="24"/>
+          <w:szCs w:val="24"/>
         </w:rPr>
         <w:t>()</w:t>
       </w:r>
       <w:r>
         <w:rPr>
+          <w:rFonts w:ascii="Times New Roman" w:hAnsi="Times New Roman" w:cs="Times New Roman"/>
           <w:i/>
           <w:iCs/>
+          <w:sz w:val="24"/>
+          <w:szCs w:val="24"/>
         </w:rPr>
         <w:t>”</w:t>
       </w:r>
       <w:r>
         <w:rPr>
+          <w:rFonts w:ascii="Times New Roman" w:hAnsi="Times New Roman" w:cs="Times New Roman"/>
           <w:i/>
           <w:iCs/>
+          <w:sz w:val="24"/>
+          <w:szCs w:val="24"/>
         </w:rPr>
         <w:t>,</w:t>
       </w:r>
       <w:r>
-        <w:t xml:space="preserve"> método que nos permite posicionar a la izquierda de</w:t>
-      </w:r>
-      <w:r>
+        <w:rPr>
+          <w:rFonts w:ascii="Times New Roman" w:hAnsi="Times New Roman" w:cs="Times New Roman"/>
+          <w:sz w:val="24"/>
+          <w:szCs w:val="24"/>
+        </w:rPr>
+        <w:t xml:space="preserve"> método que permite posicionar a la izquierda de</w:t>
+      </w:r>
+      <w:r>
+        <w:rPr>
+          <w:rFonts w:ascii="Times New Roman" w:hAnsi="Times New Roman" w:cs="Times New Roman"/>
+          <w:sz w:val="24"/>
+          <w:szCs w:val="24"/>
+        </w:rPr>
         <w:t>l</w:t>
       </w:r>
       <w:r>
+        <w:rPr>
+          <w:rFonts w:ascii="Times New Roman" w:hAnsi="Times New Roman" w:cs="Times New Roman"/>
+          <w:sz w:val="24"/>
+          <w:szCs w:val="24"/>
+        </w:rPr>
         <w:t xml:space="preserve"> </w:t>
       </w:r>
       <w:proofErr w:type="spellStart"/>
       <w:r>
         <w:rPr>
+          <w:rFonts w:ascii="Times New Roman" w:hAnsi="Times New Roman" w:cs="Times New Roman"/>
           <w:i/>
           <w:iCs/>
+          <w:sz w:val="24"/>
+          <w:szCs w:val="24"/>
         </w:rPr>
         <w:t>toolbar</w:t>
       </w:r>
       <w:proofErr w:type="spellEnd"/>
       <w:r>
+        <w:rPr>
+          <w:rFonts w:ascii="Times New Roman" w:hAnsi="Times New Roman" w:cs="Times New Roman"/>
+          <w:sz w:val="24"/>
+          <w:szCs w:val="24"/>
+        </w:rPr>
         <w:t xml:space="preserve"> el logo deseado.</w:t>
       </w:r>
     </w:p>
     <w:p>
       <w:pPr>
+        <w:pStyle w:val="Prrafodelista"/>
+        <w:numPr>
+          <w:ilvl w:val="0"/>
+          <w:numId w:val="6"/>
+        </w:numPr>
+        <w:rPr>
+          <w:rFonts w:ascii="Times New Roman" w:hAnsi="Times New Roman" w:cs="Times New Roman"/>
+          <w:sz w:val="24"/>
+          <w:szCs w:val="24"/>
+        </w:rPr>
+      </w:pPr>
+      <w:r>
+        <w:rPr>
+          <w:rFonts w:ascii="Times New Roman" w:hAnsi="Times New Roman" w:cs="Times New Roman"/>
+          <w:sz w:val="24"/>
+          <w:szCs w:val="24"/>
+        </w:rPr>
+        <w:t xml:space="preserve">En cuanto a la gestión de multimedia, el problema fue con el uso de las clases </w:t>
+      </w:r>
+      <w:proofErr w:type="spellStart"/>
+      <w:r>
+        <w:rPr>
+          <w:rFonts w:ascii="Times New Roman" w:hAnsi="Times New Roman" w:cs="Times New Roman"/>
+          <w:i/>
+          <w:iCs/>
+          <w:sz w:val="24"/>
+          <w:szCs w:val="24"/>
+        </w:rPr>
+        <w:t>SoundPool</w:t>
+      </w:r>
+      <w:proofErr w:type="spellEnd"/>
+      <w:r>
+        <w:rPr>
+          <w:rFonts w:ascii="Times New Roman" w:hAnsi="Times New Roman" w:cs="Times New Roman"/>
+          <w:sz w:val="24"/>
+          <w:szCs w:val="24"/>
+        </w:rPr>
+        <w:t xml:space="preserve"> y </w:t>
+      </w:r>
+      <w:proofErr w:type="spellStart"/>
+      <w:r>
+        <w:rPr>
+          <w:rFonts w:ascii="Times New Roman" w:hAnsi="Times New Roman" w:cs="Times New Roman"/>
+          <w:i/>
+          <w:iCs/>
+          <w:sz w:val="24"/>
+          <w:szCs w:val="24"/>
+        </w:rPr>
+        <w:t>MediaPlayer</w:t>
+      </w:r>
+      <w:proofErr w:type="spellEnd"/>
+      <w:r>
+        <w:rPr>
+          <w:rFonts w:ascii="Times New Roman" w:hAnsi="Times New Roman" w:cs="Times New Roman"/>
+          <w:sz w:val="24"/>
+          <w:szCs w:val="24"/>
+        </w:rPr>
+        <w:t xml:space="preserve"> debido que los emuladores de Android Studio no reproducían bien los sonidos implementados con </w:t>
+      </w:r>
+      <w:proofErr w:type="spellStart"/>
+      <w:r>
+        <w:rPr>
+          <w:rFonts w:ascii="Times New Roman" w:hAnsi="Times New Roman" w:cs="Times New Roman"/>
+          <w:i/>
+          <w:iCs/>
+          <w:sz w:val="24"/>
+          <w:szCs w:val="24"/>
+        </w:rPr>
+        <w:t>SoundPool</w:t>
+      </w:r>
+      <w:proofErr w:type="spellEnd"/>
+      <w:r>
+        <w:rPr>
+          <w:rFonts w:ascii="Times New Roman" w:hAnsi="Times New Roman" w:cs="Times New Roman"/>
+          <w:sz w:val="24"/>
+          <w:szCs w:val="24"/>
+        </w:rPr>
+        <w:t xml:space="preserve">. Tras varias pruebas (incluyendo otros emuladores y dispositivos físicos) se llegó a la conclusión de que le problema no estaba en el código sino en los propios emuladores de Android Studio por lo que </w:t>
+      </w:r>
+      <w:r>
+        <w:rPr>
+          <w:rFonts w:ascii="Times New Roman" w:hAnsi="Times New Roman" w:cs="Times New Roman"/>
+          <w:sz w:val="24"/>
+          <w:szCs w:val="24"/>
+        </w:rPr>
+        <w:t>la solución fue la utilización de otro emulador (</w:t>
+      </w:r>
+      <w:proofErr w:type="spellStart"/>
+      <w:r>
+        <w:rPr>
+          <w:rFonts w:ascii="Times New Roman" w:hAnsi="Times New Roman" w:cs="Times New Roman"/>
+          <w:i/>
+          <w:iCs/>
+          <w:sz w:val="24"/>
+          <w:szCs w:val="24"/>
+        </w:rPr>
+        <w:t>Genymotion</w:t>
+      </w:r>
+      <w:proofErr w:type="spellEnd"/>
+      <w:r>
+        <w:rPr>
+          <w:rFonts w:ascii="Times New Roman" w:hAnsi="Times New Roman" w:cs="Times New Roman"/>
+          <w:sz w:val="24"/>
+          <w:szCs w:val="24"/>
+        </w:rPr>
+        <w:t>)</w:t>
+      </w:r>
+      <w:r>
+        <w:rPr>
+          <w:rFonts w:ascii="Times New Roman" w:hAnsi="Times New Roman" w:cs="Times New Roman"/>
+          <w:sz w:val="24"/>
+          <w:szCs w:val="24"/>
+        </w:rPr>
+        <w:t>.</w:t>
+      </w:r>
+    </w:p>
+    <w:p>
+      <w:pPr>
+        <w:pStyle w:val="Prrafodelista"/>
+        <w:numPr>
+          <w:ilvl w:val="0"/>
+          <w:numId w:val="6"/>
+        </w:numPr>
+        <w:rPr>
+          <w:rFonts w:ascii="Times New Roman" w:hAnsi="Times New Roman" w:cs="Times New Roman"/>
+          <w:sz w:val="24"/>
+          <w:szCs w:val="24"/>
+        </w:rPr>
+      </w:pPr>
+      <w:r>
+        <w:rPr>
+          <w:rFonts w:ascii="Times New Roman" w:hAnsi="Times New Roman" w:cs="Times New Roman"/>
+          <w:sz w:val="24"/>
+          <w:szCs w:val="24"/>
+        </w:rPr>
+        <w:t>Durante el planteamiento de la b</w:t>
+      </w:r>
+      <w:r>
+        <w:rPr>
+          <w:rFonts w:ascii="Times New Roman" w:hAnsi="Times New Roman" w:cs="Times New Roman"/>
+          <w:sz w:val="24"/>
+          <w:szCs w:val="24"/>
+        </w:rPr>
+        <w:t>ase de datos</w:t>
+      </w:r>
+      <w:r>
+        <w:rPr>
+          <w:rFonts w:ascii="Times New Roman" w:hAnsi="Times New Roman" w:cs="Times New Roman"/>
+          <w:sz w:val="24"/>
+          <w:szCs w:val="24"/>
+        </w:rPr>
+        <w:t xml:space="preserve">, </w:t>
+      </w:r>
+      <w:r>
+        <w:rPr>
+          <w:rFonts w:ascii="Times New Roman" w:hAnsi="Times New Roman" w:cs="Times New Roman"/>
+          <w:sz w:val="24"/>
+          <w:szCs w:val="24"/>
+        </w:rPr>
+        <w:t xml:space="preserve">el problema estuvo en la inserción del alto número de preguntas, ya que a través de código es muy tediosa, por lo </w:t>
+      </w:r>
+      <w:r>
+        <w:rPr>
+          <w:rFonts w:ascii="Times New Roman" w:hAnsi="Times New Roman" w:cs="Times New Roman"/>
+          <w:sz w:val="24"/>
+          <w:szCs w:val="24"/>
+        </w:rPr>
+        <w:lastRenderedPageBreak/>
+        <w:t>que la resolución de este problema consistió en buscar un programa externo con una interfaz gráfica amigable que fuera intuitivo y sencillo de manejar para agilizar el proceso (</w:t>
+      </w:r>
+      <w:proofErr w:type="spellStart"/>
+      <w:r>
+        <w:rPr>
+          <w:rFonts w:ascii="Times New Roman" w:hAnsi="Times New Roman" w:cs="Times New Roman"/>
+          <w:i/>
+          <w:iCs/>
+          <w:sz w:val="24"/>
+          <w:szCs w:val="24"/>
+        </w:rPr>
+        <w:t>SQLiteBrowser</w:t>
+      </w:r>
+      <w:proofErr w:type="spellEnd"/>
+      <w:r>
+        <w:rPr>
+          <w:rFonts w:ascii="Times New Roman" w:hAnsi="Times New Roman" w:cs="Times New Roman"/>
+          <w:sz w:val="24"/>
+          <w:szCs w:val="24"/>
+        </w:rPr>
+        <w:t>)</w:t>
+      </w:r>
+      <w:r>
+        <w:rPr>
+          <w:rFonts w:ascii="Times New Roman" w:hAnsi="Times New Roman" w:cs="Times New Roman"/>
+          <w:sz w:val="24"/>
+          <w:szCs w:val="24"/>
+        </w:rPr>
+        <w:t>.</w:t>
+      </w:r>
+    </w:p>
+    <w:p>
+      <w:pPr>
         <w:pStyle w:val="Ttulo1"/>
         <w:rPr>
-          <w:color w:val="2F5496" w:themeColor="accent1" w:themeShade="BF"/>
+          <w:color w:val="C00000"/>
         </w:rPr>
       </w:pPr>
       <w:bookmarkStart w:id="6" w:name="_Toc57024614"/>
       <w:r>
         <w:rPr>
-          <w:color w:val="2F5496" w:themeColor="accent1" w:themeShade="BF"/>
+          <w:color w:val="C00000"/>
         </w:rPr>
         <w:t>CONCLUSIONES</w:t>
       </w:r>
@@ -3199,27 +5585,27 @@
       <w:pPr>
         <w:pStyle w:val="Ttulo1"/>
         <w:rPr>
-          <w:color w:val="2F5496" w:themeColor="accent1" w:themeShade="BF"/>
+          <w:color w:val="C00000"/>
         </w:rPr>
       </w:pPr>
       <w:bookmarkStart w:id="7" w:name="_Toc57024615"/>
       <w:r>
         <w:rPr>
-          <w:color w:val="2F5496" w:themeColor="accent1" w:themeShade="BF"/>
+          <w:color w:val="C00000"/>
         </w:rPr>
         <w:t>BIBLIOGRAFÍA</w:t>
       </w:r>
       <w:bookmarkEnd w:id="7"/>
     </w:p>
     <w:sectPr>
-      <w:footerReference w:type="default" r:id="rId17"/>
+      <w:footerReference w:type="default" r:id="rId27"/>
       <w:pgSz w:w="11906" w:h="16838"/>
       <w:pgMar w:top="1417" w:right="1701" w:bottom="1417" w:left="1701" w:header="708" w:footer="708" w:gutter="0"/>
       <w:pgBorders w:display="notFirstPage" w:offsetFrom="page">
-        <w:top w:val="single" w:sz="12" w:space="24" w:color="4472C4" w:themeColor="accent1"/>
-        <w:left w:val="single" w:sz="12" w:space="24" w:color="4472C4" w:themeColor="accent1"/>
-        <w:bottom w:val="single" w:sz="12" w:space="24" w:color="4472C4" w:themeColor="accent1"/>
-        <w:right w:val="single" w:sz="12" w:space="24" w:color="4472C4" w:themeColor="accent1"/>
+        <w:top w:val="single" w:sz="12" w:space="24" w:color="C00000"/>
+        <w:left w:val="single" w:sz="12" w:space="24" w:color="C00000"/>
+        <w:bottom w:val="single" w:sz="12" w:space="24" w:color="C00000"/>
+        <w:right w:val="single" w:sz="12" w:space="24" w:color="C00000"/>
       </w:pgBorders>
       <w:pgNumType w:start="0"/>
       <w:cols w:space="708"/>
@@ -3271,7 +5657,7 @@
     <w:sdtEndPr>
       <w:rPr>
         <w:rFonts w:asciiTheme="majorHAnsi" w:eastAsiaTheme="majorEastAsia" w:hAnsiTheme="majorHAnsi" w:cstheme="majorBidi"/>
-        <w:color w:val="4472C4" w:themeColor="accent1"/>
+        <w:color w:val="C00000"/>
         <w:sz w:val="40"/>
         <w:szCs w:val="40"/>
       </w:rPr>
@@ -3283,7 +5669,7 @@
           <w:jc w:val="center"/>
           <w:rPr>
             <w:rFonts w:asciiTheme="majorHAnsi" w:eastAsiaTheme="majorEastAsia" w:hAnsiTheme="majorHAnsi" w:cstheme="majorBidi"/>
-            <w:color w:val="4472C4" w:themeColor="accent1"/>
+            <w:color w:val="C00000"/>
             <w:sz w:val="40"/>
             <w:szCs w:val="40"/>
           </w:rPr>
@@ -3291,15 +5677,20 @@
         <w:r>
           <w:rPr>
             <w:rFonts w:cs="Times New Roman"/>
+            <w:color w:val="C00000"/>
           </w:rPr>
           <w:fldChar w:fldCharType="begin"/>
         </w:r>
         <w:r>
+          <w:rPr>
+            <w:color w:val="C00000"/>
+          </w:rPr>
           <w:instrText>PAGE   \* MERGEFORMAT</w:instrText>
         </w:r>
         <w:r>
           <w:rPr>
             <w:rFonts w:cs="Times New Roman"/>
+            <w:color w:val="C00000"/>
           </w:rPr>
           <w:fldChar w:fldCharType="separate"/>
         </w:r>
@@ -3307,7 +5698,7 @@
           <w:rPr>
             <w:rFonts w:asciiTheme="majorHAnsi" w:eastAsiaTheme="majorEastAsia" w:hAnsiTheme="majorHAnsi" w:cstheme="majorBidi"/>
             <w:noProof/>
-            <w:color w:val="4472C4" w:themeColor="accent1"/>
+            <w:color w:val="C00000"/>
             <w:sz w:val="40"/>
             <w:szCs w:val="40"/>
           </w:rPr>
@@ -3316,7 +5707,7 @@
         <w:r>
           <w:rPr>
             <w:rFonts w:asciiTheme="majorHAnsi" w:eastAsiaTheme="majorEastAsia" w:hAnsiTheme="majorHAnsi" w:cstheme="majorBidi"/>
-            <w:color w:val="4472C4" w:themeColor="accent1"/>
+            <w:color w:val="C00000"/>
             <w:sz w:val="40"/>
             <w:szCs w:val="40"/>
           </w:rPr>
@@ -3672,6 +6063,119 @@
     </w:lvl>
   </w:abstractNum>
   <w:abstractNum w:abstractNumId="3" w15:restartNumberingAfterBreak="0">
+    <w:nsid w:val="1DA45A61"/>
+    <w:multiLevelType w:val="hybridMultilevel"/>
+    <w:tmpl w:val="3B4C36D2"/>
+    <w:lvl w:ilvl="0" w:tplc="0C0A0001">
+      <w:start w:val="1"/>
+      <w:numFmt w:val="bullet"/>
+      <w:lvlText w:val=""/>
+      <w:lvlJc w:val="left"/>
+      <w:pPr>
+        <w:ind w:left="720" w:hanging="360"/>
+      </w:pPr>
+      <w:rPr>
+        <w:rFonts w:ascii="Symbol" w:hAnsi="Symbol" w:hint="default"/>
+      </w:rPr>
+    </w:lvl>
+    <w:lvl w:ilvl="1" w:tplc="0C0A0003">
+      <w:start w:val="1"/>
+      <w:numFmt w:val="bullet"/>
+      <w:lvlText w:val="o"/>
+      <w:lvlJc w:val="left"/>
+      <w:pPr>
+        <w:ind w:left="1440" w:hanging="360"/>
+      </w:pPr>
+      <w:rPr>
+        <w:rFonts w:ascii="Courier New" w:hAnsi="Courier New" w:cs="Courier New" w:hint="default"/>
+      </w:rPr>
+    </w:lvl>
+    <w:lvl w:ilvl="2" w:tplc="0C0A0005" w:tentative="1">
+      <w:start w:val="1"/>
+      <w:numFmt w:val="bullet"/>
+      <w:lvlText w:val=""/>
+      <w:lvlJc w:val="left"/>
+      <w:pPr>
+        <w:ind w:left="2160" w:hanging="360"/>
+      </w:pPr>
+      <w:rPr>
+        <w:rFonts w:ascii="Wingdings" w:hAnsi="Wingdings" w:hint="default"/>
+      </w:rPr>
+    </w:lvl>
+    <w:lvl w:ilvl="3" w:tplc="0C0A0001" w:tentative="1">
+      <w:start w:val="1"/>
+      <w:numFmt w:val="bullet"/>
+      <w:lvlText w:val=""/>
+      <w:lvlJc w:val="left"/>
+      <w:pPr>
+        <w:ind w:left="2880" w:hanging="360"/>
+      </w:pPr>
+      <w:rPr>
+        <w:rFonts w:ascii="Symbol" w:hAnsi="Symbol" w:hint="default"/>
+      </w:rPr>
+    </w:lvl>
+    <w:lvl w:ilvl="4" w:tplc="0C0A0003" w:tentative="1">
+      <w:start w:val="1"/>
+      <w:numFmt w:val="bullet"/>
+      <w:lvlText w:val="o"/>
+      <w:lvlJc w:val="left"/>
+      <w:pPr>
+        <w:ind w:left="3600" w:hanging="360"/>
+      </w:pPr>
+      <w:rPr>
+        <w:rFonts w:ascii="Courier New" w:hAnsi="Courier New" w:cs="Courier New" w:hint="default"/>
+      </w:rPr>
+    </w:lvl>
+    <w:lvl w:ilvl="5" w:tplc="0C0A0005" w:tentative="1">
+      <w:start w:val="1"/>
+      <w:numFmt w:val="bullet"/>
+      <w:lvlText w:val=""/>
+      <w:lvlJc w:val="left"/>
+      <w:pPr>
+        <w:ind w:left="4320" w:hanging="360"/>
+      </w:pPr>
+      <w:rPr>
+        <w:rFonts w:ascii="Wingdings" w:hAnsi="Wingdings" w:hint="default"/>
+      </w:rPr>
+    </w:lvl>
+    <w:lvl w:ilvl="6" w:tplc="0C0A0001" w:tentative="1">
+      <w:start w:val="1"/>
+      <w:numFmt w:val="bullet"/>
+      <w:lvlText w:val=""/>
+      <w:lvlJc w:val="left"/>
+      <w:pPr>
+        <w:ind w:left="5040" w:hanging="360"/>
+      </w:pPr>
+      <w:rPr>
+        <w:rFonts w:ascii="Symbol" w:hAnsi="Symbol" w:hint="default"/>
+      </w:rPr>
+    </w:lvl>
+    <w:lvl w:ilvl="7" w:tplc="0C0A0003" w:tentative="1">
+      <w:start w:val="1"/>
+      <w:numFmt w:val="bullet"/>
+      <w:lvlText w:val="o"/>
+      <w:lvlJc w:val="left"/>
+      <w:pPr>
+        <w:ind w:left="5760" w:hanging="360"/>
+      </w:pPr>
+      <w:rPr>
+        <w:rFonts w:ascii="Courier New" w:hAnsi="Courier New" w:cs="Courier New" w:hint="default"/>
+      </w:rPr>
+    </w:lvl>
+    <w:lvl w:ilvl="8" w:tplc="0C0A0005" w:tentative="1">
+      <w:start w:val="1"/>
+      <w:numFmt w:val="bullet"/>
+      <w:lvlText w:val=""/>
+      <w:lvlJc w:val="left"/>
+      <w:pPr>
+        <w:ind w:left="6480" w:hanging="360"/>
+      </w:pPr>
+      <w:rPr>
+        <w:rFonts w:ascii="Wingdings" w:hAnsi="Wingdings" w:hint="default"/>
+      </w:rPr>
+    </w:lvl>
+  </w:abstractNum>
+  <w:abstractNum w:abstractNumId="4" w15:restartNumberingAfterBreak="0">
     <w:nsid w:val="1DE8760B"/>
     <w:multiLevelType w:val="hybridMultilevel"/>
     <w:tmpl w:val="89889014"/>
@@ -3784,7 +6288,119 @@
       </w:rPr>
     </w:lvl>
   </w:abstractNum>
-  <w:abstractNum w:abstractNumId="4" w15:restartNumberingAfterBreak="0">
+  <w:abstractNum w:abstractNumId="5" w15:restartNumberingAfterBreak="0">
+    <w:nsid w:val="522522CD"/>
+    <w:multiLevelType w:val="hybridMultilevel"/>
+    <w:tmpl w:val="C532B652"/>
+    <w:lvl w:ilvl="0" w:tplc="113A3500">
+      <w:numFmt w:val="bullet"/>
+      <w:lvlText w:val="-"/>
+      <w:lvlJc w:val="left"/>
+      <w:pPr>
+        <w:ind w:left="720" w:hanging="360"/>
+      </w:pPr>
+      <w:rPr>
+        <w:rFonts w:ascii="Times New Roman" w:eastAsiaTheme="minorEastAsia" w:hAnsi="Times New Roman" w:cs="Times New Roman" w:hint="default"/>
+      </w:rPr>
+    </w:lvl>
+    <w:lvl w:ilvl="1" w:tplc="0C0A0003" w:tentative="1">
+      <w:start w:val="1"/>
+      <w:numFmt w:val="bullet"/>
+      <w:lvlText w:val="o"/>
+      <w:lvlJc w:val="left"/>
+      <w:pPr>
+        <w:ind w:left="1440" w:hanging="360"/>
+      </w:pPr>
+      <w:rPr>
+        <w:rFonts w:ascii="Courier New" w:hAnsi="Courier New" w:cs="Courier New" w:hint="default"/>
+      </w:rPr>
+    </w:lvl>
+    <w:lvl w:ilvl="2" w:tplc="0C0A0005" w:tentative="1">
+      <w:start w:val="1"/>
+      <w:numFmt w:val="bullet"/>
+      <w:lvlText w:val=""/>
+      <w:lvlJc w:val="left"/>
+      <w:pPr>
+        <w:ind w:left="2160" w:hanging="360"/>
+      </w:pPr>
+      <w:rPr>
+        <w:rFonts w:ascii="Wingdings" w:hAnsi="Wingdings" w:hint="default"/>
+      </w:rPr>
+    </w:lvl>
+    <w:lvl w:ilvl="3" w:tplc="0C0A0001" w:tentative="1">
+      <w:start w:val="1"/>
+      <w:numFmt w:val="bullet"/>
+      <w:lvlText w:val=""/>
+      <w:lvlJc w:val="left"/>
+      <w:pPr>
+        <w:ind w:left="2880" w:hanging="360"/>
+      </w:pPr>
+      <w:rPr>
+        <w:rFonts w:ascii="Symbol" w:hAnsi="Symbol" w:hint="default"/>
+      </w:rPr>
+    </w:lvl>
+    <w:lvl w:ilvl="4" w:tplc="0C0A0003" w:tentative="1">
+      <w:start w:val="1"/>
+      <w:numFmt w:val="bullet"/>
+      <w:lvlText w:val="o"/>
+      <w:lvlJc w:val="left"/>
+      <w:pPr>
+        <w:ind w:left="3600" w:hanging="360"/>
+      </w:pPr>
+      <w:rPr>
+        <w:rFonts w:ascii="Courier New" w:hAnsi="Courier New" w:cs="Courier New" w:hint="default"/>
+      </w:rPr>
+    </w:lvl>
+    <w:lvl w:ilvl="5" w:tplc="0C0A0005" w:tentative="1">
+      <w:start w:val="1"/>
+      <w:numFmt w:val="bullet"/>
+      <w:lvlText w:val=""/>
+      <w:lvlJc w:val="left"/>
+      <w:pPr>
+        <w:ind w:left="4320" w:hanging="360"/>
+      </w:pPr>
+      <w:rPr>
+        <w:rFonts w:ascii="Wingdings" w:hAnsi="Wingdings" w:hint="default"/>
+      </w:rPr>
+    </w:lvl>
+    <w:lvl w:ilvl="6" w:tplc="0C0A0001" w:tentative="1">
+      <w:start w:val="1"/>
+      <w:numFmt w:val="bullet"/>
+      <w:lvlText w:val=""/>
+      <w:lvlJc w:val="left"/>
+      <w:pPr>
+        <w:ind w:left="5040" w:hanging="360"/>
+      </w:pPr>
+      <w:rPr>
+        <w:rFonts w:ascii="Symbol" w:hAnsi="Symbol" w:hint="default"/>
+      </w:rPr>
+    </w:lvl>
+    <w:lvl w:ilvl="7" w:tplc="0C0A0003" w:tentative="1">
+      <w:start w:val="1"/>
+      <w:numFmt w:val="bullet"/>
+      <w:lvlText w:val="o"/>
+      <w:lvlJc w:val="left"/>
+      <w:pPr>
+        <w:ind w:left="5760" w:hanging="360"/>
+      </w:pPr>
+      <w:rPr>
+        <w:rFonts w:ascii="Courier New" w:hAnsi="Courier New" w:cs="Courier New" w:hint="default"/>
+      </w:rPr>
+    </w:lvl>
+    <w:lvl w:ilvl="8" w:tplc="0C0A0005" w:tentative="1">
+      <w:start w:val="1"/>
+      <w:numFmt w:val="bullet"/>
+      <w:lvlText w:val=""/>
+      <w:lvlJc w:val="left"/>
+      <w:pPr>
+        <w:ind w:left="6480" w:hanging="360"/>
+      </w:pPr>
+      <w:rPr>
+        <w:rFonts w:ascii="Wingdings" w:hAnsi="Wingdings" w:hint="default"/>
+      </w:rPr>
+    </w:lvl>
+  </w:abstractNum>
+  <w:abstractNum w:abstractNumId="6" w15:restartNumberingAfterBreak="0">
     <w:nsid w:val="57B7590F"/>
     <w:multiLevelType w:val="hybridMultilevel"/>
     <w:tmpl w:val="10C22AC6"/>
@@ -3873,7 +6489,7 @@
       </w:pPr>
     </w:lvl>
   </w:abstractNum>
-  <w:abstractNum w:abstractNumId="5" w15:restartNumberingAfterBreak="0">
+  <w:abstractNum w:abstractNumId="7" w15:restartNumberingAfterBreak="0">
     <w:nsid w:val="62907E93"/>
     <w:multiLevelType w:val="hybridMultilevel"/>
     <w:tmpl w:val="33024EB4"/>
@@ -3986,10 +6602,10 @@
       </w:rPr>
     </w:lvl>
   </w:abstractNum>
-  <w:abstractNum w:abstractNumId="6" w15:restartNumberingAfterBreak="0">
+  <w:abstractNum w:abstractNumId="8" w15:restartNumberingAfterBreak="0">
     <w:nsid w:val="6C8862C4"/>
     <w:multiLevelType w:val="hybridMultilevel"/>
-    <w:tmpl w:val="7BCCDF74"/>
+    <w:tmpl w:val="C9A67B40"/>
     <w:lvl w:ilvl="0" w:tplc="0C0A0001">
       <w:start w:val="1"/>
       <w:numFmt w:val="bullet"/>
@@ -4099,7 +6715,7 @@
       </w:rPr>
     </w:lvl>
   </w:abstractNum>
-  <w:abstractNum w:abstractNumId="7" w15:restartNumberingAfterBreak="0">
+  <w:abstractNum w:abstractNumId="9" w15:restartNumberingAfterBreak="0">
     <w:nsid w:val="6CCA56E6"/>
     <w:multiLevelType w:val="hybridMultilevel"/>
     <w:tmpl w:val="F4F8815E"/>
@@ -4212,7 +6828,7 @@
       </w:rPr>
     </w:lvl>
   </w:abstractNum>
-  <w:abstractNum w:abstractNumId="8" w15:restartNumberingAfterBreak="0">
+  <w:abstractNum w:abstractNumId="10" w15:restartNumberingAfterBreak="0">
     <w:nsid w:val="6F2B0AF3"/>
     <w:multiLevelType w:val="hybridMultilevel"/>
     <w:tmpl w:val="9E00D7A2"/>
@@ -4332,24 +6948,33 @@
     <w:abstractNumId w:val="2"/>
   </w:num>
   <w:num w:numId="3">
+    <w:abstractNumId w:val="10"/>
+  </w:num>
+  <w:num w:numId="4">
+    <w:abstractNumId w:val="6"/>
+  </w:num>
+  <w:num w:numId="5">
+    <w:abstractNumId w:val="4"/>
+  </w:num>
+  <w:num w:numId="6">
     <w:abstractNumId w:val="8"/>
   </w:num>
-  <w:num w:numId="4">
-    <w:abstractNumId w:val="4"/>
-  </w:num>
-  <w:num w:numId="5">
-    <w:abstractNumId w:val="3"/>
-  </w:num>
-  <w:num w:numId="6">
-    <w:abstractNumId w:val="6"/>
-  </w:num>
   <w:num w:numId="7">
-    <w:abstractNumId w:val="7"/>
+    <w:abstractNumId w:val="9"/>
   </w:num>
   <w:num w:numId="8">
     <w:abstractNumId w:val="0"/>
   </w:num>
   <w:num w:numId="9">
+    <w:abstractNumId w:val="7"/>
+  </w:num>
+  <w:num w:numId="10">
+    <w:abstractNumId w:val="3"/>
+  </w:num>
+  <w:num w:numId="11">
+    <w:abstractNumId w:val="7"/>
+  </w:num>
+  <w:num w:numId="12">
     <w:abstractNumId w:val="5"/>
   </w:num>
 </w:numbering>
@@ -4528,7 +7153,7 @@
     <w:lsdException w:name="Table Web 2" w:semiHidden="1" w:unhideWhenUsed="1"/>
     <w:lsdException w:name="Table Web 3" w:semiHidden="1" w:unhideWhenUsed="1"/>
     <w:lsdException w:name="Balloon Text" w:semiHidden="1" w:unhideWhenUsed="1"/>
-    <w:lsdException w:name="Table Grid" w:semiHidden="1" w:uiPriority="39" w:unhideWhenUsed="1"/>
+    <w:lsdException w:name="Table Grid" w:uiPriority="39"/>
     <w:lsdException w:name="Table Theme" w:semiHidden="1" w:unhideWhenUsed="1"/>
     <w:lsdException w:name="Placeholder Text" w:semiHidden="1"/>
     <w:lsdException w:name="No Spacing" w:uiPriority="1" w:qFormat="1"/>

--- a/Memoria p2.docx
+++ b/Memoria p2.docx
@@ -160,7 +160,6 @@
                                     <w:dataBinding w:prefixMappings="xmlns:ns0='http://purl.org/dc/elements/1.1/' xmlns:ns1='http://schemas.openxmlformats.org/package/2006/metadata/core-properties' " w:xpath="/ns1:coreProperties[1]/ns0:subject[1]" w:storeItemID="{6C3C8BC8-F283-45AE-878A-BAB7291924A1}"/>
                                     <w:text/>
                                   </w:sdtPr>
-                                  <w:sdtEndPr/>
                                   <w:sdtContent>
                                     <w:r>
                                       <w:rPr>
@@ -285,7 +284,6 @@
                               <w:dataBinding w:prefixMappings="xmlns:ns0='http://purl.org/dc/elements/1.1/' xmlns:ns1='http://schemas.openxmlformats.org/package/2006/metadata/core-properties' " w:xpath="/ns1:coreProperties[1]/ns0:subject[1]" w:storeItemID="{6C3C8BC8-F283-45AE-878A-BAB7291924A1}"/>
                               <w:text/>
                             </w:sdtPr>
-                            <w:sdtEndPr/>
                             <w:sdtContent>
                               <w:r>
                                 <w:rPr>
@@ -795,7 +793,7 @@
               </mc:Choice>
               <mc:Fallback>
                 <w:pict>
-                  <v:group w14:anchorId="45B6B239" id="Grupo 2" o:spid="_x0000_s1026" style="position:absolute;margin-left:0;margin-top:0;width:420.3pt;height:476.25pt;z-index:251046400;mso-position-horizontal:center;mso-position-horizontal-relative:margin;mso-position-vertical:center;mso-position-vertical-relative:margin" coordsize="43291,44910" o:gfxdata="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">
+                  <v:group w14:anchorId="377E22B2" id="Grupo 2" o:spid="_x0000_s1026" style="position:absolute;margin-left:0;margin-top:0;width:420.3pt;height:476.25pt;z-index:251046400;mso-position-horizontal:center;mso-position-horizontal-relative:margin;mso-position-vertical:center;mso-position-vertical-relative:margin" coordsize="43291,44910" o:gfxdata="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">
                     <v:shape id="Forma libre 64" o:spid="_x0000_s1027" style="position:absolute;left:15017;width:28274;height:28352;visibility:visible;mso-wrap-style:square;v-text-anchor:top" coordsize="1781,1786" o:gfxdata="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" path="m4,1786l,1782,1776,r5,5l4,1786xe" filled="f" stroked="f">
                       <v:path arrowok="t" o:connecttype="custom" o:connectlocs="6350,2835275;0,2828925;2819400,0;2827338,7938;6350,2835275" o:connectangles="0,0,0,0,0"/>
                     </v:shape>
@@ -825,7 +823,7 @@
             <mc:AlternateContent>
               <mc:Choice Requires="wps">
                 <w:drawing>
-                  <wp:anchor distT="45720" distB="45720" distL="114300" distR="114300" simplePos="0" relativeHeight="251044352" behindDoc="0" locked="0" layoutInCell="1" allowOverlap="1" wp14:anchorId="644CA3DE" wp14:editId="4F7B07A1">
+                  <wp:anchor distT="45720" distB="45720" distL="114300" distR="114300" simplePos="0" relativeHeight="251044352" behindDoc="0" locked="0" layoutInCell="1" allowOverlap="1" wp14:anchorId="644CA3DE" wp14:editId="5096A84F">
                     <wp:simplePos x="0" y="0"/>
                     <wp:positionH relativeFrom="margin">
                       <wp:align>right</wp:align>
@@ -912,13 +910,7 @@
                                   <w:rPr>
                                     <w:rFonts w:ascii="Times New Roman" w:hAnsi="Times New Roman" w:cs="Times New Roman"/>
                                   </w:rPr>
-                                  <w:t xml:space="preserve">Sara Rodríguez Alarcón </w:t>
-                                </w:r>
-                                <w:r>
-                                  <w:rPr>
-                                    <w:rFonts w:ascii="Times New Roman" w:hAnsi="Times New Roman" w:cs="Times New Roman"/>
-                                  </w:rPr>
-                                  <w:t>– 781 – GII</w:t>
+                                  <w:t>Sara Rodríguez Alarcón – 781 – GII</w:t>
                                 </w:r>
                               </w:p>
                               <w:p>
@@ -936,7 +928,21 @@
                                   <w:rPr>
                                     <w:rFonts w:ascii="Times New Roman" w:hAnsi="Times New Roman" w:cs="Times New Roman"/>
                                   </w:rPr>
-                                  <w:t xml:space="preserve">Lucía Colás Vico – 1007 – GIS </w:t>
+                                  <w:t xml:space="preserve">Lucía </w:t>
+                                </w:r>
+                                <w:proofErr w:type="spellStart"/>
+                                <w:r>
+                                  <w:rPr>
+                                    <w:rFonts w:ascii="Times New Roman" w:hAnsi="Times New Roman" w:cs="Times New Roman"/>
+                                  </w:rPr>
+                                  <w:t>Colás</w:t>
+                                </w:r>
+                                <w:proofErr w:type="spellEnd"/>
+                                <w:r>
+                                  <w:rPr>
+                                    <w:rFonts w:ascii="Times New Roman" w:hAnsi="Times New Roman" w:cs="Times New Roman"/>
+                                  </w:rPr>
+                                  <w:t xml:space="preserve"> Vico – 1007 – GIS </w:t>
                                 </w:r>
                               </w:p>
                             </w:txbxContent>
@@ -1007,13 +1013,7 @@
                             <w:rPr>
                               <w:rFonts w:ascii="Times New Roman" w:hAnsi="Times New Roman" w:cs="Times New Roman"/>
                             </w:rPr>
-                            <w:t xml:space="preserve">Sara Rodríguez Alarcón </w:t>
-                          </w:r>
-                          <w:r>
-                            <w:rPr>
-                              <w:rFonts w:ascii="Times New Roman" w:hAnsi="Times New Roman" w:cs="Times New Roman"/>
-                            </w:rPr>
-                            <w:t>– 781 – GII</w:t>
+                            <w:t>Sara Rodríguez Alarcón – 781 – GII</w:t>
                           </w:r>
                         </w:p>
                         <w:p>
@@ -1031,7 +1031,21 @@
                             <w:rPr>
                               <w:rFonts w:ascii="Times New Roman" w:hAnsi="Times New Roman" w:cs="Times New Roman"/>
                             </w:rPr>
-                            <w:t xml:space="preserve">Lucía Colás Vico – 1007 – GIS </w:t>
+                            <w:t xml:space="preserve">Lucía </w:t>
+                          </w:r>
+                          <w:proofErr w:type="spellStart"/>
+                          <w:r>
+                            <w:rPr>
+                              <w:rFonts w:ascii="Times New Roman" w:hAnsi="Times New Roman" w:cs="Times New Roman"/>
+                            </w:rPr>
+                            <w:t>Colás</w:t>
+                          </w:r>
+                          <w:proofErr w:type="spellEnd"/>
+                          <w:r>
+                            <w:rPr>
+                              <w:rFonts w:ascii="Times New Roman" w:hAnsi="Times New Roman" w:cs="Times New Roman"/>
+                            </w:rPr>
+                            <w:t xml:space="preserve"> Vico – 1007 – GIS </w:t>
                           </w:r>
                         </w:p>
                       </w:txbxContent>
@@ -1078,14 +1092,14 @@
             <w:pStyle w:val="TtuloTDC"/>
             <w:jc w:val="center"/>
             <w:rPr>
-              <w:rFonts w:ascii="Times New Roman" w:hAnsi="Times New Roman" w:cs="Times New Roman"/>
+              <w:rFonts w:ascii="Arial Black" w:hAnsi="Arial Black" w:cs="Times New Roman"/>
               <w:color w:val="C00000"/>
               <w:u w:val="single"/>
             </w:rPr>
           </w:pPr>
           <w:r>
             <w:rPr>
-              <w:rFonts w:ascii="Times New Roman" w:hAnsi="Times New Roman" w:cs="Times New Roman"/>
+              <w:rFonts w:ascii="Arial Black" w:hAnsi="Arial Black" w:cs="Times New Roman"/>
               <w:color w:val="C00000"/>
               <w:u w:val="single"/>
             </w:rPr>
@@ -1093,7 +1107,7 @@
           </w:r>
           <w:r>
             <w:rPr>
-              <w:rFonts w:ascii="Times New Roman" w:hAnsi="Times New Roman" w:cs="Times New Roman"/>
+              <w:rFonts w:ascii="Arial Black" w:hAnsi="Arial Black" w:cs="Times New Roman"/>
               <w:color w:val="C00000"/>
               <w:u w:val="single"/>
             </w:rPr>
@@ -1107,7 +1121,6 @@
               <w:tab w:val="right" w:leader="dot" w:pos="8494"/>
             </w:tabs>
             <w:rPr>
-              <w:rFonts w:ascii="Times New Roman" w:hAnsi="Times New Roman" w:cs="Times New Roman"/>
               <w:noProof/>
               <w:lang w:eastAsia="es-ES"/>
             </w:rPr>
@@ -1130,18 +1143,17 @@
             </w:rPr>
             <w:fldChar w:fldCharType="separate"/>
           </w:r>
-          <w:hyperlink w:anchor="_Toc57024608" w:history="1">
+          <w:hyperlink w:anchor="_Toc57114412" w:history="1">
             <w:r>
               <w:rPr>
                 <w:rStyle w:val="Hipervnculo"/>
-                <w:rFonts w:ascii="Times New Roman" w:hAnsi="Times New Roman" w:cs="Times New Roman"/>
+                <w:rFonts w:ascii="Arial Black" w:hAnsi="Arial Black" w:cs="Times New Roman"/>
                 <w:noProof/>
               </w:rPr>
               <w:t>INTRODUCCIÓN</w:t>
             </w:r>
             <w:r>
               <w:rPr>
-                <w:rFonts w:ascii="Times New Roman" w:hAnsi="Times New Roman" w:cs="Times New Roman"/>
                 <w:noProof/>
                 <w:webHidden/>
               </w:rPr>
@@ -1149,7 +1161,6 @@
             </w:r>
             <w:r>
               <w:rPr>
-                <w:rFonts w:ascii="Times New Roman" w:hAnsi="Times New Roman" w:cs="Times New Roman"/>
                 <w:noProof/>
                 <w:webHidden/>
               </w:rPr>
@@ -1157,22 +1168,19 @@
             </w:r>
             <w:r>
               <w:rPr>
-                <w:rFonts w:ascii="Times New Roman" w:hAnsi="Times New Roman" w:cs="Times New Roman"/>
                 <w:noProof/>
                 <w:webHidden/>
               </w:rPr>
-              <w:instrText xml:space="preserve"> PAGEREF _Toc57024608 \h </w:instrText>
+              <w:instrText xml:space="preserve"> PAGEREF _Toc57114412 \h </w:instrText>
             </w:r>
             <w:r>
               <w:rPr>
-                <w:rFonts w:ascii="Times New Roman" w:hAnsi="Times New Roman" w:cs="Times New Roman"/>
                 <w:noProof/>
                 <w:webHidden/>
               </w:rPr>
             </w:r>
             <w:r>
               <w:rPr>
-                <w:rFonts w:ascii="Times New Roman" w:hAnsi="Times New Roman" w:cs="Times New Roman"/>
                 <w:noProof/>
                 <w:webHidden/>
               </w:rPr>
@@ -1180,7 +1188,6 @@
             </w:r>
             <w:r>
               <w:rPr>
-                <w:rFonts w:ascii="Times New Roman" w:hAnsi="Times New Roman" w:cs="Times New Roman"/>
                 <w:noProof/>
                 <w:webHidden/>
               </w:rPr>
@@ -1188,7 +1195,6 @@
             </w:r>
             <w:r>
               <w:rPr>
-                <w:rFonts w:ascii="Times New Roman" w:hAnsi="Times New Roman" w:cs="Times New Roman"/>
                 <w:noProof/>
                 <w:webHidden/>
               </w:rPr>
@@ -1203,23 +1209,21 @@
               <w:tab w:val="right" w:leader="dot" w:pos="8494"/>
             </w:tabs>
             <w:rPr>
-              <w:rFonts w:ascii="Times New Roman" w:hAnsi="Times New Roman" w:cs="Times New Roman"/>
               <w:noProof/>
               <w:lang w:eastAsia="es-ES"/>
             </w:rPr>
           </w:pPr>
-          <w:hyperlink w:anchor="_Toc57024609" w:history="1">
+          <w:hyperlink w:anchor="_Toc57114413" w:history="1">
             <w:r>
               <w:rPr>
                 <w:rStyle w:val="Hipervnculo"/>
-                <w:rFonts w:ascii="Times New Roman" w:hAnsi="Times New Roman" w:cs="Times New Roman"/>
+                <w:rFonts w:ascii="Arial Black" w:hAnsi="Arial Black" w:cs="Times New Roman"/>
                 <w:noProof/>
               </w:rPr>
               <w:t>DESCRIPCIÓN DE LA APLICACIÓN</w:t>
             </w:r>
             <w:r>
               <w:rPr>
-                <w:rFonts w:ascii="Times New Roman" w:hAnsi="Times New Roman" w:cs="Times New Roman"/>
                 <w:noProof/>
                 <w:webHidden/>
               </w:rPr>
@@ -1227,7 +1231,6 @@
             </w:r>
             <w:r>
               <w:rPr>
-                <w:rFonts w:ascii="Times New Roman" w:hAnsi="Times New Roman" w:cs="Times New Roman"/>
                 <w:noProof/>
                 <w:webHidden/>
               </w:rPr>
@@ -1235,22 +1238,19 @@
             </w:r>
             <w:r>
               <w:rPr>
-                <w:rFonts w:ascii="Times New Roman" w:hAnsi="Times New Roman" w:cs="Times New Roman"/>
                 <w:noProof/>
                 <w:webHidden/>
               </w:rPr>
-              <w:instrText xml:space="preserve"> PAGEREF _Toc57024609 \h </w:instrText>
+              <w:instrText xml:space="preserve"> PAGEREF _Toc57114413 \h </w:instrText>
             </w:r>
             <w:r>
               <w:rPr>
-                <w:rFonts w:ascii="Times New Roman" w:hAnsi="Times New Roman" w:cs="Times New Roman"/>
                 <w:noProof/>
                 <w:webHidden/>
               </w:rPr>
             </w:r>
             <w:r>
               <w:rPr>
-                <w:rFonts w:ascii="Times New Roman" w:hAnsi="Times New Roman" w:cs="Times New Roman"/>
                 <w:noProof/>
                 <w:webHidden/>
               </w:rPr>
@@ -1258,7 +1258,6 @@
             </w:r>
             <w:r>
               <w:rPr>
-                <w:rFonts w:ascii="Times New Roman" w:hAnsi="Times New Roman" w:cs="Times New Roman"/>
                 <w:noProof/>
                 <w:webHidden/>
               </w:rPr>
@@ -1266,7 +1265,6 @@
             </w:r>
             <w:r>
               <w:rPr>
-                <w:rFonts w:ascii="Times New Roman" w:hAnsi="Times New Roman" w:cs="Times New Roman"/>
                 <w:noProof/>
                 <w:webHidden/>
               </w:rPr>
@@ -1281,23 +1279,21 @@
               <w:tab w:val="right" w:leader="dot" w:pos="8494"/>
             </w:tabs>
             <w:rPr>
-              <w:rFonts w:ascii="Times New Roman" w:hAnsi="Times New Roman" w:cs="Times New Roman"/>
               <w:noProof/>
               <w:lang w:eastAsia="es-ES"/>
             </w:rPr>
           </w:pPr>
-          <w:hyperlink w:anchor="_Toc57024610" w:history="1">
+          <w:hyperlink w:anchor="_Toc57114414" w:history="1">
             <w:r>
               <w:rPr>
                 <w:rStyle w:val="Hipervnculo"/>
-                <w:rFonts w:ascii="Times New Roman" w:hAnsi="Times New Roman" w:cs="Times New Roman"/>
+                <w:rFonts w:ascii="Arial Black" w:hAnsi="Arial Black" w:cs="Times New Roman"/>
                 <w:noProof/>
               </w:rPr>
               <w:t>BASE DE DATOS</w:t>
             </w:r>
             <w:r>
               <w:rPr>
-                <w:rFonts w:ascii="Times New Roman" w:hAnsi="Times New Roman" w:cs="Times New Roman"/>
                 <w:noProof/>
                 <w:webHidden/>
               </w:rPr>
@@ -1305,7 +1301,6 @@
             </w:r>
             <w:r>
               <w:rPr>
-                <w:rFonts w:ascii="Times New Roman" w:hAnsi="Times New Roman" w:cs="Times New Roman"/>
                 <w:noProof/>
                 <w:webHidden/>
               </w:rPr>
@@ -1313,22 +1308,19 @@
             </w:r>
             <w:r>
               <w:rPr>
-                <w:rFonts w:ascii="Times New Roman" w:hAnsi="Times New Roman" w:cs="Times New Roman"/>
                 <w:noProof/>
                 <w:webHidden/>
               </w:rPr>
-              <w:instrText xml:space="preserve"> PAGEREF _Toc57024610 \h </w:instrText>
+              <w:instrText xml:space="preserve"> PAGEREF _Toc57114414 \h </w:instrText>
             </w:r>
             <w:r>
               <w:rPr>
-                <w:rFonts w:ascii="Times New Roman" w:hAnsi="Times New Roman" w:cs="Times New Roman"/>
                 <w:noProof/>
                 <w:webHidden/>
               </w:rPr>
             </w:r>
             <w:r>
               <w:rPr>
-                <w:rFonts w:ascii="Times New Roman" w:hAnsi="Times New Roman" w:cs="Times New Roman"/>
                 <w:noProof/>
                 <w:webHidden/>
               </w:rPr>
@@ -1336,15 +1328,13 @@
             </w:r>
             <w:r>
               <w:rPr>
-                <w:rFonts w:ascii="Times New Roman" w:hAnsi="Times New Roman" w:cs="Times New Roman"/>
                 <w:noProof/>
                 <w:webHidden/>
               </w:rPr>
-              <w:t>3</w:t>
+              <w:t>4</w:t>
             </w:r>
             <w:r>
               <w:rPr>
-                <w:rFonts w:ascii="Times New Roman" w:hAnsi="Times New Roman" w:cs="Times New Roman"/>
                 <w:noProof/>
                 <w:webHidden/>
               </w:rPr>
@@ -1359,23 +1349,21 @@
               <w:tab w:val="right" w:leader="dot" w:pos="8494"/>
             </w:tabs>
             <w:rPr>
-              <w:rFonts w:ascii="Times New Roman" w:hAnsi="Times New Roman" w:cs="Times New Roman"/>
               <w:noProof/>
               <w:lang w:eastAsia="es-ES"/>
             </w:rPr>
           </w:pPr>
-          <w:hyperlink w:anchor="_Toc57024611" w:history="1">
+          <w:hyperlink w:anchor="_Toc57114415" w:history="1">
             <w:r>
               <w:rPr>
                 <w:rStyle w:val="Hipervnculo"/>
-                <w:rFonts w:ascii="Times New Roman" w:hAnsi="Times New Roman" w:cs="Times New Roman"/>
+                <w:rFonts w:ascii="Arial Black" w:hAnsi="Arial Black" w:cs="Times New Roman"/>
                 <w:noProof/>
               </w:rPr>
-              <w:t>PANTALLAS DE LA APP Y LA RELACIÓN ENTRE ELLAS</w:t>
+              <w:t>PANTALLAS Y DIAGRAMA DE NAVEGACIÓN</w:t>
             </w:r>
             <w:r>
               <w:rPr>
-                <w:rFonts w:ascii="Times New Roman" w:hAnsi="Times New Roman" w:cs="Times New Roman"/>
                 <w:noProof/>
                 <w:webHidden/>
               </w:rPr>
@@ -1383,7 +1371,6 @@
             </w:r>
             <w:r>
               <w:rPr>
-                <w:rFonts w:ascii="Times New Roman" w:hAnsi="Times New Roman" w:cs="Times New Roman"/>
                 <w:noProof/>
                 <w:webHidden/>
               </w:rPr>
@@ -1391,22 +1378,19 @@
             </w:r>
             <w:r>
               <w:rPr>
-                <w:rFonts w:ascii="Times New Roman" w:hAnsi="Times New Roman" w:cs="Times New Roman"/>
                 <w:noProof/>
                 <w:webHidden/>
               </w:rPr>
-              <w:instrText xml:space="preserve"> PAGEREF _Toc57024611 \h </w:instrText>
+              <w:instrText xml:space="preserve"> PAGEREF _Toc57114415 \h </w:instrText>
             </w:r>
             <w:r>
               <w:rPr>
-                <w:rFonts w:ascii="Times New Roman" w:hAnsi="Times New Roman" w:cs="Times New Roman"/>
                 <w:noProof/>
                 <w:webHidden/>
               </w:rPr>
             </w:r>
             <w:r>
               <w:rPr>
-                <w:rFonts w:ascii="Times New Roman" w:hAnsi="Times New Roman" w:cs="Times New Roman"/>
                 <w:noProof/>
                 <w:webHidden/>
               </w:rPr>
@@ -1414,15 +1398,13 @@
             </w:r>
             <w:r>
               <w:rPr>
-                <w:rFonts w:ascii="Times New Roman" w:hAnsi="Times New Roman" w:cs="Times New Roman"/>
                 <w:noProof/>
                 <w:webHidden/>
               </w:rPr>
-              <w:t>4</w:t>
+              <w:t>5</w:t>
             </w:r>
             <w:r>
               <w:rPr>
-                <w:rFonts w:ascii="Times New Roman" w:hAnsi="Times New Roman" w:cs="Times New Roman"/>
                 <w:noProof/>
                 <w:webHidden/>
               </w:rPr>
@@ -1437,23 +1419,21 @@
               <w:tab w:val="right" w:leader="dot" w:pos="8494"/>
             </w:tabs>
             <w:rPr>
-              <w:rFonts w:ascii="Times New Roman" w:hAnsi="Times New Roman" w:cs="Times New Roman"/>
               <w:noProof/>
               <w:lang w:eastAsia="es-ES"/>
             </w:rPr>
           </w:pPr>
-          <w:hyperlink w:anchor="_Toc57024612" w:history="1">
+          <w:hyperlink w:anchor="_Toc57114416" w:history="1">
             <w:r>
               <w:rPr>
                 <w:rStyle w:val="Hipervnculo"/>
-                <w:rFonts w:ascii="Times New Roman" w:hAnsi="Times New Roman" w:cs="Times New Roman"/>
+                <w:rFonts w:ascii="Arial Black" w:hAnsi="Arial Black"/>
                 <w:noProof/>
               </w:rPr>
               <w:t>PRINCIPALES CLASES UTILIZADAS</w:t>
             </w:r>
             <w:r>
               <w:rPr>
-                <w:rFonts w:ascii="Times New Roman" w:hAnsi="Times New Roman" w:cs="Times New Roman"/>
                 <w:noProof/>
                 <w:webHidden/>
               </w:rPr>
@@ -1461,7 +1441,6 @@
             </w:r>
             <w:r>
               <w:rPr>
-                <w:rFonts w:ascii="Times New Roman" w:hAnsi="Times New Roman" w:cs="Times New Roman"/>
                 <w:noProof/>
                 <w:webHidden/>
               </w:rPr>
@@ -1469,22 +1448,19 @@
             </w:r>
             <w:r>
               <w:rPr>
-                <w:rFonts w:ascii="Times New Roman" w:hAnsi="Times New Roman" w:cs="Times New Roman"/>
                 <w:noProof/>
                 <w:webHidden/>
               </w:rPr>
-              <w:instrText xml:space="preserve"> PAGEREF _Toc57024612 \h </w:instrText>
+              <w:instrText xml:space="preserve"> PAGEREF _Toc57114416 \h </w:instrText>
             </w:r>
             <w:r>
               <w:rPr>
-                <w:rFonts w:ascii="Times New Roman" w:hAnsi="Times New Roman" w:cs="Times New Roman"/>
                 <w:noProof/>
                 <w:webHidden/>
               </w:rPr>
             </w:r>
             <w:r>
               <w:rPr>
-                <w:rFonts w:ascii="Times New Roman" w:hAnsi="Times New Roman" w:cs="Times New Roman"/>
                 <w:noProof/>
                 <w:webHidden/>
               </w:rPr>
@@ -1492,15 +1468,13 @@
             </w:r>
             <w:r>
               <w:rPr>
-                <w:rFonts w:ascii="Times New Roman" w:hAnsi="Times New Roman" w:cs="Times New Roman"/>
                 <w:noProof/>
                 <w:webHidden/>
               </w:rPr>
-              <w:t>9</w:t>
+              <w:t>13</w:t>
             </w:r>
             <w:r>
               <w:rPr>
-                <w:rFonts w:ascii="Times New Roman" w:hAnsi="Times New Roman" w:cs="Times New Roman"/>
                 <w:noProof/>
                 <w:webHidden/>
               </w:rPr>
@@ -1515,23 +1489,21 @@
               <w:tab w:val="right" w:leader="dot" w:pos="8494"/>
             </w:tabs>
             <w:rPr>
-              <w:rFonts w:ascii="Times New Roman" w:hAnsi="Times New Roman" w:cs="Times New Roman"/>
               <w:noProof/>
               <w:lang w:eastAsia="es-ES"/>
             </w:rPr>
           </w:pPr>
-          <w:hyperlink w:anchor="_Toc57024613" w:history="1">
+          <w:hyperlink w:anchor="_Toc57114417" w:history="1">
             <w:r>
               <w:rPr>
                 <w:rStyle w:val="Hipervnculo"/>
-                <w:rFonts w:ascii="Times New Roman" w:hAnsi="Times New Roman" w:cs="Times New Roman"/>
+                <w:rFonts w:ascii="Arial Black" w:hAnsi="Arial Black"/>
                 <w:noProof/>
               </w:rPr>
               <w:t>DIFICULTADES ENCONTRADAS Y SU SOLUCIÓN</w:t>
             </w:r>
             <w:r>
               <w:rPr>
-                <w:rFonts w:ascii="Times New Roman" w:hAnsi="Times New Roman" w:cs="Times New Roman"/>
                 <w:noProof/>
                 <w:webHidden/>
               </w:rPr>
@@ -1539,7 +1511,6 @@
             </w:r>
             <w:r>
               <w:rPr>
-                <w:rFonts w:ascii="Times New Roman" w:hAnsi="Times New Roman" w:cs="Times New Roman"/>
                 <w:noProof/>
                 <w:webHidden/>
               </w:rPr>
@@ -1547,22 +1518,19 @@
             </w:r>
             <w:r>
               <w:rPr>
-                <w:rFonts w:ascii="Times New Roman" w:hAnsi="Times New Roman" w:cs="Times New Roman"/>
                 <w:noProof/>
                 <w:webHidden/>
               </w:rPr>
-              <w:instrText xml:space="preserve"> PAGEREF _Toc57024613 \h </w:instrText>
+              <w:instrText xml:space="preserve"> PAGEREF _Toc57114417 \h </w:instrText>
             </w:r>
             <w:r>
               <w:rPr>
-                <w:rFonts w:ascii="Times New Roman" w:hAnsi="Times New Roman" w:cs="Times New Roman"/>
                 <w:noProof/>
                 <w:webHidden/>
               </w:rPr>
             </w:r>
             <w:r>
               <w:rPr>
-                <w:rFonts w:ascii="Times New Roman" w:hAnsi="Times New Roman" w:cs="Times New Roman"/>
                 <w:noProof/>
                 <w:webHidden/>
               </w:rPr>
@@ -1570,15 +1538,13 @@
             </w:r>
             <w:r>
               <w:rPr>
-                <w:rFonts w:ascii="Times New Roman" w:hAnsi="Times New Roman" w:cs="Times New Roman"/>
                 <w:noProof/>
                 <w:webHidden/>
               </w:rPr>
-              <w:t>9</w:t>
+              <w:t>14</w:t>
             </w:r>
             <w:r>
               <w:rPr>
-                <w:rFonts w:ascii="Times New Roman" w:hAnsi="Times New Roman" w:cs="Times New Roman"/>
                 <w:noProof/>
                 <w:webHidden/>
               </w:rPr>
@@ -1593,23 +1559,21 @@
               <w:tab w:val="right" w:leader="dot" w:pos="8494"/>
             </w:tabs>
             <w:rPr>
-              <w:rFonts w:ascii="Times New Roman" w:hAnsi="Times New Roman" w:cs="Times New Roman"/>
               <w:noProof/>
               <w:lang w:eastAsia="es-ES"/>
             </w:rPr>
           </w:pPr>
-          <w:hyperlink w:anchor="_Toc57024614" w:history="1">
+          <w:hyperlink w:anchor="_Toc57114418" w:history="1">
             <w:r>
               <w:rPr>
                 <w:rStyle w:val="Hipervnculo"/>
-                <w:rFonts w:ascii="Times New Roman" w:hAnsi="Times New Roman" w:cs="Times New Roman"/>
+                <w:rFonts w:ascii="Arial Black" w:hAnsi="Arial Black"/>
                 <w:noProof/>
               </w:rPr>
               <w:t>CONCLUSIONES</w:t>
             </w:r>
             <w:r>
               <w:rPr>
-                <w:rFonts w:ascii="Times New Roman" w:hAnsi="Times New Roman" w:cs="Times New Roman"/>
                 <w:noProof/>
                 <w:webHidden/>
               </w:rPr>
@@ -1617,7 +1581,6 @@
             </w:r>
             <w:r>
               <w:rPr>
-                <w:rFonts w:ascii="Times New Roman" w:hAnsi="Times New Roman" w:cs="Times New Roman"/>
                 <w:noProof/>
                 <w:webHidden/>
               </w:rPr>
@@ -1625,22 +1588,19 @@
             </w:r>
             <w:r>
               <w:rPr>
-                <w:rFonts w:ascii="Times New Roman" w:hAnsi="Times New Roman" w:cs="Times New Roman"/>
                 <w:noProof/>
                 <w:webHidden/>
               </w:rPr>
-              <w:instrText xml:space="preserve"> PAGEREF _Toc57024614 \h </w:instrText>
+              <w:instrText xml:space="preserve"> PAGEREF _Toc57114418 \h </w:instrText>
             </w:r>
             <w:r>
               <w:rPr>
-                <w:rFonts w:ascii="Times New Roman" w:hAnsi="Times New Roman" w:cs="Times New Roman"/>
                 <w:noProof/>
                 <w:webHidden/>
               </w:rPr>
             </w:r>
             <w:r>
               <w:rPr>
-                <w:rFonts w:ascii="Times New Roman" w:hAnsi="Times New Roman" w:cs="Times New Roman"/>
                 <w:noProof/>
                 <w:webHidden/>
               </w:rPr>
@@ -1648,15 +1608,13 @@
             </w:r>
             <w:r>
               <w:rPr>
-                <w:rFonts w:ascii="Times New Roman" w:hAnsi="Times New Roman" w:cs="Times New Roman"/>
                 <w:noProof/>
                 <w:webHidden/>
               </w:rPr>
-              <w:t>10</w:t>
+              <w:t>15</w:t>
             </w:r>
             <w:r>
               <w:rPr>
-                <w:rFonts w:ascii="Times New Roman" w:hAnsi="Times New Roman" w:cs="Times New Roman"/>
                 <w:noProof/>
                 <w:webHidden/>
               </w:rPr>
@@ -1671,23 +1629,21 @@
               <w:tab w:val="right" w:leader="dot" w:pos="8494"/>
             </w:tabs>
             <w:rPr>
-              <w:rFonts w:ascii="Times New Roman" w:hAnsi="Times New Roman" w:cs="Times New Roman"/>
               <w:noProof/>
               <w:lang w:eastAsia="es-ES"/>
             </w:rPr>
           </w:pPr>
-          <w:hyperlink w:anchor="_Toc57024615" w:history="1">
+          <w:hyperlink w:anchor="_Toc57114419" w:history="1">
             <w:r>
               <w:rPr>
                 <w:rStyle w:val="Hipervnculo"/>
-                <w:rFonts w:ascii="Times New Roman" w:hAnsi="Times New Roman" w:cs="Times New Roman"/>
+                <w:rFonts w:ascii="Arial Black" w:hAnsi="Arial Black"/>
                 <w:noProof/>
               </w:rPr>
               <w:t>BIBLIOGRAFÍA</w:t>
             </w:r>
             <w:r>
               <w:rPr>
-                <w:rFonts w:ascii="Times New Roman" w:hAnsi="Times New Roman" w:cs="Times New Roman"/>
                 <w:noProof/>
                 <w:webHidden/>
               </w:rPr>
@@ -1695,7 +1651,6 @@
             </w:r>
             <w:r>
               <w:rPr>
-                <w:rFonts w:ascii="Times New Roman" w:hAnsi="Times New Roman" w:cs="Times New Roman"/>
                 <w:noProof/>
                 <w:webHidden/>
               </w:rPr>
@@ -1703,22 +1658,19 @@
             </w:r>
             <w:r>
               <w:rPr>
-                <w:rFonts w:ascii="Times New Roman" w:hAnsi="Times New Roman" w:cs="Times New Roman"/>
                 <w:noProof/>
                 <w:webHidden/>
               </w:rPr>
-              <w:instrText xml:space="preserve"> PAGEREF _Toc57024615 \h </w:instrText>
+              <w:instrText xml:space="preserve"> PAGEREF _Toc57114419 \h </w:instrText>
             </w:r>
             <w:r>
               <w:rPr>
-                <w:rFonts w:ascii="Times New Roman" w:hAnsi="Times New Roman" w:cs="Times New Roman"/>
                 <w:noProof/>
                 <w:webHidden/>
               </w:rPr>
             </w:r>
             <w:r>
               <w:rPr>
-                <w:rFonts w:ascii="Times New Roman" w:hAnsi="Times New Roman" w:cs="Times New Roman"/>
                 <w:noProof/>
                 <w:webHidden/>
               </w:rPr>
@@ -1726,15 +1678,13 @@
             </w:r>
             <w:r>
               <w:rPr>
-                <w:rFonts w:ascii="Times New Roman" w:hAnsi="Times New Roman" w:cs="Times New Roman"/>
                 <w:noProof/>
                 <w:webHidden/>
               </w:rPr>
-              <w:t>10</w:t>
+              <w:t>16</w:t>
             </w:r>
             <w:r>
               <w:rPr>
-                <w:rFonts w:ascii="Times New Roman" w:hAnsi="Times New Roman" w:cs="Times New Roman"/>
                 <w:noProof/>
                 <w:webHidden/>
               </w:rPr>
@@ -1763,14 +1713,14 @@
       <w:pPr>
         <w:pStyle w:val="Ttulo1"/>
         <w:rPr>
-          <w:rFonts w:ascii="Times New Roman" w:hAnsi="Times New Roman" w:cs="Times New Roman"/>
+          <w:rFonts w:ascii="Arial Black" w:hAnsi="Arial Black" w:cs="Times New Roman"/>
           <w:color w:val="C00000"/>
         </w:rPr>
       </w:pPr>
-      <w:bookmarkStart w:id="0" w:name="_Toc57024608"/>
-      <w:r>
-        <w:rPr>
-          <w:rFonts w:ascii="Times New Roman" w:hAnsi="Times New Roman" w:cs="Times New Roman"/>
+      <w:bookmarkStart w:id="0" w:name="_Toc57114412"/>
+      <w:r>
+        <w:rPr>
+          <w:rFonts w:ascii="Arial Black" w:hAnsi="Arial Black" w:cs="Times New Roman"/>
           <w:color w:val="C00000"/>
         </w:rPr>
         <w:lastRenderedPageBreak/>
@@ -2007,7 +1957,7 @@
         <mc:AlternateContent>
           <mc:Choice Requires="wps">
             <w:drawing>
-              <wp:anchor distT="0" distB="0" distL="114300" distR="114300" simplePos="0" relativeHeight="251659264" behindDoc="0" locked="0" layoutInCell="1" allowOverlap="1" wp14:anchorId="42166A9C" wp14:editId="0DEA7795">
+              <wp:anchor distT="0" distB="0" distL="114300" distR="114300" simplePos="0" relativeHeight="251660800" behindDoc="0" locked="0" layoutInCell="1" allowOverlap="1" wp14:anchorId="42166A9C" wp14:editId="0DEA7795">
                 <wp:simplePos x="0" y="0"/>
                 <wp:positionH relativeFrom="column">
                   <wp:posOffset>262255</wp:posOffset>
@@ -2044,62 +1994,123 @@
                           <w:p>
                             <w:pPr>
                               <w:pStyle w:val="Descripcin"/>
-                              <w:jc w:val="center"/>
                               <w:rPr>
                                 <w:rFonts w:ascii="Times New Roman" w:hAnsi="Times New Roman" w:cs="Times New Roman"/>
                                 <w:noProof/>
                               </w:rPr>
                             </w:pPr>
+                          </w:p>
+                        </w:txbxContent>
+                      </wps:txbx>
+                      <wps:bodyPr rot="0" spcFirstLastPara="0" vertOverflow="overflow" horzOverflow="overflow" vert="horz" wrap="square" lIns="0" tIns="0" rIns="0" bIns="0" numCol="1" spcCol="0" rtlCol="0" fromWordArt="0" anchor="t" anchorCtr="0" forceAA="0" compatLnSpc="1">
+                        <a:prstTxWarp prst="textNoShape">
+                          <a:avLst/>
+                        </a:prstTxWarp>
+                        <a:spAutoFit/>
+                      </wps:bodyPr>
+                    </wps:wsp>
+                  </a:graphicData>
+                </a:graphic>
+              </wp:anchor>
+            </w:drawing>
+          </mc:Choice>
+          <mc:Fallback>
+            <w:pict>
+              <v:shape w14:anchorId="42166A9C" id="Cuadro de texto 1" o:spid="_x0000_s1028" type="#_x0000_t202" style="position:absolute;left:0;text-align:left;margin-left:20.65pt;margin-top:424.85pt;width:383.95pt;height:.05pt;z-index:251660800;visibility:visible;mso-wrap-style:square;mso-wrap-distance-left:9pt;mso-wrap-distance-top:0;mso-wrap-distance-right:9pt;mso-wrap-distance-bottom:0;mso-position-horizontal:absolute;mso-position-horizontal-relative:text;mso-position-vertical:absolute;mso-position-vertical-relative:text;v-text-anchor:top" o:gfxdata="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" stroked="f">
+                <v:textbox style="mso-fit-shape-to-text:t" inset="0,0,0,0">
+                  <w:txbxContent>
+                    <w:p>
+                      <w:pPr>
+                        <w:pStyle w:val="Descripcin"/>
+                        <w:rPr>
+                          <w:rFonts w:ascii="Times New Roman" w:hAnsi="Times New Roman" w:cs="Times New Roman"/>
+                          <w:noProof/>
+                        </w:rPr>
+                      </w:pPr>
+                    </w:p>
+                  </w:txbxContent>
+                </v:textbox>
+                <w10:wrap type="square"/>
+              </v:shape>
+            </w:pict>
+          </mc:Fallback>
+        </mc:AlternateContent>
+      </w:r>
+      <w:r>
+        <w:rPr>
+          <w:noProof/>
+        </w:rPr>
+        <mc:AlternateContent>
+          <mc:Choice Requires="wps">
+            <w:drawing>
+              <wp:anchor distT="0" distB="0" distL="114300" distR="114300" simplePos="0" relativeHeight="251664384" behindDoc="0" locked="0" layoutInCell="1" allowOverlap="1" wp14:anchorId="5165E57D" wp14:editId="2FE9CB7A">
+                <wp:simplePos x="0" y="0"/>
+                <wp:positionH relativeFrom="column">
+                  <wp:posOffset>262255</wp:posOffset>
+                </wp:positionH>
+                <wp:positionV relativeFrom="paragraph">
+                  <wp:posOffset>5347335</wp:posOffset>
+                </wp:positionV>
+                <wp:extent cx="4876165" cy="635"/>
+                <wp:effectExtent l="0" t="0" r="0" b="0"/>
+                <wp:wrapSquare wrapText="bothSides"/>
+                <wp:docPr id="4" name="Cuadro de texto 4"/>
+                <wp:cNvGraphicFramePr/>
+                <a:graphic xmlns:a="http://schemas.openxmlformats.org/drawingml/2006/main">
+                  <a:graphicData uri="http://schemas.microsoft.com/office/word/2010/wordprocessingShape">
+                    <wps:wsp>
+                      <wps:cNvSpPr txBox="1"/>
+                      <wps:spPr>
+                        <a:xfrm>
+                          <a:off x="0" y="0"/>
+                          <a:ext cx="4876165" cy="635"/>
+                        </a:xfrm>
+                        <a:prstGeom prst="rect">
+                          <a:avLst/>
+                        </a:prstGeom>
+                        <a:solidFill>
+                          <a:prstClr val="white"/>
+                        </a:solidFill>
+                        <a:ln>
+                          <a:noFill/>
+                        </a:ln>
+                      </wps:spPr>
+                      <wps:txbx>
+                        <w:txbxContent>
+                          <w:p>
+                            <w:pPr>
+                              <w:pStyle w:val="Descripcin"/>
+                              <w:ind w:left="2124" w:firstLine="708"/>
+                              <w:rPr>
+                                <w:noProof/>
+                              </w:rPr>
+                            </w:pPr>
+                            <w:bookmarkStart w:id="1" w:name="_Toc57115776"/>
+                            <w:bookmarkStart w:id="2" w:name="_Toc57115816"/>
+                            <w:bookmarkStart w:id="3" w:name="_Toc57115879"/>
+                            <w:bookmarkStart w:id="4" w:name="_Toc57115904"/>
                             <w:r>
-                              <w:rPr>
-                                <w:rFonts w:ascii="Times New Roman" w:hAnsi="Times New Roman" w:cs="Times New Roman"/>
-                              </w:rPr>
                               <w:t xml:space="preserve">Ilustración </w:t>
                             </w:r>
+                            <w:fldSimple w:instr=" SEQ Ilustración \* ARABIC ">
+                              <w:r>
+                                <w:rPr>
+                                  <w:noProof/>
+                                </w:rPr>
+                                <w:t>1</w:t>
+                              </w:r>
+                            </w:fldSimple>
                             <w:r>
-                              <w:rPr>
-                                <w:rFonts w:ascii="Times New Roman" w:hAnsi="Times New Roman" w:cs="Times New Roman"/>
-                              </w:rPr>
-                              <w:fldChar w:fldCharType="begin"/>
-                            </w:r>
-                            <w:r>
-                              <w:rPr>
-                                <w:rFonts w:ascii="Times New Roman" w:hAnsi="Times New Roman" w:cs="Times New Roman"/>
-                              </w:rPr>
-                              <w:instrText xml:space="preserve"> SEQ Ilustración \* ARABIC </w:instrText>
-                            </w:r>
-                            <w:r>
-                              <w:rPr>
-                                <w:rFonts w:ascii="Times New Roman" w:hAnsi="Times New Roman" w:cs="Times New Roman"/>
-                              </w:rPr>
-                              <w:fldChar w:fldCharType="separate"/>
-                            </w:r>
-                            <w:r>
-                              <w:rPr>
-                                <w:rFonts w:ascii="Times New Roman" w:hAnsi="Times New Roman" w:cs="Times New Roman"/>
-                                <w:noProof/>
-                              </w:rPr>
-                              <w:t>1</w:t>
-                            </w:r>
-                            <w:r>
-                              <w:rPr>
-                                <w:rFonts w:ascii="Times New Roman" w:hAnsi="Times New Roman" w:cs="Times New Roman"/>
-                              </w:rPr>
-                              <w:fldChar w:fldCharType="end"/>
-                            </w:r>
-                            <w:r>
-                              <w:rPr>
-                                <w:rFonts w:ascii="Times New Roman" w:hAnsi="Times New Roman" w:cs="Times New Roman"/>
-                              </w:rPr>
                               <w:t xml:space="preserve">: Logo de </w:t>
                             </w:r>
                             <w:proofErr w:type="spellStart"/>
                             <w:r>
-                              <w:rPr>
-                                <w:rFonts w:ascii="Times New Roman" w:hAnsi="Times New Roman" w:cs="Times New Roman"/>
-                              </w:rPr>
                               <w:t>Trivialix</w:t>
                             </w:r>
+                            <w:bookmarkEnd w:id="1"/>
+                            <w:bookmarkEnd w:id="2"/>
+                            <w:bookmarkEnd w:id="3"/>
+                            <w:bookmarkEnd w:id="4"/>
                             <w:proofErr w:type="spellEnd"/>
                           </w:p>
                         </w:txbxContent>
@@ -2118,68 +2129,43 @@
           </mc:Choice>
           <mc:Fallback>
             <w:pict>
-              <v:shape w14:anchorId="42166A9C" id="Cuadro de texto 1" o:spid="_x0000_s1028" type="#_x0000_t202" style="position:absolute;left:0;text-align:left;margin-left:20.65pt;margin-top:424.85pt;width:383.95pt;height:.05pt;z-index:251659264;visibility:visible;mso-wrap-style:square;mso-wrap-distance-left:9pt;mso-wrap-distance-top:0;mso-wrap-distance-right:9pt;mso-wrap-distance-bottom:0;mso-position-horizontal:absolute;mso-position-horizontal-relative:text;mso-position-vertical:absolute;mso-position-vertical-relative:text;v-text-anchor:top" o:gfxdata="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" stroked="f">
+              <v:shape w14:anchorId="5165E57D" id="Cuadro de texto 4" o:spid="_x0000_s1029" type="#_x0000_t202" style="position:absolute;left:0;text-align:left;margin-left:20.65pt;margin-top:421.05pt;width:383.95pt;height:.05pt;z-index:251664384;visibility:visible;mso-wrap-style:square;mso-wrap-distance-left:9pt;mso-wrap-distance-top:0;mso-wrap-distance-right:9pt;mso-wrap-distance-bottom:0;mso-position-horizontal:absolute;mso-position-horizontal-relative:text;mso-position-vertical:absolute;mso-position-vertical-relative:text;v-text-anchor:top" o:gfxdata="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" stroked="f">
                 <v:textbox style="mso-fit-shape-to-text:t" inset="0,0,0,0">
                   <w:txbxContent>
                     <w:p>
                       <w:pPr>
                         <w:pStyle w:val="Descripcin"/>
-                        <w:jc w:val="center"/>
+                        <w:ind w:left="2124" w:firstLine="708"/>
                         <w:rPr>
-                          <w:rFonts w:ascii="Times New Roman" w:hAnsi="Times New Roman" w:cs="Times New Roman"/>
                           <w:noProof/>
                         </w:rPr>
                       </w:pPr>
+                      <w:bookmarkStart w:id="5" w:name="_Toc57115776"/>
+                      <w:bookmarkStart w:id="6" w:name="_Toc57115816"/>
+                      <w:bookmarkStart w:id="7" w:name="_Toc57115879"/>
+                      <w:bookmarkStart w:id="8" w:name="_Toc57115904"/>
                       <w:r>
-                        <w:rPr>
-                          <w:rFonts w:ascii="Times New Roman" w:hAnsi="Times New Roman" w:cs="Times New Roman"/>
-                        </w:rPr>
                         <w:t xml:space="preserve">Ilustración </w:t>
                       </w:r>
+                      <w:fldSimple w:instr=" SEQ Ilustración \* ARABIC ">
+                        <w:r>
+                          <w:rPr>
+                            <w:noProof/>
+                          </w:rPr>
+                          <w:t>1</w:t>
+                        </w:r>
+                      </w:fldSimple>
                       <w:r>
-                        <w:rPr>
-                          <w:rFonts w:ascii="Times New Roman" w:hAnsi="Times New Roman" w:cs="Times New Roman"/>
-                        </w:rPr>
-                        <w:fldChar w:fldCharType="begin"/>
-                      </w:r>
-                      <w:r>
-                        <w:rPr>
-                          <w:rFonts w:ascii="Times New Roman" w:hAnsi="Times New Roman" w:cs="Times New Roman"/>
-                        </w:rPr>
-                        <w:instrText xml:space="preserve"> SEQ Ilustración \* ARABIC </w:instrText>
-                      </w:r>
-                      <w:r>
-                        <w:rPr>
-                          <w:rFonts w:ascii="Times New Roman" w:hAnsi="Times New Roman" w:cs="Times New Roman"/>
-                        </w:rPr>
-                        <w:fldChar w:fldCharType="separate"/>
-                      </w:r>
-                      <w:r>
-                        <w:rPr>
-                          <w:rFonts w:ascii="Times New Roman" w:hAnsi="Times New Roman" w:cs="Times New Roman"/>
-                          <w:noProof/>
-                        </w:rPr>
-                        <w:t>1</w:t>
-                      </w:r>
-                      <w:r>
-                        <w:rPr>
-                          <w:rFonts w:ascii="Times New Roman" w:hAnsi="Times New Roman" w:cs="Times New Roman"/>
-                        </w:rPr>
-                        <w:fldChar w:fldCharType="end"/>
-                      </w:r>
-                      <w:r>
-                        <w:rPr>
-                          <w:rFonts w:ascii="Times New Roman" w:hAnsi="Times New Roman" w:cs="Times New Roman"/>
-                        </w:rPr>
                         <w:t xml:space="preserve">: Logo de </w:t>
                       </w:r>
                       <w:proofErr w:type="spellStart"/>
                       <w:r>
-                        <w:rPr>
-                          <w:rFonts w:ascii="Times New Roman" w:hAnsi="Times New Roman" w:cs="Times New Roman"/>
-                        </w:rPr>
                         <w:t>Trivialix</w:t>
                       </w:r>
+                      <w:bookmarkEnd w:id="5"/>
+                      <w:bookmarkEnd w:id="6"/>
+                      <w:bookmarkEnd w:id="7"/>
+                      <w:bookmarkEnd w:id="8"/>
                       <w:proofErr w:type="spellEnd"/>
                     </w:p>
                   </w:txbxContent>
@@ -2195,7 +2181,7 @@
           <w:noProof/>
         </w:rPr>
         <w:drawing>
-          <wp:anchor distT="0" distB="0" distL="114300" distR="114300" simplePos="0" relativeHeight="251349504" behindDoc="0" locked="0" layoutInCell="1" allowOverlap="1" wp14:anchorId="7928F3F1" wp14:editId="3DE08BEC">
+          <wp:anchor distT="0" distB="0" distL="114300" distR="114300" simplePos="0" relativeHeight="251655680" behindDoc="0" locked="0" layoutInCell="1" allowOverlap="1" wp14:anchorId="7928F3F1" wp14:editId="406592A4">
             <wp:simplePos x="0" y="0"/>
             <wp:positionH relativeFrom="margin">
               <wp:align>center</wp:align>
@@ -2252,20 +2238,20 @@
       <w:pPr>
         <w:pStyle w:val="Ttulo1"/>
         <w:rPr>
-          <w:rFonts w:ascii="Times New Roman" w:hAnsi="Times New Roman" w:cs="Times New Roman"/>
+          <w:rFonts w:ascii="Arial Black" w:hAnsi="Arial Black" w:cs="Times New Roman"/>
           <w:color w:val="C00000"/>
         </w:rPr>
       </w:pPr>
-      <w:bookmarkStart w:id="1" w:name="_Toc57024609"/>
-      <w:r>
-        <w:rPr>
-          <w:rFonts w:ascii="Times New Roman" w:hAnsi="Times New Roman" w:cs="Times New Roman"/>
+      <w:bookmarkStart w:id="9" w:name="_Toc57114413"/>
+      <w:r>
+        <w:rPr>
+          <w:rFonts w:ascii="Arial Black" w:hAnsi="Arial Black" w:cs="Times New Roman"/>
           <w:color w:val="C00000"/>
         </w:rPr>
         <w:lastRenderedPageBreak/>
         <w:t>DESCRIPCIÓN DE LA APLICACIÓN</w:t>
       </w:r>
-      <w:bookmarkEnd w:id="1"/>
+      <w:bookmarkEnd w:id="9"/>
     </w:p>
     <w:p>
       <w:pPr>
@@ -2634,29 +2620,46 @@
     </w:p>
     <w:p>
       <w:pPr>
-        <w:ind w:firstLine="708"/>
-      </w:pPr>
+        <w:rPr>
+          <w:rFonts w:ascii="Times New Roman" w:hAnsi="Times New Roman" w:cs="Times New Roman"/>
+          <w:i/>
+          <w:iCs/>
+          <w:sz w:val="24"/>
+          <w:szCs w:val="24"/>
+        </w:rPr>
+      </w:pPr>
+      <w:r>
+        <w:rPr>
+          <w:rFonts w:ascii="Times New Roman" w:hAnsi="Times New Roman" w:cs="Times New Roman"/>
+          <w:i/>
+          <w:iCs/>
+          <w:sz w:val="24"/>
+          <w:szCs w:val="24"/>
+        </w:rPr>
+        <w:br w:type="page"/>
+      </w:r>
     </w:p>
     <w:p>
       <w:pPr>
         <w:pStyle w:val="Ttulo1"/>
         <w:rPr>
-          <w:rFonts w:ascii="Times New Roman" w:hAnsi="Times New Roman" w:cs="Times New Roman"/>
+          <w:rFonts w:ascii="Arial Black" w:hAnsi="Arial Black" w:cs="Times New Roman"/>
           <w:color w:val="C00000"/>
         </w:rPr>
       </w:pPr>
-      <w:bookmarkStart w:id="2" w:name="_Toc57024610"/>
-      <w:r>
-        <w:rPr>
-          <w:rFonts w:ascii="Times New Roman" w:hAnsi="Times New Roman" w:cs="Times New Roman"/>
+      <w:bookmarkStart w:id="10" w:name="_Toc57114414"/>
+      <w:r>
+        <w:rPr>
+          <w:rFonts w:ascii="Arial Black" w:hAnsi="Arial Black" w:cs="Times New Roman"/>
           <w:color w:val="C00000"/>
         </w:rPr>
+        <w:lastRenderedPageBreak/>
         <w:t>BASE DE DATOS</w:t>
       </w:r>
-      <w:bookmarkEnd w:id="2"/>
-      <w:r>
-        <w:rPr>
-          <w:rFonts w:ascii="Times New Roman" w:hAnsi="Times New Roman" w:cs="Times New Roman"/>
+      <w:bookmarkEnd w:id="10"/>
+      <w:r>
+        <w:rPr>
+          <w:rFonts w:ascii="Arial Black" w:hAnsi="Arial Black" w:cs="Times New Roman"/>
           <w:color w:val="C00000"/>
         </w:rPr>
         <w:t xml:space="preserve"> </w:t>
@@ -2844,8 +2847,25 @@
           <w:sz w:val="24"/>
           <w:szCs w:val="24"/>
         </w:rPr>
-        <w:lastRenderedPageBreak/>
-        <w:t>Las tres entidades que han sido utilizadas en la base de datos han sido las siguientes: temáticas, preguntas y usuarios. La relación usada entre preguntas y temáticas es de 1..n debido a que una pregunta solo puede pertenecer a una temática pero una temática puede tener varias preguntas. La entidad usuario es independiente a las demás dado que solo guarda el nombre de usuario, su contraseña y su puntuación.</w:t>
+        <w:t xml:space="preserve">Las tres entidades que han sido utilizadas en la base de datos han sido las siguientes: temáticas, preguntas y usuarios. La relación usada entre preguntas y temáticas es de </w:t>
+      </w:r>
+      <w:proofErr w:type="gramStart"/>
+      <w:r>
+        <w:rPr>
+          <w:rFonts w:ascii="Times New Roman" w:hAnsi="Times New Roman" w:cs="Times New Roman"/>
+          <w:sz w:val="24"/>
+          <w:szCs w:val="24"/>
+        </w:rPr>
+        <w:t>1..</w:t>
+      </w:r>
+      <w:proofErr w:type="gramEnd"/>
+      <w:r>
+        <w:rPr>
+          <w:rFonts w:ascii="Times New Roman" w:hAnsi="Times New Roman" w:cs="Times New Roman"/>
+          <w:sz w:val="24"/>
+          <w:szCs w:val="24"/>
+        </w:rPr>
+        <w:t>n debido a que una pregunta solo puede pertenecer a una temática pero una temática puede tener varias preguntas. La entidad usuario es independiente a las demás dado que solo guarda el nombre de usuario, su contraseña y su puntuación.</w:t>
       </w:r>
     </w:p>
     <w:p>
@@ -2906,80 +2926,71 @@
       <w:pPr>
         <w:pStyle w:val="Descripcin"/>
         <w:jc w:val="center"/>
-        <w:rPr>
-          <w:b w:val="0"/>
-          <w:bCs w:val="0"/>
-        </w:rPr>
-      </w:pPr>
-      <w:r>
-        <w:rPr>
-          <w:rFonts w:ascii="Times New Roman" w:hAnsi="Times New Roman" w:cs="Times New Roman"/>
-        </w:rPr>
+      </w:pPr>
+      <w:bookmarkStart w:id="11" w:name="_Toc57115818"/>
+      <w:r>
         <w:t xml:space="preserve">Ilustración </w:t>
       </w:r>
-      <w:r>
-        <w:rPr>
-          <w:rFonts w:ascii="Times New Roman" w:hAnsi="Times New Roman" w:cs="Times New Roman"/>
-        </w:rPr>
-        <w:fldChar w:fldCharType="begin"/>
-      </w:r>
-      <w:r>
-        <w:rPr>
-          <w:rFonts w:ascii="Times New Roman" w:hAnsi="Times New Roman" w:cs="Times New Roman"/>
-        </w:rPr>
-        <w:instrText xml:space="preserve"> SEQ Ilustración \* ARABIC </w:instrText>
-      </w:r>
-      <w:r>
-        <w:rPr>
-          <w:rFonts w:ascii="Times New Roman" w:hAnsi="Times New Roman" w:cs="Times New Roman"/>
-        </w:rPr>
-        <w:fldChar w:fldCharType="separate"/>
-      </w:r>
-      <w:r>
-        <w:rPr>
-          <w:rFonts w:ascii="Times New Roman" w:hAnsi="Times New Roman" w:cs="Times New Roman"/>
-          <w:noProof/>
-        </w:rPr>
-        <w:t>2</w:t>
-      </w:r>
-      <w:r>
-        <w:rPr>
-          <w:rFonts w:ascii="Times New Roman" w:hAnsi="Times New Roman" w:cs="Times New Roman"/>
-        </w:rPr>
-        <w:fldChar w:fldCharType="end"/>
-      </w:r>
-      <w:r>
-        <w:rPr>
-          <w:rFonts w:ascii="Times New Roman" w:hAnsi="Times New Roman" w:cs="Times New Roman"/>
-        </w:rPr>
+      <w:fldSimple w:instr=" SEQ Ilustración \* ARABIC ">
+        <w:r>
+          <w:rPr>
+            <w:noProof/>
+          </w:rPr>
+          <w:t>2</w:t>
+        </w:r>
+      </w:fldSimple>
+      <w:r>
         <w:t>: Modelo Entidad-Relación</w:t>
       </w:r>
+      <w:bookmarkEnd w:id="11"/>
     </w:p>
     <w:p>
       <w:pPr>
         <w:pStyle w:val="Descripcin"/>
+        <w:jc w:val="center"/>
+        <w:rPr>
+          <w:rFonts w:ascii="Times New Roman" w:hAnsi="Times New Roman" w:cs="Times New Roman"/>
+        </w:rPr>
       </w:pPr>
     </w:p>
     <w:p>
       <w:pPr>
-        <w:pStyle w:val="Ttulo1"/>
-        <w:rPr>
-          <w:rFonts w:ascii="Times New Roman" w:hAnsi="Times New Roman" w:cs="Times New Roman"/>
-          <w:color w:val="C00000"/>
-        </w:rPr>
-      </w:pPr>
-      <w:bookmarkStart w:id="3" w:name="_Toc57024611"/>
-      <w:r>
-        <w:rPr>
-          <w:rFonts w:ascii="Times New Roman" w:hAnsi="Times New Roman" w:cs="Times New Roman"/>
-          <w:color w:val="C00000"/>
-        </w:rPr>
-        <w:t>PANTALLAS DE LA APP Y LA RELACIÓN ENTRE ELLAS</w:t>
-      </w:r>
-      <w:bookmarkEnd w:id="3"/>
+        <w:rPr>
+          <w:rFonts w:ascii="Times New Roman" w:hAnsi="Times New Roman" w:cs="Times New Roman"/>
+          <w:b/>
+          <w:bCs/>
+          <w:sz w:val="18"/>
+          <w:szCs w:val="18"/>
+        </w:rPr>
+      </w:pPr>
+      <w:r>
+        <w:rPr>
+          <w:rFonts w:ascii="Times New Roman" w:hAnsi="Times New Roman" w:cs="Times New Roman"/>
+        </w:rPr>
+        <w:br w:type="page"/>
+      </w:r>
     </w:p>
     <w:p>
       <w:pPr>
+        <w:pStyle w:val="Ttulo1"/>
+        <w:rPr>
+          <w:rFonts w:ascii="Arial Black" w:hAnsi="Arial Black" w:cs="Times New Roman"/>
+          <w:color w:val="C00000"/>
+        </w:rPr>
+      </w:pPr>
+      <w:bookmarkStart w:id="12" w:name="_Toc57114415"/>
+      <w:r>
+        <w:rPr>
+          <w:rFonts w:ascii="Arial Black" w:hAnsi="Arial Black" w:cs="Times New Roman"/>
+          <w:color w:val="C00000"/>
+        </w:rPr>
+        <w:lastRenderedPageBreak/>
+        <w:t>PANTALLAS Y DIAGRAMA DE NAVEGACIÓN</w:t>
+      </w:r>
+      <w:bookmarkEnd w:id="12"/>
+    </w:p>
+    <w:p>
+      <w:pPr>
         <w:spacing w:before="240"/>
         <w:ind w:firstLine="360"/>
         <w:rPr>
@@ -2999,6 +3010,89 @@
     </w:p>
     <w:p>
       <w:pPr>
+        <w:pStyle w:val="Prrafodelista"/>
+        <w:numPr>
+          <w:ilvl w:val="0"/>
+          <w:numId w:val="19"/>
+        </w:numPr>
+        <w:spacing w:before="240"/>
+        <w:rPr>
+          <w:rFonts w:ascii="Times New Roman" w:hAnsi="Times New Roman" w:cs="Times New Roman"/>
+          <w:sz w:val="24"/>
+          <w:szCs w:val="24"/>
+        </w:rPr>
+      </w:pPr>
+      <w:r>
+        <w:rPr>
+          <w:rFonts w:ascii="Times New Roman" w:hAnsi="Times New Roman" w:cs="Times New Roman"/>
+          <w:sz w:val="24"/>
+          <w:szCs w:val="24"/>
+        </w:rPr>
+        <w:t>La p</w:t>
+      </w:r>
+      <w:r>
+        <w:rPr>
+          <w:rFonts w:ascii="Times New Roman" w:hAnsi="Times New Roman" w:cs="Times New Roman"/>
+          <w:sz w:val="24"/>
+          <w:szCs w:val="24"/>
+        </w:rPr>
+        <w:t>antalla de inicio</w:t>
+      </w:r>
+      <w:r>
+        <w:rPr>
+          <w:rFonts w:ascii="Times New Roman" w:hAnsi="Times New Roman" w:cs="Times New Roman"/>
+          <w:sz w:val="24"/>
+          <w:szCs w:val="24"/>
+        </w:rPr>
+        <w:t xml:space="preserve"> en la que se encuentra el </w:t>
+      </w:r>
+      <w:proofErr w:type="spellStart"/>
+      <w:r>
+        <w:rPr>
+          <w:rFonts w:ascii="Times New Roman" w:hAnsi="Times New Roman" w:cs="Times New Roman"/>
+          <w:i/>
+          <w:iCs/>
+          <w:sz w:val="24"/>
+          <w:szCs w:val="24"/>
+        </w:rPr>
+        <w:t>spinner</w:t>
+      </w:r>
+      <w:proofErr w:type="spellEnd"/>
+      <w:r>
+        <w:rPr>
+          <w:rFonts w:ascii="Times New Roman" w:hAnsi="Times New Roman" w:cs="Times New Roman"/>
+          <w:sz w:val="24"/>
+          <w:szCs w:val="24"/>
+        </w:rPr>
+        <w:t xml:space="preserve"> para la elección de temáticas y los botones para acceder a la pantalla de gestión de usuarios, al manual y dar comienzo al juego se mostrará de forma diferente si el usuario ha iniciado sesión (Ilustración </w:t>
+      </w:r>
+      <w:r>
+        <w:rPr>
+          <w:rFonts w:ascii="Times New Roman" w:hAnsi="Times New Roman" w:cs="Times New Roman"/>
+          <w:sz w:val="24"/>
+          <w:szCs w:val="24"/>
+        </w:rPr>
+        <w:t>4</w:t>
+      </w:r>
+      <w:r>
+        <w:rPr>
+          <w:rFonts w:ascii="Times New Roman" w:hAnsi="Times New Roman" w:cs="Times New Roman"/>
+          <w:sz w:val="24"/>
+          <w:szCs w:val="24"/>
+        </w:rPr>
+        <w:t xml:space="preserve">) </w:t>
+      </w:r>
+      <w:r>
+        <w:rPr>
+          <w:rFonts w:ascii="Times New Roman" w:hAnsi="Times New Roman" w:cs="Times New Roman"/>
+          <w:sz w:val="24"/>
+          <w:szCs w:val="24"/>
+        </w:rPr>
+        <w:t>o si por el contrario no lo ha hecho (Ilustración 3).</w:t>
+      </w:r>
+    </w:p>
+    <w:p>
+      <w:pPr>
         <w:spacing w:before="240"/>
         <w:ind w:firstLine="360"/>
         <w:rPr>
@@ -3007,82 +3101,6 @@
           <w:szCs w:val="24"/>
         </w:rPr>
       </w:pPr>
-      <w:r>
-        <w:rPr>
-          <w:rFonts w:ascii="Times New Roman" w:hAnsi="Times New Roman" w:cs="Times New Roman"/>
-          <w:sz w:val="24"/>
-          <w:szCs w:val="24"/>
-        </w:rPr>
-        <w:t xml:space="preserve">- </w:t>
-      </w:r>
-      <w:r>
-        <w:rPr>
-          <w:rFonts w:ascii="Times New Roman" w:hAnsi="Times New Roman" w:cs="Times New Roman"/>
-          <w:sz w:val="24"/>
-          <w:szCs w:val="24"/>
-        </w:rPr>
-        <w:t>La p</w:t>
-      </w:r>
-      <w:r>
-        <w:rPr>
-          <w:rFonts w:ascii="Times New Roman" w:hAnsi="Times New Roman" w:cs="Times New Roman"/>
-          <w:sz w:val="24"/>
-          <w:szCs w:val="24"/>
-        </w:rPr>
-        <w:t>antalla de inicio</w:t>
-      </w:r>
-      <w:r>
-        <w:rPr>
-          <w:rFonts w:ascii="Times New Roman" w:hAnsi="Times New Roman" w:cs="Times New Roman"/>
-          <w:sz w:val="24"/>
-          <w:szCs w:val="24"/>
-        </w:rPr>
-        <w:t xml:space="preserve"> en la que se encuentra el </w:t>
-      </w:r>
-      <w:proofErr w:type="spellStart"/>
-      <w:r>
-        <w:rPr>
-          <w:rFonts w:ascii="Times New Roman" w:hAnsi="Times New Roman" w:cs="Times New Roman"/>
-          <w:i/>
-          <w:iCs/>
-          <w:sz w:val="24"/>
-          <w:szCs w:val="24"/>
-        </w:rPr>
-        <w:t>spinner</w:t>
-      </w:r>
-      <w:proofErr w:type="spellEnd"/>
-      <w:r>
-        <w:rPr>
-          <w:rFonts w:ascii="Times New Roman" w:hAnsi="Times New Roman" w:cs="Times New Roman"/>
-          <w:sz w:val="24"/>
-          <w:szCs w:val="24"/>
-        </w:rPr>
-        <w:t xml:space="preserve"> para la elección de temáticas y los botones para acceder a la pantalla de gestión de usuarios, al manual y dar comienzo al juego se mostrará de forma diferente si el usuario ha iniciado sesión (Ilustración </w:t>
-      </w:r>
-      <w:r>
-        <w:rPr>
-          <w:rFonts w:ascii="Times New Roman" w:hAnsi="Times New Roman" w:cs="Times New Roman"/>
-          <w:sz w:val="24"/>
-          <w:szCs w:val="24"/>
-        </w:rPr>
-        <w:t>4</w:t>
-      </w:r>
-      <w:r>
-        <w:rPr>
-          <w:rFonts w:ascii="Times New Roman" w:hAnsi="Times New Roman" w:cs="Times New Roman"/>
-          <w:sz w:val="24"/>
-          <w:szCs w:val="24"/>
-        </w:rPr>
-        <w:t xml:space="preserve">) </w:t>
-      </w:r>
-      <w:r>
-        <w:rPr>
-          <w:rFonts w:ascii="Times New Roman" w:hAnsi="Times New Roman" w:cs="Times New Roman"/>
-          <w:sz w:val="24"/>
-          <w:szCs w:val="24"/>
-        </w:rPr>
-        <w:t>o si por el contrario no lo ha hecho (Ilustración 3).</w:t>
-      </w:r>
     </w:p>
     <w:p>
       <w:pPr>
@@ -3094,7 +3112,6 @@
         <w:rPr>
           <w:noProof/>
         </w:rPr>
-        <w:lastRenderedPageBreak/>
         <w:t xml:space="preserve"> </w:t>
       </w:r>
       <w:r>
@@ -3102,9 +3119,9 @@
           <w:noProof/>
         </w:rPr>
         <w:drawing>
-          <wp:inline distT="0" distB="0" distL="0" distR="0" wp14:anchorId="2DD71790" wp14:editId="2FAFB586">
-            <wp:extent cx="2054835" cy="3653155"/>
-            <wp:effectExtent l="0" t="0" r="3175" b="4445"/>
+          <wp:inline distT="0" distB="0" distL="0" distR="0" wp14:anchorId="2DD71790" wp14:editId="7CFC886F">
+            <wp:extent cx="2120900" cy="4400550"/>
+            <wp:effectExtent l="0" t="0" r="0" b="0"/>
             <wp:docPr id="249" name="Imagen 249" descr="Interfaz de usuario gráfica, Aplicación&#10;&#10;Descripción generada automáticamente"/>
             <wp:cNvGraphicFramePr>
               <a:graphicFrameLocks xmlns:a="http://schemas.openxmlformats.org/drawingml/2006/main" noChangeAspect="1"/>
@@ -3131,7 +3148,7 @@
                   <pic:spPr>
                     <a:xfrm>
                       <a:off x="0" y="0"/>
-                      <a:ext cx="2077911" cy="3694180"/>
+                      <a:ext cx="2171775" cy="4506108"/>
                     </a:xfrm>
                     <a:prstGeom prst="rect">
                       <a:avLst/>
@@ -3147,16 +3164,16 @@
         <w:rPr>
           <w:noProof/>
         </w:rPr>
-        <w:t xml:space="preserve">                         </w:t>
+        <w:t xml:space="preserve">               </w:t>
       </w:r>
       <w:r>
         <w:rPr>
           <w:noProof/>
         </w:rPr>
         <w:drawing>
-          <wp:inline distT="0" distB="0" distL="0" distR="0" wp14:anchorId="10F5A8C5" wp14:editId="3B5841A4">
-            <wp:extent cx="2052320" cy="3649345"/>
-            <wp:effectExtent l="0" t="0" r="5080" b="8255"/>
+          <wp:inline distT="0" distB="0" distL="0" distR="0" wp14:anchorId="086CDDF0" wp14:editId="5A74F901">
+            <wp:extent cx="2056765" cy="4391724"/>
+            <wp:effectExtent l="0" t="0" r="635" b="8890"/>
             <wp:docPr id="250" name="Imagen 250" descr="Aplicación&#10;&#10;Descripción generada automáticamente"/>
             <wp:cNvGraphicFramePr>
               <a:graphicFrameLocks xmlns:a="http://schemas.openxmlformats.org/drawingml/2006/main" noChangeAspect="1"/>
@@ -3183,7 +3200,7 @@
                   <pic:spPr>
                     <a:xfrm>
                       <a:off x="0" y="0"/>
-                      <a:ext cx="2052320" cy="3649345"/>
+                      <a:ext cx="2078061" cy="4437196"/>
                     </a:xfrm>
                     <a:prstGeom prst="rect">
                       <a:avLst/>
@@ -3198,17 +3215,101 @@
     </w:p>
     <w:p>
       <w:pPr>
-        <w:keepNext/>
-        <w:spacing w:before="240"/>
-        <w:ind w:firstLine="360"/>
-      </w:pPr>
-      <w:r>
-        <w:t xml:space="preserve">     </w:t>
+        <w:pStyle w:val="Descripcin"/>
+        <w:rPr>
+          <w:noProof/>
+        </w:rPr>
+      </w:pPr>
+      <w:r>
+        <w:t xml:space="preserve">             </w:t>
+      </w:r>
+      <w:bookmarkStart w:id="13" w:name="_Toc57115819"/>
+      <w:r>
+        <w:t xml:space="preserve">Ilustración </w:t>
+      </w:r>
+      <w:fldSimple w:instr=" SEQ Ilustración \* ARABIC ">
+        <w:r>
+          <w:rPr>
+            <w:noProof/>
+          </w:rPr>
+          <w:t>3</w:t>
+        </w:r>
+      </w:fldSimple>
+      <w:r>
+        <w:t>: Men</w:t>
+      </w:r>
+      <w:r>
+        <w:t>ú</w:t>
+      </w:r>
+      <w:r>
+        <w:t xml:space="preserve"> inicio sin iniciar sesión      </w:t>
+      </w:r>
+      <w:r>
+        <w:tab/>
+        <w:t xml:space="preserve">    Ilustración </w:t>
+      </w:r>
+      <w:fldSimple w:instr=" SEQ Ilustración \* ARABIC ">
+        <w:r>
+          <w:rPr>
+            <w:noProof/>
+          </w:rPr>
+          <w:t>4</w:t>
+        </w:r>
+      </w:fldSimple>
+      <w:r>
+        <w:t>: Men</w:t>
+      </w:r>
+      <w:r>
+        <w:t>ú</w:t>
+      </w:r>
+      <w:r>
+        <w:t xml:space="preserve"> inicio con sesi</w:t>
+      </w:r>
+      <w:r>
+        <w:t>ó</w:t>
+      </w:r>
+      <w:r>
+        <w:t>n iniciada</w:t>
+      </w:r>
+      <w:bookmarkEnd w:id="13"/>
+      <w:r>
+        <w:rPr>
+          <w:noProof/>
+        </w:rPr>
+        <w:t xml:space="preserve">            </w:t>
       </w:r>
     </w:p>
     <w:p>
       <w:pPr>
-        <w:ind w:firstLine="360"/>
+        <w:rPr>
+          <w:noProof/>
+        </w:rPr>
+      </w:pPr>
+      <w:r>
+        <w:rPr>
+          <w:noProof/>
+        </w:rPr>
+        <w:br w:type="page"/>
+      </w:r>
+    </w:p>
+    <w:p>
+      <w:pPr>
+        <w:rPr>
+          <w:noProof/>
+        </w:rPr>
+      </w:pPr>
+      <w:r>
+        <w:lastRenderedPageBreak/>
+        <w:t xml:space="preserve">  </w:t>
+      </w:r>
+    </w:p>
+    <w:p>
+      <w:pPr>
+        <w:pStyle w:val="Prrafodelista"/>
+        <w:numPr>
+          <w:ilvl w:val="0"/>
+          <w:numId w:val="19"/>
+        </w:numPr>
         <w:rPr>
           <w:rFonts w:ascii="Times New Roman" w:hAnsi="Times New Roman" w:cs="Times New Roman"/>
           <w:i/>
@@ -3218,45 +3319,18 @@
         </w:rPr>
       </w:pPr>
       <w:r>
-        <w:t>-</w:t>
-      </w:r>
-      <w:r>
-        <w:rPr>
-          <w:rFonts w:ascii="Times New Roman" w:hAnsi="Times New Roman" w:cs="Times New Roman"/>
-        </w:rPr>
-        <w:t xml:space="preserve"> E</w:t>
-      </w:r>
-      <w:r>
-        <w:rPr>
-          <w:rFonts w:ascii="Times New Roman" w:hAnsi="Times New Roman" w:cs="Times New Roman"/>
-          <w:sz w:val="24"/>
-          <w:szCs w:val="24"/>
-        </w:rPr>
-        <w:t>n</w:t>
-      </w:r>
-      <w:r>
-        <w:rPr>
-          <w:rFonts w:ascii="Times New Roman" w:hAnsi="Times New Roman" w:cs="Times New Roman"/>
-          <w:sz w:val="24"/>
-          <w:szCs w:val="24"/>
-        </w:rPr>
-        <w:t xml:space="preserve"> la</w:t>
-      </w:r>
-      <w:r>
-        <w:rPr>
-          <w:rFonts w:ascii="Times New Roman" w:hAnsi="Times New Roman" w:cs="Times New Roman"/>
-          <w:sz w:val="24"/>
-          <w:szCs w:val="24"/>
-        </w:rPr>
-        <w:t xml:space="preserve"> pantalla de ayuda</w:t>
-      </w:r>
-      <w:r>
-        <w:rPr>
-          <w:rFonts w:ascii="Times New Roman" w:hAnsi="Times New Roman" w:cs="Times New Roman"/>
-          <w:sz w:val="24"/>
-          <w:szCs w:val="24"/>
-        </w:rPr>
-        <w:t xml:space="preserve"> (Ilustración 5), a la que se accede desde la pantalla de inicio pinchando sobre el botón con un signo de interrogación (“?”), se encuentra un manual en el que se describe cómo utilizar </w:t>
+        <w:rPr>
+          <w:rFonts w:ascii="Times New Roman" w:hAnsi="Times New Roman" w:cs="Times New Roman"/>
+        </w:rPr>
+        <w:t>E</w:t>
+      </w:r>
+      <w:r>
+        <w:rPr>
+          <w:rFonts w:ascii="Times New Roman" w:hAnsi="Times New Roman" w:cs="Times New Roman"/>
+          <w:sz w:val="24"/>
+          <w:szCs w:val="24"/>
+        </w:rPr>
+        <w:t xml:space="preserve">n la pantalla de ayuda (Ilustración 5), a la que se accede desde la pantalla de inicio pinchando sobre el botón con un signo de interrogación (“?”), se encuentra un manual en el que se describe cómo utilizar </w:t>
       </w:r>
       <w:proofErr w:type="spellStart"/>
       <w:r>
@@ -3284,12 +3358,18 @@
     <w:p>
       <w:pPr>
         <w:ind w:firstLine="360"/>
+        <w:rPr>
+          <w:rFonts w:ascii="Times New Roman" w:hAnsi="Times New Roman" w:cs="Times New Roman"/>
+          <w:sz w:val="24"/>
+          <w:szCs w:val="24"/>
+        </w:rPr>
+      </w:pPr>
+    </w:p>
+    <w:p>
+      <w:pPr>
+        <w:keepNext/>
+        <w:ind w:firstLine="360"/>
         <w:jc w:val="center"/>
-        <w:rPr>
-          <w:rFonts w:ascii="Times New Roman" w:hAnsi="Times New Roman" w:cs="Times New Roman"/>
-          <w:sz w:val="24"/>
-          <w:szCs w:val="24"/>
-        </w:rPr>
       </w:pPr>
       <w:r>
         <w:rPr>
@@ -3299,9 +3379,9 @@
           <w:szCs w:val="24"/>
         </w:rPr>
         <w:drawing>
-          <wp:inline distT="0" distB="0" distL="0" distR="0" wp14:anchorId="7E96138A" wp14:editId="3454F100">
-            <wp:extent cx="2058825" cy="3660248"/>
-            <wp:effectExtent l="0" t="0" r="0" b="0"/>
+          <wp:inline distT="0" distB="0" distL="0" distR="0" wp14:anchorId="7E96138A" wp14:editId="1E0538F7">
+            <wp:extent cx="3124200" cy="5554308"/>
+            <wp:effectExtent l="0" t="0" r="0" b="8890"/>
             <wp:docPr id="252" name="Imagen 252" descr="Texto, Carta&#10;&#10;Descripción generada automáticamente"/>
             <wp:cNvGraphicFramePr>
               <a:graphicFrameLocks xmlns:a="http://schemas.openxmlformats.org/drawingml/2006/main" noChangeAspect="1"/>
@@ -3328,7 +3408,7 @@
                   <pic:spPr>
                     <a:xfrm>
                       <a:off x="0" y="0"/>
-                      <a:ext cx="2064135" cy="3669689"/>
+                      <a:ext cx="3159706" cy="5617432"/>
                     </a:xfrm>
                     <a:prstGeom prst="rect">
                       <a:avLst/>
@@ -3343,81 +3423,155 @@
     </w:p>
     <w:p>
       <w:pPr>
-        <w:ind w:firstLine="360"/>
-        <w:rPr>
-          <w:rFonts w:ascii="Times New Roman" w:hAnsi="Times New Roman" w:cs="Times New Roman"/>
-          <w:sz w:val="24"/>
-          <w:szCs w:val="24"/>
-        </w:rPr>
-      </w:pPr>
-      <w:r>
-        <w:rPr>
-          <w:rFonts w:ascii="Times New Roman" w:hAnsi="Times New Roman" w:cs="Times New Roman"/>
-          <w:sz w:val="24"/>
-          <w:szCs w:val="24"/>
-        </w:rPr>
-        <w:lastRenderedPageBreak/>
-        <w:t xml:space="preserve">- </w:t>
-      </w:r>
-      <w:r>
-        <w:rPr>
-          <w:rFonts w:ascii="Times New Roman" w:hAnsi="Times New Roman" w:cs="Times New Roman"/>
-          <w:sz w:val="24"/>
-          <w:szCs w:val="24"/>
-        </w:rPr>
-        <w:t xml:space="preserve">Desde la pantalla de inicio también se accede a la pantalla de gestión de usuarios en la que se ofrece a los jugadores las opciones de registrarse (en caso de que no estén ya registrados), iniciar sesión o borrar su usuario (Ilustración </w:t>
-      </w:r>
-      <w:r>
-        <w:rPr>
-          <w:rFonts w:ascii="Times New Roman" w:hAnsi="Times New Roman" w:cs="Times New Roman"/>
-          <w:sz w:val="24"/>
-          <w:szCs w:val="24"/>
-        </w:rPr>
-        <w:t>6</w:t>
-      </w:r>
-      <w:r>
-        <w:rPr>
-          <w:rFonts w:ascii="Times New Roman" w:hAnsi="Times New Roman" w:cs="Times New Roman"/>
-          <w:sz w:val="24"/>
-          <w:szCs w:val="24"/>
-        </w:rPr>
-        <w:t xml:space="preserve">). En el caso en el que se acceda a la pantalla de gestión de usuarios tras haber iniciado sesión en alguna cuenta registrada, la opción de “Accede a tu cuenta” cambiará a “Cerrar sesión” como se muestra en la Ilustración </w:t>
-      </w:r>
-      <w:r>
-        <w:rPr>
-          <w:rFonts w:ascii="Times New Roman" w:hAnsi="Times New Roman" w:cs="Times New Roman"/>
-          <w:sz w:val="24"/>
-          <w:szCs w:val="24"/>
-        </w:rPr>
-        <w:t>7</w:t>
-      </w:r>
-      <w:r>
-        <w:rPr>
-          <w:rFonts w:ascii="Times New Roman" w:hAnsi="Times New Roman" w:cs="Times New Roman"/>
-          <w:sz w:val="24"/>
-          <w:szCs w:val="24"/>
-        </w:rPr>
-        <w:t>.</w:t>
-      </w:r>
+        <w:pStyle w:val="Descripcin"/>
+        <w:jc w:val="center"/>
+        <w:rPr>
+          <w:rFonts w:ascii="Times New Roman" w:hAnsi="Times New Roman" w:cs="Times New Roman"/>
+          <w:sz w:val="24"/>
+          <w:szCs w:val="24"/>
+        </w:rPr>
+      </w:pPr>
+      <w:bookmarkStart w:id="14" w:name="_Toc57115820"/>
+      <w:r>
+        <w:t xml:space="preserve">Ilustración </w:t>
+      </w:r>
+      <w:fldSimple w:instr=" SEQ Ilustración \* ARABIC ">
+        <w:r>
+          <w:rPr>
+            <w:noProof/>
+          </w:rPr>
+          <w:t>5</w:t>
+        </w:r>
+      </w:fldSimple>
+      <w:r>
+        <w:t>: Men</w:t>
+      </w:r>
+      <w:r>
+        <w:t>ú</w:t>
+      </w:r>
+      <w:r>
+        <w:t xml:space="preserve"> de ayuda</w:t>
+      </w:r>
+      <w:bookmarkEnd w:id="14"/>
     </w:p>
     <w:p>
       <w:pPr>
-        <w:ind w:firstLine="360"/>
-        <w:rPr>
-          <w:rFonts w:ascii="Times New Roman" w:hAnsi="Times New Roman" w:cs="Times New Roman"/>
-          <w:sz w:val="24"/>
-          <w:szCs w:val="24"/>
-        </w:rPr>
-      </w:pPr>
+        <w:rPr>
+          <w:rFonts w:ascii="Times New Roman" w:hAnsi="Times New Roman" w:cs="Times New Roman"/>
+          <w:sz w:val="24"/>
+          <w:szCs w:val="24"/>
+        </w:rPr>
+      </w:pPr>
+      <w:r>
+        <w:rPr>
+          <w:rFonts w:ascii="Times New Roman" w:hAnsi="Times New Roman" w:cs="Times New Roman"/>
+          <w:sz w:val="24"/>
+          <w:szCs w:val="24"/>
+        </w:rPr>
+        <w:br w:type="page"/>
+      </w:r>
     </w:p>
     <w:p>
       <w:pPr>
         <w:ind w:firstLine="360"/>
-        <w:rPr>
-          <w:rFonts w:ascii="Times New Roman" w:hAnsi="Times New Roman" w:cs="Times New Roman"/>
-          <w:sz w:val="24"/>
-          <w:szCs w:val="24"/>
-        </w:rPr>
+        <w:jc w:val="center"/>
+        <w:rPr>
+          <w:rFonts w:ascii="Times New Roman" w:hAnsi="Times New Roman" w:cs="Times New Roman"/>
+          <w:sz w:val="24"/>
+          <w:szCs w:val="24"/>
+        </w:rPr>
+      </w:pPr>
+    </w:p>
+    <w:p>
+      <w:pPr>
+        <w:ind w:firstLine="360"/>
+        <w:jc w:val="center"/>
+        <w:rPr>
+          <w:rFonts w:ascii="Times New Roman" w:hAnsi="Times New Roman" w:cs="Times New Roman"/>
+          <w:sz w:val="24"/>
+          <w:szCs w:val="24"/>
+        </w:rPr>
+      </w:pPr>
+    </w:p>
+    <w:p>
+      <w:pPr>
+        <w:ind w:firstLine="360"/>
+        <w:jc w:val="center"/>
+        <w:rPr>
+          <w:rFonts w:ascii="Times New Roman" w:hAnsi="Times New Roman" w:cs="Times New Roman"/>
+          <w:sz w:val="24"/>
+          <w:szCs w:val="24"/>
+        </w:rPr>
+      </w:pPr>
+    </w:p>
+    <w:p>
+      <w:pPr>
+        <w:pStyle w:val="Prrafodelista"/>
+        <w:numPr>
+          <w:ilvl w:val="0"/>
+          <w:numId w:val="19"/>
+        </w:numPr>
+        <w:rPr>
+          <w:rFonts w:ascii="Times New Roman" w:hAnsi="Times New Roman" w:cs="Times New Roman"/>
+          <w:sz w:val="24"/>
+          <w:szCs w:val="24"/>
+        </w:rPr>
+      </w:pPr>
+      <w:r>
+        <w:rPr>
+          <w:rFonts w:ascii="Times New Roman" w:hAnsi="Times New Roman" w:cs="Times New Roman"/>
+          <w:sz w:val="24"/>
+          <w:szCs w:val="24"/>
+        </w:rPr>
+        <w:t xml:space="preserve">Desde la pantalla de inicio también se accede a la pantalla de gestión de usuarios en la que se ofrece a los jugadores las opciones de registrarse (en caso de que no estén ya registrados), iniciar sesión o borrar su usuario (Ilustración </w:t>
+      </w:r>
+      <w:r>
+        <w:rPr>
+          <w:rFonts w:ascii="Times New Roman" w:hAnsi="Times New Roman" w:cs="Times New Roman"/>
+          <w:sz w:val="24"/>
+          <w:szCs w:val="24"/>
+        </w:rPr>
+        <w:t>6</w:t>
+      </w:r>
+      <w:r>
+        <w:rPr>
+          <w:rFonts w:ascii="Times New Roman" w:hAnsi="Times New Roman" w:cs="Times New Roman"/>
+          <w:sz w:val="24"/>
+          <w:szCs w:val="24"/>
+        </w:rPr>
+        <w:t xml:space="preserve">). En el caso en el que se acceda a la pantalla de gestión de usuarios tras haber iniciado sesión en alguna cuenta registrada, la opción de “Accede a tu cuenta” cambiará a “Cerrar sesión” como se muestra en la Ilustración </w:t>
+      </w:r>
+      <w:r>
+        <w:rPr>
+          <w:rFonts w:ascii="Times New Roman" w:hAnsi="Times New Roman" w:cs="Times New Roman"/>
+          <w:sz w:val="24"/>
+          <w:szCs w:val="24"/>
+        </w:rPr>
+        <w:t>7</w:t>
+      </w:r>
+      <w:r>
+        <w:rPr>
+          <w:rFonts w:ascii="Times New Roman" w:hAnsi="Times New Roman" w:cs="Times New Roman"/>
+          <w:sz w:val="24"/>
+          <w:szCs w:val="24"/>
+        </w:rPr>
+        <w:t>.</w:t>
+      </w:r>
+    </w:p>
+    <w:p>
+      <w:pPr>
+        <w:ind w:firstLine="360"/>
+        <w:rPr>
+          <w:rFonts w:ascii="Times New Roman" w:hAnsi="Times New Roman" w:cs="Times New Roman"/>
+          <w:sz w:val="24"/>
+          <w:szCs w:val="24"/>
+        </w:rPr>
+      </w:pPr>
+    </w:p>
+    <w:p>
+      <w:pPr>
+        <w:keepNext/>
+        <w:ind w:firstLine="360"/>
       </w:pPr>
       <w:r>
         <w:rPr>
@@ -3469,12 +3623,7 @@
         </w:drawing>
       </w:r>
       <w:r>
-        <w:rPr>
-          <w:rFonts w:ascii="Times New Roman" w:hAnsi="Times New Roman" w:cs="Times New Roman"/>
-          <w:sz w:val="24"/>
-          <w:szCs w:val="24"/>
-        </w:rPr>
-        <w:t xml:space="preserve">               </w:t>
+        <w:t xml:space="preserve">              </w:t>
       </w:r>
       <w:r>
         <w:rPr>
@@ -3484,7 +3633,7 @@
           <w:szCs w:val="24"/>
         </w:rPr>
         <w:drawing>
-          <wp:inline distT="0" distB="0" distL="0" distR="0" wp14:anchorId="65971274" wp14:editId="08581F42">
+          <wp:inline distT="0" distB="0" distL="0" distR="0" wp14:anchorId="079DD484" wp14:editId="4CEE8D24">
             <wp:extent cx="2185900" cy="3886167"/>
             <wp:effectExtent l="0" t="0" r="5080" b="635"/>
             <wp:docPr id="254" name="Imagen 254" descr="Diagrama&#10;&#10;Descripción generada automáticamente"/>
@@ -3528,88 +3677,72 @@
     </w:p>
     <w:p>
       <w:pPr>
-        <w:ind w:firstLine="360"/>
-        <w:rPr>
-          <w:rFonts w:ascii="Times New Roman" w:hAnsi="Times New Roman" w:cs="Times New Roman"/>
-          <w:sz w:val="24"/>
-          <w:szCs w:val="24"/>
-        </w:rPr>
-      </w:pPr>
+        <w:pStyle w:val="Descripcin"/>
+      </w:pPr>
+      <w:bookmarkStart w:id="15" w:name="_Toc57115821"/>
+      <w:r>
+        <w:t xml:space="preserve">Ilustración </w:t>
+      </w:r>
+      <w:fldSimple w:instr=" SEQ Ilustración \* ARABIC ">
+        <w:r>
+          <w:rPr>
+            <w:noProof/>
+          </w:rPr>
+          <w:t>6</w:t>
+        </w:r>
+      </w:fldSimple>
+      <w:r>
+        <w:t>: Gesti</w:t>
+      </w:r>
+      <w:r>
+        <w:t>ó</w:t>
+      </w:r>
+      <w:r>
+        <w:t>n de usuarios sin iniciar sesión</w:t>
+      </w:r>
+      <w:r>
+        <w:tab/>
+        <w:t xml:space="preserve">Ilustración </w:t>
+      </w:r>
+      <w:fldSimple w:instr=" SEQ Ilustración \* ARABIC ">
+        <w:r>
+          <w:rPr>
+            <w:noProof/>
+          </w:rPr>
+          <w:t>7</w:t>
+        </w:r>
+      </w:fldSimple>
+      <w:r>
+        <w:t>: Gestión de usuarios con sesi</w:t>
+      </w:r>
+      <w:r>
+        <w:t>ó</w:t>
+      </w:r>
+      <w:r>
+        <w:t>n iniciada</w:t>
+      </w:r>
+      <w:bookmarkEnd w:id="15"/>
     </w:p>
     <w:p>
       <w:pPr>
-        <w:ind w:firstLine="360"/>
-        <w:rPr>
-          <w:rFonts w:ascii="Times New Roman" w:hAnsi="Times New Roman" w:cs="Times New Roman"/>
-          <w:sz w:val="24"/>
-          <w:szCs w:val="24"/>
-        </w:rPr>
-      </w:pPr>
-      <w:r>
-        <w:rPr>
-          <w:rFonts w:ascii="Times New Roman" w:hAnsi="Times New Roman" w:cs="Times New Roman"/>
-          <w:sz w:val="24"/>
-          <w:szCs w:val="24"/>
-        </w:rPr>
-        <w:t>- E</w:t>
-      </w:r>
-      <w:r>
-        <w:rPr>
-          <w:rFonts w:ascii="Times New Roman" w:hAnsi="Times New Roman" w:cs="Times New Roman"/>
-        </w:rPr>
-        <w:t xml:space="preserve">lija </w:t>
-      </w:r>
-      <w:r>
-        <w:rPr>
-          <w:rFonts w:ascii="Times New Roman" w:hAnsi="Times New Roman" w:cs="Times New Roman"/>
-          <w:sz w:val="24"/>
-          <w:szCs w:val="24"/>
-        </w:rPr>
-        <w:t>la opción que elija</w:t>
-      </w:r>
-      <w:r>
-        <w:rPr>
-          <w:rFonts w:ascii="Times New Roman" w:hAnsi="Times New Roman" w:cs="Times New Roman"/>
-          <w:sz w:val="24"/>
-          <w:szCs w:val="24"/>
-        </w:rPr>
-        <w:t xml:space="preserve"> de la pantalla de gestión de usuarios, el jugador </w:t>
-      </w:r>
-      <w:r>
-        <w:rPr>
-          <w:rFonts w:ascii="Times New Roman" w:hAnsi="Times New Roman" w:cs="Times New Roman"/>
-          <w:sz w:val="24"/>
-          <w:szCs w:val="24"/>
-        </w:rPr>
-        <w:t xml:space="preserve">deberá meter su nombre de usuario y contraseña. Los nombres de usuario son </w:t>
-      </w:r>
-      <w:r>
-        <w:rPr>
-          <w:rFonts w:ascii="Times New Roman" w:hAnsi="Times New Roman" w:cs="Times New Roman"/>
-          <w:sz w:val="24"/>
-          <w:szCs w:val="24"/>
-        </w:rPr>
-        <w:t>únicos</w:t>
-      </w:r>
-      <w:r>
-        <w:rPr>
-          <w:rFonts w:ascii="Times New Roman" w:hAnsi="Times New Roman" w:cs="Times New Roman"/>
-          <w:sz w:val="24"/>
-          <w:szCs w:val="24"/>
-        </w:rPr>
-        <w:t xml:space="preserve"> por lo que no podrá haber dos personas con el mismo nombre.</w:t>
-      </w:r>
-      <w:r>
-        <w:rPr>
-          <w:rFonts w:ascii="Times New Roman" w:hAnsi="Times New Roman" w:cs="Times New Roman"/>
-          <w:sz w:val="24"/>
-          <w:szCs w:val="24"/>
-        </w:rPr>
-        <w:t xml:space="preserve"> Las pantallas a las que se accede desde la de la gestión de usuarios es muy parecida como se aprecia en las Ilustraciones 8, 9 y 10.</w:t>
+        <w:rPr>
+          <w:b/>
+          <w:bCs/>
+          <w:sz w:val="18"/>
+          <w:szCs w:val="18"/>
+        </w:rPr>
+      </w:pPr>
+      <w:r>
+        <w:br w:type="page"/>
       </w:r>
     </w:p>
     <w:p>
       <w:pPr>
+        <w:pStyle w:val="Prrafodelista"/>
+        <w:numPr>
+          <w:ilvl w:val="0"/>
+          <w:numId w:val="19"/>
+        </w:numPr>
         <w:rPr>
           <w:rFonts w:ascii="Times New Roman" w:hAnsi="Times New Roman" w:cs="Times New Roman"/>
           <w:sz w:val="24"/>
@@ -3623,6 +3756,33 @@
           <w:szCs w:val="24"/>
         </w:rPr>
         <w:lastRenderedPageBreak/>
+        <w:t>E</w:t>
+      </w:r>
+      <w:r>
+        <w:rPr>
+          <w:rFonts w:ascii="Times New Roman" w:hAnsi="Times New Roman" w:cs="Times New Roman"/>
+        </w:rPr>
+        <w:t xml:space="preserve">lija </w:t>
+      </w:r>
+      <w:r>
+        <w:rPr>
+          <w:rFonts w:ascii="Times New Roman" w:hAnsi="Times New Roman" w:cs="Times New Roman"/>
+          <w:sz w:val="24"/>
+          <w:szCs w:val="24"/>
+        </w:rPr>
+        <w:t>la opción que elija de la pantalla de gestión de usuarios, el jugador deberá meter su nombre de usuario y contraseña. Los nombres de usuario son únicos por lo que no podrá haber dos personas con el mismo nombre. Las pantallas a las que se accede desde la de la gestión de usuarios es muy parecida como se aprecia en las Ilustraciones 8, 9 y 10.</w:t>
+      </w:r>
+    </w:p>
+    <w:p>
+      <w:pPr>
+        <w:keepNext/>
+      </w:pPr>
+      <w:r>
+        <w:rPr>
+          <w:rFonts w:ascii="Times New Roman" w:hAnsi="Times New Roman" w:cs="Times New Roman"/>
+          <w:sz w:val="24"/>
+          <w:szCs w:val="24"/>
+        </w:rPr>
         <w:t xml:space="preserve">  </w:t>
       </w:r>
       <w:r>
@@ -3633,8 +3793,8 @@
           <w:szCs w:val="24"/>
         </w:rPr>
         <w:drawing>
-          <wp:inline distT="0" distB="0" distL="0" distR="0" wp14:anchorId="1A3A9F3A" wp14:editId="759BF19F">
-            <wp:extent cx="1671227" cy="3014297"/>
+          <wp:inline distT="0" distB="0" distL="0" distR="0" wp14:anchorId="1A3A9F3A" wp14:editId="111E9F4A">
+            <wp:extent cx="1670685" cy="3943350"/>
             <wp:effectExtent l="0" t="0" r="5715" b="0"/>
             <wp:docPr id="255" name="Imagen 255" descr="Diagrama&#10;&#10;Descripción generada automáticamente"/>
             <wp:cNvGraphicFramePr>
@@ -3662,7 +3822,7 @@
                   <pic:spPr>
                     <a:xfrm>
                       <a:off x="0" y="0"/>
-                      <a:ext cx="1696559" cy="3059987"/>
+                      <a:ext cx="1696563" cy="4004430"/>
                     </a:xfrm>
                     <a:prstGeom prst="rect">
                       <a:avLst/>
@@ -3690,9 +3850,9 @@
           <w:szCs w:val="24"/>
         </w:rPr>
         <w:drawing>
-          <wp:inline distT="0" distB="0" distL="0" distR="0" wp14:anchorId="755AA618" wp14:editId="09EA27B6">
-            <wp:extent cx="1692610" cy="3009180"/>
-            <wp:effectExtent l="0" t="0" r="3175" b="1270"/>
+          <wp:inline distT="0" distB="0" distL="0" distR="0" wp14:anchorId="27C6ECB0" wp14:editId="0DC07342">
+            <wp:extent cx="1692275" cy="3942035"/>
+            <wp:effectExtent l="0" t="0" r="3175" b="1905"/>
             <wp:docPr id="256" name="Imagen 256" descr="Diagrama&#10;&#10;Descripción generada automáticamente"/>
             <wp:cNvGraphicFramePr>
               <a:graphicFrameLocks xmlns:a="http://schemas.openxmlformats.org/drawingml/2006/main" noChangeAspect="1"/>
@@ -3719,7 +3879,7 @@
                   <pic:spPr>
                     <a:xfrm>
                       <a:off x="0" y="0"/>
-                      <a:ext cx="1718436" cy="3055095"/>
+                      <a:ext cx="1734656" cy="4040758"/>
                     </a:xfrm>
                     <a:prstGeom prst="rect">
                       <a:avLst/>
@@ -3747,8 +3907,8 @@
           <w:szCs w:val="24"/>
         </w:rPr>
         <w:drawing>
-          <wp:inline distT="0" distB="0" distL="0" distR="0" wp14:anchorId="456F6093" wp14:editId="375EBE23">
-            <wp:extent cx="1696851" cy="3016721"/>
+          <wp:inline distT="0" distB="0" distL="0" distR="0" wp14:anchorId="200ECC94" wp14:editId="401A95E9">
+            <wp:extent cx="1696586" cy="3930650"/>
             <wp:effectExtent l="0" t="0" r="0" b="0"/>
             <wp:docPr id="257" name="Imagen 257" descr="Diagrama&#10;&#10;Descripción generada automáticamente"/>
             <wp:cNvGraphicFramePr>
@@ -3776,7 +3936,7 @@
                   <pic:spPr>
                     <a:xfrm>
                       <a:off x="0" y="0"/>
-                      <a:ext cx="1733482" cy="3081845"/>
+                      <a:ext cx="1764475" cy="4087935"/>
                     </a:xfrm>
                     <a:prstGeom prst="rect">
                       <a:avLst/>
@@ -3791,107 +3951,162 @@
     </w:p>
     <w:p>
       <w:pPr>
-        <w:ind w:firstLine="360"/>
-        <w:rPr>
-          <w:rFonts w:ascii="Times New Roman" w:hAnsi="Times New Roman" w:cs="Times New Roman"/>
-          <w:sz w:val="24"/>
-          <w:szCs w:val="24"/>
-        </w:rPr>
-      </w:pPr>
+        <w:pStyle w:val="Descripcin"/>
+      </w:pPr>
+      <w:bookmarkStart w:id="16" w:name="_Toc57115822"/>
+      <w:r>
+        <w:t xml:space="preserve">Ilustración </w:t>
+      </w:r>
+      <w:fldSimple w:instr=" SEQ Ilustración \* ARABIC ">
+        <w:r>
+          <w:rPr>
+            <w:noProof/>
+          </w:rPr>
+          <w:t>8</w:t>
+        </w:r>
+      </w:fldSimple>
+      <w:r>
+        <w:t xml:space="preserve">: Registro                                        Ilustración </w:t>
+      </w:r>
+      <w:fldSimple w:instr=" SEQ Ilustración \* ARABIC ">
+        <w:r>
+          <w:rPr>
+            <w:noProof/>
+          </w:rPr>
+          <w:t>9</w:t>
+        </w:r>
+      </w:fldSimple>
+      <w:r>
+        <w:t>: Log</w:t>
+      </w:r>
+      <w:r>
+        <w:t>-</w:t>
+      </w:r>
+      <w:r>
+        <w:t>in</w:t>
+      </w:r>
+      <w:r>
+        <w:tab/>
+      </w:r>
+      <w:r>
+        <w:tab/>
+        <w:t xml:space="preserve">        Ilustración </w:t>
+      </w:r>
+      <w:fldSimple w:instr=" SEQ Ilustración \* ARABIC ">
+        <w:r>
+          <w:rPr>
+            <w:noProof/>
+          </w:rPr>
+          <w:t>10</w:t>
+        </w:r>
+      </w:fldSimple>
+      <w:r>
+        <w:t>: Eliminar</w:t>
+      </w:r>
+      <w:bookmarkEnd w:id="16"/>
     </w:p>
     <w:p>
       <w:pPr>
-        <w:ind w:firstLine="360"/>
-        <w:rPr>
-          <w:rFonts w:ascii="Times New Roman" w:hAnsi="Times New Roman" w:cs="Times New Roman"/>
-          <w:sz w:val="24"/>
-          <w:szCs w:val="24"/>
-        </w:rPr>
-      </w:pPr>
-      <w:r>
-        <w:rPr>
-          <w:rFonts w:ascii="Times New Roman" w:hAnsi="Times New Roman" w:cs="Times New Roman"/>
-          <w:sz w:val="24"/>
-          <w:szCs w:val="24"/>
-        </w:rPr>
-        <w:t>- Desde la pantalla de inicio se puede dar comienzo al juego una vez seleccionada la temática deseada para el cuestionario pinchando en el botón “¡Adelante!” que llevará al usuario a la pantalla de preguntas</w:t>
-      </w:r>
-      <w:r>
-        <w:rPr>
-          <w:rFonts w:ascii="Times New Roman" w:hAnsi="Times New Roman" w:cs="Times New Roman"/>
-          <w:sz w:val="24"/>
-          <w:szCs w:val="24"/>
-        </w:rPr>
-        <w:t xml:space="preserve"> </w:t>
-      </w:r>
-      <w:r>
-        <w:rPr>
-          <w:rFonts w:ascii="Times New Roman" w:hAnsi="Times New Roman" w:cs="Times New Roman"/>
-          <w:sz w:val="24"/>
-          <w:szCs w:val="24"/>
-        </w:rPr>
-        <w:t>(Ilustración 11)</w:t>
-      </w:r>
-      <w:r>
-        <w:rPr>
-          <w:rFonts w:ascii="Times New Roman" w:hAnsi="Times New Roman" w:cs="Times New Roman"/>
-          <w:sz w:val="24"/>
-          <w:szCs w:val="24"/>
-        </w:rPr>
-        <w:t xml:space="preserve">, la cual también </w:t>
-      </w:r>
-      <w:r>
-        <w:rPr>
-          <w:rFonts w:ascii="Times New Roman" w:hAnsi="Times New Roman" w:cs="Times New Roman"/>
-          <w:sz w:val="24"/>
-          <w:szCs w:val="24"/>
-        </w:rPr>
-        <w:t>estará personalizada con una frase y el nombre del jugador registrado en el caso de que éste haya iniciado sesión</w:t>
-      </w:r>
-      <w:r>
-        <w:rPr>
-          <w:rFonts w:ascii="Times New Roman" w:hAnsi="Times New Roman" w:cs="Times New Roman"/>
-          <w:sz w:val="24"/>
-          <w:szCs w:val="24"/>
-        </w:rPr>
-        <w:t xml:space="preserve"> (Ilustración 12)</w:t>
-      </w:r>
-      <w:r>
-        <w:rPr>
-          <w:rFonts w:ascii="Times New Roman" w:hAnsi="Times New Roman" w:cs="Times New Roman"/>
-          <w:sz w:val="24"/>
-          <w:szCs w:val="24"/>
-        </w:rPr>
-        <w:t>.</w:t>
-      </w:r>
-      <w:r>
-        <w:rPr>
-          <w:rFonts w:ascii="Times New Roman" w:hAnsi="Times New Roman" w:cs="Times New Roman"/>
-          <w:sz w:val="24"/>
-          <w:szCs w:val="24"/>
-        </w:rPr>
-        <w:t xml:space="preserve"> Una vez contestadas las preguntas y habiendo pulsado en el botón “Comprobar”</w:t>
-      </w:r>
-      <w:r>
-        <w:rPr>
-          <w:rFonts w:ascii="Times New Roman" w:hAnsi="Times New Roman" w:cs="Times New Roman"/>
-          <w:sz w:val="24"/>
-          <w:szCs w:val="24"/>
-        </w:rPr>
-        <w:t>, se señalará la opción correcta en verde y las demás opciones aparecerán en rojo.</w:t>
-      </w:r>
-      <w:r>
-        <w:rPr>
-          <w:rFonts w:ascii="Times New Roman" w:hAnsi="Times New Roman" w:cs="Times New Roman"/>
-          <w:sz w:val="24"/>
-          <w:szCs w:val="24"/>
-        </w:rPr>
-        <w:t xml:space="preserve"> Los puntos obtenidos aparecerán en la parte superior a partir de la segunda pregunta.</w:t>
+        <w:rPr>
+          <w:b/>
+          <w:bCs/>
+          <w:sz w:val="18"/>
+          <w:szCs w:val="18"/>
+        </w:rPr>
+      </w:pPr>
+      <w:r>
+        <w:br w:type="page"/>
       </w:r>
     </w:p>
     <w:p>
       <w:pPr>
-        <w:spacing w:before="240"/>
+        <w:pStyle w:val="Prrafodelista"/>
+        <w:numPr>
+          <w:ilvl w:val="0"/>
+          <w:numId w:val="19"/>
+        </w:numPr>
+        <w:rPr>
+          <w:rFonts w:ascii="Times New Roman" w:hAnsi="Times New Roman" w:cs="Times New Roman"/>
+          <w:sz w:val="24"/>
+          <w:szCs w:val="24"/>
+        </w:rPr>
+      </w:pPr>
+      <w:r>
+        <w:rPr>
+          <w:rFonts w:ascii="Times New Roman" w:hAnsi="Times New Roman" w:cs="Times New Roman"/>
+          <w:sz w:val="24"/>
+          <w:szCs w:val="24"/>
+        </w:rPr>
+        <w:lastRenderedPageBreak/>
+        <w:t>Desde la pantalla de inicio se puede dar comienzo al juego una vez seleccionada la temática deseada para el cuestionario pinchando en el botón “¡Adelante!” que llevará al usuario a la pantalla de preguntas</w:t>
+      </w:r>
+      <w:r>
+        <w:rPr>
+          <w:rFonts w:ascii="Times New Roman" w:hAnsi="Times New Roman" w:cs="Times New Roman"/>
+          <w:sz w:val="24"/>
+          <w:szCs w:val="24"/>
+        </w:rPr>
+        <w:t xml:space="preserve"> (Ilustración 11)</w:t>
+      </w:r>
+      <w:r>
+        <w:rPr>
+          <w:rFonts w:ascii="Times New Roman" w:hAnsi="Times New Roman" w:cs="Times New Roman"/>
+          <w:sz w:val="24"/>
+          <w:szCs w:val="24"/>
+        </w:rPr>
+        <w:t xml:space="preserve">, la cual también </w:t>
+      </w:r>
+      <w:r>
+        <w:rPr>
+          <w:rFonts w:ascii="Times New Roman" w:hAnsi="Times New Roman" w:cs="Times New Roman"/>
+          <w:sz w:val="24"/>
+          <w:szCs w:val="24"/>
+        </w:rPr>
+        <w:t>estará personalizada con una frase y el nombre del jugador registrado en el caso de que éste haya iniciado sesión</w:t>
+      </w:r>
+      <w:r>
+        <w:rPr>
+          <w:rFonts w:ascii="Times New Roman" w:hAnsi="Times New Roman" w:cs="Times New Roman"/>
+          <w:sz w:val="24"/>
+          <w:szCs w:val="24"/>
+        </w:rPr>
+        <w:t xml:space="preserve"> (Ilustración 12)</w:t>
+      </w:r>
+      <w:r>
+        <w:rPr>
+          <w:rFonts w:ascii="Times New Roman" w:hAnsi="Times New Roman" w:cs="Times New Roman"/>
+          <w:sz w:val="24"/>
+          <w:szCs w:val="24"/>
+        </w:rPr>
+        <w:t>.</w:t>
+      </w:r>
+      <w:r>
+        <w:rPr>
+          <w:rFonts w:ascii="Times New Roman" w:hAnsi="Times New Roman" w:cs="Times New Roman"/>
+          <w:sz w:val="24"/>
+          <w:szCs w:val="24"/>
+        </w:rPr>
+        <w:t xml:space="preserve"> Una vez contestadas las preguntas y habiendo pulsado en el botón “Comprobar”</w:t>
+      </w:r>
+      <w:r>
+        <w:rPr>
+          <w:rFonts w:ascii="Times New Roman" w:hAnsi="Times New Roman" w:cs="Times New Roman"/>
+          <w:sz w:val="24"/>
+          <w:szCs w:val="24"/>
+        </w:rPr>
+        <w:t>, se señalará la opción correcta en verde y las demás opciones aparecerán en rojo.</w:t>
+      </w:r>
+      <w:r>
+        <w:rPr>
+          <w:rFonts w:ascii="Times New Roman" w:hAnsi="Times New Roman" w:cs="Times New Roman"/>
+          <w:sz w:val="24"/>
+          <w:szCs w:val="24"/>
+        </w:rPr>
+        <w:t xml:space="preserve"> Los puntos obtenidos aparecerán en la parte superior a partir de la segunda pregunta.</w:t>
+      </w:r>
+    </w:p>
+    <w:p>
+      <w:pPr>
         <w:ind w:firstLine="360"/>
         <w:rPr>
           <w:rFonts w:ascii="Times New Roman" w:hAnsi="Times New Roman" w:cs="Times New Roman"/>
@@ -3899,14 +4114,11 @@
           <w:szCs w:val="24"/>
         </w:rPr>
       </w:pPr>
-      <w:r>
-        <w:rPr>
-          <w:rFonts w:ascii="Times New Roman" w:hAnsi="Times New Roman" w:cs="Times New Roman"/>
-          <w:sz w:val="24"/>
-          <w:szCs w:val="24"/>
-        </w:rPr>
-        <w:t xml:space="preserve">     </w:t>
-      </w:r>
+    </w:p>
+    <w:p>
+      <w:pPr>
+        <w:ind w:firstLine="360"/>
+      </w:pPr>
       <w:r>
         <w:rPr>
           <w:rFonts w:ascii="Times New Roman" w:hAnsi="Times New Roman" w:cs="Times New Roman"/>
@@ -3915,10 +4127,10 @@
           <w:szCs w:val="24"/>
         </w:rPr>
         <w:drawing>
-          <wp:inline distT="0" distB="0" distL="0" distR="0" wp14:anchorId="036D2701" wp14:editId="75E6808C">
-            <wp:extent cx="1940620" cy="3450101"/>
-            <wp:effectExtent l="0" t="0" r="2540" b="0"/>
-            <wp:docPr id="260" name="Imagen 260" descr="Interfaz de usuario gráfica, Texto, Aplicación&#10;&#10;Descripción generada automáticamente"/>
+          <wp:inline distT="0" distB="0" distL="0" distR="0" wp14:anchorId="5723C8D7" wp14:editId="0C04583A">
+            <wp:extent cx="2200275" cy="4588938"/>
+            <wp:effectExtent l="0" t="0" r="0" b="2540"/>
+            <wp:docPr id="261" name="Imagen 261"/>
             <wp:cNvGraphicFramePr>
               <a:graphicFrameLocks xmlns:a="http://schemas.openxmlformats.org/drawingml/2006/main" noChangeAspect="1"/>
             </wp:cNvGraphicFramePr>
@@ -3926,7 +4138,7 @@
               <a:graphicData uri="http://schemas.openxmlformats.org/drawingml/2006/picture">
                 <pic:pic xmlns:pic="http://schemas.openxmlformats.org/drawingml/2006/picture">
                   <pic:nvPicPr>
-                    <pic:cNvPr id="260" name="Imagen 260" descr="Interfaz de usuario gráfica, Texto, Aplicación&#10;&#10;Descripción generada automáticamente"/>
+                    <pic:cNvPr id="261" name="Imagen 261"/>
                     <pic:cNvPicPr/>
                   </pic:nvPicPr>
                   <pic:blipFill>
@@ -3944,7 +4156,7 @@
                   <pic:spPr>
                     <a:xfrm>
                       <a:off x="0" y="0"/>
-                      <a:ext cx="1947407" cy="3462168"/>
+                      <a:ext cx="2249275" cy="4691134"/>
                     </a:xfrm>
                     <a:prstGeom prst="rect">
                       <a:avLst/>
@@ -3962,15 +4174,15 @@
           <w:sz w:val="24"/>
           <w:szCs w:val="24"/>
         </w:rPr>
-        <w:t xml:space="preserve">  </w:t>
-      </w:r>
-      <w:r>
-        <w:rPr>
-          <w:rFonts w:ascii="Times New Roman" w:hAnsi="Times New Roman" w:cs="Times New Roman"/>
-          <w:sz w:val="24"/>
-          <w:szCs w:val="24"/>
-        </w:rPr>
-        <w:t xml:space="preserve">               </w:t>
+        <w:t xml:space="preserve">    </w:t>
+      </w:r>
+      <w:r>
+        <w:rPr>
+          <w:rFonts w:ascii="Times New Roman" w:hAnsi="Times New Roman" w:cs="Times New Roman"/>
+          <w:sz w:val="24"/>
+          <w:szCs w:val="24"/>
+        </w:rPr>
+        <w:t xml:space="preserve">         </w:t>
       </w:r>
       <w:r>
         <w:rPr>
@@ -3980,10 +4192,10 @@
           <w:szCs w:val="24"/>
         </w:rPr>
         <w:drawing>
-          <wp:inline distT="0" distB="0" distL="0" distR="0" wp14:anchorId="35CC5396" wp14:editId="7CB983D3">
-            <wp:extent cx="1936750" cy="3451846"/>
-            <wp:effectExtent l="0" t="0" r="6350" b="0"/>
-            <wp:docPr id="261" name="Imagen 261"/>
+          <wp:inline distT="0" distB="0" distL="0" distR="0" wp14:anchorId="1481245C" wp14:editId="5A392078">
+            <wp:extent cx="2238375" cy="4583743"/>
+            <wp:effectExtent l="0" t="0" r="0" b="7620"/>
+            <wp:docPr id="260" name="Imagen 260" descr="Interfaz de usuario gráfica, Texto, Aplicación&#10;&#10;Descripción generada automáticamente"/>
             <wp:cNvGraphicFramePr>
               <a:graphicFrameLocks xmlns:a="http://schemas.openxmlformats.org/drawingml/2006/main" noChangeAspect="1"/>
             </wp:cNvGraphicFramePr>
@@ -3991,7 +4203,7 @@
               <a:graphicData uri="http://schemas.openxmlformats.org/drawingml/2006/picture">
                 <pic:pic xmlns:pic="http://schemas.openxmlformats.org/drawingml/2006/picture">
                   <pic:nvPicPr>
-                    <pic:cNvPr id="261" name="Imagen 261"/>
+                    <pic:cNvPr id="260" name="Imagen 260" descr="Interfaz de usuario gráfica, Texto, Aplicación&#10;&#10;Descripción generada automáticamente"/>
                     <pic:cNvPicPr/>
                   </pic:nvPicPr>
                   <pic:blipFill>
@@ -4009,7 +4221,7 @@
                   <pic:spPr>
                     <a:xfrm>
                       <a:off x="0" y="0"/>
-                      <a:ext cx="1968107" cy="3507733"/>
+                      <a:ext cx="2268798" cy="4646043"/>
                     </a:xfrm>
                     <a:prstGeom prst="rect">
                       <a:avLst/>
@@ -4024,16 +4236,64 @@
     </w:p>
     <w:p>
       <w:pPr>
-        <w:ind w:firstLine="360"/>
-        <w:rPr>
-          <w:rFonts w:ascii="Times New Roman" w:hAnsi="Times New Roman" w:cs="Times New Roman"/>
-          <w:sz w:val="24"/>
-          <w:szCs w:val="24"/>
-        </w:rPr>
-      </w:pPr>
+        <w:pStyle w:val="Descripcin"/>
+      </w:pPr>
+      <w:r>
+        <w:t xml:space="preserve">         </w:t>
+      </w:r>
+      <w:bookmarkStart w:id="17" w:name="_Toc57115823"/>
+      <w:r>
+        <w:t xml:space="preserve">Ilustración </w:t>
+      </w:r>
+      <w:fldSimple w:instr=" SEQ Ilustración \* ARABIC ">
+        <w:r>
+          <w:rPr>
+            <w:noProof/>
+          </w:rPr>
+          <w:t>11</w:t>
+        </w:r>
+      </w:fldSimple>
+      <w:r>
+        <w:t>: Pantalla de preguntas</w:t>
+      </w:r>
+      <w:r>
+        <w:rPr>
+          <w:rFonts w:ascii="Times New Roman" w:hAnsi="Times New Roman" w:cs="Times New Roman"/>
+          <w:sz w:val="24"/>
+          <w:szCs w:val="24"/>
+        </w:rPr>
+        <w:t xml:space="preserve"> </w:t>
+      </w:r>
+      <w:r>
+        <w:rPr>
+          <w:rFonts w:ascii="Times New Roman" w:hAnsi="Times New Roman" w:cs="Times New Roman"/>
+          <w:sz w:val="24"/>
+          <w:szCs w:val="24"/>
+        </w:rPr>
+        <w:t xml:space="preserve">                </w:t>
+      </w:r>
+      <w:r>
+        <w:tab/>
+      </w:r>
+      <w:r>
+        <w:t xml:space="preserve">Ilustración </w:t>
+      </w:r>
+      <w:fldSimple w:instr=" SEQ Ilustración \* ARABIC ">
+        <w:r>
+          <w:rPr>
+            <w:noProof/>
+          </w:rPr>
+          <w:t>12</w:t>
+        </w:r>
+      </w:fldSimple>
+      <w:r>
+        <w:t>: Resolución de la pregunta</w:t>
+      </w:r>
+      <w:bookmarkEnd w:id="17"/>
     </w:p>
     <w:p>
       <w:pPr>
+        <w:spacing w:before="240"/>
         <w:ind w:firstLine="360"/>
         <w:rPr>
           <w:rFonts w:ascii="Times New Roman" w:hAnsi="Times New Roman" w:cs="Times New Roman"/>
@@ -4047,56 +4307,15 @@
           <w:sz w:val="24"/>
           <w:szCs w:val="24"/>
         </w:rPr>
-        <w:lastRenderedPageBreak/>
-        <w:t>- Tras responder a las 10 preguntas de la temática deseada, el jugador accederá a la pantalla que muestra sus resultados. En este caso, como se muestran en las Ilustraciones 1</w:t>
-      </w:r>
-      <w:r>
-        <w:rPr>
-          <w:rFonts w:ascii="Times New Roman" w:hAnsi="Times New Roman" w:cs="Times New Roman"/>
-          <w:sz w:val="24"/>
-          <w:szCs w:val="24"/>
-        </w:rPr>
-        <w:t>3</w:t>
-      </w:r>
-      <w:r>
-        <w:rPr>
-          <w:rFonts w:ascii="Times New Roman" w:hAnsi="Times New Roman" w:cs="Times New Roman"/>
-          <w:sz w:val="24"/>
-          <w:szCs w:val="24"/>
-        </w:rPr>
-        <w:t>, 1</w:t>
-      </w:r>
-      <w:r>
-        <w:rPr>
-          <w:rFonts w:ascii="Times New Roman" w:hAnsi="Times New Roman" w:cs="Times New Roman"/>
-          <w:sz w:val="24"/>
-          <w:szCs w:val="24"/>
-        </w:rPr>
-        <w:t>4</w:t>
-      </w:r>
-      <w:r>
-        <w:rPr>
-          <w:rFonts w:ascii="Times New Roman" w:hAnsi="Times New Roman" w:cs="Times New Roman"/>
-          <w:sz w:val="24"/>
-          <w:szCs w:val="24"/>
-        </w:rPr>
-        <w:t xml:space="preserve"> y 1</w:t>
-      </w:r>
-      <w:r>
-        <w:rPr>
-          <w:rFonts w:ascii="Times New Roman" w:hAnsi="Times New Roman" w:cs="Times New Roman"/>
-          <w:sz w:val="24"/>
-          <w:szCs w:val="24"/>
-        </w:rPr>
-        <w:t>5</w:t>
-      </w:r>
-      <w:r>
-        <w:rPr>
-          <w:rFonts w:ascii="Times New Roman" w:hAnsi="Times New Roman" w:cs="Times New Roman"/>
-          <w:sz w:val="24"/>
-          <w:szCs w:val="24"/>
-        </w:rPr>
-        <w:t xml:space="preserve"> será diferente dependiendo de si la puntuación que ha obtenido el usuario es baja, media o alta. Además, se reproducirá un sonido acorde con el GIF mostrado.</w:t>
+        <w:t xml:space="preserve">  </w:t>
+      </w:r>
+      <w:r>
+        <w:rPr>
+          <w:rFonts w:ascii="Times New Roman" w:hAnsi="Times New Roman" w:cs="Times New Roman"/>
+          <w:sz w:val="24"/>
+          <w:szCs w:val="24"/>
+        </w:rPr>
+        <w:t xml:space="preserve">              </w:t>
       </w:r>
     </w:p>
     <w:p>
@@ -4113,6 +4332,147 @@
           <w:sz w:val="24"/>
           <w:szCs w:val="24"/>
         </w:rPr>
+        <w:br w:type="page"/>
+      </w:r>
+    </w:p>
+    <w:p>
+      <w:pPr>
+        <w:pStyle w:val="Prrafodelista"/>
+        <w:numPr>
+          <w:ilvl w:val="0"/>
+          <w:numId w:val="19"/>
+        </w:numPr>
+        <w:rPr>
+          <w:rFonts w:ascii="Times New Roman" w:hAnsi="Times New Roman" w:cs="Times New Roman"/>
+          <w:sz w:val="24"/>
+          <w:szCs w:val="24"/>
+        </w:rPr>
+      </w:pPr>
+      <w:r>
+        <w:rPr>
+          <w:rFonts w:ascii="Times New Roman" w:hAnsi="Times New Roman" w:cs="Times New Roman"/>
+          <w:sz w:val="24"/>
+          <w:szCs w:val="24"/>
+        </w:rPr>
+        <w:lastRenderedPageBreak/>
+        <w:t>Tras responder a las 10 preguntas de la temática deseada, el jugador accederá a la pantalla que muestra sus resultados. En este caso, como se muestran en las Ilustraciones 1</w:t>
+      </w:r>
+      <w:r>
+        <w:rPr>
+          <w:rFonts w:ascii="Times New Roman" w:hAnsi="Times New Roman" w:cs="Times New Roman"/>
+          <w:sz w:val="24"/>
+          <w:szCs w:val="24"/>
+        </w:rPr>
+        <w:t>3</w:t>
+      </w:r>
+      <w:r>
+        <w:rPr>
+          <w:rFonts w:ascii="Times New Roman" w:hAnsi="Times New Roman" w:cs="Times New Roman"/>
+          <w:sz w:val="24"/>
+          <w:szCs w:val="24"/>
+        </w:rPr>
+        <w:t>, 1</w:t>
+      </w:r>
+      <w:r>
+        <w:rPr>
+          <w:rFonts w:ascii="Times New Roman" w:hAnsi="Times New Roman" w:cs="Times New Roman"/>
+          <w:sz w:val="24"/>
+          <w:szCs w:val="24"/>
+        </w:rPr>
+        <w:t>4</w:t>
+      </w:r>
+      <w:r>
+        <w:rPr>
+          <w:rFonts w:ascii="Times New Roman" w:hAnsi="Times New Roman" w:cs="Times New Roman"/>
+          <w:sz w:val="24"/>
+          <w:szCs w:val="24"/>
+        </w:rPr>
+        <w:t xml:space="preserve"> y 1</w:t>
+      </w:r>
+      <w:r>
+        <w:rPr>
+          <w:rFonts w:ascii="Times New Roman" w:hAnsi="Times New Roman" w:cs="Times New Roman"/>
+          <w:sz w:val="24"/>
+          <w:szCs w:val="24"/>
+        </w:rPr>
+        <w:t>5</w:t>
+      </w:r>
+      <w:r>
+        <w:rPr>
+          <w:rFonts w:ascii="Times New Roman" w:hAnsi="Times New Roman" w:cs="Times New Roman"/>
+          <w:sz w:val="24"/>
+          <w:szCs w:val="24"/>
+        </w:rPr>
+        <w:t xml:space="preserve"> las cuales dependerán de la</w:t>
+      </w:r>
+      <w:r>
+        <w:rPr>
+          <w:rFonts w:ascii="Times New Roman" w:hAnsi="Times New Roman" w:cs="Times New Roman"/>
+          <w:sz w:val="24"/>
+          <w:szCs w:val="24"/>
+        </w:rPr>
+        <w:t xml:space="preserve"> puntuación que ha</w:t>
+      </w:r>
+      <w:r>
+        <w:rPr>
+          <w:rFonts w:ascii="Times New Roman" w:hAnsi="Times New Roman" w:cs="Times New Roman"/>
+          <w:sz w:val="24"/>
+          <w:szCs w:val="24"/>
+        </w:rPr>
+        <w:t>ya</w:t>
+      </w:r>
+      <w:r>
+        <w:rPr>
+          <w:rFonts w:ascii="Times New Roman" w:hAnsi="Times New Roman" w:cs="Times New Roman"/>
+          <w:sz w:val="24"/>
+          <w:szCs w:val="24"/>
+        </w:rPr>
+        <w:t xml:space="preserve"> obtenido el usuario. Además, se reproducirá un sonido acorde con el GIF mostrado.</w:t>
+      </w:r>
+    </w:p>
+    <w:p>
+      <w:pPr>
+        <w:ind w:firstLine="360"/>
+        <w:rPr>
+          <w:rFonts w:ascii="Times New Roman" w:hAnsi="Times New Roman" w:cs="Times New Roman"/>
+          <w:sz w:val="24"/>
+          <w:szCs w:val="24"/>
+        </w:rPr>
+      </w:pPr>
+    </w:p>
+    <w:p>
+      <w:pPr>
+        <w:ind w:firstLine="360"/>
+        <w:rPr>
+          <w:rFonts w:ascii="Times New Roman" w:hAnsi="Times New Roman" w:cs="Times New Roman"/>
+          <w:sz w:val="24"/>
+          <w:szCs w:val="24"/>
+        </w:rPr>
+      </w:pPr>
+    </w:p>
+    <w:p>
+      <w:pPr>
+        <w:ind w:firstLine="360"/>
+        <w:rPr>
+          <w:rFonts w:ascii="Times New Roman" w:hAnsi="Times New Roman" w:cs="Times New Roman"/>
+          <w:sz w:val="24"/>
+          <w:szCs w:val="24"/>
+        </w:rPr>
+      </w:pPr>
+    </w:p>
+    <w:p>
+      <w:pPr>
+        <w:keepNext/>
+        <w:tabs>
+          <w:tab w:val="right" w:pos="8504"/>
+        </w:tabs>
+      </w:pPr>
+      <w:r>
+        <w:rPr>
+          <w:rFonts w:ascii="Times New Roman" w:hAnsi="Times New Roman" w:cs="Times New Roman"/>
+          <w:sz w:val="24"/>
+          <w:szCs w:val="24"/>
+        </w:rPr>
         <w:t xml:space="preserve">   </w:t>
       </w:r>
       <w:r>
@@ -4123,9 +4483,9 @@
           <w:szCs w:val="24"/>
         </w:rPr>
         <w:drawing>
-          <wp:inline distT="0" distB="0" distL="0" distR="0" wp14:anchorId="10549BD3" wp14:editId="41F41B40">
-            <wp:extent cx="1683960" cy="2993802"/>
-            <wp:effectExtent l="0" t="0" r="0" b="0"/>
+          <wp:inline distT="0" distB="0" distL="0" distR="0" wp14:anchorId="10549BD3" wp14:editId="255F2708">
+            <wp:extent cx="1683385" cy="3609975"/>
+            <wp:effectExtent l="0" t="0" r="0" b="9525"/>
             <wp:docPr id="262" name="Imagen 262"/>
             <wp:cNvGraphicFramePr>
               <a:graphicFrameLocks xmlns:a="http://schemas.openxmlformats.org/drawingml/2006/main" noChangeAspect="1"/>
@@ -4152,7 +4512,7 @@
                   <pic:spPr>
                     <a:xfrm>
                       <a:off x="0" y="0"/>
-                      <a:ext cx="1711861" cy="3043405"/>
+                      <a:ext cx="1711861" cy="3671041"/>
                     </a:xfrm>
                     <a:prstGeom prst="rect">
                       <a:avLst/>
@@ -4170,15 +4530,7 @@
           <w:sz w:val="24"/>
           <w:szCs w:val="24"/>
         </w:rPr>
-        <w:t xml:space="preserve"> </w:t>
-      </w:r>
-      <w:r>
-        <w:rPr>
-          <w:rFonts w:ascii="Times New Roman" w:hAnsi="Times New Roman" w:cs="Times New Roman"/>
-          <w:sz w:val="24"/>
-          <w:szCs w:val="24"/>
-        </w:rPr>
-        <w:t xml:space="preserve"> </w:t>
+        <w:t xml:space="preserve">  </w:t>
       </w:r>
       <w:r>
         <w:rPr>
@@ -4188,8 +4540,8 @@
           <w:szCs w:val="24"/>
         </w:rPr>
         <w:drawing>
-          <wp:inline distT="0" distB="0" distL="0" distR="0" wp14:anchorId="3E020108" wp14:editId="1EF72B0A">
-            <wp:extent cx="1683103" cy="3000640"/>
+          <wp:inline distT="0" distB="0" distL="0" distR="0" wp14:anchorId="74577391" wp14:editId="3C0B09D1">
+            <wp:extent cx="1682750" cy="3609610"/>
             <wp:effectExtent l="0" t="0" r="0" b="0"/>
             <wp:docPr id="263" name="Imagen 263" descr="Imagen que contiene Sitio web&#10;&#10;Descripción generada automáticamente"/>
             <wp:cNvGraphicFramePr>
@@ -4217,7 +4569,7 @@
                   <pic:spPr>
                     <a:xfrm>
                       <a:off x="0" y="0"/>
-                      <a:ext cx="1715609" cy="3058591"/>
+                      <a:ext cx="1720351" cy="3690267"/>
                     </a:xfrm>
                     <a:prstGeom prst="rect">
                       <a:avLst/>
@@ -4235,15 +4587,7 @@
           <w:sz w:val="24"/>
           <w:szCs w:val="24"/>
         </w:rPr>
-        <w:t xml:space="preserve"> </w:t>
-      </w:r>
-      <w:r>
-        <w:rPr>
-          <w:rFonts w:ascii="Times New Roman" w:hAnsi="Times New Roman" w:cs="Times New Roman"/>
-          <w:sz w:val="24"/>
-          <w:szCs w:val="24"/>
-        </w:rPr>
-        <w:t xml:space="preserve"> </w:t>
+        <w:t xml:space="preserve">   </w:t>
       </w:r>
       <w:r>
         <w:rPr>
@@ -4253,9 +4597,9 @@
           <w:szCs w:val="24"/>
         </w:rPr>
         <w:drawing>
-          <wp:inline distT="0" distB="0" distL="0" distR="0" wp14:anchorId="1ABBABCC" wp14:editId="0C08AF23">
-            <wp:extent cx="1689147" cy="3003023"/>
-            <wp:effectExtent l="0" t="0" r="6350" b="6985"/>
+          <wp:inline distT="0" distB="0" distL="0" distR="0" wp14:anchorId="6F48505B" wp14:editId="4BE88B93">
+            <wp:extent cx="1689086" cy="3612515"/>
+            <wp:effectExtent l="0" t="0" r="6985" b="6985"/>
             <wp:docPr id="264" name="Imagen 264" descr="Interfaz de usuario gráfica, Sitio web&#10;&#10;Descripción generada automáticamente"/>
             <wp:cNvGraphicFramePr>
               <a:graphicFrameLocks xmlns:a="http://schemas.openxmlformats.org/drawingml/2006/main" noChangeAspect="1"/>
@@ -4282,7 +4626,7 @@
                   <pic:spPr>
                     <a:xfrm>
                       <a:off x="0" y="0"/>
-                      <a:ext cx="1689147" cy="3003023"/>
+                      <a:ext cx="1708512" cy="3654062"/>
                     </a:xfrm>
                     <a:prstGeom prst="rect">
                       <a:avLst/>
@@ -4294,162 +4638,258 @@
           </wp:inline>
         </w:drawing>
       </w:r>
+      <w:r>
+        <w:rPr>
+          <w:rFonts w:ascii="Times New Roman" w:hAnsi="Times New Roman" w:cs="Times New Roman"/>
+          <w:sz w:val="24"/>
+          <w:szCs w:val="24"/>
+        </w:rPr>
+        <w:tab/>
+      </w:r>
     </w:p>
     <w:p>
       <w:pPr>
-        <w:ind w:firstLine="360"/>
-        <w:rPr>
-          <w:rFonts w:ascii="Times New Roman" w:hAnsi="Times New Roman" w:cs="Times New Roman"/>
-          <w:sz w:val="24"/>
-          <w:szCs w:val="24"/>
-        </w:rPr>
-      </w:pPr>
+        <w:pStyle w:val="Descripcin"/>
+      </w:pPr>
+      <w:bookmarkStart w:id="18" w:name="_Toc57115824"/>
+      <w:r>
+        <w:t xml:space="preserve">Ilustración </w:t>
+      </w:r>
+      <w:fldSimple w:instr=" SEQ Ilustración \* ARABIC ">
+        <w:r>
+          <w:rPr>
+            <w:noProof/>
+          </w:rPr>
+          <w:t>13</w:t>
+        </w:r>
+      </w:fldSimple>
+      <w:r>
+        <w:t xml:space="preserve">: Baja puntuación                Ilustración </w:t>
+      </w:r>
+      <w:fldSimple w:instr=" SEQ Ilustración \* ARABIC ">
+        <w:r>
+          <w:rPr>
+            <w:noProof/>
+          </w:rPr>
+          <w:t>14</w:t>
+        </w:r>
+      </w:fldSimple>
+      <w:r>
+        <w:t>: Puntuaci</w:t>
+      </w:r>
+      <w:r>
+        <w:t>ó</w:t>
+      </w:r>
+      <w:r>
+        <w:t xml:space="preserve">n media            Ilustración </w:t>
+      </w:r>
+      <w:fldSimple w:instr=" SEQ Ilustración \* ARABIC ">
+        <w:r>
+          <w:rPr>
+            <w:noProof/>
+          </w:rPr>
+          <w:t>15</w:t>
+        </w:r>
+      </w:fldSimple>
+      <w:r>
+        <w:t>: Puntuación alta</w:t>
+      </w:r>
+      <w:bookmarkEnd w:id="18"/>
     </w:p>
     <w:p>
       <w:pPr>
-        <w:ind w:firstLine="360"/>
-        <w:rPr>
-          <w:rFonts w:ascii="Times New Roman" w:hAnsi="Times New Roman" w:cs="Times New Roman"/>
-          <w:sz w:val="24"/>
-          <w:szCs w:val="24"/>
-        </w:rPr>
-      </w:pPr>
-      <w:r>
-        <w:rPr>
-          <w:rFonts w:ascii="Times New Roman" w:hAnsi="Times New Roman" w:cs="Times New Roman"/>
-          <w:sz w:val="24"/>
-          <w:szCs w:val="24"/>
-        </w:rPr>
-        <w:t>-</w:t>
-      </w:r>
-      <w:r>
-        <w:rPr>
-          <w:rFonts w:ascii="Times New Roman" w:hAnsi="Times New Roman" w:cs="Times New Roman"/>
-          <w:sz w:val="24"/>
-          <w:szCs w:val="24"/>
-        </w:rPr>
-        <w:t xml:space="preserve"> A la pantalla del ranking (Ilustración 1</w:t>
-      </w:r>
-      <w:r>
-        <w:rPr>
-          <w:rFonts w:ascii="Times New Roman" w:hAnsi="Times New Roman" w:cs="Times New Roman"/>
-          <w:sz w:val="24"/>
-          <w:szCs w:val="24"/>
-        </w:rPr>
-        <w:t>6</w:t>
-      </w:r>
-      <w:r>
-        <w:rPr>
-          <w:rFonts w:ascii="Times New Roman" w:hAnsi="Times New Roman" w:cs="Times New Roman"/>
-          <w:sz w:val="24"/>
-          <w:szCs w:val="24"/>
-        </w:rPr>
-        <w:t>) se podrá acceder pinchando en el botón “Ver ranking” que está presente en la pantalla en la que se muestran los resultados. En esta ocasión, se verá una tabla con los 3 mejores jugadores y en caso de no existir mínimo 3 jugadores registrados en la base de datos, se mostrará un mensaje indicándolo</w:t>
-      </w:r>
-      <w:r>
-        <w:rPr>
-          <w:rFonts w:ascii="Times New Roman" w:hAnsi="Times New Roman" w:cs="Times New Roman"/>
-          <w:sz w:val="24"/>
-          <w:szCs w:val="24"/>
-        </w:rPr>
-        <w:t xml:space="preserve"> (Ilustración 1</w:t>
-      </w:r>
-      <w:r>
-        <w:rPr>
-          <w:rFonts w:ascii="Times New Roman" w:hAnsi="Times New Roman" w:cs="Times New Roman"/>
-          <w:sz w:val="24"/>
-          <w:szCs w:val="24"/>
-        </w:rPr>
-        <w:t>7</w:t>
-      </w:r>
-      <w:r>
-        <w:rPr>
-          <w:rFonts w:ascii="Times New Roman" w:hAnsi="Times New Roman" w:cs="Times New Roman"/>
-          <w:sz w:val="24"/>
-          <w:szCs w:val="24"/>
-        </w:rPr>
-        <w:t>)</w:t>
-      </w:r>
-      <w:r>
-        <w:rPr>
-          <w:rFonts w:ascii="Times New Roman" w:hAnsi="Times New Roman" w:cs="Times New Roman"/>
-          <w:sz w:val="24"/>
-          <w:szCs w:val="24"/>
-        </w:rPr>
-        <w:t xml:space="preserve">. Esta pantalla también estará personalizada </w:t>
-      </w:r>
-      <w:r>
-        <w:rPr>
-          <w:rFonts w:ascii="Times New Roman" w:hAnsi="Times New Roman" w:cs="Times New Roman"/>
-          <w:sz w:val="24"/>
-          <w:szCs w:val="24"/>
-        </w:rPr>
-        <w:t>si</w:t>
-      </w:r>
-      <w:r>
-        <w:rPr>
-          <w:rFonts w:ascii="Times New Roman" w:hAnsi="Times New Roman" w:cs="Times New Roman"/>
-          <w:sz w:val="24"/>
-          <w:szCs w:val="24"/>
-        </w:rPr>
-        <w:t xml:space="preserve"> el jugador ha</w:t>
-      </w:r>
-      <w:r>
-        <w:rPr>
-          <w:rFonts w:ascii="Times New Roman" w:hAnsi="Times New Roman" w:cs="Times New Roman"/>
-          <w:sz w:val="24"/>
-          <w:szCs w:val="24"/>
-        </w:rPr>
-        <w:t xml:space="preserve"> </w:t>
-      </w:r>
-      <w:r>
-        <w:rPr>
-          <w:rFonts w:ascii="Times New Roman" w:hAnsi="Times New Roman" w:cs="Times New Roman"/>
-          <w:sz w:val="24"/>
-          <w:szCs w:val="24"/>
-        </w:rPr>
-        <w:t>iniciado sesión</w:t>
-      </w:r>
-      <w:r>
-        <w:rPr>
-          <w:rFonts w:ascii="Times New Roman" w:hAnsi="Times New Roman" w:cs="Times New Roman"/>
-          <w:sz w:val="24"/>
-          <w:szCs w:val="24"/>
-        </w:rPr>
-        <w:t xml:space="preserve"> (Ilustración 1</w:t>
-      </w:r>
-      <w:r>
-        <w:rPr>
-          <w:rFonts w:ascii="Times New Roman" w:hAnsi="Times New Roman" w:cs="Times New Roman"/>
-          <w:sz w:val="24"/>
-          <w:szCs w:val="24"/>
-        </w:rPr>
-        <w:t>8</w:t>
-      </w:r>
-      <w:r>
-        <w:rPr>
-          <w:rFonts w:ascii="Times New Roman" w:hAnsi="Times New Roman" w:cs="Times New Roman"/>
-          <w:sz w:val="24"/>
-          <w:szCs w:val="24"/>
-        </w:rPr>
-        <w:t>)</w:t>
-      </w:r>
-      <w:r>
-        <w:rPr>
-          <w:rFonts w:ascii="Times New Roman" w:hAnsi="Times New Roman" w:cs="Times New Roman"/>
-          <w:sz w:val="24"/>
-          <w:szCs w:val="24"/>
-        </w:rPr>
-        <w:t>.</w:t>
+        <w:rPr>
+          <w:rFonts w:ascii="Times New Roman" w:hAnsi="Times New Roman" w:cs="Times New Roman"/>
+          <w:sz w:val="24"/>
+          <w:szCs w:val="24"/>
+        </w:rPr>
+      </w:pPr>
+      <w:r>
+        <w:rPr>
+          <w:rFonts w:ascii="Times New Roman" w:hAnsi="Times New Roman" w:cs="Times New Roman"/>
+          <w:sz w:val="24"/>
+          <w:szCs w:val="24"/>
+        </w:rPr>
+        <w:br w:type="page"/>
       </w:r>
     </w:p>
     <w:p>
       <w:pPr>
-        <w:rPr>
-          <w:rFonts w:ascii="Times New Roman" w:hAnsi="Times New Roman" w:cs="Times New Roman"/>
-          <w:sz w:val="24"/>
-          <w:szCs w:val="24"/>
-        </w:rPr>
+        <w:ind w:firstLine="360"/>
+        <w:rPr>
+          <w:rFonts w:ascii="Times New Roman" w:hAnsi="Times New Roman" w:cs="Times New Roman"/>
+          <w:sz w:val="24"/>
+          <w:szCs w:val="24"/>
+        </w:rPr>
+      </w:pPr>
+    </w:p>
+    <w:p>
+      <w:pPr>
+        <w:pStyle w:val="Prrafodelista"/>
+        <w:numPr>
+          <w:ilvl w:val="0"/>
+          <w:numId w:val="19"/>
+        </w:numPr>
+        <w:rPr>
+          <w:rFonts w:ascii="Times New Roman" w:hAnsi="Times New Roman" w:cs="Times New Roman"/>
+          <w:sz w:val="24"/>
+          <w:szCs w:val="24"/>
+        </w:rPr>
+      </w:pPr>
+      <w:r>
+        <w:rPr>
+          <w:rFonts w:ascii="Times New Roman" w:hAnsi="Times New Roman" w:cs="Times New Roman"/>
+          <w:sz w:val="24"/>
+          <w:szCs w:val="24"/>
+        </w:rPr>
+        <w:t>A la pantalla del ranking (Ilustración 1</w:t>
+      </w:r>
+      <w:r>
+        <w:rPr>
+          <w:rFonts w:ascii="Times New Roman" w:hAnsi="Times New Roman" w:cs="Times New Roman"/>
+          <w:sz w:val="24"/>
+          <w:szCs w:val="24"/>
+        </w:rPr>
+        <w:t>6</w:t>
+      </w:r>
+      <w:r>
+        <w:rPr>
+          <w:rFonts w:ascii="Times New Roman" w:hAnsi="Times New Roman" w:cs="Times New Roman"/>
+          <w:sz w:val="24"/>
+          <w:szCs w:val="24"/>
+        </w:rPr>
+        <w:t>) se podrá acceder pinchando en el botón “Ver ranking” que está presente en la pantalla en la que se muestran los resultados. En esta ocasión, se verá una tabla con los 3 mejores jugadores y en caso de no existir mínimo 3 jugadores registrados en la base de datos, se mostrará un mensaje indicándolo</w:t>
+      </w:r>
+      <w:r>
+        <w:rPr>
+          <w:rFonts w:ascii="Times New Roman" w:hAnsi="Times New Roman" w:cs="Times New Roman"/>
+          <w:sz w:val="24"/>
+          <w:szCs w:val="24"/>
+        </w:rPr>
+        <w:t xml:space="preserve"> (Ilustración 1</w:t>
+      </w:r>
+      <w:r>
+        <w:rPr>
+          <w:rFonts w:ascii="Times New Roman" w:hAnsi="Times New Roman" w:cs="Times New Roman"/>
+          <w:sz w:val="24"/>
+          <w:szCs w:val="24"/>
+        </w:rPr>
+        <w:t>7</w:t>
+      </w:r>
+      <w:r>
+        <w:rPr>
+          <w:rFonts w:ascii="Times New Roman" w:hAnsi="Times New Roman" w:cs="Times New Roman"/>
+          <w:sz w:val="24"/>
+          <w:szCs w:val="24"/>
+        </w:rPr>
+        <w:t>)</w:t>
+      </w:r>
+      <w:r>
+        <w:rPr>
+          <w:rFonts w:ascii="Times New Roman" w:hAnsi="Times New Roman" w:cs="Times New Roman"/>
+          <w:sz w:val="24"/>
+          <w:szCs w:val="24"/>
+        </w:rPr>
+        <w:t xml:space="preserve">. Esta pantalla también estará personalizada </w:t>
+      </w:r>
+      <w:r>
+        <w:rPr>
+          <w:rFonts w:ascii="Times New Roman" w:hAnsi="Times New Roman" w:cs="Times New Roman"/>
+          <w:sz w:val="24"/>
+          <w:szCs w:val="24"/>
+        </w:rPr>
+        <w:t>si</w:t>
+      </w:r>
+      <w:r>
+        <w:rPr>
+          <w:rFonts w:ascii="Times New Roman" w:hAnsi="Times New Roman" w:cs="Times New Roman"/>
+          <w:sz w:val="24"/>
+          <w:szCs w:val="24"/>
+        </w:rPr>
+        <w:t xml:space="preserve"> el jugador ha</w:t>
+      </w:r>
+      <w:r>
+        <w:rPr>
+          <w:rFonts w:ascii="Times New Roman" w:hAnsi="Times New Roman" w:cs="Times New Roman"/>
+          <w:sz w:val="24"/>
+          <w:szCs w:val="24"/>
+        </w:rPr>
+        <w:t xml:space="preserve"> </w:t>
+      </w:r>
+      <w:r>
+        <w:rPr>
+          <w:rFonts w:ascii="Times New Roman" w:hAnsi="Times New Roman" w:cs="Times New Roman"/>
+          <w:sz w:val="24"/>
+          <w:szCs w:val="24"/>
+        </w:rPr>
+        <w:t>iniciado sesión</w:t>
+      </w:r>
+      <w:r>
+        <w:rPr>
+          <w:rFonts w:ascii="Times New Roman" w:hAnsi="Times New Roman" w:cs="Times New Roman"/>
+          <w:sz w:val="24"/>
+          <w:szCs w:val="24"/>
+        </w:rPr>
+        <w:t xml:space="preserve"> (Ilustración 1</w:t>
+      </w:r>
+      <w:r>
+        <w:rPr>
+          <w:rFonts w:ascii="Times New Roman" w:hAnsi="Times New Roman" w:cs="Times New Roman"/>
+          <w:sz w:val="24"/>
+          <w:szCs w:val="24"/>
+        </w:rPr>
+        <w:t>8</w:t>
+      </w:r>
+      <w:r>
+        <w:rPr>
+          <w:rFonts w:ascii="Times New Roman" w:hAnsi="Times New Roman" w:cs="Times New Roman"/>
+          <w:sz w:val="24"/>
+          <w:szCs w:val="24"/>
+        </w:rPr>
+        <w:t>)</w:t>
+      </w:r>
+      <w:r>
+        <w:rPr>
+          <w:rFonts w:ascii="Times New Roman" w:hAnsi="Times New Roman" w:cs="Times New Roman"/>
+          <w:sz w:val="24"/>
+          <w:szCs w:val="24"/>
+        </w:rPr>
+        <w:t>.</w:t>
+      </w:r>
+    </w:p>
+    <w:p>
+      <w:pPr>
+        <w:ind w:firstLine="360"/>
+        <w:rPr>
+          <w:rFonts w:ascii="Times New Roman" w:hAnsi="Times New Roman" w:cs="Times New Roman"/>
+          <w:sz w:val="24"/>
+          <w:szCs w:val="24"/>
+        </w:rPr>
+      </w:pPr>
+    </w:p>
+    <w:p>
+      <w:pPr>
+        <w:ind w:firstLine="360"/>
+        <w:rPr>
+          <w:rFonts w:ascii="Times New Roman" w:hAnsi="Times New Roman" w:cs="Times New Roman"/>
+          <w:sz w:val="24"/>
+          <w:szCs w:val="24"/>
+        </w:rPr>
+      </w:pPr>
+    </w:p>
+    <w:p>
+      <w:pPr>
+        <w:ind w:firstLine="360"/>
+        <w:rPr>
+          <w:rFonts w:ascii="Times New Roman" w:hAnsi="Times New Roman" w:cs="Times New Roman"/>
+          <w:sz w:val="24"/>
+          <w:szCs w:val="24"/>
+        </w:rPr>
+      </w:pPr>
+    </w:p>
+    <w:p>
+      <w:pPr>
+        <w:keepNext/>
       </w:pPr>
       <w:r>
         <w:rPr>
@@ -4467,9 +4907,9 @@
           <w:szCs w:val="24"/>
         </w:rPr>
         <w:drawing>
-          <wp:inline distT="0" distB="0" distL="0" distR="0" wp14:anchorId="62DF4B92" wp14:editId="14161452">
-            <wp:extent cx="1712020" cy="3043685"/>
-            <wp:effectExtent l="0" t="0" r="2540" b="4445"/>
+          <wp:inline distT="0" distB="0" distL="0" distR="0" wp14:anchorId="62DF4B92" wp14:editId="6079974D">
+            <wp:extent cx="1711946" cy="3900805"/>
+            <wp:effectExtent l="0" t="0" r="3175" b="4445"/>
             <wp:docPr id="265" name="Imagen 265" descr="Interfaz de usuario gráfica, Aplicación&#10;&#10;Descripción generada automáticamente"/>
             <wp:cNvGraphicFramePr>
               <a:graphicFrameLocks xmlns:a="http://schemas.openxmlformats.org/drawingml/2006/main" noChangeAspect="1"/>
@@ -4496,7 +4936,7 @@
                   <pic:spPr>
                     <a:xfrm>
                       <a:off x="0" y="0"/>
-                      <a:ext cx="1720715" cy="3059144"/>
+                      <a:ext cx="1752214" cy="3992558"/>
                     </a:xfrm>
                     <a:prstGeom prst="rect">
                       <a:avLst/>
@@ -4524,9 +4964,9 @@
           <w:szCs w:val="24"/>
         </w:rPr>
         <w:drawing>
-          <wp:inline distT="0" distB="0" distL="0" distR="0" wp14:anchorId="0542F55A" wp14:editId="10B786D3">
-            <wp:extent cx="1716259" cy="3051227"/>
-            <wp:effectExtent l="0" t="0" r="0" b="0"/>
+          <wp:inline distT="0" distB="0" distL="0" distR="0" wp14:anchorId="12FC45CD" wp14:editId="56CFCE8E">
+            <wp:extent cx="1715135" cy="3896624"/>
+            <wp:effectExtent l="0" t="0" r="0" b="8890"/>
             <wp:docPr id="266" name="Imagen 266" descr="Interfaz de usuario gráfica, Texto, Aplicación, Correo electrónico&#10;&#10;Descripción generada automáticamente"/>
             <wp:cNvGraphicFramePr>
               <a:graphicFrameLocks xmlns:a="http://schemas.openxmlformats.org/drawingml/2006/main" noChangeAspect="1"/>
@@ -4553,7 +4993,7 @@
                   <pic:spPr>
                     <a:xfrm>
                       <a:off x="0" y="0"/>
-                      <a:ext cx="1742271" cy="3097473"/>
+                      <a:ext cx="1753906" cy="3984709"/>
                     </a:xfrm>
                     <a:prstGeom prst="rect">
                       <a:avLst/>
@@ -4571,7 +5011,7 @@
           <w:sz w:val="24"/>
           <w:szCs w:val="24"/>
         </w:rPr>
-        <w:t xml:space="preserve"> </w:t>
+        <w:t xml:space="preserve">  </w:t>
       </w:r>
       <w:r>
         <w:rPr>
@@ -4581,8 +5021,8 @@
           <w:szCs w:val="24"/>
         </w:rPr>
         <w:drawing>
-          <wp:inline distT="0" distB="0" distL="0" distR="0" wp14:anchorId="22322BF6" wp14:editId="0880D09B">
-            <wp:extent cx="1716333" cy="3051355"/>
+          <wp:inline distT="0" distB="0" distL="0" distR="0" wp14:anchorId="16978152" wp14:editId="2742B684">
+            <wp:extent cx="1714980" cy="3905885"/>
             <wp:effectExtent l="0" t="0" r="0" b="0"/>
             <wp:docPr id="267" name="Imagen 267" descr="Interfaz de usuario gráfica, Aplicación&#10;&#10;Descripción generada automáticamente"/>
             <wp:cNvGraphicFramePr>
@@ -4610,7 +5050,7 @@
                   <pic:spPr>
                     <a:xfrm>
                       <a:off x="0" y="0"/>
-                      <a:ext cx="1735208" cy="3084912"/>
+                      <a:ext cx="1764020" cy="4017573"/>
                     </a:xfrm>
                     <a:prstGeom prst="rect">
                       <a:avLst/>
@@ -4625,15 +5065,86 @@
     </w:p>
     <w:p>
       <w:pPr>
-        <w:rPr>
-          <w:rFonts w:ascii="Times New Roman" w:hAnsi="Times New Roman" w:cs="Times New Roman"/>
-          <w:sz w:val="24"/>
-          <w:szCs w:val="24"/>
-        </w:rPr>
-      </w:pPr>
+        <w:pStyle w:val="Descripcin"/>
+      </w:pPr>
+      <w:bookmarkStart w:id="19" w:name="_Toc57115825"/>
+      <w:r>
+        <w:t xml:space="preserve">Ilustración </w:t>
+      </w:r>
+      <w:fldSimple w:instr=" SEQ Ilustración \* ARABIC ">
+        <w:r>
+          <w:rPr>
+            <w:noProof/>
+          </w:rPr>
+          <w:t>16</w:t>
+        </w:r>
+      </w:fldSimple>
+      <w:r>
+        <w:t xml:space="preserve">: Ranking                               Ilustración </w:t>
+      </w:r>
+      <w:fldSimple w:instr=" SEQ Ilustración \* ARABIC ">
+        <w:r>
+          <w:rPr>
+            <w:noProof/>
+          </w:rPr>
+          <w:t>17</w:t>
+        </w:r>
+      </w:fldSimple>
+      <w:r>
+        <w:t xml:space="preserve">: Ranking sin datos        Ilustración </w:t>
+      </w:r>
+      <w:fldSimple w:instr=" SEQ Ilustración \* ARABIC ">
+        <w:r>
+          <w:rPr>
+            <w:noProof/>
+          </w:rPr>
+          <w:t>18</w:t>
+        </w:r>
+      </w:fldSimple>
+      <w:r>
+        <w:t>: Ranking personalizado</w:t>
+      </w:r>
+      <w:bookmarkEnd w:id="19"/>
     </w:p>
     <w:p>
       <w:pPr>
+        <w:jc w:val="right"/>
+        <w:rPr>
+          <w:rFonts w:ascii="Times New Roman" w:hAnsi="Times New Roman" w:cs="Times New Roman"/>
+          <w:sz w:val="24"/>
+          <w:szCs w:val="24"/>
+        </w:rPr>
+      </w:pPr>
+    </w:p>
+    <w:p>
+      <w:pPr>
+        <w:jc w:val="right"/>
+        <w:rPr>
+          <w:rFonts w:ascii="Times New Roman" w:hAnsi="Times New Roman" w:cs="Times New Roman"/>
+          <w:sz w:val="24"/>
+          <w:szCs w:val="24"/>
+        </w:rPr>
+      </w:pPr>
+    </w:p>
+    <w:p>
+      <w:pPr>
+        <w:rPr>
+          <w:rFonts w:ascii="Times New Roman" w:hAnsi="Times New Roman" w:cs="Times New Roman"/>
+          <w:sz w:val="24"/>
+          <w:szCs w:val="24"/>
+        </w:rPr>
+      </w:pPr>
+      <w:r>
+        <w:rPr>
+          <w:rFonts w:ascii="Times New Roman" w:hAnsi="Times New Roman" w:cs="Times New Roman"/>
+          <w:sz w:val="24"/>
+          <w:szCs w:val="24"/>
+        </w:rPr>
+        <w:br w:type="page"/>
+      </w:r>
+    </w:p>
+    <w:p>
+      <w:pPr>
         <w:rPr>
           <w:rFonts w:ascii="Times New Roman" w:hAnsi="Times New Roman" w:cs="Times New Roman"/>
           <w:sz w:val="24"/>
@@ -4674,14 +5185,42 @@
           <w:szCs w:val="24"/>
         </w:rPr>
       </w:pPr>
+    </w:p>
+    <w:p>
+      <w:pPr>
+        <w:rPr>
+          <w:rFonts w:ascii="Times New Roman" w:hAnsi="Times New Roman" w:cs="Times New Roman"/>
+          <w:sz w:val="24"/>
+          <w:szCs w:val="24"/>
+        </w:rPr>
+      </w:pPr>
+    </w:p>
+    <w:p>
+      <w:pPr>
+        <w:rPr>
+          <w:rFonts w:ascii="Times New Roman" w:hAnsi="Times New Roman" w:cs="Times New Roman"/>
+          <w:sz w:val="24"/>
+          <w:szCs w:val="24"/>
+        </w:rPr>
+      </w:pPr>
+    </w:p>
+    <w:p>
+      <w:pPr>
+        <w:keepNext/>
+        <w:tabs>
+          <w:tab w:val="left" w:pos="426"/>
+          <w:tab w:val="left" w:pos="1560"/>
+          <w:tab w:val="left" w:pos="5245"/>
+        </w:tabs>
+      </w:pPr>
       <w:r>
         <w:rPr>
           <w:noProof/>
         </w:rPr>
         <w:drawing>
-          <wp:inline distT="0" distB="0" distL="0" distR="0" wp14:anchorId="03C95869" wp14:editId="05B29E00">
-            <wp:extent cx="5400040" cy="3231515"/>
-            <wp:effectExtent l="0" t="0" r="0" b="6985"/>
+          <wp:inline distT="0" distB="0" distL="0" distR="0" wp14:anchorId="03C95869" wp14:editId="2F591F61">
+            <wp:extent cx="5610225" cy="4057650"/>
+            <wp:effectExtent l="0" t="0" r="9525" b="0"/>
             <wp:docPr id="10" name="Imagen 10"/>
             <wp:cNvGraphicFramePr/>
             <a:graphic xmlns:a="http://schemas.openxmlformats.org/drawingml/2006/main">
@@ -4700,7 +5239,7 @@
                   <pic:spPr>
                     <a:xfrm>
                       <a:off x="0" y="0"/>
-                      <a:ext cx="5400040" cy="3231515"/>
+                      <a:ext cx="5610225" cy="4057650"/>
                     </a:xfrm>
                     <a:prstGeom prst="rect">
                       <a:avLst/>
@@ -4715,45 +5254,401 @@
     </w:p>
     <w:p>
       <w:pPr>
-        <w:rPr>
-          <w:rFonts w:ascii="Times New Roman" w:hAnsi="Times New Roman" w:cs="Times New Roman"/>
-          <w:sz w:val="24"/>
-          <w:szCs w:val="24"/>
-        </w:rPr>
-      </w:pPr>
+        <w:pStyle w:val="Descripcin"/>
+        <w:rPr>
+          <w:rFonts w:ascii="Times New Roman" w:hAnsi="Times New Roman" w:cs="Times New Roman"/>
+          <w:sz w:val="24"/>
+          <w:szCs w:val="24"/>
+        </w:rPr>
+      </w:pPr>
+      <w:bookmarkStart w:id="20" w:name="_Toc57115826"/>
+      <w:r>
+        <w:t xml:space="preserve">Ilustración </w:t>
+      </w:r>
+      <w:fldSimple w:instr=" SEQ Ilustración \* ARABIC ">
+        <w:r>
+          <w:rPr>
+            <w:noProof/>
+          </w:rPr>
+          <w:t>19</w:t>
+        </w:r>
+      </w:fldSimple>
+      <w:r>
+        <w:t>: Diagrama de navegación</w:t>
+      </w:r>
+      <w:bookmarkEnd w:id="20"/>
     </w:p>
     <w:p>
       <w:pPr>
-        <w:pStyle w:val="Ttulo1"/>
-        <w:rPr>
-          <w:color w:val="C00000"/>
-        </w:rPr>
-      </w:pPr>
-      <w:bookmarkStart w:id="4" w:name="_Toc57024612"/>
-      <w:r>
-        <w:rPr>
-          <w:color w:val="C00000"/>
-        </w:rPr>
-        <w:t>PRINCIPALES CLASES UTILIZADAS</w:t>
-      </w:r>
-      <w:bookmarkEnd w:id="4"/>
+        <w:rPr>
+          <w:rFonts w:ascii="Times New Roman" w:hAnsi="Times New Roman" w:cs="Times New Roman"/>
+          <w:sz w:val="24"/>
+          <w:szCs w:val="24"/>
+        </w:rPr>
+      </w:pPr>
+      <w:r>
+        <w:rPr>
+          <w:rFonts w:ascii="Times New Roman" w:hAnsi="Times New Roman" w:cs="Times New Roman"/>
+          <w:sz w:val="24"/>
+          <w:szCs w:val="24"/>
+        </w:rPr>
+        <w:br w:type="page"/>
+      </w:r>
     </w:p>
     <w:p>
       <w:pPr>
         <w:pStyle w:val="Ttulo1"/>
         <w:rPr>
+          <w:rFonts w:ascii="Arial Black" w:hAnsi="Arial Black"/>
           <w:color w:val="C00000"/>
         </w:rPr>
       </w:pPr>
-      <w:bookmarkStart w:id="5" w:name="_Toc57024613"/>
-      <w:r>
-        <w:rPr>
+      <w:bookmarkStart w:id="21" w:name="_Toc57114416"/>
+      <w:r>
+        <w:rPr>
+          <w:rFonts w:ascii="Arial Black" w:hAnsi="Arial Black"/>
           <w:color w:val="C00000"/>
         </w:rPr>
+        <w:lastRenderedPageBreak/>
+        <w:t>PRINCIPALES CLASES UTILIZADAS</w:t>
+      </w:r>
+      <w:bookmarkEnd w:id="21"/>
+    </w:p>
+    <w:p/>
+    <w:p>
+      <w:pPr>
+        <w:rPr>
+          <w:rFonts w:ascii="Times New Roman" w:hAnsi="Times New Roman" w:cs="Times New Roman"/>
+        </w:rPr>
+      </w:pPr>
+      <w:r>
+        <w:rPr>
+          <w:color w:val="C00000"/>
+        </w:rPr>
+        <w:tab/>
+      </w:r>
+      <w:r>
+        <w:rPr>
+          <w:rFonts w:ascii="Times New Roman" w:hAnsi="Times New Roman" w:cs="Times New Roman"/>
+        </w:rPr>
+        <w:t>La aplicación puede dividirse en 3 tipos de clases distintas donde todas y cada una han tenido un papel importante y específico. Estos tres tipos de clases han sido las siguientes</w:t>
+      </w:r>
+      <w:r>
+        <w:rPr>
+          <w:rFonts w:ascii="Times New Roman" w:hAnsi="Times New Roman" w:cs="Times New Roman"/>
+        </w:rPr>
+        <w:t>.</w:t>
+      </w:r>
+    </w:p>
+    <w:p>
+      <w:pPr>
+        <w:pStyle w:val="Prrafodelista"/>
+        <w:numPr>
+          <w:ilvl w:val="0"/>
+          <w:numId w:val="15"/>
+        </w:numPr>
+        <w:tabs>
+          <w:tab w:val="left" w:pos="2410"/>
+          <w:tab w:val="left" w:pos="3261"/>
+          <w:tab w:val="left" w:pos="4253"/>
+          <w:tab w:val="left" w:pos="4536"/>
+          <w:tab w:val="left" w:pos="4678"/>
+        </w:tabs>
+        <w:ind w:left="851"/>
+        <w:rPr>
+          <w:rFonts w:ascii="Times New Roman" w:hAnsi="Times New Roman" w:cs="Times New Roman"/>
+        </w:rPr>
+      </w:pPr>
+      <w:r>
+        <w:rPr>
+          <w:rFonts w:ascii="Times New Roman" w:hAnsi="Times New Roman" w:cs="Times New Roman"/>
+          <w:b/>
+          <w:bCs/>
+        </w:rPr>
+        <w:t xml:space="preserve">Clases entidad: </w:t>
+      </w:r>
+      <w:r>
+        <w:rPr>
+          <w:rFonts w:ascii="Times New Roman" w:hAnsi="Times New Roman" w:cs="Times New Roman"/>
+        </w:rPr>
+        <w:t xml:space="preserve">Estas clases se encargan de </w:t>
+      </w:r>
+      <w:r>
+        <w:rPr>
+          <w:rFonts w:ascii="Times New Roman" w:hAnsi="Times New Roman" w:cs="Times New Roman"/>
+        </w:rPr>
+        <w:t>replicar la estructura de cada tabla de la base de datos para poder tener acceso a sus datos.</w:t>
+      </w:r>
+    </w:p>
+    <w:p>
+      <w:pPr>
+        <w:pStyle w:val="Prrafodelista"/>
+        <w:numPr>
+          <w:ilvl w:val="0"/>
+          <w:numId w:val="15"/>
+        </w:numPr>
+        <w:tabs>
+          <w:tab w:val="left" w:pos="2410"/>
+          <w:tab w:val="left" w:pos="3261"/>
+          <w:tab w:val="left" w:pos="4253"/>
+          <w:tab w:val="left" w:pos="4536"/>
+          <w:tab w:val="left" w:pos="4678"/>
+        </w:tabs>
+        <w:ind w:left="851"/>
+        <w:rPr>
+          <w:rFonts w:ascii="Times New Roman" w:hAnsi="Times New Roman" w:cs="Times New Roman"/>
+        </w:rPr>
+      </w:pPr>
+      <w:r>
+        <w:rPr>
+          <w:rFonts w:ascii="Times New Roman" w:hAnsi="Times New Roman" w:cs="Times New Roman"/>
+          <w:b/>
+          <w:bCs/>
+        </w:rPr>
+        <w:t>Clases de actividad:</w:t>
+      </w:r>
+      <w:r>
+        <w:rPr>
+          <w:rFonts w:ascii="Times New Roman" w:hAnsi="Times New Roman" w:cs="Times New Roman"/>
+        </w:rPr>
+        <w:t xml:space="preserve"> También denominadas </w:t>
+      </w:r>
+      <w:proofErr w:type="spellStart"/>
+      <w:r>
+        <w:rPr>
+          <w:rFonts w:ascii="Times New Roman" w:hAnsi="Times New Roman" w:cs="Times New Roman"/>
+        </w:rPr>
+        <w:t>activities</w:t>
+      </w:r>
+      <w:proofErr w:type="spellEnd"/>
+      <w:r>
+        <w:rPr>
+          <w:rFonts w:ascii="Times New Roman" w:hAnsi="Times New Roman" w:cs="Times New Roman"/>
+        </w:rPr>
+        <w:t>. Con estas clases controlamos lo que pasa en cada en cada pantalla y se desarrolla su funcionamiento</w:t>
+      </w:r>
+    </w:p>
+    <w:p>
+      <w:pPr>
+        <w:pStyle w:val="Prrafodelista"/>
+        <w:numPr>
+          <w:ilvl w:val="0"/>
+          <w:numId w:val="15"/>
+        </w:numPr>
+        <w:tabs>
+          <w:tab w:val="left" w:pos="2410"/>
+          <w:tab w:val="left" w:pos="3261"/>
+          <w:tab w:val="left" w:pos="4253"/>
+          <w:tab w:val="left" w:pos="4536"/>
+          <w:tab w:val="left" w:pos="4678"/>
+        </w:tabs>
+        <w:ind w:left="851"/>
+        <w:rPr>
+          <w:rFonts w:ascii="Times New Roman" w:hAnsi="Times New Roman" w:cs="Times New Roman"/>
+        </w:rPr>
+      </w:pPr>
+      <w:r>
+        <w:rPr>
+          <w:rFonts w:ascii="Times New Roman" w:hAnsi="Times New Roman" w:cs="Times New Roman"/>
+          <w:b/>
+          <w:bCs/>
+        </w:rPr>
+        <w:t>Clases controlador:</w:t>
+      </w:r>
+      <w:r>
+        <w:rPr>
+          <w:rFonts w:ascii="Times New Roman" w:hAnsi="Times New Roman" w:cs="Times New Roman"/>
+        </w:rPr>
+        <w:t xml:space="preserve"> Estas clases conectan la aplicación con la base de datos para poder obtenerlos y tratarlos de forma correcta. Cada consulta que se hace a la base de datos maneja los datos mediante una clase una entidad.</w:t>
+      </w:r>
+    </w:p>
+    <w:p>
+      <w:pPr>
+        <w:tabs>
+          <w:tab w:val="left" w:pos="1701"/>
+          <w:tab w:val="left" w:pos="2410"/>
+          <w:tab w:val="left" w:pos="3261"/>
+          <w:tab w:val="left" w:pos="4253"/>
+          <w:tab w:val="left" w:pos="4536"/>
+          <w:tab w:val="left" w:pos="4678"/>
+        </w:tabs>
+        <w:ind w:firstLine="567"/>
+        <w:rPr>
+          <w:rFonts w:ascii="Times New Roman" w:hAnsi="Times New Roman" w:cs="Times New Roman"/>
+        </w:rPr>
+      </w:pPr>
+      <w:r>
+        <w:rPr>
+          <w:rFonts w:ascii="Times New Roman" w:hAnsi="Times New Roman" w:cs="Times New Roman"/>
+        </w:rPr>
+        <w:t>Una vez aclarada los tres tipos de clase de los que se compone la aplicación se puede decir</w:t>
+      </w:r>
+      <w:r>
+        <w:rPr>
+          <w:rFonts w:ascii="Times New Roman" w:hAnsi="Times New Roman" w:cs="Times New Roman"/>
+        </w:rPr>
+        <w:t xml:space="preserve"> </w:t>
+      </w:r>
+      <w:r>
+        <w:rPr>
+          <w:rFonts w:ascii="Times New Roman" w:hAnsi="Times New Roman" w:cs="Times New Roman"/>
+        </w:rPr>
+        <w:t>q</w:t>
+      </w:r>
+      <w:r>
+        <w:rPr>
+          <w:rFonts w:ascii="Times New Roman" w:hAnsi="Times New Roman" w:cs="Times New Roman"/>
+        </w:rPr>
+        <w:t>ue las principales clases o las clases que son el núcleo de la aplicación son las siguientes clases:</w:t>
+      </w:r>
+    </w:p>
+    <w:p>
+      <w:pPr>
+        <w:pStyle w:val="Prrafodelista"/>
+        <w:numPr>
+          <w:ilvl w:val="0"/>
+          <w:numId w:val="18"/>
+        </w:numPr>
+        <w:tabs>
+          <w:tab w:val="left" w:pos="2410"/>
+          <w:tab w:val="left" w:pos="3261"/>
+          <w:tab w:val="left" w:pos="4253"/>
+          <w:tab w:val="left" w:pos="4536"/>
+          <w:tab w:val="left" w:pos="4678"/>
+        </w:tabs>
+        <w:rPr>
+          <w:rFonts w:ascii="Times New Roman" w:hAnsi="Times New Roman" w:cs="Times New Roman"/>
+          <w:i/>
+          <w:iCs/>
+        </w:rPr>
+      </w:pPr>
+      <w:r>
+        <w:rPr>
+          <w:rFonts w:ascii="Times New Roman" w:hAnsi="Times New Roman" w:cs="Times New Roman"/>
+          <w:b/>
+          <w:bCs/>
+        </w:rPr>
+        <w:t>BaseDeDatos.java:</w:t>
+      </w:r>
+      <w:r>
+        <w:rPr>
+          <w:rFonts w:ascii="Times New Roman" w:hAnsi="Times New Roman" w:cs="Times New Roman"/>
+        </w:rPr>
+        <w:t xml:space="preserve"> Esta clase pertenece al conjunto de clases controlador. Controla el acceso a la base de datos, así como todas las llamadas que se hacen con sus respectivas consultas para acceder a los datos almacenados.</w:t>
+      </w:r>
+    </w:p>
+    <w:p>
+      <w:pPr>
+        <w:pStyle w:val="Prrafodelista"/>
+        <w:numPr>
+          <w:ilvl w:val="0"/>
+          <w:numId w:val="18"/>
+        </w:numPr>
+        <w:tabs>
+          <w:tab w:val="left" w:pos="2410"/>
+          <w:tab w:val="left" w:pos="3261"/>
+          <w:tab w:val="left" w:pos="4253"/>
+          <w:tab w:val="left" w:pos="4536"/>
+          <w:tab w:val="left" w:pos="4678"/>
+        </w:tabs>
+        <w:rPr>
+          <w:rFonts w:ascii="Times New Roman" w:hAnsi="Times New Roman" w:cs="Times New Roman"/>
+          <w:i/>
+          <w:iCs/>
+        </w:rPr>
+      </w:pPr>
+      <w:r>
+        <w:rPr>
+          <w:rFonts w:ascii="Times New Roman" w:hAnsi="Times New Roman" w:cs="Times New Roman"/>
+          <w:b/>
+          <w:bCs/>
+        </w:rPr>
+        <w:t xml:space="preserve">Usuario.java, Temáticas.java y Cuestiones.java: </w:t>
+      </w:r>
+      <w:r>
+        <w:rPr>
+          <w:rFonts w:ascii="Times New Roman" w:hAnsi="Times New Roman" w:cs="Times New Roman"/>
+        </w:rPr>
+        <w:t>Aunque sean clases entidad también son muy importantes en la aplicación debido a que sin ellas no podemos gestionar los datos que obtengamos de la base de datos. Estas clases nos permiten mostrar los campos específicos que queremos mostrar en la interfaz de usuario.</w:t>
+      </w:r>
+    </w:p>
+    <w:p>
+      <w:pPr>
+        <w:pStyle w:val="Prrafodelista"/>
+        <w:numPr>
+          <w:ilvl w:val="0"/>
+          <w:numId w:val="18"/>
+        </w:numPr>
+        <w:tabs>
+          <w:tab w:val="left" w:pos="2410"/>
+          <w:tab w:val="left" w:pos="3261"/>
+          <w:tab w:val="left" w:pos="4253"/>
+          <w:tab w:val="left" w:pos="4536"/>
+          <w:tab w:val="left" w:pos="4678"/>
+        </w:tabs>
+        <w:rPr>
+          <w:rFonts w:ascii="Times New Roman" w:hAnsi="Times New Roman" w:cs="Times New Roman"/>
+          <w:i/>
+          <w:iCs/>
+        </w:rPr>
+      </w:pPr>
+      <w:r>
+        <w:rPr>
+          <w:rFonts w:ascii="Times New Roman" w:hAnsi="Times New Roman" w:cs="Times New Roman"/>
+          <w:b/>
+          <w:bCs/>
+        </w:rPr>
+        <w:t>Todas las clases actividad:</w:t>
+      </w:r>
+      <w:r>
+        <w:rPr>
+          <w:rFonts w:ascii="Times New Roman" w:hAnsi="Times New Roman" w:cs="Times New Roman"/>
+        </w:rPr>
+        <w:t xml:space="preserve"> Aunque no las enumeremos, todas estas clases en su conjunto son muy importantes dado que son las que se encargan de mostrar al usuario todo lo relacionado con la aplicación, desde la pantalla de ayuda para que sepa cómo funciona la aplicación hasta la muestra de los datos almacenados en cada tabla.</w:t>
+      </w:r>
+    </w:p>
+    <w:p>
+      <w:pPr>
+        <w:pStyle w:val="Prrafodelista"/>
+        <w:numPr>
+          <w:ilvl w:val="0"/>
+          <w:numId w:val="15"/>
+        </w:numPr>
+      </w:pPr>
+      <w:r>
+        <w:rPr>
+          <w:color w:val="C00000"/>
+        </w:rPr>
+        <w:br w:type="page"/>
+      </w:r>
+    </w:p>
+    <w:p>
+      <w:pPr>
+        <w:pStyle w:val="Ttulo1"/>
+        <w:rPr>
+          <w:color w:val="C00000"/>
+        </w:rPr>
+      </w:pPr>
+    </w:p>
+    <w:p>
+      <w:pPr>
+        <w:pStyle w:val="Ttulo1"/>
+        <w:rPr>
+          <w:rFonts w:ascii="Arial Black" w:hAnsi="Arial Black"/>
+          <w:color w:val="C00000"/>
+        </w:rPr>
+      </w:pPr>
+      <w:bookmarkStart w:id="22" w:name="_Toc57114417"/>
+      <w:r>
+        <w:rPr>
+          <w:rFonts w:ascii="Arial Black" w:hAnsi="Arial Black"/>
+          <w:color w:val="C00000"/>
+        </w:rPr>
         <w:t>DIFICULTADES ENCONTRADAS Y SU SOLUCIÓN</w:t>
       </w:r>
-      <w:bookmarkEnd w:id="5"/>
+      <w:bookmarkEnd w:id="22"/>
     </w:p>
+    <w:p/>
     <w:p>
       <w:pPr>
         <w:spacing w:before="240"/>
@@ -4938,6 +5833,7 @@
         <w:t>“</w:t>
       </w:r>
       <w:proofErr w:type="spellStart"/>
+      <w:proofErr w:type="gramStart"/>
       <w:r>
         <w:rPr>
           <w:rFonts w:ascii="Times New Roman" w:hAnsi="Times New Roman" w:cs="Times New Roman"/>
@@ -4949,6 +5845,7 @@
         <w:t>Theme.AppCompat.Light.NoActionBar</w:t>
       </w:r>
       <w:proofErr w:type="spellEnd"/>
+      <w:proofErr w:type="gramEnd"/>
       <w:r>
         <w:rPr>
           <w:rFonts w:ascii="Times New Roman" w:hAnsi="Times New Roman" w:cs="Times New Roman"/>
@@ -5267,6 +6164,8 @@
         </w:rPr>
         <w:t>“</w:t>
       </w:r>
+      <w:proofErr w:type="spellStart"/>
+      <w:proofErr w:type="gramStart"/>
       <w:r>
         <w:rPr>
           <w:rFonts w:ascii="Times New Roman" w:hAnsi="Times New Roman" w:cs="Times New Roman"/>
@@ -5275,9 +6174,9 @@
           <w:sz w:val="24"/>
           <w:szCs w:val="24"/>
         </w:rPr>
-        <w:t>.</w:t>
-      </w:r>
-      <w:proofErr w:type="spellStart"/>
+        <w:t>setLogo</w:t>
+      </w:r>
+      <w:proofErr w:type="spellEnd"/>
       <w:r>
         <w:rPr>
           <w:rFonts w:ascii="Times New Roman" w:hAnsi="Times New Roman" w:cs="Times New Roman"/>
@@ -5286,9 +6185,9 @@
           <w:sz w:val="24"/>
           <w:szCs w:val="24"/>
         </w:rPr>
-        <w:t>setLogo</w:t>
-      </w:r>
-      <w:proofErr w:type="spellEnd"/>
+        <w:t>(</w:t>
+      </w:r>
+      <w:proofErr w:type="gramEnd"/>
       <w:r>
         <w:rPr>
           <w:rFonts w:ascii="Times New Roman" w:hAnsi="Times New Roman" w:cs="Times New Roman"/>
@@ -5297,7 +6196,7 @@
           <w:sz w:val="24"/>
           <w:szCs w:val="24"/>
         </w:rPr>
-        <w:t>()</w:t>
+        <w:t>)</w:t>
       </w:r>
       <w:r>
         <w:rPr>
@@ -5525,16 +6424,7 @@
           <w:sz w:val="24"/>
           <w:szCs w:val="24"/>
         </w:rPr>
-        <w:t xml:space="preserve">el problema estuvo en la inserción del alto número de preguntas, ya que a través de código es muy tediosa, por lo </w:t>
-      </w:r>
-      <w:r>
-        <w:rPr>
-          <w:rFonts w:ascii="Times New Roman" w:hAnsi="Times New Roman" w:cs="Times New Roman"/>
-          <w:sz w:val="24"/>
-          <w:szCs w:val="24"/>
-        </w:rPr>
-        <w:lastRenderedPageBreak/>
-        <w:t>que la resolución de este problema consistió en buscar un programa externo con una interfaz gráfica amigable que fuera intuitivo y sencillo de manejar para agilizar el proceso (</w:t>
+        <w:t>el problema estuvo en la inserción del alto número de preguntas, ya que a través de código es muy tediosa, por lo que la resolución de este problema consistió en buscar un programa externo con una interfaz gráfica amigable que fuera intuitivo y sencillo de manejar para agilizar el proceso (</w:t>
       </w:r>
       <w:proofErr w:type="spellStart"/>
       <w:r>
@@ -5567,36 +6457,359 @@
     </w:p>
     <w:p>
       <w:pPr>
-        <w:pStyle w:val="Ttulo1"/>
-        <w:rPr>
-          <w:color w:val="C00000"/>
-        </w:rPr>
-      </w:pPr>
-      <w:bookmarkStart w:id="6" w:name="_Toc57024614"/>
-      <w:r>
-        <w:rPr>
-          <w:color w:val="C00000"/>
-        </w:rPr>
-        <w:t>CONCLUSIONES</w:t>
-      </w:r>
-      <w:bookmarkEnd w:id="6"/>
+        <w:pStyle w:val="Prrafodelista"/>
+        <w:numPr>
+          <w:ilvl w:val="0"/>
+          <w:numId w:val="6"/>
+        </w:numPr>
+        <w:rPr>
+          <w:rFonts w:ascii="Times New Roman" w:hAnsi="Times New Roman" w:cs="Times New Roman"/>
+          <w:sz w:val="24"/>
+          <w:szCs w:val="24"/>
+        </w:rPr>
+      </w:pPr>
+      <w:r>
+        <w:rPr>
+          <w:rFonts w:ascii="Times New Roman" w:hAnsi="Times New Roman" w:cs="Times New Roman"/>
+          <w:sz w:val="24"/>
+          <w:szCs w:val="24"/>
+        </w:rPr>
+        <w:t>Como se ha expresado en el anterior punto, uno de los problemas que acarreaba introducir la base de datos desde fuera en vez de crearla directamente en el juego en tiempo de ejecución y creación del APK para su posterior instalación en un dispositivo físico o emulado. La dificultad radicaba en que la base de datos se copiara correctamente en el dispositivo debido a que en las primeras pruebas la base de datos que habíamos importado se creaba vacía dentro de la aplicación por lo que se optó, tras realizar una investigación, porque hiciera una copia desde la base de datos importada a la base de datos que se creaba en el propio dispositivo para poder solucionar el problema.</w:t>
+      </w:r>
     </w:p>
     <w:p>
       <w:pPr>
+        <w:rPr>
+          <w:rFonts w:ascii="Times New Roman" w:hAnsi="Times New Roman" w:cs="Times New Roman"/>
+          <w:sz w:val="24"/>
+          <w:szCs w:val="24"/>
+        </w:rPr>
+      </w:pPr>
+      <w:r>
+        <w:rPr>
+          <w:rFonts w:ascii="Times New Roman" w:hAnsi="Times New Roman" w:cs="Times New Roman"/>
+          <w:sz w:val="24"/>
+          <w:szCs w:val="24"/>
+        </w:rPr>
+        <w:br w:type="page"/>
+      </w:r>
+    </w:p>
+    <w:p>
+      <w:pPr>
         <w:pStyle w:val="Ttulo1"/>
         <w:rPr>
+          <w:rFonts w:ascii="Arial Black" w:hAnsi="Arial Black"/>
           <w:color w:val="C00000"/>
         </w:rPr>
       </w:pPr>
-      <w:bookmarkStart w:id="7" w:name="_Toc57024615"/>
-      <w:r>
-        <w:rPr>
+      <w:bookmarkStart w:id="23" w:name="_Toc57114418"/>
+      <w:r>
+        <w:rPr>
+          <w:rFonts w:ascii="Arial Black" w:hAnsi="Arial Black"/>
           <w:color w:val="C00000"/>
         </w:rPr>
-        <w:t>BIBLIOGRAFÍA</w:t>
-      </w:r>
-      <w:bookmarkEnd w:id="7"/>
+        <w:lastRenderedPageBreak/>
+        <w:t>CONCLUSIONES</w:t>
+      </w:r>
+      <w:bookmarkEnd w:id="23"/>
     </w:p>
+    <w:p/>
+    <w:p>
+      <w:pPr>
+        <w:rPr>
+          <w:rFonts w:ascii="Times New Roman" w:hAnsi="Times New Roman" w:cs="Times New Roman"/>
+        </w:rPr>
+      </w:pPr>
+      <w:r>
+        <w:tab/>
+      </w:r>
+      <w:r>
+        <w:rPr>
+          <w:rFonts w:ascii="Times New Roman" w:hAnsi="Times New Roman" w:cs="Times New Roman"/>
+        </w:rPr>
+        <w:t xml:space="preserve">Durante esta práctica hemos podido comprender mejor el funcionamiento de elementos multimedia y la persistencia de datos en Android. </w:t>
+      </w:r>
+    </w:p>
+    <w:p>
+      <w:pPr>
+        <w:rPr>
+          <w:rFonts w:ascii="Times New Roman" w:hAnsi="Times New Roman" w:cs="Times New Roman"/>
+        </w:rPr>
+      </w:pPr>
+      <w:r>
+        <w:rPr>
+          <w:rFonts w:ascii="Times New Roman" w:hAnsi="Times New Roman" w:cs="Times New Roman"/>
+        </w:rPr>
+        <w:tab/>
+        <w:t xml:space="preserve">En determinados aspectos ha sido una práctica muy tediosa debido al propio entorno de desarrollo de Android Studio y los emuladores que este ofrecía debido a que no </w:t>
+      </w:r>
+      <w:r>
+        <w:rPr>
+          <w:rFonts w:ascii="Times New Roman" w:hAnsi="Times New Roman" w:cs="Times New Roman"/>
+        </w:rPr>
+        <w:t>reproducían correctamente los elementos de sonido lo que nos provocaba inquietud por saber si lo habíamos comprendido bien o no</w:t>
+      </w:r>
+      <w:r>
+        <w:rPr>
+          <w:rFonts w:ascii="Times New Roman" w:hAnsi="Times New Roman" w:cs="Times New Roman"/>
+        </w:rPr>
+        <w:t xml:space="preserve"> </w:t>
+      </w:r>
+      <w:r>
+        <w:rPr>
+          <w:rFonts w:ascii="Times New Roman" w:hAnsi="Times New Roman" w:cs="Times New Roman"/>
+        </w:rPr>
+        <w:t>pero que gracias a emuladores virtuales y nuestros propios dispositivos físicos pudimos saber que lo habíamos aprendido y aplicado correctamente.</w:t>
+      </w:r>
+    </w:p>
+    <w:p>
+      <w:pPr>
+        <w:rPr>
+          <w:rFonts w:ascii="Times New Roman" w:hAnsi="Times New Roman" w:cs="Times New Roman"/>
+        </w:rPr>
+      </w:pPr>
+      <w:r>
+        <w:rPr>
+          <w:rFonts w:ascii="Times New Roman" w:hAnsi="Times New Roman" w:cs="Times New Roman"/>
+        </w:rPr>
+        <w:tab/>
+        <w:t>Otro de los aspectos importantes fue la persistencia de datos</w:t>
+      </w:r>
+      <w:r>
+        <w:rPr>
+          <w:rFonts w:ascii="Times New Roman" w:hAnsi="Times New Roman" w:cs="Times New Roman"/>
+        </w:rPr>
+        <w:t xml:space="preserve"> debido a que</w:t>
+      </w:r>
+      <w:r>
+        <w:rPr>
+          <w:rFonts w:ascii="Times New Roman" w:hAnsi="Times New Roman" w:cs="Times New Roman"/>
+        </w:rPr>
+        <w:t xml:space="preserve"> siempre se nos había enseñado mediante ficheros de texto y binarios o para bases de datos en desarrollo </w:t>
+      </w:r>
+      <w:r>
+        <w:rPr>
+          <w:rFonts w:ascii="Times New Roman" w:hAnsi="Times New Roman" w:cs="Times New Roman"/>
+        </w:rPr>
+        <w:t>web por</w:t>
+      </w:r>
+      <w:r>
+        <w:rPr>
+          <w:rFonts w:ascii="Times New Roman" w:hAnsi="Times New Roman" w:cs="Times New Roman"/>
+        </w:rPr>
+        <w:t xml:space="preserve"> lo que se presentaba como un verdadero reto</w:t>
+      </w:r>
+      <w:r>
+        <w:rPr>
+          <w:rFonts w:ascii="Times New Roman" w:hAnsi="Times New Roman" w:cs="Times New Roman"/>
+        </w:rPr>
+        <w:t xml:space="preserve"> teniendo en cuenta que la base de datos se creó e importó a la </w:t>
+      </w:r>
+      <w:r>
+        <w:rPr>
+          <w:rFonts w:ascii="Times New Roman" w:hAnsi="Times New Roman" w:cs="Times New Roman"/>
+        </w:rPr>
+        <w:t xml:space="preserve">aplicación, </w:t>
+      </w:r>
+      <w:r>
+        <w:rPr>
+          <w:rFonts w:ascii="Times New Roman" w:hAnsi="Times New Roman" w:cs="Times New Roman"/>
+        </w:rPr>
+        <w:t>pero gracias a la ayuda de nuestra profesora y la investigación realizada por nuestra cuenta logramos superarla con éxito.</w:t>
+      </w:r>
+    </w:p>
+    <w:p>
+      <w:pPr>
+        <w:rPr>
+          <w:rFonts w:ascii="Times New Roman" w:hAnsi="Times New Roman" w:cs="Times New Roman"/>
+        </w:rPr>
+      </w:pPr>
+      <w:r>
+        <w:rPr>
+          <w:rFonts w:ascii="Times New Roman" w:hAnsi="Times New Roman" w:cs="Times New Roman"/>
+        </w:rPr>
+        <w:tab/>
+        <w:t xml:space="preserve">En líneas generales esta práctica ha sido muy divertida desarrollarla porque hemos aprendido muchas cosas nuevas y gracias a la libertad que se nos ha otorgado también hemos podido aprender otras cosas que no se dan en la asignatura, pero se complementan y nos ayudan a ampliar nuestros conocimientos. </w:t>
+      </w:r>
+    </w:p>
+    <w:p>
+      <w:r>
+        <w:br w:type="page"/>
+      </w:r>
+    </w:p>
+    <w:bookmarkStart w:id="24" w:name="_Toc57114419" w:displacedByCustomXml="next"/>
+    <w:sdt>
+      <w:sdtPr>
+        <w:id w:val="1524370838"/>
+        <w:docPartObj>
+          <w:docPartGallery w:val="Bibliographies"/>
+          <w:docPartUnique/>
+        </w:docPartObj>
+      </w:sdtPr>
+      <w:sdtEndPr>
+        <w:rPr>
+          <w:rFonts w:asciiTheme="minorHAnsi" w:eastAsiaTheme="minorEastAsia" w:hAnsiTheme="minorHAnsi" w:cstheme="minorBidi"/>
+          <w:b w:val="0"/>
+          <w:bCs w:val="0"/>
+          <w:caps w:val="0"/>
+          <w:spacing w:val="0"/>
+          <w:sz w:val="22"/>
+          <w:szCs w:val="22"/>
+        </w:rPr>
+      </w:sdtEndPr>
+      <w:sdtContent>
+        <w:p>
+          <w:pPr>
+            <w:pStyle w:val="Ttulo1"/>
+            <w:rPr>
+              <w:rFonts w:ascii="Arial Black" w:hAnsi="Arial Black"/>
+              <w:color w:val="C00000"/>
+            </w:rPr>
+          </w:pPr>
+          <w:r>
+            <w:rPr>
+              <w:rFonts w:ascii="Arial Black" w:hAnsi="Arial Black"/>
+              <w:color w:val="C00000"/>
+            </w:rPr>
+            <w:t>B</w:t>
+          </w:r>
+          <w:r>
+            <w:rPr>
+              <w:rFonts w:ascii="Arial Black" w:hAnsi="Arial Black"/>
+              <w:color w:val="C00000"/>
+            </w:rPr>
+            <w:t>IBLIOGRAFÍA</w:t>
+          </w:r>
+          <w:bookmarkEnd w:id="24"/>
+        </w:p>
+        <w:p/>
+        <w:sdt>
+          <w:sdtPr>
+            <w:id w:val="111145805"/>
+            <w:bibliography/>
+          </w:sdtPr>
+          <w:sdtContent>
+            <w:p>
+              <w:pPr>
+                <w:pStyle w:val="Bibliografa"/>
+                <w:ind w:left="720" w:hanging="720"/>
+                <w:rPr>
+                  <w:noProof/>
+                  <w:sz w:val="24"/>
+                  <w:szCs w:val="24"/>
+                </w:rPr>
+              </w:pPr>
+              <w:r>
+                <w:fldChar w:fldCharType="begin"/>
+              </w:r>
+              <w:r>
+                <w:instrText>BIBLIOGRAPHY</w:instrText>
+              </w:r>
+              <w:r>
+                <w:fldChar w:fldCharType="separate"/>
+              </w:r>
+              <w:r>
+                <w:rPr>
+                  <w:noProof/>
+                </w:rPr>
+                <w:t xml:space="preserve">Developers, G. (s.f.). </w:t>
+              </w:r>
+              <w:r>
+                <w:rPr>
+                  <w:i/>
+                  <w:iCs/>
+                  <w:noProof/>
+                </w:rPr>
+                <w:t>developer.android.com</w:t>
+              </w:r>
+              <w:r>
+                <w:rPr>
+                  <w:noProof/>
+                </w:rPr>
+                <w:t>. Obtenido de https://developer.android.com/</w:t>
+              </w:r>
+            </w:p>
+            <w:p>
+              <w:pPr>
+                <w:pStyle w:val="Bibliografa"/>
+                <w:ind w:left="720" w:hanging="720"/>
+                <w:rPr>
+                  <w:noProof/>
+                </w:rPr>
+              </w:pPr>
+              <w:r>
+                <w:rPr>
+                  <w:noProof/>
+                  <w:lang w:val="en-US"/>
+                </w:rPr>
+                <w:t xml:space="preserve">Smyth, N. (2020). </w:t>
+              </w:r>
+              <w:r>
+                <w:rPr>
+                  <w:i/>
+                  <w:iCs/>
+                  <w:noProof/>
+                  <w:lang w:val="en-US"/>
+                </w:rPr>
+                <w:t>Android Studio 4.0 Development Essentials Java Edition.</w:t>
+              </w:r>
+              <w:r>
+                <w:rPr>
+                  <w:noProof/>
+                  <w:lang w:val="en-US"/>
+                </w:rPr>
+                <w:t xml:space="preserve"> </w:t>
+              </w:r>
+              <w:r>
+                <w:rPr>
+                  <w:noProof/>
+                </w:rPr>
+                <w:t>Payload Media, Inc.</w:t>
+              </w:r>
+            </w:p>
+            <w:p>
+              <w:pPr>
+                <w:pStyle w:val="Bibliografa"/>
+                <w:ind w:left="720" w:hanging="720"/>
+                <w:rPr>
+                  <w:noProof/>
+                </w:rPr>
+              </w:pPr>
+              <w:r>
+                <w:rPr>
+                  <w:noProof/>
+                </w:rPr>
+                <w:t xml:space="preserve">Tomás, J. (2018). </w:t>
+              </w:r>
+              <w:r>
+                <w:rPr>
+                  <w:i/>
+                  <w:iCs/>
+                  <w:noProof/>
+                </w:rPr>
+                <w:t>El gran libro de Android.</w:t>
+              </w:r>
+              <w:r>
+                <w:rPr>
+                  <w:noProof/>
+                </w:rPr>
+                <w:t xml:space="preserve"> Marcombo.</w:t>
+              </w:r>
+            </w:p>
+            <w:p>
+              <w:r>
+                <w:rPr>
+                  <w:b/>
+                  <w:bCs/>
+                </w:rPr>
+                <w:fldChar w:fldCharType="end"/>
+              </w:r>
+            </w:p>
+          </w:sdtContent>
+        </w:sdt>
+      </w:sdtContent>
+    </w:sdt>
+    <w:p/>
     <w:sectPr>
       <w:footerReference w:type="default" r:id="rId27"/>
       <w:pgSz w:w="11906" w:h="16838"/>
@@ -6289,6 +7502,459 @@
     </w:lvl>
   </w:abstractNum>
   <w:abstractNum w:abstractNumId="5" w15:restartNumberingAfterBreak="0">
+    <w:nsid w:val="1E8E6863"/>
+    <w:multiLevelType w:val="hybridMultilevel"/>
+    <w:tmpl w:val="E55ECE64"/>
+    <w:lvl w:ilvl="0" w:tplc="0C0A0001">
+      <w:start w:val="1"/>
+      <w:numFmt w:val="bullet"/>
+      <w:lvlText w:val=""/>
+      <w:lvlJc w:val="left"/>
+      <w:pPr>
+        <w:ind w:left="720" w:hanging="360"/>
+      </w:pPr>
+      <w:rPr>
+        <w:rFonts w:ascii="Symbol" w:hAnsi="Symbol" w:hint="default"/>
+      </w:rPr>
+    </w:lvl>
+    <w:lvl w:ilvl="1" w:tplc="0C0A0003" w:tentative="1">
+      <w:start w:val="1"/>
+      <w:numFmt w:val="bullet"/>
+      <w:lvlText w:val="o"/>
+      <w:lvlJc w:val="left"/>
+      <w:pPr>
+        <w:ind w:left="1440" w:hanging="360"/>
+      </w:pPr>
+      <w:rPr>
+        <w:rFonts w:ascii="Courier New" w:hAnsi="Courier New" w:cs="Courier New" w:hint="default"/>
+      </w:rPr>
+    </w:lvl>
+    <w:lvl w:ilvl="2" w:tplc="0C0A0005" w:tentative="1">
+      <w:start w:val="1"/>
+      <w:numFmt w:val="bullet"/>
+      <w:lvlText w:val=""/>
+      <w:lvlJc w:val="left"/>
+      <w:pPr>
+        <w:ind w:left="2160" w:hanging="360"/>
+      </w:pPr>
+      <w:rPr>
+        <w:rFonts w:ascii="Wingdings" w:hAnsi="Wingdings" w:hint="default"/>
+      </w:rPr>
+    </w:lvl>
+    <w:lvl w:ilvl="3" w:tplc="0C0A0001" w:tentative="1">
+      <w:start w:val="1"/>
+      <w:numFmt w:val="bullet"/>
+      <w:lvlText w:val=""/>
+      <w:lvlJc w:val="left"/>
+      <w:pPr>
+        <w:ind w:left="2880" w:hanging="360"/>
+      </w:pPr>
+      <w:rPr>
+        <w:rFonts w:ascii="Symbol" w:hAnsi="Symbol" w:hint="default"/>
+      </w:rPr>
+    </w:lvl>
+    <w:lvl w:ilvl="4" w:tplc="0C0A0003" w:tentative="1">
+      <w:start w:val="1"/>
+      <w:numFmt w:val="bullet"/>
+      <w:lvlText w:val="o"/>
+      <w:lvlJc w:val="left"/>
+      <w:pPr>
+        <w:ind w:left="3600" w:hanging="360"/>
+      </w:pPr>
+      <w:rPr>
+        <w:rFonts w:ascii="Courier New" w:hAnsi="Courier New" w:cs="Courier New" w:hint="default"/>
+      </w:rPr>
+    </w:lvl>
+    <w:lvl w:ilvl="5" w:tplc="0C0A0005" w:tentative="1">
+      <w:start w:val="1"/>
+      <w:numFmt w:val="bullet"/>
+      <w:lvlText w:val=""/>
+      <w:lvlJc w:val="left"/>
+      <w:pPr>
+        <w:ind w:left="4320" w:hanging="360"/>
+      </w:pPr>
+      <w:rPr>
+        <w:rFonts w:ascii="Wingdings" w:hAnsi="Wingdings" w:hint="default"/>
+      </w:rPr>
+    </w:lvl>
+    <w:lvl w:ilvl="6" w:tplc="0C0A0001" w:tentative="1">
+      <w:start w:val="1"/>
+      <w:numFmt w:val="bullet"/>
+      <w:lvlText w:val=""/>
+      <w:lvlJc w:val="left"/>
+      <w:pPr>
+        <w:ind w:left="5040" w:hanging="360"/>
+      </w:pPr>
+      <w:rPr>
+        <w:rFonts w:ascii="Symbol" w:hAnsi="Symbol" w:hint="default"/>
+      </w:rPr>
+    </w:lvl>
+    <w:lvl w:ilvl="7" w:tplc="0C0A0003" w:tentative="1">
+      <w:start w:val="1"/>
+      <w:numFmt w:val="bullet"/>
+      <w:lvlText w:val="o"/>
+      <w:lvlJc w:val="left"/>
+      <w:pPr>
+        <w:ind w:left="5760" w:hanging="360"/>
+      </w:pPr>
+      <w:rPr>
+        <w:rFonts w:ascii="Courier New" w:hAnsi="Courier New" w:cs="Courier New" w:hint="default"/>
+      </w:rPr>
+    </w:lvl>
+    <w:lvl w:ilvl="8" w:tplc="0C0A0005" w:tentative="1">
+      <w:start w:val="1"/>
+      <w:numFmt w:val="bullet"/>
+      <w:lvlText w:val=""/>
+      <w:lvlJc w:val="left"/>
+      <w:pPr>
+        <w:ind w:left="6480" w:hanging="360"/>
+      </w:pPr>
+      <w:rPr>
+        <w:rFonts w:ascii="Wingdings" w:hAnsi="Wingdings" w:hint="default"/>
+      </w:rPr>
+    </w:lvl>
+  </w:abstractNum>
+  <w:abstractNum w:abstractNumId="6" w15:restartNumberingAfterBreak="0">
+    <w:nsid w:val="2CA56129"/>
+    <w:multiLevelType w:val="hybridMultilevel"/>
+    <w:tmpl w:val="652E098C"/>
+    <w:lvl w:ilvl="0" w:tplc="0C0A0001">
+      <w:start w:val="1"/>
+      <w:numFmt w:val="bullet"/>
+      <w:lvlText w:val=""/>
+      <w:lvlJc w:val="left"/>
+      <w:pPr>
+        <w:ind w:left="3960" w:hanging="360"/>
+      </w:pPr>
+      <w:rPr>
+        <w:rFonts w:ascii="Symbol" w:hAnsi="Symbol" w:hint="default"/>
+      </w:rPr>
+    </w:lvl>
+    <w:lvl w:ilvl="1" w:tplc="0C0A0003" w:tentative="1">
+      <w:start w:val="1"/>
+      <w:numFmt w:val="bullet"/>
+      <w:lvlText w:val="o"/>
+      <w:lvlJc w:val="left"/>
+      <w:pPr>
+        <w:ind w:left="4680" w:hanging="360"/>
+      </w:pPr>
+      <w:rPr>
+        <w:rFonts w:ascii="Courier New" w:hAnsi="Courier New" w:cs="Courier New" w:hint="default"/>
+      </w:rPr>
+    </w:lvl>
+    <w:lvl w:ilvl="2" w:tplc="0C0A0005" w:tentative="1">
+      <w:start w:val="1"/>
+      <w:numFmt w:val="bullet"/>
+      <w:lvlText w:val=""/>
+      <w:lvlJc w:val="left"/>
+      <w:pPr>
+        <w:ind w:left="5400" w:hanging="360"/>
+      </w:pPr>
+      <w:rPr>
+        <w:rFonts w:ascii="Wingdings" w:hAnsi="Wingdings" w:hint="default"/>
+      </w:rPr>
+    </w:lvl>
+    <w:lvl w:ilvl="3" w:tplc="0C0A0001" w:tentative="1">
+      <w:start w:val="1"/>
+      <w:numFmt w:val="bullet"/>
+      <w:lvlText w:val=""/>
+      <w:lvlJc w:val="left"/>
+      <w:pPr>
+        <w:ind w:left="6120" w:hanging="360"/>
+      </w:pPr>
+      <w:rPr>
+        <w:rFonts w:ascii="Symbol" w:hAnsi="Symbol" w:hint="default"/>
+      </w:rPr>
+    </w:lvl>
+    <w:lvl w:ilvl="4" w:tplc="0C0A0003" w:tentative="1">
+      <w:start w:val="1"/>
+      <w:numFmt w:val="bullet"/>
+      <w:lvlText w:val="o"/>
+      <w:lvlJc w:val="left"/>
+      <w:pPr>
+        <w:ind w:left="6840" w:hanging="360"/>
+      </w:pPr>
+      <w:rPr>
+        <w:rFonts w:ascii="Courier New" w:hAnsi="Courier New" w:cs="Courier New" w:hint="default"/>
+      </w:rPr>
+    </w:lvl>
+    <w:lvl w:ilvl="5" w:tplc="0C0A0005" w:tentative="1">
+      <w:start w:val="1"/>
+      <w:numFmt w:val="bullet"/>
+      <w:lvlText w:val=""/>
+      <w:lvlJc w:val="left"/>
+      <w:pPr>
+        <w:ind w:left="7560" w:hanging="360"/>
+      </w:pPr>
+      <w:rPr>
+        <w:rFonts w:ascii="Wingdings" w:hAnsi="Wingdings" w:hint="default"/>
+      </w:rPr>
+    </w:lvl>
+    <w:lvl w:ilvl="6" w:tplc="0C0A0001" w:tentative="1">
+      <w:start w:val="1"/>
+      <w:numFmt w:val="bullet"/>
+      <w:lvlText w:val=""/>
+      <w:lvlJc w:val="left"/>
+      <w:pPr>
+        <w:ind w:left="8280" w:hanging="360"/>
+      </w:pPr>
+      <w:rPr>
+        <w:rFonts w:ascii="Symbol" w:hAnsi="Symbol" w:hint="default"/>
+      </w:rPr>
+    </w:lvl>
+    <w:lvl w:ilvl="7" w:tplc="0C0A0003" w:tentative="1">
+      <w:start w:val="1"/>
+      <w:numFmt w:val="bullet"/>
+      <w:lvlText w:val="o"/>
+      <w:lvlJc w:val="left"/>
+      <w:pPr>
+        <w:ind w:left="9000" w:hanging="360"/>
+      </w:pPr>
+      <w:rPr>
+        <w:rFonts w:ascii="Courier New" w:hAnsi="Courier New" w:cs="Courier New" w:hint="default"/>
+      </w:rPr>
+    </w:lvl>
+    <w:lvl w:ilvl="8" w:tplc="0C0A0005" w:tentative="1">
+      <w:start w:val="1"/>
+      <w:numFmt w:val="bullet"/>
+      <w:lvlText w:val=""/>
+      <w:lvlJc w:val="left"/>
+      <w:pPr>
+        <w:ind w:left="9720" w:hanging="360"/>
+      </w:pPr>
+      <w:rPr>
+        <w:rFonts w:ascii="Wingdings" w:hAnsi="Wingdings" w:hint="default"/>
+      </w:rPr>
+    </w:lvl>
+  </w:abstractNum>
+  <w:abstractNum w:abstractNumId="7" w15:restartNumberingAfterBreak="0">
+    <w:nsid w:val="42224331"/>
+    <w:multiLevelType w:val="hybridMultilevel"/>
+    <w:tmpl w:val="E3388A92"/>
+    <w:lvl w:ilvl="0" w:tplc="0C0A0001">
+      <w:start w:val="1"/>
+      <w:numFmt w:val="bullet"/>
+      <w:lvlText w:val=""/>
+      <w:lvlJc w:val="left"/>
+      <w:pPr>
+        <w:ind w:left="720" w:hanging="360"/>
+      </w:pPr>
+      <w:rPr>
+        <w:rFonts w:ascii="Symbol" w:hAnsi="Symbol" w:hint="default"/>
+        <w:color w:val="C00000"/>
+      </w:rPr>
+    </w:lvl>
+    <w:lvl w:ilvl="1" w:tplc="0C0A0003" w:tentative="1">
+      <w:start w:val="1"/>
+      <w:numFmt w:val="bullet"/>
+      <w:lvlText w:val="o"/>
+      <w:lvlJc w:val="left"/>
+      <w:pPr>
+        <w:ind w:left="1440" w:hanging="360"/>
+      </w:pPr>
+      <w:rPr>
+        <w:rFonts w:ascii="Courier New" w:hAnsi="Courier New" w:cs="Courier New" w:hint="default"/>
+      </w:rPr>
+    </w:lvl>
+    <w:lvl w:ilvl="2" w:tplc="0C0A0005" w:tentative="1">
+      <w:start w:val="1"/>
+      <w:numFmt w:val="bullet"/>
+      <w:lvlText w:val=""/>
+      <w:lvlJc w:val="left"/>
+      <w:pPr>
+        <w:ind w:left="2160" w:hanging="360"/>
+      </w:pPr>
+      <w:rPr>
+        <w:rFonts w:ascii="Wingdings" w:hAnsi="Wingdings" w:hint="default"/>
+      </w:rPr>
+    </w:lvl>
+    <w:lvl w:ilvl="3" w:tplc="0C0A0001" w:tentative="1">
+      <w:start w:val="1"/>
+      <w:numFmt w:val="bullet"/>
+      <w:lvlText w:val=""/>
+      <w:lvlJc w:val="left"/>
+      <w:pPr>
+        <w:ind w:left="2880" w:hanging="360"/>
+      </w:pPr>
+      <w:rPr>
+        <w:rFonts w:ascii="Symbol" w:hAnsi="Symbol" w:hint="default"/>
+      </w:rPr>
+    </w:lvl>
+    <w:lvl w:ilvl="4" w:tplc="0C0A0003" w:tentative="1">
+      <w:start w:val="1"/>
+      <w:numFmt w:val="bullet"/>
+      <w:lvlText w:val="o"/>
+      <w:lvlJc w:val="left"/>
+      <w:pPr>
+        <w:ind w:left="3600" w:hanging="360"/>
+      </w:pPr>
+      <w:rPr>
+        <w:rFonts w:ascii="Courier New" w:hAnsi="Courier New" w:cs="Courier New" w:hint="default"/>
+      </w:rPr>
+    </w:lvl>
+    <w:lvl w:ilvl="5" w:tplc="0C0A0005" w:tentative="1">
+      <w:start w:val="1"/>
+      <w:numFmt w:val="bullet"/>
+      <w:lvlText w:val=""/>
+      <w:lvlJc w:val="left"/>
+      <w:pPr>
+        <w:ind w:left="4320" w:hanging="360"/>
+      </w:pPr>
+      <w:rPr>
+        <w:rFonts w:ascii="Wingdings" w:hAnsi="Wingdings" w:hint="default"/>
+      </w:rPr>
+    </w:lvl>
+    <w:lvl w:ilvl="6" w:tplc="0C0A0001" w:tentative="1">
+      <w:start w:val="1"/>
+      <w:numFmt w:val="bullet"/>
+      <w:lvlText w:val=""/>
+      <w:lvlJc w:val="left"/>
+      <w:pPr>
+        <w:ind w:left="5040" w:hanging="360"/>
+      </w:pPr>
+      <w:rPr>
+        <w:rFonts w:ascii="Symbol" w:hAnsi="Symbol" w:hint="default"/>
+      </w:rPr>
+    </w:lvl>
+    <w:lvl w:ilvl="7" w:tplc="0C0A0003" w:tentative="1">
+      <w:start w:val="1"/>
+      <w:numFmt w:val="bullet"/>
+      <w:lvlText w:val="o"/>
+      <w:lvlJc w:val="left"/>
+      <w:pPr>
+        <w:ind w:left="5760" w:hanging="360"/>
+      </w:pPr>
+      <w:rPr>
+        <w:rFonts w:ascii="Courier New" w:hAnsi="Courier New" w:cs="Courier New" w:hint="default"/>
+      </w:rPr>
+    </w:lvl>
+    <w:lvl w:ilvl="8" w:tplc="0C0A0005" w:tentative="1">
+      <w:start w:val="1"/>
+      <w:numFmt w:val="bullet"/>
+      <w:lvlText w:val=""/>
+      <w:lvlJc w:val="left"/>
+      <w:pPr>
+        <w:ind w:left="6480" w:hanging="360"/>
+      </w:pPr>
+      <w:rPr>
+        <w:rFonts w:ascii="Wingdings" w:hAnsi="Wingdings" w:hint="default"/>
+      </w:rPr>
+    </w:lvl>
+  </w:abstractNum>
+  <w:abstractNum w:abstractNumId="8" w15:restartNumberingAfterBreak="0">
+    <w:nsid w:val="5182220C"/>
+    <w:multiLevelType w:val="hybridMultilevel"/>
+    <w:tmpl w:val="3A181CD2"/>
+    <w:lvl w:ilvl="0" w:tplc="0C0A0001">
+      <w:start w:val="1"/>
+      <w:numFmt w:val="bullet"/>
+      <w:lvlText w:val=""/>
+      <w:lvlJc w:val="left"/>
+      <w:pPr>
+        <w:ind w:left="3600" w:hanging="360"/>
+      </w:pPr>
+      <w:rPr>
+        <w:rFonts w:ascii="Symbol" w:hAnsi="Symbol" w:hint="default"/>
+      </w:rPr>
+    </w:lvl>
+    <w:lvl w:ilvl="1" w:tplc="0C0A0003" w:tentative="1">
+      <w:start w:val="1"/>
+      <w:numFmt w:val="bullet"/>
+      <w:lvlText w:val="o"/>
+      <w:lvlJc w:val="left"/>
+      <w:pPr>
+        <w:ind w:left="4320" w:hanging="360"/>
+      </w:pPr>
+      <w:rPr>
+        <w:rFonts w:ascii="Courier New" w:hAnsi="Courier New" w:cs="Courier New" w:hint="default"/>
+      </w:rPr>
+    </w:lvl>
+    <w:lvl w:ilvl="2" w:tplc="0C0A0005" w:tentative="1">
+      <w:start w:val="1"/>
+      <w:numFmt w:val="bullet"/>
+      <w:lvlText w:val=""/>
+      <w:lvlJc w:val="left"/>
+      <w:pPr>
+        <w:ind w:left="5040" w:hanging="360"/>
+      </w:pPr>
+      <w:rPr>
+        <w:rFonts w:ascii="Wingdings" w:hAnsi="Wingdings" w:hint="default"/>
+      </w:rPr>
+    </w:lvl>
+    <w:lvl w:ilvl="3" w:tplc="0C0A0001" w:tentative="1">
+      <w:start w:val="1"/>
+      <w:numFmt w:val="bullet"/>
+      <w:lvlText w:val=""/>
+      <w:lvlJc w:val="left"/>
+      <w:pPr>
+        <w:ind w:left="5760" w:hanging="360"/>
+      </w:pPr>
+      <w:rPr>
+        <w:rFonts w:ascii="Symbol" w:hAnsi="Symbol" w:hint="default"/>
+      </w:rPr>
+    </w:lvl>
+    <w:lvl w:ilvl="4" w:tplc="0C0A0003" w:tentative="1">
+      <w:start w:val="1"/>
+      <w:numFmt w:val="bullet"/>
+      <w:lvlText w:val="o"/>
+      <w:lvlJc w:val="left"/>
+      <w:pPr>
+        <w:ind w:left="6480" w:hanging="360"/>
+      </w:pPr>
+      <w:rPr>
+        <w:rFonts w:ascii="Courier New" w:hAnsi="Courier New" w:cs="Courier New" w:hint="default"/>
+      </w:rPr>
+    </w:lvl>
+    <w:lvl w:ilvl="5" w:tplc="0C0A0005" w:tentative="1">
+      <w:start w:val="1"/>
+      <w:numFmt w:val="bullet"/>
+      <w:lvlText w:val=""/>
+      <w:lvlJc w:val="left"/>
+      <w:pPr>
+        <w:ind w:left="7200" w:hanging="360"/>
+      </w:pPr>
+      <w:rPr>
+        <w:rFonts w:ascii="Wingdings" w:hAnsi="Wingdings" w:hint="default"/>
+      </w:rPr>
+    </w:lvl>
+    <w:lvl w:ilvl="6" w:tplc="0C0A0001" w:tentative="1">
+      <w:start w:val="1"/>
+      <w:numFmt w:val="bullet"/>
+      <w:lvlText w:val=""/>
+      <w:lvlJc w:val="left"/>
+      <w:pPr>
+        <w:ind w:left="7920" w:hanging="360"/>
+      </w:pPr>
+      <w:rPr>
+        <w:rFonts w:ascii="Symbol" w:hAnsi="Symbol" w:hint="default"/>
+      </w:rPr>
+    </w:lvl>
+    <w:lvl w:ilvl="7" w:tplc="0C0A0003" w:tentative="1">
+      <w:start w:val="1"/>
+      <w:numFmt w:val="bullet"/>
+      <w:lvlText w:val="o"/>
+      <w:lvlJc w:val="left"/>
+      <w:pPr>
+        <w:ind w:left="8640" w:hanging="360"/>
+      </w:pPr>
+      <w:rPr>
+        <w:rFonts w:ascii="Courier New" w:hAnsi="Courier New" w:cs="Courier New" w:hint="default"/>
+      </w:rPr>
+    </w:lvl>
+    <w:lvl w:ilvl="8" w:tplc="0C0A0005" w:tentative="1">
+      <w:start w:val="1"/>
+      <w:numFmt w:val="bullet"/>
+      <w:lvlText w:val=""/>
+      <w:lvlJc w:val="left"/>
+      <w:pPr>
+        <w:ind w:left="9360" w:hanging="360"/>
+      </w:pPr>
+      <w:rPr>
+        <w:rFonts w:ascii="Wingdings" w:hAnsi="Wingdings" w:hint="default"/>
+      </w:rPr>
+    </w:lvl>
+  </w:abstractNum>
+  <w:abstractNum w:abstractNumId="9" w15:restartNumberingAfterBreak="0">
     <w:nsid w:val="522522CD"/>
     <w:multiLevelType w:val="hybridMultilevel"/>
     <w:tmpl w:val="C532B652"/>
@@ -6400,7 +8066,120 @@
       </w:rPr>
     </w:lvl>
   </w:abstractNum>
-  <w:abstractNum w:abstractNumId="6" w15:restartNumberingAfterBreak="0">
+  <w:abstractNum w:abstractNumId="10" w15:restartNumberingAfterBreak="0">
+    <w:nsid w:val="52EE2D18"/>
+    <w:multiLevelType w:val="hybridMultilevel"/>
+    <w:tmpl w:val="3F44874C"/>
+    <w:lvl w:ilvl="0" w:tplc="0C0A0001">
+      <w:start w:val="1"/>
+      <w:numFmt w:val="bullet"/>
+      <w:lvlText w:val=""/>
+      <w:lvlJc w:val="left"/>
+      <w:pPr>
+        <w:ind w:left="720" w:hanging="360"/>
+      </w:pPr>
+      <w:rPr>
+        <w:rFonts w:ascii="Symbol" w:hAnsi="Symbol" w:hint="default"/>
+      </w:rPr>
+    </w:lvl>
+    <w:lvl w:ilvl="1" w:tplc="0C0A0003" w:tentative="1">
+      <w:start w:val="1"/>
+      <w:numFmt w:val="bullet"/>
+      <w:lvlText w:val="o"/>
+      <w:lvlJc w:val="left"/>
+      <w:pPr>
+        <w:ind w:left="1440" w:hanging="360"/>
+      </w:pPr>
+      <w:rPr>
+        <w:rFonts w:ascii="Courier New" w:hAnsi="Courier New" w:cs="Courier New" w:hint="default"/>
+      </w:rPr>
+    </w:lvl>
+    <w:lvl w:ilvl="2" w:tplc="0C0A0005" w:tentative="1">
+      <w:start w:val="1"/>
+      <w:numFmt w:val="bullet"/>
+      <w:lvlText w:val=""/>
+      <w:lvlJc w:val="left"/>
+      <w:pPr>
+        <w:ind w:left="2160" w:hanging="360"/>
+      </w:pPr>
+      <w:rPr>
+        <w:rFonts w:ascii="Wingdings" w:hAnsi="Wingdings" w:hint="default"/>
+      </w:rPr>
+    </w:lvl>
+    <w:lvl w:ilvl="3" w:tplc="0C0A0001" w:tentative="1">
+      <w:start w:val="1"/>
+      <w:numFmt w:val="bullet"/>
+      <w:lvlText w:val=""/>
+      <w:lvlJc w:val="left"/>
+      <w:pPr>
+        <w:ind w:left="2880" w:hanging="360"/>
+      </w:pPr>
+      <w:rPr>
+        <w:rFonts w:ascii="Symbol" w:hAnsi="Symbol" w:hint="default"/>
+      </w:rPr>
+    </w:lvl>
+    <w:lvl w:ilvl="4" w:tplc="0C0A0003" w:tentative="1">
+      <w:start w:val="1"/>
+      <w:numFmt w:val="bullet"/>
+      <w:lvlText w:val="o"/>
+      <w:lvlJc w:val="left"/>
+      <w:pPr>
+        <w:ind w:left="3600" w:hanging="360"/>
+      </w:pPr>
+      <w:rPr>
+        <w:rFonts w:ascii="Courier New" w:hAnsi="Courier New" w:cs="Courier New" w:hint="default"/>
+      </w:rPr>
+    </w:lvl>
+    <w:lvl w:ilvl="5" w:tplc="0C0A0005" w:tentative="1">
+      <w:start w:val="1"/>
+      <w:numFmt w:val="bullet"/>
+      <w:lvlText w:val=""/>
+      <w:lvlJc w:val="left"/>
+      <w:pPr>
+        <w:ind w:left="4320" w:hanging="360"/>
+      </w:pPr>
+      <w:rPr>
+        <w:rFonts w:ascii="Wingdings" w:hAnsi="Wingdings" w:hint="default"/>
+      </w:rPr>
+    </w:lvl>
+    <w:lvl w:ilvl="6" w:tplc="0C0A0001" w:tentative="1">
+      <w:start w:val="1"/>
+      <w:numFmt w:val="bullet"/>
+      <w:lvlText w:val=""/>
+      <w:lvlJc w:val="left"/>
+      <w:pPr>
+        <w:ind w:left="5040" w:hanging="360"/>
+      </w:pPr>
+      <w:rPr>
+        <w:rFonts w:ascii="Symbol" w:hAnsi="Symbol" w:hint="default"/>
+      </w:rPr>
+    </w:lvl>
+    <w:lvl w:ilvl="7" w:tplc="0C0A0003" w:tentative="1">
+      <w:start w:val="1"/>
+      <w:numFmt w:val="bullet"/>
+      <w:lvlText w:val="o"/>
+      <w:lvlJc w:val="left"/>
+      <w:pPr>
+        <w:ind w:left="5760" w:hanging="360"/>
+      </w:pPr>
+      <w:rPr>
+        <w:rFonts w:ascii="Courier New" w:hAnsi="Courier New" w:cs="Courier New" w:hint="default"/>
+      </w:rPr>
+    </w:lvl>
+    <w:lvl w:ilvl="8" w:tplc="0C0A0005" w:tentative="1">
+      <w:start w:val="1"/>
+      <w:numFmt w:val="bullet"/>
+      <w:lvlText w:val=""/>
+      <w:lvlJc w:val="left"/>
+      <w:pPr>
+        <w:ind w:left="6480" w:hanging="360"/>
+      </w:pPr>
+      <w:rPr>
+        <w:rFonts w:ascii="Wingdings" w:hAnsi="Wingdings" w:hint="default"/>
+      </w:rPr>
+    </w:lvl>
+  </w:abstractNum>
+  <w:abstractNum w:abstractNumId="11" w15:restartNumberingAfterBreak="0">
     <w:nsid w:val="57B7590F"/>
     <w:multiLevelType w:val="hybridMultilevel"/>
     <w:tmpl w:val="10C22AC6"/>
@@ -6489,7 +8268,7 @@
       </w:pPr>
     </w:lvl>
   </w:abstractNum>
-  <w:abstractNum w:abstractNumId="7" w15:restartNumberingAfterBreak="0">
+  <w:abstractNum w:abstractNumId="12" w15:restartNumberingAfterBreak="0">
     <w:nsid w:val="62907E93"/>
     <w:multiLevelType w:val="hybridMultilevel"/>
     <w:tmpl w:val="33024EB4"/>
@@ -6602,7 +8381,7 @@
       </w:rPr>
     </w:lvl>
   </w:abstractNum>
-  <w:abstractNum w:abstractNumId="8" w15:restartNumberingAfterBreak="0">
+  <w:abstractNum w:abstractNumId="13" w15:restartNumberingAfterBreak="0">
     <w:nsid w:val="6C8862C4"/>
     <w:multiLevelType w:val="hybridMultilevel"/>
     <w:tmpl w:val="C9A67B40"/>
@@ -6715,7 +8494,7 @@
       </w:rPr>
     </w:lvl>
   </w:abstractNum>
-  <w:abstractNum w:abstractNumId="9" w15:restartNumberingAfterBreak="0">
+  <w:abstractNum w:abstractNumId="14" w15:restartNumberingAfterBreak="0">
     <w:nsid w:val="6CCA56E6"/>
     <w:multiLevelType w:val="hybridMultilevel"/>
     <w:tmpl w:val="F4F8815E"/>
@@ -6828,7 +8607,7 @@
       </w:rPr>
     </w:lvl>
   </w:abstractNum>
-  <w:abstractNum w:abstractNumId="10" w15:restartNumberingAfterBreak="0">
+  <w:abstractNum w:abstractNumId="15" w15:restartNumberingAfterBreak="0">
     <w:nsid w:val="6F2B0AF3"/>
     <w:multiLevelType w:val="hybridMultilevel"/>
     <w:tmpl w:val="9E00D7A2"/>
@@ -6935,6 +8714,232 @@
       <w:lvlJc w:val="left"/>
       <w:pPr>
         <w:ind w:left="6480" w:hanging="360"/>
+      </w:pPr>
+      <w:rPr>
+        <w:rFonts w:ascii="Wingdings" w:hAnsi="Wingdings" w:hint="default"/>
+      </w:rPr>
+    </w:lvl>
+  </w:abstractNum>
+  <w:abstractNum w:abstractNumId="16" w15:restartNumberingAfterBreak="0">
+    <w:nsid w:val="6FF01196"/>
+    <w:multiLevelType w:val="hybridMultilevel"/>
+    <w:tmpl w:val="A23A0300"/>
+    <w:lvl w:ilvl="0" w:tplc="0C0A0001">
+      <w:start w:val="1"/>
+      <w:numFmt w:val="bullet"/>
+      <w:lvlText w:val=""/>
+      <w:lvlJc w:val="left"/>
+      <w:pPr>
+        <w:ind w:left="720" w:hanging="360"/>
+      </w:pPr>
+      <w:rPr>
+        <w:rFonts w:ascii="Symbol" w:hAnsi="Symbol" w:hint="default"/>
+      </w:rPr>
+    </w:lvl>
+    <w:lvl w:ilvl="1" w:tplc="0C0A0003" w:tentative="1">
+      <w:start w:val="1"/>
+      <w:numFmt w:val="bullet"/>
+      <w:lvlText w:val="o"/>
+      <w:lvlJc w:val="left"/>
+      <w:pPr>
+        <w:ind w:left="1440" w:hanging="360"/>
+      </w:pPr>
+      <w:rPr>
+        <w:rFonts w:ascii="Courier New" w:hAnsi="Courier New" w:cs="Courier New" w:hint="default"/>
+      </w:rPr>
+    </w:lvl>
+    <w:lvl w:ilvl="2" w:tplc="0C0A0005" w:tentative="1">
+      <w:start w:val="1"/>
+      <w:numFmt w:val="bullet"/>
+      <w:lvlText w:val=""/>
+      <w:lvlJc w:val="left"/>
+      <w:pPr>
+        <w:ind w:left="2160" w:hanging="360"/>
+      </w:pPr>
+      <w:rPr>
+        <w:rFonts w:ascii="Wingdings" w:hAnsi="Wingdings" w:hint="default"/>
+      </w:rPr>
+    </w:lvl>
+    <w:lvl w:ilvl="3" w:tplc="0C0A0001" w:tentative="1">
+      <w:start w:val="1"/>
+      <w:numFmt w:val="bullet"/>
+      <w:lvlText w:val=""/>
+      <w:lvlJc w:val="left"/>
+      <w:pPr>
+        <w:ind w:left="2880" w:hanging="360"/>
+      </w:pPr>
+      <w:rPr>
+        <w:rFonts w:ascii="Symbol" w:hAnsi="Symbol" w:hint="default"/>
+      </w:rPr>
+    </w:lvl>
+    <w:lvl w:ilvl="4" w:tplc="0C0A0003" w:tentative="1">
+      <w:start w:val="1"/>
+      <w:numFmt w:val="bullet"/>
+      <w:lvlText w:val="o"/>
+      <w:lvlJc w:val="left"/>
+      <w:pPr>
+        <w:ind w:left="3600" w:hanging="360"/>
+      </w:pPr>
+      <w:rPr>
+        <w:rFonts w:ascii="Courier New" w:hAnsi="Courier New" w:cs="Courier New" w:hint="default"/>
+      </w:rPr>
+    </w:lvl>
+    <w:lvl w:ilvl="5" w:tplc="0C0A0005" w:tentative="1">
+      <w:start w:val="1"/>
+      <w:numFmt w:val="bullet"/>
+      <w:lvlText w:val=""/>
+      <w:lvlJc w:val="left"/>
+      <w:pPr>
+        <w:ind w:left="4320" w:hanging="360"/>
+      </w:pPr>
+      <w:rPr>
+        <w:rFonts w:ascii="Wingdings" w:hAnsi="Wingdings" w:hint="default"/>
+      </w:rPr>
+    </w:lvl>
+    <w:lvl w:ilvl="6" w:tplc="0C0A0001" w:tentative="1">
+      <w:start w:val="1"/>
+      <w:numFmt w:val="bullet"/>
+      <w:lvlText w:val=""/>
+      <w:lvlJc w:val="left"/>
+      <w:pPr>
+        <w:ind w:left="5040" w:hanging="360"/>
+      </w:pPr>
+      <w:rPr>
+        <w:rFonts w:ascii="Symbol" w:hAnsi="Symbol" w:hint="default"/>
+      </w:rPr>
+    </w:lvl>
+    <w:lvl w:ilvl="7" w:tplc="0C0A0003" w:tentative="1">
+      <w:start w:val="1"/>
+      <w:numFmt w:val="bullet"/>
+      <w:lvlText w:val="o"/>
+      <w:lvlJc w:val="left"/>
+      <w:pPr>
+        <w:ind w:left="5760" w:hanging="360"/>
+      </w:pPr>
+      <w:rPr>
+        <w:rFonts w:ascii="Courier New" w:hAnsi="Courier New" w:cs="Courier New" w:hint="default"/>
+      </w:rPr>
+    </w:lvl>
+    <w:lvl w:ilvl="8" w:tplc="0C0A0005" w:tentative="1">
+      <w:start w:val="1"/>
+      <w:numFmt w:val="bullet"/>
+      <w:lvlText w:val=""/>
+      <w:lvlJc w:val="left"/>
+      <w:pPr>
+        <w:ind w:left="6480" w:hanging="360"/>
+      </w:pPr>
+      <w:rPr>
+        <w:rFonts w:ascii="Wingdings" w:hAnsi="Wingdings" w:hint="default"/>
+      </w:rPr>
+    </w:lvl>
+  </w:abstractNum>
+  <w:abstractNum w:abstractNumId="17" w15:restartNumberingAfterBreak="0">
+    <w:nsid w:val="7B053319"/>
+    <w:multiLevelType w:val="hybridMultilevel"/>
+    <w:tmpl w:val="258AAB82"/>
+    <w:lvl w:ilvl="0" w:tplc="0C0A0001">
+      <w:start w:val="1"/>
+      <w:numFmt w:val="bullet"/>
+      <w:lvlText w:val=""/>
+      <w:lvlJc w:val="left"/>
+      <w:pPr>
+        <w:ind w:left="1211" w:hanging="360"/>
+      </w:pPr>
+      <w:rPr>
+        <w:rFonts w:ascii="Symbol" w:hAnsi="Symbol" w:hint="default"/>
+      </w:rPr>
+    </w:lvl>
+    <w:lvl w:ilvl="1" w:tplc="0C0A0003" w:tentative="1">
+      <w:start w:val="1"/>
+      <w:numFmt w:val="bullet"/>
+      <w:lvlText w:val="o"/>
+      <w:lvlJc w:val="left"/>
+      <w:pPr>
+        <w:ind w:left="1931" w:hanging="360"/>
+      </w:pPr>
+      <w:rPr>
+        <w:rFonts w:ascii="Courier New" w:hAnsi="Courier New" w:cs="Courier New" w:hint="default"/>
+      </w:rPr>
+    </w:lvl>
+    <w:lvl w:ilvl="2" w:tplc="0C0A0005" w:tentative="1">
+      <w:start w:val="1"/>
+      <w:numFmt w:val="bullet"/>
+      <w:lvlText w:val=""/>
+      <w:lvlJc w:val="left"/>
+      <w:pPr>
+        <w:ind w:left="2651" w:hanging="360"/>
+      </w:pPr>
+      <w:rPr>
+        <w:rFonts w:ascii="Wingdings" w:hAnsi="Wingdings" w:hint="default"/>
+      </w:rPr>
+    </w:lvl>
+    <w:lvl w:ilvl="3" w:tplc="0C0A0001" w:tentative="1">
+      <w:start w:val="1"/>
+      <w:numFmt w:val="bullet"/>
+      <w:lvlText w:val=""/>
+      <w:lvlJc w:val="left"/>
+      <w:pPr>
+        <w:ind w:left="3371" w:hanging="360"/>
+      </w:pPr>
+      <w:rPr>
+        <w:rFonts w:ascii="Symbol" w:hAnsi="Symbol" w:hint="default"/>
+      </w:rPr>
+    </w:lvl>
+    <w:lvl w:ilvl="4" w:tplc="0C0A0003" w:tentative="1">
+      <w:start w:val="1"/>
+      <w:numFmt w:val="bullet"/>
+      <w:lvlText w:val="o"/>
+      <w:lvlJc w:val="left"/>
+      <w:pPr>
+        <w:ind w:left="4091" w:hanging="360"/>
+      </w:pPr>
+      <w:rPr>
+        <w:rFonts w:ascii="Courier New" w:hAnsi="Courier New" w:cs="Courier New" w:hint="default"/>
+      </w:rPr>
+    </w:lvl>
+    <w:lvl w:ilvl="5" w:tplc="0C0A0005" w:tentative="1">
+      <w:start w:val="1"/>
+      <w:numFmt w:val="bullet"/>
+      <w:lvlText w:val=""/>
+      <w:lvlJc w:val="left"/>
+      <w:pPr>
+        <w:ind w:left="4811" w:hanging="360"/>
+      </w:pPr>
+      <w:rPr>
+        <w:rFonts w:ascii="Wingdings" w:hAnsi="Wingdings" w:hint="default"/>
+      </w:rPr>
+    </w:lvl>
+    <w:lvl w:ilvl="6" w:tplc="0C0A0001" w:tentative="1">
+      <w:start w:val="1"/>
+      <w:numFmt w:val="bullet"/>
+      <w:lvlText w:val=""/>
+      <w:lvlJc w:val="left"/>
+      <w:pPr>
+        <w:ind w:left="5531" w:hanging="360"/>
+      </w:pPr>
+      <w:rPr>
+        <w:rFonts w:ascii="Symbol" w:hAnsi="Symbol" w:hint="default"/>
+      </w:rPr>
+    </w:lvl>
+    <w:lvl w:ilvl="7" w:tplc="0C0A0003" w:tentative="1">
+      <w:start w:val="1"/>
+      <w:numFmt w:val="bullet"/>
+      <w:lvlText w:val="o"/>
+      <w:lvlJc w:val="left"/>
+      <w:pPr>
+        <w:ind w:left="6251" w:hanging="360"/>
+      </w:pPr>
+      <w:rPr>
+        <w:rFonts w:ascii="Courier New" w:hAnsi="Courier New" w:cs="Courier New" w:hint="default"/>
+      </w:rPr>
+    </w:lvl>
+    <w:lvl w:ilvl="8" w:tplc="0C0A0005" w:tentative="1">
+      <w:start w:val="1"/>
+      <w:numFmt w:val="bullet"/>
+      <w:lvlText w:val=""/>
+      <w:lvlJc w:val="left"/>
+      <w:pPr>
+        <w:ind w:left="6971" w:hanging="360"/>
       </w:pPr>
       <w:rPr>
         <w:rFonts w:ascii="Wingdings" w:hAnsi="Wingdings" w:hint="default"/>
@@ -6948,33 +8953,54 @@
     <w:abstractNumId w:val="2"/>
   </w:num>
   <w:num w:numId="3">
-    <w:abstractNumId w:val="10"/>
+    <w:abstractNumId w:val="15"/>
   </w:num>
   <w:num w:numId="4">
-    <w:abstractNumId w:val="6"/>
+    <w:abstractNumId w:val="11"/>
   </w:num>
   <w:num w:numId="5">
     <w:abstractNumId w:val="4"/>
   </w:num>
   <w:num w:numId="6">
-    <w:abstractNumId w:val="8"/>
+    <w:abstractNumId w:val="13"/>
   </w:num>
   <w:num w:numId="7">
-    <w:abstractNumId w:val="9"/>
+    <w:abstractNumId w:val="14"/>
   </w:num>
   <w:num w:numId="8">
     <w:abstractNumId w:val="0"/>
   </w:num>
   <w:num w:numId="9">
-    <w:abstractNumId w:val="7"/>
+    <w:abstractNumId w:val="12"/>
   </w:num>
   <w:num w:numId="10">
     <w:abstractNumId w:val="3"/>
   </w:num>
   <w:num w:numId="11">
+    <w:abstractNumId w:val="12"/>
+  </w:num>
+  <w:num w:numId="12">
+    <w:abstractNumId w:val="9"/>
+  </w:num>
+  <w:num w:numId="13">
     <w:abstractNumId w:val="7"/>
   </w:num>
-  <w:num w:numId="12">
+  <w:num w:numId="14">
+    <w:abstractNumId w:val="6"/>
+  </w:num>
+  <w:num w:numId="15">
+    <w:abstractNumId w:val="8"/>
+  </w:num>
+  <w:num w:numId="16">
+    <w:abstractNumId w:val="17"/>
+  </w:num>
+  <w:num w:numId="17">
+    <w:abstractNumId w:val="10"/>
+  </w:num>
+  <w:num w:numId="18">
+    <w:abstractNumId w:val="16"/>
+  </w:num>
+  <w:num w:numId="19">
     <w:abstractNumId w:val="5"/>
   </w:num>
 </w:numbering>
@@ -8113,6 +10139,25 @@
       <w:szCs w:val="16"/>
     </w:rPr>
   </w:style>
+  <w:style w:type="paragraph" w:styleId="Bibliografa">
+    <w:name w:val="Bibliography"/>
+    <w:basedOn w:val="Normal"/>
+    <w:next w:val="Normal"/>
+    <w:uiPriority w:val="37"/>
+    <w:unhideWhenUsed/>
+    <w:rsid w:val="007A7981"/>
+  </w:style>
+  <w:style w:type="paragraph" w:styleId="Tabladeilustraciones">
+    <w:name w:val="table of figures"/>
+    <w:basedOn w:val="Normal"/>
+    <w:next w:val="Normal"/>
+    <w:uiPriority w:val="99"/>
+    <w:unhideWhenUsed/>
+    <w:rsid w:val="002F32B8"/>
+    <w:pPr>
+      <w:spacing w:after="0"/>
+    </w:pPr>
+  </w:style>
 </w:styles>
 </file>
 
@@ -8412,11 +10457,69 @@
 </file>
 
 <file path=customXml/item1.xml><?xml version="1.0" encoding="utf-8"?>
-<b:Sources xmlns:b="http://schemas.openxmlformats.org/officeDocument/2006/bibliography" xmlns="http://schemas.openxmlformats.org/officeDocument/2006/bibliography" SelectedStyle="\APASixthEditionOfficeOnline.xsl" StyleName="APA" Version="6"/>
+<b:Sources xmlns:b="http://schemas.openxmlformats.org/officeDocument/2006/bibliography" xmlns="http://schemas.openxmlformats.org/officeDocument/2006/bibliography" SelectedStyle="\APASixthEditionOfficeOnline.xsl" StyleName="APA" Version="6">
+  <b:Source>
+    <b:Tag>Jes18</b:Tag>
+    <b:SourceType>Book</b:SourceType>
+    <b:Guid>{AA11AC5D-7EB2-4CDD-9E91-83A5934D9E26}</b:Guid>
+    <b:Author>
+      <b:Author>
+        <b:NameList>
+          <b:Person>
+            <b:Last>Tomás</b:Last>
+            <b:First>Jesús</b:First>
+          </b:Person>
+        </b:NameList>
+      </b:Author>
+    </b:Author>
+    <b:Title>El gran libro de Android</b:Title>
+    <b:Year>2018</b:Year>
+    <b:Publisher>Marcombo</b:Publisher>
+    <b:RefOrder>1</b:RefOrder>
+  </b:Source>
+  <b:Source>
+    <b:Tag>Goo</b:Tag>
+    <b:SourceType>InternetSite</b:SourceType>
+    <b:Guid>{1A24BFE3-92EE-4868-8B4B-B5145B174B43}</b:Guid>
+    <b:Title>developer.android.com</b:Title>
+    <b:LCID>es-ES</b:LCID>
+    <b:Author>
+      <b:Author>
+        <b:NameList>
+          <b:Person>
+            <b:Last>Developers</b:Last>
+            <b:First>Google</b:First>
+          </b:Person>
+        </b:NameList>
+      </b:Author>
+    </b:Author>
+    <b:URL>https://developer.android.com/</b:URL>
+    <b:RefOrder>2</b:RefOrder>
+  </b:Source>
+  <b:Source>
+    <b:Tag>Nei20</b:Tag>
+    <b:SourceType>Book</b:SourceType>
+    <b:Guid>{819B8CC3-2A49-4E5F-A856-E1335D3F061A}</b:Guid>
+    <b:Title>Android Studio 4.0 Development Essentials Java Edition</b:Title>
+    <b:Year>2020</b:Year>
+    <b:Author>
+      <b:Author>
+        <b:NameList>
+          <b:Person>
+            <b:Last>Smyth</b:Last>
+            <b:First>Neil</b:First>
+          </b:Person>
+        </b:NameList>
+      </b:Author>
+    </b:Author>
+    <b:Publisher>Payload Media, Inc</b:Publisher>
+    <b:RefOrder>3</b:RefOrder>
+  </b:Source>
+</b:Sources>
 </file>
 
 <file path=customXml/itemProps1.xml><?xml version="1.0" encoding="utf-8"?>
-<ds:datastoreItem xmlns:ds="http://schemas.openxmlformats.org/officeDocument/2006/customXml" ds:itemID="{F3DCE5A0-22FC-42A6-B56A-0656F554B589}">
+<ds:datastoreItem xmlns:ds="http://schemas.openxmlformats.org/officeDocument/2006/customXml" ds:itemID="{0FF61916-1F85-4E3E-9FDE-B3F4765A22FA}">
   <ds:schemaRefs>
     <ds:schemaRef ds:uri="http://schemas.openxmlformats.org/officeDocument/2006/bibliography"/>
   </ds:schemaRefs>

--- a/Memoria p2.docx
+++ b/Memoria p2.docx
@@ -160,6 +160,7 @@
                                     <w:dataBinding w:prefixMappings="xmlns:ns0='http://purl.org/dc/elements/1.1/' xmlns:ns1='http://schemas.openxmlformats.org/package/2006/metadata/core-properties' " w:xpath="/ns1:coreProperties[1]/ns0:subject[1]" w:storeItemID="{6C3C8BC8-F283-45AE-878A-BAB7291924A1}"/>
                                     <w:text/>
                                   </w:sdtPr>
+                                  <w:sdtEndPr/>
                                   <w:sdtContent>
                                     <w:r>
                                       <w:rPr>
@@ -284,6 +285,7 @@
                               <w:dataBinding w:prefixMappings="xmlns:ns0='http://purl.org/dc/elements/1.1/' xmlns:ns1='http://schemas.openxmlformats.org/package/2006/metadata/core-properties' " w:xpath="/ns1:coreProperties[1]/ns0:subject[1]" w:storeItemID="{6C3C8BC8-F283-45AE-878A-BAB7291924A1}"/>
                               <w:text/>
                             </w:sdtPr>
+                            <w:sdtEndPr/>
                             <w:sdtContent>
                               <w:r>
                                 <w:rPr>
@@ -793,7 +795,7 @@
               </mc:Choice>
               <mc:Fallback>
                 <w:pict>
-                  <v:group w14:anchorId="377E22B2" id="Grupo 2" o:spid="_x0000_s1026" style="position:absolute;margin-left:0;margin-top:0;width:420.3pt;height:476.25pt;z-index:251046400;mso-position-horizontal:center;mso-position-horizontal-relative:margin;mso-position-vertical:center;mso-position-vertical-relative:margin" coordsize="43291,44910" o:gfxdata="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">
+                  <v:group w14:anchorId="4C378112" id="Grupo 2" o:spid="_x0000_s1026" style="position:absolute;margin-left:0;margin-top:0;width:420.3pt;height:476.25pt;z-index:251046400;mso-position-horizontal:center;mso-position-horizontal-relative:margin;mso-position-vertical:center;mso-position-vertical-relative:margin" coordsize="43291,44910" o:gfxdata="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">
                     <v:shape id="Forma libre 64" o:spid="_x0000_s1027" style="position:absolute;left:15017;width:28274;height:28352;visibility:visible;mso-wrap-style:square;v-text-anchor:top" coordsize="1781,1786" o:gfxdata="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" path="m4,1786l,1782,1776,r5,5l4,1786xe" filled="f" stroked="f">
                       <v:path arrowok="t" o:connecttype="custom" o:connectlocs="6350,2835275;0,2828925;2819400,0;2827338,7938;6350,2835275" o:connectangles="0,0,0,0,0"/>
                     </v:shape>
@@ -928,21 +930,7 @@
                                   <w:rPr>
                                     <w:rFonts w:ascii="Times New Roman" w:hAnsi="Times New Roman" w:cs="Times New Roman"/>
                                   </w:rPr>
-                                  <w:t xml:space="preserve">Lucía </w:t>
-                                </w:r>
-                                <w:proofErr w:type="spellStart"/>
-                                <w:r>
-                                  <w:rPr>
-                                    <w:rFonts w:ascii="Times New Roman" w:hAnsi="Times New Roman" w:cs="Times New Roman"/>
-                                  </w:rPr>
-                                  <w:t>Colás</w:t>
-                                </w:r>
-                                <w:proofErr w:type="spellEnd"/>
-                                <w:r>
-                                  <w:rPr>
-                                    <w:rFonts w:ascii="Times New Roman" w:hAnsi="Times New Roman" w:cs="Times New Roman"/>
-                                  </w:rPr>
-                                  <w:t xml:space="preserve"> Vico – 1007 – GIS </w:t>
+                                  <w:t xml:space="preserve">Lucía Colás Vico – 1007 – GIS </w:t>
                                 </w:r>
                               </w:p>
                             </w:txbxContent>
@@ -1031,21 +1019,7 @@
                             <w:rPr>
                               <w:rFonts w:ascii="Times New Roman" w:hAnsi="Times New Roman" w:cs="Times New Roman"/>
                             </w:rPr>
-                            <w:t xml:space="preserve">Lucía </w:t>
-                          </w:r>
-                          <w:proofErr w:type="spellStart"/>
-                          <w:r>
-                            <w:rPr>
-                              <w:rFonts w:ascii="Times New Roman" w:hAnsi="Times New Roman" w:cs="Times New Roman"/>
-                            </w:rPr>
-                            <w:t>Colás</w:t>
-                          </w:r>
-                          <w:proofErr w:type="spellEnd"/>
-                          <w:r>
-                            <w:rPr>
-                              <w:rFonts w:ascii="Times New Roman" w:hAnsi="Times New Roman" w:cs="Times New Roman"/>
-                            </w:rPr>
-                            <w:t xml:space="preserve"> Vico – 1007 – GIS </w:t>
+                            <w:t xml:space="preserve">Lucía Colás Vico – 1007 – GIS </w:t>
                           </w:r>
                         </w:p>
                       </w:txbxContent>
@@ -1896,16 +1870,16 @@
         </w:rPr>
         <w:t xml:space="preserve">dispositivo, así como también junto al nombre asignado a la aplicación, en el </w:t>
       </w:r>
-      <w:proofErr w:type="spellStart"/>
-      <w:r>
-        <w:rPr>
-          <w:rFonts w:ascii="Times New Roman" w:hAnsi="Times New Roman" w:cs="Times New Roman"/>
+      <w:r>
+        <w:rPr>
+          <w:rFonts w:ascii="Times New Roman" w:hAnsi="Times New Roman" w:cs="Times New Roman"/>
+          <w:i/>
+          <w:iCs/>
           <w:sz w:val="24"/>
           <w:szCs w:val="24"/>
         </w:rPr>
         <w:t>ToolBar</w:t>
       </w:r>
-      <w:proofErr w:type="spellEnd"/>
       <w:r>
         <w:rPr>
           <w:rFonts w:ascii="Times New Roman" w:hAnsi="Times New Roman" w:cs="Times New Roman"/>
@@ -2082,6 +2056,7 @@
                               <w:pStyle w:val="Descripcin"/>
                               <w:ind w:left="2124" w:firstLine="708"/>
                               <w:rPr>
+                                <w:rFonts w:ascii="Times New Roman" w:hAnsi="Times New Roman" w:cs="Times New Roman"/>
                                 <w:noProof/>
                               </w:rPr>
                             </w:pPr>
@@ -2090,28 +2065,53 @@
                             <w:bookmarkStart w:id="3" w:name="_Toc57115879"/>
                             <w:bookmarkStart w:id="4" w:name="_Toc57115904"/>
                             <w:r>
+                              <w:rPr>
+                                <w:rFonts w:ascii="Times New Roman" w:hAnsi="Times New Roman" w:cs="Times New Roman"/>
+                              </w:rPr>
                               <w:t xml:space="preserve">Ilustración </w:t>
                             </w:r>
-                            <w:fldSimple w:instr=" SEQ Ilustración \* ARABIC ">
-                              <w:r>
-                                <w:rPr>
-                                  <w:noProof/>
-                                </w:rPr>
-                                <w:t>1</w:t>
-                              </w:r>
-                            </w:fldSimple>
                             <w:r>
-                              <w:t xml:space="preserve">: Logo de </w:t>
+                              <w:rPr>
+                                <w:rFonts w:ascii="Times New Roman" w:hAnsi="Times New Roman" w:cs="Times New Roman"/>
+                              </w:rPr>
+                              <w:fldChar w:fldCharType="begin"/>
                             </w:r>
-                            <w:proofErr w:type="spellStart"/>
                             <w:r>
-                              <w:t>Trivialix</w:t>
+                              <w:rPr>
+                                <w:rFonts w:ascii="Times New Roman" w:hAnsi="Times New Roman" w:cs="Times New Roman"/>
+                              </w:rPr>
+                              <w:instrText xml:space="preserve"> SEQ Ilustración \* ARABIC </w:instrText>
+                            </w:r>
+                            <w:r>
+                              <w:rPr>
+                                <w:rFonts w:ascii="Times New Roman" w:hAnsi="Times New Roman" w:cs="Times New Roman"/>
+                              </w:rPr>
+                              <w:fldChar w:fldCharType="separate"/>
+                            </w:r>
+                            <w:r>
+                              <w:rPr>
+                                <w:rFonts w:ascii="Times New Roman" w:hAnsi="Times New Roman" w:cs="Times New Roman"/>
+                                <w:noProof/>
+                              </w:rPr>
+                              <w:t>1</w:t>
+                            </w:r>
+                            <w:r>
+                              <w:rPr>
+                                <w:rFonts w:ascii="Times New Roman" w:hAnsi="Times New Roman" w:cs="Times New Roman"/>
+                                <w:noProof/>
+                              </w:rPr>
+                              <w:fldChar w:fldCharType="end"/>
+                            </w:r>
+                            <w:r>
+                              <w:rPr>
+                                <w:rFonts w:ascii="Times New Roman" w:hAnsi="Times New Roman" w:cs="Times New Roman"/>
+                              </w:rPr>
+                              <w:t>: Logo de Trivialix</w:t>
                             </w:r>
                             <w:bookmarkEnd w:id="1"/>
                             <w:bookmarkEnd w:id="2"/>
                             <w:bookmarkEnd w:id="3"/>
                             <w:bookmarkEnd w:id="4"/>
-                            <w:proofErr w:type="spellEnd"/>
                           </w:p>
                         </w:txbxContent>
                       </wps:txbx>
@@ -2137,6 +2137,7 @@
                         <w:pStyle w:val="Descripcin"/>
                         <w:ind w:left="2124" w:firstLine="708"/>
                         <w:rPr>
+                          <w:rFonts w:ascii="Times New Roman" w:hAnsi="Times New Roman" w:cs="Times New Roman"/>
                           <w:noProof/>
                         </w:rPr>
                       </w:pPr>
@@ -2145,28 +2146,53 @@
                       <w:bookmarkStart w:id="7" w:name="_Toc57115879"/>
                       <w:bookmarkStart w:id="8" w:name="_Toc57115904"/>
                       <w:r>
+                        <w:rPr>
+                          <w:rFonts w:ascii="Times New Roman" w:hAnsi="Times New Roman" w:cs="Times New Roman"/>
+                        </w:rPr>
                         <w:t xml:space="preserve">Ilustración </w:t>
                       </w:r>
-                      <w:fldSimple w:instr=" SEQ Ilustración \* ARABIC ">
-                        <w:r>
-                          <w:rPr>
-                            <w:noProof/>
-                          </w:rPr>
-                          <w:t>1</w:t>
-                        </w:r>
-                      </w:fldSimple>
                       <w:r>
-                        <w:t xml:space="preserve">: Logo de </w:t>
+                        <w:rPr>
+                          <w:rFonts w:ascii="Times New Roman" w:hAnsi="Times New Roman" w:cs="Times New Roman"/>
+                        </w:rPr>
+                        <w:fldChar w:fldCharType="begin"/>
                       </w:r>
-                      <w:proofErr w:type="spellStart"/>
                       <w:r>
-                        <w:t>Trivialix</w:t>
+                        <w:rPr>
+                          <w:rFonts w:ascii="Times New Roman" w:hAnsi="Times New Roman" w:cs="Times New Roman"/>
+                        </w:rPr>
+                        <w:instrText xml:space="preserve"> SEQ Ilustración \* ARABIC </w:instrText>
+                      </w:r>
+                      <w:r>
+                        <w:rPr>
+                          <w:rFonts w:ascii="Times New Roman" w:hAnsi="Times New Roman" w:cs="Times New Roman"/>
+                        </w:rPr>
+                        <w:fldChar w:fldCharType="separate"/>
+                      </w:r>
+                      <w:r>
+                        <w:rPr>
+                          <w:rFonts w:ascii="Times New Roman" w:hAnsi="Times New Roman" w:cs="Times New Roman"/>
+                          <w:noProof/>
+                        </w:rPr>
+                        <w:t>1</w:t>
+                      </w:r>
+                      <w:r>
+                        <w:rPr>
+                          <w:rFonts w:ascii="Times New Roman" w:hAnsi="Times New Roman" w:cs="Times New Roman"/>
+                          <w:noProof/>
+                        </w:rPr>
+                        <w:fldChar w:fldCharType="end"/>
+                      </w:r>
+                      <w:r>
+                        <w:rPr>
+                          <w:rFonts w:ascii="Times New Roman" w:hAnsi="Times New Roman" w:cs="Times New Roman"/>
+                        </w:rPr>
+                        <w:t>: Logo de Trivialix</w:t>
                       </w:r>
                       <w:bookmarkEnd w:id="5"/>
                       <w:bookmarkEnd w:id="6"/>
                       <w:bookmarkEnd w:id="7"/>
                       <w:bookmarkEnd w:id="8"/>
-                      <w:proofErr w:type="spellEnd"/>
                     </w:p>
                   </w:txbxContent>
                 </v:textbox>
@@ -2271,7 +2297,6 @@
         </w:rPr>
         <w:t xml:space="preserve">La aplicación desarrollada ha recibido el nombre de </w:t>
       </w:r>
-      <w:proofErr w:type="spellStart"/>
       <w:r>
         <w:rPr>
           <w:rFonts w:ascii="Times New Roman" w:hAnsi="Times New Roman" w:cs="Times New Roman"/>
@@ -2282,7 +2307,6 @@
         </w:rPr>
         <w:t>Trivialix</w:t>
       </w:r>
-      <w:proofErr w:type="spellEnd"/>
       <w:r>
         <w:rPr>
           <w:rFonts w:ascii="Times New Roman" w:hAnsi="Times New Roman" w:cs="Times New Roman"/>
@@ -2379,9 +2403,136 @@
           <w:sz w:val="24"/>
           <w:szCs w:val="24"/>
         </w:rPr>
-        <w:t>e-</w:t>
-      </w:r>
-      <w:proofErr w:type="spellStart"/>
+        <w:t>e-Sports</w:t>
+      </w:r>
+      <w:r>
+        <w:rPr>
+          <w:rFonts w:ascii="Times New Roman" w:hAnsi="Times New Roman" w:cs="Times New Roman"/>
+          <w:sz w:val="24"/>
+          <w:szCs w:val="24"/>
+        </w:rPr>
+        <w:t xml:space="preserve">). </w:t>
+      </w:r>
+    </w:p>
+    <w:p>
+      <w:pPr>
+        <w:spacing w:before="240"/>
+        <w:ind w:firstLine="708"/>
+        <w:rPr>
+          <w:rFonts w:ascii="Times New Roman" w:hAnsi="Times New Roman" w:cs="Times New Roman"/>
+          <w:sz w:val="24"/>
+          <w:szCs w:val="24"/>
+        </w:rPr>
+      </w:pPr>
+      <w:r>
+        <w:rPr>
+          <w:rFonts w:ascii="Times New Roman" w:hAnsi="Times New Roman" w:cs="Times New Roman"/>
+          <w:sz w:val="24"/>
+          <w:szCs w:val="24"/>
+        </w:rPr>
+        <w:t>Para calcular la puntuación de un jugador</w:t>
+      </w:r>
+      <w:r>
+        <w:rPr>
+          <w:rFonts w:ascii="Times New Roman" w:hAnsi="Times New Roman" w:cs="Times New Roman"/>
+          <w:sz w:val="24"/>
+          <w:szCs w:val="24"/>
+        </w:rPr>
+        <w:t>, se ha decidido sumar 3 puntos por respuesta correcta y restar 2 puntos por respuesta incorrecta o no contestada tras la finalización del tiempo (en estos dos últimos casos, s</w:t>
+      </w:r>
+      <w:r>
+        <w:rPr>
+          <w:rFonts w:ascii="Times New Roman" w:hAnsi="Times New Roman" w:cs="Times New Roman"/>
+          <w:sz w:val="24"/>
+          <w:szCs w:val="24"/>
+        </w:rPr>
+        <w:t>o</w:t>
+      </w:r>
+      <w:r>
+        <w:rPr>
+          <w:rFonts w:ascii="Times New Roman" w:hAnsi="Times New Roman" w:cs="Times New Roman"/>
+          <w:sz w:val="24"/>
+          <w:szCs w:val="24"/>
+        </w:rPr>
+        <w:t>lo se producirá dicha resta siempre y cuando la puntuación del usuario sea mayor a 0; si no lo es, se quedará en 0).</w:t>
+      </w:r>
+      <w:r>
+        <w:rPr>
+          <w:rFonts w:ascii="Times New Roman" w:hAnsi="Times New Roman" w:cs="Times New Roman"/>
+          <w:sz w:val="24"/>
+          <w:szCs w:val="24"/>
+        </w:rPr>
+        <w:t xml:space="preserve"> Visualmente, se le indicará al jugador las respuestas correctas en verde y las incorrectas en rojo. El color del cronómetro también cambiará cuando queden 10 segundos para mostrarle al jugador que se le está acabando el tiempo para responder.</w:t>
+      </w:r>
+    </w:p>
+    <w:p>
+      <w:pPr>
+        <w:spacing w:before="240"/>
+        <w:ind w:firstLine="708"/>
+        <w:rPr>
+          <w:rFonts w:ascii="Times New Roman" w:hAnsi="Times New Roman" w:cs="Times New Roman"/>
+          <w:sz w:val="24"/>
+          <w:szCs w:val="24"/>
+        </w:rPr>
+      </w:pPr>
+      <w:r>
+        <w:rPr>
+          <w:rFonts w:ascii="Times New Roman" w:hAnsi="Times New Roman" w:cs="Times New Roman"/>
+          <w:sz w:val="24"/>
+          <w:szCs w:val="24"/>
+        </w:rPr>
+        <w:t>Como se ha mencionado anteriormente, para añadirle más funcionalidades a la aplicación se ha decidido poner un cronómetro que sumará dificultad</w:t>
+      </w:r>
+      <w:r>
+        <w:rPr>
+          <w:rFonts w:ascii="Times New Roman" w:hAnsi="Times New Roman" w:cs="Times New Roman"/>
+          <w:sz w:val="24"/>
+          <w:szCs w:val="24"/>
+        </w:rPr>
+        <w:t>,</w:t>
+      </w:r>
+      <w:r>
+        <w:rPr>
+          <w:rFonts w:ascii="Times New Roman" w:hAnsi="Times New Roman" w:cs="Times New Roman"/>
+          <w:sz w:val="24"/>
+          <w:szCs w:val="24"/>
+        </w:rPr>
+        <w:t xml:space="preserve"> ya que el jugador dispone de tan s</w:t>
+      </w:r>
+      <w:r>
+        <w:rPr>
+          <w:rFonts w:ascii="Times New Roman" w:hAnsi="Times New Roman" w:cs="Times New Roman"/>
+          <w:sz w:val="24"/>
+          <w:szCs w:val="24"/>
+        </w:rPr>
+        <w:t>o</w:t>
+      </w:r>
+      <w:r>
+        <w:rPr>
+          <w:rFonts w:ascii="Times New Roman" w:hAnsi="Times New Roman" w:cs="Times New Roman"/>
+          <w:sz w:val="24"/>
+          <w:szCs w:val="24"/>
+        </w:rPr>
+        <w:t>lo 30 segundos para contestar cada pregunta de manera correcta.</w:t>
+      </w:r>
+    </w:p>
+    <w:p>
+      <w:pPr>
+        <w:ind w:firstLine="708"/>
+        <w:rPr>
+          <w:rFonts w:ascii="Times New Roman" w:hAnsi="Times New Roman" w:cs="Times New Roman"/>
+          <w:sz w:val="24"/>
+          <w:szCs w:val="24"/>
+        </w:rPr>
+      </w:pPr>
+      <w:r>
+        <w:rPr>
+          <w:rFonts w:ascii="Times New Roman" w:hAnsi="Times New Roman" w:cs="Times New Roman"/>
+          <w:sz w:val="24"/>
+          <w:szCs w:val="24"/>
+        </w:rPr>
+        <w:t xml:space="preserve">Otra funcionalidad extra de </w:t>
+      </w:r>
       <w:r>
         <w:rPr>
           <w:rFonts w:ascii="Times New Roman" w:hAnsi="Times New Roman" w:cs="Times New Roman"/>
@@ -2390,20 +2541,204 @@
           <w:sz w:val="24"/>
           <w:szCs w:val="24"/>
         </w:rPr>
-        <w:t>Sports</w:t>
-      </w:r>
-      <w:proofErr w:type="spellEnd"/>
-      <w:r>
-        <w:rPr>
-          <w:rFonts w:ascii="Times New Roman" w:hAnsi="Times New Roman" w:cs="Times New Roman"/>
-          <w:sz w:val="24"/>
-          <w:szCs w:val="24"/>
-        </w:rPr>
-        <w:t xml:space="preserve">). </w:t>
+        <w:t>Trivialix</w:t>
+      </w:r>
+      <w:r>
+        <w:rPr>
+          <w:rFonts w:ascii="Times New Roman" w:hAnsi="Times New Roman" w:cs="Times New Roman"/>
+          <w:sz w:val="24"/>
+          <w:szCs w:val="24"/>
+        </w:rPr>
+        <w:t xml:space="preserve"> es que l</w:t>
+      </w:r>
+      <w:r>
+        <w:rPr>
+          <w:rFonts w:ascii="Times New Roman" w:hAnsi="Times New Roman" w:cs="Times New Roman"/>
+          <w:sz w:val="24"/>
+          <w:szCs w:val="24"/>
+        </w:rPr>
+        <w:t>os usuarios también tienen la opción de registrarse en la aplicación para ver si se encuentran entre los que más saben y que su puntuación quede guardada para intentar superarla en la misma temática o en cualquier otra temática.</w:t>
       </w:r>
     </w:p>
     <w:p>
       <w:pPr>
+        <w:ind w:firstLine="708"/>
+        <w:rPr>
+          <w:rFonts w:ascii="Times New Roman" w:hAnsi="Times New Roman" w:cs="Times New Roman"/>
+          <w:sz w:val="24"/>
+          <w:szCs w:val="24"/>
+        </w:rPr>
+      </w:pPr>
+      <w:r>
+        <w:rPr>
+          <w:rFonts w:ascii="Times New Roman" w:hAnsi="Times New Roman" w:cs="Times New Roman"/>
+          <w:sz w:val="24"/>
+          <w:szCs w:val="24"/>
+        </w:rPr>
+        <w:t>Además, l</w:t>
+      </w:r>
+      <w:r>
+        <w:rPr>
+          <w:rFonts w:ascii="Times New Roman" w:hAnsi="Times New Roman" w:cs="Times New Roman"/>
+          <w:sz w:val="24"/>
+          <w:szCs w:val="24"/>
+        </w:rPr>
+        <w:t>a aplicación</w:t>
+      </w:r>
+      <w:r>
+        <w:rPr>
+          <w:rFonts w:ascii="Times New Roman" w:hAnsi="Times New Roman" w:cs="Times New Roman"/>
+          <w:sz w:val="24"/>
+          <w:szCs w:val="24"/>
+        </w:rPr>
+        <w:t xml:space="preserve"> </w:t>
+      </w:r>
+      <w:r>
+        <w:rPr>
+          <w:rFonts w:ascii="Times New Roman" w:hAnsi="Times New Roman" w:cs="Times New Roman"/>
+          <w:sz w:val="24"/>
+          <w:szCs w:val="24"/>
+        </w:rPr>
+        <w:t>cuenta con diferentes sonidos</w:t>
+      </w:r>
+      <w:r>
+        <w:rPr>
+          <w:rFonts w:ascii="Times New Roman" w:hAnsi="Times New Roman" w:cs="Times New Roman"/>
+          <w:sz w:val="24"/>
+          <w:szCs w:val="24"/>
+        </w:rPr>
+        <w:t>:</w:t>
+      </w:r>
+      <w:r>
+        <w:rPr>
+          <w:rFonts w:ascii="Times New Roman" w:hAnsi="Times New Roman" w:cs="Times New Roman"/>
+          <w:sz w:val="24"/>
+          <w:szCs w:val="24"/>
+        </w:rPr>
+        <w:t xml:space="preserve"> durante el cuestionario (indicando si la respuesta es correcta, incorrecta o que el tiempo está a punto de agotarse), en la pantalla en la que se mostrará la puntuación y en la pantalla del ranking.</w:t>
+      </w:r>
+      <w:r>
+        <w:rPr>
+          <w:rFonts w:ascii="Times New Roman" w:hAnsi="Times New Roman" w:cs="Times New Roman"/>
+          <w:sz w:val="24"/>
+          <w:szCs w:val="24"/>
+        </w:rPr>
+        <w:t xml:space="preserve"> Los sonidos de la pantalla en la que se mostrará la puntuación serán diferentes dependiendo de los puntos que el jugador haya conseguido.</w:t>
+      </w:r>
+      <w:r>
+        <w:rPr>
+          <w:rFonts w:ascii="Times New Roman" w:hAnsi="Times New Roman" w:cs="Times New Roman"/>
+          <w:sz w:val="24"/>
+          <w:szCs w:val="24"/>
+        </w:rPr>
+        <w:t xml:space="preserve"> Estos sonidos irán acordes con un GIF que representará de forma visual y metafórica los resultados del usuario.</w:t>
+      </w:r>
+    </w:p>
+    <w:p>
+      <w:pPr>
+        <w:ind w:firstLine="708"/>
+        <w:rPr>
+          <w:rFonts w:ascii="Times New Roman" w:hAnsi="Times New Roman" w:cs="Times New Roman"/>
+          <w:i/>
+          <w:iCs/>
+          <w:sz w:val="24"/>
+          <w:szCs w:val="24"/>
+        </w:rPr>
+      </w:pPr>
+      <w:r>
+        <w:rPr>
+          <w:rFonts w:ascii="Times New Roman" w:hAnsi="Times New Roman" w:cs="Times New Roman"/>
+          <w:sz w:val="24"/>
+          <w:szCs w:val="24"/>
+        </w:rPr>
+        <w:t>Finalmente, cabe destacar que existe un botón de ayuda en la pantalla principal</w:t>
+      </w:r>
+      <w:r>
+        <w:rPr>
+          <w:rFonts w:ascii="Times New Roman" w:hAnsi="Times New Roman" w:cs="Times New Roman"/>
+          <w:sz w:val="24"/>
+          <w:szCs w:val="24"/>
+        </w:rPr>
+        <w:t xml:space="preserve"> </w:t>
+      </w:r>
+      <w:r>
+        <w:rPr>
+          <w:rFonts w:ascii="Times New Roman" w:hAnsi="Times New Roman" w:cs="Times New Roman"/>
+          <w:sz w:val="24"/>
+          <w:szCs w:val="24"/>
+        </w:rPr>
+        <w:t xml:space="preserve">que abrirá un manual en el que se explica cómo utilizar </w:t>
+      </w:r>
+      <w:r>
+        <w:rPr>
+          <w:rFonts w:ascii="Times New Roman" w:hAnsi="Times New Roman" w:cs="Times New Roman"/>
+          <w:i/>
+          <w:iCs/>
+          <w:sz w:val="24"/>
+          <w:szCs w:val="24"/>
+        </w:rPr>
+        <w:t>Trivialix</w:t>
+      </w:r>
+      <w:r>
+        <w:rPr>
+          <w:rFonts w:ascii="Times New Roman" w:hAnsi="Times New Roman" w:cs="Times New Roman"/>
+          <w:i/>
+          <w:iCs/>
+          <w:sz w:val="24"/>
+          <w:szCs w:val="24"/>
+        </w:rPr>
+        <w:t>.</w:t>
+      </w:r>
+    </w:p>
+    <w:p>
+      <w:pPr>
+        <w:rPr>
+          <w:rFonts w:ascii="Times New Roman" w:hAnsi="Times New Roman" w:cs="Times New Roman"/>
+          <w:i/>
+          <w:iCs/>
+          <w:sz w:val="24"/>
+          <w:szCs w:val="24"/>
+        </w:rPr>
+      </w:pPr>
+      <w:r>
+        <w:rPr>
+          <w:rFonts w:ascii="Times New Roman" w:hAnsi="Times New Roman" w:cs="Times New Roman"/>
+          <w:i/>
+          <w:iCs/>
+          <w:sz w:val="24"/>
+          <w:szCs w:val="24"/>
+        </w:rPr>
+        <w:br w:type="page"/>
+      </w:r>
+    </w:p>
+    <w:p>
+      <w:pPr>
+        <w:pStyle w:val="Ttulo1"/>
+        <w:rPr>
+          <w:rFonts w:ascii="Arial Black" w:hAnsi="Arial Black" w:cs="Times New Roman"/>
+          <w:color w:val="C00000"/>
+        </w:rPr>
+      </w:pPr>
+      <w:bookmarkStart w:id="10" w:name="_Toc57114414"/>
+      <w:r>
+        <w:rPr>
+          <w:rFonts w:ascii="Arial Black" w:hAnsi="Arial Black" w:cs="Times New Roman"/>
+          <w:color w:val="C00000"/>
+        </w:rPr>
+        <w:lastRenderedPageBreak/>
+        <w:t>BASE DE DATOS</w:t>
+      </w:r>
+      <w:bookmarkEnd w:id="10"/>
+      <w:r>
+        <w:rPr>
+          <w:rFonts w:ascii="Arial Black" w:hAnsi="Arial Black" w:cs="Times New Roman"/>
+          <w:color w:val="C00000"/>
+        </w:rPr>
+        <w:t xml:space="preserve"> </w:t>
+      </w:r>
+    </w:p>
+    <w:p>
+      <w:pPr>
         <w:spacing w:before="240"/>
         <w:ind w:firstLine="708"/>
         <w:rPr>
@@ -2418,15 +2753,23 @@
           <w:sz w:val="24"/>
           <w:szCs w:val="24"/>
         </w:rPr>
-        <w:t>Para calcular la puntuación de un jugador</w:t>
-      </w:r>
-      <w:r>
-        <w:rPr>
-          <w:rFonts w:ascii="Times New Roman" w:hAnsi="Times New Roman" w:cs="Times New Roman"/>
-          <w:sz w:val="24"/>
-          <w:szCs w:val="24"/>
-        </w:rPr>
-        <w:t>, se ha decidido sumar 3 puntos por respuesta correcta y restar 2 puntos por respuesta incorrecta o no contestada tras la finalización del tiempo (en estos dos últimos casos, sólo se producirá dicha resta siempre y cuando la puntuación del usuario sea mayor a 0; si no lo es, se quedará en 0).</w:t>
+        <w:t xml:space="preserve">Al ser un juego de preguntas se ha optado por utilizar una base de datos SQL aprovechando que Android Studio tiene soporte para </w:t>
+      </w:r>
+      <w:r>
+        <w:rPr>
+          <w:rFonts w:ascii="Times New Roman" w:hAnsi="Times New Roman" w:cs="Times New Roman"/>
+          <w:sz w:val="24"/>
+          <w:szCs w:val="24"/>
+        </w:rPr>
+        <w:t>SQLite</w:t>
+      </w:r>
+      <w:r>
+        <w:rPr>
+          <w:rFonts w:ascii="Times New Roman" w:hAnsi="Times New Roman" w:cs="Times New Roman"/>
+          <w:sz w:val="24"/>
+          <w:szCs w:val="24"/>
+        </w:rPr>
+        <w:t xml:space="preserve"> el cual está basado en dicho lenguaje.</w:t>
       </w:r>
     </w:p>
     <w:p>
@@ -2445,7 +2788,25 @@
           <w:sz w:val="24"/>
           <w:szCs w:val="24"/>
         </w:rPr>
-        <w:t>Como se ha mencionado anteriormente, para añadirle más funcionalidades a la aplicación se ha decidido poner un cronómetro que sumará dificultad</w:t>
+        <w:t xml:space="preserve">La base de datos ha sido creada fuera de la aplicación con el entorno </w:t>
+      </w:r>
+      <w:r>
+        <w:rPr>
+          <w:rFonts w:ascii="Times New Roman" w:hAnsi="Times New Roman" w:cs="Times New Roman"/>
+          <w:i/>
+          <w:iCs/>
+          <w:sz w:val="24"/>
+          <w:szCs w:val="24"/>
+        </w:rPr>
+        <w:t>SQLiteBrowser</w:t>
+      </w:r>
+      <w:r>
+        <w:rPr>
+          <w:rFonts w:ascii="Times New Roman" w:hAnsi="Times New Roman" w:cs="Times New Roman"/>
+          <w:sz w:val="24"/>
+          <w:szCs w:val="24"/>
+        </w:rPr>
+        <w:t xml:space="preserve"> y añadida posteriormente a la aplicación para evitar tiempos de carga mayores a la hora de probarla debido a la gran cantidad de preguntas que contiene</w:t>
       </w:r>
       <w:r>
         <w:rPr>
@@ -2461,11 +2822,86 @@
           <w:sz w:val="24"/>
           <w:szCs w:val="24"/>
         </w:rPr>
-        <w:t xml:space="preserve"> ya que el jugador dispone de tan sólo 30 segundos para contestar cada pregunta de manera correcta.</w:t>
+        <w:t xml:space="preserve"> pero también permite la creación de nuevos usuarios una vez que la aplicación ya está iniciada y guardándolos en la base de datos</w:t>
+      </w:r>
+      <w:r>
+        <w:rPr>
+          <w:rFonts w:ascii="Times New Roman" w:hAnsi="Times New Roman" w:cs="Times New Roman"/>
+          <w:sz w:val="24"/>
+          <w:szCs w:val="24"/>
+        </w:rPr>
+        <w:t xml:space="preserve">. </w:t>
+      </w:r>
+      <w:r>
+        <w:rPr>
+          <w:rFonts w:ascii="Times New Roman" w:hAnsi="Times New Roman" w:cs="Times New Roman"/>
+          <w:sz w:val="24"/>
+          <w:szCs w:val="24"/>
+        </w:rPr>
+        <w:t xml:space="preserve">Sin embargo, </w:t>
+      </w:r>
+      <w:r>
+        <w:rPr>
+          <w:rFonts w:ascii="Times New Roman" w:hAnsi="Times New Roman" w:cs="Times New Roman"/>
+          <w:sz w:val="24"/>
+          <w:szCs w:val="24"/>
+        </w:rPr>
+        <w:t>los</w:t>
+      </w:r>
+      <w:r>
+        <w:rPr>
+          <w:rFonts w:ascii="Times New Roman" w:hAnsi="Times New Roman" w:cs="Times New Roman"/>
+          <w:sz w:val="24"/>
+          <w:szCs w:val="24"/>
+        </w:rPr>
+        <w:t xml:space="preserve"> nuevos</w:t>
+      </w:r>
+      <w:r>
+        <w:rPr>
+          <w:rFonts w:ascii="Times New Roman" w:hAnsi="Times New Roman" w:cs="Times New Roman"/>
+          <w:sz w:val="24"/>
+          <w:szCs w:val="24"/>
+        </w:rPr>
+        <w:t xml:space="preserve"> usuarios registrados se guardarán y se mantendrán en la base de datos siempre y cuando el propietario del dispositivo en el que se encuentre instalad</w:t>
+      </w:r>
+      <w:r>
+        <w:rPr>
+          <w:rFonts w:ascii="Times New Roman" w:hAnsi="Times New Roman" w:cs="Times New Roman"/>
+          <w:sz w:val="24"/>
+          <w:szCs w:val="24"/>
+        </w:rPr>
+        <w:t xml:space="preserve">o </w:t>
+      </w:r>
+      <w:r>
+        <w:rPr>
+          <w:rFonts w:ascii="Times New Roman" w:hAnsi="Times New Roman" w:cs="Times New Roman"/>
+          <w:i/>
+          <w:iCs/>
+          <w:sz w:val="24"/>
+          <w:szCs w:val="24"/>
+        </w:rPr>
+        <w:t>Trivialix</w:t>
+      </w:r>
+      <w:r>
+        <w:rPr>
+          <w:rFonts w:ascii="Times New Roman" w:hAnsi="Times New Roman" w:cs="Times New Roman"/>
+          <w:sz w:val="24"/>
+          <w:szCs w:val="24"/>
+        </w:rPr>
+        <w:t xml:space="preserve"> </w:t>
+      </w:r>
+      <w:r>
+        <w:rPr>
+          <w:rFonts w:ascii="Times New Roman" w:hAnsi="Times New Roman" w:cs="Times New Roman"/>
+          <w:sz w:val="24"/>
+          <w:szCs w:val="24"/>
+        </w:rPr>
+        <w:t>no borre los datos almacenados en su teléfono o desinstale y reinstale la aplicación.</w:t>
       </w:r>
     </w:p>
     <w:p>
       <w:pPr>
+        <w:spacing w:before="240"/>
         <w:ind w:firstLine="708"/>
         <w:rPr>
           <w:rFonts w:ascii="Times New Roman" w:hAnsi="Times New Roman" w:cs="Times New Roman"/>
@@ -2479,9 +2915,40 @@
           <w:sz w:val="24"/>
           <w:szCs w:val="24"/>
         </w:rPr>
-        <w:t xml:space="preserve">Otra funcionalidad extra de </w:t>
-      </w:r>
-      <w:proofErr w:type="spellStart"/>
+        <w:t xml:space="preserve">Las tres entidades que </w:t>
+      </w:r>
+      <w:r>
+        <w:rPr>
+          <w:rFonts w:ascii="Times New Roman" w:hAnsi="Times New Roman" w:cs="Times New Roman"/>
+          <w:sz w:val="24"/>
+          <w:szCs w:val="24"/>
+        </w:rPr>
+        <w:t>se han</w:t>
+      </w:r>
+      <w:r>
+        <w:rPr>
+          <w:rFonts w:ascii="Times New Roman" w:hAnsi="Times New Roman" w:cs="Times New Roman"/>
+          <w:sz w:val="24"/>
+          <w:szCs w:val="24"/>
+        </w:rPr>
+        <w:t xml:space="preserve"> utilizad</w:t>
+      </w:r>
+      <w:r>
+        <w:rPr>
+          <w:rFonts w:ascii="Times New Roman" w:hAnsi="Times New Roman" w:cs="Times New Roman"/>
+          <w:sz w:val="24"/>
+          <w:szCs w:val="24"/>
+        </w:rPr>
+        <w:t>o</w:t>
+      </w:r>
+      <w:r>
+        <w:rPr>
+          <w:rFonts w:ascii="Times New Roman" w:hAnsi="Times New Roman" w:cs="Times New Roman"/>
+          <w:sz w:val="24"/>
+          <w:szCs w:val="24"/>
+        </w:rPr>
+        <w:t xml:space="preserve"> en la base de datos han sido las siguientes: temáticas, preguntas y usuarios. La relación usada entre preguntas y temáticas es de </w:t>
+      </w:r>
       <w:r>
         <w:rPr>
           <w:rFonts w:ascii="Times New Roman" w:hAnsi="Times New Roman" w:cs="Times New Roman"/>
@@ -2490,382 +2957,31 @@
           <w:sz w:val="24"/>
           <w:szCs w:val="24"/>
         </w:rPr>
-        <w:t>Trivialix</w:t>
-      </w:r>
-      <w:proofErr w:type="spellEnd"/>
-      <w:r>
-        <w:rPr>
-          <w:rFonts w:ascii="Times New Roman" w:hAnsi="Times New Roman" w:cs="Times New Roman"/>
-          <w:sz w:val="24"/>
-          <w:szCs w:val="24"/>
-        </w:rPr>
-        <w:t xml:space="preserve"> es que l</w:t>
-      </w:r>
-      <w:r>
-        <w:rPr>
-          <w:rFonts w:ascii="Times New Roman" w:hAnsi="Times New Roman" w:cs="Times New Roman"/>
-          <w:sz w:val="24"/>
-          <w:szCs w:val="24"/>
-        </w:rPr>
-        <w:t>os usuarios también tienen la opción de registrarse en la aplicación para ver si se encuentran entre los que más saben y que su puntuación quede guardada para intentar superarla en la misma temática o en cualquier otra temática.</w:t>
-      </w:r>
-    </w:p>
-    <w:p>
-      <w:pPr>
-        <w:ind w:firstLine="708"/>
-        <w:rPr>
-          <w:rFonts w:ascii="Times New Roman" w:hAnsi="Times New Roman" w:cs="Times New Roman"/>
-          <w:sz w:val="24"/>
-          <w:szCs w:val="24"/>
-        </w:rPr>
-      </w:pPr>
-      <w:r>
-        <w:rPr>
-          <w:rFonts w:ascii="Times New Roman" w:hAnsi="Times New Roman" w:cs="Times New Roman"/>
-          <w:sz w:val="24"/>
-          <w:szCs w:val="24"/>
-        </w:rPr>
-        <w:t>La aplicación también cuenta con diferentes sonidos</w:t>
-      </w:r>
-      <w:r>
-        <w:rPr>
-          <w:rFonts w:ascii="Times New Roman" w:hAnsi="Times New Roman" w:cs="Times New Roman"/>
-          <w:sz w:val="24"/>
-          <w:szCs w:val="24"/>
-        </w:rPr>
-        <w:t>:</w:t>
-      </w:r>
-      <w:r>
-        <w:rPr>
-          <w:rFonts w:ascii="Times New Roman" w:hAnsi="Times New Roman" w:cs="Times New Roman"/>
-          <w:sz w:val="24"/>
-          <w:szCs w:val="24"/>
-        </w:rPr>
-        <w:t xml:space="preserve"> durante el cuestionario (indicando si la respuesta es correcta, incorrecta o que el tiempo está a punto de agotarse), en la pantalla en la que se mostrará la puntuación y en la pantalla del ranking.</w:t>
-      </w:r>
-      <w:r>
-        <w:rPr>
-          <w:rFonts w:ascii="Times New Roman" w:hAnsi="Times New Roman" w:cs="Times New Roman"/>
-          <w:sz w:val="24"/>
-          <w:szCs w:val="24"/>
-        </w:rPr>
-        <w:t xml:space="preserve"> Los sonidos de la pantalla en la que se mostrará la puntuación serán diferentes dependiendo de los puntos que el jugador haya conseguido.</w:t>
-      </w:r>
-      <w:r>
-        <w:rPr>
-          <w:rFonts w:ascii="Times New Roman" w:hAnsi="Times New Roman" w:cs="Times New Roman"/>
-          <w:sz w:val="24"/>
-          <w:szCs w:val="24"/>
-        </w:rPr>
-        <w:t xml:space="preserve"> Estos sonidos irán acordes con un GIF que representará de forma visual y metafórica los resultados del usuario.</w:t>
-      </w:r>
-    </w:p>
-    <w:p>
-      <w:pPr>
-        <w:ind w:firstLine="708"/>
-        <w:rPr>
-          <w:rFonts w:ascii="Times New Roman" w:hAnsi="Times New Roman" w:cs="Times New Roman"/>
-          <w:i/>
-          <w:iCs/>
-          <w:sz w:val="24"/>
-          <w:szCs w:val="24"/>
-        </w:rPr>
-      </w:pPr>
-      <w:r>
-        <w:rPr>
-          <w:rFonts w:ascii="Times New Roman" w:hAnsi="Times New Roman" w:cs="Times New Roman"/>
-          <w:sz w:val="24"/>
-          <w:szCs w:val="24"/>
-        </w:rPr>
-        <w:t>Finalmente, cabe destacar que existe un botón de ayuda en la pantalla principal</w:t>
-      </w:r>
-      <w:r>
-        <w:rPr>
-          <w:rFonts w:ascii="Times New Roman" w:hAnsi="Times New Roman" w:cs="Times New Roman"/>
-          <w:sz w:val="24"/>
-          <w:szCs w:val="24"/>
-        </w:rPr>
-        <w:t xml:space="preserve"> </w:t>
-      </w:r>
-      <w:r>
-        <w:rPr>
-          <w:rFonts w:ascii="Times New Roman" w:hAnsi="Times New Roman" w:cs="Times New Roman"/>
-          <w:sz w:val="24"/>
-          <w:szCs w:val="24"/>
-        </w:rPr>
-        <w:t xml:space="preserve">que abrirá un manual en el que se explica cómo utilizar </w:t>
-      </w:r>
-      <w:proofErr w:type="spellStart"/>
-      <w:r>
-        <w:rPr>
-          <w:rFonts w:ascii="Times New Roman" w:hAnsi="Times New Roman" w:cs="Times New Roman"/>
-          <w:i/>
-          <w:iCs/>
-          <w:sz w:val="24"/>
-          <w:szCs w:val="24"/>
-        </w:rPr>
-        <w:t>Trivialix</w:t>
-      </w:r>
-      <w:proofErr w:type="spellEnd"/>
-      <w:r>
-        <w:rPr>
-          <w:rFonts w:ascii="Times New Roman" w:hAnsi="Times New Roman" w:cs="Times New Roman"/>
-          <w:i/>
-          <w:iCs/>
-          <w:sz w:val="24"/>
-          <w:szCs w:val="24"/>
-        </w:rPr>
-        <w:t>.</w:t>
-      </w:r>
-    </w:p>
-    <w:p>
-      <w:pPr>
-        <w:rPr>
-          <w:rFonts w:ascii="Times New Roman" w:hAnsi="Times New Roman" w:cs="Times New Roman"/>
-          <w:i/>
-          <w:iCs/>
-          <w:sz w:val="24"/>
-          <w:szCs w:val="24"/>
-        </w:rPr>
-      </w:pPr>
-      <w:r>
-        <w:rPr>
-          <w:rFonts w:ascii="Times New Roman" w:hAnsi="Times New Roman" w:cs="Times New Roman"/>
-          <w:i/>
-          <w:iCs/>
-          <w:sz w:val="24"/>
-          <w:szCs w:val="24"/>
-        </w:rPr>
-        <w:br w:type="page"/>
-      </w:r>
-    </w:p>
-    <w:p>
-      <w:pPr>
-        <w:pStyle w:val="Ttulo1"/>
-        <w:rPr>
-          <w:rFonts w:ascii="Arial Black" w:hAnsi="Arial Black" w:cs="Times New Roman"/>
-          <w:color w:val="C00000"/>
-        </w:rPr>
-      </w:pPr>
-      <w:bookmarkStart w:id="10" w:name="_Toc57114414"/>
-      <w:r>
-        <w:rPr>
-          <w:rFonts w:ascii="Arial Black" w:hAnsi="Arial Black" w:cs="Times New Roman"/>
-          <w:color w:val="C00000"/>
-        </w:rPr>
-        <w:lastRenderedPageBreak/>
-        <w:t>BASE DE DATOS</w:t>
-      </w:r>
-      <w:bookmarkEnd w:id="10"/>
-      <w:r>
-        <w:rPr>
-          <w:rFonts w:ascii="Arial Black" w:hAnsi="Arial Black" w:cs="Times New Roman"/>
-          <w:color w:val="C00000"/>
-        </w:rPr>
-        <w:t xml:space="preserve"> </w:t>
-      </w:r>
-    </w:p>
-    <w:p>
-      <w:pPr>
-        <w:spacing w:before="240"/>
-        <w:ind w:firstLine="708"/>
-        <w:rPr>
-          <w:rFonts w:ascii="Times New Roman" w:hAnsi="Times New Roman" w:cs="Times New Roman"/>
-          <w:sz w:val="24"/>
-          <w:szCs w:val="24"/>
-        </w:rPr>
-      </w:pPr>
-      <w:r>
-        <w:rPr>
-          <w:rFonts w:ascii="Times New Roman" w:hAnsi="Times New Roman" w:cs="Times New Roman"/>
-          <w:sz w:val="24"/>
-          <w:szCs w:val="24"/>
-        </w:rPr>
-        <w:t xml:space="preserve">Al ser un juego de preguntas se ha optado por utilizar una base de datos SQL aprovechando que Android Studio tiene soporte para </w:t>
-      </w:r>
-      <w:r>
-        <w:rPr>
-          <w:rFonts w:ascii="Times New Roman" w:hAnsi="Times New Roman" w:cs="Times New Roman"/>
-          <w:sz w:val="24"/>
-          <w:szCs w:val="24"/>
-        </w:rPr>
-        <w:t>SQLite</w:t>
-      </w:r>
-      <w:r>
-        <w:rPr>
-          <w:rFonts w:ascii="Times New Roman" w:hAnsi="Times New Roman" w:cs="Times New Roman"/>
-          <w:sz w:val="24"/>
-          <w:szCs w:val="24"/>
-        </w:rPr>
-        <w:t xml:space="preserve"> el cual está basado en dicho lenguaje.</w:t>
-      </w:r>
-    </w:p>
-    <w:p>
-      <w:pPr>
-        <w:spacing w:before="240"/>
-        <w:ind w:firstLine="708"/>
-        <w:rPr>
-          <w:rFonts w:ascii="Times New Roman" w:hAnsi="Times New Roman" w:cs="Times New Roman"/>
-          <w:sz w:val="24"/>
-          <w:szCs w:val="24"/>
-        </w:rPr>
-      </w:pPr>
-      <w:r>
-        <w:rPr>
-          <w:rFonts w:ascii="Times New Roman" w:hAnsi="Times New Roman" w:cs="Times New Roman"/>
-          <w:sz w:val="24"/>
-          <w:szCs w:val="24"/>
-        </w:rPr>
-        <w:t xml:space="preserve">La base de datos ha sido creada fuera de la aplicación con el entorno </w:t>
-      </w:r>
-      <w:proofErr w:type="spellStart"/>
-      <w:r>
-        <w:rPr>
-          <w:rFonts w:ascii="Times New Roman" w:hAnsi="Times New Roman" w:cs="Times New Roman"/>
-          <w:i/>
-          <w:iCs/>
-          <w:sz w:val="24"/>
-          <w:szCs w:val="24"/>
-        </w:rPr>
-        <w:t>SQLiteBrowser</w:t>
-      </w:r>
-      <w:proofErr w:type="spellEnd"/>
-      <w:r>
-        <w:rPr>
-          <w:rFonts w:ascii="Times New Roman" w:hAnsi="Times New Roman" w:cs="Times New Roman"/>
-          <w:sz w:val="24"/>
-          <w:szCs w:val="24"/>
-        </w:rPr>
-        <w:t xml:space="preserve"> y añadida posteriormente a la aplicación para evitar tiempos de carga mayores a la hora de probarla debido a la gran cantidad de preguntas que contiene</w:t>
-      </w:r>
-      <w:r>
-        <w:rPr>
-          <w:rFonts w:ascii="Times New Roman" w:hAnsi="Times New Roman" w:cs="Times New Roman"/>
-          <w:sz w:val="24"/>
-          <w:szCs w:val="24"/>
-        </w:rPr>
-        <w:t>,</w:t>
-      </w:r>
-      <w:r>
-        <w:rPr>
-          <w:rFonts w:ascii="Times New Roman" w:hAnsi="Times New Roman" w:cs="Times New Roman"/>
-          <w:sz w:val="24"/>
-          <w:szCs w:val="24"/>
-        </w:rPr>
-        <w:t xml:space="preserve"> pero también permite la creación de nuevos usuarios una vez que la aplicación ya está iniciada y guardándolos en la base de datos</w:t>
-      </w:r>
-      <w:r>
-        <w:rPr>
-          <w:rFonts w:ascii="Times New Roman" w:hAnsi="Times New Roman" w:cs="Times New Roman"/>
-          <w:sz w:val="24"/>
-          <w:szCs w:val="24"/>
-        </w:rPr>
-        <w:t xml:space="preserve">. </w:t>
-      </w:r>
-      <w:r>
-        <w:rPr>
-          <w:rFonts w:ascii="Times New Roman" w:hAnsi="Times New Roman" w:cs="Times New Roman"/>
-          <w:sz w:val="24"/>
-          <w:szCs w:val="24"/>
-        </w:rPr>
-        <w:t xml:space="preserve">Sin embargo, </w:t>
-      </w:r>
-      <w:r>
-        <w:rPr>
-          <w:rFonts w:ascii="Times New Roman" w:hAnsi="Times New Roman" w:cs="Times New Roman"/>
-          <w:sz w:val="24"/>
-          <w:szCs w:val="24"/>
-        </w:rPr>
-        <w:t>los</w:t>
-      </w:r>
-      <w:r>
-        <w:rPr>
-          <w:rFonts w:ascii="Times New Roman" w:hAnsi="Times New Roman" w:cs="Times New Roman"/>
-          <w:sz w:val="24"/>
-          <w:szCs w:val="24"/>
-        </w:rPr>
-        <w:t xml:space="preserve"> nuevos</w:t>
-      </w:r>
-      <w:r>
-        <w:rPr>
-          <w:rFonts w:ascii="Times New Roman" w:hAnsi="Times New Roman" w:cs="Times New Roman"/>
-          <w:sz w:val="24"/>
-          <w:szCs w:val="24"/>
-        </w:rPr>
-        <w:t xml:space="preserve"> usuarios registrados se guardarán y se mantendrán en la base de datos siempre y cuando el propietario del dispositivo en el que se encuentre instalad</w:t>
-      </w:r>
-      <w:r>
-        <w:rPr>
-          <w:rFonts w:ascii="Times New Roman" w:hAnsi="Times New Roman" w:cs="Times New Roman"/>
-          <w:sz w:val="24"/>
-          <w:szCs w:val="24"/>
-        </w:rPr>
-        <w:t xml:space="preserve">o </w:t>
-      </w:r>
-      <w:proofErr w:type="spellStart"/>
-      <w:r>
-        <w:rPr>
-          <w:rFonts w:ascii="Times New Roman" w:hAnsi="Times New Roman" w:cs="Times New Roman"/>
-          <w:i/>
-          <w:iCs/>
-          <w:sz w:val="24"/>
-          <w:szCs w:val="24"/>
-        </w:rPr>
-        <w:t>Trivialix</w:t>
-      </w:r>
-      <w:proofErr w:type="spellEnd"/>
-      <w:r>
-        <w:rPr>
-          <w:rFonts w:ascii="Times New Roman" w:hAnsi="Times New Roman" w:cs="Times New Roman"/>
-          <w:sz w:val="24"/>
-          <w:szCs w:val="24"/>
-        </w:rPr>
-        <w:t xml:space="preserve"> </w:t>
-      </w:r>
-      <w:r>
-        <w:rPr>
-          <w:rFonts w:ascii="Times New Roman" w:hAnsi="Times New Roman" w:cs="Times New Roman"/>
-          <w:sz w:val="24"/>
-          <w:szCs w:val="24"/>
-        </w:rPr>
-        <w:t>no borre los datos almacenados en su teléfono o desinstale y reinstale la aplicación.</w:t>
-      </w:r>
-    </w:p>
-    <w:p>
-      <w:pPr>
-        <w:spacing w:before="240"/>
-        <w:ind w:firstLine="708"/>
-        <w:rPr>
-          <w:rFonts w:ascii="Times New Roman" w:hAnsi="Times New Roman" w:cs="Times New Roman"/>
-          <w:sz w:val="24"/>
-          <w:szCs w:val="24"/>
-        </w:rPr>
-      </w:pPr>
-      <w:r>
-        <w:rPr>
-          <w:rFonts w:ascii="Times New Roman" w:hAnsi="Times New Roman" w:cs="Times New Roman"/>
-          <w:sz w:val="24"/>
-          <w:szCs w:val="24"/>
-        </w:rPr>
-        <w:t xml:space="preserve">Las tres entidades que han sido utilizadas en la base de datos han sido las siguientes: temáticas, preguntas y usuarios. La relación usada entre preguntas y temáticas es de </w:t>
-      </w:r>
-      <w:proofErr w:type="gramStart"/>
-      <w:r>
-        <w:rPr>
-          <w:rFonts w:ascii="Times New Roman" w:hAnsi="Times New Roman" w:cs="Times New Roman"/>
-          <w:sz w:val="24"/>
-          <w:szCs w:val="24"/>
-        </w:rPr>
-        <w:t>1..</w:t>
-      </w:r>
-      <w:proofErr w:type="gramEnd"/>
-      <w:r>
-        <w:rPr>
-          <w:rFonts w:ascii="Times New Roman" w:hAnsi="Times New Roman" w:cs="Times New Roman"/>
-          <w:sz w:val="24"/>
-          <w:szCs w:val="24"/>
-        </w:rPr>
-        <w:t>n debido a que una pregunta solo puede pertenecer a una temática pero una temática puede tener varias preguntas. La entidad usuario es independiente a las demás dado que solo guarda el nombre de usuario, su contraseña y su puntuación.</w:t>
+        <w:t>1..n</w:t>
+      </w:r>
+      <w:r>
+        <w:rPr>
+          <w:rFonts w:ascii="Times New Roman" w:hAnsi="Times New Roman" w:cs="Times New Roman"/>
+          <w:sz w:val="24"/>
+          <w:szCs w:val="24"/>
+        </w:rPr>
+        <w:t xml:space="preserve"> debido a que una pregunta solo puede pertenecer a una temática pero una temática puede tener varias preguntas. La entidad usuario es independiente a las demás dado que sol</w:t>
+      </w:r>
+      <w:r>
+        <w:rPr>
+          <w:rFonts w:ascii="Times New Roman" w:hAnsi="Times New Roman" w:cs="Times New Roman"/>
+          <w:sz w:val="24"/>
+          <w:szCs w:val="24"/>
+        </w:rPr>
+        <w:t>amente</w:t>
+      </w:r>
+      <w:r>
+        <w:rPr>
+          <w:rFonts w:ascii="Times New Roman" w:hAnsi="Times New Roman" w:cs="Times New Roman"/>
+          <w:sz w:val="24"/>
+          <w:szCs w:val="24"/>
+        </w:rPr>
+        <w:t xml:space="preserve"> guarda el nombre de usuario, su contraseña y su puntuación.</w:t>
       </w:r>
     </w:p>
     <w:p>
@@ -2926,20 +3042,53 @@
       <w:pPr>
         <w:pStyle w:val="Descripcin"/>
         <w:jc w:val="center"/>
+        <w:rPr>
+          <w:rFonts w:ascii="Times New Roman" w:hAnsi="Times New Roman" w:cs="Times New Roman"/>
+        </w:rPr>
       </w:pPr>
       <w:bookmarkStart w:id="11" w:name="_Toc57115818"/>
       <w:r>
+        <w:rPr>
+          <w:rFonts w:ascii="Times New Roman" w:hAnsi="Times New Roman" w:cs="Times New Roman"/>
+        </w:rPr>
         <w:t xml:space="preserve">Ilustración </w:t>
       </w:r>
-      <w:fldSimple w:instr=" SEQ Ilustración \* ARABIC ">
-        <w:r>
-          <w:rPr>
-            <w:noProof/>
-          </w:rPr>
-          <w:t>2</w:t>
-        </w:r>
-      </w:fldSimple>
-      <w:r>
+      <w:r>
+        <w:rPr>
+          <w:rFonts w:ascii="Times New Roman" w:hAnsi="Times New Roman" w:cs="Times New Roman"/>
+        </w:rPr>
+        <w:fldChar w:fldCharType="begin"/>
+      </w:r>
+      <w:r>
+        <w:rPr>
+          <w:rFonts w:ascii="Times New Roman" w:hAnsi="Times New Roman" w:cs="Times New Roman"/>
+        </w:rPr>
+        <w:instrText xml:space="preserve"> SEQ Ilustración \* ARABIC </w:instrText>
+      </w:r>
+      <w:r>
+        <w:rPr>
+          <w:rFonts w:ascii="Times New Roman" w:hAnsi="Times New Roman" w:cs="Times New Roman"/>
+        </w:rPr>
+        <w:fldChar w:fldCharType="separate"/>
+      </w:r>
+      <w:r>
+        <w:rPr>
+          <w:rFonts w:ascii="Times New Roman" w:hAnsi="Times New Roman" w:cs="Times New Roman"/>
+          <w:noProof/>
+        </w:rPr>
+        <w:t>2</w:t>
+      </w:r>
+      <w:r>
+        <w:rPr>
+          <w:rFonts w:ascii="Times New Roman" w:hAnsi="Times New Roman" w:cs="Times New Roman"/>
+          <w:noProof/>
+        </w:rPr>
+        <w:fldChar w:fldCharType="end"/>
+      </w:r>
+      <w:r>
+        <w:rPr>
+          <w:rFonts w:ascii="Times New Roman" w:hAnsi="Times New Roman" w:cs="Times New Roman"/>
+        </w:rPr>
         <w:t>: Modelo Entidad-Relación</w:t>
       </w:r>
       <w:bookmarkEnd w:id="11"/>
@@ -3028,13 +3177,23 @@
           <w:sz w:val="24"/>
           <w:szCs w:val="24"/>
         </w:rPr>
-        <w:t>La p</w:t>
-      </w:r>
-      <w:r>
-        <w:rPr>
-          <w:rFonts w:ascii="Times New Roman" w:hAnsi="Times New Roman" w:cs="Times New Roman"/>
-          <w:sz w:val="24"/>
-          <w:szCs w:val="24"/>
+        <w:t xml:space="preserve">La </w:t>
+      </w:r>
+      <w:r>
+        <w:rPr>
+          <w:rFonts w:ascii="Times New Roman" w:hAnsi="Times New Roman" w:cs="Times New Roman"/>
+          <w:sz w:val="24"/>
+          <w:szCs w:val="24"/>
+          <w:u w:val="single"/>
+        </w:rPr>
+        <w:t>p</w:t>
+      </w:r>
+      <w:r>
+        <w:rPr>
+          <w:rFonts w:ascii="Times New Roman" w:hAnsi="Times New Roman" w:cs="Times New Roman"/>
+          <w:sz w:val="24"/>
+          <w:szCs w:val="24"/>
+          <w:u w:val="single"/>
         </w:rPr>
         <w:t>antalla de inicio</w:t>
       </w:r>
@@ -3046,7 +3205,6 @@
         </w:rPr>
         <w:t xml:space="preserve"> en la que se encuentra el </w:t>
       </w:r>
-      <w:proofErr w:type="spellStart"/>
       <w:r>
         <w:rPr>
           <w:rFonts w:ascii="Times New Roman" w:hAnsi="Times New Roman" w:cs="Times New Roman"/>
@@ -3057,7 +3215,6 @@
         </w:rPr>
         <w:t>spinner</w:t>
       </w:r>
-      <w:proofErr w:type="spellEnd"/>
       <w:r>
         <w:rPr>
           <w:rFonts w:ascii="Times New Roman" w:hAnsi="Times New Roman" w:cs="Times New Roman"/>
@@ -3217,63 +3374,152 @@
       <w:pPr>
         <w:pStyle w:val="Descripcin"/>
         <w:rPr>
+          <w:rFonts w:ascii="Times New Roman" w:hAnsi="Times New Roman" w:cs="Times New Roman"/>
           <w:noProof/>
         </w:rPr>
       </w:pPr>
       <w:r>
+        <w:rPr>
+          <w:rFonts w:ascii="Times New Roman" w:hAnsi="Times New Roman" w:cs="Times New Roman"/>
+        </w:rPr>
         <w:t xml:space="preserve">             </w:t>
       </w:r>
       <w:bookmarkStart w:id="13" w:name="_Toc57115819"/>
       <w:r>
+        <w:rPr>
+          <w:rFonts w:ascii="Times New Roman" w:hAnsi="Times New Roman" w:cs="Times New Roman"/>
+        </w:rPr>
         <w:t xml:space="preserve">Ilustración </w:t>
       </w:r>
-      <w:fldSimple w:instr=" SEQ Ilustración \* ARABIC ">
-        <w:r>
-          <w:rPr>
-            <w:noProof/>
-          </w:rPr>
-          <w:t>3</w:t>
-        </w:r>
-      </w:fldSimple>
-      <w:r>
+      <w:r>
+        <w:rPr>
+          <w:rFonts w:ascii="Times New Roman" w:hAnsi="Times New Roman" w:cs="Times New Roman"/>
+        </w:rPr>
+        <w:fldChar w:fldCharType="begin"/>
+      </w:r>
+      <w:r>
+        <w:rPr>
+          <w:rFonts w:ascii="Times New Roman" w:hAnsi="Times New Roman" w:cs="Times New Roman"/>
+        </w:rPr>
+        <w:instrText xml:space="preserve"> </w:instrText>
+      </w:r>
+      <w:r>
+        <w:rPr>
+          <w:rFonts w:ascii="Times New Roman" w:hAnsi="Times New Roman" w:cs="Times New Roman"/>
+        </w:rPr>
+        <w:instrText xml:space="preserve">SEQ Ilustración \* ARABIC </w:instrText>
+      </w:r>
+      <w:r>
+        <w:rPr>
+          <w:rFonts w:ascii="Times New Roman" w:hAnsi="Times New Roman" w:cs="Times New Roman"/>
+        </w:rPr>
+        <w:fldChar w:fldCharType="separate"/>
+      </w:r>
+      <w:r>
+        <w:rPr>
+          <w:rFonts w:ascii="Times New Roman" w:hAnsi="Times New Roman" w:cs="Times New Roman"/>
+          <w:noProof/>
+        </w:rPr>
+        <w:t>3</w:t>
+      </w:r>
+      <w:r>
+        <w:rPr>
+          <w:rFonts w:ascii="Times New Roman" w:hAnsi="Times New Roman" w:cs="Times New Roman"/>
+          <w:noProof/>
+        </w:rPr>
+        <w:fldChar w:fldCharType="end"/>
+      </w:r>
+      <w:r>
+        <w:rPr>
+          <w:rFonts w:ascii="Times New Roman" w:hAnsi="Times New Roman" w:cs="Times New Roman"/>
+        </w:rPr>
         <w:t>: Men</w:t>
       </w:r>
       <w:r>
+        <w:rPr>
+          <w:rFonts w:ascii="Times New Roman" w:hAnsi="Times New Roman" w:cs="Times New Roman"/>
+        </w:rPr>
         <w:t>ú</w:t>
       </w:r>
       <w:r>
+        <w:rPr>
+          <w:rFonts w:ascii="Times New Roman" w:hAnsi="Times New Roman" w:cs="Times New Roman"/>
+        </w:rPr>
         <w:t xml:space="preserve"> inicio sin iniciar sesión      </w:t>
       </w:r>
       <w:r>
+        <w:rPr>
+          <w:rFonts w:ascii="Times New Roman" w:hAnsi="Times New Roman" w:cs="Times New Roman"/>
+        </w:rPr>
         <w:tab/>
         <w:t xml:space="preserve">    Ilustración </w:t>
       </w:r>
-      <w:fldSimple w:instr=" SEQ Ilustración \* ARABIC ">
-        <w:r>
-          <w:rPr>
-            <w:noProof/>
-          </w:rPr>
-          <w:t>4</w:t>
-        </w:r>
-      </w:fldSimple>
-      <w:r>
+      <w:r>
+        <w:rPr>
+          <w:rFonts w:ascii="Times New Roman" w:hAnsi="Times New Roman" w:cs="Times New Roman"/>
+        </w:rPr>
+        <w:fldChar w:fldCharType="begin"/>
+      </w:r>
+      <w:r>
+        <w:rPr>
+          <w:rFonts w:ascii="Times New Roman" w:hAnsi="Times New Roman" w:cs="Times New Roman"/>
+        </w:rPr>
+        <w:instrText xml:space="preserve"> SEQ Ilustración \* ARABIC </w:instrText>
+      </w:r>
+      <w:r>
+        <w:rPr>
+          <w:rFonts w:ascii="Times New Roman" w:hAnsi="Times New Roman" w:cs="Times New Roman"/>
+        </w:rPr>
+        <w:fldChar w:fldCharType="separate"/>
+      </w:r>
+      <w:r>
+        <w:rPr>
+          <w:rFonts w:ascii="Times New Roman" w:hAnsi="Times New Roman" w:cs="Times New Roman"/>
+          <w:noProof/>
+        </w:rPr>
+        <w:t>4</w:t>
+      </w:r>
+      <w:r>
+        <w:rPr>
+          <w:rFonts w:ascii="Times New Roman" w:hAnsi="Times New Roman" w:cs="Times New Roman"/>
+          <w:noProof/>
+        </w:rPr>
+        <w:fldChar w:fldCharType="end"/>
+      </w:r>
+      <w:r>
+        <w:rPr>
+          <w:rFonts w:ascii="Times New Roman" w:hAnsi="Times New Roman" w:cs="Times New Roman"/>
+        </w:rPr>
         <w:t>: Men</w:t>
       </w:r>
       <w:r>
+        <w:rPr>
+          <w:rFonts w:ascii="Times New Roman" w:hAnsi="Times New Roman" w:cs="Times New Roman"/>
+        </w:rPr>
         <w:t>ú</w:t>
       </w:r>
       <w:r>
+        <w:rPr>
+          <w:rFonts w:ascii="Times New Roman" w:hAnsi="Times New Roman" w:cs="Times New Roman"/>
+        </w:rPr>
         <w:t xml:space="preserve"> inicio con sesi</w:t>
       </w:r>
       <w:r>
+        <w:rPr>
+          <w:rFonts w:ascii="Times New Roman" w:hAnsi="Times New Roman" w:cs="Times New Roman"/>
+        </w:rPr>
         <w:t>ó</w:t>
       </w:r>
       <w:r>
+        <w:rPr>
+          <w:rFonts w:ascii="Times New Roman" w:hAnsi="Times New Roman" w:cs="Times New Roman"/>
+        </w:rPr>
         <w:t>n iniciada</w:t>
       </w:r>
       <w:bookmarkEnd w:id="13"/>
       <w:r>
         <w:rPr>
+          <w:rFonts w:ascii="Times New Roman" w:hAnsi="Times New Roman" w:cs="Times New Roman"/>
           <w:noProof/>
         </w:rPr>
         <w:t xml:space="preserve">            </w:t>
@@ -3330,9 +3576,25 @@
           <w:sz w:val="24"/>
           <w:szCs w:val="24"/>
         </w:rPr>
-        <w:t xml:space="preserve">n la pantalla de ayuda (Ilustración 5), a la que se accede desde la pantalla de inicio pinchando sobre el botón con un signo de interrogación (“?”), se encuentra un manual en el que se describe cómo utilizar </w:t>
-      </w:r>
-      <w:proofErr w:type="spellStart"/>
+        <w:t xml:space="preserve">n la </w:t>
+      </w:r>
+      <w:r>
+        <w:rPr>
+          <w:rFonts w:ascii="Times New Roman" w:hAnsi="Times New Roman" w:cs="Times New Roman"/>
+          <w:sz w:val="24"/>
+          <w:szCs w:val="24"/>
+          <w:u w:val="single"/>
+        </w:rPr>
+        <w:t>pantalla de ayuda</w:t>
+      </w:r>
+      <w:r>
+        <w:rPr>
+          <w:rFonts w:ascii="Times New Roman" w:hAnsi="Times New Roman" w:cs="Times New Roman"/>
+          <w:sz w:val="24"/>
+          <w:szCs w:val="24"/>
+        </w:rPr>
+        <w:t xml:space="preserve"> (Ilustración 5), a la que se accede desde la pantalla de inicio pinchando sobre el botón con un signo de interrogación (“?”), se encuentra un manual en el que se describe cómo utilizar </w:t>
+      </w:r>
       <w:r>
         <w:rPr>
           <w:rFonts w:ascii="Times New Roman" w:hAnsi="Times New Roman" w:cs="Times New Roman"/>
@@ -3341,18 +3603,7 @@
           <w:sz w:val="24"/>
           <w:szCs w:val="24"/>
         </w:rPr>
-        <w:t>Trivialix</w:t>
-      </w:r>
-      <w:proofErr w:type="spellEnd"/>
-      <w:r>
-        <w:rPr>
-          <w:rFonts w:ascii="Times New Roman" w:hAnsi="Times New Roman" w:cs="Times New Roman"/>
-          <w:i/>
-          <w:iCs/>
-          <w:sz w:val="24"/>
-          <w:szCs w:val="24"/>
-        </w:rPr>
-        <w:t>.</w:t>
+        <w:t>Trivialix.</w:t>
       </w:r>
     </w:p>
     <w:p>
@@ -3433,23 +3684,65 @@
       </w:pPr>
       <w:bookmarkStart w:id="14" w:name="_Toc57115820"/>
       <w:r>
+        <w:rPr>
+          <w:rFonts w:ascii="Times New Roman" w:hAnsi="Times New Roman" w:cs="Times New Roman"/>
+        </w:rPr>
         <w:t xml:space="preserve">Ilustración </w:t>
       </w:r>
-      <w:fldSimple w:instr=" SEQ Ilustración \* ARABIC ">
-        <w:r>
-          <w:rPr>
-            <w:noProof/>
-          </w:rPr>
-          <w:t>5</w:t>
-        </w:r>
-      </w:fldSimple>
-      <w:r>
+      <w:r>
+        <w:rPr>
+          <w:rFonts w:ascii="Times New Roman" w:hAnsi="Times New Roman" w:cs="Times New Roman"/>
+        </w:rPr>
+        <w:fldChar w:fldCharType="begin"/>
+      </w:r>
+      <w:r>
+        <w:rPr>
+          <w:rFonts w:ascii="Times New Roman" w:hAnsi="Times New Roman" w:cs="Times New Roman"/>
+        </w:rPr>
+        <w:instrText xml:space="preserve"> SEQ Ilustración \* </w:instrText>
+      </w:r>
+      <w:r>
+        <w:rPr>
+          <w:rFonts w:ascii="Times New Roman" w:hAnsi="Times New Roman" w:cs="Times New Roman"/>
+        </w:rPr>
+        <w:instrText xml:space="preserve">ARABIC </w:instrText>
+      </w:r>
+      <w:r>
+        <w:rPr>
+          <w:rFonts w:ascii="Times New Roman" w:hAnsi="Times New Roman" w:cs="Times New Roman"/>
+        </w:rPr>
+        <w:fldChar w:fldCharType="separate"/>
+      </w:r>
+      <w:r>
+        <w:rPr>
+          <w:rFonts w:ascii="Times New Roman" w:hAnsi="Times New Roman" w:cs="Times New Roman"/>
+          <w:noProof/>
+        </w:rPr>
+        <w:t>5</w:t>
+      </w:r>
+      <w:r>
+        <w:rPr>
+          <w:rFonts w:ascii="Times New Roman" w:hAnsi="Times New Roman" w:cs="Times New Roman"/>
+          <w:noProof/>
+        </w:rPr>
+        <w:fldChar w:fldCharType="end"/>
+      </w:r>
+      <w:r>
+        <w:rPr>
+          <w:rFonts w:ascii="Times New Roman" w:hAnsi="Times New Roman" w:cs="Times New Roman"/>
+        </w:rPr>
         <w:t>: Men</w:t>
       </w:r>
       <w:r>
+        <w:rPr>
+          <w:rFonts w:ascii="Times New Roman" w:hAnsi="Times New Roman" w:cs="Times New Roman"/>
+        </w:rPr>
         <w:t>ú</w:t>
       </w:r>
       <w:r>
+        <w:rPr>
+          <w:rFonts w:ascii="Times New Roman" w:hAnsi="Times New Roman" w:cs="Times New Roman"/>
+        </w:rPr>
         <w:t xml:space="preserve"> de ayuda</w:t>
       </w:r>
       <w:bookmarkEnd w:id="14"/>
@@ -3470,39 +3763,6 @@
         </w:rPr>
         <w:br w:type="page"/>
       </w:r>
-    </w:p>
-    <w:p>
-      <w:pPr>
-        <w:ind w:firstLine="360"/>
-        <w:jc w:val="center"/>
-        <w:rPr>
-          <w:rFonts w:ascii="Times New Roman" w:hAnsi="Times New Roman" w:cs="Times New Roman"/>
-          <w:sz w:val="24"/>
-          <w:szCs w:val="24"/>
-        </w:rPr>
-      </w:pPr>
-    </w:p>
-    <w:p>
-      <w:pPr>
-        <w:ind w:firstLine="360"/>
-        <w:jc w:val="center"/>
-        <w:rPr>
-          <w:rFonts w:ascii="Times New Roman" w:hAnsi="Times New Roman" w:cs="Times New Roman"/>
-          <w:sz w:val="24"/>
-          <w:szCs w:val="24"/>
-        </w:rPr>
-      </w:pPr>
-    </w:p>
-    <w:p>
-      <w:pPr>
-        <w:ind w:firstLine="360"/>
-        <w:jc w:val="center"/>
-        <w:rPr>
-          <w:rFonts w:ascii="Times New Roman" w:hAnsi="Times New Roman" w:cs="Times New Roman"/>
-          <w:sz w:val="24"/>
-          <w:szCs w:val="24"/>
-        </w:rPr>
-      </w:pPr>
     </w:p>
     <w:p>
       <w:pPr>
@@ -3523,7 +3783,25 @@
           <w:sz w:val="24"/>
           <w:szCs w:val="24"/>
         </w:rPr>
-        <w:t xml:space="preserve">Desde la pantalla de inicio también se accede a la pantalla de gestión de usuarios en la que se ofrece a los jugadores las opciones de registrarse (en caso de que no estén ya registrados), iniciar sesión o borrar su usuario (Ilustración </w:t>
+        <w:lastRenderedPageBreak/>
+        <w:t xml:space="preserve">Desde la pantalla de inicio también se accede a la </w:t>
+      </w:r>
+      <w:r>
+        <w:rPr>
+          <w:rFonts w:ascii="Times New Roman" w:hAnsi="Times New Roman" w:cs="Times New Roman"/>
+          <w:sz w:val="24"/>
+          <w:szCs w:val="24"/>
+          <w:u w:val="single"/>
+        </w:rPr>
+        <w:t>pantalla de gestión de usuarios</w:t>
+      </w:r>
+      <w:r>
+        <w:rPr>
+          <w:rFonts w:ascii="Times New Roman" w:hAnsi="Times New Roman" w:cs="Times New Roman"/>
+          <w:sz w:val="24"/>
+          <w:szCs w:val="24"/>
+        </w:rPr>
+        <w:t xml:space="preserve"> en la que se ofrece a los jugadores las opciones de registrarse (en caso de que no estén ya registrados), iniciar sesión o borrar su usuario (Ilustración </w:t>
       </w:r>
       <w:r>
         <w:rPr>
@@ -3678,47 +3956,123 @@
     <w:p>
       <w:pPr>
         <w:pStyle w:val="Descripcin"/>
+        <w:jc w:val="center"/>
+        <w:rPr>
+          <w:rFonts w:ascii="Times New Roman" w:hAnsi="Times New Roman" w:cs="Times New Roman"/>
+        </w:rPr>
       </w:pPr>
       <w:bookmarkStart w:id="15" w:name="_Toc57115821"/>
       <w:r>
+        <w:rPr>
+          <w:rFonts w:ascii="Times New Roman" w:hAnsi="Times New Roman" w:cs="Times New Roman"/>
+        </w:rPr>
         <w:t xml:space="preserve">Ilustración </w:t>
       </w:r>
-      <w:fldSimple w:instr=" SEQ Ilustración \* ARABIC ">
-        <w:r>
-          <w:rPr>
-            <w:noProof/>
-          </w:rPr>
-          <w:t>6</w:t>
-        </w:r>
-      </w:fldSimple>
-      <w:r>
+      <w:r>
+        <w:rPr>
+          <w:rFonts w:ascii="Times New Roman" w:hAnsi="Times New Roman" w:cs="Times New Roman"/>
+        </w:rPr>
+        <w:fldChar w:fldCharType="begin"/>
+      </w:r>
+      <w:r>
+        <w:rPr>
+          <w:rFonts w:ascii="Times New Roman" w:hAnsi="Times New Roman" w:cs="Times New Roman"/>
+        </w:rPr>
+        <w:instrText xml:space="preserve"> SEQ Ilustración \* ARABIC </w:instrText>
+      </w:r>
+      <w:r>
+        <w:rPr>
+          <w:rFonts w:ascii="Times New Roman" w:hAnsi="Times New Roman" w:cs="Times New Roman"/>
+        </w:rPr>
+        <w:fldChar w:fldCharType="separate"/>
+      </w:r>
+      <w:r>
+        <w:rPr>
+          <w:rFonts w:ascii="Times New Roman" w:hAnsi="Times New Roman" w:cs="Times New Roman"/>
+          <w:noProof/>
+        </w:rPr>
+        <w:t>6</w:t>
+      </w:r>
+      <w:r>
+        <w:rPr>
+          <w:rFonts w:ascii="Times New Roman" w:hAnsi="Times New Roman" w:cs="Times New Roman"/>
+          <w:noProof/>
+        </w:rPr>
+        <w:fldChar w:fldCharType="end"/>
+      </w:r>
+      <w:r>
+        <w:rPr>
+          <w:rFonts w:ascii="Times New Roman" w:hAnsi="Times New Roman" w:cs="Times New Roman"/>
+        </w:rPr>
         <w:t>: Gesti</w:t>
       </w:r>
       <w:r>
+        <w:rPr>
+          <w:rFonts w:ascii="Times New Roman" w:hAnsi="Times New Roman" w:cs="Times New Roman"/>
+        </w:rPr>
         <w:t>ó</w:t>
       </w:r>
       <w:r>
+        <w:rPr>
+          <w:rFonts w:ascii="Times New Roman" w:hAnsi="Times New Roman" w:cs="Times New Roman"/>
+        </w:rPr>
         <w:t>n de usuarios sin iniciar sesión</w:t>
       </w:r>
       <w:r>
+        <w:rPr>
+          <w:rFonts w:ascii="Times New Roman" w:hAnsi="Times New Roman" w:cs="Times New Roman"/>
+        </w:rPr>
         <w:tab/>
         <w:t xml:space="preserve">Ilustración </w:t>
       </w:r>
-      <w:fldSimple w:instr=" SEQ Ilustración \* ARABIC ">
-        <w:r>
-          <w:rPr>
-            <w:noProof/>
-          </w:rPr>
-          <w:t>7</w:t>
-        </w:r>
-      </w:fldSimple>
-      <w:r>
+      <w:r>
+        <w:rPr>
+          <w:rFonts w:ascii="Times New Roman" w:hAnsi="Times New Roman" w:cs="Times New Roman"/>
+        </w:rPr>
+        <w:fldChar w:fldCharType="begin"/>
+      </w:r>
+      <w:r>
+        <w:rPr>
+          <w:rFonts w:ascii="Times New Roman" w:hAnsi="Times New Roman" w:cs="Times New Roman"/>
+        </w:rPr>
+        <w:instrText xml:space="preserve"> SEQ Ilustración \* ARABIC </w:instrText>
+      </w:r>
+      <w:r>
+        <w:rPr>
+          <w:rFonts w:ascii="Times New Roman" w:hAnsi="Times New Roman" w:cs="Times New Roman"/>
+        </w:rPr>
+        <w:fldChar w:fldCharType="separate"/>
+      </w:r>
+      <w:r>
+        <w:rPr>
+          <w:rFonts w:ascii="Times New Roman" w:hAnsi="Times New Roman" w:cs="Times New Roman"/>
+          <w:noProof/>
+        </w:rPr>
+        <w:t>7</w:t>
+      </w:r>
+      <w:r>
+        <w:rPr>
+          <w:rFonts w:ascii="Times New Roman" w:hAnsi="Times New Roman" w:cs="Times New Roman"/>
+          <w:noProof/>
+        </w:rPr>
+        <w:fldChar w:fldCharType="end"/>
+      </w:r>
+      <w:r>
+        <w:rPr>
+          <w:rFonts w:ascii="Times New Roman" w:hAnsi="Times New Roman" w:cs="Times New Roman"/>
+        </w:rPr>
         <w:t>: Gestión de usuarios con sesi</w:t>
       </w:r>
       <w:r>
+        <w:rPr>
+          <w:rFonts w:ascii="Times New Roman" w:hAnsi="Times New Roman" w:cs="Times New Roman"/>
+        </w:rPr>
         <w:t>ó</w:t>
       </w:r>
       <w:r>
+        <w:rPr>
+          <w:rFonts w:ascii="Times New Roman" w:hAnsi="Times New Roman" w:cs="Times New Roman"/>
+        </w:rPr>
         <w:t>n iniciada</w:t>
       </w:r>
       <w:bookmarkEnd w:id="15"/>
@@ -3772,6 +4126,26 @@
         </w:rPr>
         <w:t>la opción que elija de la pantalla de gestión de usuarios, el jugador deberá meter su nombre de usuario y contraseña. Los nombres de usuario son únicos por lo que no podrá haber dos personas con el mismo nombre. Las pantallas a las que se accede desde la de la gestión de usuarios es muy parecida como se aprecia en las Ilustraciones 8, 9 y 10.</w:t>
       </w:r>
+    </w:p>
+    <w:p>
+      <w:pPr>
+        <w:pStyle w:val="Prrafodelista"/>
+        <w:rPr>
+          <w:rFonts w:ascii="Times New Roman" w:hAnsi="Times New Roman" w:cs="Times New Roman"/>
+          <w:sz w:val="24"/>
+          <w:szCs w:val="24"/>
+        </w:rPr>
+      </w:pPr>
+    </w:p>
+    <w:p>
+      <w:pPr>
+        <w:pStyle w:val="Prrafodelista"/>
+        <w:rPr>
+          <w:rFonts w:ascii="Times New Roman" w:hAnsi="Times New Roman" w:cs="Times New Roman"/>
+          <w:sz w:val="24"/>
+          <w:szCs w:val="24"/>
+        </w:rPr>
+      </w:pPr>
     </w:p>
     <w:p>
       <w:pPr>
@@ -3952,55 +4326,203 @@
     <w:p>
       <w:pPr>
         <w:pStyle w:val="Descripcin"/>
+        <w:jc w:val="center"/>
+        <w:rPr>
+          <w:rFonts w:ascii="Times New Roman" w:hAnsi="Times New Roman" w:cs="Times New Roman"/>
+          <w:sz w:val="16"/>
+          <w:szCs w:val="16"/>
+        </w:rPr>
       </w:pPr>
       <w:bookmarkStart w:id="16" w:name="_Toc57115822"/>
       <w:r>
+        <w:rPr>
+          <w:rFonts w:ascii="Times New Roman" w:hAnsi="Times New Roman" w:cs="Times New Roman"/>
+          <w:sz w:val="16"/>
+          <w:szCs w:val="16"/>
+        </w:rPr>
         <w:t xml:space="preserve">Ilustración </w:t>
       </w:r>
-      <w:fldSimple w:instr=" SEQ Ilustración \* ARABIC ">
-        <w:r>
-          <w:rPr>
-            <w:noProof/>
-          </w:rPr>
-          <w:t>8</w:t>
-        </w:r>
-      </w:fldSimple>
-      <w:r>
+      <w:r>
+        <w:rPr>
+          <w:rFonts w:ascii="Times New Roman" w:hAnsi="Times New Roman" w:cs="Times New Roman"/>
+          <w:sz w:val="16"/>
+          <w:szCs w:val="16"/>
+        </w:rPr>
+        <w:fldChar w:fldCharType="begin"/>
+      </w:r>
+      <w:r>
+        <w:rPr>
+          <w:rFonts w:ascii="Times New Roman" w:hAnsi="Times New Roman" w:cs="Times New Roman"/>
+          <w:sz w:val="16"/>
+          <w:szCs w:val="16"/>
+        </w:rPr>
+        <w:instrText xml:space="preserve"> SEQ Ilustración \* ARABIC </w:instrText>
+      </w:r>
+      <w:r>
+        <w:rPr>
+          <w:rFonts w:ascii="Times New Roman" w:hAnsi="Times New Roman" w:cs="Times New Roman"/>
+          <w:sz w:val="16"/>
+          <w:szCs w:val="16"/>
+        </w:rPr>
+        <w:fldChar w:fldCharType="separate"/>
+      </w:r>
+      <w:r>
+        <w:rPr>
+          <w:rFonts w:ascii="Times New Roman" w:hAnsi="Times New Roman" w:cs="Times New Roman"/>
+          <w:noProof/>
+          <w:sz w:val="16"/>
+          <w:szCs w:val="16"/>
+        </w:rPr>
+        <w:t>8</w:t>
+      </w:r>
+      <w:r>
+        <w:rPr>
+          <w:rFonts w:ascii="Times New Roman" w:hAnsi="Times New Roman" w:cs="Times New Roman"/>
+          <w:noProof/>
+          <w:sz w:val="16"/>
+          <w:szCs w:val="16"/>
+        </w:rPr>
+        <w:fldChar w:fldCharType="end"/>
+      </w:r>
+      <w:r>
+        <w:rPr>
+          <w:rFonts w:ascii="Times New Roman" w:hAnsi="Times New Roman" w:cs="Times New Roman"/>
+          <w:sz w:val="16"/>
+          <w:szCs w:val="16"/>
+        </w:rPr>
         <w:t xml:space="preserve">: Registro                                        Ilustración </w:t>
       </w:r>
-      <w:fldSimple w:instr=" SEQ Ilustración \* ARABIC ">
-        <w:r>
-          <w:rPr>
-            <w:noProof/>
-          </w:rPr>
-          <w:t>9</w:t>
-        </w:r>
-      </w:fldSimple>
-      <w:r>
+      <w:r>
+        <w:rPr>
+          <w:rFonts w:ascii="Times New Roman" w:hAnsi="Times New Roman" w:cs="Times New Roman"/>
+          <w:sz w:val="16"/>
+          <w:szCs w:val="16"/>
+        </w:rPr>
+        <w:fldChar w:fldCharType="begin"/>
+      </w:r>
+      <w:r>
+        <w:rPr>
+          <w:rFonts w:ascii="Times New Roman" w:hAnsi="Times New Roman" w:cs="Times New Roman"/>
+          <w:sz w:val="16"/>
+          <w:szCs w:val="16"/>
+        </w:rPr>
+        <w:instrText xml:space="preserve"> SEQ Ilustración \* ARABIC </w:instrText>
+      </w:r>
+      <w:r>
+        <w:rPr>
+          <w:rFonts w:ascii="Times New Roman" w:hAnsi="Times New Roman" w:cs="Times New Roman"/>
+          <w:sz w:val="16"/>
+          <w:szCs w:val="16"/>
+        </w:rPr>
+        <w:fldChar w:fldCharType="separate"/>
+      </w:r>
+      <w:r>
+        <w:rPr>
+          <w:rFonts w:ascii="Times New Roman" w:hAnsi="Times New Roman" w:cs="Times New Roman"/>
+          <w:noProof/>
+          <w:sz w:val="16"/>
+          <w:szCs w:val="16"/>
+        </w:rPr>
+        <w:t>9</w:t>
+      </w:r>
+      <w:r>
+        <w:rPr>
+          <w:rFonts w:ascii="Times New Roman" w:hAnsi="Times New Roman" w:cs="Times New Roman"/>
+          <w:noProof/>
+          <w:sz w:val="16"/>
+          <w:szCs w:val="16"/>
+        </w:rPr>
+        <w:fldChar w:fldCharType="end"/>
+      </w:r>
+      <w:r>
+        <w:rPr>
+          <w:rFonts w:ascii="Times New Roman" w:hAnsi="Times New Roman" w:cs="Times New Roman"/>
+          <w:sz w:val="16"/>
+          <w:szCs w:val="16"/>
+        </w:rPr>
         <w:t>: Log</w:t>
       </w:r>
       <w:r>
+        <w:rPr>
+          <w:rFonts w:ascii="Times New Roman" w:hAnsi="Times New Roman" w:cs="Times New Roman"/>
+          <w:sz w:val="16"/>
+          <w:szCs w:val="16"/>
+        </w:rPr>
         <w:t>-</w:t>
       </w:r>
       <w:r>
+        <w:rPr>
+          <w:rFonts w:ascii="Times New Roman" w:hAnsi="Times New Roman" w:cs="Times New Roman"/>
+          <w:sz w:val="16"/>
+          <w:szCs w:val="16"/>
+        </w:rPr>
         <w:t>in</w:t>
       </w:r>
       <w:r>
+        <w:rPr>
+          <w:rFonts w:ascii="Times New Roman" w:hAnsi="Times New Roman" w:cs="Times New Roman"/>
+          <w:sz w:val="16"/>
+          <w:szCs w:val="16"/>
+        </w:rPr>
         <w:tab/>
       </w:r>
       <w:r>
+        <w:rPr>
+          <w:rFonts w:ascii="Times New Roman" w:hAnsi="Times New Roman" w:cs="Times New Roman"/>
+          <w:sz w:val="16"/>
+          <w:szCs w:val="16"/>
+        </w:rPr>
         <w:tab/>
         <w:t xml:space="preserve">        Ilustración </w:t>
       </w:r>
-      <w:fldSimple w:instr=" SEQ Ilustración \* ARABIC ">
-        <w:r>
-          <w:rPr>
-            <w:noProof/>
-          </w:rPr>
-          <w:t>10</w:t>
-        </w:r>
-      </w:fldSimple>
-      <w:r>
+      <w:r>
+        <w:rPr>
+          <w:rFonts w:ascii="Times New Roman" w:hAnsi="Times New Roman" w:cs="Times New Roman"/>
+          <w:sz w:val="16"/>
+          <w:szCs w:val="16"/>
+        </w:rPr>
+        <w:fldChar w:fldCharType="begin"/>
+      </w:r>
+      <w:r>
+        <w:rPr>
+          <w:rFonts w:ascii="Times New Roman" w:hAnsi="Times New Roman" w:cs="Times New Roman"/>
+          <w:sz w:val="16"/>
+          <w:szCs w:val="16"/>
+        </w:rPr>
+        <w:instrText xml:space="preserve"> SEQ Ilustración \* ARABIC </w:instrText>
+      </w:r>
+      <w:r>
+        <w:rPr>
+          <w:rFonts w:ascii="Times New Roman" w:hAnsi="Times New Roman" w:cs="Times New Roman"/>
+          <w:sz w:val="16"/>
+          <w:szCs w:val="16"/>
+        </w:rPr>
+        <w:fldChar w:fldCharType="separate"/>
+      </w:r>
+      <w:r>
+        <w:rPr>
+          <w:rFonts w:ascii="Times New Roman" w:hAnsi="Times New Roman" w:cs="Times New Roman"/>
+          <w:noProof/>
+          <w:sz w:val="16"/>
+          <w:szCs w:val="16"/>
+        </w:rPr>
+        <w:t>10</w:t>
+      </w:r>
+      <w:r>
+        <w:rPr>
+          <w:rFonts w:ascii="Times New Roman" w:hAnsi="Times New Roman" w:cs="Times New Roman"/>
+          <w:noProof/>
+          <w:sz w:val="16"/>
+          <w:szCs w:val="16"/>
+        </w:rPr>
+        <w:fldChar w:fldCharType="end"/>
+      </w:r>
+      <w:r>
+        <w:rPr>
+          <w:rFonts w:ascii="Times New Roman" w:hAnsi="Times New Roman" w:cs="Times New Roman"/>
+          <w:sz w:val="16"/>
+          <w:szCs w:val="16"/>
+        </w:rPr>
         <w:t>: Eliminar</w:t>
       </w:r>
       <w:bookmarkEnd w:id="16"/>
@@ -4038,7 +4560,16 @@
           <w:szCs w:val="24"/>
         </w:rPr>
         <w:lastRenderedPageBreak/>
-        <w:t>Desde la pantalla de inicio se puede dar comienzo al juego una vez seleccionada la temática deseada para el cuestionario pinchando en el botón “¡Adelante!” que llevará al usuario a la pantalla de preguntas</w:t>
+        <w:t xml:space="preserve">Desde la pantalla de inicio se puede dar comienzo al juego una vez seleccionada la temática deseada para el cuestionario pinchando en el botón “¡Adelante!” que llevará al usuario a la </w:t>
+      </w:r>
+      <w:r>
+        <w:rPr>
+          <w:rFonts w:ascii="Times New Roman" w:hAnsi="Times New Roman" w:cs="Times New Roman"/>
+          <w:sz w:val="24"/>
+          <w:szCs w:val="24"/>
+          <w:u w:val="single"/>
+        </w:rPr>
+        <w:t>pantalla de preguntas</w:t>
       </w:r>
       <w:r>
         <w:rPr>
@@ -4062,7 +4593,23 @@
           <w:sz w:val="24"/>
           <w:szCs w:val="24"/>
         </w:rPr>
-        <w:t>estará personalizada con una frase y el nombre del jugador registrado en el caso de que éste haya iniciado sesión</w:t>
+        <w:t xml:space="preserve">estará personalizada con una frase y el nombre del jugador registrado en el caso de que </w:t>
+      </w:r>
+      <w:r>
+        <w:rPr>
+          <w:rFonts w:ascii="Times New Roman" w:hAnsi="Times New Roman" w:cs="Times New Roman"/>
+          <w:sz w:val="24"/>
+          <w:szCs w:val="24"/>
+        </w:rPr>
+        <w:t>e</w:t>
+      </w:r>
+      <w:r>
+        <w:rPr>
+          <w:rFonts w:ascii="Times New Roman" w:hAnsi="Times New Roman" w:cs="Times New Roman"/>
+          <w:sz w:val="24"/>
+          <w:szCs w:val="24"/>
+        </w:rPr>
+        <w:t>ste haya iniciado sesión</w:t>
       </w:r>
       <w:r>
         <w:rPr>
@@ -4237,23 +4784,54 @@
     <w:p>
       <w:pPr>
         <w:pStyle w:val="Descripcin"/>
-      </w:pPr>
-      <w:r>
-        <w:t xml:space="preserve">         </w:t>
-      </w:r>
+        <w:jc w:val="center"/>
+        <w:rPr>
+          <w:rFonts w:ascii="Times New Roman" w:hAnsi="Times New Roman" w:cs="Times New Roman"/>
+        </w:rPr>
+      </w:pPr>
       <w:bookmarkStart w:id="17" w:name="_Toc57115823"/>
       <w:r>
+        <w:rPr>
+          <w:rFonts w:ascii="Times New Roman" w:hAnsi="Times New Roman" w:cs="Times New Roman"/>
+        </w:rPr>
         <w:t xml:space="preserve">Ilustración </w:t>
       </w:r>
-      <w:fldSimple w:instr=" SEQ Ilustración \* ARABIC ">
-        <w:r>
-          <w:rPr>
-            <w:noProof/>
-          </w:rPr>
-          <w:t>11</w:t>
-        </w:r>
-      </w:fldSimple>
-      <w:r>
+      <w:r>
+        <w:rPr>
+          <w:rFonts w:ascii="Times New Roman" w:hAnsi="Times New Roman" w:cs="Times New Roman"/>
+        </w:rPr>
+        <w:fldChar w:fldCharType="begin"/>
+      </w:r>
+      <w:r>
+        <w:rPr>
+          <w:rFonts w:ascii="Times New Roman" w:hAnsi="Times New Roman" w:cs="Times New Roman"/>
+        </w:rPr>
+        <w:instrText xml:space="preserve"> SEQ Ilustración \* ARABIC </w:instrText>
+      </w:r>
+      <w:r>
+        <w:rPr>
+          <w:rFonts w:ascii="Times New Roman" w:hAnsi="Times New Roman" w:cs="Times New Roman"/>
+        </w:rPr>
+        <w:fldChar w:fldCharType="separate"/>
+      </w:r>
+      <w:r>
+        <w:rPr>
+          <w:rFonts w:ascii="Times New Roman" w:hAnsi="Times New Roman" w:cs="Times New Roman"/>
+          <w:noProof/>
+        </w:rPr>
+        <w:t>11</w:t>
+      </w:r>
+      <w:r>
+        <w:rPr>
+          <w:rFonts w:ascii="Times New Roman" w:hAnsi="Times New Roman" w:cs="Times New Roman"/>
+          <w:noProof/>
+        </w:rPr>
+        <w:fldChar w:fldCharType="end"/>
+      </w:r>
+      <w:r>
+        <w:rPr>
+          <w:rFonts w:ascii="Times New Roman" w:hAnsi="Times New Roman" w:cs="Times New Roman"/>
+        </w:rPr>
         <w:t>: Pantalla de preguntas</w:t>
       </w:r>
       <w:r>
@@ -4273,20 +4851,53 @@
         <w:t xml:space="preserve">                </w:t>
       </w:r>
       <w:r>
+        <w:rPr>
+          <w:rFonts w:ascii="Times New Roman" w:hAnsi="Times New Roman" w:cs="Times New Roman"/>
+        </w:rPr>
         <w:tab/>
       </w:r>
       <w:r>
+        <w:rPr>
+          <w:rFonts w:ascii="Times New Roman" w:hAnsi="Times New Roman" w:cs="Times New Roman"/>
+        </w:rPr>
         <w:t xml:space="preserve">Ilustración </w:t>
       </w:r>
-      <w:fldSimple w:instr=" SEQ Ilustración \* ARABIC ">
-        <w:r>
-          <w:rPr>
-            <w:noProof/>
-          </w:rPr>
-          <w:t>12</w:t>
-        </w:r>
-      </w:fldSimple>
-      <w:r>
+      <w:r>
+        <w:rPr>
+          <w:rFonts w:ascii="Times New Roman" w:hAnsi="Times New Roman" w:cs="Times New Roman"/>
+        </w:rPr>
+        <w:fldChar w:fldCharType="begin"/>
+      </w:r>
+      <w:r>
+        <w:rPr>
+          <w:rFonts w:ascii="Times New Roman" w:hAnsi="Times New Roman" w:cs="Times New Roman"/>
+        </w:rPr>
+        <w:instrText xml:space="preserve"> SEQ Ilustración \* ARABIC </w:instrText>
+      </w:r>
+      <w:r>
+        <w:rPr>
+          <w:rFonts w:ascii="Times New Roman" w:hAnsi="Times New Roman" w:cs="Times New Roman"/>
+        </w:rPr>
+        <w:fldChar w:fldCharType="separate"/>
+      </w:r>
+      <w:r>
+        <w:rPr>
+          <w:rFonts w:ascii="Times New Roman" w:hAnsi="Times New Roman" w:cs="Times New Roman"/>
+          <w:noProof/>
+        </w:rPr>
+        <w:t>12</w:t>
+      </w:r>
+      <w:r>
+        <w:rPr>
+          <w:rFonts w:ascii="Times New Roman" w:hAnsi="Times New Roman" w:cs="Times New Roman"/>
+          <w:noProof/>
+        </w:rPr>
+        <w:fldChar w:fldCharType="end"/>
+      </w:r>
+      <w:r>
+        <w:rPr>
+          <w:rFonts w:ascii="Times New Roman" w:hAnsi="Times New Roman" w:cs="Times New Roman"/>
+        </w:rPr>
         <w:t>: Resolución de la pregunta</w:t>
       </w:r>
       <w:bookmarkEnd w:id="17"/>
@@ -4355,7 +4966,24 @@
           <w:szCs w:val="24"/>
         </w:rPr>
         <w:lastRenderedPageBreak/>
-        <w:t>Tras responder a las 10 preguntas de la temática deseada, el jugador accederá a la pantalla que muestra sus resultados. En este caso, como se muestran en las Ilustraciones 1</w:t>
+        <w:t xml:space="preserve">Tras responder a las 10 preguntas de la temática deseada, el jugador accederá a la </w:t>
+      </w:r>
+      <w:r>
+        <w:rPr>
+          <w:rFonts w:ascii="Times New Roman" w:hAnsi="Times New Roman" w:cs="Times New Roman"/>
+          <w:sz w:val="24"/>
+          <w:szCs w:val="24"/>
+          <w:u w:val="single"/>
+        </w:rPr>
+        <w:t>pantalla que muestra sus resultados</w:t>
+      </w:r>
+      <w:r>
+        <w:rPr>
+          <w:rFonts w:ascii="Times New Roman" w:hAnsi="Times New Roman" w:cs="Times New Roman"/>
+          <w:sz w:val="24"/>
+          <w:szCs w:val="24"/>
+        </w:rPr>
+        <w:t>. En este caso, como se muestran en las Ilustraciones 1</w:t>
       </w:r>
       <w:r>
         <w:rPr>
@@ -4432,17 +5060,6 @@
     </w:p>
     <w:p>
       <w:pPr>
-        <w:ind w:firstLine="360"/>
-        <w:rPr>
-          <w:rFonts w:ascii="Times New Roman" w:hAnsi="Times New Roman" w:cs="Times New Roman"/>
-          <w:sz w:val="24"/>
-          <w:szCs w:val="24"/>
-        </w:rPr>
-      </w:pPr>
-    </w:p>
-    <w:p>
-      <w:pPr>
-        <w:ind w:firstLine="360"/>
         <w:rPr>
           <w:rFonts w:ascii="Times New Roman" w:hAnsi="Times New Roman" w:cs="Times New Roman"/>
           <w:sz w:val="24"/>
@@ -4650,48 +5267,186 @@
     <w:p>
       <w:pPr>
         <w:pStyle w:val="Descripcin"/>
+        <w:jc w:val="center"/>
+        <w:rPr>
+          <w:rFonts w:ascii="Times New Roman" w:hAnsi="Times New Roman" w:cs="Times New Roman"/>
+          <w:sz w:val="16"/>
+          <w:szCs w:val="16"/>
+        </w:rPr>
       </w:pPr>
       <w:bookmarkStart w:id="18" w:name="_Toc57115824"/>
       <w:r>
+        <w:rPr>
+          <w:rFonts w:ascii="Times New Roman" w:hAnsi="Times New Roman" w:cs="Times New Roman"/>
+          <w:sz w:val="16"/>
+          <w:szCs w:val="16"/>
+        </w:rPr>
         <w:t xml:space="preserve">Ilustración </w:t>
       </w:r>
-      <w:fldSimple w:instr=" SEQ Ilustración \* ARABIC ">
-        <w:r>
-          <w:rPr>
-            <w:noProof/>
-          </w:rPr>
-          <w:t>13</w:t>
-        </w:r>
-      </w:fldSimple>
-      <w:r>
+      <w:r>
+        <w:rPr>
+          <w:rFonts w:ascii="Times New Roman" w:hAnsi="Times New Roman" w:cs="Times New Roman"/>
+          <w:sz w:val="16"/>
+          <w:szCs w:val="16"/>
+        </w:rPr>
+        <w:fldChar w:fldCharType="begin"/>
+      </w:r>
+      <w:r>
+        <w:rPr>
+          <w:rFonts w:ascii="Times New Roman" w:hAnsi="Times New Roman" w:cs="Times New Roman"/>
+          <w:sz w:val="16"/>
+          <w:szCs w:val="16"/>
+        </w:rPr>
+        <w:instrText xml:space="preserve"> SEQ Ilustración \* ARABIC </w:instrText>
+      </w:r>
+      <w:r>
+        <w:rPr>
+          <w:rFonts w:ascii="Times New Roman" w:hAnsi="Times New Roman" w:cs="Times New Roman"/>
+          <w:sz w:val="16"/>
+          <w:szCs w:val="16"/>
+        </w:rPr>
+        <w:fldChar w:fldCharType="separate"/>
+      </w:r>
+      <w:r>
+        <w:rPr>
+          <w:rFonts w:ascii="Times New Roman" w:hAnsi="Times New Roman" w:cs="Times New Roman"/>
+          <w:noProof/>
+          <w:sz w:val="16"/>
+          <w:szCs w:val="16"/>
+        </w:rPr>
+        <w:t>13</w:t>
+      </w:r>
+      <w:r>
+        <w:rPr>
+          <w:rFonts w:ascii="Times New Roman" w:hAnsi="Times New Roman" w:cs="Times New Roman"/>
+          <w:noProof/>
+          <w:sz w:val="16"/>
+          <w:szCs w:val="16"/>
+        </w:rPr>
+        <w:fldChar w:fldCharType="end"/>
+      </w:r>
+      <w:r>
+        <w:rPr>
+          <w:rFonts w:ascii="Times New Roman" w:hAnsi="Times New Roman" w:cs="Times New Roman"/>
+          <w:sz w:val="16"/>
+          <w:szCs w:val="16"/>
+        </w:rPr>
         <w:t xml:space="preserve">: Baja puntuación                Ilustración </w:t>
       </w:r>
-      <w:fldSimple w:instr=" SEQ Ilustración \* ARABIC ">
-        <w:r>
-          <w:rPr>
-            <w:noProof/>
-          </w:rPr>
-          <w:t>14</w:t>
-        </w:r>
-      </w:fldSimple>
-      <w:r>
+      <w:r>
+        <w:rPr>
+          <w:rFonts w:ascii="Times New Roman" w:hAnsi="Times New Roman" w:cs="Times New Roman"/>
+          <w:sz w:val="16"/>
+          <w:szCs w:val="16"/>
+        </w:rPr>
+        <w:fldChar w:fldCharType="begin"/>
+      </w:r>
+      <w:r>
+        <w:rPr>
+          <w:rFonts w:ascii="Times New Roman" w:hAnsi="Times New Roman" w:cs="Times New Roman"/>
+          <w:sz w:val="16"/>
+          <w:szCs w:val="16"/>
+        </w:rPr>
+        <w:instrText xml:space="preserve"> SEQ Ilustración \* ARABIC </w:instrText>
+      </w:r>
+      <w:r>
+        <w:rPr>
+          <w:rFonts w:ascii="Times New Roman" w:hAnsi="Times New Roman" w:cs="Times New Roman"/>
+          <w:sz w:val="16"/>
+          <w:szCs w:val="16"/>
+        </w:rPr>
+        <w:fldChar w:fldCharType="separate"/>
+      </w:r>
+      <w:r>
+        <w:rPr>
+          <w:rFonts w:ascii="Times New Roman" w:hAnsi="Times New Roman" w:cs="Times New Roman"/>
+          <w:noProof/>
+          <w:sz w:val="16"/>
+          <w:szCs w:val="16"/>
+        </w:rPr>
+        <w:t>14</w:t>
+      </w:r>
+      <w:r>
+        <w:rPr>
+          <w:rFonts w:ascii="Times New Roman" w:hAnsi="Times New Roman" w:cs="Times New Roman"/>
+          <w:noProof/>
+          <w:sz w:val="16"/>
+          <w:szCs w:val="16"/>
+        </w:rPr>
+        <w:fldChar w:fldCharType="end"/>
+      </w:r>
+      <w:r>
+        <w:rPr>
+          <w:rFonts w:ascii="Times New Roman" w:hAnsi="Times New Roman" w:cs="Times New Roman"/>
+          <w:sz w:val="16"/>
+          <w:szCs w:val="16"/>
+        </w:rPr>
         <w:t>: Puntuaci</w:t>
       </w:r>
       <w:r>
+        <w:rPr>
+          <w:rFonts w:ascii="Times New Roman" w:hAnsi="Times New Roman" w:cs="Times New Roman"/>
+          <w:sz w:val="16"/>
+          <w:szCs w:val="16"/>
+        </w:rPr>
         <w:t>ó</w:t>
       </w:r>
       <w:r>
+        <w:rPr>
+          <w:rFonts w:ascii="Times New Roman" w:hAnsi="Times New Roman" w:cs="Times New Roman"/>
+          <w:sz w:val="16"/>
+          <w:szCs w:val="16"/>
+        </w:rPr>
         <w:t xml:space="preserve">n media            Ilustración </w:t>
       </w:r>
-      <w:fldSimple w:instr=" SEQ Ilustración \* ARABIC ">
-        <w:r>
-          <w:rPr>
-            <w:noProof/>
-          </w:rPr>
-          <w:t>15</w:t>
-        </w:r>
-      </w:fldSimple>
-      <w:r>
+      <w:r>
+        <w:rPr>
+          <w:rFonts w:ascii="Times New Roman" w:hAnsi="Times New Roman" w:cs="Times New Roman"/>
+          <w:sz w:val="16"/>
+          <w:szCs w:val="16"/>
+        </w:rPr>
+        <w:fldChar w:fldCharType="begin"/>
+      </w:r>
+      <w:r>
+        <w:rPr>
+          <w:rFonts w:ascii="Times New Roman" w:hAnsi="Times New Roman" w:cs="Times New Roman"/>
+          <w:sz w:val="16"/>
+          <w:szCs w:val="16"/>
+        </w:rPr>
+        <w:instrText xml:space="preserve"> SEQ Ilustración \* ARABIC </w:instrText>
+      </w:r>
+      <w:r>
+        <w:rPr>
+          <w:rFonts w:ascii="Times New Roman" w:hAnsi="Times New Roman" w:cs="Times New Roman"/>
+          <w:sz w:val="16"/>
+          <w:szCs w:val="16"/>
+        </w:rPr>
+        <w:fldChar w:fldCharType="separate"/>
+      </w:r>
+      <w:r>
+        <w:rPr>
+          <w:rFonts w:ascii="Times New Roman" w:hAnsi="Times New Roman" w:cs="Times New Roman"/>
+          <w:noProof/>
+          <w:sz w:val="16"/>
+          <w:szCs w:val="16"/>
+        </w:rPr>
+        <w:t>15</w:t>
+      </w:r>
+      <w:r>
+        <w:rPr>
+          <w:rFonts w:ascii="Times New Roman" w:hAnsi="Times New Roman" w:cs="Times New Roman"/>
+          <w:noProof/>
+          <w:sz w:val="16"/>
+          <w:szCs w:val="16"/>
+        </w:rPr>
+        <w:fldChar w:fldCharType="end"/>
+      </w:r>
+      <w:r>
+        <w:rPr>
+          <w:rFonts w:ascii="Times New Roman" w:hAnsi="Times New Roman" w:cs="Times New Roman"/>
+          <w:sz w:val="16"/>
+          <w:szCs w:val="16"/>
+        </w:rPr>
         <w:t>: Puntuación alta</w:t>
       </w:r>
       <w:bookmarkEnd w:id="18"/>
@@ -4742,7 +5497,24 @@
           <w:sz w:val="24"/>
           <w:szCs w:val="24"/>
         </w:rPr>
-        <w:t>A la pantalla del ranking (Ilustración 1</w:t>
+        <w:t xml:space="preserve">A la </w:t>
+      </w:r>
+      <w:r>
+        <w:rPr>
+          <w:rFonts w:ascii="Times New Roman" w:hAnsi="Times New Roman" w:cs="Times New Roman"/>
+          <w:sz w:val="24"/>
+          <w:szCs w:val="24"/>
+          <w:u w:val="single"/>
+        </w:rPr>
+        <w:t>pantalla del ranking</w:t>
+      </w:r>
+      <w:r>
+        <w:rPr>
+          <w:rFonts w:ascii="Times New Roman" w:hAnsi="Times New Roman" w:cs="Times New Roman"/>
+          <w:sz w:val="24"/>
+          <w:szCs w:val="24"/>
+        </w:rPr>
+        <w:t xml:space="preserve"> (Ilustración 1</w:t>
       </w:r>
       <w:r>
         <w:rPr>
@@ -4859,17 +5631,6 @@
     </w:p>
     <w:p>
       <w:pPr>
-        <w:ind w:firstLine="360"/>
-        <w:rPr>
-          <w:rFonts w:ascii="Times New Roman" w:hAnsi="Times New Roman" w:cs="Times New Roman"/>
-          <w:sz w:val="24"/>
-          <w:szCs w:val="24"/>
-        </w:rPr>
-      </w:pPr>
-    </w:p>
-    <w:p>
-      <w:pPr>
-        <w:ind w:firstLine="360"/>
         <w:rPr>
           <w:rFonts w:ascii="Times New Roman" w:hAnsi="Times New Roman" w:cs="Times New Roman"/>
           <w:sz w:val="24"/>
@@ -5066,42 +5827,187 @@
     <w:p>
       <w:pPr>
         <w:pStyle w:val="Descripcin"/>
+        <w:jc w:val="center"/>
+        <w:rPr>
+          <w:rFonts w:ascii="Times New Roman" w:hAnsi="Times New Roman" w:cs="Times New Roman"/>
+        </w:rPr>
       </w:pPr>
       <w:bookmarkStart w:id="19" w:name="_Toc57115825"/>
       <w:r>
+        <w:t xml:space="preserve">        </w:t>
+      </w:r>
+      <w:r>
+        <w:rPr>
+          <w:rFonts w:ascii="Times New Roman" w:hAnsi="Times New Roman" w:cs="Times New Roman"/>
+          <w:sz w:val="16"/>
+          <w:szCs w:val="16"/>
+        </w:rPr>
+        <w:t xml:space="preserve">  </w:t>
+      </w:r>
+      <w:r>
+        <w:rPr>
+          <w:rFonts w:ascii="Times New Roman" w:hAnsi="Times New Roman" w:cs="Times New Roman"/>
+          <w:sz w:val="16"/>
+          <w:szCs w:val="16"/>
+        </w:rPr>
         <w:t xml:space="preserve">Ilustración </w:t>
       </w:r>
-      <w:fldSimple w:instr=" SEQ Ilustración \* ARABIC ">
-        <w:r>
-          <w:rPr>
-            <w:noProof/>
-          </w:rPr>
-          <w:t>16</w:t>
-        </w:r>
-      </w:fldSimple>
-      <w:r>
-        <w:t xml:space="preserve">: Ranking                               Ilustración </w:t>
-      </w:r>
-      <w:fldSimple w:instr=" SEQ Ilustración \* ARABIC ">
-        <w:r>
-          <w:rPr>
-            <w:noProof/>
-          </w:rPr>
-          <w:t>17</w:t>
-        </w:r>
-      </w:fldSimple>
-      <w:r>
+      <w:r>
+        <w:rPr>
+          <w:rFonts w:ascii="Times New Roman" w:hAnsi="Times New Roman" w:cs="Times New Roman"/>
+          <w:sz w:val="16"/>
+          <w:szCs w:val="16"/>
+        </w:rPr>
+        <w:fldChar w:fldCharType="begin"/>
+      </w:r>
+      <w:r>
+        <w:rPr>
+          <w:rFonts w:ascii="Times New Roman" w:hAnsi="Times New Roman" w:cs="Times New Roman"/>
+          <w:sz w:val="16"/>
+          <w:szCs w:val="16"/>
+        </w:rPr>
+        <w:instrText xml:space="preserve"> SEQ Ilustración \* ARABIC </w:instrText>
+      </w:r>
+      <w:r>
+        <w:rPr>
+          <w:rFonts w:ascii="Times New Roman" w:hAnsi="Times New Roman" w:cs="Times New Roman"/>
+          <w:sz w:val="16"/>
+          <w:szCs w:val="16"/>
+        </w:rPr>
+        <w:fldChar w:fldCharType="separate"/>
+      </w:r>
+      <w:r>
+        <w:rPr>
+          <w:rFonts w:ascii="Times New Roman" w:hAnsi="Times New Roman" w:cs="Times New Roman"/>
+          <w:noProof/>
+          <w:sz w:val="16"/>
+          <w:szCs w:val="16"/>
+        </w:rPr>
+        <w:t>16</w:t>
+      </w:r>
+      <w:r>
+        <w:rPr>
+          <w:rFonts w:ascii="Times New Roman" w:hAnsi="Times New Roman" w:cs="Times New Roman"/>
+          <w:noProof/>
+          <w:sz w:val="16"/>
+          <w:szCs w:val="16"/>
+        </w:rPr>
+        <w:fldChar w:fldCharType="end"/>
+      </w:r>
+      <w:r>
+        <w:rPr>
+          <w:rFonts w:ascii="Times New Roman" w:hAnsi="Times New Roman" w:cs="Times New Roman"/>
+          <w:sz w:val="16"/>
+          <w:szCs w:val="16"/>
+        </w:rPr>
+        <w:t xml:space="preserve">: Ranking                     Ilustración </w:t>
+      </w:r>
+      <w:r>
+        <w:rPr>
+          <w:rFonts w:ascii="Times New Roman" w:hAnsi="Times New Roman" w:cs="Times New Roman"/>
+          <w:sz w:val="16"/>
+          <w:szCs w:val="16"/>
+        </w:rPr>
+        <w:fldChar w:fldCharType="begin"/>
+      </w:r>
+      <w:r>
+        <w:rPr>
+          <w:rFonts w:ascii="Times New Roman" w:hAnsi="Times New Roman" w:cs="Times New Roman"/>
+          <w:sz w:val="16"/>
+          <w:szCs w:val="16"/>
+        </w:rPr>
+        <w:instrText xml:space="preserve"> SEQ Ilustración \* ARAB</w:instrText>
+      </w:r>
+      <w:r>
+        <w:rPr>
+          <w:rFonts w:ascii="Times New Roman" w:hAnsi="Times New Roman" w:cs="Times New Roman"/>
+          <w:sz w:val="16"/>
+          <w:szCs w:val="16"/>
+        </w:rPr>
+        <w:instrText xml:space="preserve">IC </w:instrText>
+      </w:r>
+      <w:r>
+        <w:rPr>
+          <w:rFonts w:ascii="Times New Roman" w:hAnsi="Times New Roman" w:cs="Times New Roman"/>
+          <w:sz w:val="16"/>
+          <w:szCs w:val="16"/>
+        </w:rPr>
+        <w:fldChar w:fldCharType="separate"/>
+      </w:r>
+      <w:r>
+        <w:rPr>
+          <w:rFonts w:ascii="Times New Roman" w:hAnsi="Times New Roman" w:cs="Times New Roman"/>
+          <w:noProof/>
+          <w:sz w:val="16"/>
+          <w:szCs w:val="16"/>
+        </w:rPr>
+        <w:t>17</w:t>
+      </w:r>
+      <w:r>
+        <w:rPr>
+          <w:rFonts w:ascii="Times New Roman" w:hAnsi="Times New Roman" w:cs="Times New Roman"/>
+          <w:noProof/>
+          <w:sz w:val="16"/>
+          <w:szCs w:val="16"/>
+        </w:rPr>
+        <w:fldChar w:fldCharType="end"/>
+      </w:r>
+      <w:r>
+        <w:rPr>
+          <w:rFonts w:ascii="Times New Roman" w:hAnsi="Times New Roman" w:cs="Times New Roman"/>
+          <w:sz w:val="16"/>
+          <w:szCs w:val="16"/>
+        </w:rPr>
         <w:t xml:space="preserve">: Ranking sin datos        Ilustración </w:t>
       </w:r>
-      <w:fldSimple w:instr=" SEQ Ilustración \* ARABIC ">
-        <w:r>
-          <w:rPr>
-            <w:noProof/>
-          </w:rPr>
-          <w:t>18</w:t>
-        </w:r>
-      </w:fldSimple>
-      <w:r>
+      <w:r>
+        <w:rPr>
+          <w:rFonts w:ascii="Times New Roman" w:hAnsi="Times New Roman" w:cs="Times New Roman"/>
+          <w:sz w:val="16"/>
+          <w:szCs w:val="16"/>
+        </w:rPr>
+        <w:fldChar w:fldCharType="begin"/>
+      </w:r>
+      <w:r>
+        <w:rPr>
+          <w:rFonts w:ascii="Times New Roman" w:hAnsi="Times New Roman" w:cs="Times New Roman"/>
+          <w:sz w:val="16"/>
+          <w:szCs w:val="16"/>
+        </w:rPr>
+        <w:instrText xml:space="preserve"> SEQ Ilustración \* ARABIC </w:instrText>
+      </w:r>
+      <w:r>
+        <w:rPr>
+          <w:rFonts w:ascii="Times New Roman" w:hAnsi="Times New Roman" w:cs="Times New Roman"/>
+          <w:sz w:val="16"/>
+          <w:szCs w:val="16"/>
+        </w:rPr>
+        <w:fldChar w:fldCharType="separate"/>
+      </w:r>
+      <w:r>
+        <w:rPr>
+          <w:rFonts w:ascii="Times New Roman" w:hAnsi="Times New Roman" w:cs="Times New Roman"/>
+          <w:noProof/>
+          <w:sz w:val="16"/>
+          <w:szCs w:val="16"/>
+        </w:rPr>
+        <w:t>18</w:t>
+      </w:r>
+      <w:r>
+        <w:rPr>
+          <w:rFonts w:ascii="Times New Roman" w:hAnsi="Times New Roman" w:cs="Times New Roman"/>
+          <w:noProof/>
+          <w:sz w:val="16"/>
+          <w:szCs w:val="16"/>
+        </w:rPr>
+        <w:fldChar w:fldCharType="end"/>
+      </w:r>
+      <w:r>
+        <w:rPr>
+          <w:rFonts w:ascii="Times New Roman" w:hAnsi="Times New Roman" w:cs="Times New Roman"/>
+          <w:sz w:val="16"/>
+          <w:szCs w:val="16"/>
+        </w:rPr>
         <w:t>: Ranking personalizado</w:t>
       </w:r>
       <w:bookmarkEnd w:id="19"/>
@@ -5255,6 +6161,7 @@
     <w:p>
       <w:pPr>
         <w:pStyle w:val="Descripcin"/>
+        <w:jc w:val="center"/>
         <w:rPr>
           <w:rFonts w:ascii="Times New Roman" w:hAnsi="Times New Roman" w:cs="Times New Roman"/>
           <w:sz w:val="24"/>
@@ -5263,17 +6170,47 @@
       </w:pPr>
       <w:bookmarkStart w:id="20" w:name="_Toc57115826"/>
       <w:r>
+        <w:rPr>
+          <w:rFonts w:ascii="Times New Roman" w:hAnsi="Times New Roman" w:cs="Times New Roman"/>
+        </w:rPr>
         <w:t xml:space="preserve">Ilustración </w:t>
       </w:r>
-      <w:fldSimple w:instr=" SEQ Ilustración \* ARABIC ">
-        <w:r>
-          <w:rPr>
-            <w:noProof/>
-          </w:rPr>
-          <w:t>19</w:t>
-        </w:r>
-      </w:fldSimple>
-      <w:r>
+      <w:r>
+        <w:rPr>
+          <w:rFonts w:ascii="Times New Roman" w:hAnsi="Times New Roman" w:cs="Times New Roman"/>
+        </w:rPr>
+        <w:fldChar w:fldCharType="begin"/>
+      </w:r>
+      <w:r>
+        <w:rPr>
+          <w:rFonts w:ascii="Times New Roman" w:hAnsi="Times New Roman" w:cs="Times New Roman"/>
+        </w:rPr>
+        <w:instrText xml:space="preserve"> SEQ Ilustración \* ARABIC </w:instrText>
+      </w:r>
+      <w:r>
+        <w:rPr>
+          <w:rFonts w:ascii="Times New Roman" w:hAnsi="Times New Roman" w:cs="Times New Roman"/>
+        </w:rPr>
+        <w:fldChar w:fldCharType="separate"/>
+      </w:r>
+      <w:r>
+        <w:rPr>
+          <w:rFonts w:ascii="Times New Roman" w:hAnsi="Times New Roman" w:cs="Times New Roman"/>
+          <w:noProof/>
+        </w:rPr>
+        <w:t>19</w:t>
+      </w:r>
+      <w:r>
+        <w:rPr>
+          <w:rFonts w:ascii="Times New Roman" w:hAnsi="Times New Roman" w:cs="Times New Roman"/>
+          <w:noProof/>
+        </w:rPr>
+        <w:fldChar w:fldCharType="end"/>
+      </w:r>
+      <w:r>
+        <w:rPr>
+          <w:rFonts w:ascii="Times New Roman" w:hAnsi="Times New Roman" w:cs="Times New Roman"/>
+        </w:rPr>
         <w:t>: Diagrama de navegación</w:t>
       </w:r>
       <w:bookmarkEnd w:id="20"/>
@@ -5331,13 +6268,13 @@
         <w:rPr>
           <w:rFonts w:ascii="Times New Roman" w:hAnsi="Times New Roman" w:cs="Times New Roman"/>
         </w:rPr>
-        <w:t>La aplicación puede dividirse en 3 tipos de clases distintas donde todas y cada una han tenido un papel importante y específico. Estos tres tipos de clases han sido las siguientes</w:t>
-      </w:r>
-      <w:r>
-        <w:rPr>
-          <w:rFonts w:ascii="Times New Roman" w:hAnsi="Times New Roman" w:cs="Times New Roman"/>
-        </w:rPr>
-        <w:t>.</w:t>
+        <w:t>La aplicación puede dividirse en 3 tipos de clases distintas donde todas han tenido un papel importante y específico. Estos tres tipos de clases han sido las siguientes</w:t>
+      </w:r>
+      <w:r>
+        <w:rPr>
+          <w:rFonts w:ascii="Times New Roman" w:hAnsi="Times New Roman" w:cs="Times New Roman"/>
+        </w:rPr>
+        <w:t>:</w:t>
       </w:r>
     </w:p>
     <w:p>
@@ -5413,19 +6350,39 @@
         </w:rPr>
         <w:t xml:space="preserve"> También denominadas </w:t>
       </w:r>
-      <w:proofErr w:type="spellStart"/>
-      <w:r>
-        <w:rPr>
-          <w:rFonts w:ascii="Times New Roman" w:hAnsi="Times New Roman" w:cs="Times New Roman"/>
-        </w:rPr>
-        <w:t>activities</w:t>
-      </w:r>
-      <w:proofErr w:type="spellEnd"/>
-      <w:r>
-        <w:rPr>
-          <w:rFonts w:ascii="Times New Roman" w:hAnsi="Times New Roman" w:cs="Times New Roman"/>
-        </w:rPr>
-        <w:t>. Con estas clases controlamos lo que pasa en cada en cada pantalla y se desarrolla su funcionamiento</w:t>
+      <w:r>
+        <w:rPr>
+          <w:rFonts w:ascii="Times New Roman" w:hAnsi="Times New Roman" w:cs="Times New Roman"/>
+          <w:i/>
+          <w:iCs/>
+        </w:rPr>
+        <w:t>A</w:t>
+      </w:r>
+      <w:r>
+        <w:rPr>
+          <w:rFonts w:ascii="Times New Roman" w:hAnsi="Times New Roman" w:cs="Times New Roman"/>
+          <w:i/>
+          <w:iCs/>
+        </w:rPr>
+        <w:t>ctivities</w:t>
+      </w:r>
+      <w:r>
+        <w:rPr>
+          <w:rFonts w:ascii="Times New Roman" w:hAnsi="Times New Roman" w:cs="Times New Roman"/>
+        </w:rPr>
+        <w:t xml:space="preserve">. Con estas clases </w:t>
+      </w:r>
+      <w:r>
+        <w:rPr>
+          <w:rFonts w:ascii="Times New Roman" w:hAnsi="Times New Roman" w:cs="Times New Roman"/>
+        </w:rPr>
+        <w:t>se controla</w:t>
+      </w:r>
+      <w:r>
+        <w:rPr>
+          <w:rFonts w:ascii="Times New Roman" w:hAnsi="Times New Roman" w:cs="Times New Roman"/>
+        </w:rPr>
+        <w:t xml:space="preserve"> lo que pasa en cada en cada pantalla y se desarrolla su funcionamiento</w:t>
       </w:r>
     </w:p>
     <w:p>
@@ -5528,7 +6485,7 @@
           <w:b/>
           <w:bCs/>
         </w:rPr>
-        <w:t>BaseDeDatos.java:</w:t>
+        <w:t>BaseDatos.java:</w:t>
       </w:r>
       <w:r>
         <w:rPr>
@@ -5563,13 +6520,109 @@
           <w:b/>
           <w:bCs/>
         </w:rPr>
-        <w:t xml:space="preserve">Usuario.java, Temáticas.java y Cuestiones.java: </w:t>
-      </w:r>
-      <w:r>
-        <w:rPr>
-          <w:rFonts w:ascii="Times New Roman" w:hAnsi="Times New Roman" w:cs="Times New Roman"/>
-        </w:rPr>
-        <w:t>Aunque sean clases entidad también son muy importantes en la aplicación debido a que sin ellas no podemos gestionar los datos que obtengamos de la base de datos. Estas clases nos permiten mostrar los campos específicos que queremos mostrar en la interfaz de usuario.</w:t>
+        <w:t>Usuario</w:t>
+      </w:r>
+      <w:r>
+        <w:rPr>
+          <w:rFonts w:ascii="Times New Roman" w:hAnsi="Times New Roman" w:cs="Times New Roman"/>
+          <w:b/>
+          <w:bCs/>
+        </w:rPr>
+        <w:t>s</w:t>
+      </w:r>
+      <w:r>
+        <w:rPr>
+          <w:rFonts w:ascii="Times New Roman" w:hAnsi="Times New Roman" w:cs="Times New Roman"/>
+          <w:b/>
+          <w:bCs/>
+        </w:rPr>
+        <w:t>.java, Tem</w:t>
+      </w:r>
+      <w:r>
+        <w:rPr>
+          <w:rFonts w:ascii="Times New Roman" w:hAnsi="Times New Roman" w:cs="Times New Roman"/>
+          <w:b/>
+          <w:bCs/>
+        </w:rPr>
+        <w:t>a</w:t>
+      </w:r>
+      <w:r>
+        <w:rPr>
+          <w:rFonts w:ascii="Times New Roman" w:hAnsi="Times New Roman" w:cs="Times New Roman"/>
+          <w:b/>
+          <w:bCs/>
+        </w:rPr>
+        <w:t xml:space="preserve">ticas.java y </w:t>
+      </w:r>
+      <w:r>
+        <w:rPr>
+          <w:rFonts w:ascii="Times New Roman" w:hAnsi="Times New Roman" w:cs="Times New Roman"/>
+          <w:b/>
+          <w:bCs/>
+        </w:rPr>
+        <w:t>Preguntas</w:t>
+      </w:r>
+      <w:r>
+        <w:rPr>
+          <w:rFonts w:ascii="Times New Roman" w:hAnsi="Times New Roman" w:cs="Times New Roman"/>
+          <w:b/>
+          <w:bCs/>
+        </w:rPr>
+        <w:t xml:space="preserve">.java: </w:t>
+      </w:r>
+      <w:r>
+        <w:rPr>
+          <w:rFonts w:ascii="Times New Roman" w:hAnsi="Times New Roman" w:cs="Times New Roman"/>
+        </w:rPr>
+        <w:t xml:space="preserve">Aunque sean clases entidad también son muy importantes en la aplicación debido a que sin ellas no </w:t>
+      </w:r>
+      <w:r>
+        <w:rPr>
+          <w:rFonts w:ascii="Times New Roman" w:hAnsi="Times New Roman" w:cs="Times New Roman"/>
+        </w:rPr>
+        <w:t>se puede</w:t>
+      </w:r>
+      <w:r>
+        <w:rPr>
+          <w:rFonts w:ascii="Times New Roman" w:hAnsi="Times New Roman" w:cs="Times New Roman"/>
+        </w:rPr>
+        <w:t xml:space="preserve"> gestionar los datos que </w:t>
+      </w:r>
+      <w:r>
+        <w:rPr>
+          <w:rFonts w:ascii="Times New Roman" w:hAnsi="Times New Roman" w:cs="Times New Roman"/>
+        </w:rPr>
+        <w:t>se obtienen</w:t>
+      </w:r>
+      <w:r>
+        <w:rPr>
+          <w:rFonts w:ascii="Times New Roman" w:hAnsi="Times New Roman" w:cs="Times New Roman"/>
+        </w:rPr>
+        <w:t xml:space="preserve"> de la base de datos. Estas clases </w:t>
+      </w:r>
+      <w:r>
+        <w:rPr>
+          <w:rFonts w:ascii="Times New Roman" w:hAnsi="Times New Roman" w:cs="Times New Roman"/>
+        </w:rPr>
+        <w:t xml:space="preserve">permiten </w:t>
+      </w:r>
+      <w:r>
+        <w:rPr>
+          <w:rFonts w:ascii="Times New Roman" w:hAnsi="Times New Roman" w:cs="Times New Roman"/>
+        </w:rPr>
+        <w:t xml:space="preserve">mostrar los campos específicos </w:t>
+      </w:r>
+      <w:r>
+        <w:rPr>
+          <w:rFonts w:ascii="Times New Roman" w:hAnsi="Times New Roman" w:cs="Times New Roman"/>
+        </w:rPr>
+        <w:t>que se mostrarán</w:t>
+      </w:r>
+      <w:r>
+        <w:rPr>
+          <w:rFonts w:ascii="Times New Roman" w:hAnsi="Times New Roman" w:cs="Times New Roman"/>
+        </w:rPr>
+        <w:t xml:space="preserve"> en la interfaz de usuario.</w:t>
       </w:r>
     </w:p>
     <w:p>
@@ -5598,13 +6651,59 @@
           <w:b/>
           <w:bCs/>
         </w:rPr>
-        <w:t>Todas las clases actividad:</w:t>
-      </w:r>
-      <w:r>
-        <w:rPr>
-          <w:rFonts w:ascii="Times New Roman" w:hAnsi="Times New Roman" w:cs="Times New Roman"/>
-        </w:rPr>
-        <w:t xml:space="preserve"> Aunque no las enumeremos, todas estas clases en su conjunto son muy importantes dado que son las que se encargan de mostrar al usuario todo lo relacionado con la aplicación, desde la pantalla de ayuda para que sepa cómo funciona la aplicación hasta la muestra de los datos almacenados en cada tabla.</w:t>
+        <w:t>FinDeJuego.java,</w:t>
+      </w:r>
+      <w:r>
+        <w:rPr>
+          <w:rFonts w:ascii="Times New Roman" w:hAnsi="Times New Roman" w:cs="Times New Roman"/>
+          <w:b/>
+          <w:bCs/>
+        </w:rPr>
+        <w:t xml:space="preserve"> </w:t>
+      </w:r>
+      <w:r>
+        <w:rPr>
+          <w:rFonts w:ascii="Times New Roman" w:hAnsi="Times New Roman" w:cs="Times New Roman"/>
+          <w:b/>
+          <w:bCs/>
+        </w:rPr>
+        <w:t>GestionUsuarios.java, MainActivity.java, MostrarManual.java, OpcionesUsuarios.java, QuizActivity.java, RankingActivity.java</w:t>
+      </w:r>
+      <w:r>
+        <w:rPr>
+          <w:rFonts w:ascii="Times New Roman" w:hAnsi="Times New Roman" w:cs="Times New Roman"/>
+        </w:rPr>
+        <w:t>: Son todas</w:t>
+      </w:r>
+      <w:r>
+        <w:rPr>
+          <w:rFonts w:ascii="Times New Roman" w:hAnsi="Times New Roman" w:cs="Times New Roman"/>
+        </w:rPr>
+        <w:t xml:space="preserve"> </w:t>
+      </w:r>
+      <w:r>
+        <w:rPr>
+          <w:rFonts w:ascii="Times New Roman" w:hAnsi="Times New Roman" w:cs="Times New Roman"/>
+        </w:rPr>
+        <w:t>las clases actividad. T</w:t>
+      </w:r>
+      <w:r>
+        <w:rPr>
+          <w:rFonts w:ascii="Times New Roman" w:hAnsi="Times New Roman" w:cs="Times New Roman"/>
+        </w:rPr>
+        <w:t xml:space="preserve">odas estas clases en su conjunto son muy importantes dado que se encargan de mostrar al usuario todo lo relacionado con la aplicación, desde la pantalla de ayuda para que sepa cómo funciona la aplicación hasta </w:t>
+      </w:r>
+      <w:r>
+        <w:rPr>
+          <w:rFonts w:ascii="Times New Roman" w:hAnsi="Times New Roman" w:cs="Times New Roman"/>
+        </w:rPr>
+        <w:t>los resultados o algunos datos almacenados en la base de datos</w:t>
+      </w:r>
+      <w:r>
+        <w:rPr>
+          <w:rFonts w:ascii="Times New Roman" w:hAnsi="Times New Roman" w:cs="Times New Roman"/>
+        </w:rPr>
+        <w:t>.</w:t>
       </w:r>
     </w:p>
     <w:p>
@@ -5696,7 +6795,6 @@
         </w:rPr>
         <w:t xml:space="preserve">Una de las dificultades encontradas fue la de sustituir el </w:t>
       </w:r>
-      <w:proofErr w:type="spellStart"/>
       <w:r>
         <w:rPr>
           <w:rFonts w:ascii="Times New Roman" w:hAnsi="Times New Roman" w:cs="Times New Roman"/>
@@ -5737,7 +6835,6 @@
         </w:rPr>
         <w:t>ar</w:t>
       </w:r>
-      <w:proofErr w:type="spellEnd"/>
       <w:r>
         <w:rPr>
           <w:rFonts w:ascii="Times New Roman" w:hAnsi="Times New Roman" w:cs="Times New Roman"/>
@@ -5746,7 +6843,6 @@
         </w:rPr>
         <w:t xml:space="preserve"> por el </w:t>
       </w:r>
-      <w:proofErr w:type="spellStart"/>
       <w:r>
         <w:rPr>
           <w:rFonts w:ascii="Times New Roman" w:hAnsi="Times New Roman" w:cs="Times New Roman"/>
@@ -5767,7 +6863,6 @@
         </w:rPr>
         <w:t>oolbar</w:t>
       </w:r>
-      <w:proofErr w:type="spellEnd"/>
       <w:r>
         <w:rPr>
           <w:rFonts w:ascii="Times New Roman" w:hAnsi="Times New Roman" w:cs="Times New Roman"/>
@@ -5832,8 +6927,6 @@
         </w:rPr>
         <w:t>“</w:t>
       </w:r>
-      <w:proofErr w:type="spellStart"/>
-      <w:proofErr w:type="gramStart"/>
       <w:r>
         <w:rPr>
           <w:rFonts w:ascii="Times New Roman" w:hAnsi="Times New Roman" w:cs="Times New Roman"/>
@@ -5844,8 +6937,6 @@
         </w:rPr>
         <w:t>Theme.AppCompat.Light.NoActionBar</w:t>
       </w:r>
-      <w:proofErr w:type="spellEnd"/>
-      <w:proofErr w:type="gramEnd"/>
       <w:r>
         <w:rPr>
           <w:rFonts w:ascii="Times New Roman" w:hAnsi="Times New Roman" w:cs="Times New Roman"/>
@@ -5878,7 +6969,23 @@
           <w:sz w:val="24"/>
           <w:szCs w:val="24"/>
         </w:rPr>
-        <w:t>.</w:t>
+        <w:t xml:space="preserve">, </w:t>
+      </w:r>
+      <w:r>
+        <w:rPr>
+          <w:rFonts w:ascii="Times New Roman" w:hAnsi="Times New Roman" w:cs="Times New Roman"/>
+          <w:sz w:val="24"/>
+          <w:szCs w:val="24"/>
+        </w:rPr>
+        <w:t>oculta</w:t>
+      </w:r>
+      <w:r>
+        <w:rPr>
+          <w:rFonts w:ascii="Times New Roman" w:hAnsi="Times New Roman" w:cs="Times New Roman"/>
+          <w:sz w:val="24"/>
+          <w:szCs w:val="24"/>
+        </w:rPr>
+        <w:t>ndo así</w:t>
       </w:r>
       <w:r>
         <w:rPr>
@@ -5894,41 +7001,8 @@
           <w:sz w:val="24"/>
           <w:szCs w:val="24"/>
         </w:rPr>
-        <w:t>D</w:t>
-      </w:r>
-      <w:r>
-        <w:rPr>
-          <w:rFonts w:ascii="Times New Roman" w:hAnsi="Times New Roman" w:cs="Times New Roman"/>
-          <w:sz w:val="24"/>
-          <w:szCs w:val="24"/>
-        </w:rPr>
-        <w:t xml:space="preserve">e esta manera </w:t>
-      </w:r>
-      <w:r>
-        <w:rPr>
-          <w:rFonts w:ascii="Times New Roman" w:hAnsi="Times New Roman" w:cs="Times New Roman"/>
-          <w:sz w:val="24"/>
-          <w:szCs w:val="24"/>
-        </w:rPr>
-        <w:t>se oculta</w:t>
-      </w:r>
-      <w:r>
-        <w:rPr>
-          <w:rFonts w:ascii="Times New Roman" w:hAnsi="Times New Roman" w:cs="Times New Roman"/>
-          <w:sz w:val="24"/>
-          <w:szCs w:val="24"/>
-        </w:rPr>
-        <w:t xml:space="preserve"> </w:t>
-      </w:r>
-      <w:r>
-        <w:rPr>
-          <w:rFonts w:ascii="Times New Roman" w:hAnsi="Times New Roman" w:cs="Times New Roman"/>
-          <w:sz w:val="24"/>
-          <w:szCs w:val="24"/>
-        </w:rPr>
         <w:t xml:space="preserve">el </w:t>
       </w:r>
-      <w:proofErr w:type="spellStart"/>
       <w:r>
         <w:rPr>
           <w:rFonts w:ascii="Times New Roman" w:hAnsi="Times New Roman" w:cs="Times New Roman"/>
@@ -5939,14 +7013,21 @@
         </w:rPr>
         <w:t>ActionBar</w:t>
       </w:r>
-      <w:proofErr w:type="spellEnd"/>
-      <w:r>
-        <w:rPr>
-          <w:rFonts w:ascii="Times New Roman" w:hAnsi="Times New Roman" w:cs="Times New Roman"/>
-          <w:sz w:val="24"/>
-          <w:szCs w:val="24"/>
-        </w:rPr>
-        <w:t xml:space="preserve">, seguidamente </w:t>
+      <w:r>
+        <w:rPr>
+          <w:rFonts w:ascii="Times New Roman" w:hAnsi="Times New Roman" w:cs="Times New Roman"/>
+          <w:sz w:val="24"/>
+          <w:szCs w:val="24"/>
+        </w:rPr>
+        <w:t>. S</w:t>
+      </w:r>
+      <w:r>
+        <w:rPr>
+          <w:rFonts w:ascii="Times New Roman" w:hAnsi="Times New Roman" w:cs="Times New Roman"/>
+          <w:sz w:val="24"/>
+          <w:szCs w:val="24"/>
+        </w:rPr>
+        <w:t xml:space="preserve">eguidamente </w:t>
       </w:r>
       <w:r>
         <w:rPr>
@@ -5964,7 +7045,6 @@
         </w:rPr>
         <w:t xml:space="preserve"> un </w:t>
       </w:r>
-      <w:proofErr w:type="spellStart"/>
       <w:r>
         <w:rPr>
           <w:rFonts w:ascii="Times New Roman" w:hAnsi="Times New Roman" w:cs="Times New Roman"/>
@@ -5975,7 +7055,6 @@
         </w:rPr>
         <w:t>xml</w:t>
       </w:r>
-      <w:proofErr w:type="spellEnd"/>
       <w:r>
         <w:rPr>
           <w:rFonts w:ascii="Times New Roman" w:hAnsi="Times New Roman" w:cs="Times New Roman"/>
@@ -5992,7 +7071,6 @@
         </w:rPr>
         <w:t>“</w:t>
       </w:r>
-      <w:proofErr w:type="spellStart"/>
       <w:r>
         <w:rPr>
           <w:rFonts w:ascii="Times New Roman" w:hAnsi="Times New Roman" w:cs="Times New Roman"/>
@@ -6003,7 +7081,6 @@
         </w:rPr>
         <w:t>toolbar</w:t>
       </w:r>
-      <w:proofErr w:type="spellEnd"/>
       <w:r>
         <w:rPr>
           <w:rFonts w:ascii="Times New Roman" w:hAnsi="Times New Roman" w:cs="Times New Roman"/>
@@ -6028,7 +7105,6 @@
         </w:rPr>
         <w:t>“</w:t>
       </w:r>
-      <w:proofErr w:type="spellStart"/>
       <w:r>
         <w:rPr>
           <w:rFonts w:ascii="Times New Roman" w:hAnsi="Times New Roman" w:cs="Times New Roman"/>
@@ -6049,7 +7125,6 @@
         </w:rPr>
         <w:t>u</w:t>
       </w:r>
-      <w:proofErr w:type="spellEnd"/>
       <w:r>
         <w:rPr>
           <w:rFonts w:ascii="Times New Roman" w:hAnsi="Times New Roman" w:cs="Times New Roman"/>
@@ -6080,7 +7155,23 @@
           <w:sz w:val="24"/>
           <w:szCs w:val="24"/>
         </w:rPr>
-        <w:t xml:space="preserve"> todos los elementos que ha de contener </w:t>
+        <w:t xml:space="preserve"> todos los elementos que </w:t>
+      </w:r>
+      <w:r>
+        <w:rPr>
+          <w:rFonts w:ascii="Times New Roman" w:hAnsi="Times New Roman" w:cs="Times New Roman"/>
+          <w:sz w:val="24"/>
+          <w:szCs w:val="24"/>
+        </w:rPr>
+        <w:t>iba a</w:t>
+      </w:r>
+      <w:r>
+        <w:rPr>
+          <w:rFonts w:ascii="Times New Roman" w:hAnsi="Times New Roman" w:cs="Times New Roman"/>
+          <w:sz w:val="24"/>
+          <w:szCs w:val="24"/>
+        </w:rPr>
+        <w:t xml:space="preserve"> contener </w:t>
       </w:r>
       <w:r>
         <w:rPr>
@@ -6098,7 +7189,6 @@
         </w:rPr>
         <w:t xml:space="preserve"> </w:t>
       </w:r>
-      <w:proofErr w:type="spellStart"/>
       <w:r>
         <w:rPr>
           <w:rFonts w:ascii="Times New Roman" w:hAnsi="Times New Roman" w:cs="Times New Roman"/>
@@ -6109,7 +7199,6 @@
         </w:rPr>
         <w:t>toolbar</w:t>
       </w:r>
-      <w:proofErr w:type="spellEnd"/>
       <w:r>
         <w:rPr>
           <w:rFonts w:ascii="Times New Roman" w:hAnsi="Times New Roman" w:cs="Times New Roman"/>
@@ -6118,7 +7207,6 @@
         </w:rPr>
         <w:t xml:space="preserve">. Finalmente en la </w:t>
       </w:r>
-      <w:proofErr w:type="spellStart"/>
       <w:r>
         <w:rPr>
           <w:rFonts w:ascii="Times New Roman" w:hAnsi="Times New Roman" w:cs="Times New Roman"/>
@@ -6129,7 +7217,6 @@
         </w:rPr>
         <w:t>MainActivity</w:t>
       </w:r>
-      <w:proofErr w:type="spellEnd"/>
       <w:r>
         <w:rPr>
           <w:rFonts w:ascii="Times New Roman" w:hAnsi="Times New Roman" w:cs="Times New Roman"/>
@@ -6164,8 +7251,6 @@
         </w:rPr>
         <w:t>“</w:t>
       </w:r>
-      <w:proofErr w:type="spellStart"/>
-      <w:proofErr w:type="gramStart"/>
       <w:r>
         <w:rPr>
           <w:rFonts w:ascii="Times New Roman" w:hAnsi="Times New Roman" w:cs="Times New Roman"/>
@@ -6174,9 +7259,8 @@
           <w:sz w:val="24"/>
           <w:szCs w:val="24"/>
         </w:rPr>
-        <w:t>setLogo</w:t>
-      </w:r>
-      <w:proofErr w:type="spellEnd"/>
+        <w:t>setLogo()</w:t>
+      </w:r>
       <w:r>
         <w:rPr>
           <w:rFonts w:ascii="Times New Roman" w:hAnsi="Times New Roman" w:cs="Times New Roman"/>
@@ -6185,9 +7269,8 @@
           <w:sz w:val="24"/>
           <w:szCs w:val="24"/>
         </w:rPr>
-        <w:t>(</w:t>
-      </w:r>
-      <w:proofErr w:type="gramEnd"/>
+        <w:t>”</w:t>
+      </w:r>
       <w:r>
         <w:rPr>
           <w:rFonts w:ascii="Times New Roman" w:hAnsi="Times New Roman" w:cs="Times New Roman"/>
@@ -6196,7 +7279,31 @@
           <w:sz w:val="24"/>
           <w:szCs w:val="24"/>
         </w:rPr>
-        <w:t>)</w:t>
+        <w:t>,</w:t>
+      </w:r>
+      <w:r>
+        <w:rPr>
+          <w:rFonts w:ascii="Times New Roman" w:hAnsi="Times New Roman" w:cs="Times New Roman"/>
+          <w:sz w:val="24"/>
+          <w:szCs w:val="24"/>
+        </w:rPr>
+        <w:t xml:space="preserve"> método que permite posicionar a la izquierda de</w:t>
+      </w:r>
+      <w:r>
+        <w:rPr>
+          <w:rFonts w:ascii="Times New Roman" w:hAnsi="Times New Roman" w:cs="Times New Roman"/>
+          <w:sz w:val="24"/>
+          <w:szCs w:val="24"/>
+        </w:rPr>
+        <w:t>l</w:t>
+      </w:r>
+      <w:r>
+        <w:rPr>
+          <w:rFonts w:ascii="Times New Roman" w:hAnsi="Times New Roman" w:cs="Times New Roman"/>
+          <w:sz w:val="24"/>
+          <w:szCs w:val="24"/>
+        </w:rPr>
+        <w:t xml:space="preserve"> </w:t>
       </w:r>
       <w:r>
         <w:rPr>
@@ -6206,54 +7313,8 @@
           <w:sz w:val="24"/>
           <w:szCs w:val="24"/>
         </w:rPr>
-        <w:t>”</w:t>
-      </w:r>
-      <w:r>
-        <w:rPr>
-          <w:rFonts w:ascii="Times New Roman" w:hAnsi="Times New Roman" w:cs="Times New Roman"/>
-          <w:i/>
-          <w:iCs/>
-          <w:sz w:val="24"/>
-          <w:szCs w:val="24"/>
-        </w:rPr>
-        <w:t>,</w:t>
-      </w:r>
-      <w:r>
-        <w:rPr>
-          <w:rFonts w:ascii="Times New Roman" w:hAnsi="Times New Roman" w:cs="Times New Roman"/>
-          <w:sz w:val="24"/>
-          <w:szCs w:val="24"/>
-        </w:rPr>
-        <w:t xml:space="preserve"> método que permite posicionar a la izquierda de</w:t>
-      </w:r>
-      <w:r>
-        <w:rPr>
-          <w:rFonts w:ascii="Times New Roman" w:hAnsi="Times New Roman" w:cs="Times New Roman"/>
-          <w:sz w:val="24"/>
-          <w:szCs w:val="24"/>
-        </w:rPr>
-        <w:t>l</w:t>
-      </w:r>
-      <w:r>
-        <w:rPr>
-          <w:rFonts w:ascii="Times New Roman" w:hAnsi="Times New Roman" w:cs="Times New Roman"/>
-          <w:sz w:val="24"/>
-          <w:szCs w:val="24"/>
-        </w:rPr>
-        <w:t xml:space="preserve"> </w:t>
-      </w:r>
-      <w:proofErr w:type="spellStart"/>
-      <w:r>
-        <w:rPr>
-          <w:rFonts w:ascii="Times New Roman" w:hAnsi="Times New Roman" w:cs="Times New Roman"/>
-          <w:i/>
-          <w:iCs/>
-          <w:sz w:val="24"/>
-          <w:szCs w:val="24"/>
-        </w:rPr>
         <w:t>toolbar</w:t>
       </w:r>
-      <w:proofErr w:type="spellEnd"/>
       <w:r>
         <w:rPr>
           <w:rFonts w:ascii="Times New Roman" w:hAnsi="Times New Roman" w:cs="Times New Roman"/>
@@ -6284,7 +7345,6 @@
         </w:rPr>
         <w:t xml:space="preserve">En cuanto a la gestión de multimedia, el problema fue con el uso de las clases </w:t>
       </w:r>
-      <w:proofErr w:type="spellStart"/>
       <w:r>
         <w:rPr>
           <w:rFonts w:ascii="Times New Roman" w:hAnsi="Times New Roman" w:cs="Times New Roman"/>
@@ -6295,7 +7355,6 @@
         </w:rPr>
         <w:t>SoundPool</w:t>
       </w:r>
-      <w:proofErr w:type="spellEnd"/>
       <w:r>
         <w:rPr>
           <w:rFonts w:ascii="Times New Roman" w:hAnsi="Times New Roman" w:cs="Times New Roman"/>
@@ -6304,7 +7363,6 @@
         </w:rPr>
         <w:t xml:space="preserve"> y </w:t>
       </w:r>
-      <w:proofErr w:type="spellStart"/>
       <w:r>
         <w:rPr>
           <w:rFonts w:ascii="Times New Roman" w:hAnsi="Times New Roman" w:cs="Times New Roman"/>
@@ -6315,7 +7373,6 @@
         </w:rPr>
         <w:t>MediaPlayer</w:t>
       </w:r>
-      <w:proofErr w:type="spellEnd"/>
       <w:r>
         <w:rPr>
           <w:rFonts w:ascii="Times New Roman" w:hAnsi="Times New Roman" w:cs="Times New Roman"/>
@@ -6324,7 +7381,6 @@
         </w:rPr>
         <w:t xml:space="preserve"> debido que los emuladores de Android Studio no reproducían bien los sonidos implementados con </w:t>
       </w:r>
-      <w:proofErr w:type="spellStart"/>
       <w:r>
         <w:rPr>
           <w:rFonts w:ascii="Times New Roman" w:hAnsi="Times New Roman" w:cs="Times New Roman"/>
@@ -6335,14 +7391,29 @@
         </w:rPr>
         <w:t>SoundPool</w:t>
       </w:r>
-      <w:proofErr w:type="spellEnd"/>
-      <w:r>
-        <w:rPr>
-          <w:rFonts w:ascii="Times New Roman" w:hAnsi="Times New Roman" w:cs="Times New Roman"/>
-          <w:sz w:val="24"/>
-          <w:szCs w:val="24"/>
-        </w:rPr>
-        <w:t xml:space="preserve">. Tras varias pruebas (incluyendo otros emuladores y dispositivos físicos) se llegó a la conclusión de que le problema no estaba en el código sino en los propios emuladores de Android Studio por lo que </w:t>
+      <w:r>
+        <w:rPr>
+          <w:rFonts w:ascii="Times New Roman" w:hAnsi="Times New Roman" w:cs="Times New Roman"/>
+          <w:sz w:val="24"/>
+          <w:szCs w:val="24"/>
+        </w:rPr>
+        <w:t>. Tras varias pruebas (incluyendo otros emuladores y dispositivos físicos) se llegó a la conclusión de que e</w:t>
+      </w:r>
+      <w:r>
+        <w:rPr>
+          <w:rFonts w:ascii="Times New Roman" w:hAnsi="Times New Roman" w:cs="Times New Roman"/>
+          <w:sz w:val="24"/>
+          <w:szCs w:val="24"/>
+        </w:rPr>
+        <w:t>l</w:t>
+      </w:r>
+      <w:r>
+        <w:rPr>
+          <w:rFonts w:ascii="Times New Roman" w:hAnsi="Times New Roman" w:cs="Times New Roman"/>
+          <w:sz w:val="24"/>
+          <w:szCs w:val="24"/>
+        </w:rPr>
+        <w:t xml:space="preserve"> problema no estaba en el código sino en los propios emuladores de Android Studio por lo que </w:t>
       </w:r>
       <w:r>
         <w:rPr>
@@ -6352,7 +7423,6 @@
         </w:rPr>
         <w:t>la solución fue la utilización de otro emulador (</w:t>
       </w:r>
-      <w:proofErr w:type="spellStart"/>
       <w:r>
         <w:rPr>
           <w:rFonts w:ascii="Times New Roman" w:hAnsi="Times New Roman" w:cs="Times New Roman"/>
@@ -6363,7 +7433,6 @@
         </w:rPr>
         <w:t>Genymotion</w:t>
       </w:r>
-      <w:proofErr w:type="spellEnd"/>
       <w:r>
         <w:rPr>
           <w:rFonts w:ascii="Times New Roman" w:hAnsi="Times New Roman" w:cs="Times New Roman"/>
@@ -6426,7 +7495,6 @@
         </w:rPr>
         <w:t>el problema estuvo en la inserción del alto número de preguntas, ya que a través de código es muy tediosa, por lo que la resolución de este problema consistió en buscar un programa externo con una interfaz gráfica amigable que fuera intuitivo y sencillo de manejar para agilizar el proceso (</w:t>
       </w:r>
-      <w:proofErr w:type="spellStart"/>
       <w:r>
         <w:rPr>
           <w:rFonts w:ascii="Times New Roman" w:hAnsi="Times New Roman" w:cs="Times New Roman"/>
@@ -6437,7 +7505,6 @@
         </w:rPr>
         <w:t>SQLiteBrowser</w:t>
       </w:r>
-      <w:proofErr w:type="spellEnd"/>
       <w:r>
         <w:rPr>
           <w:rFonts w:ascii="Times New Roman" w:hAnsi="Times New Roman" w:cs="Times New Roman"/>
@@ -6474,7 +7541,87 @@
           <w:sz w:val="24"/>
           <w:szCs w:val="24"/>
         </w:rPr>
-        <w:t>Como se ha expresado en el anterior punto, uno de los problemas que acarreaba introducir la base de datos desde fuera en vez de crearla directamente en el juego en tiempo de ejecución y creación del APK para su posterior instalación en un dispositivo físico o emulado. La dificultad radicaba en que la base de datos se copiara correctamente en el dispositivo debido a que en las primeras pruebas la base de datos que habíamos importado se creaba vacía dentro de la aplicación por lo que se optó, tras realizar una investigación, porque hiciera una copia desde la base de datos importada a la base de datos que se creaba en el propio dispositivo para poder solucionar el problema.</w:t>
+        <w:t xml:space="preserve">Como se ha expresado en el anterior punto, uno de los problemas que acarreaba introducir la base de datos desde fuera en vez de crearla directamente en el juego en tiempo de ejecución y creación del APK para su posterior instalación en un dispositivo físico o emulado. La dificultad </w:t>
+      </w:r>
+      <w:r>
+        <w:rPr>
+          <w:rFonts w:ascii="Times New Roman" w:hAnsi="Times New Roman" w:cs="Times New Roman"/>
+          <w:sz w:val="24"/>
+          <w:szCs w:val="24"/>
+        </w:rPr>
+        <w:t>estaba</w:t>
+      </w:r>
+      <w:r>
+        <w:rPr>
+          <w:rFonts w:ascii="Times New Roman" w:hAnsi="Times New Roman" w:cs="Times New Roman"/>
+          <w:sz w:val="24"/>
+          <w:szCs w:val="24"/>
+        </w:rPr>
+        <w:t xml:space="preserve"> en que la base de datos se copiara correctamente en el dispositivo debido a que en las primeras pruebas la base de datos que habíamos importado se creaba vacía dentro de la aplicación por lo que</w:t>
+      </w:r>
+      <w:r>
+        <w:rPr>
+          <w:rFonts w:ascii="Times New Roman" w:hAnsi="Times New Roman" w:cs="Times New Roman"/>
+          <w:sz w:val="24"/>
+          <w:szCs w:val="24"/>
+        </w:rPr>
+        <w:t xml:space="preserve">, </w:t>
+      </w:r>
+      <w:r>
+        <w:rPr>
+          <w:rFonts w:ascii="Times New Roman" w:hAnsi="Times New Roman" w:cs="Times New Roman"/>
+          <w:sz w:val="24"/>
+          <w:szCs w:val="24"/>
+        </w:rPr>
+        <w:t>tras realizar una investigación,</w:t>
+      </w:r>
+      <w:r>
+        <w:rPr>
+          <w:rFonts w:ascii="Times New Roman" w:hAnsi="Times New Roman" w:cs="Times New Roman"/>
+          <w:sz w:val="24"/>
+          <w:szCs w:val="24"/>
+        </w:rPr>
+        <w:t xml:space="preserve"> se optó</w:t>
+      </w:r>
+      <w:r>
+        <w:rPr>
+          <w:rFonts w:ascii="Times New Roman" w:hAnsi="Times New Roman" w:cs="Times New Roman"/>
+          <w:sz w:val="24"/>
+          <w:szCs w:val="24"/>
+        </w:rPr>
+        <w:t xml:space="preserve"> </w:t>
+      </w:r>
+      <w:r>
+        <w:rPr>
+          <w:rFonts w:ascii="Times New Roman" w:hAnsi="Times New Roman" w:cs="Times New Roman"/>
+          <w:sz w:val="24"/>
+          <w:szCs w:val="24"/>
+        </w:rPr>
+        <w:t>por</w:t>
+      </w:r>
+      <w:r>
+        <w:rPr>
+          <w:rFonts w:ascii="Times New Roman" w:hAnsi="Times New Roman" w:cs="Times New Roman"/>
+          <w:sz w:val="24"/>
+          <w:szCs w:val="24"/>
+        </w:rPr>
+        <w:t xml:space="preserve"> h</w:t>
+      </w:r>
+      <w:r>
+        <w:rPr>
+          <w:rFonts w:ascii="Times New Roman" w:hAnsi="Times New Roman" w:cs="Times New Roman"/>
+          <w:sz w:val="24"/>
+          <w:szCs w:val="24"/>
+        </w:rPr>
+        <w:t>acer</w:t>
+      </w:r>
+      <w:r>
+        <w:rPr>
+          <w:rFonts w:ascii="Times New Roman" w:hAnsi="Times New Roman" w:cs="Times New Roman"/>
+          <w:sz w:val="24"/>
+          <w:szCs w:val="24"/>
+        </w:rPr>
+        <w:t xml:space="preserve"> una copia desde la base de datos importada a la base de datos que se creaba en el propio dispositivo para poder solucionar el problema.</w:t>
       </w:r>
     </w:p>
     <w:p>
@@ -6518,6 +7665,8 @@
       <w:pPr>
         <w:rPr>
           <w:rFonts w:ascii="Times New Roman" w:hAnsi="Times New Roman" w:cs="Times New Roman"/>
+          <w:sz w:val="24"/>
+          <w:szCs w:val="24"/>
         </w:rPr>
       </w:pPr>
       <w:r>
@@ -6526,6 +7675,8 @@
       <w:r>
         <w:rPr>
           <w:rFonts w:ascii="Times New Roman" w:hAnsi="Times New Roman" w:cs="Times New Roman"/>
+          <w:sz w:val="24"/>
+          <w:szCs w:val="24"/>
         </w:rPr>
         <w:t xml:space="preserve">Durante esta práctica hemos podido comprender mejor el funcionamiento de elementos multimedia y la persistencia de datos en Android. </w:t>
       </w:r>
@@ -6534,43 +7685,217 @@
       <w:pPr>
         <w:rPr>
           <w:rFonts w:ascii="Times New Roman" w:hAnsi="Times New Roman" w:cs="Times New Roman"/>
-        </w:rPr>
-      </w:pPr>
-      <w:r>
-        <w:rPr>
-          <w:rFonts w:ascii="Times New Roman" w:hAnsi="Times New Roman" w:cs="Times New Roman"/>
+          <w:sz w:val="24"/>
+          <w:szCs w:val="24"/>
+        </w:rPr>
+      </w:pPr>
+      <w:r>
+        <w:rPr>
+          <w:rFonts w:ascii="Times New Roman" w:hAnsi="Times New Roman" w:cs="Times New Roman"/>
+          <w:sz w:val="24"/>
+          <w:szCs w:val="24"/>
         </w:rPr>
         <w:tab/>
-        <w:t xml:space="preserve">En determinados aspectos ha sido una práctica muy tediosa debido al propio entorno de desarrollo de Android Studio y los emuladores que este ofrecía debido a que no </w:t>
-      </w:r>
-      <w:r>
-        <w:rPr>
-          <w:rFonts w:ascii="Times New Roman" w:hAnsi="Times New Roman" w:cs="Times New Roman"/>
-        </w:rPr>
-        <w:t>reproducían correctamente los elementos de sonido lo que nos provocaba inquietud por saber si lo habíamos comprendido bien o no</w:t>
-      </w:r>
-      <w:r>
-        <w:rPr>
-          <w:rFonts w:ascii="Times New Roman" w:hAnsi="Times New Roman" w:cs="Times New Roman"/>
+        <w:t xml:space="preserve">En determinados aspectos ha sido una práctica muy </w:t>
+      </w:r>
+      <w:r>
+        <w:rPr>
+          <w:rFonts w:ascii="Times New Roman" w:hAnsi="Times New Roman" w:cs="Times New Roman"/>
+          <w:sz w:val="24"/>
+          <w:szCs w:val="24"/>
+        </w:rPr>
+        <w:t xml:space="preserve">compleja </w:t>
+      </w:r>
+      <w:r>
+        <w:rPr>
+          <w:rFonts w:ascii="Times New Roman" w:hAnsi="Times New Roman" w:cs="Times New Roman"/>
+          <w:sz w:val="24"/>
+          <w:szCs w:val="24"/>
+        </w:rPr>
+        <w:t>debido al propio entorno de desarrollo de Android Studio y</w:t>
+      </w:r>
+      <w:r>
+        <w:rPr>
+          <w:rFonts w:ascii="Times New Roman" w:hAnsi="Times New Roman" w:cs="Times New Roman"/>
+          <w:sz w:val="24"/>
+          <w:szCs w:val="24"/>
+        </w:rPr>
+        <w:t>a que</w:t>
+      </w:r>
+      <w:r>
+        <w:rPr>
+          <w:rFonts w:ascii="Times New Roman" w:hAnsi="Times New Roman" w:cs="Times New Roman"/>
+          <w:sz w:val="24"/>
+          <w:szCs w:val="24"/>
+        </w:rPr>
+        <w:t xml:space="preserve"> los emuladores que este ofrecía</w:t>
+      </w:r>
+      <w:r>
+        <w:rPr>
+          <w:rFonts w:ascii="Times New Roman" w:hAnsi="Times New Roman" w:cs="Times New Roman"/>
+          <w:sz w:val="24"/>
+          <w:szCs w:val="24"/>
         </w:rPr>
         <w:t xml:space="preserve"> </w:t>
       </w:r>
       <w:r>
         <w:rPr>
           <w:rFonts w:ascii="Times New Roman" w:hAnsi="Times New Roman" w:cs="Times New Roman"/>
-        </w:rPr>
-        <w:t>pero que gracias a emuladores virtuales y nuestros propios dispositivos físicos pudimos saber que lo habíamos aprendido y aplicado correctamente.</w:t>
+          <w:sz w:val="24"/>
+          <w:szCs w:val="24"/>
+        </w:rPr>
+        <w:t xml:space="preserve">no </w:t>
+      </w:r>
+      <w:r>
+        <w:rPr>
+          <w:rFonts w:ascii="Times New Roman" w:hAnsi="Times New Roman" w:cs="Times New Roman"/>
+          <w:sz w:val="24"/>
+          <w:szCs w:val="24"/>
+        </w:rPr>
+        <w:t>reproducían correctamente los elementos de sonido</w:t>
+      </w:r>
+      <w:r>
+        <w:rPr>
+          <w:rFonts w:ascii="Times New Roman" w:hAnsi="Times New Roman" w:cs="Times New Roman"/>
+          <w:sz w:val="24"/>
+          <w:szCs w:val="24"/>
+        </w:rPr>
+        <w:t>.</w:t>
+      </w:r>
+      <w:r>
+        <w:rPr>
+          <w:rFonts w:ascii="Times New Roman" w:hAnsi="Times New Roman" w:cs="Times New Roman"/>
+          <w:sz w:val="24"/>
+          <w:szCs w:val="24"/>
+        </w:rPr>
+        <w:t xml:space="preserve"> </w:t>
+      </w:r>
+      <w:r>
+        <w:rPr>
+          <w:rFonts w:ascii="Times New Roman" w:hAnsi="Times New Roman" w:cs="Times New Roman"/>
+          <w:sz w:val="24"/>
+          <w:szCs w:val="24"/>
+        </w:rPr>
+        <w:t>Esto</w:t>
+      </w:r>
+      <w:r>
+        <w:rPr>
+          <w:rFonts w:ascii="Times New Roman" w:hAnsi="Times New Roman" w:cs="Times New Roman"/>
+          <w:sz w:val="24"/>
+          <w:szCs w:val="24"/>
+        </w:rPr>
+        <w:t xml:space="preserve"> </w:t>
+      </w:r>
+      <w:r>
+        <w:rPr>
+          <w:rFonts w:ascii="Times New Roman" w:hAnsi="Times New Roman" w:cs="Times New Roman"/>
+          <w:sz w:val="24"/>
+          <w:szCs w:val="24"/>
+        </w:rPr>
+        <w:t>nos hacía dudar sobre</w:t>
+      </w:r>
+      <w:r>
+        <w:rPr>
+          <w:rFonts w:ascii="Times New Roman" w:hAnsi="Times New Roman" w:cs="Times New Roman"/>
+          <w:sz w:val="24"/>
+          <w:szCs w:val="24"/>
+        </w:rPr>
+        <w:t xml:space="preserve"> si lo habíamos comprendido </w:t>
+      </w:r>
+      <w:r>
+        <w:rPr>
+          <w:rFonts w:ascii="Times New Roman" w:hAnsi="Times New Roman" w:cs="Times New Roman"/>
+          <w:sz w:val="24"/>
+          <w:szCs w:val="24"/>
+        </w:rPr>
+        <w:t xml:space="preserve">y realizado </w:t>
+      </w:r>
+      <w:r>
+        <w:rPr>
+          <w:rFonts w:ascii="Times New Roman" w:hAnsi="Times New Roman" w:cs="Times New Roman"/>
+          <w:sz w:val="24"/>
+          <w:szCs w:val="24"/>
+        </w:rPr>
+        <w:t>bien o no</w:t>
+      </w:r>
+      <w:r>
+        <w:rPr>
+          <w:rFonts w:ascii="Times New Roman" w:hAnsi="Times New Roman" w:cs="Times New Roman"/>
+          <w:sz w:val="24"/>
+          <w:szCs w:val="24"/>
+        </w:rPr>
+        <w:t xml:space="preserve">, </w:t>
+      </w:r>
+      <w:r>
+        <w:rPr>
+          <w:rFonts w:ascii="Times New Roman" w:hAnsi="Times New Roman" w:cs="Times New Roman"/>
+          <w:sz w:val="24"/>
+          <w:szCs w:val="24"/>
+        </w:rPr>
+        <w:t>pero gracias a emuladores virtuales</w:t>
+      </w:r>
+      <w:r>
+        <w:rPr>
+          <w:rFonts w:ascii="Times New Roman" w:hAnsi="Times New Roman" w:cs="Times New Roman"/>
+          <w:sz w:val="24"/>
+          <w:szCs w:val="24"/>
+        </w:rPr>
+        <w:t xml:space="preserve"> externos a Android Studio</w:t>
+      </w:r>
+      <w:r>
+        <w:rPr>
+          <w:rFonts w:ascii="Times New Roman" w:hAnsi="Times New Roman" w:cs="Times New Roman"/>
+          <w:sz w:val="24"/>
+          <w:szCs w:val="24"/>
+        </w:rPr>
+        <w:t xml:space="preserve"> y</w:t>
+      </w:r>
+      <w:r>
+        <w:rPr>
+          <w:rFonts w:ascii="Times New Roman" w:hAnsi="Times New Roman" w:cs="Times New Roman"/>
+          <w:sz w:val="24"/>
+          <w:szCs w:val="24"/>
+        </w:rPr>
+        <w:t xml:space="preserve"> a</w:t>
+      </w:r>
+      <w:r>
+        <w:rPr>
+          <w:rFonts w:ascii="Times New Roman" w:hAnsi="Times New Roman" w:cs="Times New Roman"/>
+          <w:sz w:val="24"/>
+          <w:szCs w:val="24"/>
+        </w:rPr>
+        <w:t xml:space="preserve"> nuestros propios dispositivos físicos pudimos </w:t>
+      </w:r>
+      <w:r>
+        <w:rPr>
+          <w:rFonts w:ascii="Times New Roman" w:hAnsi="Times New Roman" w:cs="Times New Roman"/>
+          <w:sz w:val="24"/>
+          <w:szCs w:val="24"/>
+        </w:rPr>
+        <w:t>comprobar</w:t>
+      </w:r>
+      <w:r>
+        <w:rPr>
+          <w:rFonts w:ascii="Times New Roman" w:hAnsi="Times New Roman" w:cs="Times New Roman"/>
+          <w:sz w:val="24"/>
+          <w:szCs w:val="24"/>
+        </w:rPr>
+        <w:t xml:space="preserve"> que lo habíamos aplicado correctamente.</w:t>
       </w:r>
     </w:p>
     <w:p>
       <w:pPr>
         <w:rPr>
           <w:rFonts w:ascii="Times New Roman" w:hAnsi="Times New Roman" w:cs="Times New Roman"/>
-        </w:rPr>
-      </w:pPr>
-      <w:r>
-        <w:rPr>
-          <w:rFonts w:ascii="Times New Roman" w:hAnsi="Times New Roman" w:cs="Times New Roman"/>
+          <w:sz w:val="24"/>
+          <w:szCs w:val="24"/>
+        </w:rPr>
+      </w:pPr>
+      <w:r>
+        <w:rPr>
+          <w:rFonts w:ascii="Times New Roman" w:hAnsi="Times New Roman" w:cs="Times New Roman"/>
+          <w:sz w:val="24"/>
+          <w:szCs w:val="24"/>
         </w:rPr>
         <w:tab/>
         <w:t>Otro de los aspectos importantes fue la persistencia de datos</w:t>
@@ -6578,42 +7903,72 @@
       <w:r>
         <w:rPr>
           <w:rFonts w:ascii="Times New Roman" w:hAnsi="Times New Roman" w:cs="Times New Roman"/>
+          <w:sz w:val="24"/>
+          <w:szCs w:val="24"/>
         </w:rPr>
         <w:t xml:space="preserve"> debido a que</w:t>
       </w:r>
       <w:r>
         <w:rPr>
           <w:rFonts w:ascii="Times New Roman" w:hAnsi="Times New Roman" w:cs="Times New Roman"/>
-        </w:rPr>
-        <w:t xml:space="preserve"> siempre se nos había enseñado mediante ficheros de texto y binarios o para bases de datos en desarrollo </w:t>
-      </w:r>
-      <w:r>
-        <w:rPr>
-          <w:rFonts w:ascii="Times New Roman" w:hAnsi="Times New Roman" w:cs="Times New Roman"/>
+          <w:sz w:val="24"/>
+          <w:szCs w:val="24"/>
+        </w:rPr>
+        <w:t xml:space="preserve"> siempre se nos había enseñado mediante ficheros de texto</w:t>
+      </w:r>
+      <w:r>
+        <w:rPr>
+          <w:rFonts w:ascii="Times New Roman" w:hAnsi="Times New Roman" w:cs="Times New Roman"/>
+          <w:sz w:val="24"/>
+          <w:szCs w:val="24"/>
+        </w:rPr>
+        <w:t xml:space="preserve">, </w:t>
+      </w:r>
+      <w:r>
+        <w:rPr>
+          <w:rFonts w:ascii="Times New Roman" w:hAnsi="Times New Roman" w:cs="Times New Roman"/>
+          <w:sz w:val="24"/>
+          <w:szCs w:val="24"/>
+        </w:rPr>
+        <w:t xml:space="preserve">binarios o para bases de datos en desarrollo </w:t>
+      </w:r>
+      <w:r>
+        <w:rPr>
+          <w:rFonts w:ascii="Times New Roman" w:hAnsi="Times New Roman" w:cs="Times New Roman"/>
+          <w:sz w:val="24"/>
+          <w:szCs w:val="24"/>
         </w:rPr>
         <w:t>web por</w:t>
       </w:r>
       <w:r>
         <w:rPr>
           <w:rFonts w:ascii="Times New Roman" w:hAnsi="Times New Roman" w:cs="Times New Roman"/>
+          <w:sz w:val="24"/>
+          <w:szCs w:val="24"/>
         </w:rPr>
         <w:t xml:space="preserve"> lo que se presentaba como un verdadero reto</w:t>
       </w:r>
       <w:r>
         <w:rPr>
           <w:rFonts w:ascii="Times New Roman" w:hAnsi="Times New Roman" w:cs="Times New Roman"/>
+          <w:sz w:val="24"/>
+          <w:szCs w:val="24"/>
         </w:rPr>
         <w:t xml:space="preserve"> teniendo en cuenta que la base de datos se creó e importó a la </w:t>
       </w:r>
       <w:r>
         <w:rPr>
           <w:rFonts w:ascii="Times New Roman" w:hAnsi="Times New Roman" w:cs="Times New Roman"/>
+          <w:sz w:val="24"/>
+          <w:szCs w:val="24"/>
         </w:rPr>
         <w:t xml:space="preserve">aplicación, </w:t>
       </w:r>
       <w:r>
         <w:rPr>
           <w:rFonts w:ascii="Times New Roman" w:hAnsi="Times New Roman" w:cs="Times New Roman"/>
+          <w:sz w:val="24"/>
+          <w:szCs w:val="24"/>
         </w:rPr>
         <w:t>pero gracias a la ayuda de nuestra profesora y la investigación realizada por nuestra cuenta logramos superarla con éxito.</w:t>
       </w:r>
@@ -6622,11 +7977,15 @@
       <w:pPr>
         <w:rPr>
           <w:rFonts w:ascii="Times New Roman" w:hAnsi="Times New Roman" w:cs="Times New Roman"/>
-        </w:rPr>
-      </w:pPr>
-      <w:r>
-        <w:rPr>
-          <w:rFonts w:ascii="Times New Roman" w:hAnsi="Times New Roman" w:cs="Times New Roman"/>
+          <w:sz w:val="24"/>
+          <w:szCs w:val="24"/>
+        </w:rPr>
+      </w:pPr>
+      <w:r>
+        <w:rPr>
+          <w:rFonts w:ascii="Times New Roman" w:hAnsi="Times New Roman" w:cs="Times New Roman"/>
+          <w:sz w:val="24"/>
+          <w:szCs w:val="24"/>
         </w:rPr>
         <w:tab/>
         <w:t xml:space="preserve">En líneas generales esta práctica ha sido muy divertida desarrollarla porque hemos aprendido muchas cosas nuevas y gracias a la libertad que se nos ha otorgado también hemos podido aprender otras cosas que no se dan en la asignatura, pero se complementan y nos ayudan a ampliar nuestros conocimientos. </w:t>
@@ -6640,13 +7999,6 @@
     <w:bookmarkStart w:id="24" w:name="_Toc57114419" w:displacedByCustomXml="next"/>
     <w:sdt>
       <w:sdtPr>
-        <w:id w:val="1524370838"/>
-        <w:docPartObj>
-          <w:docPartGallery w:val="Bibliographies"/>
-          <w:docPartUnique/>
-        </w:docPartObj>
-      </w:sdtPr>
-      <w:sdtEndPr>
         <w:rPr>
           <w:rFonts w:asciiTheme="minorHAnsi" w:eastAsiaTheme="minorEastAsia" w:hAnsiTheme="minorHAnsi" w:cstheme="minorBidi"/>
           <w:b w:val="0"/>
@@ -6656,7 +8008,13 @@
           <w:sz w:val="22"/>
           <w:szCs w:val="22"/>
         </w:rPr>
-      </w:sdtEndPr>
+        <w:id w:val="1524370838"/>
+        <w:docPartObj>
+          <w:docPartGallery w:val="Bibliographies"/>
+          <w:docPartUnique/>
+        </w:docPartObj>
+      </w:sdtPr>
+      <w:sdtEndPr/>
       <w:sdtContent>
         <w:p>
           <w:pPr>
@@ -6688,6 +8046,7 @@
             <w:id w:val="111145805"/>
             <w:bibliography/>
           </w:sdtPr>
+          <w:sdtEndPr/>
           <w:sdtContent>
             <w:p>
               <w:pPr>

--- a/Memoria p2.docx
+++ b/Memoria p2.docx
@@ -795,7 +795,7 @@
               </mc:Choice>
               <mc:Fallback>
                 <w:pict>
-                  <v:group w14:anchorId="4C378112" id="Grupo 2" o:spid="_x0000_s1026" style="position:absolute;margin-left:0;margin-top:0;width:420.3pt;height:476.25pt;z-index:251046400;mso-position-horizontal:center;mso-position-horizontal-relative:margin;mso-position-vertical:center;mso-position-vertical-relative:margin" coordsize="43291,44910" o:gfxdata="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">
+                  <v:group w14:anchorId="08363979" id="Grupo 2" o:spid="_x0000_s1026" style="position:absolute;margin-left:0;margin-top:0;width:420.3pt;height:476.25pt;z-index:251046400;mso-position-horizontal:center;mso-position-horizontal-relative:margin;mso-position-vertical:center;mso-position-vertical-relative:margin" coordsize="43291,44910" o:gfxdata="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">
                     <v:shape id="Forma libre 64" o:spid="_x0000_s1027" style="position:absolute;left:15017;width:28274;height:28352;visibility:visible;mso-wrap-style:square;v-text-anchor:top" coordsize="1781,1786" o:gfxdata="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" path="m4,1786l,1782,1776,r5,5l4,1786xe" filled="f" stroked="f">
                       <v:path arrowok="t" o:connecttype="custom" o:connectlocs="6350,2835275;0,2828925;2819400,0;2827338,7938;6350,2835275" o:connectangles="0,0,0,0,0"/>
                     </v:shape>
@@ -930,7 +930,21 @@
                                   <w:rPr>
                                     <w:rFonts w:ascii="Times New Roman" w:hAnsi="Times New Roman" w:cs="Times New Roman"/>
                                   </w:rPr>
-                                  <w:t xml:space="preserve">Lucía Colás Vico – 1007 – GIS </w:t>
+                                  <w:t xml:space="preserve">Lucía </w:t>
+                                </w:r>
+                                <w:proofErr w:type="spellStart"/>
+                                <w:r>
+                                  <w:rPr>
+                                    <w:rFonts w:ascii="Times New Roman" w:hAnsi="Times New Roman" w:cs="Times New Roman"/>
+                                  </w:rPr>
+                                  <w:t>Colás</w:t>
+                                </w:r>
+                                <w:proofErr w:type="spellEnd"/>
+                                <w:r>
+                                  <w:rPr>
+                                    <w:rFonts w:ascii="Times New Roman" w:hAnsi="Times New Roman" w:cs="Times New Roman"/>
+                                  </w:rPr>
+                                  <w:t xml:space="preserve"> Vico – 1007 – GIS </w:t>
                                 </w:r>
                               </w:p>
                             </w:txbxContent>
@@ -1019,7 +1033,21 @@
                             <w:rPr>
                               <w:rFonts w:ascii="Times New Roman" w:hAnsi="Times New Roman" w:cs="Times New Roman"/>
                             </w:rPr>
-                            <w:t xml:space="preserve">Lucía Colás Vico – 1007 – GIS </w:t>
+                            <w:t xml:space="preserve">Lucía </w:t>
+                          </w:r>
+                          <w:proofErr w:type="spellStart"/>
+                          <w:r>
+                            <w:rPr>
+                              <w:rFonts w:ascii="Times New Roman" w:hAnsi="Times New Roman" w:cs="Times New Roman"/>
+                            </w:rPr>
+                            <w:t>Colás</w:t>
+                          </w:r>
+                          <w:proofErr w:type="spellEnd"/>
+                          <w:r>
+                            <w:rPr>
+                              <w:rFonts w:ascii="Times New Roman" w:hAnsi="Times New Roman" w:cs="Times New Roman"/>
+                            </w:rPr>
+                            <w:t xml:space="preserve"> Vico – 1007 – GIS </w:t>
                           </w:r>
                         </w:p>
                       </w:txbxContent>
@@ -1165,7 +1193,7 @@
                 <w:noProof/>
                 <w:webHidden/>
               </w:rPr>
-              <w:t>2</w:t>
+              <w:t>1</w:t>
             </w:r>
             <w:r>
               <w:rPr>
@@ -1235,7 +1263,7 @@
                 <w:noProof/>
                 <w:webHidden/>
               </w:rPr>
-              <w:t>3</w:t>
+              <w:t>2</w:t>
             </w:r>
             <w:r>
               <w:rPr>
@@ -1305,7 +1333,7 @@
                 <w:noProof/>
                 <w:webHidden/>
               </w:rPr>
-              <w:t>4</w:t>
+              <w:t>3</w:t>
             </w:r>
             <w:r>
               <w:rPr>
@@ -1375,7 +1403,7 @@
                 <w:noProof/>
                 <w:webHidden/>
               </w:rPr>
-              <w:t>5</w:t>
+              <w:t>4</w:t>
             </w:r>
             <w:r>
               <w:rPr>
@@ -1445,7 +1473,7 @@
                 <w:noProof/>
                 <w:webHidden/>
               </w:rPr>
-              <w:t>13</w:t>
+              <w:t>12</w:t>
             </w:r>
             <w:r>
               <w:rPr>
@@ -1515,7 +1543,7 @@
                 <w:noProof/>
                 <w:webHidden/>
               </w:rPr>
-              <w:t>14</w:t>
+              <w:t>13</w:t>
             </w:r>
             <w:r>
               <w:rPr>
@@ -1585,7 +1613,7 @@
                 <w:noProof/>
                 <w:webHidden/>
               </w:rPr>
-              <w:t>15</w:t>
+              <w:t>14</w:t>
             </w:r>
             <w:r>
               <w:rPr>
@@ -1655,7 +1683,7 @@
                 <w:noProof/>
                 <w:webHidden/>
               </w:rPr>
-              <w:t>16</w:t>
+              <w:t>15</w:t>
             </w:r>
             <w:r>
               <w:rPr>
@@ -1690,8 +1718,31 @@
           <w:rFonts w:ascii="Arial Black" w:hAnsi="Arial Black" w:cs="Times New Roman"/>
           <w:color w:val="C00000"/>
         </w:rPr>
+        <w:sectPr>
+          <w:pgSz w:w="11906" w:h="16838"/>
+          <w:pgMar w:top="1417" w:right="1701" w:bottom="1417" w:left="1701" w:header="708" w:footer="708" w:gutter="0"/>
+          <w:pgBorders w:display="notFirstPage" w:offsetFrom="page">
+            <w:top w:val="single" w:sz="12" w:space="24" w:color="C00000"/>
+            <w:left w:val="single" w:sz="12" w:space="24" w:color="C00000"/>
+            <w:bottom w:val="single" w:sz="12" w:space="24" w:color="C00000"/>
+            <w:right w:val="single" w:sz="12" w:space="24" w:color="C00000"/>
+          </w:pgBorders>
+          <w:pgNumType w:start="0"/>
+          <w:cols w:space="708"/>
+          <w:titlePg/>
+          <w:docGrid w:linePitch="360"/>
+        </w:sectPr>
       </w:pPr>
       <w:bookmarkStart w:id="0" w:name="_Toc57114412"/>
+    </w:p>
+    <w:p>
+      <w:pPr>
+        <w:pStyle w:val="Ttulo1"/>
+        <w:rPr>
+          <w:rFonts w:ascii="Arial Black" w:hAnsi="Arial Black" w:cs="Times New Roman"/>
+          <w:color w:val="C00000"/>
+        </w:rPr>
+      </w:pPr>
       <w:r>
         <w:rPr>
           <w:rFonts w:ascii="Arial Black" w:hAnsi="Arial Black" w:cs="Times New Roman"/>
@@ -1870,6 +1921,7 @@
         </w:rPr>
         <w:t xml:space="preserve">dispositivo, así como también junto al nombre asignado a la aplicación, en el </w:t>
       </w:r>
+      <w:proofErr w:type="spellStart"/>
       <w:r>
         <w:rPr>
           <w:rFonts w:ascii="Times New Roman" w:hAnsi="Times New Roman" w:cs="Times New Roman"/>
@@ -1880,6 +1932,7 @@
         </w:rPr>
         <w:t>ToolBar</w:t>
       </w:r>
+      <w:proofErr w:type="spellEnd"/>
       <w:r>
         <w:rPr>
           <w:rFonts w:ascii="Times New Roman" w:hAnsi="Times New Roman" w:cs="Times New Roman"/>
@@ -2106,12 +2159,20 @@
                               <w:rPr>
                                 <w:rFonts w:ascii="Times New Roman" w:hAnsi="Times New Roman" w:cs="Times New Roman"/>
                               </w:rPr>
-                              <w:t>: Logo de Trivialix</w:t>
+                              <w:t xml:space="preserve">: Logo de </w:t>
+                            </w:r>
+                            <w:proofErr w:type="spellStart"/>
+                            <w:r>
+                              <w:rPr>
+                                <w:rFonts w:ascii="Times New Roman" w:hAnsi="Times New Roman" w:cs="Times New Roman"/>
+                              </w:rPr>
+                              <w:t>Trivialix</w:t>
                             </w:r>
                             <w:bookmarkEnd w:id="1"/>
                             <w:bookmarkEnd w:id="2"/>
                             <w:bookmarkEnd w:id="3"/>
                             <w:bookmarkEnd w:id="4"/>
+                            <w:proofErr w:type="spellEnd"/>
                           </w:p>
                         </w:txbxContent>
                       </wps:txbx>
@@ -2187,12 +2248,20 @@
                         <w:rPr>
                           <w:rFonts w:ascii="Times New Roman" w:hAnsi="Times New Roman" w:cs="Times New Roman"/>
                         </w:rPr>
-                        <w:t>: Logo de Trivialix</w:t>
+                        <w:t xml:space="preserve">: Logo de </w:t>
+                      </w:r>
+                      <w:proofErr w:type="spellStart"/>
+                      <w:r>
+                        <w:rPr>
+                          <w:rFonts w:ascii="Times New Roman" w:hAnsi="Times New Roman" w:cs="Times New Roman"/>
+                        </w:rPr>
+                        <w:t>Trivialix</w:t>
                       </w:r>
                       <w:bookmarkEnd w:id="5"/>
                       <w:bookmarkEnd w:id="6"/>
                       <w:bookmarkEnd w:id="7"/>
                       <w:bookmarkEnd w:id="8"/>
+                      <w:proofErr w:type="spellEnd"/>
                     </w:p>
                   </w:txbxContent>
                 </v:textbox>
@@ -2297,6 +2366,7 @@
         </w:rPr>
         <w:t xml:space="preserve">La aplicación desarrollada ha recibido el nombre de </w:t>
       </w:r>
+      <w:proofErr w:type="spellStart"/>
       <w:r>
         <w:rPr>
           <w:rFonts w:ascii="Times New Roman" w:hAnsi="Times New Roman" w:cs="Times New Roman"/>
@@ -2307,6 +2377,7 @@
         </w:rPr>
         <w:t>Trivialix</w:t>
       </w:r>
+      <w:proofErr w:type="spellEnd"/>
       <w:r>
         <w:rPr>
           <w:rFonts w:ascii="Times New Roman" w:hAnsi="Times New Roman" w:cs="Times New Roman"/>
@@ -2403,8 +2474,20 @@
           <w:sz w:val="24"/>
           <w:szCs w:val="24"/>
         </w:rPr>
-        <w:t>e-Sports</w:t>
-      </w:r>
+        <w:t>e-</w:t>
+      </w:r>
+      <w:proofErr w:type="spellStart"/>
+      <w:r>
+        <w:rPr>
+          <w:rFonts w:ascii="Times New Roman" w:hAnsi="Times New Roman" w:cs="Times New Roman"/>
+          <w:i/>
+          <w:iCs/>
+          <w:sz w:val="24"/>
+          <w:szCs w:val="24"/>
+        </w:rPr>
+        <w:t>Sports</w:t>
+      </w:r>
+      <w:proofErr w:type="spellEnd"/>
       <w:r>
         <w:rPr>
           <w:rFonts w:ascii="Times New Roman" w:hAnsi="Times New Roman" w:cs="Times New Roman"/>
@@ -2533,6 +2616,7 @@
         </w:rPr>
         <w:t xml:space="preserve">Otra funcionalidad extra de </w:t>
       </w:r>
+      <w:proofErr w:type="spellStart"/>
       <w:r>
         <w:rPr>
           <w:rFonts w:ascii="Times New Roman" w:hAnsi="Times New Roman" w:cs="Times New Roman"/>
@@ -2543,6 +2627,7 @@
         </w:rPr>
         <w:t>Trivialix</w:t>
       </w:r>
+      <w:proofErr w:type="spellEnd"/>
       <w:r>
         <w:rPr>
           <w:rFonts w:ascii="Times New Roman" w:hAnsi="Times New Roman" w:cs="Times New Roman"/>
@@ -2669,6 +2754,7 @@
         </w:rPr>
         <w:t xml:space="preserve">que abrirá un manual en el que se explica cómo utilizar </w:t>
       </w:r>
+      <w:proofErr w:type="spellStart"/>
       <w:r>
         <w:rPr>
           <w:rFonts w:ascii="Times New Roman" w:hAnsi="Times New Roman" w:cs="Times New Roman"/>
@@ -2679,6 +2765,7 @@
         </w:rPr>
         <w:t>Trivialix</w:t>
       </w:r>
+      <w:proofErr w:type="spellEnd"/>
       <w:r>
         <w:rPr>
           <w:rFonts w:ascii="Times New Roman" w:hAnsi="Times New Roman" w:cs="Times New Roman"/>
@@ -2790,6 +2877,7 @@
         </w:rPr>
         <w:t xml:space="preserve">La base de datos ha sido creada fuera de la aplicación con el entorno </w:t>
       </w:r>
+      <w:proofErr w:type="spellStart"/>
       <w:r>
         <w:rPr>
           <w:rFonts w:ascii="Times New Roman" w:hAnsi="Times New Roman" w:cs="Times New Roman"/>
@@ -2800,6 +2888,7 @@
         </w:rPr>
         <w:t>SQLiteBrowser</w:t>
       </w:r>
+      <w:proofErr w:type="spellEnd"/>
       <w:r>
         <w:rPr>
           <w:rFonts w:ascii="Times New Roman" w:hAnsi="Times New Roman" w:cs="Times New Roman"/>
@@ -2872,6 +2961,7 @@
         </w:rPr>
         <w:t xml:space="preserve">o </w:t>
       </w:r>
+      <w:proofErr w:type="spellStart"/>
       <w:r>
         <w:rPr>
           <w:rFonts w:ascii="Times New Roman" w:hAnsi="Times New Roman" w:cs="Times New Roman"/>
@@ -2882,6 +2972,7 @@
         </w:rPr>
         <w:t>Trivialix</w:t>
       </w:r>
+      <w:proofErr w:type="spellEnd"/>
       <w:r>
         <w:rPr>
           <w:rFonts w:ascii="Times New Roman" w:hAnsi="Times New Roman" w:cs="Times New Roman"/>
@@ -2949,6 +3040,7 @@
         </w:rPr>
         <w:t xml:space="preserve"> en la base de datos han sido las siguientes: temáticas, preguntas y usuarios. La relación usada entre preguntas y temáticas es de </w:t>
       </w:r>
+      <w:proofErr w:type="gramStart"/>
       <w:r>
         <w:rPr>
           <w:rFonts w:ascii="Times New Roman" w:hAnsi="Times New Roman" w:cs="Times New Roman"/>
@@ -2957,7 +3049,18 @@
           <w:sz w:val="24"/>
           <w:szCs w:val="24"/>
         </w:rPr>
-        <w:t>1..n</w:t>
+        <w:t>1..</w:t>
+      </w:r>
+      <w:proofErr w:type="gramEnd"/>
+      <w:r>
+        <w:rPr>
+          <w:rFonts w:ascii="Times New Roman" w:hAnsi="Times New Roman" w:cs="Times New Roman"/>
+          <w:i/>
+          <w:iCs/>
+          <w:sz w:val="24"/>
+          <w:szCs w:val="24"/>
+        </w:rPr>
+        <w:t>n</w:t>
       </w:r>
       <w:r>
         <w:rPr>
@@ -3205,6 +3308,7 @@
         </w:rPr>
         <w:t xml:space="preserve"> en la que se encuentra el </w:t>
       </w:r>
+      <w:proofErr w:type="spellStart"/>
       <w:r>
         <w:rPr>
           <w:rFonts w:ascii="Times New Roman" w:hAnsi="Times New Roman" w:cs="Times New Roman"/>
@@ -3215,6 +3319,7 @@
         </w:rPr>
         <w:t>spinner</w:t>
       </w:r>
+      <w:proofErr w:type="spellEnd"/>
       <w:r>
         <w:rPr>
           <w:rFonts w:ascii="Times New Roman" w:hAnsi="Times New Roman" w:cs="Times New Roman"/>
@@ -3401,13 +3506,7 @@
         <w:rPr>
           <w:rFonts w:ascii="Times New Roman" w:hAnsi="Times New Roman" w:cs="Times New Roman"/>
         </w:rPr>
-        <w:instrText xml:space="preserve"> </w:instrText>
-      </w:r>
-      <w:r>
-        <w:rPr>
-          <w:rFonts w:ascii="Times New Roman" w:hAnsi="Times New Roman" w:cs="Times New Roman"/>
-        </w:rPr>
-        <w:instrText xml:space="preserve">SEQ Ilustración \* ARABIC </w:instrText>
+        <w:instrText xml:space="preserve"> SEQ Ilustración \* ARABIC </w:instrText>
       </w:r>
       <w:r>
         <w:rPr>
@@ -3595,6 +3694,7 @@
         </w:rPr>
         <w:t xml:space="preserve"> (Ilustración 5), a la que se accede desde la pantalla de inicio pinchando sobre el botón con un signo de interrogación (“?”), se encuentra un manual en el que se describe cómo utilizar </w:t>
       </w:r>
+      <w:proofErr w:type="spellStart"/>
       <w:r>
         <w:rPr>
           <w:rFonts w:ascii="Times New Roman" w:hAnsi="Times New Roman" w:cs="Times New Roman"/>
@@ -3603,7 +3703,18 @@
           <w:sz w:val="24"/>
           <w:szCs w:val="24"/>
         </w:rPr>
-        <w:t>Trivialix.</w:t>
+        <w:t>Trivialix</w:t>
+      </w:r>
+      <w:proofErr w:type="spellEnd"/>
+      <w:r>
+        <w:rPr>
+          <w:rFonts w:ascii="Times New Roman" w:hAnsi="Times New Roman" w:cs="Times New Roman"/>
+          <w:i/>
+          <w:iCs/>
+          <w:sz w:val="24"/>
+          <w:szCs w:val="24"/>
+        </w:rPr>
+        <w:t>.</w:t>
       </w:r>
     </w:p>
     <w:p>
@@ -3699,13 +3810,7 @@
         <w:rPr>
           <w:rFonts w:ascii="Times New Roman" w:hAnsi="Times New Roman" w:cs="Times New Roman"/>
         </w:rPr>
-        <w:instrText xml:space="preserve"> SEQ Ilustración \* </w:instrText>
-      </w:r>
-      <w:r>
-        <w:rPr>
-          <w:rFonts w:ascii="Times New Roman" w:hAnsi="Times New Roman" w:cs="Times New Roman"/>
-        </w:rPr>
-        <w:instrText xml:space="preserve">ARABIC </w:instrText>
+        <w:instrText xml:space="preserve"> SEQ Ilustración \* ARABIC </w:instrText>
       </w:r>
       <w:r>
         <w:rPr>
@@ -5916,15 +6021,7 @@
           <w:sz w:val="16"/>
           <w:szCs w:val="16"/>
         </w:rPr>
-        <w:instrText xml:space="preserve"> SEQ Ilustración \* ARAB</w:instrText>
-      </w:r>
-      <w:r>
-        <w:rPr>
-          <w:rFonts w:ascii="Times New Roman" w:hAnsi="Times New Roman" w:cs="Times New Roman"/>
-          <w:sz w:val="16"/>
-          <w:szCs w:val="16"/>
-        </w:rPr>
-        <w:instrText xml:space="preserve">IC </w:instrText>
+        <w:instrText xml:space="preserve"> SEQ Ilustración \* ARABIC </w:instrText>
       </w:r>
       <w:r>
         <w:rPr>
@@ -6350,6 +6447,7 @@
         </w:rPr>
         <w:t xml:space="preserve"> También denominadas </w:t>
       </w:r>
+      <w:proofErr w:type="spellStart"/>
       <w:r>
         <w:rPr>
           <w:rFonts w:ascii="Times New Roman" w:hAnsi="Times New Roman" w:cs="Times New Roman"/>
@@ -6366,6 +6464,7 @@
         </w:rPr>
         <w:t>ctivities</w:t>
       </w:r>
+      <w:proofErr w:type="spellEnd"/>
       <w:r>
         <w:rPr>
           <w:rFonts w:ascii="Times New Roman" w:hAnsi="Times New Roman" w:cs="Times New Roman"/>
@@ -6795,6 +6894,7 @@
         </w:rPr>
         <w:t xml:space="preserve">Una de las dificultades encontradas fue la de sustituir el </w:t>
       </w:r>
+      <w:proofErr w:type="spellStart"/>
       <w:r>
         <w:rPr>
           <w:rFonts w:ascii="Times New Roman" w:hAnsi="Times New Roman" w:cs="Times New Roman"/>
@@ -6835,6 +6935,7 @@
         </w:rPr>
         <w:t>ar</w:t>
       </w:r>
+      <w:proofErr w:type="spellEnd"/>
       <w:r>
         <w:rPr>
           <w:rFonts w:ascii="Times New Roman" w:hAnsi="Times New Roman" w:cs="Times New Roman"/>
@@ -6843,6 +6944,7 @@
         </w:rPr>
         <w:t xml:space="preserve"> por el </w:t>
       </w:r>
+      <w:proofErr w:type="spellStart"/>
       <w:r>
         <w:rPr>
           <w:rFonts w:ascii="Times New Roman" w:hAnsi="Times New Roman" w:cs="Times New Roman"/>
@@ -6863,6 +6965,7 @@
         </w:rPr>
         <w:t>oolbar</w:t>
       </w:r>
+      <w:proofErr w:type="spellEnd"/>
       <w:r>
         <w:rPr>
           <w:rFonts w:ascii="Times New Roman" w:hAnsi="Times New Roman" w:cs="Times New Roman"/>
@@ -6927,6 +7030,8 @@
         </w:rPr>
         <w:t>“</w:t>
       </w:r>
+      <w:proofErr w:type="spellStart"/>
+      <w:proofErr w:type="gramStart"/>
       <w:r>
         <w:rPr>
           <w:rFonts w:ascii="Times New Roman" w:hAnsi="Times New Roman" w:cs="Times New Roman"/>
@@ -6937,6 +7042,8 @@
         </w:rPr>
         <w:t>Theme.AppCompat.Light.NoActionBar</w:t>
       </w:r>
+      <w:proofErr w:type="spellEnd"/>
+      <w:proofErr w:type="gramEnd"/>
       <w:r>
         <w:rPr>
           <w:rFonts w:ascii="Times New Roman" w:hAnsi="Times New Roman" w:cs="Times New Roman"/>
@@ -7003,6 +7110,7 @@
         </w:rPr>
         <w:t xml:space="preserve">el </w:t>
       </w:r>
+      <w:proofErr w:type="spellStart"/>
       <w:r>
         <w:rPr>
           <w:rFonts w:ascii="Times New Roman" w:hAnsi="Times New Roman" w:cs="Times New Roman"/>
@@ -7013,6 +7121,7 @@
         </w:rPr>
         <w:t>ActionBar</w:t>
       </w:r>
+      <w:proofErr w:type="spellEnd"/>
       <w:r>
         <w:rPr>
           <w:rFonts w:ascii="Times New Roman" w:hAnsi="Times New Roman" w:cs="Times New Roman"/>
@@ -7045,6 +7154,7 @@
         </w:rPr>
         <w:t xml:space="preserve"> un </w:t>
       </w:r>
+      <w:proofErr w:type="spellStart"/>
       <w:r>
         <w:rPr>
           <w:rFonts w:ascii="Times New Roman" w:hAnsi="Times New Roman" w:cs="Times New Roman"/>
@@ -7055,6 +7165,7 @@
         </w:rPr>
         <w:t>xml</w:t>
       </w:r>
+      <w:proofErr w:type="spellEnd"/>
       <w:r>
         <w:rPr>
           <w:rFonts w:ascii="Times New Roman" w:hAnsi="Times New Roman" w:cs="Times New Roman"/>
@@ -7071,6 +7182,7 @@
         </w:rPr>
         <w:t>“</w:t>
       </w:r>
+      <w:proofErr w:type="spellStart"/>
       <w:r>
         <w:rPr>
           <w:rFonts w:ascii="Times New Roman" w:hAnsi="Times New Roman" w:cs="Times New Roman"/>
@@ -7081,6 +7193,7 @@
         </w:rPr>
         <w:t>toolbar</w:t>
       </w:r>
+      <w:proofErr w:type="spellEnd"/>
       <w:r>
         <w:rPr>
           <w:rFonts w:ascii="Times New Roman" w:hAnsi="Times New Roman" w:cs="Times New Roman"/>
@@ -7105,6 +7218,7 @@
         </w:rPr>
         <w:t>“</w:t>
       </w:r>
+      <w:proofErr w:type="spellStart"/>
       <w:r>
         <w:rPr>
           <w:rFonts w:ascii="Times New Roman" w:hAnsi="Times New Roman" w:cs="Times New Roman"/>
@@ -7125,6 +7239,7 @@
         </w:rPr>
         <w:t>u</w:t>
       </w:r>
+      <w:proofErr w:type="spellEnd"/>
       <w:r>
         <w:rPr>
           <w:rFonts w:ascii="Times New Roman" w:hAnsi="Times New Roman" w:cs="Times New Roman"/>
@@ -7189,6 +7304,7 @@
         </w:rPr>
         <w:t xml:space="preserve"> </w:t>
       </w:r>
+      <w:proofErr w:type="spellStart"/>
       <w:r>
         <w:rPr>
           <w:rFonts w:ascii="Times New Roman" w:hAnsi="Times New Roman" w:cs="Times New Roman"/>
@@ -7199,6 +7315,7 @@
         </w:rPr>
         <w:t>toolbar</w:t>
       </w:r>
+      <w:proofErr w:type="spellEnd"/>
       <w:r>
         <w:rPr>
           <w:rFonts w:ascii="Times New Roman" w:hAnsi="Times New Roman" w:cs="Times New Roman"/>
@@ -7207,6 +7324,7 @@
         </w:rPr>
         <w:t xml:space="preserve">. Finalmente en la </w:t>
       </w:r>
+      <w:proofErr w:type="spellStart"/>
       <w:r>
         <w:rPr>
           <w:rFonts w:ascii="Times New Roman" w:hAnsi="Times New Roman" w:cs="Times New Roman"/>
@@ -7217,6 +7335,7 @@
         </w:rPr>
         <w:t>MainActivity</w:t>
       </w:r>
+      <w:proofErr w:type="spellEnd"/>
       <w:r>
         <w:rPr>
           <w:rFonts w:ascii="Times New Roman" w:hAnsi="Times New Roman" w:cs="Times New Roman"/>
@@ -7251,6 +7370,8 @@
         </w:rPr>
         <w:t>“</w:t>
       </w:r>
+      <w:proofErr w:type="spellStart"/>
+      <w:proofErr w:type="gramStart"/>
       <w:r>
         <w:rPr>
           <w:rFonts w:ascii="Times New Roman" w:hAnsi="Times New Roman" w:cs="Times New Roman"/>
@@ -7259,8 +7380,9 @@
           <w:sz w:val="24"/>
           <w:szCs w:val="24"/>
         </w:rPr>
-        <w:t>setLogo()</w:t>
-      </w:r>
+        <w:t>setLogo</w:t>
+      </w:r>
+      <w:proofErr w:type="spellEnd"/>
       <w:r>
         <w:rPr>
           <w:rFonts w:ascii="Times New Roman" w:hAnsi="Times New Roman" w:cs="Times New Roman"/>
@@ -7269,8 +7391,9 @@
           <w:sz w:val="24"/>
           <w:szCs w:val="24"/>
         </w:rPr>
-        <w:t>”</w:t>
-      </w:r>
+        <w:t>(</w:t>
+      </w:r>
+      <w:proofErr w:type="gramEnd"/>
       <w:r>
         <w:rPr>
           <w:rFonts w:ascii="Times New Roman" w:hAnsi="Times New Roman" w:cs="Times New Roman"/>
@@ -7279,31 +7402,7 @@
           <w:sz w:val="24"/>
           <w:szCs w:val="24"/>
         </w:rPr>
-        <w:t>,</w:t>
-      </w:r>
-      <w:r>
-        <w:rPr>
-          <w:rFonts w:ascii="Times New Roman" w:hAnsi="Times New Roman" w:cs="Times New Roman"/>
-          <w:sz w:val="24"/>
-          <w:szCs w:val="24"/>
-        </w:rPr>
-        <w:t xml:space="preserve"> método que permite posicionar a la izquierda de</w:t>
-      </w:r>
-      <w:r>
-        <w:rPr>
-          <w:rFonts w:ascii="Times New Roman" w:hAnsi="Times New Roman" w:cs="Times New Roman"/>
-          <w:sz w:val="24"/>
-          <w:szCs w:val="24"/>
-        </w:rPr>
-        <w:t>l</w:t>
-      </w:r>
-      <w:r>
-        <w:rPr>
-          <w:rFonts w:ascii="Times New Roman" w:hAnsi="Times New Roman" w:cs="Times New Roman"/>
-          <w:sz w:val="24"/>
-          <w:szCs w:val="24"/>
-        </w:rPr>
-        <w:t xml:space="preserve"> </w:t>
+        <w:t>)</w:t>
       </w:r>
       <w:r>
         <w:rPr>
@@ -7313,8 +7412,54 @@
           <w:sz w:val="24"/>
           <w:szCs w:val="24"/>
         </w:rPr>
+        <w:t>”</w:t>
+      </w:r>
+      <w:r>
+        <w:rPr>
+          <w:rFonts w:ascii="Times New Roman" w:hAnsi="Times New Roman" w:cs="Times New Roman"/>
+          <w:i/>
+          <w:iCs/>
+          <w:sz w:val="24"/>
+          <w:szCs w:val="24"/>
+        </w:rPr>
+        <w:t>,</w:t>
+      </w:r>
+      <w:r>
+        <w:rPr>
+          <w:rFonts w:ascii="Times New Roman" w:hAnsi="Times New Roman" w:cs="Times New Roman"/>
+          <w:sz w:val="24"/>
+          <w:szCs w:val="24"/>
+        </w:rPr>
+        <w:t xml:space="preserve"> método que permite posicionar a la izquierda de</w:t>
+      </w:r>
+      <w:r>
+        <w:rPr>
+          <w:rFonts w:ascii="Times New Roman" w:hAnsi="Times New Roman" w:cs="Times New Roman"/>
+          <w:sz w:val="24"/>
+          <w:szCs w:val="24"/>
+        </w:rPr>
+        <w:t>l</w:t>
+      </w:r>
+      <w:r>
+        <w:rPr>
+          <w:rFonts w:ascii="Times New Roman" w:hAnsi="Times New Roman" w:cs="Times New Roman"/>
+          <w:sz w:val="24"/>
+          <w:szCs w:val="24"/>
+        </w:rPr>
+        <w:t xml:space="preserve"> </w:t>
+      </w:r>
+      <w:proofErr w:type="spellStart"/>
+      <w:r>
+        <w:rPr>
+          <w:rFonts w:ascii="Times New Roman" w:hAnsi="Times New Roman" w:cs="Times New Roman"/>
+          <w:i/>
+          <w:iCs/>
+          <w:sz w:val="24"/>
+          <w:szCs w:val="24"/>
+        </w:rPr>
         <w:t>toolbar</w:t>
       </w:r>
+      <w:proofErr w:type="spellEnd"/>
       <w:r>
         <w:rPr>
           <w:rFonts w:ascii="Times New Roman" w:hAnsi="Times New Roman" w:cs="Times New Roman"/>
@@ -7345,6 +7490,7 @@
         </w:rPr>
         <w:t xml:space="preserve">En cuanto a la gestión de multimedia, el problema fue con el uso de las clases </w:t>
       </w:r>
+      <w:proofErr w:type="spellStart"/>
       <w:r>
         <w:rPr>
           <w:rFonts w:ascii="Times New Roman" w:hAnsi="Times New Roman" w:cs="Times New Roman"/>
@@ -7355,6 +7501,7 @@
         </w:rPr>
         <w:t>SoundPool</w:t>
       </w:r>
+      <w:proofErr w:type="spellEnd"/>
       <w:r>
         <w:rPr>
           <w:rFonts w:ascii="Times New Roman" w:hAnsi="Times New Roman" w:cs="Times New Roman"/>
@@ -7363,6 +7510,7 @@
         </w:rPr>
         <w:t xml:space="preserve"> y </w:t>
       </w:r>
+      <w:proofErr w:type="spellStart"/>
       <w:r>
         <w:rPr>
           <w:rFonts w:ascii="Times New Roman" w:hAnsi="Times New Roman" w:cs="Times New Roman"/>
@@ -7373,6 +7521,7 @@
         </w:rPr>
         <w:t>MediaPlayer</w:t>
       </w:r>
+      <w:proofErr w:type="spellEnd"/>
       <w:r>
         <w:rPr>
           <w:rFonts w:ascii="Times New Roman" w:hAnsi="Times New Roman" w:cs="Times New Roman"/>
@@ -7381,6 +7530,7 @@
         </w:rPr>
         <w:t xml:space="preserve"> debido que los emuladores de Android Studio no reproducían bien los sonidos implementados con </w:t>
       </w:r>
+      <w:proofErr w:type="spellStart"/>
       <w:r>
         <w:rPr>
           <w:rFonts w:ascii="Times New Roman" w:hAnsi="Times New Roman" w:cs="Times New Roman"/>
@@ -7391,6 +7541,7 @@
         </w:rPr>
         <w:t>SoundPool</w:t>
       </w:r>
+      <w:proofErr w:type="spellEnd"/>
       <w:r>
         <w:rPr>
           <w:rFonts w:ascii="Times New Roman" w:hAnsi="Times New Roman" w:cs="Times New Roman"/>
@@ -7423,6 +7574,7 @@
         </w:rPr>
         <w:t>la solución fue la utilización de otro emulador (</w:t>
       </w:r>
+      <w:proofErr w:type="spellStart"/>
       <w:r>
         <w:rPr>
           <w:rFonts w:ascii="Times New Roman" w:hAnsi="Times New Roman" w:cs="Times New Roman"/>
@@ -7433,6 +7585,7 @@
         </w:rPr>
         <w:t>Genymotion</w:t>
       </w:r>
+      <w:proofErr w:type="spellEnd"/>
       <w:r>
         <w:rPr>
           <w:rFonts w:ascii="Times New Roman" w:hAnsi="Times New Roman" w:cs="Times New Roman"/>
@@ -7495,6 +7648,7 @@
         </w:rPr>
         <w:t>el problema estuvo en la inserción del alto número de preguntas, ya que a través de código es muy tediosa, por lo que la resolución de este problema consistió en buscar un programa externo con una interfaz gráfica amigable que fuera intuitivo y sencillo de manejar para agilizar el proceso (</w:t>
       </w:r>
+      <w:proofErr w:type="spellStart"/>
       <w:r>
         <w:rPr>
           <w:rFonts w:ascii="Times New Roman" w:hAnsi="Times New Roman" w:cs="Times New Roman"/>
@@ -7505,6 +7659,7 @@
         </w:rPr>
         <w:t>SQLiteBrowser</w:t>
       </w:r>
+      <w:proofErr w:type="spellEnd"/>
       <w:r>
         <w:rPr>
           <w:rFonts w:ascii="Times New Roman" w:hAnsi="Times New Roman" w:cs="Times New Roman"/>
@@ -8170,18 +8325,20 @@
     </w:sdt>
     <w:p/>
     <w:sectPr>
-      <w:footerReference w:type="default" r:id="rId27"/>
+      <w:headerReference w:type="default" r:id="rId27"/>
+      <w:footerReference w:type="default" r:id="rId28"/>
+      <w:headerReference w:type="first" r:id="rId29"/>
+      <w:footerReference w:type="first" r:id="rId30"/>
       <w:pgSz w:w="11906" w:h="16838"/>
       <w:pgMar w:top="1417" w:right="1701" w:bottom="1417" w:left="1701" w:header="708" w:footer="708" w:gutter="0"/>
-      <w:pgBorders w:display="notFirstPage" w:offsetFrom="page">
+      <w:pgBorders w:offsetFrom="page">
         <w:top w:val="single" w:sz="12" w:space="24" w:color="C00000"/>
         <w:left w:val="single" w:sz="12" w:space="24" w:color="C00000"/>
         <w:bottom w:val="single" w:sz="12" w:space="24" w:color="C00000"/>
         <w:right w:val="single" w:sz="12" w:space="24" w:color="C00000"/>
       </w:pgBorders>
-      <w:pgNumType w:start="0"/>
+      <w:pgNumType w:start="1"/>
       <w:cols w:space="708"/>
-      <w:titlePg/>
       <w:docGrid w:linePitch="360"/>
     </w:sectPr>
   </w:body>
@@ -8217,72 +8374,73 @@
 <w:ftr xmlns:wpc="http://schemas.microsoft.com/office/word/2010/wordprocessingCanvas" xmlns:cx="http://schemas.microsoft.com/office/drawing/2014/chartex" xmlns:cx1="http://schemas.microsoft.com/office/drawing/2015/9/8/chartex" xmlns:cx2="http://schemas.microsoft.com/office/drawing/2015/10/21/chartex" xmlns:cx3="http://schemas.microsoft.com/office/drawing/2016/5/9/chartex" xmlns:cx4="http://schemas.microsoft.com/office/drawing/2016/5/10/chartex" xmlns:cx5="http://schemas.microsoft.com/office/drawing/2016/5/11/chartex" xmlns:cx6="http://schemas.microsoft.com/office/drawing/2016/5/12/chartex" xmlns:cx7="http://schemas.microsoft.com/office/drawing/2016/5/13/chartex" xmlns:cx8="http://schemas.microsoft.com/office/drawing/2016/5/14/chartex" xmlns:mc="http://schemas.openxmlformats.org/markup-compatibility/2006" xmlns:aink="http://schemas.microsoft.com/office/drawing/2016/ink" xmlns:am3d="http://schemas.microsoft.com/office/drawing/2017/model3d" xmlns:o="urn:schemas-microsoft-com:office:office" xmlns:r="http://schemas.openxmlformats.org/officeDocument/2006/relationships" xmlns:m="http://schemas.openxmlformats.org/officeDocument/2006/math" xmlns:v="urn:schemas-microsoft-com:vml" xmlns:wp14="http://schemas.microsoft.com/office/word/2010/wordprocessingDrawing" xmlns:wp="http://schemas.openxmlformats.org/drawingml/2006/wordprocessingDrawing" xmlns:w10="urn:schemas-microsoft-com:office:word" xmlns:w="http://schemas.openxmlformats.org/wordprocessingml/2006/main" xmlns:w14="http://schemas.microsoft.com/office/word/2010/wordml" xmlns:w15="http://schemas.microsoft.com/office/word/2012/wordml" xmlns:w16cex="http://schemas.microsoft.com/office/word/2018/wordml/cex" xmlns:w16cid="http://schemas.microsoft.com/office/word/2016/wordml/cid" xmlns:w16="http://schemas.microsoft.com/office/word/2018/wordml" xmlns:w16se="http://schemas.microsoft.com/office/word/2015/wordml/symex" xmlns:wpg="http://schemas.microsoft.com/office/word/2010/wordprocessingGroup" xmlns:wpi="http://schemas.microsoft.com/office/word/2010/wordprocessingInk" xmlns:wne="http://schemas.microsoft.com/office/word/2006/wordml" xmlns:wps="http://schemas.microsoft.com/office/word/2010/wordprocessingShape" mc:Ignorable="w14 w15 w16se w16cid w16 w16cex wp14">
   <w:sdt>
     <w:sdtPr>
-      <w:rPr>
-        <w:rFonts w:cs="Times New Roman"/>
-      </w:rPr>
-      <w:id w:val="-156928826"/>
+      <w:id w:val="807286706"/>
       <w:docPartObj>
         <w:docPartGallery w:val="Page Numbers (Bottom of Page)"/>
         <w:docPartUnique/>
       </w:docPartObj>
     </w:sdtPr>
-    <w:sdtEndPr>
-      <w:rPr>
-        <w:rFonts w:asciiTheme="majorHAnsi" w:eastAsiaTheme="majorEastAsia" w:hAnsiTheme="majorHAnsi" w:cstheme="majorBidi"/>
-        <w:color w:val="C00000"/>
-        <w:sz w:val="40"/>
-        <w:szCs w:val="40"/>
-      </w:rPr>
-    </w:sdtEndPr>
     <w:sdtContent>
       <w:p>
         <w:pPr>
           <w:pStyle w:val="Piedepgina"/>
           <w:jc w:val="center"/>
-          <w:rPr>
-            <w:rFonts w:asciiTheme="majorHAnsi" w:eastAsiaTheme="majorEastAsia" w:hAnsiTheme="majorHAnsi" w:cstheme="majorBidi"/>
-            <w:color w:val="C00000"/>
-            <w:sz w:val="40"/>
-            <w:szCs w:val="40"/>
-          </w:rPr>
         </w:pPr>
         <w:r>
-          <w:rPr>
-            <w:rFonts w:cs="Times New Roman"/>
-            <w:color w:val="C00000"/>
-          </w:rPr>
           <w:fldChar w:fldCharType="begin"/>
         </w:r>
         <w:r>
-          <w:rPr>
-            <w:color w:val="C00000"/>
-          </w:rPr>
           <w:instrText>PAGE   \* MERGEFORMAT</w:instrText>
         </w:r>
         <w:r>
-          <w:rPr>
-            <w:rFonts w:cs="Times New Roman"/>
-            <w:color w:val="C00000"/>
-          </w:rPr>
           <w:fldChar w:fldCharType="separate"/>
         </w:r>
         <w:r>
-          <w:rPr>
-            <w:rFonts w:asciiTheme="majorHAnsi" w:eastAsiaTheme="majorEastAsia" w:hAnsiTheme="majorHAnsi" w:cstheme="majorBidi"/>
-            <w:noProof/>
-            <w:color w:val="C00000"/>
-            <w:sz w:val="40"/>
-            <w:szCs w:val="40"/>
-          </w:rPr>
-          <w:t>8</w:t>
+          <w:t>2</w:t>
         </w:r>
         <w:r>
-          <w:rPr>
-            <w:rFonts w:asciiTheme="majorHAnsi" w:eastAsiaTheme="majorEastAsia" w:hAnsiTheme="majorHAnsi" w:cstheme="majorBidi"/>
-            <w:color w:val="C00000"/>
-            <w:sz w:val="40"/>
-            <w:szCs w:val="40"/>
-          </w:rPr>
+          <w:fldChar w:fldCharType="end"/>
+        </w:r>
+      </w:p>
+    </w:sdtContent>
+  </w:sdt>
+  <w:p>
+    <w:pPr>
+      <w:pStyle w:val="Piedepgina"/>
+    </w:pPr>
+  </w:p>
+</w:ftr>
+</file>
+
+<file path=word/footer2.xml><?xml version="1.0" encoding="utf-8"?>
+<w:ftr xmlns:wpc="http://schemas.microsoft.com/office/word/2010/wordprocessingCanvas" xmlns:cx="http://schemas.microsoft.com/office/drawing/2014/chartex" xmlns:cx1="http://schemas.microsoft.com/office/drawing/2015/9/8/chartex" xmlns:cx2="http://schemas.microsoft.com/office/drawing/2015/10/21/chartex" xmlns:cx3="http://schemas.microsoft.com/office/drawing/2016/5/9/chartex" xmlns:cx4="http://schemas.microsoft.com/office/drawing/2016/5/10/chartex" xmlns:cx5="http://schemas.microsoft.com/office/drawing/2016/5/11/chartex" xmlns:cx6="http://schemas.microsoft.com/office/drawing/2016/5/12/chartex" xmlns:cx7="http://schemas.microsoft.com/office/drawing/2016/5/13/chartex" xmlns:cx8="http://schemas.microsoft.com/office/drawing/2016/5/14/chartex" xmlns:mc="http://schemas.openxmlformats.org/markup-compatibility/2006" xmlns:aink="http://schemas.microsoft.com/office/drawing/2016/ink" xmlns:am3d="http://schemas.microsoft.com/office/drawing/2017/model3d" xmlns:o="urn:schemas-microsoft-com:office:office" xmlns:r="http://schemas.openxmlformats.org/officeDocument/2006/relationships" xmlns:m="http://schemas.openxmlformats.org/officeDocument/2006/math" xmlns:v="urn:schemas-microsoft-com:vml" xmlns:wp14="http://schemas.microsoft.com/office/word/2010/wordprocessingDrawing" xmlns:wp="http://schemas.openxmlformats.org/drawingml/2006/wordprocessingDrawing" xmlns:w10="urn:schemas-microsoft-com:office:word" xmlns:w="http://schemas.openxmlformats.org/wordprocessingml/2006/main" xmlns:w14="http://schemas.microsoft.com/office/word/2010/wordml" xmlns:w15="http://schemas.microsoft.com/office/word/2012/wordml" xmlns:w16cex="http://schemas.microsoft.com/office/word/2018/wordml/cex" xmlns:w16cid="http://schemas.microsoft.com/office/word/2016/wordml/cid" xmlns:w16="http://schemas.microsoft.com/office/word/2018/wordml" xmlns:w16se="http://schemas.microsoft.com/office/word/2015/wordml/symex" xmlns:wpg="http://schemas.microsoft.com/office/word/2010/wordprocessingGroup" xmlns:wpi="http://schemas.microsoft.com/office/word/2010/wordprocessingInk" xmlns:wne="http://schemas.microsoft.com/office/word/2006/wordml" xmlns:wps="http://schemas.microsoft.com/office/word/2010/wordprocessingShape" mc:Ignorable="w14 w15 w16se w16cid w16 w16cex wp14">
+  <w:sdt>
+    <w:sdtPr>
+      <w:id w:val="-683750953"/>
+      <w:docPartObj>
+        <w:docPartGallery w:val="Page Numbers (Bottom of Page)"/>
+        <w:docPartUnique/>
+      </w:docPartObj>
+    </w:sdtPr>
+    <w:sdtContent>
+      <w:p>
+        <w:pPr>
+          <w:pStyle w:val="Piedepgina"/>
+          <w:jc w:val="center"/>
+        </w:pPr>
+        <w:r>
+          <w:fldChar w:fldCharType="begin"/>
+        </w:r>
+        <w:r>
+          <w:instrText>PAGE   \* MERGEFORMAT</w:instrText>
+        </w:r>
+        <w:r>
+          <w:fldChar w:fldCharType="separate"/>
+        </w:r>
+        <w:r>
+          <w:t>2</w:t>
+        </w:r>
+        <w:r>
           <w:fldChar w:fldCharType="end"/>
         </w:r>
       </w:p>
@@ -8319,6 +8477,26 @@
     </w:p>
   </w:footnote>
 </w:footnotes>
+</file>
+
+<file path=word/header1.xml><?xml version="1.0" encoding="utf-8"?>
+<w:hdr xmlns:wpc="http://schemas.microsoft.com/office/word/2010/wordprocessingCanvas" xmlns:cx="http://schemas.microsoft.com/office/drawing/2014/chartex" xmlns:cx1="http://schemas.microsoft.com/office/drawing/2015/9/8/chartex" xmlns:cx2="http://schemas.microsoft.com/office/drawing/2015/10/21/chartex" xmlns:cx3="http://schemas.microsoft.com/office/drawing/2016/5/9/chartex" xmlns:cx4="http://schemas.microsoft.com/office/drawing/2016/5/10/chartex" xmlns:cx5="http://schemas.microsoft.com/office/drawing/2016/5/11/chartex" xmlns:cx6="http://schemas.microsoft.com/office/drawing/2016/5/12/chartex" xmlns:cx7="http://schemas.microsoft.com/office/drawing/2016/5/13/chartex" xmlns:cx8="http://schemas.microsoft.com/office/drawing/2016/5/14/chartex" xmlns:mc="http://schemas.openxmlformats.org/markup-compatibility/2006" xmlns:aink="http://schemas.microsoft.com/office/drawing/2016/ink" xmlns:am3d="http://schemas.microsoft.com/office/drawing/2017/model3d" xmlns:o="urn:schemas-microsoft-com:office:office" xmlns:r="http://schemas.openxmlformats.org/officeDocument/2006/relationships" xmlns:m="http://schemas.openxmlformats.org/officeDocument/2006/math" xmlns:v="urn:schemas-microsoft-com:vml" xmlns:wp14="http://schemas.microsoft.com/office/word/2010/wordprocessingDrawing" xmlns:wp="http://schemas.openxmlformats.org/drawingml/2006/wordprocessingDrawing" xmlns:w10="urn:schemas-microsoft-com:office:word" xmlns:w="http://schemas.openxmlformats.org/wordprocessingml/2006/main" xmlns:w14="http://schemas.microsoft.com/office/word/2010/wordml" xmlns:w15="http://schemas.microsoft.com/office/word/2012/wordml" xmlns:w16cex="http://schemas.microsoft.com/office/word/2018/wordml/cex" xmlns:w16cid="http://schemas.microsoft.com/office/word/2016/wordml/cid" xmlns:w16="http://schemas.microsoft.com/office/word/2018/wordml" xmlns:w16se="http://schemas.microsoft.com/office/word/2015/wordml/symex" xmlns:wpg="http://schemas.microsoft.com/office/word/2010/wordprocessingGroup" xmlns:wpi="http://schemas.microsoft.com/office/word/2010/wordprocessingInk" xmlns:wne="http://schemas.microsoft.com/office/word/2006/wordml" xmlns:wps="http://schemas.microsoft.com/office/word/2010/wordprocessingShape" mc:Ignorable="w14 w15 w16se w16cid w16 w16cex wp14">
+  <w:p>
+    <w:pPr>
+      <w:pStyle w:val="Encabezado"/>
+    </w:pPr>
+  </w:p>
+</w:hdr>
+</file>
+
+<file path=word/header2.xml><?xml version="1.0" encoding="utf-8"?>
+<w:hdr xmlns:wpc="http://schemas.microsoft.com/office/word/2010/wordprocessingCanvas" xmlns:cx="http://schemas.microsoft.com/office/drawing/2014/chartex" xmlns:cx1="http://schemas.microsoft.com/office/drawing/2015/9/8/chartex" xmlns:cx2="http://schemas.microsoft.com/office/drawing/2015/10/21/chartex" xmlns:cx3="http://schemas.microsoft.com/office/drawing/2016/5/9/chartex" xmlns:cx4="http://schemas.microsoft.com/office/drawing/2016/5/10/chartex" xmlns:cx5="http://schemas.microsoft.com/office/drawing/2016/5/11/chartex" xmlns:cx6="http://schemas.microsoft.com/office/drawing/2016/5/12/chartex" xmlns:cx7="http://schemas.microsoft.com/office/drawing/2016/5/13/chartex" xmlns:cx8="http://schemas.microsoft.com/office/drawing/2016/5/14/chartex" xmlns:mc="http://schemas.openxmlformats.org/markup-compatibility/2006" xmlns:aink="http://schemas.microsoft.com/office/drawing/2016/ink" xmlns:am3d="http://schemas.microsoft.com/office/drawing/2017/model3d" xmlns:o="urn:schemas-microsoft-com:office:office" xmlns:r="http://schemas.openxmlformats.org/officeDocument/2006/relationships" xmlns:m="http://schemas.openxmlformats.org/officeDocument/2006/math" xmlns:v="urn:schemas-microsoft-com:vml" xmlns:wp14="http://schemas.microsoft.com/office/word/2010/wordprocessingDrawing" xmlns:wp="http://schemas.openxmlformats.org/drawingml/2006/wordprocessingDrawing" xmlns:w10="urn:schemas-microsoft-com:office:word" xmlns:w="http://schemas.openxmlformats.org/wordprocessingml/2006/main" xmlns:w14="http://schemas.microsoft.com/office/word/2010/wordml" xmlns:w15="http://schemas.microsoft.com/office/word/2012/wordml" xmlns:w16cex="http://schemas.microsoft.com/office/word/2018/wordml/cex" xmlns:w16cid="http://schemas.microsoft.com/office/word/2016/wordml/cid" xmlns:w16="http://schemas.microsoft.com/office/word/2018/wordml" xmlns:w16se="http://schemas.microsoft.com/office/word/2015/wordml/symex" xmlns:wpg="http://schemas.microsoft.com/office/word/2010/wordprocessingGroup" xmlns:wpi="http://schemas.microsoft.com/office/word/2010/wordprocessingInk" xmlns:wne="http://schemas.microsoft.com/office/word/2006/wordml" xmlns:wps="http://schemas.microsoft.com/office/word/2010/wordprocessingShape" mc:Ignorable="w14 w15 w16se w16cid w16 w16cex wp14">
+  <w:p>
+    <w:pPr>
+      <w:pStyle w:val="Encabezado"/>
+    </w:pPr>
+  </w:p>
+</w:hdr>
 </file>
 
 <file path=word/numbering.xml><?xml version="1.0" encoding="utf-8"?>

--- a/Memoria p2.docx
+++ b/Memoria p2.docx
@@ -795,7 +795,7 @@
               </mc:Choice>
               <mc:Fallback>
                 <w:pict>
-                  <v:group w14:anchorId="08363979" id="Grupo 2" o:spid="_x0000_s1026" style="position:absolute;margin-left:0;margin-top:0;width:420.3pt;height:476.25pt;z-index:251046400;mso-position-horizontal:center;mso-position-horizontal-relative:margin;mso-position-vertical:center;mso-position-vertical-relative:margin" coordsize="43291,44910" o:gfxdata="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">
+                  <v:group w14:anchorId="3E2272E2" id="Grupo 2" o:spid="_x0000_s1026" style="position:absolute;margin-left:0;margin-top:0;width:420.3pt;height:476.25pt;z-index:251046400;mso-position-horizontal:center;mso-position-horizontal-relative:margin;mso-position-vertical:center;mso-position-vertical-relative:margin" coordsize="43291,44910" o:gfxdata="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">
                     <v:shape id="Forma libre 64" o:spid="_x0000_s1027" style="position:absolute;left:15017;width:28274;height:28352;visibility:visible;mso-wrap-style:square;v-text-anchor:top" coordsize="1781,1786" o:gfxdata="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" path="m4,1786l,1782,1776,r5,5l4,1786xe" filled="f" stroked="f">
                       <v:path arrowok="t" o:connecttype="custom" o:connectlocs="6350,2835275;0,2828925;2819400,0;2827338,7938;6350,2835275" o:connectangles="0,0,0,0,0"/>
                     </v:shape>
@@ -1984,7 +1984,7 @@
         <mc:AlternateContent>
           <mc:Choice Requires="wps">
             <w:drawing>
-              <wp:anchor distT="0" distB="0" distL="114300" distR="114300" simplePos="0" relativeHeight="251660800" behindDoc="0" locked="0" layoutInCell="1" allowOverlap="1" wp14:anchorId="42166A9C" wp14:editId="0DEA7795">
+              <wp:anchor distT="0" distB="0" distL="114300" distR="114300" simplePos="0" relativeHeight="251658752" behindDoc="0" locked="0" layoutInCell="1" allowOverlap="1" wp14:anchorId="42166A9C" wp14:editId="0DEA7795">
                 <wp:simplePos x="0" y="0"/>
                 <wp:positionH relativeFrom="column">
                   <wp:posOffset>262255</wp:posOffset>
@@ -2043,7 +2043,7 @@
           </mc:Choice>
           <mc:Fallback>
             <w:pict>
-              <v:shape w14:anchorId="42166A9C" id="Cuadro de texto 1" o:spid="_x0000_s1028" type="#_x0000_t202" style="position:absolute;left:0;text-align:left;margin-left:20.65pt;margin-top:424.85pt;width:383.95pt;height:.05pt;z-index:251660800;visibility:visible;mso-wrap-style:square;mso-wrap-distance-left:9pt;mso-wrap-distance-top:0;mso-wrap-distance-right:9pt;mso-wrap-distance-bottom:0;mso-position-horizontal:absolute;mso-position-horizontal-relative:text;mso-position-vertical:absolute;mso-position-vertical-relative:text;v-text-anchor:top" o:gfxdata="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" stroked="f">
+              <v:shape w14:anchorId="42166A9C" id="Cuadro de texto 1" o:spid="_x0000_s1028" type="#_x0000_t202" style="position:absolute;left:0;text-align:left;margin-left:20.65pt;margin-top:424.85pt;width:383.95pt;height:.05pt;z-index:251658752;visibility:visible;mso-wrap-style:square;mso-wrap-distance-left:9pt;mso-wrap-distance-top:0;mso-wrap-distance-right:9pt;mso-wrap-distance-bottom:0;mso-position-horizontal:absolute;mso-position-horizontal-relative:text;mso-position-vertical:absolute;mso-position-vertical-relative:text;v-text-anchor:top" o:gfxdata="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" stroked="f">
                 <v:textbox style="mso-fit-shape-to-text:t" inset="0,0,0,0">
                   <w:txbxContent>
                     <w:p>
@@ -2070,7 +2070,7 @@
         <mc:AlternateContent>
           <mc:Choice Requires="wps">
             <w:drawing>
-              <wp:anchor distT="0" distB="0" distL="114300" distR="114300" simplePos="0" relativeHeight="251664384" behindDoc="0" locked="0" layoutInCell="1" allowOverlap="1" wp14:anchorId="5165E57D" wp14:editId="2FE9CB7A">
+              <wp:anchor distT="0" distB="0" distL="114300" distR="114300" simplePos="0" relativeHeight="251660800" behindDoc="0" locked="0" layoutInCell="1" allowOverlap="1" wp14:anchorId="5165E57D" wp14:editId="2FE9CB7A">
                 <wp:simplePos x="0" y="0"/>
                 <wp:positionH relativeFrom="column">
                   <wp:posOffset>262255</wp:posOffset>
@@ -2190,7 +2190,7 @@
           </mc:Choice>
           <mc:Fallback>
             <w:pict>
-              <v:shape w14:anchorId="5165E57D" id="Cuadro de texto 4" o:spid="_x0000_s1029" type="#_x0000_t202" style="position:absolute;left:0;text-align:left;margin-left:20.65pt;margin-top:421.05pt;width:383.95pt;height:.05pt;z-index:251664384;visibility:visible;mso-wrap-style:square;mso-wrap-distance-left:9pt;mso-wrap-distance-top:0;mso-wrap-distance-right:9pt;mso-wrap-distance-bottom:0;mso-position-horizontal:absolute;mso-position-horizontal-relative:text;mso-position-vertical:absolute;mso-position-vertical-relative:text;v-text-anchor:top" o:gfxdata="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" stroked="f">
+              <v:shape w14:anchorId="5165E57D" id="Cuadro de texto 4" o:spid="_x0000_s1029" type="#_x0000_t202" style="position:absolute;left:0;text-align:left;margin-left:20.65pt;margin-top:421.05pt;width:383.95pt;height:.05pt;z-index:251660800;visibility:visible;mso-wrap-style:square;mso-wrap-distance-left:9pt;mso-wrap-distance-top:0;mso-wrap-distance-right:9pt;mso-wrap-distance-bottom:0;mso-position-horizontal:absolute;mso-position-horizontal-relative:text;mso-position-vertical:absolute;mso-position-vertical-relative:text;v-text-anchor:top" o:gfxdata="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" stroked="f">
                 <v:textbox style="mso-fit-shape-to-text:t" inset="0,0,0,0">
                   <w:txbxContent>
                     <w:p>
@@ -2276,7 +2276,7 @@
           <w:noProof/>
         </w:rPr>
         <w:drawing>
-          <wp:anchor distT="0" distB="0" distL="114300" distR="114300" simplePos="0" relativeHeight="251655680" behindDoc="0" locked="0" layoutInCell="1" allowOverlap="1" wp14:anchorId="7928F3F1" wp14:editId="406592A4">
+          <wp:anchor distT="0" distB="0" distL="114300" distR="114300" simplePos="0" relativeHeight="251654656" behindDoc="0" locked="0" layoutInCell="1" allowOverlap="1" wp14:anchorId="7928F3F1" wp14:editId="406592A4">
             <wp:simplePos x="0" y="0"/>
             <wp:positionH relativeFrom="margin">
               <wp:align>center</wp:align>
@@ -8374,31 +8374,71 @@
 <w:ftr xmlns:wpc="http://schemas.microsoft.com/office/word/2010/wordprocessingCanvas" xmlns:cx="http://schemas.microsoft.com/office/drawing/2014/chartex" xmlns:cx1="http://schemas.microsoft.com/office/drawing/2015/9/8/chartex" xmlns:cx2="http://schemas.microsoft.com/office/drawing/2015/10/21/chartex" xmlns:cx3="http://schemas.microsoft.com/office/drawing/2016/5/9/chartex" xmlns:cx4="http://schemas.microsoft.com/office/drawing/2016/5/10/chartex" xmlns:cx5="http://schemas.microsoft.com/office/drawing/2016/5/11/chartex" xmlns:cx6="http://schemas.microsoft.com/office/drawing/2016/5/12/chartex" xmlns:cx7="http://schemas.microsoft.com/office/drawing/2016/5/13/chartex" xmlns:cx8="http://schemas.microsoft.com/office/drawing/2016/5/14/chartex" xmlns:mc="http://schemas.openxmlformats.org/markup-compatibility/2006" xmlns:aink="http://schemas.microsoft.com/office/drawing/2016/ink" xmlns:am3d="http://schemas.microsoft.com/office/drawing/2017/model3d" xmlns:o="urn:schemas-microsoft-com:office:office" xmlns:r="http://schemas.openxmlformats.org/officeDocument/2006/relationships" xmlns:m="http://schemas.openxmlformats.org/officeDocument/2006/math" xmlns:v="urn:schemas-microsoft-com:vml" xmlns:wp14="http://schemas.microsoft.com/office/word/2010/wordprocessingDrawing" xmlns:wp="http://schemas.openxmlformats.org/drawingml/2006/wordprocessingDrawing" xmlns:w10="urn:schemas-microsoft-com:office:word" xmlns:w="http://schemas.openxmlformats.org/wordprocessingml/2006/main" xmlns:w14="http://schemas.microsoft.com/office/word/2010/wordml" xmlns:w15="http://schemas.microsoft.com/office/word/2012/wordml" xmlns:w16cex="http://schemas.microsoft.com/office/word/2018/wordml/cex" xmlns:w16cid="http://schemas.microsoft.com/office/word/2016/wordml/cid" xmlns:w16="http://schemas.microsoft.com/office/word/2018/wordml" xmlns:w16se="http://schemas.microsoft.com/office/word/2015/wordml/symex" xmlns:wpg="http://schemas.microsoft.com/office/word/2010/wordprocessingGroup" xmlns:wpi="http://schemas.microsoft.com/office/word/2010/wordprocessingInk" xmlns:wne="http://schemas.microsoft.com/office/word/2006/wordml" xmlns:wps="http://schemas.microsoft.com/office/word/2010/wordprocessingShape" mc:Ignorable="w14 w15 w16se w16cid w16 w16cex wp14">
   <w:sdt>
     <w:sdtPr>
-      <w:id w:val="807286706"/>
+      <w:rPr>
+        <w:rFonts w:cs="Times New Roman"/>
+        <w:color w:val="C00000"/>
+      </w:rPr>
+      <w:id w:val="1139461218"/>
       <w:docPartObj>
         <w:docPartGallery w:val="Page Numbers (Bottom of Page)"/>
         <w:docPartUnique/>
       </w:docPartObj>
     </w:sdtPr>
+    <w:sdtEndPr>
+      <w:rPr>
+        <w:rFonts w:asciiTheme="majorHAnsi" w:eastAsiaTheme="majorEastAsia" w:hAnsiTheme="majorHAnsi" w:cstheme="majorBidi"/>
+        <w:sz w:val="40"/>
+        <w:szCs w:val="40"/>
+      </w:rPr>
+    </w:sdtEndPr>
     <w:sdtContent>
       <w:p>
         <w:pPr>
           <w:pStyle w:val="Piedepgina"/>
           <w:jc w:val="center"/>
+          <w:rPr>
+            <w:rFonts w:asciiTheme="majorHAnsi" w:eastAsiaTheme="majorEastAsia" w:hAnsiTheme="majorHAnsi" w:cstheme="majorBidi"/>
+            <w:color w:val="C00000"/>
+            <w:sz w:val="40"/>
+            <w:szCs w:val="40"/>
+          </w:rPr>
         </w:pPr>
         <w:r>
+          <w:rPr>
+            <w:rFonts w:cs="Times New Roman"/>
+            <w:color w:val="C00000"/>
+          </w:rPr>
           <w:fldChar w:fldCharType="begin"/>
         </w:r>
         <w:r>
+          <w:rPr>
+            <w:color w:val="C00000"/>
+          </w:rPr>
           <w:instrText>PAGE   \* MERGEFORMAT</w:instrText>
         </w:r>
         <w:r>
+          <w:rPr>
+            <w:rFonts w:cs="Times New Roman"/>
+            <w:color w:val="C00000"/>
+          </w:rPr>
           <w:fldChar w:fldCharType="separate"/>
         </w:r>
         <w:r>
+          <w:rPr>
+            <w:rFonts w:asciiTheme="majorHAnsi" w:eastAsiaTheme="majorEastAsia" w:hAnsiTheme="majorHAnsi" w:cstheme="majorBidi"/>
+            <w:color w:val="C00000"/>
+            <w:sz w:val="40"/>
+            <w:szCs w:val="40"/>
+          </w:rPr>
           <w:t>2</w:t>
         </w:r>
         <w:r>
+          <w:rPr>
+            <w:rFonts w:asciiTheme="majorHAnsi" w:eastAsiaTheme="majorEastAsia" w:hAnsiTheme="majorHAnsi" w:cstheme="majorBidi"/>
+            <w:color w:val="C00000"/>
+            <w:sz w:val="40"/>
+            <w:szCs w:val="40"/>
+          </w:rPr>
           <w:fldChar w:fldCharType="end"/>
         </w:r>
       </w:p>

--- a/Memoria p2.docx
+++ b/Memoria p2.docx
@@ -795,7 +795,7 @@
               </mc:Choice>
               <mc:Fallback>
                 <w:pict>
-                  <v:group w14:anchorId="3E2272E2" id="Grupo 2" o:spid="_x0000_s1026" style="position:absolute;margin-left:0;margin-top:0;width:420.3pt;height:476.25pt;z-index:251046400;mso-position-horizontal:center;mso-position-horizontal-relative:margin;mso-position-vertical:center;mso-position-vertical-relative:margin" coordsize="43291,44910" o:gfxdata="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">
+                  <v:group w14:anchorId="3A6250B3" id="Grupo 2" o:spid="_x0000_s1026" style="position:absolute;margin-left:0;margin-top:0;width:420.3pt;height:476.25pt;z-index:251046400;mso-position-horizontal:center;mso-position-horizontal-relative:margin;mso-position-vertical:center;mso-position-vertical-relative:margin" coordsize="43291,44910" o:gfxdata="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">
                     <v:shape id="Forma libre 64" o:spid="_x0000_s1027" style="position:absolute;left:15017;width:28274;height:28352;visibility:visible;mso-wrap-style:square;v-text-anchor:top" coordsize="1781,1786" o:gfxdata="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" path="m4,1786l,1782,1776,r5,5l4,1786xe" filled="f" stroked="f">
                       <v:path arrowok="t" o:connecttype="custom" o:connectlocs="6350,2835275;0,2828925;2819400,0;2827338,7938;6350,2835275" o:connectangles="0,0,0,0,0"/>
                     </v:shape>
@@ -1145,7 +1145,7 @@
             </w:rPr>
             <w:fldChar w:fldCharType="separate"/>
           </w:r>
-          <w:hyperlink w:anchor="_Toc57114412" w:history="1">
+          <w:hyperlink w:anchor="_Toc57131173" w:history="1">
             <w:r>
               <w:rPr>
                 <w:rStyle w:val="Hipervnculo"/>
@@ -1173,7 +1173,7 @@
                 <w:noProof/>
                 <w:webHidden/>
               </w:rPr>
-              <w:instrText xml:space="preserve"> PAGEREF _Toc57114412 \h </w:instrText>
+              <w:instrText xml:space="preserve"> PAGEREF _Toc57131173 \h </w:instrText>
             </w:r>
             <w:r>
               <w:rPr>
@@ -1215,7 +1215,7 @@
               <w:lang w:eastAsia="es-ES"/>
             </w:rPr>
           </w:pPr>
-          <w:hyperlink w:anchor="_Toc57114413" w:history="1">
+          <w:hyperlink w:anchor="_Toc57131174" w:history="1">
             <w:r>
               <w:rPr>
                 <w:rStyle w:val="Hipervnculo"/>
@@ -1243,7 +1243,7 @@
                 <w:noProof/>
                 <w:webHidden/>
               </w:rPr>
-              <w:instrText xml:space="preserve"> PAGEREF _Toc57114413 \h </w:instrText>
+              <w:instrText xml:space="preserve"> PAGEREF _Toc57131174 \h </w:instrText>
             </w:r>
             <w:r>
               <w:rPr>
@@ -1285,7 +1285,7 @@
               <w:lang w:eastAsia="es-ES"/>
             </w:rPr>
           </w:pPr>
-          <w:hyperlink w:anchor="_Toc57114414" w:history="1">
+          <w:hyperlink w:anchor="_Toc57131175" w:history="1">
             <w:r>
               <w:rPr>
                 <w:rStyle w:val="Hipervnculo"/>
@@ -1313,7 +1313,7 @@
                 <w:noProof/>
                 <w:webHidden/>
               </w:rPr>
-              <w:instrText xml:space="preserve"> PAGEREF _Toc57114414 \h </w:instrText>
+              <w:instrText xml:space="preserve"> PAGEREF _Toc57131175 \h </w:instrText>
             </w:r>
             <w:r>
               <w:rPr>
@@ -1355,7 +1355,7 @@
               <w:lang w:eastAsia="es-ES"/>
             </w:rPr>
           </w:pPr>
-          <w:hyperlink w:anchor="_Toc57114415" w:history="1">
+          <w:hyperlink w:anchor="_Toc57131176" w:history="1">
             <w:r>
               <w:rPr>
                 <w:rStyle w:val="Hipervnculo"/>
@@ -1383,7 +1383,7 @@
                 <w:noProof/>
                 <w:webHidden/>
               </w:rPr>
-              <w:instrText xml:space="preserve"> PAGEREF _Toc57114415 \h </w:instrText>
+              <w:instrText xml:space="preserve"> PAGEREF _Toc57131176 \h </w:instrText>
             </w:r>
             <w:r>
               <w:rPr>
@@ -1425,7 +1425,7 @@
               <w:lang w:eastAsia="es-ES"/>
             </w:rPr>
           </w:pPr>
-          <w:hyperlink w:anchor="_Toc57114416" w:history="1">
+          <w:hyperlink w:anchor="_Toc57131177" w:history="1">
             <w:r>
               <w:rPr>
                 <w:rStyle w:val="Hipervnculo"/>
@@ -1453,7 +1453,7 @@
                 <w:noProof/>
                 <w:webHidden/>
               </w:rPr>
-              <w:instrText xml:space="preserve"> PAGEREF _Toc57114416 \h </w:instrText>
+              <w:instrText xml:space="preserve"> PAGEREF _Toc57131177 \h </w:instrText>
             </w:r>
             <w:r>
               <w:rPr>
@@ -1495,7 +1495,7 @@
               <w:lang w:eastAsia="es-ES"/>
             </w:rPr>
           </w:pPr>
-          <w:hyperlink w:anchor="_Toc57114417" w:history="1">
+          <w:hyperlink w:anchor="_Toc57131178" w:history="1">
             <w:r>
               <w:rPr>
                 <w:rStyle w:val="Hipervnculo"/>
@@ -1523,7 +1523,7 @@
                 <w:noProof/>
                 <w:webHidden/>
               </w:rPr>
-              <w:instrText xml:space="preserve"> PAGEREF _Toc57114417 \h </w:instrText>
+              <w:instrText xml:space="preserve"> PAGEREF _Toc57131178 \h </w:instrText>
             </w:r>
             <w:r>
               <w:rPr>
@@ -1565,7 +1565,7 @@
               <w:lang w:eastAsia="es-ES"/>
             </w:rPr>
           </w:pPr>
-          <w:hyperlink w:anchor="_Toc57114418" w:history="1">
+          <w:hyperlink w:anchor="_Toc57131179" w:history="1">
             <w:r>
               <w:rPr>
                 <w:rStyle w:val="Hipervnculo"/>
@@ -1593,7 +1593,7 @@
                 <w:noProof/>
                 <w:webHidden/>
               </w:rPr>
-              <w:instrText xml:space="preserve"> PAGEREF _Toc57114418 \h </w:instrText>
+              <w:instrText xml:space="preserve"> PAGEREF _Toc57131179 \h </w:instrText>
             </w:r>
             <w:r>
               <w:rPr>
@@ -1635,14 +1635,14 @@
               <w:lang w:eastAsia="es-ES"/>
             </w:rPr>
           </w:pPr>
-          <w:hyperlink w:anchor="_Toc57114419" w:history="1">
+          <w:hyperlink w:anchor="_Toc57131180" w:history="1">
             <w:r>
               <w:rPr>
                 <w:rStyle w:val="Hipervnculo"/>
                 <w:rFonts w:ascii="Arial Black" w:hAnsi="Arial Black"/>
                 <w:noProof/>
               </w:rPr>
-              <w:t>BIBLIOGRAFÍA</w:t>
+              <w:t>ANEXO A</w:t>
             </w:r>
             <w:r>
               <w:rPr>
@@ -1663,7 +1663,7 @@
                 <w:noProof/>
                 <w:webHidden/>
               </w:rPr>
-              <w:instrText xml:space="preserve"> PAGEREF _Toc57114419 \h </w:instrText>
+              <w:instrText xml:space="preserve"> PAGEREF _Toc57131180 \h </w:instrText>
             </w:r>
             <w:r>
               <w:rPr>
@@ -1695,6 +1695,76 @@
           </w:hyperlink>
         </w:p>
         <w:p>
+          <w:pPr>
+            <w:pStyle w:val="TDC1"/>
+            <w:tabs>
+              <w:tab w:val="right" w:leader="dot" w:pos="8494"/>
+            </w:tabs>
+            <w:rPr>
+              <w:noProof/>
+              <w:lang w:eastAsia="es-ES"/>
+            </w:rPr>
+          </w:pPr>
+          <w:hyperlink w:anchor="_Toc57131181" w:history="1">
+            <w:r>
+              <w:rPr>
+                <w:rStyle w:val="Hipervnculo"/>
+                <w:rFonts w:ascii="Arial Black" w:hAnsi="Arial Black"/>
+                <w:noProof/>
+              </w:rPr>
+              <w:t>BIBLIOGRAFÍA</w:t>
+            </w:r>
+            <w:r>
+              <w:rPr>
+                <w:noProof/>
+                <w:webHidden/>
+              </w:rPr>
+              <w:tab/>
+            </w:r>
+            <w:r>
+              <w:rPr>
+                <w:noProof/>
+                <w:webHidden/>
+              </w:rPr>
+              <w:fldChar w:fldCharType="begin"/>
+            </w:r>
+            <w:r>
+              <w:rPr>
+                <w:noProof/>
+                <w:webHidden/>
+              </w:rPr>
+              <w:instrText xml:space="preserve"> PAGEREF _Toc57131181 \h </w:instrText>
+            </w:r>
+            <w:r>
+              <w:rPr>
+                <w:noProof/>
+                <w:webHidden/>
+              </w:rPr>
+            </w:r>
+            <w:r>
+              <w:rPr>
+                <w:noProof/>
+                <w:webHidden/>
+              </w:rPr>
+              <w:fldChar w:fldCharType="separate"/>
+            </w:r>
+            <w:r>
+              <w:rPr>
+                <w:noProof/>
+                <w:webHidden/>
+              </w:rPr>
+              <w:t>16</w:t>
+            </w:r>
+            <w:r>
+              <w:rPr>
+                <w:noProof/>
+                <w:webHidden/>
+              </w:rPr>
+              <w:fldChar w:fldCharType="end"/>
+            </w:r>
+          </w:hyperlink>
+        </w:p>
+        <w:p>
           <w:r>
             <w:rPr>
               <w:rFonts w:ascii="Times New Roman" w:hAnsi="Times New Roman" w:cs="Times New Roman"/>
@@ -1733,7 +1803,6 @@
           <w:docGrid w:linePitch="360"/>
         </w:sectPr>
       </w:pPr>
-      <w:bookmarkStart w:id="0" w:name="_Toc57114412"/>
     </w:p>
     <w:p>
       <w:pPr>
@@ -1743,6 +1812,7 @@
           <w:color w:val="C00000"/>
         </w:rPr>
       </w:pPr>
+      <w:bookmarkStart w:id="0" w:name="_Toc57131173"/>
       <w:r>
         <w:rPr>
           <w:rFonts w:ascii="Arial Black" w:hAnsi="Arial Black" w:cs="Times New Roman"/>
@@ -1984,7 +2054,7 @@
         <mc:AlternateContent>
           <mc:Choice Requires="wps">
             <w:drawing>
-              <wp:anchor distT="0" distB="0" distL="114300" distR="114300" simplePos="0" relativeHeight="251658752" behindDoc="0" locked="0" layoutInCell="1" allowOverlap="1" wp14:anchorId="42166A9C" wp14:editId="0DEA7795">
+              <wp:anchor distT="0" distB="0" distL="114300" distR="114300" simplePos="0" relativeHeight="251660800" behindDoc="0" locked="0" layoutInCell="1" allowOverlap="1" wp14:anchorId="42166A9C" wp14:editId="0DEA7795">
                 <wp:simplePos x="0" y="0"/>
                 <wp:positionH relativeFrom="column">
                   <wp:posOffset>262255</wp:posOffset>
@@ -2043,7 +2113,7 @@
           </mc:Choice>
           <mc:Fallback>
             <w:pict>
-              <v:shape w14:anchorId="42166A9C" id="Cuadro de texto 1" o:spid="_x0000_s1028" type="#_x0000_t202" style="position:absolute;left:0;text-align:left;margin-left:20.65pt;margin-top:424.85pt;width:383.95pt;height:.05pt;z-index:251658752;visibility:visible;mso-wrap-style:square;mso-wrap-distance-left:9pt;mso-wrap-distance-top:0;mso-wrap-distance-right:9pt;mso-wrap-distance-bottom:0;mso-position-horizontal:absolute;mso-position-horizontal-relative:text;mso-position-vertical:absolute;mso-position-vertical-relative:text;v-text-anchor:top" o:gfxdata="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" stroked="f">
+              <v:shape w14:anchorId="42166A9C" id="Cuadro de texto 1" o:spid="_x0000_s1028" type="#_x0000_t202" style="position:absolute;left:0;text-align:left;margin-left:20.65pt;margin-top:424.85pt;width:383.95pt;height:.05pt;z-index:251660800;visibility:visible;mso-wrap-style:square;mso-wrap-distance-left:9pt;mso-wrap-distance-top:0;mso-wrap-distance-right:9pt;mso-wrap-distance-bottom:0;mso-position-horizontal:absolute;mso-position-horizontal-relative:text;mso-position-vertical:absolute;mso-position-vertical-relative:text;v-text-anchor:top" o:gfxdata="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" stroked="f">
                 <v:textbox style="mso-fit-shape-to-text:t" inset="0,0,0,0">
                   <w:txbxContent>
                     <w:p>
@@ -2070,7 +2140,7 @@
         <mc:AlternateContent>
           <mc:Choice Requires="wps">
             <w:drawing>
-              <wp:anchor distT="0" distB="0" distL="114300" distR="114300" simplePos="0" relativeHeight="251660800" behindDoc="0" locked="0" layoutInCell="1" allowOverlap="1" wp14:anchorId="5165E57D" wp14:editId="2FE9CB7A">
+              <wp:anchor distT="0" distB="0" distL="114300" distR="114300" simplePos="0" relativeHeight="251666944" behindDoc="0" locked="0" layoutInCell="1" allowOverlap="1" wp14:anchorId="5165E57D" wp14:editId="2FE9CB7A">
                 <wp:simplePos x="0" y="0"/>
                 <wp:positionH relativeFrom="column">
                   <wp:posOffset>262255</wp:posOffset>
@@ -2117,6 +2187,9 @@
                             <w:bookmarkStart w:id="2" w:name="_Toc57115816"/>
                             <w:bookmarkStart w:id="3" w:name="_Toc57115879"/>
                             <w:bookmarkStart w:id="4" w:name="_Toc57115904"/>
+                            <w:bookmarkStart w:id="5" w:name="_Toc57130090"/>
+                            <w:bookmarkStart w:id="6" w:name="_Toc57130312"/>
+                            <w:bookmarkStart w:id="7" w:name="_Toc57130622"/>
                             <w:r>
                               <w:rPr>
                                 <w:rFonts w:ascii="Times New Roman" w:hAnsi="Times New Roman" w:cs="Times New Roman"/>
@@ -2172,6 +2245,9 @@
                             <w:bookmarkEnd w:id="2"/>
                             <w:bookmarkEnd w:id="3"/>
                             <w:bookmarkEnd w:id="4"/>
+                            <w:bookmarkEnd w:id="5"/>
+                            <w:bookmarkEnd w:id="6"/>
+                            <w:bookmarkEnd w:id="7"/>
                             <w:proofErr w:type="spellEnd"/>
                           </w:p>
                         </w:txbxContent>
@@ -2190,7 +2266,7 @@
           </mc:Choice>
           <mc:Fallback>
             <w:pict>
-              <v:shape w14:anchorId="5165E57D" id="Cuadro de texto 4" o:spid="_x0000_s1029" type="#_x0000_t202" style="position:absolute;left:0;text-align:left;margin-left:20.65pt;margin-top:421.05pt;width:383.95pt;height:.05pt;z-index:251660800;visibility:visible;mso-wrap-style:square;mso-wrap-distance-left:9pt;mso-wrap-distance-top:0;mso-wrap-distance-right:9pt;mso-wrap-distance-bottom:0;mso-position-horizontal:absolute;mso-position-horizontal-relative:text;mso-position-vertical:absolute;mso-position-vertical-relative:text;v-text-anchor:top" o:gfxdata="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" stroked="f">
+              <v:shape w14:anchorId="5165E57D" id="Cuadro de texto 4" o:spid="_x0000_s1029" type="#_x0000_t202" style="position:absolute;left:0;text-align:left;margin-left:20.65pt;margin-top:421.05pt;width:383.95pt;height:.05pt;z-index:251666944;visibility:visible;mso-wrap-style:square;mso-wrap-distance-left:9pt;mso-wrap-distance-top:0;mso-wrap-distance-right:9pt;mso-wrap-distance-bottom:0;mso-position-horizontal:absolute;mso-position-horizontal-relative:text;mso-position-vertical:absolute;mso-position-vertical-relative:text;v-text-anchor:top" o:gfxdata="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" stroked="f">
                 <v:textbox style="mso-fit-shape-to-text:t" inset="0,0,0,0">
                   <w:txbxContent>
                     <w:p>
@@ -2202,10 +2278,13 @@
                           <w:noProof/>
                         </w:rPr>
                       </w:pPr>
-                      <w:bookmarkStart w:id="5" w:name="_Toc57115776"/>
-                      <w:bookmarkStart w:id="6" w:name="_Toc57115816"/>
-                      <w:bookmarkStart w:id="7" w:name="_Toc57115879"/>
-                      <w:bookmarkStart w:id="8" w:name="_Toc57115904"/>
+                      <w:bookmarkStart w:id="8" w:name="_Toc57115776"/>
+                      <w:bookmarkStart w:id="9" w:name="_Toc57115816"/>
+                      <w:bookmarkStart w:id="10" w:name="_Toc57115879"/>
+                      <w:bookmarkStart w:id="11" w:name="_Toc57115904"/>
+                      <w:bookmarkStart w:id="12" w:name="_Toc57130090"/>
+                      <w:bookmarkStart w:id="13" w:name="_Toc57130312"/>
+                      <w:bookmarkStart w:id="14" w:name="_Toc57130622"/>
                       <w:r>
                         <w:rPr>
                           <w:rFonts w:ascii="Times New Roman" w:hAnsi="Times New Roman" w:cs="Times New Roman"/>
@@ -2257,10 +2336,13 @@
                         </w:rPr>
                         <w:t>Trivialix</w:t>
                       </w:r>
-                      <w:bookmarkEnd w:id="5"/>
-                      <w:bookmarkEnd w:id="6"/>
-                      <w:bookmarkEnd w:id="7"/>
                       <w:bookmarkEnd w:id="8"/>
+                      <w:bookmarkEnd w:id="9"/>
+                      <w:bookmarkEnd w:id="10"/>
+                      <w:bookmarkEnd w:id="11"/>
+                      <w:bookmarkEnd w:id="12"/>
+                      <w:bookmarkEnd w:id="13"/>
+                      <w:bookmarkEnd w:id="14"/>
                       <w:proofErr w:type="spellEnd"/>
                     </w:p>
                   </w:txbxContent>
@@ -2276,7 +2358,7 @@
           <w:noProof/>
         </w:rPr>
         <w:drawing>
-          <wp:anchor distT="0" distB="0" distL="114300" distR="114300" simplePos="0" relativeHeight="251654656" behindDoc="0" locked="0" layoutInCell="1" allowOverlap="1" wp14:anchorId="7928F3F1" wp14:editId="406592A4">
+          <wp:anchor distT="0" distB="0" distL="114300" distR="114300" simplePos="0" relativeHeight="251653632" behindDoc="0" locked="0" layoutInCell="1" allowOverlap="1" wp14:anchorId="7928F3F1" wp14:editId="406592A4">
             <wp:simplePos x="0" y="0"/>
             <wp:positionH relativeFrom="margin">
               <wp:align>center</wp:align>
@@ -2337,7 +2419,7 @@
           <w:color w:val="C00000"/>
         </w:rPr>
       </w:pPr>
-      <w:bookmarkStart w:id="9" w:name="_Toc57114413"/>
+      <w:bookmarkStart w:id="15" w:name="_Toc57131174"/>
       <w:r>
         <w:rPr>
           <w:rFonts w:ascii="Arial Black" w:hAnsi="Arial Black" w:cs="Times New Roman"/>
@@ -2346,7 +2428,7 @@
         <w:lastRenderedPageBreak/>
         <w:t>DESCRIPCIÓN DE LA APLICACIÓN</w:t>
       </w:r>
-      <w:bookmarkEnd w:id="9"/>
+      <w:bookmarkEnd w:id="15"/>
     </w:p>
     <w:p>
       <w:pPr>
@@ -2806,7 +2888,7 @@
           <w:color w:val="C00000"/>
         </w:rPr>
       </w:pPr>
-      <w:bookmarkStart w:id="10" w:name="_Toc57114414"/>
+      <w:bookmarkStart w:id="16" w:name="_Toc57131175"/>
       <w:r>
         <w:rPr>
           <w:rFonts w:ascii="Arial Black" w:hAnsi="Arial Black" w:cs="Times New Roman"/>
@@ -2815,7 +2897,7 @@
         <w:lastRenderedPageBreak/>
         <w:t>BASE DE DATOS</w:t>
       </w:r>
-      <w:bookmarkEnd w:id="10"/>
+      <w:bookmarkEnd w:id="16"/>
       <w:r>
         <w:rPr>
           <w:rFonts w:ascii="Arial Black" w:hAnsi="Arial Black" w:cs="Times New Roman"/>
@@ -3149,7 +3231,10 @@
           <w:rFonts w:ascii="Times New Roman" w:hAnsi="Times New Roman" w:cs="Times New Roman"/>
         </w:rPr>
       </w:pPr>
-      <w:bookmarkStart w:id="11" w:name="_Toc57115818"/>
+      <w:bookmarkStart w:id="17" w:name="_Toc57115818"/>
+      <w:bookmarkStart w:id="18" w:name="_Toc57130091"/>
+      <w:bookmarkStart w:id="19" w:name="_Toc57130313"/>
+      <w:bookmarkStart w:id="20" w:name="_Toc57130623"/>
       <w:r>
         <w:rPr>
           <w:rFonts w:ascii="Times New Roman" w:hAnsi="Times New Roman" w:cs="Times New Roman"/>
@@ -3194,7 +3279,10 @@
         </w:rPr>
         <w:t>: Modelo Entidad-Relación</w:t>
       </w:r>
-      <w:bookmarkEnd w:id="11"/>
+      <w:bookmarkEnd w:id="17"/>
+      <w:bookmarkEnd w:id="18"/>
+      <w:bookmarkEnd w:id="19"/>
+      <w:bookmarkEnd w:id="20"/>
     </w:p>
     <w:p>
       <w:pPr>
@@ -3230,7 +3318,7 @@
           <w:color w:val="C00000"/>
         </w:rPr>
       </w:pPr>
-      <w:bookmarkStart w:id="12" w:name="_Toc57114415"/>
+      <w:bookmarkStart w:id="21" w:name="_Toc57131176"/>
       <w:r>
         <w:rPr>
           <w:rFonts w:ascii="Arial Black" w:hAnsi="Arial Black" w:cs="Times New Roman"/>
@@ -3239,7 +3327,7 @@
         <w:lastRenderedPageBreak/>
         <w:t>PANTALLAS Y DIAGRAMA DE NAVEGACIÓN</w:t>
       </w:r>
-      <w:bookmarkEnd w:id="12"/>
+      <w:bookmarkEnd w:id="21"/>
     </w:p>
     <w:p>
       <w:pPr>
@@ -3489,7 +3577,10 @@
         </w:rPr>
         <w:t xml:space="preserve">             </w:t>
       </w:r>
-      <w:bookmarkStart w:id="13" w:name="_Toc57115819"/>
+      <w:bookmarkStart w:id="22" w:name="_Toc57115819"/>
+      <w:bookmarkStart w:id="23" w:name="_Toc57130092"/>
+      <w:bookmarkStart w:id="24" w:name="_Toc57130314"/>
+      <w:bookmarkStart w:id="25" w:name="_Toc57130624"/>
       <w:r>
         <w:rPr>
           <w:rFonts w:ascii="Times New Roman" w:hAnsi="Times New Roman" w:cs="Times New Roman"/>
@@ -3615,7 +3706,10 @@
         </w:rPr>
         <w:t>n iniciada</w:t>
       </w:r>
-      <w:bookmarkEnd w:id="13"/>
+      <w:bookmarkEnd w:id="22"/>
+      <w:bookmarkEnd w:id="23"/>
+      <w:bookmarkEnd w:id="24"/>
+      <w:bookmarkEnd w:id="25"/>
       <w:r>
         <w:rPr>
           <w:rFonts w:ascii="Times New Roman" w:hAnsi="Times New Roman" w:cs="Times New Roman"/>
@@ -3793,7 +3887,10 @@
           <w:szCs w:val="24"/>
         </w:rPr>
       </w:pPr>
-      <w:bookmarkStart w:id="14" w:name="_Toc57115820"/>
+      <w:bookmarkStart w:id="26" w:name="_Toc57115820"/>
+      <w:bookmarkStart w:id="27" w:name="_Toc57130093"/>
+      <w:bookmarkStart w:id="28" w:name="_Toc57130315"/>
+      <w:bookmarkStart w:id="29" w:name="_Toc57130625"/>
       <w:r>
         <w:rPr>
           <w:rFonts w:ascii="Times New Roman" w:hAnsi="Times New Roman" w:cs="Times New Roman"/>
@@ -3850,7 +3947,10 @@
         </w:rPr>
         <w:t xml:space="preserve"> de ayuda</w:t>
       </w:r>
-      <w:bookmarkEnd w:id="14"/>
+      <w:bookmarkEnd w:id="26"/>
+      <w:bookmarkEnd w:id="27"/>
+      <w:bookmarkEnd w:id="28"/>
+      <w:bookmarkEnd w:id="29"/>
     </w:p>
     <w:p>
       <w:pPr>
@@ -4066,7 +4166,10 @@
           <w:rFonts w:ascii="Times New Roman" w:hAnsi="Times New Roman" w:cs="Times New Roman"/>
         </w:rPr>
       </w:pPr>
-      <w:bookmarkStart w:id="15" w:name="_Toc57115821"/>
+      <w:bookmarkStart w:id="30" w:name="_Toc57115821"/>
+      <w:bookmarkStart w:id="31" w:name="_Toc57130094"/>
+      <w:bookmarkStart w:id="32" w:name="_Toc57130316"/>
+      <w:bookmarkStart w:id="33" w:name="_Toc57130626"/>
       <w:r>
         <w:rPr>
           <w:rFonts w:ascii="Times New Roman" w:hAnsi="Times New Roman" w:cs="Times New Roman"/>
@@ -4180,7 +4283,10 @@
         </w:rPr>
         <w:t>n iniciada</w:t>
       </w:r>
-      <w:bookmarkEnd w:id="15"/>
+      <w:bookmarkEnd w:id="30"/>
+      <w:bookmarkEnd w:id="31"/>
+      <w:bookmarkEnd w:id="32"/>
+      <w:bookmarkEnd w:id="33"/>
     </w:p>
     <w:p>
       <w:pPr>
@@ -4438,7 +4544,10 @@
           <w:szCs w:val="16"/>
         </w:rPr>
       </w:pPr>
-      <w:bookmarkStart w:id="16" w:name="_Toc57115822"/>
+      <w:bookmarkStart w:id="34" w:name="_Toc57115822"/>
+      <w:bookmarkStart w:id="35" w:name="_Toc57130095"/>
+      <w:bookmarkStart w:id="36" w:name="_Toc57130317"/>
+      <w:bookmarkStart w:id="37" w:name="_Toc57130627"/>
       <w:r>
         <w:rPr>
           <w:rFonts w:ascii="Times New Roman" w:hAnsi="Times New Roman" w:cs="Times New Roman"/>
@@ -4630,7 +4739,10 @@
         </w:rPr>
         <w:t>: Eliminar</w:t>
       </w:r>
-      <w:bookmarkEnd w:id="16"/>
+      <w:bookmarkEnd w:id="34"/>
+      <w:bookmarkEnd w:id="35"/>
+      <w:bookmarkEnd w:id="36"/>
+      <w:bookmarkEnd w:id="37"/>
     </w:p>
     <w:p>
       <w:pPr>
@@ -4894,7 +5006,10 @@
           <w:rFonts w:ascii="Times New Roman" w:hAnsi="Times New Roman" w:cs="Times New Roman"/>
         </w:rPr>
       </w:pPr>
-      <w:bookmarkStart w:id="17" w:name="_Toc57115823"/>
+      <w:bookmarkStart w:id="38" w:name="_Toc57115823"/>
+      <w:bookmarkStart w:id="39" w:name="_Toc57130096"/>
+      <w:bookmarkStart w:id="40" w:name="_Toc57130318"/>
+      <w:bookmarkStart w:id="41" w:name="_Toc57130628"/>
       <w:r>
         <w:rPr>
           <w:rFonts w:ascii="Times New Roman" w:hAnsi="Times New Roman" w:cs="Times New Roman"/>
@@ -5005,7 +5120,10 @@
         </w:rPr>
         <w:t>: Resolución de la pregunta</w:t>
       </w:r>
-      <w:bookmarkEnd w:id="17"/>
+      <w:bookmarkEnd w:id="38"/>
+      <w:bookmarkEnd w:id="39"/>
+      <w:bookmarkEnd w:id="40"/>
+      <w:bookmarkEnd w:id="41"/>
     </w:p>
     <w:p>
       <w:pPr>
@@ -5379,7 +5497,10 @@
           <w:szCs w:val="16"/>
         </w:rPr>
       </w:pPr>
-      <w:bookmarkStart w:id="18" w:name="_Toc57115824"/>
+      <w:bookmarkStart w:id="42" w:name="_Toc57115824"/>
+      <w:bookmarkStart w:id="43" w:name="_Toc57130097"/>
+      <w:bookmarkStart w:id="44" w:name="_Toc57130319"/>
+      <w:bookmarkStart w:id="45" w:name="_Toc57130629"/>
       <w:r>
         <w:rPr>
           <w:rFonts w:ascii="Times New Roman" w:hAnsi="Times New Roman" w:cs="Times New Roman"/>
@@ -5554,7 +5675,10 @@
         </w:rPr>
         <w:t>: Puntuación alta</w:t>
       </w:r>
-      <w:bookmarkEnd w:id="18"/>
+      <w:bookmarkEnd w:id="42"/>
+      <w:bookmarkEnd w:id="43"/>
+      <w:bookmarkEnd w:id="44"/>
+      <w:bookmarkEnd w:id="45"/>
     </w:p>
     <w:p>
       <w:pPr>
@@ -5937,7 +6061,7 @@
           <w:rFonts w:ascii="Times New Roman" w:hAnsi="Times New Roman" w:cs="Times New Roman"/>
         </w:rPr>
       </w:pPr>
-      <w:bookmarkStart w:id="19" w:name="_Toc57115825"/>
+      <w:bookmarkStart w:id="46" w:name="_Toc57115825"/>
       <w:r>
         <w:t xml:space="preserve">        </w:t>
       </w:r>
@@ -5949,6 +6073,9 @@
         </w:rPr>
         <w:t xml:space="preserve">  </w:t>
       </w:r>
+      <w:bookmarkStart w:id="47" w:name="_Toc57130098"/>
+      <w:bookmarkStart w:id="48" w:name="_Toc57130320"/>
+      <w:bookmarkStart w:id="49" w:name="_Toc57130630"/>
       <w:r>
         <w:rPr>
           <w:rFonts w:ascii="Times New Roman" w:hAnsi="Times New Roman" w:cs="Times New Roman"/>
@@ -6107,7 +6234,10 @@
         </w:rPr>
         <w:t>: Ranking personalizado</w:t>
       </w:r>
-      <w:bookmarkEnd w:id="19"/>
+      <w:bookmarkEnd w:id="46"/>
+      <w:bookmarkEnd w:id="47"/>
+      <w:bookmarkEnd w:id="48"/>
+      <w:bookmarkEnd w:id="49"/>
     </w:p>
     <w:p>
       <w:pPr>
@@ -6265,7 +6395,10 @@
           <w:szCs w:val="24"/>
         </w:rPr>
       </w:pPr>
-      <w:bookmarkStart w:id="20" w:name="_Toc57115826"/>
+      <w:bookmarkStart w:id="50" w:name="_Toc57115826"/>
+      <w:bookmarkStart w:id="51" w:name="_Toc57130099"/>
+      <w:bookmarkStart w:id="52" w:name="_Toc57130321"/>
+      <w:bookmarkStart w:id="53" w:name="_Toc57130631"/>
       <w:r>
         <w:rPr>
           <w:rFonts w:ascii="Times New Roman" w:hAnsi="Times New Roman" w:cs="Times New Roman"/>
@@ -6310,7 +6443,10 @@
         </w:rPr>
         <w:t>: Diagrama de navegación</w:t>
       </w:r>
-      <w:bookmarkEnd w:id="20"/>
+      <w:bookmarkEnd w:id="50"/>
+      <w:bookmarkEnd w:id="51"/>
+      <w:bookmarkEnd w:id="52"/>
+      <w:bookmarkEnd w:id="53"/>
     </w:p>
     <w:p>
       <w:pPr>
@@ -6337,7 +6473,7 @@
           <w:color w:val="C00000"/>
         </w:rPr>
       </w:pPr>
-      <w:bookmarkStart w:id="21" w:name="_Toc57114416"/>
+      <w:bookmarkStart w:id="54" w:name="_Toc57131177"/>
       <w:r>
         <w:rPr>
           <w:rFonts w:ascii="Arial Black" w:hAnsi="Arial Black"/>
@@ -6346,7 +6482,7 @@
         <w:lastRenderedPageBreak/>
         <w:t>PRINCIPALES CLASES UTILIZADAS</w:t>
       </w:r>
-      <w:bookmarkEnd w:id="21"/>
+      <w:bookmarkEnd w:id="54"/>
     </w:p>
     <w:p/>
     <w:p>
@@ -6836,7 +6972,7 @@
           <w:color w:val="C00000"/>
         </w:rPr>
       </w:pPr>
-      <w:bookmarkStart w:id="22" w:name="_Toc57114417"/>
+      <w:bookmarkStart w:id="55" w:name="_Toc57131178"/>
       <w:r>
         <w:rPr>
           <w:rFonts w:ascii="Arial Black" w:hAnsi="Arial Black"/>
@@ -6844,7 +6980,7 @@
         </w:rPr>
         <w:t>DIFICULTADES ENCONTRADAS Y SU SOLUCIÓN</w:t>
       </w:r>
-      <w:bookmarkEnd w:id="22"/>
+      <w:bookmarkEnd w:id="55"/>
     </w:p>
     <w:p/>
     <w:p>
@@ -7804,7 +7940,7 @@
           <w:color w:val="C00000"/>
         </w:rPr>
       </w:pPr>
-      <w:bookmarkStart w:id="23" w:name="_Toc57114418"/>
+      <w:bookmarkStart w:id="56" w:name="_Toc57131179"/>
       <w:r>
         <w:rPr>
           <w:rFonts w:ascii="Arial Black" w:hAnsi="Arial Black"/>
@@ -7813,7 +7949,7 @@
         <w:lastRenderedPageBreak/>
         <w:t>CONCLUSIONES</w:t>
       </w:r>
-      <w:bookmarkEnd w:id="23"/>
+      <w:bookmarkEnd w:id="56"/>
     </w:p>
     <w:p/>
     <w:p>
@@ -8151,7 +8287,976 @@
         <w:br w:type="page"/>
       </w:r>
     </w:p>
-    <w:bookmarkStart w:id="24" w:name="_Toc57114419" w:displacedByCustomXml="next"/>
+    <w:p>
+      <w:pPr>
+        <w:pStyle w:val="Ttulo1"/>
+        <w:rPr>
+          <w:rFonts w:ascii="Arial Black" w:hAnsi="Arial Black"/>
+          <w:color w:val="C00000"/>
+        </w:rPr>
+      </w:pPr>
+      <w:bookmarkStart w:id="57" w:name="_Toc57131180"/>
+      <w:r>
+        <w:rPr>
+          <w:rFonts w:ascii="Arial Black" w:hAnsi="Arial Black"/>
+          <w:color w:val="C00000"/>
+        </w:rPr>
+        <w:lastRenderedPageBreak/>
+        <w:t>ANEXO A</w:t>
+      </w:r>
+      <w:bookmarkEnd w:id="57"/>
+    </w:p>
+    <w:p/>
+    <w:p>
+      <w:pPr>
+        <w:pStyle w:val="Tabladeilustraciones"/>
+        <w:tabs>
+          <w:tab w:val="right" w:leader="hyphen" w:pos="8494"/>
+        </w:tabs>
+        <w:rPr>
+          <w:rFonts w:ascii="Times New Roman" w:hAnsi="Times New Roman" w:cs="Times New Roman"/>
+          <w:noProof/>
+          <w:lang w:eastAsia="es-ES"/>
+        </w:rPr>
+      </w:pPr>
+      <w:r>
+        <w:rPr>
+          <w:rFonts w:ascii="Times New Roman" w:hAnsi="Times New Roman" w:cs="Times New Roman"/>
+        </w:rPr>
+        <w:fldChar w:fldCharType="begin"/>
+      </w:r>
+      <w:r>
+        <w:rPr>
+          <w:rFonts w:ascii="Times New Roman" w:hAnsi="Times New Roman" w:cs="Times New Roman"/>
+        </w:rPr>
+        <w:instrText xml:space="preserve"> TOC \h \z \c "Ilustración" </w:instrText>
+      </w:r>
+      <w:r>
+        <w:rPr>
+          <w:rFonts w:ascii="Times New Roman" w:hAnsi="Times New Roman" w:cs="Times New Roman"/>
+        </w:rPr>
+        <w:fldChar w:fldCharType="separate"/>
+      </w:r>
+      <w:hyperlink r:id="rId27" w:anchor="_Toc57130622" w:history="1">
+        <w:r>
+          <w:rPr>
+            <w:rStyle w:val="Hipervnculo"/>
+            <w:rFonts w:ascii="Times New Roman" w:hAnsi="Times New Roman" w:cs="Times New Roman"/>
+            <w:noProof/>
+          </w:rPr>
+          <w:t>Ilustración 1: Logo de Trivialix</w:t>
+        </w:r>
+        <w:r>
+          <w:rPr>
+            <w:rFonts w:ascii="Times New Roman" w:hAnsi="Times New Roman" w:cs="Times New Roman"/>
+            <w:noProof/>
+            <w:webHidden/>
+          </w:rPr>
+          <w:tab/>
+        </w:r>
+        <w:r>
+          <w:rPr>
+            <w:rFonts w:ascii="Times New Roman" w:hAnsi="Times New Roman" w:cs="Times New Roman"/>
+            <w:noProof/>
+            <w:webHidden/>
+          </w:rPr>
+          <w:fldChar w:fldCharType="begin"/>
+        </w:r>
+        <w:r>
+          <w:rPr>
+            <w:rFonts w:ascii="Times New Roman" w:hAnsi="Times New Roman" w:cs="Times New Roman"/>
+            <w:noProof/>
+            <w:webHidden/>
+          </w:rPr>
+          <w:instrText xml:space="preserve"> PAGEREF _Toc57130622 \h </w:instrText>
+        </w:r>
+        <w:r>
+          <w:rPr>
+            <w:rFonts w:ascii="Times New Roman" w:hAnsi="Times New Roman" w:cs="Times New Roman"/>
+            <w:noProof/>
+            <w:webHidden/>
+          </w:rPr>
+        </w:r>
+        <w:r>
+          <w:rPr>
+            <w:rFonts w:ascii="Times New Roman" w:hAnsi="Times New Roman" w:cs="Times New Roman"/>
+            <w:noProof/>
+            <w:webHidden/>
+          </w:rPr>
+          <w:fldChar w:fldCharType="separate"/>
+        </w:r>
+        <w:r>
+          <w:rPr>
+            <w:rFonts w:ascii="Times New Roman" w:hAnsi="Times New Roman" w:cs="Times New Roman"/>
+            <w:noProof/>
+            <w:webHidden/>
+          </w:rPr>
+          <w:t>1</w:t>
+        </w:r>
+        <w:r>
+          <w:rPr>
+            <w:rFonts w:ascii="Times New Roman" w:hAnsi="Times New Roman" w:cs="Times New Roman"/>
+            <w:noProof/>
+            <w:webHidden/>
+          </w:rPr>
+          <w:fldChar w:fldCharType="end"/>
+        </w:r>
+      </w:hyperlink>
+    </w:p>
+    <w:p>
+      <w:pPr>
+        <w:pStyle w:val="Tabladeilustraciones"/>
+        <w:tabs>
+          <w:tab w:val="right" w:leader="hyphen" w:pos="8494"/>
+        </w:tabs>
+        <w:rPr>
+          <w:rFonts w:ascii="Times New Roman" w:hAnsi="Times New Roman" w:cs="Times New Roman"/>
+          <w:noProof/>
+          <w:lang w:eastAsia="es-ES"/>
+        </w:rPr>
+      </w:pPr>
+      <w:hyperlink w:anchor="_Toc57130623" w:history="1">
+        <w:r>
+          <w:rPr>
+            <w:rStyle w:val="Hipervnculo"/>
+            <w:rFonts w:ascii="Times New Roman" w:hAnsi="Times New Roman" w:cs="Times New Roman"/>
+            <w:noProof/>
+          </w:rPr>
+          <w:t>Ilustración 2: Modelo Entidad-Relación</w:t>
+        </w:r>
+        <w:r>
+          <w:rPr>
+            <w:rFonts w:ascii="Times New Roman" w:hAnsi="Times New Roman" w:cs="Times New Roman"/>
+            <w:noProof/>
+            <w:webHidden/>
+          </w:rPr>
+          <w:tab/>
+        </w:r>
+        <w:r>
+          <w:rPr>
+            <w:rFonts w:ascii="Times New Roman" w:hAnsi="Times New Roman" w:cs="Times New Roman"/>
+            <w:noProof/>
+            <w:webHidden/>
+          </w:rPr>
+          <w:fldChar w:fldCharType="begin"/>
+        </w:r>
+        <w:r>
+          <w:rPr>
+            <w:rFonts w:ascii="Times New Roman" w:hAnsi="Times New Roman" w:cs="Times New Roman"/>
+            <w:noProof/>
+            <w:webHidden/>
+          </w:rPr>
+          <w:instrText xml:space="preserve"> PAGEREF _Toc57130623 \h </w:instrText>
+        </w:r>
+        <w:r>
+          <w:rPr>
+            <w:rFonts w:ascii="Times New Roman" w:hAnsi="Times New Roman" w:cs="Times New Roman"/>
+            <w:noProof/>
+            <w:webHidden/>
+          </w:rPr>
+        </w:r>
+        <w:r>
+          <w:rPr>
+            <w:rFonts w:ascii="Times New Roman" w:hAnsi="Times New Roman" w:cs="Times New Roman"/>
+            <w:noProof/>
+            <w:webHidden/>
+          </w:rPr>
+          <w:fldChar w:fldCharType="separate"/>
+        </w:r>
+        <w:r>
+          <w:rPr>
+            <w:rFonts w:ascii="Times New Roman" w:hAnsi="Times New Roman" w:cs="Times New Roman"/>
+            <w:noProof/>
+            <w:webHidden/>
+          </w:rPr>
+          <w:t>3</w:t>
+        </w:r>
+        <w:r>
+          <w:rPr>
+            <w:rFonts w:ascii="Times New Roman" w:hAnsi="Times New Roman" w:cs="Times New Roman"/>
+            <w:noProof/>
+            <w:webHidden/>
+          </w:rPr>
+          <w:fldChar w:fldCharType="end"/>
+        </w:r>
+      </w:hyperlink>
+    </w:p>
+    <w:p>
+      <w:pPr>
+        <w:pStyle w:val="Tabladeilustraciones"/>
+        <w:tabs>
+          <w:tab w:val="left" w:pos="4375"/>
+          <w:tab w:val="right" w:leader="hyphen" w:pos="8494"/>
+        </w:tabs>
+        <w:rPr>
+          <w:rFonts w:ascii="Times New Roman" w:hAnsi="Times New Roman" w:cs="Times New Roman"/>
+          <w:noProof/>
+          <w:lang w:eastAsia="es-ES"/>
+        </w:rPr>
+      </w:pPr>
+      <w:hyperlink w:anchor="_Toc57130624" w:history="1">
+        <w:r>
+          <w:rPr>
+            <w:rStyle w:val="Hipervnculo"/>
+            <w:rFonts w:ascii="Times New Roman" w:hAnsi="Times New Roman" w:cs="Times New Roman"/>
+            <w:noProof/>
+          </w:rPr>
+          <w:t xml:space="preserve">Ilustración 3: Menú inicio sin iniciar sesión ----------------------------------------------------------- 4   Ilustración 4: Menú inicio con sesión iniciada ---------------------------------------------------------- </w:t>
+        </w:r>
+        <w:r>
+          <w:rPr>
+            <w:rFonts w:ascii="Times New Roman" w:hAnsi="Times New Roman" w:cs="Times New Roman"/>
+            <w:noProof/>
+            <w:webHidden/>
+          </w:rPr>
+          <w:fldChar w:fldCharType="begin"/>
+        </w:r>
+        <w:r>
+          <w:rPr>
+            <w:rFonts w:ascii="Times New Roman" w:hAnsi="Times New Roman" w:cs="Times New Roman"/>
+            <w:noProof/>
+            <w:webHidden/>
+          </w:rPr>
+          <w:instrText xml:space="preserve"> PAGEREF _Toc57130624 \h </w:instrText>
+        </w:r>
+        <w:r>
+          <w:rPr>
+            <w:rFonts w:ascii="Times New Roman" w:hAnsi="Times New Roman" w:cs="Times New Roman"/>
+            <w:noProof/>
+            <w:webHidden/>
+          </w:rPr>
+        </w:r>
+        <w:r>
+          <w:rPr>
+            <w:rFonts w:ascii="Times New Roman" w:hAnsi="Times New Roman" w:cs="Times New Roman"/>
+            <w:noProof/>
+            <w:webHidden/>
+          </w:rPr>
+          <w:fldChar w:fldCharType="separate"/>
+        </w:r>
+        <w:r>
+          <w:rPr>
+            <w:rFonts w:ascii="Times New Roman" w:hAnsi="Times New Roman" w:cs="Times New Roman"/>
+            <w:noProof/>
+            <w:webHidden/>
+          </w:rPr>
+          <w:t>4</w:t>
+        </w:r>
+        <w:r>
+          <w:rPr>
+            <w:rFonts w:ascii="Times New Roman" w:hAnsi="Times New Roman" w:cs="Times New Roman"/>
+            <w:noProof/>
+            <w:webHidden/>
+          </w:rPr>
+          <w:fldChar w:fldCharType="end"/>
+        </w:r>
+      </w:hyperlink>
+    </w:p>
+    <w:p>
+      <w:pPr>
+        <w:pStyle w:val="Tabladeilustraciones"/>
+        <w:tabs>
+          <w:tab w:val="right" w:leader="hyphen" w:pos="8494"/>
+        </w:tabs>
+        <w:rPr>
+          <w:rFonts w:ascii="Times New Roman" w:hAnsi="Times New Roman" w:cs="Times New Roman"/>
+          <w:noProof/>
+          <w:lang w:eastAsia="es-ES"/>
+        </w:rPr>
+      </w:pPr>
+      <w:hyperlink w:anchor="_Toc57130625" w:history="1">
+        <w:r>
+          <w:rPr>
+            <w:rStyle w:val="Hipervnculo"/>
+            <w:rFonts w:ascii="Times New Roman" w:hAnsi="Times New Roman" w:cs="Times New Roman"/>
+            <w:noProof/>
+          </w:rPr>
+          <w:t>Ilustración 5: Menú de ayuda</w:t>
+        </w:r>
+        <w:r>
+          <w:rPr>
+            <w:rFonts w:ascii="Times New Roman" w:hAnsi="Times New Roman" w:cs="Times New Roman"/>
+            <w:noProof/>
+            <w:webHidden/>
+          </w:rPr>
+          <w:tab/>
+        </w:r>
+        <w:r>
+          <w:rPr>
+            <w:rFonts w:ascii="Times New Roman" w:hAnsi="Times New Roman" w:cs="Times New Roman"/>
+            <w:noProof/>
+            <w:webHidden/>
+          </w:rPr>
+          <w:fldChar w:fldCharType="begin"/>
+        </w:r>
+        <w:r>
+          <w:rPr>
+            <w:rFonts w:ascii="Times New Roman" w:hAnsi="Times New Roman" w:cs="Times New Roman"/>
+            <w:noProof/>
+            <w:webHidden/>
+          </w:rPr>
+          <w:instrText xml:space="preserve"> PAGEREF _Toc57130625 \h </w:instrText>
+        </w:r>
+        <w:r>
+          <w:rPr>
+            <w:rFonts w:ascii="Times New Roman" w:hAnsi="Times New Roman" w:cs="Times New Roman"/>
+            <w:noProof/>
+            <w:webHidden/>
+          </w:rPr>
+        </w:r>
+        <w:r>
+          <w:rPr>
+            <w:rFonts w:ascii="Times New Roman" w:hAnsi="Times New Roman" w:cs="Times New Roman"/>
+            <w:noProof/>
+            <w:webHidden/>
+          </w:rPr>
+          <w:fldChar w:fldCharType="separate"/>
+        </w:r>
+        <w:r>
+          <w:rPr>
+            <w:rFonts w:ascii="Times New Roman" w:hAnsi="Times New Roman" w:cs="Times New Roman"/>
+            <w:noProof/>
+            <w:webHidden/>
+          </w:rPr>
+          <w:t>5</w:t>
+        </w:r>
+        <w:r>
+          <w:rPr>
+            <w:rFonts w:ascii="Times New Roman" w:hAnsi="Times New Roman" w:cs="Times New Roman"/>
+            <w:noProof/>
+            <w:webHidden/>
+          </w:rPr>
+          <w:fldChar w:fldCharType="end"/>
+        </w:r>
+      </w:hyperlink>
+    </w:p>
+    <w:p>
+      <w:pPr>
+        <w:pStyle w:val="Tabladeilustraciones"/>
+        <w:tabs>
+          <w:tab w:val="left" w:pos="4753"/>
+          <w:tab w:val="right" w:leader="hyphen" w:pos="8494"/>
+        </w:tabs>
+        <w:rPr>
+          <w:rFonts w:ascii="Times New Roman" w:hAnsi="Times New Roman" w:cs="Times New Roman"/>
+          <w:noProof/>
+          <w:lang w:eastAsia="es-ES"/>
+        </w:rPr>
+      </w:pPr>
+      <w:hyperlink w:anchor="_Toc57130626" w:history="1">
+        <w:r>
+          <w:rPr>
+            <w:rStyle w:val="Hipervnculo"/>
+            <w:rFonts w:ascii="Times New Roman" w:hAnsi="Times New Roman" w:cs="Times New Roman"/>
+            <w:noProof/>
+          </w:rPr>
+          <w:t>Ilustración 6: Gestión de usuarios sin iniciar sesión---------------------------------------------------- 6 Ilustración 7: Gestión de usuarios con sesión iniciada</w:t>
+        </w:r>
+        <w:r>
+          <w:rPr>
+            <w:rFonts w:ascii="Times New Roman" w:hAnsi="Times New Roman" w:cs="Times New Roman"/>
+            <w:noProof/>
+            <w:webHidden/>
+          </w:rPr>
+          <w:t>-</w:t>
+        </w:r>
+        <w:r>
+          <w:rPr>
+            <w:rFonts w:ascii="Times New Roman" w:hAnsi="Times New Roman" w:cs="Times New Roman"/>
+            <w:noProof/>
+            <w:webHidden/>
+          </w:rPr>
+          <w:t xml:space="preserve">------------------------------------------------ </w:t>
+        </w:r>
+        <w:r>
+          <w:rPr>
+            <w:rFonts w:ascii="Times New Roman" w:hAnsi="Times New Roman" w:cs="Times New Roman"/>
+            <w:noProof/>
+            <w:webHidden/>
+          </w:rPr>
+          <w:t xml:space="preserve"> </w:t>
+        </w:r>
+        <w:r>
+          <w:rPr>
+            <w:rFonts w:ascii="Times New Roman" w:hAnsi="Times New Roman" w:cs="Times New Roman"/>
+            <w:noProof/>
+            <w:webHidden/>
+          </w:rPr>
+          <w:fldChar w:fldCharType="begin"/>
+        </w:r>
+        <w:r>
+          <w:rPr>
+            <w:rFonts w:ascii="Times New Roman" w:hAnsi="Times New Roman" w:cs="Times New Roman"/>
+            <w:noProof/>
+            <w:webHidden/>
+          </w:rPr>
+          <w:instrText xml:space="preserve"> PAGEREF _Toc57130626 \h </w:instrText>
+        </w:r>
+        <w:r>
+          <w:rPr>
+            <w:rFonts w:ascii="Times New Roman" w:hAnsi="Times New Roman" w:cs="Times New Roman"/>
+            <w:noProof/>
+            <w:webHidden/>
+          </w:rPr>
+        </w:r>
+        <w:r>
+          <w:rPr>
+            <w:rFonts w:ascii="Times New Roman" w:hAnsi="Times New Roman" w:cs="Times New Roman"/>
+            <w:noProof/>
+            <w:webHidden/>
+          </w:rPr>
+          <w:fldChar w:fldCharType="separate"/>
+        </w:r>
+        <w:r>
+          <w:rPr>
+            <w:rFonts w:ascii="Times New Roman" w:hAnsi="Times New Roman" w:cs="Times New Roman"/>
+            <w:noProof/>
+            <w:webHidden/>
+          </w:rPr>
+          <w:t>6</w:t>
+        </w:r>
+        <w:r>
+          <w:rPr>
+            <w:rFonts w:ascii="Times New Roman" w:hAnsi="Times New Roman" w:cs="Times New Roman"/>
+            <w:noProof/>
+            <w:webHidden/>
+          </w:rPr>
+          <w:fldChar w:fldCharType="end"/>
+        </w:r>
+      </w:hyperlink>
+    </w:p>
+    <w:p>
+      <w:pPr>
+        <w:pStyle w:val="Tabladeilustraciones"/>
+        <w:tabs>
+          <w:tab w:val="left" w:pos="6814"/>
+          <w:tab w:val="right" w:leader="hyphen" w:pos="8494"/>
+        </w:tabs>
+        <w:rPr>
+          <w:rFonts w:ascii="Times New Roman" w:hAnsi="Times New Roman" w:cs="Times New Roman"/>
+          <w:noProof/>
+          <w:lang w:eastAsia="es-ES"/>
+        </w:rPr>
+      </w:pPr>
+      <w:hyperlink w:anchor="_Toc57130627" w:history="1">
+        <w:r>
+          <w:rPr>
+            <w:rStyle w:val="Hipervnculo"/>
+            <w:rFonts w:ascii="Times New Roman" w:hAnsi="Times New Roman" w:cs="Times New Roman"/>
+            <w:noProof/>
+          </w:rPr>
+          <w:t>Ilustración 8: Registro</w:t>
+        </w:r>
+        <w:r>
+          <w:rPr>
+            <w:rStyle w:val="Hipervnculo"/>
+            <w:rFonts w:ascii="Times New Roman" w:hAnsi="Times New Roman" w:cs="Times New Roman"/>
+            <w:noProof/>
+          </w:rPr>
+          <w:t>-------------------------------------------------------------------------------------- 7</w:t>
+        </w:r>
+        <w:r>
+          <w:rPr>
+            <w:rStyle w:val="Hipervnculo"/>
+            <w:rFonts w:ascii="Times New Roman" w:hAnsi="Times New Roman" w:cs="Times New Roman"/>
+            <w:noProof/>
+          </w:rPr>
+          <w:t xml:space="preserve">                                        Ilustración 9: Log-in</w:t>
+        </w:r>
+        <w:r>
+          <w:rPr>
+            <w:rStyle w:val="Hipervnculo"/>
+            <w:rFonts w:ascii="Times New Roman" w:hAnsi="Times New Roman" w:cs="Times New Roman"/>
+            <w:noProof/>
+          </w:rPr>
+          <w:t>---------------------------------------------------------------------------------------- 7</w:t>
+        </w:r>
+        <w:r>
+          <w:rPr>
+            <w:rStyle w:val="Hipervnculo"/>
+            <w:rFonts w:ascii="Times New Roman" w:hAnsi="Times New Roman" w:cs="Times New Roman"/>
+            <w:noProof/>
+          </w:rPr>
+          <w:t xml:space="preserve">         Ilustración 10: Eliminar</w:t>
+        </w:r>
+        <w:r>
+          <w:rPr>
+            <w:rStyle w:val="Hipervnculo"/>
+            <w:rFonts w:ascii="Times New Roman" w:hAnsi="Times New Roman" w:cs="Times New Roman"/>
+            <w:noProof/>
+          </w:rPr>
+          <w:t xml:space="preserve">------------------------------------------------------------------------------------- </w:t>
+        </w:r>
+        <w:r>
+          <w:rPr>
+            <w:rFonts w:ascii="Times New Roman" w:hAnsi="Times New Roman" w:cs="Times New Roman"/>
+            <w:noProof/>
+            <w:webHidden/>
+          </w:rPr>
+          <w:fldChar w:fldCharType="begin"/>
+        </w:r>
+        <w:r>
+          <w:rPr>
+            <w:rFonts w:ascii="Times New Roman" w:hAnsi="Times New Roman" w:cs="Times New Roman"/>
+            <w:noProof/>
+            <w:webHidden/>
+          </w:rPr>
+          <w:instrText xml:space="preserve"> PAGEREF _Toc57130627 \h </w:instrText>
+        </w:r>
+        <w:r>
+          <w:rPr>
+            <w:rFonts w:ascii="Times New Roman" w:hAnsi="Times New Roman" w:cs="Times New Roman"/>
+            <w:noProof/>
+            <w:webHidden/>
+          </w:rPr>
+        </w:r>
+        <w:r>
+          <w:rPr>
+            <w:rFonts w:ascii="Times New Roman" w:hAnsi="Times New Roman" w:cs="Times New Roman"/>
+            <w:noProof/>
+            <w:webHidden/>
+          </w:rPr>
+          <w:fldChar w:fldCharType="separate"/>
+        </w:r>
+        <w:r>
+          <w:rPr>
+            <w:rFonts w:ascii="Times New Roman" w:hAnsi="Times New Roman" w:cs="Times New Roman"/>
+            <w:noProof/>
+            <w:webHidden/>
+          </w:rPr>
+          <w:t>7</w:t>
+        </w:r>
+        <w:r>
+          <w:rPr>
+            <w:rFonts w:ascii="Times New Roman" w:hAnsi="Times New Roman" w:cs="Times New Roman"/>
+            <w:noProof/>
+            <w:webHidden/>
+          </w:rPr>
+          <w:fldChar w:fldCharType="end"/>
+        </w:r>
+      </w:hyperlink>
+      <w:r>
+        <w:rPr>
+          <w:rStyle w:val="Hipervnculo"/>
+          <w:rFonts w:ascii="Times New Roman" w:hAnsi="Times New Roman" w:cs="Times New Roman"/>
+          <w:noProof/>
+        </w:rPr>
+        <w:t xml:space="preserve"> </w:t>
+      </w:r>
+    </w:p>
+    <w:p>
+      <w:pPr>
+        <w:pStyle w:val="Tabladeilustraciones"/>
+        <w:tabs>
+          <w:tab w:val="left" w:pos="4369"/>
+          <w:tab w:val="right" w:leader="hyphen" w:pos="8494"/>
+        </w:tabs>
+        <w:rPr>
+          <w:rFonts w:ascii="Times New Roman" w:hAnsi="Times New Roman" w:cs="Times New Roman"/>
+          <w:noProof/>
+          <w:lang w:eastAsia="es-ES"/>
+        </w:rPr>
+      </w:pPr>
+      <w:hyperlink w:anchor="_Toc57130628" w:history="1">
+        <w:r>
+          <w:rPr>
+            <w:rStyle w:val="Hipervnculo"/>
+            <w:rFonts w:ascii="Times New Roman" w:hAnsi="Times New Roman" w:cs="Times New Roman"/>
+            <w:noProof/>
+          </w:rPr>
+          <w:t>Ilustración 11: Pantalla de preguntas</w:t>
+        </w:r>
+        <w:r>
+          <w:rPr>
+            <w:rStyle w:val="Hipervnculo"/>
+            <w:rFonts w:ascii="Times New Roman" w:hAnsi="Times New Roman" w:cs="Times New Roman"/>
+            <w:noProof/>
+          </w:rPr>
+          <w:t>--------------------------------------------------------------------- 8</w:t>
+        </w:r>
+        <w:r>
+          <w:rPr>
+            <w:rStyle w:val="Hipervnculo"/>
+            <w:rFonts w:ascii="Times New Roman" w:hAnsi="Times New Roman" w:cs="Times New Roman"/>
+            <w:noProof/>
+          </w:rPr>
+          <w:t xml:space="preserve">                 Ilustración 12: Resolución de la pregunta</w:t>
+        </w:r>
+        <w:r>
+          <w:rPr>
+            <w:rStyle w:val="Hipervnculo"/>
+            <w:rFonts w:ascii="Times New Roman" w:hAnsi="Times New Roman" w:cs="Times New Roman"/>
+            <w:noProof/>
+          </w:rPr>
+          <w:t>----------------------------------------------------------------</w:t>
+        </w:r>
+        <w:r>
+          <w:rPr>
+            <w:rFonts w:ascii="Times New Roman" w:hAnsi="Times New Roman" w:cs="Times New Roman"/>
+            <w:noProof/>
+            <w:webHidden/>
+          </w:rPr>
+          <w:t xml:space="preserve"> </w:t>
+        </w:r>
+        <w:r>
+          <w:rPr>
+            <w:rFonts w:ascii="Times New Roman" w:hAnsi="Times New Roman" w:cs="Times New Roman"/>
+            <w:noProof/>
+            <w:webHidden/>
+          </w:rPr>
+          <w:fldChar w:fldCharType="begin"/>
+        </w:r>
+        <w:r>
+          <w:rPr>
+            <w:rFonts w:ascii="Times New Roman" w:hAnsi="Times New Roman" w:cs="Times New Roman"/>
+            <w:noProof/>
+            <w:webHidden/>
+          </w:rPr>
+          <w:instrText xml:space="preserve"> PAGEREF _Toc57130628 \h </w:instrText>
+        </w:r>
+        <w:r>
+          <w:rPr>
+            <w:rFonts w:ascii="Times New Roman" w:hAnsi="Times New Roman" w:cs="Times New Roman"/>
+            <w:noProof/>
+            <w:webHidden/>
+          </w:rPr>
+        </w:r>
+        <w:r>
+          <w:rPr>
+            <w:rFonts w:ascii="Times New Roman" w:hAnsi="Times New Roman" w:cs="Times New Roman"/>
+            <w:noProof/>
+            <w:webHidden/>
+          </w:rPr>
+          <w:fldChar w:fldCharType="separate"/>
+        </w:r>
+        <w:r>
+          <w:rPr>
+            <w:rFonts w:ascii="Times New Roman" w:hAnsi="Times New Roman" w:cs="Times New Roman"/>
+            <w:noProof/>
+            <w:webHidden/>
+          </w:rPr>
+          <w:t>8</w:t>
+        </w:r>
+        <w:r>
+          <w:rPr>
+            <w:rFonts w:ascii="Times New Roman" w:hAnsi="Times New Roman" w:cs="Times New Roman"/>
+            <w:noProof/>
+            <w:webHidden/>
+          </w:rPr>
+          <w:fldChar w:fldCharType="end"/>
+        </w:r>
+      </w:hyperlink>
+    </w:p>
+    <w:p>
+      <w:pPr>
+        <w:pStyle w:val="Tabladeilustraciones"/>
+        <w:tabs>
+          <w:tab w:val="right" w:leader="hyphen" w:pos="8494"/>
+        </w:tabs>
+        <w:rPr>
+          <w:rFonts w:ascii="Times New Roman" w:hAnsi="Times New Roman" w:cs="Times New Roman"/>
+          <w:noProof/>
+          <w:lang w:eastAsia="es-ES"/>
+        </w:rPr>
+      </w:pPr>
+      <w:hyperlink w:anchor="_Toc57130629" w:history="1">
+        <w:r>
+          <w:rPr>
+            <w:rStyle w:val="Hipervnculo"/>
+            <w:rFonts w:ascii="Times New Roman" w:hAnsi="Times New Roman" w:cs="Times New Roman"/>
+            <w:noProof/>
+          </w:rPr>
+          <w:t>Ilustración 13: Baja puntuación</w:t>
+        </w:r>
+        <w:r>
+          <w:rPr>
+            <w:rStyle w:val="Hipervnculo"/>
+            <w:rFonts w:ascii="Times New Roman" w:hAnsi="Times New Roman" w:cs="Times New Roman"/>
+            <w:noProof/>
+          </w:rPr>
+          <w:t>---------------------------------------------------------------------------- 9</w:t>
+        </w:r>
+        <w:r>
+          <w:rPr>
+            <w:rStyle w:val="Hipervnculo"/>
+            <w:rFonts w:ascii="Times New Roman" w:hAnsi="Times New Roman" w:cs="Times New Roman"/>
+            <w:noProof/>
+          </w:rPr>
+          <w:t xml:space="preserve">              Ilustración 14: Puntuación media</w:t>
+        </w:r>
+        <w:r>
+          <w:rPr>
+            <w:rStyle w:val="Hipervnculo"/>
+            <w:rFonts w:ascii="Times New Roman" w:hAnsi="Times New Roman" w:cs="Times New Roman"/>
+            <w:noProof/>
+          </w:rPr>
+          <w:t xml:space="preserve">-------------------------------------------------------------------------- 9 </w:t>
+        </w:r>
+        <w:r>
+          <w:rPr>
+            <w:rStyle w:val="Hipervnculo"/>
+            <w:rFonts w:ascii="Times New Roman" w:hAnsi="Times New Roman" w:cs="Times New Roman"/>
+            <w:noProof/>
+          </w:rPr>
+          <w:t>Ilustración 15: Puntuación alta</w:t>
+        </w:r>
+        <w:r>
+          <w:rPr>
+            <w:rFonts w:ascii="Times New Roman" w:hAnsi="Times New Roman" w:cs="Times New Roman"/>
+            <w:noProof/>
+            <w:webHidden/>
+          </w:rPr>
+          <w:tab/>
+        </w:r>
+        <w:r>
+          <w:rPr>
+            <w:rFonts w:ascii="Times New Roman" w:hAnsi="Times New Roman" w:cs="Times New Roman"/>
+            <w:noProof/>
+            <w:webHidden/>
+          </w:rPr>
+          <w:fldChar w:fldCharType="begin"/>
+        </w:r>
+        <w:r>
+          <w:rPr>
+            <w:rFonts w:ascii="Times New Roman" w:hAnsi="Times New Roman" w:cs="Times New Roman"/>
+            <w:noProof/>
+            <w:webHidden/>
+          </w:rPr>
+          <w:instrText xml:space="preserve"> PAGEREF _Toc57130629 \h </w:instrText>
+        </w:r>
+        <w:r>
+          <w:rPr>
+            <w:rFonts w:ascii="Times New Roman" w:hAnsi="Times New Roman" w:cs="Times New Roman"/>
+            <w:noProof/>
+            <w:webHidden/>
+          </w:rPr>
+        </w:r>
+        <w:r>
+          <w:rPr>
+            <w:rFonts w:ascii="Times New Roman" w:hAnsi="Times New Roman" w:cs="Times New Roman"/>
+            <w:noProof/>
+            <w:webHidden/>
+          </w:rPr>
+          <w:fldChar w:fldCharType="separate"/>
+        </w:r>
+        <w:r>
+          <w:rPr>
+            <w:rFonts w:ascii="Times New Roman" w:hAnsi="Times New Roman" w:cs="Times New Roman"/>
+            <w:noProof/>
+            <w:webHidden/>
+          </w:rPr>
+          <w:t>9</w:t>
+        </w:r>
+        <w:r>
+          <w:rPr>
+            <w:rFonts w:ascii="Times New Roman" w:hAnsi="Times New Roman" w:cs="Times New Roman"/>
+            <w:noProof/>
+            <w:webHidden/>
+          </w:rPr>
+          <w:fldChar w:fldCharType="end"/>
+        </w:r>
+      </w:hyperlink>
+    </w:p>
+    <w:p>
+      <w:pPr>
+        <w:pStyle w:val="Tabladeilustraciones"/>
+        <w:tabs>
+          <w:tab w:val="right" w:leader="hyphen" w:pos="8494"/>
+        </w:tabs>
+        <w:rPr>
+          <w:rFonts w:ascii="Times New Roman" w:hAnsi="Times New Roman" w:cs="Times New Roman"/>
+          <w:noProof/>
+          <w:lang w:eastAsia="es-ES"/>
+        </w:rPr>
+      </w:pPr>
+      <w:hyperlink w:anchor="_Toc57130630" w:history="1">
+        <w:r>
+          <w:rPr>
+            <w:rStyle w:val="Hipervnculo"/>
+            <w:rFonts w:ascii="Times New Roman" w:hAnsi="Times New Roman" w:cs="Times New Roman"/>
+            <w:noProof/>
+          </w:rPr>
+          <w:t>Ilustración 16: Ranking</w:t>
+        </w:r>
+        <w:r>
+          <w:rPr>
+            <w:rStyle w:val="Hipervnculo"/>
+            <w:rFonts w:ascii="Times New Roman" w:hAnsi="Times New Roman" w:cs="Times New Roman"/>
+            <w:noProof/>
+          </w:rPr>
+          <w:t>----------------------------------------------------------------------------------- 10</w:t>
+        </w:r>
+        <w:r>
+          <w:rPr>
+            <w:rStyle w:val="Hipervnculo"/>
+            <w:rFonts w:ascii="Times New Roman" w:hAnsi="Times New Roman" w:cs="Times New Roman"/>
+            <w:noProof/>
+          </w:rPr>
+          <w:t xml:space="preserve">                    Ilustración 17: Ranking sin datos</w:t>
+        </w:r>
+        <w:r>
+          <w:rPr>
+            <w:rStyle w:val="Hipervnculo"/>
+            <w:rFonts w:ascii="Times New Roman" w:hAnsi="Times New Roman" w:cs="Times New Roman"/>
+            <w:noProof/>
+          </w:rPr>
+          <w:t>------------------------------------------------------------------------ 10</w:t>
+        </w:r>
+        <w:r>
+          <w:rPr>
+            <w:rStyle w:val="Hipervnculo"/>
+            <w:rFonts w:ascii="Times New Roman" w:hAnsi="Times New Roman" w:cs="Times New Roman"/>
+            <w:noProof/>
+          </w:rPr>
+          <w:t xml:space="preserve">      Ilustración 18: Ranking personalizado</w:t>
+        </w:r>
+        <w:r>
+          <w:rPr>
+            <w:rFonts w:ascii="Times New Roman" w:hAnsi="Times New Roman" w:cs="Times New Roman"/>
+            <w:noProof/>
+            <w:webHidden/>
+          </w:rPr>
+          <w:tab/>
+        </w:r>
+        <w:r>
+          <w:rPr>
+            <w:rFonts w:ascii="Times New Roman" w:hAnsi="Times New Roman" w:cs="Times New Roman"/>
+            <w:noProof/>
+            <w:webHidden/>
+          </w:rPr>
+          <w:fldChar w:fldCharType="begin"/>
+        </w:r>
+        <w:r>
+          <w:rPr>
+            <w:rFonts w:ascii="Times New Roman" w:hAnsi="Times New Roman" w:cs="Times New Roman"/>
+            <w:noProof/>
+            <w:webHidden/>
+          </w:rPr>
+          <w:instrText xml:space="preserve"> PAGEREF _Toc57130630 \h </w:instrText>
+        </w:r>
+        <w:r>
+          <w:rPr>
+            <w:rFonts w:ascii="Times New Roman" w:hAnsi="Times New Roman" w:cs="Times New Roman"/>
+            <w:noProof/>
+            <w:webHidden/>
+          </w:rPr>
+        </w:r>
+        <w:r>
+          <w:rPr>
+            <w:rFonts w:ascii="Times New Roman" w:hAnsi="Times New Roman" w:cs="Times New Roman"/>
+            <w:noProof/>
+            <w:webHidden/>
+          </w:rPr>
+          <w:fldChar w:fldCharType="separate"/>
+        </w:r>
+        <w:r>
+          <w:rPr>
+            <w:rFonts w:ascii="Times New Roman" w:hAnsi="Times New Roman" w:cs="Times New Roman"/>
+            <w:noProof/>
+            <w:webHidden/>
+          </w:rPr>
+          <w:t>10</w:t>
+        </w:r>
+        <w:r>
+          <w:rPr>
+            <w:rFonts w:ascii="Times New Roman" w:hAnsi="Times New Roman" w:cs="Times New Roman"/>
+            <w:noProof/>
+            <w:webHidden/>
+          </w:rPr>
+          <w:fldChar w:fldCharType="end"/>
+        </w:r>
+      </w:hyperlink>
+    </w:p>
+    <w:p>
+      <w:pPr>
+        <w:pStyle w:val="Tabladeilustraciones"/>
+        <w:tabs>
+          <w:tab w:val="right" w:leader="hyphen" w:pos="8494"/>
+        </w:tabs>
+        <w:rPr>
+          <w:rFonts w:ascii="Times New Roman" w:hAnsi="Times New Roman" w:cs="Times New Roman"/>
+          <w:noProof/>
+          <w:lang w:eastAsia="es-ES"/>
+        </w:rPr>
+      </w:pPr>
+      <w:hyperlink w:anchor="_Toc57130631" w:history="1">
+        <w:r>
+          <w:rPr>
+            <w:rStyle w:val="Hipervnculo"/>
+            <w:rFonts w:ascii="Times New Roman" w:hAnsi="Times New Roman" w:cs="Times New Roman"/>
+            <w:noProof/>
+          </w:rPr>
+          <w:t>Ilustración 19: Diagrama de navegación</w:t>
+        </w:r>
+        <w:r>
+          <w:rPr>
+            <w:rFonts w:ascii="Times New Roman" w:hAnsi="Times New Roman" w:cs="Times New Roman"/>
+            <w:noProof/>
+            <w:webHidden/>
+          </w:rPr>
+          <w:tab/>
+        </w:r>
+        <w:r>
+          <w:rPr>
+            <w:rFonts w:ascii="Times New Roman" w:hAnsi="Times New Roman" w:cs="Times New Roman"/>
+            <w:noProof/>
+            <w:webHidden/>
+          </w:rPr>
+          <w:fldChar w:fldCharType="begin"/>
+        </w:r>
+        <w:r>
+          <w:rPr>
+            <w:rFonts w:ascii="Times New Roman" w:hAnsi="Times New Roman" w:cs="Times New Roman"/>
+            <w:noProof/>
+            <w:webHidden/>
+          </w:rPr>
+          <w:instrText xml:space="preserve"> PAGEREF _Toc57130631 \h </w:instrText>
+        </w:r>
+        <w:r>
+          <w:rPr>
+            <w:rFonts w:ascii="Times New Roman" w:hAnsi="Times New Roman" w:cs="Times New Roman"/>
+            <w:noProof/>
+            <w:webHidden/>
+          </w:rPr>
+        </w:r>
+        <w:r>
+          <w:rPr>
+            <w:rFonts w:ascii="Times New Roman" w:hAnsi="Times New Roman" w:cs="Times New Roman"/>
+            <w:noProof/>
+            <w:webHidden/>
+          </w:rPr>
+          <w:fldChar w:fldCharType="separate"/>
+        </w:r>
+        <w:r>
+          <w:rPr>
+            <w:rFonts w:ascii="Times New Roman" w:hAnsi="Times New Roman" w:cs="Times New Roman"/>
+            <w:noProof/>
+            <w:webHidden/>
+          </w:rPr>
+          <w:t>11</w:t>
+        </w:r>
+        <w:r>
+          <w:rPr>
+            <w:rFonts w:ascii="Times New Roman" w:hAnsi="Times New Roman" w:cs="Times New Roman"/>
+            <w:noProof/>
+            <w:webHidden/>
+          </w:rPr>
+          <w:fldChar w:fldCharType="end"/>
+        </w:r>
+      </w:hyperlink>
+    </w:p>
+    <w:p>
+      <w:r>
+        <w:rPr>
+          <w:rFonts w:ascii="Times New Roman" w:hAnsi="Times New Roman" w:cs="Times New Roman"/>
+        </w:rPr>
+        <w:fldChar w:fldCharType="end"/>
+      </w:r>
+      <w:r>
+        <w:br w:type="page"/>
+      </w:r>
+    </w:p>
+    <w:bookmarkStart w:id="58" w:name="_Toc57131181" w:displacedByCustomXml="next"/>
     <w:sdt>
       <w:sdtPr>
         <w:rPr>
@@ -8193,7 +9298,7 @@
             </w:rPr>
             <w:t>IBLIOGRAFÍA</w:t>
           </w:r>
-          <w:bookmarkEnd w:id="24"/>
+          <w:bookmarkEnd w:id="58"/>
         </w:p>
         <w:p/>
         <w:sdt>
@@ -8325,10 +9430,10 @@
     </w:sdt>
     <w:p/>
     <w:sectPr>
-      <w:headerReference w:type="default" r:id="rId27"/>
-      <w:footerReference w:type="default" r:id="rId28"/>
-      <w:headerReference w:type="first" r:id="rId29"/>
-      <w:footerReference w:type="first" r:id="rId30"/>
+      <w:headerReference w:type="default" r:id="rId28"/>
+      <w:footerReference w:type="default" r:id="rId29"/>
+      <w:headerReference w:type="first" r:id="rId30"/>
+      <w:footerReference w:type="first" r:id="rId31"/>
       <w:pgSz w:w="11906" w:h="16838"/>
       <w:pgMar w:top="1417" w:right="1701" w:bottom="1417" w:left="1701" w:header="708" w:footer="708" w:gutter="0"/>
       <w:pgBorders w:offsetFrom="page">

--- a/Memoria p2.docx
+++ b/Memoria p2.docx
@@ -795,7 +795,7 @@
               </mc:Choice>
               <mc:Fallback>
                 <w:pict>
-                  <v:group w14:anchorId="3A6250B3" id="Grupo 2" o:spid="_x0000_s1026" style="position:absolute;margin-left:0;margin-top:0;width:420.3pt;height:476.25pt;z-index:251046400;mso-position-horizontal:center;mso-position-horizontal-relative:margin;mso-position-vertical:center;mso-position-vertical-relative:margin" coordsize="43291,44910" o:gfxdata="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">
+                  <v:group w14:anchorId="78A2C171" id="Grupo 2" o:spid="_x0000_s1026" style="position:absolute;margin-left:0;margin-top:0;width:420.3pt;height:476.25pt;z-index:251046400;mso-position-horizontal:center;mso-position-horizontal-relative:margin;mso-position-vertical:center;mso-position-vertical-relative:margin" coordsize="43291,44910" o:gfxdata="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">
                     <v:shape id="Forma libre 64" o:spid="_x0000_s1027" style="position:absolute;left:15017;width:28274;height:28352;visibility:visible;mso-wrap-style:square;v-text-anchor:top" coordsize="1781,1786" o:gfxdata="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" path="m4,1786l,1782,1776,r5,5l4,1786xe" filled="f" stroked="f">
                       <v:path arrowok="t" o:connecttype="custom" o:connectlocs="6350,2835275;0,2828925;2819400,0;2827338,7938;6350,2835275" o:connectangles="0,0,0,0,0"/>
                     </v:shape>
@@ -2054,7 +2054,7 @@
         <mc:AlternateContent>
           <mc:Choice Requires="wps">
             <w:drawing>
-              <wp:anchor distT="0" distB="0" distL="114300" distR="114300" simplePos="0" relativeHeight="251660800" behindDoc="0" locked="0" layoutInCell="1" allowOverlap="1" wp14:anchorId="42166A9C" wp14:editId="0DEA7795">
+              <wp:anchor distT="0" distB="0" distL="114300" distR="114300" simplePos="0" relativeHeight="251661312" behindDoc="0" locked="0" layoutInCell="1" allowOverlap="1" wp14:anchorId="42166A9C" wp14:editId="0DEA7795">
                 <wp:simplePos x="0" y="0"/>
                 <wp:positionH relativeFrom="column">
                   <wp:posOffset>262255</wp:posOffset>
@@ -2113,7 +2113,7 @@
           </mc:Choice>
           <mc:Fallback>
             <w:pict>
-              <v:shape w14:anchorId="42166A9C" id="Cuadro de texto 1" o:spid="_x0000_s1028" type="#_x0000_t202" style="position:absolute;left:0;text-align:left;margin-left:20.65pt;margin-top:424.85pt;width:383.95pt;height:.05pt;z-index:251660800;visibility:visible;mso-wrap-style:square;mso-wrap-distance-left:9pt;mso-wrap-distance-top:0;mso-wrap-distance-right:9pt;mso-wrap-distance-bottom:0;mso-position-horizontal:absolute;mso-position-horizontal-relative:text;mso-position-vertical:absolute;mso-position-vertical-relative:text;v-text-anchor:top" o:gfxdata="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" stroked="f">
+              <v:shape w14:anchorId="42166A9C" id="Cuadro de texto 1" o:spid="_x0000_s1028" type="#_x0000_t202" style="position:absolute;left:0;text-align:left;margin-left:20.65pt;margin-top:424.85pt;width:383.95pt;height:.05pt;z-index:251661312;visibility:visible;mso-wrap-style:square;mso-wrap-distance-left:9pt;mso-wrap-distance-top:0;mso-wrap-distance-right:9pt;mso-wrap-distance-bottom:0;mso-position-horizontal:absolute;mso-position-horizontal-relative:text;mso-position-vertical:absolute;mso-position-vertical-relative:text;v-text-anchor:top" o:gfxdata="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" stroked="f">
                 <v:textbox style="mso-fit-shape-to-text:t" inset="0,0,0,0">
                   <w:txbxContent>
                     <w:p>
@@ -2140,7 +2140,7 @@
         <mc:AlternateContent>
           <mc:Choice Requires="wps">
             <w:drawing>
-              <wp:anchor distT="0" distB="0" distL="114300" distR="114300" simplePos="0" relativeHeight="251666944" behindDoc="0" locked="0" layoutInCell="1" allowOverlap="1" wp14:anchorId="5165E57D" wp14:editId="2FE9CB7A">
+              <wp:anchor distT="0" distB="0" distL="114300" distR="114300" simplePos="0" relativeHeight="251668480" behindDoc="0" locked="0" layoutInCell="1" allowOverlap="1" wp14:anchorId="5165E57D" wp14:editId="2FE9CB7A">
                 <wp:simplePos x="0" y="0"/>
                 <wp:positionH relativeFrom="column">
                   <wp:posOffset>262255</wp:posOffset>
@@ -2266,7 +2266,7 @@
           </mc:Choice>
           <mc:Fallback>
             <w:pict>
-              <v:shape w14:anchorId="5165E57D" id="Cuadro de texto 4" o:spid="_x0000_s1029" type="#_x0000_t202" style="position:absolute;left:0;text-align:left;margin-left:20.65pt;margin-top:421.05pt;width:383.95pt;height:.05pt;z-index:251666944;visibility:visible;mso-wrap-style:square;mso-wrap-distance-left:9pt;mso-wrap-distance-top:0;mso-wrap-distance-right:9pt;mso-wrap-distance-bottom:0;mso-position-horizontal:absolute;mso-position-horizontal-relative:text;mso-position-vertical:absolute;mso-position-vertical-relative:text;v-text-anchor:top" o:gfxdata="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" stroked="f">
+              <v:shape w14:anchorId="5165E57D" id="Cuadro de texto 4" o:spid="_x0000_s1029" type="#_x0000_t202" style="position:absolute;left:0;text-align:left;margin-left:20.65pt;margin-top:421.05pt;width:383.95pt;height:.05pt;z-index:251668480;visibility:visible;mso-wrap-style:square;mso-wrap-distance-left:9pt;mso-wrap-distance-top:0;mso-wrap-distance-right:9pt;mso-wrap-distance-bottom:0;mso-position-horizontal:absolute;mso-position-horizontal-relative:text;mso-position-vertical:absolute;mso-position-vertical-relative:text;v-text-anchor:top" o:gfxdata="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" stroked="f">
                 <v:textbox style="mso-fit-shape-to-text:t" inset="0,0,0,0">
                   <w:txbxContent>
                     <w:p>
@@ -2358,7 +2358,7 @@
           <w:noProof/>
         </w:rPr>
         <w:drawing>
-          <wp:anchor distT="0" distB="0" distL="114300" distR="114300" simplePos="0" relativeHeight="251653632" behindDoc="0" locked="0" layoutInCell="1" allowOverlap="1" wp14:anchorId="7928F3F1" wp14:editId="406592A4">
+          <wp:anchor distT="0" distB="0" distL="114300" distR="114300" simplePos="0" relativeHeight="251653120" behindDoc="0" locked="0" layoutInCell="1" allowOverlap="1" wp14:anchorId="7928F3F1" wp14:editId="406592A4">
             <wp:simplePos x="0" y="0"/>
             <wp:positionH relativeFrom="margin">
               <wp:align>center</wp:align>

--- a/Memoria p2.docx
+++ b/Memoria p2.docx
@@ -795,7 +795,7 @@
               </mc:Choice>
               <mc:Fallback>
                 <w:pict>
-                  <v:group w14:anchorId="3A6250B3" id="Grupo 2" o:spid="_x0000_s1026" style="position:absolute;margin-left:0;margin-top:0;width:420.3pt;height:476.25pt;z-index:251046400;mso-position-horizontal:center;mso-position-horizontal-relative:margin;mso-position-vertical:center;mso-position-vertical-relative:margin" coordsize="43291,44910" o:gfxdata="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">
+                  <v:group w14:anchorId="0367121F" id="Grupo 2" o:spid="_x0000_s1026" style="position:absolute;margin-left:0;margin-top:0;width:420.3pt;height:476.25pt;z-index:251046400;mso-position-horizontal:center;mso-position-horizontal-relative:margin;mso-position-vertical:center;mso-position-vertical-relative:margin" coordsize="43291,44910" o:gfxdata="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">
                     <v:shape id="Forma libre 64" o:spid="_x0000_s1027" style="position:absolute;left:15017;width:28274;height:28352;visibility:visible;mso-wrap-style:square;v-text-anchor:top" coordsize="1781,1786" o:gfxdata="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" path="m4,1786l,1782,1776,r5,5l4,1786xe" filled="f" stroked="f">
                       <v:path arrowok="t" o:connecttype="custom" o:connectlocs="6350,2835275;0,2828925;2819400,0;2827338,7938;6350,2835275" o:connectangles="0,0,0,0,0"/>
                     </v:shape>
@@ -930,21 +930,7 @@
                                   <w:rPr>
                                     <w:rFonts w:ascii="Times New Roman" w:hAnsi="Times New Roman" w:cs="Times New Roman"/>
                                   </w:rPr>
-                                  <w:t xml:space="preserve">Lucía </w:t>
-                                </w:r>
-                                <w:proofErr w:type="spellStart"/>
-                                <w:r>
-                                  <w:rPr>
-                                    <w:rFonts w:ascii="Times New Roman" w:hAnsi="Times New Roman" w:cs="Times New Roman"/>
-                                  </w:rPr>
-                                  <w:t>Colás</w:t>
-                                </w:r>
-                                <w:proofErr w:type="spellEnd"/>
-                                <w:r>
-                                  <w:rPr>
-                                    <w:rFonts w:ascii="Times New Roman" w:hAnsi="Times New Roman" w:cs="Times New Roman"/>
-                                  </w:rPr>
-                                  <w:t xml:space="preserve"> Vico – 1007 – GIS </w:t>
+                                  <w:t xml:space="preserve">Lucía Colás Vico – 1007 – GIS </w:t>
                                 </w:r>
                               </w:p>
                             </w:txbxContent>
@@ -1033,21 +1019,7 @@
                             <w:rPr>
                               <w:rFonts w:ascii="Times New Roman" w:hAnsi="Times New Roman" w:cs="Times New Roman"/>
                             </w:rPr>
-                            <w:t xml:space="preserve">Lucía </w:t>
-                          </w:r>
-                          <w:proofErr w:type="spellStart"/>
-                          <w:r>
-                            <w:rPr>
-                              <w:rFonts w:ascii="Times New Roman" w:hAnsi="Times New Roman" w:cs="Times New Roman"/>
-                            </w:rPr>
-                            <w:t>Colás</w:t>
-                          </w:r>
-                          <w:proofErr w:type="spellEnd"/>
-                          <w:r>
-                            <w:rPr>
-                              <w:rFonts w:ascii="Times New Roman" w:hAnsi="Times New Roman" w:cs="Times New Roman"/>
-                            </w:rPr>
-                            <w:t xml:space="preserve"> Vico – 1007 – GIS </w:t>
+                            <w:t xml:space="preserve">Lucía Colás Vico – 1007 – GIS </w:t>
                           </w:r>
                         </w:p>
                       </w:txbxContent>
@@ -1116,6 +1088,7 @@
             <w:t>NDICE</w:t>
           </w:r>
         </w:p>
+        <w:p/>
         <w:p>
           <w:pPr>
             <w:pStyle w:val="TDC1"/>
@@ -1152,7 +1125,23 @@
                 <w:rFonts w:ascii="Arial Black" w:hAnsi="Arial Black" w:cs="Times New Roman"/>
                 <w:noProof/>
               </w:rPr>
-              <w:t>INTRODUCCIÓN</w:t>
+              <w:t>INTRODUCC</w:t>
+            </w:r>
+            <w:r>
+              <w:rPr>
+                <w:rStyle w:val="Hipervnculo"/>
+                <w:rFonts w:ascii="Arial Black" w:hAnsi="Arial Black" w:cs="Times New Roman"/>
+                <w:noProof/>
+              </w:rPr>
+              <w:t>I</w:t>
+            </w:r>
+            <w:r>
+              <w:rPr>
+                <w:rStyle w:val="Hipervnculo"/>
+                <w:rFonts w:ascii="Arial Black" w:hAnsi="Arial Black" w:cs="Times New Roman"/>
+                <w:noProof/>
+              </w:rPr>
+              <w:t>ÓN</w:t>
             </w:r>
             <w:r>
               <w:rPr>
@@ -1941,7 +1930,35 @@
           <w:sz w:val="24"/>
           <w:szCs w:val="24"/>
         </w:rPr>
-        <w:t xml:space="preserve">Además de todo lo anterior mencionado, se ha diseñado un logo para dicha aplicación, que se muestra en la ilustración 1. </w:t>
+        <w:t xml:space="preserve">Además de todo lo anterior mencionado, se ha diseñado un logo para dicha aplicación, que se muestra en la </w:t>
+      </w:r>
+      <w:r>
+        <w:rPr>
+          <w:rFonts w:ascii="Times New Roman" w:hAnsi="Times New Roman" w:cs="Times New Roman"/>
+          <w:i/>
+          <w:iCs/>
+          <w:sz w:val="24"/>
+          <w:szCs w:val="24"/>
+        </w:rPr>
+        <w:t>I</w:t>
+      </w:r>
+      <w:r>
+        <w:rPr>
+          <w:rFonts w:ascii="Times New Roman" w:hAnsi="Times New Roman" w:cs="Times New Roman"/>
+          <w:i/>
+          <w:iCs/>
+          <w:sz w:val="24"/>
+          <w:szCs w:val="24"/>
+        </w:rPr>
+        <w:t>lustración 1</w:t>
+      </w:r>
+      <w:r>
+        <w:rPr>
+          <w:rFonts w:ascii="Times New Roman" w:hAnsi="Times New Roman" w:cs="Times New Roman"/>
+          <w:sz w:val="24"/>
+          <w:szCs w:val="24"/>
+        </w:rPr>
+        <w:t xml:space="preserve">. </w:t>
       </w:r>
       <w:r>
         <w:rPr>
@@ -1991,7 +2008,6 @@
         </w:rPr>
         <w:t xml:space="preserve">dispositivo, así como también junto al nombre asignado a la aplicación, en el </w:t>
       </w:r>
-      <w:proofErr w:type="spellStart"/>
       <w:r>
         <w:rPr>
           <w:rFonts w:ascii="Times New Roman" w:hAnsi="Times New Roman" w:cs="Times New Roman"/>
@@ -2002,7 +2018,6 @@
         </w:rPr>
         <w:t>ToolBar</w:t>
       </w:r>
-      <w:proofErr w:type="spellEnd"/>
       <w:r>
         <w:rPr>
           <w:rFonts w:ascii="Times New Roman" w:hAnsi="Times New Roman" w:cs="Times New Roman"/>
@@ -2189,34 +2204,44 @@
                             <w:bookmarkStart w:id="4" w:name="_Toc57115904"/>
                             <w:bookmarkStart w:id="5" w:name="_Toc57130090"/>
                             <w:bookmarkStart w:id="6" w:name="_Toc57130312"/>
-                            <w:bookmarkStart w:id="7" w:name="_Toc57130622"/>
+                            <w:bookmarkStart w:id="7" w:name="_Toc57138983"/>
                             <w:r>
                               <w:rPr>
                                 <w:rFonts w:ascii="Times New Roman" w:hAnsi="Times New Roman" w:cs="Times New Roman"/>
+                                <w:i/>
+                                <w:iCs/>
                               </w:rPr>
                               <w:t xml:space="preserve">Ilustración </w:t>
                             </w:r>
                             <w:r>
                               <w:rPr>
                                 <w:rFonts w:ascii="Times New Roman" w:hAnsi="Times New Roman" w:cs="Times New Roman"/>
+                                <w:i/>
+                                <w:iCs/>
                               </w:rPr>
                               <w:fldChar w:fldCharType="begin"/>
                             </w:r>
                             <w:r>
                               <w:rPr>
                                 <w:rFonts w:ascii="Times New Roman" w:hAnsi="Times New Roman" w:cs="Times New Roman"/>
+                                <w:i/>
+                                <w:iCs/>
                               </w:rPr>
                               <w:instrText xml:space="preserve"> SEQ Ilustración \* ARABIC </w:instrText>
                             </w:r>
                             <w:r>
                               <w:rPr>
                                 <w:rFonts w:ascii="Times New Roman" w:hAnsi="Times New Roman" w:cs="Times New Roman"/>
+                                <w:i/>
+                                <w:iCs/>
                               </w:rPr>
                               <w:fldChar w:fldCharType="separate"/>
                             </w:r>
                             <w:r>
                               <w:rPr>
                                 <w:rFonts w:ascii="Times New Roman" w:hAnsi="Times New Roman" w:cs="Times New Roman"/>
+                                <w:i/>
+                                <w:iCs/>
                                 <w:noProof/>
                               </w:rPr>
                               <w:t>1</w:t>
@@ -2224,6 +2249,8 @@
                             <w:r>
                               <w:rPr>
                                 <w:rFonts w:ascii="Times New Roman" w:hAnsi="Times New Roman" w:cs="Times New Roman"/>
+                                <w:i/>
+                                <w:iCs/>
                                 <w:noProof/>
                               </w:rPr>
                               <w:fldChar w:fldCharType="end"/>
@@ -2232,14 +2259,7 @@
                               <w:rPr>
                                 <w:rFonts w:ascii="Times New Roman" w:hAnsi="Times New Roman" w:cs="Times New Roman"/>
                               </w:rPr>
-                              <w:t xml:space="preserve">: Logo de </w:t>
-                            </w:r>
-                            <w:proofErr w:type="spellStart"/>
-                            <w:r>
-                              <w:rPr>
-                                <w:rFonts w:ascii="Times New Roman" w:hAnsi="Times New Roman" w:cs="Times New Roman"/>
-                              </w:rPr>
-                              <w:t>Trivialix</w:t>
+                              <w:t>: Logo de Trivialix</w:t>
                             </w:r>
                             <w:bookmarkEnd w:id="1"/>
                             <w:bookmarkEnd w:id="2"/>
@@ -2248,7 +2268,6 @@
                             <w:bookmarkEnd w:id="5"/>
                             <w:bookmarkEnd w:id="6"/>
                             <w:bookmarkEnd w:id="7"/>
-                            <w:proofErr w:type="spellEnd"/>
                           </w:p>
                         </w:txbxContent>
                       </wps:txbx>
@@ -2284,34 +2303,44 @@
                       <w:bookmarkStart w:id="11" w:name="_Toc57115904"/>
                       <w:bookmarkStart w:id="12" w:name="_Toc57130090"/>
                       <w:bookmarkStart w:id="13" w:name="_Toc57130312"/>
-                      <w:bookmarkStart w:id="14" w:name="_Toc57130622"/>
+                      <w:bookmarkStart w:id="14" w:name="_Toc57138983"/>
                       <w:r>
                         <w:rPr>
                           <w:rFonts w:ascii="Times New Roman" w:hAnsi="Times New Roman" w:cs="Times New Roman"/>
+                          <w:i/>
+                          <w:iCs/>
                         </w:rPr>
                         <w:t xml:space="preserve">Ilustración </w:t>
                       </w:r>
                       <w:r>
                         <w:rPr>
                           <w:rFonts w:ascii="Times New Roman" w:hAnsi="Times New Roman" w:cs="Times New Roman"/>
+                          <w:i/>
+                          <w:iCs/>
                         </w:rPr>
                         <w:fldChar w:fldCharType="begin"/>
                       </w:r>
                       <w:r>
                         <w:rPr>
                           <w:rFonts w:ascii="Times New Roman" w:hAnsi="Times New Roman" w:cs="Times New Roman"/>
+                          <w:i/>
+                          <w:iCs/>
                         </w:rPr>
                         <w:instrText xml:space="preserve"> SEQ Ilustración \* ARABIC </w:instrText>
                       </w:r>
                       <w:r>
                         <w:rPr>
                           <w:rFonts w:ascii="Times New Roman" w:hAnsi="Times New Roman" w:cs="Times New Roman"/>
+                          <w:i/>
+                          <w:iCs/>
                         </w:rPr>
                         <w:fldChar w:fldCharType="separate"/>
                       </w:r>
                       <w:r>
                         <w:rPr>
                           <w:rFonts w:ascii="Times New Roman" w:hAnsi="Times New Roman" w:cs="Times New Roman"/>
+                          <w:i/>
+                          <w:iCs/>
                           <w:noProof/>
                         </w:rPr>
                         <w:t>1</w:t>
@@ -2319,6 +2348,8 @@
                       <w:r>
                         <w:rPr>
                           <w:rFonts w:ascii="Times New Roman" w:hAnsi="Times New Roman" w:cs="Times New Roman"/>
+                          <w:i/>
+                          <w:iCs/>
                           <w:noProof/>
                         </w:rPr>
                         <w:fldChar w:fldCharType="end"/>
@@ -2327,14 +2358,7 @@
                         <w:rPr>
                           <w:rFonts w:ascii="Times New Roman" w:hAnsi="Times New Roman" w:cs="Times New Roman"/>
                         </w:rPr>
-                        <w:t xml:space="preserve">: Logo de </w:t>
-                      </w:r>
-                      <w:proofErr w:type="spellStart"/>
-                      <w:r>
-                        <w:rPr>
-                          <w:rFonts w:ascii="Times New Roman" w:hAnsi="Times New Roman" w:cs="Times New Roman"/>
-                        </w:rPr>
-                        <w:t>Trivialix</w:t>
+                        <w:t>: Logo de Trivialix</w:t>
                       </w:r>
                       <w:bookmarkEnd w:id="8"/>
                       <w:bookmarkEnd w:id="9"/>
@@ -2343,7 +2367,6 @@
                       <w:bookmarkEnd w:id="12"/>
                       <w:bookmarkEnd w:id="13"/>
                       <w:bookmarkEnd w:id="14"/>
-                      <w:proofErr w:type="spellEnd"/>
                     </w:p>
                   </w:txbxContent>
                 </v:textbox>
@@ -2448,7 +2471,6 @@
         </w:rPr>
         <w:t xml:space="preserve">La aplicación desarrollada ha recibido el nombre de </w:t>
       </w:r>
-      <w:proofErr w:type="spellStart"/>
       <w:r>
         <w:rPr>
           <w:rFonts w:ascii="Times New Roman" w:hAnsi="Times New Roman" w:cs="Times New Roman"/>
@@ -2459,7 +2481,6 @@
         </w:rPr>
         <w:t>Trivialix</w:t>
       </w:r>
-      <w:proofErr w:type="spellEnd"/>
       <w:r>
         <w:rPr>
           <w:rFonts w:ascii="Times New Roman" w:hAnsi="Times New Roman" w:cs="Times New Roman"/>
@@ -2556,20 +2577,8 @@
           <w:sz w:val="24"/>
           <w:szCs w:val="24"/>
         </w:rPr>
-        <w:t>e-</w:t>
-      </w:r>
-      <w:proofErr w:type="spellStart"/>
-      <w:r>
-        <w:rPr>
-          <w:rFonts w:ascii="Times New Roman" w:hAnsi="Times New Roman" w:cs="Times New Roman"/>
-          <w:i/>
-          <w:iCs/>
-          <w:sz w:val="24"/>
-          <w:szCs w:val="24"/>
-        </w:rPr>
-        <w:t>Sports</w:t>
-      </w:r>
-      <w:proofErr w:type="spellEnd"/>
+        <w:t>e-Sports</w:t>
+      </w:r>
       <w:r>
         <w:rPr>
           <w:rFonts w:ascii="Times New Roman" w:hAnsi="Times New Roman" w:cs="Times New Roman"/>
@@ -2698,7 +2707,6 @@
         </w:rPr>
         <w:t xml:space="preserve">Otra funcionalidad extra de </w:t>
       </w:r>
-      <w:proofErr w:type="spellStart"/>
       <w:r>
         <w:rPr>
           <w:rFonts w:ascii="Times New Roman" w:hAnsi="Times New Roman" w:cs="Times New Roman"/>
@@ -2709,7 +2717,6 @@
         </w:rPr>
         <w:t>Trivialix</w:t>
       </w:r>
-      <w:proofErr w:type="spellEnd"/>
       <w:r>
         <w:rPr>
           <w:rFonts w:ascii="Times New Roman" w:hAnsi="Times New Roman" w:cs="Times New Roman"/>
@@ -2836,7 +2843,6 @@
         </w:rPr>
         <w:t xml:space="preserve">que abrirá un manual en el que se explica cómo utilizar </w:t>
       </w:r>
-      <w:proofErr w:type="spellStart"/>
       <w:r>
         <w:rPr>
           <w:rFonts w:ascii="Times New Roman" w:hAnsi="Times New Roman" w:cs="Times New Roman"/>
@@ -2847,7 +2853,6 @@
         </w:rPr>
         <w:t>Trivialix</w:t>
       </w:r>
-      <w:proofErr w:type="spellEnd"/>
       <w:r>
         <w:rPr>
           <w:rFonts w:ascii="Times New Roman" w:hAnsi="Times New Roman" w:cs="Times New Roman"/>
@@ -2959,7 +2964,6 @@
         </w:rPr>
         <w:t xml:space="preserve">La base de datos ha sido creada fuera de la aplicación con el entorno </w:t>
       </w:r>
-      <w:proofErr w:type="spellStart"/>
       <w:r>
         <w:rPr>
           <w:rFonts w:ascii="Times New Roman" w:hAnsi="Times New Roman" w:cs="Times New Roman"/>
@@ -2970,7 +2974,6 @@
         </w:rPr>
         <w:t>SQLiteBrowser</w:t>
       </w:r>
-      <w:proofErr w:type="spellEnd"/>
       <w:r>
         <w:rPr>
           <w:rFonts w:ascii="Times New Roman" w:hAnsi="Times New Roman" w:cs="Times New Roman"/>
@@ -3043,7 +3046,6 @@
         </w:rPr>
         <w:t xml:space="preserve">o </w:t>
       </w:r>
-      <w:proofErr w:type="spellStart"/>
       <w:r>
         <w:rPr>
           <w:rFonts w:ascii="Times New Roman" w:hAnsi="Times New Roman" w:cs="Times New Roman"/>
@@ -3054,7 +3056,6 @@
         </w:rPr>
         <w:t>Trivialix</w:t>
       </w:r>
-      <w:proofErr w:type="spellEnd"/>
       <w:r>
         <w:rPr>
           <w:rFonts w:ascii="Times New Roman" w:hAnsi="Times New Roman" w:cs="Times New Roman"/>
@@ -3122,35 +3123,75 @@
         </w:rPr>
         <w:t xml:space="preserve"> en la base de datos han sido las siguientes: temáticas, preguntas y usuarios. La relación usada entre preguntas y temáticas es de </w:t>
       </w:r>
-      <w:proofErr w:type="gramStart"/>
-      <w:r>
-        <w:rPr>
-          <w:rFonts w:ascii="Times New Roman" w:hAnsi="Times New Roman" w:cs="Times New Roman"/>
-          <w:i/>
-          <w:iCs/>
-          <w:sz w:val="24"/>
-          <w:szCs w:val="24"/>
-        </w:rPr>
-        <w:t>1..</w:t>
-      </w:r>
-      <w:proofErr w:type="gramEnd"/>
-      <w:r>
-        <w:rPr>
-          <w:rFonts w:ascii="Times New Roman" w:hAnsi="Times New Roman" w:cs="Times New Roman"/>
-          <w:i/>
-          <w:iCs/>
-          <w:sz w:val="24"/>
-          <w:szCs w:val="24"/>
-        </w:rPr>
-        <w:t>n</w:t>
-      </w:r>
-      <w:r>
-        <w:rPr>
-          <w:rFonts w:ascii="Times New Roman" w:hAnsi="Times New Roman" w:cs="Times New Roman"/>
-          <w:sz w:val="24"/>
-          <w:szCs w:val="24"/>
-        </w:rPr>
-        <w:t xml:space="preserve"> debido a que una pregunta solo puede pertenecer a una temática pero una temática puede tener varias preguntas. La entidad usuario es independiente a las demás dado que sol</w:t>
+      <w:r>
+        <w:rPr>
+          <w:rFonts w:ascii="Times New Roman" w:hAnsi="Times New Roman" w:cs="Times New Roman"/>
+          <w:i/>
+          <w:iCs/>
+          <w:sz w:val="24"/>
+          <w:szCs w:val="24"/>
+        </w:rPr>
+        <w:t>1..n</w:t>
+      </w:r>
+      <w:r>
+        <w:rPr>
+          <w:rFonts w:ascii="Times New Roman" w:hAnsi="Times New Roman" w:cs="Times New Roman"/>
+          <w:sz w:val="24"/>
+          <w:szCs w:val="24"/>
+        </w:rPr>
+        <w:t>,</w:t>
+      </w:r>
+      <w:r>
+        <w:rPr>
+          <w:rFonts w:ascii="Times New Roman" w:hAnsi="Times New Roman" w:cs="Times New Roman"/>
+          <w:sz w:val="24"/>
+          <w:szCs w:val="24"/>
+        </w:rPr>
+        <w:t xml:space="preserve"> </w:t>
+      </w:r>
+      <w:r>
+        <w:rPr>
+          <w:rFonts w:ascii="Times New Roman" w:hAnsi="Times New Roman" w:cs="Times New Roman"/>
+          <w:sz w:val="24"/>
+          <w:szCs w:val="24"/>
+        </w:rPr>
+        <w:t xml:space="preserve">como se puede apreciar en la </w:t>
+      </w:r>
+      <w:r>
+        <w:rPr>
+          <w:rFonts w:ascii="Times New Roman" w:hAnsi="Times New Roman" w:cs="Times New Roman"/>
+          <w:i/>
+          <w:iCs/>
+          <w:sz w:val="24"/>
+          <w:szCs w:val="24"/>
+        </w:rPr>
+        <w:t>I</w:t>
+      </w:r>
+      <w:r>
+        <w:rPr>
+          <w:rFonts w:ascii="Times New Roman" w:hAnsi="Times New Roman" w:cs="Times New Roman"/>
+          <w:i/>
+          <w:iCs/>
+          <w:sz w:val="24"/>
+          <w:szCs w:val="24"/>
+        </w:rPr>
+        <w:t>lustración 2</w:t>
+      </w:r>
+      <w:r>
+        <w:rPr>
+          <w:rFonts w:ascii="Times New Roman" w:hAnsi="Times New Roman" w:cs="Times New Roman"/>
+          <w:sz w:val="24"/>
+          <w:szCs w:val="24"/>
+        </w:rPr>
+        <w:t xml:space="preserve"> </w:t>
+      </w:r>
+      <w:r>
+        <w:rPr>
+          <w:rFonts w:ascii="Times New Roman" w:hAnsi="Times New Roman" w:cs="Times New Roman"/>
+          <w:sz w:val="24"/>
+          <w:szCs w:val="24"/>
+        </w:rPr>
+        <w:t>debido a que una pregunta solo puede pertenecer a una temática pero una temática puede tener varias preguntas. La entidad usuario es independiente a las demás dado que sol</w:t>
       </w:r>
       <w:r>
         <w:rPr>
@@ -3234,34 +3275,44 @@
       <w:bookmarkStart w:id="17" w:name="_Toc57115818"/>
       <w:bookmarkStart w:id="18" w:name="_Toc57130091"/>
       <w:bookmarkStart w:id="19" w:name="_Toc57130313"/>
-      <w:bookmarkStart w:id="20" w:name="_Toc57130623"/>
-      <w:r>
-        <w:rPr>
-          <w:rFonts w:ascii="Times New Roman" w:hAnsi="Times New Roman" w:cs="Times New Roman"/>
+      <w:bookmarkStart w:id="20" w:name="_Toc57138984"/>
+      <w:r>
+        <w:rPr>
+          <w:rFonts w:ascii="Times New Roman" w:hAnsi="Times New Roman" w:cs="Times New Roman"/>
+          <w:i/>
+          <w:iCs/>
         </w:rPr>
         <w:t xml:space="preserve">Ilustración </w:t>
       </w:r>
       <w:r>
         <w:rPr>
           <w:rFonts w:ascii="Times New Roman" w:hAnsi="Times New Roman" w:cs="Times New Roman"/>
+          <w:i/>
+          <w:iCs/>
         </w:rPr>
         <w:fldChar w:fldCharType="begin"/>
       </w:r>
       <w:r>
         <w:rPr>
           <w:rFonts w:ascii="Times New Roman" w:hAnsi="Times New Roman" w:cs="Times New Roman"/>
+          <w:i/>
+          <w:iCs/>
         </w:rPr>
         <w:instrText xml:space="preserve"> SEQ Ilustración \* ARABIC </w:instrText>
       </w:r>
       <w:r>
         <w:rPr>
           <w:rFonts w:ascii="Times New Roman" w:hAnsi="Times New Roman" w:cs="Times New Roman"/>
+          <w:i/>
+          <w:iCs/>
         </w:rPr>
         <w:fldChar w:fldCharType="separate"/>
       </w:r>
       <w:r>
         <w:rPr>
           <w:rFonts w:ascii="Times New Roman" w:hAnsi="Times New Roman" w:cs="Times New Roman"/>
+          <w:i/>
+          <w:iCs/>
           <w:noProof/>
         </w:rPr>
         <w:t>2</w:t>
@@ -3269,6 +3320,8 @@
       <w:r>
         <w:rPr>
           <w:rFonts w:ascii="Times New Roman" w:hAnsi="Times New Roman" w:cs="Times New Roman"/>
+          <w:i/>
+          <w:iCs/>
           <w:noProof/>
         </w:rPr>
         <w:fldChar w:fldCharType="end"/>
@@ -3396,7 +3449,6 @@
         </w:rPr>
         <w:t xml:space="preserve"> en la que se encuentra el </w:t>
       </w:r>
-      <w:proofErr w:type="spellStart"/>
       <w:r>
         <w:rPr>
           <w:rFonts w:ascii="Times New Roman" w:hAnsi="Times New Roman" w:cs="Times New Roman"/>
@@ -3407,18 +3459,29 @@
         </w:rPr>
         <w:t>spinner</w:t>
       </w:r>
-      <w:proofErr w:type="spellEnd"/>
-      <w:r>
-        <w:rPr>
-          <w:rFonts w:ascii="Times New Roman" w:hAnsi="Times New Roman" w:cs="Times New Roman"/>
-          <w:sz w:val="24"/>
-          <w:szCs w:val="24"/>
-        </w:rPr>
-        <w:t xml:space="preserve"> para la elección de temáticas y los botones para acceder a la pantalla de gestión de usuarios, al manual y dar comienzo al juego se mostrará de forma diferente si el usuario ha iniciado sesión (Ilustración </w:t>
-      </w:r>
-      <w:r>
-        <w:rPr>
-          <w:rFonts w:ascii="Times New Roman" w:hAnsi="Times New Roman" w:cs="Times New Roman"/>
+      <w:r>
+        <w:rPr>
+          <w:rFonts w:ascii="Times New Roman" w:hAnsi="Times New Roman" w:cs="Times New Roman"/>
+          <w:sz w:val="24"/>
+          <w:szCs w:val="24"/>
+        </w:rPr>
+        <w:t xml:space="preserve"> para la elección de temáticas y los botones para acceder a la pantalla de gestión de usuarios, al manual y dar comienzo al juego se mostrará de forma diferente si el usuario ha iniciado sesión (</w:t>
+      </w:r>
+      <w:r>
+        <w:rPr>
+          <w:rFonts w:ascii="Times New Roman" w:hAnsi="Times New Roman" w:cs="Times New Roman"/>
+          <w:i/>
+          <w:iCs/>
+          <w:sz w:val="24"/>
+          <w:szCs w:val="24"/>
+        </w:rPr>
+        <w:t xml:space="preserve">Ilustración </w:t>
+      </w:r>
+      <w:r>
+        <w:rPr>
+          <w:rFonts w:ascii="Times New Roman" w:hAnsi="Times New Roman" w:cs="Times New Roman"/>
+          <w:i/>
+          <w:iCs/>
           <w:sz w:val="24"/>
           <w:szCs w:val="24"/>
         </w:rPr>
@@ -3438,7 +3501,25 @@
           <w:sz w:val="24"/>
           <w:szCs w:val="24"/>
         </w:rPr>
-        <w:t>o si por el contrario no lo ha hecho (Ilustración 3).</w:t>
+        <w:t>o si por el contrario no lo ha hecho (</w:t>
+      </w:r>
+      <w:r>
+        <w:rPr>
+          <w:rFonts w:ascii="Times New Roman" w:hAnsi="Times New Roman" w:cs="Times New Roman"/>
+          <w:i/>
+          <w:iCs/>
+          <w:sz w:val="24"/>
+          <w:szCs w:val="24"/>
+        </w:rPr>
+        <w:t>Ilustración 3</w:t>
+      </w:r>
+      <w:r>
+        <w:rPr>
+          <w:rFonts w:ascii="Times New Roman" w:hAnsi="Times New Roman" w:cs="Times New Roman"/>
+          <w:sz w:val="24"/>
+          <w:szCs w:val="24"/>
+        </w:rPr>
+        <w:t>).</w:t>
       </w:r>
     </w:p>
     <w:p>
@@ -3580,34 +3661,44 @@
       <w:bookmarkStart w:id="22" w:name="_Toc57115819"/>
       <w:bookmarkStart w:id="23" w:name="_Toc57130092"/>
       <w:bookmarkStart w:id="24" w:name="_Toc57130314"/>
-      <w:bookmarkStart w:id="25" w:name="_Toc57130624"/>
-      <w:r>
-        <w:rPr>
-          <w:rFonts w:ascii="Times New Roman" w:hAnsi="Times New Roman" w:cs="Times New Roman"/>
+      <w:bookmarkStart w:id="25" w:name="_Toc57138985"/>
+      <w:r>
+        <w:rPr>
+          <w:rFonts w:ascii="Times New Roman" w:hAnsi="Times New Roman" w:cs="Times New Roman"/>
+          <w:i/>
+          <w:iCs/>
         </w:rPr>
         <w:t xml:space="preserve">Ilustración </w:t>
       </w:r>
       <w:r>
         <w:rPr>
           <w:rFonts w:ascii="Times New Roman" w:hAnsi="Times New Roman" w:cs="Times New Roman"/>
+          <w:i/>
+          <w:iCs/>
         </w:rPr>
         <w:fldChar w:fldCharType="begin"/>
       </w:r>
       <w:r>
         <w:rPr>
           <w:rFonts w:ascii="Times New Roman" w:hAnsi="Times New Roman" w:cs="Times New Roman"/>
+          <w:i/>
+          <w:iCs/>
         </w:rPr>
         <w:instrText xml:space="preserve"> SEQ Ilustración \* ARABIC </w:instrText>
       </w:r>
       <w:r>
         <w:rPr>
           <w:rFonts w:ascii="Times New Roman" w:hAnsi="Times New Roman" w:cs="Times New Roman"/>
+          <w:i/>
+          <w:iCs/>
         </w:rPr>
         <w:fldChar w:fldCharType="separate"/>
       </w:r>
       <w:r>
         <w:rPr>
           <w:rFonts w:ascii="Times New Roman" w:hAnsi="Times New Roman" w:cs="Times New Roman"/>
+          <w:i/>
+          <w:iCs/>
           <w:noProof/>
         </w:rPr>
         <w:t>3</w:t>
@@ -3615,6 +3706,8 @@
       <w:r>
         <w:rPr>
           <w:rFonts w:ascii="Times New Roman" w:hAnsi="Times New Roman" w:cs="Times New Roman"/>
+          <w:i/>
+          <w:iCs/>
           <w:noProof/>
         </w:rPr>
         <w:fldChar w:fldCharType="end"/>
@@ -3642,29 +3735,45 @@
           <w:rFonts w:ascii="Times New Roman" w:hAnsi="Times New Roman" w:cs="Times New Roman"/>
         </w:rPr>
         <w:tab/>
-        <w:t xml:space="preserve">    Ilustración </w:t>
-      </w:r>
-      <w:r>
-        <w:rPr>
-          <w:rFonts w:ascii="Times New Roman" w:hAnsi="Times New Roman" w:cs="Times New Roman"/>
+        <w:t xml:space="preserve">    </w:t>
+      </w:r>
+      <w:r>
+        <w:rPr>
+          <w:rFonts w:ascii="Times New Roman" w:hAnsi="Times New Roman" w:cs="Times New Roman"/>
+          <w:i/>
+          <w:iCs/>
+        </w:rPr>
+        <w:t xml:space="preserve">Ilustración </w:t>
+      </w:r>
+      <w:r>
+        <w:rPr>
+          <w:rFonts w:ascii="Times New Roman" w:hAnsi="Times New Roman" w:cs="Times New Roman"/>
+          <w:i/>
+          <w:iCs/>
         </w:rPr>
         <w:fldChar w:fldCharType="begin"/>
       </w:r>
       <w:r>
         <w:rPr>
           <w:rFonts w:ascii="Times New Roman" w:hAnsi="Times New Roman" w:cs="Times New Roman"/>
+          <w:i/>
+          <w:iCs/>
         </w:rPr>
         <w:instrText xml:space="preserve"> SEQ Ilustración \* ARABIC </w:instrText>
       </w:r>
       <w:r>
         <w:rPr>
           <w:rFonts w:ascii="Times New Roman" w:hAnsi="Times New Roman" w:cs="Times New Roman"/>
+          <w:i/>
+          <w:iCs/>
         </w:rPr>
         <w:fldChar w:fldCharType="separate"/>
       </w:r>
       <w:r>
         <w:rPr>
           <w:rFonts w:ascii="Times New Roman" w:hAnsi="Times New Roman" w:cs="Times New Roman"/>
+          <w:i/>
+          <w:iCs/>
           <w:noProof/>
         </w:rPr>
         <w:t>4</w:t>
@@ -3672,6 +3781,8 @@
       <w:r>
         <w:rPr>
           <w:rFonts w:ascii="Times New Roman" w:hAnsi="Times New Roman" w:cs="Times New Roman"/>
+          <w:i/>
+          <w:iCs/>
           <w:noProof/>
         </w:rPr>
         <w:fldChar w:fldCharType="end"/>
@@ -3786,29 +3897,35 @@
           <w:sz w:val="24"/>
           <w:szCs w:val="24"/>
         </w:rPr>
-        <w:t xml:space="preserve"> (Ilustración 5), a la que se accede desde la pantalla de inicio pinchando sobre el botón con un signo de interrogación (“?”), se encuentra un manual en el que se describe cómo utilizar </w:t>
-      </w:r>
-      <w:proofErr w:type="spellStart"/>
-      <w:r>
-        <w:rPr>
-          <w:rFonts w:ascii="Times New Roman" w:hAnsi="Times New Roman" w:cs="Times New Roman"/>
-          <w:i/>
-          <w:iCs/>
-          <w:sz w:val="24"/>
-          <w:szCs w:val="24"/>
-        </w:rPr>
-        <w:t>Trivialix</w:t>
-      </w:r>
-      <w:proofErr w:type="spellEnd"/>
-      <w:r>
-        <w:rPr>
-          <w:rFonts w:ascii="Times New Roman" w:hAnsi="Times New Roman" w:cs="Times New Roman"/>
-          <w:i/>
-          <w:iCs/>
-          <w:sz w:val="24"/>
-          <w:szCs w:val="24"/>
-        </w:rPr>
-        <w:t>.</w:t>
+        <w:t xml:space="preserve"> (</w:t>
+      </w:r>
+      <w:r>
+        <w:rPr>
+          <w:rFonts w:ascii="Times New Roman" w:hAnsi="Times New Roman" w:cs="Times New Roman"/>
+          <w:i/>
+          <w:iCs/>
+          <w:sz w:val="24"/>
+          <w:szCs w:val="24"/>
+        </w:rPr>
+        <w:t>Ilustración 5</w:t>
+      </w:r>
+      <w:r>
+        <w:rPr>
+          <w:rFonts w:ascii="Times New Roman" w:hAnsi="Times New Roman" w:cs="Times New Roman"/>
+          <w:sz w:val="24"/>
+          <w:szCs w:val="24"/>
+        </w:rPr>
+        <w:t xml:space="preserve">), a la que se accede desde la pantalla de inicio pinchando sobre el botón con un signo de interrogación (“?”), se encuentra un manual en el que se describe cómo utilizar </w:t>
+      </w:r>
+      <w:r>
+        <w:rPr>
+          <w:rFonts w:ascii="Times New Roman" w:hAnsi="Times New Roman" w:cs="Times New Roman"/>
+          <w:i/>
+          <w:iCs/>
+          <w:sz w:val="24"/>
+          <w:szCs w:val="24"/>
+        </w:rPr>
+        <w:t>Trivialix.</w:t>
       </w:r>
     </w:p>
     <w:p>
@@ -3827,6 +3944,83 @@
         <w:ind w:firstLine="360"/>
         <w:jc w:val="center"/>
       </w:pPr>
+      <w:r>
+        <w:rPr>
+          <w:rFonts w:ascii="Times New Roman" w:hAnsi="Times New Roman" w:cs="Times New Roman"/>
+          <w:noProof/>
+          <w:sz w:val="24"/>
+          <w:szCs w:val="24"/>
+        </w:rPr>
+        <mc:AlternateContent>
+          <mc:Choice Requires="wps">
+            <w:drawing>
+              <wp:anchor distT="0" distB="0" distL="114300" distR="114300" simplePos="0" relativeHeight="251659264" behindDoc="0" locked="0" layoutInCell="1" allowOverlap="1" wp14:anchorId="59300987" wp14:editId="15D6F118">
+                <wp:simplePos x="0" y="0"/>
+                <wp:positionH relativeFrom="column">
+                  <wp:posOffset>2266950</wp:posOffset>
+                </wp:positionH>
+                <wp:positionV relativeFrom="paragraph">
+                  <wp:posOffset>1581316</wp:posOffset>
+                </wp:positionV>
+                <wp:extent cx="45719" cy="45719"/>
+                <wp:effectExtent l="0" t="0" r="0" b="0"/>
+                <wp:wrapNone/>
+                <wp:docPr id="2" name="Rectángulo 2"/>
+                <wp:cNvGraphicFramePr/>
+                <a:graphic xmlns:a="http://schemas.openxmlformats.org/drawingml/2006/main">
+                  <a:graphicData uri="http://schemas.microsoft.com/office/word/2010/wordprocessingShape">
+                    <wps:wsp>
+                      <wps:cNvSpPr/>
+                      <wps:spPr>
+                        <a:xfrm>
+                          <a:off x="0" y="0"/>
+                          <a:ext cx="45719" cy="45719"/>
+                        </a:xfrm>
+                        <a:prstGeom prst="rect">
+                          <a:avLst/>
+                        </a:prstGeom>
+                        <a:solidFill>
+                          <a:schemeClr val="bg1"/>
+                        </a:solidFill>
+                        <a:ln>
+                          <a:noFill/>
+                        </a:ln>
+                      </wps:spPr>
+                      <wps:style>
+                        <a:lnRef idx="2">
+                          <a:schemeClr val="accent1">
+                            <a:shade val="50000"/>
+                          </a:schemeClr>
+                        </a:lnRef>
+                        <a:fillRef idx="1">
+                          <a:schemeClr val="accent1"/>
+                        </a:fillRef>
+                        <a:effectRef idx="0">
+                          <a:schemeClr val="accent1"/>
+                        </a:effectRef>
+                        <a:fontRef idx="minor">
+                          <a:schemeClr val="lt1"/>
+                        </a:fontRef>
+                      </wps:style>
+                      <wps:bodyPr rot="0" spcFirstLastPara="0" vertOverflow="overflow" horzOverflow="overflow" vert="horz" wrap="square" lIns="91440" tIns="45720" rIns="91440" bIns="45720" numCol="1" spcCol="0" rtlCol="0" fromWordArt="0" anchor="ctr" anchorCtr="0" forceAA="0" compatLnSpc="1">
+                        <a:prstTxWarp prst="textNoShape">
+                          <a:avLst/>
+                        </a:prstTxWarp>
+                        <a:noAutofit/>
+                      </wps:bodyPr>
+                    </wps:wsp>
+                  </a:graphicData>
+                </a:graphic>
+              </wp:anchor>
+            </w:drawing>
+          </mc:Choice>
+          <mc:Fallback>
+            <w:pict>
+              <v:rect w14:anchorId="7A7816BD" id="Rectángulo 2" o:spid="_x0000_s1026" style="position:absolute;margin-left:178.5pt;margin-top:124.5pt;width:3.6pt;height:3.6pt;z-index:251659264;visibility:visible;mso-wrap-style:square;mso-wrap-distance-left:9pt;mso-wrap-distance-top:0;mso-wrap-distance-right:9pt;mso-wrap-distance-bottom:0;mso-position-horizontal:absolute;mso-position-horizontal-relative:text;mso-position-vertical:absolute;mso-position-vertical-relative:text;v-text-anchor:middle" o:gfxdata="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" fillcolor="white [3212]" stroked="f" strokeweight="1pt"/>
+            </w:pict>
+          </mc:Fallback>
+        </mc:AlternateContent>
+      </w:r>
       <w:r>
         <w:rPr>
           <w:rFonts w:ascii="Times New Roman" w:hAnsi="Times New Roman" w:cs="Times New Roman"/>
@@ -3890,34 +4084,44 @@
       <w:bookmarkStart w:id="26" w:name="_Toc57115820"/>
       <w:bookmarkStart w:id="27" w:name="_Toc57130093"/>
       <w:bookmarkStart w:id="28" w:name="_Toc57130315"/>
-      <w:bookmarkStart w:id="29" w:name="_Toc57130625"/>
-      <w:r>
-        <w:rPr>
-          <w:rFonts w:ascii="Times New Roman" w:hAnsi="Times New Roman" w:cs="Times New Roman"/>
+      <w:bookmarkStart w:id="29" w:name="_Toc57138986"/>
+      <w:r>
+        <w:rPr>
+          <w:rFonts w:ascii="Times New Roman" w:hAnsi="Times New Roman" w:cs="Times New Roman"/>
+          <w:i/>
+          <w:iCs/>
         </w:rPr>
         <w:t xml:space="preserve">Ilustración </w:t>
       </w:r>
       <w:r>
         <w:rPr>
           <w:rFonts w:ascii="Times New Roman" w:hAnsi="Times New Roman" w:cs="Times New Roman"/>
+          <w:i/>
+          <w:iCs/>
         </w:rPr>
         <w:fldChar w:fldCharType="begin"/>
       </w:r>
       <w:r>
         <w:rPr>
           <w:rFonts w:ascii="Times New Roman" w:hAnsi="Times New Roman" w:cs="Times New Roman"/>
+          <w:i/>
+          <w:iCs/>
         </w:rPr>
         <w:instrText xml:space="preserve"> SEQ Ilustración \* ARABIC </w:instrText>
       </w:r>
       <w:r>
         <w:rPr>
           <w:rFonts w:ascii="Times New Roman" w:hAnsi="Times New Roman" w:cs="Times New Roman"/>
+          <w:i/>
+          <w:iCs/>
         </w:rPr>
         <w:fldChar w:fldCharType="separate"/>
       </w:r>
       <w:r>
         <w:rPr>
           <w:rFonts w:ascii="Times New Roman" w:hAnsi="Times New Roman" w:cs="Times New Roman"/>
+          <w:i/>
+          <w:iCs/>
           <w:noProof/>
         </w:rPr>
         <w:t>5</w:t>
@@ -3925,6 +4129,8 @@
       <w:r>
         <w:rPr>
           <w:rFonts w:ascii="Times New Roman" w:hAnsi="Times New Roman" w:cs="Times New Roman"/>
+          <w:i/>
+          <w:iCs/>
           <w:noProof/>
         </w:rPr>
         <w:fldChar w:fldCharType="end"/>
@@ -4006,27 +4212,65 @@
           <w:sz w:val="24"/>
           <w:szCs w:val="24"/>
         </w:rPr>
-        <w:t xml:space="preserve"> en la que se ofrece a los jugadores las opciones de registrarse (en caso de que no estén ya registrados), iniciar sesión o borrar su usuario (Ilustración </w:t>
-      </w:r>
-      <w:r>
-        <w:rPr>
-          <w:rFonts w:ascii="Times New Roman" w:hAnsi="Times New Roman" w:cs="Times New Roman"/>
-          <w:sz w:val="24"/>
-          <w:szCs w:val="24"/>
-        </w:rPr>
-        <w:t>6</w:t>
-      </w:r>
-      <w:r>
-        <w:rPr>
-          <w:rFonts w:ascii="Times New Roman" w:hAnsi="Times New Roman" w:cs="Times New Roman"/>
-          <w:sz w:val="24"/>
-          <w:szCs w:val="24"/>
-        </w:rPr>
-        <w:t xml:space="preserve">). En el caso en el que se acceda a la pantalla de gestión de usuarios tras haber iniciado sesión en alguna cuenta registrada, la opción de “Accede a tu cuenta” cambiará a “Cerrar sesión” como se muestra en la Ilustración </w:t>
-      </w:r>
-      <w:r>
-        <w:rPr>
-          <w:rFonts w:ascii="Times New Roman" w:hAnsi="Times New Roman" w:cs="Times New Roman"/>
+        <w:t xml:space="preserve"> </w:t>
+      </w:r>
+      <w:r>
+        <w:rPr>
+          <w:rFonts w:ascii="Times New Roman" w:hAnsi="Times New Roman" w:cs="Times New Roman"/>
+          <w:sz w:val="24"/>
+          <w:szCs w:val="24"/>
+        </w:rPr>
+        <w:t>(</w:t>
+      </w:r>
+      <w:r>
+        <w:rPr>
+          <w:rFonts w:ascii="Times New Roman" w:hAnsi="Times New Roman" w:cs="Times New Roman"/>
+          <w:i/>
+          <w:iCs/>
+          <w:sz w:val="24"/>
+          <w:szCs w:val="24"/>
+        </w:rPr>
+        <w:t>Ilustración 6</w:t>
+      </w:r>
+      <w:r>
+        <w:rPr>
+          <w:rFonts w:ascii="Times New Roman" w:hAnsi="Times New Roman" w:cs="Times New Roman"/>
+          <w:sz w:val="24"/>
+          <w:szCs w:val="24"/>
+        </w:rPr>
+        <w:t>)</w:t>
+      </w:r>
+      <w:r>
+        <w:rPr>
+          <w:rFonts w:ascii="Times New Roman" w:hAnsi="Times New Roman" w:cs="Times New Roman"/>
+          <w:sz w:val="24"/>
+          <w:szCs w:val="24"/>
+        </w:rPr>
+        <w:t xml:space="preserve"> </w:t>
+      </w:r>
+      <w:r>
+        <w:rPr>
+          <w:rFonts w:ascii="Times New Roman" w:hAnsi="Times New Roman" w:cs="Times New Roman"/>
+          <w:sz w:val="24"/>
+          <w:szCs w:val="24"/>
+        </w:rPr>
+        <w:t xml:space="preserve">en la que se ofrece a los jugadores las opciones de registrarse (en caso de que no estén ya registrados), iniciar sesión o borrar su usuario. En el caso en el que se acceda a la pantalla de gestión de usuarios tras haber iniciado sesión en alguna cuenta registrada, la opción de “Accede a tu cuenta” cambiará a “Cerrar sesión” como se muestra en la </w:t>
+      </w:r>
+      <w:r>
+        <w:rPr>
+          <w:rFonts w:ascii="Times New Roman" w:hAnsi="Times New Roman" w:cs="Times New Roman"/>
+          <w:i/>
+          <w:iCs/>
+          <w:sz w:val="24"/>
+          <w:szCs w:val="24"/>
+        </w:rPr>
+        <w:t xml:space="preserve">Ilustración </w:t>
+      </w:r>
+      <w:r>
+        <w:rPr>
+          <w:rFonts w:ascii="Times New Roman" w:hAnsi="Times New Roman" w:cs="Times New Roman"/>
+          <w:i/>
+          <w:iCs/>
           <w:sz w:val="24"/>
           <w:szCs w:val="24"/>
         </w:rPr>
@@ -4169,34 +4413,44 @@
       <w:bookmarkStart w:id="30" w:name="_Toc57115821"/>
       <w:bookmarkStart w:id="31" w:name="_Toc57130094"/>
       <w:bookmarkStart w:id="32" w:name="_Toc57130316"/>
-      <w:bookmarkStart w:id="33" w:name="_Toc57130626"/>
-      <w:r>
-        <w:rPr>
-          <w:rFonts w:ascii="Times New Roman" w:hAnsi="Times New Roman" w:cs="Times New Roman"/>
+      <w:bookmarkStart w:id="33" w:name="_Toc57138987"/>
+      <w:r>
+        <w:rPr>
+          <w:rFonts w:ascii="Times New Roman" w:hAnsi="Times New Roman" w:cs="Times New Roman"/>
+          <w:i/>
+          <w:iCs/>
         </w:rPr>
         <w:t xml:space="preserve">Ilustración </w:t>
       </w:r>
       <w:r>
         <w:rPr>
           <w:rFonts w:ascii="Times New Roman" w:hAnsi="Times New Roman" w:cs="Times New Roman"/>
+          <w:i/>
+          <w:iCs/>
         </w:rPr>
         <w:fldChar w:fldCharType="begin"/>
       </w:r>
       <w:r>
         <w:rPr>
           <w:rFonts w:ascii="Times New Roman" w:hAnsi="Times New Roman" w:cs="Times New Roman"/>
+          <w:i/>
+          <w:iCs/>
         </w:rPr>
         <w:instrText xml:space="preserve"> SEQ Ilustración \* ARABIC </w:instrText>
       </w:r>
       <w:r>
         <w:rPr>
           <w:rFonts w:ascii="Times New Roman" w:hAnsi="Times New Roman" w:cs="Times New Roman"/>
+          <w:i/>
+          <w:iCs/>
         </w:rPr>
         <w:fldChar w:fldCharType="separate"/>
       </w:r>
       <w:r>
         <w:rPr>
           <w:rFonts w:ascii="Times New Roman" w:hAnsi="Times New Roman" w:cs="Times New Roman"/>
+          <w:i/>
+          <w:iCs/>
           <w:noProof/>
         </w:rPr>
         <w:t>6</w:t>
@@ -4204,6 +4458,8 @@
       <w:r>
         <w:rPr>
           <w:rFonts w:ascii="Times New Roman" w:hAnsi="Times New Roman" w:cs="Times New Roman"/>
+          <w:i/>
+          <w:iCs/>
           <w:noProof/>
         </w:rPr>
         <w:fldChar w:fldCharType="end"/>
@@ -4231,29 +4487,44 @@
           <w:rFonts w:ascii="Times New Roman" w:hAnsi="Times New Roman" w:cs="Times New Roman"/>
         </w:rPr>
         <w:tab/>
+      </w:r>
+      <w:r>
+        <w:rPr>
+          <w:rFonts w:ascii="Times New Roman" w:hAnsi="Times New Roman" w:cs="Times New Roman"/>
+          <w:i/>
+          <w:iCs/>
+        </w:rPr>
         <w:t xml:space="preserve">Ilustración </w:t>
       </w:r>
       <w:r>
         <w:rPr>
           <w:rFonts w:ascii="Times New Roman" w:hAnsi="Times New Roman" w:cs="Times New Roman"/>
+          <w:i/>
+          <w:iCs/>
         </w:rPr>
         <w:fldChar w:fldCharType="begin"/>
       </w:r>
       <w:r>
         <w:rPr>
           <w:rFonts w:ascii="Times New Roman" w:hAnsi="Times New Roman" w:cs="Times New Roman"/>
+          <w:i/>
+          <w:iCs/>
         </w:rPr>
         <w:instrText xml:space="preserve"> SEQ Ilustración \* ARABIC </w:instrText>
       </w:r>
       <w:r>
         <w:rPr>
           <w:rFonts w:ascii="Times New Roman" w:hAnsi="Times New Roman" w:cs="Times New Roman"/>
+          <w:i/>
+          <w:iCs/>
         </w:rPr>
         <w:fldChar w:fldCharType="separate"/>
       </w:r>
       <w:r>
         <w:rPr>
           <w:rFonts w:ascii="Times New Roman" w:hAnsi="Times New Roman" w:cs="Times New Roman"/>
+          <w:i/>
+          <w:iCs/>
           <w:noProof/>
         </w:rPr>
         <w:t>7</w:t>
@@ -4261,6 +4532,8 @@
       <w:r>
         <w:rPr>
           <w:rFonts w:ascii="Times New Roman" w:hAnsi="Times New Roman" w:cs="Times New Roman"/>
+          <w:i/>
+          <w:iCs/>
           <w:noProof/>
         </w:rPr>
         <w:fldChar w:fldCharType="end"/>
@@ -4335,7 +4608,157 @@
           <w:sz w:val="24"/>
           <w:szCs w:val="24"/>
         </w:rPr>
-        <w:t>la opción que elija de la pantalla de gestión de usuarios, el jugador deberá meter su nombre de usuario y contraseña. Los nombres de usuario son únicos por lo que no podrá haber dos personas con el mismo nombre. Las pantallas a las que se accede desde la de la gestión de usuarios es muy parecida como se aprecia en las Ilustraciones 8, 9 y 10.</w:t>
+        <w:t xml:space="preserve">la opción que elija de la pantalla de gestión de usuarios, el jugador deberá meter su nombre de usuario y contraseña. Los nombres de usuario son únicos por lo que no podrá haber dos personas con el mismo nombre. Las pantallas a las que se accede desde la de la gestión de usuarios </w:t>
+      </w:r>
+      <w:r>
+        <w:rPr>
+          <w:rFonts w:ascii="Times New Roman" w:hAnsi="Times New Roman" w:cs="Times New Roman"/>
+          <w:sz w:val="24"/>
+          <w:szCs w:val="24"/>
+        </w:rPr>
+        <w:t>son</w:t>
+      </w:r>
+      <w:r>
+        <w:rPr>
+          <w:rFonts w:ascii="Times New Roman" w:hAnsi="Times New Roman" w:cs="Times New Roman"/>
+          <w:sz w:val="24"/>
+          <w:szCs w:val="24"/>
+        </w:rPr>
+        <w:t xml:space="preserve"> muy parecida</w:t>
+      </w:r>
+      <w:r>
+        <w:rPr>
+          <w:rFonts w:ascii="Times New Roman" w:hAnsi="Times New Roman" w:cs="Times New Roman"/>
+          <w:sz w:val="24"/>
+          <w:szCs w:val="24"/>
+        </w:rPr>
+        <w:t>s,</w:t>
+      </w:r>
+      <w:r>
+        <w:rPr>
+          <w:rFonts w:ascii="Times New Roman" w:hAnsi="Times New Roman" w:cs="Times New Roman"/>
+          <w:sz w:val="24"/>
+          <w:szCs w:val="24"/>
+        </w:rPr>
+        <w:t xml:space="preserve"> como se aprecia en la</w:t>
+      </w:r>
+      <w:r>
+        <w:rPr>
+          <w:rFonts w:ascii="Times New Roman" w:hAnsi="Times New Roman" w:cs="Times New Roman"/>
+          <w:sz w:val="24"/>
+          <w:szCs w:val="24"/>
+        </w:rPr>
+        <w:t xml:space="preserve"> </w:t>
+      </w:r>
+      <w:r>
+        <w:rPr>
+          <w:rFonts w:ascii="Times New Roman" w:hAnsi="Times New Roman" w:cs="Times New Roman"/>
+          <w:i/>
+          <w:iCs/>
+          <w:sz w:val="24"/>
+          <w:szCs w:val="24"/>
+        </w:rPr>
+        <w:t>Ilustraci</w:t>
+      </w:r>
+      <w:r>
+        <w:rPr>
+          <w:rFonts w:ascii="Times New Roman" w:hAnsi="Times New Roman" w:cs="Times New Roman"/>
+          <w:i/>
+          <w:iCs/>
+          <w:sz w:val="24"/>
+          <w:szCs w:val="24"/>
+        </w:rPr>
+        <w:t xml:space="preserve">ón </w:t>
+      </w:r>
+      <w:r>
+        <w:rPr>
+          <w:rFonts w:ascii="Times New Roman" w:hAnsi="Times New Roman" w:cs="Times New Roman"/>
+          <w:i/>
+          <w:iCs/>
+          <w:sz w:val="24"/>
+          <w:szCs w:val="24"/>
+        </w:rPr>
+        <w:t>8</w:t>
+      </w:r>
+      <w:r>
+        <w:rPr>
+          <w:rFonts w:ascii="Times New Roman" w:hAnsi="Times New Roman" w:cs="Times New Roman"/>
+          <w:sz w:val="24"/>
+          <w:szCs w:val="24"/>
+        </w:rPr>
+        <w:t xml:space="preserve">, </w:t>
+      </w:r>
+      <w:r>
+        <w:rPr>
+          <w:rFonts w:ascii="Times New Roman" w:hAnsi="Times New Roman" w:cs="Times New Roman"/>
+          <w:sz w:val="24"/>
+          <w:szCs w:val="24"/>
+        </w:rPr>
+        <w:t xml:space="preserve">la </w:t>
+      </w:r>
+      <w:r>
+        <w:rPr>
+          <w:rFonts w:ascii="Times New Roman" w:hAnsi="Times New Roman" w:cs="Times New Roman"/>
+          <w:i/>
+          <w:iCs/>
+          <w:sz w:val="24"/>
+          <w:szCs w:val="24"/>
+        </w:rPr>
+        <w:t xml:space="preserve">Ilustración </w:t>
+      </w:r>
+      <w:r>
+        <w:rPr>
+          <w:rFonts w:ascii="Times New Roman" w:hAnsi="Times New Roman" w:cs="Times New Roman"/>
+          <w:i/>
+          <w:iCs/>
+          <w:sz w:val="24"/>
+          <w:szCs w:val="24"/>
+        </w:rPr>
+        <w:t>9</w:t>
+      </w:r>
+      <w:r>
+        <w:rPr>
+          <w:rFonts w:ascii="Times New Roman" w:hAnsi="Times New Roman" w:cs="Times New Roman"/>
+          <w:sz w:val="24"/>
+          <w:szCs w:val="24"/>
+        </w:rPr>
+        <w:t xml:space="preserve"> y </w:t>
+      </w:r>
+      <w:r>
+        <w:rPr>
+          <w:rFonts w:ascii="Times New Roman" w:hAnsi="Times New Roman" w:cs="Times New Roman"/>
+          <w:sz w:val="24"/>
+          <w:szCs w:val="24"/>
+        </w:rPr>
+        <w:t xml:space="preserve">la </w:t>
+      </w:r>
+      <w:r>
+        <w:rPr>
+          <w:rFonts w:ascii="Times New Roman" w:hAnsi="Times New Roman" w:cs="Times New Roman"/>
+          <w:i/>
+          <w:iCs/>
+          <w:sz w:val="24"/>
+          <w:szCs w:val="24"/>
+        </w:rPr>
+        <w:t xml:space="preserve">Ilustración </w:t>
+      </w:r>
+      <w:r>
+        <w:rPr>
+          <w:rFonts w:ascii="Times New Roman" w:hAnsi="Times New Roman" w:cs="Times New Roman"/>
+          <w:i/>
+          <w:iCs/>
+          <w:sz w:val="24"/>
+          <w:szCs w:val="24"/>
+        </w:rPr>
+        <w:t>10</w:t>
+      </w:r>
+      <w:r>
+        <w:rPr>
+          <w:rFonts w:ascii="Times New Roman" w:hAnsi="Times New Roman" w:cs="Times New Roman"/>
+          <w:sz w:val="24"/>
+          <w:szCs w:val="24"/>
+        </w:rPr>
+        <w:t>.</w:t>
       </w:r>
     </w:p>
     <w:p>
@@ -4537,24 +4960,80 @@
     <w:p>
       <w:pPr>
         <w:pStyle w:val="Descripcin"/>
-        <w:jc w:val="center"/>
-        <w:rPr>
-          <w:rFonts w:ascii="Times New Roman" w:hAnsi="Times New Roman" w:cs="Times New Roman"/>
-          <w:sz w:val="16"/>
-          <w:szCs w:val="16"/>
+        <w:ind w:firstLine="360"/>
+        <w:rPr>
+          <w:rFonts w:ascii="Times New Roman" w:hAnsi="Times New Roman" w:cs="Times New Roman"/>
         </w:rPr>
       </w:pPr>
       <w:bookmarkStart w:id="34" w:name="_Toc57115822"/>
       <w:bookmarkStart w:id="35" w:name="_Toc57130095"/>
       <w:bookmarkStart w:id="36" w:name="_Toc57130317"/>
-      <w:bookmarkStart w:id="37" w:name="_Toc57130627"/>
-      <w:r>
-        <w:rPr>
-          <w:rFonts w:ascii="Times New Roman" w:hAnsi="Times New Roman" w:cs="Times New Roman"/>
+      <w:r>
+        <w:rPr>
+          <w:rFonts w:ascii="Times New Roman" w:hAnsi="Times New Roman" w:cs="Times New Roman"/>
+          <w:i/>
+          <w:iCs/>
           <w:sz w:val="16"/>
           <w:szCs w:val="16"/>
         </w:rPr>
+        <w:t xml:space="preserve">          </w:t>
+      </w:r>
+      <w:bookmarkStart w:id="37" w:name="_Toc57138988"/>
+      <w:r>
+        <w:rPr>
+          <w:rFonts w:ascii="Times New Roman" w:hAnsi="Times New Roman" w:cs="Times New Roman"/>
+          <w:i/>
+          <w:iCs/>
+        </w:rPr>
         <w:t xml:space="preserve">Ilustración </w:t>
+      </w:r>
+      <w:r>
+        <w:rPr>
+          <w:rFonts w:ascii="Times New Roman" w:hAnsi="Times New Roman" w:cs="Times New Roman"/>
+          <w:i/>
+          <w:iCs/>
+        </w:rPr>
+        <w:fldChar w:fldCharType="begin"/>
+      </w:r>
+      <w:r>
+        <w:rPr>
+          <w:rFonts w:ascii="Times New Roman" w:hAnsi="Times New Roman" w:cs="Times New Roman"/>
+          <w:i/>
+          <w:iCs/>
+        </w:rPr>
+        <w:instrText xml:space="preserve"> SEQ Ilustración \* ARABIC </w:instrText>
+      </w:r>
+      <w:r>
+        <w:rPr>
+          <w:rFonts w:ascii="Times New Roman" w:hAnsi="Times New Roman" w:cs="Times New Roman"/>
+          <w:i/>
+          <w:iCs/>
+        </w:rPr>
+        <w:fldChar w:fldCharType="separate"/>
+      </w:r>
+      <w:r>
+        <w:rPr>
+          <w:rFonts w:ascii="Times New Roman" w:hAnsi="Times New Roman" w:cs="Times New Roman"/>
+          <w:i/>
+          <w:iCs/>
+          <w:noProof/>
+        </w:rPr>
+        <w:t>8</w:t>
+      </w:r>
+      <w:r>
+        <w:rPr>
+          <w:rFonts w:ascii="Times New Roman" w:hAnsi="Times New Roman" w:cs="Times New Roman"/>
+          <w:i/>
+          <w:iCs/>
+          <w:noProof/>
+        </w:rPr>
+        <w:fldChar w:fldCharType="end"/>
+      </w:r>
+      <w:r>
+        <w:rPr>
+          <w:rFonts w:ascii="Times New Roman" w:hAnsi="Times New Roman" w:cs="Times New Roman"/>
+        </w:rPr>
+        <w:t>: Registro</w:t>
       </w:r>
       <w:r>
         <w:rPr>
@@ -4562,7 +5041,75 @@
           <w:sz w:val="16"/>
           <w:szCs w:val="16"/>
         </w:rPr>
+        <w:t xml:space="preserve">                        </w:t>
+      </w:r>
+      <w:r>
+        <w:rPr>
+          <w:rFonts w:ascii="Times New Roman" w:hAnsi="Times New Roman" w:cs="Times New Roman"/>
+          <w:i/>
+          <w:iCs/>
+        </w:rPr>
+        <w:t xml:space="preserve">Ilustración </w:t>
+      </w:r>
+      <w:r>
+        <w:rPr>
+          <w:rFonts w:ascii="Times New Roman" w:hAnsi="Times New Roman" w:cs="Times New Roman"/>
+          <w:i/>
+          <w:iCs/>
+        </w:rPr>
         <w:fldChar w:fldCharType="begin"/>
+      </w:r>
+      <w:r>
+        <w:rPr>
+          <w:rFonts w:ascii="Times New Roman" w:hAnsi="Times New Roman" w:cs="Times New Roman"/>
+          <w:i/>
+          <w:iCs/>
+        </w:rPr>
+        <w:instrText xml:space="preserve"> SEQ Ilustración \* ARABIC </w:instrText>
+      </w:r>
+      <w:r>
+        <w:rPr>
+          <w:rFonts w:ascii="Times New Roman" w:hAnsi="Times New Roman" w:cs="Times New Roman"/>
+          <w:i/>
+          <w:iCs/>
+        </w:rPr>
+        <w:fldChar w:fldCharType="separate"/>
+      </w:r>
+      <w:r>
+        <w:rPr>
+          <w:rFonts w:ascii="Times New Roman" w:hAnsi="Times New Roman" w:cs="Times New Roman"/>
+          <w:i/>
+          <w:iCs/>
+          <w:noProof/>
+        </w:rPr>
+        <w:t>9</w:t>
+      </w:r>
+      <w:r>
+        <w:rPr>
+          <w:rFonts w:ascii="Times New Roman" w:hAnsi="Times New Roman" w:cs="Times New Roman"/>
+          <w:i/>
+          <w:iCs/>
+          <w:noProof/>
+        </w:rPr>
+        <w:fldChar w:fldCharType="end"/>
+      </w:r>
+      <w:r>
+        <w:rPr>
+          <w:rFonts w:ascii="Times New Roman" w:hAnsi="Times New Roman" w:cs="Times New Roman"/>
+        </w:rPr>
+        <w:t>: Log</w:t>
+      </w:r>
+      <w:r>
+        <w:rPr>
+          <w:rFonts w:ascii="Times New Roman" w:hAnsi="Times New Roman" w:cs="Times New Roman"/>
+        </w:rPr>
+        <w:t>-</w:t>
+      </w:r>
+      <w:r>
+        <w:rPr>
+          <w:rFonts w:ascii="Times New Roman" w:hAnsi="Times New Roman" w:cs="Times New Roman"/>
+        </w:rPr>
+        <w:t>in</w:t>
       </w:r>
       <w:r>
         <w:rPr>
@@ -4570,174 +5117,101 @@
           <w:sz w:val="16"/>
           <w:szCs w:val="16"/>
         </w:rPr>
-        <w:instrText xml:space="preserve"> SEQ Ilustración \* ARABIC </w:instrText>
-      </w:r>
-      <w:r>
-        <w:rPr>
-          <w:rFonts w:ascii="Times New Roman" w:hAnsi="Times New Roman" w:cs="Times New Roman"/>
+        <w:tab/>
+      </w:r>
+      <w:r>
+        <w:rPr>
+          <w:rFonts w:ascii="Times New Roman" w:hAnsi="Times New Roman" w:cs="Times New Roman"/>
+          <w:i/>
+          <w:iCs/>
           <w:sz w:val="16"/>
           <w:szCs w:val="16"/>
         </w:rPr>
+        <w:t xml:space="preserve">      </w:t>
+      </w:r>
+      <w:r>
+        <w:rPr>
+          <w:rFonts w:ascii="Times New Roman" w:hAnsi="Times New Roman" w:cs="Times New Roman"/>
+          <w:i/>
+          <w:iCs/>
+        </w:rPr>
+        <w:t xml:space="preserve">     </w:t>
+      </w:r>
+      <w:r>
+        <w:rPr>
+          <w:rFonts w:ascii="Times New Roman" w:hAnsi="Times New Roman" w:cs="Times New Roman"/>
+          <w:i/>
+          <w:iCs/>
+        </w:rPr>
+        <w:t>Ilustración</w:t>
+      </w:r>
+      <w:r>
+        <w:rPr>
+          <w:rFonts w:ascii="Times New Roman" w:hAnsi="Times New Roman" w:cs="Times New Roman"/>
+          <w:i/>
+          <w:iCs/>
+        </w:rPr>
+        <w:t xml:space="preserve"> </w:t>
+      </w:r>
+      <w:r>
+        <w:rPr>
+          <w:rFonts w:ascii="Times New Roman" w:hAnsi="Times New Roman" w:cs="Times New Roman"/>
+          <w:i/>
+          <w:iCs/>
+        </w:rPr>
+        <w:fldChar w:fldCharType="begin"/>
+      </w:r>
+      <w:r>
+        <w:rPr>
+          <w:rFonts w:ascii="Times New Roman" w:hAnsi="Times New Roman" w:cs="Times New Roman"/>
+          <w:i/>
+          <w:iCs/>
+        </w:rPr>
+        <w:instrText xml:space="preserve"> SEQ Ilustración \* ARABIC </w:instrText>
+      </w:r>
+      <w:r>
+        <w:rPr>
+          <w:rFonts w:ascii="Times New Roman" w:hAnsi="Times New Roman" w:cs="Times New Roman"/>
+          <w:i/>
+          <w:iCs/>
+        </w:rPr>
         <w:fldChar w:fldCharType="separate"/>
       </w:r>
       <w:r>
         <w:rPr>
           <w:rFonts w:ascii="Times New Roman" w:hAnsi="Times New Roman" w:cs="Times New Roman"/>
+          <w:i/>
+          <w:iCs/>
           <w:noProof/>
-          <w:sz w:val="16"/>
-          <w:szCs w:val="16"/>
-        </w:rPr>
-        <w:t>8</w:t>
-      </w:r>
-      <w:r>
-        <w:rPr>
-          <w:rFonts w:ascii="Times New Roman" w:hAnsi="Times New Roman" w:cs="Times New Roman"/>
+        </w:rPr>
+        <w:t>10</w:t>
+      </w:r>
+      <w:r>
+        <w:rPr>
+          <w:rFonts w:ascii="Times New Roman" w:hAnsi="Times New Roman" w:cs="Times New Roman"/>
+          <w:i/>
+          <w:iCs/>
           <w:noProof/>
-          <w:sz w:val="16"/>
-          <w:szCs w:val="16"/>
         </w:rPr>
         <w:fldChar w:fldCharType="end"/>
       </w:r>
       <w:r>
         <w:rPr>
           <w:rFonts w:ascii="Times New Roman" w:hAnsi="Times New Roman" w:cs="Times New Roman"/>
-          <w:sz w:val="16"/>
-          <w:szCs w:val="16"/>
-        </w:rPr>
-        <w:t xml:space="preserve">: Registro                                        Ilustración </w:t>
-      </w:r>
-      <w:r>
-        <w:rPr>
-          <w:rFonts w:ascii="Times New Roman" w:hAnsi="Times New Roman" w:cs="Times New Roman"/>
-          <w:sz w:val="16"/>
-          <w:szCs w:val="16"/>
-        </w:rPr>
-        <w:fldChar w:fldCharType="begin"/>
-      </w:r>
-      <w:r>
-        <w:rPr>
-          <w:rFonts w:ascii="Times New Roman" w:hAnsi="Times New Roman" w:cs="Times New Roman"/>
-          <w:sz w:val="16"/>
-          <w:szCs w:val="16"/>
-        </w:rPr>
-        <w:instrText xml:space="preserve"> SEQ Ilustración \* ARABIC </w:instrText>
-      </w:r>
-      <w:r>
-        <w:rPr>
-          <w:rFonts w:ascii="Times New Roman" w:hAnsi="Times New Roman" w:cs="Times New Roman"/>
-          <w:sz w:val="16"/>
-          <w:szCs w:val="16"/>
-        </w:rPr>
-        <w:fldChar w:fldCharType="separate"/>
-      </w:r>
-      <w:r>
-        <w:rPr>
-          <w:rFonts w:ascii="Times New Roman" w:hAnsi="Times New Roman" w:cs="Times New Roman"/>
-          <w:noProof/>
-          <w:sz w:val="16"/>
-          <w:szCs w:val="16"/>
-        </w:rPr>
-        <w:t>9</w:t>
-      </w:r>
-      <w:r>
-        <w:rPr>
-          <w:rFonts w:ascii="Times New Roman" w:hAnsi="Times New Roman" w:cs="Times New Roman"/>
-          <w:noProof/>
-          <w:sz w:val="16"/>
-          <w:szCs w:val="16"/>
-        </w:rPr>
-        <w:fldChar w:fldCharType="end"/>
-      </w:r>
-      <w:r>
-        <w:rPr>
-          <w:rFonts w:ascii="Times New Roman" w:hAnsi="Times New Roman" w:cs="Times New Roman"/>
-          <w:sz w:val="16"/>
-          <w:szCs w:val="16"/>
-        </w:rPr>
-        <w:t>: Log</w:t>
-      </w:r>
-      <w:r>
-        <w:rPr>
-          <w:rFonts w:ascii="Times New Roman" w:hAnsi="Times New Roman" w:cs="Times New Roman"/>
-          <w:sz w:val="16"/>
-          <w:szCs w:val="16"/>
-        </w:rPr>
-        <w:t>-</w:t>
-      </w:r>
-      <w:r>
-        <w:rPr>
-          <w:rFonts w:ascii="Times New Roman" w:hAnsi="Times New Roman" w:cs="Times New Roman"/>
-          <w:sz w:val="16"/>
-          <w:szCs w:val="16"/>
-        </w:rPr>
-        <w:t>in</w:t>
-      </w:r>
-      <w:r>
-        <w:rPr>
-          <w:rFonts w:ascii="Times New Roman" w:hAnsi="Times New Roman" w:cs="Times New Roman"/>
-          <w:sz w:val="16"/>
-          <w:szCs w:val="16"/>
-        </w:rPr>
-        <w:tab/>
-      </w:r>
-      <w:r>
-        <w:rPr>
-          <w:rFonts w:ascii="Times New Roman" w:hAnsi="Times New Roman" w:cs="Times New Roman"/>
-          <w:sz w:val="16"/>
-          <w:szCs w:val="16"/>
-        </w:rPr>
-        <w:tab/>
-        <w:t xml:space="preserve">        Ilustración </w:t>
-      </w:r>
-      <w:r>
-        <w:rPr>
-          <w:rFonts w:ascii="Times New Roman" w:hAnsi="Times New Roman" w:cs="Times New Roman"/>
-          <w:sz w:val="16"/>
-          <w:szCs w:val="16"/>
-        </w:rPr>
-        <w:fldChar w:fldCharType="begin"/>
-      </w:r>
-      <w:r>
-        <w:rPr>
-          <w:rFonts w:ascii="Times New Roman" w:hAnsi="Times New Roman" w:cs="Times New Roman"/>
-          <w:sz w:val="16"/>
-          <w:szCs w:val="16"/>
-        </w:rPr>
-        <w:instrText xml:space="preserve"> SEQ Ilustración \* ARABIC </w:instrText>
-      </w:r>
-      <w:r>
-        <w:rPr>
-          <w:rFonts w:ascii="Times New Roman" w:hAnsi="Times New Roman" w:cs="Times New Roman"/>
-          <w:sz w:val="16"/>
-          <w:szCs w:val="16"/>
-        </w:rPr>
-        <w:fldChar w:fldCharType="separate"/>
-      </w:r>
-      <w:r>
-        <w:rPr>
-          <w:rFonts w:ascii="Times New Roman" w:hAnsi="Times New Roman" w:cs="Times New Roman"/>
-          <w:noProof/>
-          <w:sz w:val="16"/>
-          <w:szCs w:val="16"/>
-        </w:rPr>
-        <w:t>10</w:t>
-      </w:r>
-      <w:r>
-        <w:rPr>
-          <w:rFonts w:ascii="Times New Roman" w:hAnsi="Times New Roman" w:cs="Times New Roman"/>
-          <w:noProof/>
-          <w:sz w:val="16"/>
-          <w:szCs w:val="16"/>
-        </w:rPr>
-        <w:fldChar w:fldCharType="end"/>
-      </w:r>
-      <w:r>
-        <w:rPr>
-          <w:rFonts w:ascii="Times New Roman" w:hAnsi="Times New Roman" w:cs="Times New Roman"/>
-          <w:sz w:val="16"/>
-          <w:szCs w:val="16"/>
-        </w:rPr>
-        <w:t>: Eliminar</w:t>
+        </w:rPr>
+        <w:t>:</w:t>
+      </w:r>
+      <w:r>
+        <w:rPr>
+          <w:rFonts w:ascii="Times New Roman" w:hAnsi="Times New Roman" w:cs="Times New Roman"/>
+        </w:rPr>
+        <w:t xml:space="preserve"> </w:t>
+      </w:r>
+      <w:r>
+        <w:rPr>
+          <w:rFonts w:ascii="Times New Roman" w:hAnsi="Times New Roman" w:cs="Times New Roman"/>
+        </w:rPr>
+        <w:t>Eliminar</w:t>
       </w:r>
       <w:bookmarkEnd w:id="34"/>
       <w:bookmarkEnd w:id="35"/>
@@ -4794,14 +5268,6 @@
           <w:sz w:val="24"/>
           <w:szCs w:val="24"/>
         </w:rPr>
-        <w:t xml:space="preserve"> (Ilustración 11)</w:t>
-      </w:r>
-      <w:r>
-        <w:rPr>
-          <w:rFonts w:ascii="Times New Roman" w:hAnsi="Times New Roman" w:cs="Times New Roman"/>
-          <w:sz w:val="24"/>
-          <w:szCs w:val="24"/>
-        </w:rPr>
         <w:t xml:space="preserve">, la cual también </w:t>
       </w:r>
       <w:r>
@@ -4834,7 +5300,35 @@
           <w:sz w:val="24"/>
           <w:szCs w:val="24"/>
         </w:rPr>
-        <w:t xml:space="preserve"> (Ilustración 12)</w:t>
+        <w:t xml:space="preserve"> (</w:t>
+      </w:r>
+      <w:r>
+        <w:rPr>
+          <w:rFonts w:ascii="Times New Roman" w:hAnsi="Times New Roman" w:cs="Times New Roman"/>
+          <w:i/>
+          <w:iCs/>
+          <w:sz w:val="24"/>
+          <w:szCs w:val="24"/>
+        </w:rPr>
+        <w:t>Ilustración 1</w:t>
+      </w:r>
+      <w:r>
+        <w:rPr>
+          <w:rFonts w:ascii="Times New Roman" w:hAnsi="Times New Roman" w:cs="Times New Roman"/>
+          <w:i/>
+          <w:iCs/>
+          <w:sz w:val="24"/>
+          <w:szCs w:val="24"/>
+        </w:rPr>
+        <w:t>1</w:t>
+      </w:r>
+      <w:r>
+        <w:rPr>
+          <w:rFonts w:ascii="Times New Roman" w:hAnsi="Times New Roman" w:cs="Times New Roman"/>
+          <w:sz w:val="24"/>
+          <w:szCs w:val="24"/>
+        </w:rPr>
+        <w:t>)</w:t>
       </w:r>
       <w:r>
         <w:rPr>
@@ -4858,7 +5352,49 @@
           <w:sz w:val="24"/>
           <w:szCs w:val="24"/>
         </w:rPr>
-        <w:t>, se señalará la opción correcta en verde y las demás opciones aparecerán en rojo.</w:t>
+        <w:t>, se señalará la opción correcta en verde y las demás opciones aparecerán en rojo</w:t>
+      </w:r>
+      <w:r>
+        <w:rPr>
+          <w:rFonts w:ascii="Times New Roman" w:hAnsi="Times New Roman" w:cs="Times New Roman"/>
+          <w:sz w:val="24"/>
+          <w:szCs w:val="24"/>
+        </w:rPr>
+        <w:t xml:space="preserve"> </w:t>
+      </w:r>
+      <w:r>
+        <w:rPr>
+          <w:rFonts w:ascii="Times New Roman" w:hAnsi="Times New Roman" w:cs="Times New Roman"/>
+          <w:sz w:val="24"/>
+          <w:szCs w:val="24"/>
+        </w:rPr>
+        <w:t>(</w:t>
+      </w:r>
+      <w:r>
+        <w:rPr>
+          <w:rFonts w:ascii="Times New Roman" w:hAnsi="Times New Roman" w:cs="Times New Roman"/>
+          <w:i/>
+          <w:iCs/>
+          <w:sz w:val="24"/>
+          <w:szCs w:val="24"/>
+        </w:rPr>
+        <w:t>Ilustración 12</w:t>
+      </w:r>
+      <w:r>
+        <w:rPr>
+          <w:rFonts w:ascii="Times New Roman" w:hAnsi="Times New Roman" w:cs="Times New Roman"/>
+          <w:sz w:val="24"/>
+          <w:szCs w:val="24"/>
+        </w:rPr>
+        <w:t>)</w:t>
+      </w:r>
+      <w:r>
+        <w:rPr>
+          <w:rFonts w:ascii="Times New Roman" w:hAnsi="Times New Roman" w:cs="Times New Roman"/>
+          <w:sz w:val="24"/>
+          <w:szCs w:val="24"/>
+        </w:rPr>
+        <w:t>.</w:t>
       </w:r>
       <w:r>
         <w:rPr>
@@ -5009,34 +5545,44 @@
       <w:bookmarkStart w:id="38" w:name="_Toc57115823"/>
       <w:bookmarkStart w:id="39" w:name="_Toc57130096"/>
       <w:bookmarkStart w:id="40" w:name="_Toc57130318"/>
-      <w:bookmarkStart w:id="41" w:name="_Toc57130628"/>
-      <w:r>
-        <w:rPr>
-          <w:rFonts w:ascii="Times New Roman" w:hAnsi="Times New Roman" w:cs="Times New Roman"/>
+      <w:bookmarkStart w:id="41" w:name="_Toc57138989"/>
+      <w:r>
+        <w:rPr>
+          <w:rFonts w:ascii="Times New Roman" w:hAnsi="Times New Roman" w:cs="Times New Roman"/>
+          <w:i/>
+          <w:iCs/>
         </w:rPr>
         <w:t xml:space="preserve">Ilustración </w:t>
       </w:r>
       <w:r>
         <w:rPr>
           <w:rFonts w:ascii="Times New Roman" w:hAnsi="Times New Roman" w:cs="Times New Roman"/>
+          <w:i/>
+          <w:iCs/>
         </w:rPr>
         <w:fldChar w:fldCharType="begin"/>
       </w:r>
       <w:r>
         <w:rPr>
           <w:rFonts w:ascii="Times New Roman" w:hAnsi="Times New Roman" w:cs="Times New Roman"/>
+          <w:i/>
+          <w:iCs/>
         </w:rPr>
         <w:instrText xml:space="preserve"> SEQ Ilustración \* ARABIC </w:instrText>
       </w:r>
       <w:r>
         <w:rPr>
           <w:rFonts w:ascii="Times New Roman" w:hAnsi="Times New Roman" w:cs="Times New Roman"/>
+          <w:i/>
+          <w:iCs/>
         </w:rPr>
         <w:fldChar w:fldCharType="separate"/>
       </w:r>
       <w:r>
         <w:rPr>
           <w:rFonts w:ascii="Times New Roman" w:hAnsi="Times New Roman" w:cs="Times New Roman"/>
+          <w:i/>
+          <w:iCs/>
           <w:noProof/>
         </w:rPr>
         <w:t>11</w:t>
@@ -5044,6 +5590,8 @@
       <w:r>
         <w:rPr>
           <w:rFonts w:ascii="Times New Roman" w:hAnsi="Times New Roman" w:cs="Times New Roman"/>
+          <w:i/>
+          <w:iCs/>
           <w:noProof/>
         </w:rPr>
         <w:fldChar w:fldCharType="end"/>
@@ -5079,30 +5627,40 @@
       <w:r>
         <w:rPr>
           <w:rFonts w:ascii="Times New Roman" w:hAnsi="Times New Roman" w:cs="Times New Roman"/>
+          <w:i/>
+          <w:iCs/>
         </w:rPr>
         <w:t xml:space="preserve">Ilustración </w:t>
       </w:r>
       <w:r>
         <w:rPr>
           <w:rFonts w:ascii="Times New Roman" w:hAnsi="Times New Roman" w:cs="Times New Roman"/>
+          <w:i/>
+          <w:iCs/>
         </w:rPr>
         <w:fldChar w:fldCharType="begin"/>
       </w:r>
       <w:r>
         <w:rPr>
           <w:rFonts w:ascii="Times New Roman" w:hAnsi="Times New Roman" w:cs="Times New Roman"/>
+          <w:i/>
+          <w:iCs/>
         </w:rPr>
         <w:instrText xml:space="preserve"> SEQ Ilustración \* ARABIC </w:instrText>
       </w:r>
       <w:r>
         <w:rPr>
           <w:rFonts w:ascii="Times New Roman" w:hAnsi="Times New Roman" w:cs="Times New Roman"/>
+          <w:i/>
+          <w:iCs/>
         </w:rPr>
         <w:fldChar w:fldCharType="separate"/>
       </w:r>
       <w:r>
         <w:rPr>
           <w:rFonts w:ascii="Times New Roman" w:hAnsi="Times New Roman" w:cs="Times New Roman"/>
+          <w:i/>
+          <w:iCs/>
           <w:noProof/>
         </w:rPr>
         <w:t>12</w:t>
@@ -5110,6 +5668,8 @@
       <w:r>
         <w:rPr>
           <w:rFonts w:ascii="Times New Roman" w:hAnsi="Times New Roman" w:cs="Times New Roman"/>
+          <w:i/>
+          <w:iCs/>
           <w:noProof/>
         </w:rPr>
         <w:fldChar w:fldCharType="end"/>
@@ -5206,11 +5766,51 @@
           <w:sz w:val="24"/>
           <w:szCs w:val="24"/>
         </w:rPr>
-        <w:t>. En este caso, como se muestran en las Ilustraciones 1</w:t>
-      </w:r>
-      <w:r>
-        <w:rPr>
-          <w:rFonts w:ascii="Times New Roman" w:hAnsi="Times New Roman" w:cs="Times New Roman"/>
+        <w:t>. En este caso, como se muestra en la</w:t>
+      </w:r>
+      <w:r>
+        <w:rPr>
+          <w:rFonts w:ascii="Times New Roman" w:hAnsi="Times New Roman" w:cs="Times New Roman"/>
+          <w:sz w:val="24"/>
+          <w:szCs w:val="24"/>
+        </w:rPr>
+        <w:t xml:space="preserve"> </w:t>
+      </w:r>
+      <w:r>
+        <w:rPr>
+          <w:rFonts w:ascii="Times New Roman" w:hAnsi="Times New Roman" w:cs="Times New Roman"/>
+          <w:i/>
+          <w:iCs/>
+          <w:sz w:val="24"/>
+          <w:szCs w:val="24"/>
+        </w:rPr>
+        <w:t>Ilustraci</w:t>
+      </w:r>
+      <w:r>
+        <w:rPr>
+          <w:rFonts w:ascii="Times New Roman" w:hAnsi="Times New Roman" w:cs="Times New Roman"/>
+          <w:i/>
+          <w:iCs/>
+          <w:sz w:val="24"/>
+          <w:szCs w:val="24"/>
+        </w:rPr>
+        <w:t>ón</w:t>
+      </w:r>
+      <w:r>
+        <w:rPr>
+          <w:rFonts w:ascii="Times New Roman" w:hAnsi="Times New Roman" w:cs="Times New Roman"/>
+          <w:i/>
+          <w:iCs/>
+          <w:sz w:val="24"/>
+          <w:szCs w:val="24"/>
+        </w:rPr>
+        <w:t xml:space="preserve"> 1</w:t>
+      </w:r>
+      <w:r>
+        <w:rPr>
+          <w:rFonts w:ascii="Times New Roman" w:hAnsi="Times New Roman" w:cs="Times New Roman"/>
+          <w:i/>
+          <w:iCs/>
           <w:sz w:val="24"/>
           <w:szCs w:val="24"/>
         </w:rPr>
@@ -5222,11 +5822,57 @@
           <w:sz w:val="24"/>
           <w:szCs w:val="24"/>
         </w:rPr>
-        <w:t>, 1</w:t>
-      </w:r>
-      <w:r>
-        <w:rPr>
-          <w:rFonts w:ascii="Times New Roman" w:hAnsi="Times New Roman" w:cs="Times New Roman"/>
+        <w:t>,</w:t>
+      </w:r>
+      <w:r>
+        <w:rPr>
+          <w:rFonts w:ascii="Times New Roman" w:hAnsi="Times New Roman" w:cs="Times New Roman"/>
+          <w:sz w:val="24"/>
+          <w:szCs w:val="24"/>
+        </w:rPr>
+        <w:t xml:space="preserve"> </w:t>
+      </w:r>
+      <w:r>
+        <w:rPr>
+          <w:rFonts w:ascii="Times New Roman" w:hAnsi="Times New Roman" w:cs="Times New Roman"/>
+          <w:sz w:val="24"/>
+          <w:szCs w:val="24"/>
+        </w:rPr>
+        <w:t>en la</w:t>
+      </w:r>
+      <w:r>
+        <w:rPr>
+          <w:rFonts w:ascii="Times New Roman" w:hAnsi="Times New Roman" w:cs="Times New Roman"/>
+          <w:sz w:val="24"/>
+          <w:szCs w:val="24"/>
+        </w:rPr>
+        <w:t xml:space="preserve"> </w:t>
+      </w:r>
+      <w:r>
+        <w:rPr>
+          <w:rFonts w:ascii="Times New Roman" w:hAnsi="Times New Roman" w:cs="Times New Roman"/>
+          <w:i/>
+          <w:iCs/>
+          <w:sz w:val="24"/>
+          <w:szCs w:val="24"/>
+        </w:rPr>
+        <w:t>Ilustración</w:t>
+      </w:r>
+      <w:r>
+        <w:rPr>
+          <w:rFonts w:ascii="Times New Roman" w:hAnsi="Times New Roman" w:cs="Times New Roman"/>
+          <w:i/>
+          <w:iCs/>
+          <w:sz w:val="24"/>
+          <w:szCs w:val="24"/>
+        </w:rPr>
+        <w:t xml:space="preserve"> 1</w:t>
+      </w:r>
+      <w:r>
+        <w:rPr>
+          <w:rFonts w:ascii="Times New Roman" w:hAnsi="Times New Roman" w:cs="Times New Roman"/>
+          <w:i/>
+          <w:iCs/>
           <w:sz w:val="24"/>
           <w:szCs w:val="24"/>
         </w:rPr>
@@ -5238,11 +5884,57 @@
           <w:sz w:val="24"/>
           <w:szCs w:val="24"/>
         </w:rPr>
-        <w:t xml:space="preserve"> y 1</w:t>
-      </w:r>
-      <w:r>
-        <w:rPr>
-          <w:rFonts w:ascii="Times New Roman" w:hAnsi="Times New Roman" w:cs="Times New Roman"/>
+        <w:t xml:space="preserve"> y</w:t>
+      </w:r>
+      <w:r>
+        <w:rPr>
+          <w:rFonts w:ascii="Times New Roman" w:hAnsi="Times New Roman" w:cs="Times New Roman"/>
+          <w:sz w:val="24"/>
+          <w:szCs w:val="24"/>
+        </w:rPr>
+        <w:t xml:space="preserve"> </w:t>
+      </w:r>
+      <w:r>
+        <w:rPr>
+          <w:rFonts w:ascii="Times New Roman" w:hAnsi="Times New Roman" w:cs="Times New Roman"/>
+          <w:sz w:val="24"/>
+          <w:szCs w:val="24"/>
+        </w:rPr>
+        <w:t>en la</w:t>
+      </w:r>
+      <w:r>
+        <w:rPr>
+          <w:rFonts w:ascii="Times New Roman" w:hAnsi="Times New Roman" w:cs="Times New Roman"/>
+          <w:sz w:val="24"/>
+          <w:szCs w:val="24"/>
+        </w:rPr>
+        <w:t xml:space="preserve"> </w:t>
+      </w:r>
+      <w:r>
+        <w:rPr>
+          <w:rFonts w:ascii="Times New Roman" w:hAnsi="Times New Roman" w:cs="Times New Roman"/>
+          <w:i/>
+          <w:iCs/>
+          <w:sz w:val="24"/>
+          <w:szCs w:val="24"/>
+        </w:rPr>
+        <w:t>Ilustración</w:t>
+      </w:r>
+      <w:r>
+        <w:rPr>
+          <w:rFonts w:ascii="Times New Roman" w:hAnsi="Times New Roman" w:cs="Times New Roman"/>
+          <w:i/>
+          <w:iCs/>
+          <w:sz w:val="24"/>
+          <w:szCs w:val="24"/>
+        </w:rPr>
+        <w:t xml:space="preserve"> 1</w:t>
+      </w:r>
+      <w:r>
+        <w:rPr>
+          <w:rFonts w:ascii="Times New Roman" w:hAnsi="Times New Roman" w:cs="Times New Roman"/>
+          <w:i/>
+          <w:iCs/>
           <w:sz w:val="24"/>
           <w:szCs w:val="24"/>
         </w:rPr>
@@ -5500,14 +6192,78 @@
       <w:bookmarkStart w:id="42" w:name="_Toc57115824"/>
       <w:bookmarkStart w:id="43" w:name="_Toc57130097"/>
       <w:bookmarkStart w:id="44" w:name="_Toc57130319"/>
-      <w:bookmarkStart w:id="45" w:name="_Toc57130629"/>
+      <w:r>
+        <w:rPr>
+          <w:rFonts w:ascii="Times New Roman" w:hAnsi="Times New Roman" w:cs="Times New Roman"/>
+          <w:i/>
+          <w:iCs/>
+        </w:rPr>
+        <w:t xml:space="preserve">   </w:t>
+      </w:r>
+      <w:bookmarkStart w:id="45" w:name="_Toc57138990"/>
+      <w:r>
+        <w:rPr>
+          <w:rFonts w:ascii="Times New Roman" w:hAnsi="Times New Roman" w:cs="Times New Roman"/>
+          <w:i/>
+          <w:iCs/>
+        </w:rPr>
+        <w:t xml:space="preserve">Ilustración </w:t>
+      </w:r>
+      <w:r>
+        <w:rPr>
+          <w:rFonts w:ascii="Times New Roman" w:hAnsi="Times New Roman" w:cs="Times New Roman"/>
+          <w:i/>
+          <w:iCs/>
+        </w:rPr>
+        <w:fldChar w:fldCharType="begin"/>
+      </w:r>
+      <w:r>
+        <w:rPr>
+          <w:rFonts w:ascii="Times New Roman" w:hAnsi="Times New Roman" w:cs="Times New Roman"/>
+          <w:i/>
+          <w:iCs/>
+        </w:rPr>
+        <w:instrText xml:space="preserve"> SEQ Ilustración \* ARABIC </w:instrText>
+      </w:r>
+      <w:r>
+        <w:rPr>
+          <w:rFonts w:ascii="Times New Roman" w:hAnsi="Times New Roman" w:cs="Times New Roman"/>
+          <w:i/>
+          <w:iCs/>
+        </w:rPr>
+        <w:fldChar w:fldCharType="separate"/>
+      </w:r>
+      <w:r>
+        <w:rPr>
+          <w:rFonts w:ascii="Times New Roman" w:hAnsi="Times New Roman" w:cs="Times New Roman"/>
+          <w:i/>
+          <w:iCs/>
+          <w:noProof/>
+        </w:rPr>
+        <w:t>13</w:t>
+      </w:r>
+      <w:r>
+        <w:rPr>
+          <w:rFonts w:ascii="Times New Roman" w:hAnsi="Times New Roman" w:cs="Times New Roman"/>
+          <w:i/>
+          <w:iCs/>
+          <w:noProof/>
+        </w:rPr>
+        <w:fldChar w:fldCharType="end"/>
+      </w:r>
+      <w:r>
+        <w:rPr>
+          <w:rFonts w:ascii="Times New Roman" w:hAnsi="Times New Roman" w:cs="Times New Roman"/>
+        </w:rPr>
+        <w:t>: Baja puntuación</w:t>
+      </w:r>
       <w:r>
         <w:rPr>
           <w:rFonts w:ascii="Times New Roman" w:hAnsi="Times New Roman" w:cs="Times New Roman"/>
           <w:sz w:val="16"/>
           <w:szCs w:val="16"/>
         </w:rPr>
-        <w:t xml:space="preserve">Ilustración </w:t>
+        <w:t xml:space="preserve">       </w:t>
       </w:r>
       <w:r>
         <w:rPr>
@@ -5515,7 +6271,75 @@
           <w:sz w:val="16"/>
           <w:szCs w:val="16"/>
         </w:rPr>
+        <w:t xml:space="preserve"> </w:t>
+      </w:r>
+      <w:r>
+        <w:rPr>
+          <w:rFonts w:ascii="Times New Roman" w:hAnsi="Times New Roman" w:cs="Times New Roman"/>
+          <w:i/>
+          <w:iCs/>
+        </w:rPr>
+        <w:t xml:space="preserve">Ilustración </w:t>
+      </w:r>
+      <w:r>
+        <w:rPr>
+          <w:rFonts w:ascii="Times New Roman" w:hAnsi="Times New Roman" w:cs="Times New Roman"/>
+          <w:i/>
+          <w:iCs/>
+        </w:rPr>
         <w:fldChar w:fldCharType="begin"/>
+      </w:r>
+      <w:r>
+        <w:rPr>
+          <w:rFonts w:ascii="Times New Roman" w:hAnsi="Times New Roman" w:cs="Times New Roman"/>
+          <w:i/>
+          <w:iCs/>
+        </w:rPr>
+        <w:instrText xml:space="preserve"> SEQ Ilustración \* ARABIC </w:instrText>
+      </w:r>
+      <w:r>
+        <w:rPr>
+          <w:rFonts w:ascii="Times New Roman" w:hAnsi="Times New Roman" w:cs="Times New Roman"/>
+          <w:i/>
+          <w:iCs/>
+        </w:rPr>
+        <w:fldChar w:fldCharType="separate"/>
+      </w:r>
+      <w:r>
+        <w:rPr>
+          <w:rFonts w:ascii="Times New Roman" w:hAnsi="Times New Roman" w:cs="Times New Roman"/>
+          <w:i/>
+          <w:iCs/>
+          <w:noProof/>
+        </w:rPr>
+        <w:t>14</w:t>
+      </w:r>
+      <w:r>
+        <w:rPr>
+          <w:rFonts w:ascii="Times New Roman" w:hAnsi="Times New Roman" w:cs="Times New Roman"/>
+          <w:i/>
+          <w:iCs/>
+          <w:noProof/>
+        </w:rPr>
+        <w:fldChar w:fldCharType="end"/>
+      </w:r>
+      <w:r>
+        <w:rPr>
+          <w:rFonts w:ascii="Times New Roman" w:hAnsi="Times New Roman" w:cs="Times New Roman"/>
+        </w:rPr>
+        <w:t>: Puntuaci</w:t>
+      </w:r>
+      <w:r>
+        <w:rPr>
+          <w:rFonts w:ascii="Times New Roman" w:hAnsi="Times New Roman" w:cs="Times New Roman"/>
+        </w:rPr>
+        <w:t>ó</w:t>
+      </w:r>
+      <w:r>
+        <w:rPr>
+          <w:rFonts w:ascii="Times New Roman" w:hAnsi="Times New Roman" w:cs="Times New Roman"/>
+        </w:rPr>
+        <w:t>n media</w:t>
       </w:r>
       <w:r>
         <w:rPr>
@@ -5523,155 +6347,61 @@
           <w:sz w:val="16"/>
           <w:szCs w:val="16"/>
         </w:rPr>
+        <w:t xml:space="preserve">         </w:t>
+      </w:r>
+      <w:r>
+        <w:rPr>
+          <w:rFonts w:ascii="Times New Roman" w:hAnsi="Times New Roman" w:cs="Times New Roman"/>
+          <w:i/>
+          <w:iCs/>
+        </w:rPr>
+        <w:t xml:space="preserve">Ilustración </w:t>
+      </w:r>
+      <w:r>
+        <w:rPr>
+          <w:rFonts w:ascii="Times New Roman" w:hAnsi="Times New Roman" w:cs="Times New Roman"/>
+          <w:i/>
+          <w:iCs/>
+        </w:rPr>
+        <w:fldChar w:fldCharType="begin"/>
+      </w:r>
+      <w:r>
+        <w:rPr>
+          <w:rFonts w:ascii="Times New Roman" w:hAnsi="Times New Roman" w:cs="Times New Roman"/>
+          <w:i/>
+          <w:iCs/>
+        </w:rPr>
         <w:instrText xml:space="preserve"> SEQ Ilustración \* ARABIC </w:instrText>
       </w:r>
       <w:r>
         <w:rPr>
           <w:rFonts w:ascii="Times New Roman" w:hAnsi="Times New Roman" w:cs="Times New Roman"/>
-          <w:sz w:val="16"/>
-          <w:szCs w:val="16"/>
+          <w:i/>
+          <w:iCs/>
         </w:rPr>
         <w:fldChar w:fldCharType="separate"/>
       </w:r>
       <w:r>
         <w:rPr>
           <w:rFonts w:ascii="Times New Roman" w:hAnsi="Times New Roman" w:cs="Times New Roman"/>
+          <w:i/>
+          <w:iCs/>
           <w:noProof/>
-          <w:sz w:val="16"/>
-          <w:szCs w:val="16"/>
-        </w:rPr>
-        <w:t>13</w:t>
-      </w:r>
-      <w:r>
-        <w:rPr>
-          <w:rFonts w:ascii="Times New Roman" w:hAnsi="Times New Roman" w:cs="Times New Roman"/>
+        </w:rPr>
+        <w:t>15</w:t>
+      </w:r>
+      <w:r>
+        <w:rPr>
+          <w:rFonts w:ascii="Times New Roman" w:hAnsi="Times New Roman" w:cs="Times New Roman"/>
+          <w:i/>
+          <w:iCs/>
           <w:noProof/>
-          <w:sz w:val="16"/>
-          <w:szCs w:val="16"/>
         </w:rPr>
         <w:fldChar w:fldCharType="end"/>
       </w:r>
       <w:r>
         <w:rPr>
           <w:rFonts w:ascii="Times New Roman" w:hAnsi="Times New Roman" w:cs="Times New Roman"/>
-          <w:sz w:val="16"/>
-          <w:szCs w:val="16"/>
-        </w:rPr>
-        <w:t xml:space="preserve">: Baja puntuación                Ilustración </w:t>
-      </w:r>
-      <w:r>
-        <w:rPr>
-          <w:rFonts w:ascii="Times New Roman" w:hAnsi="Times New Roman" w:cs="Times New Roman"/>
-          <w:sz w:val="16"/>
-          <w:szCs w:val="16"/>
-        </w:rPr>
-        <w:fldChar w:fldCharType="begin"/>
-      </w:r>
-      <w:r>
-        <w:rPr>
-          <w:rFonts w:ascii="Times New Roman" w:hAnsi="Times New Roman" w:cs="Times New Roman"/>
-          <w:sz w:val="16"/>
-          <w:szCs w:val="16"/>
-        </w:rPr>
-        <w:instrText xml:space="preserve"> SEQ Ilustración \* ARABIC </w:instrText>
-      </w:r>
-      <w:r>
-        <w:rPr>
-          <w:rFonts w:ascii="Times New Roman" w:hAnsi="Times New Roman" w:cs="Times New Roman"/>
-          <w:sz w:val="16"/>
-          <w:szCs w:val="16"/>
-        </w:rPr>
-        <w:fldChar w:fldCharType="separate"/>
-      </w:r>
-      <w:r>
-        <w:rPr>
-          <w:rFonts w:ascii="Times New Roman" w:hAnsi="Times New Roman" w:cs="Times New Roman"/>
-          <w:noProof/>
-          <w:sz w:val="16"/>
-          <w:szCs w:val="16"/>
-        </w:rPr>
-        <w:t>14</w:t>
-      </w:r>
-      <w:r>
-        <w:rPr>
-          <w:rFonts w:ascii="Times New Roman" w:hAnsi="Times New Roman" w:cs="Times New Roman"/>
-          <w:noProof/>
-          <w:sz w:val="16"/>
-          <w:szCs w:val="16"/>
-        </w:rPr>
-        <w:fldChar w:fldCharType="end"/>
-      </w:r>
-      <w:r>
-        <w:rPr>
-          <w:rFonts w:ascii="Times New Roman" w:hAnsi="Times New Roman" w:cs="Times New Roman"/>
-          <w:sz w:val="16"/>
-          <w:szCs w:val="16"/>
-        </w:rPr>
-        <w:t>: Puntuaci</w:t>
-      </w:r>
-      <w:r>
-        <w:rPr>
-          <w:rFonts w:ascii="Times New Roman" w:hAnsi="Times New Roman" w:cs="Times New Roman"/>
-          <w:sz w:val="16"/>
-          <w:szCs w:val="16"/>
-        </w:rPr>
-        <w:t>ó</w:t>
-      </w:r>
-      <w:r>
-        <w:rPr>
-          <w:rFonts w:ascii="Times New Roman" w:hAnsi="Times New Roman" w:cs="Times New Roman"/>
-          <w:sz w:val="16"/>
-          <w:szCs w:val="16"/>
-        </w:rPr>
-        <w:t xml:space="preserve">n media            Ilustración </w:t>
-      </w:r>
-      <w:r>
-        <w:rPr>
-          <w:rFonts w:ascii="Times New Roman" w:hAnsi="Times New Roman" w:cs="Times New Roman"/>
-          <w:sz w:val="16"/>
-          <w:szCs w:val="16"/>
-        </w:rPr>
-        <w:fldChar w:fldCharType="begin"/>
-      </w:r>
-      <w:r>
-        <w:rPr>
-          <w:rFonts w:ascii="Times New Roman" w:hAnsi="Times New Roman" w:cs="Times New Roman"/>
-          <w:sz w:val="16"/>
-          <w:szCs w:val="16"/>
-        </w:rPr>
-        <w:instrText xml:space="preserve"> SEQ Ilustración \* ARABIC </w:instrText>
-      </w:r>
-      <w:r>
-        <w:rPr>
-          <w:rFonts w:ascii="Times New Roman" w:hAnsi="Times New Roman" w:cs="Times New Roman"/>
-          <w:sz w:val="16"/>
-          <w:szCs w:val="16"/>
-        </w:rPr>
-        <w:fldChar w:fldCharType="separate"/>
-      </w:r>
-      <w:r>
-        <w:rPr>
-          <w:rFonts w:ascii="Times New Roman" w:hAnsi="Times New Roman" w:cs="Times New Roman"/>
-          <w:noProof/>
-          <w:sz w:val="16"/>
-          <w:szCs w:val="16"/>
-        </w:rPr>
-        <w:t>15</w:t>
-      </w:r>
-      <w:r>
-        <w:rPr>
-          <w:rFonts w:ascii="Times New Roman" w:hAnsi="Times New Roman" w:cs="Times New Roman"/>
-          <w:noProof/>
-          <w:sz w:val="16"/>
-          <w:szCs w:val="16"/>
-        </w:rPr>
-        <w:fldChar w:fldCharType="end"/>
-      </w:r>
-      <w:r>
-        <w:rPr>
-          <w:rFonts w:ascii="Times New Roman" w:hAnsi="Times New Roman" w:cs="Times New Roman"/>
-          <w:sz w:val="16"/>
-          <w:szCs w:val="16"/>
         </w:rPr>
         <w:t>: Puntuación alta</w:t>
       </w:r>
@@ -5743,11 +6473,23 @@
           <w:sz w:val="24"/>
           <w:szCs w:val="24"/>
         </w:rPr>
-        <w:t xml:space="preserve"> (Ilustración 1</w:t>
-      </w:r>
-      <w:r>
-        <w:rPr>
-          <w:rFonts w:ascii="Times New Roman" w:hAnsi="Times New Roman" w:cs="Times New Roman"/>
+        <w:t xml:space="preserve"> (</w:t>
+      </w:r>
+      <w:r>
+        <w:rPr>
+          <w:rFonts w:ascii="Times New Roman" w:hAnsi="Times New Roman" w:cs="Times New Roman"/>
+          <w:i/>
+          <w:iCs/>
+          <w:sz w:val="24"/>
+          <w:szCs w:val="24"/>
+        </w:rPr>
+        <w:t>Ilustración 1</w:t>
+      </w:r>
+      <w:r>
+        <w:rPr>
+          <w:rFonts w:ascii="Times New Roman" w:hAnsi="Times New Roman" w:cs="Times New Roman"/>
+          <w:i/>
+          <w:iCs/>
           <w:sz w:val="24"/>
           <w:szCs w:val="24"/>
         </w:rPr>
@@ -5767,11 +6509,23 @@
           <w:sz w:val="24"/>
           <w:szCs w:val="24"/>
         </w:rPr>
-        <w:t xml:space="preserve"> (Ilustración 1</w:t>
-      </w:r>
-      <w:r>
-        <w:rPr>
-          <w:rFonts w:ascii="Times New Roman" w:hAnsi="Times New Roman" w:cs="Times New Roman"/>
+        <w:t xml:space="preserve"> (</w:t>
+      </w:r>
+      <w:r>
+        <w:rPr>
+          <w:rFonts w:ascii="Times New Roman" w:hAnsi="Times New Roman" w:cs="Times New Roman"/>
+          <w:i/>
+          <w:iCs/>
+          <w:sz w:val="24"/>
+          <w:szCs w:val="24"/>
+        </w:rPr>
+        <w:t>Ilustración 1</w:t>
+      </w:r>
+      <w:r>
+        <w:rPr>
+          <w:rFonts w:ascii="Times New Roman" w:hAnsi="Times New Roman" w:cs="Times New Roman"/>
+          <w:i/>
+          <w:iCs/>
           <w:sz w:val="24"/>
           <w:szCs w:val="24"/>
         </w:rPr>
@@ -5831,11 +6585,23 @@
           <w:sz w:val="24"/>
           <w:szCs w:val="24"/>
         </w:rPr>
-        <w:t xml:space="preserve"> (Ilustración 1</w:t>
-      </w:r>
-      <w:r>
-        <w:rPr>
-          <w:rFonts w:ascii="Times New Roman" w:hAnsi="Times New Roman" w:cs="Times New Roman"/>
+        <w:t xml:space="preserve"> (</w:t>
+      </w:r>
+      <w:r>
+        <w:rPr>
+          <w:rFonts w:ascii="Times New Roman" w:hAnsi="Times New Roman" w:cs="Times New Roman"/>
+          <w:i/>
+          <w:iCs/>
+          <w:sz w:val="24"/>
+          <w:szCs w:val="24"/>
+        </w:rPr>
+        <w:t>Ilustración 1</w:t>
+      </w:r>
+      <w:r>
+        <w:rPr>
+          <w:rFonts w:ascii="Times New Roman" w:hAnsi="Times New Roman" w:cs="Times New Roman"/>
+          <w:i/>
+          <w:iCs/>
           <w:sz w:val="24"/>
           <w:szCs w:val="24"/>
         </w:rPr>
@@ -6063,7 +6829,72 @@
       </w:pPr>
       <w:bookmarkStart w:id="46" w:name="_Toc57115825"/>
       <w:r>
+        <w:rPr>
+          <w:i/>
+          <w:iCs/>
+        </w:rPr>
         <w:t xml:space="preserve">        </w:t>
+      </w:r>
+      <w:r>
+        <w:rPr>
+          <w:rFonts w:ascii="Times New Roman" w:hAnsi="Times New Roman" w:cs="Times New Roman"/>
+          <w:i/>
+          <w:iCs/>
+        </w:rPr>
+        <w:t xml:space="preserve">  </w:t>
+      </w:r>
+      <w:bookmarkStart w:id="47" w:name="_Toc57130098"/>
+      <w:bookmarkStart w:id="48" w:name="_Toc57130320"/>
+      <w:bookmarkStart w:id="49" w:name="_Toc57138991"/>
+      <w:r>
+        <w:rPr>
+          <w:rFonts w:ascii="Times New Roman" w:hAnsi="Times New Roman" w:cs="Times New Roman"/>
+          <w:i/>
+          <w:iCs/>
+        </w:rPr>
+        <w:t xml:space="preserve">Ilustración </w:t>
+      </w:r>
+      <w:r>
+        <w:rPr>
+          <w:rFonts w:ascii="Times New Roman" w:hAnsi="Times New Roman" w:cs="Times New Roman"/>
+          <w:i/>
+          <w:iCs/>
+        </w:rPr>
+        <w:fldChar w:fldCharType="begin"/>
+      </w:r>
+      <w:r>
+        <w:rPr>
+          <w:rFonts w:ascii="Times New Roman" w:hAnsi="Times New Roman" w:cs="Times New Roman"/>
+          <w:i/>
+          <w:iCs/>
+        </w:rPr>
+        <w:instrText xml:space="preserve"> SEQ Ilustración \* ARABIC </w:instrText>
+      </w:r>
+      <w:r>
+        <w:rPr>
+          <w:rFonts w:ascii="Times New Roman" w:hAnsi="Times New Roman" w:cs="Times New Roman"/>
+          <w:i/>
+          <w:iCs/>
+        </w:rPr>
+        <w:fldChar w:fldCharType="separate"/>
+      </w:r>
+      <w:r>
+        <w:rPr>
+          <w:rFonts w:ascii="Times New Roman" w:hAnsi="Times New Roman" w:cs="Times New Roman"/>
+          <w:i/>
+          <w:iCs/>
+          <w:noProof/>
+        </w:rPr>
+        <w:t>16</w:t>
+      </w:r>
+      <w:r>
+        <w:rPr>
+          <w:rFonts w:ascii="Times New Roman" w:hAnsi="Times New Roman" w:cs="Times New Roman"/>
+          <w:i/>
+          <w:iCs/>
+          <w:noProof/>
+        </w:rPr>
+        <w:fldChar w:fldCharType="end"/>
       </w:r>
       <w:r>
         <w:rPr>
@@ -6071,158 +6902,113 @@
           <w:sz w:val="16"/>
           <w:szCs w:val="16"/>
         </w:rPr>
-        <w:t xml:space="preserve">  </w:t>
-      </w:r>
-      <w:bookmarkStart w:id="47" w:name="_Toc57130098"/>
-      <w:bookmarkStart w:id="48" w:name="_Toc57130320"/>
-      <w:bookmarkStart w:id="49" w:name="_Toc57130630"/>
+        <w:t xml:space="preserve">: Ranking                     </w:t>
+      </w:r>
+      <w:r>
+        <w:rPr>
+          <w:rFonts w:ascii="Times New Roman" w:hAnsi="Times New Roman" w:cs="Times New Roman"/>
+          <w:i/>
+          <w:iCs/>
+        </w:rPr>
+        <w:t xml:space="preserve">Ilustración </w:t>
+      </w:r>
+      <w:r>
+        <w:rPr>
+          <w:rFonts w:ascii="Times New Roman" w:hAnsi="Times New Roman" w:cs="Times New Roman"/>
+          <w:i/>
+          <w:iCs/>
+        </w:rPr>
+        <w:fldChar w:fldCharType="begin"/>
+      </w:r>
+      <w:r>
+        <w:rPr>
+          <w:rFonts w:ascii="Times New Roman" w:hAnsi="Times New Roman" w:cs="Times New Roman"/>
+          <w:i/>
+          <w:iCs/>
+        </w:rPr>
+        <w:instrText xml:space="preserve"> SEQ Ilustración \* ARABIC </w:instrText>
+      </w:r>
+      <w:r>
+        <w:rPr>
+          <w:rFonts w:ascii="Times New Roman" w:hAnsi="Times New Roman" w:cs="Times New Roman"/>
+          <w:i/>
+          <w:iCs/>
+        </w:rPr>
+        <w:fldChar w:fldCharType="separate"/>
+      </w:r>
+      <w:r>
+        <w:rPr>
+          <w:rFonts w:ascii="Times New Roman" w:hAnsi="Times New Roman" w:cs="Times New Roman"/>
+          <w:i/>
+          <w:iCs/>
+          <w:noProof/>
+        </w:rPr>
+        <w:t>17</w:t>
+      </w:r>
+      <w:r>
+        <w:rPr>
+          <w:rFonts w:ascii="Times New Roman" w:hAnsi="Times New Roman" w:cs="Times New Roman"/>
+          <w:i/>
+          <w:iCs/>
+          <w:noProof/>
+        </w:rPr>
+        <w:fldChar w:fldCharType="end"/>
+      </w:r>
       <w:r>
         <w:rPr>
           <w:rFonts w:ascii="Times New Roman" w:hAnsi="Times New Roman" w:cs="Times New Roman"/>
           <w:sz w:val="16"/>
           <w:szCs w:val="16"/>
         </w:rPr>
+        <w:t xml:space="preserve">: Ranking sin datos        </w:t>
+      </w:r>
+      <w:r>
+        <w:rPr>
+          <w:rFonts w:ascii="Times New Roman" w:hAnsi="Times New Roman" w:cs="Times New Roman"/>
+          <w:i/>
+          <w:iCs/>
+        </w:rPr>
         <w:t xml:space="preserve">Ilustración </w:t>
       </w:r>
       <w:r>
         <w:rPr>
           <w:rFonts w:ascii="Times New Roman" w:hAnsi="Times New Roman" w:cs="Times New Roman"/>
-          <w:sz w:val="16"/>
-          <w:szCs w:val="16"/>
+          <w:i/>
+          <w:iCs/>
         </w:rPr>
         <w:fldChar w:fldCharType="begin"/>
       </w:r>
       <w:r>
         <w:rPr>
           <w:rFonts w:ascii="Times New Roman" w:hAnsi="Times New Roman" w:cs="Times New Roman"/>
-          <w:sz w:val="16"/>
-          <w:szCs w:val="16"/>
+          <w:i/>
+          <w:iCs/>
         </w:rPr>
         <w:instrText xml:space="preserve"> SEQ Ilustración \* ARABIC </w:instrText>
       </w:r>
       <w:r>
         <w:rPr>
           <w:rFonts w:ascii="Times New Roman" w:hAnsi="Times New Roman" w:cs="Times New Roman"/>
-          <w:sz w:val="16"/>
-          <w:szCs w:val="16"/>
+          <w:i/>
+          <w:iCs/>
         </w:rPr>
         <w:fldChar w:fldCharType="separate"/>
       </w:r>
       <w:r>
         <w:rPr>
           <w:rFonts w:ascii="Times New Roman" w:hAnsi="Times New Roman" w:cs="Times New Roman"/>
+          <w:i/>
+          <w:iCs/>
           <w:noProof/>
-          <w:sz w:val="16"/>
-          <w:szCs w:val="16"/>
-        </w:rPr>
-        <w:t>16</w:t>
-      </w:r>
-      <w:r>
-        <w:rPr>
-          <w:rFonts w:ascii="Times New Roman" w:hAnsi="Times New Roman" w:cs="Times New Roman"/>
+        </w:rPr>
+        <w:t>18</w:t>
+      </w:r>
+      <w:r>
+        <w:rPr>
+          <w:rFonts w:ascii="Times New Roman" w:hAnsi="Times New Roman" w:cs="Times New Roman"/>
+          <w:i/>
+          <w:iCs/>
           <w:noProof/>
-          <w:sz w:val="16"/>
-          <w:szCs w:val="16"/>
-        </w:rPr>
-        <w:fldChar w:fldCharType="end"/>
-      </w:r>
-      <w:r>
-        <w:rPr>
-          <w:rFonts w:ascii="Times New Roman" w:hAnsi="Times New Roman" w:cs="Times New Roman"/>
-          <w:sz w:val="16"/>
-          <w:szCs w:val="16"/>
-        </w:rPr>
-        <w:t xml:space="preserve">: Ranking                     Ilustración </w:t>
-      </w:r>
-      <w:r>
-        <w:rPr>
-          <w:rFonts w:ascii="Times New Roman" w:hAnsi="Times New Roman" w:cs="Times New Roman"/>
-          <w:sz w:val="16"/>
-          <w:szCs w:val="16"/>
-        </w:rPr>
-        <w:fldChar w:fldCharType="begin"/>
-      </w:r>
-      <w:r>
-        <w:rPr>
-          <w:rFonts w:ascii="Times New Roman" w:hAnsi="Times New Roman" w:cs="Times New Roman"/>
-          <w:sz w:val="16"/>
-          <w:szCs w:val="16"/>
-        </w:rPr>
-        <w:instrText xml:space="preserve"> SEQ Ilustración \* ARABIC </w:instrText>
-      </w:r>
-      <w:r>
-        <w:rPr>
-          <w:rFonts w:ascii="Times New Roman" w:hAnsi="Times New Roman" w:cs="Times New Roman"/>
-          <w:sz w:val="16"/>
-          <w:szCs w:val="16"/>
-        </w:rPr>
-        <w:fldChar w:fldCharType="separate"/>
-      </w:r>
-      <w:r>
-        <w:rPr>
-          <w:rFonts w:ascii="Times New Roman" w:hAnsi="Times New Roman" w:cs="Times New Roman"/>
-          <w:noProof/>
-          <w:sz w:val="16"/>
-          <w:szCs w:val="16"/>
-        </w:rPr>
-        <w:t>17</w:t>
-      </w:r>
-      <w:r>
-        <w:rPr>
-          <w:rFonts w:ascii="Times New Roman" w:hAnsi="Times New Roman" w:cs="Times New Roman"/>
-          <w:noProof/>
-          <w:sz w:val="16"/>
-          <w:szCs w:val="16"/>
-        </w:rPr>
-        <w:fldChar w:fldCharType="end"/>
-      </w:r>
-      <w:r>
-        <w:rPr>
-          <w:rFonts w:ascii="Times New Roman" w:hAnsi="Times New Roman" w:cs="Times New Roman"/>
-          <w:sz w:val="16"/>
-          <w:szCs w:val="16"/>
-        </w:rPr>
-        <w:t xml:space="preserve">: Ranking sin datos        Ilustración </w:t>
-      </w:r>
-      <w:r>
-        <w:rPr>
-          <w:rFonts w:ascii="Times New Roman" w:hAnsi="Times New Roman" w:cs="Times New Roman"/>
-          <w:sz w:val="16"/>
-          <w:szCs w:val="16"/>
-        </w:rPr>
-        <w:fldChar w:fldCharType="begin"/>
-      </w:r>
-      <w:r>
-        <w:rPr>
-          <w:rFonts w:ascii="Times New Roman" w:hAnsi="Times New Roman" w:cs="Times New Roman"/>
-          <w:sz w:val="16"/>
-          <w:szCs w:val="16"/>
-        </w:rPr>
-        <w:instrText xml:space="preserve"> SEQ Ilustración \* ARABIC </w:instrText>
-      </w:r>
-      <w:r>
-        <w:rPr>
-          <w:rFonts w:ascii="Times New Roman" w:hAnsi="Times New Roman" w:cs="Times New Roman"/>
-          <w:sz w:val="16"/>
-          <w:szCs w:val="16"/>
-        </w:rPr>
-        <w:fldChar w:fldCharType="separate"/>
-      </w:r>
-      <w:r>
-        <w:rPr>
-          <w:rFonts w:ascii="Times New Roman" w:hAnsi="Times New Roman" w:cs="Times New Roman"/>
-          <w:noProof/>
-          <w:sz w:val="16"/>
-          <w:szCs w:val="16"/>
-        </w:rPr>
-        <w:t>18</w:t>
-      </w:r>
-      <w:r>
-        <w:rPr>
-          <w:rFonts w:ascii="Times New Roman" w:hAnsi="Times New Roman" w:cs="Times New Roman"/>
-          <w:noProof/>
-          <w:sz w:val="16"/>
-          <w:szCs w:val="16"/>
         </w:rPr>
         <w:fldChar w:fldCharType="end"/>
       </w:r>
@@ -6278,6 +7064,7 @@
     </w:p>
     <w:p>
       <w:pPr>
+        <w:ind w:firstLine="708"/>
         <w:rPr>
           <w:rFonts w:ascii="Times New Roman" w:hAnsi="Times New Roman" w:cs="Times New Roman"/>
           <w:sz w:val="24"/>
@@ -6291,11 +7078,23 @@
           <w:szCs w:val="24"/>
         </w:rPr>
         <w:lastRenderedPageBreak/>
-        <w:t xml:space="preserve">A continuación, en la Ilustración </w:t>
-      </w:r>
-      <w:r>
-        <w:rPr>
-          <w:rFonts w:ascii="Times New Roman" w:hAnsi="Times New Roman" w:cs="Times New Roman"/>
+        <w:t xml:space="preserve">A continuación, en la </w:t>
+      </w:r>
+      <w:r>
+        <w:rPr>
+          <w:rFonts w:ascii="Times New Roman" w:hAnsi="Times New Roman" w:cs="Times New Roman"/>
+          <w:i/>
+          <w:iCs/>
+          <w:sz w:val="24"/>
+          <w:szCs w:val="24"/>
+        </w:rPr>
+        <w:t xml:space="preserve">Ilustración </w:t>
+      </w:r>
+      <w:r>
+        <w:rPr>
+          <w:rFonts w:ascii="Times New Roman" w:hAnsi="Times New Roman" w:cs="Times New Roman"/>
+          <w:i/>
+          <w:iCs/>
           <w:sz w:val="24"/>
           <w:szCs w:val="24"/>
         </w:rPr>
@@ -6312,12 +7111,499 @@
     </w:p>
     <w:p>
       <w:pPr>
-        <w:rPr>
-          <w:rFonts w:ascii="Times New Roman" w:hAnsi="Times New Roman" w:cs="Times New Roman"/>
-          <w:sz w:val="24"/>
-          <w:szCs w:val="24"/>
-        </w:rPr>
-      </w:pPr>
+        <w:ind w:firstLine="708"/>
+        <w:rPr>
+          <w:rFonts w:ascii="Times New Roman" w:hAnsi="Times New Roman" w:cs="Times New Roman"/>
+          <w:sz w:val="24"/>
+          <w:szCs w:val="24"/>
+        </w:rPr>
+      </w:pPr>
+      <w:r>
+        <w:rPr>
+          <w:rFonts w:ascii="Times New Roman" w:hAnsi="Times New Roman" w:cs="Times New Roman"/>
+          <w:sz w:val="24"/>
+          <w:szCs w:val="24"/>
+        </w:rPr>
+        <w:t xml:space="preserve">Como se puede observar, desde la pantalla de inicio se accede </w:t>
+      </w:r>
+      <w:r>
+        <w:rPr>
+          <w:rFonts w:ascii="Times New Roman" w:hAnsi="Times New Roman" w:cs="Times New Roman"/>
+          <w:sz w:val="24"/>
+          <w:szCs w:val="24"/>
+        </w:rPr>
+        <w:t>a la</w:t>
+      </w:r>
+      <w:r>
+        <w:rPr>
+          <w:rFonts w:ascii="Times New Roman" w:hAnsi="Times New Roman" w:cs="Times New Roman"/>
+          <w:sz w:val="24"/>
+          <w:szCs w:val="24"/>
+        </w:rPr>
+        <w:t xml:space="preserve"> de</w:t>
+      </w:r>
+      <w:r>
+        <w:rPr>
+          <w:rFonts w:ascii="Times New Roman" w:hAnsi="Times New Roman" w:cs="Times New Roman"/>
+          <w:sz w:val="24"/>
+          <w:szCs w:val="24"/>
+        </w:rPr>
+        <w:t xml:space="preserve"> preguntas, </w:t>
+      </w:r>
+      <w:r>
+        <w:rPr>
+          <w:rFonts w:ascii="Times New Roman" w:hAnsi="Times New Roman" w:cs="Times New Roman"/>
+          <w:sz w:val="24"/>
+          <w:szCs w:val="24"/>
+        </w:rPr>
+        <w:t>a la de ayuda que contiene el manual</w:t>
+      </w:r>
+      <w:r>
+        <w:rPr>
+          <w:rFonts w:ascii="Times New Roman" w:hAnsi="Times New Roman" w:cs="Times New Roman"/>
+          <w:sz w:val="24"/>
+          <w:szCs w:val="24"/>
+        </w:rPr>
+        <w:t xml:space="preserve"> y a la pantalla de gestión de usuarios.</w:t>
+      </w:r>
+    </w:p>
+    <w:p>
+      <w:pPr>
+        <w:ind w:firstLine="708"/>
+        <w:rPr>
+          <w:rFonts w:ascii="Times New Roman" w:hAnsi="Times New Roman" w:cs="Times New Roman"/>
+          <w:sz w:val="24"/>
+          <w:szCs w:val="24"/>
+        </w:rPr>
+      </w:pPr>
+      <w:r>
+        <w:rPr>
+          <w:rFonts w:ascii="Times New Roman" w:hAnsi="Times New Roman" w:cs="Times New Roman"/>
+          <w:sz w:val="24"/>
+          <w:szCs w:val="24"/>
+        </w:rPr>
+        <w:t xml:space="preserve">Una vez respondidas </w:t>
+      </w:r>
+      <w:r>
+        <w:rPr>
+          <w:rFonts w:ascii="Times New Roman" w:hAnsi="Times New Roman" w:cs="Times New Roman"/>
+          <w:sz w:val="24"/>
+          <w:szCs w:val="24"/>
+        </w:rPr>
+        <w:t xml:space="preserve">todas </w:t>
+      </w:r>
+      <w:r>
+        <w:rPr>
+          <w:rFonts w:ascii="Times New Roman" w:hAnsi="Times New Roman" w:cs="Times New Roman"/>
+          <w:sz w:val="24"/>
+          <w:szCs w:val="24"/>
+        </w:rPr>
+        <w:t>las preguntas</w:t>
+      </w:r>
+      <w:r>
+        <w:rPr>
+          <w:rFonts w:ascii="Times New Roman" w:hAnsi="Times New Roman" w:cs="Times New Roman"/>
+          <w:sz w:val="24"/>
+          <w:szCs w:val="24"/>
+        </w:rPr>
+        <w:t xml:space="preserve"> se podrá acceder a la pantalla de mostrar puntuación, desde esta última</w:t>
+      </w:r>
+      <w:r>
+        <w:rPr>
+          <w:rFonts w:ascii="Times New Roman" w:hAnsi="Times New Roman" w:cs="Times New Roman"/>
+          <w:sz w:val="24"/>
+          <w:szCs w:val="24"/>
+        </w:rPr>
+        <w:t xml:space="preserve">, </w:t>
+      </w:r>
+      <w:r>
+        <w:rPr>
+          <w:rFonts w:ascii="Times New Roman" w:hAnsi="Times New Roman" w:cs="Times New Roman"/>
+          <w:sz w:val="24"/>
+          <w:szCs w:val="24"/>
+        </w:rPr>
+        <w:t>se puede ir hac</w:t>
+      </w:r>
+      <w:r>
+        <w:rPr>
+          <w:rFonts w:ascii="Times New Roman" w:hAnsi="Times New Roman" w:cs="Times New Roman"/>
+          <w:sz w:val="24"/>
+          <w:szCs w:val="24"/>
+        </w:rPr>
+        <w:t>ia el ranking o retroceder al inicio.</w:t>
+      </w:r>
+    </w:p>
+    <w:p>
+      <w:pPr>
+        <w:ind w:firstLine="708"/>
+        <w:rPr>
+          <w:rFonts w:ascii="Times New Roman" w:hAnsi="Times New Roman" w:cs="Times New Roman"/>
+          <w:sz w:val="24"/>
+          <w:szCs w:val="24"/>
+        </w:rPr>
+      </w:pPr>
+      <w:r>
+        <w:rPr>
+          <w:rFonts w:ascii="Times New Roman" w:hAnsi="Times New Roman" w:cs="Times New Roman"/>
+          <w:sz w:val="24"/>
+          <w:szCs w:val="24"/>
+        </w:rPr>
+        <w:t xml:space="preserve">En la pantalla de gestión de usuarios existe la posibilidad de </w:t>
+      </w:r>
+      <w:r>
+        <w:rPr>
+          <w:rFonts w:ascii="Times New Roman" w:hAnsi="Times New Roman" w:cs="Times New Roman"/>
+          <w:sz w:val="24"/>
+          <w:szCs w:val="24"/>
+        </w:rPr>
+        <w:t>iniciar sesión, registrar</w:t>
+      </w:r>
+      <w:r>
+        <w:rPr>
+          <w:rFonts w:ascii="Times New Roman" w:hAnsi="Times New Roman" w:cs="Times New Roman"/>
+          <w:sz w:val="24"/>
+          <w:szCs w:val="24"/>
+        </w:rPr>
+        <w:t>se</w:t>
+      </w:r>
+      <w:r>
+        <w:rPr>
+          <w:rFonts w:ascii="Times New Roman" w:hAnsi="Times New Roman" w:cs="Times New Roman"/>
+          <w:sz w:val="24"/>
+          <w:szCs w:val="24"/>
+        </w:rPr>
+        <w:t xml:space="preserve"> o</w:t>
+      </w:r>
+      <w:r>
+        <w:rPr>
+          <w:rFonts w:ascii="Times New Roman" w:hAnsi="Times New Roman" w:cs="Times New Roman"/>
+          <w:sz w:val="24"/>
+          <w:szCs w:val="24"/>
+        </w:rPr>
+        <w:t xml:space="preserve"> borrar un usuario</w:t>
+      </w:r>
+      <w:r>
+        <w:rPr>
+          <w:rFonts w:ascii="Times New Roman" w:hAnsi="Times New Roman" w:cs="Times New Roman"/>
+          <w:sz w:val="24"/>
+          <w:szCs w:val="24"/>
+        </w:rPr>
+        <w:t>.</w:t>
+      </w:r>
+      <w:r>
+        <w:rPr>
+          <w:rFonts w:ascii="Times New Roman" w:hAnsi="Times New Roman" w:cs="Times New Roman"/>
+          <w:sz w:val="24"/>
+          <w:szCs w:val="24"/>
+        </w:rPr>
+        <w:t xml:space="preserve"> </w:t>
+      </w:r>
+      <w:r>
+        <w:rPr>
+          <w:rFonts w:ascii="Times New Roman" w:hAnsi="Times New Roman" w:cs="Times New Roman"/>
+          <w:sz w:val="24"/>
+          <w:szCs w:val="24"/>
+        </w:rPr>
+        <w:t xml:space="preserve">Si el jugador accede a la pantalla de gestión de usuarios </w:t>
+      </w:r>
+      <w:r>
+        <w:rPr>
+          <w:rFonts w:ascii="Times New Roman" w:hAnsi="Times New Roman" w:cs="Times New Roman"/>
+          <w:sz w:val="24"/>
+          <w:szCs w:val="24"/>
+        </w:rPr>
+        <w:t>habiendo iniciado sesión previamente, existirá la opción de cerrar sesión.</w:t>
+      </w:r>
+    </w:p>
+    <w:p>
+      <w:pPr>
+        <w:rPr>
+          <w:rFonts w:ascii="Times New Roman" w:hAnsi="Times New Roman" w:cs="Times New Roman"/>
+          <w:sz w:val="24"/>
+          <w:szCs w:val="24"/>
+        </w:rPr>
+      </w:pPr>
+    </w:p>
+    <w:p>
+      <w:pPr>
+        <w:rPr>
+          <w:rFonts w:ascii="Times New Roman" w:hAnsi="Times New Roman" w:cs="Times New Roman"/>
+          <w:sz w:val="24"/>
+          <w:szCs w:val="24"/>
+        </w:rPr>
+      </w:pPr>
+    </w:p>
+    <w:p>
+      <w:pPr>
+        <w:rPr>
+          <w:rFonts w:ascii="Times New Roman" w:hAnsi="Times New Roman" w:cs="Times New Roman"/>
+          <w:sz w:val="24"/>
+          <w:szCs w:val="24"/>
+        </w:rPr>
+      </w:pPr>
+      <w:r>
+        <w:rPr>
+          <w:noProof/>
+        </w:rPr>
+        <mc:AlternateContent>
+          <mc:Choice Requires="wps">
+            <w:drawing>
+              <wp:anchor distT="0" distB="0" distL="114300" distR="114300" simplePos="0" relativeHeight="251660288" behindDoc="0" locked="0" layoutInCell="1" allowOverlap="1" wp14:anchorId="04F1C12E" wp14:editId="57DBBE41">
+                <wp:simplePos x="0" y="0"/>
+                <wp:positionH relativeFrom="column">
+                  <wp:posOffset>-167005</wp:posOffset>
+                </wp:positionH>
+                <wp:positionV relativeFrom="paragraph">
+                  <wp:posOffset>4312285</wp:posOffset>
+                </wp:positionV>
+                <wp:extent cx="5727065" cy="635"/>
+                <wp:effectExtent l="0" t="0" r="0" b="0"/>
+                <wp:wrapSquare wrapText="bothSides"/>
+                <wp:docPr id="6" name="Cuadro de texto 6"/>
+                <wp:cNvGraphicFramePr/>
+                <a:graphic xmlns:a="http://schemas.openxmlformats.org/drawingml/2006/main">
+                  <a:graphicData uri="http://schemas.microsoft.com/office/word/2010/wordprocessingShape">
+                    <wps:wsp>
+                      <wps:cNvSpPr txBox="1"/>
+                      <wps:spPr>
+                        <a:xfrm>
+                          <a:off x="0" y="0"/>
+                          <a:ext cx="5727065" cy="635"/>
+                        </a:xfrm>
+                        <a:prstGeom prst="rect">
+                          <a:avLst/>
+                        </a:prstGeom>
+                        <a:solidFill>
+                          <a:prstClr val="white"/>
+                        </a:solidFill>
+                        <a:ln>
+                          <a:noFill/>
+                        </a:ln>
+                      </wps:spPr>
+                      <wps:txbx>
+                        <w:txbxContent>
+                          <w:p>
+                            <w:pPr>
+                              <w:pStyle w:val="Descripcin"/>
+                              <w:jc w:val="center"/>
+                              <w:rPr>
+                                <w:rFonts w:ascii="Times New Roman" w:hAnsi="Times New Roman" w:cs="Times New Roman"/>
+                                <w:noProof/>
+                              </w:rPr>
+                            </w:pPr>
+                            <w:bookmarkStart w:id="50" w:name="_Toc57138992"/>
+                            <w:r>
+                              <w:rPr>
+                                <w:rFonts w:ascii="Times New Roman" w:hAnsi="Times New Roman" w:cs="Times New Roman"/>
+                                <w:i/>
+                                <w:iCs/>
+                              </w:rPr>
+                              <w:t xml:space="preserve">Ilustración </w:t>
+                            </w:r>
+                            <w:r>
+                              <w:rPr>
+                                <w:rFonts w:ascii="Times New Roman" w:hAnsi="Times New Roman" w:cs="Times New Roman"/>
+                                <w:i/>
+                                <w:iCs/>
+                              </w:rPr>
+                              <w:fldChar w:fldCharType="begin"/>
+                            </w:r>
+                            <w:r>
+                              <w:rPr>
+                                <w:rFonts w:ascii="Times New Roman" w:hAnsi="Times New Roman" w:cs="Times New Roman"/>
+                                <w:i/>
+                                <w:iCs/>
+                              </w:rPr>
+                              <w:instrText xml:space="preserve"> SEQ Ilustración \* ARABIC </w:instrText>
+                            </w:r>
+                            <w:r>
+                              <w:rPr>
+                                <w:rFonts w:ascii="Times New Roman" w:hAnsi="Times New Roman" w:cs="Times New Roman"/>
+                                <w:i/>
+                                <w:iCs/>
+                              </w:rPr>
+                              <w:fldChar w:fldCharType="separate"/>
+                            </w:r>
+                            <w:r>
+                              <w:rPr>
+                                <w:rFonts w:ascii="Times New Roman" w:hAnsi="Times New Roman" w:cs="Times New Roman"/>
+                                <w:i/>
+                                <w:iCs/>
+                                <w:noProof/>
+                              </w:rPr>
+                              <w:t>19</w:t>
+                            </w:r>
+                            <w:r>
+                              <w:rPr>
+                                <w:rFonts w:ascii="Times New Roman" w:hAnsi="Times New Roman" w:cs="Times New Roman"/>
+                                <w:i/>
+                                <w:iCs/>
+                              </w:rPr>
+                              <w:fldChar w:fldCharType="end"/>
+                            </w:r>
+                            <w:r>
+                              <w:rPr>
+                                <w:rFonts w:ascii="Times New Roman" w:hAnsi="Times New Roman" w:cs="Times New Roman"/>
+                              </w:rPr>
+                              <w:t>: Diagrama de navegación</w:t>
+                            </w:r>
+                            <w:bookmarkEnd w:id="50"/>
+                          </w:p>
+                        </w:txbxContent>
+                      </wps:txbx>
+                      <wps:bodyPr rot="0" spcFirstLastPara="0" vertOverflow="overflow" horzOverflow="overflow" vert="horz" wrap="square" lIns="0" tIns="0" rIns="0" bIns="0" numCol="1" spcCol="0" rtlCol="0" fromWordArt="0" anchor="t" anchorCtr="0" forceAA="0" compatLnSpc="1">
+                        <a:prstTxWarp prst="textNoShape">
+                          <a:avLst/>
+                        </a:prstTxWarp>
+                        <a:spAutoFit/>
+                      </wps:bodyPr>
+                    </wps:wsp>
+                  </a:graphicData>
+                </a:graphic>
+              </wp:anchor>
+            </w:drawing>
+          </mc:Choice>
+          <mc:Fallback>
+            <w:pict>
+              <v:shape w14:anchorId="04F1C12E" id="Cuadro de texto 6" o:spid="_x0000_s1030" type="#_x0000_t202" style="position:absolute;left:0;text-align:left;margin-left:-13.15pt;margin-top:339.55pt;width:450.95pt;height:.05pt;z-index:251660288;visibility:visible;mso-wrap-style:square;mso-wrap-distance-left:9pt;mso-wrap-distance-top:0;mso-wrap-distance-right:9pt;mso-wrap-distance-bottom:0;mso-position-horizontal:absolute;mso-position-horizontal-relative:text;mso-position-vertical:absolute;mso-position-vertical-relative:text;v-text-anchor:top" o:gfxdata="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" stroked="f">
+                <v:textbox style="mso-fit-shape-to-text:t" inset="0,0,0,0">
+                  <w:txbxContent>
+                    <w:p>
+                      <w:pPr>
+                        <w:pStyle w:val="Descripcin"/>
+                        <w:jc w:val="center"/>
+                        <w:rPr>
+                          <w:rFonts w:ascii="Times New Roman" w:hAnsi="Times New Roman" w:cs="Times New Roman"/>
+                          <w:noProof/>
+                        </w:rPr>
+                      </w:pPr>
+                      <w:bookmarkStart w:id="51" w:name="_Toc57138992"/>
+                      <w:r>
+                        <w:rPr>
+                          <w:rFonts w:ascii="Times New Roman" w:hAnsi="Times New Roman" w:cs="Times New Roman"/>
+                          <w:i/>
+                          <w:iCs/>
+                        </w:rPr>
+                        <w:t xml:space="preserve">Ilustración </w:t>
+                      </w:r>
+                      <w:r>
+                        <w:rPr>
+                          <w:rFonts w:ascii="Times New Roman" w:hAnsi="Times New Roman" w:cs="Times New Roman"/>
+                          <w:i/>
+                          <w:iCs/>
+                        </w:rPr>
+                        <w:fldChar w:fldCharType="begin"/>
+                      </w:r>
+                      <w:r>
+                        <w:rPr>
+                          <w:rFonts w:ascii="Times New Roman" w:hAnsi="Times New Roman" w:cs="Times New Roman"/>
+                          <w:i/>
+                          <w:iCs/>
+                        </w:rPr>
+                        <w:instrText xml:space="preserve"> SEQ Ilustración \* ARABIC </w:instrText>
+                      </w:r>
+                      <w:r>
+                        <w:rPr>
+                          <w:rFonts w:ascii="Times New Roman" w:hAnsi="Times New Roman" w:cs="Times New Roman"/>
+                          <w:i/>
+                          <w:iCs/>
+                        </w:rPr>
+                        <w:fldChar w:fldCharType="separate"/>
+                      </w:r>
+                      <w:r>
+                        <w:rPr>
+                          <w:rFonts w:ascii="Times New Roman" w:hAnsi="Times New Roman" w:cs="Times New Roman"/>
+                          <w:i/>
+                          <w:iCs/>
+                          <w:noProof/>
+                        </w:rPr>
+                        <w:t>19</w:t>
+                      </w:r>
+                      <w:r>
+                        <w:rPr>
+                          <w:rFonts w:ascii="Times New Roman" w:hAnsi="Times New Roman" w:cs="Times New Roman"/>
+                          <w:i/>
+                          <w:iCs/>
+                        </w:rPr>
+                        <w:fldChar w:fldCharType="end"/>
+                      </w:r>
+                      <w:r>
+                        <w:rPr>
+                          <w:rFonts w:ascii="Times New Roman" w:hAnsi="Times New Roman" w:cs="Times New Roman"/>
+                        </w:rPr>
+                        <w:t>: Diagrama de navegación</w:t>
+                      </w:r>
+                      <w:bookmarkEnd w:id="51"/>
+                    </w:p>
+                  </w:txbxContent>
+                </v:textbox>
+                <w10:wrap type="square"/>
+              </v:shape>
+            </w:pict>
+          </mc:Fallback>
+        </mc:AlternateContent>
+      </w:r>
+      <w:r>
+        <w:rPr>
+          <w:noProof/>
+        </w:rPr>
+        <w:drawing>
+          <wp:anchor distT="0" distB="0" distL="114300" distR="114300" simplePos="0" relativeHeight="251657216" behindDoc="0" locked="0" layoutInCell="1" allowOverlap="1" wp14:anchorId="05739B86" wp14:editId="38E66F6A">
+            <wp:simplePos x="0" y="0"/>
+            <wp:positionH relativeFrom="margin">
+              <wp:posOffset>-167005</wp:posOffset>
+            </wp:positionH>
+            <wp:positionV relativeFrom="margin">
+              <wp:posOffset>3179534</wp:posOffset>
+            </wp:positionV>
+            <wp:extent cx="5727490" cy="3710232"/>
+            <wp:effectExtent l="0" t="0" r="6985" b="5080"/>
+            <wp:wrapSquare wrapText="bothSides"/>
+            <wp:docPr id="5" name="Imagen 5" descr="Diagrama&#10;&#10;Descripción generada automáticamente"/>
+            <wp:cNvGraphicFramePr>
+              <a:graphicFrameLocks xmlns:a="http://schemas.openxmlformats.org/drawingml/2006/main" noChangeAspect="1"/>
+            </wp:cNvGraphicFramePr>
+            <a:graphic xmlns:a="http://schemas.openxmlformats.org/drawingml/2006/main">
+              <a:graphicData uri="http://schemas.openxmlformats.org/drawingml/2006/picture">
+                <pic:pic xmlns:pic="http://schemas.openxmlformats.org/drawingml/2006/picture">
+                  <pic:nvPicPr>
+                    <pic:cNvPr id="5" name="Imagen 5" descr="Diagrama&#10;&#10;Descripción generada automáticamente"/>
+                    <pic:cNvPicPr/>
+                  </pic:nvPicPr>
+                  <pic:blipFill rotWithShape="1">
+                    <a:blip r:embed="rId26">
+                      <a:extLst>
+                        <a:ext uri="{28A0092B-C50C-407E-A947-70E740481C1C}">
+                          <a14:useLocalDpi xmlns:a14="http://schemas.microsoft.com/office/drawing/2010/main" val="0"/>
+                        </a:ext>
+                      </a:extLst>
+                    </a:blip>
+                    <a:srcRect b="14539"/>
+                    <a:stretch/>
+                  </pic:blipFill>
+                  <pic:spPr bwMode="auto">
+                    <a:xfrm>
+                      <a:off x="0" y="0"/>
+                      <a:ext cx="5727490" cy="3710232"/>
+                    </a:xfrm>
+                    <a:prstGeom prst="rect">
+                      <a:avLst/>
+                    </a:prstGeom>
+                    <a:ln>
+                      <a:noFill/>
+                    </a:ln>
+                    <a:extLst>
+                      <a:ext uri="{53640926-AAD7-44D8-BBD7-CCE9431645EC}">
+                        <a14:shadowObscured xmlns:a14="http://schemas.microsoft.com/office/drawing/2010/main"/>
+                      </a:ext>
+                    </a:extLst>
+                  </pic:spPr>
+                </pic:pic>
+              </a:graphicData>
+            </a:graphic>
+          </wp:anchor>
+        </w:drawing>
+      </w:r>
     </w:p>
     <w:p>
       <w:pPr>
@@ -6345,135 +7631,35 @@
           <w:tab w:val="left" w:pos="1560"/>
           <w:tab w:val="left" w:pos="5245"/>
         </w:tabs>
-      </w:pPr>
-      <w:r>
-        <w:rPr>
-          <w:noProof/>
-        </w:rPr>
-        <w:drawing>
-          <wp:inline distT="0" distB="0" distL="0" distR="0" wp14:anchorId="03C95869" wp14:editId="2F591F61">
-            <wp:extent cx="5610225" cy="4057650"/>
-            <wp:effectExtent l="0" t="0" r="9525" b="0"/>
-            <wp:docPr id="10" name="Imagen 10"/>
-            <wp:cNvGraphicFramePr/>
-            <a:graphic xmlns:a="http://schemas.openxmlformats.org/drawingml/2006/main">
-              <a:graphicData uri="http://schemas.openxmlformats.org/drawingml/2006/picture">
-                <pic:pic xmlns:pic="http://schemas.openxmlformats.org/drawingml/2006/picture">
-                  <pic:nvPicPr>
-                    <pic:cNvPr id="10" name="Imagen 10"/>
-                    <pic:cNvPicPr/>
-                  </pic:nvPicPr>
-                  <pic:blipFill>
-                    <a:blip r:embed="rId26"/>
-                    <a:stretch>
-                      <a:fillRect/>
-                    </a:stretch>
-                  </pic:blipFill>
-                  <pic:spPr>
-                    <a:xfrm>
-                      <a:off x="0" y="0"/>
-                      <a:ext cx="5610225" cy="4057650"/>
-                    </a:xfrm>
-                    <a:prstGeom prst="rect">
-                      <a:avLst/>
-                    </a:prstGeom>
-                  </pic:spPr>
-                </pic:pic>
-              </a:graphicData>
-            </a:graphic>
-          </wp:inline>
-        </w:drawing>
-      </w:r>
+        <w:jc w:val="center"/>
+      </w:pPr>
     </w:p>
     <w:p>
       <w:pPr>
-        <w:pStyle w:val="Descripcin"/>
-        <w:jc w:val="center"/>
-        <w:rPr>
-          <w:rFonts w:ascii="Times New Roman" w:hAnsi="Times New Roman" w:cs="Times New Roman"/>
-          <w:sz w:val="24"/>
-          <w:szCs w:val="24"/>
-        </w:rPr>
-      </w:pPr>
-      <w:bookmarkStart w:id="50" w:name="_Toc57115826"/>
-      <w:bookmarkStart w:id="51" w:name="_Toc57130099"/>
-      <w:bookmarkStart w:id="52" w:name="_Toc57130321"/>
-      <w:bookmarkStart w:id="53" w:name="_Toc57130631"/>
-      <w:r>
-        <w:rPr>
-          <w:rFonts w:ascii="Times New Roman" w:hAnsi="Times New Roman" w:cs="Times New Roman"/>
-        </w:rPr>
-        <w:t xml:space="preserve">Ilustración </w:t>
-      </w:r>
-      <w:r>
-        <w:rPr>
-          <w:rFonts w:ascii="Times New Roman" w:hAnsi="Times New Roman" w:cs="Times New Roman"/>
-        </w:rPr>
-        <w:fldChar w:fldCharType="begin"/>
-      </w:r>
-      <w:r>
-        <w:rPr>
-          <w:rFonts w:ascii="Times New Roman" w:hAnsi="Times New Roman" w:cs="Times New Roman"/>
-        </w:rPr>
-        <w:instrText xml:space="preserve"> SEQ Ilustración \* ARABIC </w:instrText>
-      </w:r>
-      <w:r>
-        <w:rPr>
-          <w:rFonts w:ascii="Times New Roman" w:hAnsi="Times New Roman" w:cs="Times New Roman"/>
-        </w:rPr>
-        <w:fldChar w:fldCharType="separate"/>
-      </w:r>
-      <w:r>
-        <w:rPr>
-          <w:rFonts w:ascii="Times New Roman" w:hAnsi="Times New Roman" w:cs="Times New Roman"/>
-          <w:noProof/>
-        </w:rPr>
-        <w:t>19</w:t>
-      </w:r>
-      <w:r>
-        <w:rPr>
-          <w:rFonts w:ascii="Times New Roman" w:hAnsi="Times New Roman" w:cs="Times New Roman"/>
-          <w:noProof/>
-        </w:rPr>
-        <w:fldChar w:fldCharType="end"/>
-      </w:r>
-      <w:r>
-        <w:rPr>
-          <w:rFonts w:ascii="Times New Roman" w:hAnsi="Times New Roman" w:cs="Times New Roman"/>
-        </w:rPr>
-        <w:t>: Diagrama de navegación</w:t>
-      </w:r>
-      <w:bookmarkEnd w:id="50"/>
-      <w:bookmarkEnd w:id="51"/>
-      <w:bookmarkEnd w:id="52"/>
-      <w:bookmarkEnd w:id="53"/>
+        <w:rPr>
+          <w:rFonts w:ascii="Times New Roman" w:hAnsi="Times New Roman" w:cs="Times New Roman"/>
+          <w:sz w:val="24"/>
+          <w:szCs w:val="24"/>
+        </w:rPr>
+      </w:pPr>
+      <w:r>
+        <w:rPr>
+          <w:rFonts w:ascii="Times New Roman" w:hAnsi="Times New Roman" w:cs="Times New Roman"/>
+          <w:sz w:val="24"/>
+          <w:szCs w:val="24"/>
+        </w:rPr>
+        <w:br w:type="page"/>
+      </w:r>
     </w:p>
     <w:p>
       <w:pPr>
-        <w:rPr>
-          <w:rFonts w:ascii="Times New Roman" w:hAnsi="Times New Roman" w:cs="Times New Roman"/>
-          <w:sz w:val="24"/>
-          <w:szCs w:val="24"/>
-        </w:rPr>
-      </w:pPr>
-      <w:r>
-        <w:rPr>
-          <w:rFonts w:ascii="Times New Roman" w:hAnsi="Times New Roman" w:cs="Times New Roman"/>
-          <w:sz w:val="24"/>
-          <w:szCs w:val="24"/>
-        </w:rPr>
-        <w:br w:type="page"/>
-      </w:r>
-    </w:p>
-    <w:p>
-      <w:pPr>
         <w:pStyle w:val="Ttulo1"/>
         <w:rPr>
           <w:rFonts w:ascii="Arial Black" w:hAnsi="Arial Black"/>
           <w:color w:val="C00000"/>
         </w:rPr>
       </w:pPr>
-      <w:bookmarkStart w:id="54" w:name="_Toc57131177"/>
+      <w:bookmarkStart w:id="52" w:name="_Toc57131177"/>
       <w:r>
         <w:rPr>
           <w:rFonts w:ascii="Arial Black" w:hAnsi="Arial Black"/>
@@ -6482,7 +7668,7 @@
         <w:lastRenderedPageBreak/>
         <w:t>PRINCIPALES CLASES UTILIZADAS</w:t>
       </w:r>
-      <w:bookmarkEnd w:id="54"/>
+      <w:bookmarkEnd w:id="52"/>
     </w:p>
     <w:p/>
     <w:p>
@@ -6575,7 +7761,7 @@
           <w:b/>
           <w:bCs/>
         </w:rPr>
-        <w:t>Clases de actividad:</w:t>
+        <w:t>Clases actividad:</w:t>
       </w:r>
       <w:r>
         <w:rPr>
@@ -6583,7 +7769,6 @@
         </w:rPr>
         <w:t xml:space="preserve"> También denominadas </w:t>
       </w:r>
-      <w:proofErr w:type="spellStart"/>
       <w:r>
         <w:rPr>
           <w:rFonts w:ascii="Times New Roman" w:hAnsi="Times New Roman" w:cs="Times New Roman"/>
@@ -6600,7 +7785,6 @@
         </w:rPr>
         <w:t>ctivities</w:t>
       </w:r>
-      <w:proofErr w:type="spellEnd"/>
       <w:r>
         <w:rPr>
           <w:rFonts w:ascii="Times New Roman" w:hAnsi="Times New Roman" w:cs="Times New Roman"/>
@@ -6617,7 +7801,13 @@
         <w:rPr>
           <w:rFonts w:ascii="Times New Roman" w:hAnsi="Times New Roman" w:cs="Times New Roman"/>
         </w:rPr>
-        <w:t xml:space="preserve"> lo que pasa en cada en cada pantalla y se desarrolla su funcionamiento</w:t>
+        <w:t xml:space="preserve"> lo que pasa en cada pantalla y se desarrolla su funcionamiento</w:t>
+      </w:r>
+      <w:r>
+        <w:rPr>
+          <w:rFonts w:ascii="Times New Roman" w:hAnsi="Times New Roman" w:cs="Times New Roman"/>
+        </w:rPr>
+        <w:t>.</w:t>
       </w:r>
     </w:p>
     <w:p>
@@ -6651,7 +7841,31 @@
         <w:rPr>
           <w:rFonts w:ascii="Times New Roman" w:hAnsi="Times New Roman" w:cs="Times New Roman"/>
         </w:rPr>
-        <w:t xml:space="preserve"> Estas clases conectan la aplicación con la base de datos para poder obtenerlos y tratarlos de forma correcta. Cada consulta que se hace a la base de datos maneja los datos mediante una clase una entidad.</w:t>
+        <w:t xml:space="preserve"> Estas clases conectan la aplicación con la base de datos para poder obtener</w:t>
+      </w:r>
+      <w:r>
+        <w:rPr>
+          <w:rFonts w:ascii="Times New Roman" w:hAnsi="Times New Roman" w:cs="Times New Roman"/>
+        </w:rPr>
+        <w:t xml:space="preserve"> </w:t>
+      </w:r>
+      <w:r>
+        <w:rPr>
+          <w:rFonts w:ascii="Times New Roman" w:hAnsi="Times New Roman" w:cs="Times New Roman"/>
+        </w:rPr>
+        <w:t>los</w:t>
+      </w:r>
+      <w:r>
+        <w:rPr>
+          <w:rFonts w:ascii="Times New Roman" w:hAnsi="Times New Roman" w:cs="Times New Roman"/>
+        </w:rPr>
+        <w:t xml:space="preserve"> datos</w:t>
+      </w:r>
+      <w:r>
+        <w:rPr>
+          <w:rFonts w:ascii="Times New Roman" w:hAnsi="Times New Roman" w:cs="Times New Roman"/>
+        </w:rPr>
+        <w:t xml:space="preserve"> y tratarlos de forma correcta. Cada consulta que se hace a la base de datos maneja los datos mediante una clase entidad.</w:t>
       </w:r>
     </w:p>
     <w:p>
@@ -6664,16 +7878,46 @@
           <w:tab w:val="left" w:pos="4536"/>
           <w:tab w:val="left" w:pos="4678"/>
         </w:tabs>
-        <w:ind w:firstLine="567"/>
-        <w:rPr>
-          <w:rFonts w:ascii="Times New Roman" w:hAnsi="Times New Roman" w:cs="Times New Roman"/>
-        </w:rPr>
-      </w:pPr>
-      <w:r>
-        <w:rPr>
-          <w:rFonts w:ascii="Times New Roman" w:hAnsi="Times New Roman" w:cs="Times New Roman"/>
-        </w:rPr>
-        <w:t>Una vez aclarada los tres tipos de clase de los que se compone la aplicación se puede decir</w:t>
+        <w:ind w:firstLine="709"/>
+        <w:rPr>
+          <w:rFonts w:ascii="Times New Roman" w:hAnsi="Times New Roman" w:cs="Times New Roman"/>
+        </w:rPr>
+      </w:pPr>
+      <w:r>
+        <w:rPr>
+          <w:rFonts w:ascii="Times New Roman" w:hAnsi="Times New Roman" w:cs="Times New Roman"/>
+        </w:rPr>
+        <w:t xml:space="preserve">Una vez </w:t>
+      </w:r>
+      <w:r>
+        <w:rPr>
+          <w:rFonts w:ascii="Times New Roman" w:hAnsi="Times New Roman" w:cs="Times New Roman"/>
+        </w:rPr>
+        <w:t>explicados</w:t>
+      </w:r>
+      <w:r>
+        <w:rPr>
+          <w:rFonts w:ascii="Times New Roman" w:hAnsi="Times New Roman" w:cs="Times New Roman"/>
+        </w:rPr>
+        <w:t xml:space="preserve"> los tres tipos de clase</w:t>
+      </w:r>
+      <w:r>
+        <w:rPr>
+          <w:rFonts w:ascii="Times New Roman" w:hAnsi="Times New Roman" w:cs="Times New Roman"/>
+        </w:rPr>
+        <w:t>s</w:t>
+      </w:r>
+      <w:r>
+        <w:rPr>
+          <w:rFonts w:ascii="Times New Roman" w:hAnsi="Times New Roman" w:cs="Times New Roman"/>
+        </w:rPr>
+        <w:t xml:space="preserve"> de los que se compone la aplicación</w:t>
+      </w:r>
+      <w:r>
+        <w:rPr>
+          <w:rFonts w:ascii="Times New Roman" w:hAnsi="Times New Roman" w:cs="Times New Roman"/>
+        </w:rPr>
+        <w:t>,</w:t>
       </w:r>
       <w:r>
         <w:rPr>
@@ -6685,13 +7929,39 @@
         <w:rPr>
           <w:rFonts w:ascii="Times New Roman" w:hAnsi="Times New Roman" w:cs="Times New Roman"/>
         </w:rPr>
-        <w:t>q</w:t>
-      </w:r>
-      <w:r>
-        <w:rPr>
-          <w:rFonts w:ascii="Times New Roman" w:hAnsi="Times New Roman" w:cs="Times New Roman"/>
-        </w:rPr>
-        <w:t>ue las principales clases o las clases que son el núcleo de la aplicación son las siguientes clases:</w:t>
+        <w:t xml:space="preserve">a continuación, se detallan </w:t>
+      </w:r>
+      <w:r>
+        <w:rPr>
+          <w:rFonts w:ascii="Times New Roman" w:hAnsi="Times New Roman" w:cs="Times New Roman"/>
+        </w:rPr>
+        <w:t xml:space="preserve">las clases que </w:t>
+      </w:r>
+      <w:r>
+        <w:rPr>
+          <w:rFonts w:ascii="Times New Roman" w:hAnsi="Times New Roman" w:cs="Times New Roman"/>
+        </w:rPr>
+        <w:t>forman</w:t>
+      </w:r>
+      <w:r>
+        <w:rPr>
+          <w:rFonts w:ascii="Times New Roman" w:hAnsi="Times New Roman" w:cs="Times New Roman"/>
+        </w:rPr>
+        <w:t xml:space="preserve"> el núcleo de </w:t>
+      </w:r>
+      <w:r>
+        <w:rPr>
+          <w:rFonts w:ascii="Times New Roman" w:hAnsi="Times New Roman" w:cs="Times New Roman"/>
+          <w:i/>
+          <w:iCs/>
+        </w:rPr>
+        <w:t>Trivialix</w:t>
+      </w:r>
+      <w:r>
+        <w:rPr>
+          <w:rFonts w:ascii="Times New Roman" w:hAnsi="Times New Roman" w:cs="Times New Roman"/>
+        </w:rPr>
+        <w:t>:</w:t>
       </w:r>
     </w:p>
     <w:p>
@@ -6920,13 +8190,67 @@
         <w:rPr>
           <w:rFonts w:ascii="Times New Roman" w:hAnsi="Times New Roman" w:cs="Times New Roman"/>
         </w:rPr>
-        <w:t>las clases actividad. T</w:t>
-      </w:r>
-      <w:r>
-        <w:rPr>
-          <w:rFonts w:ascii="Times New Roman" w:hAnsi="Times New Roman" w:cs="Times New Roman"/>
-        </w:rPr>
-        <w:t xml:space="preserve">odas estas clases en su conjunto son muy importantes dado que se encargan de mostrar al usuario todo lo relacionado con la aplicación, desde la pantalla de ayuda para que sepa cómo funciona la aplicación hasta </w:t>
+        <w:t xml:space="preserve">las clases actividad. </w:t>
+      </w:r>
+      <w:r>
+        <w:rPr>
+          <w:rFonts w:ascii="Times New Roman" w:hAnsi="Times New Roman" w:cs="Times New Roman"/>
+        </w:rPr>
+        <w:t>E</w:t>
+      </w:r>
+      <w:r>
+        <w:rPr>
+          <w:rFonts w:ascii="Times New Roman" w:hAnsi="Times New Roman" w:cs="Times New Roman"/>
+        </w:rPr>
+        <w:t>stas clases</w:t>
+      </w:r>
+      <w:r>
+        <w:rPr>
+          <w:rFonts w:ascii="Times New Roman" w:hAnsi="Times New Roman" w:cs="Times New Roman"/>
+        </w:rPr>
+        <w:t>,</w:t>
+      </w:r>
+      <w:r>
+        <w:rPr>
+          <w:rFonts w:ascii="Times New Roman" w:hAnsi="Times New Roman" w:cs="Times New Roman"/>
+        </w:rPr>
+        <w:t xml:space="preserve"> en su conjunto</w:t>
+      </w:r>
+      <w:r>
+        <w:rPr>
+          <w:rFonts w:ascii="Times New Roman" w:hAnsi="Times New Roman" w:cs="Times New Roman"/>
+        </w:rPr>
+        <w:t>,</w:t>
+      </w:r>
+      <w:r>
+        <w:rPr>
+          <w:rFonts w:ascii="Times New Roman" w:hAnsi="Times New Roman" w:cs="Times New Roman"/>
+        </w:rPr>
+        <w:t xml:space="preserve"> son muy importantes dado que se encargan de mostrar al usuario todo lo relacionado con la aplicación</w:t>
+      </w:r>
+      <w:r>
+        <w:rPr>
+          <w:rFonts w:ascii="Times New Roman" w:hAnsi="Times New Roman" w:cs="Times New Roman"/>
+        </w:rPr>
+        <w:t>. Esto</w:t>
+      </w:r>
+      <w:r>
+        <w:rPr>
+          <w:rFonts w:ascii="Times New Roman" w:hAnsi="Times New Roman" w:cs="Times New Roman"/>
+        </w:rPr>
+        <w:t xml:space="preserve"> </w:t>
+      </w:r>
+      <w:r>
+        <w:rPr>
+          <w:rFonts w:ascii="Times New Roman" w:hAnsi="Times New Roman" w:cs="Times New Roman"/>
+        </w:rPr>
+        <w:t xml:space="preserve">incluye </w:t>
+      </w:r>
+      <w:r>
+        <w:rPr>
+          <w:rFonts w:ascii="Times New Roman" w:hAnsi="Times New Roman" w:cs="Times New Roman"/>
+        </w:rPr>
+        <w:t xml:space="preserve">desde la pantalla de ayuda para que sepa cómo funciona la aplicación hasta </w:t>
       </w:r>
       <w:r>
         <w:rPr>
@@ -6972,7 +8296,7 @@
           <w:color w:val="C00000"/>
         </w:rPr>
       </w:pPr>
-      <w:bookmarkStart w:id="55" w:name="_Toc57131178"/>
+      <w:bookmarkStart w:id="53" w:name="_Toc57131178"/>
       <w:r>
         <w:rPr>
           <w:rFonts w:ascii="Arial Black" w:hAnsi="Arial Black"/>
@@ -6980,12 +8304,13 @@
         </w:rPr>
         <w:t>DIFICULTADES ENCONTRADAS Y SU SOLUCIÓN</w:t>
       </w:r>
-      <w:bookmarkEnd w:id="55"/>
+      <w:bookmarkEnd w:id="53"/>
     </w:p>
     <w:p/>
     <w:p>
       <w:pPr>
         <w:spacing w:before="240"/>
+        <w:ind w:firstLine="360"/>
         <w:rPr>
           <w:rFonts w:ascii="Times New Roman" w:hAnsi="Times New Roman" w:cs="Times New Roman"/>
           <w:sz w:val="24"/>
@@ -7030,7 +8355,6 @@
         </w:rPr>
         <w:t xml:space="preserve">Una de las dificultades encontradas fue la de sustituir el </w:t>
       </w:r>
-      <w:proofErr w:type="spellStart"/>
       <w:r>
         <w:rPr>
           <w:rFonts w:ascii="Times New Roman" w:hAnsi="Times New Roman" w:cs="Times New Roman"/>
@@ -7071,7 +8395,6 @@
         </w:rPr>
         <w:t>ar</w:t>
       </w:r>
-      <w:proofErr w:type="spellEnd"/>
       <w:r>
         <w:rPr>
           <w:rFonts w:ascii="Times New Roman" w:hAnsi="Times New Roman" w:cs="Times New Roman"/>
@@ -7080,7 +8403,6 @@
         </w:rPr>
         <w:t xml:space="preserve"> por el </w:t>
       </w:r>
-      <w:proofErr w:type="spellStart"/>
       <w:r>
         <w:rPr>
           <w:rFonts w:ascii="Times New Roman" w:hAnsi="Times New Roman" w:cs="Times New Roman"/>
@@ -7099,9 +8421,28 @@
           <w:sz w:val="24"/>
           <w:szCs w:val="24"/>
         </w:rPr>
-        <w:t>oolbar</w:t>
-      </w:r>
-      <w:proofErr w:type="spellEnd"/>
+        <w:t>ool</w:t>
+      </w:r>
+      <w:r>
+        <w:rPr>
+          <w:rFonts w:ascii="Times New Roman" w:hAnsi="Times New Roman" w:cs="Times New Roman"/>
+          <w:i/>
+          <w:iCs/>
+          <w:sz w:val="24"/>
+          <w:szCs w:val="24"/>
+        </w:rPr>
+        <w:t>B</w:t>
+      </w:r>
+      <w:r>
+        <w:rPr>
+          <w:rFonts w:ascii="Times New Roman" w:hAnsi="Times New Roman" w:cs="Times New Roman"/>
+          <w:i/>
+          <w:iCs/>
+          <w:sz w:val="24"/>
+          <w:szCs w:val="24"/>
+        </w:rPr>
+        <w:t>ar</w:t>
+      </w:r>
       <w:r>
         <w:rPr>
           <w:rFonts w:ascii="Times New Roman" w:hAnsi="Times New Roman" w:cs="Times New Roman"/>
@@ -7166,8 +8507,6 @@
         </w:rPr>
         <w:t>“</w:t>
       </w:r>
-      <w:proofErr w:type="spellStart"/>
-      <w:proofErr w:type="gramStart"/>
       <w:r>
         <w:rPr>
           <w:rFonts w:ascii="Times New Roman" w:hAnsi="Times New Roman" w:cs="Times New Roman"/>
@@ -7178,8 +8517,6 @@
         </w:rPr>
         <w:t>Theme.AppCompat.Light.NoActionBar</w:t>
       </w:r>
-      <w:proofErr w:type="spellEnd"/>
-      <w:proofErr w:type="gramEnd"/>
       <w:r>
         <w:rPr>
           <w:rFonts w:ascii="Times New Roman" w:hAnsi="Times New Roman" w:cs="Times New Roman"/>
@@ -7199,6 +8536,14 @@
       <w:r>
         <w:rPr>
           <w:rFonts w:ascii="Times New Roman" w:hAnsi="Times New Roman" w:cs="Times New Roman"/>
+          <w:sz w:val="24"/>
+          <w:szCs w:val="24"/>
+        </w:rPr>
+        <w:t>“</w:t>
+      </w:r>
+      <w:r>
+        <w:rPr>
+          <w:rFonts w:ascii="Times New Roman" w:hAnsi="Times New Roman" w:cs="Times New Roman"/>
           <w:i/>
           <w:iCs/>
           <w:sz w:val="24"/>
@@ -7209,6 +8554,16 @@
       <w:r>
         <w:rPr>
           <w:rFonts w:ascii="Times New Roman" w:hAnsi="Times New Roman" w:cs="Times New Roman"/>
+          <w:i/>
+          <w:iCs/>
+          <w:sz w:val="24"/>
+          <w:szCs w:val="24"/>
+        </w:rPr>
+        <w:t>”</w:t>
+      </w:r>
+      <w:r>
+        <w:rPr>
+          <w:rFonts w:ascii="Times New Roman" w:hAnsi="Times New Roman" w:cs="Times New Roman"/>
           <w:sz w:val="24"/>
           <w:szCs w:val="24"/>
         </w:rPr>
@@ -7246,7 +8601,6 @@
         </w:rPr>
         <w:t xml:space="preserve">el </w:t>
       </w:r>
-      <w:proofErr w:type="spellStart"/>
       <w:r>
         <w:rPr>
           <w:rFonts w:ascii="Times New Roman" w:hAnsi="Times New Roman" w:cs="Times New Roman"/>
@@ -7257,22 +8611,55 @@
         </w:rPr>
         <w:t>ActionBar</w:t>
       </w:r>
-      <w:proofErr w:type="spellEnd"/>
-      <w:r>
-        <w:rPr>
-          <w:rFonts w:ascii="Times New Roman" w:hAnsi="Times New Roman" w:cs="Times New Roman"/>
-          <w:sz w:val="24"/>
-          <w:szCs w:val="24"/>
-        </w:rPr>
-        <w:t>. S</w:t>
-      </w:r>
-      <w:r>
-        <w:rPr>
-          <w:rFonts w:ascii="Times New Roman" w:hAnsi="Times New Roman" w:cs="Times New Roman"/>
-          <w:sz w:val="24"/>
-          <w:szCs w:val="24"/>
-        </w:rPr>
-        <w:t xml:space="preserve">eguidamente </w:t>
+      <w:r>
+        <w:rPr>
+          <w:rFonts w:ascii="Times New Roman" w:hAnsi="Times New Roman" w:cs="Times New Roman"/>
+          <w:sz w:val="24"/>
+          <w:szCs w:val="24"/>
+        </w:rPr>
+        <w:t xml:space="preserve">. </w:t>
+      </w:r>
+    </w:p>
+    <w:p>
+      <w:pPr>
+        <w:pStyle w:val="Prrafodelista"/>
+        <w:rPr>
+          <w:rFonts w:ascii="Times New Roman" w:hAnsi="Times New Roman" w:cs="Times New Roman"/>
+          <w:sz w:val="24"/>
+          <w:szCs w:val="24"/>
+        </w:rPr>
+      </w:pPr>
+      <w:r>
+        <w:rPr>
+          <w:rFonts w:ascii="Times New Roman" w:hAnsi="Times New Roman" w:cs="Times New Roman"/>
+          <w:sz w:val="24"/>
+          <w:szCs w:val="24"/>
+        </w:rPr>
+        <w:t>S</w:t>
+      </w:r>
+      <w:r>
+        <w:rPr>
+          <w:rFonts w:ascii="Times New Roman" w:hAnsi="Times New Roman" w:cs="Times New Roman"/>
+          <w:sz w:val="24"/>
+          <w:szCs w:val="24"/>
+        </w:rPr>
+        <w:t>eguidamente</w:t>
+      </w:r>
+      <w:r>
+        <w:rPr>
+          <w:rFonts w:ascii="Times New Roman" w:hAnsi="Times New Roman" w:cs="Times New Roman"/>
+          <w:sz w:val="24"/>
+          <w:szCs w:val="24"/>
+        </w:rPr>
+        <w:t>,</w:t>
+      </w:r>
+      <w:r>
+        <w:rPr>
+          <w:rFonts w:ascii="Times New Roman" w:hAnsi="Times New Roman" w:cs="Times New Roman"/>
+          <w:sz w:val="24"/>
+          <w:szCs w:val="24"/>
+        </w:rPr>
+        <w:t xml:space="preserve"> </w:t>
       </w:r>
       <w:r>
         <w:rPr>
@@ -7290,7 +8677,6 @@
         </w:rPr>
         <w:t xml:space="preserve"> un </w:t>
       </w:r>
-      <w:proofErr w:type="spellStart"/>
       <w:r>
         <w:rPr>
           <w:rFonts w:ascii="Times New Roman" w:hAnsi="Times New Roman" w:cs="Times New Roman"/>
@@ -7301,7 +8687,6 @@
         </w:rPr>
         <w:t>xml</w:t>
       </w:r>
-      <w:proofErr w:type="spellEnd"/>
       <w:r>
         <w:rPr>
           <w:rFonts w:ascii="Times New Roman" w:hAnsi="Times New Roman" w:cs="Times New Roman"/>
@@ -7318,7 +8703,6 @@
         </w:rPr>
         <w:t>“</w:t>
       </w:r>
-      <w:proofErr w:type="spellStart"/>
       <w:r>
         <w:rPr>
           <w:rFonts w:ascii="Times New Roman" w:hAnsi="Times New Roman" w:cs="Times New Roman"/>
@@ -7329,7 +8713,6 @@
         </w:rPr>
         <w:t>toolbar</w:t>
       </w:r>
-      <w:proofErr w:type="spellEnd"/>
       <w:r>
         <w:rPr>
           <w:rFonts w:ascii="Times New Roman" w:hAnsi="Times New Roman" w:cs="Times New Roman"/>
@@ -7354,7 +8737,6 @@
         </w:rPr>
         <w:t>“</w:t>
       </w:r>
-      <w:proofErr w:type="spellStart"/>
       <w:r>
         <w:rPr>
           <w:rFonts w:ascii="Times New Roman" w:hAnsi="Times New Roman" w:cs="Times New Roman"/>
@@ -7375,7 +8757,6 @@
         </w:rPr>
         <w:t>u</w:t>
       </w:r>
-      <w:proofErr w:type="spellEnd"/>
       <w:r>
         <w:rPr>
           <w:rFonts w:ascii="Times New Roman" w:hAnsi="Times New Roman" w:cs="Times New Roman"/>
@@ -7422,15 +8803,51 @@
           <w:sz w:val="24"/>
           <w:szCs w:val="24"/>
         </w:rPr>
-        <w:t xml:space="preserve"> contener </w:t>
-      </w:r>
-      <w:r>
-        <w:rPr>
-          <w:rFonts w:ascii="Times New Roman" w:hAnsi="Times New Roman" w:cs="Times New Roman"/>
-          <w:sz w:val="24"/>
-          <w:szCs w:val="24"/>
-        </w:rPr>
-        <w:t>el</w:t>
+        <w:t xml:space="preserve"> contener. </w:t>
+      </w:r>
+    </w:p>
+    <w:p>
+      <w:pPr>
+        <w:pStyle w:val="Prrafodelista"/>
+        <w:rPr>
+          <w:rFonts w:ascii="Times New Roman" w:hAnsi="Times New Roman" w:cs="Times New Roman"/>
+          <w:sz w:val="24"/>
+          <w:szCs w:val="24"/>
+        </w:rPr>
+      </w:pPr>
+      <w:r>
+        <w:rPr>
+          <w:rFonts w:ascii="Times New Roman" w:hAnsi="Times New Roman" w:cs="Times New Roman"/>
+          <w:sz w:val="24"/>
+          <w:szCs w:val="24"/>
+        </w:rPr>
+        <w:t>Finalmente</w:t>
+      </w:r>
+      <w:r>
+        <w:rPr>
+          <w:rFonts w:ascii="Times New Roman" w:hAnsi="Times New Roman" w:cs="Times New Roman"/>
+          <w:sz w:val="24"/>
+          <w:szCs w:val="24"/>
+        </w:rPr>
+        <w:t>,</w:t>
+      </w:r>
+      <w:r>
+        <w:rPr>
+          <w:rFonts w:ascii="Times New Roman" w:hAnsi="Times New Roman" w:cs="Times New Roman"/>
+          <w:sz w:val="24"/>
+          <w:szCs w:val="24"/>
+        </w:rPr>
+        <w:t xml:space="preserve"> en la </w:t>
+      </w:r>
+      <w:r>
+        <w:rPr>
+          <w:rFonts w:ascii="Times New Roman" w:hAnsi="Times New Roman" w:cs="Times New Roman"/>
+          <w:i/>
+          <w:iCs/>
+          <w:sz w:val="24"/>
+          <w:szCs w:val="24"/>
+        </w:rPr>
+        <w:t>MainActivity</w:t>
       </w:r>
       <w:r>
         <w:rPr>
@@ -7440,38 +8857,86 @@
         </w:rPr>
         <w:t xml:space="preserve"> </w:t>
       </w:r>
-      <w:proofErr w:type="spellStart"/>
-      <w:r>
-        <w:rPr>
-          <w:rFonts w:ascii="Times New Roman" w:hAnsi="Times New Roman" w:cs="Times New Roman"/>
-          <w:i/>
-          <w:iCs/>
-          <w:sz w:val="24"/>
-          <w:szCs w:val="24"/>
-        </w:rPr>
-        <w:t>toolbar</w:t>
-      </w:r>
-      <w:proofErr w:type="spellEnd"/>
-      <w:r>
-        <w:rPr>
-          <w:rFonts w:ascii="Times New Roman" w:hAnsi="Times New Roman" w:cs="Times New Roman"/>
-          <w:sz w:val="24"/>
-          <w:szCs w:val="24"/>
-        </w:rPr>
-        <w:t xml:space="preserve">. Finalmente en la </w:t>
-      </w:r>
-      <w:proofErr w:type="spellStart"/>
-      <w:r>
-        <w:rPr>
-          <w:rFonts w:ascii="Times New Roman" w:hAnsi="Times New Roman" w:cs="Times New Roman"/>
-          <w:i/>
-          <w:iCs/>
-          <w:sz w:val="24"/>
-          <w:szCs w:val="24"/>
-        </w:rPr>
-        <w:t>MainActivity</w:t>
-      </w:r>
-      <w:proofErr w:type="spellEnd"/>
+      <w:r>
+        <w:rPr>
+          <w:rFonts w:ascii="Times New Roman" w:hAnsi="Times New Roman" w:cs="Times New Roman"/>
+          <w:sz w:val="24"/>
+          <w:szCs w:val="24"/>
+        </w:rPr>
+        <w:t>fue añadid</w:t>
+      </w:r>
+      <w:r>
+        <w:rPr>
+          <w:rFonts w:ascii="Times New Roman" w:hAnsi="Times New Roman" w:cs="Times New Roman"/>
+          <w:sz w:val="24"/>
+          <w:szCs w:val="24"/>
+        </w:rPr>
+        <w:t>o</w:t>
+      </w:r>
+      <w:r>
+        <w:rPr>
+          <w:rFonts w:ascii="Times New Roman" w:hAnsi="Times New Roman" w:cs="Times New Roman"/>
+          <w:sz w:val="24"/>
+          <w:szCs w:val="24"/>
+        </w:rPr>
+        <w:t xml:space="preserve"> el logo de la aplicación haciendo uso de </w:t>
+      </w:r>
+      <w:r>
+        <w:rPr>
+          <w:rFonts w:ascii="Times New Roman" w:hAnsi="Times New Roman" w:cs="Times New Roman"/>
+          <w:i/>
+          <w:iCs/>
+          <w:sz w:val="24"/>
+          <w:szCs w:val="24"/>
+        </w:rPr>
+        <w:t>“</w:t>
+      </w:r>
+      <w:r>
+        <w:rPr>
+          <w:rFonts w:ascii="Times New Roman" w:hAnsi="Times New Roman" w:cs="Times New Roman"/>
+          <w:i/>
+          <w:iCs/>
+          <w:sz w:val="24"/>
+          <w:szCs w:val="24"/>
+        </w:rPr>
+        <w:t>setLogo()</w:t>
+      </w:r>
+      <w:r>
+        <w:rPr>
+          <w:rFonts w:ascii="Times New Roman" w:hAnsi="Times New Roman" w:cs="Times New Roman"/>
+          <w:i/>
+          <w:iCs/>
+          <w:sz w:val="24"/>
+          <w:szCs w:val="24"/>
+        </w:rPr>
+        <w:t>”</w:t>
+      </w:r>
+      <w:r>
+        <w:rPr>
+          <w:rFonts w:ascii="Times New Roman" w:hAnsi="Times New Roman" w:cs="Times New Roman"/>
+          <w:i/>
+          <w:iCs/>
+          <w:sz w:val="24"/>
+          <w:szCs w:val="24"/>
+        </w:rPr>
+        <w:t>,</w:t>
+      </w:r>
+      <w:r>
+        <w:rPr>
+          <w:rFonts w:ascii="Times New Roman" w:hAnsi="Times New Roman" w:cs="Times New Roman"/>
+          <w:sz w:val="24"/>
+          <w:szCs w:val="24"/>
+        </w:rPr>
+        <w:t xml:space="preserve"> método que permite posicionar a la izquierda de</w:t>
+      </w:r>
+      <w:r>
+        <w:rPr>
+          <w:rFonts w:ascii="Times New Roman" w:hAnsi="Times New Roman" w:cs="Times New Roman"/>
+          <w:sz w:val="24"/>
+          <w:szCs w:val="24"/>
+        </w:rPr>
+        <w:t>l</w:t>
+      </w:r>
       <w:r>
         <w:rPr>
           <w:rFonts w:ascii="Times New Roman" w:hAnsi="Times New Roman" w:cs="Times New Roman"/>
@@ -7483,119 +8948,43 @@
       <w:r>
         <w:rPr>
           <w:rFonts w:ascii="Times New Roman" w:hAnsi="Times New Roman" w:cs="Times New Roman"/>
-          <w:sz w:val="24"/>
-          <w:szCs w:val="24"/>
-        </w:rPr>
-        <w:t>fue añadida</w:t>
-      </w:r>
-      <w:r>
-        <w:rPr>
-          <w:rFonts w:ascii="Times New Roman" w:hAnsi="Times New Roman" w:cs="Times New Roman"/>
-          <w:sz w:val="24"/>
-          <w:szCs w:val="24"/>
-        </w:rPr>
-        <w:t xml:space="preserve"> el logo de la aplicación haciendo uso de </w:t>
-      </w:r>
-      <w:r>
-        <w:rPr>
-          <w:rFonts w:ascii="Times New Roman" w:hAnsi="Times New Roman" w:cs="Times New Roman"/>
-          <w:i/>
-          <w:iCs/>
-          <w:sz w:val="24"/>
-          <w:szCs w:val="24"/>
-        </w:rPr>
-        <w:t>“</w:t>
-      </w:r>
-      <w:proofErr w:type="spellStart"/>
-      <w:proofErr w:type="gramStart"/>
-      <w:r>
-        <w:rPr>
-          <w:rFonts w:ascii="Times New Roman" w:hAnsi="Times New Roman" w:cs="Times New Roman"/>
-          <w:i/>
-          <w:iCs/>
-          <w:sz w:val="24"/>
-          <w:szCs w:val="24"/>
-        </w:rPr>
-        <w:t>setLogo</w:t>
-      </w:r>
-      <w:proofErr w:type="spellEnd"/>
-      <w:r>
-        <w:rPr>
-          <w:rFonts w:ascii="Times New Roman" w:hAnsi="Times New Roman" w:cs="Times New Roman"/>
-          <w:i/>
-          <w:iCs/>
-          <w:sz w:val="24"/>
-          <w:szCs w:val="24"/>
-        </w:rPr>
-        <w:t>(</w:t>
-      </w:r>
-      <w:proofErr w:type="gramEnd"/>
-      <w:r>
-        <w:rPr>
-          <w:rFonts w:ascii="Times New Roman" w:hAnsi="Times New Roman" w:cs="Times New Roman"/>
-          <w:i/>
-          <w:iCs/>
-          <w:sz w:val="24"/>
-          <w:szCs w:val="24"/>
-        </w:rPr>
-        <w:t>)</w:t>
-      </w:r>
-      <w:r>
-        <w:rPr>
-          <w:rFonts w:ascii="Times New Roman" w:hAnsi="Times New Roman" w:cs="Times New Roman"/>
-          <w:i/>
-          <w:iCs/>
-          <w:sz w:val="24"/>
-          <w:szCs w:val="24"/>
-        </w:rPr>
-        <w:t>”</w:t>
-      </w:r>
-      <w:r>
-        <w:rPr>
-          <w:rFonts w:ascii="Times New Roman" w:hAnsi="Times New Roman" w:cs="Times New Roman"/>
-          <w:i/>
-          <w:iCs/>
-          <w:sz w:val="24"/>
-          <w:szCs w:val="24"/>
-        </w:rPr>
-        <w:t>,</w:t>
-      </w:r>
-      <w:r>
-        <w:rPr>
-          <w:rFonts w:ascii="Times New Roman" w:hAnsi="Times New Roman" w:cs="Times New Roman"/>
-          <w:sz w:val="24"/>
-          <w:szCs w:val="24"/>
-        </w:rPr>
-        <w:t xml:space="preserve"> método que permite posicionar a la izquierda de</w:t>
-      </w:r>
-      <w:r>
-        <w:rPr>
-          <w:rFonts w:ascii="Times New Roman" w:hAnsi="Times New Roman" w:cs="Times New Roman"/>
-          <w:sz w:val="24"/>
-          <w:szCs w:val="24"/>
-        </w:rPr>
-        <w:t>l</w:t>
-      </w:r>
-      <w:r>
-        <w:rPr>
-          <w:rFonts w:ascii="Times New Roman" w:hAnsi="Times New Roman" w:cs="Times New Roman"/>
-          <w:sz w:val="24"/>
-          <w:szCs w:val="24"/>
-        </w:rPr>
-        <w:t xml:space="preserve"> </w:t>
-      </w:r>
-      <w:proofErr w:type="spellStart"/>
-      <w:r>
-        <w:rPr>
-          <w:rFonts w:ascii="Times New Roman" w:hAnsi="Times New Roman" w:cs="Times New Roman"/>
-          <w:i/>
-          <w:iCs/>
-          <w:sz w:val="24"/>
-          <w:szCs w:val="24"/>
-        </w:rPr>
-        <w:t>toolbar</w:t>
-      </w:r>
-      <w:proofErr w:type="spellEnd"/>
+          <w:i/>
+          <w:iCs/>
+          <w:sz w:val="24"/>
+          <w:szCs w:val="24"/>
+        </w:rPr>
+        <w:t>T</w:t>
+      </w:r>
+      <w:r>
+        <w:rPr>
+          <w:rFonts w:ascii="Times New Roman" w:hAnsi="Times New Roman" w:cs="Times New Roman"/>
+          <w:i/>
+          <w:iCs/>
+          <w:sz w:val="24"/>
+          <w:szCs w:val="24"/>
+        </w:rPr>
+        <w:t>ool</w:t>
+      </w:r>
+      <w:r>
+        <w:rPr>
+          <w:rFonts w:ascii="Times New Roman" w:hAnsi="Times New Roman" w:cs="Times New Roman"/>
+          <w:i/>
+          <w:iCs/>
+          <w:sz w:val="24"/>
+          <w:szCs w:val="24"/>
+        </w:rPr>
+        <w:t>B</w:t>
+      </w:r>
+      <w:r>
+        <w:rPr>
+          <w:rFonts w:ascii="Times New Roman" w:hAnsi="Times New Roman" w:cs="Times New Roman"/>
+          <w:i/>
+          <w:iCs/>
+          <w:sz w:val="24"/>
+          <w:szCs w:val="24"/>
+        </w:rPr>
+        <w:t>ar</w:t>
+      </w:r>
       <w:r>
         <w:rPr>
           <w:rFonts w:ascii="Times New Roman" w:hAnsi="Times New Roman" w:cs="Times New Roman"/>
@@ -7604,6 +8993,16 @@
         </w:rPr>
         <w:t xml:space="preserve"> el logo deseado.</w:t>
       </w:r>
+    </w:p>
+    <w:p>
+      <w:pPr>
+        <w:pStyle w:val="Prrafodelista"/>
+        <w:rPr>
+          <w:rFonts w:ascii="Times New Roman" w:hAnsi="Times New Roman" w:cs="Times New Roman"/>
+          <w:sz w:val="24"/>
+          <w:szCs w:val="24"/>
+        </w:rPr>
+      </w:pPr>
     </w:p>
     <w:p>
       <w:pPr>
@@ -7624,9 +9023,24 @@
           <w:sz w:val="24"/>
           <w:szCs w:val="24"/>
         </w:rPr>
-        <w:t xml:space="preserve">En cuanto a la gestión de multimedia, el problema fue con el uso de las clases </w:t>
-      </w:r>
-      <w:proofErr w:type="spellStart"/>
+        <w:t>En cuanto a la gestión de</w:t>
+      </w:r>
+      <w:r>
+        <w:rPr>
+          <w:rFonts w:ascii="Times New Roman" w:hAnsi="Times New Roman" w:cs="Times New Roman"/>
+          <w:sz w:val="24"/>
+          <w:szCs w:val="24"/>
+        </w:rPr>
+        <w:t xml:space="preserve"> elementos</w:t>
+      </w:r>
+      <w:r>
+        <w:rPr>
+          <w:rFonts w:ascii="Times New Roman" w:hAnsi="Times New Roman" w:cs="Times New Roman"/>
+          <w:sz w:val="24"/>
+          <w:szCs w:val="24"/>
+        </w:rPr>
+        <w:t xml:space="preserve"> multimedia, el problema fue con el uso de las clases </w:t>
+      </w:r>
       <w:r>
         <w:rPr>
           <w:rFonts w:ascii="Times New Roman" w:hAnsi="Times New Roman" w:cs="Times New Roman"/>
@@ -7637,7 +9051,6 @@
         </w:rPr>
         <w:t>SoundPool</w:t>
       </w:r>
-      <w:proofErr w:type="spellEnd"/>
       <w:r>
         <w:rPr>
           <w:rFonts w:ascii="Times New Roman" w:hAnsi="Times New Roman" w:cs="Times New Roman"/>
@@ -7646,7 +9059,6 @@
         </w:rPr>
         <w:t xml:space="preserve"> y </w:t>
       </w:r>
-      <w:proofErr w:type="spellStart"/>
       <w:r>
         <w:rPr>
           <w:rFonts w:ascii="Times New Roman" w:hAnsi="Times New Roman" w:cs="Times New Roman"/>
@@ -7657,16 +9069,46 @@
         </w:rPr>
         <w:t>MediaPlayer</w:t>
       </w:r>
-      <w:proofErr w:type="spellEnd"/>
-      <w:r>
-        <w:rPr>
-          <w:rFonts w:ascii="Times New Roman" w:hAnsi="Times New Roman" w:cs="Times New Roman"/>
-          <w:sz w:val="24"/>
-          <w:szCs w:val="24"/>
-        </w:rPr>
-        <w:t xml:space="preserve"> debido que los emuladores de Android Studio no reproducían bien los sonidos implementados con </w:t>
-      </w:r>
-      <w:proofErr w:type="spellStart"/>
+      <w:r>
+        <w:rPr>
+          <w:rFonts w:ascii="Times New Roman" w:hAnsi="Times New Roman" w:cs="Times New Roman"/>
+          <w:sz w:val="24"/>
+          <w:szCs w:val="24"/>
+        </w:rPr>
+        <w:t xml:space="preserve"> </w:t>
+      </w:r>
+      <w:r>
+        <w:rPr>
+          <w:rFonts w:ascii="Times New Roman" w:hAnsi="Times New Roman" w:cs="Times New Roman"/>
+          <w:sz w:val="24"/>
+          <w:szCs w:val="24"/>
+        </w:rPr>
+        <w:t>ya</w:t>
+      </w:r>
+      <w:r>
+        <w:rPr>
+          <w:rFonts w:ascii="Times New Roman" w:hAnsi="Times New Roman" w:cs="Times New Roman"/>
+          <w:sz w:val="24"/>
+          <w:szCs w:val="24"/>
+        </w:rPr>
+        <w:t xml:space="preserve"> que los emuladores de Android Studio no reproducían </w:t>
+      </w:r>
+      <w:r>
+        <w:rPr>
+          <w:rFonts w:ascii="Times New Roman" w:hAnsi="Times New Roman" w:cs="Times New Roman"/>
+          <w:sz w:val="24"/>
+          <w:szCs w:val="24"/>
+        </w:rPr>
+        <w:t xml:space="preserve">de forma correcta </w:t>
+      </w:r>
+      <w:r>
+        <w:rPr>
+          <w:rFonts w:ascii="Times New Roman" w:hAnsi="Times New Roman" w:cs="Times New Roman"/>
+          <w:sz w:val="24"/>
+          <w:szCs w:val="24"/>
+        </w:rPr>
+        <w:t xml:space="preserve">los sonidos implementados con </w:t>
+      </w:r>
       <w:r>
         <w:rPr>
           <w:rFonts w:ascii="Times New Roman" w:hAnsi="Times New Roman" w:cs="Times New Roman"/>
@@ -7677,14 +9119,61 @@
         </w:rPr>
         <w:t>SoundPool</w:t>
       </w:r>
-      <w:proofErr w:type="spellEnd"/>
-      <w:r>
-        <w:rPr>
-          <w:rFonts w:ascii="Times New Roman" w:hAnsi="Times New Roman" w:cs="Times New Roman"/>
-          <w:sz w:val="24"/>
-          <w:szCs w:val="24"/>
-        </w:rPr>
-        <w:t>. Tras varias pruebas (incluyendo otros emuladores y dispositivos físicos) se llegó a la conclusión de que e</w:t>
+      <w:r>
+        <w:rPr>
+          <w:rFonts w:ascii="Times New Roman" w:hAnsi="Times New Roman" w:cs="Times New Roman"/>
+          <w:sz w:val="24"/>
+          <w:szCs w:val="24"/>
+        </w:rPr>
+        <w:t>. Tras varias pruebas</w:t>
+      </w:r>
+      <w:r>
+        <w:rPr>
+          <w:rFonts w:ascii="Times New Roman" w:hAnsi="Times New Roman" w:cs="Times New Roman"/>
+          <w:sz w:val="24"/>
+          <w:szCs w:val="24"/>
+        </w:rPr>
+        <w:t xml:space="preserve"> en las que se probaron</w:t>
+      </w:r>
+      <w:r>
+        <w:rPr>
+          <w:rFonts w:ascii="Times New Roman" w:hAnsi="Times New Roman" w:cs="Times New Roman"/>
+          <w:sz w:val="24"/>
+          <w:szCs w:val="24"/>
+        </w:rPr>
+        <w:t xml:space="preserve"> otros emuladores y </w:t>
+      </w:r>
+      <w:r>
+        <w:rPr>
+          <w:rFonts w:ascii="Times New Roman" w:hAnsi="Times New Roman" w:cs="Times New Roman"/>
+          <w:sz w:val="24"/>
+          <w:szCs w:val="24"/>
+        </w:rPr>
+        <w:t xml:space="preserve">algunos </w:t>
+      </w:r>
+      <w:r>
+        <w:rPr>
+          <w:rFonts w:ascii="Times New Roman" w:hAnsi="Times New Roman" w:cs="Times New Roman"/>
+          <w:sz w:val="24"/>
+          <w:szCs w:val="24"/>
+        </w:rPr>
+        <w:t>dispositivos físicos</w:t>
+      </w:r>
+      <w:r>
+        <w:rPr>
+          <w:rFonts w:ascii="Times New Roman" w:hAnsi="Times New Roman" w:cs="Times New Roman"/>
+          <w:sz w:val="24"/>
+          <w:szCs w:val="24"/>
+        </w:rPr>
+        <w:t>,</w:t>
+      </w:r>
+      <w:r>
+        <w:rPr>
+          <w:rFonts w:ascii="Times New Roman" w:hAnsi="Times New Roman" w:cs="Times New Roman"/>
+          <w:sz w:val="24"/>
+          <w:szCs w:val="24"/>
+        </w:rPr>
+        <w:t xml:space="preserve"> se llegó a la conclusión de que e</w:t>
       </w:r>
       <w:r>
         <w:rPr>
@@ -7708,9 +9197,16 @@
           <w:sz w:val="24"/>
           <w:szCs w:val="24"/>
         </w:rPr>
-        <w:t>la solución fue la utilización de otro emulador (</w:t>
-      </w:r>
-      <w:proofErr w:type="spellStart"/>
+        <w:t xml:space="preserve">la solución fue </w:t>
+      </w:r>
+      <w:r>
+        <w:rPr>
+          <w:rFonts w:ascii="Times New Roman" w:hAnsi="Times New Roman" w:cs="Times New Roman"/>
+          <w:sz w:val="24"/>
+          <w:szCs w:val="24"/>
+        </w:rPr>
+        <w:t xml:space="preserve">hacer uso de </w:t>
+      </w:r>
       <w:r>
         <w:rPr>
           <w:rFonts w:ascii="Times New Roman" w:hAnsi="Times New Roman" w:cs="Times New Roman"/>
@@ -7721,15 +9217,6 @@
         </w:rPr>
         <w:t>Genymotion</w:t>
       </w:r>
-      <w:proofErr w:type="spellEnd"/>
-      <w:r>
-        <w:rPr>
-          <w:rFonts w:ascii="Times New Roman" w:hAnsi="Times New Roman" w:cs="Times New Roman"/>
-          <w:sz w:val="24"/>
-          <w:szCs w:val="24"/>
-        </w:rPr>
-        <w:t>)</w:t>
-      </w:r>
       <w:r>
         <w:rPr>
           <w:rFonts w:ascii="Times New Roman" w:hAnsi="Times New Roman" w:cs="Times New Roman"/>
@@ -7738,6 +9225,16 @@
         </w:rPr>
         <w:t>.</w:t>
       </w:r>
+    </w:p>
+    <w:p>
+      <w:pPr>
+        <w:pStyle w:val="Prrafodelista"/>
+        <w:rPr>
+          <w:rFonts w:ascii="Times New Roman" w:hAnsi="Times New Roman" w:cs="Times New Roman"/>
+          <w:sz w:val="24"/>
+          <w:szCs w:val="24"/>
+        </w:rPr>
+      </w:pPr>
     </w:p>
     <w:p>
       <w:pPr>
@@ -7782,9 +9279,64 @@
           <w:sz w:val="24"/>
           <w:szCs w:val="24"/>
         </w:rPr>
-        <w:t>el problema estuvo en la inserción del alto número de preguntas, ya que a través de código es muy tediosa, por lo que la resolución de este problema consistió en buscar un programa externo con una interfaz gráfica amigable que fuera intuitivo y sencillo de manejar para agilizar el proceso (</w:t>
-      </w:r>
-      <w:proofErr w:type="spellStart"/>
+        <w:t>el problema estuvo en la inserción del alto número de preguntas, ya que a través de código es</w:t>
+      </w:r>
+      <w:r>
+        <w:rPr>
+          <w:rFonts w:ascii="Times New Roman" w:hAnsi="Times New Roman" w:cs="Times New Roman"/>
+          <w:sz w:val="24"/>
+          <w:szCs w:val="24"/>
+        </w:rPr>
+        <w:t xml:space="preserve"> una tarea</w:t>
+      </w:r>
+      <w:r>
+        <w:rPr>
+          <w:rFonts w:ascii="Times New Roman" w:hAnsi="Times New Roman" w:cs="Times New Roman"/>
+          <w:sz w:val="24"/>
+          <w:szCs w:val="24"/>
+        </w:rPr>
+        <w:t xml:space="preserve"> muy tediosa,</w:t>
+      </w:r>
+      <w:r>
+        <w:rPr>
+          <w:rFonts w:ascii="Times New Roman" w:hAnsi="Times New Roman" w:cs="Times New Roman"/>
+          <w:sz w:val="24"/>
+          <w:szCs w:val="24"/>
+        </w:rPr>
+        <w:t xml:space="preserve"> además añadir excesivas líneas al código haciéndolo más ilegible,</w:t>
+      </w:r>
+      <w:r>
+        <w:rPr>
+          <w:rFonts w:ascii="Times New Roman" w:hAnsi="Times New Roman" w:cs="Times New Roman"/>
+          <w:sz w:val="24"/>
+          <w:szCs w:val="24"/>
+        </w:rPr>
+        <w:t xml:space="preserve"> por lo que</w:t>
+      </w:r>
+      <w:r>
+        <w:rPr>
+          <w:rFonts w:ascii="Times New Roman" w:hAnsi="Times New Roman" w:cs="Times New Roman"/>
+          <w:sz w:val="24"/>
+          <w:szCs w:val="24"/>
+        </w:rPr>
+        <w:t>,</w:t>
+      </w:r>
+      <w:r>
+        <w:rPr>
+          <w:rFonts w:ascii="Times New Roman" w:hAnsi="Times New Roman" w:cs="Times New Roman"/>
+          <w:sz w:val="24"/>
+          <w:szCs w:val="24"/>
+        </w:rPr>
+        <w:t xml:space="preserve"> la solución de este problema consistió en buscar un programa externo con una interfaz gráfica amigable que fuera intuitivo y sencillo de manejar para agilizar el proceso</w:t>
+      </w:r>
+      <w:r>
+        <w:rPr>
+          <w:rFonts w:ascii="Times New Roman" w:hAnsi="Times New Roman" w:cs="Times New Roman"/>
+          <w:sz w:val="24"/>
+          <w:szCs w:val="24"/>
+        </w:rPr>
+        <w:t xml:space="preserve">, en este caso, el programa elegido fue </w:t>
+      </w:r>
       <w:r>
         <w:rPr>
           <w:rFonts w:ascii="Times New Roman" w:hAnsi="Times New Roman" w:cs="Times New Roman"/>
@@ -7795,15 +9347,6 @@
         </w:rPr>
         <w:t>SQLiteBrowser</w:t>
       </w:r>
-      <w:proofErr w:type="spellEnd"/>
-      <w:r>
-        <w:rPr>
-          <w:rFonts w:ascii="Times New Roman" w:hAnsi="Times New Roman" w:cs="Times New Roman"/>
-          <w:sz w:val="24"/>
-          <w:szCs w:val="24"/>
-        </w:rPr>
-        <w:t>)</w:t>
-      </w:r>
       <w:r>
         <w:rPr>
           <w:rFonts w:ascii="Times New Roman" w:hAnsi="Times New Roman" w:cs="Times New Roman"/>
@@ -7812,6 +9355,16 @@
         </w:rPr>
         <w:t>.</w:t>
       </w:r>
+    </w:p>
+    <w:p>
+      <w:pPr>
+        <w:pStyle w:val="Prrafodelista"/>
+        <w:rPr>
+          <w:rFonts w:ascii="Times New Roman" w:hAnsi="Times New Roman" w:cs="Times New Roman"/>
+          <w:sz w:val="24"/>
+          <w:szCs w:val="24"/>
+        </w:rPr>
+      </w:pPr>
     </w:p>
     <w:p>
       <w:pPr>
@@ -7832,23 +9385,103 @@
           <w:sz w:val="24"/>
           <w:szCs w:val="24"/>
         </w:rPr>
-        <w:t xml:space="preserve">Como se ha expresado en el anterior punto, uno de los problemas que acarreaba introducir la base de datos desde fuera en vez de crearla directamente en el juego en tiempo de ejecución y creación del APK para su posterior instalación en un dispositivo físico o emulado. La dificultad </w:t>
-      </w:r>
-      <w:r>
-        <w:rPr>
-          <w:rFonts w:ascii="Times New Roman" w:hAnsi="Times New Roman" w:cs="Times New Roman"/>
-          <w:sz w:val="24"/>
-          <w:szCs w:val="24"/>
-        </w:rPr>
-        <w:t>estaba</w:t>
-      </w:r>
-      <w:r>
-        <w:rPr>
-          <w:rFonts w:ascii="Times New Roman" w:hAnsi="Times New Roman" w:cs="Times New Roman"/>
-          <w:sz w:val="24"/>
-          <w:szCs w:val="24"/>
-        </w:rPr>
-        <w:t xml:space="preserve"> en que la base de datos se copiara correctamente en el dispositivo debido a que en las primeras pruebas la base de datos que habíamos importado se creaba vacía dentro de la aplicación por lo que</w:t>
+        <w:t>Como se ha expresado en el punto</w:t>
+      </w:r>
+      <w:r>
+        <w:rPr>
+          <w:rFonts w:ascii="Times New Roman" w:hAnsi="Times New Roman" w:cs="Times New Roman"/>
+          <w:sz w:val="24"/>
+          <w:szCs w:val="24"/>
+        </w:rPr>
+        <w:t xml:space="preserve"> anterior</w:t>
+      </w:r>
+      <w:r>
+        <w:rPr>
+          <w:rFonts w:ascii="Times New Roman" w:hAnsi="Times New Roman" w:cs="Times New Roman"/>
+          <w:sz w:val="24"/>
+          <w:szCs w:val="24"/>
+        </w:rPr>
+        <w:t xml:space="preserve">, uno de los problemas que acarreaba introducir la base de datos desde fuera en </w:t>
+      </w:r>
+      <w:r>
+        <w:rPr>
+          <w:rFonts w:ascii="Times New Roman" w:hAnsi="Times New Roman" w:cs="Times New Roman"/>
+          <w:sz w:val="24"/>
+          <w:szCs w:val="24"/>
+        </w:rPr>
+        <w:t>lugar</w:t>
+      </w:r>
+      <w:r>
+        <w:rPr>
+          <w:rFonts w:ascii="Times New Roman" w:hAnsi="Times New Roman" w:cs="Times New Roman"/>
+          <w:sz w:val="24"/>
+          <w:szCs w:val="24"/>
+        </w:rPr>
+        <w:t xml:space="preserve"> de crearla directamente</w:t>
+      </w:r>
+      <w:r>
+        <w:rPr>
+          <w:rFonts w:ascii="Times New Roman" w:hAnsi="Times New Roman" w:cs="Times New Roman"/>
+          <w:sz w:val="24"/>
+          <w:szCs w:val="24"/>
+        </w:rPr>
+        <w:t xml:space="preserve"> </w:t>
+      </w:r>
+      <w:r>
+        <w:rPr>
+          <w:rFonts w:ascii="Times New Roman" w:hAnsi="Times New Roman" w:cs="Times New Roman"/>
+          <w:sz w:val="24"/>
+          <w:szCs w:val="24"/>
+        </w:rPr>
+        <w:t xml:space="preserve">en tiempo de ejecución </w:t>
+      </w:r>
+      <w:r>
+        <w:rPr>
+          <w:rFonts w:ascii="Times New Roman" w:hAnsi="Times New Roman" w:cs="Times New Roman"/>
+          <w:sz w:val="24"/>
+          <w:szCs w:val="24"/>
+        </w:rPr>
+        <w:t>era</w:t>
+      </w:r>
+      <w:r>
+        <w:rPr>
+          <w:rFonts w:ascii="Times New Roman" w:hAnsi="Times New Roman" w:cs="Times New Roman"/>
+          <w:sz w:val="24"/>
+          <w:szCs w:val="24"/>
+        </w:rPr>
+        <w:t xml:space="preserve"> que la base de datos se copiara correctamente en el dispositivo</w:t>
+      </w:r>
+      <w:r>
+        <w:rPr>
+          <w:rFonts w:ascii="Times New Roman" w:hAnsi="Times New Roman" w:cs="Times New Roman"/>
+          <w:sz w:val="24"/>
+          <w:szCs w:val="24"/>
+        </w:rPr>
+        <w:t>. En l</w:t>
+      </w:r>
+      <w:r>
+        <w:rPr>
+          <w:rFonts w:ascii="Times New Roman" w:hAnsi="Times New Roman" w:cs="Times New Roman"/>
+          <w:sz w:val="24"/>
+          <w:szCs w:val="24"/>
+        </w:rPr>
+        <w:t>as primeras pruebas</w:t>
+      </w:r>
+      <w:r>
+        <w:rPr>
+          <w:rFonts w:ascii="Times New Roman" w:hAnsi="Times New Roman" w:cs="Times New Roman"/>
+          <w:sz w:val="24"/>
+          <w:szCs w:val="24"/>
+        </w:rPr>
+        <w:t>,</w:t>
+      </w:r>
+      <w:r>
+        <w:rPr>
+          <w:rFonts w:ascii="Times New Roman" w:hAnsi="Times New Roman" w:cs="Times New Roman"/>
+          <w:sz w:val="24"/>
+          <w:szCs w:val="24"/>
+        </w:rPr>
+        <w:t xml:space="preserve"> la base de datos que habíamos importado se creaba vacía dentro de la aplicación por lo que</w:t>
       </w:r>
       <w:r>
         <w:rPr>
@@ -7912,7 +9545,39 @@
           <w:sz w:val="24"/>
           <w:szCs w:val="24"/>
         </w:rPr>
-        <w:t xml:space="preserve"> una copia desde la base de datos importada a la base de datos que se creaba en el propio dispositivo para poder solucionar el problema.</w:t>
+        <w:t xml:space="preserve"> una copia de la base de datos importada </w:t>
+      </w:r>
+      <w:r>
+        <w:rPr>
+          <w:rFonts w:ascii="Times New Roman" w:hAnsi="Times New Roman" w:cs="Times New Roman"/>
+          <w:sz w:val="24"/>
+          <w:szCs w:val="24"/>
+        </w:rPr>
+        <w:t>creando</w:t>
+      </w:r>
+      <w:r>
+        <w:rPr>
+          <w:rFonts w:ascii="Times New Roman" w:hAnsi="Times New Roman" w:cs="Times New Roman"/>
+          <w:sz w:val="24"/>
+          <w:szCs w:val="24"/>
+        </w:rPr>
+        <w:t xml:space="preserve"> en el propio dispositivo</w:t>
+      </w:r>
+      <w:r>
+        <w:rPr>
+          <w:rFonts w:ascii="Times New Roman" w:hAnsi="Times New Roman" w:cs="Times New Roman"/>
+          <w:sz w:val="24"/>
+          <w:szCs w:val="24"/>
+        </w:rPr>
+        <w:t xml:space="preserve"> una nueva</w:t>
+      </w:r>
+      <w:r>
+        <w:rPr>
+          <w:rFonts w:ascii="Times New Roman" w:hAnsi="Times New Roman" w:cs="Times New Roman"/>
+          <w:sz w:val="24"/>
+          <w:szCs w:val="24"/>
+        </w:rPr>
+        <w:t xml:space="preserve"> para poder solucionar el problema.</w:t>
       </w:r>
     </w:p>
     <w:p>
@@ -7940,7 +9605,7 @@
           <w:color w:val="C00000"/>
         </w:rPr>
       </w:pPr>
-      <w:bookmarkStart w:id="56" w:name="_Toc57131179"/>
+      <w:bookmarkStart w:id="54" w:name="_Toc57131179"/>
       <w:r>
         <w:rPr>
           <w:rFonts w:ascii="Arial Black" w:hAnsi="Arial Black"/>
@@ -7949,7 +9614,7 @@
         <w:lastRenderedPageBreak/>
         <w:t>CONCLUSIONES</w:t>
       </w:r>
-      <w:bookmarkEnd w:id="56"/>
+      <w:bookmarkEnd w:id="54"/>
     </w:p>
     <w:p/>
     <w:p>
@@ -7969,7 +9634,23 @@
           <w:sz w:val="24"/>
           <w:szCs w:val="24"/>
         </w:rPr>
-        <w:t xml:space="preserve">Durante esta práctica hemos podido comprender mejor el funcionamiento de elementos multimedia y la persistencia de datos en Android. </w:t>
+        <w:t xml:space="preserve">Durante esta práctica hemos podido comprender mejor el funcionamiento de </w:t>
+      </w:r>
+      <w:r>
+        <w:rPr>
+          <w:rFonts w:ascii="Times New Roman" w:hAnsi="Times New Roman" w:cs="Times New Roman"/>
+          <w:sz w:val="24"/>
+          <w:szCs w:val="24"/>
+        </w:rPr>
+        <w:t xml:space="preserve">los </w:t>
+      </w:r>
+      <w:r>
+        <w:rPr>
+          <w:rFonts w:ascii="Times New Roman" w:hAnsi="Times New Roman" w:cs="Times New Roman"/>
+          <w:sz w:val="24"/>
+          <w:szCs w:val="24"/>
+        </w:rPr>
+        <w:t xml:space="preserve">elementos multimedia y la persistencia de datos en Android. </w:t>
       </w:r>
     </w:p>
     <w:p>
@@ -8003,7 +9684,39 @@
           <w:sz w:val="24"/>
           <w:szCs w:val="24"/>
         </w:rPr>
-        <w:t>debido al propio entorno de desarrollo de Android Studio y</w:t>
+        <w:t>debido al propio entorno de desarrollo</w:t>
+      </w:r>
+      <w:r>
+        <w:rPr>
+          <w:rFonts w:ascii="Times New Roman" w:hAnsi="Times New Roman" w:cs="Times New Roman"/>
+          <w:sz w:val="24"/>
+          <w:szCs w:val="24"/>
+        </w:rPr>
+        <w:t xml:space="preserve">, </w:t>
+      </w:r>
+      <w:r>
+        <w:rPr>
+          <w:rFonts w:ascii="Times New Roman" w:hAnsi="Times New Roman" w:cs="Times New Roman"/>
+          <w:sz w:val="24"/>
+          <w:szCs w:val="24"/>
+        </w:rPr>
+        <w:t>Android Studio</w:t>
+      </w:r>
+      <w:r>
+        <w:rPr>
+          <w:rFonts w:ascii="Times New Roman" w:hAnsi="Times New Roman" w:cs="Times New Roman"/>
+          <w:sz w:val="24"/>
+          <w:szCs w:val="24"/>
+        </w:rPr>
+        <w:t>,</w:t>
+      </w:r>
+      <w:r>
+        <w:rPr>
+          <w:rFonts w:ascii="Times New Roman" w:hAnsi="Times New Roman" w:cs="Times New Roman"/>
+          <w:sz w:val="24"/>
+          <w:szCs w:val="24"/>
+        </w:rPr>
+        <w:t xml:space="preserve"> y</w:t>
       </w:r>
       <w:r>
         <w:rPr>
@@ -8099,7 +9812,15 @@
           <w:sz w:val="24"/>
           <w:szCs w:val="24"/>
         </w:rPr>
-        <w:t xml:space="preserve">y realizado </w:t>
+        <w:t>e implementado</w:t>
+      </w:r>
+      <w:r>
+        <w:rPr>
+          <w:rFonts w:ascii="Times New Roman" w:hAnsi="Times New Roman" w:cs="Times New Roman"/>
+          <w:sz w:val="24"/>
+          <w:szCs w:val="24"/>
+        </w:rPr>
+        <w:t xml:space="preserve"> </w:t>
       </w:r>
       <w:r>
         <w:rPr>
@@ -8123,7 +9844,23 @@
           <w:sz w:val="24"/>
           <w:szCs w:val="24"/>
         </w:rPr>
-        <w:t>pero gracias a emuladores virtuales</w:t>
+        <w:t>pero gracias a</w:t>
+      </w:r>
+      <w:r>
+        <w:rPr>
+          <w:rFonts w:ascii="Times New Roman" w:hAnsi="Times New Roman" w:cs="Times New Roman"/>
+          <w:sz w:val="24"/>
+          <w:szCs w:val="24"/>
+        </w:rPr>
+        <w:t xml:space="preserve"> los</w:t>
+      </w:r>
+      <w:r>
+        <w:rPr>
+          <w:rFonts w:ascii="Times New Roman" w:hAnsi="Times New Roman" w:cs="Times New Roman"/>
+          <w:sz w:val="24"/>
+          <w:szCs w:val="24"/>
+        </w:rPr>
+        <w:t xml:space="preserve"> emuladores virtuales</w:t>
       </w:r>
       <w:r>
         <w:rPr>
@@ -8279,7 +10016,55 @@
           <w:szCs w:val="24"/>
         </w:rPr>
         <w:tab/>
-        <w:t xml:space="preserve">En líneas generales esta práctica ha sido muy divertida desarrollarla porque hemos aprendido muchas cosas nuevas y gracias a la libertad que se nos ha otorgado también hemos podido aprender otras cosas que no se dan en la asignatura, pero se complementan y nos ayudan a ampliar nuestros conocimientos. </w:t>
+        <w:t>En líneas generales</w:t>
+      </w:r>
+      <w:r>
+        <w:rPr>
+          <w:rFonts w:ascii="Times New Roman" w:hAnsi="Times New Roman" w:cs="Times New Roman"/>
+          <w:sz w:val="24"/>
+          <w:szCs w:val="24"/>
+        </w:rPr>
+        <w:t>, ha sido muy interesante desarrollar esta práctica</w:t>
+      </w:r>
+      <w:r>
+        <w:rPr>
+          <w:rFonts w:ascii="Times New Roman" w:hAnsi="Times New Roman" w:cs="Times New Roman"/>
+          <w:sz w:val="24"/>
+          <w:szCs w:val="24"/>
+        </w:rPr>
+        <w:t xml:space="preserve"> porque hemos aprendido muchas cosas nuevas y gracias a la libertad que se nos ha otorgado</w:t>
+      </w:r>
+      <w:r>
+        <w:rPr>
+          <w:rFonts w:ascii="Times New Roman" w:hAnsi="Times New Roman" w:cs="Times New Roman"/>
+          <w:sz w:val="24"/>
+          <w:szCs w:val="24"/>
+        </w:rPr>
+        <w:t>,</w:t>
+      </w:r>
+      <w:r>
+        <w:rPr>
+          <w:rFonts w:ascii="Times New Roman" w:hAnsi="Times New Roman" w:cs="Times New Roman"/>
+          <w:sz w:val="24"/>
+          <w:szCs w:val="24"/>
+        </w:rPr>
+        <w:t xml:space="preserve"> también hemos podido aprender otras cosas que no se dan en la asignatura, pero</w:t>
+      </w:r>
+      <w:r>
+        <w:rPr>
+          <w:rFonts w:ascii="Times New Roman" w:hAnsi="Times New Roman" w:cs="Times New Roman"/>
+          <w:sz w:val="24"/>
+          <w:szCs w:val="24"/>
+        </w:rPr>
+        <w:t xml:space="preserve"> que</w:t>
+      </w:r>
+      <w:r>
+        <w:rPr>
+          <w:rFonts w:ascii="Times New Roman" w:hAnsi="Times New Roman" w:cs="Times New Roman"/>
+          <w:sz w:val="24"/>
+          <w:szCs w:val="24"/>
+        </w:rPr>
+        <w:t xml:space="preserve"> se complementan y nos ayudan a ampliar nuestros conocimientos. </w:t>
       </w:r>
     </w:p>
     <w:p>
@@ -8295,7 +10080,7 @@
           <w:color w:val="C00000"/>
         </w:rPr>
       </w:pPr>
-      <w:bookmarkStart w:id="57" w:name="_Toc57131180"/>
+      <w:bookmarkStart w:id="55" w:name="_Toc57131180"/>
       <w:r>
         <w:rPr>
           <w:rFonts w:ascii="Arial Black" w:hAnsi="Arial Black"/>
@@ -8304,7 +10089,7 @@
         <w:lastRenderedPageBreak/>
         <w:t>ANEXO A</w:t>
       </w:r>
-      <w:bookmarkEnd w:id="57"/>
+      <w:bookmarkEnd w:id="55"/>
     </w:p>
     <w:p/>
     <w:p>
@@ -8314,7 +10099,6 @@
           <w:tab w:val="right" w:leader="hyphen" w:pos="8494"/>
         </w:tabs>
         <w:rPr>
-          <w:rFonts w:ascii="Times New Roman" w:hAnsi="Times New Roman" w:cs="Times New Roman"/>
           <w:noProof/>
           <w:lang w:eastAsia="es-ES"/>
         </w:rPr>
@@ -8337,18 +10121,27 @@
         </w:rPr>
         <w:fldChar w:fldCharType="separate"/>
       </w:r>
-      <w:hyperlink r:id="rId27" w:anchor="_Toc57130622" w:history="1">
+      <w:hyperlink r:id="rId27" w:anchor="_Toc57138983" w:history="1">
+        <w:r>
+          <w:rPr>
+            <w:rStyle w:val="Hipervnculo"/>
+            <w:rFonts w:ascii="Times New Roman" w:hAnsi="Times New Roman" w:cs="Times New Roman"/>
+            <w:i/>
+            <w:iCs/>
+            <w:noProof/>
+          </w:rPr>
+          <w:t>Ilustración 1</w:t>
+        </w:r>
         <w:r>
           <w:rPr>
             <w:rStyle w:val="Hipervnculo"/>
             <w:rFonts w:ascii="Times New Roman" w:hAnsi="Times New Roman" w:cs="Times New Roman"/>
             <w:noProof/>
           </w:rPr>
-          <w:t>Ilustración 1: Logo de Trivialix</w:t>
-        </w:r>
-        <w:r>
-          <w:rPr>
-            <w:rFonts w:ascii="Times New Roman" w:hAnsi="Times New Roman" w:cs="Times New Roman"/>
+          <w:t>: Logo de Trivialix</w:t>
+        </w:r>
+        <w:r>
+          <w:rPr>
             <w:noProof/>
             <w:webHidden/>
           </w:rPr>
@@ -8356,7 +10149,6 @@
         </w:r>
         <w:r>
           <w:rPr>
-            <w:rFonts w:ascii="Times New Roman" w:hAnsi="Times New Roman" w:cs="Times New Roman"/>
             <w:noProof/>
             <w:webHidden/>
           </w:rPr>
@@ -8364,22 +10156,19 @@
         </w:r>
         <w:r>
           <w:rPr>
-            <w:rFonts w:ascii="Times New Roman" w:hAnsi="Times New Roman" w:cs="Times New Roman"/>
             <w:noProof/>
             <w:webHidden/>
           </w:rPr>
-          <w:instrText xml:space="preserve"> PAGEREF _Toc57130622 \h </w:instrText>
-        </w:r>
-        <w:r>
-          <w:rPr>
-            <w:rFonts w:ascii="Times New Roman" w:hAnsi="Times New Roman" w:cs="Times New Roman"/>
+          <w:instrText xml:space="preserve"> PAGEREF _Toc57138983 \h </w:instrText>
+        </w:r>
+        <w:r>
+          <w:rPr>
             <w:noProof/>
             <w:webHidden/>
           </w:rPr>
         </w:r>
         <w:r>
           <w:rPr>
-            <w:rFonts w:ascii="Times New Roman" w:hAnsi="Times New Roman" w:cs="Times New Roman"/>
             <w:noProof/>
             <w:webHidden/>
           </w:rPr>
@@ -8387,7 +10176,6 @@
         </w:r>
         <w:r>
           <w:rPr>
-            <w:rFonts w:ascii="Times New Roman" w:hAnsi="Times New Roman" w:cs="Times New Roman"/>
             <w:noProof/>
             <w:webHidden/>
           </w:rPr>
@@ -8395,7 +10183,6 @@
         </w:r>
         <w:r>
           <w:rPr>
-            <w:rFonts w:ascii="Times New Roman" w:hAnsi="Times New Roman" w:cs="Times New Roman"/>
             <w:noProof/>
             <w:webHidden/>
           </w:rPr>
@@ -8410,23 +10197,31 @@
           <w:tab w:val="right" w:leader="hyphen" w:pos="8494"/>
         </w:tabs>
         <w:rPr>
-          <w:rFonts w:ascii="Times New Roman" w:hAnsi="Times New Roman" w:cs="Times New Roman"/>
           <w:noProof/>
           <w:lang w:eastAsia="es-ES"/>
         </w:rPr>
       </w:pPr>
-      <w:hyperlink w:anchor="_Toc57130623" w:history="1">
+      <w:hyperlink w:anchor="_Toc57138984" w:history="1">
+        <w:r>
+          <w:rPr>
+            <w:rStyle w:val="Hipervnculo"/>
+            <w:rFonts w:ascii="Times New Roman" w:hAnsi="Times New Roman" w:cs="Times New Roman"/>
+            <w:i/>
+            <w:iCs/>
+            <w:noProof/>
+          </w:rPr>
+          <w:t>Ilustración 2</w:t>
+        </w:r>
         <w:r>
           <w:rPr>
             <w:rStyle w:val="Hipervnculo"/>
             <w:rFonts w:ascii="Times New Roman" w:hAnsi="Times New Roman" w:cs="Times New Roman"/>
             <w:noProof/>
           </w:rPr>
-          <w:t>Ilustración 2: Modelo Entidad-Relación</w:t>
-        </w:r>
-        <w:r>
-          <w:rPr>
-            <w:rFonts w:ascii="Times New Roman" w:hAnsi="Times New Roman" w:cs="Times New Roman"/>
+          <w:t>: Modelo Entidad-Relación</w:t>
+        </w:r>
+        <w:r>
+          <w:rPr>
             <w:noProof/>
             <w:webHidden/>
           </w:rPr>
@@ -8434,7 +10229,6 @@
         </w:r>
         <w:r>
           <w:rPr>
-            <w:rFonts w:ascii="Times New Roman" w:hAnsi="Times New Roman" w:cs="Times New Roman"/>
             <w:noProof/>
             <w:webHidden/>
           </w:rPr>
@@ -8442,22 +10236,19 @@
         </w:r>
         <w:r>
           <w:rPr>
-            <w:rFonts w:ascii="Times New Roman" w:hAnsi="Times New Roman" w:cs="Times New Roman"/>
             <w:noProof/>
             <w:webHidden/>
           </w:rPr>
-          <w:instrText xml:space="preserve"> PAGEREF _Toc57130623 \h </w:instrText>
-        </w:r>
-        <w:r>
-          <w:rPr>
-            <w:rFonts w:ascii="Times New Roman" w:hAnsi="Times New Roman" w:cs="Times New Roman"/>
+          <w:instrText xml:space="preserve"> PAGEREF _Toc57138984 \h </w:instrText>
+        </w:r>
+        <w:r>
+          <w:rPr>
             <w:noProof/>
             <w:webHidden/>
           </w:rPr>
         </w:r>
         <w:r>
           <w:rPr>
-            <w:rFonts w:ascii="Times New Roman" w:hAnsi="Times New Roman" w:cs="Times New Roman"/>
             <w:noProof/>
             <w:webHidden/>
           </w:rPr>
@@ -8465,7 +10256,6 @@
         </w:r>
         <w:r>
           <w:rPr>
-            <w:rFonts w:ascii="Times New Roman" w:hAnsi="Times New Roman" w:cs="Times New Roman"/>
             <w:noProof/>
             <w:webHidden/>
           </w:rPr>
@@ -8473,7 +10263,6 @@
         </w:r>
         <w:r>
           <w:rPr>
-            <w:rFonts w:ascii="Times New Roman" w:hAnsi="Times New Roman" w:cs="Times New Roman"/>
             <w:noProof/>
             <w:webHidden/>
           </w:rPr>
@@ -8485,66 +10274,149 @@
       <w:pPr>
         <w:pStyle w:val="Tabladeilustraciones"/>
         <w:tabs>
-          <w:tab w:val="left" w:pos="4375"/>
+          <w:tab w:val="left" w:pos="4400"/>
           <w:tab w:val="right" w:leader="hyphen" w:pos="8494"/>
         </w:tabs>
         <w:rPr>
-          <w:rFonts w:ascii="Times New Roman" w:hAnsi="Times New Roman" w:cs="Times New Roman"/>
           <w:noProof/>
           <w:lang w:eastAsia="es-ES"/>
         </w:rPr>
       </w:pPr>
-      <w:hyperlink w:anchor="_Toc57130624" w:history="1">
+      <w:hyperlink w:anchor="_Toc57138985" w:history="1">
+        <w:r>
+          <w:rPr>
+            <w:rStyle w:val="Hipervnculo"/>
+            <w:rFonts w:ascii="Times New Roman" w:hAnsi="Times New Roman" w:cs="Times New Roman"/>
+            <w:i/>
+            <w:iCs/>
+            <w:noProof/>
+          </w:rPr>
+          <w:t>Ilustración 3</w:t>
+        </w:r>
         <w:r>
           <w:rPr>
             <w:rStyle w:val="Hipervnculo"/>
             <w:rFonts w:ascii="Times New Roman" w:hAnsi="Times New Roman" w:cs="Times New Roman"/>
             <w:noProof/>
           </w:rPr>
-          <w:t xml:space="preserve">Ilustración 3: Menú inicio sin iniciar sesión ----------------------------------------------------------- 4   Ilustración 4: Menú inicio con sesión iniciada ---------------------------------------------------------- </w:t>
-        </w:r>
-        <w:r>
-          <w:rPr>
+          <w:t>: Menú inicio sin iniciar sesión</w:t>
+        </w:r>
+        <w:r>
+          <w:rPr>
+            <w:rStyle w:val="Hipervnculo"/>
             <w:rFonts w:ascii="Times New Roman" w:hAnsi="Times New Roman" w:cs="Times New Roman"/>
             <w:noProof/>
-            <w:webHidden/>
-          </w:rPr>
-          <w:fldChar w:fldCharType="begin"/>
-        </w:r>
-        <w:r>
-          <w:rPr>
+          </w:rPr>
+          <w:t>-------------------------------------------------------------</w:t>
+        </w:r>
+        <w:r>
+          <w:rPr>
+            <w:rStyle w:val="Hipervnculo"/>
             <w:rFonts w:ascii="Times New Roman" w:hAnsi="Times New Roman" w:cs="Times New Roman"/>
             <w:noProof/>
-            <w:webHidden/>
-          </w:rPr>
-          <w:instrText xml:space="preserve"> PAGEREF _Toc57130624 \h </w:instrText>
-        </w:r>
-        <w:r>
-          <w:rPr>
+          </w:rPr>
+          <w:tab/>
+        </w:r>
+        <w:r>
+          <w:rPr>
+            <w:rStyle w:val="Hipervnculo"/>
             <w:rFonts w:ascii="Times New Roman" w:hAnsi="Times New Roman" w:cs="Times New Roman"/>
             <w:noProof/>
-            <w:webHidden/>
-          </w:rPr>
-        </w:r>
-        <w:r>
-          <w:rPr>
+          </w:rPr>
+          <w:t>4</w:t>
+        </w:r>
+        <w:r>
+          <w:rPr>
+            <w:rStyle w:val="Hipervnculo"/>
             <w:rFonts w:ascii="Times New Roman" w:hAnsi="Times New Roman" w:cs="Times New Roman"/>
             <w:noProof/>
-            <w:webHidden/>
-          </w:rPr>
-          <w:fldChar w:fldCharType="separate"/>
-        </w:r>
-        <w:r>
-          <w:rPr>
+          </w:rPr>
+          <w:t xml:space="preserve"> </w:t>
+        </w:r>
+        <w:r>
+          <w:rPr>
+            <w:rStyle w:val="Hipervnculo"/>
+            <w:rFonts w:ascii="Times New Roman" w:hAnsi="Times New Roman" w:cs="Times New Roman"/>
+            <w:i/>
+            <w:iCs/>
+            <w:noProof/>
+          </w:rPr>
+          <w:t>Ilustración 4</w:t>
+        </w:r>
+        <w:r>
+          <w:rPr>
+            <w:rStyle w:val="Hipervnculo"/>
             <w:rFonts w:ascii="Times New Roman" w:hAnsi="Times New Roman" w:cs="Times New Roman"/>
             <w:noProof/>
+          </w:rPr>
+          <w:t>: Men</w:t>
+        </w:r>
+        <w:r>
+          <w:rPr>
+            <w:rStyle w:val="Hipervnculo"/>
+            <w:rFonts w:ascii="Times New Roman" w:hAnsi="Times New Roman" w:cs="Times New Roman"/>
+            <w:noProof/>
+          </w:rPr>
+          <w:t>ú</w:t>
+        </w:r>
+        <w:r>
+          <w:rPr>
+            <w:rStyle w:val="Hipervnculo"/>
+            <w:rFonts w:ascii="Times New Roman" w:hAnsi="Times New Roman" w:cs="Times New Roman"/>
+            <w:noProof/>
+          </w:rPr>
+          <w:t xml:space="preserve"> inicio con sesión iniciada</w:t>
+        </w:r>
+        <w:r>
+          <w:rPr>
+            <w:noProof/>
             <w:webHidden/>
           </w:rPr>
+          <w:t>----------------------------------------------------------------</w:t>
+        </w:r>
+        <w:r>
+          <w:rPr>
+            <w:noProof/>
+            <w:webHidden/>
+          </w:rPr>
+          <w:tab/>
+        </w:r>
+        <w:r>
+          <w:rPr>
+            <w:noProof/>
+            <w:webHidden/>
+          </w:rPr>
+          <w:fldChar w:fldCharType="begin"/>
+        </w:r>
+        <w:r>
+          <w:rPr>
+            <w:noProof/>
+            <w:webHidden/>
+          </w:rPr>
+          <w:instrText xml:space="preserve"> PAGEREF _Toc57138985 \h </w:instrText>
+        </w:r>
+        <w:r>
+          <w:rPr>
+            <w:noProof/>
+            <w:webHidden/>
+          </w:rPr>
+        </w:r>
+        <w:r>
+          <w:rPr>
+            <w:noProof/>
+            <w:webHidden/>
+          </w:rPr>
+          <w:fldChar w:fldCharType="separate"/>
+        </w:r>
+        <w:r>
+          <w:rPr>
+            <w:noProof/>
+            <w:webHidden/>
+          </w:rPr>
           <w:t>4</w:t>
         </w:r>
         <w:r>
           <w:rPr>
-            <w:rFonts w:ascii="Times New Roman" w:hAnsi="Times New Roman" w:cs="Times New Roman"/>
             <w:noProof/>
             <w:webHidden/>
           </w:rPr>
@@ -8559,23 +10431,31 @@
           <w:tab w:val="right" w:leader="hyphen" w:pos="8494"/>
         </w:tabs>
         <w:rPr>
-          <w:rFonts w:ascii="Times New Roman" w:hAnsi="Times New Roman" w:cs="Times New Roman"/>
           <w:noProof/>
           <w:lang w:eastAsia="es-ES"/>
         </w:rPr>
       </w:pPr>
-      <w:hyperlink w:anchor="_Toc57130625" w:history="1">
+      <w:hyperlink w:anchor="_Toc57138986" w:history="1">
+        <w:r>
+          <w:rPr>
+            <w:rStyle w:val="Hipervnculo"/>
+            <w:rFonts w:ascii="Times New Roman" w:hAnsi="Times New Roman" w:cs="Times New Roman"/>
+            <w:i/>
+            <w:iCs/>
+            <w:noProof/>
+          </w:rPr>
+          <w:t>Ilustración 5</w:t>
+        </w:r>
         <w:r>
           <w:rPr>
             <w:rStyle w:val="Hipervnculo"/>
             <w:rFonts w:ascii="Times New Roman" w:hAnsi="Times New Roman" w:cs="Times New Roman"/>
             <w:noProof/>
           </w:rPr>
-          <w:t>Ilustración 5: Menú de ayuda</w:t>
-        </w:r>
-        <w:r>
-          <w:rPr>
-            <w:rFonts w:ascii="Times New Roman" w:hAnsi="Times New Roman" w:cs="Times New Roman"/>
+          <w:t>: Menú de ayuda</w:t>
+        </w:r>
+        <w:r>
+          <w:rPr>
             <w:noProof/>
             <w:webHidden/>
           </w:rPr>
@@ -8583,7 +10463,6 @@
         </w:r>
         <w:r>
           <w:rPr>
-            <w:rFonts w:ascii="Times New Roman" w:hAnsi="Times New Roman" w:cs="Times New Roman"/>
             <w:noProof/>
             <w:webHidden/>
           </w:rPr>
@@ -8591,22 +10470,19 @@
         </w:r>
         <w:r>
           <w:rPr>
-            <w:rFonts w:ascii="Times New Roman" w:hAnsi="Times New Roman" w:cs="Times New Roman"/>
             <w:noProof/>
             <w:webHidden/>
           </w:rPr>
-          <w:instrText xml:space="preserve"> PAGEREF _Toc57130625 \h </w:instrText>
-        </w:r>
-        <w:r>
-          <w:rPr>
-            <w:rFonts w:ascii="Times New Roman" w:hAnsi="Times New Roman" w:cs="Times New Roman"/>
+          <w:instrText xml:space="preserve"> PAGEREF _Toc57138986 \h </w:instrText>
+        </w:r>
+        <w:r>
+          <w:rPr>
             <w:noProof/>
             <w:webHidden/>
           </w:rPr>
         </w:r>
         <w:r>
           <w:rPr>
-            <w:rFonts w:ascii="Times New Roman" w:hAnsi="Times New Roman" w:cs="Times New Roman"/>
             <w:noProof/>
             <w:webHidden/>
           </w:rPr>
@@ -8614,7 +10490,6 @@
         </w:r>
         <w:r>
           <w:rPr>
-            <w:rFonts w:ascii="Times New Roman" w:hAnsi="Times New Roman" w:cs="Times New Roman"/>
             <w:noProof/>
             <w:webHidden/>
           </w:rPr>
@@ -8622,7 +10497,6 @@
         </w:r>
         <w:r>
           <w:rPr>
-            <w:rFonts w:ascii="Times New Roman" w:hAnsi="Times New Roman" w:cs="Times New Roman"/>
             <w:noProof/>
             <w:webHidden/>
           </w:rPr>
@@ -8634,90 +10508,132 @@
       <w:pPr>
         <w:pStyle w:val="Tabladeilustraciones"/>
         <w:tabs>
-          <w:tab w:val="left" w:pos="4753"/>
+          <w:tab w:val="left" w:pos="4751"/>
           <w:tab w:val="right" w:leader="hyphen" w:pos="8494"/>
         </w:tabs>
         <w:rPr>
-          <w:rFonts w:ascii="Times New Roman" w:hAnsi="Times New Roman" w:cs="Times New Roman"/>
           <w:noProof/>
           <w:lang w:eastAsia="es-ES"/>
         </w:rPr>
       </w:pPr>
-      <w:hyperlink w:anchor="_Toc57130626" w:history="1">
+      <w:hyperlink w:anchor="_Toc57138987" w:history="1">
+        <w:r>
+          <w:rPr>
+            <w:rStyle w:val="Hipervnculo"/>
+            <w:rFonts w:ascii="Times New Roman" w:hAnsi="Times New Roman" w:cs="Times New Roman"/>
+            <w:i/>
+            <w:iCs/>
+            <w:noProof/>
+          </w:rPr>
+          <w:t>Ilustración 6</w:t>
+        </w:r>
         <w:r>
           <w:rPr>
             <w:rStyle w:val="Hipervnculo"/>
             <w:rFonts w:ascii="Times New Roman" w:hAnsi="Times New Roman" w:cs="Times New Roman"/>
             <w:noProof/>
           </w:rPr>
-          <w:t>Ilustración 6: Gestión de usuarios sin iniciar sesión---------------------------------------------------- 6 Ilustración 7: Gestión de usuarios con sesión iniciada</w:t>
-        </w:r>
-        <w:r>
-          <w:rPr>
+          <w:t>: Gestión de usuarios sin iniciar sesión</w:t>
+        </w:r>
+        <w:r>
+          <w:rPr>
+            <w:rStyle w:val="Hipervnculo"/>
             <w:rFonts w:ascii="Times New Roman" w:hAnsi="Times New Roman" w:cs="Times New Roman"/>
             <w:noProof/>
-            <w:webHidden/>
-          </w:rPr>
-          <w:t>-</w:t>
-        </w:r>
-        <w:r>
-          <w:rPr>
+          </w:rPr>
+          <w:t>----------------------------------------------------</w:t>
+        </w:r>
+        <w:r>
+          <w:rPr>
+            <w:rStyle w:val="Hipervnculo"/>
             <w:rFonts w:ascii="Times New Roman" w:hAnsi="Times New Roman" w:cs="Times New Roman"/>
             <w:noProof/>
-            <w:webHidden/>
-          </w:rPr>
-          <w:t xml:space="preserve">------------------------------------------------ </w:t>
-        </w:r>
-        <w:r>
-          <w:rPr>
+          </w:rPr>
+          <w:tab/>
+        </w:r>
+        <w:r>
+          <w:rPr>
+            <w:rStyle w:val="Hipervnculo"/>
             <w:rFonts w:ascii="Times New Roman" w:hAnsi="Times New Roman" w:cs="Times New Roman"/>
             <w:noProof/>
-            <w:webHidden/>
+          </w:rPr>
+          <w:t>6</w:t>
+        </w:r>
+        <w:r>
+          <w:rPr>
+            <w:noProof/>
+            <w:lang w:eastAsia="es-ES"/>
           </w:rPr>
           <w:t xml:space="preserve"> </w:t>
         </w:r>
         <w:r>
           <w:rPr>
+            <w:rStyle w:val="Hipervnculo"/>
+            <w:rFonts w:ascii="Times New Roman" w:hAnsi="Times New Roman" w:cs="Times New Roman"/>
+            <w:i/>
+            <w:iCs/>
+            <w:noProof/>
+          </w:rPr>
+          <w:t>Ilustración 7</w:t>
+        </w:r>
+        <w:r>
+          <w:rPr>
+            <w:rStyle w:val="Hipervnculo"/>
             <w:rFonts w:ascii="Times New Roman" w:hAnsi="Times New Roman" w:cs="Times New Roman"/>
             <w:noProof/>
-            <w:webHidden/>
-          </w:rPr>
-          <w:fldChar w:fldCharType="begin"/>
-        </w:r>
-        <w:r>
-          <w:rPr>
-            <w:rFonts w:ascii="Times New Roman" w:hAnsi="Times New Roman" w:cs="Times New Roman"/>
+          </w:rPr>
+          <w:t>: Gestión de usuarios con sesión iniciada</w:t>
+        </w:r>
+        <w:r>
+          <w:rPr>
             <w:noProof/>
             <w:webHidden/>
           </w:rPr>
-          <w:instrText xml:space="preserve"> PAGEREF _Toc57130626 \h </w:instrText>
-        </w:r>
-        <w:r>
-          <w:rPr>
-            <w:rFonts w:ascii="Times New Roman" w:hAnsi="Times New Roman" w:cs="Times New Roman"/>
+          <w:t>------------------------------------------------------</w:t>
+        </w:r>
+        <w:r>
+          <w:rPr>
             <w:noProof/>
             <w:webHidden/>
           </w:rPr>
-        </w:r>
-        <w:r>
-          <w:rPr>
-            <w:rFonts w:ascii="Times New Roman" w:hAnsi="Times New Roman" w:cs="Times New Roman"/>
+          <w:tab/>
+        </w:r>
+        <w:r>
+          <w:rPr>
             <w:noProof/>
             <w:webHidden/>
           </w:rPr>
-          <w:fldChar w:fldCharType="separate"/>
-        </w:r>
-        <w:r>
-          <w:rPr>
-            <w:rFonts w:ascii="Times New Roman" w:hAnsi="Times New Roman" w:cs="Times New Roman"/>
+          <w:fldChar w:fldCharType="begin"/>
+        </w:r>
+        <w:r>
+          <w:rPr>
             <w:noProof/>
             <w:webHidden/>
           </w:rPr>
+          <w:instrText xml:space="preserve"> PAGEREF _Toc57138987 \h </w:instrText>
+        </w:r>
+        <w:r>
+          <w:rPr>
+            <w:noProof/>
+            <w:webHidden/>
+          </w:rPr>
+        </w:r>
+        <w:r>
+          <w:rPr>
+            <w:noProof/>
+            <w:webHidden/>
+          </w:rPr>
+          <w:fldChar w:fldCharType="separate"/>
+        </w:r>
+        <w:r>
+          <w:rPr>
+            <w:noProof/>
+            <w:webHidden/>
+          </w:rPr>
           <w:t>6</w:t>
         </w:r>
         <w:r>
           <w:rPr>
-            <w:rFonts w:ascii="Times New Roman" w:hAnsi="Times New Roman" w:cs="Times New Roman"/>
             <w:noProof/>
             <w:webHidden/>
           </w:rPr>
@@ -8729,23 +10645,32 @@
       <w:pPr>
         <w:pStyle w:val="Tabladeilustraciones"/>
         <w:tabs>
-          <w:tab w:val="left" w:pos="6814"/>
+          <w:tab w:val="left" w:pos="5378"/>
           <w:tab w:val="right" w:leader="hyphen" w:pos="8494"/>
         </w:tabs>
         <w:rPr>
-          <w:rFonts w:ascii="Times New Roman" w:hAnsi="Times New Roman" w:cs="Times New Roman"/>
           <w:noProof/>
           <w:lang w:eastAsia="es-ES"/>
         </w:rPr>
       </w:pPr>
-      <w:hyperlink w:anchor="_Toc57130627" w:history="1">
+      <w:hyperlink w:anchor="_Toc57138988" w:history="1">
+        <w:r>
+          <w:rPr>
+            <w:rStyle w:val="Hipervnculo"/>
+            <w:rFonts w:ascii="Times New Roman" w:hAnsi="Times New Roman" w:cs="Times New Roman"/>
+            <w:i/>
+            <w:iCs/>
+            <w:noProof/>
+          </w:rPr>
+          <w:t>Ilustración 8</w:t>
+        </w:r>
         <w:r>
           <w:rPr>
             <w:rStyle w:val="Hipervnculo"/>
             <w:rFonts w:ascii="Times New Roman" w:hAnsi="Times New Roman" w:cs="Times New Roman"/>
             <w:noProof/>
           </w:rPr>
-          <w:t>Ilustración 8: Registro</w:t>
+          <w:t>: Registro</w:t>
         </w:r>
         <w:r>
           <w:rPr>
@@ -8753,7 +10678,7 @@
             <w:rFonts w:ascii="Times New Roman" w:hAnsi="Times New Roman" w:cs="Times New Roman"/>
             <w:noProof/>
           </w:rPr>
-          <w:t>-------------------------------------------------------------------------------------- 7</w:t>
+          <w:t xml:space="preserve"> ----------------------------------------------------------------------</w:t>
         </w:r>
         <w:r>
           <w:rPr>
@@ -8761,7 +10686,7 @@
             <w:rFonts w:ascii="Times New Roman" w:hAnsi="Times New Roman" w:cs="Times New Roman"/>
             <w:noProof/>
           </w:rPr>
-          <w:t xml:space="preserve">                                        Ilustración 9: Log-in</w:t>
+          <w:t>---------------</w:t>
         </w:r>
         <w:r>
           <w:rPr>
@@ -8769,7 +10694,7 @@
             <w:rFonts w:ascii="Times New Roman" w:hAnsi="Times New Roman" w:cs="Times New Roman"/>
             <w:noProof/>
           </w:rPr>
-          <w:t>---------------------------------------------------------------------------------------- 7</w:t>
+          <w:t>-</w:t>
         </w:r>
         <w:r>
           <w:rPr>
@@ -8777,7 +10702,7 @@
             <w:rFonts w:ascii="Times New Roman" w:hAnsi="Times New Roman" w:cs="Times New Roman"/>
             <w:noProof/>
           </w:rPr>
-          <w:t xml:space="preserve">         Ilustración 10: Eliminar</w:t>
+          <w:tab/>
         </w:r>
         <w:r>
           <w:rPr>
@@ -8785,86 +10710,25 @@
             <w:rFonts w:ascii="Times New Roman" w:hAnsi="Times New Roman" w:cs="Times New Roman"/>
             <w:noProof/>
           </w:rPr>
-          <w:t xml:space="preserve">------------------------------------------------------------------------------------- </w:t>
-        </w:r>
-        <w:r>
-          <w:rPr>
-            <w:rFonts w:ascii="Times New Roman" w:hAnsi="Times New Roman" w:cs="Times New Roman"/>
-            <w:noProof/>
-            <w:webHidden/>
-          </w:rPr>
-          <w:fldChar w:fldCharType="begin"/>
-        </w:r>
-        <w:r>
-          <w:rPr>
-            <w:rFonts w:ascii="Times New Roman" w:hAnsi="Times New Roman" w:cs="Times New Roman"/>
-            <w:noProof/>
-            <w:webHidden/>
-          </w:rPr>
-          <w:instrText xml:space="preserve"> PAGEREF _Toc57130627 \h </w:instrText>
-        </w:r>
-        <w:r>
-          <w:rPr>
-            <w:rFonts w:ascii="Times New Roman" w:hAnsi="Times New Roman" w:cs="Times New Roman"/>
-            <w:noProof/>
-            <w:webHidden/>
-          </w:rPr>
-        </w:r>
-        <w:r>
-          <w:rPr>
-            <w:rFonts w:ascii="Times New Roman" w:hAnsi="Times New Roman" w:cs="Times New Roman"/>
-            <w:noProof/>
-            <w:webHidden/>
-          </w:rPr>
-          <w:fldChar w:fldCharType="separate"/>
-        </w:r>
-        <w:r>
-          <w:rPr>
-            <w:rFonts w:ascii="Times New Roman" w:hAnsi="Times New Roman" w:cs="Times New Roman"/>
-            <w:noProof/>
-            <w:webHidden/>
-          </w:rPr>
           <w:t>7</w:t>
         </w:r>
-        <w:r>
-          <w:rPr>
-            <w:rFonts w:ascii="Times New Roman" w:hAnsi="Times New Roman" w:cs="Times New Roman"/>
-            <w:noProof/>
-            <w:webHidden/>
-          </w:rPr>
-          <w:fldChar w:fldCharType="end"/>
-        </w:r>
-      </w:hyperlink>
-      <w:r>
-        <w:rPr>
-          <w:rStyle w:val="Hipervnculo"/>
-          <w:rFonts w:ascii="Times New Roman" w:hAnsi="Times New Roman" w:cs="Times New Roman"/>
-          <w:noProof/>
-        </w:rPr>
-        <w:t xml:space="preserve"> </w:t>
-      </w:r>
-    </w:p>
-    <w:p>
-      <w:pPr>
-        <w:pStyle w:val="Tabladeilustraciones"/>
-        <w:tabs>
-          <w:tab w:val="left" w:pos="4369"/>
-          <w:tab w:val="right" w:leader="hyphen" w:pos="8494"/>
-        </w:tabs>
-        <w:rPr>
-          <w:rFonts w:ascii="Times New Roman" w:hAnsi="Times New Roman" w:cs="Times New Roman"/>
-          <w:noProof/>
-          <w:lang w:eastAsia="es-ES"/>
-        </w:rPr>
-      </w:pPr>
-      <w:hyperlink w:anchor="_Toc57130628" w:history="1">
         <w:r>
           <w:rPr>
             <w:rStyle w:val="Hipervnculo"/>
             <w:rFonts w:ascii="Times New Roman" w:hAnsi="Times New Roman" w:cs="Times New Roman"/>
             <w:noProof/>
           </w:rPr>
-          <w:t>Ilustración 11: Pantalla de preguntas</w:t>
+          <w:t xml:space="preserve">                       </w:t>
+        </w:r>
+        <w:r>
+          <w:rPr>
+            <w:rStyle w:val="Hipervnculo"/>
+            <w:rFonts w:ascii="Times New Roman" w:hAnsi="Times New Roman" w:cs="Times New Roman"/>
+            <w:i/>
+            <w:iCs/>
+            <w:noProof/>
+          </w:rPr>
+          <w:t>Ilustración 9</w:t>
         </w:r>
         <w:r>
           <w:rPr>
@@ -8872,7 +10736,7 @@
             <w:rFonts w:ascii="Times New Roman" w:hAnsi="Times New Roman" w:cs="Times New Roman"/>
             <w:noProof/>
           </w:rPr>
-          <w:t>--------------------------------------------------------------------- 8</w:t>
+          <w:t>: Log-in</w:t>
         </w:r>
         <w:r>
           <w:rPr>
@@ -8880,7 +10744,7 @@
             <w:rFonts w:ascii="Times New Roman" w:hAnsi="Times New Roman" w:cs="Times New Roman"/>
             <w:noProof/>
           </w:rPr>
-          <w:t xml:space="preserve">                 Ilustración 12: Resolución de la pregunta</w:t>
+          <w:t xml:space="preserve"> ----------------------------------------------------------------------------</w:t>
         </w:r>
         <w:r>
           <w:rPr>
@@ -8888,58 +10752,253 @@
             <w:rFonts w:ascii="Times New Roman" w:hAnsi="Times New Roman" w:cs="Times New Roman"/>
             <w:noProof/>
           </w:rPr>
-          <w:t>----------------------------------------------------------------</w:t>
-        </w:r>
-        <w:r>
-          <w:rPr>
+          <w:t>-----------</w:t>
+        </w:r>
+        <w:r>
+          <w:rPr>
+            <w:rStyle w:val="Hipervnculo"/>
             <w:rFonts w:ascii="Times New Roman" w:hAnsi="Times New Roman" w:cs="Times New Roman"/>
             <w:noProof/>
-            <w:webHidden/>
-          </w:rPr>
-          <w:t xml:space="preserve"> </w:t>
-        </w:r>
-        <w:r>
-          <w:rPr>
+          </w:rPr>
+          <w:t>-</w:t>
+        </w:r>
+        <w:r>
+          <w:rPr>
+            <w:rStyle w:val="Hipervnculo"/>
             <w:rFonts w:ascii="Times New Roman" w:hAnsi="Times New Roman" w:cs="Times New Roman"/>
             <w:noProof/>
-            <w:webHidden/>
-          </w:rPr>
-          <w:fldChar w:fldCharType="begin"/>
-        </w:r>
-        <w:r>
-          <w:rPr>
+          </w:rPr>
+          <w:tab/>
+        </w:r>
+        <w:r>
+          <w:rPr>
+            <w:rStyle w:val="Hipervnculo"/>
             <w:rFonts w:ascii="Times New Roman" w:hAnsi="Times New Roman" w:cs="Times New Roman"/>
             <w:noProof/>
-            <w:webHidden/>
-          </w:rPr>
-          <w:instrText xml:space="preserve"> PAGEREF _Toc57130628 \h </w:instrText>
-        </w:r>
-        <w:r>
-          <w:rPr>
+          </w:rPr>
+          <w:t>7</w:t>
+        </w:r>
+        <w:r>
+          <w:rPr>
+            <w:noProof/>
+            <w:lang w:eastAsia="es-ES"/>
+          </w:rPr>
+          <w:tab/>
+        </w:r>
+        <w:r>
+          <w:rPr>
+            <w:rStyle w:val="Hipervnculo"/>
+            <w:rFonts w:ascii="Times New Roman" w:hAnsi="Times New Roman" w:cs="Times New Roman"/>
+            <w:i/>
+            <w:iCs/>
+            <w:noProof/>
+          </w:rPr>
+          <w:t xml:space="preserve">           Ilustración 10</w:t>
+        </w:r>
+        <w:r>
+          <w:rPr>
+            <w:rStyle w:val="Hipervnculo"/>
             <w:rFonts w:ascii="Times New Roman" w:hAnsi="Times New Roman" w:cs="Times New Roman"/>
             <w:noProof/>
+          </w:rPr>
+          <w:t>: Eliminar</w:t>
+        </w:r>
+        <w:r>
+          <w:rPr>
+            <w:noProof/>
             <w:webHidden/>
           </w:rPr>
-        </w:r>
-        <w:r>
-          <w:rPr>
+          <w:t xml:space="preserve"> --------------------------------------------------------------------------------------------</w:t>
+        </w:r>
+        <w:r>
+          <w:rPr>
+            <w:noProof/>
+            <w:webHidden/>
+          </w:rPr>
+          <w:tab/>
+        </w:r>
+        <w:r>
+          <w:rPr>
+            <w:noProof/>
+            <w:webHidden/>
+          </w:rPr>
+          <w:fldChar w:fldCharType="begin"/>
+        </w:r>
+        <w:r>
+          <w:rPr>
+            <w:noProof/>
+            <w:webHidden/>
+          </w:rPr>
+          <w:instrText xml:space="preserve"> PAGEREF _Toc57138988 \h </w:instrText>
+        </w:r>
+        <w:r>
+          <w:rPr>
+            <w:noProof/>
+            <w:webHidden/>
+          </w:rPr>
+        </w:r>
+        <w:r>
+          <w:rPr>
+            <w:noProof/>
+            <w:webHidden/>
+          </w:rPr>
+          <w:fldChar w:fldCharType="separate"/>
+        </w:r>
+        <w:r>
+          <w:rPr>
+            <w:noProof/>
+            <w:webHidden/>
+          </w:rPr>
+          <w:t>7</w:t>
+        </w:r>
+        <w:r>
+          <w:rPr>
+            <w:noProof/>
+            <w:webHidden/>
+          </w:rPr>
+          <w:fldChar w:fldCharType="end"/>
+        </w:r>
+      </w:hyperlink>
+    </w:p>
+    <w:p>
+      <w:pPr>
+        <w:pStyle w:val="Tabladeilustraciones"/>
+        <w:tabs>
+          <w:tab w:val="left" w:pos="4393"/>
+          <w:tab w:val="right" w:leader="hyphen" w:pos="8494"/>
+        </w:tabs>
+        <w:rPr>
+          <w:noProof/>
+          <w:lang w:eastAsia="es-ES"/>
+        </w:rPr>
+      </w:pPr>
+      <w:hyperlink w:anchor="_Toc57138989" w:history="1">
+        <w:r>
+          <w:rPr>
+            <w:rStyle w:val="Hipervnculo"/>
+            <w:rFonts w:ascii="Times New Roman" w:hAnsi="Times New Roman" w:cs="Times New Roman"/>
+            <w:i/>
+            <w:iCs/>
+            <w:noProof/>
+          </w:rPr>
+          <w:t>Ilustración 11</w:t>
+        </w:r>
+        <w:r>
+          <w:rPr>
+            <w:rStyle w:val="Hipervnculo"/>
             <w:rFonts w:ascii="Times New Roman" w:hAnsi="Times New Roman" w:cs="Times New Roman"/>
             <w:noProof/>
-            <w:webHidden/>
-          </w:rPr>
-          <w:fldChar w:fldCharType="separate"/>
-        </w:r>
-        <w:r>
-          <w:rPr>
+          </w:rPr>
+          <w:t>: Pantalla de preguntas</w:t>
+        </w:r>
+        <w:r>
+          <w:rPr>
+            <w:rStyle w:val="Hipervnculo"/>
             <w:rFonts w:ascii="Times New Roman" w:hAnsi="Times New Roman" w:cs="Times New Roman"/>
             <w:noProof/>
+          </w:rPr>
+          <w:t>----------------------------------------------------------</w:t>
+        </w:r>
+        <w:r>
+          <w:rPr>
+            <w:rStyle w:val="Hipervnculo"/>
+            <w:rFonts w:ascii="Times New Roman" w:hAnsi="Times New Roman" w:cs="Times New Roman"/>
+            <w:noProof/>
+          </w:rPr>
+          <w:t>------------</w:t>
+        </w:r>
+        <w:r>
+          <w:rPr>
+            <w:rStyle w:val="Hipervnculo"/>
+            <w:rFonts w:ascii="Times New Roman" w:hAnsi="Times New Roman" w:cs="Times New Roman"/>
+            <w:noProof/>
+          </w:rPr>
+          <w:tab/>
+        </w:r>
+        <w:r>
+          <w:rPr>
+            <w:rStyle w:val="Hipervnculo"/>
+            <w:rFonts w:ascii="Times New Roman" w:hAnsi="Times New Roman" w:cs="Times New Roman"/>
+            <w:noProof/>
+          </w:rPr>
+          <w:t>8</w:t>
+        </w:r>
+        <w:r>
+          <w:rPr>
+            <w:rStyle w:val="Hipervnculo"/>
+            <w:rFonts w:ascii="Times New Roman" w:hAnsi="Times New Roman" w:cs="Times New Roman"/>
+            <w:noProof/>
+          </w:rPr>
+          <w:t xml:space="preserve">                 </w:t>
+        </w:r>
+        <w:r>
+          <w:rPr>
+            <w:rStyle w:val="Hipervnculo"/>
+            <w:rFonts w:ascii="Times New Roman" w:hAnsi="Times New Roman" w:cs="Times New Roman"/>
+            <w:i/>
+            <w:iCs/>
+            <w:noProof/>
+          </w:rPr>
+          <w:t>Ilustración 12</w:t>
+        </w:r>
+        <w:r>
+          <w:rPr>
+            <w:rStyle w:val="Hipervnculo"/>
+            <w:rFonts w:ascii="Times New Roman" w:hAnsi="Times New Roman" w:cs="Times New Roman"/>
+            <w:noProof/>
+          </w:rPr>
+          <w:t>: Resolución de la pregunta</w:t>
+        </w:r>
+        <w:r>
+          <w:rPr>
+            <w:noProof/>
             <w:webHidden/>
           </w:rPr>
+          <w:t>----------------------------------------------------------------------</w:t>
+        </w:r>
+        <w:r>
+          <w:rPr>
+            <w:noProof/>
+            <w:webHidden/>
+          </w:rPr>
+          <w:tab/>
+        </w:r>
+        <w:r>
+          <w:rPr>
+            <w:noProof/>
+            <w:webHidden/>
+          </w:rPr>
+          <w:fldChar w:fldCharType="begin"/>
+        </w:r>
+        <w:r>
+          <w:rPr>
+            <w:noProof/>
+            <w:webHidden/>
+          </w:rPr>
+          <w:instrText xml:space="preserve"> PAGEREF _Toc57138989 \h </w:instrText>
+        </w:r>
+        <w:r>
+          <w:rPr>
+            <w:noProof/>
+            <w:webHidden/>
+          </w:rPr>
+        </w:r>
+        <w:r>
+          <w:rPr>
+            <w:noProof/>
+            <w:webHidden/>
+          </w:rPr>
+          <w:fldChar w:fldCharType="separate"/>
+        </w:r>
+        <w:r>
+          <w:rPr>
+            <w:noProof/>
+            <w:webHidden/>
+          </w:rPr>
           <w:t>8</w:t>
         </w:r>
         <w:r>
           <w:rPr>
-            <w:rFonts w:ascii="Times New Roman" w:hAnsi="Times New Roman" w:cs="Times New Roman"/>
             <w:noProof/>
             <w:webHidden/>
           </w:rPr>
@@ -8954,19 +11013,28 @@
           <w:tab w:val="right" w:leader="hyphen" w:pos="8494"/>
         </w:tabs>
         <w:rPr>
-          <w:rFonts w:ascii="Times New Roman" w:hAnsi="Times New Roman" w:cs="Times New Roman"/>
           <w:noProof/>
           <w:lang w:eastAsia="es-ES"/>
         </w:rPr>
       </w:pPr>
-      <w:hyperlink w:anchor="_Toc57130629" w:history="1">
+      <w:hyperlink w:anchor="_Toc57138990" w:history="1">
+        <w:r>
+          <w:rPr>
+            <w:rStyle w:val="Hipervnculo"/>
+            <w:rFonts w:ascii="Times New Roman" w:hAnsi="Times New Roman" w:cs="Times New Roman"/>
+            <w:i/>
+            <w:iCs/>
+            <w:noProof/>
+          </w:rPr>
+          <w:t>Ilustración 13</w:t>
+        </w:r>
         <w:r>
           <w:rPr>
             <w:rStyle w:val="Hipervnculo"/>
             <w:rFonts w:ascii="Times New Roman" w:hAnsi="Times New Roman" w:cs="Times New Roman"/>
             <w:noProof/>
           </w:rPr>
-          <w:t>Ilustración 13: Baja puntuación</w:t>
+          <w:t>: Baja puntuación</w:t>
         </w:r>
         <w:r>
           <w:rPr>
@@ -8974,7 +11042,7 @@
             <w:rFonts w:ascii="Times New Roman" w:hAnsi="Times New Roman" w:cs="Times New Roman"/>
             <w:noProof/>
           </w:rPr>
-          <w:t>---------------------------------------------------------------------------- 9</w:t>
+          <w:t>----------------------------------------------------------------------------</w:t>
         </w:r>
         <w:r>
           <w:rPr>
@@ -8982,7 +11050,8 @@
             <w:rFonts w:ascii="Times New Roman" w:hAnsi="Times New Roman" w:cs="Times New Roman"/>
             <w:noProof/>
           </w:rPr>
-          <w:t xml:space="preserve">              Ilustración 14: Puntuación media</w:t>
+          <w:tab/>
+          <w:t>9</w:t>
         </w:r>
         <w:r>
           <w:rPr>
@@ -8990,7 +11059,17 @@
             <w:rFonts w:ascii="Times New Roman" w:hAnsi="Times New Roman" w:cs="Times New Roman"/>
             <w:noProof/>
           </w:rPr>
-          <w:t xml:space="preserve">-------------------------------------------------------------------------- 9 </w:t>
+          <w:t xml:space="preserve">        </w:t>
+        </w:r>
+        <w:r>
+          <w:rPr>
+            <w:rStyle w:val="Hipervnculo"/>
+            <w:rFonts w:ascii="Times New Roman" w:hAnsi="Times New Roman" w:cs="Times New Roman"/>
+            <w:i/>
+            <w:iCs/>
+            <w:noProof/>
+          </w:rPr>
+          <w:t>Ilustración 14</w:t>
         </w:r>
         <w:r>
           <w:rPr>
@@ -8998,58 +11077,94 @@
             <w:rFonts w:ascii="Times New Roman" w:hAnsi="Times New Roman" w:cs="Times New Roman"/>
             <w:noProof/>
           </w:rPr>
-          <w:t>Ilustración 15: Puntuación alta</w:t>
-        </w:r>
-        <w:r>
-          <w:rPr>
+          <w:t>: Puntuación media</w:t>
+        </w:r>
+        <w:r>
+          <w:rPr>
+            <w:rStyle w:val="Hipervnculo"/>
             <w:rFonts w:ascii="Times New Roman" w:hAnsi="Times New Roman" w:cs="Times New Roman"/>
             <w:noProof/>
-            <w:webHidden/>
-          </w:rPr>
-          <w:tab/>
-        </w:r>
-        <w:r>
-          <w:rPr>
+          </w:rPr>
+          <w:t>--------------------------------------------------------------------------</w:t>
+        </w:r>
+        <w:r>
+          <w:rPr>
+            <w:rStyle w:val="Hipervnculo"/>
             <w:rFonts w:ascii="Times New Roman" w:hAnsi="Times New Roman" w:cs="Times New Roman"/>
             <w:noProof/>
-            <w:webHidden/>
-          </w:rPr>
-          <w:fldChar w:fldCharType="begin"/>
-        </w:r>
-        <w:r>
-          <w:rPr>
+          </w:rPr>
+          <w:tab/>
+          <w:t>9</w:t>
+        </w:r>
+        <w:r>
+          <w:rPr>
+            <w:rStyle w:val="Hipervnculo"/>
             <w:rFonts w:ascii="Times New Roman" w:hAnsi="Times New Roman" w:cs="Times New Roman"/>
             <w:noProof/>
-            <w:webHidden/>
-          </w:rPr>
-          <w:instrText xml:space="preserve"> PAGEREF _Toc57130629 \h </w:instrText>
-        </w:r>
-        <w:r>
-          <w:rPr>
+          </w:rPr>
+          <w:t xml:space="preserve">         </w:t>
+        </w:r>
+        <w:r>
+          <w:rPr>
+            <w:rStyle w:val="Hipervnculo"/>
+            <w:rFonts w:ascii="Times New Roman" w:hAnsi="Times New Roman" w:cs="Times New Roman"/>
+            <w:i/>
+            <w:iCs/>
+            <w:noProof/>
+          </w:rPr>
+          <w:t>Ilustración 15</w:t>
+        </w:r>
+        <w:r>
+          <w:rPr>
+            <w:rStyle w:val="Hipervnculo"/>
             <w:rFonts w:ascii="Times New Roman" w:hAnsi="Times New Roman" w:cs="Times New Roman"/>
             <w:noProof/>
-            <w:webHidden/>
-          </w:rPr>
-        </w:r>
-        <w:r>
-          <w:rPr>
-            <w:rFonts w:ascii="Times New Roman" w:hAnsi="Times New Roman" w:cs="Times New Roman"/>
+          </w:rPr>
+          <w:t>: Puntuación alta</w:t>
+        </w:r>
+        <w:r>
+          <w:rPr>
             <w:noProof/>
             <w:webHidden/>
           </w:rPr>
-          <w:fldChar w:fldCharType="separate"/>
-        </w:r>
-        <w:r>
-          <w:rPr>
-            <w:rFonts w:ascii="Times New Roman" w:hAnsi="Times New Roman" w:cs="Times New Roman"/>
+          <w:tab/>
+        </w:r>
+        <w:r>
+          <w:rPr>
             <w:noProof/>
             <w:webHidden/>
           </w:rPr>
+          <w:fldChar w:fldCharType="begin"/>
+        </w:r>
+        <w:r>
+          <w:rPr>
+            <w:noProof/>
+            <w:webHidden/>
+          </w:rPr>
+          <w:instrText xml:space="preserve"> PAGEREF _Toc57138990 \h </w:instrText>
+        </w:r>
+        <w:r>
+          <w:rPr>
+            <w:noProof/>
+            <w:webHidden/>
+          </w:rPr>
+        </w:r>
+        <w:r>
+          <w:rPr>
+            <w:noProof/>
+            <w:webHidden/>
+          </w:rPr>
+          <w:fldChar w:fldCharType="separate"/>
+        </w:r>
+        <w:r>
+          <w:rPr>
+            <w:noProof/>
+            <w:webHidden/>
+          </w:rPr>
           <w:t>9</w:t>
         </w:r>
         <w:r>
           <w:rPr>
-            <w:rFonts w:ascii="Times New Roman" w:hAnsi="Times New Roman" w:cs="Times New Roman"/>
             <w:noProof/>
             <w:webHidden/>
           </w:rPr>
@@ -9064,19 +11179,28 @@
           <w:tab w:val="right" w:leader="hyphen" w:pos="8494"/>
         </w:tabs>
         <w:rPr>
-          <w:rFonts w:ascii="Times New Roman" w:hAnsi="Times New Roman" w:cs="Times New Roman"/>
           <w:noProof/>
           <w:lang w:eastAsia="es-ES"/>
         </w:rPr>
       </w:pPr>
-      <w:hyperlink w:anchor="_Toc57130630" w:history="1">
+      <w:hyperlink w:anchor="_Toc57138991" w:history="1">
+        <w:r>
+          <w:rPr>
+            <w:rStyle w:val="Hipervnculo"/>
+            <w:rFonts w:ascii="Times New Roman" w:hAnsi="Times New Roman" w:cs="Times New Roman"/>
+            <w:i/>
+            <w:iCs/>
+            <w:noProof/>
+          </w:rPr>
+          <w:t>Ilustración 16</w:t>
+        </w:r>
         <w:r>
           <w:rPr>
             <w:rStyle w:val="Hipervnculo"/>
             <w:rFonts w:ascii="Times New Roman" w:hAnsi="Times New Roman" w:cs="Times New Roman"/>
             <w:noProof/>
           </w:rPr>
-          <w:t>Ilustración 16: Ranking</w:t>
+          <w:t>: Ranking</w:t>
         </w:r>
         <w:r>
           <w:rPr>
@@ -9084,7 +11208,7 @@
             <w:rFonts w:ascii="Times New Roman" w:hAnsi="Times New Roman" w:cs="Times New Roman"/>
             <w:noProof/>
           </w:rPr>
-          <w:t>----------------------------------------------------------------------------------- 10</w:t>
+          <w:t>------------------------------------------------------------------------------------</w:t>
         </w:r>
         <w:r>
           <w:rPr>
@@ -9092,7 +11216,8 @@
             <w:rFonts w:ascii="Times New Roman" w:hAnsi="Times New Roman" w:cs="Times New Roman"/>
             <w:noProof/>
           </w:rPr>
-          <w:t xml:space="preserve">                    Ilustración 17: Ranking sin datos</w:t>
+          <w:tab/>
+          <w:t>10</w:t>
         </w:r>
         <w:r>
           <w:rPr>
@@ -9100,7 +11225,17 @@
             <w:rFonts w:ascii="Times New Roman" w:hAnsi="Times New Roman" w:cs="Times New Roman"/>
             <w:noProof/>
           </w:rPr>
-          <w:t>------------------------------------------------------------------------ 10</w:t>
+          <w:t xml:space="preserve">                     </w:t>
+        </w:r>
+        <w:r>
+          <w:rPr>
+            <w:rStyle w:val="Hipervnculo"/>
+            <w:rFonts w:ascii="Times New Roman" w:hAnsi="Times New Roman" w:cs="Times New Roman"/>
+            <w:i/>
+            <w:iCs/>
+            <w:noProof/>
+          </w:rPr>
+          <w:t>Ilustración 17</w:t>
         </w:r>
         <w:r>
           <w:rPr>
@@ -9108,58 +11243,94 @@
             <w:rFonts w:ascii="Times New Roman" w:hAnsi="Times New Roman" w:cs="Times New Roman"/>
             <w:noProof/>
           </w:rPr>
-          <w:t xml:space="preserve">      Ilustración 18: Ranking personalizado</w:t>
-        </w:r>
-        <w:r>
-          <w:rPr>
+          <w:t>: Ranking sin datos</w:t>
+        </w:r>
+        <w:r>
+          <w:rPr>
+            <w:rStyle w:val="Hipervnculo"/>
             <w:rFonts w:ascii="Times New Roman" w:hAnsi="Times New Roman" w:cs="Times New Roman"/>
             <w:noProof/>
-            <w:webHidden/>
-          </w:rPr>
-          <w:tab/>
-        </w:r>
-        <w:r>
-          <w:rPr>
+          </w:rPr>
+          <w:t>-------------------------------------------------------------------------</w:t>
+        </w:r>
+        <w:r>
+          <w:rPr>
+            <w:rStyle w:val="Hipervnculo"/>
             <w:rFonts w:ascii="Times New Roman" w:hAnsi="Times New Roman" w:cs="Times New Roman"/>
             <w:noProof/>
-            <w:webHidden/>
-          </w:rPr>
-          <w:fldChar w:fldCharType="begin"/>
-        </w:r>
-        <w:r>
-          <w:rPr>
+          </w:rPr>
+          <w:tab/>
+          <w:t>10</w:t>
+        </w:r>
+        <w:r>
+          <w:rPr>
+            <w:rStyle w:val="Hipervnculo"/>
             <w:rFonts w:ascii="Times New Roman" w:hAnsi="Times New Roman" w:cs="Times New Roman"/>
             <w:noProof/>
-            <w:webHidden/>
-          </w:rPr>
-          <w:instrText xml:space="preserve"> PAGEREF _Toc57130630 \h </w:instrText>
-        </w:r>
-        <w:r>
-          <w:rPr>
+          </w:rPr>
+          <w:t xml:space="preserve">        </w:t>
+        </w:r>
+        <w:r>
+          <w:rPr>
+            <w:rStyle w:val="Hipervnculo"/>
+            <w:rFonts w:ascii="Times New Roman" w:hAnsi="Times New Roman" w:cs="Times New Roman"/>
+            <w:i/>
+            <w:iCs/>
+            <w:noProof/>
+          </w:rPr>
+          <w:t>Ilustración 18</w:t>
+        </w:r>
+        <w:r>
+          <w:rPr>
+            <w:rStyle w:val="Hipervnculo"/>
             <w:rFonts w:ascii="Times New Roman" w:hAnsi="Times New Roman" w:cs="Times New Roman"/>
             <w:noProof/>
-            <w:webHidden/>
-          </w:rPr>
-        </w:r>
-        <w:r>
-          <w:rPr>
-            <w:rFonts w:ascii="Times New Roman" w:hAnsi="Times New Roman" w:cs="Times New Roman"/>
+          </w:rPr>
+          <w:t>: Ranking personalizado</w:t>
+        </w:r>
+        <w:r>
+          <w:rPr>
             <w:noProof/>
             <w:webHidden/>
           </w:rPr>
-          <w:fldChar w:fldCharType="separate"/>
-        </w:r>
-        <w:r>
-          <w:rPr>
-            <w:rFonts w:ascii="Times New Roman" w:hAnsi="Times New Roman" w:cs="Times New Roman"/>
+          <w:tab/>
+        </w:r>
+        <w:r>
+          <w:rPr>
             <w:noProof/>
             <w:webHidden/>
           </w:rPr>
+          <w:fldChar w:fldCharType="begin"/>
+        </w:r>
+        <w:r>
+          <w:rPr>
+            <w:noProof/>
+            <w:webHidden/>
+          </w:rPr>
+          <w:instrText xml:space="preserve"> PAGEREF _Toc57138991 \h </w:instrText>
+        </w:r>
+        <w:r>
+          <w:rPr>
+            <w:noProof/>
+            <w:webHidden/>
+          </w:rPr>
+        </w:r>
+        <w:r>
+          <w:rPr>
+            <w:noProof/>
+            <w:webHidden/>
+          </w:rPr>
+          <w:fldChar w:fldCharType="separate"/>
+        </w:r>
+        <w:r>
+          <w:rPr>
+            <w:noProof/>
+            <w:webHidden/>
+          </w:rPr>
           <w:t>10</w:t>
         </w:r>
         <w:r>
           <w:rPr>
-            <w:rFonts w:ascii="Times New Roman" w:hAnsi="Times New Roman" w:cs="Times New Roman"/>
             <w:noProof/>
             <w:webHidden/>
           </w:rPr>
@@ -9174,70 +11345,88 @@
           <w:tab w:val="right" w:leader="hyphen" w:pos="8494"/>
         </w:tabs>
         <w:rPr>
-          <w:rFonts w:ascii="Times New Roman" w:hAnsi="Times New Roman" w:cs="Times New Roman"/>
           <w:noProof/>
           <w:lang w:eastAsia="es-ES"/>
         </w:rPr>
       </w:pPr>
-      <w:hyperlink w:anchor="_Toc57130631" w:history="1">
+      <w:hyperlink r:id="rId28" w:anchor="_Toc57138992" w:history="1">
+        <w:r>
+          <w:rPr>
+            <w:rStyle w:val="Hipervnculo"/>
+            <w:rFonts w:ascii="Times New Roman" w:hAnsi="Times New Roman" w:cs="Times New Roman"/>
+            <w:i/>
+            <w:iCs/>
+            <w:noProof/>
+          </w:rPr>
+          <w:t>Ilustración 19</w:t>
+        </w:r>
         <w:r>
           <w:rPr>
             <w:rStyle w:val="Hipervnculo"/>
             <w:rFonts w:ascii="Times New Roman" w:hAnsi="Times New Roman" w:cs="Times New Roman"/>
             <w:noProof/>
           </w:rPr>
-          <w:t>Ilustración 19: Diagrama de navegación</w:t>
-        </w:r>
-        <w:r>
-          <w:rPr>
+          <w:t>: Diagra</w:t>
+        </w:r>
+        <w:r>
+          <w:rPr>
+            <w:rStyle w:val="Hipervnculo"/>
             <w:rFonts w:ascii="Times New Roman" w:hAnsi="Times New Roman" w:cs="Times New Roman"/>
             <w:noProof/>
-            <w:webHidden/>
-          </w:rPr>
-          <w:tab/>
-        </w:r>
-        <w:r>
-          <w:rPr>
+          </w:rPr>
+          <w:t>m</w:t>
+        </w:r>
+        <w:r>
+          <w:rPr>
+            <w:rStyle w:val="Hipervnculo"/>
             <w:rFonts w:ascii="Times New Roman" w:hAnsi="Times New Roman" w:cs="Times New Roman"/>
             <w:noProof/>
-            <w:webHidden/>
-          </w:rPr>
-          <w:fldChar w:fldCharType="begin"/>
-        </w:r>
-        <w:r>
-          <w:rPr>
-            <w:rFonts w:ascii="Times New Roman" w:hAnsi="Times New Roman" w:cs="Times New Roman"/>
+          </w:rPr>
+          <w:t>a de navegación</w:t>
+        </w:r>
+        <w:r>
+          <w:rPr>
             <w:noProof/>
             <w:webHidden/>
           </w:rPr>
-          <w:instrText xml:space="preserve"> PAGEREF _Toc57130631 \h </w:instrText>
-        </w:r>
-        <w:r>
-          <w:rPr>
-            <w:rFonts w:ascii="Times New Roman" w:hAnsi="Times New Roman" w:cs="Times New Roman"/>
+          <w:tab/>
+        </w:r>
+        <w:r>
+          <w:rPr>
             <w:noProof/>
             <w:webHidden/>
           </w:rPr>
-        </w:r>
-        <w:r>
-          <w:rPr>
-            <w:rFonts w:ascii="Times New Roman" w:hAnsi="Times New Roman" w:cs="Times New Roman"/>
+          <w:fldChar w:fldCharType="begin"/>
+        </w:r>
+        <w:r>
+          <w:rPr>
             <w:noProof/>
             <w:webHidden/>
           </w:rPr>
-          <w:fldChar w:fldCharType="separate"/>
-        </w:r>
-        <w:r>
-          <w:rPr>
-            <w:rFonts w:ascii="Times New Roman" w:hAnsi="Times New Roman" w:cs="Times New Roman"/>
+          <w:instrText xml:space="preserve"> PAGEREF _Toc57138992 \h </w:instrText>
+        </w:r>
+        <w:r>
+          <w:rPr>
             <w:noProof/>
             <w:webHidden/>
           </w:rPr>
+        </w:r>
+        <w:r>
+          <w:rPr>
+            <w:noProof/>
+            <w:webHidden/>
+          </w:rPr>
+          <w:fldChar w:fldCharType="separate"/>
+        </w:r>
+        <w:r>
+          <w:rPr>
+            <w:noProof/>
+            <w:webHidden/>
+          </w:rPr>
           <w:t>11</w:t>
         </w:r>
         <w:r>
           <w:rPr>
-            <w:rFonts w:ascii="Times New Roman" w:hAnsi="Times New Roman" w:cs="Times New Roman"/>
             <w:noProof/>
             <w:webHidden/>
           </w:rPr>
@@ -9256,7 +11445,7 @@
         <w:br w:type="page"/>
       </w:r>
     </w:p>
-    <w:bookmarkStart w:id="58" w:name="_Toc57131181" w:displacedByCustomXml="next"/>
+    <w:bookmarkStart w:id="56" w:name="_Toc57131181" w:displacedByCustomXml="next"/>
     <w:sdt>
       <w:sdtPr>
         <w:rPr>
@@ -9298,7 +11487,7 @@
             </w:rPr>
             <w:t>IBLIOGRAFÍA</w:t>
           </w:r>
-          <w:bookmarkEnd w:id="58"/>
+          <w:bookmarkEnd w:id="56"/>
         </w:p>
         <w:p/>
         <w:sdt>
@@ -9430,10 +11619,10 @@
     </w:sdt>
     <w:p/>
     <w:sectPr>
-      <w:headerReference w:type="default" r:id="rId28"/>
-      <w:footerReference w:type="default" r:id="rId29"/>
-      <w:headerReference w:type="first" r:id="rId30"/>
-      <w:footerReference w:type="first" r:id="rId31"/>
+      <w:headerReference w:type="default" r:id="rId29"/>
+      <w:footerReference w:type="default" r:id="rId30"/>
+      <w:headerReference w:type="first" r:id="rId31"/>
+      <w:footerReference w:type="first" r:id="rId32"/>
       <w:pgSz w:w="11906" w:h="16838"/>
       <w:pgMar w:top="1417" w:right="1701" w:bottom="1417" w:left="1701" w:header="708" w:footer="708" w:gutter="0"/>
       <w:pgBorders w:offsetFrom="page">
@@ -9567,6 +11756,7 @@
         <w:docPartUnique/>
       </w:docPartObj>
     </w:sdtPr>
+    <w:sdtEndPr/>
     <w:sdtContent>
       <w:p>
         <w:pPr>

--- a/Memoria p2.docx
+++ b/Memoria p2.docx
@@ -36,7 +36,7 @@
             <mc:AlternateContent>
               <mc:Choice Requires="wps">
                 <w:drawing>
-                  <wp:anchor distT="0" distB="0" distL="114300" distR="114300" simplePos="0" relativeHeight="251641856" behindDoc="0" locked="0" layoutInCell="1" allowOverlap="1" wp14:anchorId="7485915F" wp14:editId="1DF33875">
+                  <wp:anchor distT="0" distB="0" distL="114300" distR="114300" simplePos="0" relativeHeight="251641856" behindDoc="0" locked="0" layoutInCell="1" allowOverlap="1" wp14:anchorId="7485915F" wp14:editId="6DEA05A3">
                     <wp:simplePos x="0" y="0"/>
                     <wp:positionH relativeFrom="page">
                       <wp:align>center</wp:align>
@@ -317,6 +317,92 @@
           </w:r>
         </w:p>
         <w:p>
+          <w:r>
+            <w:rPr>
+              <w:noProof/>
+            </w:rPr>
+            <mc:AlternateContent>
+              <mc:Choice Requires="wps">
+                <w:drawing>
+                  <wp:anchor distT="45720" distB="45720" distL="114300" distR="114300" simplePos="0" relativeHeight="251671040" behindDoc="0" locked="0" layoutInCell="1" allowOverlap="1" wp14:anchorId="61A27F1E" wp14:editId="165C4BE1">
+                    <wp:simplePos x="0" y="0"/>
+                    <wp:positionH relativeFrom="column">
+                      <wp:posOffset>-113140</wp:posOffset>
+                    </wp:positionH>
+                    <wp:positionV relativeFrom="paragraph">
+                      <wp:posOffset>873760</wp:posOffset>
+                    </wp:positionV>
+                    <wp:extent cx="2896235" cy="358140"/>
+                    <wp:effectExtent l="0" t="0" r="0" b="3810"/>
+                    <wp:wrapSquare wrapText="bothSides"/>
+                    <wp:docPr id="8" name="Cuadro de texto 2"/>
+                    <wp:cNvGraphicFramePr>
+                      <a:graphicFrameLocks xmlns:a="http://schemas.openxmlformats.org/drawingml/2006/main"/>
+                    </wp:cNvGraphicFramePr>
+                    <a:graphic xmlns:a="http://schemas.openxmlformats.org/drawingml/2006/main">
+                      <a:graphicData uri="http://schemas.microsoft.com/office/word/2010/wordprocessingShape">
+                        <wps:wsp>
+                          <wps:cNvSpPr txBox="1">
+                            <a:spLocks noChangeArrowheads="1"/>
+                          </wps:cNvSpPr>
+                          <wps:spPr bwMode="auto">
+                            <a:xfrm>
+                              <a:off x="0" y="0"/>
+                              <a:ext cx="2896235" cy="358140"/>
+                            </a:xfrm>
+                            <a:prstGeom prst="rect">
+                              <a:avLst/>
+                            </a:prstGeom>
+                            <a:noFill/>
+                            <a:ln w="9525">
+                              <a:noFill/>
+                              <a:miter lim="800000"/>
+                              <a:headEnd/>
+                              <a:tailEnd/>
+                            </a:ln>
+                          </wps:spPr>
+                          <wps:txbx>
+                            <w:txbxContent>
+                              <w:p>
+                                <w:r>
+                                  <w:t>martes, 24 de noviembre de 2020</w:t>
+                                </w:r>
+                              </w:p>
+                            </w:txbxContent>
+                          </wps:txbx>
+                          <wps:bodyPr rot="0" vert="horz" wrap="square" lIns="91440" tIns="45720" rIns="91440" bIns="45720" anchor="t" anchorCtr="0">
+                            <a:noAutofit/>
+                          </wps:bodyPr>
+                        </wps:wsp>
+                      </a:graphicData>
+                    </a:graphic>
+                    <wp14:sizeRelH relativeFrom="margin">
+                      <wp14:pctWidth>0</wp14:pctWidth>
+                    </wp14:sizeRelH>
+                    <wp14:sizeRelV relativeFrom="margin">
+                      <wp14:pctHeight>0</wp14:pctHeight>
+                    </wp14:sizeRelV>
+                  </wp:anchor>
+                </w:drawing>
+              </mc:Choice>
+              <mc:Fallback>
+                <w:pict>
+                  <v:shape w14:anchorId="61A27F1E" id="Cuadro de texto 2" o:spid="_x0000_s1027" type="#_x0000_t202" style="position:absolute;left:0;text-align:left;margin-left:-8.9pt;margin-top:68.8pt;width:228.05pt;height:28.2pt;z-index:251671040;visibility:visible;mso-wrap-style:square;mso-width-percent:0;mso-height-percent:0;mso-wrap-distance-left:9pt;mso-wrap-distance-top:3.6pt;mso-wrap-distance-right:9pt;mso-wrap-distance-bottom:3.6pt;mso-position-horizontal:absolute;mso-position-horizontal-relative:text;mso-position-vertical:absolute;mso-position-vertical-relative:text;mso-width-percent:0;mso-height-percent:0;mso-width-relative:margin;mso-height-relative:margin;v-text-anchor:top" o:gfxdata="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" filled="f" stroked="f">
+                    <v:textbox>
+                      <w:txbxContent>
+                        <w:p>
+                          <w:r>
+                            <w:t>martes, 24 de noviembre de 2020</w:t>
+                          </w:r>
+                        </w:p>
+                      </w:txbxContent>
+                    </v:textbox>
+                    <w10:wrap type="square"/>
+                  </v:shape>
+                </w:pict>
+              </mc:Fallback>
+            </mc:AlternateContent>
+          </w:r>
           <w:r>
             <w:rPr>
               <w:noProof/>
@@ -795,7 +881,7 @@
               </mc:Choice>
               <mc:Fallback>
                 <w:pict>
-                  <v:group w14:anchorId="0367121F" id="Grupo 2" o:spid="_x0000_s1026" style="position:absolute;margin-left:0;margin-top:0;width:420.3pt;height:476.25pt;z-index:251046400;mso-position-horizontal:center;mso-position-horizontal-relative:margin;mso-position-vertical:center;mso-position-vertical-relative:margin" coordsize="43291,44910" o:gfxdata="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">
+                  <v:group w14:anchorId="1FFCC028" id="Grupo 2" o:spid="_x0000_s1026" style="position:absolute;margin-left:0;margin-top:0;width:420.3pt;height:476.25pt;z-index:251046400;mso-position-horizontal:center;mso-position-horizontal-relative:margin;mso-position-vertical:center;mso-position-vertical-relative:margin" coordsize="43291,44910" o:gfxdata="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">
                     <v:shape id="Forma libre 64" o:spid="_x0000_s1027" style="position:absolute;left:15017;width:28274;height:28352;visibility:visible;mso-wrap-style:square;v-text-anchor:top" coordsize="1781,1786" o:gfxdata="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" path="m4,1786l,1782,1776,r5,5l4,1786xe" filled="f" stroked="f">
                       <v:path arrowok="t" o:connecttype="custom" o:connectlocs="6350,2835275;0,2828925;2819400,0;2827338,7938;6350,2835275" o:connectangles="0,0,0,0,0"/>
                     </v:shape>
@@ -894,6 +980,42 @@
                                   <w:rPr>
                                     <w:rFonts w:ascii="Times New Roman" w:hAnsi="Times New Roman" w:cs="Times New Roman"/>
                                   </w:rPr>
+                                  <w:t>Lucía Colás Vico</w:t>
+                                </w:r>
+                                <w:r>
+                                  <w:rPr>
+                                    <w:rFonts w:ascii="Times New Roman" w:hAnsi="Times New Roman" w:cs="Times New Roman"/>
+                                  </w:rPr>
+                                  <w:t xml:space="preserve"> – </w:t>
+                                </w:r>
+                                <w:r>
+                                  <w:rPr>
+                                    <w:rFonts w:ascii="Times New Roman" w:hAnsi="Times New Roman" w:cs="Times New Roman"/>
+                                  </w:rPr>
+                                  <w:t>1007</w:t>
+                                </w:r>
+                                <w:r>
+                                  <w:rPr>
+                                    <w:rFonts w:ascii="Times New Roman" w:hAnsi="Times New Roman" w:cs="Times New Roman"/>
+                                  </w:rPr>
+                                  <w:t xml:space="preserve"> – GIS </w:t>
+                                </w:r>
+                              </w:p>
+                              <w:p>
+                                <w:pPr>
+                                  <w:pStyle w:val="Prrafodelista"/>
+                                  <w:numPr>
+                                    <w:ilvl w:val="0"/>
+                                    <w:numId w:val="3"/>
+                                  </w:numPr>
+                                  <w:rPr>
+                                    <w:rFonts w:ascii="Times New Roman" w:hAnsi="Times New Roman" w:cs="Times New Roman"/>
+                                  </w:rPr>
+                                </w:pPr>
+                                <w:r>
+                                  <w:rPr>
+                                    <w:rFonts w:ascii="Times New Roman" w:hAnsi="Times New Roman" w:cs="Times New Roman"/>
+                                  </w:rPr>
                                   <w:t xml:space="preserve">Marcos Sánchez Hernández – 981 – GIS </w:t>
                                 </w:r>
                               </w:p>
@@ -926,12 +1048,6 @@
                                     <w:rFonts w:ascii="Times New Roman" w:hAnsi="Times New Roman" w:cs="Times New Roman"/>
                                   </w:rPr>
                                 </w:pPr>
-                                <w:r>
-                                  <w:rPr>
-                                    <w:rFonts w:ascii="Times New Roman" w:hAnsi="Times New Roman" w:cs="Times New Roman"/>
-                                  </w:rPr>
-                                  <w:t xml:space="preserve">Lucía Colás Vico – 1007 – GIS </w:t>
-                                </w:r>
                               </w:p>
                             </w:txbxContent>
                           </wps:txbx>
@@ -952,7 +1068,7 @@
               </mc:Choice>
               <mc:Fallback>
                 <w:pict>
-                  <v:shape w14:anchorId="644CA3DE" id="Cuadro de texto 2" o:spid="_x0000_s1027" type="#_x0000_t202" style="position:absolute;left:0;text-align:left;margin-left:248.05pt;margin-top:600.7pt;width:299.25pt;height:72.75pt;z-index:251044352;visibility:visible;mso-wrap-style:square;mso-width-percent:0;mso-height-percent:0;mso-wrap-distance-left:9pt;mso-wrap-distance-top:3.6pt;mso-wrap-distance-right:9pt;mso-wrap-distance-bottom:3.6pt;mso-position-horizontal:right;mso-position-horizontal-relative:margin;mso-position-vertical:absolute;mso-position-vertical-relative:text;mso-width-percent:0;mso-height-percent:0;mso-width-relative:margin;mso-height-relative:margin;v-text-anchor:top" o:gfxdata="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" stroked="f">
+                  <v:shape w14:anchorId="644CA3DE" id="_x0000_s1028" type="#_x0000_t202" style="position:absolute;left:0;text-align:left;margin-left:248.05pt;margin-top:600.7pt;width:299.25pt;height:72.75pt;z-index:251044352;visibility:visible;mso-wrap-style:square;mso-width-percent:0;mso-height-percent:0;mso-wrap-distance-left:9pt;mso-wrap-distance-top:3.6pt;mso-wrap-distance-right:9pt;mso-wrap-distance-bottom:3.6pt;mso-position-horizontal:right;mso-position-horizontal-relative:margin;mso-position-vertical:absolute;mso-position-vertical-relative:text;mso-width-percent:0;mso-height-percent:0;mso-width-relative:margin;mso-height-relative:margin;v-text-anchor:top" o:gfxdata="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" stroked="f">
                     <v:textbox>
                       <w:txbxContent>
                         <w:p>
@@ -966,6 +1082,42 @@
                               <w:rFonts w:ascii="Times New Roman" w:hAnsi="Times New Roman" w:cs="Times New Roman"/>
                             </w:rPr>
                             <w:t>Autores:</w:t>
+                          </w:r>
+                        </w:p>
+                        <w:p>
+                          <w:pPr>
+                            <w:pStyle w:val="Prrafodelista"/>
+                            <w:numPr>
+                              <w:ilvl w:val="0"/>
+                              <w:numId w:val="3"/>
+                            </w:numPr>
+                            <w:rPr>
+                              <w:rFonts w:ascii="Times New Roman" w:hAnsi="Times New Roman" w:cs="Times New Roman"/>
+                            </w:rPr>
+                          </w:pPr>
+                          <w:r>
+                            <w:rPr>
+                              <w:rFonts w:ascii="Times New Roman" w:hAnsi="Times New Roman" w:cs="Times New Roman"/>
+                            </w:rPr>
+                            <w:t>Lucía Colás Vico</w:t>
+                          </w:r>
+                          <w:r>
+                            <w:rPr>
+                              <w:rFonts w:ascii="Times New Roman" w:hAnsi="Times New Roman" w:cs="Times New Roman"/>
+                            </w:rPr>
+                            <w:t xml:space="preserve"> – </w:t>
+                          </w:r>
+                          <w:r>
+                            <w:rPr>
+                              <w:rFonts w:ascii="Times New Roman" w:hAnsi="Times New Roman" w:cs="Times New Roman"/>
+                            </w:rPr>
+                            <w:t>1007</w:t>
+                          </w:r>
+                          <w:r>
+                            <w:rPr>
+                              <w:rFonts w:ascii="Times New Roman" w:hAnsi="Times New Roman" w:cs="Times New Roman"/>
+                            </w:rPr>
+                            <w:t xml:space="preserve"> – GIS </w:t>
                           </w:r>
                         </w:p>
                         <w:p>
@@ -1015,12 +1167,6 @@
                               <w:rFonts w:ascii="Times New Roman" w:hAnsi="Times New Roman" w:cs="Times New Roman"/>
                             </w:rPr>
                           </w:pPr>
-                          <w:r>
-                            <w:rPr>
-                              <w:rFonts w:ascii="Times New Roman" w:hAnsi="Times New Roman" w:cs="Times New Roman"/>
-                            </w:rPr>
-                            <w:t xml:space="preserve">Lucía Colás Vico – 1007 – GIS </w:t>
-                          </w:r>
                         </w:p>
                       </w:txbxContent>
                     </v:textbox>
@@ -1118,30 +1264,14 @@
             </w:rPr>
             <w:fldChar w:fldCharType="separate"/>
           </w:r>
-          <w:hyperlink w:anchor="_Toc57131173" w:history="1">
+          <w:hyperlink w:anchor="_Toc57144768" w:history="1">
             <w:r>
               <w:rPr>
                 <w:rStyle w:val="Hipervnculo"/>
                 <w:rFonts w:ascii="Arial Black" w:hAnsi="Arial Black" w:cs="Times New Roman"/>
                 <w:noProof/>
               </w:rPr>
-              <w:t>INTRODUCC</w:t>
-            </w:r>
-            <w:r>
-              <w:rPr>
-                <w:rStyle w:val="Hipervnculo"/>
-                <w:rFonts w:ascii="Arial Black" w:hAnsi="Arial Black" w:cs="Times New Roman"/>
-                <w:noProof/>
-              </w:rPr>
-              <w:t>I</w:t>
-            </w:r>
-            <w:r>
-              <w:rPr>
-                <w:rStyle w:val="Hipervnculo"/>
-                <w:rFonts w:ascii="Arial Black" w:hAnsi="Arial Black" w:cs="Times New Roman"/>
-                <w:noProof/>
-              </w:rPr>
-              <w:t>ÓN</w:t>
+              <w:t>INTRODUCCIÓN</w:t>
             </w:r>
             <w:r>
               <w:rPr>
@@ -1162,7 +1292,7 @@
                 <w:noProof/>
                 <w:webHidden/>
               </w:rPr>
-              <w:instrText xml:space="preserve"> PAGEREF _Toc57131173 \h </w:instrText>
+              <w:instrText xml:space="preserve"> PAGEREF _Toc57144768 \h </w:instrText>
             </w:r>
             <w:r>
               <w:rPr>
@@ -1204,7 +1334,7 @@
               <w:lang w:eastAsia="es-ES"/>
             </w:rPr>
           </w:pPr>
-          <w:hyperlink w:anchor="_Toc57131174" w:history="1">
+          <w:hyperlink w:anchor="_Toc57144769" w:history="1">
             <w:r>
               <w:rPr>
                 <w:rStyle w:val="Hipervnculo"/>
@@ -1232,7 +1362,7 @@
                 <w:noProof/>
                 <w:webHidden/>
               </w:rPr>
-              <w:instrText xml:space="preserve"> PAGEREF _Toc57131174 \h </w:instrText>
+              <w:instrText xml:space="preserve"> PAGEREF _Toc57144769 \h </w:instrText>
             </w:r>
             <w:r>
               <w:rPr>
@@ -1274,7 +1404,7 @@
               <w:lang w:eastAsia="es-ES"/>
             </w:rPr>
           </w:pPr>
-          <w:hyperlink w:anchor="_Toc57131175" w:history="1">
+          <w:hyperlink w:anchor="_Toc57144770" w:history="1">
             <w:r>
               <w:rPr>
                 <w:rStyle w:val="Hipervnculo"/>
@@ -1302,7 +1432,7 @@
                 <w:noProof/>
                 <w:webHidden/>
               </w:rPr>
-              <w:instrText xml:space="preserve"> PAGEREF _Toc57131175 \h </w:instrText>
+              <w:instrText xml:space="preserve"> PAGEREF _Toc57144770 \h </w:instrText>
             </w:r>
             <w:r>
               <w:rPr>
@@ -1344,14 +1474,14 @@
               <w:lang w:eastAsia="es-ES"/>
             </w:rPr>
           </w:pPr>
-          <w:hyperlink w:anchor="_Toc57131176" w:history="1">
+          <w:hyperlink w:anchor="_Toc57144771" w:history="1">
             <w:r>
               <w:rPr>
                 <w:rStyle w:val="Hipervnculo"/>
                 <w:rFonts w:ascii="Arial Black" w:hAnsi="Arial Black" w:cs="Times New Roman"/>
                 <w:noProof/>
               </w:rPr>
-              <w:t>PANTALLAS Y DIAGRAMA DE NAVEGACIÓN</w:t>
+              <w:t>PANTALLAS DE LA APLICACIÓN Y LA RELACIÓN ENTRE ELLAS</w:t>
             </w:r>
             <w:r>
               <w:rPr>
@@ -1372,7 +1502,7 @@
                 <w:noProof/>
                 <w:webHidden/>
               </w:rPr>
-              <w:instrText xml:space="preserve"> PAGEREF _Toc57131176 \h </w:instrText>
+              <w:instrText xml:space="preserve"> PAGEREF _Toc57144771 \h </w:instrText>
             </w:r>
             <w:r>
               <w:rPr>
@@ -1414,7 +1544,7 @@
               <w:lang w:eastAsia="es-ES"/>
             </w:rPr>
           </w:pPr>
-          <w:hyperlink w:anchor="_Toc57131177" w:history="1">
+          <w:hyperlink w:anchor="_Toc57144772" w:history="1">
             <w:r>
               <w:rPr>
                 <w:rStyle w:val="Hipervnculo"/>
@@ -1442,7 +1572,7 @@
                 <w:noProof/>
                 <w:webHidden/>
               </w:rPr>
-              <w:instrText xml:space="preserve"> PAGEREF _Toc57131177 \h </w:instrText>
+              <w:instrText xml:space="preserve"> PAGEREF _Toc57144772 \h </w:instrText>
             </w:r>
             <w:r>
               <w:rPr>
@@ -1484,7 +1614,7 @@
               <w:lang w:eastAsia="es-ES"/>
             </w:rPr>
           </w:pPr>
-          <w:hyperlink w:anchor="_Toc57131178" w:history="1">
+          <w:hyperlink w:anchor="_Toc57144773" w:history="1">
             <w:r>
               <w:rPr>
                 <w:rStyle w:val="Hipervnculo"/>
@@ -1512,7 +1642,7 @@
                 <w:noProof/>
                 <w:webHidden/>
               </w:rPr>
-              <w:instrText xml:space="preserve"> PAGEREF _Toc57131178 \h </w:instrText>
+              <w:instrText xml:space="preserve"> PAGEREF _Toc57144773 \h </w:instrText>
             </w:r>
             <w:r>
               <w:rPr>
@@ -1554,7 +1684,7 @@
               <w:lang w:eastAsia="es-ES"/>
             </w:rPr>
           </w:pPr>
-          <w:hyperlink w:anchor="_Toc57131179" w:history="1">
+          <w:hyperlink w:anchor="_Toc57144774" w:history="1">
             <w:r>
               <w:rPr>
                 <w:rStyle w:val="Hipervnculo"/>
@@ -1582,7 +1712,7 @@
                 <w:noProof/>
                 <w:webHidden/>
               </w:rPr>
-              <w:instrText xml:space="preserve"> PAGEREF _Toc57131179 \h </w:instrText>
+              <w:instrText xml:space="preserve"> PAGEREF _Toc57144774 \h </w:instrText>
             </w:r>
             <w:r>
               <w:rPr>
@@ -1624,7 +1754,7 @@
               <w:lang w:eastAsia="es-ES"/>
             </w:rPr>
           </w:pPr>
-          <w:hyperlink w:anchor="_Toc57131180" w:history="1">
+          <w:hyperlink w:anchor="_Toc57144775" w:history="1">
             <w:r>
               <w:rPr>
                 <w:rStyle w:val="Hipervnculo"/>
@@ -1652,7 +1782,7 @@
                 <w:noProof/>
                 <w:webHidden/>
               </w:rPr>
-              <w:instrText xml:space="preserve"> PAGEREF _Toc57131180 \h </w:instrText>
+              <w:instrText xml:space="preserve"> PAGEREF _Toc57144775 \h </w:instrText>
             </w:r>
             <w:r>
               <w:rPr>
@@ -1694,7 +1824,7 @@
               <w:lang w:eastAsia="es-ES"/>
             </w:rPr>
           </w:pPr>
-          <w:hyperlink w:anchor="_Toc57131181" w:history="1">
+          <w:hyperlink w:anchor="_Toc57144776" w:history="1">
             <w:r>
               <w:rPr>
                 <w:rStyle w:val="Hipervnculo"/>
@@ -1722,7 +1852,7 @@
                 <w:noProof/>
                 <w:webHidden/>
               </w:rPr>
-              <w:instrText xml:space="preserve"> PAGEREF _Toc57131181 \h </w:instrText>
+              <w:instrText xml:space="preserve"> PAGEREF _Toc57144776 \h </w:instrText>
             </w:r>
             <w:r>
               <w:rPr>
@@ -1801,7 +1931,7 @@
           <w:color w:val="C00000"/>
         </w:rPr>
       </w:pPr>
-      <w:bookmarkStart w:id="0" w:name="_Toc57131173"/>
+      <w:bookmarkStart w:id="0" w:name="_Toc57144768"/>
       <w:r>
         <w:rPr>
           <w:rFonts w:ascii="Arial Black" w:hAnsi="Arial Black" w:cs="Times New Roman"/>
@@ -2008,6 +2138,7 @@
         </w:rPr>
         <w:t xml:space="preserve">dispositivo, así como también junto al nombre asignado a la aplicación, en el </w:t>
       </w:r>
+      <w:proofErr w:type="spellStart"/>
       <w:r>
         <w:rPr>
           <w:rFonts w:ascii="Times New Roman" w:hAnsi="Times New Roman" w:cs="Times New Roman"/>
@@ -2018,6 +2149,7 @@
         </w:rPr>
         <w:t>ToolBar</w:t>
       </w:r>
+      <w:proofErr w:type="spellEnd"/>
       <w:r>
         <w:rPr>
           <w:rFonts w:ascii="Times New Roman" w:hAnsi="Times New Roman" w:cs="Times New Roman"/>
@@ -2069,7 +2201,7 @@
         <mc:AlternateContent>
           <mc:Choice Requires="wps">
             <w:drawing>
-              <wp:anchor distT="0" distB="0" distL="114300" distR="114300" simplePos="0" relativeHeight="251660800" behindDoc="0" locked="0" layoutInCell="1" allowOverlap="1" wp14:anchorId="42166A9C" wp14:editId="0DEA7795">
+              <wp:anchor distT="0" distB="0" distL="114300" distR="114300" simplePos="0" relativeHeight="251662848" behindDoc="0" locked="0" layoutInCell="1" allowOverlap="1" wp14:anchorId="42166A9C" wp14:editId="0DEA7795">
                 <wp:simplePos x="0" y="0"/>
                 <wp:positionH relativeFrom="column">
                   <wp:posOffset>262255</wp:posOffset>
@@ -2128,7 +2260,7 @@
           </mc:Choice>
           <mc:Fallback>
             <w:pict>
-              <v:shape w14:anchorId="42166A9C" id="Cuadro de texto 1" o:spid="_x0000_s1028" type="#_x0000_t202" style="position:absolute;left:0;text-align:left;margin-left:20.65pt;margin-top:424.85pt;width:383.95pt;height:.05pt;z-index:251660800;visibility:visible;mso-wrap-style:square;mso-wrap-distance-left:9pt;mso-wrap-distance-top:0;mso-wrap-distance-right:9pt;mso-wrap-distance-bottom:0;mso-position-horizontal:absolute;mso-position-horizontal-relative:text;mso-position-vertical:absolute;mso-position-vertical-relative:text;v-text-anchor:top" o:gfxdata="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" stroked="f">
+              <v:shape w14:anchorId="42166A9C" id="Cuadro de texto 1" o:spid="_x0000_s1029" type="#_x0000_t202" style="position:absolute;left:0;text-align:left;margin-left:20.65pt;margin-top:424.85pt;width:383.95pt;height:.05pt;z-index:251662848;visibility:visible;mso-wrap-style:square;mso-wrap-distance-left:9pt;mso-wrap-distance-top:0;mso-wrap-distance-right:9pt;mso-wrap-distance-bottom:0;mso-position-horizontal:absolute;mso-position-horizontal-relative:text;mso-position-vertical:absolute;mso-position-vertical-relative:text;v-text-anchor:top" o:gfxdata="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" stroked="f">
                 <v:textbox style="mso-fit-shape-to-text:t" inset="0,0,0,0">
                   <w:txbxContent>
                     <w:p>
@@ -2155,7 +2287,7 @@
         <mc:AlternateContent>
           <mc:Choice Requires="wps">
             <w:drawing>
-              <wp:anchor distT="0" distB="0" distL="114300" distR="114300" simplePos="0" relativeHeight="251666944" behindDoc="0" locked="0" layoutInCell="1" allowOverlap="1" wp14:anchorId="5165E57D" wp14:editId="2FE9CB7A">
+              <wp:anchor distT="0" distB="0" distL="114300" distR="114300" simplePos="0" relativeHeight="251665920" behindDoc="0" locked="0" layoutInCell="1" allowOverlap="1" wp14:anchorId="5165E57D" wp14:editId="2FE9CB7A">
                 <wp:simplePos x="0" y="0"/>
                 <wp:positionH relativeFrom="column">
                   <wp:posOffset>262255</wp:posOffset>
@@ -2259,7 +2391,14 @@
                               <w:rPr>
                                 <w:rFonts w:ascii="Times New Roman" w:hAnsi="Times New Roman" w:cs="Times New Roman"/>
                               </w:rPr>
-                              <w:t>: Logo de Trivialix</w:t>
+                              <w:t xml:space="preserve">: Logo de </w:t>
+                            </w:r>
+                            <w:proofErr w:type="spellStart"/>
+                            <w:r>
+                              <w:rPr>
+                                <w:rFonts w:ascii="Times New Roman" w:hAnsi="Times New Roman" w:cs="Times New Roman"/>
+                              </w:rPr>
+                              <w:t>Trivialix</w:t>
                             </w:r>
                             <w:bookmarkEnd w:id="1"/>
                             <w:bookmarkEnd w:id="2"/>
@@ -2268,6 +2407,7 @@
                             <w:bookmarkEnd w:id="5"/>
                             <w:bookmarkEnd w:id="6"/>
                             <w:bookmarkEnd w:id="7"/>
+                            <w:proofErr w:type="spellEnd"/>
                           </w:p>
                         </w:txbxContent>
                       </wps:txbx>
@@ -2285,7 +2425,7 @@
           </mc:Choice>
           <mc:Fallback>
             <w:pict>
-              <v:shape w14:anchorId="5165E57D" id="Cuadro de texto 4" o:spid="_x0000_s1029" type="#_x0000_t202" style="position:absolute;left:0;text-align:left;margin-left:20.65pt;margin-top:421.05pt;width:383.95pt;height:.05pt;z-index:251666944;visibility:visible;mso-wrap-style:square;mso-wrap-distance-left:9pt;mso-wrap-distance-top:0;mso-wrap-distance-right:9pt;mso-wrap-distance-bottom:0;mso-position-horizontal:absolute;mso-position-horizontal-relative:text;mso-position-vertical:absolute;mso-position-vertical-relative:text;v-text-anchor:top" o:gfxdata="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" stroked="f">
+              <v:shape w14:anchorId="5165E57D" id="Cuadro de texto 4" o:spid="_x0000_s1030" type="#_x0000_t202" style="position:absolute;left:0;text-align:left;margin-left:20.65pt;margin-top:421.05pt;width:383.95pt;height:.05pt;z-index:251665920;visibility:visible;mso-wrap-style:square;mso-wrap-distance-left:9pt;mso-wrap-distance-top:0;mso-wrap-distance-right:9pt;mso-wrap-distance-bottom:0;mso-position-horizontal:absolute;mso-position-horizontal-relative:text;mso-position-vertical:absolute;mso-position-vertical-relative:text;v-text-anchor:top" o:gfxdata="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" stroked="f">
                 <v:textbox style="mso-fit-shape-to-text:t" inset="0,0,0,0">
                   <w:txbxContent>
                     <w:p>
@@ -2358,7 +2498,14 @@
                         <w:rPr>
                           <w:rFonts w:ascii="Times New Roman" w:hAnsi="Times New Roman" w:cs="Times New Roman"/>
                         </w:rPr>
-                        <w:t>: Logo de Trivialix</w:t>
+                        <w:t xml:space="preserve">: Logo de </w:t>
+                      </w:r>
+                      <w:proofErr w:type="spellStart"/>
+                      <w:r>
+                        <w:rPr>
+                          <w:rFonts w:ascii="Times New Roman" w:hAnsi="Times New Roman" w:cs="Times New Roman"/>
+                        </w:rPr>
+                        <w:t>Trivialix</w:t>
                       </w:r>
                       <w:bookmarkEnd w:id="8"/>
                       <w:bookmarkEnd w:id="9"/>
@@ -2367,6 +2514,7 @@
                       <w:bookmarkEnd w:id="12"/>
                       <w:bookmarkEnd w:id="13"/>
                       <w:bookmarkEnd w:id="14"/>
+                      <w:proofErr w:type="spellEnd"/>
                     </w:p>
                   </w:txbxContent>
                 </v:textbox>
@@ -2381,7 +2529,7 @@
           <w:noProof/>
         </w:rPr>
         <w:drawing>
-          <wp:anchor distT="0" distB="0" distL="114300" distR="114300" simplePos="0" relativeHeight="251653632" behindDoc="0" locked="0" layoutInCell="1" allowOverlap="1" wp14:anchorId="7928F3F1" wp14:editId="406592A4">
+          <wp:anchor distT="0" distB="0" distL="114300" distR="114300" simplePos="0" relativeHeight="251650560" behindDoc="0" locked="0" layoutInCell="1" allowOverlap="1" wp14:anchorId="7928F3F1" wp14:editId="475D78C3">
             <wp:simplePos x="0" y="0"/>
             <wp:positionH relativeFrom="margin">
               <wp:align>center</wp:align>
@@ -2442,7 +2590,7 @@
           <w:color w:val="C00000"/>
         </w:rPr>
       </w:pPr>
-      <w:bookmarkStart w:id="15" w:name="_Toc57131174"/>
+      <w:bookmarkStart w:id="15" w:name="_Toc57144769"/>
       <w:r>
         <w:rPr>
           <w:rFonts w:ascii="Arial Black" w:hAnsi="Arial Black" w:cs="Times New Roman"/>
@@ -2471,6 +2619,7 @@
         </w:rPr>
         <w:t xml:space="preserve">La aplicación desarrollada ha recibido el nombre de </w:t>
       </w:r>
+      <w:proofErr w:type="spellStart"/>
       <w:r>
         <w:rPr>
           <w:rFonts w:ascii="Times New Roman" w:hAnsi="Times New Roman" w:cs="Times New Roman"/>
@@ -2481,6 +2630,7 @@
         </w:rPr>
         <w:t>Trivialix</w:t>
       </w:r>
+      <w:proofErr w:type="spellEnd"/>
       <w:r>
         <w:rPr>
           <w:rFonts w:ascii="Times New Roman" w:hAnsi="Times New Roman" w:cs="Times New Roman"/>
@@ -2577,8 +2727,20 @@
           <w:sz w:val="24"/>
           <w:szCs w:val="24"/>
         </w:rPr>
-        <w:t>e-Sports</w:t>
-      </w:r>
+        <w:t>e-</w:t>
+      </w:r>
+      <w:proofErr w:type="spellStart"/>
+      <w:r>
+        <w:rPr>
+          <w:rFonts w:ascii="Times New Roman" w:hAnsi="Times New Roman" w:cs="Times New Roman"/>
+          <w:i/>
+          <w:iCs/>
+          <w:sz w:val="24"/>
+          <w:szCs w:val="24"/>
+        </w:rPr>
+        <w:t>Sports</w:t>
+      </w:r>
+      <w:proofErr w:type="spellEnd"/>
       <w:r>
         <w:rPr>
           <w:rFonts w:ascii="Times New Roman" w:hAnsi="Times New Roman" w:cs="Times New Roman"/>
@@ -2707,6 +2869,7 @@
         </w:rPr>
         <w:t xml:space="preserve">Otra funcionalidad extra de </w:t>
       </w:r>
+      <w:proofErr w:type="spellStart"/>
       <w:r>
         <w:rPr>
           <w:rFonts w:ascii="Times New Roman" w:hAnsi="Times New Roman" w:cs="Times New Roman"/>
@@ -2717,6 +2880,7 @@
         </w:rPr>
         <w:t>Trivialix</w:t>
       </w:r>
+      <w:proofErr w:type="spellEnd"/>
       <w:r>
         <w:rPr>
           <w:rFonts w:ascii="Times New Roman" w:hAnsi="Times New Roman" w:cs="Times New Roman"/>
@@ -2843,6 +3007,7 @@
         </w:rPr>
         <w:t xml:space="preserve">que abrirá un manual en el que se explica cómo utilizar </w:t>
       </w:r>
+      <w:proofErr w:type="spellStart"/>
       <w:r>
         <w:rPr>
           <w:rFonts w:ascii="Times New Roman" w:hAnsi="Times New Roman" w:cs="Times New Roman"/>
@@ -2853,6 +3018,7 @@
         </w:rPr>
         <w:t>Trivialix</w:t>
       </w:r>
+      <w:proofErr w:type="spellEnd"/>
       <w:r>
         <w:rPr>
           <w:rFonts w:ascii="Times New Roman" w:hAnsi="Times New Roman" w:cs="Times New Roman"/>
@@ -2893,7 +3059,7 @@
           <w:color w:val="C00000"/>
         </w:rPr>
       </w:pPr>
-      <w:bookmarkStart w:id="16" w:name="_Toc57131175"/>
+      <w:bookmarkStart w:id="16" w:name="_Toc57144770"/>
       <w:r>
         <w:rPr>
           <w:rFonts w:ascii="Arial Black" w:hAnsi="Arial Black" w:cs="Times New Roman"/>
@@ -2964,6 +3130,7 @@
         </w:rPr>
         <w:t xml:space="preserve">La base de datos ha sido creada fuera de la aplicación con el entorno </w:t>
       </w:r>
+      <w:proofErr w:type="spellStart"/>
       <w:r>
         <w:rPr>
           <w:rFonts w:ascii="Times New Roman" w:hAnsi="Times New Roman" w:cs="Times New Roman"/>
@@ -2974,6 +3141,7 @@
         </w:rPr>
         <w:t>SQLiteBrowser</w:t>
       </w:r>
+      <w:proofErr w:type="spellEnd"/>
       <w:r>
         <w:rPr>
           <w:rFonts w:ascii="Times New Roman" w:hAnsi="Times New Roman" w:cs="Times New Roman"/>
@@ -3046,6 +3214,7 @@
         </w:rPr>
         <w:t xml:space="preserve">o </w:t>
       </w:r>
+      <w:proofErr w:type="spellStart"/>
       <w:r>
         <w:rPr>
           <w:rFonts w:ascii="Times New Roman" w:hAnsi="Times New Roman" w:cs="Times New Roman"/>
@@ -3056,6 +3225,7 @@
         </w:rPr>
         <w:t>Trivialix</w:t>
       </w:r>
+      <w:proofErr w:type="spellEnd"/>
       <w:r>
         <w:rPr>
           <w:rFonts w:ascii="Times New Roman" w:hAnsi="Times New Roman" w:cs="Times New Roman"/>
@@ -3123,15 +3293,27 @@
         </w:rPr>
         <w:t xml:space="preserve"> en la base de datos han sido las siguientes: temáticas, preguntas y usuarios. La relación usada entre preguntas y temáticas es de </w:t>
       </w:r>
-      <w:r>
-        <w:rPr>
-          <w:rFonts w:ascii="Times New Roman" w:hAnsi="Times New Roman" w:cs="Times New Roman"/>
-          <w:i/>
-          <w:iCs/>
-          <w:sz w:val="24"/>
-          <w:szCs w:val="24"/>
-        </w:rPr>
-        <w:t>1..n</w:t>
+      <w:proofErr w:type="gramStart"/>
+      <w:r>
+        <w:rPr>
+          <w:rFonts w:ascii="Times New Roman" w:hAnsi="Times New Roman" w:cs="Times New Roman"/>
+          <w:i/>
+          <w:iCs/>
+          <w:sz w:val="24"/>
+          <w:szCs w:val="24"/>
+        </w:rPr>
+        <w:t>1..</w:t>
+      </w:r>
+      <w:proofErr w:type="gramEnd"/>
+      <w:r>
+        <w:rPr>
+          <w:rFonts w:ascii="Times New Roman" w:hAnsi="Times New Roman" w:cs="Times New Roman"/>
+          <w:i/>
+          <w:iCs/>
+          <w:sz w:val="24"/>
+          <w:szCs w:val="24"/>
+        </w:rPr>
+        <w:t>n</w:t>
       </w:r>
       <w:r>
         <w:rPr>
@@ -3369,16 +3551,24 @@
         <w:rPr>
           <w:rFonts w:ascii="Arial Black" w:hAnsi="Arial Black" w:cs="Times New Roman"/>
           <w:color w:val="C00000"/>
-        </w:rPr>
-      </w:pPr>
-      <w:bookmarkStart w:id="21" w:name="_Toc57131176"/>
+          <w:u w:val="single"/>
+        </w:rPr>
+      </w:pPr>
+      <w:bookmarkStart w:id="21" w:name="_Toc57144771"/>
       <w:r>
         <w:rPr>
           <w:rFonts w:ascii="Arial Black" w:hAnsi="Arial Black" w:cs="Times New Roman"/>
           <w:color w:val="C00000"/>
         </w:rPr>
         <w:lastRenderedPageBreak/>
-        <w:t>PANTALLAS Y DIAGRAMA DE NAVEGACIÓN</w:t>
+        <w:t xml:space="preserve">PANTALLAS </w:t>
+      </w:r>
+      <w:r>
+        <w:rPr>
+          <w:rFonts w:ascii="Arial Black" w:hAnsi="Arial Black" w:cs="Times New Roman"/>
+          <w:color w:val="C00000"/>
+        </w:rPr>
+        <w:t>DE LA APLICACIÓN Y LA RELACIÓN ENTRE ELLAS</w:t>
       </w:r>
       <w:bookmarkEnd w:id="21"/>
     </w:p>
@@ -3449,6 +3639,7 @@
         </w:rPr>
         <w:t xml:space="preserve"> en la que se encuentra el </w:t>
       </w:r>
+      <w:proofErr w:type="spellStart"/>
       <w:r>
         <w:rPr>
           <w:rFonts w:ascii="Times New Roman" w:hAnsi="Times New Roman" w:cs="Times New Roman"/>
@@ -3459,6 +3650,7 @@
         </w:rPr>
         <w:t>spinner</w:t>
       </w:r>
+      <w:proofErr w:type="spellEnd"/>
       <w:r>
         <w:rPr>
           <w:rFonts w:ascii="Times New Roman" w:hAnsi="Times New Roman" w:cs="Times New Roman"/>
@@ -3917,15 +4109,27 @@
         </w:rPr>
         <w:t xml:space="preserve">), a la que se accede desde la pantalla de inicio pinchando sobre el botón con un signo de interrogación (“?”), se encuentra un manual en el que se describe cómo utilizar </w:t>
       </w:r>
-      <w:r>
-        <w:rPr>
-          <w:rFonts w:ascii="Times New Roman" w:hAnsi="Times New Roman" w:cs="Times New Roman"/>
-          <w:i/>
-          <w:iCs/>
-          <w:sz w:val="24"/>
-          <w:szCs w:val="24"/>
-        </w:rPr>
-        <w:t>Trivialix.</w:t>
+      <w:proofErr w:type="spellStart"/>
+      <w:r>
+        <w:rPr>
+          <w:rFonts w:ascii="Times New Roman" w:hAnsi="Times New Roman" w:cs="Times New Roman"/>
+          <w:i/>
+          <w:iCs/>
+          <w:sz w:val="24"/>
+          <w:szCs w:val="24"/>
+        </w:rPr>
+        <w:t>Trivialix</w:t>
+      </w:r>
+      <w:proofErr w:type="spellEnd"/>
+      <w:r>
+        <w:rPr>
+          <w:rFonts w:ascii="Times New Roman" w:hAnsi="Times New Roman" w:cs="Times New Roman"/>
+          <w:i/>
+          <w:iCs/>
+          <w:sz w:val="24"/>
+          <w:szCs w:val="24"/>
+        </w:rPr>
+        <w:t>.</w:t>
       </w:r>
     </w:p>
     <w:p>
@@ -3954,7 +4158,7 @@
         <mc:AlternateContent>
           <mc:Choice Requires="wps">
             <w:drawing>
-              <wp:anchor distT="0" distB="0" distL="114300" distR="114300" simplePos="0" relativeHeight="251659264" behindDoc="0" locked="0" layoutInCell="1" allowOverlap="1" wp14:anchorId="59300987" wp14:editId="15D6F118">
+              <wp:anchor distT="0" distB="0" distL="114300" distR="114300" simplePos="0" relativeHeight="251656704" behindDoc="0" locked="0" layoutInCell="1" allowOverlap="1" wp14:anchorId="59300987" wp14:editId="15D6F118">
                 <wp:simplePos x="0" y="0"/>
                 <wp:positionH relativeFrom="column">
                   <wp:posOffset>2266950</wp:posOffset>
@@ -4016,7 +4220,7 @@
           </mc:Choice>
           <mc:Fallback>
             <w:pict>
-              <v:rect w14:anchorId="7A7816BD" id="Rectángulo 2" o:spid="_x0000_s1026" style="position:absolute;margin-left:178.5pt;margin-top:124.5pt;width:3.6pt;height:3.6pt;z-index:251659264;visibility:visible;mso-wrap-style:square;mso-wrap-distance-left:9pt;mso-wrap-distance-top:0;mso-wrap-distance-right:9pt;mso-wrap-distance-bottom:0;mso-position-horizontal:absolute;mso-position-horizontal-relative:text;mso-position-vertical:absolute;mso-position-vertical-relative:text;v-text-anchor:middle" o:gfxdata="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" fillcolor="white [3212]" stroked="f" strokeweight="1pt"/>
+              <v:rect w14:anchorId="0E09BF3D" id="Rectángulo 2" o:spid="_x0000_s1026" style="position:absolute;margin-left:178.5pt;margin-top:124.5pt;width:3.6pt;height:3.6pt;z-index:251656704;visibility:visible;mso-wrap-style:square;mso-wrap-distance-left:9pt;mso-wrap-distance-top:0;mso-wrap-distance-right:9pt;mso-wrap-distance-bottom:0;mso-position-horizontal:absolute;mso-position-horizontal-relative:text;mso-position-vertical:absolute;mso-position-vertical-relative:text;v-text-anchor:middle" o:gfxdata="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" fillcolor="white [3212]" stroked="f" strokeweight="1pt"/>
             </w:pict>
           </mc:Fallback>
         </mc:AlternateContent>
@@ -7348,7 +7552,7 @@
         <mc:AlternateContent>
           <mc:Choice Requires="wps">
             <w:drawing>
-              <wp:anchor distT="0" distB="0" distL="114300" distR="114300" simplePos="0" relativeHeight="251660288" behindDoc="0" locked="0" layoutInCell="1" allowOverlap="1" wp14:anchorId="04F1C12E" wp14:editId="57DBBE41">
+              <wp:anchor distT="0" distB="0" distL="114300" distR="114300" simplePos="0" relativeHeight="251659776" behindDoc="0" locked="0" layoutInCell="1" allowOverlap="1" wp14:anchorId="04F1C12E" wp14:editId="57DBBE41">
                 <wp:simplePos x="0" y="0"/>
                 <wp:positionH relativeFrom="column">
                   <wp:posOffset>-167005</wp:posOffset>
@@ -7465,7 +7669,7 @@
           </mc:Choice>
           <mc:Fallback>
             <w:pict>
-              <v:shape w14:anchorId="04F1C12E" id="Cuadro de texto 6" o:spid="_x0000_s1030" type="#_x0000_t202" style="position:absolute;left:0;text-align:left;margin-left:-13.15pt;margin-top:339.55pt;width:450.95pt;height:.05pt;z-index:251660288;visibility:visible;mso-wrap-style:square;mso-wrap-distance-left:9pt;mso-wrap-distance-top:0;mso-wrap-distance-right:9pt;mso-wrap-distance-bottom:0;mso-position-horizontal:absolute;mso-position-horizontal-relative:text;mso-position-vertical:absolute;mso-position-vertical-relative:text;v-text-anchor:top" o:gfxdata="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" stroked="f">
+              <v:shape w14:anchorId="04F1C12E" id="Cuadro de texto 6" o:spid="_x0000_s1031" type="#_x0000_t202" style="position:absolute;left:0;text-align:left;margin-left:-13.15pt;margin-top:339.55pt;width:450.95pt;height:.05pt;z-index:251659776;visibility:visible;mso-wrap-style:square;mso-wrap-distance-left:9pt;mso-wrap-distance-top:0;mso-wrap-distance-right:9pt;mso-wrap-distance-bottom:0;mso-position-horizontal:absolute;mso-position-horizontal-relative:text;mso-position-vertical:absolute;mso-position-vertical-relative:text;v-text-anchor:top" o:gfxdata="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" stroked="f">
                 <v:textbox style="mso-fit-shape-to-text:t" inset="0,0,0,0">
                   <w:txbxContent>
                     <w:p>
@@ -7548,7 +7752,7 @@
           <w:noProof/>
         </w:rPr>
         <w:drawing>
-          <wp:anchor distT="0" distB="0" distL="114300" distR="114300" simplePos="0" relativeHeight="251657216" behindDoc="0" locked="0" layoutInCell="1" allowOverlap="1" wp14:anchorId="05739B86" wp14:editId="38E66F6A">
+          <wp:anchor distT="0" distB="0" distL="114300" distR="114300" simplePos="0" relativeHeight="251653632" behindDoc="0" locked="0" layoutInCell="1" allowOverlap="1" wp14:anchorId="05739B86" wp14:editId="38E66F6A">
             <wp:simplePos x="0" y="0"/>
             <wp:positionH relativeFrom="margin">
               <wp:posOffset>-167005</wp:posOffset>
@@ -7659,7 +7863,7 @@
           <w:color w:val="C00000"/>
         </w:rPr>
       </w:pPr>
-      <w:bookmarkStart w:id="52" w:name="_Toc57131177"/>
+      <w:bookmarkStart w:id="52" w:name="_Toc57144772"/>
       <w:r>
         <w:rPr>
           <w:rFonts w:ascii="Arial Black" w:hAnsi="Arial Black"/>
@@ -7769,6 +7973,7 @@
         </w:rPr>
         <w:t xml:space="preserve"> También denominadas </w:t>
       </w:r>
+      <w:proofErr w:type="spellStart"/>
       <w:r>
         <w:rPr>
           <w:rFonts w:ascii="Times New Roman" w:hAnsi="Times New Roman" w:cs="Times New Roman"/>
@@ -7785,6 +7990,7 @@
         </w:rPr>
         <w:t>ctivities</w:t>
       </w:r>
+      <w:proofErr w:type="spellEnd"/>
       <w:r>
         <w:rPr>
           <w:rFonts w:ascii="Times New Roman" w:hAnsi="Times New Roman" w:cs="Times New Roman"/>
@@ -7949,6 +8155,7 @@
         </w:rPr>
         <w:t xml:space="preserve"> el núcleo de </w:t>
       </w:r>
+      <w:proofErr w:type="spellStart"/>
       <w:r>
         <w:rPr>
           <w:rFonts w:ascii="Times New Roman" w:hAnsi="Times New Roman" w:cs="Times New Roman"/>
@@ -7957,6 +8164,7 @@
         </w:rPr>
         <w:t>Trivialix</w:t>
       </w:r>
+      <w:proofErr w:type="spellEnd"/>
       <w:r>
         <w:rPr>
           <w:rFonts w:ascii="Times New Roman" w:hAnsi="Times New Roman" w:cs="Times New Roman"/>
@@ -8296,7 +8504,7 @@
           <w:color w:val="C00000"/>
         </w:rPr>
       </w:pPr>
-      <w:bookmarkStart w:id="53" w:name="_Toc57131178"/>
+      <w:bookmarkStart w:id="53" w:name="_Toc57144773"/>
       <w:r>
         <w:rPr>
           <w:rFonts w:ascii="Arial Black" w:hAnsi="Arial Black"/>
@@ -8355,6 +8563,7 @@
         </w:rPr>
         <w:t xml:space="preserve">Una de las dificultades encontradas fue la de sustituir el </w:t>
       </w:r>
+      <w:proofErr w:type="spellStart"/>
       <w:r>
         <w:rPr>
           <w:rFonts w:ascii="Times New Roman" w:hAnsi="Times New Roman" w:cs="Times New Roman"/>
@@ -8395,6 +8604,7 @@
         </w:rPr>
         <w:t>ar</w:t>
       </w:r>
+      <w:proofErr w:type="spellEnd"/>
       <w:r>
         <w:rPr>
           <w:rFonts w:ascii="Times New Roman" w:hAnsi="Times New Roman" w:cs="Times New Roman"/>
@@ -8403,6 +8613,7 @@
         </w:rPr>
         <w:t xml:space="preserve"> por el </w:t>
       </w:r>
+      <w:proofErr w:type="spellStart"/>
       <w:r>
         <w:rPr>
           <w:rFonts w:ascii="Times New Roman" w:hAnsi="Times New Roman" w:cs="Times New Roman"/>
@@ -8443,6 +8654,7 @@
         </w:rPr>
         <w:t>ar</w:t>
       </w:r>
+      <w:proofErr w:type="spellEnd"/>
       <w:r>
         <w:rPr>
           <w:rFonts w:ascii="Times New Roman" w:hAnsi="Times New Roman" w:cs="Times New Roman"/>
@@ -8507,6 +8719,8 @@
         </w:rPr>
         <w:t>“</w:t>
       </w:r>
+      <w:proofErr w:type="spellStart"/>
+      <w:proofErr w:type="gramStart"/>
       <w:r>
         <w:rPr>
           <w:rFonts w:ascii="Times New Roman" w:hAnsi="Times New Roman" w:cs="Times New Roman"/>
@@ -8517,6 +8731,8 @@
         </w:rPr>
         <w:t>Theme.AppCompat.Light.NoActionBar</w:t>
       </w:r>
+      <w:proofErr w:type="spellEnd"/>
+      <w:proofErr w:type="gramEnd"/>
       <w:r>
         <w:rPr>
           <w:rFonts w:ascii="Times New Roman" w:hAnsi="Times New Roman" w:cs="Times New Roman"/>
@@ -8601,6 +8817,7 @@
         </w:rPr>
         <w:t xml:space="preserve">el </w:t>
       </w:r>
+      <w:proofErr w:type="spellStart"/>
       <w:r>
         <w:rPr>
           <w:rFonts w:ascii="Times New Roman" w:hAnsi="Times New Roman" w:cs="Times New Roman"/>
@@ -8611,6 +8828,7 @@
         </w:rPr>
         <w:t>ActionBar</w:t>
       </w:r>
+      <w:proofErr w:type="spellEnd"/>
       <w:r>
         <w:rPr>
           <w:rFonts w:ascii="Times New Roman" w:hAnsi="Times New Roman" w:cs="Times New Roman"/>
@@ -8677,6 +8895,7 @@
         </w:rPr>
         <w:t xml:space="preserve"> un </w:t>
       </w:r>
+      <w:proofErr w:type="spellStart"/>
       <w:r>
         <w:rPr>
           <w:rFonts w:ascii="Times New Roman" w:hAnsi="Times New Roman" w:cs="Times New Roman"/>
@@ -8687,6 +8906,7 @@
         </w:rPr>
         <w:t>xml</w:t>
       </w:r>
+      <w:proofErr w:type="spellEnd"/>
       <w:r>
         <w:rPr>
           <w:rFonts w:ascii="Times New Roman" w:hAnsi="Times New Roman" w:cs="Times New Roman"/>
@@ -8703,6 +8923,7 @@
         </w:rPr>
         <w:t>“</w:t>
       </w:r>
+      <w:proofErr w:type="spellStart"/>
       <w:r>
         <w:rPr>
           <w:rFonts w:ascii="Times New Roman" w:hAnsi="Times New Roman" w:cs="Times New Roman"/>
@@ -8713,6 +8934,7 @@
         </w:rPr>
         <w:t>toolbar</w:t>
       </w:r>
+      <w:proofErr w:type="spellEnd"/>
       <w:r>
         <w:rPr>
           <w:rFonts w:ascii="Times New Roman" w:hAnsi="Times New Roman" w:cs="Times New Roman"/>
@@ -8737,6 +8959,7 @@
         </w:rPr>
         <w:t>“</w:t>
       </w:r>
+      <w:proofErr w:type="spellStart"/>
       <w:r>
         <w:rPr>
           <w:rFonts w:ascii="Times New Roman" w:hAnsi="Times New Roman" w:cs="Times New Roman"/>
@@ -8757,6 +8980,7 @@
         </w:rPr>
         <w:t>u</w:t>
       </w:r>
+      <w:proofErr w:type="spellEnd"/>
       <w:r>
         <w:rPr>
           <w:rFonts w:ascii="Times New Roman" w:hAnsi="Times New Roman" w:cs="Times New Roman"/>
@@ -8839,6 +9063,7 @@
         </w:rPr>
         <w:t xml:space="preserve"> en la </w:t>
       </w:r>
+      <w:proofErr w:type="spellStart"/>
       <w:r>
         <w:rPr>
           <w:rFonts w:ascii="Times New Roman" w:hAnsi="Times New Roman" w:cs="Times New Roman"/>
@@ -8849,6 +9074,7 @@
         </w:rPr>
         <w:t>MainActivity</w:t>
       </w:r>
+      <w:proofErr w:type="spellEnd"/>
       <w:r>
         <w:rPr>
           <w:rFonts w:ascii="Times New Roman" w:hAnsi="Times New Roman" w:cs="Times New Roman"/>
@@ -8891,15 +9117,39 @@
         </w:rPr>
         <w:t>“</w:t>
       </w:r>
-      <w:r>
-        <w:rPr>
-          <w:rFonts w:ascii="Times New Roman" w:hAnsi="Times New Roman" w:cs="Times New Roman"/>
-          <w:i/>
-          <w:iCs/>
-          <w:sz w:val="24"/>
-          <w:szCs w:val="24"/>
-        </w:rPr>
-        <w:t>setLogo()</w:t>
+      <w:proofErr w:type="spellStart"/>
+      <w:proofErr w:type="gramStart"/>
+      <w:r>
+        <w:rPr>
+          <w:rFonts w:ascii="Times New Roman" w:hAnsi="Times New Roman" w:cs="Times New Roman"/>
+          <w:i/>
+          <w:iCs/>
+          <w:sz w:val="24"/>
+          <w:szCs w:val="24"/>
+        </w:rPr>
+        <w:t>setLogo</w:t>
+      </w:r>
+      <w:proofErr w:type="spellEnd"/>
+      <w:r>
+        <w:rPr>
+          <w:rFonts w:ascii="Times New Roman" w:hAnsi="Times New Roman" w:cs="Times New Roman"/>
+          <w:i/>
+          <w:iCs/>
+          <w:sz w:val="24"/>
+          <w:szCs w:val="24"/>
+        </w:rPr>
+        <w:t>(</w:t>
+      </w:r>
+      <w:proofErr w:type="gramEnd"/>
+      <w:r>
+        <w:rPr>
+          <w:rFonts w:ascii="Times New Roman" w:hAnsi="Times New Roman" w:cs="Times New Roman"/>
+          <w:i/>
+          <w:iCs/>
+          <w:sz w:val="24"/>
+          <w:szCs w:val="24"/>
+        </w:rPr>
+        <w:t>)</w:t>
       </w:r>
       <w:r>
         <w:rPr>
@@ -8945,6 +9195,7 @@
         </w:rPr>
         <w:t xml:space="preserve"> </w:t>
       </w:r>
+      <w:proofErr w:type="spellStart"/>
       <w:r>
         <w:rPr>
           <w:rFonts w:ascii="Times New Roman" w:hAnsi="Times New Roman" w:cs="Times New Roman"/>
@@ -8985,6 +9236,7 @@
         </w:rPr>
         <w:t>ar</w:t>
       </w:r>
+      <w:proofErr w:type="spellEnd"/>
       <w:r>
         <w:rPr>
           <w:rFonts w:ascii="Times New Roman" w:hAnsi="Times New Roman" w:cs="Times New Roman"/>
@@ -9041,6 +9293,7 @@
         </w:rPr>
         <w:t xml:space="preserve"> multimedia, el problema fue con el uso de las clases </w:t>
       </w:r>
+      <w:proofErr w:type="spellStart"/>
       <w:r>
         <w:rPr>
           <w:rFonts w:ascii="Times New Roman" w:hAnsi="Times New Roman" w:cs="Times New Roman"/>
@@ -9051,6 +9304,7 @@
         </w:rPr>
         <w:t>SoundPool</w:t>
       </w:r>
+      <w:proofErr w:type="spellEnd"/>
       <w:r>
         <w:rPr>
           <w:rFonts w:ascii="Times New Roman" w:hAnsi="Times New Roman" w:cs="Times New Roman"/>
@@ -9059,6 +9313,7 @@
         </w:rPr>
         <w:t xml:space="preserve"> y </w:t>
       </w:r>
+      <w:proofErr w:type="spellStart"/>
       <w:r>
         <w:rPr>
           <w:rFonts w:ascii="Times New Roman" w:hAnsi="Times New Roman" w:cs="Times New Roman"/>
@@ -9069,6 +9324,7 @@
         </w:rPr>
         <w:t>MediaPlayer</w:t>
       </w:r>
+      <w:proofErr w:type="spellEnd"/>
       <w:r>
         <w:rPr>
           <w:rFonts w:ascii="Times New Roman" w:hAnsi="Times New Roman" w:cs="Times New Roman"/>
@@ -9109,6 +9365,7 @@
         </w:rPr>
         <w:t xml:space="preserve">los sonidos implementados con </w:t>
       </w:r>
+      <w:proofErr w:type="spellStart"/>
       <w:r>
         <w:rPr>
           <w:rFonts w:ascii="Times New Roman" w:hAnsi="Times New Roman" w:cs="Times New Roman"/>
@@ -9119,6 +9376,7 @@
         </w:rPr>
         <w:t>SoundPool</w:t>
       </w:r>
+      <w:proofErr w:type="spellEnd"/>
       <w:r>
         <w:rPr>
           <w:rFonts w:ascii="Times New Roman" w:hAnsi="Times New Roman" w:cs="Times New Roman"/>
@@ -9207,6 +9465,7 @@
         </w:rPr>
         <w:t xml:space="preserve">hacer uso de </w:t>
       </w:r>
+      <w:proofErr w:type="spellStart"/>
       <w:r>
         <w:rPr>
           <w:rFonts w:ascii="Times New Roman" w:hAnsi="Times New Roman" w:cs="Times New Roman"/>
@@ -9217,6 +9476,7 @@
         </w:rPr>
         <w:t>Genymotion</w:t>
       </w:r>
+      <w:proofErr w:type="spellEnd"/>
       <w:r>
         <w:rPr>
           <w:rFonts w:ascii="Times New Roman" w:hAnsi="Times New Roman" w:cs="Times New Roman"/>
@@ -9337,6 +9597,7 @@
         </w:rPr>
         <w:t xml:space="preserve">, en este caso, el programa elegido fue </w:t>
       </w:r>
+      <w:proofErr w:type="spellStart"/>
       <w:r>
         <w:rPr>
           <w:rFonts w:ascii="Times New Roman" w:hAnsi="Times New Roman" w:cs="Times New Roman"/>
@@ -9347,6 +9608,7 @@
         </w:rPr>
         <w:t>SQLiteBrowser</w:t>
       </w:r>
+      <w:proofErr w:type="spellEnd"/>
       <w:r>
         <w:rPr>
           <w:rFonts w:ascii="Times New Roman" w:hAnsi="Times New Roman" w:cs="Times New Roman"/>
@@ -9605,7 +9867,7 @@
           <w:color w:val="C00000"/>
         </w:rPr>
       </w:pPr>
-      <w:bookmarkStart w:id="54" w:name="_Toc57131179"/>
+      <w:bookmarkStart w:id="54" w:name="_Toc57144774"/>
       <w:r>
         <w:rPr>
           <w:rFonts w:ascii="Arial Black" w:hAnsi="Arial Black"/>
@@ -10080,7 +10342,7 @@
           <w:color w:val="C00000"/>
         </w:rPr>
       </w:pPr>
-      <w:bookmarkStart w:id="55" w:name="_Toc57131180"/>
+      <w:bookmarkStart w:id="55" w:name="_Toc57144775"/>
       <w:r>
         <w:rPr>
           <w:rFonts w:ascii="Arial Black" w:hAnsi="Arial Black"/>
@@ -10130,78 +10392,8 @@
             <w:iCs/>
             <w:noProof/>
           </w:rPr>
-          <w:t>Ilustración 1</w:t>
-        </w:r>
-        <w:r>
-          <w:rPr>
-            <w:rStyle w:val="Hipervnculo"/>
-            <w:rFonts w:ascii="Times New Roman" w:hAnsi="Times New Roman" w:cs="Times New Roman"/>
-            <w:noProof/>
-          </w:rPr>
-          <w:t>: Logo de Trivialix</w:t>
-        </w:r>
-        <w:r>
-          <w:rPr>
-            <w:noProof/>
-            <w:webHidden/>
-          </w:rPr>
-          <w:tab/>
-        </w:r>
-        <w:r>
-          <w:rPr>
-            <w:noProof/>
-            <w:webHidden/>
-          </w:rPr>
-          <w:fldChar w:fldCharType="begin"/>
-        </w:r>
-        <w:r>
-          <w:rPr>
-            <w:noProof/>
-            <w:webHidden/>
-          </w:rPr>
-          <w:instrText xml:space="preserve"> PAGEREF _Toc57138983 \h </w:instrText>
-        </w:r>
-        <w:r>
-          <w:rPr>
-            <w:noProof/>
-            <w:webHidden/>
-          </w:rPr>
-        </w:r>
-        <w:r>
-          <w:rPr>
-            <w:noProof/>
-            <w:webHidden/>
-          </w:rPr>
-          <w:fldChar w:fldCharType="separate"/>
-        </w:r>
-        <w:r>
-          <w:rPr>
-            <w:noProof/>
-            <w:webHidden/>
-          </w:rPr>
-          <w:t>1</w:t>
-        </w:r>
-        <w:r>
-          <w:rPr>
-            <w:noProof/>
-            <w:webHidden/>
-          </w:rPr>
-          <w:fldChar w:fldCharType="end"/>
-        </w:r>
-      </w:hyperlink>
-    </w:p>
-    <w:p>
-      <w:pPr>
-        <w:pStyle w:val="Tabladeilustraciones"/>
-        <w:tabs>
-          <w:tab w:val="right" w:leader="hyphen" w:pos="8494"/>
-        </w:tabs>
-        <w:rPr>
-          <w:noProof/>
-          <w:lang w:eastAsia="es-ES"/>
-        </w:rPr>
-      </w:pPr>
-      <w:hyperlink w:anchor="_Toc57138984" w:history="1">
+          <w:t>Ilustraci</w:t>
+        </w:r>
         <w:r>
           <w:rPr>
             <w:rStyle w:val="Hipervnculo"/>
@@ -10210,6 +10402,112 @@
             <w:iCs/>
             <w:noProof/>
           </w:rPr>
+          <w:t>ó</w:t>
+        </w:r>
+        <w:r>
+          <w:rPr>
+            <w:rStyle w:val="Hipervnculo"/>
+            <w:rFonts w:ascii="Times New Roman" w:hAnsi="Times New Roman" w:cs="Times New Roman"/>
+            <w:i/>
+            <w:iCs/>
+            <w:noProof/>
+          </w:rPr>
+          <w:t>n 1</w:t>
+        </w:r>
+        <w:r>
+          <w:rPr>
+            <w:rStyle w:val="Hipervnculo"/>
+            <w:rFonts w:ascii="Times New Roman" w:hAnsi="Times New Roman" w:cs="Times New Roman"/>
+            <w:noProof/>
+          </w:rPr>
+          <w:t>: Logo de Triv</w:t>
+        </w:r>
+        <w:r>
+          <w:rPr>
+            <w:rStyle w:val="Hipervnculo"/>
+            <w:rFonts w:ascii="Times New Roman" w:hAnsi="Times New Roman" w:cs="Times New Roman"/>
+            <w:noProof/>
+          </w:rPr>
+          <w:t>i</w:t>
+        </w:r>
+        <w:r>
+          <w:rPr>
+            <w:rStyle w:val="Hipervnculo"/>
+            <w:rFonts w:ascii="Times New Roman" w:hAnsi="Times New Roman" w:cs="Times New Roman"/>
+            <w:noProof/>
+          </w:rPr>
+          <w:t>alix</w:t>
+        </w:r>
+        <w:r>
+          <w:rPr>
+            <w:noProof/>
+            <w:webHidden/>
+          </w:rPr>
+          <w:tab/>
+        </w:r>
+        <w:r>
+          <w:rPr>
+            <w:noProof/>
+            <w:webHidden/>
+          </w:rPr>
+          <w:fldChar w:fldCharType="begin"/>
+        </w:r>
+        <w:r>
+          <w:rPr>
+            <w:noProof/>
+            <w:webHidden/>
+          </w:rPr>
+          <w:instrText xml:space="preserve"> PAGEREF _Toc57138983 \h </w:instrText>
+        </w:r>
+        <w:r>
+          <w:rPr>
+            <w:noProof/>
+            <w:webHidden/>
+          </w:rPr>
+        </w:r>
+        <w:r>
+          <w:rPr>
+            <w:noProof/>
+            <w:webHidden/>
+          </w:rPr>
+          <w:fldChar w:fldCharType="separate"/>
+        </w:r>
+        <w:r>
+          <w:rPr>
+            <w:noProof/>
+            <w:webHidden/>
+          </w:rPr>
+          <w:t>1</w:t>
+        </w:r>
+        <w:r>
+          <w:rPr>
+            <w:noProof/>
+            <w:webHidden/>
+          </w:rPr>
+          <w:fldChar w:fldCharType="end"/>
+        </w:r>
+      </w:hyperlink>
+    </w:p>
+    <w:p>
+      <w:pPr>
+        <w:pStyle w:val="Tabladeilustraciones"/>
+        <w:tabs>
+          <w:tab w:val="right" w:leader="hyphen" w:pos="8494"/>
+        </w:tabs>
+        <w:rPr>
+          <w:noProof/>
+          <w:lang w:eastAsia="es-ES"/>
+        </w:rPr>
+      </w:pPr>
+      <w:hyperlink w:anchor="_Toc57138984" w:history="1">
+        <w:r>
+          <w:rPr>
+            <w:rStyle w:val="Hipervnculo"/>
+            <w:rFonts w:ascii="Times New Roman" w:hAnsi="Times New Roman" w:cs="Times New Roman"/>
+            <w:i/>
+            <w:iCs/>
+            <w:noProof/>
+          </w:rPr>
           <w:t>Ilustración 2</w:t>
         </w:r>
         <w:r>
@@ -10349,23 +10647,7 @@
             <w:rFonts w:ascii="Times New Roman" w:hAnsi="Times New Roman" w:cs="Times New Roman"/>
             <w:noProof/>
           </w:rPr>
-          <w:t>: Men</w:t>
-        </w:r>
-        <w:r>
-          <w:rPr>
-            <w:rStyle w:val="Hipervnculo"/>
-            <w:rFonts w:ascii="Times New Roman" w:hAnsi="Times New Roman" w:cs="Times New Roman"/>
-            <w:noProof/>
-          </w:rPr>
-          <w:t>ú</w:t>
-        </w:r>
-        <w:r>
-          <w:rPr>
-            <w:rStyle w:val="Hipervnculo"/>
-            <w:rFonts w:ascii="Times New Roman" w:hAnsi="Times New Roman" w:cs="Times New Roman"/>
-            <w:noProof/>
-          </w:rPr>
-          <w:t xml:space="preserve"> inicio con sesión iniciada</w:t>
+          <w:t>: Menú inicio con sesión iniciada</w:t>
         </w:r>
         <w:r>
           <w:rPr>
@@ -11358,7 +11640,27 @@
             <w:iCs/>
             <w:noProof/>
           </w:rPr>
-          <w:t>Ilustración 19</w:t>
+          <w:t>Ilustra</w:t>
+        </w:r>
+        <w:r>
+          <w:rPr>
+            <w:rStyle w:val="Hipervnculo"/>
+            <w:rFonts w:ascii="Times New Roman" w:hAnsi="Times New Roman" w:cs="Times New Roman"/>
+            <w:i/>
+            <w:iCs/>
+            <w:noProof/>
+          </w:rPr>
+          <w:t>c</w:t>
+        </w:r>
+        <w:r>
+          <w:rPr>
+            <w:rStyle w:val="Hipervnculo"/>
+            <w:rFonts w:ascii="Times New Roman" w:hAnsi="Times New Roman" w:cs="Times New Roman"/>
+            <w:i/>
+            <w:iCs/>
+            <w:noProof/>
+          </w:rPr>
+          <w:t>ión 19</w:t>
         </w:r>
         <w:r>
           <w:rPr>
@@ -11366,23 +11668,7 @@
             <w:rFonts w:ascii="Times New Roman" w:hAnsi="Times New Roman" w:cs="Times New Roman"/>
             <w:noProof/>
           </w:rPr>
-          <w:t>: Diagra</w:t>
-        </w:r>
-        <w:r>
-          <w:rPr>
-            <w:rStyle w:val="Hipervnculo"/>
-            <w:rFonts w:ascii="Times New Roman" w:hAnsi="Times New Roman" w:cs="Times New Roman"/>
-            <w:noProof/>
-          </w:rPr>
-          <w:t>m</w:t>
-        </w:r>
-        <w:r>
-          <w:rPr>
-            <w:rStyle w:val="Hipervnculo"/>
-            <w:rFonts w:ascii="Times New Roman" w:hAnsi="Times New Roman" w:cs="Times New Roman"/>
-            <w:noProof/>
-          </w:rPr>
-          <w:t>a de navegación</w:t>
+          <w:t>: Diagrama de navegación</w:t>
         </w:r>
         <w:r>
           <w:rPr>
@@ -11445,7 +11731,7 @@
         <w:br w:type="page"/>
       </w:r>
     </w:p>
-    <w:bookmarkStart w:id="56" w:name="_Toc57131181" w:displacedByCustomXml="next"/>
+    <w:bookmarkStart w:id="56" w:name="_Toc57144776" w:displacedByCustomXml="next"/>
     <w:sdt>
       <w:sdtPr>
         <w:rPr>
